--- a/TechComm/semester/2022-05-SummerI/ShortGuide2TW-Summer22.docx
+++ b/TechComm/semester/2022-05-SummerI/ShortGuide2TW-Summer22.docx
@@ -1,6 +1,6 @@
 
 <file path=word/document.xml><?xml version="1.0" encoding="utf-8"?>
-<w:document xmlns:wpc="http://schemas.microsoft.com/office/word/2010/wordprocessingCanvas" xmlns:cx="http://schemas.microsoft.com/office/drawing/2014/chartex" xmlns:cx1="http://schemas.microsoft.com/office/drawing/2015/9/8/chartex" xmlns:cx2="http://schemas.microsoft.com/office/drawing/2015/10/21/chartex" xmlns:cx3="http://schemas.microsoft.com/office/drawing/2016/5/9/chartex" xmlns:cx4="http://schemas.microsoft.com/office/drawing/2016/5/10/chartex" xmlns:cx5="http://schemas.microsoft.com/office/drawing/2016/5/11/chartex" xmlns:cx6="http://schemas.microsoft.com/office/drawing/2016/5/12/chartex" xmlns:cx7="http://schemas.microsoft.com/office/drawing/2016/5/13/chartex" xmlns:cx8="http://schemas.microsoft.com/office/drawing/2016/5/14/chartex" xmlns:mc="http://schemas.openxmlformats.org/markup-compatibility/2006" xmlns:aink="http://schemas.microsoft.com/office/drawing/2016/ink" xmlns:am3d="http://schemas.microsoft.com/office/drawing/2017/model3d" xmlns:o="urn:schemas-microsoft-com:office:office" xmlns:r="http://schemas.openxmlformats.org/officeDocument/2006/relationships" xmlns:m="http://schemas.openxmlformats.org/officeDocument/2006/math" xmlns:v="urn:schemas-microsoft-com:vml" xmlns:wp14="http://schemas.microsoft.com/office/word/2010/wordprocessingDrawing" xmlns:wp="http://schemas.openxmlformats.org/drawingml/2006/wordprocessingDrawing" xmlns:w10="urn:schemas-microsoft-com:office:word" xmlns:w="http://schemas.openxmlformats.org/wordprocessingml/2006/main" xmlns:w14="http://schemas.microsoft.com/office/word/2010/wordml" xmlns:w15="http://schemas.microsoft.com/office/word/2012/wordml" xmlns:w16cex="http://schemas.microsoft.com/office/word/2018/wordml/cex" xmlns:w16cid="http://schemas.microsoft.com/office/word/2016/wordml/cid" xmlns:w16="http://schemas.microsoft.com/office/word/2018/wordml" xmlns:w16sdtdh="http://schemas.microsoft.com/office/word/2020/wordml/sdtdatahash" xmlns:w16se="http://schemas.microsoft.com/office/word/2015/wordml/symex" xmlns:wpg="http://schemas.microsoft.com/office/word/2010/wordprocessingGroup" xmlns:wpi="http://schemas.microsoft.com/office/word/2010/wordprocessingInk" xmlns:wne="http://schemas.microsoft.com/office/word/2006/wordml" xmlns:wps="http://schemas.microsoft.com/office/word/2010/wordprocessingShape" mc:Ignorable="w14 w15 w16se w16cid w16 w16cex w16sdtdh wp14">
+<w:document xmlns:wpc="http://schemas.microsoft.com/office/word/2010/wordprocessingCanvas" xmlns:cx="http://schemas.microsoft.com/office/drawing/2014/chartex" xmlns:cx1="http://schemas.microsoft.com/office/drawing/2015/9/8/chartex" xmlns:cx2="http://schemas.microsoft.com/office/drawing/2015/10/21/chartex" xmlns:cx3="http://schemas.microsoft.com/office/drawing/2016/5/9/chartex" xmlns:cx4="http://schemas.microsoft.com/office/drawing/2016/5/10/chartex" xmlns:cx5="http://schemas.microsoft.com/office/drawing/2016/5/11/chartex" xmlns:cx6="http://schemas.microsoft.com/office/drawing/2016/5/12/chartex" xmlns:cx7="http://schemas.microsoft.com/office/drawing/2016/5/13/chartex" xmlns:cx8="http://schemas.microsoft.com/office/drawing/2016/5/14/chartex" xmlns:mc="http://schemas.openxmlformats.org/markup-compatibility/2006" xmlns:aink="http://schemas.microsoft.com/office/drawing/2016/ink" xmlns:am3d="http://schemas.microsoft.com/office/drawing/2017/model3d" xmlns:o="urn:schemas-microsoft-com:office:office" xmlns:oel="http://schemas.microsoft.com/office/2019/extlst" xmlns:r="http://schemas.openxmlformats.org/officeDocument/2006/relationships" xmlns:m="http://schemas.openxmlformats.org/officeDocument/2006/math" xmlns:v="urn:schemas-microsoft-com:vml" xmlns:wp14="http://schemas.microsoft.com/office/word/2010/wordprocessingDrawing" xmlns:wp="http://schemas.openxmlformats.org/drawingml/2006/wordprocessingDrawing" xmlns:w10="urn:schemas-microsoft-com:office:word" xmlns:w="http://schemas.openxmlformats.org/wordprocessingml/2006/main" xmlns:w14="http://schemas.microsoft.com/office/word/2010/wordml" xmlns:w15="http://schemas.microsoft.com/office/word/2012/wordml" xmlns:w16cex="http://schemas.microsoft.com/office/word/2018/wordml/cex" xmlns:w16cid="http://schemas.microsoft.com/office/word/2016/wordml/cid" xmlns:w16="http://schemas.microsoft.com/office/word/2018/wordml" xmlns:w16sdtdh="http://schemas.microsoft.com/office/word/2020/wordml/sdtdatahash" xmlns:w16se="http://schemas.microsoft.com/office/word/2015/wordml/symex" xmlns:wpg="http://schemas.microsoft.com/office/word/2010/wordprocessingGroup" xmlns:wpi="http://schemas.microsoft.com/office/word/2010/wordprocessingInk" xmlns:wne="http://schemas.microsoft.com/office/word/2006/wordml" xmlns:wps="http://schemas.microsoft.com/office/word/2010/wordprocessingShape" mc:Ignorable="w14 w15 w16se w16cid w16 w16cex w16sdtdh wp14">
   <w:body>
     <w:p>
       <w:bookmarkStart w:id="0" w:name="_Hlk61533346"/>
@@ -10,18 +10,18 @@
           <w:noProof/>
         </w:rPr>
         <w:drawing>
-          <wp:anchor distT="0" distB="0" distL="114300" distR="114300" simplePos="0" relativeHeight="251762688" behindDoc="1" locked="0" layoutInCell="1" allowOverlap="1" wp14:anchorId="2A270B30" wp14:editId="2FF5B961">
+          <wp:anchor distT="0" distB="0" distL="114300" distR="114300" simplePos="0" relativeHeight="251768832" behindDoc="1" locked="0" layoutInCell="1" allowOverlap="1" wp14:anchorId="704AC549" wp14:editId="028BE9CE">
             <wp:simplePos x="0" y="0"/>
             <wp:positionH relativeFrom="column">
               <wp:posOffset>0</wp:posOffset>
             </wp:positionH>
             <wp:positionV relativeFrom="paragraph">
-              <wp:posOffset>0</wp:posOffset>
+              <wp:posOffset>-485775</wp:posOffset>
             </wp:positionV>
-            <wp:extent cx="6254579" cy="4057650"/>
+            <wp:extent cx="6343650" cy="5203825"/>
             <wp:effectExtent l="0" t="0" r="0" b="0"/>
             <wp:wrapNone/>
-            <wp:docPr id="35" name="Picture 35" descr="A picture containing tree, outdoor, building, old&#10;&#10;Description automatically generated"/>
+            <wp:docPr id="43" name="Picture 43" descr="A picture containing outdoor, sky, tree, building&#10;&#10;Description automatically generated"/>
             <wp:cNvGraphicFramePr>
               <a:graphicFrameLocks xmlns:a="http://schemas.openxmlformats.org/drawingml/2006/main" noChangeAspect="1"/>
             </wp:cNvGraphicFramePr>
@@ -29,37 +29,30 @@
               <a:graphicData uri="http://schemas.openxmlformats.org/drawingml/2006/picture">
                 <pic:pic xmlns:pic="http://schemas.openxmlformats.org/drawingml/2006/picture">
                   <pic:nvPicPr>
-                    <pic:cNvPr id="35" name="Picture 35" descr="A picture containing tree, outdoor, building, old&#10;&#10;Description automatically generated"/>
-                    <pic:cNvPicPr>
-                      <a:picLocks noChangeAspect="1" noChangeArrowheads="1"/>
-                    </pic:cNvPicPr>
+                    <pic:cNvPr id="17" name="Picture 17" descr="A picture containing outdoor, sky, tree, building&#10;&#10;Description automatically generated"/>
+                    <pic:cNvPicPr/>
                   </pic:nvPicPr>
                   <pic:blipFill>
                     <a:blip r:embed="rId8" cstate="print">
-                      <a:alphaModFix amt="50000"/>
+                      <a:alphaModFix amt="35000"/>
                       <a:extLst>
                         <a:ext uri="{28A0092B-C50C-407E-A947-70E740481C1C}">
                           <a14:useLocalDpi xmlns:a14="http://schemas.microsoft.com/office/drawing/2010/main" val="0"/>
                         </a:ext>
                       </a:extLst>
                     </a:blip>
-                    <a:srcRect/>
                     <a:stretch>
                       <a:fillRect/>
                     </a:stretch>
                   </pic:blipFill>
-                  <pic:spPr bwMode="auto">
+                  <pic:spPr>
                     <a:xfrm>
                       <a:off x="0" y="0"/>
-                      <a:ext cx="6254579" cy="4057650"/>
+                      <a:ext cx="6343650" cy="5203825"/>
                     </a:xfrm>
                     <a:prstGeom prst="rect">
                       <a:avLst/>
                     </a:prstGeom>
-                    <a:noFill/>
-                    <a:ln>
-                      <a:noFill/>
-                    </a:ln>
                   </pic:spPr>
                 </pic:pic>
               </a:graphicData>
@@ -234,7 +227,16 @@
                                 <w:sz w:val="36"/>
                                 <w:szCs w:val="36"/>
                               </w:rPr>
-                              <w:t>Spring</w:t>
+                              <w:t>Summer</w:t>
+                            </w:r>
+                            <w:r>
+                              <w:rPr>
+                                <w:rFonts w:ascii="Acherus Grotesque Medium" w:hAnsi="Acherus Grotesque Medium"/>
+                                <w:color w:val="FFFFFF" w:themeColor="background1"/>
+                                <w:sz w:val="36"/>
+                                <w:szCs w:val="36"/>
+                              </w:rPr>
+                              <w:t xml:space="preserve"> I</w:t>
                             </w:r>
                             <w:r>
                               <w:rPr>
@@ -320,7 +322,16 @@
                           <w:sz w:val="36"/>
                           <w:szCs w:val="36"/>
                         </w:rPr>
-                        <w:t>Spring</w:t>
+                        <w:t>Summer</w:t>
+                      </w:r>
+                      <w:r>
+                        <w:rPr>
+                          <w:rFonts w:ascii="Acherus Grotesque Medium" w:hAnsi="Acherus Grotesque Medium"/>
+                          <w:color w:val="FFFFFF" w:themeColor="background1"/>
+                          <w:sz w:val="36"/>
+                          <w:szCs w:val="36"/>
+                        </w:rPr>
+                        <w:t xml:space="preserve"> I</w:t>
                       </w:r>
                       <w:r>
                         <w:rPr>
@@ -360,6 +371,22 @@
     <w:p>
       <w:pPr>
         <w:jc w:val="right"/>
+      </w:pPr>
+    </w:p>
+    <w:p>
+      <w:pPr>
+        <w:pStyle w:val="TOC1"/>
+        <w:tabs>
+          <w:tab w:val="right" w:leader="dot" w:pos="9980"/>
+        </w:tabs>
+      </w:pPr>
+    </w:p>
+    <w:p>
+      <w:pPr>
+        <w:pStyle w:val="TOC1"/>
+        <w:tabs>
+          <w:tab w:val="right" w:leader="dot" w:pos="9980"/>
+        </w:tabs>
       </w:pPr>
     </w:p>
     <w:p>
@@ -1318,10 +1345,13 @@
         <w:t>L</w:t>
       </w:r>
       <w:r>
-        <w:t xml:space="preserve">ast updated </w:t>
-      </w:r>
-      <w:r>
-        <w:t>January 7, 2022</w:t>
+        <w:t>ast updated</w:t>
+      </w:r>
+      <w:r>
+        <w:t xml:space="preserve"> May 23</w:t>
+      </w:r>
+      <w:r>
+        <w:t>, 2022</w:t>
       </w:r>
       <w:r>
         <w:t>.</w:t>
@@ -1372,19 +1402,11 @@
         <w:t xml:space="preserve"> Cover image: </w:t>
       </w:r>
       <w:hyperlink r:id="rId13" w:history="1">
-        <w:proofErr w:type="spellStart"/>
         <w:r>
           <w:rPr>
             <w:rStyle w:val="Hyperlink"/>
           </w:rPr>
-          <w:t>Burruss</w:t>
-        </w:r>
-        <w:proofErr w:type="spellEnd"/>
-        <w:r>
-          <w:rPr>
-            <w:rStyle w:val="Hyperlink"/>
-          </w:rPr>
-          <w:t xml:space="preserve"> Hall, Virginia Tech.JPG by CBGator87, from Wikimedia Commons</w:t>
+          <w:t>Burruss Hall, Virginia Tech.JPG by CBGator87, from Wikimedia Commons</w:t>
         </w:r>
       </w:hyperlink>
       <w:r>
@@ -1425,15 +1447,7 @@
         </w:rPr>
       </w:pPr>
       <w:r>
-        <w:t xml:space="preserve">I acknowledge the Tutelo/Monacan people, who are the traditional custodians of the land on which we work and live, and recognize their continuing connection to the land, water, and air that Virginia Tech consumes. I pay respect to the Tutelo/Monacan Nations, and to their </w:t>
-      </w:r>
-      <w:proofErr w:type="gramStart"/>
-      <w:r>
-        <w:t>elders</w:t>
-      </w:r>
-      <w:proofErr w:type="gramEnd"/>
-      <w:r>
-        <w:t xml:space="preserve"> past, present, and emerging. To learn more, visit </w:t>
+        <w:t xml:space="preserve">I acknowledge the Tutelo/Monacan people, who are the traditional custodians of the land on which we work and live, and recognize their continuing connection to the land, water, and air that Virginia Tech consumes. I pay respect to the Tutelo/Monacan Nations, and to their elders past, present, and emerging. To learn more, visit </w:t>
       </w:r>
       <w:hyperlink r:id="rId14" w:history="1">
         <w:r>
@@ -1704,7 +1718,16 @@
             <w:sz w:val="20"/>
             <w:szCs w:val="20"/>
           </w:rPr>
-          <w:t>details on Due Dates &amp; the Late Policy</w:t>
+          <w:t>de</w:t>
+        </w:r>
+        <w:r>
+          <w:rPr>
+            <w:rStyle w:val="Hyperlink"/>
+            <w:rFonts w:ascii="Acherus Grotesque Light" w:eastAsia="Arial" w:hAnsi="Acherus Grotesque Light"/>
+            <w:sz w:val="20"/>
+            <w:szCs w:val="20"/>
+          </w:rPr>
+          <w:t>tails on Due Dates &amp; the Late Policy</w:t>
         </w:r>
       </w:hyperlink>
       <w:r>
@@ -1871,27 +1894,7 @@
           <w:sz w:val="20"/>
           <w:szCs w:val="20"/>
         </w:rPr>
-        <w:t xml:space="preserve"> (SSD) in 310 </w:t>
-      </w:r>
-      <w:proofErr w:type="spellStart"/>
-      <w:r>
-        <w:rPr>
-          <w:rFonts w:ascii="Acherus Grotesque Light" w:hAnsi="Acherus Grotesque Light" w:cs="Calibri"/>
-          <w:color w:val="222222"/>
-          <w:sz w:val="20"/>
-          <w:szCs w:val="20"/>
-        </w:rPr>
-        <w:t>Lavery</w:t>
-      </w:r>
-      <w:proofErr w:type="spellEnd"/>
-      <w:r>
-        <w:rPr>
-          <w:rFonts w:ascii="Acherus Grotesque Light" w:hAnsi="Acherus Grotesque Light" w:cs="Calibri"/>
-          <w:color w:val="222222"/>
-          <w:sz w:val="20"/>
-          <w:szCs w:val="20"/>
-        </w:rPr>
-        <w:t xml:space="preserve"> Hall (</w:t>
+        <w:t xml:space="preserve"> (SSD) in 310 Lavery Hall (</w:t>
       </w:r>
       <w:hyperlink r:id="rId20" w:history="1">
         <w:r>
@@ -2021,11 +2024,7 @@
         <w:pStyle w:val="Subtitle"/>
       </w:pPr>
       <w:r>
-        <w:t xml:space="preserve">English </w:t>
-      </w:r>
-      <w:proofErr w:type="gramStart"/>
-      <w:r>
-        <w:t>3764</w:t>
+        <w:t>English 3764</w:t>
       </w:r>
       <w:r>
         <w:rPr>
@@ -2053,7 +2052,6 @@
         </w:rPr>
         <w:t>⚫</w:t>
       </w:r>
-      <w:proofErr w:type="gramEnd"/>
       <w:r>
         <w:rPr>
           <w:color w:val="861F41"/>
@@ -2074,31 +2072,7 @@
         <w:t>CRN</w:t>
       </w:r>
       <w:r>
-        <w:t>s</w:t>
-      </w:r>
-      <w:r>
-        <w:t xml:space="preserve"> #</w:t>
-      </w:r>
-      <w:r>
-        <w:t>15011</w:t>
-      </w:r>
-      <w:r>
-        <w:t>, #</w:t>
-      </w:r>
-      <w:r>
-        <w:t>15027</w:t>
-      </w:r>
-      <w:r>
-        <w:t>, #</w:t>
-      </w:r>
-      <w:r>
-        <w:t>15029</w:t>
-      </w:r>
-      <w:r>
-        <w:t>, and #</w:t>
-      </w:r>
-      <w:r>
-        <w:t>15031</w:t>
+        <w:t xml:space="preserve"> #62007</w:t>
       </w:r>
       <w:r>
         <w:rPr>
@@ -2127,7 +2101,39 @@
         <w:t xml:space="preserve">  </w:t>
       </w:r>
       <w:r>
-        <w:t>Spring 2022</w:t>
+        <w:t>Summer I</w:t>
+      </w:r>
+      <w:r>
+        <w:t xml:space="preserve"> 2022</w:t>
+      </w:r>
+      <w:r>
+        <w:rPr>
+          <w:color w:val="861F41"/>
+          <w:sz w:val="12"/>
+          <w:szCs w:val="12"/>
+        </w:rPr>
+        <w:t xml:space="preserve">  </w:t>
+      </w:r>
+      <w:r>
+        <w:rPr>
+          <w:rFonts w:ascii="Segoe UI Emoji" w:hAnsi="Segoe UI Emoji" w:cs="Segoe UI Emoji"/>
+          <w:color w:val="861F41"/>
+          <w:position w:val="2"/>
+          <w:sz w:val="12"/>
+          <w:szCs w:val="12"/>
+        </w:rPr>
+        <w:t>⚫</w:t>
+      </w:r>
+      <w:r>
+        <w:rPr>
+          <w:color w:val="861F41"/>
+          <w:sz w:val="12"/>
+          <w:szCs w:val="12"/>
+        </w:rPr>
+        <w:t xml:space="preserve">  </w:t>
+      </w:r>
+      <w:r>
+        <w:t>May 23 to July 1</w:t>
       </w:r>
     </w:p>
     <w:tbl>
@@ -2327,15 +2333,7 @@
               <w:spacing w:after="0"/>
             </w:pPr>
             <w:r>
-              <w:t xml:space="preserve">Straight, cisgender, white. Disabled. Lifetime Girl Scout. Hokie alum. </w:t>
-            </w:r>
-            <w:proofErr w:type="gramStart"/>
-            <w:r>
-              <w:t>Steelers</w:t>
-            </w:r>
-            <w:proofErr w:type="gramEnd"/>
-            <w:r>
-              <w:t xml:space="preserve"> fan. Poodle lover.</w:t>
+              <w:t>Straight, cisgender, white. Disabled. Lifetime Girl Scout. Hokie alum. Steelers fan. Poodle lover.</w:t>
             </w:r>
           </w:p>
         </w:tc>
@@ -2438,7 +2436,7 @@
               <w:contextualSpacing w:val="0"/>
             </w:pPr>
             <w:r>
-              <w:t>write about technology and technical subjects in ways readers understand.</w:t>
+              <w:t>write about technical subjects in ways readers understand.</w:t>
             </w:r>
           </w:p>
           <w:p>
@@ -2546,7 +2544,7 @@
                 <w:rPr>
                   <w:rStyle w:val="Hyperlink"/>
                 </w:rPr>
-                <w:t>canvas.vt.edu/courses/146101</w:t>
+                <w:t>canvas.vt.edu/courses/151634</w:t>
               </w:r>
             </w:hyperlink>
           </w:p>
@@ -2746,7 +2744,10 @@
               <w:t xml:space="preserve"> </w:t>
             </w:r>
             <w:r>
-              <w:t>Course begins January 18</w:t>
+              <w:t>Course begins</w:t>
+            </w:r>
+            <w:r>
+              <w:t xml:space="preserve"> May 23</w:t>
             </w:r>
             <w:r>
               <w:t>.</w:t>
@@ -3194,15 +3195,7 @@
               <w:t>21</w:t>
             </w:r>
             <w:r>
-              <w:t xml:space="preserve">. (Print or </w:t>
-            </w:r>
-            <w:proofErr w:type="spellStart"/>
-            <w:r>
-              <w:t>ebook</w:t>
-            </w:r>
-            <w:proofErr w:type="spellEnd"/>
-            <w:r>
-              <w:t xml:space="preserve">). </w:t>
+              <w:t xml:space="preserve">. (Print or ebook). </w:t>
             </w:r>
           </w:p>
         </w:tc>
@@ -3322,15 +3315,7 @@
           </w:p>
           <w:p>
             <w:r>
-              <w:t xml:space="preserve">Working, dependable Internet access and a backup plan. If the connection where you live goes out, know where you can go for free </w:t>
-            </w:r>
-            <w:proofErr w:type="spellStart"/>
-            <w:r>
-              <w:t>WiFi</w:t>
-            </w:r>
-            <w:proofErr w:type="spellEnd"/>
-            <w:r>
-              <w:t>.</w:t>
+              <w:t>Working, dependable Internet access and a backup plan. If the connection where you live goes out, know where you can go for free WiFi.</w:t>
             </w:r>
           </w:p>
         </w:tc>
@@ -3482,18 +3467,10 @@
               <w:t>s</w:t>
             </w:r>
             <w:r>
-              <w:t xml:space="preserve"> or </w:t>
-            </w:r>
-            <w:proofErr w:type="spellStart"/>
-            <w:r>
-              <w:t>MOV</w:t>
-            </w:r>
-            <w:r>
-              <w:t>s</w:t>
-            </w:r>
-            <w:proofErr w:type="spellEnd"/>
-            <w:r>
-              <w:t>.</w:t>
+              <w:t xml:space="preserve"> or MOV</w:t>
+            </w:r>
+            <w:r>
+              <w:t>s.</w:t>
             </w:r>
           </w:p>
         </w:tc>
@@ -3645,29 +3622,1725 @@
           <w:i/>
           <w:iCs/>
         </w:rPr>
-        <w:t xml:space="preserve">January </w:t>
+        <w:t>May 23</w:t>
       </w:r>
       <w:r>
         <w:rPr>
           <w:i/>
           <w:iCs/>
         </w:rPr>
-        <w:t>7</w:t>
+        <w:t>, 2022</w:t>
       </w:r>
       <w:r>
         <w:rPr>
           <w:i/>
           <w:iCs/>
         </w:rPr>
-        <w:t>, 2022</w:t>
-      </w:r>
-      <w:r>
+        <w:t>.</w:t>
+      </w:r>
+    </w:p>
+    <w:p>
+      <w:pPr>
+        <w:spacing w:after="0"/>
         <w:rPr>
           <w:i/>
           <w:iCs/>
         </w:rPr>
-        <w:t>.</w:t>
-      </w:r>
+      </w:pPr>
+    </w:p>
+    <w:tbl>
+      <w:tblPr>
+        <w:tblStyle w:val="TableGrid"/>
+        <w:tblW w:w="13788" w:type="dxa"/>
+        <w:tblLayout w:type="fixed"/>
+        <w:tblLook w:val="04A0" w:firstRow="1" w:lastRow="0" w:firstColumn="1" w:lastColumn="0" w:noHBand="0" w:noVBand="1"/>
+      </w:tblPr>
+      <w:tblGrid>
+        <w:gridCol w:w="775"/>
+        <w:gridCol w:w="2602"/>
+        <w:gridCol w:w="2603"/>
+        <w:gridCol w:w="2602"/>
+        <w:gridCol w:w="2603"/>
+        <w:gridCol w:w="2603"/>
+      </w:tblGrid>
+      <w:tr>
+        <w:trPr>
+          <w:cnfStyle w:val="100000000000" w:firstRow="1" w:lastRow="0" w:firstColumn="0" w:lastColumn="0" w:oddVBand="0" w:evenVBand="0" w:oddHBand="0" w:evenHBand="0" w:firstRowFirstColumn="0" w:firstRowLastColumn="0" w:lastRowFirstColumn="0" w:lastRowLastColumn="0"/>
+        </w:trPr>
+        <w:tc>
+          <w:tcPr>
+            <w:tcW w:w="775" w:type="dxa"/>
+            <w:shd w:val="clear" w:color="auto" w:fill="E87722"/>
+          </w:tcPr>
+          <w:p>
+            <w:pPr>
+              <w:rPr>
+                <w:b/>
+                <w:bCs/>
+                <w:color w:val="FFFFFF" w:themeColor="background1"/>
+              </w:rPr>
+            </w:pPr>
+            <w:r>
+              <w:rPr>
+                <w:b/>
+                <w:bCs/>
+                <w:color w:val="FFFFFF" w:themeColor="background1"/>
+              </w:rPr>
+              <w:t>Week</w:t>
+            </w:r>
+          </w:p>
+        </w:tc>
+        <w:tc>
+          <w:tcPr>
+            <w:tcW w:w="2602" w:type="dxa"/>
+            <w:shd w:val="clear" w:color="auto" w:fill="E87722"/>
+          </w:tcPr>
+          <w:p>
+            <w:pPr>
+              <w:rPr>
+                <w:rFonts w:ascii="Acherus Grotesque Medium" w:hAnsi="Acherus Grotesque Medium"/>
+                <w:b/>
+                <w:bCs/>
+                <w:color w:val="FFFFFF" w:themeColor="background1"/>
+              </w:rPr>
+            </w:pPr>
+            <w:r>
+              <w:rPr>
+                <w:rFonts w:ascii="Acherus Grotesque Medium" w:hAnsi="Acherus Grotesque Medium"/>
+                <w:b/>
+                <w:bCs/>
+                <w:color w:val="FFFFFF" w:themeColor="background1"/>
+              </w:rPr>
+              <w:t>Monday</w:t>
+            </w:r>
+          </w:p>
+        </w:tc>
+        <w:tc>
+          <w:tcPr>
+            <w:tcW w:w="2603" w:type="dxa"/>
+            <w:shd w:val="clear" w:color="auto" w:fill="E87722"/>
+          </w:tcPr>
+          <w:p>
+            <w:pPr>
+              <w:rPr>
+                <w:rFonts w:ascii="Acherus Grotesque Medium" w:hAnsi="Acherus Grotesque Medium"/>
+                <w:b/>
+                <w:bCs/>
+                <w:color w:val="FFFFFF" w:themeColor="background1"/>
+              </w:rPr>
+            </w:pPr>
+            <w:r>
+              <w:rPr>
+                <w:rFonts w:ascii="Acherus Grotesque Medium" w:hAnsi="Acherus Grotesque Medium"/>
+                <w:b/>
+                <w:bCs/>
+                <w:color w:val="FFFFFF" w:themeColor="background1"/>
+              </w:rPr>
+              <w:t>Tuesday</w:t>
+            </w:r>
+          </w:p>
+        </w:tc>
+        <w:tc>
+          <w:tcPr>
+            <w:tcW w:w="2602" w:type="dxa"/>
+            <w:shd w:val="clear" w:color="auto" w:fill="E87722"/>
+          </w:tcPr>
+          <w:p>
+            <w:pPr>
+              <w:rPr>
+                <w:rFonts w:ascii="Acherus Grotesque Medium" w:hAnsi="Acherus Grotesque Medium"/>
+                <w:b/>
+                <w:bCs/>
+                <w:color w:val="FFFFFF" w:themeColor="background1"/>
+              </w:rPr>
+            </w:pPr>
+            <w:r>
+              <w:rPr>
+                <w:rFonts w:ascii="Acherus Grotesque Medium" w:hAnsi="Acherus Grotesque Medium"/>
+                <w:b/>
+                <w:bCs/>
+                <w:color w:val="FFFFFF" w:themeColor="background1"/>
+              </w:rPr>
+              <w:t>Wednesday</w:t>
+            </w:r>
+          </w:p>
+        </w:tc>
+        <w:tc>
+          <w:tcPr>
+            <w:tcW w:w="2603" w:type="dxa"/>
+            <w:shd w:val="clear" w:color="auto" w:fill="E87722"/>
+          </w:tcPr>
+          <w:p>
+            <w:pPr>
+              <w:rPr>
+                <w:rFonts w:ascii="Acherus Grotesque Medium" w:hAnsi="Acherus Grotesque Medium"/>
+                <w:b/>
+                <w:bCs/>
+                <w:color w:val="FFFFFF" w:themeColor="background1"/>
+              </w:rPr>
+            </w:pPr>
+            <w:r>
+              <w:rPr>
+                <w:rFonts w:ascii="Acherus Grotesque Medium" w:hAnsi="Acherus Grotesque Medium"/>
+                <w:b/>
+                <w:bCs/>
+                <w:color w:val="FFFFFF" w:themeColor="background1"/>
+              </w:rPr>
+              <w:t>Thursday</w:t>
+            </w:r>
+          </w:p>
+        </w:tc>
+        <w:tc>
+          <w:tcPr>
+            <w:tcW w:w="2603" w:type="dxa"/>
+            <w:shd w:val="clear" w:color="auto" w:fill="E87722"/>
+          </w:tcPr>
+          <w:p>
+            <w:pPr>
+              <w:rPr>
+                <w:rFonts w:ascii="Acherus Grotesque Medium" w:hAnsi="Acherus Grotesque Medium"/>
+                <w:b/>
+                <w:bCs/>
+                <w:color w:val="FFFFFF" w:themeColor="background1"/>
+              </w:rPr>
+            </w:pPr>
+            <w:r>
+              <w:rPr>
+                <w:rFonts w:ascii="Acherus Grotesque Medium" w:hAnsi="Acherus Grotesque Medium"/>
+                <w:b/>
+                <w:bCs/>
+                <w:color w:val="FFFFFF" w:themeColor="background1"/>
+              </w:rPr>
+              <w:t>Friday</w:t>
+            </w:r>
+          </w:p>
+        </w:tc>
+      </w:tr>
+      <w:tr>
+        <w:tc>
+          <w:tcPr>
+            <w:tcW w:w="775" w:type="dxa"/>
+          </w:tcPr>
+          <w:p>
+            <w:pPr>
+              <w:rPr>
+                <w:rFonts w:ascii="Acherus Grotesque Medium" w:hAnsi="Acherus Grotesque Medium"/>
+                <w:b/>
+                <w:bCs/>
+                <w:color w:val="861F41"/>
+                <w:sz w:val="28"/>
+                <w:szCs w:val="28"/>
+              </w:rPr>
+            </w:pPr>
+            <w:r>
+              <w:rPr>
+                <w:rFonts w:ascii="Acherus Grotesque Medium" w:hAnsi="Acherus Grotesque Medium"/>
+                <w:b/>
+                <w:bCs/>
+                <w:color w:val="861F41"/>
+                <w:sz w:val="28"/>
+                <w:szCs w:val="28"/>
+              </w:rPr>
+              <w:t>1</w:t>
+            </w:r>
+          </w:p>
+        </w:tc>
+        <w:tc>
+          <w:tcPr>
+            <w:tcW w:w="2602" w:type="dxa"/>
+          </w:tcPr>
+          <w:p>
+            <w:pPr>
+              <w:rPr>
+                <w:rFonts w:ascii="Acherus Grotesque Black" w:hAnsi="Acherus Grotesque Black"/>
+                <w:color w:val="861F41"/>
+                <w:sz w:val="36"/>
+                <w:szCs w:val="36"/>
+              </w:rPr>
+            </w:pPr>
+            <w:r>
+              <w:rPr>
+                <w:rFonts w:ascii="Acherus Grotesque Black" w:hAnsi="Acherus Grotesque Black"/>
+                <w:color w:val="861F41"/>
+                <w:sz w:val="36"/>
+                <w:szCs w:val="36"/>
+              </w:rPr>
+              <w:t>23</w:t>
+            </w:r>
+          </w:p>
+          <w:p>
+            <w:r>
+              <w:t xml:space="preserve">Module 1: </w:t>
+            </w:r>
+          </w:p>
+          <w:p>
+            <w:r>
+              <w:t>Course Intro</w:t>
+            </w:r>
+          </w:p>
+        </w:tc>
+        <w:tc>
+          <w:tcPr>
+            <w:tcW w:w="2603" w:type="dxa"/>
+          </w:tcPr>
+          <w:p>
+            <w:pPr>
+              <w:rPr>
+                <w:rFonts w:ascii="Acherus Grotesque Black" w:hAnsi="Acherus Grotesque Black"/>
+                <w:color w:val="861F41"/>
+                <w:sz w:val="36"/>
+                <w:szCs w:val="36"/>
+              </w:rPr>
+            </w:pPr>
+            <w:r>
+              <w:rPr>
+                <w:rFonts w:ascii="Acherus Grotesque Black" w:hAnsi="Acherus Grotesque Black"/>
+                <w:color w:val="861F41"/>
+                <w:sz w:val="36"/>
+                <w:szCs w:val="36"/>
+              </w:rPr>
+              <w:t>24</w:t>
+            </w:r>
+          </w:p>
+          <w:p>
+            <w:pPr>
+              <w:rPr>
+                <w:sz w:val="36"/>
+                <w:szCs w:val="36"/>
+              </w:rPr>
+            </w:pPr>
+          </w:p>
+        </w:tc>
+        <w:tc>
+          <w:tcPr>
+            <w:tcW w:w="2602" w:type="dxa"/>
+          </w:tcPr>
+          <w:p>
+            <w:pPr>
+              <w:rPr>
+                <w:rFonts w:ascii="Acherus Grotesque Black" w:hAnsi="Acherus Grotesque Black"/>
+                <w:color w:val="861F41"/>
+                <w:sz w:val="36"/>
+                <w:szCs w:val="36"/>
+              </w:rPr>
+            </w:pPr>
+            <w:r>
+              <w:rPr>
+                <w:rFonts w:ascii="Acherus Grotesque Black" w:hAnsi="Acherus Grotesque Black"/>
+                <w:color w:val="861F41"/>
+                <w:sz w:val="36"/>
+                <w:szCs w:val="36"/>
+              </w:rPr>
+              <w:t>25</w:t>
+            </w:r>
+          </w:p>
+          <w:p>
+            <w:pPr>
+              <w:rPr>
+                <w:sz w:val="36"/>
+                <w:szCs w:val="36"/>
+              </w:rPr>
+            </w:pPr>
+            <w:r>
+              <w:rPr>
+                <w:noProof/>
+                <w:position w:val="-18"/>
+              </w:rPr>
+              <w:drawing>
+                <wp:inline distT="0" distB="0" distL="0" distR="0" wp14:anchorId="1ABC426B" wp14:editId="434CCB1A">
+                  <wp:extent cx="192024" cy="228600"/>
+                  <wp:effectExtent l="0" t="0" r="0" b="0"/>
+                  <wp:docPr id="78" name="image12.png" descr="Warning Icon"/>
+                  <wp:cNvGraphicFramePr/>
+                  <a:graphic xmlns:a="http://schemas.openxmlformats.org/drawingml/2006/main">
+                    <a:graphicData uri="http://schemas.openxmlformats.org/drawingml/2006/picture">
+                      <pic:pic xmlns:pic="http://schemas.openxmlformats.org/drawingml/2006/picture">
+                        <pic:nvPicPr>
+                          <pic:cNvPr id="51" name="image12.png" descr="Warning Icon"/>
+                          <pic:cNvPicPr preferRelativeResize="0"/>
+                        </pic:nvPicPr>
+                        <pic:blipFill>
+                          <a:blip r:embed="rId34"/>
+                          <a:srcRect l="28000" t="24000" r="27000" b="21000"/>
+                          <a:stretch>
+                            <a:fillRect/>
+                          </a:stretch>
+                        </pic:blipFill>
+                        <pic:spPr>
+                          <a:xfrm>
+                            <a:off x="0" y="0"/>
+                            <a:ext cx="192024" cy="228600"/>
+                          </a:xfrm>
+                          <a:prstGeom prst="rect">
+                            <a:avLst/>
+                          </a:prstGeom>
+                          <a:ln/>
+                        </pic:spPr>
+                      </pic:pic>
+                    </a:graphicData>
+                  </a:graphic>
+                </wp:inline>
+              </w:drawing>
+            </w:r>
+            <w:r>
+              <w:t>Last Day to Add</w:t>
+            </w:r>
+          </w:p>
+        </w:tc>
+        <w:tc>
+          <w:tcPr>
+            <w:tcW w:w="2603" w:type="dxa"/>
+          </w:tcPr>
+          <w:p>
+            <w:pPr>
+              <w:rPr>
+                <w:rFonts w:ascii="Acherus Grotesque Black" w:hAnsi="Acherus Grotesque Black"/>
+                <w:color w:val="861F41"/>
+                <w:sz w:val="36"/>
+                <w:szCs w:val="36"/>
+              </w:rPr>
+            </w:pPr>
+            <w:r>
+              <w:rPr>
+                <w:rFonts w:ascii="Acherus Grotesque Black" w:hAnsi="Acherus Grotesque Black"/>
+                <w:color w:val="861F41"/>
+                <w:sz w:val="36"/>
+                <w:szCs w:val="36"/>
+              </w:rPr>
+              <w:t>26</w:t>
+            </w:r>
+          </w:p>
+          <w:p/>
+          <w:p>
+            <w:pPr>
+              <w:rPr>
+                <w:sz w:val="36"/>
+                <w:szCs w:val="36"/>
+              </w:rPr>
+            </w:pPr>
+          </w:p>
+        </w:tc>
+        <w:tc>
+          <w:tcPr>
+            <w:tcW w:w="2603" w:type="dxa"/>
+          </w:tcPr>
+          <w:p>
+            <w:pPr>
+              <w:rPr>
+                <w:rFonts w:ascii="Acherus Grotesque Black" w:hAnsi="Acherus Grotesque Black"/>
+                <w:color w:val="861F41"/>
+                <w:sz w:val="36"/>
+                <w:szCs w:val="36"/>
+              </w:rPr>
+            </w:pPr>
+            <w:r>
+              <w:rPr>
+                <w:rFonts w:ascii="Acherus Grotesque Black" w:hAnsi="Acherus Grotesque Black"/>
+                <w:color w:val="861F41"/>
+                <w:sz w:val="36"/>
+                <w:szCs w:val="36"/>
+              </w:rPr>
+              <w:t>27</w:t>
+            </w:r>
+          </w:p>
+          <w:p>
+            <w:r>
+              <w:t>Syllabus Review Due</w:t>
+            </w:r>
+          </w:p>
+          <w:p>
+            <w:r>
+              <w:t>Bio Due</w:t>
+            </w:r>
+          </w:p>
+          <w:p>
+            <w:r>
+              <w:t>Recommendation Topic Due</w:t>
+            </w:r>
+          </w:p>
+        </w:tc>
+      </w:tr>
+      <w:tr>
+        <w:trPr>
+          <w:cnfStyle w:val="000000010000" w:firstRow="0" w:lastRow="0" w:firstColumn="0" w:lastColumn="0" w:oddVBand="0" w:evenVBand="0" w:oddHBand="0" w:evenHBand="1" w:firstRowFirstColumn="0" w:firstRowLastColumn="0" w:lastRowFirstColumn="0" w:lastRowLastColumn="0"/>
+        </w:trPr>
+        <w:tc>
+          <w:tcPr>
+            <w:tcW w:w="775" w:type="dxa"/>
+            <w:shd w:val="clear" w:color="auto" w:fill="F2F2F2" w:themeFill="background1" w:themeFillShade="F2"/>
+          </w:tcPr>
+          <w:p>
+            <w:pPr>
+              <w:rPr>
+                <w:rFonts w:ascii="Acherus Grotesque Medium" w:hAnsi="Acherus Grotesque Medium"/>
+                <w:b/>
+                <w:bCs/>
+                <w:color w:val="861F41"/>
+                <w:sz w:val="28"/>
+                <w:szCs w:val="28"/>
+              </w:rPr>
+            </w:pPr>
+            <w:r>
+              <w:rPr>
+                <w:rFonts w:ascii="Acherus Grotesque Medium" w:hAnsi="Acherus Grotesque Medium"/>
+                <w:b/>
+                <w:bCs/>
+                <w:color w:val="861F41"/>
+                <w:sz w:val="28"/>
+                <w:szCs w:val="28"/>
+              </w:rPr>
+              <w:t>2</w:t>
+            </w:r>
+          </w:p>
+        </w:tc>
+        <w:tc>
+          <w:tcPr>
+            <w:tcW w:w="2602" w:type="dxa"/>
+            <w:shd w:val="clear" w:color="auto" w:fill="F2F2F2" w:themeFill="background1" w:themeFillShade="F2"/>
+          </w:tcPr>
+          <w:p>
+            <w:pPr>
+              <w:rPr>
+                <w:rFonts w:ascii="Acherus Grotesque Black" w:hAnsi="Acherus Grotesque Black"/>
+                <w:color w:val="861F41"/>
+                <w:sz w:val="36"/>
+                <w:szCs w:val="36"/>
+              </w:rPr>
+            </w:pPr>
+            <w:r>
+              <w:rPr>
+                <w:rFonts w:ascii="Acherus Grotesque Black" w:hAnsi="Acherus Grotesque Black"/>
+                <w:color w:val="861F41"/>
+                <w:position w:val="18"/>
+                <w:sz w:val="36"/>
+                <w:szCs w:val="36"/>
+              </w:rPr>
+              <w:t>30</w:t>
+            </w:r>
+            <w:r>
+              <w:rPr>
+                <w:rFonts w:ascii="Acherus Grotesque Black" w:hAnsi="Acherus Grotesque Black"/>
+                <w:color w:val="861F41"/>
+                <w:position w:val="18"/>
+                <w:sz w:val="36"/>
+                <w:szCs w:val="36"/>
+              </w:rPr>
+              <w:t xml:space="preserve">  </w:t>
+            </w:r>
+            <w:r>
+              <w:rPr>
+                <w:rFonts w:ascii="Acherus Grotesque Black" w:hAnsi="Acherus Grotesque Black"/>
+                <w:color w:val="861F41"/>
+                <w:position w:val="18"/>
+                <w:sz w:val="36"/>
+                <w:szCs w:val="36"/>
+              </w:rPr>
+              <w:t xml:space="preserve"> </w:t>
+            </w:r>
+            <w:r>
+              <w:rPr>
+                <w:rFonts w:ascii="Acherus Grotesque Black" w:hAnsi="Acherus Grotesque Black"/>
+                <w:noProof/>
+                <w:color w:val="861F41"/>
+                <w:sz w:val="36"/>
+                <w:szCs w:val="36"/>
+              </w:rPr>
+              <w:drawing>
+                <wp:inline distT="0" distB="0" distL="0" distR="0" wp14:anchorId="7418822E" wp14:editId="6B470177">
+                  <wp:extent cx="347472" cy="326727"/>
+                  <wp:effectExtent l="0" t="0" r="0" b="0"/>
+                  <wp:docPr id="60" name="Picture 60" descr="Text&#10;&#10;Description automatically generated with medium confidence"/>
+                  <wp:cNvGraphicFramePr>
+                    <a:graphicFrameLocks xmlns:a="http://schemas.openxmlformats.org/drawingml/2006/main" noChangeAspect="1"/>
+                  </wp:cNvGraphicFramePr>
+                  <a:graphic xmlns:a="http://schemas.openxmlformats.org/drawingml/2006/main">
+                    <a:graphicData uri="http://schemas.openxmlformats.org/drawingml/2006/picture">
+                      <pic:pic xmlns:pic="http://schemas.openxmlformats.org/drawingml/2006/picture">
+                        <pic:nvPicPr>
+                          <pic:cNvPr id="60" name="Picture 60" descr="Text&#10;&#10;Description automatically generated with medium confidence"/>
+                          <pic:cNvPicPr/>
+                        </pic:nvPicPr>
+                        <pic:blipFill rotWithShape="1">
+                          <a:blip r:embed="rId35">
+                            <a:extLst>
+                              <a:ext uri="{28A0092B-C50C-407E-A947-70E740481C1C}">
+                                <a14:useLocalDpi xmlns:a14="http://schemas.microsoft.com/office/drawing/2010/main" val="0"/>
+                              </a:ext>
+                            </a:extLst>
+                          </a:blip>
+                          <a:srcRect l="17001" t="21000" r="16000" b="16000"/>
+                          <a:stretch/>
+                        </pic:blipFill>
+                        <pic:spPr bwMode="auto">
+                          <a:xfrm>
+                            <a:off x="0" y="0"/>
+                            <a:ext cx="347472" cy="326727"/>
+                          </a:xfrm>
+                          <a:prstGeom prst="rect">
+                            <a:avLst/>
+                          </a:prstGeom>
+                          <a:ln>
+                            <a:noFill/>
+                          </a:ln>
+                          <a:extLst>
+                            <a:ext uri="{53640926-AAD7-44D8-BBD7-CCE9431645EC}">
+                              <a14:shadowObscured xmlns:a14="http://schemas.microsoft.com/office/drawing/2010/main"/>
+                            </a:ext>
+                          </a:extLst>
+                        </pic:spPr>
+                      </pic:pic>
+                    </a:graphicData>
+                  </a:graphic>
+                </wp:inline>
+              </w:drawing>
+            </w:r>
+          </w:p>
+          <w:p>
+            <w:r>
+              <w:t>Memorial Day, No Class</w:t>
+            </w:r>
+          </w:p>
+        </w:tc>
+        <w:tc>
+          <w:tcPr>
+            <w:tcW w:w="2603" w:type="dxa"/>
+            <w:shd w:val="clear" w:color="auto" w:fill="F2F2F2" w:themeFill="background1" w:themeFillShade="F2"/>
+          </w:tcPr>
+          <w:p>
+            <w:pPr>
+              <w:rPr>
+                <w:rFonts w:ascii="Acherus Grotesque Black" w:hAnsi="Acherus Grotesque Black"/>
+                <w:color w:val="861F41"/>
+                <w:sz w:val="36"/>
+                <w:szCs w:val="36"/>
+              </w:rPr>
+            </w:pPr>
+            <w:r>
+              <w:rPr>
+                <w:rFonts w:ascii="Acherus Grotesque Black" w:hAnsi="Acherus Grotesque Black"/>
+                <w:color w:val="861F41"/>
+                <w:sz w:val="36"/>
+                <w:szCs w:val="36"/>
+              </w:rPr>
+              <w:t>3</w:t>
+            </w:r>
+            <w:r>
+              <w:rPr>
+                <w:rFonts w:ascii="Acherus Grotesque Black" w:hAnsi="Acherus Grotesque Black"/>
+                <w:color w:val="861F41"/>
+                <w:sz w:val="36"/>
+                <w:szCs w:val="36"/>
+              </w:rPr>
+              <w:t>1</w:t>
+            </w:r>
+          </w:p>
+          <w:p>
+            <w:r>
+              <w:t xml:space="preserve">Module 2: </w:t>
+            </w:r>
+            <w:r>
+              <w:br/>
+              <w:t>Conducting Primary &amp; Secondary Research</w:t>
+            </w:r>
+          </w:p>
+        </w:tc>
+        <w:tc>
+          <w:tcPr>
+            <w:tcW w:w="2602" w:type="dxa"/>
+            <w:shd w:val="clear" w:color="auto" w:fill="F2F2F2" w:themeFill="background1" w:themeFillShade="F2"/>
+          </w:tcPr>
+          <w:p>
+            <w:pPr>
+              <w:rPr>
+                <w:rFonts w:ascii="Acherus Grotesque Black" w:hAnsi="Acherus Grotesque Black"/>
+                <w:color w:val="861F41"/>
+                <w:sz w:val="36"/>
+                <w:szCs w:val="36"/>
+              </w:rPr>
+            </w:pPr>
+            <w:r>
+              <w:rPr>
+                <w:rFonts w:ascii="Acherus Grotesque Black" w:hAnsi="Acherus Grotesque Black"/>
+                <w:color w:val="861F41"/>
+                <w:sz w:val="36"/>
+                <w:szCs w:val="36"/>
+              </w:rPr>
+              <w:t>1</w:t>
+            </w:r>
+          </w:p>
+          <w:p/>
+          <w:p>
+            <w:pPr>
+              <w:rPr>
+                <w:sz w:val="36"/>
+                <w:szCs w:val="36"/>
+              </w:rPr>
+            </w:pPr>
+          </w:p>
+        </w:tc>
+        <w:tc>
+          <w:tcPr>
+            <w:tcW w:w="2603" w:type="dxa"/>
+            <w:shd w:val="clear" w:color="auto" w:fill="F2F2F2" w:themeFill="background1" w:themeFillShade="F2"/>
+          </w:tcPr>
+          <w:p>
+            <w:pPr>
+              <w:rPr>
+                <w:rFonts w:ascii="Acherus Grotesque Black" w:hAnsi="Acherus Grotesque Black"/>
+                <w:color w:val="861F41"/>
+                <w:sz w:val="36"/>
+                <w:szCs w:val="36"/>
+              </w:rPr>
+            </w:pPr>
+            <w:r>
+              <w:rPr>
+                <w:rFonts w:ascii="Acherus Grotesque Black" w:hAnsi="Acherus Grotesque Black"/>
+                <w:color w:val="861F41"/>
+                <w:sz w:val="36"/>
+                <w:szCs w:val="36"/>
+              </w:rPr>
+              <w:t>2</w:t>
+            </w:r>
+          </w:p>
+          <w:p/>
+        </w:tc>
+        <w:tc>
+          <w:tcPr>
+            <w:tcW w:w="2603" w:type="dxa"/>
+            <w:shd w:val="clear" w:color="auto" w:fill="F2F2F2" w:themeFill="background1" w:themeFillShade="F2"/>
+          </w:tcPr>
+          <w:p>
+            <w:pPr>
+              <w:rPr>
+                <w:rFonts w:ascii="Acherus Grotesque Black" w:hAnsi="Acherus Grotesque Black"/>
+                <w:color w:val="861F41"/>
+                <w:sz w:val="36"/>
+                <w:szCs w:val="36"/>
+              </w:rPr>
+            </w:pPr>
+            <w:r>
+              <w:rPr>
+                <w:rFonts w:ascii="Acherus Grotesque Black" w:hAnsi="Acherus Grotesque Black"/>
+                <w:color w:val="861F41"/>
+                <w:sz w:val="36"/>
+                <w:szCs w:val="36"/>
+              </w:rPr>
+              <w:t>3</w:t>
+            </w:r>
+          </w:p>
+          <w:p>
+            <w:r>
+              <w:t>Research Drafts Due</w:t>
+            </w:r>
+          </w:p>
+          <w:p>
+            <w:pPr>
+              <w:rPr>
+                <w:sz w:val="36"/>
+                <w:szCs w:val="36"/>
+              </w:rPr>
+            </w:pPr>
+          </w:p>
+        </w:tc>
+      </w:tr>
+      <w:tr>
+        <w:tc>
+          <w:tcPr>
+            <w:tcW w:w="775" w:type="dxa"/>
+          </w:tcPr>
+          <w:p>
+            <w:pPr>
+              <w:rPr>
+                <w:rFonts w:ascii="Acherus Grotesque Medium" w:hAnsi="Acherus Grotesque Medium"/>
+                <w:b/>
+                <w:bCs/>
+                <w:color w:val="861F41"/>
+                <w:sz w:val="28"/>
+                <w:szCs w:val="28"/>
+              </w:rPr>
+            </w:pPr>
+            <w:r>
+              <w:rPr>
+                <w:rFonts w:ascii="Acherus Grotesque Medium" w:hAnsi="Acherus Grotesque Medium"/>
+                <w:b/>
+                <w:bCs/>
+                <w:color w:val="861F41"/>
+                <w:sz w:val="28"/>
+                <w:szCs w:val="28"/>
+              </w:rPr>
+              <w:t>3</w:t>
+            </w:r>
+          </w:p>
+        </w:tc>
+        <w:tc>
+          <w:tcPr>
+            <w:tcW w:w="2602" w:type="dxa"/>
+          </w:tcPr>
+          <w:p>
+            <w:pPr>
+              <w:rPr>
+                <w:rFonts w:ascii="Acherus Grotesque Black" w:hAnsi="Acherus Grotesque Black"/>
+                <w:color w:val="861F41"/>
+                <w:sz w:val="36"/>
+                <w:szCs w:val="36"/>
+              </w:rPr>
+            </w:pPr>
+            <w:r>
+              <w:rPr>
+                <w:rFonts w:ascii="Acherus Grotesque Black" w:hAnsi="Acherus Grotesque Black"/>
+                <w:color w:val="861F41"/>
+                <w:sz w:val="36"/>
+                <w:szCs w:val="36"/>
+              </w:rPr>
+              <w:t>6</w:t>
+            </w:r>
+          </w:p>
+          <w:p>
+            <w:r>
+              <w:t>Module 3:</w:t>
+            </w:r>
+            <w:r>
+              <w:br/>
+              <w:t>Introducing Your Topic &amp; Outlining Your Report</w:t>
+            </w:r>
+          </w:p>
+          <w:p/>
+          <w:p>
+            <w:r>
+              <w:rPr>
+                <w:noProof/>
+                <w:position w:val="-18"/>
+              </w:rPr>
+              <w:drawing>
+                <wp:inline distT="0" distB="0" distL="0" distR="0" wp14:anchorId="1E101BA8" wp14:editId="6B01C562">
+                  <wp:extent cx="192024" cy="228600"/>
+                  <wp:effectExtent l="0" t="0" r="0" b="0"/>
+                  <wp:docPr id="80" name="image12.png" descr="Warning Icon"/>
+                  <wp:cNvGraphicFramePr/>
+                  <a:graphic xmlns:a="http://schemas.openxmlformats.org/drawingml/2006/main">
+                    <a:graphicData uri="http://schemas.openxmlformats.org/drawingml/2006/picture">
+                      <pic:pic xmlns:pic="http://schemas.openxmlformats.org/drawingml/2006/picture">
+                        <pic:nvPicPr>
+                          <pic:cNvPr id="51" name="image12.png" descr="Warning Icon"/>
+                          <pic:cNvPicPr preferRelativeResize="0"/>
+                        </pic:nvPicPr>
+                        <pic:blipFill>
+                          <a:blip r:embed="rId34"/>
+                          <a:srcRect l="28000" t="24000" r="27000" b="21000"/>
+                          <a:stretch>
+                            <a:fillRect/>
+                          </a:stretch>
+                        </pic:blipFill>
+                        <pic:spPr>
+                          <a:xfrm>
+                            <a:off x="0" y="0"/>
+                            <a:ext cx="192024" cy="228600"/>
+                          </a:xfrm>
+                          <a:prstGeom prst="rect">
+                            <a:avLst/>
+                          </a:prstGeom>
+                          <a:ln/>
+                        </pic:spPr>
+                      </pic:pic>
+                    </a:graphicData>
+                  </a:graphic>
+                </wp:inline>
+              </w:drawing>
+            </w:r>
+            <w:r>
+              <w:t>Last Day to Drop</w:t>
+            </w:r>
+          </w:p>
+        </w:tc>
+        <w:tc>
+          <w:tcPr>
+            <w:tcW w:w="2603" w:type="dxa"/>
+          </w:tcPr>
+          <w:p>
+            <w:pPr>
+              <w:rPr>
+                <w:rFonts w:ascii="Acherus Grotesque Black" w:hAnsi="Acherus Grotesque Black"/>
+                <w:color w:val="861F41"/>
+                <w:sz w:val="36"/>
+                <w:szCs w:val="36"/>
+              </w:rPr>
+            </w:pPr>
+            <w:r>
+              <w:rPr>
+                <w:rFonts w:ascii="Acherus Grotesque Black" w:hAnsi="Acherus Grotesque Black"/>
+                <w:color w:val="861F41"/>
+                <w:sz w:val="36"/>
+                <w:szCs w:val="36"/>
+              </w:rPr>
+              <w:t>7</w:t>
+            </w:r>
+          </w:p>
+          <w:p>
+            <w:pPr>
+              <w:rPr>
+                <w:sz w:val="36"/>
+                <w:szCs w:val="36"/>
+              </w:rPr>
+            </w:pPr>
+          </w:p>
+        </w:tc>
+        <w:tc>
+          <w:tcPr>
+            <w:tcW w:w="2602" w:type="dxa"/>
+          </w:tcPr>
+          <w:p>
+            <w:r>
+              <w:rPr>
+                <w:rFonts w:ascii="Acherus Grotesque Black" w:hAnsi="Acherus Grotesque Black"/>
+                <w:color w:val="861F41"/>
+                <w:sz w:val="36"/>
+                <w:szCs w:val="36"/>
+              </w:rPr>
+              <w:t>8</w:t>
+            </w:r>
+          </w:p>
+          <w:p>
+            <w:pPr>
+              <w:rPr>
+                <w:sz w:val="36"/>
+                <w:szCs w:val="36"/>
+              </w:rPr>
+            </w:pPr>
+          </w:p>
+        </w:tc>
+        <w:tc>
+          <w:tcPr>
+            <w:tcW w:w="2603" w:type="dxa"/>
+          </w:tcPr>
+          <w:p>
+            <w:r>
+              <w:rPr>
+                <w:rFonts w:ascii="Acherus Grotesque Black" w:hAnsi="Acherus Grotesque Black"/>
+                <w:color w:val="861F41"/>
+                <w:sz w:val="36"/>
+                <w:szCs w:val="36"/>
+              </w:rPr>
+              <w:t>9</w:t>
+            </w:r>
+          </w:p>
+          <w:p>
+            <w:pPr>
+              <w:rPr>
+                <w:sz w:val="36"/>
+                <w:szCs w:val="36"/>
+              </w:rPr>
+            </w:pPr>
+          </w:p>
+        </w:tc>
+        <w:tc>
+          <w:tcPr>
+            <w:tcW w:w="2603" w:type="dxa"/>
+          </w:tcPr>
+          <w:p>
+            <w:pPr>
+              <w:rPr>
+                <w:rFonts w:ascii="Acherus Grotesque Black" w:hAnsi="Acherus Grotesque Black"/>
+                <w:color w:val="861F41"/>
+                <w:sz w:val="36"/>
+                <w:szCs w:val="36"/>
+              </w:rPr>
+            </w:pPr>
+            <w:r>
+              <w:rPr>
+                <w:rFonts w:ascii="Acherus Grotesque Black" w:hAnsi="Acherus Grotesque Black"/>
+                <w:color w:val="861F41"/>
+                <w:sz w:val="36"/>
+                <w:szCs w:val="36"/>
+              </w:rPr>
+              <w:t>10</w:t>
+            </w:r>
+          </w:p>
+          <w:p>
+            <w:r>
+              <w:t>Midterm Due</w:t>
+            </w:r>
+          </w:p>
+          <w:p>
+            <w:r>
+              <w:t>Intro &amp; Outline Drafts Due</w:t>
+            </w:r>
+          </w:p>
+        </w:tc>
+      </w:tr>
+      <w:tr>
+        <w:trPr>
+          <w:cnfStyle w:val="000000010000" w:firstRow="0" w:lastRow="0" w:firstColumn="0" w:lastColumn="0" w:oddVBand="0" w:evenVBand="0" w:oddHBand="0" w:evenHBand="1" w:firstRowFirstColumn="0" w:firstRowLastColumn="0" w:lastRowFirstColumn="0" w:lastRowLastColumn="0"/>
+        </w:trPr>
+        <w:tc>
+          <w:tcPr>
+            <w:tcW w:w="775" w:type="dxa"/>
+            <w:shd w:val="clear" w:color="auto" w:fill="F2F2F2" w:themeFill="background1" w:themeFillShade="F2"/>
+          </w:tcPr>
+          <w:p>
+            <w:pPr>
+              <w:rPr>
+                <w:rFonts w:ascii="Acherus Grotesque Medium" w:hAnsi="Acherus Grotesque Medium"/>
+                <w:b/>
+                <w:bCs/>
+                <w:color w:val="861F41"/>
+                <w:sz w:val="28"/>
+                <w:szCs w:val="28"/>
+              </w:rPr>
+            </w:pPr>
+            <w:r>
+              <w:rPr>
+                <w:rFonts w:ascii="Acherus Grotesque Medium" w:hAnsi="Acherus Grotesque Medium"/>
+                <w:b/>
+                <w:bCs/>
+                <w:color w:val="861F41"/>
+                <w:sz w:val="28"/>
+                <w:szCs w:val="28"/>
+              </w:rPr>
+              <w:t>4</w:t>
+            </w:r>
+          </w:p>
+        </w:tc>
+        <w:tc>
+          <w:tcPr>
+            <w:tcW w:w="2602" w:type="dxa"/>
+            <w:shd w:val="clear" w:color="auto" w:fill="F2F2F2" w:themeFill="background1" w:themeFillShade="F2"/>
+          </w:tcPr>
+          <w:p>
+            <w:pPr>
+              <w:rPr>
+                <w:rFonts w:ascii="Acherus Grotesque Black" w:hAnsi="Acherus Grotesque Black"/>
+                <w:color w:val="861F41"/>
+                <w:sz w:val="36"/>
+                <w:szCs w:val="36"/>
+              </w:rPr>
+            </w:pPr>
+            <w:r>
+              <w:rPr>
+                <w:rFonts w:ascii="Acherus Grotesque Black" w:hAnsi="Acherus Grotesque Black"/>
+                <w:color w:val="861F41"/>
+                <w:sz w:val="36"/>
+                <w:szCs w:val="36"/>
+              </w:rPr>
+              <w:t>13</w:t>
+            </w:r>
+          </w:p>
+          <w:p>
+            <w:r>
+              <w:t xml:space="preserve">Module 4: </w:t>
+            </w:r>
+            <w:r>
+              <w:br/>
+              <w:t>Drafting Your Report’s Body</w:t>
+            </w:r>
+          </w:p>
+        </w:tc>
+        <w:tc>
+          <w:tcPr>
+            <w:tcW w:w="2603" w:type="dxa"/>
+            <w:shd w:val="clear" w:color="auto" w:fill="F2F2F2" w:themeFill="background1" w:themeFillShade="F2"/>
+          </w:tcPr>
+          <w:p>
+            <w:pPr>
+              <w:rPr>
+                <w:rFonts w:ascii="Acherus Grotesque Black" w:hAnsi="Acherus Grotesque Black"/>
+                <w:color w:val="861F41"/>
+                <w:sz w:val="36"/>
+                <w:szCs w:val="36"/>
+              </w:rPr>
+            </w:pPr>
+            <w:r>
+              <w:rPr>
+                <w:rFonts w:ascii="Acherus Grotesque Black" w:hAnsi="Acherus Grotesque Black"/>
+                <w:color w:val="861F41"/>
+                <w:sz w:val="36"/>
+                <w:szCs w:val="36"/>
+              </w:rPr>
+              <w:t>14</w:t>
+            </w:r>
+          </w:p>
+          <w:p>
+            <w:pPr>
+              <w:rPr>
+                <w:sz w:val="36"/>
+                <w:szCs w:val="36"/>
+              </w:rPr>
+            </w:pPr>
+          </w:p>
+        </w:tc>
+        <w:tc>
+          <w:tcPr>
+            <w:tcW w:w="2602" w:type="dxa"/>
+            <w:shd w:val="clear" w:color="auto" w:fill="F2F2F2" w:themeFill="background1" w:themeFillShade="F2"/>
+          </w:tcPr>
+          <w:p>
+            <w:pPr>
+              <w:rPr>
+                <w:rFonts w:ascii="Acherus Grotesque Black" w:hAnsi="Acherus Grotesque Black"/>
+                <w:color w:val="861F41"/>
+                <w:sz w:val="36"/>
+                <w:szCs w:val="36"/>
+              </w:rPr>
+            </w:pPr>
+            <w:r>
+              <w:rPr>
+                <w:rFonts w:ascii="Acherus Grotesque Black" w:hAnsi="Acherus Grotesque Black"/>
+                <w:color w:val="861F41"/>
+                <w:sz w:val="36"/>
+                <w:szCs w:val="36"/>
+              </w:rPr>
+              <w:t>1</w:t>
+            </w:r>
+            <w:r>
+              <w:rPr>
+                <w:rFonts w:ascii="Acherus Grotesque Black" w:hAnsi="Acherus Grotesque Black"/>
+                <w:color w:val="861F41"/>
+                <w:sz w:val="36"/>
+                <w:szCs w:val="36"/>
+              </w:rPr>
+              <w:t>5</w:t>
+            </w:r>
+          </w:p>
+          <w:p>
+            <w:r>
+              <w:rPr>
+                <w:noProof/>
+                <w:position w:val="-18"/>
+                <w:sz w:val="22"/>
+                <w:szCs w:val="22"/>
+              </w:rPr>
+              <w:drawing>
+                <wp:anchor distT="0" distB="0" distL="114300" distR="114300" simplePos="0" relativeHeight="251770880" behindDoc="0" locked="0" layoutInCell="1" allowOverlap="1" wp14:anchorId="3DFE3A23" wp14:editId="5D091C2B">
+                  <wp:simplePos x="0" y="0"/>
+                  <wp:positionH relativeFrom="column">
+                    <wp:posOffset>3175</wp:posOffset>
+                  </wp:positionH>
+                  <wp:positionV relativeFrom="paragraph">
+                    <wp:posOffset>26035</wp:posOffset>
+                  </wp:positionV>
+                  <wp:extent cx="192024" cy="228600"/>
+                  <wp:effectExtent l="0" t="0" r="0" b="0"/>
+                  <wp:wrapSquare wrapText="bothSides"/>
+                  <wp:docPr id="82" name="image12.png" descr="Warning Icon"/>
+                  <wp:cNvGraphicFramePr/>
+                  <a:graphic xmlns:a="http://schemas.openxmlformats.org/drawingml/2006/main">
+                    <a:graphicData uri="http://schemas.openxmlformats.org/drawingml/2006/picture">
+                      <pic:pic xmlns:pic="http://schemas.openxmlformats.org/drawingml/2006/picture">
+                        <pic:nvPicPr>
+                          <pic:cNvPr id="51" name="image12.png" descr="Warning Icon"/>
+                          <pic:cNvPicPr preferRelativeResize="0"/>
+                        </pic:nvPicPr>
+                        <pic:blipFill>
+                          <a:blip r:embed="rId34">
+                            <a:extLst>
+                              <a:ext uri="{28A0092B-C50C-407E-A947-70E740481C1C}">
+                                <a14:useLocalDpi xmlns:a14="http://schemas.microsoft.com/office/drawing/2010/main" val="0"/>
+                              </a:ext>
+                            </a:extLst>
+                          </a:blip>
+                          <a:srcRect l="28000" t="24000" r="27000" b="21000"/>
+                          <a:stretch>
+                            <a:fillRect/>
+                          </a:stretch>
+                        </pic:blipFill>
+                        <pic:spPr>
+                          <a:xfrm>
+                            <a:off x="0" y="0"/>
+                            <a:ext cx="192024" cy="228600"/>
+                          </a:xfrm>
+                          <a:prstGeom prst="rect">
+                            <a:avLst/>
+                          </a:prstGeom>
+                          <a:ln/>
+                        </pic:spPr>
+                      </pic:pic>
+                    </a:graphicData>
+                  </a:graphic>
+                </wp:anchor>
+              </w:drawing>
+            </w:r>
+            <w:r>
+              <w:t>Last Day to Resign without Penalty</w:t>
+            </w:r>
+          </w:p>
+        </w:tc>
+        <w:tc>
+          <w:tcPr>
+            <w:tcW w:w="2603" w:type="dxa"/>
+            <w:shd w:val="clear" w:color="auto" w:fill="F2F2F2" w:themeFill="background1" w:themeFillShade="F2"/>
+          </w:tcPr>
+          <w:p>
+            <w:pPr>
+              <w:rPr>
+                <w:rFonts w:ascii="Acherus Grotesque Black" w:hAnsi="Acherus Grotesque Black"/>
+                <w:color w:val="861F41"/>
+                <w:sz w:val="36"/>
+                <w:szCs w:val="36"/>
+              </w:rPr>
+            </w:pPr>
+            <w:r>
+              <w:rPr>
+                <w:rFonts w:ascii="Acherus Grotesque Black" w:hAnsi="Acherus Grotesque Black"/>
+                <w:color w:val="861F41"/>
+                <w:sz w:val="36"/>
+                <w:szCs w:val="36"/>
+              </w:rPr>
+              <w:t>16</w:t>
+            </w:r>
+          </w:p>
+          <w:p>
+            <w:r>
+              <w:t>Recommendation Body Drafts Due</w:t>
+            </w:r>
+          </w:p>
+        </w:tc>
+        <w:tc>
+          <w:tcPr>
+            <w:tcW w:w="2603" w:type="dxa"/>
+            <w:shd w:val="clear" w:color="auto" w:fill="F2F2F2" w:themeFill="background1" w:themeFillShade="F2"/>
+          </w:tcPr>
+          <w:p>
+            <w:pPr>
+              <w:rPr>
+                <w:rFonts w:ascii="Acherus Grotesque Black" w:hAnsi="Acherus Grotesque Black"/>
+                <w:color w:val="861F41"/>
+                <w:position w:val="18"/>
+                <w:sz w:val="36"/>
+                <w:szCs w:val="36"/>
+              </w:rPr>
+            </w:pPr>
+            <w:r>
+              <w:rPr>
+                <w:rFonts w:ascii="Acherus Grotesque Black" w:hAnsi="Acherus Grotesque Black"/>
+                <w:color w:val="861F41"/>
+                <w:position w:val="18"/>
+                <w:sz w:val="36"/>
+                <w:szCs w:val="36"/>
+              </w:rPr>
+              <w:t>1</w:t>
+            </w:r>
+            <w:r>
+              <w:rPr>
+                <w:rFonts w:ascii="Acherus Grotesque Black" w:hAnsi="Acherus Grotesque Black"/>
+                <w:color w:val="861F41"/>
+                <w:position w:val="18"/>
+                <w:sz w:val="36"/>
+                <w:szCs w:val="36"/>
+              </w:rPr>
+              <w:t>7</w:t>
+            </w:r>
+          </w:p>
+          <w:p>
+            <w:pPr>
+              <w:rPr>
+                <w:sz w:val="36"/>
+                <w:szCs w:val="36"/>
+              </w:rPr>
+            </w:pPr>
+          </w:p>
+          <w:p>
+            <w:pPr>
+              <w:rPr>
+                <w:sz w:val="36"/>
+                <w:szCs w:val="36"/>
+              </w:rPr>
+            </w:pPr>
+          </w:p>
+        </w:tc>
+      </w:tr>
+      <w:tr>
+        <w:tc>
+          <w:tcPr>
+            <w:tcW w:w="775" w:type="dxa"/>
+          </w:tcPr>
+          <w:p>
+            <w:pPr>
+              <w:rPr>
+                <w:rFonts w:ascii="Acherus Grotesque Medium" w:hAnsi="Acherus Grotesque Medium"/>
+                <w:b/>
+                <w:bCs/>
+                <w:color w:val="861F41"/>
+                <w:sz w:val="28"/>
+                <w:szCs w:val="28"/>
+              </w:rPr>
+            </w:pPr>
+            <w:r>
+              <w:rPr>
+                <w:rFonts w:ascii="Acherus Grotesque Medium" w:hAnsi="Acherus Grotesque Medium"/>
+                <w:b/>
+                <w:bCs/>
+                <w:color w:val="861F41"/>
+                <w:sz w:val="28"/>
+                <w:szCs w:val="28"/>
+              </w:rPr>
+              <w:t>5</w:t>
+            </w:r>
+          </w:p>
+        </w:tc>
+        <w:tc>
+          <w:tcPr>
+            <w:tcW w:w="2602" w:type="dxa"/>
+          </w:tcPr>
+          <w:p>
+            <w:pPr>
+              <w:rPr>
+                <w:rFonts w:ascii="Acherus Grotesque Black" w:hAnsi="Acherus Grotesque Black"/>
+                <w:color w:val="861F41"/>
+                <w:sz w:val="36"/>
+                <w:szCs w:val="36"/>
+              </w:rPr>
+            </w:pPr>
+            <w:r>
+              <w:rPr>
+                <w:rFonts w:ascii="Acherus Grotesque Black" w:hAnsi="Acherus Grotesque Black"/>
+                <w:color w:val="861F41"/>
+                <w:position w:val="18"/>
+                <w:sz w:val="36"/>
+                <w:szCs w:val="36"/>
+              </w:rPr>
+              <w:t>20</w:t>
+            </w:r>
+            <w:r>
+              <w:rPr>
+                <w:rFonts w:ascii="Acherus Grotesque Black" w:hAnsi="Acherus Grotesque Black"/>
+                <w:color w:val="861F41"/>
+                <w:position w:val="18"/>
+                <w:sz w:val="36"/>
+                <w:szCs w:val="36"/>
+              </w:rPr>
+              <w:t xml:space="preserve"> </w:t>
+            </w:r>
+            <w:r>
+              <w:rPr>
+                <w:rFonts w:ascii="Acherus Grotesque Black" w:hAnsi="Acherus Grotesque Black"/>
+                <w:color w:val="861F41"/>
+                <w:position w:val="18"/>
+                <w:sz w:val="36"/>
+                <w:szCs w:val="36"/>
+              </w:rPr>
+              <w:t xml:space="preserve">  </w:t>
+            </w:r>
+            <w:r>
+              <w:rPr>
+                <w:rFonts w:ascii="Acherus Grotesque Black" w:hAnsi="Acherus Grotesque Black"/>
+                <w:noProof/>
+                <w:color w:val="861F41"/>
+                <w:sz w:val="36"/>
+                <w:szCs w:val="36"/>
+              </w:rPr>
+              <w:drawing>
+                <wp:inline distT="0" distB="0" distL="0" distR="0" wp14:anchorId="4162916D" wp14:editId="7D71D6BD">
+                  <wp:extent cx="305707" cy="349885"/>
+                  <wp:effectExtent l="0" t="0" r="0" b="0"/>
+                  <wp:docPr id="66" name="Picture 66" descr="Icon&#10;&#10;Description automatically generated"/>
+                  <wp:cNvGraphicFramePr>
+                    <a:graphicFrameLocks xmlns:a="http://schemas.openxmlformats.org/drawingml/2006/main" noChangeAspect="1"/>
+                  </wp:cNvGraphicFramePr>
+                  <a:graphic xmlns:a="http://schemas.openxmlformats.org/drawingml/2006/main">
+                    <a:graphicData uri="http://schemas.openxmlformats.org/drawingml/2006/picture">
+                      <pic:pic xmlns:pic="http://schemas.openxmlformats.org/drawingml/2006/picture">
+                        <pic:nvPicPr>
+                          <pic:cNvPr id="66" name="Picture 66" descr="Icon&#10;&#10;Description automatically generated"/>
+                          <pic:cNvPicPr/>
+                        </pic:nvPicPr>
+                        <pic:blipFill rotWithShape="1">
+                          <a:blip r:embed="rId36">
+                            <a:extLst>
+                              <a:ext uri="{28A0092B-C50C-407E-A947-70E740481C1C}">
+                                <a14:useLocalDpi xmlns:a14="http://schemas.microsoft.com/office/drawing/2010/main" val="0"/>
+                              </a:ext>
+                            </a:extLst>
+                          </a:blip>
+                          <a:srcRect l="22333" t="17000" r="20001" b="17000"/>
+                          <a:stretch/>
+                        </pic:blipFill>
+                        <pic:spPr bwMode="auto">
+                          <a:xfrm>
+                            <a:off x="0" y="0"/>
+                            <a:ext cx="306160" cy="350404"/>
+                          </a:xfrm>
+                          <a:prstGeom prst="rect">
+                            <a:avLst/>
+                          </a:prstGeom>
+                          <a:ln>
+                            <a:noFill/>
+                          </a:ln>
+                          <a:extLst>
+                            <a:ext uri="{53640926-AAD7-44D8-BBD7-CCE9431645EC}">
+                              <a14:shadowObscured xmlns:a14="http://schemas.microsoft.com/office/drawing/2010/main"/>
+                            </a:ext>
+                          </a:extLst>
+                        </pic:spPr>
+                      </pic:pic>
+                    </a:graphicData>
+                  </a:graphic>
+                </wp:inline>
+              </w:drawing>
+            </w:r>
+          </w:p>
+          <w:p>
+            <w:r>
+              <w:t>Juneteenth</w:t>
+            </w:r>
+            <w:r>
+              <w:t xml:space="preserve"> celebrated,</w:t>
+            </w:r>
+          </w:p>
+          <w:p>
+            <w:pPr>
+              <w:rPr>
+                <w:rFonts w:ascii="Acherus Grotesque Black" w:hAnsi="Acherus Grotesque Black"/>
+                <w:color w:val="861F41"/>
+                <w:sz w:val="36"/>
+                <w:szCs w:val="36"/>
+              </w:rPr>
+            </w:pPr>
+            <w:r>
+              <w:t>No Class</w:t>
+            </w:r>
+          </w:p>
+          <w:p/>
+        </w:tc>
+        <w:tc>
+          <w:tcPr>
+            <w:tcW w:w="2603" w:type="dxa"/>
+          </w:tcPr>
+          <w:p>
+            <w:pPr>
+              <w:rPr>
+                <w:rFonts w:ascii="Acherus Grotesque Black" w:hAnsi="Acherus Grotesque Black"/>
+                <w:color w:val="861F41"/>
+                <w:sz w:val="36"/>
+                <w:szCs w:val="36"/>
+              </w:rPr>
+            </w:pPr>
+            <w:r>
+              <w:rPr>
+                <w:rFonts w:ascii="Acherus Grotesque Black" w:hAnsi="Acherus Grotesque Black"/>
+                <w:color w:val="861F41"/>
+                <w:sz w:val="36"/>
+                <w:szCs w:val="36"/>
+              </w:rPr>
+              <w:t>21</w:t>
+            </w:r>
+          </w:p>
+          <w:p>
+            <w:r>
+              <w:t>Module 5:</w:t>
+            </w:r>
+            <w:r>
+              <w:br/>
+              <w:t>Drafting Your Report’s Front &amp; Back Matter</w:t>
+            </w:r>
+          </w:p>
+        </w:tc>
+        <w:tc>
+          <w:tcPr>
+            <w:tcW w:w="2602" w:type="dxa"/>
+          </w:tcPr>
+          <w:p>
+            <w:pPr>
+              <w:rPr>
+                <w:rFonts w:ascii="Acherus Grotesque Black" w:hAnsi="Acherus Grotesque Black"/>
+                <w:color w:val="861F41"/>
+                <w:sz w:val="36"/>
+                <w:szCs w:val="36"/>
+              </w:rPr>
+            </w:pPr>
+            <w:r>
+              <w:rPr>
+                <w:rFonts w:ascii="Acherus Grotesque Black" w:hAnsi="Acherus Grotesque Black"/>
+                <w:color w:val="861F41"/>
+                <w:sz w:val="36"/>
+                <w:szCs w:val="36"/>
+              </w:rPr>
+              <w:t>22</w:t>
+            </w:r>
+          </w:p>
+          <w:p/>
+        </w:tc>
+        <w:tc>
+          <w:tcPr>
+            <w:tcW w:w="2603" w:type="dxa"/>
+          </w:tcPr>
+          <w:p>
+            <w:pPr>
+              <w:rPr>
+                <w:rFonts w:ascii="Acherus Grotesque Black" w:hAnsi="Acherus Grotesque Black"/>
+                <w:color w:val="861F41"/>
+                <w:sz w:val="36"/>
+                <w:szCs w:val="36"/>
+              </w:rPr>
+            </w:pPr>
+            <w:r>
+              <w:rPr>
+                <w:rFonts w:ascii="Acherus Grotesque Black" w:hAnsi="Acherus Grotesque Black"/>
+                <w:color w:val="861F41"/>
+                <w:sz w:val="36"/>
+                <w:szCs w:val="36"/>
+              </w:rPr>
+              <w:t>23</w:t>
+            </w:r>
+          </w:p>
+          <w:p/>
+        </w:tc>
+        <w:tc>
+          <w:tcPr>
+            <w:tcW w:w="2603" w:type="dxa"/>
+          </w:tcPr>
+          <w:p>
+            <w:pPr>
+              <w:rPr>
+                <w:rFonts w:ascii="Acherus Grotesque Black" w:hAnsi="Acherus Grotesque Black"/>
+                <w:color w:val="861F41"/>
+                <w:sz w:val="36"/>
+                <w:szCs w:val="36"/>
+              </w:rPr>
+            </w:pPr>
+            <w:r>
+              <w:rPr>
+                <w:rFonts w:ascii="Acherus Grotesque Black" w:hAnsi="Acherus Grotesque Black"/>
+                <w:color w:val="861F41"/>
+                <w:sz w:val="36"/>
+                <w:szCs w:val="36"/>
+              </w:rPr>
+              <w:t>2</w:t>
+            </w:r>
+            <w:r>
+              <w:rPr>
+                <w:rFonts w:ascii="Acherus Grotesque Black" w:hAnsi="Acherus Grotesque Black"/>
+                <w:color w:val="861F41"/>
+                <w:sz w:val="36"/>
+                <w:szCs w:val="36"/>
+              </w:rPr>
+              <w:t>4</w:t>
+            </w:r>
+          </w:p>
+          <w:p>
+            <w:r>
+              <w:t>Recommendation Front &amp; Back Matter Drafts Due</w:t>
+            </w:r>
+          </w:p>
+        </w:tc>
+      </w:tr>
+      <w:tr>
+        <w:trPr>
+          <w:cnfStyle w:val="000000010000" w:firstRow="0" w:lastRow="0" w:firstColumn="0" w:lastColumn="0" w:oddVBand="0" w:evenVBand="0" w:oddHBand="0" w:evenHBand="1" w:firstRowFirstColumn="0" w:firstRowLastColumn="0" w:lastRowFirstColumn="0" w:lastRowLastColumn="0"/>
+        </w:trPr>
+        <w:tc>
+          <w:tcPr>
+            <w:tcW w:w="775" w:type="dxa"/>
+            <w:shd w:val="clear" w:color="auto" w:fill="F2F2F2" w:themeFill="background1" w:themeFillShade="F2"/>
+          </w:tcPr>
+          <w:p>
+            <w:pPr>
+              <w:rPr>
+                <w:rFonts w:ascii="Acherus Grotesque Medium" w:hAnsi="Acherus Grotesque Medium"/>
+                <w:b/>
+                <w:bCs/>
+                <w:color w:val="861F41"/>
+                <w:sz w:val="28"/>
+                <w:szCs w:val="28"/>
+              </w:rPr>
+            </w:pPr>
+            <w:r>
+              <w:rPr>
+                <w:rFonts w:ascii="Acherus Grotesque Medium" w:hAnsi="Acherus Grotesque Medium"/>
+                <w:b/>
+                <w:bCs/>
+                <w:color w:val="861F41"/>
+                <w:sz w:val="28"/>
+                <w:szCs w:val="28"/>
+              </w:rPr>
+              <w:t>6</w:t>
+            </w:r>
+          </w:p>
+        </w:tc>
+        <w:tc>
+          <w:tcPr>
+            <w:tcW w:w="2602" w:type="dxa"/>
+            <w:shd w:val="clear" w:color="auto" w:fill="F2F2F2" w:themeFill="background1" w:themeFillShade="F2"/>
+          </w:tcPr>
+          <w:p>
+            <w:pPr>
+              <w:rPr>
+                <w:rFonts w:ascii="Acherus Grotesque Black" w:hAnsi="Acherus Grotesque Black"/>
+                <w:color w:val="861F41"/>
+                <w:sz w:val="36"/>
+                <w:szCs w:val="36"/>
+              </w:rPr>
+            </w:pPr>
+            <w:r>
+              <w:rPr>
+                <w:rFonts w:ascii="Acherus Grotesque Black" w:hAnsi="Acherus Grotesque Black"/>
+                <w:color w:val="861F41"/>
+                <w:sz w:val="36"/>
+                <w:szCs w:val="36"/>
+              </w:rPr>
+              <w:t>27</w:t>
+            </w:r>
+          </w:p>
+          <w:p>
+            <w:r>
+              <w:t>Module 6:</w:t>
+            </w:r>
+            <w:r>
+              <w:br/>
+              <w:t>Finalizing Your Report</w:t>
+            </w:r>
+          </w:p>
+        </w:tc>
+        <w:tc>
+          <w:tcPr>
+            <w:tcW w:w="2603" w:type="dxa"/>
+            <w:shd w:val="clear" w:color="auto" w:fill="F2F2F2" w:themeFill="background1" w:themeFillShade="F2"/>
+          </w:tcPr>
+          <w:p>
+            <w:r>
+              <w:rPr>
+                <w:rFonts w:ascii="Acherus Grotesque Black" w:hAnsi="Acherus Grotesque Black"/>
+                <w:color w:val="861F41"/>
+                <w:sz w:val="36"/>
+                <w:szCs w:val="36"/>
+              </w:rPr>
+              <w:t>28</w:t>
+            </w:r>
+          </w:p>
+          <w:p>
+            <w:pPr>
+              <w:rPr>
+                <w:sz w:val="36"/>
+                <w:szCs w:val="36"/>
+              </w:rPr>
+            </w:pPr>
+          </w:p>
+        </w:tc>
+        <w:tc>
+          <w:tcPr>
+            <w:tcW w:w="2602" w:type="dxa"/>
+            <w:shd w:val="clear" w:color="auto" w:fill="F2F2F2" w:themeFill="background1" w:themeFillShade="F2"/>
+          </w:tcPr>
+          <w:p>
+            <w:pPr>
+              <w:rPr>
+                <w:rFonts w:ascii="Acherus Grotesque Black" w:hAnsi="Acherus Grotesque Black"/>
+                <w:color w:val="861F41"/>
+                <w:sz w:val="36"/>
+                <w:szCs w:val="36"/>
+              </w:rPr>
+            </w:pPr>
+            <w:r>
+              <w:rPr>
+                <w:rFonts w:ascii="Acherus Grotesque Black" w:hAnsi="Acherus Grotesque Black"/>
+                <w:color w:val="861F41"/>
+                <w:sz w:val="36"/>
+                <w:szCs w:val="36"/>
+              </w:rPr>
+              <w:t>29</w:t>
+            </w:r>
+          </w:p>
+          <w:p>
+            <w:r>
+              <w:t xml:space="preserve">Recommendation Report Due </w:t>
+            </w:r>
+          </w:p>
+        </w:tc>
+        <w:tc>
+          <w:tcPr>
+            <w:tcW w:w="2603" w:type="dxa"/>
+            <w:shd w:val="clear" w:color="auto" w:fill="F2F2F2" w:themeFill="background1" w:themeFillShade="F2"/>
+          </w:tcPr>
+          <w:p>
+            <w:pPr>
+              <w:rPr>
+                <w:rFonts w:ascii="Acherus Grotesque Black" w:hAnsi="Acherus Grotesque Black"/>
+                <w:color w:val="861F41"/>
+                <w:sz w:val="36"/>
+                <w:szCs w:val="36"/>
+              </w:rPr>
+            </w:pPr>
+            <w:r>
+              <w:rPr>
+                <w:rFonts w:ascii="Acherus Grotesque Black" w:hAnsi="Acherus Grotesque Black"/>
+                <w:color w:val="861F41"/>
+                <w:sz w:val="36"/>
+                <w:szCs w:val="36"/>
+              </w:rPr>
+              <w:t>30</w:t>
+            </w:r>
+          </w:p>
+          <w:p>
+            <w:r>
+              <w:t xml:space="preserve">Grace Period Ends </w:t>
+            </w:r>
+          </w:p>
+        </w:tc>
+        <w:tc>
+          <w:tcPr>
+            <w:tcW w:w="2603" w:type="dxa"/>
+            <w:shd w:val="clear" w:color="auto" w:fill="F2F2F2" w:themeFill="background1" w:themeFillShade="F2"/>
+          </w:tcPr>
+          <w:p>
+            <w:pPr>
+              <w:rPr>
+                <w:rFonts w:ascii="Acherus Grotesque Black" w:hAnsi="Acherus Grotesque Black"/>
+                <w:color w:val="861F41"/>
+                <w:sz w:val="36"/>
+                <w:szCs w:val="36"/>
+              </w:rPr>
+            </w:pPr>
+            <w:r>
+              <w:rPr>
+                <w:rFonts w:ascii="Acherus Grotesque Black" w:hAnsi="Acherus Grotesque Black"/>
+                <w:color w:val="861F41"/>
+                <w:sz w:val="36"/>
+                <w:szCs w:val="36"/>
+              </w:rPr>
+              <w:t>1</w:t>
+            </w:r>
+            <w:r>
+              <w:rPr>
+                <w:rFonts w:ascii="Acherus Grotesque Black" w:hAnsi="Acherus Grotesque Black"/>
+                <w:color w:val="861F41"/>
+                <w:sz w:val="36"/>
+                <w:szCs w:val="36"/>
+              </w:rPr>
+              <w:t xml:space="preserve"> </w:t>
+            </w:r>
+          </w:p>
+          <w:p>
+            <w:r>
+              <w:t>Final Exam Due: by 11:59 PM. No grace period</w:t>
+            </w:r>
+          </w:p>
+        </w:tc>
+      </w:tr>
+    </w:tbl>
+    <w:p>
+      <w:pPr>
+        <w:spacing w:after="0"/>
+        <w:rPr>
+          <w:i/>
+          <w:iCs/>
+        </w:rPr>
+      </w:pPr>
+    </w:p>
+    <w:p>
+      <w:pPr>
+        <w:spacing w:after="0"/>
+        <w:rPr>
+          <w:i/>
+          <w:iCs/>
+        </w:rPr>
+      </w:pPr>
+    </w:p>
+    <w:p>
+      <w:pPr>
+        <w:spacing w:after="0"/>
+        <w:rPr>
+          <w:i/>
+          <w:iCs/>
+        </w:rPr>
+      </w:pPr>
     </w:p>
     <w:p>
       <w:pPr>
@@ -3782,49 +5455,7 @@
                 <w:rFonts w:ascii="Acherus Grotesque Medium" w:hAnsi="Acherus Grotesque Medium"/>
                 <w:color w:val="FFFFFF" w:themeColor="background1"/>
               </w:rPr>
-              <w:t>M</w:t>
-            </w:r>
-            <w:r>
-              <w:rPr>
-                <w:rFonts w:ascii="Acherus Grotesque Medium" w:hAnsi="Acherus Grotesque Medium"/>
-                <w:color w:val="FFFFFF" w:themeColor="background1"/>
-              </w:rPr>
-              <w:t xml:space="preserve">arkel </w:t>
-            </w:r>
-            <w:r>
-              <w:rPr>
-                <w:rFonts w:ascii="Acherus Grotesque Medium" w:hAnsi="Acherus Grotesque Medium"/>
-                <w:color w:val="FFFFFF" w:themeColor="background1"/>
-              </w:rPr>
-              <w:t>&amp;</w:t>
-            </w:r>
-            <w:r>
-              <w:rPr>
-                <w:rFonts w:ascii="Acherus Grotesque Medium" w:hAnsi="Acherus Grotesque Medium"/>
-                <w:color w:val="FFFFFF" w:themeColor="background1"/>
-              </w:rPr>
-              <w:t xml:space="preserve"> </w:t>
-            </w:r>
-            <w:r>
-              <w:rPr>
-                <w:rFonts w:ascii="Acherus Grotesque Medium" w:hAnsi="Acherus Grotesque Medium"/>
-                <w:color w:val="FFFFFF" w:themeColor="background1"/>
-              </w:rPr>
-              <w:t>S</w:t>
-            </w:r>
-            <w:r>
-              <w:rPr>
-                <w:rFonts w:ascii="Acherus Grotesque Medium" w:hAnsi="Acherus Grotesque Medium"/>
-                <w:color w:val="FFFFFF" w:themeColor="background1"/>
-              </w:rPr>
-              <w:t>elber</w:t>
-            </w:r>
-            <w:r>
-              <w:rPr>
-                <w:rFonts w:ascii="Acherus Grotesque Medium" w:hAnsi="Acherus Grotesque Medium"/>
-                <w:color w:val="FFFFFF" w:themeColor="background1"/>
-              </w:rPr>
-              <w:t xml:space="preserve"> Readings</w:t>
+              <w:t>Markel &amp; Selber Readings</w:t>
             </w:r>
           </w:p>
         </w:tc>
@@ -3874,7 +5505,7 @@
                 <w:sz w:val="18"/>
                 <w:szCs w:val="18"/>
               </w:rPr>
-              <w:t>Jan 18–21</w:t>
+              <w:t>May 23–27</w:t>
             </w:r>
           </w:p>
         </w:tc>
@@ -3899,6 +5530,54 @@
               <w:t xml:space="preserve">Module 1: Course Intro </w:t>
             </w:r>
           </w:p>
+          <w:p>
+            <w:pPr>
+              <w:ind w:left="842" w:hanging="842"/>
+              <w:contextualSpacing/>
+              <w:rPr>
+                <w:sz w:val="18"/>
+                <w:szCs w:val="18"/>
+              </w:rPr>
+            </w:pPr>
+            <w:r>
+              <w:rPr>
+                <w:sz w:val="18"/>
+                <w:szCs w:val="18"/>
+              </w:rPr>
+              <w:t>May 25</w:t>
+            </w:r>
+            <w:r>
+              <w:rPr>
+                <w:sz w:val="18"/>
+                <w:szCs w:val="18"/>
+              </w:rPr>
+              <w:t>:</w:t>
+            </w:r>
+            <w:r>
+              <w:rPr>
+                <w:sz w:val="18"/>
+                <w:szCs w:val="18"/>
+              </w:rPr>
+              <w:t xml:space="preserve"> </w:t>
+            </w:r>
+            <w:r>
+              <w:rPr>
+                <w:sz w:val="18"/>
+                <w:szCs w:val="18"/>
+              </w:rPr>
+              <w:t>Last Day to Add</w:t>
+            </w:r>
+          </w:p>
+          <w:p>
+            <w:pPr>
+              <w:ind w:left="842" w:hanging="842"/>
+              <w:contextualSpacing/>
+              <w:rPr>
+                <w:sz w:val="18"/>
+                <w:szCs w:val="18"/>
+              </w:rPr>
+            </w:pPr>
+          </w:p>
         </w:tc>
         <w:tc>
           <w:tcPr>
@@ -3920,6 +5599,49 @@
               </w:rPr>
               <w:t>Ch 1, “Introduction to Technical Communication”</w:t>
             </w:r>
+          </w:p>
+          <w:p>
+            <w:pPr>
+              <w:ind w:left="842" w:hanging="842"/>
+              <w:rPr>
+                <w:sz w:val="18"/>
+                <w:szCs w:val="18"/>
+              </w:rPr>
+            </w:pPr>
+            <w:r>
+              <w:rPr>
+                <w:sz w:val="18"/>
+                <w:szCs w:val="18"/>
+              </w:rPr>
+              <w:t>Ch 2, “Understanding Ethical &amp; Legal Considerations”</w:t>
+            </w:r>
+          </w:p>
+          <w:p>
+            <w:pPr>
+              <w:ind w:left="842" w:hanging="842"/>
+              <w:contextualSpacing/>
+              <w:rPr>
+                <w:sz w:val="18"/>
+                <w:szCs w:val="18"/>
+              </w:rPr>
+            </w:pPr>
+            <w:r>
+              <w:rPr>
+                <w:sz w:val="18"/>
+                <w:szCs w:val="18"/>
+              </w:rPr>
+              <w:t>Ch 3, “Writing Technical Documents”</w:t>
+            </w:r>
+          </w:p>
+          <w:p>
+            <w:pPr>
+              <w:ind w:left="842" w:hanging="842"/>
+              <w:contextualSpacing/>
+              <w:rPr>
+                <w:sz w:val="18"/>
+                <w:szCs w:val="18"/>
+              </w:rPr>
+            </w:pPr>
           </w:p>
         </w:tc>
       </w:tr>
@@ -3967,7 +5689,7 @@
                 <w:sz w:val="18"/>
                 <w:szCs w:val="18"/>
               </w:rPr>
-              <w:t>Jan 24–28</w:t>
+              <w:t>May 30–June 3</w:t>
             </w:r>
           </w:p>
         </w:tc>
@@ -3989,7 +5711,7 @@
                 <w:sz w:val="18"/>
                 <w:szCs w:val="18"/>
               </w:rPr>
-              <w:t>Module 2: Getting Started in Tech Writing</w:t>
+              <w:t xml:space="preserve">Module 2: </w:t>
             </w:r>
           </w:p>
           <w:p>
@@ -4006,28 +5728,34 @@
                 <w:sz w:val="18"/>
                 <w:szCs w:val="18"/>
               </w:rPr>
-              <w:t>Jan 24</w:t>
-            </w:r>
-            <w:r>
+              <w:t>Technical Description</w:t>
+            </w:r>
+          </w:p>
+          <w:p>
+            <w:pPr>
+              <w:ind w:left="842" w:hanging="842"/>
+              <w:contextualSpacing/>
               <w:rPr>
                 <w:sz w:val="18"/>
                 <w:szCs w:val="18"/>
               </w:rPr>
-              <w:t>:</w:t>
-            </w:r>
-            <w:r>
+            </w:pPr>
+          </w:p>
+          <w:p>
+            <w:pPr>
+              <w:ind w:left="842" w:hanging="842"/>
+              <w:contextualSpacing/>
               <w:rPr>
                 <w:sz w:val="18"/>
                 <w:szCs w:val="18"/>
               </w:rPr>
-              <w:t xml:space="preserve"> </w:t>
-            </w:r>
+            </w:pPr>
             <w:r>
               <w:rPr>
                 <w:sz w:val="18"/>
                 <w:szCs w:val="18"/>
               </w:rPr>
-              <w:t>Last Day to Add</w:t>
+              <w:t>May 30: Memorial Day (No classes or email contact)</w:t>
             </w:r>
           </w:p>
         </w:tc>
@@ -4048,7 +5776,7 @@
                 <w:sz w:val="18"/>
                 <w:szCs w:val="18"/>
               </w:rPr>
-              <w:t>Ch 2, “Understanding Ethical &amp; Legal Considerations”</w:t>
+              <w:t>Ch 5, “Analyzing Your Audience &amp; Purpose”</w:t>
             </w:r>
           </w:p>
           <w:p>
@@ -4064,7 +5792,67 @@
                 <w:sz w:val="18"/>
                 <w:szCs w:val="18"/>
               </w:rPr>
-              <w:t>Ch 3, “Writing Technical Documents”</w:t>
+              <w:t>Ch 11, “Designing Print &amp; Online Documents”</w:t>
+            </w:r>
+          </w:p>
+          <w:p>
+            <w:pPr>
+              <w:ind w:left="842" w:hanging="842"/>
+              <w:rPr>
+                <w:sz w:val="18"/>
+                <w:szCs w:val="18"/>
+              </w:rPr>
+            </w:pPr>
+            <w:r>
+              <w:rPr>
+                <w:sz w:val="18"/>
+                <w:szCs w:val="18"/>
+              </w:rPr>
+              <w:t>Ch 7, “Organizing Your Information”</w:t>
+            </w:r>
+          </w:p>
+          <w:p>
+            <w:pPr>
+              <w:ind w:left="842" w:hanging="842"/>
+              <w:rPr>
+                <w:sz w:val="18"/>
+                <w:szCs w:val="18"/>
+              </w:rPr>
+            </w:pPr>
+            <w:r>
+              <w:rPr>
+                <w:sz w:val="18"/>
+                <w:szCs w:val="18"/>
+              </w:rPr>
+              <w:t xml:space="preserve">Ch 20, </w:t>
+            </w:r>
+            <w:r>
+              <w:rPr>
+                <w:sz w:val="18"/>
+                <w:szCs w:val="18"/>
+              </w:rPr>
+              <w:t>“Writing Definitions, Descriptions, &amp; Instructions</w:t>
+            </w:r>
+            <w:r>
+              <w:rPr>
+                <w:sz w:val="18"/>
+                <w:szCs w:val="18"/>
+              </w:rPr>
+              <w:t>,</w:t>
+            </w:r>
+            <w:r>
+              <w:rPr>
+                <w:sz w:val="18"/>
+                <w:szCs w:val="18"/>
+              </w:rPr>
+              <w:t>”</w:t>
+            </w:r>
+            <w:r>
+              <w:rPr>
+                <w:sz w:val="18"/>
+                <w:szCs w:val="18"/>
+              </w:rPr>
+              <w:t xml:space="preserve"> pp. 561–569</w:t>
             </w:r>
           </w:p>
         </w:tc>
@@ -4072,7 +5860,6 @@
       <w:tr>
         <w:trPr>
           <w:cnfStyle w:val="000000100000" w:firstRow="0" w:lastRow="0" w:firstColumn="0" w:lastColumn="0" w:oddVBand="0" w:evenVBand="0" w:oddHBand="1" w:evenHBand="0" w:firstRowFirstColumn="0" w:firstRowLastColumn="0" w:lastRowFirstColumn="0" w:lastRowLastColumn="0"/>
-          <w:trHeight w:val="467"/>
         </w:trPr>
         <w:tc>
           <w:tcPr>
@@ -4105,7 +5892,6 @@
           <w:p>
             <w:pPr>
               <w:rPr>
-                <w:rFonts w:ascii="Courier New" w:hAnsi="Courier New" w:cs="Courier New"/>
                 <w:sz w:val="18"/>
                 <w:szCs w:val="18"/>
               </w:rPr>
@@ -4115,7 +5901,7 @@
                 <w:sz w:val="18"/>
                 <w:szCs w:val="18"/>
               </w:rPr>
-              <w:t>Jan 31–Feb 4</w:t>
+              <w:t>June 6–10</w:t>
             </w:r>
           </w:p>
         </w:tc>
@@ -4132,13 +5918,60 @@
                 <w:szCs w:val="18"/>
               </w:rPr>
             </w:pPr>
-            <w:r>
+          </w:p>
+          <w:p>
+            <w:pPr>
+              <w:ind w:left="842" w:hanging="842"/>
+              <w:contextualSpacing/>
               <w:rPr>
                 <w:sz w:val="18"/>
                 <w:szCs w:val="18"/>
               </w:rPr>
-              <w:t xml:space="preserve">Module 3: Convincing Your Audience </w:t>
-            </w:r>
+            </w:pPr>
+            <w:r>
+              <w:rPr>
+                <w:sz w:val="18"/>
+                <w:szCs w:val="18"/>
+              </w:rPr>
+              <w:t>Instructions</w:t>
+            </w:r>
+          </w:p>
+          <w:p>
+            <w:pPr>
+              <w:ind w:left="842" w:hanging="842"/>
+              <w:contextualSpacing/>
+              <w:rPr>
+                <w:sz w:val="18"/>
+                <w:szCs w:val="18"/>
+              </w:rPr>
+            </w:pPr>
+          </w:p>
+          <w:p>
+            <w:pPr>
+              <w:ind w:left="842" w:hanging="842"/>
+              <w:contextualSpacing/>
+              <w:rPr>
+                <w:sz w:val="18"/>
+                <w:szCs w:val="18"/>
+              </w:rPr>
+            </w:pPr>
+            <w:r>
+              <w:rPr>
+                <w:sz w:val="18"/>
+                <w:szCs w:val="18"/>
+              </w:rPr>
+              <w:t>June 6: Last Day to Drop</w:t>
+            </w:r>
+          </w:p>
+          <w:p>
+            <w:pPr>
+              <w:ind w:left="842" w:hanging="842"/>
+              <w:contextualSpacing/>
+              <w:rPr>
+                <w:sz w:val="18"/>
+                <w:szCs w:val="18"/>
+              </w:rPr>
+            </w:pPr>
           </w:p>
         </w:tc>
         <w:tc>
@@ -4158,23 +5991,28 @@
                 <w:sz w:val="18"/>
                 <w:szCs w:val="18"/>
               </w:rPr>
-              <w:t>Ch 5, “Analyzing Your Audience &amp; Purpose”</w:t>
-            </w:r>
-          </w:p>
-          <w:p>
-            <w:pPr>
-              <w:ind w:left="842" w:hanging="842"/>
+              <w:t>Ch 20, “Writing Definitions, Descriptions, &amp; Instructions</w:t>
+            </w:r>
+            <w:r>
               <w:rPr>
                 <w:sz w:val="18"/>
                 <w:szCs w:val="18"/>
               </w:rPr>
-            </w:pPr>
+              <w:t>,</w:t>
+            </w:r>
             <w:r>
               <w:rPr>
                 <w:sz w:val="18"/>
                 <w:szCs w:val="18"/>
               </w:rPr>
-              <w:t>Ch 8, “Communicating Persuasively”</w:t>
+              <w:t xml:space="preserve">” </w:t>
+            </w:r>
+            <w:r>
+              <w:rPr>
+                <w:sz w:val="18"/>
+                <w:szCs w:val="18"/>
+              </w:rPr>
+              <w:t>pp.569–587</w:t>
             </w:r>
           </w:p>
         </w:tc>
@@ -4223,7 +6061,7 @@
                 <w:sz w:val="18"/>
                 <w:szCs w:val="18"/>
               </w:rPr>
-              <w:t>Feb 7–11</w:t>
+              <w:t>June 13–17</w:t>
             </w:r>
           </w:p>
         </w:tc>
@@ -4240,27 +6078,60 @@
                 <w:szCs w:val="18"/>
               </w:rPr>
             </w:pPr>
-            <w:r>
+          </w:p>
+          <w:p>
+            <w:pPr>
+              <w:ind w:left="842" w:hanging="842"/>
+              <w:contextualSpacing/>
               <w:rPr>
                 <w:sz w:val="18"/>
                 <w:szCs w:val="18"/>
               </w:rPr>
-              <w:t xml:space="preserve">Module </w:t>
-            </w:r>
+            </w:pPr>
             <w:r>
               <w:rPr>
                 <w:sz w:val="18"/>
                 <w:szCs w:val="18"/>
               </w:rPr>
-              <w:t>4</w:t>
-            </w:r>
-            <w:r>
+              <w:t>Pitch Presentation &amp; Recommendation Report Research</w:t>
+            </w:r>
+          </w:p>
+          <w:p>
+            <w:pPr>
+              <w:ind w:left="842" w:hanging="842"/>
+              <w:contextualSpacing/>
               <w:rPr>
                 <w:sz w:val="18"/>
                 <w:szCs w:val="18"/>
               </w:rPr>
-              <w:t>: Conducting Research</w:t>
-            </w:r>
+            </w:pPr>
+          </w:p>
+          <w:p>
+            <w:pPr>
+              <w:ind w:left="842" w:hanging="842"/>
+              <w:contextualSpacing/>
+              <w:rPr>
+                <w:sz w:val="18"/>
+                <w:szCs w:val="18"/>
+              </w:rPr>
+            </w:pPr>
+            <w:r>
+              <w:rPr>
+                <w:sz w:val="18"/>
+                <w:szCs w:val="18"/>
+              </w:rPr>
+              <w:t>June 14: Last Day to Resign without Penalty</w:t>
+            </w:r>
+          </w:p>
+          <w:p>
+            <w:pPr>
+              <w:ind w:left="842" w:hanging="842"/>
+              <w:contextualSpacing/>
+              <w:rPr>
+                <w:sz w:val="18"/>
+                <w:szCs w:val="18"/>
+              </w:rPr>
+            </w:pPr>
           </w:p>
         </w:tc>
         <w:tc>
@@ -4280,7 +6151,7 @@
                 <w:sz w:val="18"/>
                 <w:szCs w:val="18"/>
               </w:rPr>
-              <w:t>Ch 6, “Researching Your Subject”</w:t>
+              <w:t>Ch 8, “Communicating Persuasively”</w:t>
             </w:r>
           </w:p>
           <w:p>
@@ -4296,36 +6167,42 @@
                 <w:sz w:val="18"/>
                 <w:szCs w:val="18"/>
               </w:rPr>
-              <w:t xml:space="preserve">Ch 20, </w:t>
-            </w:r>
-            <w:r>
+              <w:t>Ch 21, “Making Oral Presentations”</w:t>
+            </w:r>
+          </w:p>
+          <w:p>
+            <w:pPr>
+              <w:ind w:left="842" w:hanging="842"/>
               <w:rPr>
                 <w:sz w:val="18"/>
                 <w:szCs w:val="18"/>
               </w:rPr>
-              <w:t>“Writing Definitions, Descriptions, &amp; Instructions</w:t>
-            </w:r>
+            </w:pPr>
             <w:r>
               <w:rPr>
                 <w:sz w:val="18"/>
                 <w:szCs w:val="18"/>
               </w:rPr>
-              <w:t>,</w:t>
-            </w:r>
-            <w:r>
+              <w:t>Ch 6, “Researching Your Subject”</w:t>
+            </w:r>
+          </w:p>
+          <w:p>
+            <w:pPr>
+              <w:ind w:left="842" w:hanging="842"/>
               <w:rPr>
                 <w:sz w:val="18"/>
                 <w:szCs w:val="18"/>
               </w:rPr>
-              <w:t>”</w:t>
-            </w:r>
-            <w:r>
+            </w:pPr>
+          </w:p>
+          <w:p>
+            <w:pPr>
+              <w:ind w:left="842" w:hanging="842"/>
               <w:rPr>
                 <w:sz w:val="18"/>
                 <w:szCs w:val="18"/>
               </w:rPr>
-              <w:t xml:space="preserve"> pp. 561–569</w:t>
-            </w:r>
+            </w:pPr>
           </w:p>
         </w:tc>
       </w:tr>
@@ -4373,7 +6250,7 @@
                 <w:sz w:val="18"/>
                 <w:szCs w:val="18"/>
               </w:rPr>
-              <w:t>Feb 14–18</w:t>
+              <w:t>June 20–24</w:t>
             </w:r>
           </w:p>
         </w:tc>
@@ -4390,27 +6267,60 @@
                 <w:szCs w:val="18"/>
               </w:rPr>
             </w:pPr>
-            <w:r>
+          </w:p>
+          <w:p>
+            <w:pPr>
+              <w:ind w:left="842" w:hanging="842"/>
+              <w:contextualSpacing/>
               <w:rPr>
                 <w:sz w:val="18"/>
                 <w:szCs w:val="18"/>
               </w:rPr>
-              <w:t xml:space="preserve">Module </w:t>
-            </w:r>
+            </w:pPr>
             <w:r>
               <w:rPr>
                 <w:sz w:val="18"/>
                 <w:szCs w:val="18"/>
               </w:rPr>
-              <w:t>5</w:t>
-            </w:r>
-            <w:r>
+              <w:t>Recommendation Report</w:t>
+            </w:r>
+          </w:p>
+          <w:p>
+            <w:pPr>
+              <w:ind w:left="842" w:hanging="842"/>
+              <w:contextualSpacing/>
               <w:rPr>
                 <w:sz w:val="18"/>
                 <w:szCs w:val="18"/>
               </w:rPr>
-              <w:t>: Writing Instructions</w:t>
-            </w:r>
+            </w:pPr>
+          </w:p>
+          <w:p>
+            <w:pPr>
+              <w:ind w:left="842" w:hanging="842"/>
+              <w:contextualSpacing/>
+              <w:rPr>
+                <w:sz w:val="18"/>
+                <w:szCs w:val="18"/>
+              </w:rPr>
+            </w:pPr>
+            <w:r>
+              <w:rPr>
+                <w:sz w:val="18"/>
+                <w:szCs w:val="18"/>
+              </w:rPr>
+              <w:t>June 20: Juneteenth (No classes or email contact)</w:t>
+            </w:r>
+          </w:p>
+          <w:p>
+            <w:pPr>
+              <w:ind w:left="842" w:hanging="842"/>
+              <w:contextualSpacing/>
+              <w:rPr>
+                <w:sz w:val="18"/>
+                <w:szCs w:val="18"/>
+              </w:rPr>
+            </w:pPr>
           </w:p>
         </w:tc>
         <w:tc>
@@ -4430,28 +6340,7 @@
                 <w:sz w:val="18"/>
                 <w:szCs w:val="18"/>
               </w:rPr>
-              <w:t>Ch 20, “Writing Definitions, Descriptions, &amp; Instructions</w:t>
-            </w:r>
-            <w:r>
-              <w:rPr>
-                <w:sz w:val="18"/>
-                <w:szCs w:val="18"/>
-              </w:rPr>
-              <w:t>,</w:t>
-            </w:r>
-            <w:r>
-              <w:rPr>
-                <w:sz w:val="18"/>
-                <w:szCs w:val="18"/>
-              </w:rPr>
-              <w:t xml:space="preserve">” </w:t>
-            </w:r>
-            <w:r>
-              <w:rPr>
-                <w:sz w:val="18"/>
-                <w:szCs w:val="18"/>
-              </w:rPr>
-              <w:t>pp.569–587</w:t>
+              <w:t>Ch 18, “Writing Recommendation Reports”</w:t>
             </w:r>
           </w:p>
         </w:tc>
@@ -4500,7 +6389,7 @@
                 <w:sz w:val="18"/>
                 <w:szCs w:val="18"/>
               </w:rPr>
-              <w:t>Feb 21–25</w:t>
+              <w:t>June 27–July 1</w:t>
             </w:r>
           </w:p>
         </w:tc>
@@ -4517,26 +6406,49 @@
                 <w:szCs w:val="18"/>
               </w:rPr>
             </w:pPr>
-            <w:r>
+          </w:p>
+          <w:p>
+            <w:pPr>
+              <w:ind w:left="842" w:hanging="842"/>
+              <w:contextualSpacing/>
               <w:rPr>
                 <w:sz w:val="18"/>
                 <w:szCs w:val="18"/>
               </w:rPr>
-              <w:t xml:space="preserve">Module </w:t>
-            </w:r>
+            </w:pPr>
             <w:r>
               <w:rPr>
                 <w:sz w:val="18"/>
                 <w:szCs w:val="18"/>
               </w:rPr>
-              <w:t>6</w:t>
-            </w:r>
-            <w:r>
+              <w:t>Final, Revisions, etc.</w:t>
+            </w:r>
+          </w:p>
+          <w:p>
+            <w:pPr>
+              <w:ind w:left="842" w:hanging="842"/>
+              <w:contextualSpacing/>
               <w:rPr>
                 <w:sz w:val="18"/>
                 <w:szCs w:val="18"/>
               </w:rPr>
-              <w:t>: Finishing Your Research</w:t>
+            </w:pPr>
+          </w:p>
+          <w:p>
+            <w:pPr>
+              <w:ind w:left="842" w:hanging="842"/>
+              <w:contextualSpacing/>
+              <w:rPr>
+                <w:sz w:val="18"/>
+                <w:szCs w:val="18"/>
+              </w:rPr>
+            </w:pPr>
+            <w:r>
+              <w:rPr>
+                <w:sz w:val="18"/>
+                <w:szCs w:val="18"/>
+              </w:rPr>
+              <w:t>July 1: Last Day to Withdraw</w:t>
             </w:r>
           </w:p>
         </w:tc>
@@ -4555,1306 +6467,128 @@
           </w:p>
         </w:tc>
       </w:tr>
-      <w:tr>
-        <w:trPr>
-          <w:cnfStyle w:val="000000100000" w:firstRow="0" w:lastRow="0" w:firstColumn="0" w:lastColumn="0" w:oddVBand="0" w:evenVBand="0" w:oddHBand="1" w:evenHBand="0" w:firstRowFirstColumn="0" w:firstRowLastColumn="0" w:lastRowFirstColumn="0" w:lastRowLastColumn="0"/>
-        </w:trPr>
-        <w:tc>
-          <w:tcPr>
-            <w:tcW w:w="824" w:type="dxa"/>
-          </w:tcPr>
-          <w:p>
-            <w:pPr>
-              <w:rPr>
-                <w:b/>
-                <w:bCs/>
-                <w:sz w:val="18"/>
-                <w:szCs w:val="18"/>
-              </w:rPr>
-            </w:pPr>
-            <w:r>
-              <w:rPr>
-                <w:b/>
-                <w:bCs/>
-                <w:sz w:val="18"/>
-                <w:szCs w:val="18"/>
-              </w:rPr>
-              <w:t>7</w:t>
-            </w:r>
-          </w:p>
-        </w:tc>
-        <w:tc>
-          <w:tcPr>
-            <w:tcW w:w="1511" w:type="dxa"/>
-          </w:tcPr>
-          <w:p>
-            <w:pPr>
-              <w:rPr>
-                <w:sz w:val="18"/>
-                <w:szCs w:val="18"/>
-              </w:rPr>
-            </w:pPr>
-            <w:r>
-              <w:rPr>
-                <w:sz w:val="18"/>
-                <w:szCs w:val="18"/>
-              </w:rPr>
-              <w:t>Feb 28–Mar 4</w:t>
-            </w:r>
-          </w:p>
-        </w:tc>
-        <w:tc>
-          <w:tcPr>
-            <w:tcW w:w="5400" w:type="dxa"/>
-          </w:tcPr>
-          <w:p>
-            <w:pPr>
-              <w:ind w:left="842" w:hanging="842"/>
-              <w:contextualSpacing/>
-              <w:rPr>
-                <w:sz w:val="18"/>
-                <w:szCs w:val="18"/>
-              </w:rPr>
-            </w:pPr>
-            <w:r>
-              <w:rPr>
-                <w:sz w:val="18"/>
-                <w:szCs w:val="18"/>
-              </w:rPr>
-              <w:t xml:space="preserve">Module 7: Writing Your Progress Report </w:t>
-            </w:r>
-          </w:p>
-          <w:p>
-            <w:pPr>
-              <w:ind w:left="842" w:hanging="842"/>
-              <w:contextualSpacing/>
-              <w:rPr>
-                <w:sz w:val="18"/>
-                <w:szCs w:val="18"/>
-              </w:rPr>
-            </w:pPr>
-            <w:r>
-              <w:rPr>
-                <w:sz w:val="18"/>
-                <w:szCs w:val="18"/>
-              </w:rPr>
-              <w:t>Feb 28</w:t>
-            </w:r>
-            <w:r>
-              <w:rPr>
-                <w:sz w:val="18"/>
-                <w:szCs w:val="18"/>
-              </w:rPr>
-              <w:t>: Last Day to Drop</w:t>
-            </w:r>
-          </w:p>
-        </w:tc>
-        <w:tc>
-          <w:tcPr>
-            <w:tcW w:w="5400" w:type="dxa"/>
-          </w:tcPr>
-          <w:p>
-            <w:pPr>
-              <w:ind w:left="842" w:hanging="842"/>
-              <w:rPr>
-                <w:sz w:val="18"/>
-                <w:szCs w:val="18"/>
-              </w:rPr>
-            </w:pPr>
-            <w:r>
-              <w:rPr>
-                <w:sz w:val="18"/>
-                <w:szCs w:val="18"/>
-              </w:rPr>
-              <w:t>Ch 17, “Writing Informational Reports</w:t>
-            </w:r>
-            <w:r>
-              <w:rPr>
-                <w:sz w:val="18"/>
-                <w:szCs w:val="18"/>
-              </w:rPr>
-              <w:t>,</w:t>
-            </w:r>
-            <w:r>
-              <w:rPr>
-                <w:sz w:val="18"/>
-                <w:szCs w:val="18"/>
-              </w:rPr>
-              <w:t xml:space="preserve">” </w:t>
-            </w:r>
-            <w:r>
-              <w:rPr>
-                <w:sz w:val="18"/>
-                <w:szCs w:val="18"/>
-              </w:rPr>
-              <w:t>pp. 468–478</w:t>
-            </w:r>
-          </w:p>
-          <w:p>
-            <w:pPr>
-              <w:ind w:left="842" w:hanging="842"/>
-              <w:rPr>
-                <w:sz w:val="18"/>
-                <w:szCs w:val="18"/>
-              </w:rPr>
-            </w:pPr>
-            <w:r>
-              <w:rPr>
-                <w:sz w:val="18"/>
-                <w:szCs w:val="18"/>
-              </w:rPr>
-              <w:t>Ch 14, “Corresponding in Print and Online,” pp. 368–388</w:t>
-            </w:r>
-          </w:p>
-        </w:tc>
-      </w:tr>
-      <w:tr>
-        <w:trPr>
-          <w:cnfStyle w:val="000000010000" w:firstRow="0" w:lastRow="0" w:firstColumn="0" w:lastColumn="0" w:oddVBand="0" w:evenVBand="0" w:oddHBand="0" w:evenHBand="1" w:firstRowFirstColumn="0" w:firstRowLastColumn="0" w:lastRowFirstColumn="0" w:lastRowLastColumn="0"/>
-        </w:trPr>
-        <w:tc>
-          <w:tcPr>
-            <w:tcW w:w="824" w:type="dxa"/>
-          </w:tcPr>
-          <w:p>
-            <w:pPr>
-              <w:rPr>
-                <w:b/>
-                <w:bCs/>
-                <w:color w:val="538135" w:themeColor="accent6" w:themeShade="BF"/>
-                <w:sz w:val="36"/>
-                <w:szCs w:val="36"/>
-              </w:rPr>
-            </w:pPr>
-            <w:r>
-              <w:rPr>
-                <mc:AlternateContent>
-                  <mc:Choice Requires="w16se"/>
-                  <mc:Fallback>
-                    <w:rFonts w:ascii="Segoe UI Emoji" w:eastAsia="Segoe UI Emoji" w:hAnsi="Segoe UI Emoji" w:cs="Segoe UI Emoji"/>
-                  </mc:Fallback>
-                </mc:AlternateContent>
-                <w:b/>
-                <w:bCs/>
-                <w:color w:val="auto"/>
-                <w:sz w:val="36"/>
-                <w:szCs w:val="36"/>
-              </w:rPr>
-              <mc:AlternateContent>
-                <mc:Choice Requires="w16se">
-                  <w16se:symEx w16se:font="Segoe UI Emoji" w16se:char="1F334"/>
-                </mc:Choice>
-                <mc:Fallback>
-                  <w:t>🌴</w:t>
-                </mc:Fallback>
-              </mc:AlternateContent>
-            </w:r>
-          </w:p>
-        </w:tc>
-        <w:tc>
-          <w:tcPr>
-            <w:tcW w:w="1511" w:type="dxa"/>
-          </w:tcPr>
-          <w:p>
-            <w:pPr>
-              <w:rPr>
-                <w:sz w:val="18"/>
-                <w:szCs w:val="18"/>
-              </w:rPr>
-            </w:pPr>
-            <w:r>
-              <w:rPr>
-                <w:sz w:val="18"/>
-                <w:szCs w:val="18"/>
-              </w:rPr>
-              <w:t>Mar 5–13</w:t>
-            </w:r>
-          </w:p>
-        </w:tc>
-        <w:tc>
-          <w:tcPr>
-            <w:tcW w:w="5400" w:type="dxa"/>
-          </w:tcPr>
-          <w:p>
-            <w:pPr>
-              <w:ind w:left="842" w:hanging="842"/>
-              <w:contextualSpacing/>
-              <w:rPr>
-                <w:sz w:val="18"/>
-                <w:szCs w:val="18"/>
-              </w:rPr>
-            </w:pPr>
-            <w:r>
-              <w:rPr>
-                <w:sz w:val="18"/>
-                <w:szCs w:val="18"/>
-              </w:rPr>
-              <w:t>Spring Break</w:t>
-            </w:r>
-          </w:p>
-          <w:p>
-            <w:pPr>
-              <w:ind w:left="842" w:hanging="842"/>
-              <w:contextualSpacing/>
-              <w:rPr>
-                <w:sz w:val="18"/>
-                <w:szCs w:val="18"/>
-              </w:rPr>
-            </w:pPr>
-            <w:r>
-              <w:rPr>
-                <w:sz w:val="18"/>
-                <w:szCs w:val="18"/>
-              </w:rPr>
-              <w:t>No classes/Limited email</w:t>
-            </w:r>
-          </w:p>
-        </w:tc>
-        <w:tc>
-          <w:tcPr>
-            <w:tcW w:w="5400" w:type="dxa"/>
-          </w:tcPr>
-          <w:p>
-            <w:pPr>
-              <w:ind w:left="842" w:hanging="842"/>
-              <w:rPr>
-                <w:sz w:val="18"/>
-                <w:szCs w:val="18"/>
-              </w:rPr>
-            </w:pPr>
-          </w:p>
-        </w:tc>
-      </w:tr>
-      <w:tr>
-        <w:trPr>
-          <w:cnfStyle w:val="000000100000" w:firstRow="0" w:lastRow="0" w:firstColumn="0" w:lastColumn="0" w:oddVBand="0" w:evenVBand="0" w:oddHBand="1" w:evenHBand="0" w:firstRowFirstColumn="0" w:firstRowLastColumn="0" w:lastRowFirstColumn="0" w:lastRowLastColumn="0"/>
-        </w:trPr>
-        <w:tc>
-          <w:tcPr>
-            <w:tcW w:w="824" w:type="dxa"/>
-          </w:tcPr>
-          <w:p>
-            <w:pPr>
-              <w:rPr>
-                <w:b/>
-                <w:bCs/>
-                <w:sz w:val="18"/>
-                <w:szCs w:val="18"/>
-              </w:rPr>
-            </w:pPr>
-            <w:r>
-              <w:rPr>
-                <w:b/>
-                <w:bCs/>
-                <w:sz w:val="18"/>
-                <w:szCs w:val="18"/>
-              </w:rPr>
-              <w:t>8</w:t>
-            </w:r>
-          </w:p>
-        </w:tc>
-        <w:tc>
-          <w:tcPr>
-            <w:tcW w:w="1511" w:type="dxa"/>
-          </w:tcPr>
-          <w:p>
-            <w:pPr>
-              <w:rPr>
-                <w:sz w:val="18"/>
-                <w:szCs w:val="18"/>
-              </w:rPr>
-            </w:pPr>
-            <w:r>
-              <w:rPr>
-                <w:sz w:val="18"/>
-                <w:szCs w:val="18"/>
-              </w:rPr>
-              <w:t>Mar 14–18</w:t>
-            </w:r>
-          </w:p>
-        </w:tc>
-        <w:tc>
-          <w:tcPr>
-            <w:tcW w:w="5400" w:type="dxa"/>
-          </w:tcPr>
-          <w:p>
-            <w:pPr>
-              <w:ind w:left="842" w:hanging="842"/>
-              <w:contextualSpacing/>
-              <w:rPr>
-                <w:sz w:val="18"/>
-                <w:szCs w:val="18"/>
-              </w:rPr>
-            </w:pPr>
-            <w:r>
-              <w:rPr>
-                <w:sz w:val="18"/>
-                <w:szCs w:val="18"/>
-              </w:rPr>
-              <w:t xml:space="preserve">Module </w:t>
-            </w:r>
-            <w:r>
-              <w:rPr>
-                <w:sz w:val="18"/>
-                <w:szCs w:val="18"/>
-              </w:rPr>
-              <w:t>8</w:t>
-            </w:r>
-            <w:r>
-              <w:rPr>
-                <w:sz w:val="18"/>
-                <w:szCs w:val="18"/>
-              </w:rPr>
-              <w:t>: Pitching Your Topic</w:t>
-            </w:r>
-          </w:p>
-        </w:tc>
-        <w:tc>
-          <w:tcPr>
-            <w:tcW w:w="5400" w:type="dxa"/>
-          </w:tcPr>
-          <w:p>
-            <w:pPr>
-              <w:ind w:left="842" w:hanging="842"/>
-              <w:rPr>
-                <w:sz w:val="18"/>
-                <w:szCs w:val="18"/>
-              </w:rPr>
-            </w:pPr>
-            <w:r>
-              <w:rPr>
-                <w:sz w:val="18"/>
-                <w:szCs w:val="18"/>
-              </w:rPr>
-              <w:t>Ch 21, “Making Oral Presentations”</w:t>
-            </w:r>
-          </w:p>
-        </w:tc>
-      </w:tr>
-      <w:tr>
-        <w:trPr>
-          <w:cnfStyle w:val="000000010000" w:firstRow="0" w:lastRow="0" w:firstColumn="0" w:lastColumn="0" w:oddVBand="0" w:evenVBand="0" w:oddHBand="0" w:evenHBand="1" w:firstRowFirstColumn="0" w:firstRowLastColumn="0" w:lastRowFirstColumn="0" w:lastRowLastColumn="0"/>
-        </w:trPr>
-        <w:tc>
-          <w:tcPr>
-            <w:tcW w:w="824" w:type="dxa"/>
-          </w:tcPr>
-          <w:p>
-            <w:pPr>
-              <w:rPr>
-                <w:b/>
-                <w:bCs/>
-                <w:sz w:val="18"/>
-                <w:szCs w:val="18"/>
-              </w:rPr>
-            </w:pPr>
-            <w:r>
-              <w:rPr>
-                <w:b/>
-                <w:bCs/>
-                <w:sz w:val="18"/>
-                <w:szCs w:val="18"/>
-              </w:rPr>
-              <w:t>9</w:t>
-            </w:r>
-          </w:p>
-        </w:tc>
-        <w:tc>
-          <w:tcPr>
-            <w:tcW w:w="1511" w:type="dxa"/>
-          </w:tcPr>
-          <w:p>
-            <w:pPr>
-              <w:rPr>
-                <w:sz w:val="18"/>
-                <w:szCs w:val="18"/>
-              </w:rPr>
-            </w:pPr>
-            <w:r>
-              <w:rPr>
-                <w:sz w:val="18"/>
-                <w:szCs w:val="18"/>
-              </w:rPr>
-              <w:t>Mar 21–25</w:t>
-            </w:r>
-          </w:p>
-        </w:tc>
-        <w:tc>
-          <w:tcPr>
-            <w:tcW w:w="5400" w:type="dxa"/>
-          </w:tcPr>
-          <w:p>
-            <w:pPr>
-              <w:ind w:left="842" w:hanging="842"/>
-              <w:contextualSpacing/>
-              <w:rPr>
-                <w:sz w:val="18"/>
-                <w:szCs w:val="18"/>
-              </w:rPr>
-            </w:pPr>
-            <w:r>
-              <w:rPr>
-                <w:sz w:val="18"/>
-                <w:szCs w:val="18"/>
-              </w:rPr>
-              <w:t xml:space="preserve">Module </w:t>
-            </w:r>
-            <w:r>
-              <w:rPr>
-                <w:sz w:val="18"/>
-                <w:szCs w:val="18"/>
-              </w:rPr>
-              <w:t>9</w:t>
-            </w:r>
-            <w:r>
-              <w:rPr>
-                <w:sz w:val="18"/>
-                <w:szCs w:val="18"/>
-              </w:rPr>
-              <w:t>: Using Graphics &amp; Visuals</w:t>
-            </w:r>
-          </w:p>
-        </w:tc>
-        <w:tc>
-          <w:tcPr>
-            <w:tcW w:w="5400" w:type="dxa"/>
-          </w:tcPr>
-          <w:p>
-            <w:pPr>
-              <w:ind w:left="842" w:hanging="842"/>
-              <w:rPr>
-                <w:sz w:val="18"/>
-                <w:szCs w:val="18"/>
-              </w:rPr>
-            </w:pPr>
-            <w:r>
-              <w:rPr>
-                <w:sz w:val="18"/>
-                <w:szCs w:val="18"/>
-              </w:rPr>
-              <w:t>Ch 12, “Creating Graphics”</w:t>
-            </w:r>
-          </w:p>
-        </w:tc>
-      </w:tr>
-      <w:tr>
-        <w:trPr>
-          <w:cnfStyle w:val="000000100000" w:firstRow="0" w:lastRow="0" w:firstColumn="0" w:lastColumn="0" w:oddVBand="0" w:evenVBand="0" w:oddHBand="1" w:evenHBand="0" w:firstRowFirstColumn="0" w:firstRowLastColumn="0" w:lastRowFirstColumn="0" w:lastRowLastColumn="0"/>
-        </w:trPr>
-        <w:tc>
-          <w:tcPr>
-            <w:tcW w:w="824" w:type="dxa"/>
-          </w:tcPr>
-          <w:p>
-            <w:pPr>
-              <w:rPr>
-                <w:b/>
-                <w:bCs/>
-                <w:sz w:val="18"/>
-                <w:szCs w:val="18"/>
-              </w:rPr>
-            </w:pPr>
-            <w:r>
-              <w:rPr>
-                <w:b/>
-                <w:bCs/>
-                <w:sz w:val="18"/>
-                <w:szCs w:val="18"/>
-              </w:rPr>
-              <w:t>10</w:t>
-            </w:r>
-          </w:p>
-        </w:tc>
-        <w:tc>
-          <w:tcPr>
-            <w:tcW w:w="1511" w:type="dxa"/>
-          </w:tcPr>
-          <w:p>
-            <w:pPr>
-              <w:rPr>
-                <w:sz w:val="18"/>
-                <w:szCs w:val="18"/>
-              </w:rPr>
-            </w:pPr>
-            <w:r>
-              <w:rPr>
-                <w:sz w:val="18"/>
-                <w:szCs w:val="18"/>
-              </w:rPr>
-              <w:t>Mar 28–Apr 1</w:t>
-            </w:r>
-          </w:p>
-        </w:tc>
-        <w:tc>
-          <w:tcPr>
-            <w:tcW w:w="5400" w:type="dxa"/>
-          </w:tcPr>
-          <w:p>
-            <w:pPr>
-              <w:ind w:left="842" w:hanging="842"/>
-              <w:contextualSpacing/>
-              <w:rPr>
-                <w:sz w:val="18"/>
-                <w:szCs w:val="18"/>
-              </w:rPr>
-            </w:pPr>
-            <w:r>
-              <w:rPr>
-                <w:sz w:val="18"/>
-                <w:szCs w:val="18"/>
-              </w:rPr>
-              <w:t xml:space="preserve">Module </w:t>
-            </w:r>
-            <w:r>
-              <w:rPr>
-                <w:sz w:val="18"/>
-                <w:szCs w:val="18"/>
-              </w:rPr>
-              <w:t>10</w:t>
-            </w:r>
-            <w:r>
-              <w:rPr>
-                <w:sz w:val="18"/>
-                <w:szCs w:val="18"/>
-              </w:rPr>
-              <w:t>: Submitting Your Pitch</w:t>
-            </w:r>
-          </w:p>
-          <w:p>
-            <w:pPr>
-              <w:ind w:left="842" w:hanging="842"/>
-              <w:contextualSpacing/>
-              <w:rPr>
-                <w:sz w:val="18"/>
-                <w:szCs w:val="18"/>
-              </w:rPr>
-            </w:pPr>
-            <w:r>
-              <w:rPr>
-                <w:sz w:val="18"/>
-                <w:szCs w:val="18"/>
-              </w:rPr>
-              <w:t>Mar 28</w:t>
-            </w:r>
-            <w:r>
-              <w:rPr>
-                <w:sz w:val="18"/>
-                <w:szCs w:val="18"/>
-              </w:rPr>
-              <w:t>: Last day to resign w/o penalty</w:t>
-            </w:r>
-          </w:p>
-        </w:tc>
-        <w:tc>
-          <w:tcPr>
-            <w:tcW w:w="5400" w:type="dxa"/>
-          </w:tcPr>
-          <w:p>
-            <w:pPr>
-              <w:ind w:left="842" w:hanging="842"/>
-              <w:rPr>
-                <w:sz w:val="18"/>
-                <w:szCs w:val="18"/>
-              </w:rPr>
-            </w:pPr>
-            <w:r>
-              <w:rPr>
-                <w:sz w:val="18"/>
-                <w:szCs w:val="18"/>
-              </w:rPr>
-              <w:t>Ch 9, “Emphasizing Important Information”</w:t>
-            </w:r>
-          </w:p>
-        </w:tc>
-      </w:tr>
-      <w:tr>
-        <w:trPr>
-          <w:cnfStyle w:val="000000010000" w:firstRow="0" w:lastRow="0" w:firstColumn="0" w:lastColumn="0" w:oddVBand="0" w:evenVBand="0" w:oddHBand="0" w:evenHBand="1" w:firstRowFirstColumn="0" w:firstRowLastColumn="0" w:lastRowFirstColumn="0" w:lastRowLastColumn="0"/>
-        </w:trPr>
-        <w:tc>
-          <w:tcPr>
-            <w:tcW w:w="824" w:type="dxa"/>
-          </w:tcPr>
-          <w:p>
-            <w:pPr>
-              <w:rPr>
-                <w:b/>
-                <w:bCs/>
-                <w:sz w:val="18"/>
-                <w:szCs w:val="18"/>
-              </w:rPr>
-            </w:pPr>
-            <w:r>
-              <w:rPr>
-                <w:b/>
-                <w:bCs/>
-                <w:sz w:val="18"/>
-                <w:szCs w:val="18"/>
-              </w:rPr>
-              <w:t>11</w:t>
-            </w:r>
-          </w:p>
-        </w:tc>
-        <w:tc>
-          <w:tcPr>
-            <w:tcW w:w="1511" w:type="dxa"/>
-          </w:tcPr>
-          <w:p>
-            <w:pPr>
-              <w:rPr>
-                <w:sz w:val="18"/>
-                <w:szCs w:val="18"/>
-              </w:rPr>
-            </w:pPr>
-            <w:r>
-              <w:rPr>
-                <w:sz w:val="18"/>
-                <w:szCs w:val="18"/>
-              </w:rPr>
-              <w:t>Apr 4–8</w:t>
-            </w:r>
-          </w:p>
-        </w:tc>
-        <w:tc>
-          <w:tcPr>
-            <w:tcW w:w="5400" w:type="dxa"/>
-          </w:tcPr>
-          <w:p>
-            <w:pPr>
-              <w:ind w:left="842" w:hanging="842"/>
-              <w:contextualSpacing/>
-              <w:rPr>
-                <w:sz w:val="18"/>
-                <w:szCs w:val="18"/>
-              </w:rPr>
-            </w:pPr>
-            <w:r>
-              <w:rPr>
-                <w:sz w:val="18"/>
-                <w:szCs w:val="18"/>
-              </w:rPr>
-              <w:t>Module 11: Structuring Your Recommendation</w:t>
-            </w:r>
-          </w:p>
-        </w:tc>
-        <w:tc>
-          <w:tcPr>
-            <w:tcW w:w="5400" w:type="dxa"/>
-          </w:tcPr>
-          <w:p>
-            <w:pPr>
-              <w:ind w:left="842" w:hanging="842"/>
-              <w:rPr>
-                <w:sz w:val="18"/>
-                <w:szCs w:val="18"/>
-              </w:rPr>
-            </w:pPr>
-            <w:r>
-              <w:rPr>
-                <w:sz w:val="18"/>
-                <w:szCs w:val="18"/>
-              </w:rPr>
-              <w:t>Ch 7, “Organizing Your Information”</w:t>
-            </w:r>
-          </w:p>
-          <w:p>
-            <w:pPr>
-              <w:ind w:left="842" w:hanging="842"/>
-              <w:rPr>
-                <w:sz w:val="18"/>
-                <w:szCs w:val="18"/>
-              </w:rPr>
-            </w:pPr>
-            <w:r>
-              <w:rPr>
-                <w:sz w:val="18"/>
-                <w:szCs w:val="18"/>
-              </w:rPr>
-              <w:t>Ch 18, “Writing Recommendation Reports”</w:t>
-            </w:r>
-          </w:p>
-        </w:tc>
-      </w:tr>
-      <w:tr>
-        <w:trPr>
-          <w:cnfStyle w:val="000000100000" w:firstRow="0" w:lastRow="0" w:firstColumn="0" w:lastColumn="0" w:oddVBand="0" w:evenVBand="0" w:oddHBand="1" w:evenHBand="0" w:firstRowFirstColumn="0" w:firstRowLastColumn="0" w:lastRowFirstColumn="0" w:lastRowLastColumn="0"/>
-        </w:trPr>
-        <w:tc>
-          <w:tcPr>
-            <w:tcW w:w="824" w:type="dxa"/>
-          </w:tcPr>
-          <w:p>
-            <w:pPr>
-              <w:rPr>
-                <w:b/>
-                <w:bCs/>
-                <w:sz w:val="18"/>
-                <w:szCs w:val="18"/>
-              </w:rPr>
-            </w:pPr>
-            <w:r>
-              <w:rPr>
-                <w:b/>
-                <w:bCs/>
-                <w:sz w:val="18"/>
-                <w:szCs w:val="18"/>
-              </w:rPr>
-              <w:t>12</w:t>
-            </w:r>
-          </w:p>
-        </w:tc>
-        <w:tc>
-          <w:tcPr>
-            <w:tcW w:w="1511" w:type="dxa"/>
-          </w:tcPr>
-          <w:p>
-            <w:pPr>
-              <w:rPr>
-                <w:sz w:val="18"/>
-                <w:szCs w:val="18"/>
-              </w:rPr>
-            </w:pPr>
-            <w:r>
-              <w:rPr>
-                <w:sz w:val="18"/>
-                <w:szCs w:val="18"/>
-              </w:rPr>
-              <w:t>Apr 11–15</w:t>
-            </w:r>
-          </w:p>
-        </w:tc>
-        <w:tc>
-          <w:tcPr>
-            <w:tcW w:w="5400" w:type="dxa"/>
-          </w:tcPr>
-          <w:p>
-            <w:pPr>
-              <w:ind w:left="842" w:hanging="842"/>
-              <w:contextualSpacing/>
-              <w:rPr>
-                <w:sz w:val="18"/>
-                <w:szCs w:val="18"/>
-              </w:rPr>
-            </w:pPr>
-            <w:r>
-              <w:rPr>
-                <w:sz w:val="18"/>
-                <w:szCs w:val="18"/>
-              </w:rPr>
-              <w:t>Module 12: Drafting the Body Sections of Your Recommendation</w:t>
-            </w:r>
-          </w:p>
-        </w:tc>
-        <w:tc>
-          <w:tcPr>
-            <w:tcW w:w="5400" w:type="dxa"/>
-          </w:tcPr>
-          <w:p>
-            <w:pPr>
-              <w:ind w:left="842" w:hanging="842"/>
-              <w:rPr>
-                <w:sz w:val="18"/>
-                <w:szCs w:val="18"/>
-              </w:rPr>
-            </w:pPr>
-            <w:r>
-              <w:rPr>
-                <w:sz w:val="18"/>
-                <w:szCs w:val="18"/>
-              </w:rPr>
-              <w:t>Ch 18, “Writing Recommendation Reports”</w:t>
-            </w:r>
-          </w:p>
-          <w:p>
-            <w:pPr>
-              <w:ind w:left="842" w:hanging="842"/>
-              <w:rPr>
-                <w:sz w:val="18"/>
-                <w:szCs w:val="18"/>
-              </w:rPr>
-            </w:pPr>
-            <w:r>
-              <w:rPr>
-                <w:sz w:val="18"/>
-                <w:szCs w:val="18"/>
-              </w:rPr>
-              <w:t>Ch 11, “Designing Print &amp; Online Documents”</w:t>
-            </w:r>
-          </w:p>
-        </w:tc>
-      </w:tr>
-      <w:tr>
-        <w:trPr>
-          <w:cnfStyle w:val="000000010000" w:firstRow="0" w:lastRow="0" w:firstColumn="0" w:lastColumn="0" w:oddVBand="0" w:evenVBand="0" w:oddHBand="0" w:evenHBand="1" w:firstRowFirstColumn="0" w:firstRowLastColumn="0" w:lastRowFirstColumn="0" w:lastRowLastColumn="0"/>
-        </w:trPr>
-        <w:tc>
-          <w:tcPr>
-            <w:tcW w:w="824" w:type="dxa"/>
-          </w:tcPr>
-          <w:p>
-            <w:pPr>
-              <w:rPr>
-                <w:b/>
-                <w:bCs/>
-                <w:sz w:val="18"/>
-                <w:szCs w:val="18"/>
-              </w:rPr>
-            </w:pPr>
-            <w:r>
-              <w:rPr>
-                <w:b/>
-                <w:bCs/>
-                <w:sz w:val="18"/>
-                <w:szCs w:val="18"/>
-              </w:rPr>
-              <w:t>13</w:t>
-            </w:r>
-          </w:p>
-        </w:tc>
-        <w:tc>
-          <w:tcPr>
-            <w:tcW w:w="1511" w:type="dxa"/>
-          </w:tcPr>
-          <w:p>
-            <w:pPr>
-              <w:rPr>
-                <w:sz w:val="18"/>
-                <w:szCs w:val="18"/>
-              </w:rPr>
-            </w:pPr>
-            <w:r>
-              <w:rPr>
-                <w:sz w:val="18"/>
-                <w:szCs w:val="18"/>
-              </w:rPr>
-              <w:t>Apr 18–22</w:t>
-            </w:r>
-          </w:p>
-        </w:tc>
-        <w:tc>
-          <w:tcPr>
-            <w:tcW w:w="5400" w:type="dxa"/>
-          </w:tcPr>
-          <w:p>
-            <w:pPr>
-              <w:ind w:left="842" w:hanging="842"/>
-              <w:contextualSpacing/>
-              <w:rPr>
-                <w:sz w:val="18"/>
-                <w:szCs w:val="18"/>
-              </w:rPr>
-            </w:pPr>
-            <w:r>
-              <w:rPr>
-                <w:sz w:val="18"/>
-                <w:szCs w:val="18"/>
-              </w:rPr>
-              <w:t xml:space="preserve">Module 13: Drafting the Front &amp; Back Matter of </w:t>
-            </w:r>
-            <w:r>
-              <w:rPr>
-                <w:sz w:val="18"/>
-                <w:szCs w:val="18"/>
-              </w:rPr>
-              <w:br/>
-            </w:r>
-            <w:r>
-              <w:rPr>
-                <w:sz w:val="18"/>
-                <w:szCs w:val="18"/>
-              </w:rPr>
-              <w:t>Your Recommendation</w:t>
-            </w:r>
-          </w:p>
-          <w:p>
-            <w:pPr>
-              <w:ind w:left="842" w:hanging="842"/>
-              <w:contextualSpacing/>
-              <w:rPr>
-                <w:sz w:val="18"/>
-                <w:szCs w:val="18"/>
-              </w:rPr>
-            </w:pPr>
-            <w:r>
-              <w:rPr>
-                <w:sz w:val="18"/>
-                <w:szCs w:val="18"/>
-              </w:rPr>
-              <w:t>Nov 17: Last day to reschedule exams</w:t>
-            </w:r>
-          </w:p>
-        </w:tc>
-        <w:tc>
-          <w:tcPr>
-            <w:tcW w:w="5400" w:type="dxa"/>
-          </w:tcPr>
-          <w:p>
-            <w:pPr>
-              <w:ind w:left="842" w:hanging="842"/>
-              <w:rPr>
-                <w:sz w:val="18"/>
-                <w:szCs w:val="18"/>
-              </w:rPr>
-            </w:pPr>
-            <w:r>
-              <w:rPr>
-                <w:sz w:val="18"/>
-                <w:szCs w:val="18"/>
-              </w:rPr>
-              <w:t>Ch 18, “Writing Recommendation Reports”</w:t>
-            </w:r>
-          </w:p>
-          <w:p>
-            <w:pPr>
-              <w:ind w:left="842" w:hanging="842"/>
-              <w:rPr>
-                <w:sz w:val="18"/>
-                <w:szCs w:val="18"/>
-              </w:rPr>
-            </w:pPr>
-            <w:r>
-              <w:rPr>
-                <w:sz w:val="18"/>
-                <w:szCs w:val="18"/>
-              </w:rPr>
-              <w:t>Ch 11, “Designing Print &amp; Online Documents”</w:t>
-            </w:r>
-          </w:p>
-        </w:tc>
-      </w:tr>
-      <w:tr>
-        <w:trPr>
-          <w:cnfStyle w:val="000000100000" w:firstRow="0" w:lastRow="0" w:firstColumn="0" w:lastColumn="0" w:oddVBand="0" w:evenVBand="0" w:oddHBand="1" w:evenHBand="0" w:firstRowFirstColumn="0" w:firstRowLastColumn="0" w:lastRowFirstColumn="0" w:lastRowLastColumn="0"/>
-        </w:trPr>
-        <w:tc>
-          <w:tcPr>
-            <w:tcW w:w="824" w:type="dxa"/>
-          </w:tcPr>
-          <w:p>
-            <w:pPr>
-              <w:rPr>
-                <w:b/>
-                <w:bCs/>
-                <w:sz w:val="18"/>
-                <w:szCs w:val="18"/>
-              </w:rPr>
-            </w:pPr>
-            <w:r>
-              <w:rPr>
-                <w:b/>
-                <w:bCs/>
-                <w:sz w:val="18"/>
-                <w:szCs w:val="18"/>
-              </w:rPr>
-              <w:t>14</w:t>
-            </w:r>
-          </w:p>
-        </w:tc>
-        <w:tc>
-          <w:tcPr>
-            <w:tcW w:w="1511" w:type="dxa"/>
-          </w:tcPr>
-          <w:p>
-            <w:pPr>
-              <w:rPr>
-                <w:sz w:val="18"/>
-                <w:szCs w:val="18"/>
-              </w:rPr>
-            </w:pPr>
-            <w:r>
-              <w:rPr>
-                <w:sz w:val="18"/>
-                <w:szCs w:val="18"/>
-              </w:rPr>
-              <w:t>Apr 25–29</w:t>
-            </w:r>
-          </w:p>
-        </w:tc>
-        <w:tc>
-          <w:tcPr>
-            <w:tcW w:w="5400" w:type="dxa"/>
-          </w:tcPr>
-          <w:p>
-            <w:pPr>
-              <w:ind w:left="842" w:hanging="842"/>
-              <w:contextualSpacing/>
-              <w:rPr>
-                <w:sz w:val="18"/>
-                <w:szCs w:val="18"/>
-              </w:rPr>
-            </w:pPr>
-            <w:r>
-              <w:rPr>
-                <w:sz w:val="18"/>
-                <w:szCs w:val="18"/>
-              </w:rPr>
-              <w:t xml:space="preserve">Module 14: Revising &amp; Submitting Your Recommendation </w:t>
-            </w:r>
-          </w:p>
-        </w:tc>
-        <w:tc>
-          <w:tcPr>
-            <w:tcW w:w="5400" w:type="dxa"/>
-          </w:tcPr>
-          <w:p>
-            <w:pPr>
-              <w:ind w:left="842" w:hanging="842"/>
-              <w:rPr>
-                <w:sz w:val="18"/>
-                <w:szCs w:val="18"/>
-              </w:rPr>
-            </w:pPr>
-          </w:p>
-        </w:tc>
-      </w:tr>
-      <w:tr>
-        <w:trPr>
-          <w:cnfStyle w:val="000000010000" w:firstRow="0" w:lastRow="0" w:firstColumn="0" w:lastColumn="0" w:oddVBand="0" w:evenVBand="0" w:oddHBand="0" w:evenHBand="1" w:firstRowFirstColumn="0" w:firstRowLastColumn="0" w:lastRowFirstColumn="0" w:lastRowLastColumn="0"/>
-        </w:trPr>
-        <w:tc>
-          <w:tcPr>
-            <w:tcW w:w="824" w:type="dxa"/>
-          </w:tcPr>
-          <w:p>
-            <w:pPr>
-              <w:rPr>
-                <w:b/>
-                <w:bCs/>
-                <w:sz w:val="18"/>
-                <w:szCs w:val="18"/>
-              </w:rPr>
-            </w:pPr>
-            <w:r>
-              <w:rPr>
-                <w:b/>
-                <w:bCs/>
-                <w:sz w:val="18"/>
-                <w:szCs w:val="18"/>
-              </w:rPr>
-              <w:t>15</w:t>
-            </w:r>
-          </w:p>
-        </w:tc>
-        <w:tc>
-          <w:tcPr>
-            <w:tcW w:w="1511" w:type="dxa"/>
-          </w:tcPr>
-          <w:p>
-            <w:pPr>
-              <w:rPr>
-                <w:sz w:val="18"/>
-                <w:szCs w:val="18"/>
-              </w:rPr>
-            </w:pPr>
-            <w:r>
-              <w:rPr>
-                <w:sz w:val="18"/>
-                <w:szCs w:val="18"/>
-              </w:rPr>
-              <w:t>May 2–4</w:t>
-            </w:r>
-          </w:p>
-        </w:tc>
-        <w:tc>
-          <w:tcPr>
-            <w:tcW w:w="5400" w:type="dxa"/>
-          </w:tcPr>
-          <w:p>
-            <w:pPr>
-              <w:ind w:left="842" w:hanging="842"/>
-              <w:contextualSpacing/>
-              <w:rPr>
-                <w:sz w:val="18"/>
-                <w:szCs w:val="18"/>
-              </w:rPr>
-            </w:pPr>
-            <w:r>
-              <w:rPr>
-                <w:sz w:val="18"/>
-                <w:szCs w:val="18"/>
-              </w:rPr>
-              <w:t>Module 15: Evaluating Your Progress</w:t>
-            </w:r>
-          </w:p>
-          <w:p>
-            <w:pPr>
-              <w:ind w:left="842" w:hanging="842"/>
-              <w:contextualSpacing/>
-              <w:rPr>
-                <w:sz w:val="18"/>
-                <w:szCs w:val="18"/>
-              </w:rPr>
-            </w:pPr>
-            <w:r>
-              <w:rPr>
-                <w:sz w:val="18"/>
-                <w:szCs w:val="18"/>
-              </w:rPr>
-              <w:t>May 4</w:t>
-            </w:r>
-            <w:r>
-              <w:rPr>
-                <w:sz w:val="18"/>
-                <w:szCs w:val="18"/>
-              </w:rPr>
-              <w:t>: Last day of classes; Last day to withdraw</w:t>
-            </w:r>
-          </w:p>
-        </w:tc>
-        <w:tc>
-          <w:tcPr>
-            <w:tcW w:w="5400" w:type="dxa"/>
-          </w:tcPr>
-          <w:p>
-            <w:pPr>
-              <w:ind w:left="842" w:hanging="842"/>
-              <w:rPr>
-                <w:sz w:val="18"/>
-                <w:szCs w:val="18"/>
-              </w:rPr>
-            </w:pPr>
-            <w:r>
-              <w:rPr>
-                <w:sz w:val="18"/>
-                <w:szCs w:val="18"/>
-              </w:rPr>
-              <w:t>Ch 8, “Communicating Persuasively”</w:t>
-            </w:r>
-            <w:r>
-              <w:rPr>
-                <w:sz w:val="18"/>
-                <w:szCs w:val="18"/>
-              </w:rPr>
-              <w:t xml:space="preserve"> (Review)</w:t>
-            </w:r>
-          </w:p>
-        </w:tc>
-      </w:tr>
-      <w:tr>
-        <w:trPr>
-          <w:cnfStyle w:val="000000100000" w:firstRow="0" w:lastRow="0" w:firstColumn="0" w:lastColumn="0" w:oddVBand="0" w:evenVBand="0" w:oddHBand="1" w:evenHBand="0" w:firstRowFirstColumn="0" w:firstRowLastColumn="0" w:lastRowFirstColumn="0" w:lastRowLastColumn="0"/>
-        </w:trPr>
-        <w:tc>
-          <w:tcPr>
-            <w:tcW w:w="824" w:type="dxa"/>
-          </w:tcPr>
-          <w:p>
-            <w:pPr>
-              <w:rPr>
-                <w:b/>
-                <w:bCs/>
-                <w:sz w:val="18"/>
-                <w:szCs w:val="18"/>
-              </w:rPr>
-            </w:pPr>
-            <w:r>
-              <w:rPr>
-                <w:b/>
-                <w:bCs/>
-                <w:sz w:val="18"/>
-                <w:szCs w:val="18"/>
-              </w:rPr>
-              <w:t>Exam</w:t>
-            </w:r>
-          </w:p>
-          <w:p>
-            <w:pPr>
-              <w:rPr>
-                <w:b/>
-                <w:bCs/>
-                <w:sz w:val="18"/>
-                <w:szCs w:val="18"/>
-              </w:rPr>
-            </w:pPr>
-            <w:r>
-              <w:rPr>
-                <w:b/>
-                <w:bCs/>
-                <w:sz w:val="18"/>
-                <w:szCs w:val="18"/>
-              </w:rPr>
-              <w:t>Week</w:t>
-            </w:r>
-          </w:p>
-        </w:tc>
-        <w:tc>
-          <w:tcPr>
-            <w:tcW w:w="1511" w:type="dxa"/>
-          </w:tcPr>
-          <w:p>
-            <w:pPr>
-              <w:rPr>
-                <w:sz w:val="18"/>
-                <w:szCs w:val="18"/>
-              </w:rPr>
-            </w:pPr>
-          </w:p>
-        </w:tc>
-        <w:tc>
-          <w:tcPr>
-            <w:tcW w:w="5400" w:type="dxa"/>
-          </w:tcPr>
-          <w:p>
-            <w:pPr>
-              <w:rPr>
-                <w:sz w:val="18"/>
-                <w:szCs w:val="18"/>
-              </w:rPr>
-            </w:pPr>
-            <w:r>
-              <w:rPr>
-                <w:sz w:val="18"/>
-                <w:szCs w:val="18"/>
-              </w:rPr>
-              <w:t>May 6</w:t>
-            </w:r>
-            <w:r>
-              <w:rPr>
-                <w:sz w:val="18"/>
-                <w:szCs w:val="18"/>
-              </w:rPr>
-              <w:t>: Exam opens at 12:00 AM</w:t>
-            </w:r>
-          </w:p>
-          <w:p>
-            <w:pPr>
-              <w:rPr>
-                <w:sz w:val="18"/>
-                <w:szCs w:val="18"/>
-              </w:rPr>
-            </w:pPr>
-            <w:r>
-              <w:rPr>
-                <w:sz w:val="18"/>
-                <w:szCs w:val="18"/>
-              </w:rPr>
-              <w:t>May 11</w:t>
-            </w:r>
-            <w:r>
-              <w:rPr>
-                <w:sz w:val="18"/>
-                <w:szCs w:val="18"/>
-              </w:rPr>
-              <w:t>: Final Exam due by 11:59 PM</w:t>
-            </w:r>
-          </w:p>
-        </w:tc>
-        <w:tc>
-          <w:tcPr>
-            <w:tcW w:w="5400" w:type="dxa"/>
-          </w:tcPr>
-          <w:p>
-            <w:pPr>
-              <w:ind w:left="842" w:hanging="842"/>
-              <w:rPr>
-                <w:sz w:val="18"/>
-                <w:szCs w:val="18"/>
-              </w:rPr>
-            </w:pPr>
-          </w:p>
-        </w:tc>
-      </w:tr>
     </w:tbl>
+    <w:p>
+      <w:pPr>
+        <w:spacing w:after="0"/>
+        <w:rPr>
+          <w:i/>
+          <w:iCs/>
+        </w:rPr>
+      </w:pPr>
+    </w:p>
+    <w:p>
+      <w:pPr>
+        <w:spacing w:after="0"/>
+        <w:rPr>
+          <w:i/>
+          <w:iCs/>
+        </w:rPr>
+      </w:pPr>
+    </w:p>
+    <w:p>
+      <w:pPr>
+        <w:ind w:left="842" w:hanging="842"/>
+        <w:cnfStyle w:val="000000100000" w:firstRow="0" w:lastRow="0" w:firstColumn="0" w:lastColumn="0" w:oddVBand="0" w:evenVBand="0" w:oddHBand="1" w:evenHBand="0" w:firstRowFirstColumn="0" w:firstRowLastColumn="0" w:lastRowFirstColumn="0" w:lastRowLastColumn="0"/>
+        <w:rPr>
+          <w:sz w:val="18"/>
+          <w:szCs w:val="18"/>
+        </w:rPr>
+      </w:pPr>
+      <w:r>
+        <w:rPr>
+          <w:sz w:val="18"/>
+          <w:szCs w:val="18"/>
+        </w:rPr>
+        <w:t xml:space="preserve">Progress report, </w:t>
+      </w:r>
+      <w:r>
+        <w:rPr>
+          <w:sz w:val="18"/>
+          <w:szCs w:val="18"/>
+        </w:rPr>
+        <w:t>Ch 17, “Writing Informational Reports</w:t>
+      </w:r>
+      <w:r>
+        <w:rPr>
+          <w:sz w:val="18"/>
+          <w:szCs w:val="18"/>
+        </w:rPr>
+        <w:t>,</w:t>
+      </w:r>
+      <w:r>
+        <w:rPr>
+          <w:sz w:val="18"/>
+          <w:szCs w:val="18"/>
+        </w:rPr>
+        <w:t xml:space="preserve">” </w:t>
+      </w:r>
+      <w:r>
+        <w:rPr>
+          <w:sz w:val="18"/>
+          <w:szCs w:val="18"/>
+        </w:rPr>
+        <w:t>pp. 468–478</w:t>
+      </w:r>
+    </w:p>
+    <w:p>
+      <w:pPr>
+        <w:ind w:left="842" w:hanging="842"/>
+        <w:cnfStyle w:val="000000100000" w:firstRow="0" w:lastRow="0" w:firstColumn="0" w:lastColumn="0" w:oddVBand="0" w:evenVBand="0" w:oddHBand="1" w:evenHBand="0" w:firstRowFirstColumn="0" w:firstRowLastColumn="0" w:lastRowFirstColumn="0" w:lastRowLastColumn="0"/>
+        <w:rPr>
+          <w:sz w:val="18"/>
+          <w:szCs w:val="18"/>
+        </w:rPr>
+      </w:pPr>
+      <w:r>
+        <w:rPr>
+          <w:sz w:val="18"/>
+          <w:szCs w:val="18"/>
+        </w:rPr>
+        <w:t>Ch 14, “Corresponding in Print and Online,” pp. 368–388</w:t>
+      </w:r>
+    </w:p>
+    <w:p>
+      <w:pPr>
+        <w:spacing w:after="0"/>
+        <w:rPr>
+          <w:i/>
+          <w:iCs/>
+        </w:rPr>
+      </w:pPr>
+      <w:r>
+        <w:rPr>
+          <w:sz w:val="18"/>
+          <w:szCs w:val="18"/>
+        </w:rPr>
+        <w:t>Ch 12, “Creating Graphics”</w:t>
+      </w:r>
+    </w:p>
+    <w:p>
+      <w:pPr>
+        <w:spacing w:after="0"/>
+        <w:rPr>
+          <w:i/>
+          <w:iCs/>
+        </w:rPr>
+      </w:pPr>
+      <w:r>
+        <w:rPr>
+          <w:sz w:val="18"/>
+          <w:szCs w:val="18"/>
+        </w:rPr>
+        <w:t>Ch 9, “Emphasizing Important Information”</w:t>
+      </w:r>
+    </w:p>
+    <w:p>
+      <w:pPr>
+        <w:spacing w:after="0"/>
+        <w:rPr>
+          <w:i/>
+          <w:iCs/>
+        </w:rPr>
+      </w:pPr>
+    </w:p>
     <w:p>
       <w:pPr>
         <w:spacing w:line="259" w:lineRule="auto"/>
@@ -5868,11 +6602,11 @@
       <w:bookmarkStart w:id="39" w:name="_Due_Dates_&amp;"/>
       <w:bookmarkEnd w:id="39"/>
     </w:p>
-    <w:bookmarkStart w:id="40" w:name="_Toc92416441"/>
     <w:p>
       <w:pPr>
         <w:pStyle w:val="Heading1"/>
       </w:pPr>
+      <w:bookmarkStart w:id="40" w:name="_Toc92416441"/>
       <w:r>
         <w:rPr>
           <w:rFonts w:ascii="Acherus Grotesque Medium" w:hAnsi="Acherus Grotesque Medium"/>
@@ -5984,27 +6718,7 @@
                                 <w:sz w:val="24"/>
                                 <w:szCs w:val="24"/>
                               </w:rPr>
-                              <w:t>(</w:t>
-                            </w:r>
-                            <w:proofErr w:type="gramStart"/>
-                            <w:r>
-                              <w:rPr>
-                                <w:rFonts w:ascii="Acherus Grotesque Medium" w:hAnsi="Acherus Grotesque Medium"/>
-                                <w:color w:val="FFFFFF" w:themeColor="background1"/>
-                                <w:sz w:val="24"/>
-                                <w:szCs w:val="24"/>
-                              </w:rPr>
-                              <w:t>no</w:t>
-                            </w:r>
-                            <w:proofErr w:type="gramEnd"/>
-                            <w:r>
-                              <w:rPr>
-                                <w:rFonts w:ascii="Acherus Grotesque Medium" w:hAnsi="Acherus Grotesque Medium"/>
-                                <w:color w:val="FFFFFF" w:themeColor="background1"/>
-                                <w:sz w:val="24"/>
-                                <w:szCs w:val="24"/>
-                              </w:rPr>
-                              <w:t xml:space="preserve"> questions asked)</w:t>
+                              <w:t>(no questions asked)</w:t>
                             </w:r>
                           </w:p>
                         </w:txbxContent>
@@ -6072,27 +6786,7 @@
                           <w:sz w:val="24"/>
                           <w:szCs w:val="24"/>
                         </w:rPr>
-                        <w:t>(</w:t>
-                      </w:r>
-                      <w:proofErr w:type="gramStart"/>
-                      <w:r>
-                        <w:rPr>
-                          <w:rFonts w:ascii="Acherus Grotesque Medium" w:hAnsi="Acherus Grotesque Medium"/>
-                          <w:color w:val="FFFFFF" w:themeColor="background1"/>
-                          <w:sz w:val="24"/>
-                          <w:szCs w:val="24"/>
-                        </w:rPr>
-                        <w:t>no</w:t>
-                      </w:r>
-                      <w:proofErr w:type="gramEnd"/>
-                      <w:r>
-                        <w:rPr>
-                          <w:rFonts w:ascii="Acherus Grotesque Medium" w:hAnsi="Acherus Grotesque Medium"/>
-                          <w:color w:val="FFFFFF" w:themeColor="background1"/>
-                          <w:sz w:val="24"/>
-                          <w:szCs w:val="24"/>
-                        </w:rPr>
-                        <w:t xml:space="preserve"> questions asked)</w:t>
+                        <w:t>(no questions asked)</w:t>
                       </w:r>
                     </w:p>
                   </w:txbxContent>
@@ -6192,7 +6886,7 @@
                     <pic:cNvPicPr/>
                   </pic:nvPicPr>
                   <pic:blipFill>
-                    <a:blip r:embed="rId34">
+                    <a:blip r:embed="rId37">
                       <a:extLst>
                         <a:ext uri="{28A0092B-C50C-407E-A947-70E740481C1C}">
                           <a14:useLocalDpi xmlns:a14="http://schemas.microsoft.com/office/drawing/2010/main" val="0"/>
@@ -6443,15 +7137,7 @@
         </w:numPr>
       </w:pPr>
       <w:r>
-        <w:t xml:space="preserve">Your recommendation </w:t>
-      </w:r>
-      <w:proofErr w:type="gramStart"/>
-      <w:r>
-        <w:t>report</w:t>
-      </w:r>
-      <w:proofErr w:type="gramEnd"/>
-      <w:r>
-        <w:t>.</w:t>
+        <w:t>Your recommendation report.</w:t>
       </w:r>
     </w:p>
     <w:p>
@@ -8141,7 +8827,7 @@
                     <pic:cNvPicPr/>
                   </pic:nvPicPr>
                   <pic:blipFill>
-                    <a:blip r:embed="rId35" cstate="print">
+                    <a:blip r:embed="rId38" cstate="print">
                       <a:extLst>
                         <a:ext uri="{28A0092B-C50C-407E-A947-70E740481C1C}">
                           <a14:useLocalDpi xmlns:a14="http://schemas.microsoft.com/office/drawing/2010/main" val="0"/>
@@ -8179,7 +8865,7 @@
       <w:r>
         <w:t xml:space="preserve"> </w:t>
       </w:r>
-      <w:hyperlink r:id="rId36" w:history="1">
+      <w:hyperlink r:id="rId39" w:history="1">
         <w:r>
           <w:rPr>
             <w:rStyle w:val="Hyperlink"/>
@@ -8319,7 +9005,7 @@
       <w:r>
         <w:t xml:space="preserve"> </w:t>
       </w:r>
-      <w:hyperlink r:id="rId37" w:history="1">
+      <w:hyperlink r:id="rId40" w:history="1">
         <w:r>
           <w:rPr>
             <w:rStyle w:val="Hyperlink"/>
@@ -8466,7 +9152,7 @@
                     <pic:cNvPicPr/>
                   </pic:nvPicPr>
                   <pic:blipFill rotWithShape="1">
-                    <a:blip r:embed="rId38" cstate="print">
+                    <a:blip r:embed="rId41" cstate="print">
                       <a:extLst>
                         <a:ext uri="{28A0092B-C50C-407E-A947-70E740481C1C}">
                           <a14:useLocalDpi xmlns:a14="http://schemas.microsoft.com/office/drawing/2010/main" val="0"/>
@@ -8752,7 +9438,7 @@
                     <pic:cNvPicPr/>
                   </pic:nvPicPr>
                   <pic:blipFill>
-                    <a:blip r:embed="rId39" cstate="print">
+                    <a:blip r:embed="rId42" cstate="print">
                       <a:extLst>
                         <a:ext uri="{28A0092B-C50C-407E-A947-70E740481C1C}">
                           <a14:useLocalDpi xmlns:a14="http://schemas.microsoft.com/office/drawing/2010/main" val="0"/>
@@ -8957,7 +9643,7 @@
                     <pic:cNvPicPr/>
                   </pic:nvPicPr>
                   <pic:blipFill>
-                    <a:blip r:embed="rId40" cstate="print">
+                    <a:blip r:embed="rId43" cstate="print">
                       <a:extLst>
                         <a:ext uri="{28A0092B-C50C-407E-A947-70E740481C1C}">
                           <a14:useLocalDpi xmlns:a14="http://schemas.microsoft.com/office/drawing/2010/main" val="0"/>
@@ -9128,7 +9814,7 @@
                     <pic:cNvPicPr/>
                   </pic:nvPicPr>
                   <pic:blipFill>
-                    <a:blip r:embed="rId41" cstate="print">
+                    <a:blip r:embed="rId44" cstate="print">
                       <a:extLst>
                         <a:ext uri="{28A0092B-C50C-407E-A947-70E740481C1C}">
                           <a14:useLocalDpi xmlns:a14="http://schemas.microsoft.com/office/drawing/2010/main" val="0"/>
@@ -9176,21 +9862,7 @@
         <w:rPr>
           <w:rFonts w:eastAsia="Arial"/>
         </w:rPr>
-        <w:t xml:space="preserve"> you examined, outlines your research </w:t>
-      </w:r>
-      <w:proofErr w:type="gramStart"/>
-      <w:r>
-        <w:rPr>
-          <w:rFonts w:eastAsia="Arial"/>
-        </w:rPr>
-        <w:t>methods</w:t>
-      </w:r>
-      <w:proofErr w:type="gramEnd"/>
-      <w:r>
-        <w:rPr>
-          <w:rFonts w:eastAsia="Arial"/>
-        </w:rPr>
-        <w:t xml:space="preserve"> and </w:t>
+        <w:t xml:space="preserve"> you examined, outlines your research methods and </w:t>
       </w:r>
       <w:r>
         <w:rPr>
@@ -9274,7 +9946,7 @@
                     <pic:cNvPicPr/>
                   </pic:nvPicPr>
                   <pic:blipFill>
-                    <a:blip r:embed="rId42" cstate="print">
+                    <a:blip r:embed="rId45" cstate="print">
                       <a:extLst>
                         <a:ext uri="{28A0092B-C50C-407E-A947-70E740481C1C}">
                           <a14:useLocalDpi xmlns:a14="http://schemas.microsoft.com/office/drawing/2010/main" val="0"/>
@@ -9421,7 +10093,7 @@
                     <pic:cNvPicPr/>
                   </pic:nvPicPr>
                   <pic:blipFill>
-                    <a:blip r:embed="rId43" cstate="print"/>
+                    <a:blip r:embed="rId46" cstate="print"/>
                     <a:stretch>
                       <a:fillRect/>
                     </a:stretch>
@@ -9749,7 +10421,7 @@
                     <pic:cNvPicPr/>
                   </pic:nvPicPr>
                   <pic:blipFill>
-                    <a:blip r:embed="rId44">
+                    <a:blip r:embed="rId47">
                       <a:extLst>
                         <a:ext uri="{28A0092B-C50C-407E-A947-70E740481C1C}">
                           <a14:useLocalDpi xmlns:a14="http://schemas.microsoft.com/office/drawing/2010/main" val="0"/>
@@ -9946,7 +10618,7 @@
                     <pic:cNvPicPr/>
                   </pic:nvPicPr>
                   <pic:blipFill>
-                    <a:blip r:embed="rId45" cstate="print">
+                    <a:blip r:embed="rId48" cstate="print">
                       <a:extLst>
                         <a:ext uri="{28A0092B-C50C-407E-A947-70E740481C1C}">
                           <a14:useLocalDpi xmlns:a14="http://schemas.microsoft.com/office/drawing/2010/main" val="0"/>
@@ -10261,7 +10933,7 @@
                     <pic:cNvPicPr/>
                   </pic:nvPicPr>
                   <pic:blipFill>
-                    <a:blip r:embed="rId46" cstate="print">
+                    <a:blip r:embed="rId49" cstate="print">
                       <a:extLst>
                         <a:ext uri="{28A0092B-C50C-407E-A947-70E740481C1C}">
                           <a14:useLocalDpi xmlns:a14="http://schemas.microsoft.com/office/drawing/2010/main" val="0"/>
@@ -10453,7 +11125,7 @@
                     <pic:cNvPicPr/>
                   </pic:nvPicPr>
                   <pic:blipFill>
-                    <a:blip r:embed="rId47" cstate="print">
+                    <a:blip r:embed="rId50" cstate="print">
                       <a:extLst>
                         <a:ext uri="{28A0092B-C50C-407E-A947-70E740481C1C}">
                           <a14:useLocalDpi xmlns:a14="http://schemas.microsoft.com/office/drawing/2010/main" val="0"/>
@@ -10578,7 +11250,7 @@
                     <pic:cNvPicPr/>
                   </pic:nvPicPr>
                   <pic:blipFill>
-                    <a:blip r:embed="rId48" cstate="print">
+                    <a:blip r:embed="rId51" cstate="print">
                       <a:extLst>
                         <a:ext uri="{28A0092B-C50C-407E-A947-70E740481C1C}">
                           <a14:useLocalDpi xmlns:a14="http://schemas.microsoft.com/office/drawing/2010/main" val="0"/>
@@ -10804,7 +11476,7 @@
                     <pic:cNvPicPr/>
                   </pic:nvPicPr>
                   <pic:blipFill>
-                    <a:blip r:embed="rId49" cstate="print">
+                    <a:blip r:embed="rId52" cstate="print">
                       <a:extLst>
                         <a:ext uri="{28A0092B-C50C-407E-A947-70E740481C1C}">
                           <a14:useLocalDpi xmlns:a14="http://schemas.microsoft.com/office/drawing/2010/main" val="0"/>
@@ -10969,7 +11641,7 @@
                     <pic:cNvPicPr/>
                   </pic:nvPicPr>
                   <pic:blipFill>
-                    <a:blip r:embed="rId50" cstate="print">
+                    <a:blip r:embed="rId53" cstate="print">
                       <a:extLst>
                         <a:ext uri="{28A0092B-C50C-407E-A947-70E740481C1C}">
                           <a14:useLocalDpi xmlns:a14="http://schemas.microsoft.com/office/drawing/2010/main" val="0"/>
@@ -11151,7 +11823,7 @@
                     <pic:cNvPicPr/>
                   </pic:nvPicPr>
                   <pic:blipFill>
-                    <a:blip r:embed="rId51" cstate="print">
+                    <a:blip r:embed="rId54" cstate="print">
                       <a:extLst>
                         <a:ext uri="{28A0092B-C50C-407E-A947-70E740481C1C}">
                           <a14:useLocalDpi xmlns:a14="http://schemas.microsoft.com/office/drawing/2010/main" val="0"/>
@@ -11451,13 +12123,13 @@
                     <pic:cNvPicPr/>
                   </pic:nvPicPr>
                   <pic:blipFill>
-                    <a:blip r:embed="rId52" cstate="print">
+                    <a:blip r:embed="rId55" cstate="print">
                       <a:extLst>
                         <a:ext uri="{28A0092B-C50C-407E-A947-70E740481C1C}">
                           <a14:useLocalDpi xmlns:a14="http://schemas.microsoft.com/office/drawing/2010/main" val="0"/>
                         </a:ext>
                         <a:ext uri="{96DAC541-7B7A-43D3-8B79-37D633B846F1}">
-                          <asvg:svgBlip xmlns:asvg="http://schemas.microsoft.com/office/drawing/2016/SVG/main" r:embed="rId53"/>
+                          <asvg:svgBlip xmlns:asvg="http://schemas.microsoft.com/office/drawing/2016/SVG/main" r:embed="rId56"/>
                         </a:ext>
                       </a:extLst>
                     </a:blip>
@@ -11556,13 +12228,13 @@
                     <pic:cNvPicPr/>
                   </pic:nvPicPr>
                   <pic:blipFill>
-                    <a:blip r:embed="rId54" cstate="print">
+                    <a:blip r:embed="rId57" cstate="print">
                       <a:extLst>
                         <a:ext uri="{28A0092B-C50C-407E-A947-70E740481C1C}">
                           <a14:useLocalDpi xmlns:a14="http://schemas.microsoft.com/office/drawing/2010/main" val="0"/>
                         </a:ext>
                         <a:ext uri="{96DAC541-7B7A-43D3-8B79-37D633B846F1}">
-                          <asvg:svgBlip xmlns:asvg="http://schemas.microsoft.com/office/drawing/2016/SVG/main" r:embed="rId55"/>
+                          <asvg:svgBlip xmlns:asvg="http://schemas.microsoft.com/office/drawing/2016/SVG/main" r:embed="rId58"/>
                         </a:ext>
                       </a:extLst>
                     </a:blip>
@@ -11717,13 +12389,13 @@
                     <pic:cNvPicPr/>
                   </pic:nvPicPr>
                   <pic:blipFill rotWithShape="1">
-                    <a:blip r:embed="rId56" cstate="print">
+                    <a:blip r:embed="rId59" cstate="print">
                       <a:extLst>
                         <a:ext uri="{28A0092B-C50C-407E-A947-70E740481C1C}">
                           <a14:useLocalDpi xmlns:a14="http://schemas.microsoft.com/office/drawing/2010/main" val="0"/>
                         </a:ext>
                         <a:ext uri="{96DAC541-7B7A-43D3-8B79-37D633B846F1}">
-                          <asvg:svgBlip xmlns:asvg="http://schemas.microsoft.com/office/drawing/2016/SVG/main" r:embed="rId57"/>
+                          <asvg:svgBlip xmlns:asvg="http://schemas.microsoft.com/office/drawing/2016/SVG/main" r:embed="rId60"/>
                         </a:ext>
                       </a:extLst>
                     </a:blip>
@@ -11790,13 +12462,13 @@
                     <pic:cNvPicPr/>
                   </pic:nvPicPr>
                   <pic:blipFill>
-                    <a:blip r:embed="rId58" cstate="print">
+                    <a:blip r:embed="rId61" cstate="print">
                       <a:extLst>
                         <a:ext uri="{28A0092B-C50C-407E-A947-70E740481C1C}">
                           <a14:useLocalDpi xmlns:a14="http://schemas.microsoft.com/office/drawing/2010/main" val="0"/>
                         </a:ext>
                         <a:ext uri="{96DAC541-7B7A-43D3-8B79-37D633B846F1}">
-                          <asvg:svgBlip xmlns:asvg="http://schemas.microsoft.com/office/drawing/2016/SVG/main" r:embed="rId59"/>
+                          <asvg:svgBlip xmlns:asvg="http://schemas.microsoft.com/office/drawing/2016/SVG/main" r:embed="rId62"/>
                         </a:ext>
                       </a:extLst>
                     </a:blip>
@@ -11950,13 +12622,13 @@
                     <pic:cNvPicPr/>
                   </pic:nvPicPr>
                   <pic:blipFill>
-                    <a:blip r:embed="rId60" cstate="print">
+                    <a:blip r:embed="rId63" cstate="print">
                       <a:extLst>
                         <a:ext uri="{28A0092B-C50C-407E-A947-70E740481C1C}">
                           <a14:useLocalDpi xmlns:a14="http://schemas.microsoft.com/office/drawing/2010/main" val="0"/>
                         </a:ext>
                         <a:ext uri="{96DAC541-7B7A-43D3-8B79-37D633B846F1}">
-                          <asvg:svgBlip xmlns:asvg="http://schemas.microsoft.com/office/drawing/2016/SVG/main" r:embed="rId61"/>
+                          <asvg:svgBlip xmlns:asvg="http://schemas.microsoft.com/office/drawing/2016/SVG/main" r:embed="rId64"/>
                         </a:ext>
                       </a:extLst>
                     </a:blip>
@@ -12079,7 +12751,7 @@
         </w:rPr>
         <w:t xml:space="preserve">check out the work of </w:t>
       </w:r>
-      <w:hyperlink r:id="rId62" w:history="1">
+      <w:hyperlink r:id="rId65" w:history="1">
         <w:r>
           <w:rPr>
             <w:rStyle w:val="Hyperlink"/>
@@ -12094,7 +12766,7 @@
         </w:rPr>
         <w:t xml:space="preserve">, </w:t>
       </w:r>
-      <w:hyperlink r:id="rId63" w:history="1">
+      <w:hyperlink r:id="rId66" w:history="1">
         <w:r>
           <w:rPr>
             <w:rStyle w:val="Hyperlink"/>
@@ -12109,7 +12781,7 @@
         </w:rPr>
         <w:t xml:space="preserve">, and </w:t>
       </w:r>
-      <w:hyperlink r:id="rId64" w:history="1">
+      <w:hyperlink r:id="rId67" w:history="1">
         <w:r>
           <w:rPr>
             <w:rStyle w:val="Hyperlink"/>
@@ -12173,13 +12845,13 @@
                     <pic:cNvPicPr/>
                   </pic:nvPicPr>
                   <pic:blipFill>
-                    <a:blip r:embed="rId65">
+                    <a:blip r:embed="rId68">
                       <a:extLst>
                         <a:ext uri="{28A0092B-C50C-407E-A947-70E740481C1C}">
                           <a14:useLocalDpi xmlns:a14="http://schemas.microsoft.com/office/drawing/2010/main" val="0"/>
                         </a:ext>
                         <a:ext uri="{96DAC541-7B7A-43D3-8B79-37D633B846F1}">
-                          <asvg:svgBlip xmlns:asvg="http://schemas.microsoft.com/office/drawing/2016/SVG/main" r:embed="rId66"/>
+                          <asvg:svgBlip xmlns:asvg="http://schemas.microsoft.com/office/drawing/2016/SVG/main" r:embed="rId69"/>
                         </a:ext>
                       </a:extLst>
                     </a:blip>
@@ -12314,7 +12986,7 @@
                     <pic:cNvPicPr/>
                   </pic:nvPicPr>
                   <pic:blipFill>
-                    <a:blip r:embed="rId67" cstate="print">
+                    <a:blip r:embed="rId70" cstate="print">
                       <a:extLst>
                         <a:ext uri="{28A0092B-C50C-407E-A947-70E740481C1C}">
                           <a14:useLocalDpi xmlns:a14="http://schemas.microsoft.com/office/drawing/2010/main" val="0"/>
@@ -12487,7 +13159,7 @@
                     <pic:cNvPicPr/>
                   </pic:nvPicPr>
                   <pic:blipFill>
-                    <a:blip r:embed="rId68" cstate="print">
+                    <a:blip r:embed="rId71" cstate="print">
                       <a:extLst>
                         <a:ext uri="{28A0092B-C50C-407E-A947-70E740481C1C}">
                           <a14:useLocalDpi xmlns:a14="http://schemas.microsoft.com/office/drawing/2010/main" val="0"/>
@@ -12843,15 +13515,7 @@
               <w:t>ithin 24 hours a</w:t>
             </w:r>
             <w:r>
-              <w:t xml:space="preserve">fter the Grace Period </w:t>
-            </w:r>
-            <w:proofErr w:type="gramStart"/>
-            <w:r>
-              <w:t>ends, but</w:t>
-            </w:r>
-            <w:proofErr w:type="gramEnd"/>
-            <w:r>
-              <w:t xml:space="preserve"> allow a few days</w:t>
+              <w:t>fter the Grace Period ends, but allow a few days</w:t>
             </w:r>
             <w:r>
               <w:t>.</w:t>
@@ -14229,13 +14893,8 @@
         <w:t>Using information from your Weekly Work Logs, y</w:t>
       </w:r>
       <w:r>
-        <w:t xml:space="preserve">ou will propose </w:t>
-      </w:r>
-      <w:proofErr w:type="gramStart"/>
-      <w:r>
-        <w:t>your</w:t>
-      </w:r>
-      <w:proofErr w:type="gramEnd"/>
+        <w:t>ou will propose your</w:t>
+      </w:r>
       <w:r>
         <w:t xml:space="preserve"> course grade</w:t>
       </w:r>
@@ -14380,13 +15039,13 @@
                     <pic:cNvPicPr/>
                   </pic:nvPicPr>
                   <pic:blipFill>
-                    <a:blip r:embed="rId69">
+                    <a:blip r:embed="rId72">
                       <a:extLst>
                         <a:ext uri="{28A0092B-C50C-407E-A947-70E740481C1C}">
                           <a14:useLocalDpi xmlns:a14="http://schemas.microsoft.com/office/drawing/2010/main" val="0"/>
                         </a:ext>
                         <a:ext uri="{96DAC541-7B7A-43D3-8B79-37D633B846F1}">
-                          <asvg:svgBlip xmlns:asvg="http://schemas.microsoft.com/office/drawing/2016/SVG/main" r:embed="rId70"/>
+                          <asvg:svgBlip xmlns:asvg="http://schemas.microsoft.com/office/drawing/2016/SVG/main" r:embed="rId73"/>
                         </a:ext>
                       </a:extLst>
                     </a:blip>
@@ -14653,7 +15312,7 @@
                     <pic:cNvPicPr/>
                   </pic:nvPicPr>
                   <pic:blipFill>
-                    <a:blip r:embed="rId71">
+                    <a:blip r:embed="rId74">
                       <a:extLst>
                         <a:ext uri="{28A0092B-C50C-407E-A947-70E740481C1C}">
                           <a14:useLocalDpi xmlns:a14="http://schemas.microsoft.com/office/drawing/2010/main" val="0"/>
@@ -14892,13 +15551,13 @@
                     <pic:cNvPicPr/>
                   </pic:nvPicPr>
                   <pic:blipFill>
-                    <a:blip r:embed="rId72">
+                    <a:blip r:embed="rId75">
                       <a:extLst>
                         <a:ext uri="{28A0092B-C50C-407E-A947-70E740481C1C}">
                           <a14:useLocalDpi xmlns:a14="http://schemas.microsoft.com/office/drawing/2010/main" val="0"/>
                         </a:ext>
                         <a:ext uri="{96DAC541-7B7A-43D3-8B79-37D633B846F1}">
-                          <asvg:svgBlip xmlns:asvg="http://schemas.microsoft.com/office/drawing/2016/SVG/main" r:embed="rId73"/>
+                          <asvg:svgBlip xmlns:asvg="http://schemas.microsoft.com/office/drawing/2016/SVG/main" r:embed="rId76"/>
                         </a:ext>
                       </a:extLst>
                     </a:blip>
@@ -15492,7 +16151,7 @@
                     <pic:cNvPicPr/>
                   </pic:nvPicPr>
                   <pic:blipFill>
-                    <a:blip r:embed="rId74" cstate="print">
+                    <a:blip r:embed="rId77" cstate="print">
                       <a:extLst>
                         <a:ext uri="{28A0092B-C50C-407E-A947-70E740481C1C}">
                           <a14:useLocalDpi xmlns:a14="http://schemas.microsoft.com/office/drawing/2010/main" val="0"/>
@@ -15647,7 +16306,7 @@
                     <pic:cNvPicPr/>
                   </pic:nvPicPr>
                   <pic:blipFill>
-                    <a:blip r:embed="rId75" cstate="print">
+                    <a:blip r:embed="rId78" cstate="print">
                       <a:extLst>
                         <a:ext uri="{28A0092B-C50C-407E-A947-70E740481C1C}">
                           <a14:useLocalDpi xmlns:a14="http://schemas.microsoft.com/office/drawing/2010/main" val="0"/>
@@ -15754,7 +16413,7 @@
                     <pic:cNvPicPr/>
                   </pic:nvPicPr>
                   <pic:blipFill>
-                    <a:blip r:embed="rId76" cstate="print">
+                    <a:blip r:embed="rId79" cstate="print">
                       <a:extLst>
                         <a:ext uri="{28A0092B-C50C-407E-A947-70E740481C1C}">
                           <a14:useLocalDpi xmlns:a14="http://schemas.microsoft.com/office/drawing/2010/main" val="0"/>
@@ -15861,7 +16520,7 @@
                     <pic:cNvPicPr/>
                   </pic:nvPicPr>
                   <pic:blipFill>
-                    <a:blip r:embed="rId77" cstate="print">
+                    <a:blip r:embed="rId80" cstate="print">
                       <a:extLst>
                         <a:ext uri="{28A0092B-C50C-407E-A947-70E740481C1C}">
                           <a14:useLocalDpi xmlns:a14="http://schemas.microsoft.com/office/drawing/2010/main" val="0"/>
@@ -16022,7 +16681,7 @@
                     <pic:cNvPicPr/>
                   </pic:nvPicPr>
                   <pic:blipFill>
-                    <a:blip r:embed="rId78" cstate="print">
+                    <a:blip r:embed="rId81" cstate="print">
                       <a:extLst>
                         <a:ext uri="{28A0092B-C50C-407E-A947-70E740481C1C}">
                           <a14:useLocalDpi xmlns:a14="http://schemas.microsoft.com/office/drawing/2010/main" val="0"/>
@@ -16292,7 +16951,7 @@
                           <pic:cNvPicPr/>
                         </pic:nvPicPr>
                         <pic:blipFill>
-                          <a:blip r:embed="rId79" cstate="print">
+                          <a:blip r:embed="rId82" cstate="print">
                             <a:extLst>
                               <a:ext uri="{28A0092B-C50C-407E-A947-70E740481C1C}">
                                 <a14:useLocalDpi xmlns:a14="http://schemas.microsoft.com/office/drawing/2010/main" val="0"/>
@@ -16411,7 +17070,7 @@
                           <pic:cNvPicPr/>
                         </pic:nvPicPr>
                         <pic:blipFill>
-                          <a:blip r:embed="rId80">
+                          <a:blip r:embed="rId83">
                             <a:extLst>
                               <a:ext uri="{28A0092B-C50C-407E-A947-70E740481C1C}">
                                 <a14:useLocalDpi xmlns:a14="http://schemas.microsoft.com/office/drawing/2010/main" val="0"/>
@@ -16496,7 +17155,7 @@
               </w:rPr>
               <w:t xml:space="preserve"> Alternately, you can </w:t>
             </w:r>
-            <w:hyperlink r:id="rId81" w:history="1">
+            <w:hyperlink r:id="rId84" w:history="1">
               <w:r>
                 <w:rPr>
                   <w:rStyle w:val="Hyperlink"/>
@@ -16577,7 +17236,7 @@
                           <pic:cNvPicPr/>
                         </pic:nvPicPr>
                         <pic:blipFill>
-                          <a:blip r:embed="rId82" cstate="print">
+                          <a:blip r:embed="rId85" cstate="print">
                             <a:extLst>
                               <a:ext uri="{28A0092B-C50C-407E-A947-70E740481C1C}">
                                 <a14:useLocalDpi xmlns:a14="http://schemas.microsoft.com/office/drawing/2010/main" val="0"/>
@@ -16741,7 +17400,7 @@
                           <pic:cNvPicPr/>
                         </pic:nvPicPr>
                         <pic:blipFill>
-                          <a:blip r:embed="rId83" cstate="print">
+                          <a:blip r:embed="rId86" cstate="print">
                             <a:extLst>
                               <a:ext uri="{28A0092B-C50C-407E-A947-70E740481C1C}">
                                 <a14:useLocalDpi xmlns:a14="http://schemas.microsoft.com/office/drawing/2010/main" val="0"/>
@@ -16909,7 +17568,7 @@
                           <pic:cNvPicPr/>
                         </pic:nvPicPr>
                         <pic:blipFill>
-                          <a:blip r:embed="rId84" cstate="print">
+                          <a:blip r:embed="rId87" cstate="print">
                             <a:extLst>
                               <a:ext uri="{28A0092B-C50C-407E-A947-70E740481C1C}">
                                 <a14:useLocalDpi xmlns:a14="http://schemas.microsoft.com/office/drawing/2010/main" val="0"/>
@@ -16989,7 +17648,7 @@
               </w:rPr>
               <w:t xml:space="preserve"> to connect with me. If you have a personal question, use the </w:t>
             </w:r>
-            <w:hyperlink r:id="rId85" w:history="1">
+            <w:hyperlink r:id="rId88" w:history="1">
               <w:r>
                 <w:rPr>
                   <w:rStyle w:val="Hyperlink"/>
@@ -17068,7 +17727,7 @@
                     <pic:cNvPicPr/>
                   </pic:nvPicPr>
                   <pic:blipFill rotWithShape="1">
-                    <a:blip r:embed="rId86">
+                    <a:blip r:embed="rId89">
                       <a:extLst>
                         <a:ext uri="{28A0092B-C50C-407E-A947-70E740481C1C}">
                           <a14:useLocalDpi xmlns:a14="http://schemas.microsoft.com/office/drawing/2010/main" val="0"/>
@@ -17431,7 +18090,7 @@
                     <pic:cNvPicPr/>
                   </pic:nvPicPr>
                   <pic:blipFill>
-                    <a:blip r:embed="rId87" cstate="print">
+                    <a:blip r:embed="rId90" cstate="print">
                       <a:extLst>
                         <a:ext uri="{28A0092B-C50C-407E-A947-70E740481C1C}">
                           <a14:useLocalDpi xmlns:a14="http://schemas.microsoft.com/office/drawing/2010/main" val="0"/>
@@ -17557,7 +18216,7 @@
                     <pic:cNvPicPr/>
                   </pic:nvPicPr>
                   <pic:blipFill>
-                    <a:blip r:embed="rId88">
+                    <a:blip r:embed="rId91">
                       <a:extLst>
                         <a:ext uri="{28A0092B-C50C-407E-A947-70E740481C1C}">
                           <a14:useLocalDpi xmlns:a14="http://schemas.microsoft.com/office/drawing/2010/main" val="0"/>
@@ -17708,7 +18367,7 @@
                     <pic:cNvPicPr/>
                   </pic:nvPicPr>
                   <pic:blipFill>
-                    <a:blip r:embed="rId89">
+                    <a:blip r:embed="rId92">
                       <a:extLst>
                         <a:ext uri="{28A0092B-C50C-407E-A947-70E740481C1C}">
                           <a14:useLocalDpi xmlns:a14="http://schemas.microsoft.com/office/drawing/2010/main" val="0"/>
@@ -18023,7 +18682,7 @@
                     <pic:cNvPicPr/>
                   </pic:nvPicPr>
                   <pic:blipFill>
-                    <a:blip r:embed="rId90">
+                    <a:blip r:embed="rId93">
                       <a:extLst>
                         <a:ext uri="{28A0092B-C50C-407E-A947-70E740481C1C}">
                           <a14:useLocalDpi xmlns:a14="http://schemas.microsoft.com/office/drawing/2010/main" val="0"/>
@@ -18220,7 +18879,7 @@
                           <pic:cNvPicPr/>
                         </pic:nvPicPr>
                         <pic:blipFill>
-                          <a:blip r:embed="rId91">
+                          <a:blip r:embed="rId94">
                             <a:extLst>
                               <a:ext uri="{28A0092B-C50C-407E-A947-70E740481C1C}">
                                 <a14:useLocalDpi xmlns:a14="http://schemas.microsoft.com/office/drawing/2010/main" val="0"/>
@@ -18399,7 +19058,7 @@
                     <pic:cNvPicPr/>
                   </pic:nvPicPr>
                   <pic:blipFill>
-                    <a:blip r:embed="rId92">
+                    <a:blip r:embed="rId95">
                       <a:extLst>
                         <a:ext uri="{28A0092B-C50C-407E-A947-70E740481C1C}">
                           <a14:useLocalDpi xmlns:a14="http://schemas.microsoft.com/office/drawing/2010/main" val="0"/>
@@ -18487,7 +19146,7 @@
 </file>
 
 <file path=word/endnotes.xml><?xml version="1.0" encoding="utf-8"?>
-<w:endnotes xmlns:wpc="http://schemas.microsoft.com/office/word/2010/wordprocessingCanvas" xmlns:cx="http://schemas.microsoft.com/office/drawing/2014/chartex" xmlns:cx1="http://schemas.microsoft.com/office/drawing/2015/9/8/chartex" xmlns:cx2="http://schemas.microsoft.com/office/drawing/2015/10/21/chartex" xmlns:cx3="http://schemas.microsoft.com/office/drawing/2016/5/9/chartex" xmlns:cx4="http://schemas.microsoft.com/office/drawing/2016/5/10/chartex" xmlns:cx5="http://schemas.microsoft.com/office/drawing/2016/5/11/chartex" xmlns:cx6="http://schemas.microsoft.com/office/drawing/2016/5/12/chartex" xmlns:cx7="http://schemas.microsoft.com/office/drawing/2016/5/13/chartex" xmlns:cx8="http://schemas.microsoft.com/office/drawing/2016/5/14/chartex" xmlns:mc="http://schemas.openxmlformats.org/markup-compatibility/2006" xmlns:aink="http://schemas.microsoft.com/office/drawing/2016/ink" xmlns:am3d="http://schemas.microsoft.com/office/drawing/2017/model3d" xmlns:o="urn:schemas-microsoft-com:office:office" xmlns:r="http://schemas.openxmlformats.org/officeDocument/2006/relationships" xmlns:m="http://schemas.openxmlformats.org/officeDocument/2006/math" xmlns:v="urn:schemas-microsoft-com:vml" xmlns:wp14="http://schemas.microsoft.com/office/word/2010/wordprocessingDrawing" xmlns:wp="http://schemas.openxmlformats.org/drawingml/2006/wordprocessingDrawing" xmlns:w10="urn:schemas-microsoft-com:office:word" xmlns:w="http://schemas.openxmlformats.org/wordprocessingml/2006/main" xmlns:w14="http://schemas.microsoft.com/office/word/2010/wordml" xmlns:w15="http://schemas.microsoft.com/office/word/2012/wordml" xmlns:w16cex="http://schemas.microsoft.com/office/word/2018/wordml/cex" xmlns:w16cid="http://schemas.microsoft.com/office/word/2016/wordml/cid" xmlns:w16="http://schemas.microsoft.com/office/word/2018/wordml" xmlns:w16sdtdh="http://schemas.microsoft.com/office/word/2020/wordml/sdtdatahash" xmlns:w16se="http://schemas.microsoft.com/office/word/2015/wordml/symex" xmlns:wpg="http://schemas.microsoft.com/office/word/2010/wordprocessingGroup" xmlns:wpi="http://schemas.microsoft.com/office/word/2010/wordprocessingInk" xmlns:wne="http://schemas.microsoft.com/office/word/2006/wordml" xmlns:wps="http://schemas.microsoft.com/office/word/2010/wordprocessingShape" mc:Ignorable="w14 w15 w16se w16cid w16 w16cex w16sdtdh wp14">
+<w:endnotes xmlns:wpc="http://schemas.microsoft.com/office/word/2010/wordprocessingCanvas" xmlns:cx="http://schemas.microsoft.com/office/drawing/2014/chartex" xmlns:cx1="http://schemas.microsoft.com/office/drawing/2015/9/8/chartex" xmlns:cx2="http://schemas.microsoft.com/office/drawing/2015/10/21/chartex" xmlns:cx3="http://schemas.microsoft.com/office/drawing/2016/5/9/chartex" xmlns:cx4="http://schemas.microsoft.com/office/drawing/2016/5/10/chartex" xmlns:cx5="http://schemas.microsoft.com/office/drawing/2016/5/11/chartex" xmlns:cx6="http://schemas.microsoft.com/office/drawing/2016/5/12/chartex" xmlns:cx7="http://schemas.microsoft.com/office/drawing/2016/5/13/chartex" xmlns:cx8="http://schemas.microsoft.com/office/drawing/2016/5/14/chartex" xmlns:mc="http://schemas.openxmlformats.org/markup-compatibility/2006" xmlns:aink="http://schemas.microsoft.com/office/drawing/2016/ink" xmlns:am3d="http://schemas.microsoft.com/office/drawing/2017/model3d" xmlns:o="urn:schemas-microsoft-com:office:office" xmlns:oel="http://schemas.microsoft.com/office/2019/extlst" xmlns:r="http://schemas.openxmlformats.org/officeDocument/2006/relationships" xmlns:m="http://schemas.openxmlformats.org/officeDocument/2006/math" xmlns:v="urn:schemas-microsoft-com:vml" xmlns:wp14="http://schemas.microsoft.com/office/word/2010/wordprocessingDrawing" xmlns:wp="http://schemas.openxmlformats.org/drawingml/2006/wordprocessingDrawing" xmlns:w10="urn:schemas-microsoft-com:office:word" xmlns:w="http://schemas.openxmlformats.org/wordprocessingml/2006/main" xmlns:w14="http://schemas.microsoft.com/office/word/2010/wordml" xmlns:w15="http://schemas.microsoft.com/office/word/2012/wordml" xmlns:w16cex="http://schemas.microsoft.com/office/word/2018/wordml/cex" xmlns:w16cid="http://schemas.microsoft.com/office/word/2016/wordml/cid" xmlns:w16="http://schemas.microsoft.com/office/word/2018/wordml" xmlns:w16sdtdh="http://schemas.microsoft.com/office/word/2020/wordml/sdtdatahash" xmlns:w16se="http://schemas.microsoft.com/office/word/2015/wordml/symex" xmlns:wpg="http://schemas.microsoft.com/office/word/2010/wordprocessingGroup" xmlns:wpi="http://schemas.microsoft.com/office/word/2010/wordprocessingInk" xmlns:wne="http://schemas.microsoft.com/office/word/2006/wordml" xmlns:wps="http://schemas.microsoft.com/office/word/2010/wordprocessingShape" mc:Ignorable="w14 w15 w16se w16cid w16 w16cex w16sdtdh wp14">
   <w:endnote w:type="separator" w:id="-1">
     <w:p>
       <w:r>
@@ -18506,7 +19165,7 @@
 </file>
 
 <file path=word/footer1.xml><?xml version="1.0" encoding="utf-8"?>
-<w:ftr xmlns:wpc="http://schemas.microsoft.com/office/word/2010/wordprocessingCanvas" xmlns:cx="http://schemas.microsoft.com/office/drawing/2014/chartex" xmlns:cx1="http://schemas.microsoft.com/office/drawing/2015/9/8/chartex" xmlns:cx2="http://schemas.microsoft.com/office/drawing/2015/10/21/chartex" xmlns:cx3="http://schemas.microsoft.com/office/drawing/2016/5/9/chartex" xmlns:cx4="http://schemas.microsoft.com/office/drawing/2016/5/10/chartex" xmlns:cx5="http://schemas.microsoft.com/office/drawing/2016/5/11/chartex" xmlns:cx6="http://schemas.microsoft.com/office/drawing/2016/5/12/chartex" xmlns:cx7="http://schemas.microsoft.com/office/drawing/2016/5/13/chartex" xmlns:cx8="http://schemas.microsoft.com/office/drawing/2016/5/14/chartex" xmlns:mc="http://schemas.openxmlformats.org/markup-compatibility/2006" xmlns:aink="http://schemas.microsoft.com/office/drawing/2016/ink" xmlns:am3d="http://schemas.microsoft.com/office/drawing/2017/model3d" xmlns:o="urn:schemas-microsoft-com:office:office" xmlns:r="http://schemas.openxmlformats.org/officeDocument/2006/relationships" xmlns:m="http://schemas.openxmlformats.org/officeDocument/2006/math" xmlns:v="urn:schemas-microsoft-com:vml" xmlns:wp14="http://schemas.microsoft.com/office/word/2010/wordprocessingDrawing" xmlns:wp="http://schemas.openxmlformats.org/drawingml/2006/wordprocessingDrawing" xmlns:w10="urn:schemas-microsoft-com:office:word" xmlns:w="http://schemas.openxmlformats.org/wordprocessingml/2006/main" xmlns:w14="http://schemas.microsoft.com/office/word/2010/wordml" xmlns:w15="http://schemas.microsoft.com/office/word/2012/wordml" xmlns:w16cex="http://schemas.microsoft.com/office/word/2018/wordml/cex" xmlns:w16cid="http://schemas.microsoft.com/office/word/2016/wordml/cid" xmlns:w16="http://schemas.microsoft.com/office/word/2018/wordml" xmlns:w16sdtdh="http://schemas.microsoft.com/office/word/2020/wordml/sdtdatahash" xmlns:w16se="http://schemas.microsoft.com/office/word/2015/wordml/symex" xmlns:wpg="http://schemas.microsoft.com/office/word/2010/wordprocessingGroup" xmlns:wpi="http://schemas.microsoft.com/office/word/2010/wordprocessingInk" xmlns:wne="http://schemas.microsoft.com/office/word/2006/wordml" xmlns:wps="http://schemas.microsoft.com/office/word/2010/wordprocessingShape" mc:Ignorable="w14 w15 w16se w16cid w16 w16cex w16sdtdh wp14">
+<w:ftr xmlns:wpc="http://schemas.microsoft.com/office/word/2010/wordprocessingCanvas" xmlns:cx="http://schemas.microsoft.com/office/drawing/2014/chartex" xmlns:cx1="http://schemas.microsoft.com/office/drawing/2015/9/8/chartex" xmlns:cx2="http://schemas.microsoft.com/office/drawing/2015/10/21/chartex" xmlns:cx3="http://schemas.microsoft.com/office/drawing/2016/5/9/chartex" xmlns:cx4="http://schemas.microsoft.com/office/drawing/2016/5/10/chartex" xmlns:cx5="http://schemas.microsoft.com/office/drawing/2016/5/11/chartex" xmlns:cx6="http://schemas.microsoft.com/office/drawing/2016/5/12/chartex" xmlns:cx7="http://schemas.microsoft.com/office/drawing/2016/5/13/chartex" xmlns:cx8="http://schemas.microsoft.com/office/drawing/2016/5/14/chartex" xmlns:mc="http://schemas.openxmlformats.org/markup-compatibility/2006" xmlns:aink="http://schemas.microsoft.com/office/drawing/2016/ink" xmlns:am3d="http://schemas.microsoft.com/office/drawing/2017/model3d" xmlns:o="urn:schemas-microsoft-com:office:office" xmlns:oel="http://schemas.microsoft.com/office/2019/extlst" xmlns:r="http://schemas.openxmlformats.org/officeDocument/2006/relationships" xmlns:m="http://schemas.openxmlformats.org/officeDocument/2006/math" xmlns:v="urn:schemas-microsoft-com:vml" xmlns:wp14="http://schemas.microsoft.com/office/word/2010/wordprocessingDrawing" xmlns:wp="http://schemas.openxmlformats.org/drawingml/2006/wordprocessingDrawing" xmlns:w10="urn:schemas-microsoft-com:office:word" xmlns:w="http://schemas.openxmlformats.org/wordprocessingml/2006/main" xmlns:w14="http://schemas.microsoft.com/office/word/2010/wordml" xmlns:w15="http://schemas.microsoft.com/office/word/2012/wordml" xmlns:w16cex="http://schemas.microsoft.com/office/word/2018/wordml/cex" xmlns:w16cid="http://schemas.microsoft.com/office/word/2016/wordml/cid" xmlns:w16="http://schemas.microsoft.com/office/word/2018/wordml" xmlns:w16sdtdh="http://schemas.microsoft.com/office/word/2020/wordml/sdtdatahash" xmlns:w16se="http://schemas.microsoft.com/office/word/2015/wordml/symex" xmlns:wpg="http://schemas.microsoft.com/office/word/2010/wordprocessingGroup" xmlns:wpi="http://schemas.microsoft.com/office/word/2010/wordprocessingInk" xmlns:wne="http://schemas.microsoft.com/office/word/2006/wordml" xmlns:wps="http://schemas.microsoft.com/office/word/2010/wordprocessingShape" mc:Ignorable="w14 w15 w16se w16cid w16 w16cex w16sdtdh wp14">
   <w:sdt>
     <w:sdtPr>
       <w:id w:val="858698741"/>
@@ -18559,7 +19218,7 @@
 </file>
 
 <file path=word/footer2.xml><?xml version="1.0" encoding="utf-8"?>
-<w:ftr xmlns:wpc="http://schemas.microsoft.com/office/word/2010/wordprocessingCanvas" xmlns:cx="http://schemas.microsoft.com/office/drawing/2014/chartex" xmlns:cx1="http://schemas.microsoft.com/office/drawing/2015/9/8/chartex" xmlns:cx2="http://schemas.microsoft.com/office/drawing/2015/10/21/chartex" xmlns:cx3="http://schemas.microsoft.com/office/drawing/2016/5/9/chartex" xmlns:cx4="http://schemas.microsoft.com/office/drawing/2016/5/10/chartex" xmlns:cx5="http://schemas.microsoft.com/office/drawing/2016/5/11/chartex" xmlns:cx6="http://schemas.microsoft.com/office/drawing/2016/5/12/chartex" xmlns:cx7="http://schemas.microsoft.com/office/drawing/2016/5/13/chartex" xmlns:cx8="http://schemas.microsoft.com/office/drawing/2016/5/14/chartex" xmlns:mc="http://schemas.openxmlformats.org/markup-compatibility/2006" xmlns:aink="http://schemas.microsoft.com/office/drawing/2016/ink" xmlns:am3d="http://schemas.microsoft.com/office/drawing/2017/model3d" xmlns:o="urn:schemas-microsoft-com:office:office" xmlns:r="http://schemas.openxmlformats.org/officeDocument/2006/relationships" xmlns:m="http://schemas.openxmlformats.org/officeDocument/2006/math" xmlns:v="urn:schemas-microsoft-com:vml" xmlns:wp14="http://schemas.microsoft.com/office/word/2010/wordprocessingDrawing" xmlns:wp="http://schemas.openxmlformats.org/drawingml/2006/wordprocessingDrawing" xmlns:w10="urn:schemas-microsoft-com:office:word" xmlns:w="http://schemas.openxmlformats.org/wordprocessingml/2006/main" xmlns:w14="http://schemas.microsoft.com/office/word/2010/wordml" xmlns:w15="http://schemas.microsoft.com/office/word/2012/wordml" xmlns:w16cex="http://schemas.microsoft.com/office/word/2018/wordml/cex" xmlns:w16cid="http://schemas.microsoft.com/office/word/2016/wordml/cid" xmlns:w16="http://schemas.microsoft.com/office/word/2018/wordml" xmlns:w16sdtdh="http://schemas.microsoft.com/office/word/2020/wordml/sdtdatahash" xmlns:w16se="http://schemas.microsoft.com/office/word/2015/wordml/symex" xmlns:wpg="http://schemas.microsoft.com/office/word/2010/wordprocessingGroup" xmlns:wpi="http://schemas.microsoft.com/office/word/2010/wordprocessingInk" xmlns:wne="http://schemas.microsoft.com/office/word/2006/wordml" xmlns:wps="http://schemas.microsoft.com/office/word/2010/wordprocessingShape" mc:Ignorable="w14 w15 w16se w16cid w16 w16cex w16sdtdh wp14">
+<w:ftr xmlns:wpc="http://schemas.microsoft.com/office/word/2010/wordprocessingCanvas" xmlns:cx="http://schemas.microsoft.com/office/drawing/2014/chartex" xmlns:cx1="http://schemas.microsoft.com/office/drawing/2015/9/8/chartex" xmlns:cx2="http://schemas.microsoft.com/office/drawing/2015/10/21/chartex" xmlns:cx3="http://schemas.microsoft.com/office/drawing/2016/5/9/chartex" xmlns:cx4="http://schemas.microsoft.com/office/drawing/2016/5/10/chartex" xmlns:cx5="http://schemas.microsoft.com/office/drawing/2016/5/11/chartex" xmlns:cx6="http://schemas.microsoft.com/office/drawing/2016/5/12/chartex" xmlns:cx7="http://schemas.microsoft.com/office/drawing/2016/5/13/chartex" xmlns:cx8="http://schemas.microsoft.com/office/drawing/2016/5/14/chartex" xmlns:mc="http://schemas.openxmlformats.org/markup-compatibility/2006" xmlns:aink="http://schemas.microsoft.com/office/drawing/2016/ink" xmlns:am3d="http://schemas.microsoft.com/office/drawing/2017/model3d" xmlns:o="urn:schemas-microsoft-com:office:office" xmlns:oel="http://schemas.microsoft.com/office/2019/extlst" xmlns:r="http://schemas.openxmlformats.org/officeDocument/2006/relationships" xmlns:m="http://schemas.openxmlformats.org/officeDocument/2006/math" xmlns:v="urn:schemas-microsoft-com:vml" xmlns:wp14="http://schemas.microsoft.com/office/word/2010/wordprocessingDrawing" xmlns:wp="http://schemas.openxmlformats.org/drawingml/2006/wordprocessingDrawing" xmlns:w10="urn:schemas-microsoft-com:office:word" xmlns:w="http://schemas.openxmlformats.org/wordprocessingml/2006/main" xmlns:w14="http://schemas.microsoft.com/office/word/2010/wordml" xmlns:w15="http://schemas.microsoft.com/office/word/2012/wordml" xmlns:w16cex="http://schemas.microsoft.com/office/word/2018/wordml/cex" xmlns:w16cid="http://schemas.microsoft.com/office/word/2016/wordml/cid" xmlns:w16="http://schemas.microsoft.com/office/word/2018/wordml" xmlns:w16sdtdh="http://schemas.microsoft.com/office/word/2020/wordml/sdtdatahash" xmlns:w16se="http://schemas.microsoft.com/office/word/2015/wordml/symex" xmlns:wpg="http://schemas.microsoft.com/office/word/2010/wordprocessingGroup" xmlns:wpi="http://schemas.microsoft.com/office/word/2010/wordprocessingInk" xmlns:wne="http://schemas.microsoft.com/office/word/2006/wordml" xmlns:wps="http://schemas.microsoft.com/office/word/2010/wordprocessingShape" mc:Ignorable="w14 w15 w16se w16cid w16 w16cex w16sdtdh wp14">
   <w:sdt>
     <w:sdtPr>
       <w:id w:val="1898310698"/>
@@ -18603,7 +19262,7 @@
 </file>
 
 <file path=word/footnotes.xml><?xml version="1.0" encoding="utf-8"?>
-<w:footnotes xmlns:wpc="http://schemas.microsoft.com/office/word/2010/wordprocessingCanvas" xmlns:cx="http://schemas.microsoft.com/office/drawing/2014/chartex" xmlns:cx1="http://schemas.microsoft.com/office/drawing/2015/9/8/chartex" xmlns:cx2="http://schemas.microsoft.com/office/drawing/2015/10/21/chartex" xmlns:cx3="http://schemas.microsoft.com/office/drawing/2016/5/9/chartex" xmlns:cx4="http://schemas.microsoft.com/office/drawing/2016/5/10/chartex" xmlns:cx5="http://schemas.microsoft.com/office/drawing/2016/5/11/chartex" xmlns:cx6="http://schemas.microsoft.com/office/drawing/2016/5/12/chartex" xmlns:cx7="http://schemas.microsoft.com/office/drawing/2016/5/13/chartex" xmlns:cx8="http://schemas.microsoft.com/office/drawing/2016/5/14/chartex" xmlns:mc="http://schemas.openxmlformats.org/markup-compatibility/2006" xmlns:aink="http://schemas.microsoft.com/office/drawing/2016/ink" xmlns:am3d="http://schemas.microsoft.com/office/drawing/2017/model3d" xmlns:o="urn:schemas-microsoft-com:office:office" xmlns:r="http://schemas.openxmlformats.org/officeDocument/2006/relationships" xmlns:m="http://schemas.openxmlformats.org/officeDocument/2006/math" xmlns:v="urn:schemas-microsoft-com:vml" xmlns:wp14="http://schemas.microsoft.com/office/word/2010/wordprocessingDrawing" xmlns:wp="http://schemas.openxmlformats.org/drawingml/2006/wordprocessingDrawing" xmlns:w10="urn:schemas-microsoft-com:office:word" xmlns:w="http://schemas.openxmlformats.org/wordprocessingml/2006/main" xmlns:w14="http://schemas.microsoft.com/office/word/2010/wordml" xmlns:w15="http://schemas.microsoft.com/office/word/2012/wordml" xmlns:w16cex="http://schemas.microsoft.com/office/word/2018/wordml/cex" xmlns:w16cid="http://schemas.microsoft.com/office/word/2016/wordml/cid" xmlns:w16="http://schemas.microsoft.com/office/word/2018/wordml" xmlns:w16sdtdh="http://schemas.microsoft.com/office/word/2020/wordml/sdtdatahash" xmlns:w16se="http://schemas.microsoft.com/office/word/2015/wordml/symex" xmlns:wpg="http://schemas.microsoft.com/office/word/2010/wordprocessingGroup" xmlns:wpi="http://schemas.microsoft.com/office/word/2010/wordprocessingInk" xmlns:wne="http://schemas.microsoft.com/office/word/2006/wordml" xmlns:wps="http://schemas.microsoft.com/office/word/2010/wordprocessingShape" mc:Ignorable="w14 w15 w16se w16cid w16 w16cex w16sdtdh wp14">
+<w:footnotes xmlns:wpc="http://schemas.microsoft.com/office/word/2010/wordprocessingCanvas" xmlns:cx="http://schemas.microsoft.com/office/drawing/2014/chartex" xmlns:cx1="http://schemas.microsoft.com/office/drawing/2015/9/8/chartex" xmlns:cx2="http://schemas.microsoft.com/office/drawing/2015/10/21/chartex" xmlns:cx3="http://schemas.microsoft.com/office/drawing/2016/5/9/chartex" xmlns:cx4="http://schemas.microsoft.com/office/drawing/2016/5/10/chartex" xmlns:cx5="http://schemas.microsoft.com/office/drawing/2016/5/11/chartex" xmlns:cx6="http://schemas.microsoft.com/office/drawing/2016/5/12/chartex" xmlns:cx7="http://schemas.microsoft.com/office/drawing/2016/5/13/chartex" xmlns:cx8="http://schemas.microsoft.com/office/drawing/2016/5/14/chartex" xmlns:mc="http://schemas.openxmlformats.org/markup-compatibility/2006" xmlns:aink="http://schemas.microsoft.com/office/drawing/2016/ink" xmlns:am3d="http://schemas.microsoft.com/office/drawing/2017/model3d" xmlns:o="urn:schemas-microsoft-com:office:office" xmlns:oel="http://schemas.microsoft.com/office/2019/extlst" xmlns:r="http://schemas.openxmlformats.org/officeDocument/2006/relationships" xmlns:m="http://schemas.openxmlformats.org/officeDocument/2006/math" xmlns:v="urn:schemas-microsoft-com:vml" xmlns:wp14="http://schemas.microsoft.com/office/word/2010/wordprocessingDrawing" xmlns:wp="http://schemas.openxmlformats.org/drawingml/2006/wordprocessingDrawing" xmlns:w10="urn:schemas-microsoft-com:office:word" xmlns:w="http://schemas.openxmlformats.org/wordprocessingml/2006/main" xmlns:w14="http://schemas.microsoft.com/office/word/2010/wordml" xmlns:w15="http://schemas.microsoft.com/office/word/2012/wordml" xmlns:w16cex="http://schemas.microsoft.com/office/word/2018/wordml/cex" xmlns:w16cid="http://schemas.microsoft.com/office/word/2016/wordml/cid" xmlns:w16="http://schemas.microsoft.com/office/word/2018/wordml" xmlns:w16sdtdh="http://schemas.microsoft.com/office/word/2020/wordml/sdtdatahash" xmlns:w16se="http://schemas.microsoft.com/office/word/2015/wordml/symex" xmlns:wpg="http://schemas.microsoft.com/office/word/2010/wordprocessingGroup" xmlns:wpi="http://schemas.microsoft.com/office/word/2010/wordprocessingInk" xmlns:wne="http://schemas.microsoft.com/office/word/2006/wordml" xmlns:wps="http://schemas.microsoft.com/office/word/2010/wordprocessingShape" mc:Ignorable="w14 w15 w16se w16cid w16 w16cex w16sdtdh wp14">
   <w:footnote w:type="separator" w:id="-1">
     <w:p>
       <w:r>
@@ -18642,7 +19301,7 @@
 </file>
 
 <file path=word/numbering.xml><?xml version="1.0" encoding="utf-8"?>
-<w:numbering xmlns:wpc="http://schemas.microsoft.com/office/word/2010/wordprocessingCanvas" xmlns:cx="http://schemas.microsoft.com/office/drawing/2014/chartex" xmlns:cx1="http://schemas.microsoft.com/office/drawing/2015/9/8/chartex" xmlns:cx2="http://schemas.microsoft.com/office/drawing/2015/10/21/chartex" xmlns:cx3="http://schemas.microsoft.com/office/drawing/2016/5/9/chartex" xmlns:cx4="http://schemas.microsoft.com/office/drawing/2016/5/10/chartex" xmlns:cx5="http://schemas.microsoft.com/office/drawing/2016/5/11/chartex" xmlns:cx6="http://schemas.microsoft.com/office/drawing/2016/5/12/chartex" xmlns:cx7="http://schemas.microsoft.com/office/drawing/2016/5/13/chartex" xmlns:cx8="http://schemas.microsoft.com/office/drawing/2016/5/14/chartex" xmlns:mc="http://schemas.openxmlformats.org/markup-compatibility/2006" xmlns:aink="http://schemas.microsoft.com/office/drawing/2016/ink" xmlns:am3d="http://schemas.microsoft.com/office/drawing/2017/model3d" xmlns:o="urn:schemas-microsoft-com:office:office" xmlns:r="http://schemas.openxmlformats.org/officeDocument/2006/relationships" xmlns:m="http://schemas.openxmlformats.org/officeDocument/2006/math" xmlns:v="urn:schemas-microsoft-com:vml" xmlns:wp14="http://schemas.microsoft.com/office/word/2010/wordprocessingDrawing" xmlns:wp="http://schemas.openxmlformats.org/drawingml/2006/wordprocessingDrawing" xmlns:w10="urn:schemas-microsoft-com:office:word" xmlns:w="http://schemas.openxmlformats.org/wordprocessingml/2006/main" xmlns:w14="http://schemas.microsoft.com/office/word/2010/wordml" xmlns:w15="http://schemas.microsoft.com/office/word/2012/wordml" xmlns:w16cex="http://schemas.microsoft.com/office/word/2018/wordml/cex" xmlns:w16cid="http://schemas.microsoft.com/office/word/2016/wordml/cid" xmlns:w16="http://schemas.microsoft.com/office/word/2018/wordml" xmlns:w16sdtdh="http://schemas.microsoft.com/office/word/2020/wordml/sdtdatahash" xmlns:w16se="http://schemas.microsoft.com/office/word/2015/wordml/symex" xmlns:wpg="http://schemas.microsoft.com/office/word/2010/wordprocessingGroup" xmlns:wpi="http://schemas.microsoft.com/office/word/2010/wordprocessingInk" xmlns:wne="http://schemas.microsoft.com/office/word/2006/wordml" xmlns:wps="http://schemas.microsoft.com/office/word/2010/wordprocessingShape" mc:Ignorable="w14 w15 w16se w16cid w16 w16cex w16sdtdh wp14">
+<w:numbering xmlns:wpc="http://schemas.microsoft.com/office/word/2010/wordprocessingCanvas" xmlns:cx="http://schemas.microsoft.com/office/drawing/2014/chartex" xmlns:cx1="http://schemas.microsoft.com/office/drawing/2015/9/8/chartex" xmlns:cx2="http://schemas.microsoft.com/office/drawing/2015/10/21/chartex" xmlns:cx3="http://schemas.microsoft.com/office/drawing/2016/5/9/chartex" xmlns:cx4="http://schemas.microsoft.com/office/drawing/2016/5/10/chartex" xmlns:cx5="http://schemas.microsoft.com/office/drawing/2016/5/11/chartex" xmlns:cx6="http://schemas.microsoft.com/office/drawing/2016/5/12/chartex" xmlns:cx7="http://schemas.microsoft.com/office/drawing/2016/5/13/chartex" xmlns:cx8="http://schemas.microsoft.com/office/drawing/2016/5/14/chartex" xmlns:mc="http://schemas.openxmlformats.org/markup-compatibility/2006" xmlns:aink="http://schemas.microsoft.com/office/drawing/2016/ink" xmlns:am3d="http://schemas.microsoft.com/office/drawing/2017/model3d" xmlns:o="urn:schemas-microsoft-com:office:office" xmlns:oel="http://schemas.microsoft.com/office/2019/extlst" xmlns:r="http://schemas.openxmlformats.org/officeDocument/2006/relationships" xmlns:m="http://schemas.openxmlformats.org/officeDocument/2006/math" xmlns:v="urn:schemas-microsoft-com:vml" xmlns:wp14="http://schemas.microsoft.com/office/word/2010/wordprocessingDrawing" xmlns:wp="http://schemas.openxmlformats.org/drawingml/2006/wordprocessingDrawing" xmlns:w10="urn:schemas-microsoft-com:office:word" xmlns:w="http://schemas.openxmlformats.org/wordprocessingml/2006/main" xmlns:w14="http://schemas.microsoft.com/office/word/2010/wordml" xmlns:w15="http://schemas.microsoft.com/office/word/2012/wordml" xmlns:w16cex="http://schemas.microsoft.com/office/word/2018/wordml/cex" xmlns:w16cid="http://schemas.microsoft.com/office/word/2016/wordml/cid" xmlns:w16="http://schemas.microsoft.com/office/word/2018/wordml" xmlns:w16sdtdh="http://schemas.microsoft.com/office/word/2020/wordml/sdtdatahash" xmlns:w16se="http://schemas.microsoft.com/office/word/2015/wordml/symex" xmlns:wpg="http://schemas.microsoft.com/office/word/2010/wordprocessingGroup" xmlns:wpi="http://schemas.microsoft.com/office/word/2010/wordprocessingInk" xmlns:wne="http://schemas.microsoft.com/office/word/2006/wordml" xmlns:wps="http://schemas.microsoft.com/office/word/2010/wordprocessingShape" mc:Ignorable="w14 w15 w16se w16cid w16 w16cex w16sdtdh wp14">
   <w:abstractNum w:abstractNumId="0" w15:restartNumberingAfterBreak="0">
     <w:nsid w:val="136A6DEA"/>
     <w:multiLevelType w:val="hybridMultilevel"/>
@@ -20770,61 +21429,61 @@
       </w:rPr>
     </w:lvl>
   </w:abstractNum>
-  <w:num w:numId="1">
+  <w:num w:numId="1" w16cid:durableId="414278051">
     <w:abstractNumId w:val="18"/>
   </w:num>
-  <w:num w:numId="2">
+  <w:num w:numId="2" w16cid:durableId="1199660448">
     <w:abstractNumId w:val="7"/>
   </w:num>
-  <w:num w:numId="3">
+  <w:num w:numId="3" w16cid:durableId="332150829">
     <w:abstractNumId w:val="2"/>
   </w:num>
-  <w:num w:numId="4">
+  <w:num w:numId="4" w16cid:durableId="46883757">
     <w:abstractNumId w:val="1"/>
   </w:num>
-  <w:num w:numId="5">
+  <w:num w:numId="5" w16cid:durableId="831990229">
     <w:abstractNumId w:val="10"/>
   </w:num>
-  <w:num w:numId="6">
+  <w:num w:numId="6" w16cid:durableId="406994998">
     <w:abstractNumId w:val="8"/>
   </w:num>
-  <w:num w:numId="7">
+  <w:num w:numId="7" w16cid:durableId="2085880043">
     <w:abstractNumId w:val="11"/>
   </w:num>
-  <w:num w:numId="8">
+  <w:num w:numId="8" w16cid:durableId="1256212135">
     <w:abstractNumId w:val="6"/>
   </w:num>
-  <w:num w:numId="9">
+  <w:num w:numId="9" w16cid:durableId="1062409755">
     <w:abstractNumId w:val="15"/>
   </w:num>
-  <w:num w:numId="10">
+  <w:num w:numId="10" w16cid:durableId="196551567">
     <w:abstractNumId w:val="14"/>
   </w:num>
-  <w:num w:numId="11">
+  <w:num w:numId="11" w16cid:durableId="991907641">
     <w:abstractNumId w:val="16"/>
   </w:num>
-  <w:num w:numId="12">
+  <w:num w:numId="12" w16cid:durableId="1791629336">
     <w:abstractNumId w:val="5"/>
   </w:num>
-  <w:num w:numId="13">
+  <w:num w:numId="13" w16cid:durableId="1266691115">
     <w:abstractNumId w:val="13"/>
   </w:num>
-  <w:num w:numId="14">
+  <w:num w:numId="14" w16cid:durableId="1027020530">
     <w:abstractNumId w:val="9"/>
   </w:num>
-  <w:num w:numId="15">
+  <w:num w:numId="15" w16cid:durableId="1233660006">
     <w:abstractNumId w:val="4"/>
   </w:num>
-  <w:num w:numId="16">
+  <w:num w:numId="16" w16cid:durableId="66920606">
     <w:abstractNumId w:val="0"/>
   </w:num>
-  <w:num w:numId="17">
+  <w:num w:numId="17" w16cid:durableId="898327385">
     <w:abstractNumId w:val="12"/>
   </w:num>
-  <w:num w:numId="18">
+  <w:num w:numId="18" w16cid:durableId="1362173499">
     <w:abstractNumId w:val="17"/>
   </w:num>
-  <w:num w:numId="19">
+  <w:num w:numId="19" w16cid:durableId="300886993">
     <w:abstractNumId w:val="3"/>
   </w:num>
   <w:numIdMacAtCleanup w:val="16"/>
@@ -21229,7 +21888,7 @@
   <w:style w:type="paragraph" w:default="1" w:styleId="Normal">
     <w:name w:val="Normal"/>
     <w:qFormat/>
-    <w:rsid w:val="00A0187C"/>
+    <w:rsid w:val="007B1757"/>
     <w:pPr>
       <w:spacing w:line="240" w:lineRule="auto"/>
     </w:pPr>

--- a/TechComm/semester/2022-05-SummerI/ShortGuide2TW-Summer22.docx
+++ b/TechComm/semester/2022-05-SummerI/ShortGuide2TW-Summer22.docx
@@ -747,7 +747,7 @@
             <w:noProof/>
             <w:webHidden/>
           </w:rPr>
-          <w:t>5</w:t>
+          <w:t>6</w:t>
         </w:r>
         <w:r>
           <w:rPr>
@@ -819,7 +819,7 @@
             <w:noProof/>
             <w:webHidden/>
           </w:rPr>
-          <w:t>7</w:t>
+          <w:t>8</w:t>
         </w:r>
         <w:r>
           <w:rPr>
@@ -891,7 +891,7 @@
             <w:noProof/>
             <w:webHidden/>
           </w:rPr>
-          <w:t>8</w:t>
+          <w:t>9</w:t>
         </w:r>
         <w:r>
           <w:rPr>
@@ -963,7 +963,7 @@
             <w:noProof/>
             <w:webHidden/>
           </w:rPr>
-          <w:t>9</w:t>
+          <w:t>10</w:t>
         </w:r>
         <w:r>
           <w:rPr>
@@ -1035,7 +1035,7 @@
             <w:noProof/>
             <w:webHidden/>
           </w:rPr>
-          <w:t>10</w:t>
+          <w:t>11</w:t>
         </w:r>
         <w:r>
           <w:rPr>
@@ -1107,7 +1107,7 @@
             <w:noProof/>
             <w:webHidden/>
           </w:rPr>
-          <w:t>15</w:t>
+          <w:t>16</w:t>
         </w:r>
         <w:r>
           <w:rPr>
@@ -1179,7 +1179,7 @@
             <w:noProof/>
             <w:webHidden/>
           </w:rPr>
-          <w:t>16</w:t>
+          <w:t>17</w:t>
         </w:r>
         <w:r>
           <w:rPr>
@@ -1251,7 +1251,7 @@
             <w:noProof/>
             <w:webHidden/>
           </w:rPr>
-          <w:t>17</w:t>
+          <w:t>18</w:t>
         </w:r>
         <w:r>
           <w:rPr>
@@ -3536,12 +3536,18 @@
       <w:bookmarkStart w:id="38" w:name="_Toc92416440"/>
       <w:r>
         <w:lastRenderedPageBreak/>
-        <w:t xml:space="preserve">Short </w:t>
-      </w:r>
-      <w:r>
         <w:t>Course Schedule</w:t>
       </w:r>
       <w:bookmarkEnd w:id="38"/>
+      <w:r>
+        <w:t xml:space="preserve"> &amp; </w:t>
+      </w:r>
+      <w:r>
+        <w:t>Full Draft</w:t>
+      </w:r>
+      <w:r>
+        <w:t xml:space="preserve"> Due Dates</w:t>
+      </w:r>
     </w:p>
     <w:p>
       <w:pPr>
@@ -3656,12 +3662,12 @@
         <w:tblLook w:val="04A0" w:firstRow="1" w:lastRow="0" w:firstColumn="1" w:lastColumn="0" w:noHBand="0" w:noVBand="1"/>
       </w:tblPr>
       <w:tblGrid>
-        <w:gridCol w:w="775"/>
-        <w:gridCol w:w="2602"/>
-        <w:gridCol w:w="2603"/>
-        <w:gridCol w:w="2602"/>
-        <w:gridCol w:w="2603"/>
-        <w:gridCol w:w="2603"/>
+        <w:gridCol w:w="1795"/>
+        <w:gridCol w:w="2398"/>
+        <w:gridCol w:w="2399"/>
+        <w:gridCol w:w="2398"/>
+        <w:gridCol w:w="2399"/>
+        <w:gridCol w:w="2399"/>
       </w:tblGrid>
       <w:tr>
         <w:trPr>
@@ -3669,7 +3675,7 @@
         </w:trPr>
         <w:tc>
           <w:tcPr>
-            <w:tcW w:w="775" w:type="dxa"/>
+            <w:tcW w:w="1795" w:type="dxa"/>
             <w:shd w:val="clear" w:color="auto" w:fill="E87722"/>
           </w:tcPr>
           <w:p>
@@ -3688,11 +3694,27 @@
               </w:rPr>
               <w:t>Week</w:t>
             </w:r>
+            <w:r>
+              <w:rPr>
+                <w:b/>
+                <w:bCs/>
+                <w:color w:val="FFFFFF" w:themeColor="background1"/>
+              </w:rPr>
+              <w:t>/</w:t>
+            </w:r>
+            <w:r>
+              <w:rPr>
+                <w:b/>
+                <w:bCs/>
+                <w:color w:val="FFFFFF" w:themeColor="background1"/>
+              </w:rPr>
+              <w:t>Module</w:t>
+            </w:r>
           </w:p>
         </w:tc>
         <w:tc>
           <w:tcPr>
-            <w:tcW w:w="2602" w:type="dxa"/>
+            <w:tcW w:w="2398" w:type="dxa"/>
             <w:shd w:val="clear" w:color="auto" w:fill="E87722"/>
           </w:tcPr>
           <w:p>
@@ -3717,7 +3739,7 @@
         </w:tc>
         <w:tc>
           <w:tcPr>
-            <w:tcW w:w="2603" w:type="dxa"/>
+            <w:tcW w:w="2399" w:type="dxa"/>
             <w:shd w:val="clear" w:color="auto" w:fill="E87722"/>
           </w:tcPr>
           <w:p>
@@ -3742,7 +3764,7 @@
         </w:tc>
         <w:tc>
           <w:tcPr>
-            <w:tcW w:w="2602" w:type="dxa"/>
+            <w:tcW w:w="2398" w:type="dxa"/>
             <w:shd w:val="clear" w:color="auto" w:fill="E87722"/>
           </w:tcPr>
           <w:p>
@@ -3767,7 +3789,7 @@
         </w:tc>
         <w:tc>
           <w:tcPr>
-            <w:tcW w:w="2603" w:type="dxa"/>
+            <w:tcW w:w="2399" w:type="dxa"/>
             <w:shd w:val="clear" w:color="auto" w:fill="E87722"/>
           </w:tcPr>
           <w:p>
@@ -3792,7 +3814,7 @@
         </w:tc>
         <w:tc>
           <w:tcPr>
-            <w:tcW w:w="2603" w:type="dxa"/>
+            <w:tcW w:w="2399" w:type="dxa"/>
             <w:shd w:val="clear" w:color="auto" w:fill="E87722"/>
           </w:tcPr>
           <w:p>
@@ -3819,35 +3841,79 @@
       <w:tr>
         <w:tc>
           <w:tcPr>
-            <w:tcW w:w="775" w:type="dxa"/>
+            <w:tcW w:w="1795" w:type="dxa"/>
+            <w:shd w:val="clear" w:color="auto" w:fill="E87722"/>
           </w:tcPr>
           <w:p>
             <w:pPr>
+              <w:rPr>
+                <w:color w:val="FFFFFF" w:themeColor="background1"/>
+              </w:rPr>
+            </w:pPr>
+            <w:r>
               <w:rPr>
                 <w:rFonts w:ascii="Acherus Grotesque Medium" w:hAnsi="Acherus Grotesque Medium"/>
                 <w:b/>
                 <w:bCs/>
-                <w:color w:val="861F41"/>
+                <w:color w:val="FFFFFF" w:themeColor="background1"/>
                 <w:sz w:val="28"/>
                 <w:szCs w:val="28"/>
               </w:rPr>
-            </w:pPr>
+              <w:t xml:space="preserve">Week </w:t>
+            </w:r>
             <w:r>
               <w:rPr>
                 <w:rFonts w:ascii="Acherus Grotesque Medium" w:hAnsi="Acherus Grotesque Medium"/>
                 <w:b/>
                 <w:bCs/>
-                <w:color w:val="861F41"/>
+                <w:color w:val="FFFFFF" w:themeColor="background1"/>
                 <w:sz w:val="28"/>
                 <w:szCs w:val="28"/>
               </w:rPr>
               <w:t>1</w:t>
+            </w:r>
+            <w:r>
+              <w:rPr>
+                <w:color w:val="FFFFFF" w:themeColor="background1"/>
+              </w:rPr>
+              <w:t xml:space="preserve"> </w:t>
+            </w:r>
+          </w:p>
+          <w:p>
+            <w:pPr>
+              <w:rPr>
+                <w:color w:val="FFFFFF" w:themeColor="background1"/>
+              </w:rPr>
+            </w:pPr>
+            <w:r>
+              <w:rPr>
+                <w:color w:val="FFFFFF" w:themeColor="background1"/>
+              </w:rPr>
+              <w:t xml:space="preserve">Module 1: </w:t>
+            </w:r>
+          </w:p>
+          <w:p>
+            <w:pPr>
+              <w:rPr>
+                <w:rFonts w:ascii="Acherus Grotesque Medium" w:hAnsi="Acherus Grotesque Medium"/>
+                <w:b/>
+                <w:bCs/>
+                <w:color w:val="FFFFFF" w:themeColor="background1"/>
+                <w:sz w:val="28"/>
+                <w:szCs w:val="28"/>
+              </w:rPr>
+            </w:pPr>
+            <w:r>
+              <w:rPr>
+                <w:color w:val="FFFFFF" w:themeColor="background1"/>
+              </w:rPr>
+              <w:t>Intro &amp; Pitch Presentation</w:t>
             </w:r>
           </w:p>
         </w:tc>
         <w:tc>
           <w:tcPr>
-            <w:tcW w:w="2602" w:type="dxa"/>
+            <w:tcW w:w="2398" w:type="dxa"/>
           </w:tcPr>
           <w:p>
             <w:pPr>
@@ -3870,18 +3936,13 @@
           </w:p>
           <w:p>
             <w:r>
-              <w:t xml:space="preserve">Module 1: </w:t>
-            </w:r>
-          </w:p>
-          <w:p>
-            <w:r>
-              <w:t>Course Intro</w:t>
+              <w:t>Syllabus Review Due</w:t>
             </w:r>
           </w:p>
         </w:tc>
         <w:tc>
           <w:tcPr>
-            <w:tcW w:w="2603" w:type="dxa"/>
+            <w:tcW w:w="2399" w:type="dxa"/>
           </w:tcPr>
           <w:p>
             <w:pPr>
@@ -3913,7 +3974,7 @@
         </w:tc>
         <w:tc>
           <w:tcPr>
-            <w:tcW w:w="2602" w:type="dxa"/>
+            <w:tcW w:w="2398" w:type="dxa"/>
           </w:tcPr>
           <w:p>
             <w:pPr>
@@ -3935,12 +3996,6 @@
             </w:r>
           </w:p>
           <w:p>
-            <w:pPr>
-              <w:rPr>
-                <w:sz w:val="36"/>
-                <w:szCs w:val="36"/>
-              </w:rPr>
-            </w:pPr>
             <w:r>
               <w:rPr>
                 <w:noProof/>
@@ -3985,11 +4040,22 @@
             <w:r>
               <w:t>Last Day to Add</w:t>
             </w:r>
+            <w:r>
+              <w:t xml:space="preserve"> </w:t>
+            </w:r>
+          </w:p>
+          <w:p>
+            <w:pPr>
+              <w:rPr>
+                <w:sz w:val="36"/>
+                <w:szCs w:val="36"/>
+              </w:rPr>
+            </w:pPr>
           </w:p>
         </w:tc>
         <w:tc>
           <w:tcPr>
-            <w:tcW w:w="2603" w:type="dxa"/>
+            <w:tcW w:w="2399" w:type="dxa"/>
           </w:tcPr>
           <w:p>
             <w:pPr>
@@ -4022,7 +4088,7 @@
         </w:tc>
         <w:tc>
           <w:tcPr>
-            <w:tcW w:w="2603" w:type="dxa"/>
+            <w:tcW w:w="2399" w:type="dxa"/>
           </w:tcPr>
           <w:p>
             <w:pPr>
@@ -4045,17 +4111,16 @@
           </w:p>
           <w:p>
             <w:r>
-              <w:t>Syllabus Review Due</w:t>
-            </w:r>
-          </w:p>
-          <w:p>
-            <w:r>
-              <w:t>Bio Due</w:t>
-            </w:r>
-          </w:p>
-          <w:p>
-            <w:r>
-              <w:t>Recommendation Topic Due</w:t>
+              <w:t>Pitch</w:t>
+            </w:r>
+            <w:r>
+              <w:t xml:space="preserve"> </w:t>
+            </w:r>
+            <w:r>
+              <w:t xml:space="preserve">Presentation </w:t>
+            </w:r>
+            <w:r>
+              <w:t>Due</w:t>
             </w:r>
           </w:p>
         </w:tc>
@@ -4066,36 +4131,78 @@
         </w:trPr>
         <w:tc>
           <w:tcPr>
-            <w:tcW w:w="775" w:type="dxa"/>
-            <w:shd w:val="clear" w:color="auto" w:fill="F2F2F2" w:themeFill="background1" w:themeFillShade="F2"/>
+            <w:tcW w:w="1795" w:type="dxa"/>
+            <w:shd w:val="clear" w:color="auto" w:fill="E87722"/>
           </w:tcPr>
           <w:p>
             <w:pPr>
+              <w:rPr>
+                <w:color w:val="FFFFFF" w:themeColor="background1"/>
+              </w:rPr>
+            </w:pPr>
+            <w:r>
               <w:rPr>
                 <w:rFonts w:ascii="Acherus Grotesque Medium" w:hAnsi="Acherus Grotesque Medium"/>
                 <w:b/>
                 <w:bCs/>
-                <w:color w:val="861F41"/>
+                <w:color w:val="FFFFFF" w:themeColor="background1"/>
                 <w:sz w:val="28"/>
                 <w:szCs w:val="28"/>
               </w:rPr>
-            </w:pPr>
+              <w:t xml:space="preserve">Week </w:t>
+            </w:r>
             <w:r>
               <w:rPr>
                 <w:rFonts w:ascii="Acherus Grotesque Medium" w:hAnsi="Acherus Grotesque Medium"/>
                 <w:b/>
                 <w:bCs/>
-                <w:color w:val="861F41"/>
+                <w:color w:val="FFFFFF" w:themeColor="background1"/>
                 <w:sz w:val="28"/>
                 <w:szCs w:val="28"/>
               </w:rPr>
               <w:t>2</w:t>
+            </w:r>
+            <w:r>
+              <w:rPr>
+                <w:color w:val="FFFFFF" w:themeColor="background1"/>
+              </w:rPr>
+              <w:t xml:space="preserve"> </w:t>
+            </w:r>
+          </w:p>
+          <w:p>
+            <w:pPr>
+              <w:rPr>
+                <w:rFonts w:ascii="Acherus Grotesque Medium" w:hAnsi="Acherus Grotesque Medium"/>
+                <w:b/>
+                <w:bCs/>
+                <w:color w:val="FFFFFF" w:themeColor="background1"/>
+                <w:sz w:val="28"/>
+                <w:szCs w:val="28"/>
+              </w:rPr>
+            </w:pPr>
+            <w:r>
+              <w:rPr>
+                <w:color w:val="FFFFFF" w:themeColor="background1"/>
+              </w:rPr>
+              <w:t xml:space="preserve">Module 2: </w:t>
+            </w:r>
+            <w:r>
+              <w:rPr>
+                <w:color w:val="FFFFFF" w:themeColor="background1"/>
+              </w:rPr>
+              <w:br/>
+            </w:r>
+            <w:r>
+              <w:rPr>
+                <w:color w:val="FFFFFF" w:themeColor="background1"/>
+              </w:rPr>
+              <w:t>Technical Description</w:t>
             </w:r>
           </w:p>
         </w:tc>
         <w:tc>
           <w:tcPr>
-            <w:tcW w:w="2602" w:type="dxa"/>
+            <w:tcW w:w="2398" w:type="dxa"/>
             <w:shd w:val="clear" w:color="auto" w:fill="F2F2F2" w:themeFill="background1" w:themeFillShade="F2"/>
           </w:tcPr>
           <w:p>
@@ -4144,6 +4251,7 @@
                 <w:color w:val="861F41"/>
                 <w:sz w:val="36"/>
                 <w:szCs w:val="36"/>
+                <w:shd w:val="clear" w:color="auto" w:fill="FFFFFF" w:themeFill="background1"/>
               </w:rPr>
               <w:drawing>
                 <wp:inline distT="0" distB="0" distL="0" distR="0" wp14:anchorId="7418822E" wp14:editId="6B470177">
@@ -4199,11 +4307,14 @@
             <w:r>
               <w:t>Memorial Day, No Class</w:t>
             </w:r>
+            <w:r>
+              <w:t xml:space="preserve"> or Email Contact</w:t>
+            </w:r>
           </w:p>
         </w:tc>
         <w:tc>
           <w:tcPr>
-            <w:tcW w:w="2603" w:type="dxa"/>
+            <w:tcW w:w="2399" w:type="dxa"/>
             <w:shd w:val="clear" w:color="auto" w:fill="F2F2F2" w:themeFill="background1" w:themeFillShade="F2"/>
           </w:tcPr>
           <w:p>
@@ -4234,19 +4345,11 @@
               <w:t>1</w:t>
             </w:r>
           </w:p>
-          <w:p>
-            <w:r>
-              <w:t xml:space="preserve">Module 2: </w:t>
-            </w:r>
-            <w:r>
-              <w:br/>
-              <w:t>Conducting Primary &amp; Secondary Research</w:t>
-            </w:r>
-          </w:p>
+          <w:p/>
         </w:tc>
         <w:tc>
           <w:tcPr>
-            <w:tcW w:w="2602" w:type="dxa"/>
+            <w:tcW w:w="2398" w:type="dxa"/>
             <w:shd w:val="clear" w:color="auto" w:fill="F2F2F2" w:themeFill="background1" w:themeFillShade="F2"/>
           </w:tcPr>
           <w:p>
@@ -4280,7 +4383,7 @@
         </w:tc>
         <w:tc>
           <w:tcPr>
-            <w:tcW w:w="2603" w:type="dxa"/>
+            <w:tcW w:w="2399" w:type="dxa"/>
             <w:shd w:val="clear" w:color="auto" w:fill="F2F2F2" w:themeFill="background1" w:themeFillShade="F2"/>
           </w:tcPr>
           <w:p>
@@ -4306,7 +4409,7 @@
         </w:tc>
         <w:tc>
           <w:tcPr>
-            <w:tcW w:w="2603" w:type="dxa"/>
+            <w:tcW w:w="2399" w:type="dxa"/>
             <w:shd w:val="clear" w:color="auto" w:fill="F2F2F2" w:themeFill="background1" w:themeFillShade="F2"/>
           </w:tcPr>
           <w:p>
@@ -4330,51 +4433,89 @@
           </w:p>
           <w:p>
             <w:r>
-              <w:t>Research Drafts Due</w:t>
-            </w:r>
-          </w:p>
-          <w:p>
-            <w:pPr>
-              <w:rPr>
-                <w:sz w:val="36"/>
-                <w:szCs w:val="36"/>
-              </w:rPr>
-            </w:pPr>
+              <w:t>Technical Description</w:t>
+            </w:r>
+            <w:r>
+              <w:t xml:space="preserve"> Due</w:t>
+            </w:r>
           </w:p>
         </w:tc>
       </w:tr>
       <w:tr>
         <w:tc>
           <w:tcPr>
-            <w:tcW w:w="775" w:type="dxa"/>
+            <w:tcW w:w="1795" w:type="dxa"/>
+            <w:shd w:val="clear" w:color="auto" w:fill="E87722"/>
           </w:tcPr>
           <w:p>
             <w:pPr>
+              <w:rPr>
+                <w:color w:val="FFFFFF" w:themeColor="background1"/>
+              </w:rPr>
+            </w:pPr>
+            <w:r>
               <w:rPr>
                 <w:rFonts w:ascii="Acherus Grotesque Medium" w:hAnsi="Acherus Grotesque Medium"/>
                 <w:b/>
                 <w:bCs/>
-                <w:color w:val="861F41"/>
+                <w:color w:val="FFFFFF" w:themeColor="background1"/>
                 <w:sz w:val="28"/>
                 <w:szCs w:val="28"/>
               </w:rPr>
-            </w:pPr>
+              <w:t xml:space="preserve">Week </w:t>
+            </w:r>
             <w:r>
               <w:rPr>
                 <w:rFonts w:ascii="Acherus Grotesque Medium" w:hAnsi="Acherus Grotesque Medium"/>
                 <w:b/>
                 <w:bCs/>
-                <w:color w:val="861F41"/>
+                <w:color w:val="FFFFFF" w:themeColor="background1"/>
                 <w:sz w:val="28"/>
                 <w:szCs w:val="28"/>
               </w:rPr>
               <w:t>3</w:t>
+            </w:r>
+            <w:r>
+              <w:rPr>
+                <w:color w:val="FFFFFF" w:themeColor="background1"/>
+              </w:rPr>
+              <w:t xml:space="preserve"> </w:t>
+            </w:r>
+          </w:p>
+          <w:p>
+            <w:pPr>
+              <w:rPr>
+                <w:rFonts w:ascii="Acherus Grotesque Medium" w:hAnsi="Acherus Grotesque Medium"/>
+                <w:b/>
+                <w:bCs/>
+                <w:color w:val="FFFFFF" w:themeColor="background1"/>
+                <w:sz w:val="28"/>
+                <w:szCs w:val="28"/>
+              </w:rPr>
+            </w:pPr>
+            <w:r>
+              <w:rPr>
+                <w:color w:val="FFFFFF" w:themeColor="background1"/>
+              </w:rPr>
+              <w:t>Module 3:</w:t>
+            </w:r>
+            <w:r>
+              <w:rPr>
+                <w:color w:val="FFFFFF" w:themeColor="background1"/>
+              </w:rPr>
+              <w:br/>
+            </w:r>
+            <w:r>
+              <w:rPr>
+                <w:color w:val="FFFFFF" w:themeColor="background1"/>
+              </w:rPr>
+              <w:t>Instructions</w:t>
             </w:r>
           </w:p>
         </w:tc>
         <w:tc>
           <w:tcPr>
-            <w:tcW w:w="2602" w:type="dxa"/>
+            <w:tcW w:w="2398" w:type="dxa"/>
           </w:tcPr>
           <w:p>
             <w:pPr>
@@ -4395,16 +4536,6 @@
               <w:t>6</w:t>
             </w:r>
           </w:p>
-          <w:p>
-            <w:r>
-              <w:t>Module 3:</w:t>
-            </w:r>
-            <w:r>
-              <w:br/>
-              <w:t>Introducing Your Topic &amp; Outlining Your Report</w:t>
-            </w:r>
-          </w:p>
-          <w:p/>
           <w:p>
             <w:r>
               <w:rPr>
@@ -4454,7 +4585,7 @@
         </w:tc>
         <w:tc>
           <w:tcPr>
-            <w:tcW w:w="2603" w:type="dxa"/>
+            <w:tcW w:w="2399" w:type="dxa"/>
           </w:tcPr>
           <w:p>
             <w:pPr>
@@ -4486,7 +4617,7 @@
         </w:tc>
         <w:tc>
           <w:tcPr>
-            <w:tcW w:w="2602" w:type="dxa"/>
+            <w:tcW w:w="2398" w:type="dxa"/>
           </w:tcPr>
           <w:p>
             <w:r>
@@ -4510,7 +4641,7 @@
         </w:tc>
         <w:tc>
           <w:tcPr>
-            <w:tcW w:w="2603" w:type="dxa"/>
+            <w:tcW w:w="2399" w:type="dxa"/>
           </w:tcPr>
           <w:p>
             <w:r>
@@ -4534,7 +4665,7 @@
         </w:tc>
         <w:tc>
           <w:tcPr>
-            <w:tcW w:w="2603" w:type="dxa"/>
+            <w:tcW w:w="2399" w:type="dxa"/>
           </w:tcPr>
           <w:p>
             <w:pPr>
@@ -4557,14 +4688,10 @@
           </w:p>
           <w:p>
             <w:r>
-              <w:t>Midterm Due</w:t>
-            </w:r>
-          </w:p>
-          <w:p>
-            <w:r>
-              <w:t>Intro &amp; Outline Drafts Due</w:t>
-            </w:r>
-          </w:p>
+              <w:t>Instructions Due</w:t>
+            </w:r>
+          </w:p>
+          <w:p/>
         </w:tc>
       </w:tr>
       <w:tr>
@@ -4573,36 +4700,84 @@
         </w:trPr>
         <w:tc>
           <w:tcPr>
-            <w:tcW w:w="775" w:type="dxa"/>
-            <w:shd w:val="clear" w:color="auto" w:fill="F2F2F2" w:themeFill="background1" w:themeFillShade="F2"/>
+            <w:tcW w:w="1795" w:type="dxa"/>
+            <w:shd w:val="clear" w:color="auto" w:fill="E87722"/>
           </w:tcPr>
           <w:p>
             <w:pPr>
+              <w:rPr>
+                <w:color w:val="FFFFFF" w:themeColor="background1"/>
+              </w:rPr>
+            </w:pPr>
+            <w:r>
               <w:rPr>
                 <w:rFonts w:ascii="Acherus Grotesque Medium" w:hAnsi="Acherus Grotesque Medium"/>
                 <w:b/>
                 <w:bCs/>
-                <w:color w:val="861F41"/>
+                <w:color w:val="FFFFFF" w:themeColor="background1"/>
                 <w:sz w:val="28"/>
                 <w:szCs w:val="28"/>
               </w:rPr>
-            </w:pPr>
+              <w:t xml:space="preserve">Week </w:t>
+            </w:r>
             <w:r>
               <w:rPr>
                 <w:rFonts w:ascii="Acherus Grotesque Medium" w:hAnsi="Acherus Grotesque Medium"/>
                 <w:b/>
                 <w:bCs/>
-                <w:color w:val="861F41"/>
+                <w:color w:val="FFFFFF" w:themeColor="background1"/>
                 <w:sz w:val="28"/>
                 <w:szCs w:val="28"/>
               </w:rPr>
               <w:t>4</w:t>
+            </w:r>
+            <w:r>
+              <w:rPr>
+                <w:color w:val="FFFFFF" w:themeColor="background1"/>
+              </w:rPr>
+              <w:t xml:space="preserve"> </w:t>
+            </w:r>
+          </w:p>
+          <w:p>
+            <w:pPr>
+              <w:rPr>
+                <w:rFonts w:ascii="Acherus Grotesque Medium" w:hAnsi="Acherus Grotesque Medium"/>
+                <w:b/>
+                <w:bCs/>
+                <w:color w:val="FFFFFF" w:themeColor="background1"/>
+                <w:sz w:val="28"/>
+                <w:szCs w:val="28"/>
+              </w:rPr>
+            </w:pPr>
+            <w:r>
+              <w:rPr>
+                <w:color w:val="FFFFFF" w:themeColor="background1"/>
+              </w:rPr>
+              <w:t xml:space="preserve">Module 4: </w:t>
+            </w:r>
+            <w:r>
+              <w:rPr>
+                <w:color w:val="FFFFFF" w:themeColor="background1"/>
+              </w:rPr>
+              <w:br/>
+            </w:r>
+            <w:r>
+              <w:rPr>
+                <w:color w:val="FFFFFF" w:themeColor="background1"/>
+              </w:rPr>
+              <w:t>Introducing Your Topic &amp; Outlining Your Report</w:t>
+            </w:r>
+            <w:r>
+              <w:rPr>
+                <w:color w:val="FFFFFF" w:themeColor="background1"/>
+              </w:rPr>
+              <w:t xml:space="preserve"> </w:t>
             </w:r>
           </w:p>
         </w:tc>
         <w:tc>
           <w:tcPr>
-            <w:tcW w:w="2602" w:type="dxa"/>
+            <w:tcW w:w="2398" w:type="dxa"/>
             <w:shd w:val="clear" w:color="auto" w:fill="F2F2F2" w:themeFill="background1" w:themeFillShade="F2"/>
           </w:tcPr>
           <w:p>
@@ -4624,19 +4799,18 @@
               <w:t>13</w:t>
             </w:r>
           </w:p>
-          <w:p>
-            <w:r>
-              <w:t xml:space="preserve">Module 4: </w:t>
-            </w:r>
-            <w:r>
-              <w:br/>
-              <w:t>Drafting Your Report’s Body</w:t>
-            </w:r>
-          </w:p>
+          <w:p/>
+          <w:p>
+            <w:r>
+              <w:t>Midterm Feedback Posted</w:t>
+            </w:r>
+          </w:p>
+          <w:p/>
+          <w:p/>
         </w:tc>
         <w:tc>
           <w:tcPr>
-            <w:tcW w:w="2603" w:type="dxa"/>
+            <w:tcW w:w="2399" w:type="dxa"/>
             <w:shd w:val="clear" w:color="auto" w:fill="F2F2F2" w:themeFill="background1" w:themeFillShade="F2"/>
           </w:tcPr>
           <w:p>
@@ -4665,42 +4839,6 @@
                 <w:szCs w:val="36"/>
               </w:rPr>
             </w:pPr>
-          </w:p>
-        </w:tc>
-        <w:tc>
-          <w:tcPr>
-            <w:tcW w:w="2602" w:type="dxa"/>
-            <w:shd w:val="clear" w:color="auto" w:fill="F2F2F2" w:themeFill="background1" w:themeFillShade="F2"/>
-          </w:tcPr>
-          <w:p>
-            <w:pPr>
-              <w:rPr>
-                <w:rFonts w:ascii="Acherus Grotesque Black" w:hAnsi="Acherus Grotesque Black"/>
-                <w:color w:val="861F41"/>
-                <w:sz w:val="36"/>
-                <w:szCs w:val="36"/>
-              </w:rPr>
-            </w:pPr>
-            <w:r>
-              <w:rPr>
-                <w:rFonts w:ascii="Acherus Grotesque Black" w:hAnsi="Acherus Grotesque Black"/>
-                <w:color w:val="861F41"/>
-                <w:sz w:val="36"/>
-                <w:szCs w:val="36"/>
-              </w:rPr>
-              <w:t>1</w:t>
-            </w:r>
-            <w:r>
-              <w:rPr>
-                <w:rFonts w:ascii="Acherus Grotesque Black" w:hAnsi="Acherus Grotesque Black"/>
-                <w:color w:val="861F41"/>
-                <w:sz w:val="36"/>
-                <w:szCs w:val="36"/>
-              </w:rPr>
-              <w:t>5</w:t>
-            </w:r>
-          </w:p>
-          <w:p>
             <w:r>
               <w:rPr>
                 <w:noProof/>
@@ -4709,7 +4847,7 @@
                 <w:szCs w:val="22"/>
               </w:rPr>
               <w:drawing>
-                <wp:anchor distT="0" distB="0" distL="114300" distR="114300" simplePos="0" relativeHeight="251770880" behindDoc="0" locked="0" layoutInCell="1" allowOverlap="1" wp14:anchorId="3DFE3A23" wp14:editId="5D091C2B">
+                <wp:anchor distT="0" distB="0" distL="114300" distR="114300" simplePos="0" relativeHeight="251772928" behindDoc="0" locked="0" layoutInCell="1" allowOverlap="1" wp14:anchorId="0E8144BA" wp14:editId="10365656">
                   <wp:simplePos x="0" y="0"/>
                   <wp:positionH relativeFrom="column">
                     <wp:posOffset>3175</wp:posOffset>
@@ -4720,7 +4858,7 @@
                   <wp:extent cx="192024" cy="228600"/>
                   <wp:effectExtent l="0" t="0" r="0" b="0"/>
                   <wp:wrapSquare wrapText="bothSides"/>
-                  <wp:docPr id="82" name="image12.png" descr="Warning Icon"/>
+                  <wp:docPr id="45" name="image12.png" descr="Warning Icon"/>
                   <wp:cNvGraphicFramePr/>
                   <a:graphic xmlns:a="http://schemas.openxmlformats.org/drawingml/2006/main">
                     <a:graphicData uri="http://schemas.openxmlformats.org/drawingml/2006/picture">
@@ -4759,13 +4897,13 @@
               </w:drawing>
             </w:r>
             <w:r>
-              <w:t>Last Day to Resign without Penalty</w:t>
+              <w:t xml:space="preserve">Last Day to Resign </w:t>
             </w:r>
           </w:p>
         </w:tc>
         <w:tc>
           <w:tcPr>
-            <w:tcW w:w="2603" w:type="dxa"/>
+            <w:tcW w:w="2398" w:type="dxa"/>
             <w:shd w:val="clear" w:color="auto" w:fill="F2F2F2" w:themeFill="background1" w:themeFillShade="F2"/>
           </w:tcPr>
           <w:p>
@@ -4784,18 +4922,49 @@
                 <w:sz w:val="36"/>
                 <w:szCs w:val="36"/>
               </w:rPr>
-              <w:t>16</w:t>
-            </w:r>
-          </w:p>
-          <w:p>
-            <w:r>
-              <w:t>Recommendation Body Drafts Due</w:t>
-            </w:r>
-          </w:p>
+              <w:t>1</w:t>
+            </w:r>
+            <w:r>
+              <w:rPr>
+                <w:rFonts w:ascii="Acherus Grotesque Black" w:hAnsi="Acherus Grotesque Black"/>
+                <w:color w:val="861F41"/>
+                <w:sz w:val="36"/>
+                <w:szCs w:val="36"/>
+              </w:rPr>
+              <w:t>5</w:t>
+            </w:r>
+          </w:p>
+          <w:p/>
         </w:tc>
         <w:tc>
           <w:tcPr>
-            <w:tcW w:w="2603" w:type="dxa"/>
+            <w:tcW w:w="2399" w:type="dxa"/>
+            <w:shd w:val="clear" w:color="auto" w:fill="F2F2F2" w:themeFill="background1" w:themeFillShade="F2"/>
+          </w:tcPr>
+          <w:p>
+            <w:pPr>
+              <w:rPr>
+                <w:rFonts w:ascii="Acherus Grotesque Black" w:hAnsi="Acherus Grotesque Black"/>
+                <w:color w:val="861F41"/>
+                <w:sz w:val="36"/>
+                <w:szCs w:val="36"/>
+              </w:rPr>
+            </w:pPr>
+            <w:r>
+              <w:rPr>
+                <w:rFonts w:ascii="Acherus Grotesque Black" w:hAnsi="Acherus Grotesque Black"/>
+                <w:color w:val="861F41"/>
+                <w:sz w:val="36"/>
+                <w:szCs w:val="36"/>
+              </w:rPr>
+              <w:t>16</w:t>
+            </w:r>
+          </w:p>
+          <w:p/>
+        </w:tc>
+        <w:tc>
+          <w:tcPr>
+            <w:tcW w:w="2399" w:type="dxa"/>
             <w:shd w:val="clear" w:color="auto" w:fill="F2F2F2" w:themeFill="background1" w:themeFillShade="F2"/>
           </w:tcPr>
           <w:p>
@@ -4836,6 +5005,9 @@
                 <w:szCs w:val="36"/>
               </w:rPr>
             </w:pPr>
+            <w:r>
+              <w:t>Intro &amp; Outline Drafts Due</w:t>
+            </w:r>
           </w:p>
           <w:p>
             <w:pPr>
@@ -4850,35 +5022,78 @@
       <w:tr>
         <w:tc>
           <w:tcPr>
-            <w:tcW w:w="775" w:type="dxa"/>
+            <w:tcW w:w="1795" w:type="dxa"/>
+            <w:shd w:val="clear" w:color="auto" w:fill="E87722"/>
           </w:tcPr>
           <w:p>
             <w:pPr>
+              <w:rPr>
+                <w:color w:val="FFFFFF" w:themeColor="background1"/>
+              </w:rPr>
+            </w:pPr>
+            <w:r>
               <w:rPr>
                 <w:rFonts w:ascii="Acherus Grotesque Medium" w:hAnsi="Acherus Grotesque Medium"/>
                 <w:b/>
                 <w:bCs/>
-                <w:color w:val="861F41"/>
+                <w:color w:val="FFFFFF" w:themeColor="background1"/>
                 <w:sz w:val="28"/>
                 <w:szCs w:val="28"/>
               </w:rPr>
-            </w:pPr>
+              <w:t xml:space="preserve">Week </w:t>
+            </w:r>
             <w:r>
               <w:rPr>
                 <w:rFonts w:ascii="Acherus Grotesque Medium" w:hAnsi="Acherus Grotesque Medium"/>
                 <w:b/>
                 <w:bCs/>
-                <w:color w:val="861F41"/>
+                <w:color w:val="FFFFFF" w:themeColor="background1"/>
                 <w:sz w:val="28"/>
                 <w:szCs w:val="28"/>
               </w:rPr>
               <w:t>5</w:t>
+            </w:r>
+            <w:r>
+              <w:rPr>
+                <w:color w:val="FFFFFF" w:themeColor="background1"/>
+              </w:rPr>
+              <w:t xml:space="preserve"> </w:t>
+            </w:r>
+          </w:p>
+          <w:p>
+            <w:pPr>
+              <w:rPr>
+                <w:rFonts w:ascii="Acherus Grotesque Medium" w:hAnsi="Acherus Grotesque Medium"/>
+                <w:b/>
+                <w:bCs/>
+                <w:color w:val="FFFFFF" w:themeColor="background1"/>
+                <w:sz w:val="28"/>
+                <w:szCs w:val="28"/>
+              </w:rPr>
+            </w:pPr>
+            <w:r>
+              <w:rPr>
+                <w:color w:val="FFFFFF" w:themeColor="background1"/>
+              </w:rPr>
+              <w:t>Module 5:</w:t>
+            </w:r>
+            <w:r>
+              <w:rPr>
+                <w:color w:val="FFFFFF" w:themeColor="background1"/>
+              </w:rPr>
+              <w:br/>
+            </w:r>
+            <w:r>
+              <w:rPr>
+                <w:color w:val="FFFFFF" w:themeColor="background1"/>
+              </w:rPr>
+              <w:t>Drafting Your Report’s Body</w:t>
             </w:r>
           </w:p>
         </w:tc>
         <w:tc>
           <w:tcPr>
-            <w:tcW w:w="2602" w:type="dxa"/>
+            <w:tcW w:w="2398" w:type="dxa"/>
           </w:tcPr>
           <w:p>
             <w:pPr>
@@ -4984,7 +5199,24 @@
             <w:r>
               <w:t xml:space="preserve"> celebrated,</w:t>
             </w:r>
-          </w:p>
+            <w:r>
+              <w:t xml:space="preserve"> </w:t>
+            </w:r>
+            <w:r>
+              <w:t>No Class</w:t>
+            </w:r>
+            <w:r>
+              <w:t xml:space="preserve"> </w:t>
+            </w:r>
+            <w:r>
+              <w:t>or Email Contact</w:t>
+            </w:r>
+          </w:p>
+        </w:tc>
+        <w:tc>
+          <w:tcPr>
+            <w:tcW w:w="2399" w:type="dxa"/>
+          </w:tcPr>
           <w:p>
             <w:pPr>
               <w:rPr>
@@ -4995,14 +5227,20 @@
               </w:rPr>
             </w:pPr>
             <w:r>
-              <w:t>No Class</w:t>
+              <w:rPr>
+                <w:rFonts w:ascii="Acherus Grotesque Black" w:hAnsi="Acherus Grotesque Black"/>
+                <w:color w:val="861F41"/>
+                <w:sz w:val="36"/>
+                <w:szCs w:val="36"/>
+              </w:rPr>
+              <w:t>21</w:t>
             </w:r>
           </w:p>
           <w:p/>
         </w:tc>
         <w:tc>
           <w:tcPr>
-            <w:tcW w:w="2603" w:type="dxa"/>
+            <w:tcW w:w="2398" w:type="dxa"/>
           </w:tcPr>
           <w:p>
             <w:pPr>
@@ -5020,22 +5258,14 @@
                 <w:sz w:val="36"/>
                 <w:szCs w:val="36"/>
               </w:rPr>
-              <w:t>21</w:t>
-            </w:r>
-          </w:p>
-          <w:p>
-            <w:r>
-              <w:t>Module 5:</w:t>
-            </w:r>
-            <w:r>
-              <w:br/>
-              <w:t>Drafting Your Report’s Front &amp; Back Matter</w:t>
-            </w:r>
-          </w:p>
+              <w:t>22</w:t>
+            </w:r>
+          </w:p>
+          <w:p/>
         </w:tc>
         <w:tc>
           <w:tcPr>
-            <w:tcW w:w="2602" w:type="dxa"/>
+            <w:tcW w:w="2399" w:type="dxa"/>
           </w:tcPr>
           <w:p>
             <w:pPr>
@@ -5053,14 +5283,14 @@
                 <w:sz w:val="36"/>
                 <w:szCs w:val="36"/>
               </w:rPr>
-              <w:t>22</w:t>
+              <w:t>23</w:t>
             </w:r>
           </w:p>
           <w:p/>
         </w:tc>
         <w:tc>
           <w:tcPr>
-            <w:tcW w:w="2603" w:type="dxa"/>
+            <w:tcW w:w="2399" w:type="dxa"/>
           </w:tcPr>
           <w:p>
             <w:pPr>
@@ -5078,46 +5308,21 @@
                 <w:sz w:val="36"/>
                 <w:szCs w:val="36"/>
               </w:rPr>
-              <w:t>23</w:t>
-            </w:r>
-          </w:p>
-          <w:p/>
-        </w:tc>
-        <w:tc>
-          <w:tcPr>
-            <w:tcW w:w="2603" w:type="dxa"/>
-          </w:tcPr>
-          <w:p>
-            <w:pPr>
+              <w:t>2</w:t>
+            </w:r>
+            <w:r>
               <w:rPr>
                 <w:rFonts w:ascii="Acherus Grotesque Black" w:hAnsi="Acherus Grotesque Black"/>
                 <w:color w:val="861F41"/>
                 <w:sz w:val="36"/>
                 <w:szCs w:val="36"/>
               </w:rPr>
-            </w:pPr>
-            <w:r>
-              <w:rPr>
-                <w:rFonts w:ascii="Acherus Grotesque Black" w:hAnsi="Acherus Grotesque Black"/>
-                <w:color w:val="861F41"/>
-                <w:sz w:val="36"/>
-                <w:szCs w:val="36"/>
-              </w:rPr>
-              <w:t>2</w:t>
-            </w:r>
-            <w:r>
-              <w:rPr>
-                <w:rFonts w:ascii="Acherus Grotesque Black" w:hAnsi="Acherus Grotesque Black"/>
-                <w:color w:val="861F41"/>
-                <w:sz w:val="36"/>
-                <w:szCs w:val="36"/>
-              </w:rPr>
               <w:t>4</w:t>
             </w:r>
           </w:p>
           <w:p>
             <w:r>
-              <w:t>Recommendation Front &amp; Back Matter Drafts Due</w:t>
+              <w:t>Recommendation Body Due</w:t>
             </w:r>
           </w:p>
         </w:tc>
@@ -5128,36 +5333,73 @@
         </w:trPr>
         <w:tc>
           <w:tcPr>
-            <w:tcW w:w="775" w:type="dxa"/>
-            <w:shd w:val="clear" w:color="auto" w:fill="F2F2F2" w:themeFill="background1" w:themeFillShade="F2"/>
+            <w:tcW w:w="1795" w:type="dxa"/>
+            <w:shd w:val="clear" w:color="auto" w:fill="E87722"/>
           </w:tcPr>
           <w:p>
             <w:pPr>
+              <w:rPr>
+                <w:color w:val="FFFFFF" w:themeColor="background1"/>
+              </w:rPr>
+            </w:pPr>
+            <w:r>
               <w:rPr>
                 <w:rFonts w:ascii="Acherus Grotesque Medium" w:hAnsi="Acherus Grotesque Medium"/>
                 <w:b/>
                 <w:bCs/>
-                <w:color w:val="861F41"/>
+                <w:color w:val="FFFFFF" w:themeColor="background1"/>
                 <w:sz w:val="28"/>
                 <w:szCs w:val="28"/>
               </w:rPr>
-            </w:pPr>
+              <w:t xml:space="preserve">Week </w:t>
+            </w:r>
             <w:r>
               <w:rPr>
                 <w:rFonts w:ascii="Acherus Grotesque Medium" w:hAnsi="Acherus Grotesque Medium"/>
                 <w:b/>
                 <w:bCs/>
-                <w:color w:val="861F41"/>
+                <w:color w:val="FFFFFF" w:themeColor="background1"/>
                 <w:sz w:val="28"/>
                 <w:szCs w:val="28"/>
               </w:rPr>
               <w:t>6</w:t>
+            </w:r>
+            <w:r>
+              <w:rPr>
+                <w:color w:val="FFFFFF" w:themeColor="background1"/>
+              </w:rPr>
+              <w:t xml:space="preserve"> </w:t>
+            </w:r>
+          </w:p>
+          <w:p>
+            <w:pPr>
+              <w:rPr>
+                <w:rFonts w:ascii="Acherus Grotesque Medium" w:hAnsi="Acherus Grotesque Medium"/>
+                <w:b/>
+                <w:bCs/>
+                <w:color w:val="FFFFFF" w:themeColor="background1"/>
+                <w:sz w:val="28"/>
+                <w:szCs w:val="28"/>
+              </w:rPr>
+            </w:pPr>
+            <w:r>
+              <w:rPr>
+                <w:color w:val="FFFFFF" w:themeColor="background1"/>
+              </w:rPr>
+              <w:t>Module 6:</w:t>
+            </w:r>
+            <w:r>
+              <w:rPr>
+                <w:color w:val="FFFFFF" w:themeColor="background1"/>
+              </w:rPr>
+              <w:br/>
+              <w:t>Finalizing Your Report</w:t>
             </w:r>
           </w:p>
         </w:tc>
         <w:tc>
           <w:tcPr>
-            <w:tcW w:w="2602" w:type="dxa"/>
+            <w:tcW w:w="2398" w:type="dxa"/>
             <w:shd w:val="clear" w:color="auto" w:fill="F2F2F2" w:themeFill="background1" w:themeFillShade="F2"/>
           </w:tcPr>
           <w:p>
@@ -5179,19 +5421,11 @@
               <w:t>27</w:t>
             </w:r>
           </w:p>
-          <w:p>
-            <w:r>
-              <w:t>Module 6:</w:t>
-            </w:r>
-            <w:r>
-              <w:br/>
-              <w:t>Finalizing Your Report</w:t>
-            </w:r>
-          </w:p>
+          <w:p/>
         </w:tc>
         <w:tc>
           <w:tcPr>
-            <w:tcW w:w="2603" w:type="dxa"/>
+            <w:tcW w:w="2399" w:type="dxa"/>
             <w:shd w:val="clear" w:color="auto" w:fill="F2F2F2" w:themeFill="background1" w:themeFillShade="F2"/>
           </w:tcPr>
           <w:p>
@@ -5216,7 +5450,7 @@
         </w:tc>
         <w:tc>
           <w:tcPr>
-            <w:tcW w:w="2602" w:type="dxa"/>
+            <w:tcW w:w="2398" w:type="dxa"/>
             <w:shd w:val="clear" w:color="auto" w:fill="F2F2F2" w:themeFill="background1" w:themeFillShade="F2"/>
           </w:tcPr>
           <w:p>
@@ -5246,7 +5480,7 @@
         </w:tc>
         <w:tc>
           <w:tcPr>
-            <w:tcW w:w="2603" w:type="dxa"/>
+            <w:tcW w:w="2399" w:type="dxa"/>
             <w:shd w:val="clear" w:color="auto" w:fill="F2F2F2" w:themeFill="background1" w:themeFillShade="F2"/>
           </w:tcPr>
           <w:p>
@@ -5276,7 +5510,7 @@
         </w:tc>
         <w:tc>
           <w:tcPr>
-            <w:tcW w:w="2603" w:type="dxa"/>
+            <w:tcW w:w="2399" w:type="dxa"/>
             <w:shd w:val="clear" w:color="auto" w:fill="F2F2F2" w:themeFill="background1" w:themeFillShade="F2"/>
           </w:tcPr>
           <w:p>
@@ -5312,1283 +5546,75 @@
               <w:t>Final Exam Due: by 11:59 PM. No grace period</w:t>
             </w:r>
           </w:p>
+          <w:p/>
+          <w:p>
+            <w:r>
+              <w:rPr>
+                <w:noProof/>
+                <w:position w:val="-18"/>
+                <w:sz w:val="22"/>
+                <w:szCs w:val="22"/>
+              </w:rPr>
+              <w:drawing>
+                <wp:anchor distT="0" distB="0" distL="114300" distR="114300" simplePos="0" relativeHeight="251774976" behindDoc="0" locked="0" layoutInCell="1" allowOverlap="1" wp14:anchorId="1C7F5DA2" wp14:editId="5D37CCC4">
+                  <wp:simplePos x="0" y="0"/>
+                  <wp:positionH relativeFrom="column">
+                    <wp:posOffset>3175</wp:posOffset>
+                  </wp:positionH>
+                  <wp:positionV relativeFrom="paragraph">
+                    <wp:posOffset>26035</wp:posOffset>
+                  </wp:positionV>
+                  <wp:extent cx="192024" cy="228600"/>
+                  <wp:effectExtent l="0" t="0" r="0" b="0"/>
+                  <wp:wrapSquare wrapText="bothSides"/>
+                  <wp:docPr id="46" name="image12.png" descr="Warning Icon"/>
+                  <wp:cNvGraphicFramePr/>
+                  <a:graphic xmlns:a="http://schemas.openxmlformats.org/drawingml/2006/main">
+                    <a:graphicData uri="http://schemas.openxmlformats.org/drawingml/2006/picture">
+                      <pic:pic xmlns:pic="http://schemas.openxmlformats.org/drawingml/2006/picture">
+                        <pic:nvPicPr>
+                          <pic:cNvPr id="51" name="image12.png" descr="Warning Icon"/>
+                          <pic:cNvPicPr preferRelativeResize="0"/>
+                        </pic:nvPicPr>
+                        <pic:blipFill>
+                          <a:blip r:embed="rId34">
+                            <a:extLst>
+                              <a:ext uri="{28A0092B-C50C-407E-A947-70E740481C1C}">
+                                <a14:useLocalDpi xmlns:a14="http://schemas.microsoft.com/office/drawing/2010/main" val="0"/>
+                              </a:ext>
+                            </a:extLst>
+                          </a:blip>
+                          <a:srcRect l="28000" t="24000" r="27000" b="21000"/>
+                          <a:stretch>
+                            <a:fillRect/>
+                          </a:stretch>
+                        </pic:blipFill>
+                        <pic:spPr>
+                          <a:xfrm>
+                            <a:off x="0" y="0"/>
+                            <a:ext cx="192024" cy="228600"/>
+                          </a:xfrm>
+                          <a:prstGeom prst="rect">
+                            <a:avLst/>
+                          </a:prstGeom>
+                          <a:ln/>
+                        </pic:spPr>
+                      </pic:pic>
+                    </a:graphicData>
+                  </a:graphic>
+                </wp:anchor>
+              </w:drawing>
+            </w:r>
+            <w:r>
+              <w:t>Last Day to</w:t>
+            </w:r>
+            <w:r>
+              <w:t xml:space="preserve"> Withdraw</w:t>
+            </w:r>
+          </w:p>
         </w:tc>
       </w:tr>
     </w:tbl>
-    <w:p>
-      <w:pPr>
-        <w:spacing w:after="0"/>
-        <w:rPr>
-          <w:i/>
-          <w:iCs/>
-        </w:rPr>
-      </w:pPr>
-    </w:p>
-    <w:p>
-      <w:pPr>
-        <w:spacing w:after="0"/>
-        <w:rPr>
-          <w:i/>
-          <w:iCs/>
-        </w:rPr>
-      </w:pPr>
-    </w:p>
-    <w:p>
-      <w:pPr>
-        <w:spacing w:after="0"/>
-        <w:rPr>
-          <w:i/>
-          <w:iCs/>
-        </w:rPr>
-      </w:pPr>
-    </w:p>
-    <w:p>
-      <w:pPr>
-        <w:spacing w:after="0"/>
-        <w:rPr>
-          <w:i/>
-          <w:iCs/>
-        </w:rPr>
-      </w:pPr>
-    </w:p>
-    <w:tbl>
-      <w:tblPr>
-        <w:tblStyle w:val="PlainTable2"/>
-        <w:tblW w:w="13135" w:type="dxa"/>
-        <w:tblBorders>
-          <w:top w:val="single" w:sz="4" w:space="0" w:color="auto"/>
-          <w:left w:val="single" w:sz="4" w:space="0" w:color="auto"/>
-          <w:bottom w:val="single" w:sz="4" w:space="0" w:color="auto"/>
-          <w:right w:val="single" w:sz="4" w:space="0" w:color="auto"/>
-          <w:insideH w:val="single" w:sz="4" w:space="0" w:color="auto"/>
-          <w:insideV w:val="single" w:sz="4" w:space="0" w:color="auto"/>
-        </w:tblBorders>
-        <w:tblLook w:val="0420" w:firstRow="1" w:lastRow="0" w:firstColumn="0" w:lastColumn="0" w:noHBand="0" w:noVBand="1"/>
-      </w:tblPr>
-      <w:tblGrid>
-        <w:gridCol w:w="824"/>
-        <w:gridCol w:w="1511"/>
-        <w:gridCol w:w="5400"/>
-        <w:gridCol w:w="5400"/>
-      </w:tblGrid>
-      <w:tr>
-        <w:trPr>
-          <w:cnfStyle w:val="100000000000" w:firstRow="1" w:lastRow="0" w:firstColumn="0" w:lastColumn="0" w:oddVBand="0" w:evenVBand="0" w:oddHBand="0" w:evenHBand="0" w:firstRowFirstColumn="0" w:firstRowLastColumn="0" w:lastRowFirstColumn="0" w:lastRowLastColumn="0"/>
-        </w:trPr>
-        <w:tc>
-          <w:tcPr>
-            <w:tcW w:w="824" w:type="dxa"/>
-          </w:tcPr>
-          <w:p>
-            <w:pPr>
-              <w:rPr>
-                <w:rFonts w:ascii="Acherus Grotesque Medium" w:hAnsi="Acherus Grotesque Medium"/>
-                <w:color w:val="FFFFFF" w:themeColor="background1"/>
-              </w:rPr>
-            </w:pPr>
-            <w:r>
-              <w:rPr>
-                <w:rFonts w:ascii="Acherus Grotesque Medium" w:hAnsi="Acherus Grotesque Medium"/>
-                <w:color w:val="FFFFFF" w:themeColor="background1"/>
-              </w:rPr>
-              <w:t>Week</w:t>
-            </w:r>
-          </w:p>
-        </w:tc>
-        <w:tc>
-          <w:tcPr>
-            <w:tcW w:w="1511" w:type="dxa"/>
-          </w:tcPr>
-          <w:p>
-            <w:pPr>
-              <w:rPr>
-                <w:rFonts w:ascii="Acherus Grotesque Medium" w:hAnsi="Acherus Grotesque Medium"/>
-                <w:color w:val="FFFFFF" w:themeColor="background1"/>
-              </w:rPr>
-            </w:pPr>
-            <w:r>
-              <w:rPr>
-                <w:rFonts w:ascii="Acherus Grotesque Medium" w:hAnsi="Acherus Grotesque Medium"/>
-                <w:color w:val="FFFFFF" w:themeColor="background1"/>
-              </w:rPr>
-              <w:t>Dates</w:t>
-            </w:r>
-          </w:p>
-        </w:tc>
-        <w:tc>
-          <w:tcPr>
-            <w:tcW w:w="5400" w:type="dxa"/>
-          </w:tcPr>
-          <w:p>
-            <w:pPr>
-              <w:spacing w:after="240"/>
-              <w:contextualSpacing/>
-              <w:rPr>
-                <w:rFonts w:ascii="Acherus Grotesque Medium" w:hAnsi="Acherus Grotesque Medium"/>
-                <w:color w:val="FFFFFF" w:themeColor="background1"/>
-              </w:rPr>
-            </w:pPr>
-            <w:r>
-              <w:rPr>
-                <w:rFonts w:ascii="Acherus Grotesque Medium" w:hAnsi="Acherus Grotesque Medium"/>
-                <w:color w:val="FFFFFF" w:themeColor="background1"/>
-              </w:rPr>
-              <w:t xml:space="preserve">Activities and Work </w:t>
-            </w:r>
-          </w:p>
-        </w:tc>
-        <w:tc>
-          <w:tcPr>
-            <w:tcW w:w="5400" w:type="dxa"/>
-          </w:tcPr>
-          <w:p>
-            <w:pPr>
-              <w:spacing w:after="240"/>
-              <w:contextualSpacing/>
-              <w:rPr>
-                <w:rFonts w:ascii="Acherus Grotesque Medium" w:hAnsi="Acherus Grotesque Medium"/>
-                <w:color w:val="FFFFFF" w:themeColor="background1"/>
-              </w:rPr>
-            </w:pPr>
-            <w:r>
-              <w:rPr>
-                <w:rFonts w:ascii="Acherus Grotesque Medium" w:hAnsi="Acherus Grotesque Medium"/>
-                <w:color w:val="FFFFFF" w:themeColor="background1"/>
-              </w:rPr>
-              <w:t>Markel &amp; Selber Readings</w:t>
-            </w:r>
-          </w:p>
-        </w:tc>
-      </w:tr>
-      <w:tr>
-        <w:trPr>
-          <w:cnfStyle w:val="000000100000" w:firstRow="0" w:lastRow="0" w:firstColumn="0" w:lastColumn="0" w:oddVBand="0" w:evenVBand="0" w:oddHBand="1" w:evenHBand="0" w:firstRowFirstColumn="0" w:firstRowLastColumn="0" w:lastRowFirstColumn="0" w:lastRowLastColumn="0"/>
-          <w:trHeight w:val="152"/>
-        </w:trPr>
-        <w:tc>
-          <w:tcPr>
-            <w:tcW w:w="824" w:type="dxa"/>
-          </w:tcPr>
-          <w:p>
-            <w:pPr>
-              <w:rPr>
-                <w:b/>
-                <w:bCs/>
-                <w:sz w:val="18"/>
-                <w:szCs w:val="18"/>
-              </w:rPr>
-            </w:pPr>
-            <w:r>
-              <w:rPr>
-                <w:b/>
-                <w:bCs/>
-                <w:sz w:val="18"/>
-                <w:szCs w:val="18"/>
-              </w:rPr>
-              <w:t>1</w:t>
-            </w:r>
-          </w:p>
-        </w:tc>
-        <w:tc>
-          <w:tcPr>
-            <w:tcW w:w="1511" w:type="dxa"/>
-          </w:tcPr>
-          <w:p>
-            <w:pPr>
-              <w:rPr>
-                <w:sz w:val="18"/>
-                <w:szCs w:val="18"/>
-              </w:rPr>
-            </w:pPr>
-            <w:r>
-              <w:rPr>
-                <w:sz w:val="18"/>
-                <w:szCs w:val="18"/>
-              </w:rPr>
-              <w:t>May 23–27</w:t>
-            </w:r>
-          </w:p>
-        </w:tc>
-        <w:tc>
-          <w:tcPr>
-            <w:tcW w:w="5400" w:type="dxa"/>
-          </w:tcPr>
-          <w:p>
-            <w:pPr>
-              <w:ind w:left="842" w:hanging="842"/>
-              <w:contextualSpacing/>
-              <w:rPr>
-                <w:sz w:val="18"/>
-                <w:szCs w:val="18"/>
-              </w:rPr>
-            </w:pPr>
-            <w:r>
-              <w:rPr>
-                <w:sz w:val="18"/>
-                <w:szCs w:val="18"/>
-              </w:rPr>
-              <w:t xml:space="preserve">Module 1: Course Intro </w:t>
-            </w:r>
-          </w:p>
-          <w:p>
-            <w:pPr>
-              <w:ind w:left="842" w:hanging="842"/>
-              <w:contextualSpacing/>
-              <w:rPr>
-                <w:sz w:val="18"/>
-                <w:szCs w:val="18"/>
-              </w:rPr>
-            </w:pPr>
-            <w:r>
-              <w:rPr>
-                <w:sz w:val="18"/>
-                <w:szCs w:val="18"/>
-              </w:rPr>
-              <w:t>May 25</w:t>
-            </w:r>
-            <w:r>
-              <w:rPr>
-                <w:sz w:val="18"/>
-                <w:szCs w:val="18"/>
-              </w:rPr>
-              <w:t>:</w:t>
-            </w:r>
-            <w:r>
-              <w:rPr>
-                <w:sz w:val="18"/>
-                <w:szCs w:val="18"/>
-              </w:rPr>
-              <w:t xml:space="preserve"> </w:t>
-            </w:r>
-            <w:r>
-              <w:rPr>
-                <w:sz w:val="18"/>
-                <w:szCs w:val="18"/>
-              </w:rPr>
-              <w:t>Last Day to Add</w:t>
-            </w:r>
-          </w:p>
-          <w:p>
-            <w:pPr>
-              <w:ind w:left="842" w:hanging="842"/>
-              <w:contextualSpacing/>
-              <w:rPr>
-                <w:sz w:val="18"/>
-                <w:szCs w:val="18"/>
-              </w:rPr>
-            </w:pPr>
-          </w:p>
-        </w:tc>
-        <w:tc>
-          <w:tcPr>
-            <w:tcW w:w="5400" w:type="dxa"/>
-          </w:tcPr>
-          <w:p>
-            <w:pPr>
-              <w:ind w:left="842" w:hanging="842"/>
-              <w:contextualSpacing/>
-              <w:rPr>
-                <w:sz w:val="18"/>
-                <w:szCs w:val="18"/>
-              </w:rPr>
-            </w:pPr>
-            <w:r>
-              <w:rPr>
-                <w:sz w:val="18"/>
-                <w:szCs w:val="18"/>
-              </w:rPr>
-              <w:t>Ch 1, “Introduction to Technical Communication”</w:t>
-            </w:r>
-          </w:p>
-          <w:p>
-            <w:pPr>
-              <w:ind w:left="842" w:hanging="842"/>
-              <w:rPr>
-                <w:sz w:val="18"/>
-                <w:szCs w:val="18"/>
-              </w:rPr>
-            </w:pPr>
-            <w:r>
-              <w:rPr>
-                <w:sz w:val="18"/>
-                <w:szCs w:val="18"/>
-              </w:rPr>
-              <w:t>Ch 2, “Understanding Ethical &amp; Legal Considerations”</w:t>
-            </w:r>
-          </w:p>
-          <w:p>
-            <w:pPr>
-              <w:ind w:left="842" w:hanging="842"/>
-              <w:contextualSpacing/>
-              <w:rPr>
-                <w:sz w:val="18"/>
-                <w:szCs w:val="18"/>
-              </w:rPr>
-            </w:pPr>
-            <w:r>
-              <w:rPr>
-                <w:sz w:val="18"/>
-                <w:szCs w:val="18"/>
-              </w:rPr>
-              <w:t>Ch 3, “Writing Technical Documents”</w:t>
-            </w:r>
-          </w:p>
-          <w:p>
-            <w:pPr>
-              <w:ind w:left="842" w:hanging="842"/>
-              <w:contextualSpacing/>
-              <w:rPr>
-                <w:sz w:val="18"/>
-                <w:szCs w:val="18"/>
-              </w:rPr>
-            </w:pPr>
-          </w:p>
-        </w:tc>
-      </w:tr>
-      <w:tr>
-        <w:trPr>
-          <w:cnfStyle w:val="000000010000" w:firstRow="0" w:lastRow="0" w:firstColumn="0" w:lastColumn="0" w:oddVBand="0" w:evenVBand="0" w:oddHBand="0" w:evenHBand="1" w:firstRowFirstColumn="0" w:firstRowLastColumn="0" w:lastRowFirstColumn="0" w:lastRowLastColumn="0"/>
-        </w:trPr>
-        <w:tc>
-          <w:tcPr>
-            <w:tcW w:w="824" w:type="dxa"/>
-          </w:tcPr>
-          <w:p>
-            <w:pPr>
-              <w:rPr>
-                <w:b/>
-                <w:bCs/>
-                <w:sz w:val="18"/>
-                <w:szCs w:val="18"/>
-              </w:rPr>
-            </w:pPr>
-            <w:r>
-              <w:rPr>
-                <w:b/>
-                <w:bCs/>
-                <w:sz w:val="18"/>
-                <w:szCs w:val="18"/>
-              </w:rPr>
-              <w:t>2</w:t>
-            </w:r>
-          </w:p>
-        </w:tc>
-        <w:tc>
-          <w:tcPr>
-            <w:tcW w:w="1511" w:type="dxa"/>
-          </w:tcPr>
-          <w:p>
-            <w:pPr>
-              <w:rPr>
-                <w:sz w:val="18"/>
-                <w:szCs w:val="18"/>
-              </w:rPr>
-            </w:pPr>
-            <w:r>
-              <w:rPr>
-                <w:sz w:val="18"/>
-                <w:szCs w:val="18"/>
-              </w:rPr>
-              <w:t>May 30–June 3</w:t>
-            </w:r>
-          </w:p>
-        </w:tc>
-        <w:tc>
-          <w:tcPr>
-            <w:tcW w:w="5400" w:type="dxa"/>
-          </w:tcPr>
-          <w:p>
-            <w:pPr>
-              <w:ind w:left="842" w:hanging="842"/>
-              <w:contextualSpacing/>
-              <w:rPr>
-                <w:sz w:val="18"/>
-                <w:szCs w:val="18"/>
-              </w:rPr>
-            </w:pPr>
-            <w:r>
-              <w:rPr>
-                <w:sz w:val="18"/>
-                <w:szCs w:val="18"/>
-              </w:rPr>
-              <w:t xml:space="preserve">Module 2: </w:t>
-            </w:r>
-          </w:p>
-          <w:p>
-            <w:pPr>
-              <w:ind w:left="842" w:hanging="842"/>
-              <w:contextualSpacing/>
-              <w:rPr>
-                <w:sz w:val="18"/>
-                <w:szCs w:val="18"/>
-              </w:rPr>
-            </w:pPr>
-            <w:r>
-              <w:rPr>
-                <w:sz w:val="18"/>
-                <w:szCs w:val="18"/>
-              </w:rPr>
-              <w:t>Technical Description</w:t>
-            </w:r>
-          </w:p>
-          <w:p>
-            <w:pPr>
-              <w:ind w:left="842" w:hanging="842"/>
-              <w:contextualSpacing/>
-              <w:rPr>
-                <w:sz w:val="18"/>
-                <w:szCs w:val="18"/>
-              </w:rPr>
-            </w:pPr>
-          </w:p>
-          <w:p>
-            <w:pPr>
-              <w:ind w:left="842" w:hanging="842"/>
-              <w:contextualSpacing/>
-              <w:rPr>
-                <w:sz w:val="18"/>
-                <w:szCs w:val="18"/>
-              </w:rPr>
-            </w:pPr>
-            <w:r>
-              <w:rPr>
-                <w:sz w:val="18"/>
-                <w:szCs w:val="18"/>
-              </w:rPr>
-              <w:t>May 30: Memorial Day (No classes or email contact)</w:t>
-            </w:r>
-          </w:p>
-        </w:tc>
-        <w:tc>
-          <w:tcPr>
-            <w:tcW w:w="5400" w:type="dxa"/>
-          </w:tcPr>
-          <w:p>
-            <w:pPr>
-              <w:ind w:left="842" w:hanging="842"/>
-              <w:rPr>
-                <w:sz w:val="18"/>
-                <w:szCs w:val="18"/>
-              </w:rPr>
-            </w:pPr>
-            <w:r>
-              <w:rPr>
-                <w:sz w:val="18"/>
-                <w:szCs w:val="18"/>
-              </w:rPr>
-              <w:t>Ch 5, “Analyzing Your Audience &amp; Purpose”</w:t>
-            </w:r>
-          </w:p>
-          <w:p>
-            <w:pPr>
-              <w:ind w:left="842" w:hanging="842"/>
-              <w:rPr>
-                <w:sz w:val="18"/>
-                <w:szCs w:val="18"/>
-              </w:rPr>
-            </w:pPr>
-            <w:r>
-              <w:rPr>
-                <w:sz w:val="18"/>
-                <w:szCs w:val="18"/>
-              </w:rPr>
-              <w:t>Ch 11, “Designing Print &amp; Online Documents”</w:t>
-            </w:r>
-          </w:p>
-          <w:p>
-            <w:pPr>
-              <w:ind w:left="842" w:hanging="842"/>
-              <w:rPr>
-                <w:sz w:val="18"/>
-                <w:szCs w:val="18"/>
-              </w:rPr>
-            </w:pPr>
-            <w:r>
-              <w:rPr>
-                <w:sz w:val="18"/>
-                <w:szCs w:val="18"/>
-              </w:rPr>
-              <w:t>Ch 7, “Organizing Your Information”</w:t>
-            </w:r>
-          </w:p>
-          <w:p>
-            <w:pPr>
-              <w:ind w:left="842" w:hanging="842"/>
-              <w:rPr>
-                <w:sz w:val="18"/>
-                <w:szCs w:val="18"/>
-              </w:rPr>
-            </w:pPr>
-            <w:r>
-              <w:rPr>
-                <w:sz w:val="18"/>
-                <w:szCs w:val="18"/>
-              </w:rPr>
-              <w:t xml:space="preserve">Ch 20, </w:t>
-            </w:r>
-            <w:r>
-              <w:rPr>
-                <w:sz w:val="18"/>
-                <w:szCs w:val="18"/>
-              </w:rPr>
-              <w:t>“Writing Definitions, Descriptions, &amp; Instructions</w:t>
-            </w:r>
-            <w:r>
-              <w:rPr>
-                <w:sz w:val="18"/>
-                <w:szCs w:val="18"/>
-              </w:rPr>
-              <w:t>,</w:t>
-            </w:r>
-            <w:r>
-              <w:rPr>
-                <w:sz w:val="18"/>
-                <w:szCs w:val="18"/>
-              </w:rPr>
-              <w:t>”</w:t>
-            </w:r>
-            <w:r>
-              <w:rPr>
-                <w:sz w:val="18"/>
-                <w:szCs w:val="18"/>
-              </w:rPr>
-              <w:t xml:space="preserve"> pp. 561–569</w:t>
-            </w:r>
-          </w:p>
-        </w:tc>
-      </w:tr>
-      <w:tr>
-        <w:trPr>
-          <w:cnfStyle w:val="000000100000" w:firstRow="0" w:lastRow="0" w:firstColumn="0" w:lastColumn="0" w:oddVBand="0" w:evenVBand="0" w:oddHBand="1" w:evenHBand="0" w:firstRowFirstColumn="0" w:firstRowLastColumn="0" w:lastRowFirstColumn="0" w:lastRowLastColumn="0"/>
-        </w:trPr>
-        <w:tc>
-          <w:tcPr>
-            <w:tcW w:w="824" w:type="dxa"/>
-          </w:tcPr>
-          <w:p>
-            <w:pPr>
-              <w:rPr>
-                <w:b/>
-                <w:bCs/>
-                <w:sz w:val="18"/>
-                <w:szCs w:val="18"/>
-              </w:rPr>
-            </w:pPr>
-            <w:r>
-              <w:rPr>
-                <w:b/>
-                <w:bCs/>
-                <w:sz w:val="18"/>
-                <w:szCs w:val="18"/>
-              </w:rPr>
-              <w:t>3</w:t>
-            </w:r>
-          </w:p>
-        </w:tc>
-        <w:tc>
-          <w:tcPr>
-            <w:tcW w:w="1511" w:type="dxa"/>
-          </w:tcPr>
-          <w:p>
-            <w:pPr>
-              <w:rPr>
-                <w:sz w:val="18"/>
-                <w:szCs w:val="18"/>
-              </w:rPr>
-            </w:pPr>
-            <w:r>
-              <w:rPr>
-                <w:sz w:val="18"/>
-                <w:szCs w:val="18"/>
-              </w:rPr>
-              <w:t>June 6–10</w:t>
-            </w:r>
-          </w:p>
-        </w:tc>
-        <w:tc>
-          <w:tcPr>
-            <w:tcW w:w="5400" w:type="dxa"/>
-          </w:tcPr>
-          <w:p>
-            <w:pPr>
-              <w:ind w:left="842" w:hanging="842"/>
-              <w:contextualSpacing/>
-              <w:rPr>
-                <w:sz w:val="18"/>
-                <w:szCs w:val="18"/>
-              </w:rPr>
-            </w:pPr>
-          </w:p>
-          <w:p>
-            <w:pPr>
-              <w:ind w:left="842" w:hanging="842"/>
-              <w:contextualSpacing/>
-              <w:rPr>
-                <w:sz w:val="18"/>
-                <w:szCs w:val="18"/>
-              </w:rPr>
-            </w:pPr>
-            <w:r>
-              <w:rPr>
-                <w:sz w:val="18"/>
-                <w:szCs w:val="18"/>
-              </w:rPr>
-              <w:t>Instructions</w:t>
-            </w:r>
-          </w:p>
-          <w:p>
-            <w:pPr>
-              <w:ind w:left="842" w:hanging="842"/>
-              <w:contextualSpacing/>
-              <w:rPr>
-                <w:sz w:val="18"/>
-                <w:szCs w:val="18"/>
-              </w:rPr>
-            </w:pPr>
-          </w:p>
-          <w:p>
-            <w:pPr>
-              <w:ind w:left="842" w:hanging="842"/>
-              <w:contextualSpacing/>
-              <w:rPr>
-                <w:sz w:val="18"/>
-                <w:szCs w:val="18"/>
-              </w:rPr>
-            </w:pPr>
-            <w:r>
-              <w:rPr>
-                <w:sz w:val="18"/>
-                <w:szCs w:val="18"/>
-              </w:rPr>
-              <w:t>June 6: Last Day to Drop</w:t>
-            </w:r>
-          </w:p>
-          <w:p>
-            <w:pPr>
-              <w:ind w:left="842" w:hanging="842"/>
-              <w:contextualSpacing/>
-              <w:rPr>
-                <w:sz w:val="18"/>
-                <w:szCs w:val="18"/>
-              </w:rPr>
-            </w:pPr>
-          </w:p>
-        </w:tc>
-        <w:tc>
-          <w:tcPr>
-            <w:tcW w:w="5400" w:type="dxa"/>
-          </w:tcPr>
-          <w:p>
-            <w:pPr>
-              <w:ind w:left="842" w:hanging="842"/>
-              <w:rPr>
-                <w:sz w:val="18"/>
-                <w:szCs w:val="18"/>
-              </w:rPr>
-            </w:pPr>
-            <w:r>
-              <w:rPr>
-                <w:sz w:val="18"/>
-                <w:szCs w:val="18"/>
-              </w:rPr>
-              <w:t>Ch 20, “Writing Definitions, Descriptions, &amp; Instructions</w:t>
-            </w:r>
-            <w:r>
-              <w:rPr>
-                <w:sz w:val="18"/>
-                <w:szCs w:val="18"/>
-              </w:rPr>
-              <w:t>,</w:t>
-            </w:r>
-            <w:r>
-              <w:rPr>
-                <w:sz w:val="18"/>
-                <w:szCs w:val="18"/>
-              </w:rPr>
-              <w:t xml:space="preserve">” </w:t>
-            </w:r>
-            <w:r>
-              <w:rPr>
-                <w:sz w:val="18"/>
-                <w:szCs w:val="18"/>
-              </w:rPr>
-              <w:t>pp.569–587</w:t>
-            </w:r>
-          </w:p>
-        </w:tc>
-      </w:tr>
-      <w:tr>
-        <w:trPr>
-          <w:cnfStyle w:val="000000010000" w:firstRow="0" w:lastRow="0" w:firstColumn="0" w:lastColumn="0" w:oddVBand="0" w:evenVBand="0" w:oddHBand="0" w:evenHBand="1" w:firstRowFirstColumn="0" w:firstRowLastColumn="0" w:lastRowFirstColumn="0" w:lastRowLastColumn="0"/>
-        </w:trPr>
-        <w:tc>
-          <w:tcPr>
-            <w:tcW w:w="824" w:type="dxa"/>
-          </w:tcPr>
-          <w:p>
-            <w:pPr>
-              <w:rPr>
-                <w:b/>
-                <w:bCs/>
-                <w:sz w:val="18"/>
-                <w:szCs w:val="18"/>
-              </w:rPr>
-            </w:pPr>
-            <w:r>
-              <w:rPr>
-                <w:b/>
-                <w:bCs/>
-                <w:sz w:val="18"/>
-                <w:szCs w:val="18"/>
-              </w:rPr>
-              <w:t>4</w:t>
-            </w:r>
-          </w:p>
-        </w:tc>
-        <w:tc>
-          <w:tcPr>
-            <w:tcW w:w="1511" w:type="dxa"/>
-          </w:tcPr>
-          <w:p>
-            <w:pPr>
-              <w:rPr>
-                <w:sz w:val="18"/>
-                <w:szCs w:val="18"/>
-              </w:rPr>
-            </w:pPr>
-            <w:r>
-              <w:rPr>
-                <w:sz w:val="18"/>
-                <w:szCs w:val="18"/>
-              </w:rPr>
-              <w:t>June 13–17</w:t>
-            </w:r>
-          </w:p>
-        </w:tc>
-        <w:tc>
-          <w:tcPr>
-            <w:tcW w:w="5400" w:type="dxa"/>
-          </w:tcPr>
-          <w:p>
-            <w:pPr>
-              <w:ind w:left="842" w:hanging="842"/>
-              <w:contextualSpacing/>
-              <w:rPr>
-                <w:sz w:val="18"/>
-                <w:szCs w:val="18"/>
-              </w:rPr>
-            </w:pPr>
-          </w:p>
-          <w:p>
-            <w:pPr>
-              <w:ind w:left="842" w:hanging="842"/>
-              <w:contextualSpacing/>
-              <w:rPr>
-                <w:sz w:val="18"/>
-                <w:szCs w:val="18"/>
-              </w:rPr>
-            </w:pPr>
-            <w:r>
-              <w:rPr>
-                <w:sz w:val="18"/>
-                <w:szCs w:val="18"/>
-              </w:rPr>
-              <w:t>Pitch Presentation &amp; Recommendation Report Research</w:t>
-            </w:r>
-          </w:p>
-          <w:p>
-            <w:pPr>
-              <w:ind w:left="842" w:hanging="842"/>
-              <w:contextualSpacing/>
-              <w:rPr>
-                <w:sz w:val="18"/>
-                <w:szCs w:val="18"/>
-              </w:rPr>
-            </w:pPr>
-          </w:p>
-          <w:p>
-            <w:pPr>
-              <w:ind w:left="842" w:hanging="842"/>
-              <w:contextualSpacing/>
-              <w:rPr>
-                <w:sz w:val="18"/>
-                <w:szCs w:val="18"/>
-              </w:rPr>
-            </w:pPr>
-            <w:r>
-              <w:rPr>
-                <w:sz w:val="18"/>
-                <w:szCs w:val="18"/>
-              </w:rPr>
-              <w:t>June 14: Last Day to Resign without Penalty</w:t>
-            </w:r>
-          </w:p>
-          <w:p>
-            <w:pPr>
-              <w:ind w:left="842" w:hanging="842"/>
-              <w:contextualSpacing/>
-              <w:rPr>
-                <w:sz w:val="18"/>
-                <w:szCs w:val="18"/>
-              </w:rPr>
-            </w:pPr>
-          </w:p>
-        </w:tc>
-        <w:tc>
-          <w:tcPr>
-            <w:tcW w:w="5400" w:type="dxa"/>
-          </w:tcPr>
-          <w:p>
-            <w:pPr>
-              <w:ind w:left="842" w:hanging="842"/>
-              <w:rPr>
-                <w:sz w:val="18"/>
-                <w:szCs w:val="18"/>
-              </w:rPr>
-            </w:pPr>
-            <w:r>
-              <w:rPr>
-                <w:sz w:val="18"/>
-                <w:szCs w:val="18"/>
-              </w:rPr>
-              <w:t>Ch 8, “Communicating Persuasively”</w:t>
-            </w:r>
-          </w:p>
-          <w:p>
-            <w:pPr>
-              <w:ind w:left="842" w:hanging="842"/>
-              <w:rPr>
-                <w:sz w:val="18"/>
-                <w:szCs w:val="18"/>
-              </w:rPr>
-            </w:pPr>
-            <w:r>
-              <w:rPr>
-                <w:sz w:val="18"/>
-                <w:szCs w:val="18"/>
-              </w:rPr>
-              <w:t>Ch 21, “Making Oral Presentations”</w:t>
-            </w:r>
-          </w:p>
-          <w:p>
-            <w:pPr>
-              <w:ind w:left="842" w:hanging="842"/>
-              <w:rPr>
-                <w:sz w:val="18"/>
-                <w:szCs w:val="18"/>
-              </w:rPr>
-            </w:pPr>
-            <w:r>
-              <w:rPr>
-                <w:sz w:val="18"/>
-                <w:szCs w:val="18"/>
-              </w:rPr>
-              <w:t>Ch 6, “Researching Your Subject”</w:t>
-            </w:r>
-          </w:p>
-          <w:p>
-            <w:pPr>
-              <w:ind w:left="842" w:hanging="842"/>
-              <w:rPr>
-                <w:sz w:val="18"/>
-                <w:szCs w:val="18"/>
-              </w:rPr>
-            </w:pPr>
-          </w:p>
-          <w:p>
-            <w:pPr>
-              <w:ind w:left="842" w:hanging="842"/>
-              <w:rPr>
-                <w:sz w:val="18"/>
-                <w:szCs w:val="18"/>
-              </w:rPr>
-            </w:pPr>
-          </w:p>
-        </w:tc>
-      </w:tr>
-      <w:tr>
-        <w:trPr>
-          <w:cnfStyle w:val="000000100000" w:firstRow="0" w:lastRow="0" w:firstColumn="0" w:lastColumn="0" w:oddVBand="0" w:evenVBand="0" w:oddHBand="1" w:evenHBand="0" w:firstRowFirstColumn="0" w:firstRowLastColumn="0" w:lastRowFirstColumn="0" w:lastRowLastColumn="0"/>
-        </w:trPr>
-        <w:tc>
-          <w:tcPr>
-            <w:tcW w:w="824" w:type="dxa"/>
-          </w:tcPr>
-          <w:p>
-            <w:pPr>
-              <w:rPr>
-                <w:b/>
-                <w:bCs/>
-                <w:sz w:val="18"/>
-                <w:szCs w:val="18"/>
-              </w:rPr>
-            </w:pPr>
-            <w:r>
-              <w:rPr>
-                <w:b/>
-                <w:bCs/>
-                <w:sz w:val="18"/>
-                <w:szCs w:val="18"/>
-              </w:rPr>
-              <w:t>5</w:t>
-            </w:r>
-          </w:p>
-        </w:tc>
-        <w:tc>
-          <w:tcPr>
-            <w:tcW w:w="1511" w:type="dxa"/>
-          </w:tcPr>
-          <w:p>
-            <w:pPr>
-              <w:rPr>
-                <w:sz w:val="18"/>
-                <w:szCs w:val="18"/>
-              </w:rPr>
-            </w:pPr>
-            <w:r>
-              <w:rPr>
-                <w:sz w:val="18"/>
-                <w:szCs w:val="18"/>
-              </w:rPr>
-              <w:t>June 20–24</w:t>
-            </w:r>
-          </w:p>
-        </w:tc>
-        <w:tc>
-          <w:tcPr>
-            <w:tcW w:w="5400" w:type="dxa"/>
-          </w:tcPr>
-          <w:p>
-            <w:pPr>
-              <w:ind w:left="842" w:hanging="842"/>
-              <w:contextualSpacing/>
-              <w:rPr>
-                <w:sz w:val="18"/>
-                <w:szCs w:val="18"/>
-              </w:rPr>
-            </w:pPr>
-          </w:p>
-          <w:p>
-            <w:pPr>
-              <w:ind w:left="842" w:hanging="842"/>
-              <w:contextualSpacing/>
-              <w:rPr>
-                <w:sz w:val="18"/>
-                <w:szCs w:val="18"/>
-              </w:rPr>
-            </w:pPr>
-            <w:r>
-              <w:rPr>
-                <w:sz w:val="18"/>
-                <w:szCs w:val="18"/>
-              </w:rPr>
-              <w:t>Recommendation Report</w:t>
-            </w:r>
-          </w:p>
-          <w:p>
-            <w:pPr>
-              <w:ind w:left="842" w:hanging="842"/>
-              <w:contextualSpacing/>
-              <w:rPr>
-                <w:sz w:val="18"/>
-                <w:szCs w:val="18"/>
-              </w:rPr>
-            </w:pPr>
-          </w:p>
-          <w:p>
-            <w:pPr>
-              <w:ind w:left="842" w:hanging="842"/>
-              <w:contextualSpacing/>
-              <w:rPr>
-                <w:sz w:val="18"/>
-                <w:szCs w:val="18"/>
-              </w:rPr>
-            </w:pPr>
-            <w:r>
-              <w:rPr>
-                <w:sz w:val="18"/>
-                <w:szCs w:val="18"/>
-              </w:rPr>
-              <w:t>June 20: Juneteenth (No classes or email contact)</w:t>
-            </w:r>
-          </w:p>
-          <w:p>
-            <w:pPr>
-              <w:ind w:left="842" w:hanging="842"/>
-              <w:contextualSpacing/>
-              <w:rPr>
-                <w:sz w:val="18"/>
-                <w:szCs w:val="18"/>
-              </w:rPr>
-            </w:pPr>
-          </w:p>
-        </w:tc>
-        <w:tc>
-          <w:tcPr>
-            <w:tcW w:w="5400" w:type="dxa"/>
-          </w:tcPr>
-          <w:p>
-            <w:pPr>
-              <w:ind w:left="842" w:hanging="842"/>
-              <w:rPr>
-                <w:sz w:val="18"/>
-                <w:szCs w:val="18"/>
-              </w:rPr>
-            </w:pPr>
-            <w:r>
-              <w:rPr>
-                <w:sz w:val="18"/>
-                <w:szCs w:val="18"/>
-              </w:rPr>
-              <w:t>Ch 18, “Writing Recommendation Reports”</w:t>
-            </w:r>
-          </w:p>
-        </w:tc>
-      </w:tr>
-      <w:tr>
-        <w:trPr>
-          <w:cnfStyle w:val="000000010000" w:firstRow="0" w:lastRow="0" w:firstColumn="0" w:lastColumn="0" w:oddVBand="0" w:evenVBand="0" w:oddHBand="0" w:evenHBand="1" w:firstRowFirstColumn="0" w:firstRowLastColumn="0" w:lastRowFirstColumn="0" w:lastRowLastColumn="0"/>
-        </w:trPr>
-        <w:tc>
-          <w:tcPr>
-            <w:tcW w:w="824" w:type="dxa"/>
-          </w:tcPr>
-          <w:p>
-            <w:pPr>
-              <w:rPr>
-                <w:b/>
-                <w:bCs/>
-                <w:sz w:val="18"/>
-                <w:szCs w:val="18"/>
-              </w:rPr>
-            </w:pPr>
-            <w:r>
-              <w:rPr>
-                <w:b/>
-                <w:bCs/>
-                <w:sz w:val="18"/>
-                <w:szCs w:val="18"/>
-              </w:rPr>
-              <w:t>6</w:t>
-            </w:r>
-          </w:p>
-        </w:tc>
-        <w:tc>
-          <w:tcPr>
-            <w:tcW w:w="1511" w:type="dxa"/>
-          </w:tcPr>
-          <w:p>
-            <w:pPr>
-              <w:rPr>
-                <w:sz w:val="18"/>
-                <w:szCs w:val="18"/>
-              </w:rPr>
-            </w:pPr>
-            <w:r>
-              <w:rPr>
-                <w:sz w:val="18"/>
-                <w:szCs w:val="18"/>
-              </w:rPr>
-              <w:t>June 27–July 1</w:t>
-            </w:r>
-          </w:p>
-        </w:tc>
-        <w:tc>
-          <w:tcPr>
-            <w:tcW w:w="5400" w:type="dxa"/>
-          </w:tcPr>
-          <w:p>
-            <w:pPr>
-              <w:ind w:left="842" w:hanging="842"/>
-              <w:contextualSpacing/>
-              <w:rPr>
-                <w:sz w:val="18"/>
-                <w:szCs w:val="18"/>
-              </w:rPr>
-            </w:pPr>
-          </w:p>
-          <w:p>
-            <w:pPr>
-              <w:ind w:left="842" w:hanging="842"/>
-              <w:contextualSpacing/>
-              <w:rPr>
-                <w:sz w:val="18"/>
-                <w:szCs w:val="18"/>
-              </w:rPr>
-            </w:pPr>
-            <w:r>
-              <w:rPr>
-                <w:sz w:val="18"/>
-                <w:szCs w:val="18"/>
-              </w:rPr>
-              <w:t>Final, Revisions, etc.</w:t>
-            </w:r>
-          </w:p>
-          <w:p>
-            <w:pPr>
-              <w:ind w:left="842" w:hanging="842"/>
-              <w:contextualSpacing/>
-              <w:rPr>
-                <w:sz w:val="18"/>
-                <w:szCs w:val="18"/>
-              </w:rPr>
-            </w:pPr>
-          </w:p>
-          <w:p>
-            <w:pPr>
-              <w:ind w:left="842" w:hanging="842"/>
-              <w:contextualSpacing/>
-              <w:rPr>
-                <w:sz w:val="18"/>
-                <w:szCs w:val="18"/>
-              </w:rPr>
-            </w:pPr>
-            <w:r>
-              <w:rPr>
-                <w:sz w:val="18"/>
-                <w:szCs w:val="18"/>
-              </w:rPr>
-              <w:t>July 1: Last Day to Withdraw</w:t>
-            </w:r>
-          </w:p>
-        </w:tc>
-        <w:tc>
-          <w:tcPr>
-            <w:tcW w:w="5400" w:type="dxa"/>
-          </w:tcPr>
-          <w:p>
-            <w:pPr>
-              <w:ind w:left="842" w:hanging="842"/>
-              <w:rPr>
-                <w:sz w:val="18"/>
-                <w:szCs w:val="18"/>
-              </w:rPr>
-            </w:pPr>
-          </w:p>
-        </w:tc>
-      </w:tr>
-    </w:tbl>
-    <w:p>
-      <w:pPr>
-        <w:spacing w:after="0"/>
-        <w:rPr>
-          <w:i/>
-          <w:iCs/>
-        </w:rPr>
-      </w:pPr>
-    </w:p>
-    <w:p>
-      <w:pPr>
-        <w:spacing w:after="0"/>
-        <w:rPr>
-          <w:i/>
-          <w:iCs/>
-        </w:rPr>
-      </w:pPr>
-    </w:p>
-    <w:p>
-      <w:pPr>
-        <w:ind w:left="842" w:hanging="842"/>
-        <w:cnfStyle w:val="000000100000" w:firstRow="0" w:lastRow="0" w:firstColumn="0" w:lastColumn="0" w:oddVBand="0" w:evenVBand="0" w:oddHBand="1" w:evenHBand="0" w:firstRowFirstColumn="0" w:firstRowLastColumn="0" w:lastRowFirstColumn="0" w:lastRowLastColumn="0"/>
-        <w:rPr>
-          <w:sz w:val="18"/>
-          <w:szCs w:val="18"/>
-        </w:rPr>
-      </w:pPr>
-      <w:r>
-        <w:rPr>
-          <w:sz w:val="18"/>
-          <w:szCs w:val="18"/>
-        </w:rPr>
-        <w:t xml:space="preserve">Progress report, </w:t>
-      </w:r>
-      <w:r>
-        <w:rPr>
-          <w:sz w:val="18"/>
-          <w:szCs w:val="18"/>
-        </w:rPr>
-        <w:t>Ch 17, “Writing Informational Reports</w:t>
-      </w:r>
-      <w:r>
-        <w:rPr>
-          <w:sz w:val="18"/>
-          <w:szCs w:val="18"/>
-        </w:rPr>
-        <w:t>,</w:t>
-      </w:r>
-      <w:r>
-        <w:rPr>
-          <w:sz w:val="18"/>
-          <w:szCs w:val="18"/>
-        </w:rPr>
-        <w:t xml:space="preserve">” </w:t>
-      </w:r>
-      <w:r>
-        <w:rPr>
-          <w:sz w:val="18"/>
-          <w:szCs w:val="18"/>
-        </w:rPr>
-        <w:t>pp. 468–478</w:t>
-      </w:r>
-    </w:p>
-    <w:p>
-      <w:pPr>
-        <w:ind w:left="842" w:hanging="842"/>
-        <w:cnfStyle w:val="000000100000" w:firstRow="0" w:lastRow="0" w:firstColumn="0" w:lastColumn="0" w:oddVBand="0" w:evenVBand="0" w:oddHBand="1" w:evenHBand="0" w:firstRowFirstColumn="0" w:firstRowLastColumn="0" w:lastRowFirstColumn="0" w:lastRowLastColumn="0"/>
-        <w:rPr>
-          <w:sz w:val="18"/>
-          <w:szCs w:val="18"/>
-        </w:rPr>
-      </w:pPr>
-      <w:r>
-        <w:rPr>
-          <w:sz w:val="18"/>
-          <w:szCs w:val="18"/>
-        </w:rPr>
-        <w:t>Ch 14, “Corresponding in Print and Online,” pp. 368–388</w:t>
-      </w:r>
-    </w:p>
-    <w:p>
-      <w:pPr>
-        <w:spacing w:after="0"/>
-        <w:rPr>
-          <w:i/>
-          <w:iCs/>
-        </w:rPr>
-      </w:pPr>
-      <w:r>
-        <w:rPr>
-          <w:sz w:val="18"/>
-          <w:szCs w:val="18"/>
-        </w:rPr>
-        <w:t>Ch 12, “Creating Graphics”</w:t>
-      </w:r>
-    </w:p>
-    <w:p>
-      <w:pPr>
-        <w:spacing w:after="0"/>
-        <w:rPr>
-          <w:i/>
-          <w:iCs/>
-        </w:rPr>
-      </w:pPr>
-      <w:r>
-        <w:rPr>
-          <w:sz w:val="18"/>
-          <w:szCs w:val="18"/>
-        </w:rPr>
-        <w:t>Ch 9, “Emphasizing Important Information”</w:t>
-      </w:r>
-    </w:p>
-    <w:p>
-      <w:pPr>
-        <w:spacing w:after="0"/>
-        <w:rPr>
-          <w:i/>
-          <w:iCs/>
-        </w:rPr>
-      </w:pPr>
-    </w:p>
     <w:p>
       <w:pPr>
         <w:spacing w:line="259" w:lineRule="auto"/>
@@ -6806,7 +5832,13 @@
     </w:p>
     <w:p>
       <w:r>
-        <w:t>I accept late work.</w:t>
+        <w:t>I accept late work</w:t>
+      </w:r>
+      <w:r>
+        <w:t xml:space="preserve"> on much of the work in this course</w:t>
+      </w:r>
+      <w:r>
+        <w:t>.</w:t>
       </w:r>
       <w:r>
         <w:t xml:space="preserve"> You do not need to ask in advance or explain why your work is late.</w:t>
@@ -7052,10 +6084,10 @@
     </w:p>
     <w:p>
       <w:r>
-        <w:t>Nearly e</w:t>
-      </w:r>
-      <w:r>
-        <w:t xml:space="preserve">verything in </w:t>
+        <w:t xml:space="preserve">Most work </w:t>
+      </w:r>
+      <w:r>
+        <w:t xml:space="preserve">in </w:t>
       </w:r>
       <w:r>
         <w:t>this</w:t>
@@ -7064,7 +6096,13 @@
         <w:t xml:space="preserve"> course </w:t>
       </w:r>
       <w:r>
-        <w:t>has a grace period.</w:t>
+        <w:t>has a grace period</w:t>
+      </w:r>
+      <w:r>
+        <w:t>, but there are exceptions</w:t>
+      </w:r>
+      <w:r>
+        <w:t>.</w:t>
       </w:r>
       <w:r>
         <w:t xml:space="preserve"> The length of the grace period depends upon the kind of activity (explained below).</w:t>
@@ -7082,10 +6120,10 @@
     </w:p>
     <w:p>
       <w:r>
-        <w:t xml:space="preserve">Much of the work on projects in this course is flexible. Work with suggested due dates has an open grace period that ends at 11:59 PM on Friday, </w:t>
-      </w:r>
-      <w:r>
-        <w:t>April 29</w:t>
+        <w:t xml:space="preserve">Much of the work on projects in this course is flexible. Work with suggested due dates has an open grace period that ends at 11:59 PM on </w:t>
+      </w:r>
+      <w:r>
+        <w:t>Thursday, June 30</w:t>
       </w:r>
       <w:r>
         <w:t xml:space="preserve">. </w:t>
@@ -7093,13 +6131,22 @@
     </w:p>
     <w:p>
       <w:r>
-        <w:t xml:space="preserve">Take my advice however, and don’t wait until the last minute! </w:t>
-      </w:r>
-      <w:r>
-        <w:t>Try</w:t>
-      </w:r>
-      <w:r>
-        <w:t xml:space="preserve"> to keep up with the suggested due dates so you can spread your work across the term. Taking a few extra days occasionally should not derail your progress.</w:t>
+        <w:t>While the grace period gives you a safety net, t</w:t>
+      </w:r>
+      <w:r>
+        <w:t>ry</w:t>
+      </w:r>
+      <w:r>
+        <w:t xml:space="preserve"> to keep up with the suggested due dates so you can spread your work across the term. Taking a few extra days occasionally should not derail your progress</w:t>
+      </w:r>
+      <w:r>
+        <w:t xml:space="preserve">; however do not put off work </w:t>
+      </w:r>
+      <w:r>
+        <w:t>until the last minute!</w:t>
+      </w:r>
+      <w:r>
+        <w:t xml:space="preserve"> If you do so, you will not have time to revise any work that is Incomplete.</w:t>
       </w:r>
     </w:p>
     <w:p>
@@ -7125,7 +6172,10 @@
         </w:numPr>
       </w:pPr>
       <w:r>
-        <w:t>Brainstorming notes for your projects.</w:t>
+        <w:t>Weekly activities</w:t>
+      </w:r>
+      <w:r>
+        <w:t>.</w:t>
       </w:r>
     </w:p>
     <w:p>
@@ -7137,7 +6187,13 @@
         </w:numPr>
       </w:pPr>
       <w:r>
-        <w:t>Your recommendation report.</w:t>
+        <w:t xml:space="preserve">Your </w:t>
+      </w:r>
+      <w:r>
+        <w:t>technical description</w:t>
+      </w:r>
+      <w:r>
+        <w:t>.</w:t>
       </w:r>
     </w:p>
     <w:p>
@@ -7581,20 +6637,6 @@
       </w:pPr>
       <w:r>
         <w:t>Weekly Work Logs, throughout the term.</w:t>
-      </w:r>
-    </w:p>
-    <w:p>
-      <w:pPr>
-        <w:pStyle w:val="ListParagraph"/>
-        <w:numPr>
-          <w:ilvl w:val="0"/>
-          <w:numId w:val="8"/>
-        </w:numPr>
-        <w:spacing w:after="0"/>
-        <w:contextualSpacing w:val="0"/>
-      </w:pPr>
-      <w:r>
-        <w:t>Your Midterm Progress Report.</w:t>
       </w:r>
     </w:p>
     <w:p>
@@ -8499,7 +7541,13 @@
     </w:p>
     <w:p>
       <w:r>
-        <w:t xml:space="preserve">The final exam has no </w:t>
+        <w:t xml:space="preserve">The </w:t>
+      </w:r>
+      <w:r>
+        <w:t xml:space="preserve">optional </w:t>
+      </w:r>
+      <w:r>
+        <w:t xml:space="preserve">final exam has no </w:t>
       </w:r>
       <w:r>
         <w:t xml:space="preserve">grace period. We can’t extend the course beyond the end of the term. </w:t>
@@ -8511,7 +7559,10 @@
         <w:t xml:space="preserve"> </w:t>
       </w:r>
       <w:r>
-        <w:t>Regardless, you should still have plenty of time to take your final.</w:t>
+        <w:t>Regardless, you should still have plenty of time to take your final</w:t>
+      </w:r>
+      <w:r>
+        <w:t xml:space="preserve"> if you choose to.</w:t>
       </w:r>
     </w:p>
     <w:p>
@@ -8532,28 +7583,22 @@
         </w:rPr>
       </w:pPr>
       <w:r>
-        <w:t xml:space="preserve">Any time that you want to during exam week. You have all six days, from </w:t>
-      </w:r>
-      <w:r>
-        <w:t xml:space="preserve">12:00 AM on </w:t>
-      </w:r>
-      <w:r>
-        <w:t xml:space="preserve">Friday </w:t>
-      </w:r>
-      <w:r>
-        <w:t>5/6</w:t>
-      </w:r>
-      <w:r>
-        <w:t xml:space="preserve"> to </w:t>
-      </w:r>
-      <w:r>
-        <w:t xml:space="preserve">11:59 PM on </w:t>
-      </w:r>
-      <w:r>
-        <w:t xml:space="preserve">Wednesday, </w:t>
-      </w:r>
-      <w:r>
-        <w:t>5/11</w:t>
+        <w:t xml:space="preserve">Any time that you want to </w:t>
+      </w:r>
+      <w:r>
+        <w:t>on Friday, July 1</w:t>
+      </w:r>
+      <w:r>
+        <w:t xml:space="preserve">, from </w:t>
+      </w:r>
+      <w:r>
+        <w:t xml:space="preserve">12:00 AM </w:t>
+      </w:r>
+      <w:r>
+        <w:t xml:space="preserve">to </w:t>
+      </w:r>
+      <w:r>
+        <w:t>11:59 PM</w:t>
       </w:r>
       <w:r>
         <w:t xml:space="preserve">. </w:t>
@@ -8576,33 +7621,6 @@
         </w:rPr>
         <w:t>submit grades on time.</w:t>
       </w:r>
-    </w:p>
-    <w:p>
-      <w:pPr>
-        <w:pStyle w:val="Heading3"/>
-      </w:pPr>
-      <w:r>
-        <w:t>Rescheduling because of three exams in 24 hours</w:t>
-      </w:r>
-    </w:p>
-    <w:p>
-      <w:pPr>
-        <w:spacing w:after="0"/>
-      </w:pPr>
-      <w:r>
-        <w:t xml:space="preserve">You won’t need to reschedule your exam </w:t>
-      </w:r>
-      <w:r>
-        <w:t>for this course. Simply choose another day during the exam period. You can take the exam whenever you want during exam week.</w:t>
-      </w:r>
-    </w:p>
-    <w:p>
-      <w:pPr>
-        <w:rPr>
-          <w:sz w:val="6"/>
-          <w:szCs w:val="6"/>
-        </w:rPr>
-      </w:pPr>
     </w:p>
     <w:p>
       <w:pPr>
@@ -21888,7 +20906,7 @@
   <w:style w:type="paragraph" w:default="1" w:styleId="Normal">
     <w:name w:val="Normal"/>
     <w:qFormat/>
-    <w:rsid w:val="007B1757"/>
+    <w:rsid w:val="005C7987"/>
     <w:pPr>
       <w:spacing w:line="240" w:lineRule="auto"/>
     </w:pPr>

--- a/TechComm/semester/2022-05-SummerI/ShortGuide2TW-Summer22.docx
+++ b/TechComm/semester/2022-05-SummerI/ShortGuide2TW-Summer22.docx
@@ -747,7 +747,7 @@
             <w:noProof/>
             <w:webHidden/>
           </w:rPr>
-          <w:t>6</w:t>
+          <w:t>5</w:t>
         </w:r>
         <w:r>
           <w:rPr>
@@ -819,7 +819,7 @@
             <w:noProof/>
             <w:webHidden/>
           </w:rPr>
-          <w:t>8</w:t>
+          <w:t>7</w:t>
         </w:r>
         <w:r>
           <w:rPr>
@@ -891,7 +891,7 @@
             <w:noProof/>
             <w:webHidden/>
           </w:rPr>
-          <w:t>9</w:t>
+          <w:t>8</w:t>
         </w:r>
         <w:r>
           <w:rPr>
@@ -963,7 +963,7 @@
             <w:noProof/>
             <w:webHidden/>
           </w:rPr>
-          <w:t>10</w:t>
+          <w:t>9</w:t>
         </w:r>
         <w:r>
           <w:rPr>
@@ -1035,7 +1035,7 @@
             <w:noProof/>
             <w:webHidden/>
           </w:rPr>
-          <w:t>11</w:t>
+          <w:t>10</w:t>
         </w:r>
         <w:r>
           <w:rPr>
@@ -1107,7 +1107,7 @@
             <w:noProof/>
             <w:webHidden/>
           </w:rPr>
-          <w:t>16</w:t>
+          <w:t>15</w:t>
         </w:r>
         <w:r>
           <w:rPr>
@@ -1179,7 +1179,7 @@
             <w:noProof/>
             <w:webHidden/>
           </w:rPr>
-          <w:t>17</w:t>
+          <w:t>16</w:t>
         </w:r>
         <w:r>
           <w:rPr>
@@ -1251,7 +1251,7 @@
             <w:noProof/>
             <w:webHidden/>
           </w:rPr>
-          <w:t>18</w:t>
+          <w:t>17</w:t>
         </w:r>
         <w:r>
           <w:rPr>
@@ -1718,16 +1718,7 @@
             <w:sz w:val="20"/>
             <w:szCs w:val="20"/>
           </w:rPr>
-          <w:t>de</w:t>
-        </w:r>
-        <w:r>
-          <w:rPr>
-            <w:rStyle w:val="Hyperlink"/>
-            <w:rFonts w:ascii="Acherus Grotesque Light" w:eastAsia="Arial" w:hAnsi="Acherus Grotesque Light"/>
-            <w:sz w:val="20"/>
-            <w:szCs w:val="20"/>
-          </w:rPr>
-          <w:t>tails on Due Dates &amp; the Late Policy</w:t>
+          <w:t>details on Due Dates &amp; the Late Policy</w:t>
         </w:r>
       </w:hyperlink>
       <w:r>
@@ -3934,11 +3925,7 @@
               <w:t>23</w:t>
             </w:r>
           </w:p>
-          <w:p>
-            <w:r>
-              <w:t>Syllabus Review Due</w:t>
-            </w:r>
-          </w:p>
+          <w:p/>
         </w:tc>
         <w:tc>
           <w:tcPr>
@@ -3970,6 +3957,9 @@
                 <w:szCs w:val="36"/>
               </w:rPr>
             </w:pPr>
+            <w:r>
+              <w:t>Syllabus Review Due</w:t>
+            </w:r>
           </w:p>
         </w:tc>
         <w:tc>
@@ -4109,20 +4099,7 @@
               <w:t>27</w:t>
             </w:r>
           </w:p>
-          <w:p>
-            <w:r>
-              <w:t>Pitch</w:t>
-            </w:r>
-            <w:r>
-              <w:t xml:space="preserve"> </w:t>
-            </w:r>
-            <w:r>
-              <w:t xml:space="preserve">Presentation </w:t>
-            </w:r>
-            <w:r>
-              <w:t>Due</w:t>
-            </w:r>
-          </w:p>
+          <w:p/>
         </w:tc>
       </w:tr>
       <w:tr>
@@ -4222,17 +4199,7 @@
                 <w:sz w:val="36"/>
                 <w:szCs w:val="36"/>
               </w:rPr>
-              <w:t>30</w:t>
-            </w:r>
-            <w:r>
-              <w:rPr>
-                <w:rFonts w:ascii="Acherus Grotesque Black" w:hAnsi="Acherus Grotesque Black"/>
-                <w:color w:val="861F41"/>
-                <w:position w:val="18"/>
-                <w:sz w:val="36"/>
-                <w:szCs w:val="36"/>
-              </w:rPr>
-              <w:t xml:space="preserve">  </w:t>
+              <w:t xml:space="preserve">30  </w:t>
             </w:r>
             <w:r>
               <w:rPr>
@@ -4345,7 +4312,11 @@
               <w:t>1</w:t>
             </w:r>
           </w:p>
-          <w:p/>
+          <w:p>
+            <w:r>
+              <w:t>Pitch Presentation Due</w:t>
+            </w:r>
+          </w:p>
         </w:tc>
         <w:tc>
           <w:tcPr>
@@ -4431,14 +4402,7 @@
               <w:t>3</w:t>
             </w:r>
           </w:p>
-          <w:p>
-            <w:r>
-              <w:t>Technical Description</w:t>
-            </w:r>
-            <w:r>
-              <w:t xml:space="preserve"> Due</w:t>
-            </w:r>
-          </w:p>
+          <w:p/>
         </w:tc>
       </w:tr>
       <w:tr>
@@ -4605,6 +4569,12 @@
               </w:rPr>
               <w:t>7</w:t>
             </w:r>
+            <w:r>
+              <w:t xml:space="preserve"> </w:t>
+            </w:r>
+            <w:r>
+              <w:t>Technical Description Due</w:t>
+            </w:r>
           </w:p>
           <w:p>
             <w:pPr>
@@ -4686,11 +4656,7 @@
               <w:t>10</w:t>
             </w:r>
           </w:p>
-          <w:p>
-            <w:r>
-              <w:t>Instructions Due</w:t>
-            </w:r>
-          </w:p>
+          <w:p/>
           <w:p/>
         </w:tc>
       </w:tr>
@@ -4765,13 +4731,7 @@
               <w:rPr>
                 <w:color w:val="FFFFFF" w:themeColor="background1"/>
               </w:rPr>
-              <w:t>Introducing Your Topic &amp; Outlining Your Report</w:t>
-            </w:r>
-            <w:r>
-              <w:rPr>
-                <w:color w:val="FFFFFF" w:themeColor="background1"/>
-              </w:rPr>
-              <w:t xml:space="preserve"> </w:t>
+              <w:t xml:space="preserve">Introducing Your Topic &amp; Outlining Your Report </w:t>
             </w:r>
           </w:p>
         </w:tc>
@@ -4805,8 +4765,6 @@
               <w:t>Midterm Feedback Posted</w:t>
             </w:r>
           </w:p>
-          <w:p/>
-          <w:p/>
         </w:tc>
         <w:tc>
           <w:tcPr>
@@ -4830,6 +4788,12 @@
                 <w:szCs w:val="36"/>
               </w:rPr>
               <w:t>14</w:t>
+            </w:r>
+            <w:r>
+              <w:t xml:space="preserve"> </w:t>
+            </w:r>
+            <w:r>
+              <w:t>Instructions Due</w:t>
             </w:r>
           </w:p>
           <w:p>
@@ -5005,17 +4969,6 @@
                 <w:szCs w:val="36"/>
               </w:rPr>
             </w:pPr>
-            <w:r>
-              <w:t>Intro &amp; Outline Drafts Due</w:t>
-            </w:r>
-          </w:p>
-          <w:p>
-            <w:pPr>
-              <w:rPr>
-                <w:sz w:val="36"/>
-                <w:szCs w:val="36"/>
-              </w:rPr>
-            </w:pPr>
           </w:p>
         </w:tc>
       </w:tr>
@@ -5206,10 +5159,7 @@
               <w:t>No Class</w:t>
             </w:r>
             <w:r>
-              <w:t xml:space="preserve"> </w:t>
-            </w:r>
-            <w:r>
-              <w:t>or Email Contact</w:t>
+              <w:t xml:space="preserve"> or Email Contact</w:t>
             </w:r>
           </w:p>
         </w:tc>
@@ -5234,6 +5184,17 @@
                 <w:szCs w:val="36"/>
               </w:rPr>
               <w:t>21</w:t>
+            </w:r>
+          </w:p>
+          <w:p>
+            <w:pPr>
+              <w:rPr>
+                <w:sz w:val="36"/>
+                <w:szCs w:val="36"/>
+              </w:rPr>
+            </w:pPr>
+            <w:r>
+              <w:t>Intro &amp; Outline Drafts Due</w:t>
             </w:r>
           </w:p>
           <w:p/>
@@ -5320,11 +5281,7 @@
               <w:t>4</w:t>
             </w:r>
           </w:p>
-          <w:p>
-            <w:r>
-              <w:t>Recommendation Body Due</w:t>
-            </w:r>
-          </w:p>
+          <w:p/>
         </w:tc>
       </w:tr>
       <w:tr>
@@ -5446,6 +5403,9 @@
                 <w:szCs w:val="36"/>
               </w:rPr>
             </w:pPr>
+            <w:r>
+              <w:t>Recommendation Report Due</w:t>
+            </w:r>
           </w:p>
         </w:tc>
         <w:tc>
@@ -5472,11 +5432,7 @@
               <w:t>29</w:t>
             </w:r>
           </w:p>
-          <w:p>
-            <w:r>
-              <w:t xml:space="preserve">Recommendation Report Due </w:t>
-            </w:r>
-          </w:p>
+          <w:p/>
         </w:tc>
         <w:tc>
           <w:tcPr>
@@ -6140,13 +6096,7 @@
         <w:t xml:space="preserve"> to keep up with the suggested due dates so you can spread your work across the term. Taking a few extra days occasionally should not derail your progress</w:t>
       </w:r>
       <w:r>
-        <w:t xml:space="preserve">; however do not put off work </w:t>
-      </w:r>
-      <w:r>
-        <w:t>until the last minute!</w:t>
-      </w:r>
-      <w:r>
-        <w:t xml:space="preserve"> If you do so, you will not have time to revise any work that is Incomplete.</w:t>
+        <w:t>; however do not put off work until the last minute! If you do so, you will not have time to revise any work that is Incomplete.</w:t>
       </w:r>
     </w:p>
     <w:p>
@@ -6636,6 +6586,7 @@
         <w:contextualSpacing w:val="0"/>
       </w:pPr>
       <w:r>
+        <w:lastRenderedPageBreak/>
         <w:t>Weekly Work Logs, throughout the term.</w:t>
       </w:r>
     </w:p>
@@ -6645,7 +6596,6 @@
       </w:pPr>
       <w:bookmarkStart w:id="46" w:name="_Toc77817612"/>
       <w:r>
-        <w:lastRenderedPageBreak/>
         <w:t xml:space="preserve">Firm Due Dates with </w:t>
       </w:r>
       <w:r>
@@ -6742,9 +6692,9 @@
         <w:tblLook w:val="04A0" w:firstRow="1" w:lastRow="0" w:firstColumn="1" w:lastColumn="0" w:noHBand="0" w:noVBand="1"/>
       </w:tblPr>
       <w:tblGrid>
-        <w:gridCol w:w="1705"/>
-        <w:gridCol w:w="6125"/>
-        <w:gridCol w:w="2150"/>
+        <w:gridCol w:w="1612"/>
+        <w:gridCol w:w="5676"/>
+        <w:gridCol w:w="2066"/>
       </w:tblGrid>
       <w:tr>
         <w:trPr>
@@ -7747,16 +7697,7 @@
       <w:bookmarkStart w:id="51" w:name="_Toc71844905"/>
       <w:bookmarkStart w:id="52" w:name="_Toc77817615"/>
       <w:r>
-        <w:t>Choo</w:t>
-      </w:r>
-      <w:r>
-        <w:rPr>
-          <w:spacing w:val="3"/>
-        </w:rPr>
-        <w:t>s</w:t>
-      </w:r>
-      <w:r>
-        <w:t>e</w:t>
+        <w:t>Pitch</w:t>
       </w:r>
       <w:r>
         <w:rPr>
@@ -7783,7 +7724,7 @@
         <w:rPr>
           <w:w w:val="108"/>
         </w:rPr>
-        <w:t>Target Website</w:t>
+        <w:t>Recommendation Report Topic</w:t>
       </w:r>
     </w:p>
     <w:p>
@@ -8098,21 +8039,99 @@
     </w:p>
     <w:p>
       <w:pPr>
+        <w:rPr>
+          <w:rFonts w:eastAsia="Arial"/>
+        </w:rPr>
+      </w:pPr>
+      <w:r>
+        <w:rPr>
+          <w:rFonts w:eastAsia="Arial"/>
+          <w:noProof/>
+        </w:rPr>
+        <w:drawing>
+          <wp:anchor distT="0" distB="0" distL="114300" distR="114300" simplePos="0" relativeHeight="251777024" behindDoc="1" locked="0" layoutInCell="1" allowOverlap="1" wp14:anchorId="4E8489BB" wp14:editId="4DA4ABAA">
+            <wp:simplePos x="0" y="0"/>
+            <wp:positionH relativeFrom="column">
+              <wp:posOffset>0</wp:posOffset>
+            </wp:positionH>
+            <wp:positionV relativeFrom="paragraph">
+              <wp:posOffset>43815</wp:posOffset>
+            </wp:positionV>
+            <wp:extent cx="948690" cy="914400"/>
+            <wp:effectExtent l="0" t="0" r="3810" b="0"/>
+            <wp:wrapSquare wrapText="bothSides"/>
+            <wp:docPr id="16" name="Picture 16" descr="Icon&#10;&#10;Description automatically generated"/>
+            <wp:cNvGraphicFramePr>
+              <a:graphicFrameLocks xmlns:a="http://schemas.openxmlformats.org/drawingml/2006/main" noChangeAspect="1"/>
+            </wp:cNvGraphicFramePr>
+            <a:graphic xmlns:a="http://schemas.openxmlformats.org/drawingml/2006/main">
+              <a:graphicData uri="http://schemas.openxmlformats.org/drawingml/2006/picture">
+                <pic:pic xmlns:pic="http://schemas.openxmlformats.org/drawingml/2006/picture">
+                  <pic:nvPicPr>
+                    <pic:cNvPr id="12" name="Picture 12" descr="Icon&#10;&#10;Description automatically generated"/>
+                    <pic:cNvPicPr/>
+                  </pic:nvPicPr>
+                  <pic:blipFill>
+                    <a:blip r:embed="rId41" cstate="print">
+                      <a:extLst>
+                        <a:ext uri="{28A0092B-C50C-407E-A947-70E740481C1C}">
+                          <a14:useLocalDpi xmlns:a14="http://schemas.microsoft.com/office/drawing/2010/main" val="0"/>
+                        </a:ext>
+                      </a:extLst>
+                    </a:blip>
+                    <a:stretch>
+                      <a:fillRect/>
+                    </a:stretch>
+                  </pic:blipFill>
+                  <pic:spPr>
+                    <a:xfrm>
+                      <a:off x="0" y="0"/>
+                      <a:ext cx="948690" cy="914400"/>
+                    </a:xfrm>
+                    <a:prstGeom prst="rect">
+                      <a:avLst/>
+                    </a:prstGeom>
+                  </pic:spPr>
+                </pic:pic>
+              </a:graphicData>
+            </a:graphic>
+          </wp:anchor>
+        </w:drawing>
+      </w:r>
+      <w:r>
+        <w:rPr>
+          <w:rFonts w:eastAsia="Arial"/>
+        </w:rPr>
+        <w:t>You will pitch your recommendation in a short presentation that describes the website you are examining, your analysis of the site, and then persuasively recommends improvements. Your pitch will be presented as a short video (no longer than 3 minutes) with an accompanying transcript.</w:t>
+      </w:r>
+    </w:p>
+    <w:p>
+      <w:pPr>
+        <w:rPr>
+          <w:rFonts w:eastAsia="Arial"/>
+        </w:rPr>
+      </w:pPr>
+      <w:r>
+        <w:rPr>
+          <w:rFonts w:eastAsia="Arial"/>
+        </w:rPr>
+        <w:t>Your transcript will become a first draft for the introduction section of your Recommendation Report.</w:t>
+      </w:r>
+    </w:p>
+    <w:p>
+      <w:pPr>
+        <w:rPr>
+          <w:rFonts w:eastAsia="Arial"/>
+        </w:rPr>
+      </w:pPr>
+    </w:p>
+    <w:p>
+      <w:pPr>
         <w:pStyle w:val="Heading2"/>
       </w:pPr>
-      <w:bookmarkStart w:id="54" w:name="_Toc71844906"/>
-      <w:bookmarkStart w:id="55" w:name="_Toc77817616"/>
-      <w:r>
-        <w:t>Conduct</w:t>
-      </w:r>
-      <w:r>
-        <w:t xml:space="preserve"> Secondary </w:t>
-      </w:r>
-      <w:r>
-        <w:t>Research</w:t>
-      </w:r>
-      <w:bookmarkEnd w:id="54"/>
-      <w:bookmarkEnd w:id="55"/>
+      <w:r>
+        <w:t>Write a Technical Description (Fact Sheet/Info Sheet)</w:t>
+      </w:r>
     </w:p>
     <w:p>
       <w:pPr>
@@ -8170,7 +8189,7 @@
                     <pic:cNvPicPr/>
                   </pic:nvPicPr>
                   <pic:blipFill rotWithShape="1">
-                    <a:blip r:embed="rId41" cstate="print">
+                    <a:blip r:embed="rId42" cstate="print">
                       <a:extLst>
                         <a:ext uri="{28A0092B-C50C-407E-A947-70E740481C1C}">
                           <a14:useLocalDpi xmlns:a14="http://schemas.microsoft.com/office/drawing/2010/main" val="0"/>
@@ -8342,7 +8361,7 @@
         </w:rPr>
         <w:t>research, you will create</w:t>
       </w:r>
-      <w:bookmarkStart w:id="56" w:name="_Hlk92679105"/>
+      <w:bookmarkStart w:id="54" w:name="_Hlk92679105"/>
       <w:r>
         <w:rPr>
           <w:rFonts w:eastAsia="Arial"/>
@@ -8385,19 +8404,15 @@
         </w:rPr>
         <w:t xml:space="preserve"> your Recommendation Report.</w:t>
       </w:r>
-      <w:bookmarkEnd w:id="56"/>
+      <w:bookmarkEnd w:id="54"/>
     </w:p>
     <w:p>
       <w:pPr>
         <w:pStyle w:val="Heading2"/>
       </w:pPr>
-      <w:bookmarkStart w:id="57" w:name="_Toc71844907"/>
-      <w:bookmarkStart w:id="58" w:name="_Toc77817617"/>
-      <w:r>
-        <w:t>Conduct Primary Research</w:t>
-      </w:r>
-      <w:bookmarkEnd w:id="57"/>
-      <w:bookmarkEnd w:id="58"/>
+      <w:r>
+        <w:t>Compose Instructions</w:t>
+      </w:r>
     </w:p>
     <w:p>
       <w:pPr>
@@ -8405,7 +8420,7 @@
           <w:rFonts w:eastAsia="Arial"/>
         </w:rPr>
       </w:pPr>
-      <w:bookmarkStart w:id="59" w:name="_Hlk92679165"/>
+      <w:bookmarkStart w:id="55" w:name="_Hlk92679165"/>
       <w:r>
         <w:rPr>
           <w:noProof/>
@@ -8456,7 +8471,7 @@
                     <pic:cNvPicPr/>
                   </pic:nvPicPr>
                   <pic:blipFill>
-                    <a:blip r:embed="rId42" cstate="print">
+                    <a:blip r:embed="rId43" cstate="print">
                       <a:extLst>
                         <a:ext uri="{28A0092B-C50C-407E-A947-70E740481C1C}">
                           <a14:useLocalDpi xmlns:a14="http://schemas.microsoft.com/office/drawing/2010/main" val="0"/>
@@ -8592,7 +8607,7 @@
         <w:t xml:space="preserve"> primary research. </w:t>
       </w:r>
     </w:p>
-    <w:bookmarkEnd w:id="59"/>
+    <w:bookmarkEnd w:id="55"/>
     <w:p>
       <w:pPr>
         <w:rPr>
@@ -8622,9 +8637,13 @@
       <w:pPr>
         <w:pStyle w:val="Heading2"/>
       </w:pPr>
-      <w:r>
-        <w:t>Pitch Your Idea</w:t>
-      </w:r>
+      <w:bookmarkStart w:id="56" w:name="_Toc71844908"/>
+      <w:bookmarkStart w:id="57" w:name="_Toc77817618"/>
+      <w:r>
+        <w:t>Make Your Recommendation</w:t>
+      </w:r>
+      <w:bookmarkEnd w:id="56"/>
+      <w:bookmarkEnd w:id="57"/>
     </w:p>
     <w:p>
       <w:pPr>
@@ -8632,156 +8651,7 @@
           <w:rFonts w:eastAsia="Arial"/>
         </w:rPr>
       </w:pPr>
-      <w:r>
-        <w:rPr>
-          <w:rFonts w:eastAsia="Arial"/>
-          <w:noProof/>
-        </w:rPr>
-        <w:drawing>
-          <wp:anchor distT="0" distB="0" distL="114300" distR="114300" simplePos="0" relativeHeight="251755520" behindDoc="1" locked="0" layoutInCell="1" allowOverlap="1" wp14:anchorId="2021BA77" wp14:editId="3D131743">
-            <wp:simplePos x="0" y="0"/>
-            <wp:positionH relativeFrom="column">
-              <wp:posOffset>0</wp:posOffset>
-            </wp:positionH>
-            <wp:positionV relativeFrom="paragraph">
-              <wp:posOffset>43815</wp:posOffset>
-            </wp:positionV>
-            <wp:extent cx="948690" cy="914400"/>
-            <wp:effectExtent l="0" t="0" r="3810" b="0"/>
-            <wp:wrapSquare wrapText="bothSides"/>
-            <wp:docPr id="12" name="Picture 12" descr="Icon&#10;&#10;Description automatically generated"/>
-            <wp:cNvGraphicFramePr>
-              <a:graphicFrameLocks xmlns:a="http://schemas.openxmlformats.org/drawingml/2006/main" noChangeAspect="1"/>
-            </wp:cNvGraphicFramePr>
-            <a:graphic xmlns:a="http://schemas.openxmlformats.org/drawingml/2006/main">
-              <a:graphicData uri="http://schemas.openxmlformats.org/drawingml/2006/picture">
-                <pic:pic xmlns:pic="http://schemas.openxmlformats.org/drawingml/2006/picture">
-                  <pic:nvPicPr>
-                    <pic:cNvPr id="12" name="Picture 12" descr="Icon&#10;&#10;Description automatically generated"/>
-                    <pic:cNvPicPr/>
-                  </pic:nvPicPr>
-                  <pic:blipFill>
-                    <a:blip r:embed="rId43" cstate="print">
-                      <a:extLst>
-                        <a:ext uri="{28A0092B-C50C-407E-A947-70E740481C1C}">
-                          <a14:useLocalDpi xmlns:a14="http://schemas.microsoft.com/office/drawing/2010/main" val="0"/>
-                        </a:ext>
-                      </a:extLst>
-                    </a:blip>
-                    <a:stretch>
-                      <a:fillRect/>
-                    </a:stretch>
-                  </pic:blipFill>
-                  <pic:spPr>
-                    <a:xfrm>
-                      <a:off x="0" y="0"/>
-                      <a:ext cx="948690" cy="914400"/>
-                    </a:xfrm>
-                    <a:prstGeom prst="rect">
-                      <a:avLst/>
-                    </a:prstGeom>
-                  </pic:spPr>
-                </pic:pic>
-              </a:graphicData>
-            </a:graphic>
-          </wp:anchor>
-        </w:drawing>
-      </w:r>
-      <w:r>
-        <w:rPr>
-          <w:rFonts w:eastAsia="Arial"/>
-        </w:rPr>
-        <w:t xml:space="preserve">You will pitch your recommendation in a short presentation that </w:t>
-      </w:r>
-      <w:r>
-        <w:rPr>
-          <w:rFonts w:eastAsia="Arial"/>
-        </w:rPr>
-        <w:t>describes</w:t>
-      </w:r>
-      <w:r>
-        <w:rPr>
-          <w:rFonts w:eastAsia="Arial"/>
-        </w:rPr>
-        <w:t xml:space="preserve"> the </w:t>
-      </w:r>
-      <w:bookmarkStart w:id="60" w:name="_Hlk92679374"/>
-      <w:r>
-        <w:rPr>
-          <w:rFonts w:eastAsia="Arial"/>
-        </w:rPr>
-        <w:t xml:space="preserve">website </w:t>
-      </w:r>
-      <w:r>
-        <w:rPr>
-          <w:rFonts w:eastAsia="Arial"/>
-        </w:rPr>
-        <w:t>you are examining</w:t>
-      </w:r>
-      <w:r>
-        <w:rPr>
-          <w:rFonts w:eastAsia="Arial"/>
-        </w:rPr>
-        <w:t>, your analysis of the site,</w:t>
-      </w:r>
-      <w:r>
-        <w:rPr>
-          <w:rFonts w:eastAsia="Arial"/>
-        </w:rPr>
-        <w:t xml:space="preserve"> and then persuasively recommen</w:t>
-      </w:r>
-      <w:r>
-        <w:rPr>
-          <w:rFonts w:eastAsia="Arial"/>
-        </w:rPr>
-        <w:t>ds improvements</w:t>
-      </w:r>
-      <w:r>
-        <w:rPr>
-          <w:rFonts w:eastAsia="Arial"/>
-        </w:rPr>
-        <w:t xml:space="preserve">. Your pitch will </w:t>
-      </w:r>
-      <w:r>
-        <w:rPr>
-          <w:rFonts w:eastAsia="Arial"/>
-        </w:rPr>
-        <w:t>be presented as a short video (no longer than 3 minutes) with an accompanying transcript.</w:t>
-      </w:r>
-    </w:p>
-    <w:bookmarkEnd w:id="60"/>
-    <w:p>
-      <w:pPr>
-        <w:rPr>
-          <w:rFonts w:eastAsia="Arial"/>
-        </w:rPr>
-      </w:pPr>
-      <w:r>
-        <w:rPr>
-          <w:rFonts w:eastAsia="Arial"/>
-        </w:rPr>
-        <w:t>Your transcript will become a first draft for the introduction section of your Recommendation Report.</w:t>
-      </w:r>
-    </w:p>
-    <w:p>
-      <w:pPr>
-        <w:pStyle w:val="Heading2"/>
-      </w:pPr>
-      <w:bookmarkStart w:id="61" w:name="_Toc71844908"/>
-      <w:bookmarkStart w:id="62" w:name="_Toc77817618"/>
-      <w:r>
-        <w:t>Make Your Recommendation</w:t>
-      </w:r>
-      <w:bookmarkEnd w:id="61"/>
-      <w:bookmarkEnd w:id="62"/>
-    </w:p>
-    <w:p>
-      <w:pPr>
-        <w:rPr>
-          <w:rFonts w:eastAsia="Arial"/>
-        </w:rPr>
-      </w:pPr>
-      <w:bookmarkStart w:id="63" w:name="_Hlk92679415"/>
+      <w:bookmarkStart w:id="58" w:name="_Hlk92679415"/>
       <w:r>
         <w:rPr>
           <w:noProof/>
@@ -8907,7 +8777,7 @@
         <w:t>, and finally makes a recommendation to your audience.</w:t>
       </w:r>
     </w:p>
-    <w:bookmarkEnd w:id="63"/>
+    <w:bookmarkEnd w:id="58"/>
     <w:p>
       <w:pPr>
         <w:rPr>
@@ -8918,6 +8788,7 @@
         <w:rPr>
           <w:rFonts w:eastAsia="Arial"/>
         </w:rPr>
+        <w:lastRenderedPageBreak/>
         <w:t xml:space="preserve">The final report may be 15–18 pages long, including </w:t>
       </w:r>
       <w:r>
@@ -8934,7 +8805,7 @@
       <w:pPr>
         <w:pStyle w:val="Heading1"/>
       </w:pPr>
-      <w:bookmarkStart w:id="64" w:name="_Toc92416443"/>
+      <w:bookmarkStart w:id="59" w:name="_Toc92416443"/>
       <w:r>
         <w:rPr>
           <w:noProof/>
@@ -9031,7 +8902,7 @@
       <w:r>
         <w:t>A Module in Canvas is like a Bucket</w:t>
       </w:r>
-      <w:bookmarkEnd w:id="64"/>
+      <w:bookmarkEnd w:id="59"/>
     </w:p>
     <w:p>
       <w:pPr>
@@ -9050,13 +8921,13 @@
       <w:pPr>
         <w:pStyle w:val="MaroonBkgdHeading"/>
       </w:pPr>
-      <w:bookmarkStart w:id="65" w:name="_Toc71844910"/>
-      <w:bookmarkStart w:id="66" w:name="_Toc77817620"/>
+      <w:bookmarkStart w:id="60" w:name="_Toc71844910"/>
+      <w:bookmarkStart w:id="61" w:name="_Toc77817620"/>
       <w:r>
         <w:t>What Is a Module?</w:t>
       </w:r>
-      <w:bookmarkEnd w:id="65"/>
-      <w:bookmarkEnd w:id="66"/>
+      <w:bookmarkEnd w:id="60"/>
+      <w:bookmarkEnd w:id="61"/>
     </w:p>
     <w:p>
       <w:r>
@@ -9363,21 +9234,21 @@
       <w:pPr>
         <w:pStyle w:val="Heading2"/>
       </w:pPr>
-      <w:bookmarkStart w:id="67" w:name="_Toc71844911"/>
-      <w:bookmarkStart w:id="68" w:name="_Toc77817621"/>
+      <w:bookmarkStart w:id="62" w:name="_Toc71844911"/>
+      <w:bookmarkStart w:id="63" w:name="_Toc77817621"/>
       <w:r>
         <w:t>What’s Inside the Bucket?</w:t>
       </w:r>
-      <w:bookmarkEnd w:id="67"/>
-      <w:bookmarkEnd w:id="68"/>
+      <w:bookmarkEnd w:id="62"/>
+      <w:bookmarkEnd w:id="63"/>
     </w:p>
     <w:p>
       <w:pPr>
         <w:pStyle w:val="Heading3"/>
         <w:spacing w:before="240"/>
       </w:pPr>
-      <w:bookmarkStart w:id="69" w:name="_Toc71844912"/>
-      <w:bookmarkStart w:id="70" w:name="_Toc77817622"/>
+      <w:bookmarkStart w:id="64" w:name="_Toc71844912"/>
+      <w:bookmarkStart w:id="65" w:name="_Toc77817622"/>
       <w:r>
         <w:t xml:space="preserve">The </w:t>
       </w:r>
@@ -9387,8 +9258,8 @@
       <w:r>
         <w:t xml:space="preserve"> Page</w:t>
       </w:r>
-      <w:bookmarkEnd w:id="69"/>
-      <w:bookmarkEnd w:id="70"/>
+      <w:bookmarkEnd w:id="64"/>
+      <w:bookmarkEnd w:id="65"/>
     </w:p>
     <w:p>
       <w:r>
@@ -9575,13 +9446,13 @@
         <w:pStyle w:val="Heading3"/>
         <w:spacing w:before="240"/>
       </w:pPr>
-      <w:bookmarkStart w:id="71" w:name="_Toc71844913"/>
-      <w:bookmarkStart w:id="72" w:name="_Toc77817623"/>
+      <w:bookmarkStart w:id="66" w:name="_Toc71844913"/>
+      <w:bookmarkStart w:id="67" w:name="_Toc77817623"/>
       <w:r>
         <w:t>Activities for the Week</w:t>
       </w:r>
-      <w:bookmarkEnd w:id="71"/>
-      <w:bookmarkEnd w:id="72"/>
+      <w:bookmarkEnd w:id="66"/>
+      <w:bookmarkEnd w:id="67"/>
     </w:p>
     <w:p>
       <w:r>
@@ -9792,7 +9663,7 @@
       <w:pPr>
         <w:pStyle w:val="Heading1"/>
       </w:pPr>
-      <w:bookmarkStart w:id="73" w:name="_Toc92416444"/>
+      <w:bookmarkStart w:id="68" w:name="_Toc92416444"/>
       <w:r>
         <w:lastRenderedPageBreak/>
         <w:t xml:space="preserve">Typical </w:t>
@@ -9800,7 +9671,7 @@
       <w:r>
         <w:t>Weekly Schedule</w:t>
       </w:r>
-      <w:bookmarkEnd w:id="73"/>
+      <w:bookmarkEnd w:id="68"/>
     </w:p>
     <w:p>
       <w:pPr>
@@ -9888,13 +9759,869 @@
       <w:pPr>
         <w:pStyle w:val="Heading3"/>
       </w:pPr>
-      <w:bookmarkStart w:id="74" w:name="_Toc71844915"/>
-      <w:bookmarkStart w:id="75" w:name="_Toc77817625"/>
+      <w:bookmarkStart w:id="69" w:name="_Toc71844915"/>
+      <w:bookmarkStart w:id="70" w:name="_Toc77817625"/>
       <w:r>
         <w:t>Monday</w:t>
       </w:r>
-      <w:bookmarkEnd w:id="74"/>
-      <w:bookmarkEnd w:id="75"/>
+    </w:p>
+    <w:p>
+      <w:pPr>
+        <w:pStyle w:val="bulletwithbottomspace"/>
+      </w:pPr>
+      <w:r>
+        <w:drawing>
+          <wp:anchor distT="0" distB="0" distL="274320" distR="114300" simplePos="0" relativeHeight="251779072" behindDoc="1" locked="0" layoutInCell="1" allowOverlap="1" wp14:anchorId="08040A79" wp14:editId="1E12800D">
+            <wp:simplePos x="0" y="0"/>
+            <wp:positionH relativeFrom="column">
+              <wp:posOffset>4886325</wp:posOffset>
+            </wp:positionH>
+            <wp:positionV relativeFrom="paragraph">
+              <wp:posOffset>36195</wp:posOffset>
+            </wp:positionV>
+            <wp:extent cx="1106170" cy="912495"/>
+            <wp:effectExtent l="0" t="0" r="0" b="1905"/>
+            <wp:wrapTight wrapText="bothSides">
+              <wp:wrapPolygon edited="1">
+                <wp:start x="0" y="0"/>
+                <wp:lineTo x="0" y="13979"/>
+                <wp:lineTo x="10788" y="14430"/>
+                <wp:lineTo x="11718" y="17586"/>
+                <wp:lineTo x="12834" y="19390"/>
+                <wp:lineTo x="18376" y="15783"/>
+                <wp:lineTo x="20286" y="15783"/>
+                <wp:lineTo x="27713" y="10372"/>
+                <wp:lineTo x="21203" y="6764"/>
+                <wp:lineTo x="16739" y="0"/>
+                <wp:lineTo x="0" y="0"/>
+              </wp:wrapPolygon>
+            </wp:wrapTight>
+            <wp:docPr id="35" name="Picture 35">
+              <a:extLst xmlns:a="http://schemas.openxmlformats.org/drawingml/2006/main">
+                <a:ext uri="{C183D7F6-B498-43B3-948B-1728B52AA6E4}">
+                  <adec:decorative xmlns:adec="http://schemas.microsoft.com/office/drawing/2017/decorative" val="1"/>
+                </a:ext>
+              </a:extLst>
+            </wp:docPr>
+            <wp:cNvGraphicFramePr>
+              <a:graphicFrameLocks xmlns:a="http://schemas.openxmlformats.org/drawingml/2006/main" noChangeAspect="1"/>
+            </wp:cNvGraphicFramePr>
+            <a:graphic xmlns:a="http://schemas.openxmlformats.org/drawingml/2006/main">
+              <a:graphicData uri="http://schemas.openxmlformats.org/drawingml/2006/picture">
+                <pic:pic xmlns:pic="http://schemas.openxmlformats.org/drawingml/2006/picture">
+                  <pic:nvPicPr>
+                    <pic:cNvPr id="21" name="Picture 21">
+                      <a:extLst>
+                        <a:ext uri="{C183D7F6-B498-43B3-948B-1728B52AA6E4}">
+                          <adec:decorative xmlns:adec="http://schemas.microsoft.com/office/drawing/2017/decorative" val="1"/>
+                        </a:ext>
+                      </a:extLst>
+                    </pic:cNvPr>
+                    <pic:cNvPicPr/>
+                  </pic:nvPicPr>
+                  <pic:blipFill>
+                    <a:blip r:embed="rId49" cstate="print">
+                      <a:extLst>
+                        <a:ext uri="{28A0092B-C50C-407E-A947-70E740481C1C}">
+                          <a14:useLocalDpi xmlns:a14="http://schemas.microsoft.com/office/drawing/2010/main" val="0"/>
+                        </a:ext>
+                      </a:extLst>
+                    </a:blip>
+                    <a:stretch>
+                      <a:fillRect/>
+                    </a:stretch>
+                  </pic:blipFill>
+                  <pic:spPr>
+                    <a:xfrm>
+                      <a:off x="0" y="0"/>
+                      <a:ext cx="1106170" cy="912495"/>
+                    </a:xfrm>
+                    <a:prstGeom prst="rect">
+                      <a:avLst/>
+                    </a:prstGeom>
+                  </pic:spPr>
+                </pic:pic>
+              </a:graphicData>
+            </a:graphic>
+            <wp14:sizeRelH relativeFrom="margin">
+              <wp14:pctWidth>0</wp14:pctWidth>
+            </wp14:sizeRelH>
+            <wp14:sizeRelV relativeFrom="margin">
+              <wp14:pctHeight>0</wp14:pctHeight>
+            </wp14:sizeRelV>
+          </wp:anchor>
+        </w:drawing>
+      </w:r>
+      <w:r>
+        <w:rPr>
+          <w:shd w:val="clear" w:color="auto" w:fill="FFFFFF"/>
+        </w:rPr>
+        <w:t xml:space="preserve">Check the </w:t>
+      </w:r>
+      <w:r>
+        <w:rPr>
+          <w:shd w:val="clear" w:color="auto" w:fill="FFFFFF"/>
+        </w:rPr>
+        <w:t>the Module Instructions</w:t>
+      </w:r>
+      <w:r>
+        <w:rPr>
+          <w:shd w:val="clear" w:color="auto" w:fill="FFFFFF"/>
+        </w:rPr>
+        <w:t xml:space="preserve"> </w:t>
+      </w:r>
+      <w:r>
+        <w:rPr>
+          <w:shd w:val="clear" w:color="auto" w:fill="FFFFFF"/>
+        </w:rPr>
+        <w:t xml:space="preserve">page </w:t>
+      </w:r>
+      <w:r>
+        <w:rPr>
+          <w:shd w:val="clear" w:color="auto" w:fill="FFFFFF"/>
+        </w:rPr>
+        <w:t>in Canvas for</w:t>
+      </w:r>
+      <w:r>
+        <w:rPr>
+          <w:shd w:val="clear" w:color="auto" w:fill="FFFFFF"/>
+        </w:rPr>
+        <w:t xml:space="preserve"> the specific activities for the week</w:t>
+      </w:r>
+      <w:r>
+        <w:rPr>
+          <w:shd w:val="clear" w:color="auto" w:fill="FFFFFF"/>
+        </w:rPr>
+        <w:t>.</w:t>
+      </w:r>
+    </w:p>
+    <w:p>
+      <w:pPr>
+        <w:pStyle w:val="bulletwithbottomspace"/>
+      </w:pPr>
+      <w:r>
+        <w:t>Complete Peer Feedback Discussions for your classmates.</w:t>
+      </w:r>
+    </w:p>
+    <w:p>
+      <w:pPr>
+        <w:pStyle w:val="bulletwithbottomspace"/>
+      </w:pPr>
+      <w:r>
+        <w:rPr>
+          <w:shd w:val="clear" w:color="auto" w:fill="FFFFFF"/>
+        </w:rPr>
+        <w:t>Track what you do in your work log.</w:t>
+      </w:r>
+    </w:p>
+    <w:p>
+      <w:pPr>
+        <w:pStyle w:val="Heading3"/>
+      </w:pPr>
+      <w:r>
+        <w:t>Tuesday</w:t>
+      </w:r>
+    </w:p>
+    <w:p>
+      <w:pPr>
+        <w:pStyle w:val="bulletwithbottomspace"/>
+      </w:pPr>
+      <w:r>
+        <w:drawing>
+          <wp:anchor distT="0" distB="0" distL="274320" distR="114300" simplePos="0" relativeHeight="251780096" behindDoc="1" locked="0" layoutInCell="1" allowOverlap="1" wp14:anchorId="46C74020" wp14:editId="64F3D773">
+            <wp:simplePos x="0" y="0"/>
+            <wp:positionH relativeFrom="column">
+              <wp:posOffset>4914900</wp:posOffset>
+            </wp:positionH>
+            <wp:positionV relativeFrom="paragraph">
+              <wp:posOffset>56515</wp:posOffset>
+            </wp:positionV>
+            <wp:extent cx="912495" cy="777240"/>
+            <wp:effectExtent l="0" t="0" r="1905" b="3810"/>
+            <wp:wrapTight wrapText="bothSides">
+              <wp:wrapPolygon edited="1">
+                <wp:start x="0" y="0"/>
+                <wp:lineTo x="0" y="17471"/>
+                <wp:lineTo x="5411" y="21176"/>
+                <wp:lineTo x="16234" y="21176"/>
+                <wp:lineTo x="36075" y="17471"/>
+                <wp:lineTo x="33144" y="0"/>
+                <wp:lineTo x="0" y="0"/>
+              </wp:wrapPolygon>
+            </wp:wrapTight>
+            <wp:docPr id="41" name="Picture 41">
+              <a:extLst xmlns:a="http://schemas.openxmlformats.org/drawingml/2006/main">
+                <a:ext uri="{C183D7F6-B498-43B3-948B-1728B52AA6E4}">
+                  <adec:decorative xmlns:adec="http://schemas.microsoft.com/office/drawing/2017/decorative" val="1"/>
+                </a:ext>
+              </a:extLst>
+            </wp:docPr>
+            <wp:cNvGraphicFramePr>
+              <a:graphicFrameLocks xmlns:a="http://schemas.openxmlformats.org/drawingml/2006/main" noChangeAspect="1"/>
+            </wp:cNvGraphicFramePr>
+            <a:graphic xmlns:a="http://schemas.openxmlformats.org/drawingml/2006/main">
+              <a:graphicData uri="http://schemas.openxmlformats.org/drawingml/2006/picture">
+                <pic:pic xmlns:pic="http://schemas.openxmlformats.org/drawingml/2006/picture">
+                  <pic:nvPicPr>
+                    <pic:cNvPr id="23" name="Picture 23">
+                      <a:extLst>
+                        <a:ext uri="{C183D7F6-B498-43B3-948B-1728B52AA6E4}">
+                          <adec:decorative xmlns:adec="http://schemas.microsoft.com/office/drawing/2017/decorative" val="1"/>
+                        </a:ext>
+                      </a:extLst>
+                    </pic:cNvPr>
+                    <pic:cNvPicPr/>
+                  </pic:nvPicPr>
+                  <pic:blipFill>
+                    <a:blip r:embed="rId50" cstate="print">
+                      <a:extLst>
+                        <a:ext uri="{28A0092B-C50C-407E-A947-70E740481C1C}">
+                          <a14:useLocalDpi xmlns:a14="http://schemas.microsoft.com/office/drawing/2010/main" val="0"/>
+                        </a:ext>
+                      </a:extLst>
+                    </a:blip>
+                    <a:stretch>
+                      <a:fillRect/>
+                    </a:stretch>
+                  </pic:blipFill>
+                  <pic:spPr>
+                    <a:xfrm>
+                      <a:off x="0" y="0"/>
+                      <a:ext cx="912495" cy="777240"/>
+                    </a:xfrm>
+                    <a:prstGeom prst="rect">
+                      <a:avLst/>
+                    </a:prstGeom>
+                  </pic:spPr>
+                </pic:pic>
+              </a:graphicData>
+            </a:graphic>
+            <wp14:sizeRelH relativeFrom="margin">
+              <wp14:pctWidth>0</wp14:pctWidth>
+            </wp14:sizeRelH>
+            <wp14:sizeRelV relativeFrom="margin">
+              <wp14:pctHeight>0</wp14:pctHeight>
+            </wp14:sizeRelV>
+          </wp:anchor>
+        </w:drawing>
+      </w:r>
+      <w:r>
+        <w:t>Skim the writing activities for the week to identify what you need to do and what you need to find out.</w:t>
+      </w:r>
+    </w:p>
+    <w:p>
+      <w:pPr>
+        <w:pStyle w:val="bulletwithbottomspace"/>
+      </w:pPr>
+      <w:r>
+        <w:t>Read the textbook and other readings, looking for details that will help you complete the activities.</w:t>
+      </w:r>
+    </w:p>
+    <w:p>
+      <w:pPr>
+        <w:pStyle w:val="bulletwithbottomspace"/>
+      </w:pPr>
+      <w:r>
+        <w:t>Fill out your work log.</w:t>
+      </w:r>
+    </w:p>
+    <w:p>
+      <w:pPr>
+        <w:pStyle w:val="Heading3"/>
+      </w:pPr>
+      <w:r>
+        <w:rPr>
+          <w:sz w:val="4"/>
+          <w:szCs w:val="4"/>
+        </w:rPr>
+        <w:br w:type="textWrapping" w:clear="all"/>
+      </w:r>
+      <w:r>
+        <w:t>Wednesday</w:t>
+      </w:r>
+    </w:p>
+    <w:p>
+      <w:pPr>
+        <w:pStyle w:val="bulletwithbottomspace"/>
+        <w:rPr>
+          <w:shd w:val="clear" w:color="auto" w:fill="FFFFFF"/>
+        </w:rPr>
+      </w:pPr>
+      <w:r>
+        <w:drawing>
+          <wp:anchor distT="0" distB="0" distL="274320" distR="114300" simplePos="0" relativeHeight="251782144" behindDoc="1" locked="0" layoutInCell="1" allowOverlap="1" wp14:anchorId="799D5015" wp14:editId="231638C1">
+            <wp:simplePos x="0" y="0"/>
+            <wp:positionH relativeFrom="column">
+              <wp:posOffset>4893310</wp:posOffset>
+            </wp:positionH>
+            <wp:positionV relativeFrom="paragraph">
+              <wp:posOffset>59690</wp:posOffset>
+            </wp:positionV>
+            <wp:extent cx="1005840" cy="694093"/>
+            <wp:effectExtent l="0" t="0" r="3810" b="0"/>
+            <wp:wrapTight wrapText="bothSides">
+              <wp:wrapPolygon edited="1">
+                <wp:start x="4953" y="0"/>
+                <wp:lineTo x="0" y="10441"/>
+                <wp:lineTo x="1882" y="16732"/>
+                <wp:lineTo x="7369" y="15843"/>
+                <wp:lineTo x="23427" y="13352"/>
+                <wp:lineTo x="21165" y="15009"/>
+                <wp:lineTo x="20264" y="653"/>
+                <wp:lineTo x="31909" y="8298"/>
+                <wp:lineTo x="4953" y="0"/>
+              </wp:wrapPolygon>
+            </wp:wrapTight>
+            <wp:docPr id="49" name="Picture 49">
+              <a:extLst xmlns:a="http://schemas.openxmlformats.org/drawingml/2006/main">
+                <a:ext uri="{C183D7F6-B498-43B3-948B-1728B52AA6E4}">
+                  <adec:decorative xmlns:adec="http://schemas.microsoft.com/office/drawing/2017/decorative" val="1"/>
+                </a:ext>
+              </a:extLst>
+            </wp:docPr>
+            <wp:cNvGraphicFramePr>
+              <a:graphicFrameLocks xmlns:a="http://schemas.openxmlformats.org/drawingml/2006/main" noChangeAspect="1"/>
+            </wp:cNvGraphicFramePr>
+            <a:graphic xmlns:a="http://schemas.openxmlformats.org/drawingml/2006/main">
+              <a:graphicData uri="http://schemas.openxmlformats.org/drawingml/2006/picture">
+                <pic:pic xmlns:pic="http://schemas.openxmlformats.org/drawingml/2006/picture">
+                  <pic:nvPicPr>
+                    <pic:cNvPr id="24" name="Picture 24">
+                      <a:extLst>
+                        <a:ext uri="{C183D7F6-B498-43B3-948B-1728B52AA6E4}">
+                          <adec:decorative xmlns:adec="http://schemas.microsoft.com/office/drawing/2017/decorative" val="1"/>
+                        </a:ext>
+                      </a:extLst>
+                    </pic:cNvPr>
+                    <pic:cNvPicPr/>
+                  </pic:nvPicPr>
+                  <pic:blipFill>
+                    <a:blip r:embed="rId51" cstate="print">
+                      <a:extLst>
+                        <a:ext uri="{28A0092B-C50C-407E-A947-70E740481C1C}">
+                          <a14:useLocalDpi xmlns:a14="http://schemas.microsoft.com/office/drawing/2010/main" val="0"/>
+                        </a:ext>
+                      </a:extLst>
+                    </a:blip>
+                    <a:stretch>
+                      <a:fillRect/>
+                    </a:stretch>
+                  </pic:blipFill>
+                  <pic:spPr>
+                    <a:xfrm>
+                      <a:off x="0" y="0"/>
+                      <a:ext cx="1005840" cy="694093"/>
+                    </a:xfrm>
+                    <a:prstGeom prst="rect">
+                      <a:avLst/>
+                    </a:prstGeom>
+                  </pic:spPr>
+                </pic:pic>
+              </a:graphicData>
+            </a:graphic>
+            <wp14:sizeRelH relativeFrom="margin">
+              <wp14:pctWidth>0</wp14:pctWidth>
+            </wp14:sizeRelH>
+            <wp14:sizeRelV relativeFrom="margin">
+              <wp14:pctHeight>0</wp14:pctHeight>
+            </wp14:sizeRelV>
+          </wp:anchor>
+        </w:drawing>
+      </w:r>
+      <w:r>
+        <w:rPr>
+          <w:shd w:val="clear" w:color="auto" w:fill="FFFFFF"/>
+        </w:rPr>
+        <w:t>Complete related writing activities (such as those what will help you write your draft).</w:t>
+      </w:r>
+    </w:p>
+    <w:p>
+      <w:pPr>
+        <w:pStyle w:val="bulletwithbottomspace"/>
+        <w:rPr>
+          <w:shd w:val="clear" w:color="auto" w:fill="FFFFFF"/>
+        </w:rPr>
+      </w:pPr>
+      <w:r>
+        <w:rPr>
+          <w:shd w:val="clear" w:color="auto" w:fill="FFFFFF"/>
+        </w:rPr>
+        <w:t>Use feedback from your classmates to revise your draft from the previous week.</w:t>
+      </w:r>
+    </w:p>
+    <w:p>
+      <w:pPr>
+        <w:pStyle w:val="bulletwithbottomspace"/>
+        <w:rPr>
+          <w:shd w:val="clear" w:color="auto" w:fill="FFFFFF"/>
+        </w:rPr>
+      </w:pPr>
+      <w:r>
+        <w:rPr>
+          <w:shd w:val="clear" w:color="auto" w:fill="FFFFFF"/>
+        </w:rPr>
+        <w:t>Add details on your work to your work log.</w:t>
+      </w:r>
+    </w:p>
+    <w:p>
+      <w:pPr>
+        <w:pStyle w:val="Heading3"/>
+      </w:pPr>
+      <w:r>
+        <w:t>Thursday</w:t>
+      </w:r>
+    </w:p>
+    <w:p>
+      <w:pPr>
+        <w:pStyle w:val="bulletwithbottomspace"/>
+        <w:rPr>
+          <w:shd w:val="clear" w:color="auto" w:fill="FFFFFF"/>
+        </w:rPr>
+      </w:pPr>
+      <w:r>
+        <w:drawing>
+          <wp:anchor distT="0" distB="0" distL="274320" distR="114300" simplePos="0" relativeHeight="251781120" behindDoc="1" locked="0" layoutInCell="1" allowOverlap="1" wp14:anchorId="268C1929" wp14:editId="67ADF396">
+            <wp:simplePos x="0" y="0"/>
+            <wp:positionH relativeFrom="column">
+              <wp:posOffset>5051174</wp:posOffset>
+            </wp:positionH>
+            <wp:positionV relativeFrom="paragraph">
+              <wp:posOffset>130810</wp:posOffset>
+            </wp:positionV>
+            <wp:extent cx="909209" cy="630936"/>
+            <wp:effectExtent l="38100" t="57150" r="43815" b="55245"/>
+            <wp:wrapTight wrapText="bothSides">
+              <wp:wrapPolygon edited="1">
+                <wp:start x="137" y="-599"/>
+                <wp:lineTo x="-1174" y="230"/>
+                <wp:lineTo x="-423" y="19134"/>
+                <wp:lineTo x="152" y="21024"/>
+                <wp:lineTo x="16567" y="14591"/>
+                <wp:lineTo x="17287" y="18755"/>
+                <wp:lineTo x="22025" y="14851"/>
+                <wp:lineTo x="21967" y="15842"/>
+                <wp:lineTo x="21497" y="-807"/>
+                <wp:lineTo x="1941" y="-838"/>
+                <wp:lineTo x="137" y="-599"/>
+              </wp:wrapPolygon>
+            </wp:wrapTight>
+            <wp:docPr id="51" name="Picture 51">
+              <a:extLst xmlns:a="http://schemas.openxmlformats.org/drawingml/2006/main">
+                <a:ext uri="{C183D7F6-B498-43B3-948B-1728B52AA6E4}">
+                  <adec:decorative xmlns:adec="http://schemas.microsoft.com/office/drawing/2017/decorative" val="1"/>
+                </a:ext>
+              </a:extLst>
+            </wp:docPr>
+            <wp:cNvGraphicFramePr>
+              <a:graphicFrameLocks xmlns:a="http://schemas.openxmlformats.org/drawingml/2006/main" noChangeAspect="1"/>
+            </wp:cNvGraphicFramePr>
+            <a:graphic xmlns:a="http://schemas.openxmlformats.org/drawingml/2006/main">
+              <a:graphicData uri="http://schemas.openxmlformats.org/drawingml/2006/picture">
+                <pic:pic xmlns:pic="http://schemas.openxmlformats.org/drawingml/2006/picture">
+                  <pic:nvPicPr>
+                    <pic:cNvPr id="27" name="Picture 27">
+                      <a:extLst>
+                        <a:ext uri="{C183D7F6-B498-43B3-948B-1728B52AA6E4}">
+                          <adec:decorative xmlns:adec="http://schemas.microsoft.com/office/drawing/2017/decorative" val="1"/>
+                        </a:ext>
+                      </a:extLst>
+                    </pic:cNvPr>
+                    <pic:cNvPicPr/>
+                  </pic:nvPicPr>
+                  <pic:blipFill>
+                    <a:blip r:embed="rId52" cstate="print">
+                      <a:extLst>
+                        <a:ext uri="{28A0092B-C50C-407E-A947-70E740481C1C}">
+                          <a14:useLocalDpi xmlns:a14="http://schemas.microsoft.com/office/drawing/2010/main" val="0"/>
+                        </a:ext>
+                      </a:extLst>
+                    </a:blip>
+                    <a:stretch>
+                      <a:fillRect/>
+                    </a:stretch>
+                  </pic:blipFill>
+                  <pic:spPr>
+                    <a:xfrm rot="315039">
+                      <a:off x="0" y="0"/>
+                      <a:ext cx="909209" cy="630936"/>
+                    </a:xfrm>
+                    <a:prstGeom prst="rect">
+                      <a:avLst/>
+                    </a:prstGeom>
+                  </pic:spPr>
+                </pic:pic>
+              </a:graphicData>
+            </a:graphic>
+            <wp14:sizeRelH relativeFrom="margin">
+              <wp14:pctWidth>0</wp14:pctWidth>
+            </wp14:sizeRelH>
+            <wp14:sizeRelV relativeFrom="margin">
+              <wp14:pctHeight>0</wp14:pctHeight>
+            </wp14:sizeRelV>
+          </wp:anchor>
+        </w:drawing>
+      </w:r>
+      <w:r>
+        <w:rPr>
+          <w:shd w:val="clear" w:color="auto" w:fill="FFFFFF"/>
+        </w:rPr>
+        <w:t xml:space="preserve">Compose </w:t>
+      </w:r>
+      <w:r>
+        <w:rPr>
+          <w:shd w:val="clear" w:color="auto" w:fill="FFFFFF"/>
+        </w:rPr>
+        <w:t xml:space="preserve">a rough draft </w:t>
+      </w:r>
+      <w:r>
+        <w:rPr>
+          <w:shd w:val="clear" w:color="auto" w:fill="FFFFFF"/>
+        </w:rPr>
+        <w:t>of your project.</w:t>
+      </w:r>
+    </w:p>
+    <w:p>
+      <w:pPr>
+        <w:pStyle w:val="bulletwithbottomspace"/>
+      </w:pPr>
+      <w:r>
+        <w:t xml:space="preserve">Continue work on </w:t>
+      </w:r>
+      <w:r>
+        <w:t>any other</w:t>
+      </w:r>
+      <w:r>
+        <w:t xml:space="preserve"> readings and activities for the week.</w:t>
+      </w:r>
+    </w:p>
+    <w:p>
+      <w:pPr>
+        <w:pStyle w:val="bulletwithbottomspace"/>
+      </w:pPr>
+      <w:r>
+        <w:t>Make sure your work log is up-to-date</w:t>
+      </w:r>
+      <w:r>
+        <w:t>.</w:t>
+      </w:r>
+    </w:p>
+    <w:p>
+      <w:pPr>
+        <w:pStyle w:val="Heading3"/>
+        <w:rPr>
+          <w:rStyle w:val="Heading2Char"/>
+          <w:color w:val="861F41"/>
+          <w:shd w:val="clear" w:color="auto" w:fill="auto"/>
+        </w:rPr>
+      </w:pPr>
+      <w:r>
+        <w:rPr>
+          <w:rStyle w:val="Heading2Char"/>
+          <w:color w:val="861F41"/>
+          <w:shd w:val="clear" w:color="auto" w:fill="auto"/>
+        </w:rPr>
+        <w:t>Friday</w:t>
+      </w:r>
+    </w:p>
+    <w:p>
+      <w:pPr>
+        <w:pStyle w:val="bulletwithbottomspace"/>
+      </w:pPr>
+      <w:r>
+        <w:rPr>
+          <w:sz w:val="4"/>
+          <w:szCs w:val="4"/>
+        </w:rPr>
+        <w:drawing>
+          <wp:anchor distT="0" distB="0" distL="274320" distR="114300" simplePos="0" relativeHeight="251783168" behindDoc="1" locked="0" layoutInCell="1" allowOverlap="1" wp14:anchorId="1766BC74" wp14:editId="5B586463">
+            <wp:simplePos x="0" y="0"/>
+            <wp:positionH relativeFrom="column">
+              <wp:posOffset>5070475</wp:posOffset>
+            </wp:positionH>
+            <wp:positionV relativeFrom="paragraph">
+              <wp:posOffset>91440</wp:posOffset>
+            </wp:positionV>
+            <wp:extent cx="919480" cy="804545"/>
+            <wp:effectExtent l="0" t="0" r="0" b="0"/>
+            <wp:wrapTight wrapText="bothSides">
+              <wp:wrapPolygon edited="0">
+                <wp:start x="0" y="0"/>
+                <wp:lineTo x="0" y="16878"/>
+                <wp:lineTo x="5370" y="20969"/>
+                <wp:lineTo x="16110" y="20969"/>
+                <wp:lineTo x="21033" y="16878"/>
+                <wp:lineTo x="21033" y="0"/>
+                <wp:lineTo x="0" y="0"/>
+              </wp:wrapPolygon>
+            </wp:wrapTight>
+            <wp:docPr id="57" name="Picture 57">
+              <a:extLst xmlns:a="http://schemas.openxmlformats.org/drawingml/2006/main">
+                <a:ext uri="{C183D7F6-B498-43B3-948B-1728B52AA6E4}">
+                  <adec:decorative xmlns:adec="http://schemas.microsoft.com/office/drawing/2017/decorative" val="1"/>
+                </a:ext>
+              </a:extLst>
+            </wp:docPr>
+            <wp:cNvGraphicFramePr>
+              <a:graphicFrameLocks xmlns:a="http://schemas.openxmlformats.org/drawingml/2006/main" noChangeAspect="1"/>
+            </wp:cNvGraphicFramePr>
+            <a:graphic xmlns:a="http://schemas.openxmlformats.org/drawingml/2006/main">
+              <a:graphicData uri="http://schemas.openxmlformats.org/drawingml/2006/picture">
+                <pic:pic xmlns:pic="http://schemas.openxmlformats.org/drawingml/2006/picture">
+                  <pic:nvPicPr>
+                    <pic:cNvPr id="26" name="Picture 26">
+                      <a:extLst>
+                        <a:ext uri="{C183D7F6-B498-43B3-948B-1728B52AA6E4}">
+                          <adec:decorative xmlns:adec="http://schemas.microsoft.com/office/drawing/2017/decorative" val="1"/>
+                        </a:ext>
+                      </a:extLst>
+                    </pic:cNvPr>
+                    <pic:cNvPicPr/>
+                  </pic:nvPicPr>
+                  <pic:blipFill>
+                    <a:blip r:embed="rId53" cstate="print">
+                      <a:extLst>
+                        <a:ext uri="{28A0092B-C50C-407E-A947-70E740481C1C}">
+                          <a14:useLocalDpi xmlns:a14="http://schemas.microsoft.com/office/drawing/2010/main" val="0"/>
+                        </a:ext>
+                      </a:extLst>
+                    </a:blip>
+                    <a:stretch>
+                      <a:fillRect/>
+                    </a:stretch>
+                  </pic:blipFill>
+                  <pic:spPr>
+                    <a:xfrm>
+                      <a:off x="0" y="0"/>
+                      <a:ext cx="919480" cy="804545"/>
+                    </a:xfrm>
+                    <a:prstGeom prst="rect">
+                      <a:avLst/>
+                    </a:prstGeom>
+                  </pic:spPr>
+                </pic:pic>
+              </a:graphicData>
+            </a:graphic>
+            <wp14:sizeRelH relativeFrom="margin">
+              <wp14:pctWidth>0</wp14:pctWidth>
+            </wp14:sizeRelH>
+            <wp14:sizeRelV relativeFrom="margin">
+              <wp14:pctHeight>0</wp14:pctHeight>
+            </wp14:sizeRelV>
+          </wp:anchor>
+        </w:drawing>
+      </w:r>
+      <w:r>
+        <w:rPr>
+          <w:shd w:val="clear" w:color="auto" w:fill="FFFFFF"/>
+        </w:rPr>
+        <w:t xml:space="preserve">Post your draft in Discussions by 11:59 PM. Canvas automatically assigns peer feedback partners at 12:00 AM Saturday. </w:t>
+      </w:r>
+    </w:p>
+    <w:p>
+      <w:pPr>
+        <w:pStyle w:val="bulletwithbottomspace"/>
+      </w:pPr>
+      <w:r>
+        <w:rPr>
+          <w:shd w:val="clear" w:color="auto" w:fill="FFFFFF"/>
+        </w:rPr>
+        <w:t>Fill out your work log</w:t>
+      </w:r>
+      <w:r>
+        <w:rPr>
+          <w:shd w:val="clear" w:color="auto" w:fill="FFFFFF"/>
+        </w:rPr>
+        <w:t>,</w:t>
+      </w:r>
+      <w:r>
+        <w:rPr>
+          <w:shd w:val="clear" w:color="auto" w:fill="FFFFFF"/>
+        </w:rPr>
+        <w:t xml:space="preserve"> and add your weekly summary and reflection.</w:t>
+      </w:r>
+    </w:p>
+    <w:p>
+      <w:pPr>
+        <w:pStyle w:val="Heading3"/>
+      </w:pPr>
+      <w:r>
+        <w:t>Weekend</w:t>
+      </w:r>
+    </w:p>
+    <w:p>
+      <w:pPr>
+        <w:pStyle w:val="bulletwithbottomspace"/>
+        <w:rPr>
+          <w:rFonts w:eastAsia="Arial"/>
+        </w:rPr>
+      </w:pPr>
+      <w:r>
+        <w:drawing>
+          <wp:anchor distT="0" distB="0" distL="274320" distR="114300" simplePos="0" relativeHeight="251784192" behindDoc="1" locked="0" layoutInCell="1" allowOverlap="1" wp14:anchorId="69101748" wp14:editId="295A25E2">
+            <wp:simplePos x="0" y="0"/>
+            <wp:positionH relativeFrom="column">
+              <wp:posOffset>5055870</wp:posOffset>
+            </wp:positionH>
+            <wp:positionV relativeFrom="paragraph">
+              <wp:posOffset>16510</wp:posOffset>
+            </wp:positionV>
+            <wp:extent cx="886968" cy="911114"/>
+            <wp:effectExtent l="0" t="0" r="8890" b="3810"/>
+            <wp:wrapTight wrapText="bothSides">
+              <wp:wrapPolygon edited="0">
+                <wp:start x="13926" y="0"/>
+                <wp:lineTo x="5106" y="3615"/>
+                <wp:lineTo x="3249" y="4519"/>
+                <wp:lineTo x="464" y="13556"/>
+                <wp:lineTo x="0" y="19431"/>
+                <wp:lineTo x="464" y="20335"/>
+                <wp:lineTo x="4642" y="21238"/>
+                <wp:lineTo x="11140" y="21238"/>
+                <wp:lineTo x="15318" y="21238"/>
+                <wp:lineTo x="20424" y="17623"/>
+                <wp:lineTo x="21352" y="14008"/>
+                <wp:lineTo x="21352" y="12201"/>
+                <wp:lineTo x="20424" y="5423"/>
+                <wp:lineTo x="18567" y="1356"/>
+                <wp:lineTo x="16246" y="0"/>
+                <wp:lineTo x="13926" y="0"/>
+              </wp:wrapPolygon>
+            </wp:wrapTight>
+            <wp:docPr id="58" name="Picture 58">
+              <a:extLst xmlns:a="http://schemas.openxmlformats.org/drawingml/2006/main">
+                <a:ext uri="{C183D7F6-B498-43B3-948B-1728B52AA6E4}">
+                  <adec:decorative xmlns:adec="http://schemas.microsoft.com/office/drawing/2017/decorative" val="1"/>
+                </a:ext>
+              </a:extLst>
+            </wp:docPr>
+            <wp:cNvGraphicFramePr>
+              <a:graphicFrameLocks xmlns:a="http://schemas.openxmlformats.org/drawingml/2006/main" noChangeAspect="1"/>
+            </wp:cNvGraphicFramePr>
+            <a:graphic xmlns:a="http://schemas.openxmlformats.org/drawingml/2006/main">
+              <a:graphicData uri="http://schemas.openxmlformats.org/drawingml/2006/picture">
+                <pic:pic xmlns:pic="http://schemas.openxmlformats.org/drawingml/2006/picture">
+                  <pic:nvPicPr>
+                    <pic:cNvPr id="25" name="Picture 25">
+                      <a:extLst>
+                        <a:ext uri="{C183D7F6-B498-43B3-948B-1728B52AA6E4}">
+                          <adec:decorative xmlns:adec="http://schemas.microsoft.com/office/drawing/2017/decorative" val="1"/>
+                        </a:ext>
+                      </a:extLst>
+                    </pic:cNvPr>
+                    <pic:cNvPicPr/>
+                  </pic:nvPicPr>
+                  <pic:blipFill>
+                    <a:blip r:embed="rId54" cstate="print">
+                      <a:extLst>
+                        <a:ext uri="{28A0092B-C50C-407E-A947-70E740481C1C}">
+                          <a14:useLocalDpi xmlns:a14="http://schemas.microsoft.com/office/drawing/2010/main" val="0"/>
+                        </a:ext>
+                      </a:extLst>
+                    </a:blip>
+                    <a:stretch>
+                      <a:fillRect/>
+                    </a:stretch>
+                  </pic:blipFill>
+                  <pic:spPr>
+                    <a:xfrm>
+                      <a:off x="0" y="0"/>
+                      <a:ext cx="886968" cy="911114"/>
+                    </a:xfrm>
+                    <a:prstGeom prst="rect">
+                      <a:avLst/>
+                    </a:prstGeom>
+                  </pic:spPr>
+                </pic:pic>
+              </a:graphicData>
+            </a:graphic>
+            <wp14:sizeRelH relativeFrom="margin">
+              <wp14:pctWidth>0</wp14:pctWidth>
+            </wp14:sizeRelH>
+            <wp14:sizeRelV relativeFrom="margin">
+              <wp14:pctHeight>0</wp14:pctHeight>
+            </wp14:sizeRelV>
+          </wp:anchor>
+        </w:drawing>
+      </w:r>
+      <w:r>
+        <w:t xml:space="preserve">Take a break. </w:t>
+      </w:r>
+      <w:r>
+        <w:t>No one should work all the time!</w:t>
+      </w:r>
+    </w:p>
+    <w:p>
+      <w:pPr>
+        <w:pStyle w:val="bulletwithbottomspace"/>
+        <w:spacing w:after="0"/>
+      </w:pPr>
+      <w:r>
+        <w:t>Work if you want to. If you do, be sure to track your work in your log.</w:t>
+      </w:r>
+    </w:p>
+    <w:p>
+      <w:pPr>
+        <w:pStyle w:val="bulletwithbottomspace"/>
+        <w:numPr>
+          <w:ilvl w:val="2"/>
+          <w:numId w:val="4"/>
+        </w:numPr>
+        <w:spacing w:after="0"/>
+        <w:ind w:left="1170"/>
+      </w:pPr>
+      <w:r>
+        <w:t>G</w:t>
+      </w:r>
+      <w:r>
+        <w:t>et started on the work for the next week</w:t>
+      </w:r>
+      <w:r>
+        <w:t>, if desired</w:t>
+      </w:r>
+      <w:r>
+        <w:t>.</w:t>
+      </w:r>
+      <w:r>
+        <w:t xml:space="preserve"> </w:t>
+      </w:r>
+    </w:p>
+    <w:p>
+      <w:pPr>
+        <w:pStyle w:val="bulletwithbottomspace"/>
+        <w:numPr>
+          <w:ilvl w:val="2"/>
+          <w:numId w:val="4"/>
+        </w:numPr>
+        <w:ind w:left="1170"/>
+      </w:pPr>
+      <w:r>
+        <w:t>Catch up on work as needed.</w:t>
+      </w:r>
+    </w:p>
+    <w:p>
+      <w:pPr>
+        <w:pStyle w:val="bulletwithbottomspace"/>
+        <w:rPr>
+          <w:rFonts w:eastAsia="Arial"/>
+        </w:rPr>
+      </w:pPr>
+      <w:r>
+        <w:rPr>
+          <w:rFonts w:eastAsia="Arial"/>
+        </w:rPr>
+        <w:br w:type="page"/>
+      </w:r>
+    </w:p>
+    <w:p>
+      <w:pPr>
+        <w:pStyle w:val="Heading3"/>
+      </w:pPr>
+      <w:r>
+        <w:lastRenderedPageBreak/>
+        <w:t>Monday</w:t>
+      </w:r>
+      <w:bookmarkEnd w:id="69"/>
+      <w:bookmarkEnd w:id="70"/>
     </w:p>
     <w:p>
       <w:pPr>
@@ -9951,7 +10678,7 @@
                     <pic:cNvPicPr/>
                   </pic:nvPicPr>
                   <pic:blipFill>
-                    <a:blip r:embed="rId49" cstate="print">
+                    <a:blip r:embed="rId55" cstate="print">
                       <a:extLst>
                         <a:ext uri="{28A0092B-C50C-407E-A947-70E740481C1C}">
                           <a14:useLocalDpi xmlns:a14="http://schemas.microsoft.com/office/drawing/2010/main" val="0"/>
@@ -10084,13 +10811,13 @@
       <w:pPr>
         <w:pStyle w:val="Heading3"/>
       </w:pPr>
-      <w:bookmarkStart w:id="76" w:name="_Toc71844916"/>
-      <w:bookmarkStart w:id="77" w:name="_Toc77817626"/>
+      <w:bookmarkStart w:id="71" w:name="_Toc71844916"/>
+      <w:bookmarkStart w:id="72" w:name="_Toc77817626"/>
       <w:r>
         <w:t>Tuesday</w:t>
       </w:r>
-      <w:bookmarkEnd w:id="76"/>
-      <w:bookmarkEnd w:id="77"/>
+      <w:bookmarkEnd w:id="71"/>
+      <w:bookmarkEnd w:id="72"/>
     </w:p>
     <w:p>
       <w:pPr>
@@ -10143,7 +10870,7 @@
                     <pic:cNvPicPr/>
                   </pic:nvPicPr>
                   <pic:blipFill>
-                    <a:blip r:embed="rId50" cstate="print">
+                    <a:blip r:embed="rId56" cstate="print">
                       <a:extLst>
                         <a:ext uri="{28A0092B-C50C-407E-A947-70E740481C1C}">
                           <a14:useLocalDpi xmlns:a14="http://schemas.microsoft.com/office/drawing/2010/main" val="0"/>
@@ -10204,13 +10931,13 @@
         <w:pStyle w:val="Heading3"/>
         <w:spacing w:before="240"/>
       </w:pPr>
-      <w:bookmarkStart w:id="78" w:name="_Toc71844917"/>
-      <w:bookmarkStart w:id="79" w:name="_Toc77817627"/>
+      <w:bookmarkStart w:id="73" w:name="_Toc71844917"/>
+      <w:bookmarkStart w:id="74" w:name="_Toc77817627"/>
       <w:r>
         <w:t>Wednesday</w:t>
       </w:r>
-      <w:bookmarkEnd w:id="78"/>
-      <w:bookmarkEnd w:id="79"/>
+      <w:bookmarkEnd w:id="73"/>
+      <w:bookmarkEnd w:id="74"/>
     </w:p>
     <w:p>
       <w:pPr>
@@ -10268,7 +10995,7 @@
                     <pic:cNvPicPr/>
                   </pic:nvPicPr>
                   <pic:blipFill>
-                    <a:blip r:embed="rId51" cstate="print">
+                    <a:blip r:embed="rId57" cstate="print">
                       <a:extLst>
                         <a:ext uri="{28A0092B-C50C-407E-A947-70E740481C1C}">
                           <a14:useLocalDpi xmlns:a14="http://schemas.microsoft.com/office/drawing/2010/main" val="0"/>
@@ -10428,13 +11155,13 @@
       <w:pPr>
         <w:pStyle w:val="Heading3"/>
       </w:pPr>
-      <w:bookmarkStart w:id="80" w:name="_Toc71844918"/>
-      <w:bookmarkStart w:id="81" w:name="_Toc77817628"/>
+      <w:bookmarkStart w:id="75" w:name="_Toc71844918"/>
+      <w:bookmarkStart w:id="76" w:name="_Toc77817628"/>
       <w:r>
         <w:t>Thursday</w:t>
       </w:r>
-      <w:bookmarkEnd w:id="80"/>
-      <w:bookmarkEnd w:id="81"/>
+      <w:bookmarkEnd w:id="75"/>
+      <w:bookmarkEnd w:id="76"/>
     </w:p>
     <w:p>
       <w:pPr>
@@ -10591,8 +11318,8 @@
           <w:shd w:val="clear" w:color="auto" w:fill="auto"/>
         </w:rPr>
       </w:pPr>
-      <w:bookmarkStart w:id="82" w:name="_Toc71844919"/>
-      <w:bookmarkStart w:id="83" w:name="_Toc77817629"/>
+      <w:bookmarkStart w:id="77" w:name="_Toc71844919"/>
+      <w:bookmarkStart w:id="78" w:name="_Toc77817629"/>
       <w:r>
         <w:rPr>
           <w:rStyle w:val="Heading2Char"/>
@@ -10601,8 +11328,8 @@
         </w:rPr>
         <w:t>Friday</w:t>
       </w:r>
-      <w:bookmarkEnd w:id="82"/>
-      <w:bookmarkEnd w:id="83"/>
+      <w:bookmarkEnd w:id="77"/>
+      <w:bookmarkEnd w:id="78"/>
     </w:p>
     <w:p>
       <w:pPr>
@@ -10659,7 +11386,7 @@
                     <pic:cNvPicPr/>
                   </pic:nvPicPr>
                   <pic:blipFill>
-                    <a:blip r:embed="rId53" cstate="print">
+                    <a:blip r:embed="rId58" cstate="print">
                       <a:extLst>
                         <a:ext uri="{28A0092B-C50C-407E-A947-70E740481C1C}">
                           <a14:useLocalDpi xmlns:a14="http://schemas.microsoft.com/office/drawing/2010/main" val="0"/>
@@ -10772,13 +11499,13 @@
       <w:pPr>
         <w:pStyle w:val="Heading3"/>
       </w:pPr>
-      <w:bookmarkStart w:id="84" w:name="_Toc71844920"/>
-      <w:bookmarkStart w:id="85" w:name="_Toc77817630"/>
+      <w:bookmarkStart w:id="79" w:name="_Toc71844920"/>
+      <w:bookmarkStart w:id="80" w:name="_Toc77817630"/>
       <w:r>
         <w:t>Weekend</w:t>
       </w:r>
-      <w:bookmarkEnd w:id="84"/>
-      <w:bookmarkEnd w:id="85"/>
+      <w:bookmarkEnd w:id="79"/>
+      <w:bookmarkEnd w:id="80"/>
     </w:p>
     <w:p>
       <w:pPr>
@@ -10841,7 +11568,7 @@
                     <pic:cNvPicPr/>
                   </pic:nvPicPr>
                   <pic:blipFill>
-                    <a:blip r:embed="rId54" cstate="print">
+                    <a:blip r:embed="rId59" cstate="print">
                       <a:extLst>
                         <a:ext uri="{28A0092B-C50C-407E-A947-70E740481C1C}">
                           <a14:useLocalDpi xmlns:a14="http://schemas.microsoft.com/office/drawing/2010/main" val="0"/>
@@ -10947,9 +11674,9 @@
       <w:pPr>
         <w:pStyle w:val="Heading1"/>
       </w:pPr>
-      <w:bookmarkStart w:id="86" w:name="_How_Assessment_Works"/>
-      <w:bookmarkStart w:id="87" w:name="_Toc92416445"/>
-      <w:bookmarkEnd w:id="86"/>
+      <w:bookmarkStart w:id="81" w:name="_How_Assessment_Works"/>
+      <w:bookmarkStart w:id="82" w:name="_Toc92416445"/>
+      <w:bookmarkEnd w:id="81"/>
       <w:r>
         <w:lastRenderedPageBreak/>
         <w:t xml:space="preserve">How </w:t>
@@ -10960,7 +11687,7 @@
       <w:r>
         <w:t xml:space="preserve"> Works</w:t>
       </w:r>
-      <w:bookmarkEnd w:id="87"/>
+      <w:bookmarkEnd w:id="82"/>
       <w:r>
         <w:t xml:space="preserve"> </w:t>
       </w:r>
@@ -11004,7 +11731,7 @@
       <w:pPr>
         <w:pStyle w:val="MaroonBkgdHeading"/>
       </w:pPr>
-      <w:bookmarkStart w:id="88" w:name="_Toc71844927"/>
+      <w:bookmarkStart w:id="83" w:name="_Toc71844927"/>
       <w:r>
         <w:t xml:space="preserve">So Why </w:t>
       </w:r>
@@ -11141,13 +11868,13 @@
                     <pic:cNvPicPr/>
                   </pic:nvPicPr>
                   <pic:blipFill>
-                    <a:blip r:embed="rId55" cstate="print">
+                    <a:blip r:embed="rId60" cstate="print">
                       <a:extLst>
                         <a:ext uri="{28A0092B-C50C-407E-A947-70E740481C1C}">
                           <a14:useLocalDpi xmlns:a14="http://schemas.microsoft.com/office/drawing/2010/main" val="0"/>
                         </a:ext>
                         <a:ext uri="{96DAC541-7B7A-43D3-8B79-37D633B846F1}">
-                          <asvg:svgBlip xmlns:asvg="http://schemas.microsoft.com/office/drawing/2016/SVG/main" r:embed="rId56"/>
+                          <asvg:svgBlip xmlns:asvg="http://schemas.microsoft.com/office/drawing/2016/SVG/main" r:embed="rId61"/>
                         </a:ext>
                       </a:extLst>
                     </a:blip>
@@ -11246,13 +11973,13 @@
                     <pic:cNvPicPr/>
                   </pic:nvPicPr>
                   <pic:blipFill>
-                    <a:blip r:embed="rId57" cstate="print">
+                    <a:blip r:embed="rId62" cstate="print">
                       <a:extLst>
                         <a:ext uri="{28A0092B-C50C-407E-A947-70E740481C1C}">
                           <a14:useLocalDpi xmlns:a14="http://schemas.microsoft.com/office/drawing/2010/main" val="0"/>
                         </a:ext>
                         <a:ext uri="{96DAC541-7B7A-43D3-8B79-37D633B846F1}">
-                          <asvg:svgBlip xmlns:asvg="http://schemas.microsoft.com/office/drawing/2016/SVG/main" r:embed="rId58"/>
+                          <asvg:svgBlip xmlns:asvg="http://schemas.microsoft.com/office/drawing/2016/SVG/main" r:embed="rId63"/>
                         </a:ext>
                       </a:extLst>
                     </a:blip>
@@ -11407,13 +12134,13 @@
                     <pic:cNvPicPr/>
                   </pic:nvPicPr>
                   <pic:blipFill rotWithShape="1">
-                    <a:blip r:embed="rId59" cstate="print">
+                    <a:blip r:embed="rId64" cstate="print">
                       <a:extLst>
                         <a:ext uri="{28A0092B-C50C-407E-A947-70E740481C1C}">
                           <a14:useLocalDpi xmlns:a14="http://schemas.microsoft.com/office/drawing/2010/main" val="0"/>
                         </a:ext>
                         <a:ext uri="{96DAC541-7B7A-43D3-8B79-37D633B846F1}">
-                          <asvg:svgBlip xmlns:asvg="http://schemas.microsoft.com/office/drawing/2016/SVG/main" r:embed="rId60"/>
+                          <asvg:svgBlip xmlns:asvg="http://schemas.microsoft.com/office/drawing/2016/SVG/main" r:embed="rId65"/>
                         </a:ext>
                       </a:extLst>
                     </a:blip>
@@ -11480,13 +12207,13 @@
                     <pic:cNvPicPr/>
                   </pic:nvPicPr>
                   <pic:blipFill>
-                    <a:blip r:embed="rId61" cstate="print">
+                    <a:blip r:embed="rId66" cstate="print">
                       <a:extLst>
                         <a:ext uri="{28A0092B-C50C-407E-A947-70E740481C1C}">
                           <a14:useLocalDpi xmlns:a14="http://schemas.microsoft.com/office/drawing/2010/main" val="0"/>
                         </a:ext>
                         <a:ext uri="{96DAC541-7B7A-43D3-8B79-37D633B846F1}">
-                          <asvg:svgBlip xmlns:asvg="http://schemas.microsoft.com/office/drawing/2016/SVG/main" r:embed="rId62"/>
+                          <asvg:svgBlip xmlns:asvg="http://schemas.microsoft.com/office/drawing/2016/SVG/main" r:embed="rId67"/>
                         </a:ext>
                       </a:extLst>
                     </a:blip>
@@ -11640,13 +12367,13 @@
                     <pic:cNvPicPr/>
                   </pic:nvPicPr>
                   <pic:blipFill>
-                    <a:blip r:embed="rId63" cstate="print">
+                    <a:blip r:embed="rId68" cstate="print">
                       <a:extLst>
                         <a:ext uri="{28A0092B-C50C-407E-A947-70E740481C1C}">
                           <a14:useLocalDpi xmlns:a14="http://schemas.microsoft.com/office/drawing/2010/main" val="0"/>
                         </a:ext>
                         <a:ext uri="{96DAC541-7B7A-43D3-8B79-37D633B846F1}">
-                          <asvg:svgBlip xmlns:asvg="http://schemas.microsoft.com/office/drawing/2016/SVG/main" r:embed="rId64"/>
+                          <asvg:svgBlip xmlns:asvg="http://schemas.microsoft.com/office/drawing/2016/SVG/main" r:embed="rId69"/>
                         </a:ext>
                       </a:extLst>
                     </a:blip>
@@ -11769,7 +12496,7 @@
         </w:rPr>
         <w:t xml:space="preserve">check out the work of </w:t>
       </w:r>
-      <w:hyperlink r:id="rId65" w:history="1">
+      <w:hyperlink r:id="rId70" w:history="1">
         <w:r>
           <w:rPr>
             <w:rStyle w:val="Hyperlink"/>
@@ -11784,7 +12511,7 @@
         </w:rPr>
         <w:t xml:space="preserve">, </w:t>
       </w:r>
-      <w:hyperlink r:id="rId66" w:history="1">
+      <w:hyperlink r:id="rId71" w:history="1">
         <w:r>
           <w:rPr>
             <w:rStyle w:val="Hyperlink"/>
@@ -11799,7 +12526,7 @@
         </w:rPr>
         <w:t xml:space="preserve">, and </w:t>
       </w:r>
-      <w:hyperlink r:id="rId67" w:history="1">
+      <w:hyperlink r:id="rId72" w:history="1">
         <w:r>
           <w:rPr>
             <w:rStyle w:val="Hyperlink"/>
@@ -11819,8 +12546,8 @@
       <w:pPr>
         <w:spacing w:line="259" w:lineRule="auto"/>
       </w:pPr>
-      <w:bookmarkStart w:id="89" w:name="_Toc71844933"/>
-      <w:bookmarkEnd w:id="88"/>
+      <w:bookmarkStart w:id="84" w:name="_Toc71844933"/>
+      <w:bookmarkEnd w:id="83"/>
       <w:r>
         <w:br w:type="page"/>
       </w:r>
@@ -11863,13 +12590,13 @@
                     <pic:cNvPicPr/>
                   </pic:nvPicPr>
                   <pic:blipFill>
-                    <a:blip r:embed="rId68">
+                    <a:blip r:embed="rId73">
                       <a:extLst>
                         <a:ext uri="{28A0092B-C50C-407E-A947-70E740481C1C}">
                           <a14:useLocalDpi xmlns:a14="http://schemas.microsoft.com/office/drawing/2010/main" val="0"/>
                         </a:ext>
                         <a:ext uri="{96DAC541-7B7A-43D3-8B79-37D633B846F1}">
-                          <asvg:svgBlip xmlns:asvg="http://schemas.microsoft.com/office/drawing/2016/SVG/main" r:embed="rId69"/>
+                          <asvg:svgBlip xmlns:asvg="http://schemas.microsoft.com/office/drawing/2016/SVG/main" r:embed="rId74"/>
                         </a:ext>
                       </a:extLst>
                     </a:blip>
@@ -12004,7 +12731,7 @@
                     <pic:cNvPicPr/>
                   </pic:nvPicPr>
                   <pic:blipFill>
-                    <a:blip r:embed="rId70" cstate="print">
+                    <a:blip r:embed="rId75" cstate="print">
                       <a:extLst>
                         <a:ext uri="{28A0092B-C50C-407E-A947-70E740481C1C}">
                           <a14:useLocalDpi xmlns:a14="http://schemas.microsoft.com/office/drawing/2010/main" val="0"/>
@@ -12177,7 +12904,7 @@
                     <pic:cNvPicPr/>
                   </pic:nvPicPr>
                   <pic:blipFill>
-                    <a:blip r:embed="rId71" cstate="print">
+                    <a:blip r:embed="rId76" cstate="print">
                       <a:extLst>
                         <a:ext uri="{28A0092B-C50C-407E-A947-70E740481C1C}">
                           <a14:useLocalDpi xmlns:a14="http://schemas.microsoft.com/office/drawing/2010/main" val="0"/>
@@ -12712,6 +13439,7 @@
               <w:ind w:left="330"/>
             </w:pPr>
             <w:r>
+              <w:lastRenderedPageBreak/>
               <w:t>Final Exam</w:t>
             </w:r>
           </w:p>
@@ -12851,8 +13579,8 @@
         <w:tblLook w:val="04A0" w:firstRow="1" w:lastRow="0" w:firstColumn="1" w:lastColumn="0" w:noHBand="0" w:noVBand="1"/>
       </w:tblPr>
       <w:tblGrid>
-        <w:gridCol w:w="1525"/>
-        <w:gridCol w:w="8455"/>
+        <w:gridCol w:w="1478"/>
+        <w:gridCol w:w="7872"/>
       </w:tblGrid>
       <w:tr>
         <w:trPr>
@@ -12968,8 +13696,8 @@
               <w:tblLook w:val="04A0" w:firstRow="1" w:lastRow="0" w:firstColumn="1" w:lastColumn="0" w:noHBand="0" w:noVBand="1"/>
             </w:tblPr>
             <w:tblGrid>
-              <w:gridCol w:w="3656"/>
-              <w:gridCol w:w="4583"/>
+              <w:gridCol w:w="3422"/>
+              <w:gridCol w:w="4234"/>
             </w:tblGrid>
             <w:tr>
               <w:tc>
@@ -13157,7 +13885,13 @@
               <w:t xml:space="preserve">and submit </w:t>
             </w:r>
             <w:r>
-              <w:t>all six of the Best Draft Submissions</w:t>
+              <w:t xml:space="preserve">all </w:t>
+            </w:r>
+            <w:r>
+              <w:t>four</w:t>
+            </w:r>
+            <w:r>
+              <w:t xml:space="preserve"> of the Best Draft Submissions</w:t>
             </w:r>
           </w:p>
           <w:p>
@@ -13180,8 +13914,8 @@
               <w:tblLook w:val="04A0" w:firstRow="1" w:lastRow="0" w:firstColumn="1" w:lastColumn="0" w:noHBand="0" w:noVBand="1"/>
             </w:tblPr>
             <w:tblGrid>
-              <w:gridCol w:w="3655"/>
-              <w:gridCol w:w="4584"/>
+              <w:gridCol w:w="3420"/>
+              <w:gridCol w:w="4236"/>
             </w:tblGrid>
             <w:tr>
               <w:tc>
@@ -13199,7 +13933,10 @@
                     <w:ind w:left="330"/>
                   </w:pPr>
                   <w:r>
-                    <w:t>Five Best Draft Submissions</w:t>
+                    <w:t>Three</w:t>
+                  </w:r>
+                  <w:r>
+                    <w:t xml:space="preserve"> Best Draft Submissions</w:t>
                   </w:r>
                 </w:p>
                 <w:p>
@@ -13377,7 +14114,13 @@
               <w:t xml:space="preserve">and submit </w:t>
             </w:r>
             <w:r>
-              <w:t>all six of the Best Draft Submissions</w:t>
+              <w:t xml:space="preserve">all </w:t>
+            </w:r>
+            <w:r>
+              <w:t>four</w:t>
+            </w:r>
+            <w:r>
+              <w:t xml:space="preserve"> of the Best Draft Submissions</w:t>
             </w:r>
           </w:p>
           <w:p>
@@ -13400,8 +14143,8 @@
               <w:tblLook w:val="04A0" w:firstRow="1" w:lastRow="0" w:firstColumn="1" w:lastColumn="0" w:noHBand="0" w:noVBand="1"/>
             </w:tblPr>
             <w:tblGrid>
-              <w:gridCol w:w="3655"/>
-              <w:gridCol w:w="4584"/>
+              <w:gridCol w:w="3420"/>
+              <w:gridCol w:w="4236"/>
             </w:tblGrid>
             <w:tr>
               <w:tc>
@@ -13419,7 +14162,10 @@
                     <w:ind w:left="330"/>
                   </w:pPr>
                   <w:r>
-                    <w:t>Four Best Draft Submissions</w:t>
+                    <w:t>Two</w:t>
+                  </w:r>
+                  <w:r>
+                    <w:t xml:space="preserve"> Best Draft Submissions</w:t>
                   </w:r>
                 </w:p>
                 <w:p>
@@ -13589,7 +14335,13 @@
               <w:t xml:space="preserve">and submit </w:t>
             </w:r>
             <w:r>
-              <w:t>fewer than six of the Best Draft Submissions</w:t>
+              <w:t xml:space="preserve">fewer than </w:t>
+            </w:r>
+            <w:r>
+              <w:t>four</w:t>
+            </w:r>
+            <w:r>
+              <w:t xml:space="preserve"> of the Best Draft Submissions</w:t>
             </w:r>
           </w:p>
           <w:p>
@@ -13612,8 +14364,8 @@
               <w:tblLook w:val="04A0" w:firstRow="1" w:lastRow="0" w:firstColumn="1" w:lastColumn="0" w:noHBand="0" w:noVBand="1"/>
             </w:tblPr>
             <w:tblGrid>
-              <w:gridCol w:w="3655"/>
-              <w:gridCol w:w="4584"/>
+              <w:gridCol w:w="3420"/>
+              <w:gridCol w:w="4236"/>
             </w:tblGrid>
             <w:tr>
               <w:tc>
@@ -13631,7 +14383,10 @@
                     <w:ind w:left="330"/>
                   </w:pPr>
                   <w:r>
-                    <w:t>Three Best Draft Submissions</w:t>
+                    <w:t>One</w:t>
+                  </w:r>
+                  <w:r>
+                    <w:t xml:space="preserve"> Best Draft Submissions</w:t>
                   </w:r>
                 </w:p>
                 <w:p>
@@ -13783,7 +14538,13 @@
               <w:t xml:space="preserve">and submit </w:t>
             </w:r>
             <w:r>
-              <w:t>fewer than six of the Best Draft Submissions</w:t>
+              <w:t xml:space="preserve">fewer than </w:t>
+            </w:r>
+            <w:r>
+              <w:t>four</w:t>
+            </w:r>
+            <w:r>
+              <w:t xml:space="preserve"> of the Best Draft Submissions</w:t>
             </w:r>
           </w:p>
           <w:p>
@@ -13809,7 +14570,10 @@
               <w:cnfStyle w:val="000000100000" w:firstRow="0" w:lastRow="0" w:firstColumn="0" w:lastColumn="0" w:oddVBand="0" w:evenVBand="0" w:oddHBand="1" w:evenHBand="0" w:firstRowFirstColumn="0" w:firstRowLastColumn="0" w:lastRowFirstColumn="0" w:lastRowLastColumn="0"/>
             </w:pPr>
             <w:r>
-              <w:t>Fewer than three of the Best Draft Submissions</w:t>
+              <w:t>None</w:t>
+            </w:r>
+            <w:r>
+              <w:t xml:space="preserve"> of the Best Draft Submissions</w:t>
             </w:r>
           </w:p>
           <w:p>
@@ -13848,6 +14612,7 @@
               <w:cnfStyle w:val="000000100000" w:firstRow="0" w:lastRow="0" w:firstColumn="0" w:lastColumn="0" w:oddVBand="0" w:evenVBand="0" w:oddHBand="1" w:evenHBand="0" w:firstRowFirstColumn="0" w:firstRowLastColumn="0" w:lastRowFirstColumn="0" w:lastRowLastColumn="0"/>
             </w:pPr>
             <w:r>
+              <w:lastRenderedPageBreak/>
               <w:t xml:space="preserve">64% or less of the Reading Reviews </w:t>
             </w:r>
           </w:p>
@@ -13876,9 +14641,9 @@
       <w:pPr>
         <w:pStyle w:val="MaroonBkgdHeading"/>
       </w:pPr>
-      <w:bookmarkStart w:id="90" w:name="_Toc71844939"/>
-      <w:bookmarkStart w:id="91" w:name="_Hlk92679480"/>
-      <w:bookmarkEnd w:id="89"/>
+      <w:bookmarkStart w:id="85" w:name="_Toc71844939"/>
+      <w:bookmarkStart w:id="86" w:name="_Hlk92679480"/>
+      <w:bookmarkEnd w:id="84"/>
       <w:r>
         <w:lastRenderedPageBreak/>
         <w:t>Where Do</w:t>
@@ -13886,7 +14651,7 @@
       <w:r>
         <w:t xml:space="preserve"> Course Grade</w:t>
       </w:r>
-      <w:bookmarkEnd w:id="90"/>
+      <w:bookmarkEnd w:id="85"/>
       <w:r>
         <w:t>s</w:t>
       </w:r>
@@ -14011,12 +14776,12 @@
       <w:pPr>
         <w:pStyle w:val="Heading3"/>
       </w:pPr>
-      <w:bookmarkStart w:id="92" w:name="_Toc77817648"/>
-      <w:bookmarkEnd w:id="91"/>
+      <w:bookmarkStart w:id="87" w:name="_Toc77817648"/>
+      <w:bookmarkEnd w:id="86"/>
       <w:r>
         <w:t>Your Work Log</w:t>
       </w:r>
-      <w:bookmarkEnd w:id="92"/>
+      <w:bookmarkEnd w:id="87"/>
     </w:p>
     <w:p>
       <w:r>
@@ -14057,13 +14822,13 @@
                     <pic:cNvPicPr/>
                   </pic:nvPicPr>
                   <pic:blipFill>
-                    <a:blip r:embed="rId72">
+                    <a:blip r:embed="rId77">
                       <a:extLst>
                         <a:ext uri="{28A0092B-C50C-407E-A947-70E740481C1C}">
                           <a14:useLocalDpi xmlns:a14="http://schemas.microsoft.com/office/drawing/2010/main" val="0"/>
                         </a:ext>
                         <a:ext uri="{96DAC541-7B7A-43D3-8B79-37D633B846F1}">
-                          <asvg:svgBlip xmlns:asvg="http://schemas.microsoft.com/office/drawing/2016/SVG/main" r:embed="rId73"/>
+                          <asvg:svgBlip xmlns:asvg="http://schemas.microsoft.com/office/drawing/2016/SVG/main" r:embed="rId78"/>
                         </a:ext>
                       </a:extLst>
                     </a:blip>
@@ -14270,14 +15035,14 @@
       <w:pPr>
         <w:pStyle w:val="Heading3"/>
       </w:pPr>
-      <w:bookmarkStart w:id="93" w:name="_Toc77817649"/>
+      <w:bookmarkStart w:id="88" w:name="_Toc77817649"/>
       <w:r>
         <w:t xml:space="preserve">Your </w:t>
       </w:r>
       <w:r>
         <w:t>Midterm Progress Report</w:t>
       </w:r>
-      <w:bookmarkEnd w:id="93"/>
+      <w:bookmarkEnd w:id="88"/>
     </w:p>
     <w:p>
       <w:r>
@@ -14330,7 +15095,7 @@
                     <pic:cNvPicPr/>
                   </pic:nvPicPr>
                   <pic:blipFill>
-                    <a:blip r:embed="rId74">
+                    <a:blip r:embed="rId79">
                       <a:extLst>
                         <a:ext uri="{28A0092B-C50C-407E-A947-70E740481C1C}">
                           <a14:useLocalDpi xmlns:a14="http://schemas.microsoft.com/office/drawing/2010/main" val="0"/>
@@ -14514,7 +15279,7 @@
       <w:pPr>
         <w:pStyle w:val="Heading3"/>
       </w:pPr>
-      <w:bookmarkStart w:id="94" w:name="_Toc77817650"/>
+      <w:bookmarkStart w:id="89" w:name="_Toc77817650"/>
       <w:r>
         <w:t xml:space="preserve">Your </w:t>
       </w:r>
@@ -14524,7 +15289,7 @@
       <w:r>
         <w:t>Review</w:t>
       </w:r>
-      <w:bookmarkEnd w:id="94"/>
+      <w:bookmarkEnd w:id="89"/>
     </w:p>
     <w:p>
       <w:r>
@@ -14569,13 +15334,13 @@
                     <pic:cNvPicPr/>
                   </pic:nvPicPr>
                   <pic:blipFill>
-                    <a:blip r:embed="rId75">
+                    <a:blip r:embed="rId80">
                       <a:extLst>
                         <a:ext uri="{28A0092B-C50C-407E-A947-70E740481C1C}">
                           <a14:useLocalDpi xmlns:a14="http://schemas.microsoft.com/office/drawing/2010/main" val="0"/>
                         </a:ext>
                         <a:ext uri="{96DAC541-7B7A-43D3-8B79-37D633B846F1}">
-                          <asvg:svgBlip xmlns:asvg="http://schemas.microsoft.com/office/drawing/2016/SVG/main" r:embed="rId76"/>
+                          <asvg:svgBlip xmlns:asvg="http://schemas.microsoft.com/office/drawing/2016/SVG/main" r:embed="rId81"/>
                         </a:ext>
                       </a:extLst>
                     </a:blip>
@@ -14732,7 +15497,7 @@
         </w:rPr>
         <w:t xml:space="preserve"> </w:t>
       </w:r>
-      <w:bookmarkStart w:id="95" w:name="_Hlk92680423"/>
+      <w:bookmarkStart w:id="90" w:name="_Hlk92680423"/>
       <w:r>
         <w:rPr>
           <w:rFonts w:ascii="Acherus Grotesque Light" w:hAnsi="Acherus Grotesque Light" w:cs="Calibri"/>
@@ -14927,7 +15692,7 @@
         <w:t xml:space="preserve"> the proposed course grade.</w:t>
       </w:r>
     </w:p>
-    <w:bookmarkEnd w:id="95"/>
+    <w:bookmarkEnd w:id="90"/>
     <w:p>
       <w:pPr>
         <w:pStyle w:val="NormalWeb"/>
@@ -14945,6 +15710,7 @@
           <w:sz w:val="20"/>
           <w:szCs w:val="20"/>
         </w:rPr>
+        <w:lastRenderedPageBreak/>
         <w:t xml:space="preserve">Your Final Performance Review (the final exam) </w:t>
       </w:r>
       <w:r>
@@ -15109,13 +15875,13 @@
       <w:pPr>
         <w:pStyle w:val="Heading3"/>
       </w:pPr>
-      <w:bookmarkStart w:id="96" w:name="_Toc71844934"/>
-      <w:bookmarkStart w:id="97" w:name="_Toc77817642"/>
+      <w:bookmarkStart w:id="91" w:name="_Toc71844934"/>
+      <w:bookmarkStart w:id="92" w:name="_Toc77817642"/>
       <w:r>
         <w:t>Focus on Ideas (Not Mistakes)</w:t>
       </w:r>
-      <w:bookmarkEnd w:id="96"/>
-      <w:bookmarkEnd w:id="97"/>
+      <w:bookmarkEnd w:id="91"/>
+      <w:bookmarkEnd w:id="92"/>
       <w:r>
         <w:t xml:space="preserve"> </w:t>
       </w:r>
@@ -15169,7 +15935,7 @@
                     <pic:cNvPicPr/>
                   </pic:nvPicPr>
                   <pic:blipFill>
-                    <a:blip r:embed="rId77" cstate="print">
+                    <a:blip r:embed="rId82" cstate="print">
                       <a:extLst>
                         <a:ext uri="{28A0092B-C50C-407E-A947-70E740481C1C}">
                           <a14:useLocalDpi xmlns:a14="http://schemas.microsoft.com/office/drawing/2010/main" val="0"/>
@@ -15268,13 +16034,13 @@
       <w:pPr>
         <w:pStyle w:val="Heading3"/>
       </w:pPr>
-      <w:bookmarkStart w:id="98" w:name="_Toc71844935"/>
-      <w:bookmarkStart w:id="99" w:name="_Toc77817643"/>
+      <w:bookmarkStart w:id="93" w:name="_Toc71844935"/>
+      <w:bookmarkStart w:id="94" w:name="_Toc77817643"/>
       <w:r>
         <w:t>Write for Yourself (Not for Me)</w:t>
       </w:r>
-      <w:bookmarkEnd w:id="98"/>
-      <w:bookmarkEnd w:id="99"/>
+      <w:bookmarkEnd w:id="93"/>
+      <w:bookmarkEnd w:id="94"/>
     </w:p>
     <w:p>
       <w:pPr>
@@ -15324,7 +16090,7 @@
                     <pic:cNvPicPr/>
                   </pic:nvPicPr>
                   <pic:blipFill>
-                    <a:blip r:embed="rId78" cstate="print">
+                    <a:blip r:embed="rId83" cstate="print">
                       <a:extLst>
                         <a:ext uri="{28A0092B-C50C-407E-A947-70E740481C1C}">
                           <a14:useLocalDpi xmlns:a14="http://schemas.microsoft.com/office/drawing/2010/main" val="0"/>
@@ -15387,13 +16153,13 @@
       <w:pPr>
         <w:pStyle w:val="Heading3"/>
       </w:pPr>
-      <w:bookmarkStart w:id="100" w:name="_Toc71844936"/>
-      <w:bookmarkStart w:id="101" w:name="_Toc77817644"/>
+      <w:bookmarkStart w:id="95" w:name="_Toc71844936"/>
+      <w:bookmarkStart w:id="96" w:name="_Toc77817644"/>
       <w:r>
         <w:t>Take Risks (Don’t Play It Safe)</w:t>
       </w:r>
-      <w:bookmarkEnd w:id="100"/>
-      <w:bookmarkEnd w:id="101"/>
+      <w:bookmarkEnd w:id="95"/>
+      <w:bookmarkEnd w:id="96"/>
     </w:p>
     <w:p>
       <w:pPr>
@@ -15431,7 +16197,7 @@
                     <pic:cNvPicPr/>
                   </pic:nvPicPr>
                   <pic:blipFill>
-                    <a:blip r:embed="rId79" cstate="print">
+                    <a:blip r:embed="rId84" cstate="print">
                       <a:extLst>
                         <a:ext uri="{28A0092B-C50C-407E-A947-70E740481C1C}">
                           <a14:useLocalDpi xmlns:a14="http://schemas.microsoft.com/office/drawing/2010/main" val="0"/>
@@ -15494,13 +16260,13 @@
       <w:pPr>
         <w:pStyle w:val="Heading3"/>
       </w:pPr>
-      <w:bookmarkStart w:id="102" w:name="_Toc71844937"/>
-      <w:bookmarkStart w:id="103" w:name="_Toc77817645"/>
+      <w:bookmarkStart w:id="97" w:name="_Toc71844937"/>
+      <w:bookmarkStart w:id="98" w:name="_Toc77817645"/>
       <w:r>
         <w:t>Have a Do-Over (No Penalty)</w:t>
       </w:r>
-      <w:bookmarkEnd w:id="102"/>
-      <w:bookmarkEnd w:id="103"/>
+      <w:bookmarkEnd w:id="97"/>
+      <w:bookmarkEnd w:id="98"/>
     </w:p>
     <w:p>
       <w:pPr>
@@ -15538,7 +16304,7 @@
                     <pic:cNvPicPr/>
                   </pic:nvPicPr>
                   <pic:blipFill>
-                    <a:blip r:embed="rId80" cstate="print">
+                    <a:blip r:embed="rId85" cstate="print">
                       <a:extLst>
                         <a:ext uri="{28A0092B-C50C-407E-A947-70E740481C1C}">
                           <a14:useLocalDpi xmlns:a14="http://schemas.microsoft.com/office/drawing/2010/main" val="0"/>
@@ -15649,8 +16415,8 @@
       <w:pPr>
         <w:pStyle w:val="Heading3"/>
       </w:pPr>
-      <w:bookmarkStart w:id="104" w:name="_Toc71844938"/>
-      <w:bookmarkStart w:id="105" w:name="_Toc77817646"/>
+      <w:bookmarkStart w:id="99" w:name="_Toc71844938"/>
+      <w:bookmarkStart w:id="100" w:name="_Toc77817646"/>
       <w:r>
         <w:t xml:space="preserve">Put </w:t>
       </w:r>
@@ -15660,8 +16426,8 @@
       <w:r>
         <w:t>n the Effort (No Pain, No Gain)</w:t>
       </w:r>
-      <w:bookmarkEnd w:id="104"/>
-      <w:bookmarkEnd w:id="105"/>
+      <w:bookmarkEnd w:id="99"/>
+      <w:bookmarkEnd w:id="100"/>
     </w:p>
     <w:p>
       <w:pPr>
@@ -15699,7 +16465,7 @@
                     <pic:cNvPicPr/>
                   </pic:nvPicPr>
                   <pic:blipFill>
-                    <a:blip r:embed="rId81" cstate="print">
+                    <a:blip r:embed="rId86" cstate="print">
                       <a:extLst>
                         <a:ext uri="{28A0092B-C50C-407E-A947-70E740481C1C}">
                           <a14:useLocalDpi xmlns:a14="http://schemas.microsoft.com/office/drawing/2010/main" val="0"/>
@@ -15784,8 +16550,8 @@
         </w:rPr>
         <w:t>listen to feedback, incorporate what you hear, and reflect on how to improve your writing and communication.</w:t>
       </w:r>
-      <w:bookmarkStart w:id="106" w:name="fn1"/>
-      <w:bookmarkEnd w:id="106"/>
+      <w:bookmarkStart w:id="101" w:name="fn1"/>
+      <w:bookmarkEnd w:id="101"/>
       <w:r>
         <w:br w:type="page"/>
       </w:r>
@@ -15794,7 +16560,7 @@
       <w:pPr>
         <w:pStyle w:val="Heading1"/>
       </w:pPr>
-      <w:bookmarkStart w:id="107" w:name="_Toc92416446"/>
+      <w:bookmarkStart w:id="102" w:name="_Toc92416446"/>
       <w:r>
         <w:lastRenderedPageBreak/>
         <w:t xml:space="preserve">Succeeding in </w:t>
@@ -15811,7 +16577,7 @@
       <w:r>
         <w:t>ourse</w:t>
       </w:r>
-      <w:bookmarkEnd w:id="107"/>
+      <w:bookmarkEnd w:id="102"/>
     </w:p>
     <w:p>
       <w:pPr>
@@ -15916,7 +16682,7 @@
         <w:tblLook w:val="04A0" w:firstRow="1" w:lastRow="0" w:firstColumn="1" w:lastColumn="0" w:noHBand="0" w:noVBand="1"/>
       </w:tblPr>
       <w:tblGrid>
-        <w:gridCol w:w="9468"/>
+        <w:gridCol w:w="9222"/>
       </w:tblGrid>
       <w:tr>
         <w:trPr>
@@ -15969,7 +16735,7 @@
                           <pic:cNvPicPr/>
                         </pic:nvPicPr>
                         <pic:blipFill>
-                          <a:blip r:embed="rId82" cstate="print">
+                          <a:blip r:embed="rId87" cstate="print">
                             <a:extLst>
                               <a:ext uri="{28A0092B-C50C-407E-A947-70E740481C1C}">
                                 <a14:useLocalDpi xmlns:a14="http://schemas.microsoft.com/office/drawing/2010/main" val="0"/>
@@ -16088,7 +16854,7 @@
                           <pic:cNvPicPr/>
                         </pic:nvPicPr>
                         <pic:blipFill>
-                          <a:blip r:embed="rId83">
+                          <a:blip r:embed="rId88">
                             <a:extLst>
                               <a:ext uri="{28A0092B-C50C-407E-A947-70E740481C1C}">
                                 <a14:useLocalDpi xmlns:a14="http://schemas.microsoft.com/office/drawing/2010/main" val="0"/>
@@ -16173,7 +16939,7 @@
               </w:rPr>
               <w:t xml:space="preserve"> Alternately, you can </w:t>
             </w:r>
-            <w:hyperlink r:id="rId84" w:history="1">
+            <w:hyperlink r:id="rId89" w:history="1">
               <w:r>
                 <w:rPr>
                   <w:rStyle w:val="Hyperlink"/>
@@ -16254,7 +17020,7 @@
                           <pic:cNvPicPr/>
                         </pic:nvPicPr>
                         <pic:blipFill>
-                          <a:blip r:embed="rId85" cstate="print">
+                          <a:blip r:embed="rId90" cstate="print">
                             <a:extLst>
                               <a:ext uri="{28A0092B-C50C-407E-A947-70E740481C1C}">
                                 <a14:useLocalDpi xmlns:a14="http://schemas.microsoft.com/office/drawing/2010/main" val="0"/>
@@ -16418,7 +17184,7 @@
                           <pic:cNvPicPr/>
                         </pic:nvPicPr>
                         <pic:blipFill>
-                          <a:blip r:embed="rId86" cstate="print">
+                          <a:blip r:embed="rId91" cstate="print">
                             <a:extLst>
                               <a:ext uri="{28A0092B-C50C-407E-A947-70E740481C1C}">
                                 <a14:useLocalDpi xmlns:a14="http://schemas.microsoft.com/office/drawing/2010/main" val="0"/>
@@ -16586,7 +17352,7 @@
                           <pic:cNvPicPr/>
                         </pic:nvPicPr>
                         <pic:blipFill>
-                          <a:blip r:embed="rId87" cstate="print">
+                          <a:blip r:embed="rId92" cstate="print">
                             <a:extLst>
                               <a:ext uri="{28A0092B-C50C-407E-A947-70E740481C1C}">
                                 <a14:useLocalDpi xmlns:a14="http://schemas.microsoft.com/office/drawing/2010/main" val="0"/>
@@ -16666,7 +17432,7 @@
               </w:rPr>
               <w:t xml:space="preserve"> to connect with me. If you have a personal question, use the </w:t>
             </w:r>
-            <w:hyperlink r:id="rId88" w:history="1">
+            <w:hyperlink r:id="rId93" w:history="1">
               <w:r>
                 <w:rPr>
                   <w:rStyle w:val="Hyperlink"/>
@@ -16715,448 +17481,12 @@
       <w:pPr>
         <w:pStyle w:val="Heading1"/>
       </w:pPr>
-      <w:bookmarkStart w:id="108" w:name="_Toc92416447"/>
-      <w:r>
-        <w:rPr>
-          <w:noProof/>
-        </w:rPr>
-        <w:lastRenderedPageBreak/>
-        <w:drawing>
-          <wp:anchor distT="0" distB="0" distL="114300" distR="114300" simplePos="0" relativeHeight="251731968" behindDoc="0" locked="0" layoutInCell="1" allowOverlap="1" wp14:anchorId="5EAAE0EB" wp14:editId="59FD823D">
-            <wp:simplePos x="0" y="0"/>
-            <wp:positionH relativeFrom="column">
-              <wp:posOffset>4847590</wp:posOffset>
-            </wp:positionH>
-            <wp:positionV relativeFrom="paragraph">
-              <wp:posOffset>0</wp:posOffset>
-            </wp:positionV>
-            <wp:extent cx="993140" cy="838200"/>
-            <wp:effectExtent l="0" t="0" r="0" b="0"/>
-            <wp:wrapSquare wrapText="bothSides"/>
-            <wp:docPr id="91" name="Picture 91" descr="Icon of laptop with email message on the screen"/>
-            <wp:cNvGraphicFramePr>
-              <a:graphicFrameLocks xmlns:a="http://schemas.openxmlformats.org/drawingml/2006/main" noChangeAspect="1"/>
-            </wp:cNvGraphicFramePr>
-            <a:graphic xmlns:a="http://schemas.openxmlformats.org/drawingml/2006/main">
-              <a:graphicData uri="http://schemas.openxmlformats.org/drawingml/2006/picture">
-                <pic:pic xmlns:pic="http://schemas.openxmlformats.org/drawingml/2006/picture">
-                  <pic:nvPicPr>
-                    <pic:cNvPr id="91" name="Picture 91" descr="Icon of laptop with email message on the screen"/>
-                    <pic:cNvPicPr/>
-                  </pic:nvPicPr>
-                  <pic:blipFill rotWithShape="1">
-                    <a:blip r:embed="rId89">
-                      <a:extLst>
-                        <a:ext uri="{28A0092B-C50C-407E-A947-70E740481C1C}">
-                          <a14:useLocalDpi xmlns:a14="http://schemas.microsoft.com/office/drawing/2010/main" val="0"/>
-                        </a:ext>
-                      </a:extLst>
-                    </a:blip>
-                    <a:srcRect t="10416" b="5209"/>
-                    <a:stretch/>
-                  </pic:blipFill>
-                  <pic:spPr bwMode="auto">
-                    <a:xfrm>
-                      <a:off x="0" y="0"/>
-                      <a:ext cx="993140" cy="838200"/>
-                    </a:xfrm>
-                    <a:prstGeom prst="rect">
-                      <a:avLst/>
-                    </a:prstGeom>
-                    <a:ln>
-                      <a:noFill/>
-                    </a:ln>
-                    <a:extLst>
-                      <a:ext uri="{53640926-AAD7-44D8-BBD7-CCE9431645EC}">
-                        <a14:shadowObscured xmlns:a14="http://schemas.microsoft.com/office/drawing/2010/main"/>
-                      </a:ext>
-                    </a:extLst>
-                  </pic:spPr>
-                </pic:pic>
-              </a:graphicData>
-            </a:graphic>
-            <wp14:sizeRelH relativeFrom="margin">
-              <wp14:pctWidth>0</wp14:pctWidth>
-            </wp14:sizeRelH>
-            <wp14:sizeRelV relativeFrom="margin">
-              <wp14:pctHeight>0</wp14:pctHeight>
-            </wp14:sizeRelV>
-          </wp:anchor>
-        </w:drawing>
-      </w:r>
-      <w:r>
-        <w:t>How to Email Your Professor</w:t>
-      </w:r>
-      <w:bookmarkEnd w:id="108"/>
-    </w:p>
-    <w:p>
-      <w:r>
-        <w:t xml:space="preserve">Want to write email messages to persuade me to help you? </w:t>
-      </w:r>
-      <w:r>
-        <w:br/>
-        <w:t>Follow these guidelines.</w:t>
-      </w:r>
-    </w:p>
-    <w:p>
-      <w:pPr>
-        <w:rPr>
-          <w:lang w:val="en"/>
-        </w:rPr>
-      </w:pPr>
-    </w:p>
-    <w:p>
-      <w:pPr>
-        <w:sectPr>
-          <w:pgSz w:w="12240" w:h="15840"/>
-          <w:pgMar w:top="1440" w:right="810" w:bottom="1440" w:left="1440" w:header="720" w:footer="720" w:gutter="0"/>
-          <w:cols w:space="720"/>
-          <w:docGrid w:linePitch="360"/>
-        </w:sectPr>
-      </w:pPr>
-    </w:p>
-    <w:p>
-      <w:pPr>
-        <w:pStyle w:val="Heading3"/>
-      </w:pPr>
-      <w:bookmarkStart w:id="109" w:name="_Toc71844951"/>
-      <w:bookmarkStart w:id="110" w:name="_Toc77817653"/>
-      <w:r>
-        <w:t>Identify Yourself Up Front</w:t>
-      </w:r>
-      <w:bookmarkEnd w:id="109"/>
-      <w:bookmarkEnd w:id="110"/>
-    </w:p>
-    <w:p>
-      <w:pPr>
-        <w:rPr>
-          <w:color w:val="E87722"/>
-          <w:sz w:val="24"/>
-          <w:szCs w:val="24"/>
-        </w:rPr>
-      </w:pPr>
-      <w:r>
-        <w:rPr>
-          <w:color w:val="E87722"/>
-          <w:sz w:val="24"/>
-          <w:szCs w:val="24"/>
-        </w:rPr>
-        <w:t>Don’t make me guess who you are</w:t>
-      </w:r>
-    </w:p>
-    <w:p>
-      <w:r>
-        <w:t>State how I know you in the beginning of your message. Don’t assume I will know which</w:t>
-      </w:r>
-      <w:r>
-        <w:t xml:space="preserve"> class</w:t>
-      </w:r>
-      <w:r>
-        <w:t xml:space="preserve"> you’re in or which class you took in the past.</w:t>
-      </w:r>
-    </w:p>
-    <w:p>
-      <w:pPr>
-        <w:pStyle w:val="Heading3"/>
-      </w:pPr>
-      <w:bookmarkStart w:id="111" w:name="_Toc71844952"/>
-      <w:bookmarkStart w:id="112" w:name="_Toc77817654"/>
-      <w:r>
-        <w:t>Focus on the Basics about Health Issues</w:t>
-      </w:r>
-      <w:bookmarkEnd w:id="111"/>
-      <w:bookmarkEnd w:id="112"/>
-    </w:p>
-    <w:p>
-      <w:pPr>
-        <w:rPr>
-          <w:color w:val="E87722"/>
-          <w:sz w:val="24"/>
-          <w:szCs w:val="24"/>
-        </w:rPr>
-      </w:pPr>
-      <w:r>
-        <w:rPr>
-          <w:color w:val="E87722"/>
-          <w:sz w:val="24"/>
-          <w:szCs w:val="24"/>
-        </w:rPr>
-        <w:t>Don’t share TMI about your health</w:t>
-      </w:r>
-    </w:p>
-    <w:p>
-      <w:r>
-        <w:t xml:space="preserve">No one wants to read how many times you “barfed your guts out” or hear the saga of how your cat, a torn carpet, and an order of Nachos BellGrande resulted in your broken ankle. Okay, that story might be interesting, but just say you have the </w:t>
-      </w:r>
-      <w:r>
-        <w:t>flu,</w:t>
-      </w:r>
-      <w:r>
-        <w:t xml:space="preserve"> or you broke your ankle.</w:t>
-      </w:r>
-    </w:p>
-    <w:p>
-      <w:pPr>
-        <w:pStyle w:val="Heading3"/>
-      </w:pPr>
-      <w:bookmarkStart w:id="113" w:name="_Toc71844953"/>
-      <w:bookmarkStart w:id="114" w:name="_Toc77817655"/>
-      <w:r>
-        <w:t>Include Any Attachments</w:t>
-      </w:r>
-      <w:bookmarkEnd w:id="113"/>
-      <w:bookmarkEnd w:id="114"/>
-    </w:p>
-    <w:p>
-      <w:pPr>
-        <w:rPr>
-          <w:color w:val="E87722"/>
-          <w:sz w:val="24"/>
-          <w:szCs w:val="24"/>
-        </w:rPr>
-      </w:pPr>
-      <w:r>
-        <w:rPr>
-          <w:color w:val="E87722"/>
-          <w:sz w:val="24"/>
-          <w:szCs w:val="24"/>
-        </w:rPr>
-        <w:t>Don’t make me reply for more information</w:t>
-      </w:r>
-    </w:p>
-    <w:p>
-      <w:r>
-        <w:t>If you have a note from the doctor or the Dean, include it with your email. Don’t ask if I want to see it. That just means I have to reply to say I do. If all you have is a piece of paper, take a photo with your phone and send the photo with your message.</w:t>
-      </w:r>
-    </w:p>
-    <w:p>
-      <w:pPr>
-        <w:pStyle w:val="Heading3"/>
-      </w:pPr>
-      <w:r>
-        <w:br w:type="column"/>
-      </w:r>
-      <w:bookmarkStart w:id="115" w:name="_Toc71844954"/>
-      <w:bookmarkStart w:id="116" w:name="_Toc77817656"/>
-      <w:r>
-        <w:t>Make Reasonable Requests</w:t>
-      </w:r>
-      <w:bookmarkEnd w:id="115"/>
-      <w:bookmarkEnd w:id="116"/>
-    </w:p>
-    <w:p>
-      <w:pPr>
-        <w:rPr>
-          <w:color w:val="E87722"/>
-          <w:sz w:val="24"/>
-          <w:szCs w:val="24"/>
-        </w:rPr>
-      </w:pPr>
-      <w:r>
-        <w:rPr>
-          <w:color w:val="E87722"/>
-          <w:sz w:val="24"/>
-          <w:szCs w:val="24"/>
-        </w:rPr>
-        <w:t>Don’t ask for miracles</w:t>
-      </w:r>
-    </w:p>
-    <w:p>
-      <w:r>
-        <w:t>Don’t beg or demand things. Don’t ask me to do the impossible. Skip the sob stories. I don’t have a TARDIS, a Time-Turner, or a magic wand. Ask for things that are practical and fair, and I will do what I can.</w:t>
-      </w:r>
-    </w:p>
-    <w:p>
-      <w:pPr>
-        <w:pStyle w:val="Heading3"/>
-      </w:pPr>
-      <w:bookmarkStart w:id="117" w:name="_Toc71844955"/>
-      <w:bookmarkStart w:id="118" w:name="_Toc77817657"/>
-      <w:r>
-        <w:t>Stick with Basic Explanations</w:t>
-      </w:r>
-      <w:bookmarkEnd w:id="117"/>
-      <w:bookmarkEnd w:id="118"/>
-    </w:p>
-    <w:p>
-      <w:pPr>
-        <w:rPr>
-          <w:color w:val="E87722"/>
-          <w:sz w:val="24"/>
-          <w:szCs w:val="24"/>
-        </w:rPr>
-      </w:pPr>
-      <w:r>
-        <w:rPr>
-          <w:color w:val="E87722"/>
-          <w:sz w:val="24"/>
-          <w:szCs w:val="24"/>
-        </w:rPr>
-        <w:t>Don’t bring the drama</w:t>
-      </w:r>
-    </w:p>
-    <w:p>
-      <w:r>
-        <w:t>Don’t tell complicated stories about why your work is late or why you need more time to revise. The more excuses you come up with, the less believable you sound. Just share the basics—and please don’t say some other course was a higher priority!</w:t>
-      </w:r>
-    </w:p>
-    <w:p>
-      <w:pPr>
-        <w:pStyle w:val="Heading3"/>
-      </w:pPr>
-      <w:bookmarkStart w:id="119" w:name="_Toc71844956"/>
-      <w:bookmarkStart w:id="120" w:name="_Toc77817658"/>
-      <w:r>
-        <w:t>Tell Me How You Can Fix It</w:t>
-      </w:r>
-      <w:bookmarkEnd w:id="119"/>
-      <w:bookmarkEnd w:id="120"/>
-    </w:p>
-    <w:p>
-      <w:pPr>
-        <w:rPr>
-          <w:color w:val="E87722"/>
-          <w:sz w:val="24"/>
-          <w:szCs w:val="24"/>
-        </w:rPr>
-      </w:pPr>
-      <w:r>
-        <w:rPr>
-          <w:color w:val="E87722"/>
-          <w:sz w:val="24"/>
-          <w:szCs w:val="24"/>
-        </w:rPr>
-        <w:t>Don’t make me find the answer</w:t>
-      </w:r>
-    </w:p>
-    <w:p>
-      <w:r>
-        <w:t xml:space="preserve">Solve the issue </w:t>
-      </w:r>
-      <w:r>
-        <w:t>yourself if</w:t>
-      </w:r>
-      <w:r>
-        <w:t xml:space="preserve"> you can. If something is late, turn it in and tell me you’ve done so. If you can’t fix things, suggest a solution that would work—and tell me what you have already tried.</w:t>
-      </w:r>
-    </w:p>
-    <w:p>
-      <w:pPr>
-        <w:spacing w:line="259" w:lineRule="auto"/>
-        <w:rPr>
-          <w:rFonts w:eastAsia="Arial"/>
-        </w:rPr>
-        <w:sectPr>
-          <w:type w:val="continuous"/>
-          <w:pgSz w:w="12240" w:h="15840"/>
-          <w:pgMar w:top="1440" w:right="1440" w:bottom="1440" w:left="1440" w:header="720" w:footer="720" w:gutter="0"/>
-          <w:cols w:num="2" w:space="720"/>
-          <w:titlePg/>
-          <w:docGrid w:linePitch="360"/>
-        </w:sectPr>
-      </w:pPr>
-    </w:p>
-    <w:p>
-      <w:pPr>
-        <w:rPr>
-          <w:rFonts w:eastAsia="Arial" w:cs="Verdana"/>
-          <w:b/>
-          <w:color w:val="861F41"/>
-          <w:sz w:val="36"/>
-          <w:szCs w:val="36"/>
-          <w:lang w:val="en"/>
-        </w:rPr>
-      </w:pPr>
-      <w:r>
-        <w:rPr>
-          <w:rFonts w:eastAsia="Arial"/>
-          <w:noProof/>
-        </w:rPr>
-        <w:drawing>
-          <wp:anchor distT="0" distB="0" distL="114300" distR="114300" simplePos="0" relativeHeight="251615232" behindDoc="1" locked="0" layoutInCell="1" allowOverlap="1" wp14:anchorId="443401A0" wp14:editId="34B9911A">
-            <wp:simplePos x="0" y="0"/>
-            <wp:positionH relativeFrom="column">
-              <wp:posOffset>0</wp:posOffset>
-            </wp:positionH>
-            <wp:positionV relativeFrom="paragraph">
-              <wp:posOffset>3368675</wp:posOffset>
-            </wp:positionV>
-            <wp:extent cx="1988820" cy="4972050"/>
-            <wp:effectExtent l="0" t="0" r="0" b="0"/>
-            <wp:wrapNone/>
-            <wp:docPr id="2" name="Picture 2">
-              <a:extLst xmlns:a="http://schemas.openxmlformats.org/drawingml/2006/main">
-                <a:ext uri="{C183D7F6-B498-43B3-948B-1728B52AA6E4}">
-                  <adec:decorative xmlns:adec="http://schemas.microsoft.com/office/drawing/2017/decorative" val="1"/>
-                </a:ext>
-              </a:extLst>
-            </wp:docPr>
-            <wp:cNvGraphicFramePr>
-              <a:graphicFrameLocks xmlns:a="http://schemas.openxmlformats.org/drawingml/2006/main" noChangeAspect="1"/>
-            </wp:cNvGraphicFramePr>
-            <a:graphic xmlns:a="http://schemas.openxmlformats.org/drawingml/2006/main">
-              <a:graphicData uri="http://schemas.openxmlformats.org/drawingml/2006/picture">
-                <pic:pic xmlns:pic="http://schemas.openxmlformats.org/drawingml/2006/picture">
-                  <pic:nvPicPr>
-                    <pic:cNvPr id="2" name="Picture 2">
-                      <a:extLst>
-                        <a:ext uri="{C183D7F6-B498-43B3-948B-1728B52AA6E4}">
-                          <adec:decorative xmlns:adec="http://schemas.microsoft.com/office/drawing/2017/decorative" val="1"/>
-                        </a:ext>
-                      </a:extLst>
-                    </pic:cNvPr>
-                    <pic:cNvPicPr/>
-                  </pic:nvPicPr>
-                  <pic:blipFill>
-                    <a:blip r:embed="rId90" cstate="print">
-                      <a:extLst>
-                        <a:ext uri="{28A0092B-C50C-407E-A947-70E740481C1C}">
-                          <a14:useLocalDpi xmlns:a14="http://schemas.microsoft.com/office/drawing/2010/main" val="0"/>
-                        </a:ext>
-                      </a:extLst>
-                    </a:blip>
-                    <a:stretch>
-                      <a:fillRect/>
-                    </a:stretch>
-                  </pic:blipFill>
-                  <pic:spPr>
-                    <a:xfrm>
-                      <a:off x="0" y="0"/>
-                      <a:ext cx="1988820" cy="4972050"/>
-                    </a:xfrm>
-                    <a:prstGeom prst="rect">
-                      <a:avLst/>
-                    </a:prstGeom>
-                  </pic:spPr>
-                </pic:pic>
-              </a:graphicData>
-            </a:graphic>
-            <wp14:sizeRelH relativeFrom="margin">
-              <wp14:pctWidth>0</wp14:pctWidth>
-            </wp14:sizeRelH>
-            <wp14:sizeRelV relativeFrom="margin">
-              <wp14:pctHeight>0</wp14:pctHeight>
-            </wp14:sizeRelV>
-          </wp:anchor>
-        </w:drawing>
-      </w:r>
-      <w:r>
-        <w:rPr>
-          <w:rFonts w:eastAsia="Arial"/>
-        </w:rPr>
-        <w:br w:type="page"/>
-      </w:r>
-    </w:p>
-    <w:p>
-      <w:pPr>
-        <w:pStyle w:val="Heading1"/>
-      </w:pPr>
-      <w:bookmarkStart w:id="121" w:name="_Toc92416448"/>
+      <w:bookmarkStart w:id="103" w:name="_Toc92416448"/>
       <w:r>
         <w:lastRenderedPageBreak/>
         <w:t>Course FAQs</w:t>
       </w:r>
-      <w:bookmarkEnd w:id="121"/>
+      <w:bookmarkEnd w:id="103"/>
     </w:p>
     <w:p>
       <w:pPr>
@@ -17175,8 +17505,8 @@
       <w:pPr>
         <w:pStyle w:val="HeadingwithUnderscore"/>
       </w:pPr>
-      <w:bookmarkStart w:id="122" w:name="_Toc71844958"/>
-      <w:bookmarkStart w:id="123" w:name="_Toc77817660"/>
+      <w:bookmarkStart w:id="104" w:name="_Toc71844958"/>
+      <w:bookmarkStart w:id="105" w:name="_Toc77817660"/>
       <w:r>
         <w:rPr>
           <w:noProof/>
@@ -17234,7 +17564,7 @@
                     <pic:cNvPicPr/>
                   </pic:nvPicPr>
                   <pic:blipFill>
-                    <a:blip r:embed="rId91">
+                    <a:blip r:embed="rId94">
                       <a:extLst>
                         <a:ext uri="{28A0092B-C50C-407E-A947-70E740481C1C}">
                           <a14:useLocalDpi xmlns:a14="http://schemas.microsoft.com/office/drawing/2010/main" val="0"/>
@@ -17275,8 +17605,8 @@
       <w:r>
         <w:t xml:space="preserve"> Do?</w:t>
       </w:r>
-      <w:bookmarkEnd w:id="122"/>
-      <w:bookmarkEnd w:id="123"/>
+      <w:bookmarkEnd w:id="104"/>
+      <w:bookmarkEnd w:id="105"/>
     </w:p>
     <w:p>
       <w:pPr>
@@ -17330,13 +17660,13 @@
       <w:pPr>
         <w:pStyle w:val="HeadingwithUnderscore"/>
       </w:pPr>
-      <w:bookmarkStart w:id="124" w:name="_Toc71844959"/>
-      <w:bookmarkStart w:id="125" w:name="_Toc77817661"/>
+      <w:bookmarkStart w:id="106" w:name="_Toc71844959"/>
+      <w:bookmarkStart w:id="107" w:name="_Toc77817661"/>
       <w:r>
         <w:t>When Is It Due?</w:t>
       </w:r>
-      <w:bookmarkEnd w:id="124"/>
-      <w:bookmarkEnd w:id="125"/>
+      <w:bookmarkEnd w:id="106"/>
+      <w:bookmarkEnd w:id="107"/>
     </w:p>
     <w:p>
       <w:pPr>
@@ -17385,7 +17715,7 @@
                     <pic:cNvPicPr/>
                   </pic:nvPicPr>
                   <pic:blipFill>
-                    <a:blip r:embed="rId92">
+                    <a:blip r:embed="rId95">
                       <a:extLst>
                         <a:ext uri="{28A0092B-C50C-407E-A947-70E740481C1C}">
                           <a14:useLocalDpi xmlns:a14="http://schemas.microsoft.com/office/drawing/2010/main" val="0"/>
@@ -17627,13 +17957,13 @@
       <w:pPr>
         <w:pStyle w:val="HeadingwithUnderscore"/>
       </w:pPr>
-      <w:bookmarkStart w:id="126" w:name="_Toc71844960"/>
-      <w:bookmarkStart w:id="127" w:name="_Toc77817662"/>
+      <w:bookmarkStart w:id="108" w:name="_Toc71844960"/>
+      <w:bookmarkStart w:id="109" w:name="_Toc77817662"/>
       <w:r>
         <w:t>How Did I Do?</w:t>
       </w:r>
-      <w:bookmarkEnd w:id="126"/>
-      <w:bookmarkEnd w:id="127"/>
+      <w:bookmarkEnd w:id="108"/>
+      <w:bookmarkEnd w:id="109"/>
     </w:p>
     <w:p>
       <w:pPr>
@@ -17700,7 +18030,7 @@
                     <pic:cNvPicPr/>
                   </pic:nvPicPr>
                   <pic:blipFill>
-                    <a:blip r:embed="rId93">
+                    <a:blip r:embed="rId96">
                       <a:extLst>
                         <a:ext uri="{28A0092B-C50C-407E-A947-70E740481C1C}">
                           <a14:useLocalDpi xmlns:a14="http://schemas.microsoft.com/office/drawing/2010/main" val="0"/>
@@ -17823,13 +18153,13 @@
       <w:pPr>
         <w:pStyle w:val="HeadingwithUnderscore"/>
       </w:pPr>
-      <w:bookmarkStart w:id="128" w:name="_Toc71844961"/>
-      <w:bookmarkStart w:id="129" w:name="_Toc77817663"/>
+      <w:bookmarkStart w:id="110" w:name="_Toc71844961"/>
+      <w:bookmarkStart w:id="111" w:name="_Toc77817663"/>
       <w:r>
         <w:t>Where Can I Get Help?</w:t>
       </w:r>
-      <w:bookmarkEnd w:id="128"/>
-      <w:bookmarkEnd w:id="129"/>
+      <w:bookmarkEnd w:id="110"/>
+      <w:bookmarkEnd w:id="111"/>
     </w:p>
     <w:tbl>
       <w:tblPr>
@@ -17897,7 +18227,7 @@
                           <pic:cNvPicPr/>
                         </pic:nvPicPr>
                         <pic:blipFill>
-                          <a:blip r:embed="rId94">
+                          <a:blip r:embed="rId97">
                             <a:extLst>
                               <a:ext uri="{28A0092B-C50C-407E-A947-70E740481C1C}">
                                 <a14:useLocalDpi xmlns:a14="http://schemas.microsoft.com/office/drawing/2010/main" val="0"/>
@@ -18003,13 +18333,13 @@
       <w:pPr>
         <w:pStyle w:val="HeadingwithUnderscore"/>
       </w:pPr>
-      <w:bookmarkStart w:id="130" w:name="_Toc71844962"/>
-      <w:bookmarkStart w:id="131" w:name="_Toc77817664"/>
+      <w:bookmarkStart w:id="112" w:name="_Toc71844962"/>
+      <w:bookmarkStart w:id="113" w:name="_Toc77817664"/>
       <w:r>
         <w:t>What More Can I Do?</w:t>
       </w:r>
-      <w:bookmarkEnd w:id="130"/>
-      <w:bookmarkEnd w:id="131"/>
+      <w:bookmarkEnd w:id="112"/>
+      <w:bookmarkEnd w:id="113"/>
     </w:p>
     <w:p>
       <w:pPr>
@@ -18076,7 +18406,7 @@
                     <pic:cNvPicPr/>
                   </pic:nvPicPr>
                   <pic:blipFill>
-                    <a:blip r:embed="rId95">
+                    <a:blip r:embed="rId98">
                       <a:extLst>
                         <a:ext uri="{28A0092B-C50C-407E-A947-70E740481C1C}">
                           <a14:useLocalDpi xmlns:a14="http://schemas.microsoft.com/office/drawing/2010/main" val="0"/>
@@ -20906,7 +21236,7 @@
   <w:style w:type="paragraph" w:default="1" w:styleId="Normal">
     <w:name w:val="Normal"/>
     <w:qFormat/>
-    <w:rsid w:val="005C7987"/>
+    <w:rsid w:val="0048046F"/>
     <w:pPr>
       <w:spacing w:line="240" w:lineRule="auto"/>
     </w:pPr>

--- a/TechComm/semester/2022-05-SummerI/ShortGuide2TW-Summer22.docx
+++ b/TechComm/semester/2022-05-SummerI/ShortGuide2TW-Summer22.docx
@@ -4570,10 +4570,7 @@
               <w:t>7</w:t>
             </w:r>
             <w:r>
-              <w:t xml:space="preserve"> </w:t>
-            </w:r>
-            <w:r>
-              <w:t>Technical Description Due</w:t>
+              <w:t xml:space="preserve"> Technical Description Due</w:t>
             </w:r>
           </w:p>
           <w:p>
@@ -4790,10 +4787,7 @@
               <w:t>14</w:t>
             </w:r>
             <w:r>
-              <w:t xml:space="preserve"> </w:t>
-            </w:r>
-            <w:r>
-              <w:t>Instructions Due</w:t>
+              <w:t xml:space="preserve"> Instructions Due</w:t>
             </w:r>
           </w:p>
           <w:p>
@@ -7669,106 +7663,59 @@
     </w:p>
     <w:p>
       <w:r>
-        <w:t>In this course, you will compose formal and informal documents</w:t>
-      </w:r>
-      <w:r>
-        <w:t xml:space="preserve"> that</w:t>
-      </w:r>
-      <w:r>
-        <w:t xml:space="preserve"> build toward </w:t>
-      </w:r>
-      <w:r>
-        <w:t>your R</w:t>
-      </w:r>
-      <w:r>
-        <w:t xml:space="preserve">ecommendation </w:t>
-      </w:r>
-      <w:r>
-        <w:t>R</w:t>
-      </w:r>
-      <w:r>
-        <w:t>eport. The sequence of projects below will be your focus for the term.</w:t>
+        <w:t xml:space="preserve">In this course, you will compose </w:t>
+      </w:r>
+      <w:r>
+        <w:t>a series of documents that contribute to a collection on food-</w:t>
+      </w:r>
+      <w:r>
+        <w:t xml:space="preserve"> </w:t>
+      </w:r>
+      <w:r>
+        <w:t>related advice for college students</w:t>
+      </w:r>
+      <w:r>
+        <w:t>. Th</w:t>
+      </w:r>
+      <w:r>
+        <w:t>is</w:t>
+      </w:r>
+      <w:r>
+        <w:t xml:space="preserve"> sequence of projects will be your focus for the term.</w:t>
       </w:r>
     </w:p>
     <w:p>
       <w:pPr>
         <w:pStyle w:val="Heading2"/>
       </w:pPr>
-      <w:bookmarkStart w:id="51" w:name="_Toc71844905"/>
-      <w:bookmarkStart w:id="52" w:name="_Toc77817615"/>
-      <w:r>
-        <w:t>Pitch</w:t>
-      </w:r>
-      <w:r>
-        <w:rPr>
-          <w:spacing w:val="84"/>
-        </w:rPr>
-        <w:t xml:space="preserve"> </w:t>
-      </w:r>
-      <w:r>
-        <w:rPr>
-          <w:w w:val="108"/>
-        </w:rPr>
-        <w:t>Your</w:t>
-      </w:r>
-      <w:r>
-        <w:rPr>
-          <w:spacing w:val="-9"/>
-          <w:w w:val="108"/>
-        </w:rPr>
-        <w:t xml:space="preserve"> </w:t>
-      </w:r>
-      <w:bookmarkEnd w:id="51"/>
-      <w:bookmarkEnd w:id="52"/>
-      <w:r>
-        <w:rPr>
-          <w:w w:val="108"/>
-        </w:rPr>
-        <w:t>Recommendation Report Topic</w:t>
-      </w:r>
-    </w:p>
-    <w:p>
-      <w:bookmarkStart w:id="53" w:name="_Hlk92678965"/>
-      <w:r>
-        <w:rPr>
-          <w:rFonts w:eastAsia="Arial"/>
+      <w:r>
+        <w:t xml:space="preserve">Introduce Yourself &amp; </w:t>
+      </w:r>
+      <w:r>
+        <w:t xml:space="preserve">Share </w:t>
+      </w:r>
+      <w:r>
+        <w:t>a Food Story</w:t>
+      </w:r>
+    </w:p>
+    <w:p>
+      <w:r>
+        <w:rPr>
           <w:noProof/>
         </w:rPr>
         <w:drawing>
-          <wp:anchor distT="0" distB="0" distL="114300" distR="114300" simplePos="0" relativeHeight="251689984" behindDoc="1" locked="0" layoutInCell="1" allowOverlap="1" wp14:anchorId="401D6C30" wp14:editId="0F7298BB">
+          <wp:anchor distT="0" distB="0" distL="114300" distR="114300" simplePos="0" relativeHeight="251785216" behindDoc="1" locked="0" layoutInCell="1" allowOverlap="1" wp14:anchorId="60C21C1E" wp14:editId="6642DF5C">
             <wp:simplePos x="0" y="0"/>
             <wp:positionH relativeFrom="column">
-              <wp:posOffset>5324475</wp:posOffset>
+              <wp:posOffset>0</wp:posOffset>
             </wp:positionH>
             <wp:positionV relativeFrom="paragraph">
-              <wp:posOffset>17145</wp:posOffset>
+              <wp:posOffset>4445</wp:posOffset>
             </wp:positionV>
-            <wp:extent cx="1003300" cy="771525"/>
-            <wp:effectExtent l="0" t="0" r="6350" b="9525"/>
-            <wp:wrapTight wrapText="bothSides">
-              <wp:wrapPolygon edited="1">
-                <wp:start x="11284" y="0"/>
-                <wp:lineTo x="2901" y="4194"/>
-                <wp:lineTo x="967" y="5452"/>
-                <wp:lineTo x="322" y="20551"/>
-                <wp:lineTo x="645" y="21390"/>
-                <wp:lineTo x="18376" y="21390"/>
-                <wp:lineTo x="20764" y="20007"/>
-                <wp:lineTo x="20764" y="13172"/>
-                <wp:lineTo x="21278" y="7550"/>
-                <wp:lineTo x="21278" y="4614"/>
-                <wp:lineTo x="19988" y="2097"/>
-                <wp:lineTo x="18054" y="0"/>
-                <wp:lineTo x="11284" y="0"/>
-              </wp:wrapPolygon>
-            </wp:wrapTight>
-            <wp:docPr id="11" name="Picture 11">
-              <a:extLst xmlns:a="http://schemas.openxmlformats.org/drawingml/2006/main">
-                <a:ext uri="{C183D7F6-B498-43B3-948B-1728B52AA6E4}">
-                  <adec:decorative xmlns:adec="http://schemas.microsoft.com/office/drawing/2017/decorative" val="1"/>
-                </a:ext>
-              </a:extLst>
-            </wp:docPr>
+            <wp:extent cx="914400" cy="914400"/>
+            <wp:effectExtent l="0" t="0" r="0" b="0"/>
+            <wp:wrapSquare wrapText="bothSides"/>
+            <wp:docPr id="12" name="Picture 12" descr="A picture containing text, sign&#10;&#10;Description automatically generated"/>
             <wp:cNvGraphicFramePr>
               <a:graphicFrameLocks xmlns:a="http://schemas.openxmlformats.org/drawingml/2006/main" noChangeAspect="1"/>
             </wp:cNvGraphicFramePr>
@@ -7776,13 +7723,7 @@
               <a:graphicData uri="http://schemas.openxmlformats.org/drawingml/2006/picture">
                 <pic:pic xmlns:pic="http://schemas.openxmlformats.org/drawingml/2006/picture">
                   <pic:nvPicPr>
-                    <pic:cNvPr id="11" name="Picture 11">
-                      <a:extLst>
-                        <a:ext uri="{C183D7F6-B498-43B3-948B-1728B52AA6E4}">
-                          <adec:decorative xmlns:adec="http://schemas.microsoft.com/office/drawing/2017/decorative" val="1"/>
-                        </a:ext>
-                      </a:extLst>
-                    </pic:cNvPr>
+                    <pic:cNvPr id="12" name="Picture 12" descr="A picture containing text, sign&#10;&#10;Description automatically generated"/>
                     <pic:cNvPicPr/>
                   </pic:nvPicPr>
                   <pic:blipFill>
@@ -7800,7 +7741,7 @@
                   <pic:spPr>
                     <a:xfrm>
                       <a:off x="0" y="0"/>
-                      <a:ext cx="1003300" cy="771525"/>
+                      <a:ext cx="914400" cy="914400"/>
                     </a:xfrm>
                     <a:prstGeom prst="rect">
                       <a:avLst/>
@@ -7809,232 +7750,65 @@
                 </pic:pic>
               </a:graphicData>
             </a:graphic>
-            <wp14:sizeRelH relativeFrom="margin">
-              <wp14:pctWidth>0</wp14:pctWidth>
-            </wp14:sizeRelH>
-            <wp14:sizeRelV relativeFrom="margin">
-              <wp14:pctHeight>0</wp14:pctHeight>
-            </wp14:sizeRelV>
           </wp:anchor>
         </w:drawing>
       </w:r>
       <w:r>
-        <w:t>Following the</w:t>
+        <w:t xml:space="preserve">You will create an introduction video </w:t>
+      </w:r>
+      <w:r>
+        <w:t xml:space="preserve">presentation </w:t>
+      </w:r>
+      <w:r>
+        <w:t>that tells the class who you are and tells us a personal food story.</w:t>
       </w:r>
       <w:r>
         <w:t xml:space="preserve"> </w:t>
       </w:r>
-      <w:hyperlink r:id="rId39" w:history="1">
-        <w:r>
-          <w:rPr>
-            <w:rStyle w:val="Hyperlink"/>
-          </w:rPr>
-          <w:t xml:space="preserve">Recommendation Report </w:t>
-        </w:r>
-        <w:r>
-          <w:rPr>
-            <w:rStyle w:val="Hyperlink"/>
-          </w:rPr>
-          <w:t>Website</w:t>
-        </w:r>
-        <w:r>
-          <w:rPr>
-            <w:rStyle w:val="Hyperlink"/>
-          </w:rPr>
-          <w:t xml:space="preserve"> Requirements</w:t>
-        </w:r>
-      </w:hyperlink>
-      <w:r>
-        <w:t>, you will choose a t</w:t>
-      </w:r>
-      <w:r>
-        <w:t xml:space="preserve">arget website </w:t>
-      </w:r>
-      <w:r>
-        <w:t xml:space="preserve">for your </w:t>
-      </w:r>
-      <w:r>
-        <w:t>R</w:t>
-      </w:r>
-      <w:r>
-        <w:t xml:space="preserve">ecommendation </w:t>
-      </w:r>
-      <w:r>
-        <w:t>R</w:t>
-      </w:r>
-      <w:r>
-        <w:t xml:space="preserve">eport that </w:t>
-      </w:r>
-    </w:p>
-    <w:p>
-      <w:pPr>
-        <w:pStyle w:val="ListParagraph"/>
-        <w:numPr>
-          <w:ilvl w:val="0"/>
-          <w:numId w:val="10"/>
-        </w:numPr>
-      </w:pPr>
-      <w:r>
-        <w:rPr>
-          <w:rFonts w:eastAsia="Arial"/>
-        </w:rPr>
-        <w:t>belongs to a local business, nonprofit, organization, or other group</w:t>
-      </w:r>
-      <w:r>
-        <w:rPr>
-          <w:rFonts w:eastAsia="Arial"/>
-        </w:rPr>
-        <w:t>, and</w:t>
-      </w:r>
-    </w:p>
-    <w:p>
-      <w:pPr>
-        <w:pStyle w:val="ListParagraph"/>
-        <w:numPr>
-          <w:ilvl w:val="0"/>
-          <w:numId w:val="10"/>
-        </w:numPr>
-      </w:pPr>
-      <w:r>
-        <w:t>includes content</w:t>
-      </w:r>
-      <w:r>
-        <w:t xml:space="preserve"> that you can </w:t>
-      </w:r>
-      <w:r>
-        <w:t xml:space="preserve">navigate and </w:t>
-      </w:r>
-      <w:r>
-        <w:t>observe</w:t>
-      </w:r>
-      <w:r>
-        <w:t xml:space="preserve"> without a login.</w:t>
-      </w:r>
-    </w:p>
-    <w:bookmarkEnd w:id="53"/>
-    <w:p>
-      <w:r>
-        <w:t>For example, you identif</w:t>
-      </w:r>
-      <w:r>
-        <w:t>y</w:t>
-      </w:r>
-      <w:r>
-        <w:t xml:space="preserve"> a </w:t>
-      </w:r>
-      <w:r>
-        <w:t xml:space="preserve">website for a </w:t>
-      </w:r>
-      <w:r>
-        <w:t>food bank</w:t>
-      </w:r>
-      <w:r>
-        <w:t xml:space="preserve">, </w:t>
-      </w:r>
-      <w:r>
-        <w:t xml:space="preserve">a </w:t>
-      </w:r>
-      <w:r>
-        <w:t>campus department, or a local religious community</w:t>
-      </w:r>
-      <w:r>
-        <w:t>. Your report explain</w:t>
-      </w:r>
-      <w:r>
-        <w:t>s</w:t>
-      </w:r>
-      <w:r>
+      <w:r>
+        <w:t>Your video will be 3 to 5 minutes long and should be accompanied by slides that illustrate your story.</w:t>
+      </w:r>
+    </w:p>
+    <w:p>
+      <w:r>
+        <w:t>You will aim for an Ignite/TED Talk style presentation, using few words on your slides. You will rely instead on meaningful photos and images that bring the story to life. You will share your presentation with the entire class in Canvas.</w:t>
+      </w:r>
+    </w:p>
+    <w:p>
+      <w:pPr>
+        <w:pStyle w:val="Heading2"/>
+      </w:pPr>
+      <w:bookmarkStart w:id="51" w:name="_Toc71844905"/>
+      <w:bookmarkStart w:id="52" w:name="_Toc77817615"/>
+      <w:r>
+        <w:t>Pitch</w:t>
+      </w:r>
+      <w:r>
+        <w:rPr>
+          <w:spacing w:val="84"/>
+        </w:rPr>
         <w:t xml:space="preserve"> </w:t>
       </w:r>
       <w:r>
-        <w:t xml:space="preserve">your recommendation for </w:t>
-      </w:r>
-      <w:r>
-        <w:t xml:space="preserve">improving the </w:t>
-      </w:r>
-      <w:r>
-        <w:t>content and design</w:t>
-      </w:r>
-      <w:r>
-        <w:t xml:space="preserve"> of the website</w:t>
-      </w:r>
-      <w:r>
-        <w:t>. You can review the</w:t>
-      </w:r>
-      <w:r>
+        <w:rPr>
+          <w:w w:val="108"/>
+        </w:rPr>
+        <w:t>Your</w:t>
+      </w:r>
+      <w:r>
+        <w:rPr>
+          <w:spacing w:val="-9"/>
+          <w:w w:val="108"/>
+        </w:rPr>
         <w:t xml:space="preserve"> </w:t>
       </w:r>
-      <w:hyperlink r:id="rId40" w:history="1">
-        <w:r>
-          <w:rPr>
-            <w:rStyle w:val="Hyperlink"/>
-          </w:rPr>
-          <w:t xml:space="preserve">Recommendation </w:t>
-        </w:r>
-        <w:r>
-          <w:rPr>
-            <w:rStyle w:val="Hyperlink"/>
-          </w:rPr>
-          <w:t>Website</w:t>
-        </w:r>
-        <w:r>
-          <w:rPr>
-            <w:rStyle w:val="Hyperlink"/>
-          </w:rPr>
-          <w:t xml:space="preserve"> Examples</w:t>
-        </w:r>
-      </w:hyperlink>
-      <w:r>
-        <w:t xml:space="preserve"> </w:t>
-      </w:r>
-      <w:r>
-        <w:t xml:space="preserve">page </w:t>
-      </w:r>
-      <w:r>
-        <w:t>for help.</w:t>
-      </w:r>
-    </w:p>
-    <w:p>
-      <w:pPr>
-        <w:rPr>
-          <w:rFonts w:eastAsia="Arial"/>
-        </w:rPr>
-      </w:pPr>
-      <w:r>
-        <w:rPr>
-          <w:rFonts w:eastAsia="Arial"/>
-        </w:rPr>
-        <w:t xml:space="preserve">Once you </w:t>
-      </w:r>
-      <w:r>
-        <w:rPr>
-          <w:rFonts w:eastAsia="Arial"/>
-        </w:rPr>
-        <w:t>make a choice, you will complete a short form</w:t>
-      </w:r>
-      <w:r>
-        <w:rPr>
-          <w:rFonts w:eastAsia="Arial"/>
-        </w:rPr>
-        <w:t xml:space="preserve"> </w:t>
-      </w:r>
-      <w:r>
-        <w:rPr>
-          <w:rFonts w:eastAsia="Arial"/>
-        </w:rPr>
-        <w:t xml:space="preserve">and audience analysis </w:t>
-      </w:r>
-      <w:r>
-        <w:rPr>
-          <w:rFonts w:eastAsia="Arial"/>
-        </w:rPr>
-        <w:t>to propose your topic</w:t>
-      </w:r>
-      <w:r>
-        <w:rPr>
-          <w:rFonts w:eastAsia="Arial"/>
-        </w:rPr>
-        <w:t>.</w:t>
+      <w:bookmarkEnd w:id="51"/>
+      <w:bookmarkEnd w:id="52"/>
+      <w:r>
+        <w:rPr>
+          <w:w w:val="108"/>
+        </w:rPr>
+        <w:t>Recommendation Report Topic</w:t>
       </w:r>
     </w:p>
     <w:p>
@@ -8049,18 +7823,18 @@
           <w:noProof/>
         </w:rPr>
         <w:drawing>
-          <wp:anchor distT="0" distB="0" distL="114300" distR="114300" simplePos="0" relativeHeight="251777024" behindDoc="1" locked="0" layoutInCell="1" allowOverlap="1" wp14:anchorId="4E8489BB" wp14:editId="4DA4ABAA">
+          <wp:anchor distT="0" distB="0" distL="114300" distR="114300" simplePos="0" relativeHeight="251789312" behindDoc="0" locked="0" layoutInCell="1" allowOverlap="1" wp14:anchorId="1D4E1E2C" wp14:editId="44B2C53E">
             <wp:simplePos x="0" y="0"/>
             <wp:positionH relativeFrom="column">
-              <wp:posOffset>0</wp:posOffset>
+              <wp:posOffset>5038725</wp:posOffset>
             </wp:positionH>
             <wp:positionV relativeFrom="paragraph">
-              <wp:posOffset>43815</wp:posOffset>
+              <wp:posOffset>31750</wp:posOffset>
             </wp:positionV>
-            <wp:extent cx="948690" cy="914400"/>
-            <wp:effectExtent l="0" t="0" r="3810" b="0"/>
+            <wp:extent cx="914400" cy="914400"/>
+            <wp:effectExtent l="0" t="0" r="0" b="0"/>
             <wp:wrapSquare wrapText="bothSides"/>
-            <wp:docPr id="16" name="Picture 16" descr="Icon&#10;&#10;Description automatically generated"/>
+            <wp:docPr id="67" name="Picture 67" descr="Icon&#10;&#10;Description automatically generated"/>
             <wp:cNvGraphicFramePr>
               <a:graphicFrameLocks xmlns:a="http://schemas.openxmlformats.org/drawingml/2006/main" noChangeAspect="1"/>
             </wp:cNvGraphicFramePr>
@@ -8068,7 +7842,356 @@
               <a:graphicData uri="http://schemas.openxmlformats.org/drawingml/2006/picture">
                 <pic:pic xmlns:pic="http://schemas.openxmlformats.org/drawingml/2006/picture">
                   <pic:nvPicPr>
-                    <pic:cNvPr id="12" name="Picture 12" descr="Icon&#10;&#10;Description automatically generated"/>
+                    <pic:cNvPr id="67" name="Picture 67" descr="Icon&#10;&#10;Description automatically generated"/>
+                    <pic:cNvPicPr/>
+                  </pic:nvPicPr>
+                  <pic:blipFill>
+                    <a:blip r:embed="rId39" cstate="print">
+                      <a:extLst>
+                        <a:ext uri="{28A0092B-C50C-407E-A947-70E740481C1C}">
+                          <a14:useLocalDpi xmlns:a14="http://schemas.microsoft.com/office/drawing/2010/main" val="0"/>
+                        </a:ext>
+                      </a:extLst>
+                    </a:blip>
+                    <a:stretch>
+                      <a:fillRect/>
+                    </a:stretch>
+                  </pic:blipFill>
+                  <pic:spPr>
+                    <a:xfrm>
+                      <a:off x="0" y="0"/>
+                      <a:ext cx="914400" cy="914400"/>
+                    </a:xfrm>
+                    <a:prstGeom prst="rect">
+                      <a:avLst/>
+                    </a:prstGeom>
+                  </pic:spPr>
+                </pic:pic>
+              </a:graphicData>
+            </a:graphic>
+          </wp:anchor>
+        </w:drawing>
+      </w:r>
+      <w:r>
+        <w:rPr>
+          <w:rFonts w:eastAsia="Arial"/>
+        </w:rPr>
+        <w:t xml:space="preserve">You will pitch your recommendation </w:t>
+      </w:r>
+      <w:r>
+        <w:rPr>
+          <w:rFonts w:eastAsia="Arial"/>
+        </w:rPr>
+        <w:t xml:space="preserve">topic </w:t>
+      </w:r>
+      <w:r>
+        <w:rPr>
+          <w:rFonts w:eastAsia="Arial"/>
+        </w:rPr>
+        <w:t xml:space="preserve">in a </w:t>
+      </w:r>
+      <w:r>
+        <w:rPr>
+          <w:rFonts w:eastAsia="Arial"/>
+        </w:rPr>
+        <w:t xml:space="preserve">one-page </w:t>
+      </w:r>
+      <w:r>
+        <w:rPr>
+          <w:rFonts w:eastAsia="Arial"/>
+        </w:rPr>
+        <w:t>memo</w:t>
+      </w:r>
+      <w:r>
+        <w:rPr>
+          <w:rFonts w:eastAsia="Arial"/>
+        </w:rPr>
+        <w:t xml:space="preserve"> that describes the </w:t>
+      </w:r>
+      <w:r>
+        <w:rPr>
+          <w:rFonts w:eastAsia="Arial"/>
+        </w:rPr>
+        <w:t>topic</w:t>
+      </w:r>
+      <w:r>
+        <w:rPr>
+          <w:rFonts w:eastAsia="Arial"/>
+        </w:rPr>
+        <w:t xml:space="preserve"> you are examining.</w:t>
+      </w:r>
+      <w:r>
+        <w:rPr>
+          <w:rFonts w:eastAsia="Arial"/>
+        </w:rPr>
+        <w:t xml:space="preserve"> Your memo should include correct memo headings, with no extraneous information, and fill at least ¾ of the page.</w:t>
+      </w:r>
+    </w:p>
+    <w:p>
+      <w:pPr>
+        <w:rPr>
+          <w:rFonts w:eastAsia="Arial"/>
+        </w:rPr>
+      </w:pPr>
+      <w:r>
+        <w:rPr>
+          <w:rFonts w:eastAsia="Arial"/>
+        </w:rPr>
+        <w:t xml:space="preserve">You will explain the topic that you have chosen, why you have chosen it, and suggest why your readers will be interested. </w:t>
+      </w:r>
+      <w:r>
+        <w:rPr>
+          <w:rFonts w:eastAsia="Arial"/>
+        </w:rPr>
+        <w:t>You will submit your proposal memo to Traci only.</w:t>
+      </w:r>
+    </w:p>
+    <w:p>
+      <w:pPr>
+        <w:pStyle w:val="Heading2"/>
+      </w:pPr>
+      <w:r>
+        <w:t>Write a Technical Description</w:t>
+      </w:r>
+    </w:p>
+    <w:p>
+      <w:pPr>
+        <w:rPr>
+          <w:rFonts w:eastAsia="Arial"/>
+        </w:rPr>
+      </w:pPr>
+      <w:r>
+        <w:rPr>
+          <w:rFonts w:eastAsia="Arial"/>
+          <w:noProof/>
+        </w:rPr>
+        <w:drawing>
+          <wp:anchor distT="0" distB="0" distL="114300" distR="114300" simplePos="0" relativeHeight="251787264" behindDoc="0" locked="0" layoutInCell="1" allowOverlap="1" wp14:anchorId="28071F5F" wp14:editId="7F1DE28A">
+            <wp:simplePos x="0" y="0"/>
+            <wp:positionH relativeFrom="column">
+              <wp:posOffset>0</wp:posOffset>
+            </wp:positionH>
+            <wp:positionV relativeFrom="paragraph">
+              <wp:posOffset>2540</wp:posOffset>
+            </wp:positionV>
+            <wp:extent cx="645442" cy="914400"/>
+            <wp:effectExtent l="0" t="0" r="2540" b="0"/>
+            <wp:wrapSquare wrapText="bothSides"/>
+            <wp:docPr id="62" name="Picture 62" descr="A picture containing text&#10;&#10;Description automatically generated"/>
+            <wp:cNvGraphicFramePr>
+              <a:graphicFrameLocks xmlns:a="http://schemas.openxmlformats.org/drawingml/2006/main" noChangeAspect="1"/>
+            </wp:cNvGraphicFramePr>
+            <a:graphic xmlns:a="http://schemas.openxmlformats.org/drawingml/2006/main">
+              <a:graphicData uri="http://schemas.openxmlformats.org/drawingml/2006/picture">
+                <pic:pic xmlns:pic="http://schemas.openxmlformats.org/drawingml/2006/picture">
+                  <pic:nvPicPr>
+                    <pic:cNvPr id="62" name="Picture 62" descr="A picture containing text&#10;&#10;Description automatically generated"/>
+                    <pic:cNvPicPr/>
+                  </pic:nvPicPr>
+                  <pic:blipFill>
+                    <a:blip r:embed="rId40" cstate="print">
+                      <a:extLst>
+                        <a:ext uri="{28A0092B-C50C-407E-A947-70E740481C1C}">
+                          <a14:useLocalDpi xmlns:a14="http://schemas.microsoft.com/office/drawing/2010/main" val="0"/>
+                        </a:ext>
+                      </a:extLst>
+                    </a:blip>
+                    <a:stretch>
+                      <a:fillRect/>
+                    </a:stretch>
+                  </pic:blipFill>
+                  <pic:spPr>
+                    <a:xfrm>
+                      <a:off x="0" y="0"/>
+                      <a:ext cx="645442" cy="914400"/>
+                    </a:xfrm>
+                    <a:prstGeom prst="rect">
+                      <a:avLst/>
+                    </a:prstGeom>
+                  </pic:spPr>
+                </pic:pic>
+              </a:graphicData>
+            </a:graphic>
+          </wp:anchor>
+        </w:drawing>
+      </w:r>
+      <w:r>
+        <w:rPr>
+          <w:rFonts w:eastAsia="Arial"/>
+        </w:rPr>
+        <w:t xml:space="preserve">You will </w:t>
+      </w:r>
+      <w:r>
+        <w:rPr>
+          <w:rFonts w:eastAsia="Arial"/>
+        </w:rPr>
+        <w:t xml:space="preserve">choose </w:t>
+      </w:r>
+      <w:r>
+        <w:rPr>
+          <w:rFonts w:eastAsia="Arial"/>
+        </w:rPr>
+        <w:t>an object or process that relates to food</w:t>
+      </w:r>
+      <w:r>
+        <w:rPr>
+          <w:rFonts w:eastAsia="Arial"/>
+        </w:rPr>
+        <w:t xml:space="preserve"> and compose a technical description in the form of a fact sheet or an info sheet.</w:t>
+      </w:r>
+      <w:r>
+        <w:rPr>
+          <w:rFonts w:eastAsia="Arial"/>
+        </w:rPr>
+        <w:t xml:space="preserve"> Objects can include tools</w:t>
+      </w:r>
+      <w:r>
+        <w:rPr>
+          <w:rFonts w:eastAsia="Arial"/>
+        </w:rPr>
+        <w:t xml:space="preserve"> (e.g., garden hoe, mortar and pestle)</w:t>
+      </w:r>
+      <w:r>
+        <w:rPr>
+          <w:rFonts w:eastAsia="Arial"/>
+        </w:rPr>
+        <w:t>, ingredients</w:t>
+      </w:r>
+      <w:r>
+        <w:rPr>
+          <w:rFonts w:eastAsia="Arial"/>
+        </w:rPr>
+        <w:t xml:space="preserve"> (e.g., ginger, </w:t>
+      </w:r>
+      <w:r>
+        <w:rPr>
+          <w:rFonts w:eastAsia="Arial"/>
+        </w:rPr>
+        <w:t>hops</w:t>
+      </w:r>
+      <w:r>
+        <w:rPr>
+          <w:rFonts w:eastAsia="Arial"/>
+        </w:rPr>
+        <w:t>, carrots)</w:t>
+      </w:r>
+      <w:r>
+        <w:rPr>
+          <w:rFonts w:eastAsia="Arial"/>
+        </w:rPr>
+        <w:t>, storage (</w:t>
+      </w:r>
+      <w:r>
+        <w:rPr>
+          <w:rFonts w:eastAsia="Arial"/>
+        </w:rPr>
+        <w:t xml:space="preserve">e.g., jam jars), and specific food items (e.g., </w:t>
+      </w:r>
+      <w:r>
+        <w:rPr>
+          <w:rFonts w:eastAsia="Arial"/>
+        </w:rPr>
+        <w:t>u</w:t>
+      </w:r>
+      <w:r>
+        <w:rPr>
+          <w:rFonts w:eastAsia="Arial"/>
+        </w:rPr>
+        <w:t>ramaki</w:t>
+      </w:r>
+      <w:r>
+        <w:rPr>
+          <w:rFonts w:eastAsia="Arial"/>
+        </w:rPr>
+        <w:t xml:space="preserve">, </w:t>
+      </w:r>
+      <w:r>
+        <w:rPr>
+          <w:rFonts w:eastAsia="Arial"/>
+        </w:rPr>
+        <w:t>Chicken K</w:t>
+      </w:r>
+      <w:r>
+        <w:rPr>
+          <w:rFonts w:eastAsia="Arial"/>
+        </w:rPr>
+        <w:t xml:space="preserve">yiv). Processes can include julienning, </w:t>
+      </w:r>
+      <w:r>
+        <w:rPr>
+          <w:rFonts w:eastAsia="Arial"/>
+        </w:rPr>
+        <w:t>fermentation, fertilizing, and dehydration.</w:t>
+      </w:r>
+    </w:p>
+    <w:p>
+      <w:pPr>
+        <w:rPr>
+          <w:rFonts w:eastAsia="Arial"/>
+        </w:rPr>
+      </w:pPr>
+      <w:r>
+        <w:rPr>
+          <w:rFonts w:eastAsia="Arial"/>
+        </w:rPr>
+        <w:t xml:space="preserve">You will include specific details and relevant illustrations that </w:t>
+      </w:r>
+      <w:bookmarkStart w:id="53" w:name="_Hlk92679105"/>
+      <w:r>
+        <w:rPr>
+          <w:rFonts w:eastAsia="Arial"/>
+        </w:rPr>
+        <w:t>describe what the item or process is, how it works, and what the principal parts or steps of it are.</w:t>
+      </w:r>
+      <w:bookmarkEnd w:id="53"/>
+      <w:r>
+        <w:rPr>
+          <w:rFonts w:eastAsia="Arial"/>
+        </w:rPr>
+        <w:t xml:space="preserve"> You will share your technical description with the class and on a publicly-accessible website.</w:t>
+      </w:r>
+    </w:p>
+    <w:p>
+      <w:pPr>
+        <w:pStyle w:val="Heading2"/>
+      </w:pPr>
+      <w:r>
+        <w:t>Compose Instructions</w:t>
+      </w:r>
+    </w:p>
+    <w:p>
+      <w:pPr>
+        <w:rPr>
+          <w:rFonts w:eastAsia="Arial"/>
+        </w:rPr>
+      </w:pPr>
+      <w:bookmarkStart w:id="54" w:name="_Hlk92679165"/>
+      <w:r>
+        <w:rPr>
+          <w:rFonts w:eastAsia="Arial"/>
+          <w:noProof/>
+        </w:rPr>
+        <w:drawing>
+          <wp:anchor distT="0" distB="0" distL="114300" distR="114300" simplePos="0" relativeHeight="251786240" behindDoc="0" locked="0" layoutInCell="1" allowOverlap="1" wp14:anchorId="38AD5F71" wp14:editId="1D20C3D0">
+            <wp:simplePos x="0" y="0"/>
+            <wp:positionH relativeFrom="column">
+              <wp:posOffset>5034915</wp:posOffset>
+            </wp:positionH>
+            <wp:positionV relativeFrom="paragraph">
+              <wp:posOffset>30480</wp:posOffset>
+            </wp:positionV>
+            <wp:extent cx="914400" cy="914400"/>
+            <wp:effectExtent l="0" t="0" r="0" b="0"/>
+            <wp:wrapSquare wrapText="bothSides"/>
+            <wp:docPr id="61" name="Picture 61" descr="Icon&#10;&#10;Description automatically generated"/>
+            <wp:cNvGraphicFramePr>
+              <a:graphicFrameLocks xmlns:a="http://schemas.openxmlformats.org/drawingml/2006/main" noChangeAspect="1"/>
+            </wp:cNvGraphicFramePr>
+            <a:graphic xmlns:a="http://schemas.openxmlformats.org/drawingml/2006/main">
+              <a:graphicData uri="http://schemas.openxmlformats.org/drawingml/2006/picture">
+                <pic:pic xmlns:pic="http://schemas.openxmlformats.org/drawingml/2006/picture">
+                  <pic:nvPicPr>
+                    <pic:cNvPr id="61" name="Picture 61" descr="Icon&#10;&#10;Description automatically generated"/>
                     <pic:cNvPicPr/>
                   </pic:nvPicPr>
                   <pic:blipFill>
@@ -8086,7 +8209,7 @@
                   <pic:spPr>
                     <a:xfrm>
                       <a:off x="0" y="0"/>
-                      <a:ext cx="948690" cy="914400"/>
+                      <a:ext cx="914400" cy="914400"/>
                     </a:xfrm>
                     <a:prstGeom prst="rect">
                       <a:avLst/>
@@ -8102,20 +8225,20 @@
         <w:rPr>
           <w:rFonts w:eastAsia="Arial"/>
         </w:rPr>
-        <w:t>You will pitch your recommendation in a short presentation that describes the website you are examining, your analysis of the site, and then persuasively recommends improvements. Your pitch will be presented as a short video (no longer than 3 minutes) with an accompanying transcript.</w:t>
-      </w:r>
-    </w:p>
-    <w:p>
-      <w:pPr>
+        <w:t xml:space="preserve">You will </w:t>
+      </w:r>
+      <w:bookmarkEnd w:id="54"/>
+      <w:r>
         <w:rPr>
           <w:rFonts w:eastAsia="Arial"/>
         </w:rPr>
-      </w:pPr>
+        <w:t xml:space="preserve">create instructions that relate to preparing, growing, selecting, or </w:t>
+      </w:r>
       <w:r>
         <w:rPr>
           <w:rFonts w:eastAsia="Arial"/>
         </w:rPr>
-        <w:t>Your transcript will become a first draft for the introduction section of your Recommendation Report.</w:t>
+        <w:t xml:space="preserve">serving food. </w:t>
       </w:r>
     </w:p>
     <w:p>
@@ -8127,11 +8250,29 @@
     </w:p>
     <w:p>
       <w:pPr>
+        <w:rPr>
+          <w:rFonts w:eastAsia="Arial"/>
+        </w:rPr>
+      </w:pPr>
+    </w:p>
+    <w:p>
+      <w:pPr>
+        <w:rPr>
+          <w:rFonts w:eastAsia="Arial"/>
+        </w:rPr>
+      </w:pPr>
+    </w:p>
+    <w:p>
+      <w:pPr>
         <w:pStyle w:val="Heading2"/>
       </w:pPr>
-      <w:r>
-        <w:t>Write a Technical Description (Fact Sheet/Info Sheet)</w:t>
-      </w:r>
+      <w:bookmarkStart w:id="55" w:name="_Toc71844908"/>
+      <w:bookmarkStart w:id="56" w:name="_Toc77817618"/>
+      <w:r>
+        <w:t>Make Your Recommendation</w:t>
+      </w:r>
+      <w:bookmarkEnd w:id="55"/>
+      <w:bookmarkEnd w:id="56"/>
     </w:p>
     <w:p>
       <w:pPr>
@@ -8139,39 +8280,25 @@
           <w:rFonts w:eastAsia="Arial"/>
         </w:rPr>
       </w:pPr>
+      <w:bookmarkStart w:id="57" w:name="_Hlk92679415"/>
       <w:r>
         <w:rPr>
           <w:rFonts w:eastAsia="Arial"/>
           <w:noProof/>
         </w:rPr>
         <w:drawing>
-          <wp:anchor distT="0" distB="0" distL="114300" distR="114300" simplePos="0" relativeHeight="251611136" behindDoc="1" locked="0" layoutInCell="1" allowOverlap="1" wp14:anchorId="0C706B70" wp14:editId="547B73E0">
+          <wp:anchor distT="0" distB="0" distL="114300" distR="114300" simplePos="0" relativeHeight="251788288" behindDoc="0" locked="0" layoutInCell="1" allowOverlap="1" wp14:anchorId="61804918" wp14:editId="1F65E03A">
             <wp:simplePos x="0" y="0"/>
             <wp:positionH relativeFrom="column">
-              <wp:posOffset>95250</wp:posOffset>
+              <wp:posOffset>0</wp:posOffset>
             </wp:positionH>
             <wp:positionV relativeFrom="paragraph">
-              <wp:posOffset>45720</wp:posOffset>
+              <wp:posOffset>635</wp:posOffset>
             </wp:positionV>
-            <wp:extent cx="753745" cy="1038225"/>
-            <wp:effectExtent l="0" t="0" r="8255" b="9525"/>
-            <wp:wrapTight wrapText="bothSides">
-              <wp:wrapPolygon edited="1">
-                <wp:start x="0" y="0"/>
-                <wp:lineTo x="0" y="21600"/>
-                <wp:lineTo x="21600" y="21600"/>
-                <wp:lineTo x="21600" y="10699"/>
-                <wp:lineTo x="21186" y="0"/>
-                <wp:lineTo x="0" y="0"/>
-              </wp:wrapPolygon>
-            </wp:wrapTight>
-            <wp:docPr id="13" name="Picture 13">
-              <a:extLst xmlns:a="http://schemas.openxmlformats.org/drawingml/2006/main">
-                <a:ext uri="{C183D7F6-B498-43B3-948B-1728B52AA6E4}">
-                  <adec:decorative xmlns:adec="http://schemas.microsoft.com/office/drawing/2017/decorative" val="1"/>
-                </a:ext>
-              </a:extLst>
-            </wp:docPr>
+            <wp:extent cx="914400" cy="914400"/>
+            <wp:effectExtent l="0" t="0" r="0" b="0"/>
+            <wp:wrapSquare wrapText="bothSides"/>
+            <wp:docPr id="64" name="Picture 64" descr="Icon&#10;&#10;Description automatically generated"/>
             <wp:cNvGraphicFramePr>
               <a:graphicFrameLocks xmlns:a="http://schemas.openxmlformats.org/drawingml/2006/main" noChangeAspect="1"/>
             </wp:cNvGraphicFramePr>
@@ -8179,299 +8306,11 @@
               <a:graphicData uri="http://schemas.openxmlformats.org/drawingml/2006/picture">
                 <pic:pic xmlns:pic="http://schemas.openxmlformats.org/drawingml/2006/picture">
                   <pic:nvPicPr>
-                    <pic:cNvPr id="13" name="Picture 13">
-                      <a:extLst>
-                        <a:ext uri="{C183D7F6-B498-43B3-948B-1728B52AA6E4}">
-                          <adec:decorative xmlns:adec="http://schemas.microsoft.com/office/drawing/2017/decorative" val="1"/>
-                        </a:ext>
-                      </a:extLst>
-                    </pic:cNvPr>
-                    <pic:cNvPicPr/>
-                  </pic:nvPicPr>
-                  <pic:blipFill rotWithShape="1">
-                    <a:blip r:embed="rId42" cstate="print">
-                      <a:extLst>
-                        <a:ext uri="{28A0092B-C50C-407E-A947-70E740481C1C}">
-                          <a14:useLocalDpi xmlns:a14="http://schemas.microsoft.com/office/drawing/2010/main" val="0"/>
-                        </a:ext>
-                      </a:extLst>
-                    </a:blip>
-                    <a:srcRect r="47105"/>
-                    <a:stretch/>
-                  </pic:blipFill>
-                  <pic:spPr bwMode="auto">
-                    <a:xfrm>
-                      <a:off x="0" y="0"/>
-                      <a:ext cx="753745" cy="1038225"/>
-                    </a:xfrm>
-                    <a:prstGeom prst="rect">
-                      <a:avLst/>
-                    </a:prstGeom>
-                    <a:ln>
-                      <a:noFill/>
-                    </a:ln>
-                    <a:extLst>
-                      <a:ext uri="{53640926-AAD7-44D8-BBD7-CCE9431645EC}">
-                        <a14:shadowObscured xmlns:a14="http://schemas.microsoft.com/office/drawing/2010/main"/>
-                      </a:ext>
-                    </a:extLst>
-                  </pic:spPr>
-                </pic:pic>
-              </a:graphicData>
-            </a:graphic>
-            <wp14:sizeRelH relativeFrom="margin">
-              <wp14:pctWidth>0</wp14:pctWidth>
-            </wp14:sizeRelH>
-            <wp14:sizeRelV relativeFrom="margin">
-              <wp14:pctHeight>0</wp14:pctHeight>
-            </wp14:sizeRelV>
-          </wp:anchor>
-        </w:drawing>
-      </w:r>
-      <w:r>
-        <w:rPr>
-          <w:rFonts w:eastAsia="Arial"/>
-        </w:rPr>
-        <w:t>You will gathe</w:t>
-      </w:r>
-      <w:r>
-        <w:rPr>
-          <w:rFonts w:eastAsia="Arial"/>
-        </w:rPr>
-        <w:t>r secondary</w:t>
-      </w:r>
-      <w:r>
-        <w:rPr>
-          <w:rFonts w:eastAsia="Arial"/>
-        </w:rPr>
-        <w:t xml:space="preserve"> research</w:t>
-      </w:r>
-      <w:r>
-        <w:rPr>
-          <w:rFonts w:eastAsia="Arial"/>
-        </w:rPr>
-        <w:t xml:space="preserve"> (information other people have collected)</w:t>
-      </w:r>
-      <w:r>
-        <w:rPr>
-          <w:rFonts w:eastAsia="Arial"/>
-        </w:rPr>
-        <w:t xml:space="preserve"> to support your project</w:t>
-      </w:r>
-      <w:r>
-        <w:rPr>
-          <w:rFonts w:eastAsia="Arial"/>
-        </w:rPr>
-        <w:t xml:space="preserve"> by </w:t>
-      </w:r>
-      <w:r>
-        <w:rPr>
-          <w:rFonts w:eastAsia="Arial"/>
-        </w:rPr>
-        <w:t>finding</w:t>
-      </w:r>
-      <w:r>
-        <w:rPr>
-          <w:rFonts w:eastAsia="Arial"/>
-        </w:rPr>
-        <w:t xml:space="preserve"> books</w:t>
-      </w:r>
-      <w:r>
-        <w:rPr>
-          <w:rFonts w:eastAsia="Arial"/>
-        </w:rPr>
-        <w:t xml:space="preserve">, journal articles, and/or professional websites. </w:t>
-      </w:r>
-      <w:r>
-        <w:rPr>
-          <w:rFonts w:eastAsia="Arial"/>
-        </w:rPr>
-        <w:t>R</w:t>
-      </w:r>
-      <w:r>
-        <w:rPr>
-          <w:rFonts w:eastAsia="Arial"/>
-        </w:rPr>
-        <w:t>esources</w:t>
-      </w:r>
-      <w:r>
-        <w:rPr>
-          <w:rFonts w:eastAsia="Arial"/>
-        </w:rPr>
-        <w:t xml:space="preserve"> on technical writing and online content design</w:t>
-      </w:r>
-      <w:r>
-        <w:rPr>
-          <w:rFonts w:eastAsia="Arial"/>
-        </w:rPr>
-        <w:t xml:space="preserve"> will provide basic details about </w:t>
-      </w:r>
-      <w:r>
-        <w:rPr>
-          <w:rFonts w:eastAsia="Arial"/>
-        </w:rPr>
-        <w:t xml:space="preserve">effective </w:t>
-      </w:r>
-      <w:r>
-        <w:rPr>
-          <w:rFonts w:eastAsia="Arial"/>
-        </w:rPr>
-        <w:t>strategies</w:t>
-      </w:r>
-      <w:r>
-        <w:rPr>
-          <w:rFonts w:eastAsia="Arial"/>
-        </w:rPr>
-        <w:t xml:space="preserve"> </w:t>
-      </w:r>
-      <w:r>
-        <w:rPr>
-          <w:rFonts w:eastAsia="Arial"/>
-        </w:rPr>
-        <w:t>and give you support for your report.</w:t>
-      </w:r>
-    </w:p>
-    <w:p>
-      <w:pPr>
-        <w:rPr>
-          <w:rFonts w:eastAsia="Arial"/>
-        </w:rPr>
-      </w:pPr>
-      <w:r>
-        <w:rPr>
-          <w:rFonts w:eastAsia="Arial"/>
-        </w:rPr>
-        <w:t>While</w:t>
-      </w:r>
-      <w:r>
-        <w:rPr>
-          <w:rFonts w:eastAsia="Arial"/>
-        </w:rPr>
-        <w:t xml:space="preserve"> conducting </w:t>
-      </w:r>
-      <w:r>
-        <w:rPr>
-          <w:rFonts w:eastAsia="Arial"/>
-        </w:rPr>
-        <w:t xml:space="preserve">your </w:t>
-      </w:r>
-      <w:r>
-        <w:rPr>
-          <w:rFonts w:eastAsia="Arial"/>
-        </w:rPr>
-        <w:t>research, you will create</w:t>
-      </w:r>
-      <w:bookmarkStart w:id="54" w:name="_Hlk92679105"/>
-      <w:r>
-        <w:rPr>
-          <w:rFonts w:eastAsia="Arial"/>
-        </w:rPr>
-        <w:t xml:space="preserve"> a</w:t>
-      </w:r>
-      <w:r>
-        <w:rPr>
-          <w:rFonts w:eastAsia="Arial"/>
-        </w:rPr>
-        <w:t xml:space="preserve"> description</w:t>
-      </w:r>
-      <w:r>
-        <w:rPr>
-          <w:rFonts w:eastAsia="Arial"/>
-        </w:rPr>
-        <w:t xml:space="preserve"> of one of the most significant writing or design strategies that relate to your site. This description</w:t>
-      </w:r>
-      <w:r>
-        <w:rPr>
-          <w:rFonts w:eastAsia="Arial"/>
-        </w:rPr>
-        <w:t xml:space="preserve"> will become part of the Methods </w:t>
-      </w:r>
-      <w:r>
-        <w:rPr>
-          <w:rFonts w:eastAsia="Arial"/>
-        </w:rPr>
-        <w:t xml:space="preserve">section </w:t>
-      </w:r>
-      <w:r>
-        <w:rPr>
-          <w:rFonts w:eastAsia="Arial"/>
-        </w:rPr>
-        <w:t>of</w:t>
-      </w:r>
-      <w:r>
-        <w:rPr>
-          <w:rFonts w:eastAsia="Arial"/>
-        </w:rPr>
-        <w:t xml:space="preserve"> your Recommendation Report.</w:t>
-      </w:r>
-      <w:bookmarkEnd w:id="54"/>
-    </w:p>
-    <w:p>
-      <w:pPr>
-        <w:pStyle w:val="Heading2"/>
-      </w:pPr>
-      <w:r>
-        <w:t>Compose Instructions</w:t>
-      </w:r>
-    </w:p>
-    <w:p>
-      <w:pPr>
-        <w:rPr>
-          <w:rFonts w:eastAsia="Arial"/>
-        </w:rPr>
-      </w:pPr>
-      <w:bookmarkStart w:id="55" w:name="_Hlk92679165"/>
-      <w:r>
-        <w:rPr>
-          <w:noProof/>
-        </w:rPr>
-        <w:drawing>
-          <wp:anchor distT="0" distB="0" distL="114300" distR="114300" simplePos="0" relativeHeight="251621376" behindDoc="1" locked="0" layoutInCell="1" allowOverlap="1" wp14:anchorId="6DDE8724" wp14:editId="65CC2FF3">
-            <wp:simplePos x="0" y="0"/>
-            <wp:positionH relativeFrom="column">
-              <wp:posOffset>5564505</wp:posOffset>
-            </wp:positionH>
-            <wp:positionV relativeFrom="paragraph">
-              <wp:posOffset>43815</wp:posOffset>
-            </wp:positionV>
-            <wp:extent cx="759460" cy="1033145"/>
-            <wp:effectExtent l="0" t="0" r="2540" b="0"/>
-            <wp:wrapTight wrapText="bothSides">
-              <wp:wrapPolygon edited="1">
-                <wp:start x="0" y="3617"/>
-                <wp:lineTo x="0" y="1654"/>
-                <wp:lineTo x="0" y="21109"/>
-                <wp:lineTo x="21130" y="21109"/>
-                <wp:lineTo x="21130" y="3585"/>
-                <wp:lineTo x="17338" y="0"/>
-                <wp:lineTo x="0" y="3617"/>
-              </wp:wrapPolygon>
-            </wp:wrapTight>
-            <wp:docPr id="14" name="Picture 14">
-              <a:extLst xmlns:a="http://schemas.openxmlformats.org/drawingml/2006/main">
-                <a:ext uri="{C183D7F6-B498-43B3-948B-1728B52AA6E4}">
-                  <adec:decorative xmlns:adec="http://schemas.microsoft.com/office/drawing/2017/decorative" val="1"/>
-                </a:ext>
-              </a:extLst>
-            </wp:docPr>
-            <wp:cNvGraphicFramePr>
-              <a:graphicFrameLocks xmlns:a="http://schemas.openxmlformats.org/drawingml/2006/main" noChangeAspect="1"/>
-            </wp:cNvGraphicFramePr>
-            <a:graphic xmlns:a="http://schemas.openxmlformats.org/drawingml/2006/main">
-              <a:graphicData uri="http://schemas.openxmlformats.org/drawingml/2006/picture">
-                <pic:pic xmlns:pic="http://schemas.openxmlformats.org/drawingml/2006/picture">
-                  <pic:nvPicPr>
-                    <pic:cNvPr id="14" name="Picture 14">
-                      <a:extLst>
-                        <a:ext uri="{C183D7F6-B498-43B3-948B-1728B52AA6E4}">
-                          <adec:decorative xmlns:adec="http://schemas.microsoft.com/office/drawing/2017/decorative" val="1"/>
-                        </a:ext>
-                      </a:extLst>
-                    </pic:cNvPr>
+                    <pic:cNvPr id="64" name="Picture 64" descr="Icon&#10;&#10;Description automatically generated"/>
                     <pic:cNvPicPr/>
                   </pic:nvPicPr>
                   <pic:blipFill>
-                    <a:blip r:embed="rId43" cstate="print">
+                    <a:blip r:embed="rId42" cstate="print">
                       <a:extLst>
                         <a:ext uri="{28A0092B-C50C-407E-A947-70E740481C1C}">
                           <a14:useLocalDpi xmlns:a14="http://schemas.microsoft.com/office/drawing/2010/main" val="0"/>
@@ -8485,7 +8324,7 @@
                   <pic:spPr>
                     <a:xfrm>
                       <a:off x="0" y="0"/>
-                      <a:ext cx="759460" cy="1033145"/>
+                      <a:ext cx="914400" cy="914400"/>
                     </a:xfrm>
                     <a:prstGeom prst="rect">
                       <a:avLst/>
@@ -8494,12 +8333,6 @@
                 </pic:pic>
               </a:graphicData>
             </a:graphic>
-            <wp14:sizeRelH relativeFrom="margin">
-              <wp14:pctWidth>0</wp14:pctWidth>
-            </wp14:sizeRelH>
-            <wp14:sizeRelV relativeFrom="margin">
-              <wp14:pctHeight>0</wp14:pctHeight>
-            </wp14:sizeRelV>
           </wp:anchor>
         </w:drawing>
       </w:r>
@@ -8507,294 +8340,62 @@
         <w:rPr>
           <w:rFonts w:eastAsia="Arial"/>
         </w:rPr>
-        <w:t xml:space="preserve">You will </w:t>
+        <w:t xml:space="preserve">Your recommendation report identifies the </w:t>
       </w:r>
       <w:r>
         <w:rPr>
           <w:rFonts w:eastAsia="Arial"/>
         </w:rPr>
-        <w:t xml:space="preserve">also </w:t>
+        <w:t>website</w:t>
       </w:r>
       <w:r>
         <w:rPr>
           <w:rFonts w:eastAsia="Arial"/>
         </w:rPr>
-        <w:t xml:space="preserve">include </w:t>
+        <w:t xml:space="preserve"> you examined, outlines your research methods and </w:t>
       </w:r>
       <w:r>
         <w:rPr>
           <w:rFonts w:eastAsia="Arial"/>
         </w:rPr>
-        <w:t>primary research</w:t>
+        <w:t>results</w:t>
       </w:r>
       <w:r>
         <w:rPr>
           <w:rFonts w:eastAsia="Arial"/>
         </w:rPr>
-        <w:t xml:space="preserve"> (information you collect)</w:t>
+        <w:t xml:space="preserve">, draws conclusions about </w:t>
       </w:r>
       <w:r>
         <w:rPr>
           <w:rFonts w:eastAsia="Arial"/>
         </w:rPr>
-        <w:t xml:space="preserve">. You </w:t>
+        <w:t>improving the site</w:t>
       </w:r>
       <w:r>
         <w:rPr>
           <w:rFonts w:eastAsia="Arial"/>
         </w:rPr>
-        <w:t xml:space="preserve">will examine and analyze </w:t>
-      </w:r>
+        <w:t>, and finally makes a recommendation to your audience.</w:t>
+      </w:r>
+    </w:p>
+    <w:bookmarkEnd w:id="57"/>
+    <w:p>
+      <w:pPr>
+        <w:rPr>
+          <w:rFonts w:eastAsia="Verdana"/>
+        </w:rPr>
+      </w:pPr>
       <w:r>
         <w:rPr>
           <w:rFonts w:eastAsia="Arial"/>
         </w:rPr>
-        <w:t>the website</w:t>
+        <w:t xml:space="preserve">The final report may be 15–18 pages long, including </w:t>
       </w:r>
       <w:r>
         <w:rPr>
           <w:rFonts w:eastAsia="Arial"/>
         </w:rPr>
-        <w:t>, gathering data on how it works</w:t>
-      </w:r>
-      <w:r>
-        <w:rPr>
-          <w:rFonts w:eastAsia="Arial"/>
-        </w:rPr>
-        <w:t>.</w:t>
-      </w:r>
-      <w:r>
-        <w:rPr>
-          <w:rFonts w:eastAsia="Arial"/>
-        </w:rPr>
-        <w:t xml:space="preserve"> </w:t>
-      </w:r>
-    </w:p>
-    <w:p>
-      <w:pPr>
-        <w:rPr>
-          <w:rFonts w:eastAsia="Arial"/>
-        </w:rPr>
-      </w:pPr>
-      <w:r>
-        <w:rPr>
-          <w:rFonts w:eastAsia="Arial"/>
-        </w:rPr>
-        <w:t>You need to examine and analyze each page of the site consistently</w:t>
-      </w:r>
-      <w:r>
-        <w:rPr>
-          <w:rFonts w:eastAsia="Arial"/>
-        </w:rPr>
-        <w:t xml:space="preserve">. </w:t>
-      </w:r>
-      <w:r>
-        <w:rPr>
-          <w:rFonts w:eastAsia="Arial"/>
-        </w:rPr>
-        <w:t xml:space="preserve">As a result, you will write a how-to document, with step-by-step instructions on how to conduct </w:t>
-      </w:r>
-      <w:r>
-        <w:rPr>
-          <w:rFonts w:eastAsia="Arial"/>
-        </w:rPr>
-        <w:t>this</w:t>
-      </w:r>
-      <w:r>
-        <w:rPr>
-          <w:rFonts w:eastAsia="Arial"/>
-        </w:rPr>
-        <w:t xml:space="preserve"> primary research. </w:t>
-      </w:r>
-    </w:p>
-    <w:bookmarkEnd w:id="55"/>
-    <w:p>
-      <w:pPr>
-        <w:rPr>
-          <w:rFonts w:eastAsia="Arial"/>
-        </w:rPr>
-      </w:pPr>
-      <w:r>
-        <w:rPr>
-          <w:rFonts w:eastAsia="Arial"/>
-        </w:rPr>
-        <w:t xml:space="preserve">This </w:t>
-      </w:r>
-      <w:r>
-        <w:rPr>
-          <w:rFonts w:eastAsia="Arial"/>
-        </w:rPr>
-        <w:t xml:space="preserve">how-to </w:t>
-      </w:r>
-      <w:r>
-        <w:rPr>
-          <w:rFonts w:eastAsia="Arial"/>
-        </w:rPr>
-        <w:t>document will become an Appendix in your Recommendation Report.</w:t>
-      </w:r>
-    </w:p>
-    <w:p>
-      <w:pPr>
-        <w:pStyle w:val="Heading2"/>
-      </w:pPr>
-      <w:bookmarkStart w:id="56" w:name="_Toc71844908"/>
-      <w:bookmarkStart w:id="57" w:name="_Toc77817618"/>
-      <w:r>
-        <w:t>Make Your Recommendation</w:t>
-      </w:r>
-      <w:bookmarkEnd w:id="56"/>
-      <w:bookmarkEnd w:id="57"/>
-    </w:p>
-    <w:p>
-      <w:pPr>
-        <w:rPr>
-          <w:rFonts w:eastAsia="Arial"/>
-        </w:rPr>
-      </w:pPr>
-      <w:bookmarkStart w:id="58" w:name="_Hlk92679415"/>
-      <w:r>
-        <w:rPr>
-          <w:noProof/>
-        </w:rPr>
-        <w:drawing>
-          <wp:anchor distT="0" distB="0" distL="114300" distR="114300" simplePos="0" relativeHeight="251659264" behindDoc="1" locked="0" layoutInCell="1" allowOverlap="1" wp14:anchorId="723B6B12" wp14:editId="58092B1F">
-            <wp:simplePos x="0" y="0"/>
-            <wp:positionH relativeFrom="column">
-              <wp:posOffset>5534025</wp:posOffset>
-            </wp:positionH>
-            <wp:positionV relativeFrom="paragraph">
-              <wp:posOffset>77470</wp:posOffset>
-            </wp:positionV>
-            <wp:extent cx="796925" cy="781050"/>
-            <wp:effectExtent l="0" t="0" r="3175" b="0"/>
-            <wp:wrapTight wrapText="bothSides">
-              <wp:wrapPolygon edited="1">
-                <wp:start x="0" y="0"/>
-                <wp:lineTo x="2582" y="28186"/>
-                <wp:lineTo x="10843" y="29238"/>
-                <wp:lineTo x="20171" y="29240"/>
-                <wp:lineTo x="21170" y="0"/>
-                <wp:lineTo x="14457" y="0"/>
-                <wp:lineTo x="0" y="0"/>
-              </wp:wrapPolygon>
-            </wp:wrapTight>
-            <wp:docPr id="15" name="Picture 15">
-              <a:extLst xmlns:a="http://schemas.openxmlformats.org/drawingml/2006/main">
-                <a:ext uri="{C183D7F6-B498-43B3-948B-1728B52AA6E4}">
-                  <adec:decorative xmlns:adec="http://schemas.microsoft.com/office/drawing/2017/decorative" val="1"/>
-                </a:ext>
-              </a:extLst>
-            </wp:docPr>
-            <wp:cNvGraphicFramePr>
-              <a:graphicFrameLocks xmlns:a="http://schemas.openxmlformats.org/drawingml/2006/main" noChangeAspect="1"/>
-            </wp:cNvGraphicFramePr>
-            <a:graphic xmlns:a="http://schemas.openxmlformats.org/drawingml/2006/main">
-              <a:graphicData uri="http://schemas.openxmlformats.org/drawingml/2006/picture">
-                <pic:pic xmlns:pic="http://schemas.openxmlformats.org/drawingml/2006/picture">
-                  <pic:nvPicPr>
-                    <pic:cNvPr id="15" name="Picture 15">
-                      <a:extLst>
-                        <a:ext uri="{C183D7F6-B498-43B3-948B-1728B52AA6E4}">
-                          <adec:decorative xmlns:adec="http://schemas.microsoft.com/office/drawing/2017/decorative" val="1"/>
-                        </a:ext>
-                      </a:extLst>
-                    </pic:cNvPr>
-                    <pic:cNvPicPr/>
-                  </pic:nvPicPr>
-                  <pic:blipFill>
-                    <a:blip r:embed="rId44" cstate="print">
-                      <a:extLst>
-                        <a:ext uri="{28A0092B-C50C-407E-A947-70E740481C1C}">
-                          <a14:useLocalDpi xmlns:a14="http://schemas.microsoft.com/office/drawing/2010/main" val="0"/>
-                        </a:ext>
-                      </a:extLst>
-                    </a:blip>
-                    <a:stretch>
-                      <a:fillRect/>
-                    </a:stretch>
-                  </pic:blipFill>
-                  <pic:spPr>
-                    <a:xfrm>
-                      <a:off x="0" y="0"/>
-                      <a:ext cx="796925" cy="781050"/>
-                    </a:xfrm>
-                    <a:prstGeom prst="rect">
-                      <a:avLst/>
-                    </a:prstGeom>
-                  </pic:spPr>
-                </pic:pic>
-              </a:graphicData>
-            </a:graphic>
-            <wp14:sizeRelH relativeFrom="margin">
-              <wp14:pctWidth>0</wp14:pctWidth>
-            </wp14:sizeRelH>
-            <wp14:sizeRelV relativeFrom="margin">
-              <wp14:pctHeight>0</wp14:pctHeight>
-            </wp14:sizeRelV>
-          </wp:anchor>
-        </w:drawing>
-      </w:r>
-      <w:r>
-        <w:rPr>
-          <w:rFonts w:eastAsia="Arial"/>
-        </w:rPr>
-        <w:t xml:space="preserve">Your recommendation report identifies the </w:t>
-      </w:r>
-      <w:r>
-        <w:rPr>
-          <w:rFonts w:eastAsia="Arial"/>
-        </w:rPr>
-        <w:t>website</w:t>
-      </w:r>
-      <w:r>
-        <w:rPr>
-          <w:rFonts w:eastAsia="Arial"/>
-        </w:rPr>
-        <w:t xml:space="preserve"> you examined, outlines your research methods and </w:t>
-      </w:r>
-      <w:r>
-        <w:rPr>
-          <w:rFonts w:eastAsia="Arial"/>
-        </w:rPr>
-        <w:t>results</w:t>
-      </w:r>
-      <w:r>
-        <w:rPr>
-          <w:rFonts w:eastAsia="Arial"/>
-        </w:rPr>
-        <w:t xml:space="preserve">, draws conclusions about </w:t>
-      </w:r>
-      <w:r>
-        <w:rPr>
-          <w:rFonts w:eastAsia="Arial"/>
-        </w:rPr>
-        <w:t>improving the site</w:t>
-      </w:r>
-      <w:r>
-        <w:rPr>
-          <w:rFonts w:eastAsia="Arial"/>
-        </w:rPr>
-        <w:t>, and finally makes a recommendation to your audience.</w:t>
-      </w:r>
-    </w:p>
-    <w:bookmarkEnd w:id="58"/>
-    <w:p>
-      <w:pPr>
-        <w:rPr>
-          <w:rFonts w:eastAsia="Verdana"/>
-        </w:rPr>
-      </w:pPr>
-      <w:r>
-        <w:rPr>
-          <w:rFonts w:eastAsia="Arial"/>
-        </w:rPr>
-        <w:lastRenderedPageBreak/>
-        <w:t xml:space="preserve">The final report may be 15–18 pages long, including </w:t>
-      </w:r>
-      <w:r>
-        <w:rPr>
-          <w:rFonts w:eastAsia="Arial"/>
-        </w:rPr>
         <w:t>all the front and back matter. We will work through the different portions of the report one-by-one, building the entire report by assembling all your informal and formal work by the end of the term.</w:t>
       </w:r>
       <w:r>
@@ -8805,7 +8406,7 @@
       <w:pPr>
         <w:pStyle w:val="Heading1"/>
       </w:pPr>
-      <w:bookmarkStart w:id="59" w:name="_Toc92416443"/>
+      <w:bookmarkStart w:id="58" w:name="_Toc92416443"/>
       <w:r>
         <w:rPr>
           <w:noProof/>
@@ -8835,7 +8436,7 @@
                     <pic:cNvPicPr/>
                   </pic:nvPicPr>
                   <pic:blipFill>
-                    <a:blip r:embed="rId45" cstate="print">
+                    <a:blip r:embed="rId43" cstate="print">
                       <a:extLst>
                         <a:ext uri="{28A0092B-C50C-407E-A947-70E740481C1C}">
                           <a14:useLocalDpi xmlns:a14="http://schemas.microsoft.com/office/drawing/2010/main" val="0"/>
@@ -8902,32 +8503,32 @@
       <w:r>
         <w:t>A Module in Canvas is like a Bucket</w:t>
       </w:r>
+      <w:bookmarkEnd w:id="58"/>
+    </w:p>
+    <w:p>
+      <w:pPr>
+        <w:spacing w:before="240"/>
+      </w:pPr>
+      <w:r>
+        <w:t xml:space="preserve">This course uses Modules in Canvas to organize the work that you will do for each week. </w:t>
+      </w:r>
+    </w:p>
+    <w:p>
+      <w:r>
+        <w:t>You may notice that some of the sidebar navigation, like Assignments and Quizzes, does not show in the course Canvas site. That’s because everything you need is in Modules.</w:t>
+      </w:r>
+    </w:p>
+    <w:p>
+      <w:pPr>
+        <w:pStyle w:val="MaroonBkgdHeading"/>
+      </w:pPr>
+      <w:bookmarkStart w:id="59" w:name="_Toc71844910"/>
+      <w:bookmarkStart w:id="60" w:name="_Toc77817620"/>
+      <w:r>
+        <w:t>What Is a Module?</w:t>
+      </w:r>
       <w:bookmarkEnd w:id="59"/>
-    </w:p>
-    <w:p>
-      <w:pPr>
-        <w:spacing w:before="240"/>
-      </w:pPr>
-      <w:r>
-        <w:t xml:space="preserve">This course uses Modules in Canvas to organize the work that you will do for each week. </w:t>
-      </w:r>
-    </w:p>
-    <w:p>
-      <w:r>
-        <w:t>You may notice that some of the sidebar navigation, like Assignments and Quizzes, does not show in the course Canvas site. That’s because everything you need is in Modules.</w:t>
-      </w:r>
-    </w:p>
-    <w:p>
-      <w:pPr>
-        <w:pStyle w:val="MaroonBkgdHeading"/>
-      </w:pPr>
-      <w:bookmarkStart w:id="60" w:name="_Toc71844910"/>
-      <w:bookmarkStart w:id="61" w:name="_Toc77817620"/>
-      <w:r>
-        <w:t>What Is a Module?</w:t>
-      </w:r>
       <w:bookmarkEnd w:id="60"/>
-      <w:bookmarkEnd w:id="61"/>
     </w:p>
     <w:p>
       <w:r>
@@ -8982,7 +8583,7 @@
                     <pic:cNvPicPr/>
                   </pic:nvPicPr>
                   <pic:blipFill>
-                    <a:blip r:embed="rId46" cstate="print"/>
+                    <a:blip r:embed="rId44" cstate="print"/>
                     <a:stretch>
                       <a:fillRect/>
                     </a:stretch>
@@ -9234,21 +8835,21 @@
       <w:pPr>
         <w:pStyle w:val="Heading2"/>
       </w:pPr>
-      <w:bookmarkStart w:id="62" w:name="_Toc71844911"/>
-      <w:bookmarkStart w:id="63" w:name="_Toc77817621"/>
+      <w:bookmarkStart w:id="61" w:name="_Toc71844911"/>
+      <w:bookmarkStart w:id="62" w:name="_Toc77817621"/>
       <w:r>
         <w:t>What’s Inside the Bucket?</w:t>
       </w:r>
+      <w:bookmarkEnd w:id="61"/>
       <w:bookmarkEnd w:id="62"/>
-      <w:bookmarkEnd w:id="63"/>
     </w:p>
     <w:p>
       <w:pPr>
         <w:pStyle w:val="Heading3"/>
         <w:spacing w:before="240"/>
       </w:pPr>
-      <w:bookmarkStart w:id="64" w:name="_Toc71844912"/>
-      <w:bookmarkStart w:id="65" w:name="_Toc77817622"/>
+      <w:bookmarkStart w:id="63" w:name="_Toc71844912"/>
+      <w:bookmarkStart w:id="64" w:name="_Toc77817622"/>
       <w:r>
         <w:t xml:space="preserve">The </w:t>
       </w:r>
@@ -9258,8 +8859,8 @@
       <w:r>
         <w:t xml:space="preserve"> Page</w:t>
       </w:r>
+      <w:bookmarkEnd w:id="63"/>
       <w:bookmarkEnd w:id="64"/>
-      <w:bookmarkEnd w:id="65"/>
     </w:p>
     <w:p>
       <w:r>
@@ -9310,7 +8911,7 @@
                     <pic:cNvPicPr/>
                   </pic:nvPicPr>
                   <pic:blipFill>
-                    <a:blip r:embed="rId47">
+                    <a:blip r:embed="rId45">
                       <a:extLst>
                         <a:ext uri="{28A0092B-C50C-407E-A947-70E740481C1C}">
                           <a14:useLocalDpi xmlns:a14="http://schemas.microsoft.com/office/drawing/2010/main" val="0"/>
@@ -9446,13 +9047,13 @@
         <w:pStyle w:val="Heading3"/>
         <w:spacing w:before="240"/>
       </w:pPr>
-      <w:bookmarkStart w:id="66" w:name="_Toc71844913"/>
-      <w:bookmarkStart w:id="67" w:name="_Toc77817623"/>
+      <w:bookmarkStart w:id="65" w:name="_Toc71844913"/>
+      <w:bookmarkStart w:id="66" w:name="_Toc77817623"/>
       <w:r>
         <w:t>Activities for the Week</w:t>
       </w:r>
+      <w:bookmarkEnd w:id="65"/>
       <w:bookmarkEnd w:id="66"/>
-      <w:bookmarkEnd w:id="67"/>
     </w:p>
     <w:p>
       <w:r>
@@ -9507,7 +9108,7 @@
                     <pic:cNvPicPr/>
                   </pic:nvPicPr>
                   <pic:blipFill>
-                    <a:blip r:embed="rId48" cstate="print">
+                    <a:blip r:embed="rId46" cstate="print">
                       <a:extLst>
                         <a:ext uri="{28A0092B-C50C-407E-A947-70E740481C1C}">
                           <a14:useLocalDpi xmlns:a14="http://schemas.microsoft.com/office/drawing/2010/main" val="0"/>
@@ -9663,7 +9264,7 @@
       <w:pPr>
         <w:pStyle w:val="Heading1"/>
       </w:pPr>
-      <w:bookmarkStart w:id="68" w:name="_Toc92416444"/>
+      <w:bookmarkStart w:id="67" w:name="_Toc92416444"/>
       <w:r>
         <w:lastRenderedPageBreak/>
         <w:t xml:space="preserve">Typical </w:t>
@@ -9671,7 +9272,7 @@
       <w:r>
         <w:t>Weekly Schedule</w:t>
       </w:r>
-      <w:bookmarkEnd w:id="68"/>
+      <w:bookmarkEnd w:id="67"/>
     </w:p>
     <w:p>
       <w:pPr>
@@ -9759,8 +9360,8 @@
       <w:pPr>
         <w:pStyle w:val="Heading3"/>
       </w:pPr>
-      <w:bookmarkStart w:id="69" w:name="_Toc71844915"/>
-      <w:bookmarkStart w:id="70" w:name="_Toc77817625"/>
+      <w:bookmarkStart w:id="68" w:name="_Toc71844915"/>
+      <w:bookmarkStart w:id="69" w:name="_Toc77817625"/>
       <w:r>
         <w:t>Monday</w:t>
       </w:r>
@@ -9820,7 +9421,7 @@
                     <pic:cNvPicPr/>
                   </pic:nvPicPr>
                   <pic:blipFill>
-                    <a:blip r:embed="rId49" cstate="print">
+                    <a:blip r:embed="rId47" cstate="print">
                       <a:extLst>
                         <a:ext uri="{28A0092B-C50C-407E-A947-70E740481C1C}">
                           <a14:useLocalDpi xmlns:a14="http://schemas.microsoft.com/office/drawing/2010/main" val="0"/>
@@ -9973,7 +9574,7 @@
                     <pic:cNvPicPr/>
                   </pic:nvPicPr>
                   <pic:blipFill>
-                    <a:blip r:embed="rId50" cstate="print">
+                    <a:blip r:embed="rId48" cstate="print">
                       <a:extLst>
                         <a:ext uri="{28A0092B-C50C-407E-A947-70E740481C1C}">
                           <a14:useLocalDpi xmlns:a14="http://schemas.microsoft.com/office/drawing/2010/main" val="0"/>
@@ -10096,7 +9697,7 @@
                     <pic:cNvPicPr/>
                   </pic:nvPicPr>
                   <pic:blipFill>
-                    <a:blip r:embed="rId51" cstate="print">
+                    <a:blip r:embed="rId49" cstate="print">
                       <a:extLst>
                         <a:ext uri="{28A0092B-C50C-407E-A947-70E740481C1C}">
                           <a14:useLocalDpi xmlns:a14="http://schemas.microsoft.com/office/drawing/2010/main" val="0"/>
@@ -10229,7 +9830,7 @@
                     <pic:cNvPicPr/>
                   </pic:nvPicPr>
                   <pic:blipFill>
-                    <a:blip r:embed="rId52" cstate="print">
+                    <a:blip r:embed="rId50" cstate="print">
                       <a:extLst>
                         <a:ext uri="{28A0092B-C50C-407E-A947-70E740481C1C}">
                           <a14:useLocalDpi xmlns:a14="http://schemas.microsoft.com/office/drawing/2010/main" val="0"/>
@@ -10378,7 +9979,7 @@
                     <pic:cNvPicPr/>
                   </pic:nvPicPr>
                   <pic:blipFill>
-                    <a:blip r:embed="rId53" cstate="print">
+                    <a:blip r:embed="rId51" cstate="print">
                       <a:extLst>
                         <a:ext uri="{28A0092B-C50C-407E-A947-70E740481C1C}">
                           <a14:useLocalDpi xmlns:a14="http://schemas.microsoft.com/office/drawing/2010/main" val="0"/>
@@ -10511,7 +10112,7 @@
                     <pic:cNvPicPr/>
                   </pic:nvPicPr>
                   <pic:blipFill>
-                    <a:blip r:embed="rId54" cstate="print">
+                    <a:blip r:embed="rId52" cstate="print">
                       <a:extLst>
                         <a:ext uri="{28A0092B-C50C-407E-A947-70E740481C1C}">
                           <a14:useLocalDpi xmlns:a14="http://schemas.microsoft.com/office/drawing/2010/main" val="0"/>
@@ -10620,8 +10221,8 @@
         <w:lastRenderedPageBreak/>
         <w:t>Monday</w:t>
       </w:r>
+      <w:bookmarkEnd w:id="68"/>
       <w:bookmarkEnd w:id="69"/>
-      <w:bookmarkEnd w:id="70"/>
     </w:p>
     <w:p>
       <w:pPr>
@@ -10678,7 +10279,7 @@
                     <pic:cNvPicPr/>
                   </pic:nvPicPr>
                   <pic:blipFill>
-                    <a:blip r:embed="rId55" cstate="print">
+                    <a:blip r:embed="rId53" cstate="print">
                       <a:extLst>
                         <a:ext uri="{28A0092B-C50C-407E-A947-70E740481C1C}">
                           <a14:useLocalDpi xmlns:a14="http://schemas.microsoft.com/office/drawing/2010/main" val="0"/>
@@ -10811,13 +10412,13 @@
       <w:pPr>
         <w:pStyle w:val="Heading3"/>
       </w:pPr>
-      <w:bookmarkStart w:id="71" w:name="_Toc71844916"/>
-      <w:bookmarkStart w:id="72" w:name="_Toc77817626"/>
+      <w:bookmarkStart w:id="70" w:name="_Toc71844916"/>
+      <w:bookmarkStart w:id="71" w:name="_Toc77817626"/>
       <w:r>
         <w:t>Tuesday</w:t>
       </w:r>
+      <w:bookmarkEnd w:id="70"/>
       <w:bookmarkEnd w:id="71"/>
-      <w:bookmarkEnd w:id="72"/>
     </w:p>
     <w:p>
       <w:pPr>
@@ -10870,7 +10471,7 @@
                     <pic:cNvPicPr/>
                   </pic:nvPicPr>
                   <pic:blipFill>
-                    <a:blip r:embed="rId56" cstate="print">
+                    <a:blip r:embed="rId54" cstate="print">
                       <a:extLst>
                         <a:ext uri="{28A0092B-C50C-407E-A947-70E740481C1C}">
                           <a14:useLocalDpi xmlns:a14="http://schemas.microsoft.com/office/drawing/2010/main" val="0"/>
@@ -10931,13 +10532,13 @@
         <w:pStyle w:val="Heading3"/>
         <w:spacing w:before="240"/>
       </w:pPr>
-      <w:bookmarkStart w:id="73" w:name="_Toc71844917"/>
-      <w:bookmarkStart w:id="74" w:name="_Toc77817627"/>
+      <w:bookmarkStart w:id="72" w:name="_Toc71844917"/>
+      <w:bookmarkStart w:id="73" w:name="_Toc77817627"/>
       <w:r>
         <w:t>Wednesday</w:t>
       </w:r>
+      <w:bookmarkEnd w:id="72"/>
       <w:bookmarkEnd w:id="73"/>
-      <w:bookmarkEnd w:id="74"/>
     </w:p>
     <w:p>
       <w:pPr>
@@ -10995,7 +10596,7 @@
                     <pic:cNvPicPr/>
                   </pic:nvPicPr>
                   <pic:blipFill>
-                    <a:blip r:embed="rId57" cstate="print">
+                    <a:blip r:embed="rId55" cstate="print">
                       <a:extLst>
                         <a:ext uri="{28A0092B-C50C-407E-A947-70E740481C1C}">
                           <a14:useLocalDpi xmlns:a14="http://schemas.microsoft.com/office/drawing/2010/main" val="0"/>
@@ -11155,13 +10756,13 @@
       <w:pPr>
         <w:pStyle w:val="Heading3"/>
       </w:pPr>
-      <w:bookmarkStart w:id="75" w:name="_Toc71844918"/>
-      <w:bookmarkStart w:id="76" w:name="_Toc77817628"/>
+      <w:bookmarkStart w:id="74" w:name="_Toc71844918"/>
+      <w:bookmarkStart w:id="75" w:name="_Toc77817628"/>
       <w:r>
         <w:t>Thursday</w:t>
       </w:r>
+      <w:bookmarkEnd w:id="74"/>
       <w:bookmarkEnd w:id="75"/>
-      <w:bookmarkEnd w:id="76"/>
     </w:p>
     <w:p>
       <w:pPr>
@@ -11221,7 +10822,7 @@
                     <pic:cNvPicPr/>
                   </pic:nvPicPr>
                   <pic:blipFill>
-                    <a:blip r:embed="rId52" cstate="print">
+                    <a:blip r:embed="rId50" cstate="print">
                       <a:extLst>
                         <a:ext uri="{28A0092B-C50C-407E-A947-70E740481C1C}">
                           <a14:useLocalDpi xmlns:a14="http://schemas.microsoft.com/office/drawing/2010/main" val="0"/>
@@ -11318,8 +10919,8 @@
           <w:shd w:val="clear" w:color="auto" w:fill="auto"/>
         </w:rPr>
       </w:pPr>
-      <w:bookmarkStart w:id="77" w:name="_Toc71844919"/>
-      <w:bookmarkStart w:id="78" w:name="_Toc77817629"/>
+      <w:bookmarkStart w:id="76" w:name="_Toc71844919"/>
+      <w:bookmarkStart w:id="77" w:name="_Toc77817629"/>
       <w:r>
         <w:rPr>
           <w:rStyle w:val="Heading2Char"/>
@@ -11328,8 +10929,8 @@
         </w:rPr>
         <w:t>Friday</w:t>
       </w:r>
+      <w:bookmarkEnd w:id="76"/>
       <w:bookmarkEnd w:id="77"/>
-      <w:bookmarkEnd w:id="78"/>
     </w:p>
     <w:p>
       <w:pPr>
@@ -11386,7 +10987,7 @@
                     <pic:cNvPicPr/>
                   </pic:nvPicPr>
                   <pic:blipFill>
-                    <a:blip r:embed="rId58" cstate="print">
+                    <a:blip r:embed="rId56" cstate="print">
                       <a:extLst>
                         <a:ext uri="{28A0092B-C50C-407E-A947-70E740481C1C}">
                           <a14:useLocalDpi xmlns:a14="http://schemas.microsoft.com/office/drawing/2010/main" val="0"/>
@@ -11499,13 +11100,13 @@
       <w:pPr>
         <w:pStyle w:val="Heading3"/>
       </w:pPr>
-      <w:bookmarkStart w:id="79" w:name="_Toc71844920"/>
-      <w:bookmarkStart w:id="80" w:name="_Toc77817630"/>
+      <w:bookmarkStart w:id="78" w:name="_Toc71844920"/>
+      <w:bookmarkStart w:id="79" w:name="_Toc77817630"/>
       <w:r>
         <w:t>Weekend</w:t>
       </w:r>
+      <w:bookmarkEnd w:id="78"/>
       <w:bookmarkEnd w:id="79"/>
-      <w:bookmarkEnd w:id="80"/>
     </w:p>
     <w:p>
       <w:pPr>
@@ -11568,7 +11169,7 @@
                     <pic:cNvPicPr/>
                   </pic:nvPicPr>
                   <pic:blipFill>
-                    <a:blip r:embed="rId59" cstate="print">
+                    <a:blip r:embed="rId57" cstate="print">
                       <a:extLst>
                         <a:ext uri="{28A0092B-C50C-407E-A947-70E740481C1C}">
                           <a14:useLocalDpi xmlns:a14="http://schemas.microsoft.com/office/drawing/2010/main" val="0"/>
@@ -11674,9 +11275,9 @@
       <w:pPr>
         <w:pStyle w:val="Heading1"/>
       </w:pPr>
-      <w:bookmarkStart w:id="81" w:name="_How_Assessment_Works"/>
-      <w:bookmarkStart w:id="82" w:name="_Toc92416445"/>
-      <w:bookmarkEnd w:id="81"/>
+      <w:bookmarkStart w:id="80" w:name="_How_Assessment_Works"/>
+      <w:bookmarkStart w:id="81" w:name="_Toc92416445"/>
+      <w:bookmarkEnd w:id="80"/>
       <w:r>
         <w:lastRenderedPageBreak/>
         <w:t xml:space="preserve">How </w:t>
@@ -11687,7 +11288,7 @@
       <w:r>
         <w:t xml:space="preserve"> Works</w:t>
       </w:r>
-      <w:bookmarkEnd w:id="82"/>
+      <w:bookmarkEnd w:id="81"/>
       <w:r>
         <w:t xml:space="preserve"> </w:t>
       </w:r>
@@ -11731,7 +11332,7 @@
       <w:pPr>
         <w:pStyle w:val="MaroonBkgdHeading"/>
       </w:pPr>
-      <w:bookmarkStart w:id="83" w:name="_Toc71844927"/>
+      <w:bookmarkStart w:id="82" w:name="_Toc71844927"/>
       <w:r>
         <w:t xml:space="preserve">So Why </w:t>
       </w:r>
@@ -11865,6 +11466,111 @@
                 <pic:pic xmlns:pic="http://schemas.openxmlformats.org/drawingml/2006/picture">
                   <pic:nvPicPr>
                     <pic:cNvPr id="22" name=""/>
+                    <pic:cNvPicPr/>
+                  </pic:nvPicPr>
+                  <pic:blipFill>
+                    <a:blip r:embed="rId58" cstate="print">
+                      <a:extLst>
+                        <a:ext uri="{28A0092B-C50C-407E-A947-70E740481C1C}">
+                          <a14:useLocalDpi xmlns:a14="http://schemas.microsoft.com/office/drawing/2010/main" val="0"/>
+                        </a:ext>
+                        <a:ext uri="{96DAC541-7B7A-43D3-8B79-37D633B846F1}">
+                          <asvg:svgBlip xmlns:asvg="http://schemas.microsoft.com/office/drawing/2016/SVG/main" r:embed="rId59"/>
+                        </a:ext>
+                      </a:extLst>
+                    </a:blip>
+                    <a:stretch>
+                      <a:fillRect/>
+                    </a:stretch>
+                  </pic:blipFill>
+                  <pic:spPr>
+                    <a:xfrm>
+                      <a:off x="0" y="0"/>
+                      <a:ext cx="539496" cy="539496"/>
+                    </a:xfrm>
+                    <a:prstGeom prst="rect">
+                      <a:avLst/>
+                    </a:prstGeom>
+                  </pic:spPr>
+                </pic:pic>
+              </a:graphicData>
+            </a:graphic>
+            <wp14:sizeRelH relativeFrom="margin">
+              <wp14:pctWidth>0</wp14:pctWidth>
+            </wp14:sizeRelH>
+            <wp14:sizeRelV relativeFrom="margin">
+              <wp14:pctHeight>0</wp14:pctHeight>
+            </wp14:sizeRelV>
+          </wp:anchor>
+        </w:drawing>
+      </w:r>
+      <w:r>
+        <w:rPr>
+          <w:rFonts w:ascii="Acherus Grotesque Light" w:hAnsi="Acherus Grotesque Light" w:cs="Arial"/>
+          <w:sz w:val="20"/>
+          <w:szCs w:val="20"/>
+        </w:rPr>
+        <w:t>Grades are used to rank students. They were created so gatekeepers could sort students into piles that let them decide who gets which privileges (like entrance to college</w:t>
+      </w:r>
+      <w:r>
+        <w:rPr>
+          <w:rFonts w:ascii="Acherus Grotesque Light" w:hAnsi="Acherus Grotesque Light" w:cs="Arial"/>
+          <w:sz w:val="20"/>
+          <w:szCs w:val="20"/>
+        </w:rPr>
+        <w:t xml:space="preserve"> and scholarships</w:t>
+      </w:r>
+      <w:r>
+        <w:rPr>
+          <w:rFonts w:ascii="Acherus Grotesque Light" w:hAnsi="Acherus Grotesque Light" w:cs="Arial"/>
+          <w:sz w:val="20"/>
+          <w:szCs w:val="20"/>
+        </w:rPr>
+        <w:t xml:space="preserve">). </w:t>
+      </w:r>
+    </w:p>
+    <w:p>
+      <w:pPr>
+        <w:pStyle w:val="NormalWeb"/>
+        <w:numPr>
+          <w:ilvl w:val="0"/>
+          <w:numId w:val="6"/>
+        </w:numPr>
+        <w:spacing w:before="180" w:beforeAutospacing="0" w:after="360" w:afterAutospacing="0"/>
+        <w:rPr>
+          <w:rFonts w:ascii="Acherus Grotesque Light" w:hAnsi="Acherus Grotesque Light" w:cs="Arial"/>
+          <w:sz w:val="20"/>
+          <w:szCs w:val="20"/>
+        </w:rPr>
+      </w:pPr>
+      <w:r>
+        <w:rPr>
+          <w:rFonts w:ascii="Acherus Grotesque Light" w:hAnsi="Acherus Grotesque Light" w:cs="Arial"/>
+          <w:noProof/>
+          <w:sz w:val="20"/>
+          <w:szCs w:val="20"/>
+        </w:rPr>
+        <w:drawing>
+          <wp:anchor distT="0" distB="0" distL="191770" distR="114300" simplePos="0" relativeHeight="251655168" behindDoc="0" locked="0" layoutInCell="1" allowOverlap="1" wp14:anchorId="2B720390" wp14:editId="695FA51D">
+            <wp:simplePos x="0" y="0"/>
+            <wp:positionH relativeFrom="column">
+              <wp:posOffset>5543550</wp:posOffset>
+            </wp:positionH>
+            <wp:positionV relativeFrom="paragraph">
+              <wp:posOffset>14605</wp:posOffset>
+            </wp:positionV>
+            <wp:extent cx="539496" cy="539496"/>
+            <wp:effectExtent l="0" t="0" r="0" b="0"/>
+            <wp:wrapSquare wrapText="bothSides"/>
+            <wp:docPr id="37" name="Graphic 37"/>
+            <wp:cNvGraphicFramePr>
+              <a:graphicFrameLocks xmlns:a="http://schemas.openxmlformats.org/drawingml/2006/main" noChangeAspect="1"/>
+            </wp:cNvGraphicFramePr>
+            <a:graphic xmlns:a="http://schemas.openxmlformats.org/drawingml/2006/main">
+              <a:graphicData uri="http://schemas.openxmlformats.org/drawingml/2006/picture">
+                <pic:pic xmlns:pic="http://schemas.openxmlformats.org/drawingml/2006/picture">
+                  <pic:nvPicPr>
+                    <pic:cNvPr id="37" name=""/>
                     <pic:cNvPicPr/>
                   </pic:nvPicPr>
                   <pic:blipFill>
@@ -11909,111 +11615,6 @@
           <w:sz w:val="20"/>
           <w:szCs w:val="20"/>
         </w:rPr>
-        <w:t>Grades are used to rank students. They were created so gatekeepers could sort students into piles that let them decide who gets which privileges (like entrance to college</w:t>
-      </w:r>
-      <w:r>
-        <w:rPr>
-          <w:rFonts w:ascii="Acherus Grotesque Light" w:hAnsi="Acherus Grotesque Light" w:cs="Arial"/>
-          <w:sz w:val="20"/>
-          <w:szCs w:val="20"/>
-        </w:rPr>
-        <w:t xml:space="preserve"> and scholarships</w:t>
-      </w:r>
-      <w:r>
-        <w:rPr>
-          <w:rFonts w:ascii="Acherus Grotesque Light" w:hAnsi="Acherus Grotesque Light" w:cs="Arial"/>
-          <w:sz w:val="20"/>
-          <w:szCs w:val="20"/>
-        </w:rPr>
-        <w:t xml:space="preserve">). </w:t>
-      </w:r>
-    </w:p>
-    <w:p>
-      <w:pPr>
-        <w:pStyle w:val="NormalWeb"/>
-        <w:numPr>
-          <w:ilvl w:val="0"/>
-          <w:numId w:val="6"/>
-        </w:numPr>
-        <w:spacing w:before="180" w:beforeAutospacing="0" w:after="360" w:afterAutospacing="0"/>
-        <w:rPr>
-          <w:rFonts w:ascii="Acherus Grotesque Light" w:hAnsi="Acherus Grotesque Light" w:cs="Arial"/>
-          <w:sz w:val="20"/>
-          <w:szCs w:val="20"/>
-        </w:rPr>
-      </w:pPr>
-      <w:r>
-        <w:rPr>
-          <w:rFonts w:ascii="Acherus Grotesque Light" w:hAnsi="Acherus Grotesque Light" w:cs="Arial"/>
-          <w:noProof/>
-          <w:sz w:val="20"/>
-          <w:szCs w:val="20"/>
-        </w:rPr>
-        <w:drawing>
-          <wp:anchor distT="0" distB="0" distL="191770" distR="114300" simplePos="0" relativeHeight="251655168" behindDoc="0" locked="0" layoutInCell="1" allowOverlap="1" wp14:anchorId="2B720390" wp14:editId="695FA51D">
-            <wp:simplePos x="0" y="0"/>
-            <wp:positionH relativeFrom="column">
-              <wp:posOffset>5543550</wp:posOffset>
-            </wp:positionH>
-            <wp:positionV relativeFrom="paragraph">
-              <wp:posOffset>14605</wp:posOffset>
-            </wp:positionV>
-            <wp:extent cx="539496" cy="539496"/>
-            <wp:effectExtent l="0" t="0" r="0" b="0"/>
-            <wp:wrapSquare wrapText="bothSides"/>
-            <wp:docPr id="37" name="Graphic 37"/>
-            <wp:cNvGraphicFramePr>
-              <a:graphicFrameLocks xmlns:a="http://schemas.openxmlformats.org/drawingml/2006/main" noChangeAspect="1"/>
-            </wp:cNvGraphicFramePr>
-            <a:graphic xmlns:a="http://schemas.openxmlformats.org/drawingml/2006/main">
-              <a:graphicData uri="http://schemas.openxmlformats.org/drawingml/2006/picture">
-                <pic:pic xmlns:pic="http://schemas.openxmlformats.org/drawingml/2006/picture">
-                  <pic:nvPicPr>
-                    <pic:cNvPr id="37" name=""/>
-                    <pic:cNvPicPr/>
-                  </pic:nvPicPr>
-                  <pic:blipFill>
-                    <a:blip r:embed="rId62" cstate="print">
-                      <a:extLst>
-                        <a:ext uri="{28A0092B-C50C-407E-A947-70E740481C1C}">
-                          <a14:useLocalDpi xmlns:a14="http://schemas.microsoft.com/office/drawing/2010/main" val="0"/>
-                        </a:ext>
-                        <a:ext uri="{96DAC541-7B7A-43D3-8B79-37D633B846F1}">
-                          <asvg:svgBlip xmlns:asvg="http://schemas.microsoft.com/office/drawing/2016/SVG/main" r:embed="rId63"/>
-                        </a:ext>
-                      </a:extLst>
-                    </a:blip>
-                    <a:stretch>
-                      <a:fillRect/>
-                    </a:stretch>
-                  </pic:blipFill>
-                  <pic:spPr>
-                    <a:xfrm>
-                      <a:off x="0" y="0"/>
-                      <a:ext cx="539496" cy="539496"/>
-                    </a:xfrm>
-                    <a:prstGeom prst="rect">
-                      <a:avLst/>
-                    </a:prstGeom>
-                  </pic:spPr>
-                </pic:pic>
-              </a:graphicData>
-            </a:graphic>
-            <wp14:sizeRelH relativeFrom="margin">
-              <wp14:pctWidth>0</wp14:pctWidth>
-            </wp14:sizeRelH>
-            <wp14:sizeRelV relativeFrom="margin">
-              <wp14:pctHeight>0</wp14:pctHeight>
-            </wp14:sizeRelV>
-          </wp:anchor>
-        </w:drawing>
-      </w:r>
-      <w:r>
-        <w:rPr>
-          <w:rFonts w:ascii="Acherus Grotesque Light" w:hAnsi="Acherus Grotesque Light" w:cs="Arial"/>
-          <w:sz w:val="20"/>
-          <w:szCs w:val="20"/>
-        </w:rPr>
         <w:t xml:space="preserve">Grades are not fair. </w:t>
       </w:r>
       <w:r>
@@ -12134,13 +11735,13 @@
                     <pic:cNvPicPr/>
                   </pic:nvPicPr>
                   <pic:blipFill rotWithShape="1">
-                    <a:blip r:embed="rId64" cstate="print">
+                    <a:blip r:embed="rId62" cstate="print">
                       <a:extLst>
                         <a:ext uri="{28A0092B-C50C-407E-A947-70E740481C1C}">
                           <a14:useLocalDpi xmlns:a14="http://schemas.microsoft.com/office/drawing/2010/main" val="0"/>
                         </a:ext>
                         <a:ext uri="{96DAC541-7B7A-43D3-8B79-37D633B846F1}">
-                          <asvg:svgBlip xmlns:asvg="http://schemas.microsoft.com/office/drawing/2016/SVG/main" r:embed="rId65"/>
+                          <asvg:svgBlip xmlns:asvg="http://schemas.microsoft.com/office/drawing/2016/SVG/main" r:embed="rId63"/>
                         </a:ext>
                       </a:extLst>
                     </a:blip>
@@ -12204,6 +11805,166 @@
                 <pic:pic xmlns:pic="http://schemas.openxmlformats.org/drawingml/2006/picture">
                   <pic:nvPicPr>
                     <pic:cNvPr id="38" name=""/>
+                    <pic:cNvPicPr/>
+                  </pic:nvPicPr>
+                  <pic:blipFill>
+                    <a:blip r:embed="rId64" cstate="print">
+                      <a:extLst>
+                        <a:ext uri="{28A0092B-C50C-407E-A947-70E740481C1C}">
+                          <a14:useLocalDpi xmlns:a14="http://schemas.microsoft.com/office/drawing/2010/main" val="0"/>
+                        </a:ext>
+                        <a:ext uri="{96DAC541-7B7A-43D3-8B79-37D633B846F1}">
+                          <asvg:svgBlip xmlns:asvg="http://schemas.microsoft.com/office/drawing/2016/SVG/main" r:embed="rId65"/>
+                        </a:ext>
+                      </a:extLst>
+                    </a:blip>
+                    <a:stretch>
+                      <a:fillRect/>
+                    </a:stretch>
+                  </pic:blipFill>
+                  <pic:spPr>
+                    <a:xfrm>
+                      <a:off x="0" y="0"/>
+                      <a:ext cx="539496" cy="539496"/>
+                    </a:xfrm>
+                    <a:prstGeom prst="rect">
+                      <a:avLst/>
+                    </a:prstGeom>
+                  </pic:spPr>
+                </pic:pic>
+              </a:graphicData>
+            </a:graphic>
+            <wp14:sizeRelH relativeFrom="margin">
+              <wp14:pctWidth>0</wp14:pctWidth>
+            </wp14:sizeRelH>
+            <wp14:sizeRelV relativeFrom="margin">
+              <wp14:pctHeight>0</wp14:pctHeight>
+            </wp14:sizeRelV>
+          </wp:anchor>
+        </w:drawing>
+      </w:r>
+      <w:r>
+        <w:rPr>
+          <w:rFonts w:ascii="Acherus Grotesque Light" w:hAnsi="Acherus Grotesque Light" w:cs="Arial"/>
+          <w:sz w:val="20"/>
+          <w:szCs w:val="20"/>
+        </w:rPr>
+        <w:t>Grades are arbitrary systems. There is no particular reason that 89.999 is a B+ and 90.000 is an A- other than an arbitrary decision someone made. Likewise, there are arbitrary decisions about whether to curve or round grades.</w:t>
+      </w:r>
+    </w:p>
+    <w:p>
+      <w:pPr>
+        <w:pStyle w:val="NormalWeb"/>
+        <w:numPr>
+          <w:ilvl w:val="0"/>
+          <w:numId w:val="6"/>
+        </w:numPr>
+        <w:spacing w:before="180" w:beforeAutospacing="0" w:after="360" w:afterAutospacing="0"/>
+        <w:rPr>
+          <w:rFonts w:ascii="Acherus Grotesque Light" w:hAnsi="Acherus Grotesque Light" w:cs="Arial"/>
+          <w:sz w:val="20"/>
+          <w:szCs w:val="20"/>
+        </w:rPr>
+      </w:pPr>
+      <w:r>
+        <w:rPr>
+          <w:rFonts w:ascii="Acherus Grotesque Light" w:hAnsi="Acherus Grotesque Light" w:cs="Arial"/>
+          <w:sz w:val="20"/>
+          <w:szCs w:val="20"/>
+        </w:rPr>
+        <w:t>Grades do not motivate students to learn. They just make students anxious and encourage them to do the least work possible to reach their goals</w:t>
+      </w:r>
+      <w:r>
+        <w:rPr>
+          <w:rFonts w:ascii="Acherus Grotesque Light" w:hAnsi="Acherus Grotesque Light" w:cs="Arial"/>
+          <w:sz w:val="20"/>
+          <w:szCs w:val="20"/>
+        </w:rPr>
+        <w:t>.</w:t>
+      </w:r>
+      <w:r>
+        <w:rPr>
+          <w:rFonts w:ascii="Acherus Grotesque Light" w:hAnsi="Acherus Grotesque Light" w:cs="Arial"/>
+          <w:sz w:val="20"/>
+          <w:szCs w:val="20"/>
+        </w:rPr>
+        <w:t xml:space="preserve"> With grades</w:t>
+      </w:r>
+      <w:r>
+        <w:rPr>
+          <w:rFonts w:ascii="Acherus Grotesque Light" w:hAnsi="Acherus Grotesque Light" w:cs="Arial"/>
+          <w:sz w:val="20"/>
+          <w:szCs w:val="20"/>
+        </w:rPr>
+        <w:t>, students do</w:t>
+      </w:r>
+      <w:r>
+        <w:rPr>
+          <w:rFonts w:ascii="Acherus Grotesque Light" w:hAnsi="Acherus Grotesque Light" w:cs="Arial"/>
+          <w:sz w:val="20"/>
+          <w:szCs w:val="20"/>
+        </w:rPr>
+        <w:t xml:space="preserve"> only as much as</w:t>
+      </w:r>
+      <w:r>
+        <w:rPr>
+          <w:rFonts w:ascii="Acherus Grotesque Light" w:hAnsi="Acherus Grotesque Light" w:cs="Arial"/>
+          <w:sz w:val="20"/>
+          <w:szCs w:val="20"/>
+        </w:rPr>
+        <w:t xml:space="preserve"> the teacher says to do. There’s no motivation to go beyond the least possible amount of work a grade requires</w:t>
+      </w:r>
+      <w:r>
+        <w:rPr>
+          <w:rFonts w:ascii="Acherus Grotesque Light" w:hAnsi="Acherus Grotesque Light" w:cs="Arial"/>
+          <w:sz w:val="20"/>
+          <w:szCs w:val="20"/>
+        </w:rPr>
+        <w:t>.</w:t>
+      </w:r>
+    </w:p>
+    <w:p>
+      <w:pPr>
+        <w:pStyle w:val="NormalWeb"/>
+        <w:numPr>
+          <w:ilvl w:val="0"/>
+          <w:numId w:val="6"/>
+        </w:numPr>
+        <w:spacing w:before="180" w:beforeAutospacing="0" w:after="360" w:afterAutospacing="0"/>
+        <w:rPr>
+          <w:rFonts w:ascii="Acherus Grotesque Light" w:hAnsi="Acherus Grotesque Light" w:cs="Arial"/>
+          <w:sz w:val="20"/>
+          <w:szCs w:val="20"/>
+        </w:rPr>
+      </w:pPr>
+      <w:r>
+        <w:rPr>
+          <w:rFonts w:ascii="Acherus Grotesque Light" w:hAnsi="Acherus Grotesque Light" w:cs="Arial"/>
+          <w:noProof/>
+          <w:sz w:val="20"/>
+          <w:szCs w:val="20"/>
+        </w:rPr>
+        <w:drawing>
+          <wp:anchor distT="0" distB="0" distL="191770" distR="114300" simplePos="0" relativeHeight="251686912" behindDoc="0" locked="0" layoutInCell="1" allowOverlap="1" wp14:anchorId="0927F12B" wp14:editId="57F2BF8D">
+            <wp:simplePos x="0" y="0"/>
+            <wp:positionH relativeFrom="column">
+              <wp:posOffset>5581650</wp:posOffset>
+            </wp:positionH>
+            <wp:positionV relativeFrom="paragraph">
+              <wp:posOffset>111760</wp:posOffset>
+            </wp:positionV>
+            <wp:extent cx="539496" cy="539496"/>
+            <wp:effectExtent l="0" t="0" r="0" b="0"/>
+            <wp:wrapSquare wrapText="bothSides"/>
+            <wp:docPr id="44" name="Graphic 44"/>
+            <wp:cNvGraphicFramePr>
+              <a:graphicFrameLocks xmlns:a="http://schemas.openxmlformats.org/drawingml/2006/main" noChangeAspect="1"/>
+            </wp:cNvGraphicFramePr>
+            <a:graphic xmlns:a="http://schemas.openxmlformats.org/drawingml/2006/main">
+              <a:graphicData uri="http://schemas.openxmlformats.org/drawingml/2006/picture">
+                <pic:pic xmlns:pic="http://schemas.openxmlformats.org/drawingml/2006/picture">
+                  <pic:nvPicPr>
+                    <pic:cNvPr id="44" name=""/>
                     <pic:cNvPicPr/>
                   </pic:nvPicPr>
                   <pic:blipFill>
@@ -12248,30 +12009,23 @@
           <w:sz w:val="20"/>
           <w:szCs w:val="20"/>
         </w:rPr>
-        <w:t>Grades are arbitrary systems. There is no particular reason that 89.999 is a B+ and 90.000 is an A- other than an arbitrary decision someone made. Likewise, there are arbitrary decisions about whether to curve or round grades.</w:t>
-      </w:r>
-    </w:p>
-    <w:p>
-      <w:pPr>
-        <w:pStyle w:val="NormalWeb"/>
-        <w:numPr>
-          <w:ilvl w:val="0"/>
-          <w:numId w:val="6"/>
-        </w:numPr>
-        <w:spacing w:before="180" w:beforeAutospacing="0" w:after="360" w:afterAutospacing="0"/>
+        <w:t>Grades don’t matter outside the school system. No one cares what grades you got once you leave school and</w:t>
+      </w:r>
+      <w:r>
         <w:rPr>
           <w:rFonts w:ascii="Acherus Grotesque Light" w:hAnsi="Acherus Grotesque Light" w:cs="Arial"/>
           <w:sz w:val="20"/>
           <w:szCs w:val="20"/>
         </w:rPr>
-      </w:pPr>
+        <w:t xml:space="preserve"> enter </w:t>
+      </w:r>
       <w:r>
         <w:rPr>
           <w:rFonts w:ascii="Acherus Grotesque Light" w:hAnsi="Acherus Grotesque Light" w:cs="Arial"/>
           <w:sz w:val="20"/>
           <w:szCs w:val="20"/>
         </w:rPr>
-        <w:t>Grades do not motivate students to learn. They just make students anxious and encourage them to do the least work possible to reach their goals</w:t>
+        <w:t>the workplace.</w:t>
       </w:r>
       <w:r>
         <w:rPr>
@@ -12279,7 +12033,7 @@
           <w:sz w:val="20"/>
           <w:szCs w:val="20"/>
         </w:rPr>
-        <w:t>.</w:t>
+        <w:t xml:space="preserve"> </w:t>
       </w:r>
       <w:r>
         <w:rPr>
@@ -12287,7 +12041,7 @@
           <w:sz w:val="20"/>
           <w:szCs w:val="20"/>
         </w:rPr>
-        <w:t xml:space="preserve"> With grades</w:t>
+        <w:t xml:space="preserve"> Managers </w:t>
       </w:r>
       <w:r>
         <w:rPr>
@@ -12295,7 +12049,7 @@
           <w:sz w:val="20"/>
           <w:szCs w:val="20"/>
         </w:rPr>
-        <w:t>, students do</w:t>
+        <w:t>don’t</w:t>
       </w:r>
       <w:r>
         <w:rPr>
@@ -12303,7 +12057,7 @@
           <w:sz w:val="20"/>
           <w:szCs w:val="20"/>
         </w:rPr>
-        <w:t xml:space="preserve"> only as much as</w:t>
+        <w:t xml:space="preserve"> give </w:t>
       </w:r>
       <w:r>
         <w:rPr>
@@ -12311,7 +12065,7 @@
           <w:sz w:val="20"/>
           <w:szCs w:val="20"/>
         </w:rPr>
-        <w:t xml:space="preserve"> the teacher says to do. There’s no motivation to go beyond the least possible amount of work a grade requires</w:t>
+        <w:t xml:space="preserve">out </w:t>
       </w:r>
       <w:r>
         <w:rPr>
@@ -12319,159 +12073,6 @@
           <w:sz w:val="20"/>
           <w:szCs w:val="20"/>
         </w:rPr>
-        <w:t>.</w:t>
-      </w:r>
-    </w:p>
-    <w:p>
-      <w:pPr>
-        <w:pStyle w:val="NormalWeb"/>
-        <w:numPr>
-          <w:ilvl w:val="0"/>
-          <w:numId w:val="6"/>
-        </w:numPr>
-        <w:spacing w:before="180" w:beforeAutospacing="0" w:after="360" w:afterAutospacing="0"/>
-        <w:rPr>
-          <w:rFonts w:ascii="Acherus Grotesque Light" w:hAnsi="Acherus Grotesque Light" w:cs="Arial"/>
-          <w:sz w:val="20"/>
-          <w:szCs w:val="20"/>
-        </w:rPr>
-      </w:pPr>
-      <w:r>
-        <w:rPr>
-          <w:rFonts w:ascii="Acherus Grotesque Light" w:hAnsi="Acherus Grotesque Light" w:cs="Arial"/>
-          <w:noProof/>
-          <w:sz w:val="20"/>
-          <w:szCs w:val="20"/>
-        </w:rPr>
-        <w:drawing>
-          <wp:anchor distT="0" distB="0" distL="191770" distR="114300" simplePos="0" relativeHeight="251686912" behindDoc="0" locked="0" layoutInCell="1" allowOverlap="1" wp14:anchorId="0927F12B" wp14:editId="57F2BF8D">
-            <wp:simplePos x="0" y="0"/>
-            <wp:positionH relativeFrom="column">
-              <wp:posOffset>5581650</wp:posOffset>
-            </wp:positionH>
-            <wp:positionV relativeFrom="paragraph">
-              <wp:posOffset>111760</wp:posOffset>
-            </wp:positionV>
-            <wp:extent cx="539496" cy="539496"/>
-            <wp:effectExtent l="0" t="0" r="0" b="0"/>
-            <wp:wrapSquare wrapText="bothSides"/>
-            <wp:docPr id="44" name="Graphic 44"/>
-            <wp:cNvGraphicFramePr>
-              <a:graphicFrameLocks xmlns:a="http://schemas.openxmlformats.org/drawingml/2006/main" noChangeAspect="1"/>
-            </wp:cNvGraphicFramePr>
-            <a:graphic xmlns:a="http://schemas.openxmlformats.org/drawingml/2006/main">
-              <a:graphicData uri="http://schemas.openxmlformats.org/drawingml/2006/picture">
-                <pic:pic xmlns:pic="http://schemas.openxmlformats.org/drawingml/2006/picture">
-                  <pic:nvPicPr>
-                    <pic:cNvPr id="44" name=""/>
-                    <pic:cNvPicPr/>
-                  </pic:nvPicPr>
-                  <pic:blipFill>
-                    <a:blip r:embed="rId68" cstate="print">
-                      <a:extLst>
-                        <a:ext uri="{28A0092B-C50C-407E-A947-70E740481C1C}">
-                          <a14:useLocalDpi xmlns:a14="http://schemas.microsoft.com/office/drawing/2010/main" val="0"/>
-                        </a:ext>
-                        <a:ext uri="{96DAC541-7B7A-43D3-8B79-37D633B846F1}">
-                          <asvg:svgBlip xmlns:asvg="http://schemas.microsoft.com/office/drawing/2016/SVG/main" r:embed="rId69"/>
-                        </a:ext>
-                      </a:extLst>
-                    </a:blip>
-                    <a:stretch>
-                      <a:fillRect/>
-                    </a:stretch>
-                  </pic:blipFill>
-                  <pic:spPr>
-                    <a:xfrm>
-                      <a:off x="0" y="0"/>
-                      <a:ext cx="539496" cy="539496"/>
-                    </a:xfrm>
-                    <a:prstGeom prst="rect">
-                      <a:avLst/>
-                    </a:prstGeom>
-                  </pic:spPr>
-                </pic:pic>
-              </a:graphicData>
-            </a:graphic>
-            <wp14:sizeRelH relativeFrom="margin">
-              <wp14:pctWidth>0</wp14:pctWidth>
-            </wp14:sizeRelH>
-            <wp14:sizeRelV relativeFrom="margin">
-              <wp14:pctHeight>0</wp14:pctHeight>
-            </wp14:sizeRelV>
-          </wp:anchor>
-        </w:drawing>
-      </w:r>
-      <w:r>
-        <w:rPr>
-          <w:rFonts w:ascii="Acherus Grotesque Light" w:hAnsi="Acherus Grotesque Light" w:cs="Arial"/>
-          <w:sz w:val="20"/>
-          <w:szCs w:val="20"/>
-        </w:rPr>
-        <w:t>Grades don’t matter outside the school system. No one cares what grades you got once you leave school and</w:t>
-      </w:r>
-      <w:r>
-        <w:rPr>
-          <w:rFonts w:ascii="Acherus Grotesque Light" w:hAnsi="Acherus Grotesque Light" w:cs="Arial"/>
-          <w:sz w:val="20"/>
-          <w:szCs w:val="20"/>
-        </w:rPr>
-        <w:t xml:space="preserve"> enter </w:t>
-      </w:r>
-      <w:r>
-        <w:rPr>
-          <w:rFonts w:ascii="Acherus Grotesque Light" w:hAnsi="Acherus Grotesque Light" w:cs="Arial"/>
-          <w:sz w:val="20"/>
-          <w:szCs w:val="20"/>
-        </w:rPr>
-        <w:t>the workplace.</w:t>
-      </w:r>
-      <w:r>
-        <w:rPr>
-          <w:rFonts w:ascii="Acherus Grotesque Light" w:hAnsi="Acherus Grotesque Light" w:cs="Arial"/>
-          <w:sz w:val="20"/>
-          <w:szCs w:val="20"/>
-        </w:rPr>
-        <w:t xml:space="preserve"> </w:t>
-      </w:r>
-      <w:r>
-        <w:rPr>
-          <w:rFonts w:ascii="Acherus Grotesque Light" w:hAnsi="Acherus Grotesque Light" w:cs="Arial"/>
-          <w:sz w:val="20"/>
-          <w:szCs w:val="20"/>
-        </w:rPr>
-        <w:t xml:space="preserve"> Managers </w:t>
-      </w:r>
-      <w:r>
-        <w:rPr>
-          <w:rFonts w:ascii="Acherus Grotesque Light" w:hAnsi="Acherus Grotesque Light" w:cs="Arial"/>
-          <w:sz w:val="20"/>
-          <w:szCs w:val="20"/>
-        </w:rPr>
-        <w:t>don’t</w:t>
-      </w:r>
-      <w:r>
-        <w:rPr>
-          <w:rFonts w:ascii="Acherus Grotesque Light" w:hAnsi="Acherus Grotesque Light" w:cs="Arial"/>
-          <w:sz w:val="20"/>
-          <w:szCs w:val="20"/>
-        </w:rPr>
-        <w:t xml:space="preserve"> give </w:t>
-      </w:r>
-      <w:r>
-        <w:rPr>
-          <w:rFonts w:ascii="Acherus Grotesque Light" w:hAnsi="Acherus Grotesque Light" w:cs="Arial"/>
-          <w:sz w:val="20"/>
-          <w:szCs w:val="20"/>
-        </w:rPr>
-        <w:t xml:space="preserve">out </w:t>
-      </w:r>
-      <w:r>
-        <w:rPr>
-          <w:rFonts w:ascii="Acherus Grotesque Light" w:hAnsi="Acherus Grotesque Light" w:cs="Arial"/>
-          <w:sz w:val="20"/>
-          <w:szCs w:val="20"/>
-        </w:rPr>
         <w:t>letter grades. They expect you to show up, put in your best effort, and accomplish the goals your company sets.</w:t>
       </w:r>
     </w:p>
@@ -12496,7 +12097,7 @@
         </w:rPr>
         <w:t xml:space="preserve">check out the work of </w:t>
       </w:r>
-      <w:hyperlink r:id="rId70" w:history="1">
+      <w:hyperlink r:id="rId68" w:history="1">
         <w:r>
           <w:rPr>
             <w:rStyle w:val="Hyperlink"/>
@@ -12511,7 +12112,7 @@
         </w:rPr>
         <w:t xml:space="preserve">, </w:t>
       </w:r>
-      <w:hyperlink r:id="rId71" w:history="1">
+      <w:hyperlink r:id="rId69" w:history="1">
         <w:r>
           <w:rPr>
             <w:rStyle w:val="Hyperlink"/>
@@ -12526,7 +12127,7 @@
         </w:rPr>
         <w:t xml:space="preserve">, and </w:t>
       </w:r>
-      <w:hyperlink r:id="rId72" w:history="1">
+      <w:hyperlink r:id="rId70" w:history="1">
         <w:r>
           <w:rPr>
             <w:rStyle w:val="Hyperlink"/>
@@ -12546,8 +12147,8 @@
       <w:pPr>
         <w:spacing w:line="259" w:lineRule="auto"/>
       </w:pPr>
-      <w:bookmarkStart w:id="84" w:name="_Toc71844933"/>
-      <w:bookmarkEnd w:id="83"/>
+      <w:bookmarkStart w:id="83" w:name="_Toc71844933"/>
+      <w:bookmarkEnd w:id="82"/>
       <w:r>
         <w:br w:type="page"/>
       </w:r>
@@ -12590,13 +12191,13 @@
                     <pic:cNvPicPr/>
                   </pic:nvPicPr>
                   <pic:blipFill>
-                    <a:blip r:embed="rId73">
+                    <a:blip r:embed="rId71">
                       <a:extLst>
                         <a:ext uri="{28A0092B-C50C-407E-A947-70E740481C1C}">
                           <a14:useLocalDpi xmlns:a14="http://schemas.microsoft.com/office/drawing/2010/main" val="0"/>
                         </a:ext>
                         <a:ext uri="{96DAC541-7B7A-43D3-8B79-37D633B846F1}">
-                          <asvg:svgBlip xmlns:asvg="http://schemas.microsoft.com/office/drawing/2016/SVG/main" r:embed="rId74"/>
+                          <asvg:svgBlip xmlns:asvg="http://schemas.microsoft.com/office/drawing/2016/SVG/main" r:embed="rId72"/>
                         </a:ext>
                       </a:extLst>
                     </a:blip>
@@ -12731,7 +12332,7 @@
                     <pic:cNvPicPr/>
                   </pic:nvPicPr>
                   <pic:blipFill>
-                    <a:blip r:embed="rId75" cstate="print">
+                    <a:blip r:embed="rId73" cstate="print">
                       <a:extLst>
                         <a:ext uri="{28A0092B-C50C-407E-A947-70E740481C1C}">
                           <a14:useLocalDpi xmlns:a14="http://schemas.microsoft.com/office/drawing/2010/main" val="0"/>
@@ -12904,7 +12505,7 @@
                     <pic:cNvPicPr/>
                   </pic:nvPicPr>
                   <pic:blipFill>
-                    <a:blip r:embed="rId76" cstate="print">
+                    <a:blip r:embed="rId74" cstate="print">
                       <a:extLst>
                         <a:ext uri="{28A0092B-C50C-407E-A947-70E740481C1C}">
                           <a14:useLocalDpi xmlns:a14="http://schemas.microsoft.com/office/drawing/2010/main" val="0"/>
@@ -14641,17 +14242,16 @@
       <w:pPr>
         <w:pStyle w:val="MaroonBkgdHeading"/>
       </w:pPr>
-      <w:bookmarkStart w:id="85" w:name="_Toc71844939"/>
-      <w:bookmarkStart w:id="86" w:name="_Hlk92679480"/>
+      <w:bookmarkStart w:id="84" w:name="_Toc71844939"/>
+      <w:bookmarkStart w:id="85" w:name="_Hlk92679480"/>
+      <w:bookmarkEnd w:id="83"/>
+      <w:r>
+        <w:t>Where Do</w:t>
+      </w:r>
+      <w:r>
+        <w:t xml:space="preserve"> Course Grade</w:t>
+      </w:r>
       <w:bookmarkEnd w:id="84"/>
-      <w:r>
-        <w:lastRenderedPageBreak/>
-        <w:t>Where Do</w:t>
-      </w:r>
-      <w:r>
-        <w:t xml:space="preserve"> Course Grade</w:t>
-      </w:r>
-      <w:bookmarkEnd w:id="85"/>
       <w:r>
         <w:t>s</w:t>
       </w:r>
@@ -14776,12 +14376,12 @@
       <w:pPr>
         <w:pStyle w:val="Heading3"/>
       </w:pPr>
-      <w:bookmarkStart w:id="87" w:name="_Toc77817648"/>
+      <w:bookmarkStart w:id="86" w:name="_Toc77817648"/>
+      <w:bookmarkEnd w:id="85"/>
+      <w:r>
+        <w:t>Your Work Log</w:t>
+      </w:r>
       <w:bookmarkEnd w:id="86"/>
-      <w:r>
-        <w:t>Your Work Log</w:t>
-      </w:r>
-      <w:bookmarkEnd w:id="87"/>
     </w:p>
     <w:p>
       <w:r>
@@ -14822,13 +14422,13 @@
                     <pic:cNvPicPr/>
                   </pic:nvPicPr>
                   <pic:blipFill>
-                    <a:blip r:embed="rId77">
+                    <a:blip r:embed="rId75">
                       <a:extLst>
                         <a:ext uri="{28A0092B-C50C-407E-A947-70E740481C1C}">
                           <a14:useLocalDpi xmlns:a14="http://schemas.microsoft.com/office/drawing/2010/main" val="0"/>
                         </a:ext>
                         <a:ext uri="{96DAC541-7B7A-43D3-8B79-37D633B846F1}">
-                          <asvg:svgBlip xmlns:asvg="http://schemas.microsoft.com/office/drawing/2016/SVG/main" r:embed="rId78"/>
+                          <asvg:svgBlip xmlns:asvg="http://schemas.microsoft.com/office/drawing/2016/SVG/main" r:embed="rId76"/>
                         </a:ext>
                       </a:extLst>
                     </a:blip>
@@ -15035,14 +14635,14 @@
       <w:pPr>
         <w:pStyle w:val="Heading3"/>
       </w:pPr>
-      <w:bookmarkStart w:id="88" w:name="_Toc77817649"/>
+      <w:bookmarkStart w:id="87" w:name="_Toc77817649"/>
       <w:r>
         <w:t xml:space="preserve">Your </w:t>
       </w:r>
       <w:r>
         <w:t>Midterm Progress Report</w:t>
       </w:r>
-      <w:bookmarkEnd w:id="88"/>
+      <w:bookmarkEnd w:id="87"/>
     </w:p>
     <w:p>
       <w:r>
@@ -15095,7 +14695,7 @@
                     <pic:cNvPicPr/>
                   </pic:nvPicPr>
                   <pic:blipFill>
-                    <a:blip r:embed="rId79">
+                    <a:blip r:embed="rId77">
                       <a:extLst>
                         <a:ext uri="{28A0092B-C50C-407E-A947-70E740481C1C}">
                           <a14:useLocalDpi xmlns:a14="http://schemas.microsoft.com/office/drawing/2010/main" val="0"/>
@@ -15279,7 +14879,7 @@
       <w:pPr>
         <w:pStyle w:val="Heading3"/>
       </w:pPr>
-      <w:bookmarkStart w:id="89" w:name="_Toc77817650"/>
+      <w:bookmarkStart w:id="88" w:name="_Toc77817650"/>
       <w:r>
         <w:t xml:space="preserve">Your </w:t>
       </w:r>
@@ -15289,7 +14889,7 @@
       <w:r>
         <w:t>Review</w:t>
       </w:r>
-      <w:bookmarkEnd w:id="89"/>
+      <w:bookmarkEnd w:id="88"/>
     </w:p>
     <w:p>
       <w:r>
@@ -15334,13 +14934,13 @@
                     <pic:cNvPicPr/>
                   </pic:nvPicPr>
                   <pic:blipFill>
-                    <a:blip r:embed="rId80">
+                    <a:blip r:embed="rId78">
                       <a:extLst>
                         <a:ext uri="{28A0092B-C50C-407E-A947-70E740481C1C}">
                           <a14:useLocalDpi xmlns:a14="http://schemas.microsoft.com/office/drawing/2010/main" val="0"/>
                         </a:ext>
                         <a:ext uri="{96DAC541-7B7A-43D3-8B79-37D633B846F1}">
-                          <asvg:svgBlip xmlns:asvg="http://schemas.microsoft.com/office/drawing/2016/SVG/main" r:embed="rId81"/>
+                          <asvg:svgBlip xmlns:asvg="http://schemas.microsoft.com/office/drawing/2016/SVG/main" r:embed="rId79"/>
                         </a:ext>
                       </a:extLst>
                     </a:blip>
@@ -15497,7 +15097,7 @@
         </w:rPr>
         <w:t xml:space="preserve"> </w:t>
       </w:r>
-      <w:bookmarkStart w:id="90" w:name="_Hlk92680423"/>
+      <w:bookmarkStart w:id="89" w:name="_Hlk92680423"/>
       <w:r>
         <w:rPr>
           <w:rFonts w:ascii="Acherus Grotesque Light" w:hAnsi="Acherus Grotesque Light" w:cs="Calibri"/>
@@ -15692,7 +15292,7 @@
         <w:t xml:space="preserve"> the proposed course grade.</w:t>
       </w:r>
     </w:p>
-    <w:bookmarkEnd w:id="90"/>
+    <w:bookmarkEnd w:id="89"/>
     <w:p>
       <w:pPr>
         <w:pStyle w:val="NormalWeb"/>
@@ -15875,13 +15475,13 @@
       <w:pPr>
         <w:pStyle w:val="Heading3"/>
       </w:pPr>
-      <w:bookmarkStart w:id="91" w:name="_Toc71844934"/>
-      <w:bookmarkStart w:id="92" w:name="_Toc77817642"/>
+      <w:bookmarkStart w:id="90" w:name="_Toc71844934"/>
+      <w:bookmarkStart w:id="91" w:name="_Toc77817642"/>
       <w:r>
         <w:t>Focus on Ideas (Not Mistakes)</w:t>
       </w:r>
+      <w:bookmarkEnd w:id="90"/>
       <w:bookmarkEnd w:id="91"/>
-      <w:bookmarkEnd w:id="92"/>
       <w:r>
         <w:t xml:space="preserve"> </w:t>
       </w:r>
@@ -15935,7 +15535,7 @@
                     <pic:cNvPicPr/>
                   </pic:nvPicPr>
                   <pic:blipFill>
-                    <a:blip r:embed="rId82" cstate="print">
+                    <a:blip r:embed="rId80" cstate="print">
                       <a:extLst>
                         <a:ext uri="{28A0092B-C50C-407E-A947-70E740481C1C}">
                           <a14:useLocalDpi xmlns:a14="http://schemas.microsoft.com/office/drawing/2010/main" val="0"/>
@@ -16034,13 +15634,13 @@
       <w:pPr>
         <w:pStyle w:val="Heading3"/>
       </w:pPr>
-      <w:bookmarkStart w:id="93" w:name="_Toc71844935"/>
-      <w:bookmarkStart w:id="94" w:name="_Toc77817643"/>
+      <w:bookmarkStart w:id="92" w:name="_Toc71844935"/>
+      <w:bookmarkStart w:id="93" w:name="_Toc77817643"/>
       <w:r>
         <w:t>Write for Yourself (Not for Me)</w:t>
       </w:r>
+      <w:bookmarkEnd w:id="92"/>
       <w:bookmarkEnd w:id="93"/>
-      <w:bookmarkEnd w:id="94"/>
     </w:p>
     <w:p>
       <w:pPr>
@@ -16090,7 +15690,7 @@
                     <pic:cNvPicPr/>
                   </pic:nvPicPr>
                   <pic:blipFill>
-                    <a:blip r:embed="rId83" cstate="print">
+                    <a:blip r:embed="rId81" cstate="print">
                       <a:extLst>
                         <a:ext uri="{28A0092B-C50C-407E-A947-70E740481C1C}">
                           <a14:useLocalDpi xmlns:a14="http://schemas.microsoft.com/office/drawing/2010/main" val="0"/>
@@ -16153,13 +15753,13 @@
       <w:pPr>
         <w:pStyle w:val="Heading3"/>
       </w:pPr>
-      <w:bookmarkStart w:id="95" w:name="_Toc71844936"/>
-      <w:bookmarkStart w:id="96" w:name="_Toc77817644"/>
+      <w:bookmarkStart w:id="94" w:name="_Toc71844936"/>
+      <w:bookmarkStart w:id="95" w:name="_Toc77817644"/>
       <w:r>
         <w:t>Take Risks (Don’t Play It Safe)</w:t>
       </w:r>
+      <w:bookmarkEnd w:id="94"/>
       <w:bookmarkEnd w:id="95"/>
-      <w:bookmarkEnd w:id="96"/>
     </w:p>
     <w:p>
       <w:pPr>
@@ -16197,7 +15797,7 @@
                     <pic:cNvPicPr/>
                   </pic:nvPicPr>
                   <pic:blipFill>
-                    <a:blip r:embed="rId84" cstate="print">
+                    <a:blip r:embed="rId82" cstate="print">
                       <a:extLst>
                         <a:ext uri="{28A0092B-C50C-407E-A947-70E740481C1C}">
                           <a14:useLocalDpi xmlns:a14="http://schemas.microsoft.com/office/drawing/2010/main" val="0"/>
@@ -16260,13 +15860,13 @@
       <w:pPr>
         <w:pStyle w:val="Heading3"/>
       </w:pPr>
-      <w:bookmarkStart w:id="97" w:name="_Toc71844937"/>
-      <w:bookmarkStart w:id="98" w:name="_Toc77817645"/>
+      <w:bookmarkStart w:id="96" w:name="_Toc71844937"/>
+      <w:bookmarkStart w:id="97" w:name="_Toc77817645"/>
       <w:r>
         <w:t>Have a Do-Over (No Penalty)</w:t>
       </w:r>
+      <w:bookmarkEnd w:id="96"/>
       <w:bookmarkEnd w:id="97"/>
-      <w:bookmarkEnd w:id="98"/>
     </w:p>
     <w:p>
       <w:pPr>
@@ -16304,7 +15904,7 @@
                     <pic:cNvPicPr/>
                   </pic:nvPicPr>
                   <pic:blipFill>
-                    <a:blip r:embed="rId85" cstate="print">
+                    <a:blip r:embed="rId83" cstate="print">
                       <a:extLst>
                         <a:ext uri="{28A0092B-C50C-407E-A947-70E740481C1C}">
                           <a14:useLocalDpi xmlns:a14="http://schemas.microsoft.com/office/drawing/2010/main" val="0"/>
@@ -16415,8 +16015,8 @@
       <w:pPr>
         <w:pStyle w:val="Heading3"/>
       </w:pPr>
-      <w:bookmarkStart w:id="99" w:name="_Toc71844938"/>
-      <w:bookmarkStart w:id="100" w:name="_Toc77817646"/>
+      <w:bookmarkStart w:id="98" w:name="_Toc71844938"/>
+      <w:bookmarkStart w:id="99" w:name="_Toc77817646"/>
       <w:r>
         <w:t xml:space="preserve">Put </w:t>
       </w:r>
@@ -16426,8 +16026,8 @@
       <w:r>
         <w:t>n the Effort (No Pain, No Gain)</w:t>
       </w:r>
+      <w:bookmarkEnd w:id="98"/>
       <w:bookmarkEnd w:id="99"/>
-      <w:bookmarkEnd w:id="100"/>
     </w:p>
     <w:p>
       <w:pPr>
@@ -16465,7 +16065,7 @@
                     <pic:cNvPicPr/>
                   </pic:nvPicPr>
                   <pic:blipFill>
-                    <a:blip r:embed="rId86" cstate="print">
+                    <a:blip r:embed="rId84" cstate="print">
                       <a:extLst>
                         <a:ext uri="{28A0092B-C50C-407E-A947-70E740481C1C}">
                           <a14:useLocalDpi xmlns:a14="http://schemas.microsoft.com/office/drawing/2010/main" val="0"/>
@@ -16550,8 +16150,8 @@
         </w:rPr>
         <w:t>listen to feedback, incorporate what you hear, and reflect on how to improve your writing and communication.</w:t>
       </w:r>
-      <w:bookmarkStart w:id="101" w:name="fn1"/>
-      <w:bookmarkEnd w:id="101"/>
+      <w:bookmarkStart w:id="100" w:name="fn1"/>
+      <w:bookmarkEnd w:id="100"/>
       <w:r>
         <w:br w:type="page"/>
       </w:r>
@@ -16560,7 +16160,7 @@
       <w:pPr>
         <w:pStyle w:val="Heading1"/>
       </w:pPr>
-      <w:bookmarkStart w:id="102" w:name="_Toc92416446"/>
+      <w:bookmarkStart w:id="101" w:name="_Toc92416446"/>
       <w:r>
         <w:lastRenderedPageBreak/>
         <w:t xml:space="preserve">Succeeding in </w:t>
@@ -16577,7 +16177,7 @@
       <w:r>
         <w:t>ourse</w:t>
       </w:r>
-      <w:bookmarkEnd w:id="102"/>
+      <w:bookmarkEnd w:id="101"/>
     </w:p>
     <w:p>
       <w:pPr>
@@ -16735,7 +16335,7 @@
                           <pic:cNvPicPr/>
                         </pic:nvPicPr>
                         <pic:blipFill>
-                          <a:blip r:embed="rId87" cstate="print">
+                          <a:blip r:embed="rId85" cstate="print">
                             <a:extLst>
                               <a:ext uri="{28A0092B-C50C-407E-A947-70E740481C1C}">
                                 <a14:useLocalDpi xmlns:a14="http://schemas.microsoft.com/office/drawing/2010/main" val="0"/>
@@ -16854,7 +16454,7 @@
                           <pic:cNvPicPr/>
                         </pic:nvPicPr>
                         <pic:blipFill>
-                          <a:blip r:embed="rId88">
+                          <a:blip r:embed="rId86">
                             <a:extLst>
                               <a:ext uri="{28A0092B-C50C-407E-A947-70E740481C1C}">
                                 <a14:useLocalDpi xmlns:a14="http://schemas.microsoft.com/office/drawing/2010/main" val="0"/>
@@ -16939,7 +16539,7 @@
               </w:rPr>
               <w:t xml:space="preserve"> Alternately, you can </w:t>
             </w:r>
-            <w:hyperlink r:id="rId89" w:history="1">
+            <w:hyperlink r:id="rId87" w:history="1">
               <w:r>
                 <w:rPr>
                   <w:rStyle w:val="Hyperlink"/>
@@ -17020,7 +16620,7 @@
                           <pic:cNvPicPr/>
                         </pic:nvPicPr>
                         <pic:blipFill>
-                          <a:blip r:embed="rId90" cstate="print">
+                          <a:blip r:embed="rId88" cstate="print">
                             <a:extLst>
                               <a:ext uri="{28A0092B-C50C-407E-A947-70E740481C1C}">
                                 <a14:useLocalDpi xmlns:a14="http://schemas.microsoft.com/office/drawing/2010/main" val="0"/>
@@ -17184,7 +16784,7 @@
                           <pic:cNvPicPr/>
                         </pic:nvPicPr>
                         <pic:blipFill>
-                          <a:blip r:embed="rId91" cstate="print">
+                          <a:blip r:embed="rId89" cstate="print">
                             <a:extLst>
                               <a:ext uri="{28A0092B-C50C-407E-A947-70E740481C1C}">
                                 <a14:useLocalDpi xmlns:a14="http://schemas.microsoft.com/office/drawing/2010/main" val="0"/>
@@ -17352,7 +16952,7 @@
                           <pic:cNvPicPr/>
                         </pic:nvPicPr>
                         <pic:blipFill>
-                          <a:blip r:embed="rId92" cstate="print">
+                          <a:blip r:embed="rId90" cstate="print">
                             <a:extLst>
                               <a:ext uri="{28A0092B-C50C-407E-A947-70E740481C1C}">
                                 <a14:useLocalDpi xmlns:a14="http://schemas.microsoft.com/office/drawing/2010/main" val="0"/>
@@ -17432,7 +17032,7 @@
               </w:rPr>
               <w:t xml:space="preserve"> to connect with me. If you have a personal question, use the </w:t>
             </w:r>
-            <w:hyperlink r:id="rId93" w:history="1">
+            <w:hyperlink r:id="rId91" w:history="1">
               <w:r>
                 <w:rPr>
                   <w:rStyle w:val="Hyperlink"/>
@@ -17481,12 +17081,12 @@
       <w:pPr>
         <w:pStyle w:val="Heading1"/>
       </w:pPr>
-      <w:bookmarkStart w:id="103" w:name="_Toc92416448"/>
+      <w:bookmarkStart w:id="102" w:name="_Toc92416448"/>
       <w:r>
         <w:lastRenderedPageBreak/>
         <w:t>Course FAQs</w:t>
       </w:r>
-      <w:bookmarkEnd w:id="103"/>
+      <w:bookmarkEnd w:id="102"/>
     </w:p>
     <w:p>
       <w:pPr>
@@ -17505,8 +17105,8 @@
       <w:pPr>
         <w:pStyle w:val="HeadingwithUnderscore"/>
       </w:pPr>
-      <w:bookmarkStart w:id="104" w:name="_Toc71844958"/>
-      <w:bookmarkStart w:id="105" w:name="_Toc77817660"/>
+      <w:bookmarkStart w:id="103" w:name="_Toc71844958"/>
+      <w:bookmarkStart w:id="104" w:name="_Toc77817660"/>
       <w:r>
         <w:rPr>
           <w:noProof/>
@@ -17564,7 +17164,7 @@
                     <pic:cNvPicPr/>
                   </pic:nvPicPr>
                   <pic:blipFill>
-                    <a:blip r:embed="rId94">
+                    <a:blip r:embed="rId92">
                       <a:extLst>
                         <a:ext uri="{28A0092B-C50C-407E-A947-70E740481C1C}">
                           <a14:useLocalDpi xmlns:a14="http://schemas.microsoft.com/office/drawing/2010/main" val="0"/>
@@ -17605,68 +17205,68 @@
       <w:r>
         <w:t xml:space="preserve"> Do?</w:t>
       </w:r>
+      <w:bookmarkEnd w:id="103"/>
       <w:bookmarkEnd w:id="104"/>
+    </w:p>
+    <w:p>
+      <w:pPr>
+        <w:rPr>
+          <w:lang w:val="en"/>
+        </w:rPr>
+      </w:pPr>
+      <w:r>
+        <w:t xml:space="preserve">Every week, read the </w:t>
+      </w:r>
+      <w:r>
+        <w:t>Module Instructions</w:t>
+      </w:r>
+      <w:r>
+        <w:t xml:space="preserve"> page to find a list of everything you</w:t>
+      </w:r>
+      <w:r>
+        <w:rPr>
+          <w:lang w:val="en"/>
+        </w:rPr>
+        <w:t xml:space="preserve"> need to read, write, or do.</w:t>
+      </w:r>
+    </w:p>
+    <w:p>
+      <w:pPr>
+        <w:spacing w:after="240"/>
+        <w:rPr>
+          <w:lang w:val="en"/>
+        </w:rPr>
+      </w:pPr>
+      <w:r>
+        <w:rPr>
+          <w:lang w:val="en"/>
+        </w:rPr>
+        <w:t xml:space="preserve">The work in this course includes reading the textbook and other resources, writing various documents, and completing other </w:t>
+      </w:r>
+      <w:r>
+        <w:rPr>
+          <w:lang w:val="en"/>
+        </w:rPr>
+        <w:t>activities</w:t>
+      </w:r>
+      <w:r>
+        <w:rPr>
+          <w:lang w:val="en"/>
+        </w:rPr>
+        <w:t xml:space="preserve"> in Canvas.</w:t>
+      </w:r>
+    </w:p>
+    <w:p>
+      <w:pPr>
+        <w:pStyle w:val="HeadingwithUnderscore"/>
+      </w:pPr>
+      <w:bookmarkStart w:id="105" w:name="_Toc71844959"/>
+      <w:bookmarkStart w:id="106" w:name="_Toc77817661"/>
+      <w:r>
+        <w:t>When Is It Due?</w:t>
+      </w:r>
       <w:bookmarkEnd w:id="105"/>
-    </w:p>
-    <w:p>
-      <w:pPr>
-        <w:rPr>
-          <w:lang w:val="en"/>
-        </w:rPr>
-      </w:pPr>
-      <w:r>
-        <w:t xml:space="preserve">Every week, read the </w:t>
-      </w:r>
-      <w:r>
-        <w:t>Module Instructions</w:t>
-      </w:r>
-      <w:r>
-        <w:t xml:space="preserve"> page to find a list of everything you</w:t>
-      </w:r>
-      <w:r>
-        <w:rPr>
-          <w:lang w:val="en"/>
-        </w:rPr>
-        <w:t xml:space="preserve"> need to read, write, or do.</w:t>
-      </w:r>
-    </w:p>
-    <w:p>
-      <w:pPr>
-        <w:spacing w:after="240"/>
-        <w:rPr>
-          <w:lang w:val="en"/>
-        </w:rPr>
-      </w:pPr>
-      <w:r>
-        <w:rPr>
-          <w:lang w:val="en"/>
-        </w:rPr>
-        <w:t xml:space="preserve">The work in this course includes reading the textbook and other resources, writing various documents, and completing other </w:t>
-      </w:r>
-      <w:r>
-        <w:rPr>
-          <w:lang w:val="en"/>
-        </w:rPr>
-        <w:t>activities</w:t>
-      </w:r>
-      <w:r>
-        <w:rPr>
-          <w:lang w:val="en"/>
-        </w:rPr>
-        <w:t xml:space="preserve"> in Canvas.</w:t>
-      </w:r>
-    </w:p>
-    <w:p>
-      <w:pPr>
-        <w:pStyle w:val="HeadingwithUnderscore"/>
-      </w:pPr>
-      <w:bookmarkStart w:id="106" w:name="_Toc71844959"/>
-      <w:bookmarkStart w:id="107" w:name="_Toc77817661"/>
-      <w:r>
-        <w:t>When Is It Due?</w:t>
-      </w:r>
       <w:bookmarkEnd w:id="106"/>
-      <w:bookmarkEnd w:id="107"/>
     </w:p>
     <w:p>
       <w:pPr>
@@ -17715,7 +17315,7 @@
                     <pic:cNvPicPr/>
                   </pic:nvPicPr>
                   <pic:blipFill>
-                    <a:blip r:embed="rId95">
+                    <a:blip r:embed="rId93">
                       <a:extLst>
                         <a:ext uri="{28A0092B-C50C-407E-A947-70E740481C1C}">
                           <a14:useLocalDpi xmlns:a14="http://schemas.microsoft.com/office/drawing/2010/main" val="0"/>
@@ -17957,13 +17557,13 @@
       <w:pPr>
         <w:pStyle w:val="HeadingwithUnderscore"/>
       </w:pPr>
-      <w:bookmarkStart w:id="108" w:name="_Toc71844960"/>
-      <w:bookmarkStart w:id="109" w:name="_Toc77817662"/>
+      <w:bookmarkStart w:id="107" w:name="_Toc71844960"/>
+      <w:bookmarkStart w:id="108" w:name="_Toc77817662"/>
       <w:r>
         <w:t>How Did I Do?</w:t>
       </w:r>
+      <w:bookmarkEnd w:id="107"/>
       <w:bookmarkEnd w:id="108"/>
-      <w:bookmarkEnd w:id="109"/>
     </w:p>
     <w:p>
       <w:pPr>
@@ -18030,7 +17630,7 @@
                     <pic:cNvPicPr/>
                   </pic:nvPicPr>
                   <pic:blipFill>
-                    <a:blip r:embed="rId96">
+                    <a:blip r:embed="rId94">
                       <a:extLst>
                         <a:ext uri="{28A0092B-C50C-407E-A947-70E740481C1C}">
                           <a14:useLocalDpi xmlns:a14="http://schemas.microsoft.com/office/drawing/2010/main" val="0"/>
@@ -18153,13 +17753,13 @@
       <w:pPr>
         <w:pStyle w:val="HeadingwithUnderscore"/>
       </w:pPr>
-      <w:bookmarkStart w:id="110" w:name="_Toc71844961"/>
-      <w:bookmarkStart w:id="111" w:name="_Toc77817663"/>
+      <w:bookmarkStart w:id="109" w:name="_Toc71844961"/>
+      <w:bookmarkStart w:id="110" w:name="_Toc77817663"/>
       <w:r>
         <w:t>Where Can I Get Help?</w:t>
       </w:r>
+      <w:bookmarkEnd w:id="109"/>
       <w:bookmarkEnd w:id="110"/>
-      <w:bookmarkEnd w:id="111"/>
     </w:p>
     <w:tbl>
       <w:tblPr>
@@ -18227,7 +17827,7 @@
                           <pic:cNvPicPr/>
                         </pic:nvPicPr>
                         <pic:blipFill>
-                          <a:blip r:embed="rId97">
+                          <a:blip r:embed="rId95">
                             <a:extLst>
                               <a:ext uri="{28A0092B-C50C-407E-A947-70E740481C1C}">
                                 <a14:useLocalDpi xmlns:a14="http://schemas.microsoft.com/office/drawing/2010/main" val="0"/>
@@ -18333,13 +17933,13 @@
       <w:pPr>
         <w:pStyle w:val="HeadingwithUnderscore"/>
       </w:pPr>
-      <w:bookmarkStart w:id="112" w:name="_Toc71844962"/>
-      <w:bookmarkStart w:id="113" w:name="_Toc77817664"/>
+      <w:bookmarkStart w:id="111" w:name="_Toc71844962"/>
+      <w:bookmarkStart w:id="112" w:name="_Toc77817664"/>
       <w:r>
         <w:t>What More Can I Do?</w:t>
       </w:r>
+      <w:bookmarkEnd w:id="111"/>
       <w:bookmarkEnd w:id="112"/>
-      <w:bookmarkEnd w:id="113"/>
     </w:p>
     <w:p>
       <w:pPr>
@@ -18406,7 +18006,7 @@
                     <pic:cNvPicPr/>
                   </pic:nvPicPr>
                   <pic:blipFill>
-                    <a:blip r:embed="rId98">
+                    <a:blip r:embed="rId96">
                       <a:extLst>
                         <a:ext uri="{28A0092B-C50C-407E-A947-70E740481C1C}">
                           <a14:useLocalDpi xmlns:a14="http://schemas.microsoft.com/office/drawing/2010/main" val="0"/>

--- a/TechComm/semester/2022-05-SummerI/ShortGuide2TW-Summer22.docx
+++ b/TechComm/semester/2022-05-SummerI/ShortGuide2TW-Summer22.docx
@@ -1402,11 +1402,19 @@
         <w:t xml:space="preserve"> Cover image: </w:t>
       </w:r>
       <w:hyperlink r:id="rId13" w:history="1">
+        <w:proofErr w:type="spellStart"/>
         <w:r>
           <w:rPr>
             <w:rStyle w:val="Hyperlink"/>
           </w:rPr>
-          <w:t>Burruss Hall, Virginia Tech.JPG by CBGator87, from Wikimedia Commons</w:t>
+          <w:t>Burruss</w:t>
+        </w:r>
+        <w:proofErr w:type="spellEnd"/>
+        <w:r>
+          <w:rPr>
+            <w:rStyle w:val="Hyperlink"/>
+          </w:rPr>
+          <w:t xml:space="preserve"> Hall, Virginia Tech.JPG by CBGator87, from Wikimedia Commons</w:t>
         </w:r>
       </w:hyperlink>
       <w:r>
@@ -1447,7 +1455,15 @@
         </w:rPr>
       </w:pPr>
       <w:r>
-        <w:t xml:space="preserve">I acknowledge the Tutelo/Monacan people, who are the traditional custodians of the land on which we work and live, and recognize their continuing connection to the land, water, and air that Virginia Tech consumes. I pay respect to the Tutelo/Monacan Nations, and to their elders past, present, and emerging. To learn more, visit </w:t>
+        <w:t xml:space="preserve">I acknowledge the Tutelo/Monacan people, who are the traditional custodians of the land on which we work and live, and recognize their continuing connection to the land, water, and air that Virginia Tech consumes. I pay respect to the Tutelo/Monacan Nations, and to their </w:t>
+      </w:r>
+      <w:proofErr w:type="gramStart"/>
+      <w:r>
+        <w:t>elders</w:t>
+      </w:r>
+      <w:proofErr w:type="gramEnd"/>
+      <w:r>
+        <w:t xml:space="preserve"> past, present, and emerging. To learn more, visit </w:t>
       </w:r>
       <w:hyperlink r:id="rId14" w:history="1">
         <w:r>
@@ -1885,7 +1901,27 @@
           <w:sz w:val="20"/>
           <w:szCs w:val="20"/>
         </w:rPr>
-        <w:t xml:space="preserve"> (SSD) in 310 Lavery Hall (</w:t>
+        <w:t xml:space="preserve"> (SSD) in 310 </w:t>
+      </w:r>
+      <w:proofErr w:type="spellStart"/>
+      <w:r>
+        <w:rPr>
+          <w:rFonts w:ascii="Acherus Grotesque Light" w:hAnsi="Acherus Grotesque Light" w:cs="Calibri"/>
+          <w:color w:val="222222"/>
+          <w:sz w:val="20"/>
+          <w:szCs w:val="20"/>
+        </w:rPr>
+        <w:t>Lavery</w:t>
+      </w:r>
+      <w:proofErr w:type="spellEnd"/>
+      <w:r>
+        <w:rPr>
+          <w:rFonts w:ascii="Acherus Grotesque Light" w:hAnsi="Acherus Grotesque Light" w:cs="Calibri"/>
+          <w:color w:val="222222"/>
+          <w:sz w:val="20"/>
+          <w:szCs w:val="20"/>
+        </w:rPr>
+        <w:t xml:space="preserve"> Hall (</w:t>
       </w:r>
       <w:hyperlink r:id="rId20" w:history="1">
         <w:r>
@@ -2015,7 +2051,11 @@
         <w:pStyle w:val="Subtitle"/>
       </w:pPr>
       <w:r>
-        <w:t>English 3764</w:t>
+        <w:t xml:space="preserve">English </w:t>
+      </w:r>
+      <w:proofErr w:type="gramStart"/>
+      <w:r>
+        <w:t>3764</w:t>
       </w:r>
       <w:r>
         <w:rPr>
@@ -2043,6 +2083,7 @@
         </w:rPr>
         <w:t>⚫</w:t>
       </w:r>
+      <w:proofErr w:type="gramEnd"/>
       <w:r>
         <w:rPr>
           <w:color w:val="861F41"/>
@@ -2441,7 +2482,15 @@
               <w:contextualSpacing w:val="0"/>
             </w:pPr>
             <w:r>
-              <w:t xml:space="preserve">analyze your situation so you present information clearly and effectively. </w:t>
+              <w:t xml:space="preserve">analyze your situation so </w:t>
+            </w:r>
+            <w:proofErr w:type="gramStart"/>
+            <w:r>
+              <w:t>you</w:t>
+            </w:r>
+            <w:proofErr w:type="gramEnd"/>
+            <w:r>
+              <w:t xml:space="preserve"> present information clearly and effectively. </w:t>
             </w:r>
           </w:p>
           <w:p>
@@ -3186,7 +3235,15 @@
               <w:t>21</w:t>
             </w:r>
             <w:r>
-              <w:t xml:space="preserve">. (Print or ebook). </w:t>
+              <w:t xml:space="preserve">. (Print or </w:t>
+            </w:r>
+            <w:proofErr w:type="spellStart"/>
+            <w:r>
+              <w:t>ebook</w:t>
+            </w:r>
+            <w:proofErr w:type="spellEnd"/>
+            <w:r>
+              <w:t xml:space="preserve">). </w:t>
             </w:r>
           </w:p>
         </w:tc>
@@ -3306,7 +3363,15 @@
           </w:p>
           <w:p>
             <w:r>
-              <w:t>Working, dependable Internet access and a backup plan. If the connection where you live goes out, know where you can go for free WiFi.</w:t>
+              <w:t xml:space="preserve">Working, dependable Internet access and a backup plan. If the connection where you live goes out, know where you can go for free </w:t>
+            </w:r>
+            <w:proofErr w:type="spellStart"/>
+            <w:r>
+              <w:t>WiFi</w:t>
+            </w:r>
+            <w:proofErr w:type="spellEnd"/>
+            <w:r>
+              <w:t>.</w:t>
             </w:r>
           </w:p>
         </w:tc>
@@ -3458,10 +3523,18 @@
               <w:t>s</w:t>
             </w:r>
             <w:r>
-              <w:t xml:space="preserve"> or MOV</w:t>
-            </w:r>
-            <w:r>
-              <w:t>s.</w:t>
+              <w:t xml:space="preserve"> or </w:t>
+            </w:r>
+            <w:proofErr w:type="spellStart"/>
+            <w:r>
+              <w:t>MOV</w:t>
+            </w:r>
+            <w:r>
+              <w:t>s</w:t>
+            </w:r>
+            <w:proofErr w:type="spellEnd"/>
+            <w:r>
+              <w:t>.</w:t>
             </w:r>
           </w:p>
         </w:tc>
@@ -4272,8 +4345,13 @@
           </w:p>
           <w:p>
             <w:r>
-              <w:t>Memorial Day, No Class</w:t>
-            </w:r>
+              <w:t xml:space="preserve">Memorial Day, No </w:t>
+            </w:r>
+            <w:proofErr w:type="gramStart"/>
+            <w:r>
+              <w:t>Class</w:t>
+            </w:r>
+            <w:proofErr w:type="gramEnd"/>
             <w:r>
               <w:t xml:space="preserve"> or Email Contact</w:t>
             </w:r>
@@ -5493,8 +5571,13 @@
           </w:p>
           <w:p>
             <w:r>
-              <w:t>Final Exam Due: by 11:59 PM. No grace period</w:t>
-            </w:r>
+              <w:t xml:space="preserve">Final Exam Due: by 11:59 PM. No grace </w:t>
+            </w:r>
+            <w:proofErr w:type="gramStart"/>
+            <w:r>
+              <w:t>period</w:t>
+            </w:r>
+            <w:proofErr w:type="gramEnd"/>
           </w:p>
           <w:p/>
           <w:p>
@@ -5578,11 +5661,11 @@
       <w:bookmarkStart w:id="39" w:name="_Due_Dates_&amp;"/>
       <w:bookmarkEnd w:id="39"/>
     </w:p>
+    <w:bookmarkStart w:id="40" w:name="_Toc92416441"/>
     <w:p>
       <w:pPr>
         <w:pStyle w:val="Heading1"/>
       </w:pPr>
-      <w:bookmarkStart w:id="40" w:name="_Toc92416441"/>
       <w:r>
         <w:rPr>
           <w:rFonts w:ascii="Acherus Grotesque Medium" w:hAnsi="Acherus Grotesque Medium"/>
@@ -5694,7 +5777,27 @@
                                 <w:sz w:val="24"/>
                                 <w:szCs w:val="24"/>
                               </w:rPr>
-                              <w:t>(no questions asked)</w:t>
+                              <w:t>(</w:t>
+                            </w:r>
+                            <w:proofErr w:type="gramStart"/>
+                            <w:r>
+                              <w:rPr>
+                                <w:rFonts w:ascii="Acherus Grotesque Medium" w:hAnsi="Acherus Grotesque Medium"/>
+                                <w:color w:val="FFFFFF" w:themeColor="background1"/>
+                                <w:sz w:val="24"/>
+                                <w:szCs w:val="24"/>
+                              </w:rPr>
+                              <w:t>no</w:t>
+                            </w:r>
+                            <w:proofErr w:type="gramEnd"/>
+                            <w:r>
+                              <w:rPr>
+                                <w:rFonts w:ascii="Acherus Grotesque Medium" w:hAnsi="Acherus Grotesque Medium"/>
+                                <w:color w:val="FFFFFF" w:themeColor="background1"/>
+                                <w:sz w:val="24"/>
+                                <w:szCs w:val="24"/>
+                              </w:rPr>
+                              <w:t xml:space="preserve"> questions asked)</w:t>
                             </w:r>
                           </w:p>
                         </w:txbxContent>
@@ -6090,7 +6193,15 @@
         <w:t xml:space="preserve"> to keep up with the suggested due dates so you can spread your work across the term. Taking a few extra days occasionally should not derail your progress</w:t>
       </w:r>
       <w:r>
-        <w:t>; however do not put off work until the last minute! If you do so, you will not have time to revise any work that is Incomplete.</w:t>
+        <w:t xml:space="preserve">; </w:t>
+      </w:r>
+      <w:proofErr w:type="gramStart"/>
+      <w:r>
+        <w:t>however</w:t>
+      </w:r>
+      <w:proofErr w:type="gramEnd"/>
+      <w:r>
+        <w:t xml:space="preserve"> do not put off work until the last minute! If you do so, you will not have time to revise any work that is Incomplete.</w:t>
       </w:r>
     </w:p>
     <w:p>
@@ -7689,13 +7800,7 @@
         <w:pStyle w:val="Heading2"/>
       </w:pPr>
       <w:r>
-        <w:t xml:space="preserve">Introduce Yourself &amp; </w:t>
-      </w:r>
-      <w:r>
-        <w:t xml:space="preserve">Share </w:t>
-      </w:r>
-      <w:r>
-        <w:t>a Food Story</w:t>
+        <w:t>Introduce Yourself &amp; Share a Food Story</w:t>
       </w:r>
     </w:p>
     <w:p>
@@ -7760,7 +7865,13 @@
         <w:t xml:space="preserve">presentation </w:t>
       </w:r>
       <w:r>
-        <w:t>that tells the class who you are and tells us a personal food story.</w:t>
+        <w:t xml:space="preserve">that tells the class who you are and </w:t>
+      </w:r>
+      <w:r>
+        <w:t>shares</w:t>
+      </w:r>
+      <w:r>
+        <w:t xml:space="preserve"> a personal food story.</w:t>
       </w:r>
       <w:r>
         <w:t xml:space="preserve"> </w:t>
@@ -7823,17 +7934,29 @@
           <w:noProof/>
         </w:rPr>
         <w:drawing>
-          <wp:anchor distT="0" distB="0" distL="114300" distR="114300" simplePos="0" relativeHeight="251789312" behindDoc="0" locked="0" layoutInCell="1" allowOverlap="1" wp14:anchorId="1D4E1E2C" wp14:editId="44B2C53E">
+          <wp:anchor distT="0" distB="0" distL="114300" distR="114300" simplePos="0" relativeHeight="251789312" behindDoc="1" locked="0" layoutInCell="1" allowOverlap="1" wp14:anchorId="1D4E1E2C" wp14:editId="6E46E48B">
             <wp:simplePos x="0" y="0"/>
             <wp:positionH relativeFrom="column">
-              <wp:posOffset>5038725</wp:posOffset>
+              <wp:posOffset>5076825</wp:posOffset>
             </wp:positionH>
             <wp:positionV relativeFrom="paragraph">
-              <wp:posOffset>31750</wp:posOffset>
+              <wp:posOffset>32385</wp:posOffset>
             </wp:positionV>
             <wp:extent cx="914400" cy="914400"/>
             <wp:effectExtent l="0" t="0" r="0" b="0"/>
-            <wp:wrapSquare wrapText="bothSides"/>
+            <wp:wrapTight wrapText="bothSides">
+              <wp:wrapPolygon edited="0">
+                <wp:start x="2700" y="0"/>
+                <wp:lineTo x="0" y="3150"/>
+                <wp:lineTo x="0" y="21150"/>
+                <wp:lineTo x="16650" y="21150"/>
+                <wp:lineTo x="16650" y="14400"/>
+                <wp:lineTo x="21150" y="12600"/>
+                <wp:lineTo x="21150" y="4950"/>
+                <wp:lineTo x="16650" y="0"/>
+                <wp:lineTo x="2700" y="0"/>
+              </wp:wrapPolygon>
+            </wp:wrapTight>
             <wp:docPr id="67" name="Picture 67" descr="Icon&#10;&#10;Description automatically generated"/>
             <wp:cNvGraphicFramePr>
               <a:graphicFrameLocks xmlns:a="http://schemas.openxmlformats.org/drawingml/2006/main" noChangeAspect="1"/>
@@ -7906,44 +8029,116 @@
         <w:rPr>
           <w:rFonts w:eastAsia="Arial"/>
         </w:rPr>
-        <w:t xml:space="preserve"> that describes the </w:t>
+        <w:t xml:space="preserve"> that describes </w:t>
       </w:r>
       <w:r>
         <w:rPr>
           <w:rFonts w:eastAsia="Arial"/>
         </w:rPr>
+        <w:t xml:space="preserve">your </w:t>
+      </w:r>
+      <w:r>
+        <w:rPr>
+          <w:rFonts w:eastAsia="Arial"/>
+        </w:rPr>
         <w:t>topic</w:t>
       </w:r>
       <w:r>
         <w:rPr>
           <w:rFonts w:eastAsia="Arial"/>
         </w:rPr>
-        <w:t xml:space="preserve"> you are examining.</w:t>
+        <w:t>.</w:t>
       </w:r>
       <w:r>
         <w:rPr>
           <w:rFonts w:eastAsia="Arial"/>
         </w:rPr>
-        <w:t xml:space="preserve"> Your memo should include correct memo headings, with no extraneous information, and fill at least ¾ of the page.</w:t>
-      </w:r>
-    </w:p>
-    <w:p>
-      <w:pPr>
+        <w:t xml:space="preserve"> Your memo </w:t>
+      </w:r>
+      <w:r>
         <w:rPr>
           <w:rFonts w:eastAsia="Arial"/>
         </w:rPr>
-      </w:pPr>
+        <w:t>will</w:t>
+      </w:r>
       <w:r>
         <w:rPr>
           <w:rFonts w:eastAsia="Arial"/>
         </w:rPr>
-        <w:t xml:space="preserve">You will explain the topic that you have chosen, why you have chosen it, and suggest why your readers will be interested. </w:t>
+        <w:t xml:space="preserve"> </w:t>
       </w:r>
       <w:r>
         <w:rPr>
           <w:rFonts w:eastAsia="Arial"/>
         </w:rPr>
-        <w:t>You will submit your proposal memo to Traci only.</w:t>
+        <w:t>use</w:t>
+      </w:r>
+      <w:r>
+        <w:rPr>
+          <w:rFonts w:eastAsia="Arial"/>
+        </w:rPr>
+        <w:t xml:space="preserve"> memo headings and fill at least ¾ of the page.</w:t>
+      </w:r>
+    </w:p>
+    <w:p>
+      <w:pPr>
+        <w:rPr>
+          <w:rFonts w:eastAsia="Arial"/>
+        </w:rPr>
+      </w:pPr>
+      <w:r>
+        <w:rPr>
+          <w:rFonts w:eastAsia="Arial"/>
+        </w:rPr>
+        <w:t xml:space="preserve">You will explain </w:t>
+      </w:r>
+      <w:r>
+        <w:rPr>
+          <w:rFonts w:eastAsia="Arial"/>
+        </w:rPr>
+        <w:t>your</w:t>
+      </w:r>
+      <w:r>
+        <w:rPr>
+          <w:rFonts w:eastAsia="Arial"/>
+        </w:rPr>
+        <w:t xml:space="preserve"> topic, why you chose it, and why your readers will be interested. </w:t>
+      </w:r>
+      <w:r>
+        <w:rPr>
+          <w:rFonts w:eastAsia="Arial"/>
+        </w:rPr>
+        <w:t xml:space="preserve">The memo should also include details on your planned research on the topic. </w:t>
+      </w:r>
+      <w:r>
+        <w:rPr>
+          <w:rFonts w:eastAsia="Arial"/>
+        </w:rPr>
+        <w:t xml:space="preserve">You will </w:t>
+      </w:r>
+      <w:r>
+        <w:rPr>
+          <w:rFonts w:eastAsia="Arial"/>
+        </w:rPr>
+        <w:t>share</w:t>
+      </w:r>
+      <w:r>
+        <w:rPr>
+          <w:rFonts w:eastAsia="Arial"/>
+        </w:rPr>
+        <w:t xml:space="preserve"> your proposal memo </w:t>
+      </w:r>
+      <w:r>
+        <w:rPr>
+          <w:rFonts w:eastAsia="Arial"/>
+        </w:rPr>
+        <w:t>with</w:t>
+      </w:r>
+      <w:r>
+        <w:rPr>
+          <w:rFonts w:eastAsia="Arial"/>
+        </w:rPr>
+        <w:t xml:space="preserve"> Traci only.</w:t>
       </w:r>
     </w:p>
     <w:p>
@@ -7966,17 +8161,25 @@
           <w:noProof/>
         </w:rPr>
         <w:drawing>
-          <wp:anchor distT="0" distB="0" distL="114300" distR="114300" simplePos="0" relativeHeight="251787264" behindDoc="0" locked="0" layoutInCell="1" allowOverlap="1" wp14:anchorId="28071F5F" wp14:editId="7F1DE28A">
+          <wp:anchor distT="0" distB="0" distL="114300" distR="114300" simplePos="0" relativeHeight="251787264" behindDoc="1" locked="0" layoutInCell="1" allowOverlap="1" wp14:anchorId="28071F5F" wp14:editId="5B4098C3">
             <wp:simplePos x="0" y="0"/>
             <wp:positionH relativeFrom="column">
               <wp:posOffset>0</wp:posOffset>
             </wp:positionH>
             <wp:positionV relativeFrom="paragraph">
-              <wp:posOffset>2540</wp:posOffset>
+              <wp:posOffset>5715</wp:posOffset>
             </wp:positionV>
-            <wp:extent cx="645442" cy="914400"/>
+            <wp:extent cx="645160" cy="914400"/>
             <wp:effectExtent l="0" t="0" r="2540" b="0"/>
-            <wp:wrapSquare wrapText="bothSides"/>
+            <wp:wrapTight wrapText="bothSides">
+              <wp:wrapPolygon edited="1">
+                <wp:start x="0" y="0"/>
+                <wp:lineTo x="2232" y="26775"/>
+                <wp:lineTo x="21600" y="26550"/>
+                <wp:lineTo x="21047" y="0"/>
+                <wp:lineTo x="0" y="0"/>
+              </wp:wrapPolygon>
+            </wp:wrapTight>
             <wp:docPr id="62" name="Picture 62" descr="A picture containing text&#10;&#10;Description automatically generated"/>
             <wp:cNvGraphicFramePr>
               <a:graphicFrameLocks xmlns:a="http://schemas.openxmlformats.org/drawingml/2006/main" noChangeAspect="1"/>
@@ -8003,7 +8206,7 @@
                   <pic:spPr>
                     <a:xfrm>
                       <a:off x="0" y="0"/>
-                      <a:ext cx="645442" cy="914400"/>
+                      <a:ext cx="645160" cy="914400"/>
                     </a:xfrm>
                     <a:prstGeom prst="rect">
                       <a:avLst/>
@@ -8031,30 +8234,80 @@
         <w:rPr>
           <w:rFonts w:eastAsia="Arial"/>
         </w:rPr>
-        <w:t>an object or process that relates to food</w:t>
+        <w:t>an object or process relate</w:t>
       </w:r>
       <w:r>
         <w:rPr>
           <w:rFonts w:eastAsia="Arial"/>
         </w:rPr>
-        <w:t xml:space="preserve"> and compose a technical description in the form of a fact sheet or an info sheet.</w:t>
+        <w:t>d</w:t>
       </w:r>
       <w:r>
         <w:rPr>
           <w:rFonts w:eastAsia="Arial"/>
         </w:rPr>
+        <w:t xml:space="preserve"> to food</w:t>
+      </w:r>
+      <w:r>
+        <w:rPr>
+          <w:rFonts w:eastAsia="Arial"/>
+        </w:rPr>
+        <w:t xml:space="preserve"> and compose a technical description in the form of a fact </w:t>
+      </w:r>
+      <w:r>
+        <w:rPr>
+          <w:rFonts w:eastAsia="Arial"/>
+        </w:rPr>
+        <w:t xml:space="preserve">or info </w:t>
+      </w:r>
+      <w:r>
+        <w:rPr>
+          <w:rFonts w:eastAsia="Arial"/>
+        </w:rPr>
+        <w:t>sheet.</w:t>
+      </w:r>
+      <w:r>
+        <w:rPr>
+          <w:rFonts w:eastAsia="Arial"/>
+        </w:rPr>
         <w:t xml:space="preserve"> Objects can include tools</w:t>
       </w:r>
       <w:r>
         <w:rPr>
           <w:rFonts w:eastAsia="Arial"/>
         </w:rPr>
-        <w:t xml:space="preserve"> (e.g., garden hoe, mortar and pestle)</w:t>
+        <w:t xml:space="preserve"> (e.g., </w:t>
       </w:r>
       <w:r>
         <w:rPr>
           <w:rFonts w:eastAsia="Arial"/>
         </w:rPr>
+        <w:t>wok</w:t>
+      </w:r>
+      <w:r>
+        <w:rPr>
+          <w:rFonts w:eastAsia="Arial"/>
+        </w:rPr>
+        <w:t xml:space="preserve">, </w:t>
+      </w:r>
+      <w:proofErr w:type="gramStart"/>
+      <w:r>
+        <w:rPr>
+          <w:rFonts w:eastAsia="Arial"/>
+        </w:rPr>
+        <w:t>mortar</w:t>
+      </w:r>
+      <w:proofErr w:type="gramEnd"/>
+      <w:r>
+        <w:rPr>
+          <w:rFonts w:eastAsia="Arial"/>
+        </w:rPr>
+        <w:t xml:space="preserve"> and pestle)</w:t>
+      </w:r>
+      <w:r>
+        <w:rPr>
+          <w:rFonts w:eastAsia="Arial"/>
+        </w:rPr>
         <w:t>, ingredients</w:t>
       </w:r>
       <w:r>
@@ -8073,19 +8326,19 @@
         <w:rPr>
           <w:rFonts w:eastAsia="Arial"/>
         </w:rPr>
-        <w:t>, carrots)</w:t>
+        <w:t>)</w:t>
       </w:r>
       <w:r>
         <w:rPr>
           <w:rFonts w:eastAsia="Arial"/>
         </w:rPr>
-        <w:t>, storage (</w:t>
+        <w:t xml:space="preserve">, </w:t>
       </w:r>
       <w:r>
         <w:rPr>
           <w:rFonts w:eastAsia="Arial"/>
         </w:rPr>
-        <w:t xml:space="preserve">e.g., jam jars), and specific food items (e.g., </w:t>
+        <w:t xml:space="preserve">and food items (e.g., </w:t>
       </w:r>
       <w:r>
         <w:rPr>
@@ -8121,19 +8374,43 @@
         <w:rPr>
           <w:rFonts w:eastAsia="Arial"/>
         </w:rPr>
-        <w:t>fermentation, fertilizing, and dehydration.</w:t>
-      </w:r>
-    </w:p>
-    <w:p>
-      <w:pPr>
+        <w:t>ferment</w:t>
+      </w:r>
+      <w:r>
         <w:rPr>
           <w:rFonts w:eastAsia="Arial"/>
         </w:rPr>
-      </w:pPr>
+        <w:t>ing</w:t>
+      </w:r>
       <w:r>
         <w:rPr>
           <w:rFonts w:eastAsia="Arial"/>
         </w:rPr>
+        <w:t xml:space="preserve">, </w:t>
+      </w:r>
+      <w:r>
+        <w:rPr>
+          <w:rFonts w:eastAsia="Arial"/>
+        </w:rPr>
+        <w:t xml:space="preserve">and </w:t>
+      </w:r>
+      <w:r>
+        <w:rPr>
+          <w:rFonts w:eastAsia="Arial"/>
+        </w:rPr>
+        <w:t>fertilizing.</w:t>
+      </w:r>
+    </w:p>
+    <w:p>
+      <w:pPr>
+        <w:rPr>
+          <w:rFonts w:eastAsia="Arial"/>
+        </w:rPr>
+      </w:pPr>
+      <w:r>
+        <w:rPr>
+          <w:rFonts w:eastAsia="Arial"/>
+        </w:rPr>
         <w:t xml:space="preserve">You will include specific details and relevant illustrations that </w:t>
       </w:r>
       <w:bookmarkStart w:id="53" w:name="_Hlk92679105"/>
@@ -8141,7 +8418,19 @@
         <w:rPr>
           <w:rFonts w:eastAsia="Arial"/>
         </w:rPr>
-        <w:t>describe what the item or process is, how it works, and what the principal parts or steps of it are.</w:t>
+        <w:t xml:space="preserve">describe the item or process is, how it works, and </w:t>
+      </w:r>
+      <w:r>
+        <w:rPr>
+          <w:rFonts w:eastAsia="Arial"/>
+        </w:rPr>
+        <w:t>its</w:t>
+      </w:r>
+      <w:r>
+        <w:rPr>
+          <w:rFonts w:eastAsia="Arial"/>
+        </w:rPr>
+        <w:t xml:space="preserve"> principal parts or steps.</w:t>
       </w:r>
       <w:bookmarkEnd w:id="53"/>
       <w:r>
@@ -8172,17 +8461,29 @@
           <w:noProof/>
         </w:rPr>
         <w:drawing>
-          <wp:anchor distT="0" distB="0" distL="114300" distR="114300" simplePos="0" relativeHeight="251786240" behindDoc="0" locked="0" layoutInCell="1" allowOverlap="1" wp14:anchorId="38AD5F71" wp14:editId="1D20C3D0">
+          <wp:anchor distT="0" distB="0" distL="114300" distR="114300" simplePos="0" relativeHeight="251786240" behindDoc="1" locked="0" layoutInCell="1" allowOverlap="1" wp14:anchorId="38AD5F71" wp14:editId="6FB56A6C">
             <wp:simplePos x="0" y="0"/>
             <wp:positionH relativeFrom="column">
-              <wp:posOffset>5034915</wp:posOffset>
+              <wp:posOffset>5038725</wp:posOffset>
             </wp:positionH>
             <wp:positionV relativeFrom="paragraph">
-              <wp:posOffset>30480</wp:posOffset>
+              <wp:posOffset>27305</wp:posOffset>
             </wp:positionV>
             <wp:extent cx="914400" cy="914400"/>
             <wp:effectExtent l="0" t="0" r="0" b="0"/>
-            <wp:wrapSquare wrapText="bothSides"/>
+            <wp:wrapTight wrapText="bothSides">
+              <wp:wrapPolygon edited="0">
+                <wp:start x="450" y="0"/>
+                <wp:lineTo x="0" y="1350"/>
+                <wp:lineTo x="0" y="20250"/>
+                <wp:lineTo x="450" y="21150"/>
+                <wp:lineTo x="20700" y="21150"/>
+                <wp:lineTo x="21150" y="20250"/>
+                <wp:lineTo x="21150" y="1350"/>
+                <wp:lineTo x="20700" y="0"/>
+                <wp:lineTo x="450" y="0"/>
+              </wp:wrapPolygon>
+            </wp:wrapTight>
             <wp:docPr id="61" name="Picture 61" descr="Icon&#10;&#10;Description automatically generated"/>
             <wp:cNvGraphicFramePr>
               <a:graphicFrameLocks xmlns:a="http://schemas.openxmlformats.org/drawingml/2006/main" noChangeAspect="1"/>
@@ -8232,35 +8533,191 @@
         <w:rPr>
           <w:rFonts w:eastAsia="Arial"/>
         </w:rPr>
-        <w:t xml:space="preserve">create instructions that relate to preparing, growing, selecting, or </w:t>
+        <w:t xml:space="preserve">create instructions </w:t>
       </w:r>
       <w:r>
         <w:rPr>
           <w:rFonts w:eastAsia="Arial"/>
         </w:rPr>
-        <w:t xml:space="preserve">serving food. </w:t>
-      </w:r>
-    </w:p>
-    <w:p>
-      <w:pPr>
+        <w:t>for how</w:t>
+      </w:r>
+      <w:r>
         <w:rPr>
           <w:rFonts w:eastAsia="Arial"/>
         </w:rPr>
-      </w:pPr>
-    </w:p>
-    <w:p>
-      <w:pPr>
+        <w:t xml:space="preserve"> to prepar</w:t>
+      </w:r>
+      <w:r>
         <w:rPr>
           <w:rFonts w:eastAsia="Arial"/>
         </w:rPr>
-      </w:pPr>
-    </w:p>
-    <w:p>
-      <w:pPr>
+        <w:t>e</w:t>
+      </w:r>
+      <w:r>
         <w:rPr>
           <w:rFonts w:eastAsia="Arial"/>
         </w:rPr>
-      </w:pPr>
+        <w:t xml:space="preserve">, grow, select, or </w:t>
+      </w:r>
+      <w:r>
+        <w:rPr>
+          <w:rFonts w:eastAsia="Arial"/>
+        </w:rPr>
+        <w:t>serv</w:t>
+      </w:r>
+      <w:r>
+        <w:rPr>
+          <w:rFonts w:eastAsia="Arial"/>
+        </w:rPr>
+        <w:t>e</w:t>
+      </w:r>
+      <w:r>
+        <w:rPr>
+          <w:rFonts w:eastAsia="Arial"/>
+        </w:rPr>
+        <w:t xml:space="preserve"> food. </w:t>
+      </w:r>
+      <w:r>
+        <w:rPr>
+          <w:rFonts w:eastAsia="Arial"/>
+        </w:rPr>
+        <w:t xml:space="preserve">Your project can be a recipe, with photos to illustrate the steps in preparing the meal. You are not limited to </w:t>
+      </w:r>
+      <w:proofErr w:type="gramStart"/>
+      <w:r>
+        <w:rPr>
+          <w:rFonts w:eastAsia="Arial"/>
+        </w:rPr>
+        <w:t>recipes</w:t>
+      </w:r>
+      <w:proofErr w:type="gramEnd"/>
+      <w:r>
+        <w:rPr>
+          <w:rFonts w:eastAsia="Arial"/>
+        </w:rPr>
+        <w:t xml:space="preserve"> however. You can also focus on topics such as how to pair a beer with a meal, how to harvest strawberries, </w:t>
+      </w:r>
+      <w:r>
+        <w:rPr>
+          <w:rFonts w:eastAsia="Arial"/>
+        </w:rPr>
+        <w:t>how to choose the fresh produce, or how to season a cast iron skillet.</w:t>
+      </w:r>
+    </w:p>
+    <w:p>
+      <w:pPr>
+        <w:rPr>
+          <w:rFonts w:eastAsia="Arial"/>
+        </w:rPr>
+      </w:pPr>
+      <w:r>
+        <w:rPr>
+          <w:rFonts w:eastAsia="Arial"/>
+        </w:rPr>
+        <w:t xml:space="preserve">You will provide numbered, step-by-step instructions that </w:t>
+      </w:r>
+      <w:r>
+        <w:rPr>
+          <w:rFonts w:eastAsia="Arial"/>
+        </w:rPr>
+        <w:t>use</w:t>
+      </w:r>
+      <w:r>
+        <w:rPr>
+          <w:rFonts w:eastAsia="Arial"/>
+        </w:rPr>
+        <w:t xml:space="preserve"> action verbs in the imperative mood</w:t>
+      </w:r>
+      <w:r>
+        <w:rPr>
+          <w:rFonts w:eastAsia="Arial"/>
+        </w:rPr>
+        <w:t xml:space="preserve">. </w:t>
+      </w:r>
+      <w:r>
+        <w:rPr>
+          <w:rFonts w:eastAsia="Arial"/>
+        </w:rPr>
+        <w:t>If relevant, you can link to technical description</w:t>
+      </w:r>
+      <w:r>
+        <w:rPr>
+          <w:rFonts w:eastAsia="Arial"/>
+        </w:rPr>
+        <w:t>s of</w:t>
+      </w:r>
+      <w:r>
+        <w:rPr>
+          <w:rFonts w:eastAsia="Arial"/>
+        </w:rPr>
+        <w:t xml:space="preserve"> objects or processes used in the instructions. </w:t>
+      </w:r>
+      <w:r>
+        <w:rPr>
+          <w:rFonts w:eastAsia="Arial"/>
+        </w:rPr>
+        <w:t xml:space="preserve">Your </w:t>
+      </w:r>
+      <w:r>
+        <w:rPr>
+          <w:rFonts w:eastAsia="Arial"/>
+        </w:rPr>
+        <w:t>project</w:t>
+      </w:r>
+      <w:r>
+        <w:rPr>
+          <w:rFonts w:eastAsia="Arial"/>
+        </w:rPr>
+        <w:t xml:space="preserve"> should be an easy-to-follow document </w:t>
+      </w:r>
+      <w:r>
+        <w:rPr>
+          <w:rFonts w:eastAsia="Arial"/>
+        </w:rPr>
+        <w:t>with</w:t>
+      </w:r>
+      <w:r>
+        <w:rPr>
+          <w:rFonts w:eastAsia="Arial"/>
+        </w:rPr>
+        <w:t xml:space="preserve"> photos or illustrations that demonstrate the steps.</w:t>
+      </w:r>
+      <w:r>
+        <w:rPr>
+          <w:rFonts w:eastAsia="Arial"/>
+        </w:rPr>
+        <w:t xml:space="preserve"> </w:t>
+      </w:r>
+      <w:r>
+        <w:rPr>
+          <w:rFonts w:eastAsia="Arial"/>
+        </w:rPr>
+        <w:t xml:space="preserve">You will share your </w:t>
+      </w:r>
+      <w:r>
+        <w:rPr>
+          <w:rFonts w:eastAsia="Arial"/>
+        </w:rPr>
+        <w:t>instruc</w:t>
+      </w:r>
+      <w:r>
+        <w:rPr>
+          <w:rFonts w:eastAsia="Arial"/>
+        </w:rPr>
+        <w:t>tion</w:t>
+      </w:r>
+      <w:r>
+        <w:rPr>
+          <w:rFonts w:eastAsia="Arial"/>
+        </w:rPr>
+        <w:t>s</w:t>
+      </w:r>
+      <w:r>
+        <w:rPr>
+          <w:rFonts w:eastAsia="Arial"/>
+        </w:rPr>
+        <w:t xml:space="preserve"> with the class and on a publicly-accessible website.</w:t>
+      </w:r>
     </w:p>
     <w:p>
       <w:pPr>
@@ -8352,7 +8809,21 @@
         <w:rPr>
           <w:rFonts w:eastAsia="Arial"/>
         </w:rPr>
-        <w:t xml:space="preserve"> you examined, outlines your research methods and </w:t>
+        <w:t xml:space="preserve"> you examined, outlines your research </w:t>
+      </w:r>
+      <w:proofErr w:type="gramStart"/>
+      <w:r>
+        <w:rPr>
+          <w:rFonts w:eastAsia="Arial"/>
+        </w:rPr>
+        <w:t>methods</w:t>
+      </w:r>
+      <w:proofErr w:type="gramEnd"/>
+      <w:r>
+        <w:rPr>
+          <w:rFonts w:eastAsia="Arial"/>
+        </w:rPr>
+        <w:t xml:space="preserve"> and </w:t>
       </w:r>
       <w:r>
         <w:rPr>
@@ -12861,7 +13332,15 @@
               <w:t>ithin 24 hours a</w:t>
             </w:r>
             <w:r>
-              <w:t>fter the Grace Period ends, but allow a few days</w:t>
+              <w:t xml:space="preserve">fter the Grace Period </w:t>
+            </w:r>
+            <w:proofErr w:type="gramStart"/>
+            <w:r>
+              <w:t>ends, but</w:t>
+            </w:r>
+            <w:proofErr w:type="gramEnd"/>
+            <w:r>
+              <w:t xml:space="preserve"> allow a few days</w:t>
             </w:r>
             <w:r>
               <w:t>.</w:t>
@@ -14276,8 +14755,13 @@
         <w:t>Using information from your Weekly Work Logs, y</w:t>
       </w:r>
       <w:r>
-        <w:t>ou will propose your</w:t>
-      </w:r>
+        <w:t xml:space="preserve">ou will propose </w:t>
+      </w:r>
+      <w:proofErr w:type="gramStart"/>
+      <w:r>
+        <w:t>your</w:t>
+      </w:r>
+      <w:proofErr w:type="gramEnd"/>
       <w:r>
         <w:t xml:space="preserve"> course grade</w:t>
       </w:r>
@@ -16668,11 +17152,19 @@
               </w:rPr>
               <w:br/>
             </w:r>
+            <w:proofErr w:type="spellStart"/>
             <w:r>
               <w:rPr>
                 <w:lang w:val="en"/>
               </w:rPr>
-              <w:t xml:space="preserve">Schedule </w:t>
+              <w:t>Schedule</w:t>
+            </w:r>
+            <w:proofErr w:type="spellEnd"/>
+            <w:r>
+              <w:rPr>
+                <w:lang w:val="en"/>
+              </w:rPr>
+              <w:t xml:space="preserve"> </w:t>
             </w:r>
             <w:r>
               <w:rPr>

--- a/TechComm/semester/2022-05-SummerI/ShortGuide2TW-Summer22.docx
+++ b/TechComm/semester/2022-05-SummerI/ShortGuide2TW-Summer22.docx
@@ -412,7 +412,7 @@
       <w:r>
         <w:fldChar w:fldCharType="separate"/>
       </w:r>
-      <w:hyperlink w:anchor="_Toc92416437" w:history="1">
+      <w:hyperlink w:anchor="_Toc103571035" w:history="1">
         <w:r>
           <w:rPr>
             <w:rStyle w:val="Hyperlink"/>
@@ -439,7 +439,7 @@
             <w:noProof/>
             <w:webHidden/>
           </w:rPr>
-          <w:instrText xml:space="preserve"> PAGEREF _Toc92416437 \h </w:instrText>
+          <w:instrText xml:space="preserve"> PAGEREF _Toc103571035 \h </w:instrText>
         </w:r>
         <w:r>
           <w:rPr>
@@ -484,7 +484,7 @@
           <w:szCs w:val="22"/>
         </w:rPr>
       </w:pPr>
-      <w:hyperlink w:anchor="_Toc92416438" w:history="1">
+      <w:hyperlink w:anchor="_Toc103571036" w:history="1">
         <w:r>
           <w:rPr>
             <w:rStyle w:val="Hyperlink"/>
@@ -511,7 +511,7 @@
             <w:noProof/>
             <w:webHidden/>
           </w:rPr>
-          <w:instrText xml:space="preserve"> PAGEREF _Toc92416438 \h </w:instrText>
+          <w:instrText xml:space="preserve"> PAGEREF _Toc103571036 \h </w:instrText>
         </w:r>
         <w:r>
           <w:rPr>
@@ -556,7 +556,7 @@
           <w:szCs w:val="22"/>
         </w:rPr>
       </w:pPr>
-      <w:hyperlink w:anchor="_Toc92416439" w:history="1">
+      <w:hyperlink w:anchor="_Toc103571037" w:history="1">
         <w:r>
           <w:rPr>
             <w:rStyle w:val="Hyperlink"/>
@@ -583,7 +583,7 @@
             <w:noProof/>
             <w:webHidden/>
           </w:rPr>
-          <w:instrText xml:space="preserve"> PAGEREF _Toc92416439 \h </w:instrText>
+          <w:instrText xml:space="preserve"> PAGEREF _Toc103571037 \h </w:instrText>
         </w:r>
         <w:r>
           <w:rPr>
@@ -628,13 +628,13 @@
           <w:szCs w:val="22"/>
         </w:rPr>
       </w:pPr>
-      <w:hyperlink w:anchor="_Toc92416440" w:history="1">
+      <w:hyperlink w:anchor="_Toc103571038" w:history="1">
         <w:r>
           <w:rPr>
             <w:rStyle w:val="Hyperlink"/>
             <w:noProof/>
           </w:rPr>
-          <w:t>Short Course Schedule</w:t>
+          <w:t>Course Schedule &amp; Full Draft Due Dates</w:t>
         </w:r>
         <w:r>
           <w:rPr>
@@ -655,7 +655,7 @@
             <w:noProof/>
             <w:webHidden/>
           </w:rPr>
-          <w:instrText xml:space="preserve"> PAGEREF _Toc92416440 \h </w:instrText>
+          <w:instrText xml:space="preserve"> PAGEREF _Toc103571038 \h </w:instrText>
         </w:r>
         <w:r>
           <w:rPr>
@@ -700,13 +700,13 @@
           <w:szCs w:val="22"/>
         </w:rPr>
       </w:pPr>
-      <w:hyperlink w:anchor="_Toc92416441" w:history="1">
+      <w:hyperlink w:anchor="_Toc103571039" w:history="1">
         <w:r>
           <w:rPr>
             <w:rStyle w:val="Hyperlink"/>
             <w:noProof/>
           </w:rPr>
-          <w:t>Due Dates &amp; the Late Policy</w:t>
+          <w:t>Reading Schedule</w:t>
         </w:r>
         <w:r>
           <w:rPr>
@@ -727,7 +727,7 @@
             <w:noProof/>
             <w:webHidden/>
           </w:rPr>
-          <w:instrText xml:space="preserve"> PAGEREF _Toc92416441 \h </w:instrText>
+          <w:instrText xml:space="preserve"> PAGEREF _Toc103571039 \h </w:instrText>
         </w:r>
         <w:r>
           <w:rPr>
@@ -772,7 +772,79 @@
           <w:szCs w:val="22"/>
         </w:rPr>
       </w:pPr>
-      <w:hyperlink w:anchor="_Toc92416442" w:history="1">
+      <w:hyperlink w:anchor="_Toc103571040" w:history="1">
+        <w:r>
+          <w:rPr>
+            <w:rStyle w:val="Hyperlink"/>
+            <w:noProof/>
+          </w:rPr>
+          <w:t>Due Dates &amp; the Late Policy</w:t>
+        </w:r>
+        <w:r>
+          <w:rPr>
+            <w:noProof/>
+            <w:webHidden/>
+          </w:rPr>
+          <w:tab/>
+        </w:r>
+        <w:r>
+          <w:rPr>
+            <w:noProof/>
+            <w:webHidden/>
+          </w:rPr>
+          <w:fldChar w:fldCharType="begin"/>
+        </w:r>
+        <w:r>
+          <w:rPr>
+            <w:noProof/>
+            <w:webHidden/>
+          </w:rPr>
+          <w:instrText xml:space="preserve"> PAGEREF _Toc103571040 \h </w:instrText>
+        </w:r>
+        <w:r>
+          <w:rPr>
+            <w:noProof/>
+            <w:webHidden/>
+          </w:rPr>
+        </w:r>
+        <w:r>
+          <w:rPr>
+            <w:noProof/>
+            <w:webHidden/>
+          </w:rPr>
+          <w:fldChar w:fldCharType="separate"/>
+        </w:r>
+        <w:r>
+          <w:rPr>
+            <w:noProof/>
+            <w:webHidden/>
+          </w:rPr>
+          <w:t>6</w:t>
+        </w:r>
+        <w:r>
+          <w:rPr>
+            <w:noProof/>
+            <w:webHidden/>
+          </w:rPr>
+          <w:fldChar w:fldCharType="end"/>
+        </w:r>
+      </w:hyperlink>
+    </w:p>
+    <w:p>
+      <w:pPr>
+        <w:pStyle w:val="TOC1"/>
+        <w:tabs>
+          <w:tab w:val="right" w:leader="dot" w:pos="9980"/>
+        </w:tabs>
+        <w:rPr>
+          <w:rFonts w:asciiTheme="minorHAnsi" w:eastAsiaTheme="minorEastAsia" w:hAnsiTheme="minorHAnsi" w:cstheme="minorBidi"/>
+          <w:noProof/>
+          <w:color w:val="auto"/>
+          <w:sz w:val="22"/>
+          <w:szCs w:val="22"/>
+        </w:rPr>
+      </w:pPr>
+      <w:hyperlink w:anchor="_Toc103571041" w:history="1">
         <w:r>
           <w:rPr>
             <w:rStyle w:val="Hyperlink"/>
@@ -799,7 +871,7 @@
             <w:noProof/>
             <w:webHidden/>
           </w:rPr>
-          <w:instrText xml:space="preserve"> PAGEREF _Toc92416442 \h </w:instrText>
+          <w:instrText xml:space="preserve"> PAGEREF _Toc103571041 \h </w:instrText>
         </w:r>
         <w:r>
           <w:rPr>
@@ -844,7 +916,7 @@
           <w:szCs w:val="22"/>
         </w:rPr>
       </w:pPr>
-      <w:hyperlink w:anchor="_Toc92416443" w:history="1">
+      <w:hyperlink w:anchor="_Toc103571042" w:history="1">
         <w:r>
           <w:rPr>
             <w:rStyle w:val="Hyperlink"/>
@@ -871,7 +943,7 @@
             <w:noProof/>
             <w:webHidden/>
           </w:rPr>
-          <w:instrText xml:space="preserve"> PAGEREF _Toc92416443 \h </w:instrText>
+          <w:instrText xml:space="preserve"> PAGEREF _Toc103571042 \h </w:instrText>
         </w:r>
         <w:r>
           <w:rPr>
@@ -916,7 +988,7 @@
           <w:szCs w:val="22"/>
         </w:rPr>
       </w:pPr>
-      <w:hyperlink w:anchor="_Toc92416444" w:history="1">
+      <w:hyperlink w:anchor="_Toc103571043" w:history="1">
         <w:r>
           <w:rPr>
             <w:rStyle w:val="Hyperlink"/>
@@ -943,7 +1015,7 @@
             <w:noProof/>
             <w:webHidden/>
           </w:rPr>
-          <w:instrText xml:space="preserve"> PAGEREF _Toc92416444 \h </w:instrText>
+          <w:instrText xml:space="preserve"> PAGEREF _Toc103571043 \h </w:instrText>
         </w:r>
         <w:r>
           <w:rPr>
@@ -988,7 +1060,7 @@
           <w:szCs w:val="22"/>
         </w:rPr>
       </w:pPr>
-      <w:hyperlink w:anchor="_Toc92416445" w:history="1">
+      <w:hyperlink w:anchor="_Toc103571044" w:history="1">
         <w:r>
           <w:rPr>
             <w:rStyle w:val="Hyperlink"/>
@@ -1015,7 +1087,7 @@
             <w:noProof/>
             <w:webHidden/>
           </w:rPr>
-          <w:instrText xml:space="preserve"> PAGEREF _Toc92416445 \h </w:instrText>
+          <w:instrText xml:space="preserve"> PAGEREF _Toc103571044 \h </w:instrText>
         </w:r>
         <w:r>
           <w:rPr>
@@ -1035,7 +1107,7 @@
             <w:noProof/>
             <w:webHidden/>
           </w:rPr>
-          <w:t>10</w:t>
+          <w:t>11</w:t>
         </w:r>
         <w:r>
           <w:rPr>
@@ -1060,7 +1132,7 @@
           <w:szCs w:val="22"/>
         </w:rPr>
       </w:pPr>
-      <w:hyperlink w:anchor="_Toc92416446" w:history="1">
+      <w:hyperlink w:anchor="_Toc103571045" w:history="1">
         <w:r>
           <w:rPr>
             <w:rStyle w:val="Hyperlink"/>
@@ -1087,151 +1159,7 @@
             <w:noProof/>
             <w:webHidden/>
           </w:rPr>
-          <w:instrText xml:space="preserve"> PAGEREF _Toc92416446 \h </w:instrText>
-        </w:r>
-        <w:r>
-          <w:rPr>
-            <w:noProof/>
-            <w:webHidden/>
-          </w:rPr>
-        </w:r>
-        <w:r>
-          <w:rPr>
-            <w:noProof/>
-            <w:webHidden/>
-          </w:rPr>
-          <w:fldChar w:fldCharType="separate"/>
-        </w:r>
-        <w:r>
-          <w:rPr>
-            <w:noProof/>
-            <w:webHidden/>
-          </w:rPr>
-          <w:t>15</w:t>
-        </w:r>
-        <w:r>
-          <w:rPr>
-            <w:noProof/>
-            <w:webHidden/>
-          </w:rPr>
-          <w:fldChar w:fldCharType="end"/>
-        </w:r>
-      </w:hyperlink>
-    </w:p>
-    <w:p>
-      <w:pPr>
-        <w:pStyle w:val="TOC1"/>
-        <w:tabs>
-          <w:tab w:val="right" w:leader="dot" w:pos="9980"/>
-        </w:tabs>
-        <w:rPr>
-          <w:rFonts w:asciiTheme="minorHAnsi" w:eastAsiaTheme="minorEastAsia" w:hAnsiTheme="minorHAnsi" w:cstheme="minorBidi"/>
-          <w:noProof/>
-          <w:color w:val="auto"/>
-          <w:sz w:val="22"/>
-          <w:szCs w:val="22"/>
-        </w:rPr>
-      </w:pPr>
-      <w:hyperlink w:anchor="_Toc92416447" w:history="1">
-        <w:r>
-          <w:rPr>
-            <w:rStyle w:val="Hyperlink"/>
-            <w:noProof/>
-          </w:rPr>
-          <w:t>How to Email Your Professor</w:t>
-        </w:r>
-        <w:r>
-          <w:rPr>
-            <w:noProof/>
-            <w:webHidden/>
-          </w:rPr>
-          <w:tab/>
-        </w:r>
-        <w:r>
-          <w:rPr>
-            <w:noProof/>
-            <w:webHidden/>
-          </w:rPr>
-          <w:fldChar w:fldCharType="begin"/>
-        </w:r>
-        <w:r>
-          <w:rPr>
-            <w:noProof/>
-            <w:webHidden/>
-          </w:rPr>
-          <w:instrText xml:space="preserve"> PAGEREF _Toc92416447 \h </w:instrText>
-        </w:r>
-        <w:r>
-          <w:rPr>
-            <w:noProof/>
-            <w:webHidden/>
-          </w:rPr>
-        </w:r>
-        <w:r>
-          <w:rPr>
-            <w:noProof/>
-            <w:webHidden/>
-          </w:rPr>
-          <w:fldChar w:fldCharType="separate"/>
-        </w:r>
-        <w:r>
-          <w:rPr>
-            <w:noProof/>
-            <w:webHidden/>
-          </w:rPr>
-          <w:t>16</w:t>
-        </w:r>
-        <w:r>
-          <w:rPr>
-            <w:noProof/>
-            <w:webHidden/>
-          </w:rPr>
-          <w:fldChar w:fldCharType="end"/>
-        </w:r>
-      </w:hyperlink>
-    </w:p>
-    <w:p>
-      <w:pPr>
-        <w:pStyle w:val="TOC1"/>
-        <w:tabs>
-          <w:tab w:val="right" w:leader="dot" w:pos="9980"/>
-        </w:tabs>
-        <w:rPr>
-          <w:rFonts w:asciiTheme="minorHAnsi" w:eastAsiaTheme="minorEastAsia" w:hAnsiTheme="minorHAnsi" w:cstheme="minorBidi"/>
-          <w:noProof/>
-          <w:color w:val="auto"/>
-          <w:sz w:val="22"/>
-          <w:szCs w:val="22"/>
-        </w:rPr>
-      </w:pPr>
-      <w:hyperlink w:anchor="_Toc92416448" w:history="1">
-        <w:r>
-          <w:rPr>
-            <w:rStyle w:val="Hyperlink"/>
-            <w:noProof/>
-          </w:rPr>
-          <w:t>Course FAQs</w:t>
-        </w:r>
-        <w:r>
-          <w:rPr>
-            <w:noProof/>
-            <w:webHidden/>
-          </w:rPr>
-          <w:tab/>
-        </w:r>
-        <w:r>
-          <w:rPr>
-            <w:noProof/>
-            <w:webHidden/>
-          </w:rPr>
-          <w:fldChar w:fldCharType="begin"/>
-        </w:r>
-        <w:r>
-          <w:rPr>
-            <w:noProof/>
-            <w:webHidden/>
-          </w:rPr>
-          <w:instrText xml:space="preserve"> PAGEREF _Toc92416448 \h </w:instrText>
+          <w:instrText xml:space="preserve"> PAGEREF _Toc103571045 \h </w:instrText>
         </w:r>
         <w:r>
           <w:rPr>
@@ -1264,6 +1192,78 @@
     </w:p>
     <w:p>
       <w:pPr>
+        <w:pStyle w:val="TOC1"/>
+        <w:tabs>
+          <w:tab w:val="right" w:leader="dot" w:pos="9980"/>
+        </w:tabs>
+        <w:rPr>
+          <w:rFonts w:asciiTheme="minorHAnsi" w:eastAsiaTheme="minorEastAsia" w:hAnsiTheme="minorHAnsi" w:cstheme="minorBidi"/>
+          <w:noProof/>
+          <w:color w:val="auto"/>
+          <w:sz w:val="22"/>
+          <w:szCs w:val="22"/>
+        </w:rPr>
+      </w:pPr>
+      <w:hyperlink w:anchor="_Toc103571046" w:history="1">
+        <w:r>
+          <w:rPr>
+            <w:rStyle w:val="Hyperlink"/>
+            <w:noProof/>
+          </w:rPr>
+          <w:t>Course FAQs</w:t>
+        </w:r>
+        <w:r>
+          <w:rPr>
+            <w:noProof/>
+            <w:webHidden/>
+          </w:rPr>
+          <w:tab/>
+        </w:r>
+        <w:r>
+          <w:rPr>
+            <w:noProof/>
+            <w:webHidden/>
+          </w:rPr>
+          <w:fldChar w:fldCharType="begin"/>
+        </w:r>
+        <w:r>
+          <w:rPr>
+            <w:noProof/>
+            <w:webHidden/>
+          </w:rPr>
+          <w:instrText xml:space="preserve"> PAGEREF _Toc103571046 \h </w:instrText>
+        </w:r>
+        <w:r>
+          <w:rPr>
+            <w:noProof/>
+            <w:webHidden/>
+          </w:rPr>
+        </w:r>
+        <w:r>
+          <w:rPr>
+            <w:noProof/>
+            <w:webHidden/>
+          </w:rPr>
+          <w:fldChar w:fldCharType="separate"/>
+        </w:r>
+        <w:r>
+          <w:rPr>
+            <w:noProof/>
+            <w:webHidden/>
+          </w:rPr>
+          <w:t>18</w:t>
+        </w:r>
+        <w:r>
+          <w:rPr>
+            <w:noProof/>
+            <w:webHidden/>
+          </w:rPr>
+          <w:fldChar w:fldCharType="end"/>
+        </w:r>
+      </w:hyperlink>
+    </w:p>
+    <w:p>
+      <w:pPr>
         <w:spacing w:line="259" w:lineRule="auto"/>
       </w:pPr>
       <w:r>
@@ -1402,19 +1402,11 @@
         <w:t xml:space="preserve"> Cover image: </w:t>
       </w:r>
       <w:hyperlink r:id="rId13" w:history="1">
-        <w:proofErr w:type="spellStart"/>
         <w:r>
           <w:rPr>
             <w:rStyle w:val="Hyperlink"/>
           </w:rPr>
-          <w:t>Burruss</w:t>
-        </w:r>
-        <w:proofErr w:type="spellEnd"/>
-        <w:r>
-          <w:rPr>
-            <w:rStyle w:val="Hyperlink"/>
-          </w:rPr>
-          <w:t xml:space="preserve"> Hall, Virginia Tech.JPG by CBGator87, from Wikimedia Commons</w:t>
+          <w:t>Burruss Hall, Virginia Tech.JPG by CBGator87, from Wikimedia Commons</w:t>
         </w:r>
       </w:hyperlink>
       <w:r>
@@ -1441,7 +1433,7 @@
       <w:pPr>
         <w:pStyle w:val="Heading1"/>
       </w:pPr>
-      <w:bookmarkStart w:id="1" w:name="_Toc92416437"/>
+      <w:bookmarkStart w:id="1" w:name="_Toc103571035"/>
       <w:r>
         <w:t>Acknowledgements</w:t>
       </w:r>
@@ -1526,7 +1518,7 @@
       <w:pPr>
         <w:pStyle w:val="Heading1"/>
       </w:pPr>
-      <w:bookmarkStart w:id="2" w:name="_Toc92416438"/>
+      <w:bookmarkStart w:id="2" w:name="_Toc103571036"/>
       <w:r>
         <w:t>Your Access to this Course</w:t>
       </w:r>
@@ -1901,27 +1893,7 @@
           <w:sz w:val="20"/>
           <w:szCs w:val="20"/>
         </w:rPr>
-        <w:t xml:space="preserve"> (SSD) in 310 </w:t>
-      </w:r>
-      <w:proofErr w:type="spellStart"/>
-      <w:r>
-        <w:rPr>
-          <w:rFonts w:ascii="Acherus Grotesque Light" w:hAnsi="Acherus Grotesque Light" w:cs="Calibri"/>
-          <w:color w:val="222222"/>
-          <w:sz w:val="20"/>
-          <w:szCs w:val="20"/>
-        </w:rPr>
-        <w:t>Lavery</w:t>
-      </w:r>
-      <w:proofErr w:type="spellEnd"/>
-      <w:r>
-        <w:rPr>
-          <w:rFonts w:ascii="Acherus Grotesque Light" w:hAnsi="Acherus Grotesque Light" w:cs="Calibri"/>
-          <w:color w:val="222222"/>
-          <w:sz w:val="20"/>
-          <w:szCs w:val="20"/>
-        </w:rPr>
-        <w:t xml:space="preserve"> Hall (</w:t>
+        <w:t xml:space="preserve"> (SSD) in 310 Lavery Hall (</w:t>
       </w:r>
       <w:hyperlink r:id="rId20" w:history="1">
         <w:r>
@@ -2035,7 +2007,7 @@
         <w:pStyle w:val="Heading1"/>
       </w:pPr>
       <w:bookmarkStart w:id="3" w:name="_em78m06h97vh" w:colFirst="0" w:colLast="0"/>
-      <w:bookmarkStart w:id="4" w:name="_Toc92416439"/>
+      <w:bookmarkStart w:id="4" w:name="_Toc103571037"/>
       <w:bookmarkEnd w:id="3"/>
       <w:r>
         <w:lastRenderedPageBreak/>
@@ -3597,21 +3569,21 @@
       <w:pPr>
         <w:pStyle w:val="Heading1"/>
       </w:pPr>
-      <w:bookmarkStart w:id="38" w:name="_Toc92416440"/>
+      <w:bookmarkStart w:id="38" w:name="_Toc103571038"/>
       <w:r>
         <w:lastRenderedPageBreak/>
         <w:t>Course Schedule</w:t>
       </w:r>
+      <w:r>
+        <w:t xml:space="preserve"> &amp; </w:t>
+      </w:r>
+      <w:r>
+        <w:t>Full Draft</w:t>
+      </w:r>
+      <w:r>
+        <w:t xml:space="preserve"> Due Dates</w:t>
+      </w:r>
       <w:bookmarkEnd w:id="38"/>
-      <w:r>
-        <w:t xml:space="preserve"> &amp; </w:t>
-      </w:r>
-      <w:r>
-        <w:t>Full Draft</w:t>
-      </w:r>
-      <w:r>
-        <w:t xml:space="preserve"> Due Dates</w:t>
-      </w:r>
     </w:p>
     <w:p>
       <w:pPr>
@@ -4005,14 +3977,6 @@
             <w:tcW w:w="2399" w:type="dxa"/>
           </w:tcPr>
           <w:p>
-            <w:pPr>
-              <w:rPr>
-                <w:rFonts w:ascii="Acherus Grotesque Black" w:hAnsi="Acherus Grotesque Black"/>
-                <w:color w:val="861F41"/>
-                <w:sz w:val="36"/>
-                <w:szCs w:val="36"/>
-              </w:rPr>
-            </w:pPr>
             <w:r>
               <w:rPr>
                 <w:rFonts w:ascii="Acherus Grotesque Black" w:hAnsi="Acherus Grotesque Black"/>
@@ -4059,6 +4023,23 @@
             </w:r>
           </w:p>
           <w:p>
+            <w:pPr>
+              <w:rPr>
+                <w:rFonts w:ascii="Acherus Grotesque Black" w:hAnsi="Acherus Grotesque Black"/>
+                <w:color w:val="861F41"/>
+              </w:rPr>
+            </w:pPr>
+            <w:r>
+              <w:t>Weekly Check-In Conferences</w:t>
+            </w:r>
+          </w:p>
+          <w:p>
+            <w:pPr>
+              <w:rPr>
+                <w:sz w:val="36"/>
+                <w:szCs w:val="36"/>
+              </w:rPr>
+            </w:pPr>
             <w:r>
               <w:rPr>
                 <w:noProof/>
@@ -4107,14 +4088,6 @@
               <w:t xml:space="preserve"> </w:t>
             </w:r>
           </w:p>
-          <w:p>
-            <w:pPr>
-              <w:rPr>
-                <w:sz w:val="36"/>
-                <w:szCs w:val="36"/>
-              </w:rPr>
-            </w:pPr>
-          </w:p>
         </w:tc>
         <w:tc>
           <w:tcPr>
@@ -4139,7 +4112,6 @@
               <w:t>26</w:t>
             </w:r>
           </w:p>
-          <w:p/>
           <w:p>
             <w:pPr>
               <w:rPr>
@@ -4147,6 +4119,9 @@
                 <w:szCs w:val="36"/>
               </w:rPr>
             </w:pPr>
+            <w:r>
+              <w:t>Weekly Check-In Conferences</w:t>
+            </w:r>
           </w:p>
         </w:tc>
         <w:tc>
@@ -4363,14 +4338,15 @@
             <w:shd w:val="clear" w:color="auto" w:fill="F2F2F2" w:themeFill="background1" w:themeFillShade="F2"/>
           </w:tcPr>
           <w:p>
-            <w:pPr>
+            <w:r>
               <w:rPr>
                 <w:rFonts w:ascii="Acherus Grotesque Black" w:hAnsi="Acherus Grotesque Black"/>
                 <w:color w:val="861F41"/>
                 <w:sz w:val="36"/>
                 <w:szCs w:val="36"/>
               </w:rPr>
-            </w:pPr>
+              <w:t>3</w:t>
+            </w:r>
             <w:r>
               <w:rPr>
                 <w:rFonts w:ascii="Acherus Grotesque Black" w:hAnsi="Acherus Grotesque Black"/>
@@ -4378,21 +4354,18 @@
                 <w:sz w:val="36"/>
                 <w:szCs w:val="36"/>
               </w:rPr>
-              <w:t>3</w:t>
-            </w:r>
-            <w:r>
-              <w:rPr>
-                <w:rFonts w:ascii="Acherus Grotesque Black" w:hAnsi="Acherus Grotesque Black"/>
-                <w:color w:val="861F41"/>
-                <w:sz w:val="36"/>
-                <w:szCs w:val="36"/>
-              </w:rPr>
               <w:t>1</w:t>
             </w:r>
           </w:p>
           <w:p>
             <w:r>
-              <w:t>Pitch Presentation Due</w:t>
+              <w:t xml:space="preserve">Pitch Presentation </w:t>
+            </w:r>
+            <w:r>
+              <w:t xml:space="preserve">Full Draft </w:t>
+            </w:r>
+            <w:r>
+              <w:t>Due</w:t>
             </w:r>
           </w:p>
         </w:tc>
@@ -4420,7 +4393,6 @@
               <w:t>1</w:t>
             </w:r>
           </w:p>
-          <w:p/>
           <w:p>
             <w:pPr>
               <w:rPr>
@@ -4428,6 +4400,9 @@
                 <w:szCs w:val="36"/>
               </w:rPr>
             </w:pPr>
+            <w:r>
+              <w:t>Weekly Check-In Conferences</w:t>
+            </w:r>
           </w:p>
         </w:tc>
         <w:tc>
@@ -4454,7 +4429,11 @@
               <w:t>2</w:t>
             </w:r>
           </w:p>
-          <w:p/>
+          <w:p>
+            <w:r>
+              <w:t>Weekly Check-In Conferences</w:t>
+            </w:r>
+          </w:p>
         </w:tc>
         <w:tc>
           <w:tcPr>
@@ -4576,6 +4555,12 @@
                 <w:szCs w:val="36"/>
               </w:rPr>
               <w:t>6</w:t>
+            </w:r>
+            <w:r>
+              <w:t xml:space="preserve"> </w:t>
+            </w:r>
+            <w:r>
+              <w:br/>
             </w:r>
           </w:p>
           <w:p>
@@ -4630,34 +4615,38 @@
             <w:tcW w:w="2399" w:type="dxa"/>
           </w:tcPr>
           <w:p>
-            <w:pPr>
+            <w:r>
               <w:rPr>
                 <w:rFonts w:ascii="Acherus Grotesque Black" w:hAnsi="Acherus Grotesque Black"/>
                 <w:color w:val="861F41"/>
                 <w:sz w:val="36"/>
                 <w:szCs w:val="36"/>
               </w:rPr>
-            </w:pPr>
-            <w:r>
-              <w:rPr>
-                <w:rFonts w:ascii="Acherus Grotesque Black" w:hAnsi="Acherus Grotesque Black"/>
-                <w:color w:val="861F41"/>
+              <w:t>7</w:t>
+            </w:r>
+            <w:r>
+              <w:t xml:space="preserve"> </w:t>
+            </w:r>
+          </w:p>
+          <w:p>
+            <w:pPr>
+              <w:rPr>
                 <w:sz w:val="36"/>
                 <w:szCs w:val="36"/>
               </w:rPr>
-              <w:t>7</w:t>
-            </w:r>
-            <w:r>
-              <w:t xml:space="preserve"> Technical Description Due</w:t>
-            </w:r>
-          </w:p>
-          <w:p>
-            <w:pPr>
-              <w:rPr>
-                <w:sz w:val="36"/>
-                <w:szCs w:val="36"/>
-              </w:rPr>
             </w:pPr>
+            <w:r>
+              <w:t xml:space="preserve">Technical Description </w:t>
+            </w:r>
+            <w:r>
+              <w:t>Full Draft</w:t>
+            </w:r>
+            <w:r>
+              <w:t xml:space="preserve"> </w:t>
+            </w:r>
+            <w:r>
+              <w:t>Due</w:t>
+            </w:r>
           </w:p>
         </w:tc>
         <w:tc>
@@ -4682,6 +4671,9 @@
                 <w:szCs w:val="36"/>
               </w:rPr>
             </w:pPr>
+            <w:r>
+              <w:t>Weekly Check-In Conferences</w:t>
+            </w:r>
           </w:p>
         </w:tc>
         <w:tc>
@@ -4706,6 +4698,9 @@
                 <w:szCs w:val="36"/>
               </w:rPr>
             </w:pPr>
+            <w:r>
+              <w:t>Weekly Check-In Conferences</w:t>
+            </w:r>
           </w:p>
         </w:tc>
         <w:tc>
@@ -4834,7 +4829,6 @@
               <w:t>13</w:t>
             </w:r>
           </w:p>
-          <w:p/>
           <w:p>
             <w:r>
               <w:t>Midterm Feedback Posted</w:t>
@@ -4847,25 +4841,31 @@
             <w:shd w:val="clear" w:color="auto" w:fill="F2F2F2" w:themeFill="background1" w:themeFillShade="F2"/>
           </w:tcPr>
           <w:p>
-            <w:pPr>
+            <w:r>
               <w:rPr>
                 <w:rFonts w:ascii="Acherus Grotesque Black" w:hAnsi="Acherus Grotesque Black"/>
                 <w:color w:val="861F41"/>
                 <w:sz w:val="36"/>
                 <w:szCs w:val="36"/>
               </w:rPr>
-            </w:pPr>
-            <w:r>
-              <w:rPr>
-                <w:rFonts w:ascii="Acherus Grotesque Black" w:hAnsi="Acherus Grotesque Black"/>
-                <w:color w:val="861F41"/>
-                <w:sz w:val="36"/>
-                <w:szCs w:val="36"/>
-              </w:rPr>
               <w:t>14</w:t>
             </w:r>
             <w:r>
-              <w:t xml:space="preserve"> Instructions Due</w:t>
+              <w:t xml:space="preserve"> </w:t>
+            </w:r>
+          </w:p>
+          <w:p>
+            <w:r>
+              <w:t>Instructions</w:t>
+            </w:r>
+            <w:r>
+              <w:t xml:space="preserve"> </w:t>
+            </w:r>
+            <w:r>
+              <w:t>Full Draft</w:t>
+            </w:r>
+            <w:r>
+              <w:t xml:space="preserve"> Due</w:t>
             </w:r>
           </w:p>
           <w:p>
@@ -4970,7 +4970,11 @@
               <w:t>5</w:t>
             </w:r>
           </w:p>
-          <w:p/>
+          <w:p>
+            <w:r>
+              <w:t>Weekly Check-In Conferences</w:t>
+            </w:r>
+          </w:p>
         </w:tc>
         <w:tc>
           <w:tcPr>
@@ -4996,7 +5000,11 @@
               <w:t>16</w:t>
             </w:r>
           </w:p>
-          <w:p/>
+          <w:p>
+            <w:r>
+              <w:t>Weekly Check-In Conferences</w:t>
+            </w:r>
+          </w:p>
         </w:tc>
         <w:tc>
           <w:tcPr>
@@ -5240,36 +5248,21 @@
             <w:tcW w:w="2399" w:type="dxa"/>
           </w:tcPr>
           <w:p>
-            <w:pPr>
+            <w:r>
               <w:rPr>
                 <w:rFonts w:ascii="Acherus Grotesque Black" w:hAnsi="Acherus Grotesque Black"/>
                 <w:color w:val="861F41"/>
                 <w:sz w:val="36"/>
                 <w:szCs w:val="36"/>
               </w:rPr>
-            </w:pPr>
-            <w:r>
-              <w:rPr>
-                <w:rFonts w:ascii="Acherus Grotesque Black" w:hAnsi="Acherus Grotesque Black"/>
-                <w:color w:val="861F41"/>
-                <w:sz w:val="36"/>
-                <w:szCs w:val="36"/>
-              </w:rPr>
               <w:t>21</w:t>
             </w:r>
           </w:p>
           <w:p>
-            <w:pPr>
-              <w:rPr>
-                <w:sz w:val="36"/>
-                <w:szCs w:val="36"/>
-              </w:rPr>
-            </w:pPr>
             <w:r>
               <w:t>Intro &amp; Outline Drafts Due</w:t>
             </w:r>
           </w:p>
-          <w:p/>
         </w:tc>
         <w:tc>
           <w:tcPr>
@@ -5294,7 +5287,11 @@
               <w:t>22</w:t>
             </w:r>
           </w:p>
-          <w:p/>
+          <w:p>
+            <w:r>
+              <w:t>Weekly Check-In Conferences</w:t>
+            </w:r>
+          </w:p>
         </w:tc>
         <w:tc>
           <w:tcPr>
@@ -5319,7 +5316,11 @@
               <w:t>23</w:t>
             </w:r>
           </w:p>
-          <w:p/>
+          <w:p>
+            <w:r>
+              <w:t>Weekly Check-In Conferences</w:t>
+            </w:r>
+          </w:p>
         </w:tc>
         <w:tc>
           <w:tcPr>
@@ -5476,7 +5477,16 @@
               </w:rPr>
             </w:pPr>
             <w:r>
-              <w:t>Recommendation Report Due</w:t>
+              <w:t xml:space="preserve">Recommendation Report </w:t>
+            </w:r>
+            <w:r>
+              <w:t>Full Draft</w:t>
+            </w:r>
+            <w:r>
+              <w:t xml:space="preserve"> </w:t>
+            </w:r>
+            <w:r>
+              <w:t>Due</w:t>
             </w:r>
           </w:p>
         </w:tc>
@@ -5579,7 +5589,6 @@
             </w:r>
             <w:proofErr w:type="gramEnd"/>
           </w:p>
-          <w:p/>
           <w:p>
             <w:r>
               <w:rPr>
@@ -5650,22 +5659,628 @@
     </w:tbl>
     <w:p>
       <w:pPr>
+        <w:pStyle w:val="Heading1"/>
+      </w:pPr>
+      <w:bookmarkStart w:id="39" w:name="_Due_Dates_&amp;"/>
+      <w:bookmarkStart w:id="40" w:name="_Toc103571039"/>
+      <w:bookmarkEnd w:id="39"/>
+      <w:r>
+        <w:lastRenderedPageBreak/>
+        <w:t>Reading</w:t>
+      </w:r>
+      <w:r>
+        <w:t xml:space="preserve"> Schedule</w:t>
+      </w:r>
+      <w:bookmarkEnd w:id="40"/>
+    </w:p>
+    <w:tbl>
+      <w:tblPr>
+        <w:tblStyle w:val="TableGrid"/>
+        <w:tblW w:w="13135" w:type="dxa"/>
+        <w:tblLayout w:type="fixed"/>
+        <w:tblLook w:val="04A0" w:firstRow="1" w:lastRow="0" w:firstColumn="1" w:lastColumn="0" w:noHBand="0" w:noVBand="1"/>
+      </w:tblPr>
+      <w:tblGrid>
+        <w:gridCol w:w="1795"/>
+        <w:gridCol w:w="3600"/>
+        <w:gridCol w:w="7740"/>
+      </w:tblGrid>
+      <w:tr>
+        <w:trPr>
+          <w:cnfStyle w:val="100000000000" w:firstRow="1" w:lastRow="0" w:firstColumn="0" w:lastColumn="0" w:oddVBand="0" w:evenVBand="0" w:oddHBand="0" w:evenHBand="0" w:firstRowFirstColumn="0" w:firstRowLastColumn="0" w:lastRowFirstColumn="0" w:lastRowLastColumn="0"/>
+        </w:trPr>
+        <w:tc>
+          <w:tcPr>
+            <w:tcW w:w="1795" w:type="dxa"/>
+            <w:shd w:val="clear" w:color="auto" w:fill="E87722"/>
+          </w:tcPr>
+          <w:p>
+            <w:pPr>
+              <w:rPr>
+                <w:b/>
+                <w:bCs/>
+                <w:color w:val="FFFFFF" w:themeColor="background1"/>
+              </w:rPr>
+            </w:pPr>
+            <w:r>
+              <w:rPr>
+                <w:b/>
+                <w:bCs/>
+                <w:color w:val="FFFFFF" w:themeColor="background1"/>
+              </w:rPr>
+              <w:t>Dates (M–F)</w:t>
+            </w:r>
+          </w:p>
+        </w:tc>
+        <w:tc>
+          <w:tcPr>
+            <w:tcW w:w="3600" w:type="dxa"/>
+            <w:shd w:val="clear" w:color="auto" w:fill="E87722"/>
+          </w:tcPr>
+          <w:p>
+            <w:pPr>
+              <w:rPr>
+                <w:rFonts w:ascii="Acherus Grotesque Medium" w:hAnsi="Acherus Grotesque Medium"/>
+                <w:b/>
+                <w:bCs/>
+                <w:color w:val="FFFFFF" w:themeColor="background1"/>
+              </w:rPr>
+            </w:pPr>
+            <w:r>
+              <w:rPr>
+                <w:b/>
+                <w:bCs/>
+                <w:color w:val="FFFFFF" w:themeColor="background1"/>
+              </w:rPr>
+              <w:t>Week</w:t>
+            </w:r>
+            <w:r>
+              <w:rPr>
+                <w:b/>
+                <w:bCs/>
+                <w:color w:val="FFFFFF" w:themeColor="background1"/>
+              </w:rPr>
+              <w:t>/Module</w:t>
+            </w:r>
+          </w:p>
+        </w:tc>
+        <w:tc>
+          <w:tcPr>
+            <w:tcW w:w="7740" w:type="dxa"/>
+            <w:shd w:val="clear" w:color="auto" w:fill="E87722"/>
+          </w:tcPr>
+          <w:p>
+            <w:pPr>
+              <w:rPr>
+                <w:rFonts w:ascii="Acherus Grotesque Medium" w:hAnsi="Acherus Grotesque Medium"/>
+                <w:b/>
+                <w:bCs/>
+                <w:color w:val="FFFFFF" w:themeColor="background1"/>
+              </w:rPr>
+            </w:pPr>
+            <w:r>
+              <w:rPr>
+                <w:rFonts w:ascii="Acherus Grotesque Medium" w:hAnsi="Acherus Grotesque Medium"/>
+                <w:b/>
+                <w:bCs/>
+                <w:color w:val="FFFFFF" w:themeColor="background1"/>
+              </w:rPr>
+              <w:t>Readings</w:t>
+            </w:r>
+            <w:r>
+              <w:rPr>
+                <w:rFonts w:ascii="Acherus Grotesque Medium" w:hAnsi="Acherus Grotesque Medium"/>
+                <w:b/>
+                <w:bCs/>
+                <w:color w:val="FFFFFF" w:themeColor="background1"/>
+              </w:rPr>
+              <w:t xml:space="preserve"> in Markel &amp; Selber</w:t>
+            </w:r>
+          </w:p>
+        </w:tc>
+      </w:tr>
+      <w:tr>
+        <w:tc>
+          <w:tcPr>
+            <w:tcW w:w="1795" w:type="dxa"/>
+            <w:shd w:val="clear" w:color="auto" w:fill="E87722"/>
+          </w:tcPr>
+          <w:p>
+            <w:pPr>
+              <w:rPr>
+                <w:rFonts w:ascii="Acherus Grotesque Medium" w:hAnsi="Acherus Grotesque Medium"/>
+                <w:color w:val="FFFFFF" w:themeColor="background1"/>
+              </w:rPr>
+            </w:pPr>
+            <w:r>
+              <w:rPr>
+                <w:rFonts w:ascii="Acherus Grotesque Medium" w:hAnsi="Acherus Grotesque Medium"/>
+                <w:color w:val="FFFFFF" w:themeColor="background1"/>
+              </w:rPr>
+              <w:t>May 23–27</w:t>
+            </w:r>
+          </w:p>
+        </w:tc>
+        <w:tc>
+          <w:tcPr>
+            <w:tcW w:w="3600" w:type="dxa"/>
+          </w:tcPr>
+          <w:p>
+            <w:pPr>
+              <w:rPr>
+                <w:color w:val="auto"/>
+              </w:rPr>
+            </w:pPr>
+            <w:r>
+              <w:rPr>
+                <w:color w:val="auto"/>
+              </w:rPr>
+              <w:t xml:space="preserve">Module 1: </w:t>
+            </w:r>
+          </w:p>
+          <w:p>
+            <w:pPr>
+              <w:rPr>
+                <w:rFonts w:ascii="Acherus Grotesque Black" w:hAnsi="Acherus Grotesque Black"/>
+                <w:color w:val="auto"/>
+                <w:sz w:val="36"/>
+                <w:szCs w:val="36"/>
+              </w:rPr>
+            </w:pPr>
+            <w:r>
+              <w:rPr>
+                <w:color w:val="auto"/>
+              </w:rPr>
+              <w:t>Intro &amp; Pitch Presentation</w:t>
+            </w:r>
+          </w:p>
+        </w:tc>
+        <w:tc>
+          <w:tcPr>
+            <w:tcW w:w="7740" w:type="dxa"/>
+          </w:tcPr>
+          <w:p>
+            <w:pPr>
+              <w:rPr>
+                <w:bCs/>
+              </w:rPr>
+            </w:pPr>
+            <w:r>
+              <w:rPr>
+                <w:bCs/>
+              </w:rPr>
+              <w:t>Ch 1, “Introduction to Technical Communication”</w:t>
+            </w:r>
+          </w:p>
+          <w:p>
+            <w:r>
+              <w:t>Ch 3, “Writing Technical Documents”</w:t>
+            </w:r>
+          </w:p>
+          <w:p>
+            <w:r>
+              <w:t>Ch 21, “Making Oral Presentations”</w:t>
+            </w:r>
+          </w:p>
+          <w:p>
+            <w:pPr>
+              <w:spacing w:after="160"/>
+              <w:ind w:left="842" w:hanging="842"/>
+            </w:pPr>
+            <w:r>
+              <w:t>Ch 11, “Designing Print &amp; Online Documents”</w:t>
+            </w:r>
+          </w:p>
+        </w:tc>
+      </w:tr>
+      <w:tr>
+        <w:trPr>
+          <w:cnfStyle w:val="000000010000" w:firstRow="0" w:lastRow="0" w:firstColumn="0" w:lastColumn="0" w:oddVBand="0" w:evenVBand="0" w:oddHBand="0" w:evenHBand="1" w:firstRowFirstColumn="0" w:firstRowLastColumn="0" w:lastRowFirstColumn="0" w:lastRowLastColumn="0"/>
+        </w:trPr>
+        <w:tc>
+          <w:tcPr>
+            <w:tcW w:w="1795" w:type="dxa"/>
+            <w:shd w:val="clear" w:color="auto" w:fill="E87722"/>
+          </w:tcPr>
+          <w:p>
+            <w:pPr>
+              <w:rPr>
+                <w:rFonts w:ascii="Acherus Grotesque Medium" w:hAnsi="Acherus Grotesque Medium"/>
+                <w:color w:val="FFFFFF" w:themeColor="background1"/>
+              </w:rPr>
+            </w:pPr>
+            <w:r>
+              <w:rPr>
+                <w:rFonts w:ascii="Acherus Grotesque Medium" w:hAnsi="Acherus Grotesque Medium"/>
+                <w:color w:val="FFFFFF" w:themeColor="background1"/>
+              </w:rPr>
+              <w:t>May 30–June 3</w:t>
+            </w:r>
+          </w:p>
+        </w:tc>
+        <w:tc>
+          <w:tcPr>
+            <w:tcW w:w="3600" w:type="dxa"/>
+            <w:shd w:val="clear" w:color="auto" w:fill="F2F2F2" w:themeFill="background1" w:themeFillShade="F2"/>
+          </w:tcPr>
+          <w:p>
+            <w:pPr>
+              <w:rPr>
+                <w:rFonts w:ascii="Acherus Grotesque Black" w:hAnsi="Acherus Grotesque Black"/>
+                <w:color w:val="auto"/>
+                <w:position w:val="18"/>
+                <w:sz w:val="36"/>
+                <w:szCs w:val="36"/>
+              </w:rPr>
+            </w:pPr>
+            <w:r>
+              <w:rPr>
+                <w:color w:val="auto"/>
+              </w:rPr>
+              <w:t xml:space="preserve">Module 2: </w:t>
+            </w:r>
+            <w:r>
+              <w:rPr>
+                <w:color w:val="auto"/>
+              </w:rPr>
+              <w:br/>
+              <w:t>Technical Description</w:t>
+            </w:r>
+          </w:p>
+        </w:tc>
+        <w:tc>
+          <w:tcPr>
+            <w:tcW w:w="7740" w:type="dxa"/>
+            <w:shd w:val="clear" w:color="auto" w:fill="F2F2F2" w:themeFill="background1" w:themeFillShade="F2"/>
+          </w:tcPr>
+          <w:p>
+            <w:r>
+              <w:t>Ch 5, “Analyzing Your Audience &amp; Purpose”</w:t>
+            </w:r>
+          </w:p>
+          <w:p>
+            <w:r>
+              <w:t>Ch 14, “Corresponding in Print and Online,” pp. 368–388</w:t>
+            </w:r>
+          </w:p>
+          <w:p>
+            <w:r>
+              <w:t>Ch 20, “Writing Definitions, Descriptions, &amp; Instructions,” pp. 561–569</w:t>
+            </w:r>
+          </w:p>
+          <w:p>
+            <w:pPr>
+              <w:spacing w:after="160"/>
+              <w:ind w:left="842" w:hanging="842"/>
+            </w:pPr>
+            <w:r>
+              <w:t>Ch 7, “Organizing Your Information”</w:t>
+            </w:r>
+          </w:p>
+        </w:tc>
+      </w:tr>
+      <w:tr>
+        <w:tc>
+          <w:tcPr>
+            <w:tcW w:w="1795" w:type="dxa"/>
+            <w:shd w:val="clear" w:color="auto" w:fill="E87722"/>
+          </w:tcPr>
+          <w:p>
+            <w:pPr>
+              <w:rPr>
+                <w:rFonts w:ascii="Acherus Grotesque Medium" w:hAnsi="Acherus Grotesque Medium"/>
+                <w:color w:val="FFFFFF" w:themeColor="background1"/>
+              </w:rPr>
+            </w:pPr>
+            <w:r>
+              <w:rPr>
+                <w:rFonts w:ascii="Acherus Grotesque Medium" w:hAnsi="Acherus Grotesque Medium"/>
+                <w:color w:val="FFFFFF" w:themeColor="background1"/>
+              </w:rPr>
+              <w:t>June 6–10</w:t>
+            </w:r>
+          </w:p>
+        </w:tc>
+        <w:tc>
+          <w:tcPr>
+            <w:tcW w:w="3600" w:type="dxa"/>
+          </w:tcPr>
+          <w:p>
+            <w:pPr>
+              <w:rPr>
+                <w:rFonts w:ascii="Acherus Grotesque Black" w:hAnsi="Acherus Grotesque Black"/>
+                <w:color w:val="auto"/>
+                <w:sz w:val="36"/>
+                <w:szCs w:val="36"/>
+              </w:rPr>
+            </w:pPr>
+            <w:r>
+              <w:rPr>
+                <w:color w:val="auto"/>
+              </w:rPr>
+              <w:t>Module 3:</w:t>
+            </w:r>
+            <w:r>
+              <w:rPr>
+                <w:color w:val="auto"/>
+              </w:rPr>
+              <w:br/>
+              <w:t>Instructions</w:t>
+            </w:r>
+          </w:p>
+        </w:tc>
+        <w:tc>
+          <w:tcPr>
+            <w:tcW w:w="7740" w:type="dxa"/>
+          </w:tcPr>
+          <w:p>
+            <w:r>
+              <w:t>Ch 20, “Writing Definitions, Descriptions, &amp; Instructions,” pp.569–587</w:t>
+            </w:r>
+          </w:p>
+          <w:p>
+            <w:r>
+              <w:t>Ch 6, “Researching Your Subject”</w:t>
+            </w:r>
+          </w:p>
+          <w:p>
+            <w:r>
+              <w:t>Ch 9, “Emphasizing Important Information”</w:t>
+            </w:r>
+          </w:p>
+          <w:p>
+            <w:pPr>
+              <w:spacing w:after="160"/>
+              <w:ind w:left="842" w:hanging="842"/>
+            </w:pPr>
+            <w:r>
+              <w:t>Ch 12, “Creating Graphics”</w:t>
+            </w:r>
+          </w:p>
+        </w:tc>
+      </w:tr>
+      <w:tr>
+        <w:trPr>
+          <w:cnfStyle w:val="000000010000" w:firstRow="0" w:lastRow="0" w:firstColumn="0" w:lastColumn="0" w:oddVBand="0" w:evenVBand="0" w:oddHBand="0" w:evenHBand="1" w:firstRowFirstColumn="0" w:firstRowLastColumn="0" w:lastRowFirstColumn="0" w:lastRowLastColumn="0"/>
+        </w:trPr>
+        <w:tc>
+          <w:tcPr>
+            <w:tcW w:w="1795" w:type="dxa"/>
+            <w:shd w:val="clear" w:color="auto" w:fill="E87722"/>
+          </w:tcPr>
+          <w:p>
+            <w:pPr>
+              <w:rPr>
+                <w:rFonts w:ascii="Acherus Grotesque Medium" w:hAnsi="Acherus Grotesque Medium"/>
+                <w:color w:val="FFFFFF" w:themeColor="background1"/>
+              </w:rPr>
+            </w:pPr>
+            <w:r>
+              <w:rPr>
+                <w:rFonts w:ascii="Acherus Grotesque Medium" w:hAnsi="Acherus Grotesque Medium"/>
+                <w:color w:val="FFFFFF" w:themeColor="background1"/>
+              </w:rPr>
+              <w:t>June 13–17</w:t>
+            </w:r>
+          </w:p>
+        </w:tc>
+        <w:tc>
+          <w:tcPr>
+            <w:tcW w:w="3600" w:type="dxa"/>
+            <w:shd w:val="clear" w:color="auto" w:fill="F2F2F2" w:themeFill="background1" w:themeFillShade="F2"/>
+          </w:tcPr>
+          <w:p>
+            <w:pPr>
+              <w:rPr>
+                <w:rFonts w:ascii="Acherus Grotesque Black" w:hAnsi="Acherus Grotesque Black"/>
+                <w:color w:val="auto"/>
+                <w:sz w:val="36"/>
+                <w:szCs w:val="36"/>
+              </w:rPr>
+            </w:pPr>
+            <w:r>
+              <w:rPr>
+                <w:color w:val="auto"/>
+              </w:rPr>
+              <w:t xml:space="preserve">Module 4: </w:t>
+            </w:r>
+            <w:r>
+              <w:rPr>
+                <w:color w:val="auto"/>
+              </w:rPr>
+              <w:br/>
+              <w:t xml:space="preserve">Outlining Your Report </w:t>
+            </w:r>
+          </w:p>
+        </w:tc>
+        <w:tc>
+          <w:tcPr>
+            <w:tcW w:w="7740" w:type="dxa"/>
+            <w:shd w:val="clear" w:color="auto" w:fill="F2F2F2" w:themeFill="background1" w:themeFillShade="F2"/>
+          </w:tcPr>
+          <w:p>
+            <w:r>
+              <w:t>Ch 18, “Writing Recommendation Reports”</w:t>
+            </w:r>
+          </w:p>
+          <w:p>
+            <w:r>
+              <w:t>Ch 2, “Understanding Ethical &amp; Legal Considerations”</w:t>
+            </w:r>
+          </w:p>
+          <w:p>
+            <w:pPr>
+              <w:spacing w:after="160"/>
+              <w:ind w:left="842" w:hanging="842"/>
+            </w:pPr>
+            <w:r>
+              <w:t>Ch 8, “Communicating Persuasively”</w:t>
+            </w:r>
+          </w:p>
+        </w:tc>
+      </w:tr>
+      <w:tr>
+        <w:tc>
+          <w:tcPr>
+            <w:tcW w:w="1795" w:type="dxa"/>
+            <w:shd w:val="clear" w:color="auto" w:fill="E87722"/>
+          </w:tcPr>
+          <w:p>
+            <w:pPr>
+              <w:rPr>
+                <w:rFonts w:ascii="Acherus Grotesque Medium" w:hAnsi="Acherus Grotesque Medium"/>
+                <w:color w:val="FFFFFF" w:themeColor="background1"/>
+              </w:rPr>
+            </w:pPr>
+            <w:r>
+              <w:rPr>
+                <w:rFonts w:ascii="Acherus Grotesque Medium" w:hAnsi="Acherus Grotesque Medium"/>
+                <w:color w:val="FFFFFF" w:themeColor="background1"/>
+              </w:rPr>
+              <w:t>June 20–24</w:t>
+            </w:r>
+          </w:p>
+        </w:tc>
+        <w:tc>
+          <w:tcPr>
+            <w:tcW w:w="3600" w:type="dxa"/>
+          </w:tcPr>
+          <w:p>
+            <w:pPr>
+              <w:rPr>
+                <w:rFonts w:ascii="Acherus Grotesque Black" w:hAnsi="Acherus Grotesque Black"/>
+                <w:color w:val="auto"/>
+                <w:position w:val="18"/>
+                <w:sz w:val="36"/>
+                <w:szCs w:val="36"/>
+              </w:rPr>
+            </w:pPr>
+            <w:r>
+              <w:rPr>
+                <w:color w:val="auto"/>
+              </w:rPr>
+              <w:t>Module 5:</w:t>
+            </w:r>
+            <w:r>
+              <w:rPr>
+                <w:color w:val="auto"/>
+              </w:rPr>
+              <w:br/>
+              <w:t>Your Report’s Body</w:t>
+            </w:r>
+          </w:p>
+        </w:tc>
+        <w:tc>
+          <w:tcPr>
+            <w:tcW w:w="7740" w:type="dxa"/>
+          </w:tcPr>
+          <w:p>
+            <w:r>
+              <w:t>Review readings as needed</w:t>
+            </w:r>
+          </w:p>
+        </w:tc>
+      </w:tr>
+      <w:tr>
+        <w:trPr>
+          <w:cnfStyle w:val="000000010000" w:firstRow="0" w:lastRow="0" w:firstColumn="0" w:lastColumn="0" w:oddVBand="0" w:evenVBand="0" w:oddHBand="0" w:evenHBand="1" w:firstRowFirstColumn="0" w:firstRowLastColumn="0" w:lastRowFirstColumn="0" w:lastRowLastColumn="0"/>
+        </w:trPr>
+        <w:tc>
+          <w:tcPr>
+            <w:tcW w:w="1795" w:type="dxa"/>
+            <w:shd w:val="clear" w:color="auto" w:fill="E87722"/>
+          </w:tcPr>
+          <w:p>
+            <w:pPr>
+              <w:rPr>
+                <w:rFonts w:ascii="Acherus Grotesque Medium" w:hAnsi="Acherus Grotesque Medium"/>
+                <w:color w:val="FFFFFF" w:themeColor="background1"/>
+              </w:rPr>
+            </w:pPr>
+            <w:r>
+              <w:rPr>
+                <w:rFonts w:ascii="Acherus Grotesque Medium" w:hAnsi="Acherus Grotesque Medium"/>
+                <w:color w:val="FFFFFF" w:themeColor="background1"/>
+              </w:rPr>
+              <w:t>June 27–July 1</w:t>
+            </w:r>
+          </w:p>
+        </w:tc>
+        <w:tc>
+          <w:tcPr>
+            <w:tcW w:w="3600" w:type="dxa"/>
+            <w:shd w:val="clear" w:color="auto" w:fill="F2F2F2" w:themeFill="background1" w:themeFillShade="F2"/>
+          </w:tcPr>
+          <w:p>
+            <w:pPr>
+              <w:rPr>
+                <w:rFonts w:ascii="Acherus Grotesque Black" w:hAnsi="Acherus Grotesque Black"/>
+                <w:color w:val="auto"/>
+                <w:sz w:val="36"/>
+                <w:szCs w:val="36"/>
+              </w:rPr>
+            </w:pPr>
+            <w:r>
+              <w:rPr>
+                <w:color w:val="auto"/>
+              </w:rPr>
+              <w:t>Module 6:</w:t>
+            </w:r>
+            <w:r>
+              <w:rPr>
+                <w:color w:val="auto"/>
+              </w:rPr>
+              <w:br/>
+              <w:t>Your Report</w:t>
+            </w:r>
+            <w:r>
+              <w:rPr>
+                <w:color w:val="auto"/>
+              </w:rPr>
+              <w:t>’ Front &amp; Back Matter</w:t>
+            </w:r>
+          </w:p>
+        </w:tc>
+        <w:tc>
+          <w:tcPr>
+            <w:tcW w:w="7740" w:type="dxa"/>
+            <w:shd w:val="clear" w:color="auto" w:fill="F2F2F2" w:themeFill="background1" w:themeFillShade="F2"/>
+          </w:tcPr>
+          <w:p>
+            <w:r>
+              <w:t>Review readings as needed</w:t>
+            </w:r>
+          </w:p>
+        </w:tc>
+      </w:tr>
+    </w:tbl>
+    <w:p>
+      <w:pPr>
+        <w:spacing w:line="259" w:lineRule="auto"/>
+      </w:pPr>
+    </w:p>
+    <w:p>
+      <w:pPr>
+        <w:spacing w:line="259" w:lineRule="auto"/>
+      </w:pPr>
+    </w:p>
+    <w:p>
+      <w:pPr>
         <w:spacing w:line="259" w:lineRule="auto"/>
         <w:sectPr>
+          <w:type w:val="continuous"/>
           <w:pgSz w:w="15840" w:h="12240" w:orient="landscape"/>
           <w:pgMar w:top="810" w:right="1440" w:bottom="1440" w:left="1440" w:header="720" w:footer="720" w:gutter="0"/>
           <w:cols w:space="720"/>
           <w:docGrid w:linePitch="360"/>
         </w:sectPr>
       </w:pPr>
-      <w:bookmarkStart w:id="39" w:name="_Due_Dates_&amp;"/>
-      <w:bookmarkEnd w:id="39"/>
-    </w:p>
-    <w:bookmarkStart w:id="40" w:name="_Toc92416441"/>
+    </w:p>
     <w:p>
       <w:pPr>
         <w:pStyle w:val="Heading1"/>
       </w:pPr>
+      <w:bookmarkStart w:id="41" w:name="_Toc103571040"/>
       <w:r>
         <w:rPr>
           <w:rFonts w:ascii="Acherus Grotesque Medium" w:hAnsi="Acherus Grotesque Medium"/>
@@ -5675,13 +6290,13 @@
         <mc:AlternateContent>
           <mc:Choice Requires="wps">
             <w:drawing>
-              <wp:anchor distT="228600" distB="228600" distL="228600" distR="228600" simplePos="0" relativeHeight="251735040" behindDoc="1" locked="0" layoutInCell="1" allowOverlap="1" wp14:anchorId="74EC4E5B" wp14:editId="151FB455">
+              <wp:anchor distT="228600" distB="228600" distL="228600" distR="228600" simplePos="0" relativeHeight="251735040" behindDoc="1" locked="0" layoutInCell="1" allowOverlap="1" wp14:anchorId="74EC4E5B" wp14:editId="553FFD9A">
                 <wp:simplePos x="0" y="0"/>
                 <wp:positionH relativeFrom="margin">
-                  <wp:posOffset>4448175</wp:posOffset>
+                  <wp:posOffset>4352925</wp:posOffset>
                 </wp:positionH>
                 <wp:positionV relativeFrom="margin">
-                  <wp:posOffset>200025</wp:posOffset>
+                  <wp:posOffset>180975</wp:posOffset>
                 </wp:positionV>
                 <wp:extent cx="1828800" cy="590550"/>
                 <wp:effectExtent l="0" t="0" r="95250" b="0"/>
@@ -5822,7 +6437,7 @@
           </mc:Choice>
           <mc:Fallback>
             <w:pict>
-              <v:rect w14:anchorId="74EC4E5B" id="Rectangle 123" o:spid="_x0000_s1027" style="position:absolute;margin-left:350.25pt;margin-top:15.75pt;width:2in;height:46.5pt;z-index:-251581440;visibility:visible;mso-wrap-style:square;mso-width-percent:0;mso-height-percent:0;mso-wrap-distance-left:18pt;mso-wrap-distance-top:18pt;mso-wrap-distance-right:18pt;mso-wrap-distance-bottom:18pt;mso-position-horizontal:absolute;mso-position-horizontal-relative:margin;mso-position-vertical:absolute;mso-position-vertical-relative:margin;mso-width-percent:0;mso-height-percent:0;mso-width-relative:margin;mso-height-relative:margin;v-text-anchor:top" o:gfxdata="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" fillcolor="#861f41" stroked="f" strokeweight="1pt">
+              <v:rect w14:anchorId="74EC4E5B" id="Rectangle 123" o:spid="_x0000_s1027" style="position:absolute;margin-left:342.75pt;margin-top:14.25pt;width:2in;height:46.5pt;z-index:-251581440;visibility:visible;mso-wrap-style:square;mso-width-percent:0;mso-height-percent:0;mso-wrap-distance-left:18pt;mso-wrap-distance-top:18pt;mso-wrap-distance-right:18pt;mso-wrap-distance-bottom:18pt;mso-position-horizontal:absolute;mso-position-horizontal-relative:margin;mso-position-vertical:absolute;mso-position-vertical-relative:margin;mso-width-percent:0;mso-height-percent:0;mso-width-relative:margin;mso-height-relative:margin;v-text-anchor:top" o:gfxdata="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" fillcolor="#861f41" stroked="f" strokeweight="1pt">
                 <v:shadow on="t" color="#e87722" origin="-.5" offset="7.2pt,0"/>
                 <v:textbox inset="5.76pt,5.76pt,5.76pt,5.76pt">
                   <w:txbxContent>
@@ -5865,7 +6480,27 @@
                           <w:sz w:val="24"/>
                           <w:szCs w:val="24"/>
                         </w:rPr>
-                        <w:t>(no questions asked)</w:t>
+                        <w:t>(</w:t>
+                      </w:r>
+                      <w:proofErr w:type="gramStart"/>
+                      <w:r>
+                        <w:rPr>
+                          <w:rFonts w:ascii="Acherus Grotesque Medium" w:hAnsi="Acherus Grotesque Medium"/>
+                          <w:color w:val="FFFFFF" w:themeColor="background1"/>
+                          <w:sz w:val="24"/>
+                          <w:szCs w:val="24"/>
+                        </w:rPr>
+                        <w:t>no</w:t>
+                      </w:r>
+                      <w:proofErr w:type="gramEnd"/>
+                      <w:r>
+                        <w:rPr>
+                          <w:rFonts w:ascii="Acherus Grotesque Medium" w:hAnsi="Acherus Grotesque Medium"/>
+                          <w:color w:val="FFFFFF" w:themeColor="background1"/>
+                          <w:sz w:val="24"/>
+                          <w:szCs w:val="24"/>
+                        </w:rPr>
+                        <w:t xml:space="preserve"> questions asked)</w:t>
                       </w:r>
                     </w:p>
                   </w:txbxContent>
@@ -5876,25 +6511,37 @@
           </mc:Fallback>
         </mc:AlternateContent>
       </w:r>
-      <w:bookmarkStart w:id="41" w:name="_Hlk78689133"/>
+      <w:bookmarkStart w:id="42" w:name="_Hlk78689133"/>
       <w:r>
         <w:t>Due Dates &amp; the Late Policy</w:t>
       </w:r>
-      <w:bookmarkEnd w:id="40"/>
       <w:bookmarkEnd w:id="41"/>
+      <w:bookmarkEnd w:id="42"/>
     </w:p>
     <w:p>
       <w:r>
         <w:t>I accept late work</w:t>
       </w:r>
       <w:r>
-        <w:t xml:space="preserve"> on much of the work in this course</w:t>
+        <w:t xml:space="preserve"> on </w:t>
+      </w:r>
+      <w:r>
+        <w:t>most</w:t>
+      </w:r>
+      <w:r>
+        <w:t xml:space="preserve"> of the work in this course</w:t>
       </w:r>
       <w:r>
         <w:t>.</w:t>
       </w:r>
       <w:r>
-        <w:t xml:space="preserve"> You do not need to ask in advance or explain why your work is late.</w:t>
+        <w:t xml:space="preserve"> You don</w:t>
+      </w:r>
+      <w:r>
+        <w:t>’</w:t>
+      </w:r>
+      <w:r>
+        <w:t>t need to ask in advance or explain why your work is late.</w:t>
       </w:r>
       <w:r>
         <w:t xml:space="preserve"> </w:t>
@@ -5928,13 +6575,13 @@
       <w:pPr>
         <w:pStyle w:val="Heading2"/>
       </w:pPr>
-      <w:bookmarkStart w:id="42" w:name="_Grace_Period"/>
-      <w:bookmarkStart w:id="43" w:name="_Toc77817609"/>
-      <w:bookmarkEnd w:id="42"/>
+      <w:bookmarkStart w:id="43" w:name="_Grace_Period"/>
+      <w:bookmarkStart w:id="44" w:name="_Toc77817609"/>
+      <w:bookmarkEnd w:id="43"/>
       <w:r>
         <w:t>Grace Period</w:t>
       </w:r>
-      <w:bookmarkEnd w:id="43"/>
+      <w:bookmarkEnd w:id="44"/>
     </w:p>
     <w:p>
       <w:pPr>
@@ -6014,6 +6661,12 @@
         </w:drawing>
       </w:r>
       <w:r>
+        <w:rPr>
+          <w:shd w:val="clear" w:color="auto" w:fill="FFFFFF"/>
+        </w:rPr>
+        <w:t xml:space="preserve">The grace period covers most situations, whether a religious holiday, academic conflict, illness, or a personal issue. </w:t>
+      </w:r>
+      <w:r>
         <w:t xml:space="preserve">If you cannot meet </w:t>
       </w:r>
       <w:r>
@@ -6026,13 +6679,7 @@
         <w:t>use the grace period</w:t>
       </w:r>
       <w:r>
-        <w:t xml:space="preserve">. </w:t>
-      </w:r>
-      <w:r>
-        <w:rPr>
-          <w:shd w:val="clear" w:color="auto" w:fill="FFFFFF"/>
-        </w:rPr>
-        <w:t xml:space="preserve">The grace period covers most situations, whether a religious holiday, academic conflict, illness, or a personal issue. </w:t>
+        <w:t>.</w:t>
       </w:r>
     </w:p>
     <w:p>
@@ -6136,670 +6783,40 @@
       </w:r>
     </w:p>
     <w:p>
-      <w:r>
-        <w:t xml:space="preserve">Most work </w:t>
-      </w:r>
-      <w:r>
-        <w:t xml:space="preserve">in </w:t>
-      </w:r>
-      <w:r>
-        <w:t>this</w:t>
-      </w:r>
-      <w:r>
-        <w:t xml:space="preserve"> course </w:t>
-      </w:r>
-      <w:r>
-        <w:t>has a grace period</w:t>
-      </w:r>
-      <w:r>
-        <w:t>, but there are exceptions</w:t>
-      </w:r>
-      <w:r>
-        <w:t>.</w:t>
-      </w:r>
-      <w:r>
-        <w:t xml:space="preserve"> The length of the grace period depends upon the kind of activity (explained below).</w:t>
-      </w:r>
-    </w:p>
-    <w:p>
       <w:pPr>
         <w:pStyle w:val="Heading2"/>
       </w:pPr>
-      <w:bookmarkStart w:id="44" w:name="_Toc77817611"/>
-      <w:r>
-        <w:t>Suggested Due Dates with Open Grace Period</w:t>
-      </w:r>
-      <w:bookmarkEnd w:id="44"/>
-    </w:p>
-    <w:p>
-      <w:r>
-        <w:t xml:space="preserve">Much of the work on projects in this course is flexible. Work with suggested due dates has an open grace period that ends at 11:59 PM on </w:t>
-      </w:r>
-      <w:r>
-        <w:t>Thursday, June 30</w:t>
-      </w:r>
-      <w:r>
-        <w:t xml:space="preserve">. </w:t>
-      </w:r>
-    </w:p>
-    <w:p>
-      <w:r>
-        <w:t>While the grace period gives you a safety net, t</w:t>
-      </w:r>
-      <w:r>
-        <w:t>ry</w:t>
-      </w:r>
-      <w:r>
-        <w:t xml:space="preserve"> to keep up with the suggested due dates so you can spread your work across the term. Taking a few extra days occasionally should not derail your progress</w:t>
-      </w:r>
-      <w:r>
-        <w:t xml:space="preserve">; </w:t>
-      </w:r>
-      <w:proofErr w:type="gramStart"/>
-      <w:r>
-        <w:t>however</w:t>
-      </w:r>
-      <w:proofErr w:type="gramEnd"/>
-      <w:r>
-        <w:t xml:space="preserve"> do not put off work until the last minute! If you do so, you will not have time to revise any work that is Incomplete.</w:t>
-      </w:r>
-    </w:p>
-    <w:p>
-      <w:pPr>
-        <w:spacing w:after="0"/>
-      </w:pPr>
-      <w:r>
-        <w:t xml:space="preserve">Examples of work with open grace periods, ending on </w:t>
-      </w:r>
-      <w:r>
-        <w:t>April 29</w:t>
-      </w:r>
-      <w:r>
-        <w:t xml:space="preserve">: </w:t>
-      </w:r>
-    </w:p>
-    <w:p>
-      <w:pPr>
-        <w:pStyle w:val="ListParagraph"/>
-        <w:numPr>
-          <w:ilvl w:val="0"/>
-          <w:numId w:val="9"/>
-        </w:numPr>
-      </w:pPr>
-      <w:r>
-        <w:t>Weekly activities</w:t>
-      </w:r>
-      <w:r>
-        <w:t>.</w:t>
-      </w:r>
-    </w:p>
-    <w:p>
-      <w:pPr>
-        <w:pStyle w:val="ListParagraph"/>
-        <w:numPr>
-          <w:ilvl w:val="0"/>
-          <w:numId w:val="9"/>
-        </w:numPr>
-      </w:pPr>
-      <w:r>
-        <w:t xml:space="preserve">Your </w:t>
-      </w:r>
-      <w:r>
-        <w:t>technical description</w:t>
-      </w:r>
-      <w:r>
-        <w:t>.</w:t>
-      </w:r>
-    </w:p>
-    <w:p>
-      <w:pPr>
-        <w:pStyle w:val="Heading2"/>
-      </w:pPr>
-      <w:bookmarkStart w:id="45" w:name="_Toc77817610"/>
-      <w:r>
-        <w:t>Firm Due Dates</w:t>
-      </w:r>
-      <w:r>
-        <w:t xml:space="preserve"> with Five-Day Grace Period</w:t>
+      <w:bookmarkStart w:id="45" w:name="_Toc77817611"/>
+      <w:r>
+        <w:t xml:space="preserve">Due Dates </w:t>
+      </w:r>
+      <w:r>
+        <w:t xml:space="preserve">and </w:t>
+      </w:r>
+      <w:r>
+        <w:t>Grace Period</w:t>
       </w:r>
       <w:bookmarkEnd w:id="45"/>
-    </w:p>
-    <w:p>
-      <w:pPr>
-        <w:spacing w:line="259" w:lineRule="auto"/>
-      </w:pPr>
-      <w:r>
-        <w:t>Some work in the course needs to be completed in a timely manner</w:t>
-      </w:r>
-      <w:r>
-        <w:t xml:space="preserve">. Work with firm due dates </w:t>
-      </w:r>
-      <w:r>
-        <w:t>has</w:t>
-      </w:r>
-      <w:r>
-        <w:t xml:space="preserve"> a five-day grace period (including weekends and holiday).</w:t>
-      </w:r>
-      <w:r>
-        <w:t xml:space="preserve"> </w:t>
-      </w:r>
-      <w:r>
-        <w:t>For example, if your work is due on Friday,</w:t>
-      </w:r>
-      <w:r>
-        <w:t xml:space="preserve"> </w:t>
-      </w:r>
-      <w:r>
-        <w:t>January 28</w:t>
-      </w:r>
-      <w:r>
-        <w:t xml:space="preserve">, the grace period ends five days later, on Wednesday, </w:t>
-      </w:r>
-      <w:r>
-        <w:t>February 2</w:t>
-      </w:r>
-      <w:r>
-        <w:t xml:space="preserve"> (shown in the table below)</w:t>
-      </w:r>
-      <w:r>
-        <w:t xml:space="preserve">. </w:t>
+      <w:r>
+        <w:t>, by Assignment Type</w:t>
+      </w:r>
+    </w:p>
+    <w:p>
+      <w:r>
+        <w:t>Most work in this course has a grace period, but there are exceptions. The length of the grace period depends upon the kind of activity (explained below).</w:t>
       </w:r>
     </w:p>
     <w:tbl>
       <w:tblPr>
-        <w:tblStyle w:val="TableGrid"/>
-        <w:tblW w:w="9985" w:type="dxa"/>
-        <w:tblLook w:val="04A0" w:firstRow="1" w:lastRow="0" w:firstColumn="1" w:lastColumn="0" w:noHBand="0" w:noVBand="1"/>
-      </w:tblPr>
-      <w:tblGrid>
-        <w:gridCol w:w="1664"/>
-        <w:gridCol w:w="1607"/>
-        <w:gridCol w:w="1608"/>
-        <w:gridCol w:w="1608"/>
-        <w:gridCol w:w="1608"/>
-        <w:gridCol w:w="1890"/>
-      </w:tblGrid>
-      <w:tr>
-        <w:trPr>
-          <w:cnfStyle w:val="100000000000" w:firstRow="1" w:lastRow="0" w:firstColumn="0" w:lastColumn="0" w:oddVBand="0" w:evenVBand="0" w:oddHBand="0" w:evenHBand="0" w:firstRowFirstColumn="0" w:firstRowLastColumn="0" w:lastRowFirstColumn="0" w:lastRowLastColumn="0"/>
-        </w:trPr>
-        <w:tc>
-          <w:tcPr>
-            <w:tcW w:w="1664" w:type="dxa"/>
-            <w:shd w:val="clear" w:color="auto" w:fill="auto"/>
-          </w:tcPr>
-          <w:p>
-            <w:pPr>
-              <w:spacing w:line="259" w:lineRule="auto"/>
-              <w:rPr>
-                <w:rFonts w:ascii="Acherus Grotesque Medium" w:hAnsi="Acherus Grotesque Medium"/>
-              </w:rPr>
-            </w:pPr>
-            <w:r>
-              <w:rPr>
-                <w:rFonts w:ascii="Acherus Grotesque Medium" w:hAnsi="Acherus Grotesque Medium"/>
-              </w:rPr>
-              <w:t xml:space="preserve">Fri, </w:t>
-            </w:r>
-            <w:r>
-              <w:rPr>
-                <w:rFonts w:ascii="Acherus Grotesque Medium" w:hAnsi="Acherus Grotesque Medium"/>
-              </w:rPr>
-              <w:t>1/28</w:t>
-            </w:r>
-          </w:p>
-          <w:p>
-            <w:pPr>
-              <w:spacing w:line="259" w:lineRule="auto"/>
-            </w:pPr>
-            <w:r>
-              <w:t>Firm Due Date</w:t>
-            </w:r>
-          </w:p>
-          <w:p>
-            <w:pPr>
-              <w:spacing w:line="259" w:lineRule="auto"/>
-            </w:pPr>
-          </w:p>
-        </w:tc>
-        <w:tc>
-          <w:tcPr>
-            <w:tcW w:w="1607" w:type="dxa"/>
-            <w:shd w:val="clear" w:color="auto" w:fill="auto"/>
-          </w:tcPr>
-          <w:p>
-            <w:pPr>
-              <w:spacing w:line="259" w:lineRule="auto"/>
-              <w:rPr>
-                <w:rFonts w:ascii="Acherus Grotesque Medium" w:hAnsi="Acherus Grotesque Medium"/>
-              </w:rPr>
-            </w:pPr>
-            <w:r>
-              <w:rPr>
-                <w:rFonts w:ascii="Acherus Grotesque Medium" w:hAnsi="Acherus Grotesque Medium"/>
-              </w:rPr>
-              <w:t>Sat,</w:t>
-            </w:r>
-            <w:r>
-              <w:rPr>
-                <w:rFonts w:ascii="Acherus Grotesque Medium" w:hAnsi="Acherus Grotesque Medium"/>
-              </w:rPr>
-              <w:t>1/29</w:t>
-            </w:r>
-          </w:p>
-        </w:tc>
-        <w:tc>
-          <w:tcPr>
-            <w:tcW w:w="1608" w:type="dxa"/>
-            <w:shd w:val="clear" w:color="auto" w:fill="auto"/>
-          </w:tcPr>
-          <w:p>
-            <w:pPr>
-              <w:spacing w:line="259" w:lineRule="auto"/>
-              <w:rPr>
-                <w:rFonts w:ascii="Acherus Grotesque Medium" w:hAnsi="Acherus Grotesque Medium"/>
-              </w:rPr>
-            </w:pPr>
-            <w:r>
-              <w:rPr>
-                <w:rFonts w:ascii="Acherus Grotesque Medium" w:hAnsi="Acherus Grotesque Medium"/>
-              </w:rPr>
-              <w:t xml:space="preserve">Sun, </w:t>
-            </w:r>
-            <w:r>
-              <w:rPr>
-                <w:rFonts w:ascii="Acherus Grotesque Medium" w:hAnsi="Acherus Grotesque Medium"/>
-              </w:rPr>
-              <w:t>1/30</w:t>
-            </w:r>
-          </w:p>
-        </w:tc>
-        <w:tc>
-          <w:tcPr>
-            <w:tcW w:w="1608" w:type="dxa"/>
-            <w:shd w:val="clear" w:color="auto" w:fill="auto"/>
-          </w:tcPr>
-          <w:p>
-            <w:pPr>
-              <w:spacing w:line="259" w:lineRule="auto"/>
-              <w:rPr>
-                <w:rFonts w:ascii="Acherus Grotesque Medium" w:hAnsi="Acherus Grotesque Medium"/>
-              </w:rPr>
-            </w:pPr>
-            <w:r>
-              <w:rPr>
-                <w:rFonts w:ascii="Acherus Grotesque Medium" w:hAnsi="Acherus Grotesque Medium"/>
-              </w:rPr>
-              <w:t xml:space="preserve">Mon, </w:t>
-            </w:r>
-            <w:r>
-              <w:rPr>
-                <w:rFonts w:ascii="Acherus Grotesque Medium" w:hAnsi="Acherus Grotesque Medium"/>
-              </w:rPr>
-              <w:t>1/31</w:t>
-            </w:r>
-          </w:p>
-        </w:tc>
-        <w:tc>
-          <w:tcPr>
-            <w:tcW w:w="1608" w:type="dxa"/>
-            <w:shd w:val="clear" w:color="auto" w:fill="auto"/>
-          </w:tcPr>
-          <w:p>
-            <w:pPr>
-              <w:spacing w:line="259" w:lineRule="auto"/>
-              <w:rPr>
-                <w:rFonts w:ascii="Acherus Grotesque Medium" w:hAnsi="Acherus Grotesque Medium"/>
-              </w:rPr>
-            </w:pPr>
-            <w:r>
-              <w:rPr>
-                <w:rFonts w:ascii="Acherus Grotesque Medium" w:hAnsi="Acherus Grotesque Medium"/>
-              </w:rPr>
-              <w:t xml:space="preserve">Tue, </w:t>
-            </w:r>
-            <w:r>
-              <w:rPr>
-                <w:rFonts w:ascii="Acherus Grotesque Medium" w:hAnsi="Acherus Grotesque Medium"/>
-              </w:rPr>
-              <w:t>2/1</w:t>
-            </w:r>
-          </w:p>
-        </w:tc>
-        <w:tc>
-          <w:tcPr>
-            <w:tcW w:w="1890" w:type="dxa"/>
-            <w:shd w:val="clear" w:color="auto" w:fill="auto"/>
-          </w:tcPr>
-          <w:p>
-            <w:pPr>
-              <w:spacing w:line="259" w:lineRule="auto"/>
-              <w:rPr>
-                <w:b/>
-                <w:bCs/>
-              </w:rPr>
-            </w:pPr>
-            <w:r>
-              <w:rPr>
-                <w:rFonts w:ascii="Acherus Grotesque Medium" w:hAnsi="Acherus Grotesque Medium"/>
-              </w:rPr>
-              <w:t xml:space="preserve">Wed, </w:t>
-            </w:r>
-            <w:r>
-              <w:rPr>
-                <w:rFonts w:ascii="Acherus Grotesque Medium" w:hAnsi="Acherus Grotesque Medium"/>
-              </w:rPr>
-              <w:t>2/2</w:t>
-            </w:r>
-          </w:p>
-          <w:p>
-            <w:pPr>
-              <w:spacing w:line="259" w:lineRule="auto"/>
-            </w:pPr>
-            <w:r>
-              <w:t>Grace Period Ends</w:t>
-            </w:r>
-            <w:r>
-              <w:t xml:space="preserve"> at 11:59 PM</w:t>
-            </w:r>
-          </w:p>
-        </w:tc>
-      </w:tr>
-      <w:tr>
-        <w:trPr>
-          <w:trHeight w:val="305"/>
-        </w:trPr>
-        <w:tc>
-          <w:tcPr>
-            <w:tcW w:w="1664" w:type="dxa"/>
-            <w:shd w:val="clear" w:color="auto" w:fill="auto"/>
-          </w:tcPr>
-          <w:p>
-            <w:pPr>
-              <w:spacing w:line="259" w:lineRule="auto"/>
-              <w:rPr>
-                <w:rFonts w:ascii="Acherus Grotesque Medium" w:hAnsi="Acherus Grotesque Medium"/>
-              </w:rPr>
-            </w:pPr>
-          </w:p>
-        </w:tc>
-        <w:tc>
-          <w:tcPr>
-            <w:tcW w:w="8321" w:type="dxa"/>
-            <w:gridSpan w:val="5"/>
-            <w:shd w:val="clear" w:color="auto" w:fill="auto"/>
-          </w:tcPr>
-          <w:p>
-            <w:pPr>
-              <w:spacing w:line="259" w:lineRule="auto"/>
-              <w:rPr>
-                <w:rFonts w:ascii="Acherus Grotesque Medium" w:hAnsi="Acherus Grotesque Medium"/>
-              </w:rPr>
-            </w:pPr>
-            <w:r>
-              <w:rPr>
-                <w:rFonts w:ascii="Acherus Grotesque Medium" w:hAnsi="Acherus Grotesque Medium"/>
-                <w:noProof/>
-              </w:rPr>
-              <mc:AlternateContent>
-                <mc:Choice Requires="wps">
-                  <w:drawing>
-                    <wp:anchor distT="0" distB="0" distL="114300" distR="114300" simplePos="0" relativeHeight="251737088" behindDoc="0" locked="0" layoutInCell="1" allowOverlap="1" wp14:anchorId="60AF5ED2" wp14:editId="39DC7978">
-                      <wp:simplePos x="0" y="0"/>
-                      <wp:positionH relativeFrom="column">
-                        <wp:posOffset>1433831</wp:posOffset>
-                      </wp:positionH>
-                      <wp:positionV relativeFrom="paragraph">
-                        <wp:posOffset>65405</wp:posOffset>
-                      </wp:positionV>
-                      <wp:extent cx="3657600" cy="45719"/>
-                      <wp:effectExtent l="19050" t="57150" r="38100" b="50165"/>
-                      <wp:wrapNone/>
-                      <wp:docPr id="63" name="Arrow: Right 63"/>
-                      <wp:cNvGraphicFramePr/>
-                      <a:graphic xmlns:a="http://schemas.openxmlformats.org/drawingml/2006/main">
-                        <a:graphicData uri="http://schemas.microsoft.com/office/word/2010/wordprocessingShape">
-                          <wps:wsp>
-                            <wps:cNvSpPr/>
-                            <wps:spPr>
-                              <a:xfrm>
-                                <a:off x="0" y="0"/>
-                                <a:ext cx="3657600" cy="45719"/>
-                              </a:xfrm>
-                              <a:prstGeom prst="rightArrow">
-                                <a:avLst/>
-                              </a:prstGeom>
-                              <a:solidFill>
-                                <a:srgbClr val="E87722"/>
-                              </a:solidFill>
-                              <a:ln w="38100">
-                                <a:solidFill>
-                                  <a:srgbClr val="E87722"/>
-                                </a:solidFill>
-                              </a:ln>
-                            </wps:spPr>
-                            <wps:style>
-                              <a:lnRef idx="2">
-                                <a:schemeClr val="accent1">
-                                  <a:shade val="50000"/>
-                                </a:schemeClr>
-                              </a:lnRef>
-                              <a:fillRef idx="1">
-                                <a:schemeClr val="accent1"/>
-                              </a:fillRef>
-                              <a:effectRef idx="0">
-                                <a:schemeClr val="accent1"/>
-                              </a:effectRef>
-                              <a:fontRef idx="minor">
-                                <a:schemeClr val="lt1"/>
-                              </a:fontRef>
-                            </wps:style>
-                            <wps:bodyPr rot="0" spcFirstLastPara="0" vertOverflow="overflow" horzOverflow="overflow" vert="horz" wrap="square" lIns="91440" tIns="45720" rIns="91440" bIns="45720" numCol="1" spcCol="0" rtlCol="0" fromWordArt="0" anchor="ctr" anchorCtr="0" forceAA="0" compatLnSpc="1">
-                              <a:prstTxWarp prst="textNoShape">
-                                <a:avLst/>
-                              </a:prstTxWarp>
-                              <a:noAutofit/>
-                            </wps:bodyPr>
-                          </wps:wsp>
-                        </a:graphicData>
-                      </a:graphic>
-                      <wp14:sizeRelH relativeFrom="margin">
-                        <wp14:pctWidth>0</wp14:pctWidth>
-                      </wp14:sizeRelH>
-                    </wp:anchor>
-                  </w:drawing>
-                </mc:Choice>
-                <mc:Fallback>
-                  <w:pict>
-                    <v:shapetype w14:anchorId="10380694" id="_x0000_t13" coordsize="21600,21600" o:spt="13" adj="16200,5400" path="m@0,l@0@1,0@1,0@2@0@2@0,21600,21600,10800xe">
-                      <v:stroke joinstyle="miter"/>
-                      <v:formulas>
-                        <v:f eqn="val #0"/>
-                        <v:f eqn="val #1"/>
-                        <v:f eqn="sum height 0 #1"/>
-                        <v:f eqn="sum 10800 0 #1"/>
-                        <v:f eqn="sum width 0 #0"/>
-                        <v:f eqn="prod @4 @3 10800"/>
-                        <v:f eqn="sum width 0 @5"/>
-                      </v:formulas>
-                      <v:path o:connecttype="custom" o:connectlocs="@0,0;0,10800;@0,21600;21600,10800" o:connectangles="270,180,90,0" textboxrect="0,@1,@6,@2"/>
-                      <v:handles>
-                        <v:h position="#0,#1" xrange="0,21600" yrange="0,10800"/>
-                      </v:handles>
-                    </v:shapetype>
-                    <v:shape id="Arrow: Right 63" o:spid="_x0000_s1026" type="#_x0000_t13" style="position:absolute;margin-left:112.9pt;margin-top:5.15pt;width:4in;height:3.6pt;z-index:251737088;visibility:visible;mso-wrap-style:square;mso-width-percent:0;mso-wrap-distance-left:9pt;mso-wrap-distance-top:0;mso-wrap-distance-right:9pt;mso-wrap-distance-bottom:0;mso-position-horizontal:absolute;mso-position-horizontal-relative:text;mso-position-vertical:absolute;mso-position-vertical-relative:text;mso-width-percent:0;mso-width-relative:margin;v-text-anchor:middle" o:gfxdata="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" adj="21465" fillcolor="#e87722" strokecolor="#e87722" strokeweight="3pt"/>
-                  </w:pict>
-                </mc:Fallback>
-              </mc:AlternateContent>
-            </w:r>
-            <w:r>
-              <w:rPr>
-                <w:rFonts w:ascii="Acherus Grotesque Medium" w:hAnsi="Acherus Grotesque Medium"/>
-              </w:rPr>
-              <w:t>Five-Day Grace Period</w:t>
-            </w:r>
-          </w:p>
-        </w:tc>
-      </w:tr>
-    </w:tbl>
-    <w:p>
-      <w:pPr>
-        <w:spacing w:before="160" w:after="0"/>
-        <w:rPr>
-          <w:rFonts w:ascii="Times New Roman" w:hAnsi="Times New Roman" w:cs="Times New Roman"/>
-          <w:color w:val="auto"/>
-        </w:rPr>
-      </w:pPr>
-      <w:r>
-        <w:t>Examples of w</w:t>
-      </w:r>
-      <w:r>
-        <w:t>ork with five-day grace periods</w:t>
-      </w:r>
-      <w:r>
-        <w:t>:</w:t>
-      </w:r>
-    </w:p>
-    <w:p>
-      <w:pPr>
-        <w:pStyle w:val="ListParagraph"/>
-        <w:numPr>
-          <w:ilvl w:val="0"/>
-          <w:numId w:val="8"/>
-        </w:numPr>
-        <w:spacing w:after="0"/>
-        <w:contextualSpacing w:val="0"/>
-      </w:pPr>
-      <w:r>
-        <w:t>Activities</w:t>
-      </w:r>
-      <w:r>
-        <w:t xml:space="preserve"> assigned during the first week of the term</w:t>
-      </w:r>
-      <w:r>
-        <w:t>.</w:t>
-      </w:r>
-    </w:p>
-    <w:p>
-      <w:pPr>
-        <w:pStyle w:val="ListParagraph"/>
-        <w:numPr>
-          <w:ilvl w:val="0"/>
-          <w:numId w:val="8"/>
-        </w:numPr>
-        <w:spacing w:after="0"/>
-        <w:contextualSpacing w:val="0"/>
-      </w:pPr>
-      <w:r>
-        <w:lastRenderedPageBreak/>
-        <w:t>Weekly Work Logs, throughout the term.</w:t>
-      </w:r>
-    </w:p>
-    <w:p>
-      <w:pPr>
-        <w:pStyle w:val="Heading2"/>
-      </w:pPr>
-      <w:bookmarkStart w:id="46" w:name="_Toc77817612"/>
-      <w:r>
-        <w:t xml:space="preserve">Firm Due Dates with </w:t>
-      </w:r>
-      <w:r>
-        <w:t>No Grace Period</w:t>
-      </w:r>
-      <w:bookmarkEnd w:id="46"/>
-      <w:r>
-        <w:t>: Peer Feedback</w:t>
-      </w:r>
-    </w:p>
-    <w:p>
-      <w:bookmarkStart w:id="47" w:name="_Hlk78688948"/>
-      <w:r>
-        <w:t>Peer feedback in the course must be completed on time</w:t>
-      </w:r>
-      <w:r>
-        <w:t xml:space="preserve">—because of limits in Canvas </w:t>
-      </w:r>
-      <w:r>
-        <w:t>and</w:t>
-      </w:r>
-      <w:r>
-        <w:t xml:space="preserve"> because your classmates’ work depends upon it</w:t>
-      </w:r>
-      <w:r>
-        <w:t xml:space="preserve">. </w:t>
-      </w:r>
-    </w:p>
-    <w:p>
-      <w:bookmarkStart w:id="48" w:name="_Hlk92681183"/>
-      <w:r>
-        <w:t xml:space="preserve">To make up for the lack of a grace period, </w:t>
-      </w:r>
-      <w:r>
-        <w:t xml:space="preserve">most </w:t>
-      </w:r>
-      <w:r>
-        <w:t>peer feedback activities happen in two round</w:t>
-      </w:r>
-      <w:r>
-        <w:t xml:space="preserve">s. Each round gives you five days to complete your feedback. </w:t>
-      </w:r>
-      <w:r>
-        <w:t>You can participate in the first round, the second round, or both rounds.</w:t>
-      </w:r>
-      <w:r>
-        <w:rPr>
-          <w:b/>
-          <w:bCs/>
-        </w:rPr>
-        <w:t xml:space="preserve"> </w:t>
-      </w:r>
-      <w:r>
-        <w:rPr>
-          <w:b/>
-          <w:bCs/>
-        </w:rPr>
-        <w:t>I expect you to participate in one round for each project.</w:t>
-      </w:r>
-      <w:r>
-        <w:t xml:space="preserve"> </w:t>
-      </w:r>
-      <w:r>
-        <w:t>It’s up to you</w:t>
-      </w:r>
-      <w:r>
-        <w:t xml:space="preserve"> which round you choose</w:t>
-      </w:r>
-      <w:r>
-        <w:t>.</w:t>
-      </w:r>
-      <w:bookmarkEnd w:id="47"/>
-      <w:bookmarkEnd w:id="48"/>
-      <w:r>
-        <w:t xml:space="preserve"> </w:t>
-      </w:r>
-      <w:r>
-        <w:t xml:space="preserve">Examples of the two </w:t>
-      </w:r>
-      <w:r>
-        <w:t>rounds</w:t>
-      </w:r>
-      <w:r>
-        <w:t xml:space="preserve"> are</w:t>
-      </w:r>
-      <w:r>
-        <w:t xml:space="preserve"> shown below:</w:t>
-      </w:r>
-    </w:p>
-    <w:tbl>
-      <w:tblPr>
-        <w:tblStyle w:val="PlainTable1"/>
+        <w:tblStyle w:val="PlainTable2"/>
         <w:tblW w:w="0" w:type="auto"/>
         <w:tblLook w:val="04A0" w:firstRow="1" w:lastRow="0" w:firstColumn="1" w:lastColumn="0" w:noHBand="0" w:noVBand="1"/>
       </w:tblPr>
       <w:tblGrid>
-        <w:gridCol w:w="1612"/>
-        <w:gridCol w:w="5676"/>
-        <w:gridCol w:w="2066"/>
+        <w:gridCol w:w="2610"/>
+        <w:gridCol w:w="2246"/>
+        <w:gridCol w:w="2247"/>
+        <w:gridCol w:w="2247"/>
       </w:tblGrid>
       <w:tr>
         <w:trPr>
@@ -6808,93 +6825,112 @@
         <w:tc>
           <w:tcPr>
             <w:cnfStyle w:val="001000000000" w:firstRow="0" w:lastRow="0" w:firstColumn="1" w:lastColumn="0" w:oddVBand="0" w:evenVBand="0" w:oddHBand="0" w:evenHBand="0" w:firstRowFirstColumn="0" w:firstRowLastColumn="0" w:lastRowFirstColumn="0" w:lastRowLastColumn="0"/>
-            <w:tcW w:w="1705" w:type="dxa"/>
-            <w:tcBorders>
-              <w:top w:val="single" w:sz="2" w:space="0" w:color="A6A6A6" w:themeColor="background1" w:themeShade="A6"/>
-              <w:left w:val="single" w:sz="2" w:space="0" w:color="A6A6A6" w:themeColor="background1" w:themeShade="A6"/>
-              <w:bottom w:val="single" w:sz="24" w:space="0" w:color="861F41"/>
-              <w:right w:val="single" w:sz="2" w:space="0" w:color="A6A6A6" w:themeColor="background1" w:themeShade="A6"/>
-            </w:tcBorders>
+            <w:tcW w:w="2610" w:type="dxa"/>
+            <w:shd w:val="clear" w:color="auto" w:fill="E87722"/>
           </w:tcPr>
           <w:p>
             <w:pPr>
               <w:rPr>
-                <w:rFonts w:ascii="Acherus Grotesque Medium" w:hAnsi="Acherus Grotesque Medium"/>
-                <w:color w:val="861F41"/>
-                <w:sz w:val="22"/>
-                <w:szCs w:val="22"/>
+                <w:b/>
+                <w:bCs w:val="0"/>
+                <w:color w:val="FFFFFF" w:themeColor="background1"/>
               </w:rPr>
             </w:pPr>
             <w:r>
               <w:rPr>
-                <w:rFonts w:ascii="Acherus Grotesque Medium" w:hAnsi="Acherus Grotesque Medium"/>
-                <w:color w:val="861F41"/>
-                <w:sz w:val="22"/>
-                <w:szCs w:val="22"/>
-              </w:rPr>
-              <w:t>Date</w:t>
+                <w:b/>
+                <w:bCs w:val="0"/>
+                <w:color w:val="FFFFFF" w:themeColor="background1"/>
+              </w:rPr>
+              <w:t>Assignment Type</w:t>
             </w:r>
           </w:p>
         </w:tc>
         <w:tc>
           <w:tcPr>
-            <w:tcW w:w="6125" w:type="dxa"/>
-            <w:tcBorders>
-              <w:top w:val="single" w:sz="2" w:space="0" w:color="A6A6A6" w:themeColor="background1" w:themeShade="A6"/>
-              <w:left w:val="single" w:sz="2" w:space="0" w:color="A6A6A6" w:themeColor="background1" w:themeShade="A6"/>
-              <w:bottom w:val="single" w:sz="24" w:space="0" w:color="861F41"/>
-              <w:right w:val="single" w:sz="2" w:space="0" w:color="A6A6A6" w:themeColor="background1" w:themeShade="A6"/>
-            </w:tcBorders>
+            <w:tcW w:w="2246" w:type="dxa"/>
+            <w:shd w:val="clear" w:color="auto" w:fill="E87722"/>
           </w:tcPr>
           <w:p>
             <w:pPr>
               <w:cnfStyle w:val="100000000000" w:firstRow="1" w:lastRow="0" w:firstColumn="0" w:lastColumn="0" w:oddVBand="0" w:evenVBand="0" w:oddHBand="0" w:evenHBand="0" w:firstRowFirstColumn="0" w:firstRowLastColumn="0" w:lastRowFirstColumn="0" w:lastRowLastColumn="0"/>
               <w:rPr>
-                <w:rFonts w:ascii="Acherus Grotesque Medium" w:hAnsi="Acherus Grotesque Medium"/>
-                <w:color w:val="861F41"/>
-                <w:sz w:val="22"/>
-                <w:szCs w:val="22"/>
+                <w:b/>
+                <w:bCs w:val="0"/>
+                <w:color w:val="FFFFFF" w:themeColor="background1"/>
               </w:rPr>
             </w:pPr>
             <w:r>
               <w:rPr>
-                <w:rFonts w:ascii="Acherus Grotesque Medium" w:hAnsi="Acherus Grotesque Medium"/>
-                <w:color w:val="861F41"/>
-                <w:sz w:val="22"/>
-                <w:szCs w:val="22"/>
-              </w:rPr>
-              <w:t>Related Peer Feedback</w:t>
+                <w:b/>
+                <w:bCs w:val="0"/>
+                <w:color w:val="FFFFFF" w:themeColor="background1"/>
+              </w:rPr>
+              <w:t>Open Grace Period</w:t>
+            </w:r>
+            <w:r>
+              <w:rPr>
+                <w:b/>
+                <w:bCs w:val="0"/>
+                <w:color w:val="FFFFFF" w:themeColor="background1"/>
+              </w:rPr>
+              <w:t>*</w:t>
             </w:r>
           </w:p>
         </w:tc>
         <w:tc>
           <w:tcPr>
-            <w:tcW w:w="2150" w:type="dxa"/>
-            <w:tcBorders>
-              <w:top w:val="single" w:sz="2" w:space="0" w:color="A6A6A6" w:themeColor="background1" w:themeShade="A6"/>
-              <w:left w:val="single" w:sz="2" w:space="0" w:color="A6A6A6" w:themeColor="background1" w:themeShade="A6"/>
-              <w:bottom w:val="single" w:sz="24" w:space="0" w:color="861F41"/>
-              <w:right w:val="single" w:sz="2" w:space="0" w:color="A6A6A6" w:themeColor="background1" w:themeShade="A6"/>
-            </w:tcBorders>
+            <w:tcW w:w="2247" w:type="dxa"/>
+            <w:shd w:val="clear" w:color="auto" w:fill="E87722"/>
           </w:tcPr>
           <w:p>
             <w:pPr>
               <w:cnfStyle w:val="100000000000" w:firstRow="1" w:lastRow="0" w:firstColumn="0" w:lastColumn="0" w:oddVBand="0" w:evenVBand="0" w:oddHBand="0" w:evenHBand="0" w:firstRowFirstColumn="0" w:firstRowLastColumn="0" w:lastRowFirstColumn="0" w:lastRowLastColumn="0"/>
               <w:rPr>
-                <w:rFonts w:ascii="Acherus Grotesque Medium" w:hAnsi="Acherus Grotesque Medium"/>
-                <w:color w:val="861F41"/>
-                <w:sz w:val="22"/>
-                <w:szCs w:val="22"/>
+                <w:b/>
+                <w:bCs w:val="0"/>
+                <w:color w:val="FFFFFF" w:themeColor="background1"/>
               </w:rPr>
             </w:pPr>
             <w:r>
               <w:rPr>
-                <w:rFonts w:ascii="Acherus Grotesque Medium" w:hAnsi="Acherus Grotesque Medium"/>
-                <w:color w:val="861F41"/>
-                <w:sz w:val="22"/>
-                <w:szCs w:val="22"/>
-              </w:rPr>
-              <w:t>Feedback Round</w:t>
+                <w:b/>
+                <w:bCs w:val="0"/>
+                <w:color w:val="FFFFFF" w:themeColor="background1"/>
+              </w:rPr>
+              <w:t>3</w:t>
+            </w:r>
+            <w:r>
+              <w:rPr>
+                <w:b/>
+                <w:bCs w:val="0"/>
+                <w:color w:val="FFFFFF" w:themeColor="background1"/>
+              </w:rPr>
+              <w:t>-Day Grace Period</w:t>
+            </w:r>
+          </w:p>
+        </w:tc>
+        <w:tc>
+          <w:tcPr>
+            <w:tcW w:w="2247" w:type="dxa"/>
+            <w:shd w:val="clear" w:color="auto" w:fill="E87722"/>
+          </w:tcPr>
+          <w:p>
+            <w:pPr>
+              <w:cnfStyle w:val="100000000000" w:firstRow="1" w:lastRow="0" w:firstColumn="0" w:lastColumn="0" w:oddVBand="0" w:evenVBand="0" w:oddHBand="0" w:evenHBand="0" w:firstRowFirstColumn="0" w:firstRowLastColumn="0" w:lastRowFirstColumn="0" w:lastRowLastColumn="0"/>
+              <w:rPr>
+                <w:b/>
+                <w:bCs w:val="0"/>
+                <w:color w:val="FFFFFF" w:themeColor="background1"/>
+              </w:rPr>
+            </w:pPr>
+            <w:r>
+              <w:rPr>
+                <w:b/>
+                <w:bCs w:val="0"/>
+                <w:color w:val="FFFFFF" w:themeColor="background1"/>
+              </w:rPr>
+              <w:t>No Grace Period</w:t>
             </w:r>
           </w:p>
         </w:tc>
@@ -6906,97 +6942,117 @@
         <w:tc>
           <w:tcPr>
             <w:cnfStyle w:val="001000000000" w:firstRow="0" w:lastRow="0" w:firstColumn="1" w:lastColumn="0" w:oddVBand="0" w:evenVBand="0" w:oddHBand="0" w:evenHBand="0" w:firstRowFirstColumn="0" w:firstRowLastColumn="0" w:lastRowFirstColumn="0" w:lastRowLastColumn="0"/>
-            <w:tcW w:w="1705" w:type="dxa"/>
-            <w:tcBorders>
-              <w:top w:val="single" w:sz="24" w:space="0" w:color="861F41"/>
-            </w:tcBorders>
+            <w:tcW w:w="2610" w:type="dxa"/>
           </w:tcPr>
           <w:p>
             <w:r>
-              <w:t xml:space="preserve">Fri, </w:t>
-            </w:r>
-            <w:r>
-              <w:t>2/18</w:t>
+              <w:t>Syllabus Review</w:t>
             </w:r>
           </w:p>
         </w:tc>
         <w:tc>
           <w:tcPr>
-            <w:tcW w:w="6125" w:type="dxa"/>
-            <w:tcBorders>
-              <w:top w:val="single" w:sz="24" w:space="0" w:color="861F41"/>
-            </w:tcBorders>
+            <w:tcW w:w="2246" w:type="dxa"/>
           </w:tcPr>
           <w:p>
             <w:pPr>
+              <w:jc w:val="center"/>
               <w:cnfStyle w:val="000000100000" w:firstRow="0" w:lastRow="0" w:firstColumn="0" w:lastColumn="0" w:oddVBand="0" w:evenVBand="0" w:oddHBand="1" w:evenHBand="0" w:firstRowFirstColumn="0" w:firstRowLastColumn="0" w:lastRowFirstColumn="0" w:lastRowLastColumn="0"/>
             </w:pPr>
-            <w:r>
-              <w:t>R</w:t>
-            </w:r>
-            <w:r>
-              <w:t xml:space="preserve">ough draft due for </w:t>
-            </w:r>
-            <w:r>
-              <w:t xml:space="preserve">Round 1 </w:t>
-            </w:r>
-            <w:r>
-              <w:t>feedback by 11:59 PM.</w:t>
-            </w:r>
           </w:p>
         </w:tc>
         <w:tc>
           <w:tcPr>
-            <w:tcW w:w="2150" w:type="dxa"/>
-            <w:tcBorders>
-              <w:top w:val="single" w:sz="24" w:space="0" w:color="861F41"/>
-            </w:tcBorders>
+            <w:tcW w:w="2247" w:type="dxa"/>
           </w:tcPr>
           <w:p>
             <w:pPr>
+              <w:jc w:val="center"/>
+              <w:cnfStyle w:val="000000100000" w:firstRow="0" w:lastRow="0" w:firstColumn="0" w:lastColumn="0" w:oddVBand="0" w:evenVBand="0" w:oddHBand="1" w:evenHBand="0" w:firstRowFirstColumn="0" w:firstRowLastColumn="0" w:lastRowFirstColumn="0" w:lastRowLastColumn="0"/>
+              <w:rPr>
+                <w:b/>
+                <w:bCs/>
+              </w:rPr>
+            </w:pPr>
+            <w:r>
+              <w:rPr>
+                <w:rFonts w:ascii="Segoe UI Symbol" w:hAnsi="Segoe UI Symbol" w:cs="Segoe UI Symbol"/>
+                <w:b/>
+                <w:bCs/>
+                <w:sz w:val="28"/>
+                <w:szCs w:val="28"/>
+              </w:rPr>
+              <w:t>✔</w:t>
+            </w:r>
+          </w:p>
+        </w:tc>
+        <w:tc>
+          <w:tcPr>
+            <w:tcW w:w="2247" w:type="dxa"/>
+          </w:tcPr>
+          <w:p>
+            <w:pPr>
+              <w:jc w:val="center"/>
               <w:cnfStyle w:val="000000100000" w:firstRow="0" w:lastRow="0" w:firstColumn="0" w:lastColumn="0" w:oddVBand="0" w:evenVBand="0" w:oddHBand="1" w:evenHBand="0" w:firstRowFirstColumn="0" w:firstRowLastColumn="0" w:lastRowFirstColumn="0" w:lastRowLastColumn="0"/>
             </w:pPr>
-            <w:r>
-              <w:t xml:space="preserve">Round 1 </w:t>
-            </w:r>
           </w:p>
         </w:tc>
       </w:tr>
       <w:tr>
+        <w:trPr>
+          <w:cnfStyle w:val="000000010000" w:firstRow="0" w:lastRow="0" w:firstColumn="0" w:lastColumn="0" w:oddVBand="0" w:evenVBand="0" w:oddHBand="0" w:evenHBand="1" w:firstRowFirstColumn="0" w:firstRowLastColumn="0" w:lastRowFirstColumn="0" w:lastRowLastColumn="0"/>
+        </w:trPr>
         <w:tc>
           <w:tcPr>
             <w:cnfStyle w:val="001000000000" w:firstRow="0" w:lastRow="0" w:firstColumn="1" w:lastColumn="0" w:oddVBand="0" w:evenVBand="0" w:oddHBand="0" w:evenHBand="0" w:firstRowFirstColumn="0" w:firstRowLastColumn="0" w:lastRowFirstColumn="0" w:lastRowLastColumn="0"/>
-            <w:tcW w:w="1705" w:type="dxa"/>
+            <w:tcW w:w="2610" w:type="dxa"/>
           </w:tcPr>
           <w:p>
             <w:r>
-              <w:t xml:space="preserve">Sat, </w:t>
-            </w:r>
-            <w:r>
-              <w:t>2/19</w:t>
+              <w:t>Check-In Conferences</w:t>
             </w:r>
           </w:p>
         </w:tc>
         <w:tc>
           <w:tcPr>
-            <w:tcW w:w="6125" w:type="dxa"/>
+            <w:tcW w:w="2246" w:type="dxa"/>
           </w:tcPr>
           <w:p>
             <w:pPr>
-              <w:cnfStyle w:val="000000000000" w:firstRow="0" w:lastRow="0" w:firstColumn="0" w:lastColumn="0" w:oddVBand="0" w:evenVBand="0" w:oddHBand="0" w:evenHBand="0" w:firstRowFirstColumn="0" w:firstRowLastColumn="0" w:lastRowFirstColumn="0" w:lastRowLastColumn="0"/>
+              <w:jc w:val="center"/>
+              <w:cnfStyle w:val="000000010000" w:firstRow="0" w:lastRow="0" w:firstColumn="0" w:lastColumn="0" w:oddVBand="0" w:evenVBand="0" w:oddHBand="0" w:evenHBand="1" w:firstRowFirstColumn="0" w:firstRowLastColumn="0" w:lastRowFirstColumn="0" w:lastRowLastColumn="0"/>
             </w:pPr>
-            <w:r>
-              <w:t>Canvas automatically assigns feedback partners at 12:01 AM.</w:t>
-            </w:r>
           </w:p>
         </w:tc>
         <w:tc>
           <w:tcPr>
-            <w:tcW w:w="2150" w:type="dxa"/>
+            <w:tcW w:w="2247" w:type="dxa"/>
           </w:tcPr>
           <w:p>
             <w:pPr>
-              <w:cnfStyle w:val="000000000000" w:firstRow="0" w:lastRow="0" w:firstColumn="0" w:lastColumn="0" w:oddVBand="0" w:evenVBand="0" w:oddHBand="0" w:evenHBand="0" w:firstRowFirstColumn="0" w:firstRowLastColumn="0" w:lastRowFirstColumn="0" w:lastRowLastColumn="0"/>
+              <w:jc w:val="center"/>
+              <w:cnfStyle w:val="000000010000" w:firstRow="0" w:lastRow="0" w:firstColumn="0" w:lastColumn="0" w:oddVBand="0" w:evenVBand="0" w:oddHBand="0" w:evenHBand="1" w:firstRowFirstColumn="0" w:firstRowLastColumn="0" w:lastRowFirstColumn="0" w:lastRowLastColumn="0"/>
+            </w:pPr>
+            <w:r>
+              <w:rPr>
+                <w:rFonts w:ascii="Segoe UI Symbol" w:hAnsi="Segoe UI Symbol" w:cs="Segoe UI Symbol"/>
+                <w:b/>
+                <w:bCs/>
+                <w:sz w:val="28"/>
+                <w:szCs w:val="28"/>
+              </w:rPr>
+              <w:t>✔</w:t>
+            </w:r>
+          </w:p>
+        </w:tc>
+        <w:tc>
+          <w:tcPr>
+            <w:tcW w:w="2247" w:type="dxa"/>
+          </w:tcPr>
+          <w:p>
+            <w:pPr>
+              <w:jc w:val="center"/>
+              <w:cnfStyle w:val="000000010000" w:firstRow="0" w:lastRow="0" w:firstColumn="0" w:lastColumn="0" w:oddVBand="0" w:evenVBand="0" w:oddHBand="0" w:evenHBand="1" w:firstRowFirstColumn="0" w:firstRowLastColumn="0" w:lastRowFirstColumn="0" w:lastRowLastColumn="0"/>
             </w:pPr>
           </w:p>
         </w:tc>
@@ -7008,176 +7064,117 @@
         <w:tc>
           <w:tcPr>
             <w:cnfStyle w:val="001000000000" w:firstRow="0" w:lastRow="0" w:firstColumn="1" w:lastColumn="0" w:oddVBand="0" w:evenVBand="0" w:oddHBand="0" w:evenHBand="0" w:firstRowFirstColumn="0" w:firstRowLastColumn="0" w:lastRowFirstColumn="0" w:lastRowLastColumn="0"/>
-            <w:tcW w:w="1705" w:type="dxa"/>
+            <w:tcW w:w="2610" w:type="dxa"/>
           </w:tcPr>
           <w:p>
             <w:r>
-              <w:t xml:space="preserve">Sun, </w:t>
-            </w:r>
-            <w:r>
-              <w:t>2/20</w:t>
+              <w:t>Weekly Activities</w:t>
             </w:r>
           </w:p>
         </w:tc>
         <w:tc>
           <w:tcPr>
-            <w:tcW w:w="6125" w:type="dxa"/>
+            <w:tcW w:w="2246" w:type="dxa"/>
           </w:tcPr>
           <w:p>
             <w:pPr>
+              <w:jc w:val="center"/>
               <w:cnfStyle w:val="000000100000" w:firstRow="0" w:lastRow="0" w:firstColumn="0" w:lastColumn="0" w:oddVBand="0" w:evenVBand="0" w:oddHBand="1" w:evenHBand="0" w:firstRowFirstColumn="0" w:firstRowLastColumn="0" w:lastRowFirstColumn="0" w:lastRowLastColumn="0"/>
+              <w:rPr>
+                <w:rFonts w:ascii="Acherus Grotesque Medium" w:hAnsi="Acherus Grotesque Medium"/>
+              </w:rPr>
             </w:pPr>
+            <w:r>
+              <w:rPr>
+                <w:rFonts w:ascii="Segoe UI Symbol" w:hAnsi="Segoe UI Symbol" w:cs="Segoe UI Symbol"/>
+                <w:b/>
+                <w:bCs/>
+                <w:sz w:val="28"/>
+                <w:szCs w:val="28"/>
+              </w:rPr>
+              <w:t>✔</w:t>
+            </w:r>
           </w:p>
         </w:tc>
         <w:tc>
           <w:tcPr>
-            <w:tcW w:w="2150" w:type="dxa"/>
+            <w:tcW w:w="2247" w:type="dxa"/>
           </w:tcPr>
           <w:p>
             <w:pPr>
+              <w:jc w:val="center"/>
+              <w:cnfStyle w:val="000000100000" w:firstRow="0" w:lastRow="0" w:firstColumn="0" w:lastColumn="0" w:oddVBand="0" w:evenVBand="0" w:oddHBand="1" w:evenHBand="0" w:firstRowFirstColumn="0" w:firstRowLastColumn="0" w:lastRowFirstColumn="0" w:lastRowLastColumn="0"/>
+            </w:pPr>
+          </w:p>
+        </w:tc>
+        <w:tc>
+          <w:tcPr>
+            <w:tcW w:w="2247" w:type="dxa"/>
+          </w:tcPr>
+          <w:p>
+            <w:pPr>
+              <w:jc w:val="center"/>
               <w:cnfStyle w:val="000000100000" w:firstRow="0" w:lastRow="0" w:firstColumn="0" w:lastColumn="0" w:oddVBand="0" w:evenVBand="0" w:oddHBand="1" w:evenHBand="0" w:firstRowFirstColumn="0" w:firstRowLastColumn="0" w:lastRowFirstColumn="0" w:lastRowLastColumn="0"/>
             </w:pPr>
           </w:p>
         </w:tc>
       </w:tr>
       <w:tr>
+        <w:trPr>
+          <w:cnfStyle w:val="000000010000" w:firstRow="0" w:lastRow="0" w:firstColumn="0" w:lastColumn="0" w:oddVBand="0" w:evenVBand="0" w:oddHBand="0" w:evenHBand="1" w:firstRowFirstColumn="0" w:firstRowLastColumn="0" w:lastRowFirstColumn="0" w:lastRowLastColumn="0"/>
+        </w:trPr>
         <w:tc>
           <w:tcPr>
             <w:cnfStyle w:val="001000000000" w:firstRow="0" w:lastRow="0" w:firstColumn="1" w:lastColumn="0" w:oddVBand="0" w:evenVBand="0" w:oddHBand="0" w:evenHBand="0" w:firstRowFirstColumn="0" w:firstRowLastColumn="0" w:lastRowFirstColumn="0" w:lastRowLastColumn="0"/>
-            <w:tcW w:w="1705" w:type="dxa"/>
+            <w:tcW w:w="2610" w:type="dxa"/>
           </w:tcPr>
           <w:p>
             <w:r>
-              <w:t xml:space="preserve">Mon, </w:t>
-            </w:r>
-            <w:r>
-              <w:t>2/</w:t>
-            </w:r>
-            <w:r>
-              <w:t>2</w:t>
-            </w:r>
-            <w:r>
-              <w:t>1</w:t>
+              <w:t>Full Draft Submissions</w:t>
             </w:r>
           </w:p>
         </w:tc>
         <w:tc>
           <w:tcPr>
-            <w:tcW w:w="6125" w:type="dxa"/>
+            <w:tcW w:w="2246" w:type="dxa"/>
           </w:tcPr>
           <w:p>
             <w:pPr>
-              <w:cnfStyle w:val="000000000000" w:firstRow="0" w:lastRow="0" w:firstColumn="0" w:lastColumn="0" w:oddVBand="0" w:evenVBand="0" w:oddHBand="0" w:evenHBand="0" w:firstRowFirstColumn="0" w:firstRowLastColumn="0" w:lastRowFirstColumn="0" w:lastRowLastColumn="0"/>
+              <w:jc w:val="center"/>
+              <w:cnfStyle w:val="000000010000" w:firstRow="0" w:lastRow="0" w:firstColumn="0" w:lastColumn="0" w:oddVBand="0" w:evenVBand="0" w:oddHBand="0" w:evenHBand="1" w:firstRowFirstColumn="0" w:firstRowLastColumn="0" w:lastRowFirstColumn="0" w:lastRowLastColumn="0"/>
             </w:pPr>
+            <w:r>
+              <w:rPr>
+                <w:rFonts w:ascii="Segoe UI Symbol" w:hAnsi="Segoe UI Symbol" w:cs="Segoe UI Symbol"/>
+                <w:b/>
+                <w:bCs/>
+                <w:sz w:val="28"/>
+                <w:szCs w:val="28"/>
+              </w:rPr>
+              <w:t>✔</w:t>
+            </w:r>
           </w:p>
         </w:tc>
         <w:tc>
           <w:tcPr>
-            <w:tcW w:w="2150" w:type="dxa"/>
+            <w:tcW w:w="2247" w:type="dxa"/>
           </w:tcPr>
           <w:p>
             <w:pPr>
-              <w:cnfStyle w:val="000000000000" w:firstRow="0" w:lastRow="0" w:firstColumn="0" w:lastColumn="0" w:oddVBand="0" w:evenVBand="0" w:oddHBand="0" w:evenHBand="0" w:firstRowFirstColumn="0" w:firstRowLastColumn="0" w:lastRowFirstColumn="0" w:lastRowLastColumn="0"/>
+              <w:jc w:val="center"/>
+              <w:cnfStyle w:val="000000010000" w:firstRow="0" w:lastRow="0" w:firstColumn="0" w:lastColumn="0" w:oddVBand="0" w:evenVBand="0" w:oddHBand="0" w:evenHBand="1" w:firstRowFirstColumn="0" w:firstRowLastColumn="0" w:lastRowFirstColumn="0" w:lastRowLastColumn="0"/>
             </w:pPr>
-            <w:r>
-              <w:rPr>
-                <w:rFonts w:ascii="Acherus Grotesque Medium" w:hAnsi="Acherus Grotesque Medium"/>
-                <w:noProof/>
-              </w:rPr>
-              <mc:AlternateContent>
-                <mc:Choice Requires="wps">
-                  <w:drawing>
-                    <wp:anchor distT="0" distB="0" distL="114300" distR="114300" simplePos="0" relativeHeight="251743232" behindDoc="0" locked="0" layoutInCell="1" allowOverlap="1" wp14:anchorId="4899FF06" wp14:editId="7EDEEAE7">
-                      <wp:simplePos x="0" y="0"/>
-                      <wp:positionH relativeFrom="column">
-                        <wp:posOffset>274320</wp:posOffset>
-                      </wp:positionH>
-                      <wp:positionV relativeFrom="paragraph">
-                        <wp:posOffset>-118896</wp:posOffset>
-                      </wp:positionV>
-                      <wp:extent cx="885023" cy="219910"/>
-                      <wp:effectExtent l="8573" t="10477" r="317" b="38418"/>
-                      <wp:wrapNone/>
-                      <wp:docPr id="29" name="Arrow: Right 29"/>
-                      <wp:cNvGraphicFramePr/>
-                      <a:graphic xmlns:a="http://schemas.openxmlformats.org/drawingml/2006/main">
-                        <a:graphicData uri="http://schemas.microsoft.com/office/word/2010/wordprocessingShape">
-                          <wps:wsp>
-                            <wps:cNvSpPr/>
-                            <wps:spPr>
-                              <a:xfrm rot="5400000" flipV="1">
-                                <a:off x="0" y="0"/>
-                                <a:ext cx="885023" cy="219910"/>
-                              </a:xfrm>
-                              <a:prstGeom prst="rightArrow">
-                                <a:avLst/>
-                              </a:prstGeom>
-                              <a:solidFill>
-                                <a:srgbClr val="E87722"/>
-                              </a:solidFill>
-                              <a:ln w="38100">
-                                <a:solidFill>
-                                  <a:srgbClr val="E87722"/>
-                                </a:solidFill>
-                              </a:ln>
-                            </wps:spPr>
-                            <wps:style>
-                              <a:lnRef idx="2">
-                                <a:schemeClr val="accent1">
-                                  <a:shade val="50000"/>
-                                </a:schemeClr>
-                              </a:lnRef>
-                              <a:fillRef idx="1">
-                                <a:schemeClr val="accent1"/>
-                              </a:fillRef>
-                              <a:effectRef idx="0">
-                                <a:schemeClr val="accent1"/>
-                              </a:effectRef>
-                              <a:fontRef idx="minor">
-                                <a:schemeClr val="lt1"/>
-                              </a:fontRef>
-                            </wps:style>
-                            <wps:bodyPr rot="0" spcFirstLastPara="0" vertOverflow="overflow" horzOverflow="overflow" vert="horz" wrap="square" lIns="91440" tIns="45720" rIns="91440" bIns="45720" numCol="1" spcCol="0" rtlCol="0" fromWordArt="0" anchor="ctr" anchorCtr="0" forceAA="0" compatLnSpc="1">
-                              <a:prstTxWarp prst="textNoShape">
-                                <a:avLst/>
-                              </a:prstTxWarp>
-                              <a:noAutofit/>
-                            </wps:bodyPr>
-                          </wps:wsp>
-                        </a:graphicData>
-                      </a:graphic>
-                      <wp14:sizeRelH relativeFrom="margin">
-                        <wp14:pctWidth>0</wp14:pctWidth>
-                      </wp14:sizeRelH>
-                      <wp14:sizeRelV relativeFrom="margin">
-                        <wp14:pctHeight>0</wp14:pctHeight>
-                      </wp14:sizeRelV>
-                    </wp:anchor>
-                  </w:drawing>
-                </mc:Choice>
-                <mc:Fallback>
-                  <w:pict>
-                    <v:shapetype w14:anchorId="2EE3A583" id="_x0000_t13" coordsize="21600,21600" o:spt="13" adj="16200,5400" path="m@0,l@0@1,0@1,0@2@0@2@0,21600,21600,10800xe">
-                      <v:stroke joinstyle="miter"/>
-                      <v:formulas>
-                        <v:f eqn="val #0"/>
-                        <v:f eqn="val #1"/>
-                        <v:f eqn="sum height 0 #1"/>
-                        <v:f eqn="sum 10800 0 #1"/>
-                        <v:f eqn="sum width 0 #0"/>
-                        <v:f eqn="prod @4 @3 10800"/>
-                        <v:f eqn="sum width 0 @5"/>
-                      </v:formulas>
-                      <v:path o:connecttype="custom" o:connectlocs="@0,0;0,10800;@0,21600;21600,10800" o:connectangles="270,180,90,0" textboxrect="0,@1,@6,@2"/>
-                      <v:handles>
-                        <v:h position="#0,#1" xrange="0,21600" yrange="0,10800"/>
-                      </v:handles>
-                    </v:shapetype>
-                    <v:shape id="Arrow: Right 29" o:spid="_x0000_s1026" type="#_x0000_t13" style="position:absolute;margin-left:21.6pt;margin-top:-9.35pt;width:69.7pt;height:17.3pt;rotation:-90;flip:y;z-index:251743232;visibility:visible;mso-wrap-style:square;mso-width-percent:0;mso-height-percent:0;mso-wrap-distance-left:9pt;mso-wrap-distance-top:0;mso-wrap-distance-right:9pt;mso-wrap-distance-bottom:0;mso-position-horizontal:absolute;mso-position-horizontal-relative:text;mso-position-vertical:absolute;mso-position-vertical-relative:text;mso-width-percent:0;mso-height-percent:0;mso-width-relative:margin;mso-height-relative:margin;v-text-anchor:middle" o:gfxdata="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" adj="18916" fillcolor="#e87722" strokecolor="#e87722" strokeweight="3pt"/>
-                  </w:pict>
-                </mc:Fallback>
-              </mc:AlternateContent>
-            </w:r>
+          </w:p>
+        </w:tc>
+        <w:tc>
+          <w:tcPr>
+            <w:tcW w:w="2247" w:type="dxa"/>
+          </w:tcPr>
+          <w:p>
+            <w:pPr>
+              <w:jc w:val="center"/>
+              <w:cnfStyle w:val="000000010000" w:firstRow="0" w:lastRow="0" w:firstColumn="0" w:lastColumn="0" w:oddVBand="0" w:evenVBand="0" w:oddHBand="0" w:evenHBand="1" w:firstRowFirstColumn="0" w:firstRowLastColumn="0" w:lastRowFirstColumn="0" w:lastRowLastColumn="0"/>
+            </w:pPr>
           </w:p>
         </w:tc>
       </w:tr>
@@ -7188,510 +7185,201 @@
         <w:tc>
           <w:tcPr>
             <w:cnfStyle w:val="001000000000" w:firstRow="0" w:lastRow="0" w:firstColumn="1" w:lastColumn="0" w:oddVBand="0" w:evenVBand="0" w:oddHBand="0" w:evenHBand="0" w:firstRowFirstColumn="0" w:firstRowLastColumn="0" w:lastRowFirstColumn="0" w:lastRowLastColumn="0"/>
-            <w:tcW w:w="1705" w:type="dxa"/>
+            <w:tcW w:w="2610" w:type="dxa"/>
           </w:tcPr>
           <w:p>
             <w:r>
-              <w:t xml:space="preserve">Tue, </w:t>
-            </w:r>
-            <w:r>
-              <w:t>2/</w:t>
-            </w:r>
-            <w:r>
-              <w:t>2</w:t>
-            </w:r>
-            <w:r>
-              <w:t>2</w:t>
+              <w:t>Optional Final Exam</w:t>
             </w:r>
           </w:p>
         </w:tc>
         <w:tc>
           <w:tcPr>
-            <w:tcW w:w="6125" w:type="dxa"/>
+            <w:tcW w:w="2246" w:type="dxa"/>
           </w:tcPr>
           <w:p>
             <w:pPr>
+              <w:jc w:val="center"/>
               <w:cnfStyle w:val="000000100000" w:firstRow="0" w:lastRow="0" w:firstColumn="0" w:lastColumn="0" w:oddVBand="0" w:evenVBand="0" w:oddHBand="1" w:evenHBand="0" w:firstRowFirstColumn="0" w:firstRowLastColumn="0" w:lastRowFirstColumn="0" w:lastRowLastColumn="0"/>
             </w:pPr>
           </w:p>
         </w:tc>
         <w:tc>
           <w:tcPr>
-            <w:tcW w:w="2150" w:type="dxa"/>
+            <w:tcW w:w="2247" w:type="dxa"/>
           </w:tcPr>
           <w:p>
             <w:pPr>
+              <w:jc w:val="center"/>
               <w:cnfStyle w:val="000000100000" w:firstRow="0" w:lastRow="0" w:firstColumn="0" w:lastColumn="0" w:oddVBand="0" w:evenVBand="0" w:oddHBand="1" w:evenHBand="0" w:firstRowFirstColumn="0" w:firstRowLastColumn="0" w:lastRowFirstColumn="0" w:lastRowLastColumn="0"/>
             </w:pPr>
-          </w:p>
-        </w:tc>
-      </w:tr>
-      <w:tr>
-        <w:tc>
-          <w:tcPr>
-            <w:cnfStyle w:val="001000000000" w:firstRow="0" w:lastRow="0" w:firstColumn="1" w:lastColumn="0" w:oddVBand="0" w:evenVBand="0" w:oddHBand="0" w:evenHBand="0" w:firstRowFirstColumn="0" w:firstRowLastColumn="0" w:lastRowFirstColumn="0" w:lastRowLastColumn="0"/>
-            <w:tcW w:w="1705" w:type="dxa"/>
-          </w:tcPr>
-          <w:p>
-            <w:r>
-              <w:t xml:space="preserve">Wed, </w:t>
-            </w:r>
-            <w:r>
-              <w:t>2/</w:t>
-            </w:r>
-            <w:r>
-              <w:t>2</w:t>
-            </w:r>
-            <w:r>
-              <w:t>3</w:t>
-            </w:r>
           </w:p>
         </w:tc>
         <w:tc>
           <w:tcPr>
-            <w:tcW w:w="6125" w:type="dxa"/>
+            <w:tcW w:w="2247" w:type="dxa"/>
           </w:tcPr>
           <w:p>
             <w:pPr>
-              <w:cnfStyle w:val="000000000000" w:firstRow="0" w:lastRow="0" w:firstColumn="0" w:lastColumn="0" w:oddVBand="0" w:evenVBand="0" w:oddHBand="0" w:evenHBand="0" w:firstRowFirstColumn="0" w:firstRowLastColumn="0" w:lastRowFirstColumn="0" w:lastRowLastColumn="0"/>
+              <w:jc w:val="center"/>
+              <w:cnfStyle w:val="000000100000" w:firstRow="0" w:lastRow="0" w:firstColumn="0" w:lastColumn="0" w:oddVBand="0" w:evenVBand="0" w:oddHBand="1" w:evenHBand="0" w:firstRowFirstColumn="0" w:firstRowLastColumn="0" w:lastRowFirstColumn="0" w:lastRowLastColumn="0"/>
+              <w:rPr>
+                <w:rFonts w:ascii="Ebrima" w:hAnsi="Ebrima"/>
+              </w:rPr>
             </w:pPr>
             <w:r>
-              <w:t>Round 1 feedback due to partners by 11:59 PM.</w:t>
-            </w:r>
-          </w:p>
-          <w:p>
-            <w:pPr>
-              <w:cnfStyle w:val="000000000000" w:firstRow="0" w:lastRow="0" w:firstColumn="0" w:lastColumn="0" w:oddVBand="0" w:evenVBand="0" w:oddHBand="0" w:evenHBand="0" w:firstRowFirstColumn="0" w:firstRowLastColumn="0" w:lastRowFirstColumn="0" w:lastRowLastColumn="0"/>
-            </w:pPr>
-          </w:p>
-          <w:p>
-            <w:pPr>
-              <w:cnfStyle w:val="000000000000" w:firstRow="0" w:lastRow="0" w:firstColumn="0" w:lastColumn="0" w:oddVBand="0" w:evenVBand="0" w:oddHBand="0" w:evenHBand="0" w:firstRowFirstColumn="0" w:firstRowLastColumn="0" w:lastRowFirstColumn="0" w:lastRowLastColumn="0"/>
-            </w:pPr>
-            <w:r>
-              <w:t>Rough drafts due for Round 2 feedback by 11:59 PM.</w:t>
-            </w:r>
-          </w:p>
-        </w:tc>
-        <w:tc>
-          <w:tcPr>
-            <w:tcW w:w="2150" w:type="dxa"/>
-          </w:tcPr>
-          <w:p>
-            <w:pPr>
-              <w:cnfStyle w:val="000000000000" w:firstRow="0" w:lastRow="0" w:firstColumn="0" w:lastColumn="0" w:oddVBand="0" w:evenVBand="0" w:oddHBand="0" w:evenHBand="0" w:firstRowFirstColumn="0" w:firstRowLastColumn="0" w:lastRowFirstColumn="0" w:lastRowLastColumn="0"/>
-            </w:pPr>
-          </w:p>
-          <w:p>
-            <w:pPr>
-              <w:cnfStyle w:val="000000000000" w:firstRow="0" w:lastRow="0" w:firstColumn="0" w:lastColumn="0" w:oddVBand="0" w:evenVBand="0" w:oddHBand="0" w:evenHBand="0" w:firstRowFirstColumn="0" w:firstRowLastColumn="0" w:lastRowFirstColumn="0" w:lastRowLastColumn="0"/>
-            </w:pPr>
-          </w:p>
-          <w:p>
-            <w:pPr>
-              <w:cnfStyle w:val="000000000000" w:firstRow="0" w:lastRow="0" w:firstColumn="0" w:lastColumn="0" w:oddVBand="0" w:evenVBand="0" w:oddHBand="0" w:evenHBand="0" w:firstRowFirstColumn="0" w:firstRowLastColumn="0" w:lastRowFirstColumn="0" w:lastRowLastColumn="0"/>
-            </w:pPr>
-            <w:r>
-              <w:t>Round 2</w:t>
+              <w:rPr>
+                <w:rFonts w:ascii="Segoe UI Symbol" w:hAnsi="Segoe UI Symbol" w:cs="Segoe UI Symbol"/>
+                <w:b/>
+                <w:bCs/>
+                <w:sz w:val="28"/>
+                <w:szCs w:val="28"/>
+              </w:rPr>
+              <w:t>✔</w:t>
+            </w:r>
+            <w:r>
+              <w:rPr>
+                <w:rFonts w:ascii="Segoe UI Symbol" w:hAnsi="Segoe UI Symbol" w:cs="Segoe UI Symbol"/>
+                <w:b/>
+                <w:bCs/>
+                <w:position w:val="6"/>
+                <w:sz w:val="28"/>
+                <w:szCs w:val="28"/>
+              </w:rPr>
+              <w:t>†</w:t>
             </w:r>
           </w:p>
         </w:tc>
       </w:tr>
       <w:tr>
         <w:trPr>
-          <w:cnfStyle w:val="000000100000" w:firstRow="0" w:lastRow="0" w:firstColumn="0" w:lastColumn="0" w:oddVBand="0" w:evenVBand="0" w:oddHBand="1" w:evenHBand="0" w:firstRowFirstColumn="0" w:firstRowLastColumn="0" w:lastRowFirstColumn="0" w:lastRowLastColumn="0"/>
+          <w:cnfStyle w:val="000000010000" w:firstRow="0" w:lastRow="0" w:firstColumn="0" w:lastColumn="0" w:oddVBand="0" w:evenVBand="0" w:oddHBand="0" w:evenHBand="1" w:firstRowFirstColumn="0" w:firstRowLastColumn="0" w:lastRowFirstColumn="0" w:lastRowLastColumn="0"/>
         </w:trPr>
         <w:tc>
           <w:tcPr>
             <w:cnfStyle w:val="001000000000" w:firstRow="0" w:lastRow="0" w:firstColumn="1" w:lastColumn="0" w:oddVBand="0" w:evenVBand="0" w:oddHBand="0" w:evenHBand="0" w:firstRowFirstColumn="0" w:firstRowLastColumn="0" w:lastRowFirstColumn="0" w:lastRowLastColumn="0"/>
-            <w:tcW w:w="1705" w:type="dxa"/>
+            <w:tcW w:w="2610" w:type="dxa"/>
           </w:tcPr>
           <w:p>
             <w:r>
-              <w:t xml:space="preserve">Thu, </w:t>
-            </w:r>
-            <w:r>
-              <w:t>2/</w:t>
-            </w:r>
-            <w:r>
-              <w:t>2</w:t>
-            </w:r>
-            <w:r>
-              <w:t>4</w:t>
+              <w:t>Syllabus Review</w:t>
             </w:r>
           </w:p>
         </w:tc>
         <w:tc>
           <w:tcPr>
-            <w:tcW w:w="6125" w:type="dxa"/>
+            <w:tcW w:w="2246" w:type="dxa"/>
           </w:tcPr>
           <w:p>
             <w:pPr>
-              <w:cnfStyle w:val="000000100000" w:firstRow="0" w:lastRow="0" w:firstColumn="0" w:lastColumn="0" w:oddVBand="0" w:evenVBand="0" w:oddHBand="1" w:evenHBand="0" w:firstRowFirstColumn="0" w:firstRowLastColumn="0" w:lastRowFirstColumn="0" w:lastRowLastColumn="0"/>
+              <w:jc w:val="center"/>
+              <w:cnfStyle w:val="000000010000" w:firstRow="0" w:lastRow="0" w:firstColumn="0" w:lastColumn="0" w:oddVBand="0" w:evenVBand="0" w:oddHBand="0" w:evenHBand="1" w:firstRowFirstColumn="0" w:firstRowLastColumn="0" w:lastRowFirstColumn="0" w:lastRowLastColumn="0"/>
             </w:pPr>
-            <w:r>
-              <w:t>Canvas automatically assigns feedback partners at 12:01 AM.</w:t>
-            </w:r>
           </w:p>
         </w:tc>
         <w:tc>
           <w:tcPr>
-            <w:tcW w:w="2150" w:type="dxa"/>
+            <w:tcW w:w="2247" w:type="dxa"/>
           </w:tcPr>
           <w:p>
             <w:pPr>
-              <w:cnfStyle w:val="000000100000" w:firstRow="0" w:lastRow="0" w:firstColumn="0" w:lastColumn="0" w:oddVBand="0" w:evenVBand="0" w:oddHBand="1" w:evenHBand="0" w:firstRowFirstColumn="0" w:firstRowLastColumn="0" w:lastRowFirstColumn="0" w:lastRowLastColumn="0"/>
+              <w:jc w:val="center"/>
+              <w:cnfStyle w:val="000000010000" w:firstRow="0" w:lastRow="0" w:firstColumn="0" w:lastColumn="0" w:oddVBand="0" w:evenVBand="0" w:oddHBand="0" w:evenHBand="1" w:firstRowFirstColumn="0" w:firstRowLastColumn="0" w:lastRowFirstColumn="0" w:lastRowLastColumn="0"/>
             </w:pPr>
-          </w:p>
-        </w:tc>
-      </w:tr>
-      <w:tr>
-        <w:tc>
-          <w:tcPr>
-            <w:cnfStyle w:val="001000000000" w:firstRow="0" w:lastRow="0" w:firstColumn="1" w:lastColumn="0" w:oddVBand="0" w:evenVBand="0" w:oddHBand="0" w:evenHBand="0" w:firstRowFirstColumn="0" w:firstRowLastColumn="0" w:lastRowFirstColumn="0" w:lastRowLastColumn="0"/>
-            <w:tcW w:w="1705" w:type="dxa"/>
-          </w:tcPr>
-          <w:p>
-            <w:r>
-              <w:t xml:space="preserve">Fri, </w:t>
-            </w:r>
-            <w:r>
-              <w:t>2/25</w:t>
-            </w:r>
           </w:p>
         </w:tc>
         <w:tc>
           <w:tcPr>
-            <w:tcW w:w="6125" w:type="dxa"/>
+            <w:tcW w:w="2247" w:type="dxa"/>
           </w:tcPr>
           <w:p>
             <w:pPr>
-              <w:cnfStyle w:val="000000000000" w:firstRow="0" w:lastRow="0" w:firstColumn="0" w:lastColumn="0" w:oddVBand="0" w:evenVBand="0" w:oddHBand="0" w:evenHBand="0" w:firstRowFirstColumn="0" w:firstRowLastColumn="0" w:lastRowFirstColumn="0" w:lastRowLastColumn="0"/>
-            </w:pPr>
-          </w:p>
-        </w:tc>
-        <w:tc>
-          <w:tcPr>
-            <w:tcW w:w="2150" w:type="dxa"/>
-          </w:tcPr>
-          <w:p>
-            <w:pPr>
-              <w:cnfStyle w:val="000000000000" w:firstRow="0" w:lastRow="0" w:firstColumn="0" w:lastColumn="0" w:oddVBand="0" w:evenVBand="0" w:oddHBand="0" w:evenHBand="0" w:firstRowFirstColumn="0" w:firstRowLastColumn="0" w:lastRowFirstColumn="0" w:lastRowLastColumn="0"/>
-            </w:pPr>
-            <w:r>
-              <w:rPr>
-                <w:rFonts w:ascii="Acherus Grotesque Medium" w:hAnsi="Acherus Grotesque Medium"/>
-                <w:noProof/>
-              </w:rPr>
-              <mc:AlternateContent>
-                <mc:Choice Requires="wps">
-                  <w:drawing>
-                    <wp:anchor distT="0" distB="0" distL="114300" distR="114300" simplePos="0" relativeHeight="251745280" behindDoc="0" locked="0" layoutInCell="1" allowOverlap="1" wp14:anchorId="661CD114" wp14:editId="69721512">
-                      <wp:simplePos x="0" y="0"/>
-                      <wp:positionH relativeFrom="column">
-                        <wp:posOffset>272733</wp:posOffset>
-                      </wp:positionH>
-                      <wp:positionV relativeFrom="paragraph">
-                        <wp:posOffset>56531</wp:posOffset>
-                      </wp:positionV>
-                      <wp:extent cx="886460" cy="219075"/>
-                      <wp:effectExtent l="9842" t="28258" r="18733" b="37782"/>
-                      <wp:wrapNone/>
-                      <wp:docPr id="34" name="Arrow: Right 34"/>
-                      <wp:cNvGraphicFramePr/>
-                      <a:graphic xmlns:a="http://schemas.openxmlformats.org/drawingml/2006/main">
-                        <a:graphicData uri="http://schemas.microsoft.com/office/word/2010/wordprocessingShape">
-                          <wps:wsp>
-                            <wps:cNvSpPr/>
-                            <wps:spPr>
-                              <a:xfrm rot="5400000" flipV="1">
-                                <a:off x="0" y="0"/>
-                                <a:ext cx="886460" cy="219075"/>
-                              </a:xfrm>
-                              <a:prstGeom prst="rightArrow">
-                                <a:avLst/>
-                              </a:prstGeom>
-                              <a:solidFill>
-                                <a:srgbClr val="861F41"/>
-                              </a:solidFill>
-                              <a:ln w="38100">
-                                <a:solidFill>
-                                  <a:srgbClr val="861F41"/>
-                                </a:solidFill>
-                              </a:ln>
-                            </wps:spPr>
-                            <wps:style>
-                              <a:lnRef idx="2">
-                                <a:schemeClr val="accent1">
-                                  <a:shade val="50000"/>
-                                </a:schemeClr>
-                              </a:lnRef>
-                              <a:fillRef idx="1">
-                                <a:schemeClr val="accent1"/>
-                              </a:fillRef>
-                              <a:effectRef idx="0">
-                                <a:schemeClr val="accent1"/>
-                              </a:effectRef>
-                              <a:fontRef idx="minor">
-                                <a:schemeClr val="lt1"/>
-                              </a:fontRef>
-                            </wps:style>
-                            <wps:bodyPr rot="0" spcFirstLastPara="0" vertOverflow="overflow" horzOverflow="overflow" vert="horz" wrap="square" lIns="91440" tIns="45720" rIns="91440" bIns="45720" numCol="1" spcCol="0" rtlCol="0" fromWordArt="0" anchor="ctr" anchorCtr="0" forceAA="0" compatLnSpc="1">
-                              <a:prstTxWarp prst="textNoShape">
-                                <a:avLst/>
-                              </a:prstTxWarp>
-                              <a:noAutofit/>
-                            </wps:bodyPr>
-                          </wps:wsp>
-                        </a:graphicData>
-                      </a:graphic>
-                      <wp14:sizeRelH relativeFrom="margin">
-                        <wp14:pctWidth>0</wp14:pctWidth>
-                      </wp14:sizeRelH>
-                      <wp14:sizeRelV relativeFrom="margin">
-                        <wp14:pctHeight>0</wp14:pctHeight>
-                      </wp14:sizeRelV>
-                    </wp:anchor>
-                  </w:drawing>
-                </mc:Choice>
-                <mc:Fallback>
-                  <w:pict>
-                    <v:shape w14:anchorId="3B73E131" id="Arrow: Right 34" o:spid="_x0000_s1026" type="#_x0000_t13" style="position:absolute;margin-left:21.5pt;margin-top:4.45pt;width:69.8pt;height:17.25pt;rotation:-90;flip:y;z-index:251745280;visibility:visible;mso-wrap-style:square;mso-width-percent:0;mso-height-percent:0;mso-wrap-distance-left:9pt;mso-wrap-distance-top:0;mso-wrap-distance-right:9pt;mso-wrap-distance-bottom:0;mso-position-horizontal:absolute;mso-position-horizontal-relative:text;mso-position-vertical:absolute;mso-position-vertical-relative:text;mso-width-percent:0;mso-height-percent:0;mso-width-relative:margin;mso-height-relative:margin;v-text-anchor:middle" o:gfxdata="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" adj="18931" fillcolor="#861f41" strokecolor="#861f41" strokeweight="3pt"/>
-                  </w:pict>
-                </mc:Fallback>
-              </mc:AlternateContent>
-            </w:r>
-          </w:p>
-        </w:tc>
-      </w:tr>
-      <w:tr>
-        <w:trPr>
-          <w:cnfStyle w:val="000000100000" w:firstRow="0" w:lastRow="0" w:firstColumn="0" w:lastColumn="0" w:oddVBand="0" w:evenVBand="0" w:oddHBand="1" w:evenHBand="0" w:firstRowFirstColumn="0" w:firstRowLastColumn="0" w:lastRowFirstColumn="0" w:lastRowLastColumn="0"/>
-        </w:trPr>
-        <w:tc>
-          <w:tcPr>
-            <w:cnfStyle w:val="001000000000" w:firstRow="0" w:lastRow="0" w:firstColumn="1" w:lastColumn="0" w:oddVBand="0" w:evenVBand="0" w:oddHBand="0" w:evenHBand="0" w:firstRowFirstColumn="0" w:firstRowLastColumn="0" w:lastRowFirstColumn="0" w:lastRowLastColumn="0"/>
-            <w:tcW w:w="1705" w:type="dxa"/>
-          </w:tcPr>
-          <w:p>
-            <w:r>
-              <w:t xml:space="preserve">Sat, </w:t>
-            </w:r>
-            <w:r>
-              <w:t>2/26</w:t>
-            </w:r>
-          </w:p>
-        </w:tc>
-        <w:tc>
-          <w:tcPr>
-            <w:tcW w:w="6125" w:type="dxa"/>
-          </w:tcPr>
-          <w:p>
-            <w:pPr>
-              <w:cnfStyle w:val="000000100000" w:firstRow="0" w:lastRow="0" w:firstColumn="0" w:lastColumn="0" w:oddVBand="0" w:evenVBand="0" w:oddHBand="1" w:evenHBand="0" w:firstRowFirstColumn="0" w:firstRowLastColumn="0" w:lastRowFirstColumn="0" w:lastRowLastColumn="0"/>
-            </w:pPr>
-          </w:p>
-        </w:tc>
-        <w:tc>
-          <w:tcPr>
-            <w:tcW w:w="2150" w:type="dxa"/>
-          </w:tcPr>
-          <w:p>
-            <w:pPr>
-              <w:cnfStyle w:val="000000100000" w:firstRow="0" w:lastRow="0" w:firstColumn="0" w:lastColumn="0" w:oddVBand="0" w:evenVBand="0" w:oddHBand="1" w:evenHBand="0" w:firstRowFirstColumn="0" w:firstRowLastColumn="0" w:lastRowFirstColumn="0" w:lastRowLastColumn="0"/>
-            </w:pPr>
-          </w:p>
-        </w:tc>
-      </w:tr>
-      <w:tr>
-        <w:tc>
-          <w:tcPr>
-            <w:cnfStyle w:val="001000000000" w:firstRow="0" w:lastRow="0" w:firstColumn="1" w:lastColumn="0" w:oddVBand="0" w:evenVBand="0" w:oddHBand="0" w:evenHBand="0" w:firstRowFirstColumn="0" w:firstRowLastColumn="0" w:lastRowFirstColumn="0" w:lastRowLastColumn="0"/>
-            <w:tcW w:w="1705" w:type="dxa"/>
-          </w:tcPr>
-          <w:p>
-            <w:r>
-              <w:t xml:space="preserve">Mon, </w:t>
-            </w:r>
-            <w:r>
-              <w:t>2/28</w:t>
-            </w:r>
-          </w:p>
-        </w:tc>
-        <w:tc>
-          <w:tcPr>
-            <w:tcW w:w="6125" w:type="dxa"/>
-          </w:tcPr>
-          <w:p>
-            <w:pPr>
-              <w:cnfStyle w:val="000000000000" w:firstRow="0" w:lastRow="0" w:firstColumn="0" w:lastColumn="0" w:oddVBand="0" w:evenVBand="0" w:oddHBand="0" w:evenHBand="0" w:firstRowFirstColumn="0" w:firstRowLastColumn="0" w:lastRowFirstColumn="0" w:lastRowLastColumn="0"/>
-            </w:pPr>
-          </w:p>
-        </w:tc>
-        <w:tc>
-          <w:tcPr>
-            <w:tcW w:w="2150" w:type="dxa"/>
-          </w:tcPr>
-          <w:p>
-            <w:pPr>
-              <w:cnfStyle w:val="000000000000" w:firstRow="0" w:lastRow="0" w:firstColumn="0" w:lastColumn="0" w:oddVBand="0" w:evenVBand="0" w:oddHBand="0" w:evenHBand="0" w:firstRowFirstColumn="0" w:firstRowLastColumn="0" w:lastRowFirstColumn="0" w:lastRowLastColumn="0"/>
-            </w:pPr>
-          </w:p>
-        </w:tc>
-      </w:tr>
-      <w:tr>
-        <w:trPr>
-          <w:cnfStyle w:val="000000100000" w:firstRow="0" w:lastRow="0" w:firstColumn="0" w:lastColumn="0" w:oddVBand="0" w:evenVBand="0" w:oddHBand="1" w:evenHBand="0" w:firstRowFirstColumn="0" w:firstRowLastColumn="0" w:lastRowFirstColumn="0" w:lastRowLastColumn="0"/>
-        </w:trPr>
-        <w:tc>
-          <w:tcPr>
-            <w:cnfStyle w:val="001000000000" w:firstRow="0" w:lastRow="0" w:firstColumn="1" w:lastColumn="0" w:oddVBand="0" w:evenVBand="0" w:oddHBand="0" w:evenHBand="0" w:firstRowFirstColumn="0" w:firstRowLastColumn="0" w:lastRowFirstColumn="0" w:lastRowLastColumn="0"/>
-            <w:tcW w:w="1705" w:type="dxa"/>
-          </w:tcPr>
-          <w:p>
-            <w:r>
-              <w:t xml:space="preserve">Tue, </w:t>
-            </w:r>
-            <w:r>
-              <w:t>3/1</w:t>
-            </w:r>
-          </w:p>
-        </w:tc>
-        <w:tc>
-          <w:tcPr>
-            <w:tcW w:w="6125" w:type="dxa"/>
-          </w:tcPr>
-          <w:p>
-            <w:pPr>
-              <w:cnfStyle w:val="000000100000" w:firstRow="0" w:lastRow="0" w:firstColumn="0" w:lastColumn="0" w:oddVBand="0" w:evenVBand="0" w:oddHBand="1" w:evenHBand="0" w:firstRowFirstColumn="0" w:firstRowLastColumn="0" w:lastRowFirstColumn="0" w:lastRowLastColumn="0"/>
-            </w:pPr>
-            <w:r>
-              <w:t>Round 2 feedback due to partners by 11:59 PM.</w:t>
-            </w:r>
-          </w:p>
-        </w:tc>
-        <w:tc>
-          <w:tcPr>
-            <w:tcW w:w="2150" w:type="dxa"/>
-          </w:tcPr>
-          <w:p>
-            <w:pPr>
-              <w:cnfStyle w:val="000000100000" w:firstRow="0" w:lastRow="0" w:firstColumn="0" w:lastColumn="0" w:oddVBand="0" w:evenVBand="0" w:oddHBand="1" w:evenHBand="0" w:firstRowFirstColumn="0" w:firstRowLastColumn="0" w:lastRowFirstColumn="0" w:lastRowLastColumn="0"/>
+              <w:jc w:val="center"/>
+              <w:cnfStyle w:val="000000010000" w:firstRow="0" w:lastRow="0" w:firstColumn="0" w:lastColumn="0" w:oddVBand="0" w:evenVBand="0" w:oddHBand="0" w:evenHBand="1" w:firstRowFirstColumn="0" w:firstRowLastColumn="0" w:lastRowFirstColumn="0" w:lastRowLastColumn="0"/>
             </w:pPr>
           </w:p>
         </w:tc>
       </w:tr>
     </w:tbl>
-    <w:p/>
+    <w:p>
+      <w:pPr>
+        <w:spacing w:after="0"/>
+      </w:pPr>
+      <w:r>
+        <w:t>*</w:t>
+      </w:r>
+      <w:r>
+        <w:t xml:space="preserve"> </w:t>
+      </w:r>
+      <w:r>
+        <w:t>Ends at 11:59 PM on Thursday, June 30.</w:t>
+      </w:r>
+    </w:p>
+    <w:p>
+      <w:pPr>
+        <w:shd w:val="clear" w:color="auto" w:fill="FFFFFF"/>
+        <w:spacing w:after="120"/>
+        <w:textAlignment w:val="baseline"/>
+      </w:pPr>
+      <w:r>
+        <w:rPr>
+          <w:rFonts w:ascii="Segoe UI Symbol" w:hAnsi="Segoe UI Symbol" w:cs="Segoe UI Symbol"/>
+          <w:b/>
+          <w:bCs/>
+          <w:position w:val="6"/>
+          <w:sz w:val="28"/>
+          <w:szCs w:val="28"/>
+        </w:rPr>
+        <w:t>†</w:t>
+      </w:r>
+      <w:r>
+        <w:rPr>
+          <w:rFonts w:ascii="Segoe UI Symbol" w:hAnsi="Segoe UI Symbol" w:cs="Segoe UI Symbol"/>
+          <w:b/>
+          <w:bCs/>
+          <w:position w:val="6"/>
+          <w:sz w:val="28"/>
+          <w:szCs w:val="28"/>
+        </w:rPr>
+        <w:t xml:space="preserve"> </w:t>
+      </w:r>
+      <w:r>
+        <w:t>Optional Final Exam</w:t>
+      </w:r>
+      <w:r>
+        <w:t xml:space="preserve"> must be submitted by 11:59 PM on Friday, July </w:t>
+      </w:r>
+      <w:r>
+        <w:t>1</w:t>
+      </w:r>
+      <w:r>
+        <w:t xml:space="preserve">, </w:t>
+      </w:r>
+      <w:r>
+        <w:t>202</w:t>
+      </w:r>
+      <w:r>
+        <w:t>2,</w:t>
+      </w:r>
+      <w:r>
+        <w:t xml:space="preserve"> so that I can submit course grades on time. There are no make-ups or extensions unless approved by the Dean of Students.</w:t>
+      </w:r>
+    </w:p>
     <w:p>
       <w:pPr>
         <w:pStyle w:val="Heading2"/>
       </w:pPr>
-      <w:r>
-        <w:t>Firm Due Date with No Grace Period</w:t>
-      </w:r>
-      <w:r>
-        <w:t>: Final Exam</w:t>
-      </w:r>
-    </w:p>
-    <w:p>
-      <w:r>
-        <w:t xml:space="preserve">The </w:t>
-      </w:r>
-      <w:r>
-        <w:t xml:space="preserve">optional </w:t>
-      </w:r>
-      <w:r>
-        <w:t xml:space="preserve">final exam has no </w:t>
-      </w:r>
-      <w:r>
-        <w:t xml:space="preserve">grace period. We can’t extend the course beyond the end of the term. </w:t>
-      </w:r>
-      <w:r>
-        <w:t>There are no make-ups or extensions unless approved by the Dean of Students.</w:t>
-      </w:r>
-      <w:r>
-        <w:t xml:space="preserve"> </w:t>
-      </w:r>
-      <w:r>
-        <w:t>Regardless, you should still have plenty of time to take your final</w:t>
-      </w:r>
-      <w:r>
-        <w:t xml:space="preserve"> if you choose to.</w:t>
-      </w:r>
-    </w:p>
-    <w:p>
-      <w:pPr>
-        <w:pStyle w:val="Heading3"/>
-      </w:pPr>
-      <w:r>
-        <w:t>When to take your exam</w:t>
-      </w:r>
+      <w:bookmarkStart w:id="46" w:name="_Toc77817613"/>
+      <w:r>
+        <w:t>Interruptions in Course Progress</w:t>
+      </w:r>
+      <w:bookmarkEnd w:id="46"/>
     </w:p>
     <w:p>
       <w:pPr>
         <w:rPr>
           <w:rFonts w:ascii="Times New Roman" w:hAnsi="Times New Roman" w:cs="Times New Roman"/>
           <w:color w:val="auto"/>
-          <w:sz w:val="24"/>
-          <w:szCs w:val="24"/>
-        </w:rPr>
-      </w:pPr>
-      <w:r>
-        <w:t xml:space="preserve">Any time that you want to </w:t>
-      </w:r>
-      <w:r>
-        <w:t>on Friday, July 1</w:t>
-      </w:r>
-      <w:r>
-        <w:t xml:space="preserve">, from </w:t>
-      </w:r>
-      <w:r>
-        <w:t xml:space="preserve">12:00 AM </w:t>
-      </w:r>
-      <w:r>
-        <w:t xml:space="preserve">to </w:t>
-      </w:r>
-      <w:r>
-        <w:t>11:59 PM</w:t>
-      </w:r>
-      <w:r>
-        <w:t xml:space="preserve">. </w:t>
-      </w:r>
-      <w:r>
-        <w:rPr>
-          <w:rFonts w:ascii="Calibri" w:hAnsi="Calibri"/>
-          <w:color w:val="222222"/>
-          <w:sz w:val="24"/>
-          <w:szCs w:val="24"/>
-        </w:rPr>
-        <w:t xml:space="preserve">Your final exam must be submitted by the due date so that I can </w:t>
-      </w:r>
-      <w:r>
-        <w:rPr>
-          <w:rFonts w:ascii="Calibri" w:hAnsi="Calibri"/>
-          <w:color w:val="222222"/>
-          <w:sz w:val="24"/>
-          <w:szCs w:val="24"/>
-        </w:rPr>
-        <w:t>submit grades on time.</w:t>
-      </w:r>
-    </w:p>
-    <w:p>
-      <w:pPr>
-        <w:pStyle w:val="Heading2"/>
-      </w:pPr>
-      <w:bookmarkStart w:id="49" w:name="_Toc77817613"/>
-      <w:r>
-        <w:t>Interruptions in Course Progress</w:t>
-      </w:r>
-      <w:bookmarkEnd w:id="49"/>
-    </w:p>
-    <w:p>
-      <w:pPr>
-        <w:rPr>
-          <w:rFonts w:ascii="Times New Roman" w:hAnsi="Times New Roman" w:cs="Times New Roman"/>
-          <w:color w:val="auto"/>
         </w:rPr>
       </w:pPr>
       <w:r>
@@ -7711,7 +7399,13 @@
         <w:t>immediately</w:t>
       </w:r>
       <w:r>
-        <w:t>. I understand that things happen. As long as you are honest and timely in letting me know what’s going on, we can try to work something out.</w:t>
+        <w:t>. I understand that things happen. As long as you</w:t>
+      </w:r>
+      <w:r>
+        <w:t>’</w:t>
+      </w:r>
+      <w:r>
+        <w:t>re honest and timely in letting me know, we can try to work something out.</w:t>
       </w:r>
     </w:p>
     <w:p>
@@ -7765,12 +7459,12 @@
       <w:pPr>
         <w:pStyle w:val="Heading1"/>
       </w:pPr>
-      <w:bookmarkStart w:id="50" w:name="_Toc92416442"/>
+      <w:bookmarkStart w:id="47" w:name="_Toc103571041"/>
       <w:r>
         <w:lastRenderedPageBreak/>
         <w:t>Sequence of Technical Writing Projects</w:t>
       </w:r>
-      <w:bookmarkEnd w:id="50"/>
+      <w:bookmarkEnd w:id="47"/>
     </w:p>
     <w:p>
       <w:r>
@@ -7889,8 +7583,8 @@
       <w:pPr>
         <w:pStyle w:val="Heading2"/>
       </w:pPr>
-      <w:bookmarkStart w:id="51" w:name="_Toc71844905"/>
-      <w:bookmarkStart w:id="52" w:name="_Toc77817615"/>
+      <w:bookmarkStart w:id="48" w:name="_Toc71844905"/>
+      <w:bookmarkStart w:id="49" w:name="_Toc77817615"/>
       <w:r>
         <w:t>Pitch</w:t>
       </w:r>
@@ -7913,8 +7607,8 @@
         </w:rPr>
         <w:t xml:space="preserve"> </w:t>
       </w:r>
-      <w:bookmarkEnd w:id="51"/>
-      <w:bookmarkEnd w:id="52"/>
+      <w:bookmarkEnd w:id="48"/>
+      <w:bookmarkEnd w:id="49"/>
       <w:r>
         <w:rPr>
           <w:w w:val="108"/>
@@ -7934,10 +7628,10 @@
           <w:noProof/>
         </w:rPr>
         <w:drawing>
-          <wp:anchor distT="0" distB="0" distL="114300" distR="114300" simplePos="0" relativeHeight="251789312" behindDoc="1" locked="0" layoutInCell="1" allowOverlap="1" wp14:anchorId="1D4E1E2C" wp14:editId="6E46E48B">
+          <wp:anchor distT="0" distB="0" distL="114300" distR="114300" simplePos="0" relativeHeight="251789312" behindDoc="1" locked="0" layoutInCell="1" allowOverlap="1" wp14:anchorId="1D4E1E2C" wp14:editId="42CF5459">
             <wp:simplePos x="0" y="0"/>
             <wp:positionH relativeFrom="column">
-              <wp:posOffset>5076825</wp:posOffset>
+              <wp:posOffset>5372100</wp:posOffset>
             </wp:positionH>
             <wp:positionV relativeFrom="paragraph">
               <wp:posOffset>32385</wp:posOffset>
@@ -8161,21 +7855,21 @@
           <w:noProof/>
         </w:rPr>
         <w:drawing>
-          <wp:anchor distT="0" distB="0" distL="114300" distR="114300" simplePos="0" relativeHeight="251787264" behindDoc="1" locked="0" layoutInCell="1" allowOverlap="1" wp14:anchorId="28071F5F" wp14:editId="5B4098C3">
+          <wp:anchor distT="0" distB="0" distL="114300" distR="114300" simplePos="0" relativeHeight="251787264" behindDoc="1" locked="0" layoutInCell="1" allowOverlap="1" wp14:anchorId="28071F5F" wp14:editId="603420DA">
             <wp:simplePos x="0" y="0"/>
             <wp:positionH relativeFrom="column">
               <wp:posOffset>0</wp:posOffset>
             </wp:positionH>
             <wp:positionV relativeFrom="paragraph">
-              <wp:posOffset>5715</wp:posOffset>
+              <wp:posOffset>24765</wp:posOffset>
             </wp:positionV>
-            <wp:extent cx="645160" cy="914400"/>
-            <wp:effectExtent l="0" t="0" r="2540" b="0"/>
+            <wp:extent cx="774192" cy="1097280"/>
+            <wp:effectExtent l="0" t="0" r="6985" b="7620"/>
             <wp:wrapTight wrapText="bothSides">
               <wp:wrapPolygon edited="1">
                 <wp:start x="0" y="0"/>
-                <wp:lineTo x="2232" y="26775"/>
-                <wp:lineTo x="21600" y="26550"/>
+                <wp:lineTo x="0" y="20740"/>
+                <wp:lineTo x="21600" y="21600"/>
                 <wp:lineTo x="21047" y="0"/>
                 <wp:lineTo x="0" y="0"/>
               </wp:wrapPolygon>
@@ -8206,7 +7900,7 @@
                   <pic:spPr>
                     <a:xfrm>
                       <a:off x="0" y="0"/>
-                      <a:ext cx="645160" cy="914400"/>
+                      <a:ext cx="774192" cy="1097280"/>
                     </a:xfrm>
                     <a:prstGeom prst="rect">
                       <a:avLst/>
@@ -8215,6 +7909,12 @@
                 </pic:pic>
               </a:graphicData>
             </a:graphic>
+            <wp14:sizeRelH relativeFrom="margin">
+              <wp14:pctWidth>0</wp14:pctWidth>
+            </wp14:sizeRelH>
+            <wp14:sizeRelV relativeFrom="margin">
+              <wp14:pctHeight>0</wp14:pctHeight>
+            </wp14:sizeRelV>
           </wp:anchor>
         </w:drawing>
       </w:r>
@@ -8413,7 +8113,7 @@
         </w:rPr>
         <w:t xml:space="preserve">You will include specific details and relevant illustrations that </w:t>
       </w:r>
-      <w:bookmarkStart w:id="53" w:name="_Hlk92679105"/>
+      <w:bookmarkStart w:id="50" w:name="_Hlk92679105"/>
       <w:r>
         <w:rPr>
           <w:rFonts w:eastAsia="Arial"/>
@@ -8432,7 +8132,7 @@
         </w:rPr>
         <w:t xml:space="preserve"> principal parts or steps.</w:t>
       </w:r>
-      <w:bookmarkEnd w:id="53"/>
+      <w:bookmarkEnd w:id="50"/>
       <w:r>
         <w:rPr>
           <w:rFonts w:eastAsia="Arial"/>
@@ -8454,20 +8154,20 @@
           <w:rFonts w:eastAsia="Arial"/>
         </w:rPr>
       </w:pPr>
-      <w:bookmarkStart w:id="54" w:name="_Hlk92679165"/>
+      <w:bookmarkStart w:id="51" w:name="_Hlk92679165"/>
       <w:r>
         <w:rPr>
           <w:rFonts w:eastAsia="Arial"/>
           <w:noProof/>
         </w:rPr>
         <w:drawing>
-          <wp:anchor distT="0" distB="0" distL="114300" distR="114300" simplePos="0" relativeHeight="251786240" behindDoc="1" locked="0" layoutInCell="1" allowOverlap="1" wp14:anchorId="38AD5F71" wp14:editId="6FB56A6C">
+          <wp:anchor distT="0" distB="0" distL="114300" distR="114300" simplePos="0" relativeHeight="251786240" behindDoc="1" locked="0" layoutInCell="1" allowOverlap="1" wp14:anchorId="38AD5F71" wp14:editId="73B3E5C1">
             <wp:simplePos x="0" y="0"/>
             <wp:positionH relativeFrom="column">
-              <wp:posOffset>5038725</wp:posOffset>
+              <wp:posOffset>5276850</wp:posOffset>
             </wp:positionH>
             <wp:positionV relativeFrom="paragraph">
-              <wp:posOffset>27305</wp:posOffset>
+              <wp:posOffset>36830</wp:posOffset>
             </wp:positionV>
             <wp:extent cx="914400" cy="914400"/>
             <wp:effectExtent l="0" t="0" r="0" b="0"/>
@@ -8528,7 +8228,7 @@
         </w:rPr>
         <w:t xml:space="preserve">You will </w:t>
       </w:r>
-      <w:bookmarkEnd w:id="54"/>
+      <w:bookmarkEnd w:id="51"/>
       <w:r>
         <w:rPr>
           <w:rFonts w:eastAsia="Arial"/>
@@ -8581,21 +8281,19 @@
         <w:rPr>
           <w:rFonts w:eastAsia="Arial"/>
         </w:rPr>
-        <w:t xml:space="preserve">Your project can be a recipe, with photos to illustrate the steps in preparing the meal. You are not limited to </w:t>
-      </w:r>
-      <w:proofErr w:type="gramStart"/>
+        <w:t xml:space="preserve">Your project can be a recipe, </w:t>
+      </w:r>
       <w:r>
         <w:rPr>
           <w:rFonts w:eastAsia="Arial"/>
         </w:rPr>
-        <w:t>recipes</w:t>
-      </w:r>
-      <w:proofErr w:type="gramEnd"/>
+        <w:t>but y</w:t>
+      </w:r>
       <w:r>
         <w:rPr>
           <w:rFonts w:eastAsia="Arial"/>
         </w:rPr>
-        <w:t xml:space="preserve"> however. You can also focus on topics such as how to pair a beer with a meal, how to harvest strawberries, </w:t>
+        <w:t xml:space="preserve">ou are not limited to recipes. You can also focus on topics such as how to pair a beer with a meal, how to harvest strawberries, </w:t>
       </w:r>
       <w:r>
         <w:rPr>
@@ -8614,18 +8312,30 @@
         <w:rPr>
           <w:rFonts w:eastAsia="Arial"/>
         </w:rPr>
-        <w:t xml:space="preserve">You will provide numbered, step-by-step instructions that </w:t>
+        <w:t xml:space="preserve">You will </w:t>
       </w:r>
       <w:r>
         <w:rPr>
           <w:rFonts w:eastAsia="Arial"/>
         </w:rPr>
-        <w:t>use</w:t>
+        <w:t>write</w:t>
       </w:r>
       <w:r>
         <w:rPr>
           <w:rFonts w:eastAsia="Arial"/>
         </w:rPr>
+        <w:t xml:space="preserve"> numbered steps</w:t>
+      </w:r>
+      <w:r>
+        <w:rPr>
+          <w:rFonts w:eastAsia="Arial"/>
+        </w:rPr>
+        <w:t>, using</w:t>
+      </w:r>
+      <w:r>
+        <w:rPr>
+          <w:rFonts w:eastAsia="Arial"/>
+        </w:rPr>
         <w:t xml:space="preserve"> action verbs in the imperative mood</w:t>
       </w:r>
       <w:r>
@@ -8638,19 +8348,31 @@
         <w:rPr>
           <w:rFonts w:eastAsia="Arial"/>
         </w:rPr>
-        <w:t>If relevant, you can link to technical description</w:t>
+        <w:t xml:space="preserve">If </w:t>
       </w:r>
       <w:r>
         <w:rPr>
           <w:rFonts w:eastAsia="Arial"/>
         </w:rPr>
+        <w:t>used in the instructions</w:t>
+      </w:r>
+      <w:r>
+        <w:rPr>
+          <w:rFonts w:eastAsia="Arial"/>
+        </w:rPr>
+        <w:t>, you can link to technical description</w:t>
+      </w:r>
+      <w:r>
+        <w:rPr>
+          <w:rFonts w:eastAsia="Arial"/>
+        </w:rPr>
         <w:t>s of</w:t>
       </w:r>
       <w:r>
         <w:rPr>
           <w:rFonts w:eastAsia="Arial"/>
         </w:rPr>
-        <w:t xml:space="preserve"> objects or processes used in the instructions. </w:t>
+        <w:t xml:space="preserve"> objects or processes. </w:t>
       </w:r>
       <w:r>
         <w:rPr>
@@ -8668,89 +8390,89 @@
         <w:rPr>
           <w:rFonts w:eastAsia="Arial"/>
         </w:rPr>
-        <w:t xml:space="preserve"> should be an easy-to-follow document </w:t>
+        <w:t xml:space="preserve"> </w:t>
       </w:r>
       <w:r>
         <w:rPr>
           <w:rFonts w:eastAsia="Arial"/>
         </w:rPr>
-        <w:t>with</w:t>
+        <w:t>will</w:t>
       </w:r>
       <w:r>
         <w:rPr>
           <w:rFonts w:eastAsia="Arial"/>
         </w:rPr>
-        <w:t xml:space="preserve"> photos or illustrations that demonstrate the steps.</w:t>
+        <w:t xml:space="preserve"> </w:t>
       </w:r>
       <w:r>
         <w:rPr>
           <w:rFonts w:eastAsia="Arial"/>
         </w:rPr>
+        <w:t xml:space="preserve">include </w:t>
+      </w:r>
+      <w:r>
+        <w:rPr>
+          <w:rFonts w:eastAsia="Arial"/>
+        </w:rPr>
+        <w:t>photos or illustrations demonstrat</w:t>
+      </w:r>
+      <w:r>
+        <w:rPr>
+          <w:rFonts w:eastAsia="Arial"/>
+        </w:rPr>
+        <w:t>ing</w:t>
+      </w:r>
+      <w:r>
+        <w:rPr>
+          <w:rFonts w:eastAsia="Arial"/>
+        </w:rPr>
+        <w:t xml:space="preserve"> the steps.</w:t>
+      </w:r>
+      <w:r>
+        <w:rPr>
+          <w:rFonts w:eastAsia="Arial"/>
+        </w:rPr>
         <w:t xml:space="preserve"> </w:t>
       </w:r>
       <w:r>
         <w:rPr>
           <w:rFonts w:eastAsia="Arial"/>
         </w:rPr>
-        <w:t xml:space="preserve">You will share your </w:t>
-      </w:r>
-      <w:r>
+        <w:t>You will share your instructions with the class and on a publicly-accessible website.</w:t>
+      </w:r>
+    </w:p>
+    <w:p>
+      <w:pPr>
+        <w:pStyle w:val="Heading2"/>
+      </w:pPr>
+      <w:bookmarkStart w:id="52" w:name="_Toc71844908"/>
+      <w:bookmarkStart w:id="53" w:name="_Toc77817618"/>
+      <w:r>
+        <w:t>Make Your Recommendation</w:t>
+      </w:r>
+      <w:bookmarkEnd w:id="52"/>
+      <w:bookmarkEnd w:id="53"/>
+    </w:p>
+    <w:p>
+      <w:pPr>
         <w:rPr>
           <w:rFonts w:eastAsia="Arial"/>
         </w:rPr>
-        <w:t>instruc</w:t>
-      </w:r>
-      <w:r>
-        <w:rPr>
-          <w:rFonts w:eastAsia="Arial"/>
-        </w:rPr>
-        <w:t>tion</w:t>
-      </w:r>
-      <w:r>
-        <w:rPr>
-          <w:rFonts w:eastAsia="Arial"/>
-        </w:rPr>
-        <w:t>s</w:t>
-      </w:r>
-      <w:r>
-        <w:rPr>
-          <w:rFonts w:eastAsia="Arial"/>
-        </w:rPr>
-        <w:t xml:space="preserve"> with the class and on a publicly-accessible website.</w:t>
-      </w:r>
-    </w:p>
-    <w:p>
-      <w:pPr>
-        <w:pStyle w:val="Heading2"/>
-      </w:pPr>
-      <w:bookmarkStart w:id="55" w:name="_Toc71844908"/>
-      <w:bookmarkStart w:id="56" w:name="_Toc77817618"/>
-      <w:r>
-        <w:t>Make Your Recommendation</w:t>
-      </w:r>
-      <w:bookmarkEnd w:id="55"/>
-      <w:bookmarkEnd w:id="56"/>
-    </w:p>
-    <w:p>
-      <w:pPr>
-        <w:rPr>
-          <w:rFonts w:eastAsia="Arial"/>
-        </w:rPr>
-      </w:pPr>
-      <w:bookmarkStart w:id="57" w:name="_Hlk92679415"/>
+      </w:pPr>
+      <w:bookmarkStart w:id="54" w:name="_Hlk92679415"/>
       <w:r>
         <w:rPr>
           <w:rFonts w:eastAsia="Arial"/>
           <w:noProof/>
         </w:rPr>
         <w:drawing>
-          <wp:anchor distT="0" distB="0" distL="114300" distR="114300" simplePos="0" relativeHeight="251788288" behindDoc="0" locked="0" layoutInCell="1" allowOverlap="1" wp14:anchorId="61804918" wp14:editId="1F65E03A">
+          <wp:anchor distT="0" distB="0" distL="114300" distR="114300" simplePos="0" relativeHeight="251788288" behindDoc="0" locked="0" layoutInCell="1" allowOverlap="1" wp14:anchorId="61804918" wp14:editId="58DD7CC7">
             <wp:simplePos x="0" y="0"/>
             <wp:positionH relativeFrom="column">
               <wp:posOffset>0</wp:posOffset>
             </wp:positionH>
             <wp:positionV relativeFrom="paragraph">
-              <wp:posOffset>635</wp:posOffset>
+              <wp:posOffset>38735</wp:posOffset>
             </wp:positionV>
             <wp:extent cx="914400" cy="914400"/>
             <wp:effectExtent l="0" t="0" r="0" b="0"/>
@@ -8797,77 +8519,93 @@
         <w:rPr>
           <w:rFonts w:eastAsia="Arial"/>
         </w:rPr>
-        <w:t xml:space="preserve">Your recommendation report identifies the </w:t>
+        <w:t>You</w:t>
       </w:r>
       <w:r>
         <w:rPr>
           <w:rFonts w:eastAsia="Arial"/>
         </w:rPr>
-        <w:t>website</w:t>
+        <w:t xml:space="preserve"> will identify a food-related challenge that Virginia Tech students face, investigate solutions, and make a recommendation </w:t>
       </w:r>
       <w:r>
         <w:rPr>
           <w:rFonts w:eastAsia="Arial"/>
         </w:rPr>
-        <w:t xml:space="preserve"> you examined, outlines your research </w:t>
-      </w:r>
-      <w:proofErr w:type="gramStart"/>
+        <w:t xml:space="preserve">to your </w:t>
+      </w:r>
       <w:r>
         <w:rPr>
           <w:rFonts w:eastAsia="Arial"/>
         </w:rPr>
-        <w:t>methods</w:t>
-      </w:r>
-      <w:proofErr w:type="gramEnd"/>
+        <w:t>readers</w:t>
+      </w:r>
       <w:r>
         <w:rPr>
           <w:rFonts w:eastAsia="Arial"/>
         </w:rPr>
-        <w:t xml:space="preserve"> and </w:t>
+        <w:t>.</w:t>
       </w:r>
       <w:r>
         <w:rPr>
           <w:rFonts w:eastAsia="Arial"/>
         </w:rPr>
-        <w:t>results</w:t>
+        <w:t xml:space="preserve"> You will have a range of projects to focus on, including recommendations on decreasing grocery bills, eating vegan on campus, </w:t>
       </w:r>
       <w:r>
         <w:rPr>
           <w:rFonts w:eastAsia="Arial"/>
         </w:rPr>
-        <w:t xml:space="preserve">, draws conclusions about </w:t>
+        <w:t>optimizing food truck access</w:t>
       </w:r>
       <w:r>
         <w:rPr>
           <w:rFonts w:eastAsia="Arial"/>
         </w:rPr>
-        <w:t>improving the site</w:t>
-      </w:r>
+        <w:t>, and addressing food insecurity.</w:t>
+      </w:r>
+    </w:p>
+    <w:bookmarkEnd w:id="54"/>
+    <w:p>
+      <w:pPr>
+        <w:rPr>
+          <w:rFonts w:eastAsia="Verdana"/>
+        </w:rPr>
+      </w:pPr>
       <w:r>
         <w:rPr>
           <w:rFonts w:eastAsia="Arial"/>
         </w:rPr>
-        <w:t>, and finally makes a recommendation to your audience.</w:t>
-      </w:r>
-    </w:p>
-    <w:bookmarkEnd w:id="57"/>
-    <w:p>
-      <w:pPr>
-        <w:rPr>
-          <w:rFonts w:eastAsia="Verdana"/>
-        </w:rPr>
-      </w:pPr>
+        <w:t xml:space="preserve">You will include customary sections (e.g., intro, methods, results, conclusions, and recommendations), along with </w:t>
+      </w:r>
       <w:r>
         <w:rPr>
           <w:rFonts w:eastAsia="Arial"/>
         </w:rPr>
-        <w:t xml:space="preserve">The final report may be 15–18 pages long, including </w:t>
+        <w:t xml:space="preserve">front and back matter. </w:t>
       </w:r>
       <w:r>
         <w:rPr>
           <w:rFonts w:eastAsia="Arial"/>
         </w:rPr>
-        <w:t>all the front and back matter. We will work through the different portions of the report one-by-one, building the entire report by assembling all your informal and formal work by the end of the term.</w:t>
+        <w:t>Your report will be 10–15 pages long</w:t>
+      </w:r>
+      <w:r>
+        <w:rPr>
+          <w:rFonts w:eastAsia="Arial"/>
+        </w:rPr>
+        <w:t>.</w:t>
+      </w:r>
+      <w:r>
+        <w:rPr>
+          <w:rFonts w:eastAsia="Arial"/>
+        </w:rPr>
+        <w:t xml:space="preserve"> Y</w:t>
+      </w:r>
+      <w:r>
+        <w:rPr>
+          <w:rFonts w:eastAsia="Arial"/>
+        </w:rPr>
+        <w:t>ou will share your instructions with the class and on a publicly-accessible website.</w:t>
       </w:r>
       <w:r>
         <w:br w:type="page"/>
@@ -8877,7 +8615,7 @@
       <w:pPr>
         <w:pStyle w:val="Heading1"/>
       </w:pPr>
-      <w:bookmarkStart w:id="58" w:name="_Toc92416443"/>
+      <w:bookmarkStart w:id="55" w:name="_Toc103571042"/>
       <w:r>
         <w:rPr>
           <w:noProof/>
@@ -8974,7 +8712,7 @@
       <w:r>
         <w:t>A Module in Canvas is like a Bucket</w:t>
       </w:r>
-      <w:bookmarkEnd w:id="58"/>
+      <w:bookmarkEnd w:id="55"/>
     </w:p>
     <w:p>
       <w:pPr>
@@ -8993,13 +8731,13 @@
       <w:pPr>
         <w:pStyle w:val="MaroonBkgdHeading"/>
       </w:pPr>
-      <w:bookmarkStart w:id="59" w:name="_Toc71844910"/>
-      <w:bookmarkStart w:id="60" w:name="_Toc77817620"/>
+      <w:bookmarkStart w:id="56" w:name="_Toc71844910"/>
+      <w:bookmarkStart w:id="57" w:name="_Toc77817620"/>
       <w:r>
         <w:t>What Is a Module?</w:t>
       </w:r>
-      <w:bookmarkEnd w:id="59"/>
-      <w:bookmarkEnd w:id="60"/>
+      <w:bookmarkEnd w:id="56"/>
+      <w:bookmarkEnd w:id="57"/>
     </w:p>
     <w:p>
       <w:r>
@@ -9306,21 +9044,21 @@
       <w:pPr>
         <w:pStyle w:val="Heading2"/>
       </w:pPr>
-      <w:bookmarkStart w:id="61" w:name="_Toc71844911"/>
-      <w:bookmarkStart w:id="62" w:name="_Toc77817621"/>
+      <w:bookmarkStart w:id="58" w:name="_Toc71844911"/>
+      <w:bookmarkStart w:id="59" w:name="_Toc77817621"/>
       <w:r>
         <w:t>What’s Inside the Bucket?</w:t>
       </w:r>
-      <w:bookmarkEnd w:id="61"/>
-      <w:bookmarkEnd w:id="62"/>
+      <w:bookmarkEnd w:id="58"/>
+      <w:bookmarkEnd w:id="59"/>
     </w:p>
     <w:p>
       <w:pPr>
         <w:pStyle w:val="Heading3"/>
         <w:spacing w:before="240"/>
       </w:pPr>
-      <w:bookmarkStart w:id="63" w:name="_Toc71844912"/>
-      <w:bookmarkStart w:id="64" w:name="_Toc77817622"/>
+      <w:bookmarkStart w:id="60" w:name="_Toc71844912"/>
+      <w:bookmarkStart w:id="61" w:name="_Toc77817622"/>
       <w:r>
         <w:t xml:space="preserve">The </w:t>
       </w:r>
@@ -9330,8 +9068,8 @@
       <w:r>
         <w:t xml:space="preserve"> Page</w:t>
       </w:r>
-      <w:bookmarkEnd w:id="63"/>
-      <w:bookmarkEnd w:id="64"/>
+      <w:bookmarkEnd w:id="60"/>
+      <w:bookmarkEnd w:id="61"/>
     </w:p>
     <w:p>
       <w:r>
@@ -9518,13 +9256,13 @@
         <w:pStyle w:val="Heading3"/>
         <w:spacing w:before="240"/>
       </w:pPr>
-      <w:bookmarkStart w:id="65" w:name="_Toc71844913"/>
-      <w:bookmarkStart w:id="66" w:name="_Toc77817623"/>
+      <w:bookmarkStart w:id="62" w:name="_Toc71844913"/>
+      <w:bookmarkStart w:id="63" w:name="_Toc77817623"/>
       <w:r>
         <w:t>Activities for the Week</w:t>
       </w:r>
-      <w:bookmarkEnd w:id="65"/>
-      <w:bookmarkEnd w:id="66"/>
+      <w:bookmarkEnd w:id="62"/>
+      <w:bookmarkEnd w:id="63"/>
     </w:p>
     <w:p>
       <w:r>
@@ -9631,15 +9369,22 @@
           <w:ilvl w:val="0"/>
           <w:numId w:val="3"/>
         </w:numPr>
+        <w:rPr>
+          <w:highlight w:val="yellow"/>
+        </w:rPr>
       </w:pPr>
       <w:r>
         <w:rPr>
           <w:i/>
           <w:iCs/>
+          <w:highlight w:val="yellow"/>
         </w:rPr>
         <w:t xml:space="preserve">To Read: </w:t>
       </w:r>
       <w:r>
+        <w:rPr>
+          <w:highlight w:val="yellow"/>
+        </w:rPr>
         <w:t>the textbook chapters, Canvas pages, and LinkedIn Learning videos</w:t>
       </w:r>
     </w:p>
@@ -9650,24 +9395,40 @@
           <w:ilvl w:val="0"/>
           <w:numId w:val="3"/>
         </w:numPr>
+        <w:rPr>
+          <w:highlight w:val="yellow"/>
+        </w:rPr>
       </w:pPr>
       <w:r>
         <w:rPr>
           <w:i/>
           <w:iCs/>
+          <w:highlight w:val="yellow"/>
         </w:rPr>
         <w:t>To Write</w:t>
       </w:r>
       <w:r>
+        <w:rPr>
+          <w:highlight w:val="yellow"/>
+        </w:rPr>
         <w:t>: informal</w:t>
       </w:r>
       <w:r>
+        <w:rPr>
+          <w:highlight w:val="yellow"/>
+        </w:rPr>
         <w:t xml:space="preserve"> and formal</w:t>
       </w:r>
       <w:r>
+        <w:rPr>
+          <w:highlight w:val="yellow"/>
+        </w:rPr>
         <w:t xml:space="preserve"> document</w:t>
       </w:r>
       <w:r>
+        <w:rPr>
+          <w:highlight w:val="yellow"/>
+        </w:rPr>
         <w:t xml:space="preserve"> assignments</w:t>
       </w:r>
     </w:p>
@@ -9678,18 +9439,28 @@
           <w:ilvl w:val="0"/>
           <w:numId w:val="3"/>
         </w:numPr>
+        <w:rPr>
+          <w:highlight w:val="yellow"/>
+        </w:rPr>
       </w:pPr>
       <w:r>
         <w:rPr>
           <w:i/>
           <w:iCs/>
+          <w:highlight w:val="yellow"/>
         </w:rPr>
         <w:t>To Discuss</w:t>
       </w:r>
       <w:r>
+        <w:rPr>
+          <w:highlight w:val="yellow"/>
+        </w:rPr>
         <w:t xml:space="preserve">: </w:t>
       </w:r>
       <w:r>
+        <w:rPr>
+          <w:highlight w:val="yellow"/>
+        </w:rPr>
         <w:t>peer feedback and self-reflection Discussions</w:t>
       </w:r>
     </w:p>
@@ -9700,21 +9471,34 @@
           <w:ilvl w:val="0"/>
           <w:numId w:val="3"/>
         </w:numPr>
+        <w:rPr>
+          <w:highlight w:val="yellow"/>
+        </w:rPr>
       </w:pPr>
       <w:r>
         <w:rPr>
           <w:i/>
           <w:iCs/>
+          <w:highlight w:val="yellow"/>
         </w:rPr>
         <w:t>To Track</w:t>
       </w:r>
       <w:r>
+        <w:rPr>
+          <w:highlight w:val="yellow"/>
+        </w:rPr>
         <w:t xml:space="preserve">: </w:t>
       </w:r>
       <w:r>
+        <w:rPr>
+          <w:highlight w:val="yellow"/>
+        </w:rPr>
         <w:t>writer’s log instructions</w:t>
       </w:r>
       <w:r>
+        <w:rPr>
+          <w:highlight w:val="yellow"/>
+        </w:rPr>
         <w:t xml:space="preserve"> and self-assessment assignments</w:t>
       </w:r>
     </w:p>
@@ -9735,7 +9519,7 @@
       <w:pPr>
         <w:pStyle w:val="Heading1"/>
       </w:pPr>
-      <w:bookmarkStart w:id="67" w:name="_Toc92416444"/>
+      <w:bookmarkStart w:id="64" w:name="_Toc103571043"/>
       <w:r>
         <w:lastRenderedPageBreak/>
         <w:t xml:space="preserve">Typical </w:t>
@@ -9743,7 +9527,7 @@
       <w:r>
         <w:t>Weekly Schedule</w:t>
       </w:r>
-      <w:bookmarkEnd w:id="67"/>
+      <w:bookmarkEnd w:id="64"/>
     </w:p>
     <w:p>
       <w:pPr>
@@ -9831,8 +9615,8 @@
       <w:pPr>
         <w:pStyle w:val="Heading3"/>
       </w:pPr>
-      <w:bookmarkStart w:id="68" w:name="_Toc71844915"/>
-      <w:bookmarkStart w:id="69" w:name="_Toc77817625"/>
+      <w:bookmarkStart w:id="65" w:name="_Toc71844915"/>
+      <w:bookmarkStart w:id="66" w:name="_Toc77817625"/>
       <w:r>
         <w:t>Monday</w:t>
       </w:r>
@@ -10692,8 +10476,8 @@
         <w:lastRenderedPageBreak/>
         <w:t>Monday</w:t>
       </w:r>
-      <w:bookmarkEnd w:id="68"/>
-      <w:bookmarkEnd w:id="69"/>
+      <w:bookmarkEnd w:id="65"/>
+      <w:bookmarkEnd w:id="66"/>
     </w:p>
     <w:p>
       <w:pPr>
@@ -10883,13 +10667,13 @@
       <w:pPr>
         <w:pStyle w:val="Heading3"/>
       </w:pPr>
-      <w:bookmarkStart w:id="70" w:name="_Toc71844916"/>
-      <w:bookmarkStart w:id="71" w:name="_Toc77817626"/>
+      <w:bookmarkStart w:id="67" w:name="_Toc71844916"/>
+      <w:bookmarkStart w:id="68" w:name="_Toc77817626"/>
       <w:r>
         <w:t>Tuesday</w:t>
       </w:r>
-      <w:bookmarkEnd w:id="70"/>
-      <w:bookmarkEnd w:id="71"/>
+      <w:bookmarkEnd w:id="67"/>
+      <w:bookmarkEnd w:id="68"/>
     </w:p>
     <w:p>
       <w:pPr>
@@ -11003,13 +10787,13 @@
         <w:pStyle w:val="Heading3"/>
         <w:spacing w:before="240"/>
       </w:pPr>
-      <w:bookmarkStart w:id="72" w:name="_Toc71844917"/>
-      <w:bookmarkStart w:id="73" w:name="_Toc77817627"/>
+      <w:bookmarkStart w:id="69" w:name="_Toc71844917"/>
+      <w:bookmarkStart w:id="70" w:name="_Toc77817627"/>
       <w:r>
         <w:t>Wednesday</w:t>
       </w:r>
-      <w:bookmarkEnd w:id="72"/>
-      <w:bookmarkEnd w:id="73"/>
+      <w:bookmarkEnd w:id="69"/>
+      <w:bookmarkEnd w:id="70"/>
     </w:p>
     <w:p>
       <w:pPr>
@@ -11227,13 +11011,13 @@
       <w:pPr>
         <w:pStyle w:val="Heading3"/>
       </w:pPr>
-      <w:bookmarkStart w:id="74" w:name="_Toc71844918"/>
-      <w:bookmarkStart w:id="75" w:name="_Toc77817628"/>
+      <w:bookmarkStart w:id="71" w:name="_Toc71844918"/>
+      <w:bookmarkStart w:id="72" w:name="_Toc77817628"/>
       <w:r>
         <w:t>Thursday</w:t>
       </w:r>
-      <w:bookmarkEnd w:id="74"/>
-      <w:bookmarkEnd w:id="75"/>
+      <w:bookmarkEnd w:id="71"/>
+      <w:bookmarkEnd w:id="72"/>
     </w:p>
     <w:p>
       <w:pPr>
@@ -11390,8 +11174,8 @@
           <w:shd w:val="clear" w:color="auto" w:fill="auto"/>
         </w:rPr>
       </w:pPr>
-      <w:bookmarkStart w:id="76" w:name="_Toc71844919"/>
-      <w:bookmarkStart w:id="77" w:name="_Toc77817629"/>
+      <w:bookmarkStart w:id="73" w:name="_Toc71844919"/>
+      <w:bookmarkStart w:id="74" w:name="_Toc77817629"/>
       <w:r>
         <w:rPr>
           <w:rStyle w:val="Heading2Char"/>
@@ -11400,8 +11184,8 @@
         </w:rPr>
         <w:t>Friday</w:t>
       </w:r>
-      <w:bookmarkEnd w:id="76"/>
-      <w:bookmarkEnd w:id="77"/>
+      <w:bookmarkEnd w:id="73"/>
+      <w:bookmarkEnd w:id="74"/>
     </w:p>
     <w:p>
       <w:pPr>
@@ -11571,13 +11355,13 @@
       <w:pPr>
         <w:pStyle w:val="Heading3"/>
       </w:pPr>
-      <w:bookmarkStart w:id="78" w:name="_Toc71844920"/>
-      <w:bookmarkStart w:id="79" w:name="_Toc77817630"/>
+      <w:bookmarkStart w:id="75" w:name="_Toc71844920"/>
+      <w:bookmarkStart w:id="76" w:name="_Toc77817630"/>
       <w:r>
         <w:t>Weekend</w:t>
       </w:r>
-      <w:bookmarkEnd w:id="78"/>
-      <w:bookmarkEnd w:id="79"/>
+      <w:bookmarkEnd w:id="75"/>
+      <w:bookmarkEnd w:id="76"/>
     </w:p>
     <w:p>
       <w:pPr>
@@ -11746,9 +11530,9 @@
       <w:pPr>
         <w:pStyle w:val="Heading1"/>
       </w:pPr>
-      <w:bookmarkStart w:id="80" w:name="_How_Assessment_Works"/>
-      <w:bookmarkStart w:id="81" w:name="_Toc92416445"/>
-      <w:bookmarkEnd w:id="80"/>
+      <w:bookmarkStart w:id="77" w:name="_How_Assessment_Works"/>
+      <w:bookmarkStart w:id="78" w:name="_Toc103571044"/>
+      <w:bookmarkEnd w:id="77"/>
       <w:r>
         <w:lastRenderedPageBreak/>
         <w:t xml:space="preserve">How </w:t>
@@ -11759,7 +11543,7 @@
       <w:r>
         <w:t xml:space="preserve"> Works</w:t>
       </w:r>
-      <w:bookmarkEnd w:id="81"/>
+      <w:bookmarkEnd w:id="78"/>
       <w:r>
         <w:t xml:space="preserve"> </w:t>
       </w:r>
@@ -11803,7 +11587,7 @@
       <w:pPr>
         <w:pStyle w:val="MaroonBkgdHeading"/>
       </w:pPr>
-      <w:bookmarkStart w:id="82" w:name="_Toc71844927"/>
+      <w:bookmarkStart w:id="79" w:name="_Toc71844927"/>
       <w:r>
         <w:t xml:space="preserve">So Why </w:t>
       </w:r>
@@ -12618,8 +12402,8 @@
       <w:pPr>
         <w:spacing w:line="259" w:lineRule="auto"/>
       </w:pPr>
-      <w:bookmarkStart w:id="83" w:name="_Toc71844933"/>
-      <w:bookmarkEnd w:id="82"/>
+      <w:bookmarkStart w:id="80" w:name="_Toc71844933"/>
+      <w:bookmarkEnd w:id="79"/>
       <w:r>
         <w:br w:type="page"/>
       </w:r>
@@ -13519,7 +13303,6 @@
               <w:ind w:left="330"/>
             </w:pPr>
             <w:r>
-              <w:lastRenderedPageBreak/>
               <w:t>Final Exam</w:t>
             </w:r>
           </w:p>
@@ -13547,6 +13330,7 @@
         <w:spacing w:line="259" w:lineRule="auto"/>
       </w:pPr>
       <w:r>
+        <w:lastRenderedPageBreak/>
         <w:br w:type="page"/>
       </w:r>
     </w:p>
@@ -13597,31 +13381,58 @@
       </w:r>
     </w:p>
     <w:p>
-      <w:r>
-        <w:rPr>
+      <w:pPr>
+        <w:rPr>
+          <w:highlight w:val="yellow"/>
+        </w:rPr>
+      </w:pPr>
+      <w:r>
+        <w:rPr>
+          <w:highlight w:val="yellow"/>
           <w:lang w:val="en"/>
         </w:rPr>
         <w:t xml:space="preserve">It’s likely many of you will have effort that falls in between two levels. </w:t>
       </w:r>
       <w:r>
+        <w:rPr>
+          <w:highlight w:val="yellow"/>
+        </w:rPr>
         <w:t xml:space="preserve">In such cases, you’ll </w:t>
       </w:r>
       <w:r>
+        <w:rPr>
+          <w:highlight w:val="yellow"/>
+        </w:rPr>
         <w:t xml:space="preserve">use evidence from your Work Log to </w:t>
       </w:r>
       <w:r>
+        <w:rPr>
+          <w:highlight w:val="yellow"/>
+        </w:rPr>
         <w:t xml:space="preserve">propose </w:t>
       </w:r>
       <w:r>
+        <w:rPr>
+          <w:highlight w:val="yellow"/>
+        </w:rPr>
         <w:t xml:space="preserve">the grade you </w:t>
       </w:r>
       <w:r>
+        <w:rPr>
+          <w:highlight w:val="yellow"/>
+        </w:rPr>
         <w:t xml:space="preserve">believe you </w:t>
       </w:r>
       <w:r>
+        <w:rPr>
+          <w:highlight w:val="yellow"/>
+        </w:rPr>
         <w:t>should earn in the course</w:t>
       </w:r>
       <w:r>
+        <w:rPr>
+          <w:highlight w:val="yellow"/>
+        </w:rPr>
         <w:t>.</w:t>
       </w:r>
     </w:p>
@@ -13632,15 +13443,45 @@
         </w:rPr>
       </w:pPr>
       <w:r>
-        <w:t>For instance, perhaps you earn a Complete on only five of the Best Draft Submissions and you only participated in five Feedback Discussions</w:t>
-      </w:r>
-      <w:r>
+        <w:rPr>
+          <w:highlight w:val="yellow"/>
+        </w:rPr>
+        <w:t xml:space="preserve">For instance, perhaps you earn a Complete on only five of the </w:t>
+      </w:r>
+      <w:r>
+        <w:rPr>
+          <w:highlight w:val="yellow"/>
+        </w:rPr>
+        <w:t>Full</w:t>
+      </w:r>
+      <w:r>
+        <w:rPr>
+          <w:highlight w:val="yellow"/>
+        </w:rPr>
+        <w:t xml:space="preserve"> Draft Submissions and you only participated </w:t>
+      </w:r>
+      <w:r>
+        <w:rPr>
+          <w:highlight w:val="yellow"/>
+        </w:rPr>
+        <w:t>in 85% of the Check-In Conferences</w:t>
+      </w:r>
+      <w:r>
+        <w:rPr>
+          <w:highlight w:val="yellow"/>
+        </w:rPr>
         <w:t>, but you completed all of the other expectations for an A</w:t>
       </w:r>
       <w:r>
+        <w:rPr>
+          <w:highlight w:val="yellow"/>
+        </w:rPr>
         <w:t>. You will use evidence of your effort and learning in the course to argue that you deserve a B+ or an A-</w:t>
       </w:r>
       <w:r>
+        <w:rPr>
+          <w:highlight w:val="yellow"/>
+        </w:rPr>
         <w:t>.</w:t>
       </w:r>
     </w:p>
@@ -13659,8 +13500,8 @@
         <w:tblLook w:val="04A0" w:firstRow="1" w:lastRow="0" w:firstColumn="1" w:lastColumn="0" w:noHBand="0" w:noVBand="1"/>
       </w:tblPr>
       <w:tblGrid>
-        <w:gridCol w:w="1478"/>
-        <w:gridCol w:w="7872"/>
+        <w:gridCol w:w="1490"/>
+        <w:gridCol w:w="7860"/>
       </w:tblGrid>
       <w:tr>
         <w:trPr>
@@ -13669,7 +13510,7 @@
         <w:tc>
           <w:tcPr>
             <w:cnfStyle w:val="001000000000" w:firstRow="0" w:lastRow="0" w:firstColumn="1" w:lastColumn="0" w:oddVBand="0" w:evenVBand="0" w:oddHBand="0" w:evenHBand="0" w:firstRowFirstColumn="0" w:firstRowLastColumn="0" w:lastRowFirstColumn="0" w:lastRowLastColumn="0"/>
-            <w:tcW w:w="1525" w:type="dxa"/>
+            <w:tcW w:w="1490" w:type="dxa"/>
           </w:tcPr>
           <w:p>
             <w:pPr>
@@ -13693,7 +13534,7 @@
         </w:tc>
         <w:tc>
           <w:tcPr>
-            <w:tcW w:w="8455" w:type="dxa"/>
+            <w:tcW w:w="7860" w:type="dxa"/>
           </w:tcPr>
           <w:p>
             <w:pPr>
@@ -13724,7 +13565,7 @@
         <w:tc>
           <w:tcPr>
             <w:cnfStyle w:val="001000000000" w:firstRow="0" w:lastRow="0" w:firstColumn="1" w:lastColumn="0" w:oddVBand="0" w:evenVBand="0" w:oddHBand="0" w:evenHBand="0" w:firstRowFirstColumn="0" w:firstRowLastColumn="0" w:lastRowFirstColumn="0" w:lastRowLastColumn="0"/>
-            <w:tcW w:w="1525" w:type="dxa"/>
+            <w:tcW w:w="1490" w:type="dxa"/>
             <w:tcBorders>
               <w:top w:val="none" w:sz="0" w:space="0" w:color="auto"/>
               <w:bottom w:val="none" w:sz="0" w:space="0" w:color="auto"/>
@@ -13755,7 +13596,7 @@
         </w:tc>
         <w:tc>
           <w:tcPr>
-            <w:tcW w:w="8455" w:type="dxa"/>
+            <w:tcW w:w="7860" w:type="dxa"/>
             <w:tcBorders>
               <w:top w:val="none" w:sz="0" w:space="0" w:color="auto"/>
               <w:bottom w:val="none" w:sz="0" w:space="0" w:color="auto"/>
@@ -13769,152 +13610,74 @@
               <w:t>Earn a Complete on all of the following:</w:t>
             </w:r>
           </w:p>
-          <w:tbl>
-            <w:tblPr>
-              <w:tblStyle w:val="courseoverview-even"/>
-              <w:tblW w:w="0" w:type="auto"/>
-              <w:tblLook w:val="04A0" w:firstRow="1" w:lastRow="0" w:firstColumn="1" w:lastColumn="0" w:noHBand="0" w:noVBand="1"/>
-            </w:tblPr>
-            <w:tblGrid>
-              <w:gridCol w:w="3422"/>
-              <w:gridCol w:w="4234"/>
-            </w:tblGrid>
-            <w:tr>
-              <w:tc>
-                <w:tcPr>
-                  <w:tcW w:w="3760" w:type="dxa"/>
-                  <w:shd w:val="clear" w:color="auto" w:fill="auto"/>
-                </w:tcPr>
-                <w:p>
-                  <w:pPr>
-                    <w:pStyle w:val="ListParagraph"/>
-                    <w:numPr>
-                      <w:ilvl w:val="0"/>
-                      <w:numId w:val="13"/>
-                    </w:numPr>
-                    <w:ind w:left="405"/>
-                  </w:pPr>
-                  <w:r>
-                    <w:t>All Best Draft Submissions</w:t>
-                  </w:r>
-                </w:p>
-                <w:p>
-                  <w:pPr>
-                    <w:pStyle w:val="ListParagraph"/>
-                    <w:numPr>
-                      <w:ilvl w:val="0"/>
-                      <w:numId w:val="13"/>
-                    </w:numPr>
-                    <w:ind w:left="405"/>
-                  </w:pPr>
-                  <w:r>
-                    <w:t xml:space="preserve">All Weekly Work Logs </w:t>
-                  </w:r>
-                </w:p>
-                <w:p>
-                  <w:pPr>
-                    <w:pStyle w:val="ListParagraph"/>
-                    <w:numPr>
-                      <w:ilvl w:val="0"/>
-                      <w:numId w:val="13"/>
-                    </w:numPr>
-                    <w:ind w:left="405"/>
-                  </w:pPr>
-                  <w:r>
-                    <w:t>All Weekly Activities</w:t>
-                  </w:r>
-                </w:p>
-                <w:p>
-                  <w:pPr>
-                    <w:pStyle w:val="ListParagraph"/>
-                    <w:numPr>
-                      <w:ilvl w:val="0"/>
-                      <w:numId w:val="13"/>
-                    </w:numPr>
-                    <w:ind w:left="405"/>
-                  </w:pPr>
-                  <w:r>
-                    <w:t xml:space="preserve">All Reading Reviews </w:t>
-                  </w:r>
-                </w:p>
-                <w:p>
-                  <w:pPr>
-                    <w:ind w:left="405"/>
-                  </w:pPr>
-                </w:p>
-              </w:tc>
-              <w:tc>
-                <w:tcPr>
-                  <w:tcW w:w="4739" w:type="dxa"/>
-                  <w:shd w:val="clear" w:color="auto" w:fill="auto"/>
-                </w:tcPr>
-                <w:p>
-                  <w:pPr>
-                    <w:pStyle w:val="ListParagraph"/>
-                    <w:numPr>
-                      <w:ilvl w:val="0"/>
-                      <w:numId w:val="13"/>
-                    </w:numPr>
-                    <w:ind w:left="405"/>
-                  </w:pPr>
-                  <w:r>
-                    <w:t>Six</w:t>
-                  </w:r>
-                  <w:r>
-                    <w:t xml:space="preserve"> of the Feedback Discussions</w:t>
-                  </w:r>
-                </w:p>
-                <w:p>
-                  <w:pPr>
-                    <w:pStyle w:val="ListParagraph"/>
-                    <w:numPr>
-                      <w:ilvl w:val="0"/>
-                      <w:numId w:val="13"/>
-                    </w:numPr>
-                    <w:ind w:left="405"/>
-                  </w:pPr>
-                  <w:r>
-                    <w:t xml:space="preserve">The Midterm Progress Report </w:t>
-                  </w:r>
-                </w:p>
-                <w:p>
-                  <w:pPr>
-                    <w:pStyle w:val="ListParagraph"/>
-                    <w:numPr>
-                      <w:ilvl w:val="0"/>
-                      <w:numId w:val="13"/>
-                    </w:numPr>
-                    <w:ind w:left="405"/>
-                  </w:pPr>
-                  <w:r>
-                    <w:t xml:space="preserve">The Pathways Self-Assessment </w:t>
-                  </w:r>
-                </w:p>
-                <w:p>
-                  <w:pPr>
-                    <w:pStyle w:val="ListParagraph"/>
-                    <w:numPr>
-                      <w:ilvl w:val="0"/>
-                      <w:numId w:val="13"/>
-                    </w:numPr>
-                    <w:ind w:left="405"/>
-                  </w:pPr>
-                  <w:r>
-                    <w:t xml:space="preserve">The Final Exam: Performance Review </w:t>
-                  </w:r>
-                </w:p>
-                <w:p>
-                  <w:pPr>
-                    <w:ind w:left="405"/>
-                  </w:pPr>
-                </w:p>
-              </w:tc>
-            </w:tr>
-          </w:tbl>
           <w:p>
             <w:pPr>
+              <w:pStyle w:val="ListParagraph"/>
+              <w:numPr>
+                <w:ilvl w:val="0"/>
+                <w:numId w:val="13"/>
+              </w:numPr>
+              <w:spacing w:after="160"/>
+              <w:ind w:left="751"/>
               <w:cnfStyle w:val="000000100000" w:firstRow="0" w:lastRow="0" w:firstColumn="0" w:lastColumn="0" w:oddVBand="0" w:evenVBand="0" w:oddHBand="1" w:evenHBand="0" w:firstRowFirstColumn="0" w:firstRowLastColumn="0" w:lastRowFirstColumn="0" w:lastRowLastColumn="0"/>
             </w:pPr>
+            <w:r>
+              <w:t xml:space="preserve">All </w:t>
+            </w:r>
+            <w:r>
+              <w:t>Full</w:t>
+            </w:r>
+            <w:r>
+              <w:t xml:space="preserve"> Draft Submissions</w:t>
+            </w:r>
+          </w:p>
+          <w:p>
+            <w:pPr>
+              <w:pStyle w:val="ListParagraph"/>
+              <w:numPr>
+                <w:ilvl w:val="0"/>
+                <w:numId w:val="13"/>
+              </w:numPr>
+              <w:spacing w:after="160"/>
+              <w:ind w:left="751"/>
+              <w:cnfStyle w:val="000000100000" w:firstRow="0" w:lastRow="0" w:firstColumn="0" w:lastColumn="0" w:oddVBand="0" w:evenVBand="0" w:oddHBand="1" w:evenHBand="0" w:firstRowFirstColumn="0" w:firstRowLastColumn="0" w:lastRowFirstColumn="0" w:lastRowLastColumn="0"/>
+            </w:pPr>
+            <w:r>
+              <w:t>All Check-In Conferences</w:t>
+            </w:r>
+            <w:r>
+              <w:t xml:space="preserve"> </w:t>
+            </w:r>
+          </w:p>
+          <w:p>
+            <w:pPr>
+              <w:pStyle w:val="ListParagraph"/>
+              <w:numPr>
+                <w:ilvl w:val="0"/>
+                <w:numId w:val="13"/>
+              </w:numPr>
+              <w:spacing w:after="160"/>
+              <w:ind w:left="751"/>
+              <w:cnfStyle w:val="000000100000" w:firstRow="0" w:lastRow="0" w:firstColumn="0" w:lastColumn="0" w:oddVBand="0" w:evenVBand="0" w:oddHBand="1" w:evenHBand="0" w:firstRowFirstColumn="0" w:firstRowLastColumn="0" w:lastRowFirstColumn="0" w:lastRowLastColumn="0"/>
+            </w:pPr>
+            <w:r>
+              <w:t>All Weekly Activities</w:t>
+            </w:r>
+          </w:p>
+          <w:p>
+            <w:pPr>
+              <w:pStyle w:val="ListParagraph"/>
+              <w:numPr>
+                <w:ilvl w:val="0"/>
+                <w:numId w:val="13"/>
+              </w:numPr>
+              <w:spacing w:after="160"/>
+              <w:ind w:left="751"/>
+              <w:cnfStyle w:val="000000100000" w:firstRow="0" w:lastRow="0" w:firstColumn="0" w:lastColumn="0" w:oddVBand="0" w:evenVBand="0" w:oddHBand="1" w:evenHBand="0" w:firstRowFirstColumn="0" w:firstRowLastColumn="0" w:lastRowFirstColumn="0" w:lastRowLastColumn="0"/>
+            </w:pPr>
+            <w:r>
+              <w:t>The Pathways Self-Assessment</w:t>
+            </w:r>
           </w:p>
         </w:tc>
       </w:tr>
@@ -13925,7 +13688,7 @@
         <w:tc>
           <w:tcPr>
             <w:cnfStyle w:val="001000000000" w:firstRow="0" w:lastRow="0" w:firstColumn="1" w:lastColumn="0" w:oddVBand="0" w:evenVBand="0" w:oddHBand="0" w:evenHBand="0" w:firstRowFirstColumn="0" w:firstRowLastColumn="0" w:lastRowFirstColumn="0" w:lastRowLastColumn="0"/>
-            <w:tcW w:w="1525" w:type="dxa"/>
+            <w:tcW w:w="1490" w:type="dxa"/>
           </w:tcPr>
           <w:p>
             <w:pPr>
@@ -13952,7 +13715,7 @@
         </w:tc>
         <w:tc>
           <w:tcPr>
-            <w:tcW w:w="8455" w:type="dxa"/>
+            <w:tcW w:w="7860" w:type="dxa"/>
           </w:tcPr>
           <w:p>
             <w:pPr>
@@ -13971,7 +13734,13 @@
               <w:t>four</w:t>
             </w:r>
             <w:r>
-              <w:t xml:space="preserve"> of the Best Draft Submissions</w:t>
+              <w:t xml:space="preserve"> of the </w:t>
+            </w:r>
+            <w:r>
+              <w:t>Full Draft</w:t>
+            </w:r>
+            <w:r>
+              <w:t xml:space="preserve"> Submissions</w:t>
             </w:r>
           </w:p>
           <w:p>
@@ -13987,155 +13756,80 @@
               <w:t>Earn a Complete on the following:</w:t>
             </w:r>
           </w:p>
-          <w:tbl>
-            <w:tblPr>
-              <w:tblStyle w:val="courseoverview-even"/>
-              <w:tblW w:w="0" w:type="auto"/>
-              <w:tblLook w:val="04A0" w:firstRow="1" w:lastRow="0" w:firstColumn="1" w:lastColumn="0" w:noHBand="0" w:noVBand="1"/>
-            </w:tblPr>
-            <w:tblGrid>
-              <w:gridCol w:w="3420"/>
-              <w:gridCol w:w="4236"/>
-            </w:tblGrid>
-            <w:tr>
-              <w:tc>
-                <w:tcPr>
-                  <w:tcW w:w="3760" w:type="dxa"/>
-                  <w:shd w:val="clear" w:color="auto" w:fill="auto"/>
-                </w:tcPr>
-                <w:p>
-                  <w:pPr>
-                    <w:pStyle w:val="ListParagraph"/>
-                    <w:numPr>
-                      <w:ilvl w:val="0"/>
-                      <w:numId w:val="12"/>
-                    </w:numPr>
-                    <w:ind w:left="330"/>
-                  </w:pPr>
-                  <w:r>
-                    <w:t>Three</w:t>
-                  </w:r>
-                  <w:r>
-                    <w:t xml:space="preserve"> Best Draft Submissions</w:t>
-                  </w:r>
-                </w:p>
-                <w:p>
-                  <w:pPr>
-                    <w:pStyle w:val="ListParagraph"/>
-                    <w:numPr>
-                      <w:ilvl w:val="0"/>
-                      <w:numId w:val="12"/>
-                    </w:numPr>
-                    <w:ind w:left="330"/>
-                  </w:pPr>
-                  <w:r>
-                    <w:t xml:space="preserve">85% of the Weekly Work Logs </w:t>
-                  </w:r>
-                </w:p>
-                <w:p>
-                  <w:pPr>
-                    <w:pStyle w:val="ListParagraph"/>
-                    <w:numPr>
-                      <w:ilvl w:val="0"/>
-                      <w:numId w:val="12"/>
-                    </w:numPr>
-                    <w:ind w:left="330"/>
-                  </w:pPr>
-                  <w:r>
-                    <w:t>85% of the Weekly Activities</w:t>
-                  </w:r>
-                </w:p>
-                <w:p>
-                  <w:pPr>
-                    <w:pStyle w:val="ListParagraph"/>
-                    <w:numPr>
-                      <w:ilvl w:val="0"/>
-                      <w:numId w:val="12"/>
-                    </w:numPr>
-                    <w:ind w:left="330"/>
-                  </w:pPr>
-                  <w:r>
-                    <w:t xml:space="preserve">85% of the Reading Reviews </w:t>
-                  </w:r>
-                </w:p>
-                <w:p>
-                  <w:pPr>
-                    <w:ind w:left="330"/>
-                  </w:pPr>
-                </w:p>
-              </w:tc>
-              <w:tc>
-                <w:tcPr>
-                  <w:tcW w:w="4739" w:type="dxa"/>
-                  <w:shd w:val="clear" w:color="auto" w:fill="auto"/>
-                </w:tcPr>
-                <w:p>
-                  <w:pPr>
-                    <w:pStyle w:val="ListParagraph"/>
-                    <w:numPr>
-                      <w:ilvl w:val="0"/>
-                      <w:numId w:val="12"/>
-                    </w:numPr>
-                    <w:ind w:left="330"/>
-                  </w:pPr>
-                  <w:r>
-                    <w:t>Five</w:t>
-                  </w:r>
-                  <w:r>
-                    <w:t xml:space="preserve"> of the Feedback Discussions</w:t>
-                  </w:r>
-                </w:p>
-                <w:p>
-                  <w:pPr>
-                    <w:pStyle w:val="ListParagraph"/>
-                    <w:numPr>
-                      <w:ilvl w:val="0"/>
-                      <w:numId w:val="12"/>
-                    </w:numPr>
-                    <w:ind w:left="330"/>
-                  </w:pPr>
-                  <w:r>
-                    <w:t xml:space="preserve">The Midterm Progress Report </w:t>
-                  </w:r>
-                </w:p>
-                <w:p>
-                  <w:pPr>
-                    <w:pStyle w:val="ListParagraph"/>
-                    <w:numPr>
-                      <w:ilvl w:val="0"/>
-                      <w:numId w:val="12"/>
-                    </w:numPr>
-                    <w:ind w:left="330"/>
-                  </w:pPr>
-                  <w:r>
-                    <w:t xml:space="preserve">The Pathways Self-Assessment </w:t>
-                  </w:r>
-                </w:p>
-                <w:p>
-                  <w:pPr>
-                    <w:pStyle w:val="ListParagraph"/>
-                    <w:numPr>
-                      <w:ilvl w:val="0"/>
-                      <w:numId w:val="12"/>
-                    </w:numPr>
-                    <w:ind w:left="330"/>
-                  </w:pPr>
-                  <w:r>
-                    <w:t>The Final Exam: Performance Review</w:t>
-                  </w:r>
-                </w:p>
-                <w:p>
-                  <w:pPr>
-                    <w:ind w:left="330"/>
-                  </w:pPr>
-                </w:p>
-              </w:tc>
-            </w:tr>
-          </w:tbl>
           <w:p>
             <w:pPr>
+              <w:pStyle w:val="ListParagraph"/>
+              <w:numPr>
+                <w:ilvl w:val="0"/>
+                <w:numId w:val="13"/>
+              </w:numPr>
+              <w:spacing w:after="160"/>
+              <w:ind w:left="751"/>
               <w:cnfStyle w:val="000000010000" w:firstRow="0" w:lastRow="0" w:firstColumn="0" w:lastColumn="0" w:oddVBand="0" w:evenVBand="0" w:oddHBand="0" w:evenHBand="1" w:firstRowFirstColumn="0" w:firstRowLastColumn="0" w:lastRowFirstColumn="0" w:lastRowLastColumn="0"/>
             </w:pPr>
+            <w:r>
+              <w:t>Three</w:t>
+            </w:r>
+            <w:r>
+              <w:t xml:space="preserve"> </w:t>
+            </w:r>
+            <w:r>
+              <w:t>Full Draft</w:t>
+            </w:r>
+            <w:r>
+              <w:t xml:space="preserve"> Submissions</w:t>
+            </w:r>
+          </w:p>
+          <w:p>
+            <w:pPr>
+              <w:pStyle w:val="ListParagraph"/>
+              <w:numPr>
+                <w:ilvl w:val="0"/>
+                <w:numId w:val="13"/>
+              </w:numPr>
+              <w:spacing w:after="160"/>
+              <w:ind w:left="751"/>
+              <w:cnfStyle w:val="000000010000" w:firstRow="0" w:lastRow="0" w:firstColumn="0" w:lastColumn="0" w:oddVBand="0" w:evenVBand="0" w:oddHBand="0" w:evenHBand="1" w:firstRowFirstColumn="0" w:firstRowLastColumn="0" w:lastRowFirstColumn="0" w:lastRowLastColumn="0"/>
+            </w:pPr>
+            <w:r>
+              <w:t xml:space="preserve">85% of the </w:t>
+            </w:r>
+            <w:r>
+              <w:t>Check-In Conferences</w:t>
+            </w:r>
+            <w:r>
+              <w:t xml:space="preserve"> </w:t>
+            </w:r>
+          </w:p>
+          <w:p>
+            <w:pPr>
+              <w:pStyle w:val="ListParagraph"/>
+              <w:numPr>
+                <w:ilvl w:val="0"/>
+                <w:numId w:val="13"/>
+              </w:numPr>
+              <w:spacing w:after="160"/>
+              <w:ind w:left="751"/>
+              <w:cnfStyle w:val="000000010000" w:firstRow="0" w:lastRow="0" w:firstColumn="0" w:lastColumn="0" w:oddVBand="0" w:evenVBand="0" w:oddHBand="0" w:evenHBand="1" w:firstRowFirstColumn="0" w:firstRowLastColumn="0" w:lastRowFirstColumn="0" w:lastRowLastColumn="0"/>
+            </w:pPr>
+            <w:r>
+              <w:t>85% of the Weekly Activities</w:t>
+            </w:r>
+          </w:p>
+          <w:p>
+            <w:pPr>
+              <w:pStyle w:val="ListParagraph"/>
+              <w:numPr>
+                <w:ilvl w:val="0"/>
+                <w:numId w:val="13"/>
+              </w:numPr>
+              <w:spacing w:after="160"/>
+              <w:ind w:left="751"/>
+              <w:cnfStyle w:val="000000010000" w:firstRow="0" w:lastRow="0" w:firstColumn="0" w:lastColumn="0" w:oddVBand="0" w:evenVBand="0" w:oddHBand="0" w:evenHBand="1" w:firstRowFirstColumn="0" w:firstRowLastColumn="0" w:lastRowFirstColumn="0" w:lastRowLastColumn="0"/>
+            </w:pPr>
+            <w:r>
+              <w:t>The Pathways Self-Assessment</w:t>
+            </w:r>
           </w:p>
         </w:tc>
       </w:tr>
@@ -14146,7 +13840,7 @@
         <w:tc>
           <w:tcPr>
             <w:cnfStyle w:val="001000000000" w:firstRow="0" w:lastRow="0" w:firstColumn="1" w:lastColumn="0" w:oddVBand="0" w:evenVBand="0" w:oddHBand="0" w:evenHBand="0" w:firstRowFirstColumn="0" w:firstRowLastColumn="0" w:lastRowFirstColumn="0" w:lastRowLastColumn="0"/>
-            <w:tcW w:w="1525" w:type="dxa"/>
+            <w:tcW w:w="1490" w:type="dxa"/>
             <w:tcBorders>
               <w:top w:val="none" w:sz="0" w:space="0" w:color="auto"/>
               <w:bottom w:val="none" w:sz="0" w:space="0" w:color="auto"/>
@@ -14177,7 +13871,7 @@
         </w:tc>
         <w:tc>
           <w:tcPr>
-            <w:tcW w:w="8455" w:type="dxa"/>
+            <w:tcW w:w="7860" w:type="dxa"/>
             <w:tcBorders>
               <w:top w:val="none" w:sz="0" w:space="0" w:color="auto"/>
               <w:bottom w:val="none" w:sz="0" w:space="0" w:color="auto"/>
@@ -14200,7 +13894,13 @@
               <w:t>four</w:t>
             </w:r>
             <w:r>
-              <w:t xml:space="preserve"> of the Best Draft Submissions</w:t>
+              <w:t xml:space="preserve"> of the </w:t>
+            </w:r>
+            <w:r>
+              <w:t>Full Draft</w:t>
+            </w:r>
+            <w:r>
+              <w:t xml:space="preserve"> Submissions</w:t>
             </w:r>
           </w:p>
           <w:p>
@@ -14216,155 +13916,65 @@
               <w:t>Earn a Complete on the following:</w:t>
             </w:r>
           </w:p>
-          <w:tbl>
-            <w:tblPr>
-              <w:tblStyle w:val="courseoverview-even"/>
-              <w:tblW w:w="0" w:type="auto"/>
-              <w:tblLook w:val="04A0" w:firstRow="1" w:lastRow="0" w:firstColumn="1" w:lastColumn="0" w:noHBand="0" w:noVBand="1"/>
-            </w:tblPr>
-            <w:tblGrid>
-              <w:gridCol w:w="3420"/>
-              <w:gridCol w:w="4236"/>
-            </w:tblGrid>
-            <w:tr>
-              <w:tc>
-                <w:tcPr>
-                  <w:tcW w:w="3760" w:type="dxa"/>
-                  <w:shd w:val="clear" w:color="auto" w:fill="auto"/>
-                </w:tcPr>
-                <w:p>
-                  <w:pPr>
-                    <w:pStyle w:val="ListParagraph"/>
-                    <w:numPr>
-                      <w:ilvl w:val="0"/>
-                      <w:numId w:val="12"/>
-                    </w:numPr>
-                    <w:ind w:left="330"/>
-                  </w:pPr>
-                  <w:r>
-                    <w:t>Two</w:t>
-                  </w:r>
-                  <w:r>
-                    <w:t xml:space="preserve"> Best Draft Submissions</w:t>
-                  </w:r>
-                </w:p>
-                <w:p>
-                  <w:pPr>
-                    <w:pStyle w:val="ListParagraph"/>
-                    <w:numPr>
-                      <w:ilvl w:val="0"/>
-                      <w:numId w:val="12"/>
-                    </w:numPr>
-                    <w:ind w:left="330"/>
-                  </w:pPr>
-                  <w:r>
-                    <w:t xml:space="preserve">75% of the Weekly Work Logs </w:t>
-                  </w:r>
-                </w:p>
-                <w:p>
-                  <w:pPr>
-                    <w:pStyle w:val="ListParagraph"/>
-                    <w:numPr>
-                      <w:ilvl w:val="0"/>
-                      <w:numId w:val="12"/>
-                    </w:numPr>
-                    <w:ind w:left="330"/>
-                  </w:pPr>
-                  <w:r>
-                    <w:t>75% of the Weekly Activities</w:t>
-                  </w:r>
-                </w:p>
-                <w:p>
-                  <w:pPr>
-                    <w:pStyle w:val="ListParagraph"/>
-                    <w:numPr>
-                      <w:ilvl w:val="0"/>
-                      <w:numId w:val="12"/>
-                    </w:numPr>
-                    <w:ind w:left="330"/>
-                  </w:pPr>
-                  <w:r>
-                    <w:t xml:space="preserve">75% of the Reading Reviews </w:t>
-                  </w:r>
-                </w:p>
-                <w:p>
-                  <w:pPr>
-                    <w:ind w:left="330"/>
-                  </w:pPr>
-                </w:p>
-              </w:tc>
-              <w:tc>
-                <w:tcPr>
-                  <w:tcW w:w="4739" w:type="dxa"/>
-                  <w:shd w:val="clear" w:color="auto" w:fill="auto"/>
-                </w:tcPr>
-                <w:p>
-                  <w:pPr>
-                    <w:pStyle w:val="ListParagraph"/>
-                    <w:numPr>
-                      <w:ilvl w:val="0"/>
-                      <w:numId w:val="12"/>
-                    </w:numPr>
-                    <w:ind w:left="330"/>
-                  </w:pPr>
-                  <w:r>
-                    <w:t>Four</w:t>
-                  </w:r>
-                  <w:r>
-                    <w:t xml:space="preserve"> of the Feedback Discussions</w:t>
-                  </w:r>
-                </w:p>
-                <w:p>
-                  <w:pPr>
-                    <w:pStyle w:val="ListParagraph"/>
-                    <w:numPr>
-                      <w:ilvl w:val="0"/>
-                      <w:numId w:val="12"/>
-                    </w:numPr>
-                    <w:ind w:left="330"/>
-                  </w:pPr>
-                  <w:r>
-                    <w:t xml:space="preserve">The Midterm Progress Report </w:t>
-                  </w:r>
-                </w:p>
-                <w:p>
-                  <w:pPr>
-                    <w:pStyle w:val="ListParagraph"/>
-                    <w:numPr>
-                      <w:ilvl w:val="0"/>
-                      <w:numId w:val="12"/>
-                    </w:numPr>
-                    <w:ind w:left="330"/>
-                  </w:pPr>
-                  <w:r>
-                    <w:t xml:space="preserve">The Pathways Self-Assessment </w:t>
-                  </w:r>
-                </w:p>
-                <w:p>
-                  <w:pPr>
-                    <w:pStyle w:val="ListParagraph"/>
-                    <w:numPr>
-                      <w:ilvl w:val="0"/>
-                      <w:numId w:val="12"/>
-                    </w:numPr>
-                    <w:ind w:left="330"/>
-                  </w:pPr>
-                  <w:r>
-                    <w:t>The Final Exam: Performance Review</w:t>
-                  </w:r>
-                </w:p>
-                <w:p>
-                  <w:pPr>
-                    <w:ind w:left="-30"/>
-                  </w:pPr>
-                </w:p>
-              </w:tc>
-            </w:tr>
-          </w:tbl>
           <w:p>
             <w:pPr>
+              <w:pStyle w:val="ListParagraph"/>
+              <w:numPr>
+                <w:ilvl w:val="0"/>
+                <w:numId w:val="13"/>
+              </w:numPr>
+              <w:spacing w:after="160"/>
+              <w:ind w:left="751"/>
               <w:cnfStyle w:val="000000100000" w:firstRow="0" w:lastRow="0" w:firstColumn="0" w:lastColumn="0" w:oddVBand="0" w:evenVBand="0" w:oddHBand="1" w:evenHBand="0" w:firstRowFirstColumn="0" w:firstRowLastColumn="0" w:lastRowFirstColumn="0" w:lastRowLastColumn="0"/>
             </w:pPr>
+            <w:r>
+              <w:t>Two Full Draft Submissions</w:t>
+            </w:r>
+          </w:p>
+          <w:p>
+            <w:pPr>
+              <w:pStyle w:val="ListParagraph"/>
+              <w:numPr>
+                <w:ilvl w:val="0"/>
+                <w:numId w:val="13"/>
+              </w:numPr>
+              <w:spacing w:after="160"/>
+              <w:ind w:left="751"/>
+              <w:cnfStyle w:val="000000100000" w:firstRow="0" w:lastRow="0" w:firstColumn="0" w:lastColumn="0" w:oddVBand="0" w:evenVBand="0" w:oddHBand="1" w:evenHBand="0" w:firstRowFirstColumn="0" w:firstRowLastColumn="0" w:lastRowFirstColumn="0" w:lastRowLastColumn="0"/>
+            </w:pPr>
+            <w:r>
+              <w:t>75% of the Check-In Conferences</w:t>
+            </w:r>
+          </w:p>
+          <w:p>
+            <w:pPr>
+              <w:pStyle w:val="ListParagraph"/>
+              <w:numPr>
+                <w:ilvl w:val="0"/>
+                <w:numId w:val="13"/>
+              </w:numPr>
+              <w:spacing w:after="160"/>
+              <w:ind w:left="751"/>
+              <w:cnfStyle w:val="000000100000" w:firstRow="0" w:lastRow="0" w:firstColumn="0" w:lastColumn="0" w:oddVBand="0" w:evenVBand="0" w:oddHBand="1" w:evenHBand="0" w:firstRowFirstColumn="0" w:firstRowLastColumn="0" w:lastRowFirstColumn="0" w:lastRowLastColumn="0"/>
+            </w:pPr>
+            <w:r>
+              <w:t>75% of the Weekly Activities</w:t>
+            </w:r>
+          </w:p>
+          <w:p>
+            <w:pPr>
+              <w:pStyle w:val="ListParagraph"/>
+              <w:numPr>
+                <w:ilvl w:val="0"/>
+                <w:numId w:val="13"/>
+              </w:numPr>
+              <w:spacing w:after="160"/>
+              <w:ind w:left="751"/>
+              <w:cnfStyle w:val="000000100000" w:firstRow="0" w:lastRow="0" w:firstColumn="0" w:lastColumn="0" w:oddVBand="0" w:evenVBand="0" w:oddHBand="1" w:evenHBand="0" w:firstRowFirstColumn="0" w:firstRowLastColumn="0" w:lastRowFirstColumn="0" w:lastRowLastColumn="0"/>
+            </w:pPr>
+            <w:r>
+              <w:t>The Pathways Self-Assessment</w:t>
+            </w:r>
           </w:p>
         </w:tc>
       </w:tr>
@@ -14375,7 +13985,7 @@
         <w:tc>
           <w:tcPr>
             <w:cnfStyle w:val="001000000000" w:firstRow="0" w:lastRow="0" w:firstColumn="1" w:lastColumn="0" w:oddVBand="0" w:evenVBand="0" w:oddHBand="0" w:evenHBand="0" w:firstRowFirstColumn="0" w:firstRowLastColumn="0" w:lastRowFirstColumn="0" w:lastRowLastColumn="0"/>
-            <w:tcW w:w="1525" w:type="dxa"/>
+            <w:tcW w:w="1490" w:type="dxa"/>
           </w:tcPr>
           <w:p>
             <w:pPr>
@@ -14402,7 +14012,7 @@
         </w:tc>
         <w:tc>
           <w:tcPr>
-            <w:tcW w:w="8455" w:type="dxa"/>
+            <w:tcW w:w="7860" w:type="dxa"/>
           </w:tcPr>
           <w:p>
             <w:pPr>
@@ -14421,7 +14031,13 @@
               <w:t>four</w:t>
             </w:r>
             <w:r>
-              <w:t xml:space="preserve"> of the Best Draft Submissions</w:t>
+              <w:t xml:space="preserve"> of the </w:t>
+            </w:r>
+            <w:r>
+              <w:t>Full Draft</w:t>
+            </w:r>
+            <w:r>
+              <w:t xml:space="preserve"> Submissions</w:t>
             </w:r>
           </w:p>
           <w:p>
@@ -14437,129 +14053,65 @@
               <w:t>Earn a Complete on the following:</w:t>
             </w:r>
           </w:p>
-          <w:tbl>
-            <w:tblPr>
-              <w:tblStyle w:val="courseoverview-even"/>
-              <w:tblW w:w="0" w:type="auto"/>
-              <w:tblLook w:val="04A0" w:firstRow="1" w:lastRow="0" w:firstColumn="1" w:lastColumn="0" w:noHBand="0" w:noVBand="1"/>
-            </w:tblPr>
-            <w:tblGrid>
-              <w:gridCol w:w="3420"/>
-              <w:gridCol w:w="4236"/>
-            </w:tblGrid>
-            <w:tr>
-              <w:tc>
-                <w:tcPr>
-                  <w:tcW w:w="3760" w:type="dxa"/>
-                  <w:shd w:val="clear" w:color="auto" w:fill="auto"/>
-                </w:tcPr>
-                <w:p>
-                  <w:pPr>
-                    <w:pStyle w:val="ListParagraph"/>
-                    <w:numPr>
-                      <w:ilvl w:val="0"/>
-                      <w:numId w:val="12"/>
-                    </w:numPr>
-                    <w:ind w:left="330"/>
-                  </w:pPr>
-                  <w:r>
-                    <w:t>One</w:t>
-                  </w:r>
-                  <w:r>
-                    <w:t xml:space="preserve"> Best Draft Submissions</w:t>
-                  </w:r>
-                </w:p>
-                <w:p>
-                  <w:pPr>
-                    <w:pStyle w:val="ListParagraph"/>
-                    <w:numPr>
-                      <w:ilvl w:val="0"/>
-                      <w:numId w:val="12"/>
-                    </w:numPr>
-                    <w:ind w:left="330"/>
-                  </w:pPr>
-                  <w:r>
-                    <w:t xml:space="preserve">65% of the Weekly Work Logs </w:t>
-                  </w:r>
-                </w:p>
-                <w:p>
-                  <w:pPr>
-                    <w:pStyle w:val="ListParagraph"/>
-                    <w:numPr>
-                      <w:ilvl w:val="0"/>
-                      <w:numId w:val="12"/>
-                    </w:numPr>
-                    <w:ind w:left="330"/>
-                  </w:pPr>
-                  <w:r>
-                    <w:t>65% of the Weekly Activities</w:t>
-                  </w:r>
-                </w:p>
-                <w:p>
-                  <w:pPr>
-                    <w:pStyle w:val="ListParagraph"/>
-                    <w:numPr>
-                      <w:ilvl w:val="0"/>
-                      <w:numId w:val="12"/>
-                    </w:numPr>
-                    <w:ind w:left="330"/>
-                  </w:pPr>
-                  <w:r>
-                    <w:t xml:space="preserve">65% of the Reading Reviews </w:t>
-                  </w:r>
-                </w:p>
-                <w:p>
-                  <w:pPr>
-                    <w:ind w:left="330"/>
-                  </w:pPr>
-                </w:p>
-              </w:tc>
-              <w:tc>
-                <w:tcPr>
-                  <w:tcW w:w="4739" w:type="dxa"/>
-                  <w:shd w:val="clear" w:color="auto" w:fill="auto"/>
-                </w:tcPr>
-                <w:p>
-                  <w:pPr>
-                    <w:pStyle w:val="ListParagraph"/>
-                    <w:numPr>
-                      <w:ilvl w:val="0"/>
-                      <w:numId w:val="12"/>
-                    </w:numPr>
-                    <w:ind w:left="330"/>
-                  </w:pPr>
-                  <w:r>
-                    <w:t>Three</w:t>
-                  </w:r>
-                  <w:r>
-                    <w:t xml:space="preserve"> of the Feedback Discussions</w:t>
-                  </w:r>
-                </w:p>
-                <w:p>
-                  <w:pPr>
-                    <w:pStyle w:val="ListParagraph"/>
-                    <w:numPr>
-                      <w:ilvl w:val="0"/>
-                      <w:numId w:val="12"/>
-                    </w:numPr>
-                    <w:ind w:left="330"/>
-                  </w:pPr>
-                  <w:r>
-                    <w:t>The Final Exam: Performance Review</w:t>
-                  </w:r>
-                </w:p>
-                <w:p>
-                  <w:pPr>
-                    <w:ind w:left="330"/>
-                  </w:pPr>
-                </w:p>
-              </w:tc>
-            </w:tr>
-          </w:tbl>
           <w:p>
             <w:pPr>
+              <w:pStyle w:val="ListParagraph"/>
+              <w:numPr>
+                <w:ilvl w:val="0"/>
+                <w:numId w:val="13"/>
+              </w:numPr>
+              <w:spacing w:after="160"/>
+              <w:ind w:left="751"/>
               <w:cnfStyle w:val="000000010000" w:firstRow="0" w:lastRow="0" w:firstColumn="0" w:lastColumn="0" w:oddVBand="0" w:evenVBand="0" w:oddHBand="0" w:evenHBand="1" w:firstRowFirstColumn="0" w:firstRowLastColumn="0" w:lastRowFirstColumn="0" w:lastRowLastColumn="0"/>
             </w:pPr>
+            <w:r>
+              <w:t>One</w:t>
+            </w:r>
+            <w:r>
+              <w:t xml:space="preserve"> </w:t>
+            </w:r>
+            <w:r>
+              <w:t>Full Draft</w:t>
+            </w:r>
+            <w:r>
+              <w:t xml:space="preserve"> Submissions</w:t>
+            </w:r>
+          </w:p>
+          <w:p>
+            <w:pPr>
+              <w:pStyle w:val="ListParagraph"/>
+              <w:numPr>
+                <w:ilvl w:val="0"/>
+                <w:numId w:val="13"/>
+              </w:numPr>
+              <w:spacing w:after="160"/>
+              <w:ind w:left="751"/>
+              <w:cnfStyle w:val="000000010000" w:firstRow="0" w:lastRow="0" w:firstColumn="0" w:lastColumn="0" w:oddVBand="0" w:evenVBand="0" w:oddHBand="0" w:evenHBand="1" w:firstRowFirstColumn="0" w:firstRowLastColumn="0" w:lastRowFirstColumn="0" w:lastRowLastColumn="0"/>
+            </w:pPr>
+            <w:r>
+              <w:t xml:space="preserve">65% of the </w:t>
+            </w:r>
+            <w:r>
+              <w:t>Check-In Conferences</w:t>
+            </w:r>
+            <w:r>
+              <w:t xml:space="preserve"> </w:t>
+            </w:r>
+          </w:p>
+          <w:p>
+            <w:pPr>
+              <w:pStyle w:val="ListParagraph"/>
+              <w:numPr>
+                <w:ilvl w:val="0"/>
+                <w:numId w:val="13"/>
+              </w:numPr>
+              <w:spacing w:after="160"/>
+              <w:ind w:left="751"/>
+              <w:cnfStyle w:val="000000010000" w:firstRow="0" w:lastRow="0" w:firstColumn="0" w:lastColumn="0" w:oddVBand="0" w:evenVBand="0" w:oddHBand="0" w:evenHBand="1" w:firstRowFirstColumn="0" w:firstRowLastColumn="0" w:lastRowFirstColumn="0" w:lastRowLastColumn="0"/>
+            </w:pPr>
+            <w:r>
+              <w:t>65% of the Weekly Activities</w:t>
+            </w:r>
           </w:p>
         </w:tc>
       </w:tr>
@@ -14570,7 +14122,7 @@
         <w:tc>
           <w:tcPr>
             <w:cnfStyle w:val="001000000000" w:firstRow="0" w:lastRow="0" w:firstColumn="1" w:lastColumn="0" w:oddVBand="0" w:evenVBand="0" w:oddHBand="0" w:evenHBand="0" w:firstRowFirstColumn="0" w:firstRowLastColumn="0" w:lastRowFirstColumn="0" w:lastRowLastColumn="0"/>
-            <w:tcW w:w="1525" w:type="dxa"/>
+            <w:tcW w:w="1490" w:type="dxa"/>
             <w:tcBorders>
               <w:top w:val="none" w:sz="0" w:space="0" w:color="auto"/>
               <w:bottom w:val="none" w:sz="0" w:space="0" w:color="auto"/>
@@ -14601,7 +14153,7 @@
         </w:tc>
         <w:tc>
           <w:tcPr>
-            <w:tcW w:w="8455" w:type="dxa"/>
+            <w:tcW w:w="7860" w:type="dxa"/>
             <w:tcBorders>
               <w:top w:val="none" w:sz="0" w:space="0" w:color="auto"/>
               <w:bottom w:val="none" w:sz="0" w:space="0" w:color="auto"/>
@@ -14624,7 +14176,13 @@
               <w:t>four</w:t>
             </w:r>
             <w:r>
-              <w:t xml:space="preserve"> of the Best Draft Submissions</w:t>
+              <w:t xml:space="preserve"> of the </w:t>
+            </w:r>
+            <w:r>
+              <w:t>Full Draft</w:t>
+            </w:r>
+            <w:r>
+              <w:t xml:space="preserve"> Submissions</w:t>
             </w:r>
           </w:p>
           <w:p>
@@ -14645,15 +14203,23 @@
               <w:pStyle w:val="ListParagraph"/>
               <w:numPr>
                 <w:ilvl w:val="0"/>
-                <w:numId w:val="12"/>
+                <w:numId w:val="13"/>
               </w:numPr>
+              <w:spacing w:after="160"/>
+              <w:ind w:left="751"/>
               <w:cnfStyle w:val="000000100000" w:firstRow="0" w:lastRow="0" w:firstColumn="0" w:lastColumn="0" w:oddVBand="0" w:evenVBand="0" w:oddHBand="1" w:evenHBand="0" w:firstRowFirstColumn="0" w:firstRowLastColumn="0" w:lastRowFirstColumn="0" w:lastRowLastColumn="0"/>
             </w:pPr>
             <w:r>
               <w:t>None</w:t>
             </w:r>
             <w:r>
-              <w:t xml:space="preserve"> of the Best Draft Submissions</w:t>
+              <w:t xml:space="preserve"> of the </w:t>
+            </w:r>
+            <w:r>
+              <w:t>Full Draft</w:t>
+            </w:r>
+            <w:r>
+              <w:t xml:space="preserve"> Submissions</w:t>
             </w:r>
           </w:p>
           <w:p>
@@ -14661,12 +14227,20 @@
               <w:pStyle w:val="ListParagraph"/>
               <w:numPr>
                 <w:ilvl w:val="0"/>
-                <w:numId w:val="12"/>
+                <w:numId w:val="13"/>
               </w:numPr>
+              <w:spacing w:after="160"/>
+              <w:ind w:left="751"/>
               <w:cnfStyle w:val="000000100000" w:firstRow="0" w:lastRow="0" w:firstColumn="0" w:lastColumn="0" w:oddVBand="0" w:evenVBand="0" w:oddHBand="1" w:evenHBand="0" w:firstRowFirstColumn="0" w:firstRowLastColumn="0" w:lastRowFirstColumn="0" w:lastRowLastColumn="0"/>
             </w:pPr>
             <w:r>
-              <w:t xml:space="preserve">64% or less of the Weekly Work Logs </w:t>
+              <w:t xml:space="preserve">64% or less of the </w:t>
+            </w:r>
+            <w:r>
+              <w:t>Check-In Conferences</w:t>
+            </w:r>
+            <w:r>
+              <w:t xml:space="preserve"> </w:t>
             </w:r>
           </w:p>
           <w:p>
@@ -14674,63 +14248,51 @@
               <w:pStyle w:val="ListParagraph"/>
               <w:numPr>
                 <w:ilvl w:val="0"/>
-                <w:numId w:val="12"/>
+                <w:numId w:val="13"/>
               </w:numPr>
+              <w:spacing w:after="160"/>
+              <w:ind w:left="751"/>
               <w:cnfStyle w:val="000000100000" w:firstRow="0" w:lastRow="0" w:firstColumn="0" w:lastColumn="0" w:oddVBand="0" w:evenVBand="0" w:oddHBand="1" w:evenHBand="0" w:firstRowFirstColumn="0" w:firstRowLastColumn="0" w:lastRowFirstColumn="0" w:lastRowLastColumn="0"/>
             </w:pPr>
             <w:r>
               <w:t>64% or less of the Weekly Activities</w:t>
             </w:r>
-          </w:p>
-          <w:p>
-            <w:pPr>
-              <w:pStyle w:val="ListParagraph"/>
-              <w:numPr>
-                <w:ilvl w:val="0"/>
-                <w:numId w:val="12"/>
-              </w:numPr>
-              <w:cnfStyle w:val="000000100000" w:firstRow="0" w:lastRow="0" w:firstColumn="0" w:lastColumn="0" w:oddVBand="0" w:evenVBand="0" w:oddHBand="1" w:evenHBand="0" w:firstRowFirstColumn="0" w:firstRowLastColumn="0" w:lastRowFirstColumn="0" w:lastRowLastColumn="0"/>
-            </w:pPr>
-            <w:r>
-              <w:lastRenderedPageBreak/>
-              <w:t xml:space="preserve">64% or less of the Reading Reviews </w:t>
-            </w:r>
-          </w:p>
-          <w:p>
-            <w:pPr>
-              <w:pStyle w:val="ListParagraph"/>
-              <w:numPr>
-                <w:ilvl w:val="0"/>
-                <w:numId w:val="12"/>
-              </w:numPr>
-              <w:cnfStyle w:val="000000100000" w:firstRow="0" w:lastRow="0" w:firstColumn="0" w:lastColumn="0" w:oddVBand="0" w:evenVBand="0" w:oddHBand="1" w:evenHBand="0" w:firstRowFirstColumn="0" w:firstRowLastColumn="0" w:lastRowFirstColumn="0" w:lastRowLastColumn="0"/>
-            </w:pPr>
-            <w:r>
-              <w:t>Fewer than three of the Feedback Discussions</w:t>
-            </w:r>
-          </w:p>
-          <w:p>
-            <w:pPr>
-              <w:cnfStyle w:val="000000100000" w:firstRow="0" w:lastRow="0" w:firstColumn="0" w:lastColumn="0" w:oddVBand="0" w:evenVBand="0" w:oddHBand="1" w:evenHBand="0" w:firstRowFirstColumn="0" w:firstRowLastColumn="0" w:lastRowFirstColumn="0" w:lastRowLastColumn="0"/>
-            </w:pPr>
           </w:p>
         </w:tc>
       </w:tr>
     </w:tbl>
     <w:p>
       <w:pPr>
+        <w:spacing w:line="259" w:lineRule="auto"/>
+        <w:rPr>
+          <w:rFonts w:ascii="Acherus Grotesque Medium" w:eastAsia="Arial" w:hAnsi="Acherus Grotesque Medium"/>
+          <w:b/>
+          <w:bCs/>
+          <w:color w:val="FFFFFF" w:themeColor="background1"/>
+          <w:w w:val="105"/>
+          <w:sz w:val="28"/>
+          <w:szCs w:val="28"/>
+        </w:rPr>
+      </w:pPr>
+      <w:bookmarkStart w:id="81" w:name="_Toc71844939"/>
+      <w:bookmarkStart w:id="82" w:name="_Hlk92679480"/>
+      <w:bookmarkEnd w:id="80"/>
+      <w:r>
+        <w:br w:type="page"/>
+      </w:r>
+    </w:p>
+    <w:p>
+      <w:pPr>
         <w:pStyle w:val="MaroonBkgdHeading"/>
       </w:pPr>
-      <w:bookmarkStart w:id="84" w:name="_Toc71844939"/>
-      <w:bookmarkStart w:id="85" w:name="_Hlk92679480"/>
-      <w:bookmarkEnd w:id="83"/>
-      <w:r>
+      <w:r>
+        <w:lastRenderedPageBreak/>
         <w:t>Where Do</w:t>
       </w:r>
       <w:r>
         <w:t xml:space="preserve"> Course Grade</w:t>
       </w:r>
-      <w:bookmarkEnd w:id="84"/>
+      <w:bookmarkEnd w:id="81"/>
       <w:r>
         <w:t>s</w:t>
       </w:r>
@@ -14860,12 +14422,12 @@
       <w:pPr>
         <w:pStyle w:val="Heading3"/>
       </w:pPr>
-      <w:bookmarkStart w:id="86" w:name="_Toc77817648"/>
-      <w:bookmarkEnd w:id="85"/>
+      <w:bookmarkStart w:id="83" w:name="_Toc77817648"/>
+      <w:bookmarkEnd w:id="82"/>
       <w:r>
         <w:t>Your Work Log</w:t>
       </w:r>
-      <w:bookmarkEnd w:id="86"/>
+      <w:bookmarkEnd w:id="83"/>
     </w:p>
     <w:p>
       <w:r>
@@ -15119,14 +14681,14 @@
       <w:pPr>
         <w:pStyle w:val="Heading3"/>
       </w:pPr>
-      <w:bookmarkStart w:id="87" w:name="_Toc77817649"/>
+      <w:bookmarkStart w:id="84" w:name="_Toc77817649"/>
       <w:r>
         <w:t xml:space="preserve">Your </w:t>
       </w:r>
       <w:r>
         <w:t>Midterm Progress Report</w:t>
       </w:r>
-      <w:bookmarkEnd w:id="87"/>
+      <w:bookmarkEnd w:id="84"/>
     </w:p>
     <w:p>
       <w:r>
@@ -15363,7 +14925,7 @@
       <w:pPr>
         <w:pStyle w:val="Heading3"/>
       </w:pPr>
-      <w:bookmarkStart w:id="88" w:name="_Toc77817650"/>
+      <w:bookmarkStart w:id="85" w:name="_Toc77817650"/>
       <w:r>
         <w:t xml:space="preserve">Your </w:t>
       </w:r>
@@ -15373,7 +14935,7 @@
       <w:r>
         <w:t>Review</w:t>
       </w:r>
-      <w:bookmarkEnd w:id="88"/>
+      <w:bookmarkEnd w:id="85"/>
     </w:p>
     <w:p>
       <w:r>
@@ -15581,7 +15143,7 @@
         </w:rPr>
         <w:t xml:space="preserve"> </w:t>
       </w:r>
-      <w:bookmarkStart w:id="89" w:name="_Hlk92680423"/>
+      <w:bookmarkStart w:id="86" w:name="_Hlk92680423"/>
       <w:r>
         <w:rPr>
           <w:rFonts w:ascii="Acherus Grotesque Light" w:hAnsi="Acherus Grotesque Light" w:cs="Calibri"/>
@@ -15776,7 +15338,7 @@
         <w:t xml:space="preserve"> the proposed course grade.</w:t>
       </w:r>
     </w:p>
-    <w:bookmarkEnd w:id="89"/>
+    <w:bookmarkEnd w:id="86"/>
     <w:p>
       <w:pPr>
         <w:pStyle w:val="NormalWeb"/>
@@ -15794,7 +15356,6 @@
           <w:sz w:val="20"/>
           <w:szCs w:val="20"/>
         </w:rPr>
-        <w:lastRenderedPageBreak/>
         <w:t xml:space="preserve">Your Final Performance Review (the final exam) </w:t>
       </w:r>
       <w:r>
@@ -15959,13 +15520,13 @@
       <w:pPr>
         <w:pStyle w:val="Heading3"/>
       </w:pPr>
-      <w:bookmarkStart w:id="90" w:name="_Toc71844934"/>
-      <w:bookmarkStart w:id="91" w:name="_Toc77817642"/>
+      <w:bookmarkStart w:id="87" w:name="_Toc71844934"/>
+      <w:bookmarkStart w:id="88" w:name="_Toc77817642"/>
       <w:r>
         <w:t>Focus on Ideas (Not Mistakes)</w:t>
       </w:r>
-      <w:bookmarkEnd w:id="90"/>
-      <w:bookmarkEnd w:id="91"/>
+      <w:bookmarkEnd w:id="87"/>
+      <w:bookmarkEnd w:id="88"/>
       <w:r>
         <w:t xml:space="preserve"> </w:t>
       </w:r>
@@ -16118,13 +15679,13 @@
       <w:pPr>
         <w:pStyle w:val="Heading3"/>
       </w:pPr>
-      <w:bookmarkStart w:id="92" w:name="_Toc71844935"/>
-      <w:bookmarkStart w:id="93" w:name="_Toc77817643"/>
+      <w:bookmarkStart w:id="89" w:name="_Toc71844935"/>
+      <w:bookmarkStart w:id="90" w:name="_Toc77817643"/>
       <w:r>
         <w:t>Write for Yourself (Not for Me)</w:t>
       </w:r>
-      <w:bookmarkEnd w:id="92"/>
-      <w:bookmarkEnd w:id="93"/>
+      <w:bookmarkEnd w:id="89"/>
+      <w:bookmarkEnd w:id="90"/>
     </w:p>
     <w:p>
       <w:pPr>
@@ -16237,13 +15798,13 @@
       <w:pPr>
         <w:pStyle w:val="Heading3"/>
       </w:pPr>
-      <w:bookmarkStart w:id="94" w:name="_Toc71844936"/>
-      <w:bookmarkStart w:id="95" w:name="_Toc77817644"/>
+      <w:bookmarkStart w:id="91" w:name="_Toc71844936"/>
+      <w:bookmarkStart w:id="92" w:name="_Toc77817644"/>
       <w:r>
         <w:t>Take Risks (Don’t Play It Safe)</w:t>
       </w:r>
-      <w:bookmarkEnd w:id="94"/>
-      <w:bookmarkEnd w:id="95"/>
+      <w:bookmarkEnd w:id="91"/>
+      <w:bookmarkEnd w:id="92"/>
     </w:p>
     <w:p>
       <w:pPr>
@@ -16344,13 +15905,13 @@
       <w:pPr>
         <w:pStyle w:val="Heading3"/>
       </w:pPr>
-      <w:bookmarkStart w:id="96" w:name="_Toc71844937"/>
-      <w:bookmarkStart w:id="97" w:name="_Toc77817645"/>
+      <w:bookmarkStart w:id="93" w:name="_Toc71844937"/>
+      <w:bookmarkStart w:id="94" w:name="_Toc77817645"/>
       <w:r>
         <w:t>Have a Do-Over (No Penalty)</w:t>
       </w:r>
-      <w:bookmarkEnd w:id="96"/>
-      <w:bookmarkEnd w:id="97"/>
+      <w:bookmarkEnd w:id="93"/>
+      <w:bookmarkEnd w:id="94"/>
     </w:p>
     <w:p>
       <w:pPr>
@@ -16499,8 +16060,8 @@
       <w:pPr>
         <w:pStyle w:val="Heading3"/>
       </w:pPr>
-      <w:bookmarkStart w:id="98" w:name="_Toc71844938"/>
-      <w:bookmarkStart w:id="99" w:name="_Toc77817646"/>
+      <w:bookmarkStart w:id="95" w:name="_Toc71844938"/>
+      <w:bookmarkStart w:id="96" w:name="_Toc77817646"/>
       <w:r>
         <w:t xml:space="preserve">Put </w:t>
       </w:r>
@@ -16510,8 +16071,8 @@
       <w:r>
         <w:t>n the Effort (No Pain, No Gain)</w:t>
       </w:r>
-      <w:bookmarkEnd w:id="98"/>
-      <w:bookmarkEnd w:id="99"/>
+      <w:bookmarkEnd w:id="95"/>
+      <w:bookmarkEnd w:id="96"/>
     </w:p>
     <w:p>
       <w:pPr>
@@ -16634,8 +16195,8 @@
         </w:rPr>
         <w:t>listen to feedback, incorporate what you hear, and reflect on how to improve your writing and communication.</w:t>
       </w:r>
-      <w:bookmarkStart w:id="100" w:name="fn1"/>
-      <w:bookmarkEnd w:id="100"/>
+      <w:bookmarkStart w:id="97" w:name="fn1"/>
+      <w:bookmarkEnd w:id="97"/>
       <w:r>
         <w:br w:type="page"/>
       </w:r>
@@ -16644,7 +16205,7 @@
       <w:pPr>
         <w:pStyle w:val="Heading1"/>
       </w:pPr>
-      <w:bookmarkStart w:id="101" w:name="_Toc92416446"/>
+      <w:bookmarkStart w:id="98" w:name="_Toc103571045"/>
       <w:r>
         <w:lastRenderedPageBreak/>
         <w:t xml:space="preserve">Succeeding in </w:t>
@@ -16661,7 +16222,7 @@
       <w:r>
         <w:t>ourse</w:t>
       </w:r>
-      <w:bookmarkEnd w:id="101"/>
+      <w:bookmarkEnd w:id="98"/>
     </w:p>
     <w:p>
       <w:pPr>
@@ -16766,7 +16327,7 @@
         <w:tblLook w:val="04A0" w:firstRow="1" w:lastRow="0" w:firstColumn="1" w:lastColumn="0" w:noHBand="0" w:noVBand="1"/>
       </w:tblPr>
       <w:tblGrid>
-        <w:gridCol w:w="9222"/>
+        <w:gridCol w:w="9468"/>
       </w:tblGrid>
       <w:tr>
         <w:trPr>
@@ -17152,19 +16713,11 @@
               </w:rPr>
               <w:br/>
             </w:r>
-            <w:proofErr w:type="spellStart"/>
             <w:r>
               <w:rPr>
                 <w:lang w:val="en"/>
               </w:rPr>
-              <w:t>Schedule</w:t>
-            </w:r>
-            <w:proofErr w:type="spellEnd"/>
-            <w:r>
-              <w:rPr>
-                <w:lang w:val="en"/>
-              </w:rPr>
-              <w:t xml:space="preserve"> </w:t>
+              <w:t xml:space="preserve">Schedule </w:t>
             </w:r>
             <w:r>
               <w:rPr>
@@ -17573,12 +17126,12 @@
       <w:pPr>
         <w:pStyle w:val="Heading1"/>
       </w:pPr>
-      <w:bookmarkStart w:id="102" w:name="_Toc92416448"/>
+      <w:bookmarkStart w:id="99" w:name="_Toc103571046"/>
       <w:r>
         <w:lastRenderedPageBreak/>
         <w:t>Course FAQs</w:t>
       </w:r>
-      <w:bookmarkEnd w:id="102"/>
+      <w:bookmarkEnd w:id="99"/>
     </w:p>
     <w:p>
       <w:pPr>
@@ -17597,8 +17150,8 @@
       <w:pPr>
         <w:pStyle w:val="HeadingwithUnderscore"/>
       </w:pPr>
-      <w:bookmarkStart w:id="103" w:name="_Toc71844958"/>
-      <w:bookmarkStart w:id="104" w:name="_Toc77817660"/>
+      <w:bookmarkStart w:id="100" w:name="_Toc71844958"/>
+      <w:bookmarkStart w:id="101" w:name="_Toc77817660"/>
       <w:r>
         <w:rPr>
           <w:noProof/>
@@ -17697,68 +17250,68 @@
       <w:r>
         <w:t xml:space="preserve"> Do?</w:t>
       </w:r>
+      <w:bookmarkEnd w:id="100"/>
+      <w:bookmarkEnd w:id="101"/>
+    </w:p>
+    <w:p>
+      <w:pPr>
+        <w:rPr>
+          <w:lang w:val="en"/>
+        </w:rPr>
+      </w:pPr>
+      <w:r>
+        <w:t xml:space="preserve">Every week, read the </w:t>
+      </w:r>
+      <w:r>
+        <w:t>Module Instructions</w:t>
+      </w:r>
+      <w:r>
+        <w:t xml:space="preserve"> page to find a list of everything you</w:t>
+      </w:r>
+      <w:r>
+        <w:rPr>
+          <w:lang w:val="en"/>
+        </w:rPr>
+        <w:t xml:space="preserve"> need to read, write, or do.</w:t>
+      </w:r>
+    </w:p>
+    <w:p>
+      <w:pPr>
+        <w:spacing w:after="240"/>
+        <w:rPr>
+          <w:lang w:val="en"/>
+        </w:rPr>
+      </w:pPr>
+      <w:r>
+        <w:rPr>
+          <w:lang w:val="en"/>
+        </w:rPr>
+        <w:t xml:space="preserve">The work in this course includes reading the textbook and other resources, writing various documents, and completing other </w:t>
+      </w:r>
+      <w:r>
+        <w:rPr>
+          <w:lang w:val="en"/>
+        </w:rPr>
+        <w:t>activities</w:t>
+      </w:r>
+      <w:r>
+        <w:rPr>
+          <w:lang w:val="en"/>
+        </w:rPr>
+        <w:t xml:space="preserve"> in Canvas.</w:t>
+      </w:r>
+    </w:p>
+    <w:p>
+      <w:pPr>
+        <w:pStyle w:val="HeadingwithUnderscore"/>
+      </w:pPr>
+      <w:bookmarkStart w:id="102" w:name="_Toc71844959"/>
+      <w:bookmarkStart w:id="103" w:name="_Toc77817661"/>
+      <w:r>
+        <w:t>When Is It Due?</w:t>
+      </w:r>
+      <w:bookmarkEnd w:id="102"/>
       <w:bookmarkEnd w:id="103"/>
-      <w:bookmarkEnd w:id="104"/>
-    </w:p>
-    <w:p>
-      <w:pPr>
-        <w:rPr>
-          <w:lang w:val="en"/>
-        </w:rPr>
-      </w:pPr>
-      <w:r>
-        <w:t xml:space="preserve">Every week, read the </w:t>
-      </w:r>
-      <w:r>
-        <w:t>Module Instructions</w:t>
-      </w:r>
-      <w:r>
-        <w:t xml:space="preserve"> page to find a list of everything you</w:t>
-      </w:r>
-      <w:r>
-        <w:rPr>
-          <w:lang w:val="en"/>
-        </w:rPr>
-        <w:t xml:space="preserve"> need to read, write, or do.</w:t>
-      </w:r>
-    </w:p>
-    <w:p>
-      <w:pPr>
-        <w:spacing w:after="240"/>
-        <w:rPr>
-          <w:lang w:val="en"/>
-        </w:rPr>
-      </w:pPr>
-      <w:r>
-        <w:rPr>
-          <w:lang w:val="en"/>
-        </w:rPr>
-        <w:t xml:space="preserve">The work in this course includes reading the textbook and other resources, writing various documents, and completing other </w:t>
-      </w:r>
-      <w:r>
-        <w:rPr>
-          <w:lang w:val="en"/>
-        </w:rPr>
-        <w:t>activities</w:t>
-      </w:r>
-      <w:r>
-        <w:rPr>
-          <w:lang w:val="en"/>
-        </w:rPr>
-        <w:t xml:space="preserve"> in Canvas.</w:t>
-      </w:r>
-    </w:p>
-    <w:p>
-      <w:pPr>
-        <w:pStyle w:val="HeadingwithUnderscore"/>
-      </w:pPr>
-      <w:bookmarkStart w:id="105" w:name="_Toc71844959"/>
-      <w:bookmarkStart w:id="106" w:name="_Toc77817661"/>
-      <w:r>
-        <w:t>When Is It Due?</w:t>
-      </w:r>
-      <w:bookmarkEnd w:id="105"/>
-      <w:bookmarkEnd w:id="106"/>
     </w:p>
     <w:p>
       <w:pPr>
@@ -18049,13 +17602,13 @@
       <w:pPr>
         <w:pStyle w:val="HeadingwithUnderscore"/>
       </w:pPr>
-      <w:bookmarkStart w:id="107" w:name="_Toc71844960"/>
-      <w:bookmarkStart w:id="108" w:name="_Toc77817662"/>
+      <w:bookmarkStart w:id="104" w:name="_Toc71844960"/>
+      <w:bookmarkStart w:id="105" w:name="_Toc77817662"/>
       <w:r>
         <w:t>How Did I Do?</w:t>
       </w:r>
-      <w:bookmarkEnd w:id="107"/>
-      <w:bookmarkEnd w:id="108"/>
+      <w:bookmarkEnd w:id="104"/>
+      <w:bookmarkEnd w:id="105"/>
     </w:p>
     <w:p>
       <w:pPr>
@@ -18245,13 +17798,13 @@
       <w:pPr>
         <w:pStyle w:val="HeadingwithUnderscore"/>
       </w:pPr>
-      <w:bookmarkStart w:id="109" w:name="_Toc71844961"/>
-      <w:bookmarkStart w:id="110" w:name="_Toc77817663"/>
+      <w:bookmarkStart w:id="106" w:name="_Toc71844961"/>
+      <w:bookmarkStart w:id="107" w:name="_Toc77817663"/>
       <w:r>
         <w:t>Where Can I Get Help?</w:t>
       </w:r>
-      <w:bookmarkEnd w:id="109"/>
-      <w:bookmarkEnd w:id="110"/>
+      <w:bookmarkEnd w:id="106"/>
+      <w:bookmarkEnd w:id="107"/>
     </w:p>
     <w:tbl>
       <w:tblPr>
@@ -18269,7 +17822,7 @@
       </w:tblPr>
       <w:tblGrid>
         <w:gridCol w:w="1598"/>
-        <w:gridCol w:w="7762"/>
+        <w:gridCol w:w="8118"/>
       </w:tblGrid>
       <w:tr>
         <w:trPr>
@@ -18425,13 +17978,13 @@
       <w:pPr>
         <w:pStyle w:val="HeadingwithUnderscore"/>
       </w:pPr>
-      <w:bookmarkStart w:id="111" w:name="_Toc71844962"/>
-      <w:bookmarkStart w:id="112" w:name="_Toc77817664"/>
+      <w:bookmarkStart w:id="108" w:name="_Toc71844962"/>
+      <w:bookmarkStart w:id="109" w:name="_Toc77817664"/>
       <w:r>
         <w:t>What More Can I Do?</w:t>
       </w:r>
-      <w:bookmarkEnd w:id="111"/>
-      <w:bookmarkEnd w:id="112"/>
+      <w:bookmarkEnd w:id="108"/>
+      <w:bookmarkEnd w:id="109"/>
     </w:p>
     <w:p>
       <w:pPr>
@@ -18576,7 +18129,7 @@
     <w:sectPr>
       <w:type w:val="continuous"/>
       <w:pgSz w:w="12240" w:h="15840"/>
-      <w:pgMar w:top="1440" w:right="1440" w:bottom="1440" w:left="1440" w:header="720" w:footer="720" w:gutter="0"/>
+      <w:pgMar w:top="1440" w:right="900" w:bottom="1440" w:left="1440" w:header="720" w:footer="720" w:gutter="0"/>
       <w:cols w:space="720"/>
       <w:titlePg/>
       <w:docGrid w:linePitch="360"/>
@@ -18673,6 +18226,46 @@
       </w:rPr>
     </w:sdtEndPr>
     <w:sdtContent>
+      <w:sdt>
+        <w:sdtPr>
+          <w:id w:val="-1872454309"/>
+          <w:docPartObj>
+            <w:docPartGallery w:val="Page Numbers (Bottom of Page)"/>
+            <w:docPartUnique/>
+          </w:docPartObj>
+        </w:sdtPr>
+        <w:sdtEndPr>
+          <w:rPr>
+            <w:noProof/>
+          </w:rPr>
+        </w:sdtEndPr>
+        <w:sdtContent>
+          <w:p>
+            <w:pPr>
+              <w:pStyle w:val="Footer"/>
+              <w:jc w:val="right"/>
+            </w:pPr>
+            <w:r>
+              <w:fldChar w:fldCharType="begin"/>
+            </w:r>
+            <w:r>
+              <w:instrText xml:space="preserve"> PAGE   \* MERGEFORMAT </w:instrText>
+            </w:r>
+            <w:r>
+              <w:fldChar w:fldCharType="separate"/>
+            </w:r>
+            <w:r>
+              <w:t>5</w:t>
+            </w:r>
+            <w:r>
+              <w:rPr>
+                <w:noProof/>
+              </w:rPr>
+              <w:fldChar w:fldCharType="end"/>
+            </w:r>
+          </w:p>
+        </w:sdtContent>
+      </w:sdt>
       <w:p>
         <w:pPr>
           <w:jc w:val="right"/>
@@ -18680,21 +18273,6 @@
             <w:rFonts w:cs="Times New Roman"/>
           </w:rPr>
         </w:pPr>
-        <w:r>
-          <w:t xml:space="preserve">Last updated </w:t>
-        </w:r>
-        <w:r>
-          <w:t>May</w:t>
-        </w:r>
-        <w:r>
-          <w:t xml:space="preserve"> </w:t>
-        </w:r>
-        <w:r>
-          <w:t>23</w:t>
-        </w:r>
-        <w:r>
-          <w:t>, 2021</w:t>
-        </w:r>
       </w:p>
     </w:sdtContent>
   </w:sdt>
@@ -19196,6 +18774,147 @@
     </w:lvl>
   </w:abstractNum>
   <w:abstractNum w:abstractNumId="4" w15:restartNumberingAfterBreak="0">
+    <w:nsid w:val="224146DE"/>
+    <w:multiLevelType w:val="multilevel"/>
+    <w:tmpl w:val="F9421C52"/>
+    <w:lvl w:ilvl="0">
+      <w:start w:val="1"/>
+      <w:numFmt w:val="bullet"/>
+      <w:lvlText w:val=""/>
+      <w:lvlJc w:val="left"/>
+      <w:pPr>
+        <w:tabs>
+          <w:tab w:val="num" w:pos="720"/>
+        </w:tabs>
+        <w:ind w:left="720" w:hanging="360"/>
+      </w:pPr>
+      <w:rPr>
+        <w:rFonts w:ascii="Symbol" w:hAnsi="Symbol" w:hint="default"/>
+        <w:sz w:val="20"/>
+      </w:rPr>
+    </w:lvl>
+    <w:lvl w:ilvl="1" w:tentative="1">
+      <w:numFmt w:val="bullet"/>
+      <w:lvlText w:val="o"/>
+      <w:lvlJc w:val="left"/>
+      <w:pPr>
+        <w:tabs>
+          <w:tab w:val="num" w:pos="1440"/>
+        </w:tabs>
+        <w:ind w:left="1440" w:hanging="360"/>
+      </w:pPr>
+      <w:rPr>
+        <w:rFonts w:ascii="Courier New" w:hAnsi="Courier New" w:hint="default"/>
+        <w:sz w:val="20"/>
+      </w:rPr>
+    </w:lvl>
+    <w:lvl w:ilvl="2" w:tentative="1">
+      <w:numFmt w:val="bullet"/>
+      <w:lvlText w:val=""/>
+      <w:lvlJc w:val="left"/>
+      <w:pPr>
+        <w:tabs>
+          <w:tab w:val="num" w:pos="2160"/>
+        </w:tabs>
+        <w:ind w:left="2160" w:hanging="360"/>
+      </w:pPr>
+      <w:rPr>
+        <w:rFonts w:ascii="Wingdings" w:hAnsi="Wingdings" w:hint="default"/>
+        <w:sz w:val="20"/>
+      </w:rPr>
+    </w:lvl>
+    <w:lvl w:ilvl="3" w:tentative="1">
+      <w:numFmt w:val="bullet"/>
+      <w:lvlText w:val=""/>
+      <w:lvlJc w:val="left"/>
+      <w:pPr>
+        <w:tabs>
+          <w:tab w:val="num" w:pos="2880"/>
+        </w:tabs>
+        <w:ind w:left="2880" w:hanging="360"/>
+      </w:pPr>
+      <w:rPr>
+        <w:rFonts w:ascii="Wingdings" w:hAnsi="Wingdings" w:hint="default"/>
+        <w:sz w:val="20"/>
+      </w:rPr>
+    </w:lvl>
+    <w:lvl w:ilvl="4" w:tentative="1">
+      <w:numFmt w:val="bullet"/>
+      <w:lvlText w:val=""/>
+      <w:lvlJc w:val="left"/>
+      <w:pPr>
+        <w:tabs>
+          <w:tab w:val="num" w:pos="3600"/>
+        </w:tabs>
+        <w:ind w:left="3600" w:hanging="360"/>
+      </w:pPr>
+      <w:rPr>
+        <w:rFonts w:ascii="Wingdings" w:hAnsi="Wingdings" w:hint="default"/>
+        <w:sz w:val="20"/>
+      </w:rPr>
+    </w:lvl>
+    <w:lvl w:ilvl="5" w:tentative="1">
+      <w:numFmt w:val="bullet"/>
+      <w:lvlText w:val=""/>
+      <w:lvlJc w:val="left"/>
+      <w:pPr>
+        <w:tabs>
+          <w:tab w:val="num" w:pos="4320"/>
+        </w:tabs>
+        <w:ind w:left="4320" w:hanging="360"/>
+      </w:pPr>
+      <w:rPr>
+        <w:rFonts w:ascii="Wingdings" w:hAnsi="Wingdings" w:hint="default"/>
+        <w:sz w:val="20"/>
+      </w:rPr>
+    </w:lvl>
+    <w:lvl w:ilvl="6" w:tentative="1">
+      <w:numFmt w:val="bullet"/>
+      <w:lvlText w:val=""/>
+      <w:lvlJc w:val="left"/>
+      <w:pPr>
+        <w:tabs>
+          <w:tab w:val="num" w:pos="5040"/>
+        </w:tabs>
+        <w:ind w:left="5040" w:hanging="360"/>
+      </w:pPr>
+      <w:rPr>
+        <w:rFonts w:ascii="Wingdings" w:hAnsi="Wingdings" w:hint="default"/>
+        <w:sz w:val="20"/>
+      </w:rPr>
+    </w:lvl>
+    <w:lvl w:ilvl="7" w:tentative="1">
+      <w:numFmt w:val="bullet"/>
+      <w:lvlText w:val=""/>
+      <w:lvlJc w:val="left"/>
+      <w:pPr>
+        <w:tabs>
+          <w:tab w:val="num" w:pos="5760"/>
+        </w:tabs>
+        <w:ind w:left="5760" w:hanging="360"/>
+      </w:pPr>
+      <w:rPr>
+        <w:rFonts w:ascii="Wingdings" w:hAnsi="Wingdings" w:hint="default"/>
+        <w:sz w:val="20"/>
+      </w:rPr>
+    </w:lvl>
+    <w:lvl w:ilvl="8" w:tentative="1">
+      <w:numFmt w:val="bullet"/>
+      <w:lvlText w:val=""/>
+      <w:lvlJc w:val="left"/>
+      <w:pPr>
+        <w:tabs>
+          <w:tab w:val="num" w:pos="6480"/>
+        </w:tabs>
+        <w:ind w:left="6480" w:hanging="360"/>
+      </w:pPr>
+      <w:rPr>
+        <w:rFonts w:ascii="Wingdings" w:hAnsi="Wingdings" w:hint="default"/>
+        <w:sz w:val="20"/>
+      </w:rPr>
+    </w:lvl>
+  </w:abstractNum>
+  <w:abstractNum w:abstractNumId="5" w15:restartNumberingAfterBreak="0">
     <w:nsid w:val="246202B9"/>
     <w:multiLevelType w:val="hybridMultilevel"/>
     <w:tmpl w:val="6922BA4C"/>
@@ -19308,7 +19027,7 @@
       </w:rPr>
     </w:lvl>
   </w:abstractNum>
-  <w:abstractNum w:abstractNumId="5" w15:restartNumberingAfterBreak="0">
+  <w:abstractNum w:abstractNumId="6" w15:restartNumberingAfterBreak="0">
     <w:nsid w:val="2655512D"/>
     <w:multiLevelType w:val="hybridMultilevel"/>
     <w:tmpl w:val="DDE2CA1A"/>
@@ -19421,7 +19140,7 @@
       </w:rPr>
     </w:lvl>
   </w:abstractNum>
-  <w:abstractNum w:abstractNumId="6" w15:restartNumberingAfterBreak="0">
+  <w:abstractNum w:abstractNumId="7" w15:restartNumberingAfterBreak="0">
     <w:nsid w:val="29D206F3"/>
     <w:multiLevelType w:val="hybridMultilevel"/>
     <w:tmpl w:val="6B7CF94A"/>
@@ -19534,7 +19253,7 @@
       </w:rPr>
     </w:lvl>
   </w:abstractNum>
-  <w:abstractNum w:abstractNumId="7" w15:restartNumberingAfterBreak="0">
+  <w:abstractNum w:abstractNumId="8" w15:restartNumberingAfterBreak="0">
     <w:nsid w:val="2AB46DF3"/>
     <w:multiLevelType w:val="hybridMultilevel"/>
     <w:tmpl w:val="99527D7C"/>
@@ -19647,7 +19366,7 @@
       </w:rPr>
     </w:lvl>
   </w:abstractNum>
-  <w:abstractNum w:abstractNumId="8" w15:restartNumberingAfterBreak="0">
+  <w:abstractNum w:abstractNumId="9" w15:restartNumberingAfterBreak="0">
     <w:nsid w:val="347A625C"/>
     <w:multiLevelType w:val="hybridMultilevel"/>
     <w:tmpl w:val="6EFE9442"/>
@@ -19760,7 +19479,7 @@
       </w:rPr>
     </w:lvl>
   </w:abstractNum>
-  <w:abstractNum w:abstractNumId="9" w15:restartNumberingAfterBreak="0">
+  <w:abstractNum w:abstractNumId="10" w15:restartNumberingAfterBreak="0">
     <w:nsid w:val="3F6A75EA"/>
     <w:multiLevelType w:val="hybridMultilevel"/>
     <w:tmpl w:val="B34CFDF0"/>
@@ -19873,7 +19592,7 @@
       </w:rPr>
     </w:lvl>
   </w:abstractNum>
-  <w:abstractNum w:abstractNumId="10" w15:restartNumberingAfterBreak="0">
+  <w:abstractNum w:abstractNumId="11" w15:restartNumberingAfterBreak="0">
     <w:nsid w:val="40E71CCC"/>
     <w:multiLevelType w:val="hybridMultilevel"/>
     <w:tmpl w:val="95EE7434"/>
@@ -19965,7 +19684,7 @@
       </w:pPr>
     </w:lvl>
   </w:abstractNum>
-  <w:abstractNum w:abstractNumId="11" w15:restartNumberingAfterBreak="0">
+  <w:abstractNum w:abstractNumId="12" w15:restartNumberingAfterBreak="0">
     <w:nsid w:val="41A056A6"/>
     <w:multiLevelType w:val="hybridMultilevel"/>
     <w:tmpl w:val="D3C4974E"/>
@@ -20078,7 +19797,7 @@
       </w:rPr>
     </w:lvl>
   </w:abstractNum>
-  <w:abstractNum w:abstractNumId="12" w15:restartNumberingAfterBreak="0">
+  <w:abstractNum w:abstractNumId="13" w15:restartNumberingAfterBreak="0">
     <w:nsid w:val="45A92051"/>
     <w:multiLevelType w:val="hybridMultilevel"/>
     <w:tmpl w:val="DEBC7024"/>
@@ -20191,7 +19910,7 @@
       </w:rPr>
     </w:lvl>
   </w:abstractNum>
-  <w:abstractNum w:abstractNumId="13" w15:restartNumberingAfterBreak="0">
+  <w:abstractNum w:abstractNumId="14" w15:restartNumberingAfterBreak="0">
     <w:nsid w:val="4F5953A4"/>
     <w:multiLevelType w:val="hybridMultilevel"/>
     <w:tmpl w:val="F4F85004"/>
@@ -20201,7 +19920,7 @@
       <w:lvlText w:val=""/>
       <w:lvlJc w:val="left"/>
       <w:pPr>
-        <w:ind w:left="720" w:hanging="360"/>
+        <w:ind w:left="3465" w:hanging="360"/>
       </w:pPr>
       <w:rPr>
         <w:rFonts w:ascii="Symbol" w:hAnsi="Symbol" w:hint="default"/>
@@ -20213,7 +19932,7 @@
       <w:lvlText w:val="o"/>
       <w:lvlJc w:val="left"/>
       <w:pPr>
-        <w:ind w:left="1440" w:hanging="360"/>
+        <w:ind w:left="4185" w:hanging="360"/>
       </w:pPr>
       <w:rPr>
         <w:rFonts w:ascii="Courier New" w:hAnsi="Courier New" w:cs="Courier New" w:hint="default"/>
@@ -20225,7 +19944,7 @@
       <w:lvlText w:val=""/>
       <w:lvlJc w:val="left"/>
       <w:pPr>
-        <w:ind w:left="2160" w:hanging="360"/>
+        <w:ind w:left="4905" w:hanging="360"/>
       </w:pPr>
       <w:rPr>
         <w:rFonts w:ascii="Wingdings" w:hAnsi="Wingdings" w:hint="default"/>
@@ -20237,7 +19956,7 @@
       <w:lvlText w:val=""/>
       <w:lvlJc w:val="left"/>
       <w:pPr>
-        <w:ind w:left="2880" w:hanging="360"/>
+        <w:ind w:left="5625" w:hanging="360"/>
       </w:pPr>
       <w:rPr>
         <w:rFonts w:ascii="Symbol" w:hAnsi="Symbol" w:hint="default"/>
@@ -20249,7 +19968,7 @@
       <w:lvlText w:val="o"/>
       <w:lvlJc w:val="left"/>
       <w:pPr>
-        <w:ind w:left="3600" w:hanging="360"/>
+        <w:ind w:left="6345" w:hanging="360"/>
       </w:pPr>
       <w:rPr>
         <w:rFonts w:ascii="Courier New" w:hAnsi="Courier New" w:cs="Courier New" w:hint="default"/>
@@ -20261,7 +19980,7 @@
       <w:lvlText w:val=""/>
       <w:lvlJc w:val="left"/>
       <w:pPr>
-        <w:ind w:left="4320" w:hanging="360"/>
+        <w:ind w:left="7065" w:hanging="360"/>
       </w:pPr>
       <w:rPr>
         <w:rFonts w:ascii="Wingdings" w:hAnsi="Wingdings" w:hint="default"/>
@@ -20273,7 +19992,7 @@
       <w:lvlText w:val=""/>
       <w:lvlJc w:val="left"/>
       <w:pPr>
-        <w:ind w:left="5040" w:hanging="360"/>
+        <w:ind w:left="7785" w:hanging="360"/>
       </w:pPr>
       <w:rPr>
         <w:rFonts w:ascii="Symbol" w:hAnsi="Symbol" w:hint="default"/>
@@ -20285,7 +20004,7 @@
       <w:lvlText w:val="o"/>
       <w:lvlJc w:val="left"/>
       <w:pPr>
-        <w:ind w:left="5760" w:hanging="360"/>
+        <w:ind w:left="8505" w:hanging="360"/>
       </w:pPr>
       <w:rPr>
         <w:rFonts w:ascii="Courier New" w:hAnsi="Courier New" w:cs="Courier New" w:hint="default"/>
@@ -20297,14 +20016,14 @@
       <w:lvlText w:val=""/>
       <w:lvlJc w:val="left"/>
       <w:pPr>
-        <w:ind w:left="6480" w:hanging="360"/>
+        <w:ind w:left="9225" w:hanging="360"/>
       </w:pPr>
       <w:rPr>
         <w:rFonts w:ascii="Wingdings" w:hAnsi="Wingdings" w:hint="default"/>
       </w:rPr>
     </w:lvl>
   </w:abstractNum>
-  <w:abstractNum w:abstractNumId="14" w15:restartNumberingAfterBreak="0">
+  <w:abstractNum w:abstractNumId="15" w15:restartNumberingAfterBreak="0">
     <w:nsid w:val="643339BF"/>
     <w:multiLevelType w:val="hybridMultilevel"/>
     <w:tmpl w:val="36106FB6"/>
@@ -20417,7 +20136,7 @@
       </w:rPr>
     </w:lvl>
   </w:abstractNum>
-  <w:abstractNum w:abstractNumId="15" w15:restartNumberingAfterBreak="0">
+  <w:abstractNum w:abstractNumId="16" w15:restartNumberingAfterBreak="0">
     <w:nsid w:val="6CCE6A7F"/>
     <w:multiLevelType w:val="hybridMultilevel"/>
     <w:tmpl w:val="995A9E9A"/>
@@ -20530,7 +20249,7 @@
       </w:rPr>
     </w:lvl>
   </w:abstractNum>
-  <w:abstractNum w:abstractNumId="16" w15:restartNumberingAfterBreak="0">
+  <w:abstractNum w:abstractNumId="17" w15:restartNumberingAfterBreak="0">
     <w:nsid w:val="6DDB471E"/>
     <w:multiLevelType w:val="hybridMultilevel"/>
     <w:tmpl w:val="25EC163E"/>
@@ -20643,7 +20362,7 @@
       </w:rPr>
     </w:lvl>
   </w:abstractNum>
-  <w:abstractNum w:abstractNumId="17" w15:restartNumberingAfterBreak="0">
+  <w:abstractNum w:abstractNumId="18" w15:restartNumberingAfterBreak="0">
     <w:nsid w:val="6F1F422D"/>
     <w:multiLevelType w:val="hybridMultilevel"/>
     <w:tmpl w:val="E8D03886"/>
@@ -20756,7 +20475,7 @@
       </w:rPr>
     </w:lvl>
   </w:abstractNum>
-  <w:abstractNum w:abstractNumId="18" w15:restartNumberingAfterBreak="0">
+  <w:abstractNum w:abstractNumId="19" w15:restartNumberingAfterBreak="0">
     <w:nsid w:val="7F62226C"/>
     <w:multiLevelType w:val="hybridMultilevel"/>
     <w:tmpl w:val="7FD8F2EA"/>
@@ -20870,10 +20589,10 @@
     </w:lvl>
   </w:abstractNum>
   <w:num w:numId="1" w16cid:durableId="414278051">
-    <w:abstractNumId w:val="18"/>
+    <w:abstractNumId w:val="19"/>
   </w:num>
   <w:num w:numId="2" w16cid:durableId="1199660448">
-    <w:abstractNumId w:val="7"/>
+    <w:abstractNumId w:val="8"/>
   </w:num>
   <w:num w:numId="3" w16cid:durableId="332150829">
     <w:abstractNumId w:val="2"/>
@@ -20882,49 +20601,52 @@
     <w:abstractNumId w:val="1"/>
   </w:num>
   <w:num w:numId="5" w16cid:durableId="831990229">
+    <w:abstractNumId w:val="11"/>
+  </w:num>
+  <w:num w:numId="6" w16cid:durableId="406994998">
+    <w:abstractNumId w:val="9"/>
+  </w:num>
+  <w:num w:numId="7" w16cid:durableId="2085880043">
+    <w:abstractNumId w:val="12"/>
+  </w:num>
+  <w:num w:numId="8" w16cid:durableId="1256212135">
+    <w:abstractNumId w:val="7"/>
+  </w:num>
+  <w:num w:numId="9" w16cid:durableId="1062409755">
+    <w:abstractNumId w:val="16"/>
+  </w:num>
+  <w:num w:numId="10" w16cid:durableId="196551567">
+    <w:abstractNumId w:val="15"/>
+  </w:num>
+  <w:num w:numId="11" w16cid:durableId="991907641">
+    <w:abstractNumId w:val="17"/>
+  </w:num>
+  <w:num w:numId="12" w16cid:durableId="1791629336">
+    <w:abstractNumId w:val="6"/>
+  </w:num>
+  <w:num w:numId="13" w16cid:durableId="1266691115">
+    <w:abstractNumId w:val="14"/>
+  </w:num>
+  <w:num w:numId="14" w16cid:durableId="1027020530">
     <w:abstractNumId w:val="10"/>
   </w:num>
-  <w:num w:numId="6" w16cid:durableId="406994998">
-    <w:abstractNumId w:val="8"/>
-  </w:num>
-  <w:num w:numId="7" w16cid:durableId="2085880043">
-    <w:abstractNumId w:val="11"/>
-  </w:num>
-  <w:num w:numId="8" w16cid:durableId="1256212135">
-    <w:abstractNumId w:val="6"/>
-  </w:num>
-  <w:num w:numId="9" w16cid:durableId="1062409755">
-    <w:abstractNumId w:val="15"/>
-  </w:num>
-  <w:num w:numId="10" w16cid:durableId="196551567">
-    <w:abstractNumId w:val="14"/>
-  </w:num>
-  <w:num w:numId="11" w16cid:durableId="991907641">
-    <w:abstractNumId w:val="16"/>
-  </w:num>
-  <w:num w:numId="12" w16cid:durableId="1791629336">
+  <w:num w:numId="15" w16cid:durableId="1233660006">
     <w:abstractNumId w:val="5"/>
-  </w:num>
-  <w:num w:numId="13" w16cid:durableId="1266691115">
-    <w:abstractNumId w:val="13"/>
-  </w:num>
-  <w:num w:numId="14" w16cid:durableId="1027020530">
-    <w:abstractNumId w:val="9"/>
-  </w:num>
-  <w:num w:numId="15" w16cid:durableId="1233660006">
-    <w:abstractNumId w:val="4"/>
   </w:num>
   <w:num w:numId="16" w16cid:durableId="66920606">
     <w:abstractNumId w:val="0"/>
   </w:num>
   <w:num w:numId="17" w16cid:durableId="898327385">
-    <w:abstractNumId w:val="12"/>
+    <w:abstractNumId w:val="13"/>
   </w:num>
   <w:num w:numId="18" w16cid:durableId="1362173499">
-    <w:abstractNumId w:val="17"/>
+    <w:abstractNumId w:val="18"/>
   </w:num>
   <w:num w:numId="19" w16cid:durableId="300886993">
     <w:abstractNumId w:val="3"/>
+  </w:num>
+  <w:num w:numId="20" w16cid:durableId="58135582">
+    <w:abstractNumId w:val="4"/>
   </w:num>
   <w:numIdMacAtCleanup w:val="16"/>
 </w:numbering>

--- a/TechComm/semester/2022-05-SummerI/ShortGuide2TW-Summer22.docx
+++ b/TechComm/semester/2022-05-SummerI/ShortGuide2TW-Summer22.docx
@@ -1447,15 +1447,7 @@
         </w:rPr>
       </w:pPr>
       <w:r>
-        <w:t xml:space="preserve">I acknowledge the Tutelo/Monacan people, who are the traditional custodians of the land on which we work and live, and recognize their continuing connection to the land, water, and air that Virginia Tech consumes. I pay respect to the Tutelo/Monacan Nations, and to their </w:t>
-      </w:r>
-      <w:proofErr w:type="gramStart"/>
-      <w:r>
-        <w:t>elders</w:t>
-      </w:r>
-      <w:proofErr w:type="gramEnd"/>
-      <w:r>
-        <w:t xml:space="preserve"> past, present, and emerging. To learn more, visit </w:t>
+        <w:t xml:space="preserve">I acknowledge the Tutelo/Monacan people, who are the traditional custodians of the land on which we work and live, and recognize their continuing connection to the land, water, and air that Virginia Tech consumes. I pay respect to the Tutelo/Monacan Nations, and to their elders past, present, and emerging. To learn more, visit </w:t>
       </w:r>
       <w:hyperlink r:id="rId14" w:history="1">
         <w:r>
@@ -2023,11 +2015,7 @@
         <w:pStyle w:val="Subtitle"/>
       </w:pPr>
       <w:r>
-        <w:t xml:space="preserve">English </w:t>
-      </w:r>
-      <w:proofErr w:type="gramStart"/>
-      <w:r>
-        <w:t>3764</w:t>
+        <w:t>English 3764</w:t>
       </w:r>
       <w:r>
         <w:rPr>
@@ -2055,7 +2043,6 @@
         </w:rPr>
         <w:t>⚫</w:t>
       </w:r>
-      <w:proofErr w:type="gramEnd"/>
       <w:r>
         <w:rPr>
           <w:color w:val="861F41"/>
@@ -2454,15 +2441,7 @@
               <w:contextualSpacing w:val="0"/>
             </w:pPr>
             <w:r>
-              <w:t xml:space="preserve">analyze your situation so </w:t>
-            </w:r>
-            <w:proofErr w:type="gramStart"/>
-            <w:r>
-              <w:t>you</w:t>
-            </w:r>
-            <w:proofErr w:type="gramEnd"/>
-            <w:r>
-              <w:t xml:space="preserve"> present information clearly and effectively. </w:t>
+              <w:t xml:space="preserve">analyze your situation so you present information clearly and effectively. </w:t>
             </w:r>
           </w:p>
           <w:p>
@@ -4320,13 +4299,8 @@
           </w:p>
           <w:p>
             <w:r>
-              <w:t xml:space="preserve">Memorial Day, No </w:t>
-            </w:r>
-            <w:proofErr w:type="gramStart"/>
-            <w:r>
-              <w:t>Class</w:t>
-            </w:r>
-            <w:proofErr w:type="gramEnd"/>
+              <w:t>Memorial Day, No Class</w:t>
+            </w:r>
             <w:r>
               <w:t xml:space="preserve"> or Email Contact</w:t>
             </w:r>
@@ -4639,10 +4613,7 @@
               <w:t xml:space="preserve">Technical Description </w:t>
             </w:r>
             <w:r>
-              <w:t>Full Draft</w:t>
-            </w:r>
-            <w:r>
-              <w:t xml:space="preserve"> </w:t>
+              <w:t xml:space="preserve">Full Draft </w:t>
             </w:r>
             <w:r>
               <w:t>Due</w:t>
@@ -4859,10 +4830,7 @@
               <w:t>Instructions</w:t>
             </w:r>
             <w:r>
-              <w:t xml:space="preserve"> </w:t>
-            </w:r>
-            <w:r>
-              <w:t>Full Draft</w:t>
+              <w:t xml:space="preserve"> Full Draft</w:t>
             </w:r>
             <w:r>
               <w:t xml:space="preserve"> Due</w:t>
@@ -5480,10 +5448,7 @@
               <w:t xml:space="preserve">Recommendation Report </w:t>
             </w:r>
             <w:r>
-              <w:t>Full Draft</w:t>
-            </w:r>
-            <w:r>
-              <w:t xml:space="preserve"> </w:t>
+              <w:t xml:space="preserve">Full Draft </w:t>
             </w:r>
             <w:r>
               <w:t>Due</w:t>
@@ -5581,13 +5546,8 @@
           </w:p>
           <w:p>
             <w:r>
-              <w:t xml:space="preserve">Final Exam Due: by 11:59 PM. No grace </w:t>
-            </w:r>
-            <w:proofErr w:type="gramStart"/>
-            <w:r>
-              <w:t>period</w:t>
-            </w:r>
-            <w:proofErr w:type="gramEnd"/>
+              <w:t>Final Exam Due: by 11:59 PM. No grace period</w:t>
+            </w:r>
           </w:p>
           <w:p>
             <w:r>
@@ -6281,6 +6241,7 @@
         <w:pStyle w:val="Heading1"/>
       </w:pPr>
       <w:bookmarkStart w:id="41" w:name="_Toc103571040"/>
+      <w:bookmarkStart w:id="42" w:name="_Hlk78689133"/>
       <w:r>
         <w:rPr>
           <w:rFonts w:ascii="Acherus Grotesque Medium" w:hAnsi="Acherus Grotesque Medium"/>
@@ -6290,7 +6251,7 @@
         <mc:AlternateContent>
           <mc:Choice Requires="wps">
             <w:drawing>
-              <wp:anchor distT="228600" distB="228600" distL="228600" distR="228600" simplePos="0" relativeHeight="251735040" behindDoc="1" locked="0" layoutInCell="1" allowOverlap="1" wp14:anchorId="74EC4E5B" wp14:editId="553FFD9A">
+              <wp:anchor distT="228600" distB="228600" distL="228600" distR="228600" simplePos="0" relativeHeight="251735040" behindDoc="1" locked="0" layoutInCell="1" allowOverlap="1" wp14:anchorId="74EC4E5B" wp14:editId="25E3FE34">
                 <wp:simplePos x="0" y="0"/>
                 <wp:positionH relativeFrom="margin">
                   <wp:posOffset>4352925</wp:posOffset>
@@ -6392,27 +6353,7 @@
                                 <w:sz w:val="24"/>
                                 <w:szCs w:val="24"/>
                               </w:rPr>
-                              <w:t>(</w:t>
-                            </w:r>
-                            <w:proofErr w:type="gramStart"/>
-                            <w:r>
-                              <w:rPr>
-                                <w:rFonts w:ascii="Acherus Grotesque Medium" w:hAnsi="Acherus Grotesque Medium"/>
-                                <w:color w:val="FFFFFF" w:themeColor="background1"/>
-                                <w:sz w:val="24"/>
-                                <w:szCs w:val="24"/>
-                              </w:rPr>
-                              <w:t>no</w:t>
-                            </w:r>
-                            <w:proofErr w:type="gramEnd"/>
-                            <w:r>
-                              <w:rPr>
-                                <w:rFonts w:ascii="Acherus Grotesque Medium" w:hAnsi="Acherus Grotesque Medium"/>
-                                <w:color w:val="FFFFFF" w:themeColor="background1"/>
-                                <w:sz w:val="24"/>
-                                <w:szCs w:val="24"/>
-                              </w:rPr>
-                              <w:t xml:space="preserve"> questions asked)</w:t>
+                              <w:t>(no questions asked)</w:t>
                             </w:r>
                           </w:p>
                         </w:txbxContent>
@@ -6480,27 +6421,7 @@
                           <w:sz w:val="24"/>
                           <w:szCs w:val="24"/>
                         </w:rPr>
-                        <w:t>(</w:t>
-                      </w:r>
-                      <w:proofErr w:type="gramStart"/>
-                      <w:r>
-                        <w:rPr>
-                          <w:rFonts w:ascii="Acherus Grotesque Medium" w:hAnsi="Acherus Grotesque Medium"/>
-                          <w:color w:val="FFFFFF" w:themeColor="background1"/>
-                          <w:sz w:val="24"/>
-                          <w:szCs w:val="24"/>
-                        </w:rPr>
-                        <w:t>no</w:t>
-                      </w:r>
-                      <w:proofErr w:type="gramEnd"/>
-                      <w:r>
-                        <w:rPr>
-                          <w:rFonts w:ascii="Acherus Grotesque Medium" w:hAnsi="Acherus Grotesque Medium"/>
-                          <w:color w:val="FFFFFF" w:themeColor="background1"/>
-                          <w:sz w:val="24"/>
-                          <w:szCs w:val="24"/>
-                        </w:rPr>
-                        <w:t xml:space="preserve"> questions asked)</w:t>
+                        <w:t>(no questions asked)</w:t>
                       </w:r>
                     </w:p>
                   </w:txbxContent>
@@ -6511,7 +6432,6 @@
           </mc:Fallback>
         </mc:AlternateContent>
       </w:r>
-      <w:bookmarkStart w:id="42" w:name="_Hlk78689133"/>
       <w:r>
         <w:t>Due Dates &amp; the Late Policy</w:t>
       </w:r>
@@ -6810,6 +6730,14 @@
       <w:tblPr>
         <w:tblStyle w:val="PlainTable2"/>
         <w:tblW w:w="0" w:type="auto"/>
+        <w:tblBorders>
+          <w:top w:val="single" w:sz="4" w:space="0" w:color="auto"/>
+          <w:left w:val="single" w:sz="4" w:space="0" w:color="auto"/>
+          <w:bottom w:val="single" w:sz="4" w:space="0" w:color="auto"/>
+          <w:right w:val="single" w:sz="4" w:space="0" w:color="auto"/>
+          <w:insideH w:val="single" w:sz="4" w:space="0" w:color="auto"/>
+          <w:insideV w:val="single" w:sz="4" w:space="0" w:color="auto"/>
+        </w:tblBorders>
         <w:tblLook w:val="04A0" w:firstRow="1" w:lastRow="0" w:firstColumn="1" w:lastColumn="0" w:noHBand="0" w:noVBand="1"/>
       </w:tblPr>
       <w:tblGrid>
@@ -6943,6 +6871,10 @@
           <w:tcPr>
             <w:cnfStyle w:val="001000000000" w:firstRow="0" w:lastRow="0" w:firstColumn="1" w:lastColumn="0" w:oddVBand="0" w:evenVBand="0" w:oddHBand="0" w:evenHBand="0" w:firstRowFirstColumn="0" w:firstRowLastColumn="0" w:lastRowFirstColumn="0" w:lastRowLastColumn="0"/>
             <w:tcW w:w="2610" w:type="dxa"/>
+            <w:tcBorders>
+              <w:top w:val="none" w:sz="0" w:space="0" w:color="auto"/>
+              <w:bottom w:val="none" w:sz="0" w:space="0" w:color="auto"/>
+            </w:tcBorders>
           </w:tcPr>
           <w:p>
             <w:r>
@@ -6953,6 +6885,10 @@
         <w:tc>
           <w:tcPr>
             <w:tcW w:w="2246" w:type="dxa"/>
+            <w:tcBorders>
+              <w:top w:val="none" w:sz="0" w:space="0" w:color="auto"/>
+              <w:bottom w:val="none" w:sz="0" w:space="0" w:color="auto"/>
+            </w:tcBorders>
           </w:tcPr>
           <w:p>
             <w:pPr>
@@ -6964,6 +6900,10 @@
         <w:tc>
           <w:tcPr>
             <w:tcW w:w="2247" w:type="dxa"/>
+            <w:tcBorders>
+              <w:top w:val="none" w:sz="0" w:space="0" w:color="auto"/>
+              <w:bottom w:val="none" w:sz="0" w:space="0" w:color="auto"/>
+            </w:tcBorders>
           </w:tcPr>
           <w:p>
             <w:pPr>
@@ -6989,6 +6929,10 @@
         <w:tc>
           <w:tcPr>
             <w:tcW w:w="2247" w:type="dxa"/>
+            <w:tcBorders>
+              <w:top w:val="none" w:sz="0" w:space="0" w:color="auto"/>
+              <w:bottom w:val="none" w:sz="0" w:space="0" w:color="auto"/>
+            </w:tcBorders>
           </w:tcPr>
           <w:p>
             <w:pPr>
@@ -7065,6 +7009,10 @@
           <w:tcPr>
             <w:cnfStyle w:val="001000000000" w:firstRow="0" w:lastRow="0" w:firstColumn="1" w:lastColumn="0" w:oddVBand="0" w:evenVBand="0" w:oddHBand="0" w:evenHBand="0" w:firstRowFirstColumn="0" w:firstRowLastColumn="0" w:lastRowFirstColumn="0" w:lastRowLastColumn="0"/>
             <w:tcW w:w="2610" w:type="dxa"/>
+            <w:tcBorders>
+              <w:top w:val="none" w:sz="0" w:space="0" w:color="auto"/>
+              <w:bottom w:val="none" w:sz="0" w:space="0" w:color="auto"/>
+            </w:tcBorders>
           </w:tcPr>
           <w:p>
             <w:r>
@@ -7075,6 +7023,10 @@
         <w:tc>
           <w:tcPr>
             <w:tcW w:w="2246" w:type="dxa"/>
+            <w:tcBorders>
+              <w:top w:val="none" w:sz="0" w:space="0" w:color="auto"/>
+              <w:bottom w:val="none" w:sz="0" w:space="0" w:color="auto"/>
+            </w:tcBorders>
           </w:tcPr>
           <w:p>
             <w:pPr>
@@ -7099,6 +7051,10 @@
         <w:tc>
           <w:tcPr>
             <w:tcW w:w="2247" w:type="dxa"/>
+            <w:tcBorders>
+              <w:top w:val="none" w:sz="0" w:space="0" w:color="auto"/>
+              <w:bottom w:val="none" w:sz="0" w:space="0" w:color="auto"/>
+            </w:tcBorders>
           </w:tcPr>
           <w:p>
             <w:pPr>
@@ -7110,6 +7066,10 @@
         <w:tc>
           <w:tcPr>
             <w:tcW w:w="2247" w:type="dxa"/>
+            <w:tcBorders>
+              <w:top w:val="none" w:sz="0" w:space="0" w:color="auto"/>
+              <w:bottom w:val="none" w:sz="0" w:space="0" w:color="auto"/>
+            </w:tcBorders>
           </w:tcPr>
           <w:p>
             <w:pPr>
@@ -7186,6 +7146,10 @@
           <w:tcPr>
             <w:cnfStyle w:val="001000000000" w:firstRow="0" w:lastRow="0" w:firstColumn="1" w:lastColumn="0" w:oddVBand="0" w:evenVBand="0" w:oddHBand="0" w:evenHBand="0" w:firstRowFirstColumn="0" w:firstRowLastColumn="0" w:lastRowFirstColumn="0" w:lastRowLastColumn="0"/>
             <w:tcW w:w="2610" w:type="dxa"/>
+            <w:tcBorders>
+              <w:top w:val="none" w:sz="0" w:space="0" w:color="auto"/>
+              <w:bottom w:val="none" w:sz="0" w:space="0" w:color="auto"/>
+            </w:tcBorders>
           </w:tcPr>
           <w:p>
             <w:r>
@@ -7196,6 +7160,10 @@
         <w:tc>
           <w:tcPr>
             <w:tcW w:w="2246" w:type="dxa"/>
+            <w:tcBorders>
+              <w:top w:val="none" w:sz="0" w:space="0" w:color="auto"/>
+              <w:bottom w:val="none" w:sz="0" w:space="0" w:color="auto"/>
+            </w:tcBorders>
           </w:tcPr>
           <w:p>
             <w:pPr>
@@ -7207,6 +7175,10 @@
         <w:tc>
           <w:tcPr>
             <w:tcW w:w="2247" w:type="dxa"/>
+            <w:tcBorders>
+              <w:top w:val="none" w:sz="0" w:space="0" w:color="auto"/>
+              <w:bottom w:val="none" w:sz="0" w:space="0" w:color="auto"/>
+            </w:tcBorders>
           </w:tcPr>
           <w:p>
             <w:pPr>
@@ -7218,6 +7190,10 @@
         <w:tc>
           <w:tcPr>
             <w:tcW w:w="2247" w:type="dxa"/>
+            <w:tcBorders>
+              <w:top w:val="none" w:sz="0" w:space="0" w:color="auto"/>
+              <w:bottom w:val="none" w:sz="0" w:space="0" w:color="auto"/>
+            </w:tcBorders>
           </w:tcPr>
           <w:p>
             <w:pPr>
@@ -7303,9 +7279,12 @@
     </w:tbl>
     <w:p>
       <w:pPr>
-        <w:spacing w:after="0"/>
-      </w:pPr>
-      <w:r>
+        <w:spacing w:before="120" w:after="0"/>
+      </w:pPr>
+      <w:r>
+        <w:rPr>
+          <w:position w:val="6"/>
+        </w:rPr>
         <w:t>*</w:t>
       </w:r>
       <w:r>
@@ -7318,7 +7297,7 @@
     <w:p>
       <w:pPr>
         <w:shd w:val="clear" w:color="auto" w:fill="FFFFFF"/>
-        <w:spacing w:after="120"/>
+        <w:spacing w:after="60"/>
         <w:textAlignment w:val="baseline"/>
       </w:pPr>
       <w:r>
@@ -7362,7 +7341,7 @@
         <w:t>2,</w:t>
       </w:r>
       <w:r>
-        <w:t xml:space="preserve"> so that I can submit course grades on time. There are no make-ups or extensions unless approved by the Dean of Students.</w:t>
+        <w:t xml:space="preserve"> so I can submit course grades on time. There are no make-ups or extensions unless approved by the Dean of Students.</w:t>
       </w:r>
     </w:p>
     <w:p>
@@ -7988,21 +7967,7 @@
         <w:rPr>
           <w:rFonts w:eastAsia="Arial"/>
         </w:rPr>
-        <w:t xml:space="preserve">, </w:t>
-      </w:r>
-      <w:proofErr w:type="gramStart"/>
-      <w:r>
-        <w:rPr>
-          <w:rFonts w:eastAsia="Arial"/>
-        </w:rPr>
-        <w:t>mortar</w:t>
-      </w:r>
-      <w:proofErr w:type="gramEnd"/>
-      <w:r>
-        <w:rPr>
-          <w:rFonts w:eastAsia="Arial"/>
-        </w:rPr>
-        <w:t xml:space="preserve"> and pestle)</w:t>
+        <w:t>, mortar and pestle)</w:t>
       </w:r>
       <w:r>
         <w:rPr>
@@ -8740,18 +8705,21 @@
       <w:bookmarkEnd w:id="57"/>
     </w:p>
     <w:p>
+      <w:pPr>
+        <w:spacing w:before="240"/>
+      </w:pPr>
       <w:r>
         <w:rPr>
           <w:noProof/>
         </w:rPr>
         <w:drawing>
-          <wp:anchor distT="0" distB="0" distL="0" distR="228600" simplePos="0" relativeHeight="251624448" behindDoc="1" locked="0" layoutInCell="1" allowOverlap="1" wp14:anchorId="5EC4D663" wp14:editId="4D9E6788">
+          <wp:anchor distT="0" distB="0" distL="0" distR="228600" simplePos="0" relativeHeight="251624448" behindDoc="1" locked="0" layoutInCell="1" allowOverlap="1" wp14:anchorId="5EC4D663" wp14:editId="07F7C7D9">
             <wp:simplePos x="0" y="0"/>
             <wp:positionH relativeFrom="page">
-              <wp:posOffset>971550</wp:posOffset>
+              <wp:posOffset>962025</wp:posOffset>
             </wp:positionH>
             <wp:positionV relativeFrom="paragraph">
-              <wp:posOffset>74930</wp:posOffset>
+              <wp:posOffset>208280</wp:posOffset>
             </wp:positionV>
             <wp:extent cx="767715" cy="548640"/>
             <wp:effectExtent l="0" t="0" r="0" b="3810"/>
@@ -8928,6 +8896,9 @@
       </w:r>
     </w:p>
     <w:p>
+      <w:pPr>
+        <w:spacing w:after="240"/>
+      </w:pPr>
       <w:r>
         <w:t>Inside,</w:t>
       </w:r>
@@ -9072,12 +9043,15 @@
       <w:bookmarkEnd w:id="61"/>
     </w:p>
     <w:p>
+      <w:pPr>
+        <w:spacing w:before="240"/>
+      </w:pPr>
       <w:r>
         <w:rPr>
           <w:noProof/>
         </w:rPr>
         <w:drawing>
-          <wp:anchor distT="0" distB="0" distL="118745" distR="228600" simplePos="0" relativeHeight="251669504" behindDoc="1" locked="0" layoutInCell="1" allowOverlap="1" wp14:anchorId="4BA45A05" wp14:editId="5AED845B">
+          <wp:anchor distT="0" distB="0" distL="118745" distR="228600" simplePos="0" relativeHeight="251669504" behindDoc="1" locked="0" layoutInCell="1" allowOverlap="1" wp14:anchorId="4BA45A05" wp14:editId="570EBED1">
             <wp:simplePos x="0" y="0"/>
             <wp:positionH relativeFrom="column">
               <wp:posOffset>64770</wp:posOffset>
@@ -9090,8 +9064,8 @@
             <wp:wrapTight wrapText="bothSides">
               <wp:wrapPolygon edited="1">
                 <wp:start x="0" y="0"/>
-                <wp:lineTo x="0" y="27000"/>
-                <wp:lineTo x="21600" y="26030"/>
+                <wp:lineTo x="0" y="30542"/>
+                <wp:lineTo x="21600" y="31031"/>
                 <wp:lineTo x="20903" y="0"/>
                 <wp:lineTo x="0" y="0"/>
               </wp:wrapPolygon>
@@ -9222,6 +9196,8 @@
           <w:ilvl w:val="0"/>
           <w:numId w:val="2"/>
         </w:numPr>
+        <w:spacing w:before="120" w:after="120"/>
+        <w:contextualSpacing w:val="0"/>
       </w:pPr>
       <w:r>
         <w:t>General details on the current projects in the first paragraphs</w:t>
@@ -9234,6 +9210,8 @@
           <w:ilvl w:val="0"/>
           <w:numId w:val="2"/>
         </w:numPr>
+        <w:spacing w:before="120" w:after="120"/>
+        <w:contextualSpacing w:val="0"/>
       </w:pPr>
       <w:r>
         <w:t>Sections on what you need to read, to write, to discuss, and to track</w:t>
@@ -9265,6 +9243,9 @@
       <w:bookmarkEnd w:id="63"/>
     </w:p>
     <w:p>
+      <w:pPr>
+        <w:spacing w:before="240"/>
+      </w:pPr>
       <w:r>
         <w:rPr>
           <w:noProof/>
@@ -9367,25 +9348,22 @@
         <w:pStyle w:val="ListParagraph"/>
         <w:numPr>
           <w:ilvl w:val="0"/>
-          <w:numId w:val="3"/>
+          <w:numId w:val="2"/>
         </w:numPr>
-        <w:rPr>
-          <w:highlight w:val="yellow"/>
-        </w:rPr>
-      </w:pPr>
-      <w:r>
-        <w:rPr>
-          <w:i/>
-          <w:iCs/>
-          <w:highlight w:val="yellow"/>
-        </w:rPr>
+        <w:spacing w:before="120" w:after="120"/>
+        <w:contextualSpacing w:val="0"/>
+      </w:pPr>
+      <w:r>
         <w:t xml:space="preserve">To Read: </w:t>
       </w:r>
       <w:r>
-        <w:rPr>
-          <w:highlight w:val="yellow"/>
-        </w:rPr>
-        <w:t>the textbook chapters, Canvas pages, and LinkedIn Learning videos</w:t>
+        <w:t xml:space="preserve">textbook chapters, Canvas pages, </w:t>
+      </w:r>
+      <w:r>
+        <w:t xml:space="preserve">webpages, </w:t>
+      </w:r>
+      <w:r>
+        <w:t>and videos</w:t>
       </w:r>
     </w:p>
     <w:p>
@@ -9393,42 +9371,21 @@
         <w:pStyle w:val="ListParagraph"/>
         <w:numPr>
           <w:ilvl w:val="0"/>
-          <w:numId w:val="3"/>
+          <w:numId w:val="2"/>
         </w:numPr>
-        <w:rPr>
-          <w:highlight w:val="yellow"/>
-        </w:rPr>
-      </w:pPr>
-      <w:r>
-        <w:rPr>
-          <w:i/>
-          <w:iCs/>
-          <w:highlight w:val="yellow"/>
-        </w:rPr>
-        <w:t>To Write</w:t>
-      </w:r>
-      <w:r>
-        <w:rPr>
-          <w:highlight w:val="yellow"/>
-        </w:rPr>
-        <w:t>: informal</w:t>
-      </w:r>
-      <w:r>
-        <w:rPr>
-          <w:highlight w:val="yellow"/>
-        </w:rPr>
+        <w:spacing w:before="120" w:after="120"/>
+        <w:contextualSpacing w:val="0"/>
+      </w:pPr>
+      <w:r>
+        <w:t>To Write: informal</w:t>
+      </w:r>
+      <w:r>
         <w:t xml:space="preserve"> and formal</w:t>
       </w:r>
       <w:r>
-        <w:rPr>
-          <w:highlight w:val="yellow"/>
-        </w:rPr>
         <w:t xml:space="preserve"> document</w:t>
       </w:r>
       <w:r>
-        <w:rPr>
-          <w:highlight w:val="yellow"/>
-        </w:rPr>
         <w:t xml:space="preserve"> assignments</w:t>
       </w:r>
     </w:p>
@@ -9437,31 +9394,22 @@
         <w:pStyle w:val="ListParagraph"/>
         <w:numPr>
           <w:ilvl w:val="0"/>
-          <w:numId w:val="3"/>
+          <w:numId w:val="2"/>
         </w:numPr>
-        <w:rPr>
-          <w:highlight w:val="yellow"/>
-        </w:rPr>
-      </w:pPr>
-      <w:r>
-        <w:rPr>
-          <w:i/>
-          <w:iCs/>
-          <w:highlight w:val="yellow"/>
-        </w:rPr>
-        <w:t>To Discuss</w:t>
-      </w:r>
-      <w:r>
-        <w:rPr>
-          <w:highlight w:val="yellow"/>
-        </w:rPr>
+        <w:spacing w:before="120" w:after="120"/>
+        <w:contextualSpacing w:val="0"/>
+      </w:pPr>
+      <w:r>
+        <w:t xml:space="preserve">To </w:t>
+      </w:r>
+      <w:r>
+        <w:t>Check-In</w:t>
+      </w:r>
+      <w:r>
         <w:t xml:space="preserve">: </w:t>
       </w:r>
       <w:r>
-        <w:rPr>
-          <w:highlight w:val="yellow"/>
-        </w:rPr>
-        <w:t>peer feedback and self-reflection Discussions</w:t>
+        <w:t>weekly email conferences</w:t>
       </w:r>
     </w:p>
     <w:p>
@@ -9469,37 +9417,25 @@
         <w:pStyle w:val="ListParagraph"/>
         <w:numPr>
           <w:ilvl w:val="0"/>
-          <w:numId w:val="3"/>
+          <w:numId w:val="2"/>
         </w:numPr>
-        <w:rPr>
-          <w:highlight w:val="yellow"/>
-        </w:rPr>
-      </w:pPr>
-      <w:r>
-        <w:rPr>
-          <w:i/>
-          <w:iCs/>
-          <w:highlight w:val="yellow"/>
-        </w:rPr>
-        <w:t>To Track</w:t>
-      </w:r>
-      <w:r>
-        <w:rPr>
-          <w:highlight w:val="yellow"/>
-        </w:rPr>
+        <w:spacing w:before="120" w:after="120"/>
+        <w:contextualSpacing w:val="0"/>
+      </w:pPr>
+      <w:r>
+        <w:t xml:space="preserve">To </w:t>
+      </w:r>
+      <w:r>
+        <w:t>Assess Yourself</w:t>
+      </w:r>
+      <w:r>
         <w:t xml:space="preserve">: </w:t>
       </w:r>
       <w:r>
-        <w:rPr>
-          <w:highlight w:val="yellow"/>
-        </w:rPr>
-        <w:t>writer’s log instructions</w:t>
-      </w:r>
-      <w:r>
-        <w:rPr>
-          <w:highlight w:val="yellow"/>
-        </w:rPr>
-        <w:t xml:space="preserve"> and self-assessment assignments</w:t>
+        <w:t>S</w:t>
+      </w:r>
+      <w:r>
+        <w:t>elf-assessment assignments</w:t>
       </w:r>
     </w:p>
     <w:p>
@@ -9627,10 +9563,10 @@
       </w:pPr>
       <w:r>
         <w:drawing>
-          <wp:anchor distT="0" distB="0" distL="274320" distR="114300" simplePos="0" relativeHeight="251779072" behindDoc="1" locked="0" layoutInCell="1" allowOverlap="1" wp14:anchorId="08040A79" wp14:editId="1E12800D">
+          <wp:anchor distT="0" distB="0" distL="274320" distR="114300" simplePos="0" relativeHeight="251779072" behindDoc="1" locked="0" layoutInCell="1" allowOverlap="1" wp14:anchorId="08040A79" wp14:editId="4033D250">
             <wp:simplePos x="0" y="0"/>
             <wp:positionH relativeFrom="column">
-              <wp:posOffset>4886325</wp:posOffset>
+              <wp:posOffset>5181600</wp:posOffset>
             </wp:positionH>
             <wp:positionV relativeFrom="paragraph">
               <wp:posOffset>36195</wp:posOffset>
@@ -9643,7 +9579,7 @@
                 <wp:lineTo x="0" y="13979"/>
                 <wp:lineTo x="10788" y="14430"/>
                 <wp:lineTo x="11718" y="17586"/>
-                <wp:lineTo x="12834" y="19390"/>
+                <wp:lineTo x="14136" y="16910"/>
                 <wp:lineTo x="18376" y="15783"/>
                 <wp:lineTo x="20286" y="15783"/>
                 <wp:lineTo x="27713" y="10372"/>
@@ -9718,90 +9654,87 @@
         <w:rPr>
           <w:shd w:val="clear" w:color="auto" w:fill="FFFFFF"/>
         </w:rPr>
-        <w:t>the Module Instructions</w:t>
+        <w:t>Module Instructions</w:t>
       </w:r>
       <w:r>
         <w:rPr>
           <w:shd w:val="clear" w:color="auto" w:fill="FFFFFF"/>
         </w:rPr>
-        <w:t xml:space="preserve"> </w:t>
+        <w:t xml:space="preserve"> in Canvas for</w:t>
       </w:r>
       <w:r>
         <w:rPr>
           <w:shd w:val="clear" w:color="auto" w:fill="FFFFFF"/>
         </w:rPr>
-        <w:t xml:space="preserve">page </w:t>
+        <w:t xml:space="preserve"> the activities for the week</w:t>
       </w:r>
       <w:r>
         <w:rPr>
           <w:shd w:val="clear" w:color="auto" w:fill="FFFFFF"/>
         </w:rPr>
-        <w:t>in Canvas for</w:t>
+        <w:t>.</w:t>
+      </w:r>
+    </w:p>
+    <w:p>
+      <w:pPr>
+        <w:pStyle w:val="bulletwithbottomspace"/>
+      </w:pPr>
+      <w:r>
+        <w:t>Schedule time to complete t</w:t>
+      </w:r>
+      <w:r>
+        <w:t>he week’s activities</w:t>
+      </w:r>
+      <w:r>
+        <w:t>.</w:t>
+      </w:r>
+    </w:p>
+    <w:p>
+      <w:pPr>
+        <w:pStyle w:val="bulletwithbottomspace"/>
+      </w:pPr>
+      <w:r>
+        <w:t>Look for a reply to your Check-In Conference message, if you turned it in by the suggested due date</w:t>
       </w:r>
       <w:r>
         <w:rPr>
           <w:shd w:val="clear" w:color="auto" w:fill="FFFFFF"/>
         </w:rPr>
-        <w:t xml:space="preserve"> the specific activities for the week</w:t>
-      </w:r>
-      <w:r>
-        <w:rPr>
-          <w:shd w:val="clear" w:color="auto" w:fill="FFFFFF"/>
-        </w:rPr>
         <w:t>.</w:t>
       </w:r>
     </w:p>
     <w:p>
       <w:pPr>
+        <w:pStyle w:val="Heading3"/>
+      </w:pPr>
+      <w:r>
+        <w:t>Tuesday</w:t>
+      </w:r>
+    </w:p>
+    <w:p>
+      <w:pPr>
         <w:pStyle w:val="bulletwithbottomspace"/>
       </w:pPr>
       <w:r>
-        <w:t>Complete Peer Feedback Discussions for your classmates.</w:t>
-      </w:r>
-    </w:p>
-    <w:p>
-      <w:pPr>
-        <w:pStyle w:val="bulletwithbottomspace"/>
-      </w:pPr>
-      <w:r>
-        <w:rPr>
-          <w:shd w:val="clear" w:color="auto" w:fill="FFFFFF"/>
-        </w:rPr>
-        <w:t>Track what you do in your work log.</w:t>
-      </w:r>
-    </w:p>
-    <w:p>
-      <w:pPr>
-        <w:pStyle w:val="Heading3"/>
-      </w:pPr>
-      <w:r>
-        <w:t>Tuesday</w:t>
-      </w:r>
-    </w:p>
-    <w:p>
-      <w:pPr>
-        <w:pStyle w:val="bulletwithbottomspace"/>
-      </w:pPr>
-      <w:r>
         <w:drawing>
-          <wp:anchor distT="0" distB="0" distL="274320" distR="114300" simplePos="0" relativeHeight="251780096" behindDoc="1" locked="0" layoutInCell="1" allowOverlap="1" wp14:anchorId="46C74020" wp14:editId="64F3D773">
+          <wp:anchor distT="0" distB="0" distL="274320" distR="114300" simplePos="0" relativeHeight="251780096" behindDoc="1" locked="0" layoutInCell="1" allowOverlap="1" wp14:anchorId="46C74020" wp14:editId="72DCD69F">
             <wp:simplePos x="0" y="0"/>
             <wp:positionH relativeFrom="column">
-              <wp:posOffset>4914900</wp:posOffset>
+              <wp:posOffset>5184775</wp:posOffset>
             </wp:positionH>
             <wp:positionV relativeFrom="paragraph">
-              <wp:posOffset>56515</wp:posOffset>
+              <wp:posOffset>57785</wp:posOffset>
             </wp:positionV>
-            <wp:extent cx="912495" cy="777240"/>
-            <wp:effectExtent l="0" t="0" r="1905" b="3810"/>
+            <wp:extent cx="914400" cy="778863"/>
+            <wp:effectExtent l="0" t="0" r="0" b="2540"/>
             <wp:wrapTight wrapText="bothSides">
               <wp:wrapPolygon edited="1">
                 <wp:start x="0" y="0"/>
                 <wp:lineTo x="0" y="17471"/>
-                <wp:lineTo x="5411" y="21176"/>
-                <wp:lineTo x="16234" y="21176"/>
-                <wp:lineTo x="36075" y="17471"/>
-                <wp:lineTo x="33144" y="0"/>
+                <wp:lineTo x="0" y="24512"/>
+                <wp:lineTo x="14654" y="25306"/>
+                <wp:lineTo x="31250" y="24247"/>
+                <wp:lineTo x="31250" y="0"/>
                 <wp:lineTo x="0" y="0"/>
               </wp:wrapPolygon>
             </wp:wrapTight>
@@ -9843,7 +9776,7 @@
                   <pic:spPr>
                     <a:xfrm>
                       <a:off x="0" y="0"/>
-                      <a:ext cx="912495" cy="777240"/>
+                      <a:ext cx="914400" cy="778863"/>
                     </a:xfrm>
                     <a:prstGeom prst="rect">
                       <a:avLst/>
@@ -9862,7 +9795,22 @@
         </w:drawing>
       </w:r>
       <w:r>
-        <w:t>Skim the writing activities for the week to identify what you need to do and what you need to find out.</w:t>
+        <w:rPr>
+          <w:shd w:val="clear" w:color="auto" w:fill="FFFFFF"/>
+        </w:rPr>
+        <w:t>Submit your Full Draft.</w:t>
+      </w:r>
+      <w:r>
+        <w:rPr>
+          <w:shd w:val="clear" w:color="auto" w:fill="FFFFFF"/>
+        </w:rPr>
+        <w:t xml:space="preserve"> </w:t>
+      </w:r>
+      <w:r>
+        <w:rPr>
+          <w:shd w:val="clear" w:color="auto" w:fill="FFFFFF"/>
+        </w:rPr>
+        <w:t>If you need more time, use the grace period to turn it in later.</w:t>
       </w:r>
     </w:p>
     <w:p>
@@ -9878,7 +9826,16 @@
         <w:pStyle w:val="bulletwithbottomspace"/>
       </w:pPr>
       <w:r>
-        <w:t>Fill out your work log.</w:t>
+        <w:t xml:space="preserve">Look for a reply to your Check-In Conference message, if you in by </w:t>
+      </w:r>
+      <w:r>
+        <w:t>used the grace period</w:t>
+      </w:r>
+      <w:r>
+        <w:rPr>
+          <w:shd w:val="clear" w:color="auto" w:fill="FFFFFF"/>
+        </w:rPr>
+        <w:t>.</w:t>
       </w:r>
     </w:p>
     <w:p>
@@ -9886,13 +9843,6 @@
         <w:pStyle w:val="Heading3"/>
       </w:pPr>
       <w:r>
-        <w:rPr>
-          <w:sz w:val="4"/>
-          <w:szCs w:val="4"/>
-        </w:rPr>
-        <w:br w:type="textWrapping" w:clear="all"/>
-      </w:r>
-      <w:r>
         <w:t>Wednesday</w:t>
       </w:r>
     </w:p>
@@ -9905,16 +9855,16 @@
       </w:pPr>
       <w:r>
         <w:drawing>
-          <wp:anchor distT="0" distB="0" distL="274320" distR="114300" simplePos="0" relativeHeight="251782144" behindDoc="1" locked="0" layoutInCell="1" allowOverlap="1" wp14:anchorId="799D5015" wp14:editId="231638C1">
+          <wp:anchor distT="0" distB="0" distL="274320" distR="114300" simplePos="0" relativeHeight="251782144" behindDoc="1" locked="0" layoutInCell="1" allowOverlap="1" wp14:anchorId="799D5015" wp14:editId="317FE7EA">
             <wp:simplePos x="0" y="0"/>
             <wp:positionH relativeFrom="column">
-              <wp:posOffset>4893310</wp:posOffset>
+              <wp:posOffset>5184775</wp:posOffset>
             </wp:positionH>
             <wp:positionV relativeFrom="paragraph">
-              <wp:posOffset>59690</wp:posOffset>
+              <wp:posOffset>78740</wp:posOffset>
             </wp:positionV>
-            <wp:extent cx="1005840" cy="694093"/>
-            <wp:effectExtent l="0" t="0" r="3810" b="0"/>
+            <wp:extent cx="1007073" cy="694944"/>
+            <wp:effectExtent l="0" t="0" r="3175" b="0"/>
             <wp:wrapTight wrapText="bothSides">
               <wp:wrapPolygon edited="1">
                 <wp:start x="4953" y="0"/>
@@ -9966,7 +9916,7 @@
                   <pic:spPr>
                     <a:xfrm>
                       <a:off x="0" y="0"/>
-                      <a:ext cx="1005840" cy="694093"/>
+                      <a:ext cx="1007073" cy="694944"/>
                     </a:xfrm>
                     <a:prstGeom prst="rect">
                       <a:avLst/>
@@ -9988,7 +9938,13 @@
         <w:rPr>
           <w:shd w:val="clear" w:color="auto" w:fill="FFFFFF"/>
         </w:rPr>
-        <w:t>Complete related writing activities (such as those what will help you write your draft).</w:t>
+        <w:t>Continue work on readings and Weekly A</w:t>
+      </w:r>
+      <w:r>
+        <w:rPr>
+          <w:shd w:val="clear" w:color="auto" w:fill="FFFFFF"/>
+        </w:rPr>
+        <w:t>ctivities.</w:t>
       </w:r>
     </w:p>
     <w:p>
@@ -10002,7 +9958,13 @@
         <w:rPr>
           <w:shd w:val="clear" w:color="auto" w:fill="FFFFFF"/>
         </w:rPr>
-        <w:t>Use feedback from your classmates to revise your draft from the previous week.</w:t>
+        <w:t>Compose</w:t>
+      </w:r>
+      <w:r>
+        <w:rPr>
+          <w:shd w:val="clear" w:color="auto" w:fill="FFFFFF"/>
+        </w:rPr>
+        <w:t xml:space="preserve"> your Full Draft for the week.</w:t>
       </w:r>
     </w:p>
     <w:p>
@@ -10016,7 +9978,7 @@
         <w:rPr>
           <w:shd w:val="clear" w:color="auto" w:fill="FFFFFF"/>
         </w:rPr>
-        <w:t>Add details on your work to your work log.</w:t>
+        <w:t>Submit your Weekly Check-In Conference message, if you are in the Wednesday group.</w:t>
       </w:r>
     </w:p>
     <w:p>
@@ -10030,22 +9992,19 @@
     <w:p>
       <w:pPr>
         <w:pStyle w:val="bulletwithbottomspace"/>
-        <w:rPr>
-          <w:shd w:val="clear" w:color="auto" w:fill="FFFFFF"/>
-        </w:rPr>
       </w:pPr>
       <w:r>
         <w:drawing>
-          <wp:anchor distT="0" distB="0" distL="274320" distR="114300" simplePos="0" relativeHeight="251781120" behindDoc="1" locked="0" layoutInCell="1" allowOverlap="1" wp14:anchorId="268C1929" wp14:editId="67ADF396">
+          <wp:anchor distT="0" distB="0" distL="274320" distR="114300" simplePos="0" relativeHeight="251781120" behindDoc="1" locked="0" layoutInCell="1" allowOverlap="1" wp14:anchorId="268C1929" wp14:editId="7265789C">
             <wp:simplePos x="0" y="0"/>
             <wp:positionH relativeFrom="column">
-              <wp:posOffset>5051174</wp:posOffset>
+              <wp:posOffset>5184775</wp:posOffset>
             </wp:positionH>
             <wp:positionV relativeFrom="paragraph">
               <wp:posOffset>130810</wp:posOffset>
             </wp:positionV>
-            <wp:extent cx="909209" cy="630936"/>
-            <wp:effectExtent l="38100" t="57150" r="43815" b="55245"/>
+            <wp:extent cx="905256" cy="630936"/>
+            <wp:effectExtent l="38100" t="57150" r="28575" b="55245"/>
             <wp:wrapTight wrapText="bothSides">
               <wp:wrapPolygon edited="1">
                 <wp:start x="137" y="-599"/>
@@ -10099,7 +10058,7 @@
                   <pic:spPr>
                     <a:xfrm rot="315039">
                       <a:off x="0" y="0"/>
-                      <a:ext cx="909209" cy="630936"/>
+                      <a:ext cx="905256" cy="630936"/>
                     </a:xfrm>
                     <a:prstGeom prst="rect">
                       <a:avLst/>
@@ -10121,19 +10080,37 @@
         <w:rPr>
           <w:shd w:val="clear" w:color="auto" w:fill="FFFFFF"/>
         </w:rPr>
-        <w:t xml:space="preserve">Compose </w:t>
+        <w:t>C</w:t>
       </w:r>
       <w:r>
         <w:rPr>
           <w:shd w:val="clear" w:color="auto" w:fill="FFFFFF"/>
         </w:rPr>
-        <w:t xml:space="preserve">a rough draft </w:t>
+        <w:t>ontinue work on readings</w:t>
       </w:r>
       <w:r>
         <w:rPr>
           <w:shd w:val="clear" w:color="auto" w:fill="FFFFFF"/>
         </w:rPr>
-        <w:t>of your project.</w:t>
+        <w:t xml:space="preserve">, </w:t>
+      </w:r>
+      <w:r>
+        <w:rPr>
+          <w:shd w:val="clear" w:color="auto" w:fill="FFFFFF"/>
+        </w:rPr>
+        <w:t>Weekly Activities</w:t>
+      </w:r>
+      <w:r>
+        <w:rPr>
+          <w:shd w:val="clear" w:color="auto" w:fill="FFFFFF"/>
+        </w:rPr>
+        <w:t xml:space="preserve">, and </w:t>
+      </w:r>
+      <w:r>
+        <w:rPr>
+          <w:shd w:val="clear" w:color="auto" w:fill="FFFFFF"/>
+        </w:rPr>
+        <w:t>Full Draft.</w:t>
       </w:r>
     </w:p>
     <w:p>
@@ -10141,24 +10118,22 @@
         <w:pStyle w:val="bulletwithbottomspace"/>
       </w:pPr>
       <w:r>
-        <w:t xml:space="preserve">Continue work on </w:t>
-      </w:r>
-      <w:r>
-        <w:t>any other</w:t>
-      </w:r>
-      <w:r>
-        <w:t xml:space="preserve"> readings and activities for the week.</w:t>
-      </w:r>
-    </w:p>
-    <w:p>
-      <w:pPr>
-        <w:pStyle w:val="bulletwithbottomspace"/>
-      </w:pPr>
-      <w:r>
-        <w:t>Make sure your work log is up-to-date</w:t>
-      </w:r>
-      <w:r>
-        <w:t>.</w:t>
+        <w:rPr>
+          <w:shd w:val="clear" w:color="auto" w:fill="FFFFFF"/>
+        </w:rPr>
+        <w:t xml:space="preserve">Submit your Weekly Check-In Conference message, if you are in the </w:t>
+      </w:r>
+      <w:r>
+        <w:rPr>
+          <w:shd w:val="clear" w:color="auto" w:fill="FFFFFF"/>
+        </w:rPr>
+        <w:t>Thursday</w:t>
+      </w:r>
+      <w:r>
+        <w:rPr>
+          <w:shd w:val="clear" w:color="auto" w:fill="FFFFFF"/>
+        </w:rPr>
+        <w:t xml:space="preserve"> group.</w:t>
       </w:r>
     </w:p>
     <w:p>
@@ -10189,24 +10164,24 @@
           <w:szCs w:val="4"/>
         </w:rPr>
         <w:drawing>
-          <wp:anchor distT="0" distB="0" distL="274320" distR="114300" simplePos="0" relativeHeight="251783168" behindDoc="1" locked="0" layoutInCell="1" allowOverlap="1" wp14:anchorId="1766BC74" wp14:editId="5B586463">
+          <wp:anchor distT="0" distB="0" distL="274320" distR="114300" simplePos="0" relativeHeight="251783168" behindDoc="1" locked="0" layoutInCell="1" allowOverlap="1" wp14:anchorId="1766BC74" wp14:editId="2DDC206F">
             <wp:simplePos x="0" y="0"/>
             <wp:positionH relativeFrom="column">
-              <wp:posOffset>5070475</wp:posOffset>
+              <wp:posOffset>5184775</wp:posOffset>
             </wp:positionH>
             <wp:positionV relativeFrom="paragraph">
-              <wp:posOffset>91440</wp:posOffset>
+              <wp:posOffset>49530</wp:posOffset>
             </wp:positionV>
-            <wp:extent cx="919480" cy="804545"/>
+            <wp:extent cx="923544" cy="804672"/>
             <wp:effectExtent l="0" t="0" r="0" b="0"/>
             <wp:wrapTight wrapText="bothSides">
               <wp:wrapPolygon edited="0">
                 <wp:start x="0" y="0"/>
                 <wp:lineTo x="0" y="16878"/>
-                <wp:lineTo x="5370" y="20969"/>
-                <wp:lineTo x="16110" y="20969"/>
-                <wp:lineTo x="21033" y="16878"/>
-                <wp:lineTo x="21033" y="0"/>
+                <wp:lineTo x="5348" y="20969"/>
+                <wp:lineTo x="16044" y="20969"/>
+                <wp:lineTo x="20946" y="17389"/>
+                <wp:lineTo x="20946" y="0"/>
                 <wp:lineTo x="0" y="0"/>
               </wp:wrapPolygon>
             </wp:wrapTight>
@@ -10248,7 +10223,7 @@
                   <pic:spPr>
                     <a:xfrm>
                       <a:off x="0" y="0"/>
-                      <a:ext cx="919480" cy="804545"/>
+                      <a:ext cx="923544" cy="804672"/>
                     </a:xfrm>
                     <a:prstGeom prst="rect">
                       <a:avLst/>
@@ -10267,10 +10242,19 @@
         </w:drawing>
       </w:r>
       <w:r>
+        <w:t>C</w:t>
+      </w:r>
+      <w:r>
         <w:rPr>
           <w:shd w:val="clear" w:color="auto" w:fill="FFFFFF"/>
         </w:rPr>
-        <w:t xml:space="preserve">Post your draft in Discussions by 11:59 PM. Canvas automatically assigns peer feedback partners at 12:00 AM Saturday. </w:t>
+        <w:t xml:space="preserve">ontinue </w:t>
+      </w:r>
+      <w:r>
+        <w:rPr>
+          <w:shd w:val="clear" w:color="auto" w:fill="FFFFFF"/>
+        </w:rPr>
+        <w:t>work on readings, Weekly Activities, and Full Draft.</w:t>
       </w:r>
     </w:p>
     <w:p>
@@ -10281,19 +10265,43 @@
         <w:rPr>
           <w:shd w:val="clear" w:color="auto" w:fill="FFFFFF"/>
         </w:rPr>
-        <w:t>Fill out your work log</w:t>
+        <w:t xml:space="preserve">Submit </w:t>
       </w:r>
       <w:r>
         <w:rPr>
           <w:shd w:val="clear" w:color="auto" w:fill="FFFFFF"/>
         </w:rPr>
-        <w:t>,</w:t>
+        <w:t xml:space="preserve">the Weekly Activities </w:t>
       </w:r>
       <w:r>
         <w:rPr>
           <w:shd w:val="clear" w:color="auto" w:fill="FFFFFF"/>
         </w:rPr>
-        <w:t xml:space="preserve"> and add your weekly summary and reflection.</w:t>
+        <w:t xml:space="preserve">you have completed. If you need more time, </w:t>
+      </w:r>
+      <w:r>
+        <w:rPr>
+          <w:shd w:val="clear" w:color="auto" w:fill="FFFFFF"/>
+        </w:rPr>
+        <w:t xml:space="preserve">use the grace period to </w:t>
+      </w:r>
+      <w:r>
+        <w:rPr>
+          <w:shd w:val="clear" w:color="auto" w:fill="FFFFFF"/>
+        </w:rPr>
+        <w:t xml:space="preserve">turn </w:t>
+      </w:r>
+      <w:r>
+        <w:rPr>
+          <w:shd w:val="clear" w:color="auto" w:fill="FFFFFF"/>
+        </w:rPr>
+        <w:t xml:space="preserve">them </w:t>
+      </w:r>
+      <w:r>
+        <w:rPr>
+          <w:shd w:val="clear" w:color="auto" w:fill="FFFFFF"/>
+        </w:rPr>
+        <w:t>in later.</w:t>
       </w:r>
     </w:p>
     <w:p>
@@ -10313,33 +10321,33 @@
       </w:pPr>
       <w:r>
         <w:drawing>
-          <wp:anchor distT="0" distB="0" distL="274320" distR="114300" simplePos="0" relativeHeight="251784192" behindDoc="1" locked="0" layoutInCell="1" allowOverlap="1" wp14:anchorId="69101748" wp14:editId="295A25E2">
+          <wp:anchor distT="0" distB="0" distL="274320" distR="114300" simplePos="0" relativeHeight="251791360" behindDoc="1" locked="0" layoutInCell="1" allowOverlap="1" wp14:anchorId="72A1A9A6" wp14:editId="73830CDB">
             <wp:simplePos x="0" y="0"/>
             <wp:positionH relativeFrom="column">
-              <wp:posOffset>5055870</wp:posOffset>
+              <wp:posOffset>5184775</wp:posOffset>
             </wp:positionH>
             <wp:positionV relativeFrom="paragraph">
-              <wp:posOffset>16510</wp:posOffset>
+              <wp:posOffset>39370</wp:posOffset>
             </wp:positionV>
-            <wp:extent cx="886968" cy="911114"/>
-            <wp:effectExtent l="0" t="0" r="8890" b="3810"/>
+            <wp:extent cx="886968" cy="914400"/>
+            <wp:effectExtent l="0" t="0" r="8890" b="0"/>
             <wp:wrapTight wrapText="bothSides">
               <wp:wrapPolygon edited="0">
                 <wp:start x="13926" y="0"/>
-                <wp:lineTo x="5106" y="3615"/>
-                <wp:lineTo x="3249" y="4519"/>
-                <wp:lineTo x="464" y="13556"/>
-                <wp:lineTo x="0" y="19431"/>
-                <wp:lineTo x="464" y="20335"/>
-                <wp:lineTo x="4642" y="21238"/>
-                <wp:lineTo x="11140" y="21238"/>
-                <wp:lineTo x="15318" y="21238"/>
-                <wp:lineTo x="20424" y="17623"/>
-                <wp:lineTo x="21352" y="14008"/>
-                <wp:lineTo x="21352" y="12201"/>
-                <wp:lineTo x="20424" y="5423"/>
-                <wp:lineTo x="18567" y="1356"/>
-                <wp:lineTo x="16246" y="0"/>
+                <wp:lineTo x="4642" y="3600"/>
+                <wp:lineTo x="2785" y="4500"/>
+                <wp:lineTo x="464" y="14850"/>
+                <wp:lineTo x="0" y="18900"/>
+                <wp:lineTo x="0" y="20700"/>
+                <wp:lineTo x="4642" y="21150"/>
+                <wp:lineTo x="11605" y="21150"/>
+                <wp:lineTo x="15782" y="21150"/>
+                <wp:lineTo x="20424" y="17550"/>
+                <wp:lineTo x="21352" y="13950"/>
+                <wp:lineTo x="21352" y="12150"/>
+                <wp:lineTo x="20888" y="6300"/>
+                <wp:lineTo x="18103" y="1350"/>
+                <wp:lineTo x="16711" y="0"/>
                 <wp:lineTo x="13926" y="0"/>
               </wp:wrapPolygon>
             </wp:wrapTight>
@@ -10381,7 +10389,7 @@
                   <pic:spPr>
                     <a:xfrm>
                       <a:off x="0" y="0"/>
-                      <a:ext cx="886968" cy="911114"/>
+                      <a:ext cx="886968" cy="914400"/>
                     </a:xfrm>
                     <a:prstGeom prst="rect">
                       <a:avLst/>
@@ -10400,6 +10408,20 @@
         </w:drawing>
       </w:r>
       <w:r>
+        <w:rPr>
+          <w:rFonts w:eastAsia="Arial"/>
+        </w:rPr>
+        <w:t>Remember that I take the weekends off, so you’ll receive replies to any emails on Monday.</w:t>
+      </w:r>
+    </w:p>
+    <w:p>
+      <w:pPr>
+        <w:pStyle w:val="bulletwithbottomspace"/>
+        <w:rPr>
+          <w:rFonts w:eastAsia="Arial"/>
+        </w:rPr>
+      </w:pPr>
+      <w:r>
         <w:t xml:space="preserve">Take a break. </w:t>
       </w:r>
       <w:r>
@@ -10412,7 +10434,13 @@
         <w:spacing w:after="0"/>
       </w:pPr>
       <w:r>
-        <w:t>Work if you want to. If you do, be sure to track your work in your log.</w:t>
+        <w:t>If</w:t>
+      </w:r>
+      <w:r>
+        <w:t xml:space="preserve"> you want to</w:t>
+      </w:r>
+      <w:r>
+        <w:t xml:space="preserve"> work: </w:t>
       </w:r>
     </w:p>
     <w:p>
@@ -10429,13 +10457,7 @@
         <w:t>G</w:t>
       </w:r>
       <w:r>
-        <w:t>et started on the work for the next week</w:t>
-      </w:r>
-      <w:r>
-        <w:t>, if desired</w:t>
-      </w:r>
-      <w:r>
-        <w:t>.</w:t>
+        <w:t>et started on the work for the next week.</w:t>
       </w:r>
       <w:r>
         <w:t xml:space="preserve"> </w:t>
@@ -10449,74 +10471,61 @@
           <w:numId w:val="4"/>
         </w:numPr>
         <w:ind w:left="1170"/>
+        <w:rPr>
+          <w:rFonts w:eastAsia="Arial"/>
+        </w:rPr>
       </w:pPr>
       <w:r>
         <w:t>Catch up on work as needed.</w:t>
       </w:r>
-    </w:p>
-    <w:p>
-      <w:pPr>
-        <w:pStyle w:val="bulletwithbottomspace"/>
+      <w:r>
         <w:rPr>
           <w:rFonts w:eastAsia="Arial"/>
         </w:rPr>
-      </w:pPr>
-      <w:r>
-        <w:rPr>
-          <w:rFonts w:eastAsia="Arial"/>
-        </w:rPr>
         <w:br w:type="page"/>
       </w:r>
     </w:p>
     <w:p>
       <w:pPr>
-        <w:pStyle w:val="Heading3"/>
-      </w:pPr>
-      <w:r>
-        <w:lastRenderedPageBreak/>
-        <w:t>Monday</w:t>
-      </w:r>
+        <w:pStyle w:val="Heading1"/>
+      </w:pPr>
+      <w:bookmarkStart w:id="67" w:name="_Toc103571044"/>
       <w:bookmarkEnd w:id="65"/>
       <w:bookmarkEnd w:id="66"/>
-    </w:p>
-    <w:p>
-      <w:pPr>
-        <w:pStyle w:val="bulletwithbottomspace"/>
-      </w:pPr>
-      <w:r>
+      <w:r>
+        <w:lastRenderedPageBreak/>
+        <w:t xml:space="preserve">How </w:t>
+      </w:r>
+      <w:r>
+        <w:t>Assessment</w:t>
+      </w:r>
+      <w:r>
+        <w:t xml:space="preserve"> Works</w:t>
+      </w:r>
+      <w:bookmarkEnd w:id="67"/>
+      <w:r>
+        <w:t xml:space="preserve"> </w:t>
+      </w:r>
+    </w:p>
+    <w:p>
+      <w:bookmarkStart w:id="68" w:name="_Toc71844933"/>
+      <w:r>
+        <w:rPr>
+          <w:noProof/>
+        </w:rPr>
         <w:drawing>
-          <wp:anchor distT="0" distB="0" distL="274320" distR="114300" simplePos="0" relativeHeight="251606016" behindDoc="1" locked="0" layoutInCell="1" allowOverlap="1" wp14:anchorId="6846B385" wp14:editId="1C36E5F0">
+          <wp:anchor distT="0" distB="0" distL="114300" distR="114300" simplePos="0" relativeHeight="251764736" behindDoc="0" locked="0" layoutInCell="1" allowOverlap="1" wp14:anchorId="77CCB62A" wp14:editId="30522F10">
             <wp:simplePos x="0" y="0"/>
             <wp:positionH relativeFrom="column">
-              <wp:posOffset>5257800</wp:posOffset>
+              <wp:posOffset>5541010</wp:posOffset>
             </wp:positionH>
             <wp:positionV relativeFrom="paragraph">
-              <wp:posOffset>36195</wp:posOffset>
+              <wp:posOffset>39370</wp:posOffset>
             </wp:positionV>
-            <wp:extent cx="932688" cy="768096"/>
-            <wp:effectExtent l="0" t="0" r="1270" b="0"/>
-            <wp:wrapTight wrapText="bothSides">
-              <wp:wrapPolygon edited="1">
-                <wp:start x="0" y="0"/>
-                <wp:lineTo x="0" y="13979"/>
-                <wp:lineTo x="10788" y="14430"/>
-                <wp:lineTo x="11718" y="17586"/>
-                <wp:lineTo x="12834" y="19390"/>
-                <wp:lineTo x="18376" y="15783"/>
-                <wp:lineTo x="20286" y="15783"/>
-                <wp:lineTo x="27713" y="10372"/>
-                <wp:lineTo x="21203" y="6764"/>
-                <wp:lineTo x="16739" y="0"/>
-                <wp:lineTo x="0" y="0"/>
-              </wp:wrapPolygon>
-            </wp:wrapTight>
-            <wp:docPr id="21" name="Picture 21">
-              <a:extLst xmlns:a="http://schemas.openxmlformats.org/drawingml/2006/main">
-                <a:ext uri="{C183D7F6-B498-43B3-948B-1728B52AA6E4}">
-                  <adec:decorative xmlns:adec="http://schemas.microsoft.com/office/drawing/2017/decorative" val="1"/>
-                </a:ext>
-              </a:extLst>
-            </wp:docPr>
+            <wp:extent cx="740664" cy="740664"/>
+            <wp:effectExtent l="0" t="0" r="2540" b="2540"/>
+            <wp:wrapSquare wrapText="bothSides"/>
+            <wp:docPr id="50" name="Graphic 50"/>
             <wp:cNvGraphicFramePr>
               <a:graphicFrameLocks xmlns:a="http://schemas.openxmlformats.org/drawingml/2006/main" noChangeAspect="1"/>
             </wp:cNvGraphicFramePr>
@@ -10524,20 +10533,17 @@
               <a:graphicData uri="http://schemas.openxmlformats.org/drawingml/2006/picture">
                 <pic:pic xmlns:pic="http://schemas.openxmlformats.org/drawingml/2006/picture">
                   <pic:nvPicPr>
-                    <pic:cNvPr id="21" name="Picture 21">
-                      <a:extLst>
-                        <a:ext uri="{C183D7F6-B498-43B3-948B-1728B52AA6E4}">
-                          <adec:decorative xmlns:adec="http://schemas.microsoft.com/office/drawing/2017/decorative" val="1"/>
-                        </a:ext>
-                      </a:extLst>
-                    </pic:cNvPr>
+                    <pic:cNvPr id="50" name=""/>
                     <pic:cNvPicPr/>
                   </pic:nvPicPr>
                   <pic:blipFill>
-                    <a:blip r:embed="rId53" cstate="print">
+                    <a:blip r:embed="rId53">
                       <a:extLst>
                         <a:ext uri="{28A0092B-C50C-407E-A947-70E740481C1C}">
                           <a14:useLocalDpi xmlns:a14="http://schemas.microsoft.com/office/drawing/2010/main" val="0"/>
+                        </a:ext>
+                        <a:ext uri="{96DAC541-7B7A-43D3-8B79-37D633B846F1}">
+                          <asvg:svgBlip xmlns:asvg="http://schemas.microsoft.com/office/drawing/2016/SVG/main" r:embed="rId54"/>
                         </a:ext>
                       </a:extLst>
                     </a:blip>
@@ -10548,7 +10554,7 @@
                   <pic:spPr>
                     <a:xfrm>
                       <a:off x="0" y="0"/>
-                      <a:ext cx="932688" cy="768096"/>
+                      <a:ext cx="740664" cy="740664"/>
                     </a:xfrm>
                     <a:prstGeom prst="rect">
                       <a:avLst/>
@@ -10567,148 +10573,115 @@
         </w:drawing>
       </w:r>
       <w:r>
-        <w:rPr>
-          <w:shd w:val="clear" w:color="auto" w:fill="FFFFFF"/>
-        </w:rPr>
-        <w:t xml:space="preserve">Check the </w:t>
-      </w:r>
-      <w:r>
-        <w:rPr>
-          <w:shd w:val="clear" w:color="auto" w:fill="FFFFFF"/>
-        </w:rPr>
-        <w:t xml:space="preserve">the </w:t>
-      </w:r>
-      <w:r>
-        <w:rPr>
-          <w:shd w:val="clear" w:color="auto" w:fill="FFFFFF"/>
-        </w:rPr>
-        <w:t>Module Instructions</w:t>
-      </w:r>
-      <w:r>
-        <w:rPr>
-          <w:shd w:val="clear" w:color="auto" w:fill="FFFFFF"/>
-        </w:rPr>
+        <w:t xml:space="preserve">This course </w:t>
+      </w:r>
+      <w:r>
+        <w:t>does not use letter or number</w:t>
+      </w:r>
+      <w:r>
+        <w:t xml:space="preserve"> grades on the work you </w:t>
+      </w:r>
+      <w:r>
+        <w:t>submit</w:t>
+      </w:r>
+      <w:r>
+        <w:t>.</w:t>
+      </w:r>
+      <w:r>
         <w:t xml:space="preserve"> </w:t>
       </w:r>
       <w:r>
-        <w:rPr>
-          <w:shd w:val="clear" w:color="auto" w:fill="FFFFFF"/>
-        </w:rPr>
-        <w:t xml:space="preserve">page </w:t>
-      </w:r>
-      <w:r>
-        <w:rPr>
-          <w:shd w:val="clear" w:color="auto" w:fill="FFFFFF"/>
-        </w:rPr>
-        <w:t>in Canvas for</w:t>
-      </w:r>
-      <w:r>
-        <w:rPr>
-          <w:shd w:val="clear" w:color="auto" w:fill="FFFFFF"/>
-        </w:rPr>
-        <w:t xml:space="preserve"> the </w:t>
-      </w:r>
-      <w:r>
-        <w:rPr>
-          <w:shd w:val="clear" w:color="auto" w:fill="FFFFFF"/>
-        </w:rPr>
-        <w:t xml:space="preserve">specific activities for the </w:t>
-      </w:r>
-      <w:r>
-        <w:rPr>
-          <w:shd w:val="clear" w:color="auto" w:fill="FFFFFF"/>
-        </w:rPr>
-        <w:t>week</w:t>
-      </w:r>
-      <w:r>
-        <w:rPr>
-          <w:shd w:val="clear" w:color="auto" w:fill="FFFFFF"/>
-        </w:rPr>
+        <w:t>Research</w:t>
+      </w:r>
+      <w:r>
+        <w:rPr>
+          <w:rStyle w:val="FootnoteReference"/>
+        </w:rPr>
+        <w:footnoteReference w:id="2"/>
+      </w:r>
+      <w:r>
+        <w:t xml:space="preserve"> tells us grades are a terrible way to measure learning, so</w:t>
+      </w:r>
+      <w:r>
+        <w:t xml:space="preserve"> I don’t use them</w:t>
+      </w:r>
+      <w:r>
         <w:t>.</w:t>
       </w:r>
-    </w:p>
-    <w:p>
-      <w:pPr>
-        <w:pStyle w:val="bulletwithbottomspace"/>
-      </w:pPr>
-      <w:r>
-        <w:t>Schedule time</w:t>
-      </w:r>
-      <w:r>
-        <w:t xml:space="preserve"> to complete the </w:t>
-      </w:r>
-      <w:r>
-        <w:t>activities for the week.</w:t>
-      </w:r>
-    </w:p>
-    <w:p>
-      <w:pPr>
-        <w:pStyle w:val="bulletwithbottomspace"/>
-      </w:pPr>
-      <w:r>
-        <w:t xml:space="preserve">If you participated in the first Feedback Discussion, </w:t>
-      </w:r>
-      <w:r>
-        <w:t>start your peer review assignments.</w:t>
-      </w:r>
-    </w:p>
-    <w:p>
-      <w:pPr>
-        <w:pStyle w:val="bulletwithbottomspace"/>
-      </w:pPr>
-      <w:r>
-        <w:rPr>
-          <w:shd w:val="clear" w:color="auto" w:fill="FFFFFF"/>
-        </w:rPr>
-        <w:t>Track what you do in your work log.</w:t>
+      <w:r>
+        <w:t xml:space="preserve"> </w:t>
+      </w:r>
+    </w:p>
+    <w:p>
+      <w:r>
+        <w:t>Your work in this course is marked Complete or Incomplete</w:t>
+      </w:r>
+      <w:r>
+        <w:t xml:space="preserve">, based on the effort you put into the </w:t>
+      </w:r>
+      <w:r>
+        <w:t>task</w:t>
+      </w:r>
+      <w:r>
+        <w:t xml:space="preserve"> and </w:t>
+      </w:r>
+      <w:r>
+        <w:t>on whether the work</w:t>
+      </w:r>
+      <w:r>
+        <w:t xml:space="preserve"> meet</w:t>
+      </w:r>
+      <w:r>
+        <w:t>s</w:t>
+      </w:r>
+      <w:r>
+        <w:t xml:space="preserve"> the criteria</w:t>
+      </w:r>
+      <w:r>
+        <w:t xml:space="preserve"> for the assignment</w:t>
+      </w:r>
+      <w:r>
+        <w:t xml:space="preserve">. Since this course focuses on workplace writing, the work you do needs to </w:t>
+      </w:r>
+      <w:r>
+        <w:t>meet specific genre requirements. These requirements drive the criteria for each task you complete.</w:t>
       </w:r>
     </w:p>
     <w:p>
       <w:pPr>
         <w:pStyle w:val="Heading3"/>
       </w:pPr>
-      <w:bookmarkStart w:id="67" w:name="_Toc71844916"/>
-      <w:bookmarkStart w:id="68" w:name="_Toc77817626"/>
-      <w:r>
-        <w:t>Tuesday</w:t>
-      </w:r>
-      <w:bookmarkEnd w:id="67"/>
-      <w:bookmarkEnd w:id="68"/>
-    </w:p>
-    <w:p>
-      <w:pPr>
-        <w:pStyle w:val="bulletwithbottomspace"/>
-      </w:pPr>
-      <w:r>
+      <w:r>
+        <w:rPr>
+          <w:noProof/>
+        </w:rPr>
         <w:drawing>
-          <wp:anchor distT="0" distB="0" distL="274320" distR="114300" simplePos="0" relativeHeight="251608064" behindDoc="1" locked="0" layoutInCell="1" allowOverlap="1" wp14:anchorId="77FAE226" wp14:editId="20921CD8">
+          <wp:anchor distT="0" distB="0" distL="114300" distR="114300" simplePos="0" relativeHeight="251766784" behindDoc="1" locked="0" layoutInCell="1" allowOverlap="1" wp14:anchorId="197BCCF1" wp14:editId="730CD932">
             <wp:simplePos x="0" y="0"/>
             <wp:positionH relativeFrom="column">
-              <wp:posOffset>5257800</wp:posOffset>
+              <wp:posOffset>5541010</wp:posOffset>
             </wp:positionH>
             <wp:positionV relativeFrom="paragraph">
-              <wp:posOffset>56515</wp:posOffset>
+              <wp:posOffset>252730</wp:posOffset>
             </wp:positionV>
-            <wp:extent cx="740731" cy="630936"/>
+            <wp:extent cx="740664" cy="740664"/>
             <wp:effectExtent l="0" t="0" r="2540" b="0"/>
             <wp:wrapTight wrapText="bothSides">
               <wp:wrapPolygon edited="1">
-                <wp:start x="0" y="0"/>
-                <wp:lineTo x="0" y="17471"/>
-                <wp:lineTo x="6245" y="16934"/>
-                <wp:lineTo x="18179" y="17913"/>
-                <wp:lineTo x="36075" y="17471"/>
-                <wp:lineTo x="33144" y="0"/>
-                <wp:lineTo x="0" y="0"/>
+                <wp:start x="16672" y="1667"/>
+                <wp:lineTo x="4446" y="6669"/>
+                <wp:lineTo x="0" y="9448"/>
+                <wp:lineTo x="0" y="11671"/>
+                <wp:lineTo x="6668" y="13616"/>
+                <wp:lineTo x="9170" y="16394"/>
+                <wp:lineTo x="9448" y="19451"/>
+                <wp:lineTo x="21118" y="5557"/>
+                <wp:lineTo x="21118" y="3890"/>
+                <wp:lineTo x="20007" y="1667"/>
+                <wp:lineTo x="16672" y="1667"/>
               </wp:wrapPolygon>
             </wp:wrapTight>
-            <wp:docPr id="23" name="Picture 23">
-              <a:extLst xmlns:a="http://schemas.openxmlformats.org/drawingml/2006/main">
-                <a:ext uri="{C183D7F6-B498-43B3-948B-1728B52AA6E4}">
-                  <adec:decorative xmlns:adec="http://schemas.microsoft.com/office/drawing/2017/decorative" val="1"/>
-                </a:ext>
-              </a:extLst>
-            </wp:docPr>
+            <wp:docPr id="39" name="Picture 39" descr="Icon&#10;&#10;Description automatically generated"/>
             <wp:cNvGraphicFramePr>
               <a:graphicFrameLocks xmlns:a="http://schemas.openxmlformats.org/drawingml/2006/main" noChangeAspect="1"/>
             </wp:cNvGraphicFramePr>
@@ -10716,138 +10689,7 @@
               <a:graphicData uri="http://schemas.openxmlformats.org/drawingml/2006/picture">
                 <pic:pic xmlns:pic="http://schemas.openxmlformats.org/drawingml/2006/picture">
                   <pic:nvPicPr>
-                    <pic:cNvPr id="23" name="Picture 23">
-                      <a:extLst>
-                        <a:ext uri="{C183D7F6-B498-43B3-948B-1728B52AA6E4}">
-                          <adec:decorative xmlns:adec="http://schemas.microsoft.com/office/drawing/2017/decorative" val="1"/>
-                        </a:ext>
-                      </a:extLst>
-                    </pic:cNvPr>
-                    <pic:cNvPicPr/>
-                  </pic:nvPicPr>
-                  <pic:blipFill>
-                    <a:blip r:embed="rId54" cstate="print">
-                      <a:extLst>
-                        <a:ext uri="{28A0092B-C50C-407E-A947-70E740481C1C}">
-                          <a14:useLocalDpi xmlns:a14="http://schemas.microsoft.com/office/drawing/2010/main" val="0"/>
-                        </a:ext>
-                      </a:extLst>
-                    </a:blip>
-                    <a:stretch>
-                      <a:fillRect/>
-                    </a:stretch>
-                  </pic:blipFill>
-                  <pic:spPr>
-                    <a:xfrm>
-                      <a:off x="0" y="0"/>
-                      <a:ext cx="740731" cy="630936"/>
-                    </a:xfrm>
-                    <a:prstGeom prst="rect">
-                      <a:avLst/>
-                    </a:prstGeom>
-                  </pic:spPr>
-                </pic:pic>
-              </a:graphicData>
-            </a:graphic>
-            <wp14:sizeRelH relativeFrom="margin">
-              <wp14:pctWidth>0</wp14:pctWidth>
-            </wp14:sizeRelH>
-            <wp14:sizeRelV relativeFrom="margin">
-              <wp14:pctHeight>0</wp14:pctHeight>
-            </wp14:sizeRelV>
-          </wp:anchor>
-        </w:drawing>
-      </w:r>
-      <w:r>
-        <w:t>Read the textbook and other readings</w:t>
-      </w:r>
-      <w:r>
-        <w:t>/viewings</w:t>
-      </w:r>
-      <w:r>
-        <w:t>, looking for details that will help you complete the activities</w:t>
-      </w:r>
-      <w:r>
-        <w:t xml:space="preserve"> for the week</w:t>
-      </w:r>
-      <w:r>
-        <w:t>.</w:t>
-      </w:r>
-    </w:p>
-    <w:p>
-      <w:pPr>
-        <w:pStyle w:val="bulletwithbottomspace"/>
-      </w:pPr>
-      <w:r>
-        <w:t>Fill out your work log.</w:t>
-      </w:r>
-    </w:p>
-    <w:p>
-      <w:pPr>
-        <w:pStyle w:val="Heading3"/>
-        <w:spacing w:before="240"/>
-      </w:pPr>
-      <w:bookmarkStart w:id="69" w:name="_Toc71844917"/>
-      <w:bookmarkStart w:id="70" w:name="_Toc77817627"/>
-      <w:r>
-        <w:t>Wednesday</w:t>
-      </w:r>
-      <w:bookmarkEnd w:id="69"/>
-      <w:bookmarkEnd w:id="70"/>
-    </w:p>
-    <w:p>
-      <w:pPr>
-        <w:pStyle w:val="bulletwithbottomspace"/>
-        <w:rPr>
-          <w:shd w:val="clear" w:color="auto" w:fill="FFFFFF"/>
-        </w:rPr>
-      </w:pPr>
-      <w:r>
-        <w:drawing>
-          <wp:anchor distT="0" distB="0" distL="274320" distR="114300" simplePos="0" relativeHeight="251626496" behindDoc="1" locked="0" layoutInCell="1" allowOverlap="1" wp14:anchorId="41D9FD52" wp14:editId="574119B2">
-            <wp:simplePos x="0" y="0"/>
-            <wp:positionH relativeFrom="column">
-              <wp:posOffset>5257800</wp:posOffset>
-            </wp:positionH>
-            <wp:positionV relativeFrom="paragraph">
-              <wp:posOffset>88265</wp:posOffset>
-            </wp:positionV>
-            <wp:extent cx="821559" cy="566928"/>
-            <wp:effectExtent l="0" t="0" r="0" b="5080"/>
-            <wp:wrapTight wrapText="bothSides">
-              <wp:wrapPolygon edited="1">
-                <wp:start x="6304" y="1958"/>
-                <wp:lineTo x="0" y="10441"/>
-                <wp:lineTo x="0" y="36459"/>
-                <wp:lineTo x="9194" y="31385"/>
-                <wp:lineTo x="32757" y="33922"/>
-                <wp:lineTo x="32198" y="12725"/>
-                <wp:lineTo x="32648" y="6200"/>
-                <wp:lineTo x="16148" y="2284"/>
-                <wp:lineTo x="6304" y="1958"/>
-              </wp:wrapPolygon>
-            </wp:wrapTight>
-            <wp:docPr id="24" name="Picture 24">
-              <a:extLst xmlns:a="http://schemas.openxmlformats.org/drawingml/2006/main">
-                <a:ext uri="{C183D7F6-B498-43B3-948B-1728B52AA6E4}">
-                  <adec:decorative xmlns:adec="http://schemas.microsoft.com/office/drawing/2017/decorative" val="1"/>
-                </a:ext>
-              </a:extLst>
-            </wp:docPr>
-            <wp:cNvGraphicFramePr>
-              <a:graphicFrameLocks xmlns:a="http://schemas.openxmlformats.org/drawingml/2006/main" noChangeAspect="1"/>
-            </wp:cNvGraphicFramePr>
-            <a:graphic xmlns:a="http://schemas.openxmlformats.org/drawingml/2006/main">
-              <a:graphicData uri="http://schemas.openxmlformats.org/drawingml/2006/picture">
-                <pic:pic xmlns:pic="http://schemas.openxmlformats.org/drawingml/2006/picture">
-                  <pic:nvPicPr>
-                    <pic:cNvPr id="24" name="Picture 24">
-                      <a:extLst>
-                        <a:ext uri="{C183D7F6-B498-43B3-948B-1728B52AA6E4}">
-                          <adec:decorative xmlns:adec="http://schemas.microsoft.com/office/drawing/2017/decorative" val="1"/>
-                        </a:ext>
-                      </a:extLst>
-                    </pic:cNvPr>
+                    <pic:cNvPr id="39" name="Picture 39" descr="Icon&#10;&#10;Description automatically generated"/>
                     <pic:cNvPicPr/>
                   </pic:nvPicPr>
                   <pic:blipFill>
@@ -10865,7 +10707,7 @@
                   <pic:spPr>
                     <a:xfrm>
                       <a:off x="0" y="0"/>
-                      <a:ext cx="821559" cy="566928"/>
+                      <a:ext cx="740664" cy="740664"/>
                     </a:xfrm>
                     <a:prstGeom prst="rect">
                       <a:avLst/>
@@ -10884,182 +10726,148 @@
         </w:drawing>
       </w:r>
       <w:r>
-        <w:rPr>
-          <w:shd w:val="clear" w:color="auto" w:fill="FFFFFF"/>
-        </w:rPr>
-        <w:t>C</w:t>
-      </w:r>
-      <w:r>
-        <w:rPr>
-          <w:shd w:val="clear" w:color="auto" w:fill="FFFFFF"/>
-        </w:rPr>
-        <w:t>o</w:t>
-      </w:r>
-      <w:r>
-        <w:rPr>
-          <w:shd w:val="clear" w:color="auto" w:fill="FFFFFF"/>
-        </w:rPr>
-        <w:t>ntinue work on the week’s</w:t>
-      </w:r>
-      <w:r>
-        <w:rPr>
-          <w:shd w:val="clear" w:color="auto" w:fill="FFFFFF"/>
-        </w:rPr>
-        <w:t xml:space="preserve"> activities</w:t>
-      </w:r>
-      <w:r>
-        <w:rPr>
-          <w:shd w:val="clear" w:color="auto" w:fill="FFFFFF"/>
-        </w:rPr>
+        <w:t xml:space="preserve">Complete </w:t>
+      </w:r>
+    </w:p>
+    <w:p>
+      <w:r>
+        <w:t xml:space="preserve">I mark your work Complete in Canvas when </w:t>
+      </w:r>
+      <w:r>
+        <w:t xml:space="preserve">it </w:t>
+      </w:r>
+      <w:r>
+        <w:t>meets</w:t>
+      </w:r>
+      <w:r>
+        <w:t xml:space="preserve"> </w:t>
+      </w:r>
+      <w:r>
+        <w:rPr>
+          <w:rFonts w:ascii="Acherus Grotesque Medium" w:hAnsi="Acherus Grotesque Medium"/>
+        </w:rPr>
+        <w:t>all</w:t>
+      </w:r>
+      <w:r>
+        <w:t xml:space="preserve"> of</w:t>
+      </w:r>
+      <w:r>
+        <w:t xml:space="preserve"> the following </w:t>
+      </w:r>
+      <w:r>
+        <w:t>requirements</w:t>
+      </w:r>
+      <w:r>
+        <w:t>:</w:t>
+      </w:r>
+    </w:p>
+    <w:p>
+      <w:pPr>
+        <w:pStyle w:val="ListParagraph"/>
+        <w:numPr>
+          <w:ilvl w:val="0"/>
+          <w:numId w:val="14"/>
+        </w:numPr>
+      </w:pPr>
+      <w:r>
+        <w:t>Submitted before the end of the Grace Period.</w:t>
+      </w:r>
+    </w:p>
+    <w:p>
+      <w:pPr>
+        <w:pStyle w:val="ListParagraph"/>
+        <w:numPr>
+          <w:ilvl w:val="0"/>
+          <w:numId w:val="14"/>
+        </w:numPr>
+      </w:pPr>
+      <w:r>
+        <w:t>Matches the assignment.</w:t>
+      </w:r>
+    </w:p>
+    <w:p>
+      <w:pPr>
+        <w:pStyle w:val="ListParagraph"/>
+        <w:numPr>
+          <w:ilvl w:val="0"/>
+          <w:numId w:val="14"/>
+        </w:numPr>
+      </w:pPr>
+      <w:r>
+        <w:t>Fulfills</w:t>
+      </w:r>
+      <w:r>
+        <w:t xml:space="preserve"> </w:t>
+      </w:r>
+      <w:r>
+        <w:t xml:space="preserve">all of </w:t>
+      </w:r>
+      <w:r>
+        <w:t>the criteria for the assignment</w:t>
+      </w:r>
+      <w:r>
+        <w:t xml:space="preserve"> (all</w:t>
+      </w:r>
+      <w:r>
+        <w:t xml:space="preserve"> criteria </w:t>
+      </w:r>
+      <w:r>
+        <w:t>in the rubric</w:t>
+      </w:r>
+      <w:r>
+        <w:t xml:space="preserve"> marked Yes</w:t>
+      </w:r>
+      <w:r>
+        <w:t>)</w:t>
+      </w:r>
+      <w:r>
         <w:t>.</w:t>
       </w:r>
     </w:p>
     <w:p>
       <w:pPr>
-        <w:pStyle w:val="bulletwithbottomspace"/>
-      </w:pPr>
-      <w:r>
-        <w:t>Post</w:t>
-      </w:r>
-      <w:r>
-        <w:t xml:space="preserve"> </w:t>
-      </w:r>
-      <w:r>
-        <w:t>peer review for</w:t>
-      </w:r>
-      <w:r>
-        <w:t xml:space="preserve"> the first</w:t>
-      </w:r>
-      <w:r>
-        <w:t xml:space="preserve"> </w:t>
-      </w:r>
-      <w:r>
-        <w:t xml:space="preserve">Feedback Discussions </w:t>
-      </w:r>
-      <w:r>
-        <w:t>if you participated</w:t>
-      </w:r>
-      <w:r>
-        <w:t>.</w:t>
-      </w:r>
-      <w:r>
-        <w:t xml:space="preserve"> </w:t>
-      </w:r>
-    </w:p>
-    <w:p>
-      <w:pPr>
-        <w:pStyle w:val="bulletwithbottomspace"/>
-      </w:pPr>
-      <w:r>
-        <w:rPr>
-          <w:shd w:val="clear" w:color="auto" w:fill="FFFFFF"/>
-        </w:rPr>
-        <w:t>Post your cover letter and draft in</w:t>
-      </w:r>
-      <w:r>
-        <w:rPr>
-          <w:shd w:val="clear" w:color="auto" w:fill="FFFFFF"/>
-        </w:rPr>
-        <w:t xml:space="preserve"> </w:t>
-      </w:r>
-      <w:r>
-        <w:rPr>
-          <w:shd w:val="clear" w:color="auto" w:fill="FFFFFF"/>
-        </w:rPr>
-        <w:t>Second-Chance Discussions</w:t>
-      </w:r>
-      <w:r>
-        <w:rPr>
-          <w:shd w:val="clear" w:color="auto" w:fill="FFFFFF"/>
-        </w:rPr>
-        <w:t xml:space="preserve"> by 11:59 PM</w:t>
-      </w:r>
-      <w:r>
-        <w:rPr>
-          <w:shd w:val="clear" w:color="auto" w:fill="FFFFFF"/>
-        </w:rPr>
-        <w:t>, if desired</w:t>
-      </w:r>
-      <w:r>
-        <w:rPr>
-          <w:shd w:val="clear" w:color="auto" w:fill="FFFFFF"/>
-        </w:rPr>
-        <w:t>.</w:t>
-      </w:r>
-      <w:r>
-        <w:rPr>
-          <w:shd w:val="clear" w:color="auto" w:fill="FFFFFF"/>
-        </w:rPr>
-        <w:t xml:space="preserve"> Canvas automatically assigns feedback partners at 12:00 AM Thursday. </w:t>
-      </w:r>
-    </w:p>
-    <w:p>
-      <w:pPr>
-        <w:pStyle w:val="bulletwithbottomspace"/>
-        <w:rPr>
-          <w:shd w:val="clear" w:color="auto" w:fill="FFFFFF"/>
-        </w:rPr>
-      </w:pPr>
-      <w:r>
-        <w:rPr>
-          <w:shd w:val="clear" w:color="auto" w:fill="FFFFFF"/>
-        </w:rPr>
-        <w:t>Add details on your work to your work log.</w:t>
-      </w:r>
-    </w:p>
-    <w:p>
-      <w:pPr>
         <w:pStyle w:val="Heading3"/>
       </w:pPr>
-      <w:bookmarkStart w:id="71" w:name="_Toc71844918"/>
-      <w:bookmarkStart w:id="72" w:name="_Toc77817628"/>
-      <w:r>
-        <w:t>Thursday</w:t>
-      </w:r>
-      <w:bookmarkEnd w:id="71"/>
-      <w:bookmarkEnd w:id="72"/>
-    </w:p>
-    <w:p>
-      <w:pPr>
-        <w:pStyle w:val="bulletwithbottomspace"/>
-        <w:rPr>
-          <w:shd w:val="clear" w:color="auto" w:fill="FFFFFF"/>
-        </w:rPr>
-      </w:pPr>
-      <w:r>
+      <w:r>
+        <w:t>Incomplete</w:t>
+      </w:r>
+    </w:p>
+    <w:p>
+      <w:r>
+        <w:rPr>
+          <w:noProof/>
+        </w:rPr>
         <w:drawing>
-          <wp:anchor distT="0" distB="0" distL="274320" distR="114300" simplePos="0" relativeHeight="251613184" behindDoc="1" locked="0" layoutInCell="1" allowOverlap="1" wp14:anchorId="5FF932C5" wp14:editId="35A8AD39">
+          <wp:anchor distT="0" distB="0" distL="114300" distR="114300" simplePos="0" relativeHeight="251765760" behindDoc="1" locked="0" layoutInCell="1" allowOverlap="1" wp14:anchorId="4C4E8D1B" wp14:editId="1E829691">
             <wp:simplePos x="0" y="0"/>
             <wp:positionH relativeFrom="column">
-              <wp:posOffset>5259705</wp:posOffset>
+              <wp:posOffset>5541010</wp:posOffset>
             </wp:positionH>
             <wp:positionV relativeFrom="paragraph">
-              <wp:posOffset>129540</wp:posOffset>
+              <wp:posOffset>63500</wp:posOffset>
             </wp:positionV>
-            <wp:extent cx="832104" cy="576072"/>
-            <wp:effectExtent l="38100" t="38100" r="25400" b="52705"/>
+            <wp:extent cx="740664" cy="740664"/>
+            <wp:effectExtent l="0" t="0" r="2540" b="2540"/>
             <wp:wrapTight wrapText="bothSides">
-              <wp:wrapPolygon edited="1">
-                <wp:start x="137" y="-599"/>
-                <wp:lineTo x="-1174" y="230"/>
-                <wp:lineTo x="-423" y="19134"/>
-                <wp:lineTo x="152" y="21024"/>
-                <wp:lineTo x="16567" y="14591"/>
-                <wp:lineTo x="17287" y="18755"/>
-                <wp:lineTo x="22025" y="14851"/>
-                <wp:lineTo x="21967" y="15842"/>
-                <wp:lineTo x="21497" y="-807"/>
-                <wp:lineTo x="1941" y="-838"/>
-                <wp:lineTo x="137" y="-599"/>
+              <wp:wrapPolygon edited="0">
+                <wp:start x="7780" y="0"/>
+                <wp:lineTo x="3890" y="2223"/>
+                <wp:lineTo x="0" y="7225"/>
+                <wp:lineTo x="0" y="12226"/>
+                <wp:lineTo x="2223" y="18340"/>
+                <wp:lineTo x="7225" y="20563"/>
+                <wp:lineTo x="7780" y="21118"/>
+                <wp:lineTo x="13894" y="21118"/>
+                <wp:lineTo x="14449" y="20563"/>
+                <wp:lineTo x="18895" y="18340"/>
+                <wp:lineTo x="21118" y="12226"/>
+                <wp:lineTo x="21118" y="7225"/>
+                <wp:lineTo x="16672" y="1667"/>
+                <wp:lineTo x="13894" y="0"/>
+                <wp:lineTo x="7780" y="0"/>
               </wp:wrapPolygon>
             </wp:wrapTight>
-            <wp:docPr id="27" name="Picture 27">
-              <a:extLst xmlns:a="http://schemas.openxmlformats.org/drawingml/2006/main">
-                <a:ext uri="{C183D7F6-B498-43B3-948B-1728B52AA6E4}">
-                  <adec:decorative xmlns:adec="http://schemas.microsoft.com/office/drawing/2017/decorative" val="1"/>
-                </a:ext>
-              </a:extLst>
-            </wp:docPr>
+            <wp:docPr id="17" name="Picture 17" descr="Logo, icon&#10;&#10;Description automatically generated"/>
             <wp:cNvGraphicFramePr>
               <a:graphicFrameLocks xmlns:a="http://schemas.openxmlformats.org/drawingml/2006/main" noChangeAspect="1"/>
             </wp:cNvGraphicFramePr>
@@ -11067,178 +10875,7 @@
               <a:graphicData uri="http://schemas.openxmlformats.org/drawingml/2006/picture">
                 <pic:pic xmlns:pic="http://schemas.openxmlformats.org/drawingml/2006/picture">
                   <pic:nvPicPr>
-                    <pic:cNvPr id="27" name="Picture 27">
-                      <a:extLst>
-                        <a:ext uri="{C183D7F6-B498-43B3-948B-1728B52AA6E4}">
-                          <adec:decorative xmlns:adec="http://schemas.microsoft.com/office/drawing/2017/decorative" val="1"/>
-                        </a:ext>
-                      </a:extLst>
-                    </pic:cNvPr>
-                    <pic:cNvPicPr/>
-                  </pic:nvPicPr>
-                  <pic:blipFill>
-                    <a:blip r:embed="rId50" cstate="print">
-                      <a:extLst>
-                        <a:ext uri="{28A0092B-C50C-407E-A947-70E740481C1C}">
-                          <a14:useLocalDpi xmlns:a14="http://schemas.microsoft.com/office/drawing/2010/main" val="0"/>
-                        </a:ext>
-                      </a:extLst>
-                    </a:blip>
-                    <a:stretch>
-                      <a:fillRect/>
-                    </a:stretch>
-                  </pic:blipFill>
-                  <pic:spPr>
-                    <a:xfrm rot="315039">
-                      <a:off x="0" y="0"/>
-                      <a:ext cx="832104" cy="576072"/>
-                    </a:xfrm>
-                    <a:prstGeom prst="rect">
-                      <a:avLst/>
-                    </a:prstGeom>
-                  </pic:spPr>
-                </pic:pic>
-              </a:graphicData>
-            </a:graphic>
-            <wp14:sizeRelH relativeFrom="margin">
-              <wp14:pctWidth>0</wp14:pctWidth>
-            </wp14:sizeRelH>
-            <wp14:sizeRelV relativeFrom="margin">
-              <wp14:pctHeight>0</wp14:pctHeight>
-            </wp14:sizeRelV>
-          </wp:anchor>
-        </w:drawing>
-      </w:r>
-      <w:r>
-        <w:rPr>
-          <w:shd w:val="clear" w:color="auto" w:fill="FFFFFF"/>
-        </w:rPr>
-        <w:t xml:space="preserve">Use feedback </w:t>
-      </w:r>
-      <w:r>
-        <w:rPr>
-          <w:shd w:val="clear" w:color="auto" w:fill="FFFFFF"/>
-        </w:rPr>
-        <w:t xml:space="preserve">from first Feedback Discussion </w:t>
-      </w:r>
-      <w:r>
-        <w:rPr>
-          <w:shd w:val="clear" w:color="auto" w:fill="FFFFFF"/>
-        </w:rPr>
-        <w:t xml:space="preserve">to revise your </w:t>
-      </w:r>
-      <w:r>
-        <w:rPr>
-          <w:shd w:val="clear" w:color="auto" w:fill="FFFFFF"/>
-        </w:rPr>
-        <w:t>work</w:t>
-      </w:r>
-      <w:r>
-        <w:rPr>
-          <w:shd w:val="clear" w:color="auto" w:fill="FFFFFF"/>
-        </w:rPr>
-        <w:t>.</w:t>
-      </w:r>
-    </w:p>
-    <w:p>
-      <w:pPr>
-        <w:pStyle w:val="bulletwithbottomspace"/>
-      </w:pPr>
-      <w:r>
-        <w:t xml:space="preserve">Continue work on </w:t>
-      </w:r>
-      <w:r>
-        <w:t>any other</w:t>
-      </w:r>
-      <w:r>
-        <w:t xml:space="preserve"> readings and activities for the week.</w:t>
-      </w:r>
-    </w:p>
-    <w:p>
-      <w:pPr>
-        <w:pStyle w:val="bulletwithbottomspace"/>
-      </w:pPr>
-      <w:r>
-        <w:t>Make sure your work log is up-to-date</w:t>
-      </w:r>
-      <w:r>
-        <w:t>.</w:t>
-      </w:r>
-    </w:p>
-    <w:p>
-      <w:pPr>
-        <w:pStyle w:val="Heading3"/>
-        <w:rPr>
-          <w:rStyle w:val="Heading2Char"/>
-          <w:color w:val="861F41"/>
-          <w:shd w:val="clear" w:color="auto" w:fill="auto"/>
-        </w:rPr>
-      </w:pPr>
-      <w:bookmarkStart w:id="73" w:name="_Toc71844919"/>
-      <w:bookmarkStart w:id="74" w:name="_Toc77817629"/>
-      <w:r>
-        <w:rPr>
-          <w:rStyle w:val="Heading2Char"/>
-          <w:color w:val="861F41"/>
-          <w:shd w:val="clear" w:color="auto" w:fill="auto"/>
-        </w:rPr>
-        <w:t>Friday</w:t>
-      </w:r>
-      <w:bookmarkEnd w:id="73"/>
-      <w:bookmarkEnd w:id="74"/>
-    </w:p>
-    <w:p>
-      <w:pPr>
-        <w:pStyle w:val="bulletwithbottomspace"/>
-      </w:pPr>
-      <w:r>
-        <w:rPr>
-          <w:sz w:val="4"/>
-          <w:szCs w:val="4"/>
-        </w:rPr>
-        <w:drawing>
-          <wp:anchor distT="0" distB="0" distL="274320" distR="114300" simplePos="0" relativeHeight="251695104" behindDoc="1" locked="0" layoutInCell="1" allowOverlap="1" wp14:anchorId="7203B27C" wp14:editId="1F782EC7">
-            <wp:simplePos x="0" y="0"/>
-            <wp:positionH relativeFrom="column">
-              <wp:posOffset>5257800</wp:posOffset>
-            </wp:positionH>
-            <wp:positionV relativeFrom="paragraph">
-              <wp:posOffset>91440</wp:posOffset>
-            </wp:positionV>
-            <wp:extent cx="722376" cy="630936"/>
-            <wp:effectExtent l="0" t="0" r="1905" b="0"/>
-            <wp:wrapTight wrapText="bothSides">
-              <wp:wrapPolygon edited="0">
-                <wp:start x="0" y="0"/>
-                <wp:lineTo x="0" y="16967"/>
-                <wp:lineTo x="5129" y="20882"/>
-                <wp:lineTo x="16528" y="20882"/>
-                <wp:lineTo x="21087" y="16967"/>
-                <wp:lineTo x="21087" y="0"/>
-                <wp:lineTo x="0" y="0"/>
-              </wp:wrapPolygon>
-            </wp:wrapTight>
-            <wp:docPr id="26" name="Picture 26">
-              <a:extLst xmlns:a="http://schemas.openxmlformats.org/drawingml/2006/main">
-                <a:ext uri="{C183D7F6-B498-43B3-948B-1728B52AA6E4}">
-                  <adec:decorative xmlns:adec="http://schemas.microsoft.com/office/drawing/2017/decorative" val="1"/>
-                </a:ext>
-              </a:extLst>
-            </wp:docPr>
-            <wp:cNvGraphicFramePr>
-              <a:graphicFrameLocks xmlns:a="http://schemas.openxmlformats.org/drawingml/2006/main" noChangeAspect="1"/>
-            </wp:cNvGraphicFramePr>
-            <a:graphic xmlns:a="http://schemas.openxmlformats.org/drawingml/2006/main">
-              <a:graphicData uri="http://schemas.openxmlformats.org/drawingml/2006/picture">
-                <pic:pic xmlns:pic="http://schemas.openxmlformats.org/drawingml/2006/picture">
-                  <pic:nvPicPr>
-                    <pic:cNvPr id="26" name="Picture 26">
-                      <a:extLst>
-                        <a:ext uri="{C183D7F6-B498-43B3-948B-1728B52AA6E4}">
-                          <adec:decorative xmlns:adec="http://schemas.microsoft.com/office/drawing/2017/decorative" val="1"/>
-                        </a:ext>
-                      </a:extLst>
-                    </pic:cNvPr>
+                    <pic:cNvPr id="17" name="Picture 17" descr="Logo, icon&#10;&#10;Description automatically generated"/>
                     <pic:cNvPicPr/>
                   </pic:nvPicPr>
                   <pic:blipFill>
@@ -11256,7 +10893,7 @@
                   <pic:spPr>
                     <a:xfrm>
                       <a:off x="0" y="0"/>
-                      <a:ext cx="722376" cy="630936"/>
+                      <a:ext cx="740664" cy="740664"/>
                     </a:xfrm>
                     <a:prstGeom prst="rect">
                       <a:avLst/>
@@ -11275,1518 +10912,6 @@
         </w:drawing>
       </w:r>
       <w:r>
-        <w:rPr>
-          <w:shd w:val="clear" w:color="auto" w:fill="FFFFFF"/>
-        </w:rPr>
-        <w:t>Post your cover letter and draft in</w:t>
-      </w:r>
-      <w:r>
-        <w:rPr>
-          <w:shd w:val="clear" w:color="auto" w:fill="FFFFFF"/>
-        </w:rPr>
-        <w:t xml:space="preserve"> </w:t>
-      </w:r>
-      <w:r>
-        <w:rPr>
-          <w:shd w:val="clear" w:color="auto" w:fill="FFFFFF"/>
-        </w:rPr>
-        <w:t xml:space="preserve">first </w:t>
-      </w:r>
-      <w:r>
-        <w:rPr>
-          <w:shd w:val="clear" w:color="auto" w:fill="FFFFFF"/>
-        </w:rPr>
-        <w:t>Discussions</w:t>
-      </w:r>
-      <w:r>
-        <w:rPr>
-          <w:shd w:val="clear" w:color="auto" w:fill="FFFFFF"/>
-        </w:rPr>
-        <w:t xml:space="preserve"> by 11:59 PM. Canvas </w:t>
-      </w:r>
-      <w:r>
-        <w:rPr>
-          <w:shd w:val="clear" w:color="auto" w:fill="FFFFFF"/>
-        </w:rPr>
-        <w:t xml:space="preserve">automatically </w:t>
-      </w:r>
-      <w:r>
-        <w:rPr>
-          <w:shd w:val="clear" w:color="auto" w:fill="FFFFFF"/>
-        </w:rPr>
-        <w:t xml:space="preserve">assigns </w:t>
-      </w:r>
-      <w:r>
-        <w:rPr>
-          <w:shd w:val="clear" w:color="auto" w:fill="FFFFFF"/>
-        </w:rPr>
-        <w:t>feedback</w:t>
-      </w:r>
-      <w:r>
-        <w:rPr>
-          <w:shd w:val="clear" w:color="auto" w:fill="FFFFFF"/>
-        </w:rPr>
-        <w:t xml:space="preserve"> partners at 12:00 AM Saturday. </w:t>
-      </w:r>
-    </w:p>
-    <w:p>
-      <w:pPr>
-        <w:pStyle w:val="bulletwithbottomspace"/>
-      </w:pPr>
-      <w:r>
-        <w:rPr>
-          <w:shd w:val="clear" w:color="auto" w:fill="FFFFFF"/>
-        </w:rPr>
-        <w:t>Submit work you have completed by the Suggested Due Date. If you need more time, turn it in later.</w:t>
-      </w:r>
-    </w:p>
-    <w:p>
-      <w:pPr>
-        <w:pStyle w:val="bulletwithbottomspace"/>
-      </w:pPr>
-      <w:r>
-        <w:rPr>
-          <w:shd w:val="clear" w:color="auto" w:fill="FFFFFF"/>
-        </w:rPr>
-        <w:t>Fill out your work log.</w:t>
-      </w:r>
-    </w:p>
-    <w:p>
-      <w:pPr>
-        <w:pStyle w:val="Heading3"/>
-      </w:pPr>
-      <w:bookmarkStart w:id="75" w:name="_Toc71844920"/>
-      <w:bookmarkStart w:id="76" w:name="_Toc77817630"/>
-      <w:r>
-        <w:t>Weekend</w:t>
-      </w:r>
-      <w:bookmarkEnd w:id="75"/>
-      <w:bookmarkEnd w:id="76"/>
-    </w:p>
-    <w:p>
-      <w:pPr>
-        <w:pStyle w:val="bulletwithbottomspace"/>
-        <w:rPr>
-          <w:rFonts w:eastAsia="Arial"/>
-        </w:rPr>
-      </w:pPr>
-      <w:r>
-        <w:drawing>
-          <wp:anchor distT="0" distB="0" distL="274320" distR="114300" simplePos="0" relativeHeight="251696128" behindDoc="1" locked="0" layoutInCell="1" allowOverlap="1" wp14:anchorId="047FB2A4" wp14:editId="4FD9460D">
-            <wp:simplePos x="0" y="0"/>
-            <wp:positionH relativeFrom="column">
-              <wp:posOffset>5257800</wp:posOffset>
-            </wp:positionH>
-            <wp:positionV relativeFrom="paragraph">
-              <wp:posOffset>26670</wp:posOffset>
-            </wp:positionV>
-            <wp:extent cx="749808" cy="768096"/>
-            <wp:effectExtent l="95250" t="0" r="0" b="51435"/>
-            <wp:wrapTight wrapText="bothSides">
-              <wp:wrapPolygon edited="0">
-                <wp:start x="13388" y="370"/>
-                <wp:lineTo x="-2522" y="6376"/>
-                <wp:lineTo x="113" y="14557"/>
-                <wp:lineTo x="-1982" y="15200"/>
-                <wp:lineTo x="-499" y="19802"/>
-                <wp:lineTo x="6416" y="21613"/>
-                <wp:lineTo x="13002" y="22401"/>
-                <wp:lineTo x="18241" y="20793"/>
-                <wp:lineTo x="20037" y="17433"/>
-                <wp:lineTo x="20709" y="8798"/>
-                <wp:lineTo x="20544" y="8287"/>
-                <wp:lineTo x="17026" y="939"/>
-                <wp:lineTo x="16531" y="-595"/>
-                <wp:lineTo x="13388" y="370"/>
-              </wp:wrapPolygon>
-            </wp:wrapTight>
-            <wp:docPr id="25" name="Picture 25">
-              <a:extLst xmlns:a="http://schemas.openxmlformats.org/drawingml/2006/main">
-                <a:ext uri="{C183D7F6-B498-43B3-948B-1728B52AA6E4}">
-                  <adec:decorative xmlns:adec="http://schemas.microsoft.com/office/drawing/2017/decorative" val="1"/>
-                </a:ext>
-              </a:extLst>
-            </wp:docPr>
-            <wp:cNvGraphicFramePr>
-              <a:graphicFrameLocks xmlns:a="http://schemas.openxmlformats.org/drawingml/2006/main" noChangeAspect="1"/>
-            </wp:cNvGraphicFramePr>
-            <a:graphic xmlns:a="http://schemas.openxmlformats.org/drawingml/2006/main">
-              <a:graphicData uri="http://schemas.openxmlformats.org/drawingml/2006/picture">
-                <pic:pic xmlns:pic="http://schemas.openxmlformats.org/drawingml/2006/picture">
-                  <pic:nvPicPr>
-                    <pic:cNvPr id="25" name="Picture 25">
-                      <a:extLst>
-                        <a:ext uri="{C183D7F6-B498-43B3-948B-1728B52AA6E4}">
-                          <adec:decorative xmlns:adec="http://schemas.microsoft.com/office/drawing/2017/decorative" val="1"/>
-                        </a:ext>
-                      </a:extLst>
-                    </pic:cNvPr>
-                    <pic:cNvPicPr/>
-                  </pic:nvPicPr>
-                  <pic:blipFill>
-                    <a:blip r:embed="rId57" cstate="print">
-                      <a:extLst>
-                        <a:ext uri="{28A0092B-C50C-407E-A947-70E740481C1C}">
-                          <a14:useLocalDpi xmlns:a14="http://schemas.microsoft.com/office/drawing/2010/main" val="0"/>
-                        </a:ext>
-                      </a:extLst>
-                    </a:blip>
-                    <a:stretch>
-                      <a:fillRect/>
-                    </a:stretch>
-                  </pic:blipFill>
-                  <pic:spPr>
-                    <a:xfrm rot="1047318">
-                      <a:off x="0" y="0"/>
-                      <a:ext cx="749808" cy="768096"/>
-                    </a:xfrm>
-                    <a:prstGeom prst="rect">
-                      <a:avLst/>
-                    </a:prstGeom>
-                  </pic:spPr>
-                </pic:pic>
-              </a:graphicData>
-            </a:graphic>
-            <wp14:sizeRelH relativeFrom="margin">
-              <wp14:pctWidth>0</wp14:pctWidth>
-            </wp14:sizeRelH>
-            <wp14:sizeRelV relativeFrom="margin">
-              <wp14:pctHeight>0</wp14:pctHeight>
-            </wp14:sizeRelV>
-          </wp:anchor>
-        </w:drawing>
-      </w:r>
-      <w:r>
-        <w:t xml:space="preserve">Take a break. </w:t>
-      </w:r>
-      <w:r>
-        <w:t>No one should work all the time!</w:t>
-      </w:r>
-    </w:p>
-    <w:p>
-      <w:pPr>
-        <w:pStyle w:val="bulletwithbottomspace"/>
-        <w:spacing w:after="0"/>
-      </w:pPr>
-      <w:r>
-        <w:t>Work if you want to</w:t>
-      </w:r>
-      <w:r>
-        <w:t>.</w:t>
-      </w:r>
-      <w:r>
-        <w:t xml:space="preserve"> If you do, be sure to track your work in your log.</w:t>
-      </w:r>
-    </w:p>
-    <w:p>
-      <w:pPr>
-        <w:pStyle w:val="bulletwithbottomspace"/>
-        <w:numPr>
-          <w:ilvl w:val="2"/>
-          <w:numId w:val="4"/>
-        </w:numPr>
-        <w:spacing w:after="0"/>
-        <w:ind w:left="1170"/>
-      </w:pPr>
-      <w:r>
-        <w:t>G</w:t>
-      </w:r>
-      <w:r>
-        <w:t>et started on the work for the next week</w:t>
-      </w:r>
-      <w:r>
-        <w:t>, if desired</w:t>
-      </w:r>
-      <w:r>
-        <w:t>.</w:t>
-      </w:r>
-      <w:r>
-        <w:t xml:space="preserve"> </w:t>
-      </w:r>
-    </w:p>
-    <w:p>
-      <w:pPr>
-        <w:pStyle w:val="bulletwithbottomspace"/>
-        <w:numPr>
-          <w:ilvl w:val="2"/>
-          <w:numId w:val="4"/>
-        </w:numPr>
-        <w:ind w:left="1170"/>
-        <w:rPr>
-          <w:rFonts w:eastAsia="Arial"/>
-        </w:rPr>
-      </w:pPr>
-      <w:r>
-        <w:t>Catch up on work as needed.</w:t>
-      </w:r>
-      <w:r>
-        <w:rPr>
-          <w:rFonts w:eastAsia="Arial"/>
-        </w:rPr>
-        <w:br w:type="page"/>
-      </w:r>
-    </w:p>
-    <w:p>
-      <w:pPr>
-        <w:pStyle w:val="Heading1"/>
-      </w:pPr>
-      <w:bookmarkStart w:id="77" w:name="_How_Assessment_Works"/>
-      <w:bookmarkStart w:id="78" w:name="_Toc103571044"/>
-      <w:bookmarkEnd w:id="77"/>
-      <w:r>
-        <w:lastRenderedPageBreak/>
-        <w:t xml:space="preserve">How </w:t>
-      </w:r>
-      <w:r>
-        <w:t>Assessment</w:t>
-      </w:r>
-      <w:r>
-        <w:t xml:space="preserve"> Works</w:t>
-      </w:r>
-      <w:bookmarkEnd w:id="78"/>
-      <w:r>
-        <w:t xml:space="preserve"> </w:t>
-      </w:r>
-    </w:p>
-    <w:p>
-      <w:r>
-        <w:t>Y</w:t>
-      </w:r>
-      <w:r>
-        <w:t xml:space="preserve">ou will receive </w:t>
-      </w:r>
-      <w:r>
-        <w:t xml:space="preserve">feedback from me and your classmates, and </w:t>
-      </w:r>
-      <w:r>
-        <w:t xml:space="preserve">you will </w:t>
-      </w:r>
-      <w:r>
-        <w:t>assess</w:t>
-      </w:r>
-      <w:r>
-        <w:t xml:space="preserve"> your own progress and learning.</w:t>
-      </w:r>
-      <w:r>
-        <w:t xml:space="preserve"> </w:t>
-      </w:r>
-      <w:r>
-        <w:t>Rather than focusing on grades and grading, we will concentrate on feedback and assessment (primarily formative</w:t>
-      </w:r>
-      <w:r>
-        <w:t xml:space="preserve"> </w:t>
-      </w:r>
-      <w:r>
-        <w:t>assessment)</w:t>
-      </w:r>
-      <w:r>
-        <w:t>.</w:t>
-      </w:r>
-    </w:p>
-    <w:p>
-      <w:pPr>
-        <w:pStyle w:val="MaroonBkgdHeading"/>
-      </w:pPr>
-      <w:bookmarkStart w:id="79" w:name="_Toc71844927"/>
-      <w:r>
-        <w:t xml:space="preserve">So Why </w:t>
-      </w:r>
-      <w:r>
-        <w:t xml:space="preserve">Formative </w:t>
-      </w:r>
-      <w:r>
-        <w:t>Assessment Instead of Grades?</w:t>
-      </w:r>
-    </w:p>
-    <w:p>
-      <w:pPr>
-        <w:rPr>
-          <w:rFonts w:eastAsia="Arial"/>
-          <w:w w:val="105"/>
-        </w:rPr>
-      </w:pPr>
-      <w:r>
-        <w:rPr>
-          <w:rFonts w:eastAsia="Arial"/>
-          <w:w w:val="105"/>
-        </w:rPr>
-        <w:t xml:space="preserve">This course focuses on learning, specifically on learning about how people communicate in the workplace. </w:t>
-      </w:r>
-      <w:r>
-        <w:rPr>
-          <w:rFonts w:eastAsia="Arial"/>
-          <w:w w:val="105"/>
-        </w:rPr>
-        <w:t>Research tells us that grades are a terrible way to measure learning.</w:t>
-      </w:r>
-    </w:p>
-    <w:p>
-      <w:pPr>
-        <w:spacing w:before="240"/>
-        <w:rPr>
-          <w:rFonts w:eastAsia="Arial"/>
-          <w:w w:val="105"/>
-        </w:rPr>
-      </w:pPr>
-      <w:r>
-        <w:rPr>
-          <w:rFonts w:eastAsia="Arial"/>
-          <w:w w:val="105"/>
-        </w:rPr>
-        <w:t xml:space="preserve">Why? </w:t>
-      </w:r>
-      <w:r>
-        <w:rPr>
-          <w:rFonts w:eastAsia="Arial"/>
-          <w:w w:val="105"/>
-        </w:rPr>
-        <w:t>Learning</w:t>
-      </w:r>
-      <w:r>
-        <w:rPr>
-          <w:rFonts w:eastAsia="Arial"/>
-          <w:w w:val="105"/>
-        </w:rPr>
-        <w:t xml:space="preserve"> </w:t>
-      </w:r>
-      <w:r>
-        <w:rPr>
-          <w:rFonts w:eastAsia="Arial"/>
-          <w:w w:val="105"/>
-        </w:rPr>
-        <w:t>cannot be readily quantified</w:t>
-      </w:r>
-      <w:r>
-        <w:rPr>
-          <w:rFonts w:eastAsia="Arial"/>
-          <w:w w:val="105"/>
-        </w:rPr>
-        <w:t xml:space="preserve">. </w:t>
-      </w:r>
-      <w:r>
-        <w:rPr>
-          <w:rFonts w:eastAsia="Arial"/>
-          <w:w w:val="105"/>
-        </w:rPr>
-        <w:t xml:space="preserve">Two people may feel that they have learned a great deal, yet if we try to turn that learning into a number, we usually fall short. </w:t>
-      </w:r>
-    </w:p>
-    <w:p>
-      <w:pPr>
-        <w:pStyle w:val="Heading3"/>
-      </w:pPr>
-      <w:r>
-        <w:t>What We Know About Grades</w:t>
-      </w:r>
-    </w:p>
-    <w:p>
-      <w:pPr>
-        <w:pStyle w:val="NormalWeb"/>
-        <w:numPr>
-          <w:ilvl w:val="0"/>
-          <w:numId w:val="6"/>
-        </w:numPr>
-        <w:spacing w:before="180" w:beforeAutospacing="0" w:after="360" w:afterAutospacing="0"/>
-        <w:rPr>
-          <w:rFonts w:ascii="Acherus Grotesque Light" w:hAnsi="Acherus Grotesque Light" w:cs="Arial"/>
-          <w:sz w:val="20"/>
-          <w:szCs w:val="20"/>
-        </w:rPr>
-      </w:pPr>
-      <w:r>
-        <w:rPr>
-          <w:rFonts w:ascii="Acherus Grotesque Light" w:hAnsi="Acherus Grotesque Light" w:cs="Arial"/>
-          <w:noProof/>
-          <w:sz w:val="20"/>
-          <w:szCs w:val="20"/>
-        </w:rPr>
-        <w:drawing>
-          <wp:anchor distT="0" distB="0" distL="191770" distR="114300" simplePos="0" relativeHeight="251649024" behindDoc="0" locked="0" layoutInCell="1" allowOverlap="1" wp14:anchorId="4BE0AB27" wp14:editId="3508EC61">
-            <wp:simplePos x="0" y="0"/>
-            <wp:positionH relativeFrom="column">
-              <wp:posOffset>5524500</wp:posOffset>
-            </wp:positionH>
-            <wp:positionV relativeFrom="paragraph">
-              <wp:posOffset>31750</wp:posOffset>
-            </wp:positionV>
-            <wp:extent cx="539496" cy="539496"/>
-            <wp:effectExtent l="0" t="0" r="0" b="0"/>
-            <wp:wrapSquare wrapText="bothSides"/>
-            <wp:docPr id="22" name="Graphic 22"/>
-            <wp:cNvGraphicFramePr>
-              <a:graphicFrameLocks xmlns:a="http://schemas.openxmlformats.org/drawingml/2006/main" noChangeAspect="1"/>
-            </wp:cNvGraphicFramePr>
-            <a:graphic xmlns:a="http://schemas.openxmlformats.org/drawingml/2006/main">
-              <a:graphicData uri="http://schemas.openxmlformats.org/drawingml/2006/picture">
-                <pic:pic xmlns:pic="http://schemas.openxmlformats.org/drawingml/2006/picture">
-                  <pic:nvPicPr>
-                    <pic:cNvPr id="22" name=""/>
-                    <pic:cNvPicPr/>
-                  </pic:nvPicPr>
-                  <pic:blipFill>
-                    <a:blip r:embed="rId58" cstate="print">
-                      <a:extLst>
-                        <a:ext uri="{28A0092B-C50C-407E-A947-70E740481C1C}">
-                          <a14:useLocalDpi xmlns:a14="http://schemas.microsoft.com/office/drawing/2010/main" val="0"/>
-                        </a:ext>
-                        <a:ext uri="{96DAC541-7B7A-43D3-8B79-37D633B846F1}">
-                          <asvg:svgBlip xmlns:asvg="http://schemas.microsoft.com/office/drawing/2016/SVG/main" r:embed="rId59"/>
-                        </a:ext>
-                      </a:extLst>
-                    </a:blip>
-                    <a:stretch>
-                      <a:fillRect/>
-                    </a:stretch>
-                  </pic:blipFill>
-                  <pic:spPr>
-                    <a:xfrm>
-                      <a:off x="0" y="0"/>
-                      <a:ext cx="539496" cy="539496"/>
-                    </a:xfrm>
-                    <a:prstGeom prst="rect">
-                      <a:avLst/>
-                    </a:prstGeom>
-                  </pic:spPr>
-                </pic:pic>
-              </a:graphicData>
-            </a:graphic>
-            <wp14:sizeRelH relativeFrom="margin">
-              <wp14:pctWidth>0</wp14:pctWidth>
-            </wp14:sizeRelH>
-            <wp14:sizeRelV relativeFrom="margin">
-              <wp14:pctHeight>0</wp14:pctHeight>
-            </wp14:sizeRelV>
-          </wp:anchor>
-        </w:drawing>
-      </w:r>
-      <w:r>
-        <w:rPr>
-          <w:rFonts w:ascii="Acherus Grotesque Light" w:hAnsi="Acherus Grotesque Light" w:cs="Arial"/>
-          <w:sz w:val="20"/>
-          <w:szCs w:val="20"/>
-        </w:rPr>
-        <w:t>Grades are used to rank students. They were created so gatekeepers could sort students into piles that let them decide who gets which privileges (like entrance to college</w:t>
-      </w:r>
-      <w:r>
-        <w:rPr>
-          <w:rFonts w:ascii="Acherus Grotesque Light" w:hAnsi="Acherus Grotesque Light" w:cs="Arial"/>
-          <w:sz w:val="20"/>
-          <w:szCs w:val="20"/>
-        </w:rPr>
-        <w:t xml:space="preserve"> and scholarships</w:t>
-      </w:r>
-      <w:r>
-        <w:rPr>
-          <w:rFonts w:ascii="Acherus Grotesque Light" w:hAnsi="Acherus Grotesque Light" w:cs="Arial"/>
-          <w:sz w:val="20"/>
-          <w:szCs w:val="20"/>
-        </w:rPr>
-        <w:t xml:space="preserve">). </w:t>
-      </w:r>
-    </w:p>
-    <w:p>
-      <w:pPr>
-        <w:pStyle w:val="NormalWeb"/>
-        <w:numPr>
-          <w:ilvl w:val="0"/>
-          <w:numId w:val="6"/>
-        </w:numPr>
-        <w:spacing w:before="180" w:beforeAutospacing="0" w:after="360" w:afterAutospacing="0"/>
-        <w:rPr>
-          <w:rFonts w:ascii="Acherus Grotesque Light" w:hAnsi="Acherus Grotesque Light" w:cs="Arial"/>
-          <w:sz w:val="20"/>
-          <w:szCs w:val="20"/>
-        </w:rPr>
-      </w:pPr>
-      <w:r>
-        <w:rPr>
-          <w:rFonts w:ascii="Acherus Grotesque Light" w:hAnsi="Acherus Grotesque Light" w:cs="Arial"/>
-          <w:noProof/>
-          <w:sz w:val="20"/>
-          <w:szCs w:val="20"/>
-        </w:rPr>
-        <w:drawing>
-          <wp:anchor distT="0" distB="0" distL="191770" distR="114300" simplePos="0" relativeHeight="251655168" behindDoc="0" locked="0" layoutInCell="1" allowOverlap="1" wp14:anchorId="2B720390" wp14:editId="695FA51D">
-            <wp:simplePos x="0" y="0"/>
-            <wp:positionH relativeFrom="column">
-              <wp:posOffset>5543550</wp:posOffset>
-            </wp:positionH>
-            <wp:positionV relativeFrom="paragraph">
-              <wp:posOffset>14605</wp:posOffset>
-            </wp:positionV>
-            <wp:extent cx="539496" cy="539496"/>
-            <wp:effectExtent l="0" t="0" r="0" b="0"/>
-            <wp:wrapSquare wrapText="bothSides"/>
-            <wp:docPr id="37" name="Graphic 37"/>
-            <wp:cNvGraphicFramePr>
-              <a:graphicFrameLocks xmlns:a="http://schemas.openxmlformats.org/drawingml/2006/main" noChangeAspect="1"/>
-            </wp:cNvGraphicFramePr>
-            <a:graphic xmlns:a="http://schemas.openxmlformats.org/drawingml/2006/main">
-              <a:graphicData uri="http://schemas.openxmlformats.org/drawingml/2006/picture">
-                <pic:pic xmlns:pic="http://schemas.openxmlformats.org/drawingml/2006/picture">
-                  <pic:nvPicPr>
-                    <pic:cNvPr id="37" name=""/>
-                    <pic:cNvPicPr/>
-                  </pic:nvPicPr>
-                  <pic:blipFill>
-                    <a:blip r:embed="rId60" cstate="print">
-                      <a:extLst>
-                        <a:ext uri="{28A0092B-C50C-407E-A947-70E740481C1C}">
-                          <a14:useLocalDpi xmlns:a14="http://schemas.microsoft.com/office/drawing/2010/main" val="0"/>
-                        </a:ext>
-                        <a:ext uri="{96DAC541-7B7A-43D3-8B79-37D633B846F1}">
-                          <asvg:svgBlip xmlns:asvg="http://schemas.microsoft.com/office/drawing/2016/SVG/main" r:embed="rId61"/>
-                        </a:ext>
-                      </a:extLst>
-                    </a:blip>
-                    <a:stretch>
-                      <a:fillRect/>
-                    </a:stretch>
-                  </pic:blipFill>
-                  <pic:spPr>
-                    <a:xfrm>
-                      <a:off x="0" y="0"/>
-                      <a:ext cx="539496" cy="539496"/>
-                    </a:xfrm>
-                    <a:prstGeom prst="rect">
-                      <a:avLst/>
-                    </a:prstGeom>
-                  </pic:spPr>
-                </pic:pic>
-              </a:graphicData>
-            </a:graphic>
-            <wp14:sizeRelH relativeFrom="margin">
-              <wp14:pctWidth>0</wp14:pctWidth>
-            </wp14:sizeRelH>
-            <wp14:sizeRelV relativeFrom="margin">
-              <wp14:pctHeight>0</wp14:pctHeight>
-            </wp14:sizeRelV>
-          </wp:anchor>
-        </w:drawing>
-      </w:r>
-      <w:r>
-        <w:rPr>
-          <w:rFonts w:ascii="Acherus Grotesque Light" w:hAnsi="Acherus Grotesque Light" w:cs="Arial"/>
-          <w:sz w:val="20"/>
-          <w:szCs w:val="20"/>
-        </w:rPr>
-        <w:t xml:space="preserve">Grades are not fair. </w:t>
-      </w:r>
-      <w:r>
-        <w:rPr>
-          <w:rFonts w:ascii="Acherus Grotesque Light" w:hAnsi="Acherus Grotesque Light" w:cs="Arial"/>
-          <w:sz w:val="20"/>
-          <w:szCs w:val="20"/>
-        </w:rPr>
-        <w:t>The usual grading process compar</w:t>
-      </w:r>
-      <w:r>
-        <w:rPr>
-          <w:rFonts w:ascii="Acherus Grotesque Light" w:hAnsi="Acherus Grotesque Light" w:cs="Arial"/>
-          <w:sz w:val="20"/>
-          <w:szCs w:val="20"/>
-        </w:rPr>
-        <w:t>es</w:t>
-      </w:r>
-      <w:r>
-        <w:rPr>
-          <w:rFonts w:ascii="Acherus Grotesque Light" w:hAnsi="Acherus Grotesque Light" w:cs="Arial"/>
-          <w:sz w:val="20"/>
-          <w:szCs w:val="20"/>
-        </w:rPr>
-        <w:t xml:space="preserve"> student work to an ideal text</w:t>
-      </w:r>
-      <w:r>
-        <w:rPr>
-          <w:rFonts w:ascii="Acherus Grotesque Light" w:hAnsi="Acherus Grotesque Light" w:cs="Arial"/>
-          <w:sz w:val="20"/>
-          <w:szCs w:val="20"/>
-        </w:rPr>
-        <w:t xml:space="preserve">. Unfortunately, that </w:t>
-      </w:r>
-      <w:r>
-        <w:rPr>
-          <w:rFonts w:ascii="Acherus Grotesque Light" w:hAnsi="Acherus Grotesque Light" w:cs="Arial"/>
-          <w:sz w:val="20"/>
-          <w:szCs w:val="20"/>
-        </w:rPr>
-        <w:t xml:space="preserve">means your success </w:t>
-      </w:r>
-      <w:r>
-        <w:rPr>
-          <w:rFonts w:ascii="Acherus Grotesque Light" w:hAnsi="Acherus Grotesque Light" w:cs="Arial"/>
-          <w:sz w:val="20"/>
-          <w:szCs w:val="20"/>
-        </w:rPr>
-        <w:t>on</w:t>
-      </w:r>
-      <w:r>
-        <w:rPr>
-          <w:rFonts w:ascii="Acherus Grotesque Light" w:hAnsi="Acherus Grotesque Light" w:cs="Arial"/>
-          <w:sz w:val="20"/>
-          <w:szCs w:val="20"/>
-        </w:rPr>
-        <w:t xml:space="preserve"> a </w:t>
-      </w:r>
-      <w:r>
-        <w:rPr>
-          <w:rFonts w:ascii="Acherus Grotesque Light" w:hAnsi="Acherus Grotesque Light" w:cs="Arial"/>
-          <w:sz w:val="20"/>
-          <w:szCs w:val="20"/>
-        </w:rPr>
-        <w:t xml:space="preserve">writing project </w:t>
-      </w:r>
-      <w:r>
-        <w:rPr>
-          <w:rFonts w:ascii="Acherus Grotesque Light" w:hAnsi="Acherus Grotesque Light" w:cs="Arial"/>
-          <w:sz w:val="20"/>
-          <w:szCs w:val="20"/>
-        </w:rPr>
-        <w:t>depends upon perfect grammar and style. But whose grammar and style count? And who decides? That’s the problem.</w:t>
-      </w:r>
-    </w:p>
-    <w:p>
-      <w:pPr>
-        <w:pStyle w:val="NormalWeb"/>
-        <w:numPr>
-          <w:ilvl w:val="0"/>
-          <w:numId w:val="6"/>
-        </w:numPr>
-        <w:spacing w:before="180" w:beforeAutospacing="0" w:after="360" w:afterAutospacing="0"/>
-        <w:rPr>
-          <w:rFonts w:ascii="Acherus Grotesque Light" w:hAnsi="Acherus Grotesque Light" w:cs="Arial"/>
-          <w:sz w:val="20"/>
-          <w:szCs w:val="20"/>
-        </w:rPr>
-      </w:pPr>
-      <w:r>
-        <w:rPr>
-          <w:rFonts w:ascii="Acherus Grotesque Light" w:hAnsi="Acherus Grotesque Light" w:cs="Arial"/>
-          <w:noProof/>
-          <w:sz w:val="20"/>
-          <w:szCs w:val="20"/>
-        </w:rPr>
-        <w:drawing>
-          <wp:anchor distT="0" distB="0" distL="191770" distR="114300" simplePos="0" relativeHeight="251677696" behindDoc="0" locked="0" layoutInCell="1" allowOverlap="1" wp14:anchorId="145EC105" wp14:editId="560E4982">
-            <wp:simplePos x="0" y="0"/>
-            <wp:positionH relativeFrom="column">
-              <wp:posOffset>5457825</wp:posOffset>
-            </wp:positionH>
-            <wp:positionV relativeFrom="paragraph">
-              <wp:posOffset>823595</wp:posOffset>
-            </wp:positionV>
-            <wp:extent cx="768096" cy="630936"/>
-            <wp:effectExtent l="0" t="0" r="0" b="0"/>
-            <wp:wrapSquare wrapText="bothSides"/>
-            <wp:docPr id="40" name="Graphic 40"/>
-            <wp:cNvGraphicFramePr>
-              <a:graphicFrameLocks xmlns:a="http://schemas.openxmlformats.org/drawingml/2006/main" noChangeAspect="1"/>
-            </wp:cNvGraphicFramePr>
-            <a:graphic xmlns:a="http://schemas.openxmlformats.org/drawingml/2006/main">
-              <a:graphicData uri="http://schemas.openxmlformats.org/drawingml/2006/picture">
-                <pic:pic xmlns:pic="http://schemas.openxmlformats.org/drawingml/2006/picture">
-                  <pic:nvPicPr>
-                    <pic:cNvPr id="40" name=""/>
-                    <pic:cNvPicPr/>
-                  </pic:nvPicPr>
-                  <pic:blipFill rotWithShape="1">
-                    <a:blip r:embed="rId62" cstate="print">
-                      <a:extLst>
-                        <a:ext uri="{28A0092B-C50C-407E-A947-70E740481C1C}">
-                          <a14:useLocalDpi xmlns:a14="http://schemas.microsoft.com/office/drawing/2010/main" val="0"/>
-                        </a:ext>
-                        <a:ext uri="{96DAC541-7B7A-43D3-8B79-37D633B846F1}">
-                          <asvg:svgBlip xmlns:asvg="http://schemas.microsoft.com/office/drawing/2016/SVG/main" r:embed="rId63"/>
-                        </a:ext>
-                      </a:extLst>
-                    </a:blip>
-                    <a:srcRect t="17399"/>
-                    <a:stretch/>
-                  </pic:blipFill>
-                  <pic:spPr bwMode="auto">
-                    <a:xfrm>
-                      <a:off x="0" y="0"/>
-                      <a:ext cx="768096" cy="630936"/>
-                    </a:xfrm>
-                    <a:prstGeom prst="rect">
-                      <a:avLst/>
-                    </a:prstGeom>
-                    <a:ln>
-                      <a:noFill/>
-                    </a:ln>
-                    <a:extLst>
-                      <a:ext uri="{53640926-AAD7-44D8-BBD7-CCE9431645EC}">
-                        <a14:shadowObscured xmlns:a14="http://schemas.microsoft.com/office/drawing/2010/main"/>
-                      </a:ext>
-                    </a:extLst>
-                  </pic:spPr>
-                </pic:pic>
-              </a:graphicData>
-            </a:graphic>
-            <wp14:sizeRelH relativeFrom="margin">
-              <wp14:pctWidth>0</wp14:pctWidth>
-            </wp14:sizeRelH>
-            <wp14:sizeRelV relativeFrom="margin">
-              <wp14:pctHeight>0</wp14:pctHeight>
-            </wp14:sizeRelV>
-          </wp:anchor>
-        </w:drawing>
-      </w:r>
-      <w:r>
-        <w:rPr>
-          <w:rFonts w:ascii="Acherus Grotesque Light" w:hAnsi="Acherus Grotesque Light" w:cs="Arial"/>
-          <w:noProof/>
-          <w:sz w:val="20"/>
-          <w:szCs w:val="20"/>
-        </w:rPr>
-        <w:drawing>
-          <wp:anchor distT="0" distB="0" distL="191770" distR="114300" simplePos="0" relativeHeight="251667456" behindDoc="0" locked="0" layoutInCell="1" allowOverlap="1" wp14:anchorId="2A50B408" wp14:editId="30E9C75B">
-            <wp:simplePos x="0" y="0"/>
-            <wp:positionH relativeFrom="column">
-              <wp:posOffset>5553075</wp:posOffset>
-            </wp:positionH>
-            <wp:positionV relativeFrom="paragraph">
-              <wp:posOffset>-8890</wp:posOffset>
-            </wp:positionV>
-            <wp:extent cx="539496" cy="539496"/>
-            <wp:effectExtent l="0" t="0" r="0" b="0"/>
-            <wp:wrapSquare wrapText="bothSides"/>
-            <wp:docPr id="38" name="Graphic 38"/>
-            <wp:cNvGraphicFramePr>
-              <a:graphicFrameLocks xmlns:a="http://schemas.openxmlformats.org/drawingml/2006/main" noChangeAspect="1"/>
-            </wp:cNvGraphicFramePr>
-            <a:graphic xmlns:a="http://schemas.openxmlformats.org/drawingml/2006/main">
-              <a:graphicData uri="http://schemas.openxmlformats.org/drawingml/2006/picture">
-                <pic:pic xmlns:pic="http://schemas.openxmlformats.org/drawingml/2006/picture">
-                  <pic:nvPicPr>
-                    <pic:cNvPr id="38" name=""/>
-                    <pic:cNvPicPr/>
-                  </pic:nvPicPr>
-                  <pic:blipFill>
-                    <a:blip r:embed="rId64" cstate="print">
-                      <a:extLst>
-                        <a:ext uri="{28A0092B-C50C-407E-A947-70E740481C1C}">
-                          <a14:useLocalDpi xmlns:a14="http://schemas.microsoft.com/office/drawing/2010/main" val="0"/>
-                        </a:ext>
-                        <a:ext uri="{96DAC541-7B7A-43D3-8B79-37D633B846F1}">
-                          <asvg:svgBlip xmlns:asvg="http://schemas.microsoft.com/office/drawing/2016/SVG/main" r:embed="rId65"/>
-                        </a:ext>
-                      </a:extLst>
-                    </a:blip>
-                    <a:stretch>
-                      <a:fillRect/>
-                    </a:stretch>
-                  </pic:blipFill>
-                  <pic:spPr>
-                    <a:xfrm>
-                      <a:off x="0" y="0"/>
-                      <a:ext cx="539496" cy="539496"/>
-                    </a:xfrm>
-                    <a:prstGeom prst="rect">
-                      <a:avLst/>
-                    </a:prstGeom>
-                  </pic:spPr>
-                </pic:pic>
-              </a:graphicData>
-            </a:graphic>
-            <wp14:sizeRelH relativeFrom="margin">
-              <wp14:pctWidth>0</wp14:pctWidth>
-            </wp14:sizeRelH>
-            <wp14:sizeRelV relativeFrom="margin">
-              <wp14:pctHeight>0</wp14:pctHeight>
-            </wp14:sizeRelV>
-          </wp:anchor>
-        </w:drawing>
-      </w:r>
-      <w:r>
-        <w:rPr>
-          <w:rFonts w:ascii="Acherus Grotesque Light" w:hAnsi="Acherus Grotesque Light" w:cs="Arial"/>
-          <w:sz w:val="20"/>
-          <w:szCs w:val="20"/>
-        </w:rPr>
-        <w:t>Grades are arbitrary systems. There is no particular reason that 89.999 is a B+ and 90.000 is an A- other than an arbitrary decision someone made. Likewise, there are arbitrary decisions about whether to curve or round grades.</w:t>
-      </w:r>
-    </w:p>
-    <w:p>
-      <w:pPr>
-        <w:pStyle w:val="NormalWeb"/>
-        <w:numPr>
-          <w:ilvl w:val="0"/>
-          <w:numId w:val="6"/>
-        </w:numPr>
-        <w:spacing w:before="180" w:beforeAutospacing="0" w:after="360" w:afterAutospacing="0"/>
-        <w:rPr>
-          <w:rFonts w:ascii="Acherus Grotesque Light" w:hAnsi="Acherus Grotesque Light" w:cs="Arial"/>
-          <w:sz w:val="20"/>
-          <w:szCs w:val="20"/>
-        </w:rPr>
-      </w:pPr>
-      <w:r>
-        <w:rPr>
-          <w:rFonts w:ascii="Acherus Grotesque Light" w:hAnsi="Acherus Grotesque Light" w:cs="Arial"/>
-          <w:sz w:val="20"/>
-          <w:szCs w:val="20"/>
-        </w:rPr>
-        <w:t>Grades do not motivate students to learn. They just make students anxious and encourage them to do the least work possible to reach their goals</w:t>
-      </w:r>
-      <w:r>
-        <w:rPr>
-          <w:rFonts w:ascii="Acherus Grotesque Light" w:hAnsi="Acherus Grotesque Light" w:cs="Arial"/>
-          <w:sz w:val="20"/>
-          <w:szCs w:val="20"/>
-        </w:rPr>
-        <w:t>.</w:t>
-      </w:r>
-      <w:r>
-        <w:rPr>
-          <w:rFonts w:ascii="Acherus Grotesque Light" w:hAnsi="Acherus Grotesque Light" w:cs="Arial"/>
-          <w:sz w:val="20"/>
-          <w:szCs w:val="20"/>
-        </w:rPr>
-        <w:t xml:space="preserve"> With grades</w:t>
-      </w:r>
-      <w:r>
-        <w:rPr>
-          <w:rFonts w:ascii="Acherus Grotesque Light" w:hAnsi="Acherus Grotesque Light" w:cs="Arial"/>
-          <w:sz w:val="20"/>
-          <w:szCs w:val="20"/>
-        </w:rPr>
-        <w:t>, students do</w:t>
-      </w:r>
-      <w:r>
-        <w:rPr>
-          <w:rFonts w:ascii="Acherus Grotesque Light" w:hAnsi="Acherus Grotesque Light" w:cs="Arial"/>
-          <w:sz w:val="20"/>
-          <w:szCs w:val="20"/>
-        </w:rPr>
-        <w:t xml:space="preserve"> only as much as</w:t>
-      </w:r>
-      <w:r>
-        <w:rPr>
-          <w:rFonts w:ascii="Acherus Grotesque Light" w:hAnsi="Acherus Grotesque Light" w:cs="Arial"/>
-          <w:sz w:val="20"/>
-          <w:szCs w:val="20"/>
-        </w:rPr>
-        <w:t xml:space="preserve"> the teacher says to do. There’s no motivation to go beyond the least possible amount of work a grade requires</w:t>
-      </w:r>
-      <w:r>
-        <w:rPr>
-          <w:rFonts w:ascii="Acherus Grotesque Light" w:hAnsi="Acherus Grotesque Light" w:cs="Arial"/>
-          <w:sz w:val="20"/>
-          <w:szCs w:val="20"/>
-        </w:rPr>
-        <w:t>.</w:t>
-      </w:r>
-    </w:p>
-    <w:p>
-      <w:pPr>
-        <w:pStyle w:val="NormalWeb"/>
-        <w:numPr>
-          <w:ilvl w:val="0"/>
-          <w:numId w:val="6"/>
-        </w:numPr>
-        <w:spacing w:before="180" w:beforeAutospacing="0" w:after="360" w:afterAutospacing="0"/>
-        <w:rPr>
-          <w:rFonts w:ascii="Acherus Grotesque Light" w:hAnsi="Acherus Grotesque Light" w:cs="Arial"/>
-          <w:sz w:val="20"/>
-          <w:szCs w:val="20"/>
-        </w:rPr>
-      </w:pPr>
-      <w:r>
-        <w:rPr>
-          <w:rFonts w:ascii="Acherus Grotesque Light" w:hAnsi="Acherus Grotesque Light" w:cs="Arial"/>
-          <w:noProof/>
-          <w:sz w:val="20"/>
-          <w:szCs w:val="20"/>
-        </w:rPr>
-        <w:drawing>
-          <wp:anchor distT="0" distB="0" distL="191770" distR="114300" simplePos="0" relativeHeight="251686912" behindDoc="0" locked="0" layoutInCell="1" allowOverlap="1" wp14:anchorId="0927F12B" wp14:editId="57F2BF8D">
-            <wp:simplePos x="0" y="0"/>
-            <wp:positionH relativeFrom="column">
-              <wp:posOffset>5581650</wp:posOffset>
-            </wp:positionH>
-            <wp:positionV relativeFrom="paragraph">
-              <wp:posOffset>111760</wp:posOffset>
-            </wp:positionV>
-            <wp:extent cx="539496" cy="539496"/>
-            <wp:effectExtent l="0" t="0" r="0" b="0"/>
-            <wp:wrapSquare wrapText="bothSides"/>
-            <wp:docPr id="44" name="Graphic 44"/>
-            <wp:cNvGraphicFramePr>
-              <a:graphicFrameLocks xmlns:a="http://schemas.openxmlformats.org/drawingml/2006/main" noChangeAspect="1"/>
-            </wp:cNvGraphicFramePr>
-            <a:graphic xmlns:a="http://schemas.openxmlformats.org/drawingml/2006/main">
-              <a:graphicData uri="http://schemas.openxmlformats.org/drawingml/2006/picture">
-                <pic:pic xmlns:pic="http://schemas.openxmlformats.org/drawingml/2006/picture">
-                  <pic:nvPicPr>
-                    <pic:cNvPr id="44" name=""/>
-                    <pic:cNvPicPr/>
-                  </pic:nvPicPr>
-                  <pic:blipFill>
-                    <a:blip r:embed="rId66" cstate="print">
-                      <a:extLst>
-                        <a:ext uri="{28A0092B-C50C-407E-A947-70E740481C1C}">
-                          <a14:useLocalDpi xmlns:a14="http://schemas.microsoft.com/office/drawing/2010/main" val="0"/>
-                        </a:ext>
-                        <a:ext uri="{96DAC541-7B7A-43D3-8B79-37D633B846F1}">
-                          <asvg:svgBlip xmlns:asvg="http://schemas.microsoft.com/office/drawing/2016/SVG/main" r:embed="rId67"/>
-                        </a:ext>
-                      </a:extLst>
-                    </a:blip>
-                    <a:stretch>
-                      <a:fillRect/>
-                    </a:stretch>
-                  </pic:blipFill>
-                  <pic:spPr>
-                    <a:xfrm>
-                      <a:off x="0" y="0"/>
-                      <a:ext cx="539496" cy="539496"/>
-                    </a:xfrm>
-                    <a:prstGeom prst="rect">
-                      <a:avLst/>
-                    </a:prstGeom>
-                  </pic:spPr>
-                </pic:pic>
-              </a:graphicData>
-            </a:graphic>
-            <wp14:sizeRelH relativeFrom="margin">
-              <wp14:pctWidth>0</wp14:pctWidth>
-            </wp14:sizeRelH>
-            <wp14:sizeRelV relativeFrom="margin">
-              <wp14:pctHeight>0</wp14:pctHeight>
-            </wp14:sizeRelV>
-          </wp:anchor>
-        </w:drawing>
-      </w:r>
-      <w:r>
-        <w:rPr>
-          <w:rFonts w:ascii="Acherus Grotesque Light" w:hAnsi="Acherus Grotesque Light" w:cs="Arial"/>
-          <w:sz w:val="20"/>
-          <w:szCs w:val="20"/>
-        </w:rPr>
-        <w:t>Grades don’t matter outside the school system. No one cares what grades you got once you leave school and</w:t>
-      </w:r>
-      <w:r>
-        <w:rPr>
-          <w:rFonts w:ascii="Acherus Grotesque Light" w:hAnsi="Acherus Grotesque Light" w:cs="Arial"/>
-          <w:sz w:val="20"/>
-          <w:szCs w:val="20"/>
-        </w:rPr>
-        <w:t xml:space="preserve"> enter </w:t>
-      </w:r>
-      <w:r>
-        <w:rPr>
-          <w:rFonts w:ascii="Acherus Grotesque Light" w:hAnsi="Acherus Grotesque Light" w:cs="Arial"/>
-          <w:sz w:val="20"/>
-          <w:szCs w:val="20"/>
-        </w:rPr>
-        <w:t>the workplace.</w:t>
-      </w:r>
-      <w:r>
-        <w:rPr>
-          <w:rFonts w:ascii="Acherus Grotesque Light" w:hAnsi="Acherus Grotesque Light" w:cs="Arial"/>
-          <w:sz w:val="20"/>
-          <w:szCs w:val="20"/>
-        </w:rPr>
-        <w:t xml:space="preserve"> </w:t>
-      </w:r>
-      <w:r>
-        <w:rPr>
-          <w:rFonts w:ascii="Acherus Grotesque Light" w:hAnsi="Acherus Grotesque Light" w:cs="Arial"/>
-          <w:sz w:val="20"/>
-          <w:szCs w:val="20"/>
-        </w:rPr>
-        <w:t xml:space="preserve"> Managers </w:t>
-      </w:r>
-      <w:r>
-        <w:rPr>
-          <w:rFonts w:ascii="Acherus Grotesque Light" w:hAnsi="Acherus Grotesque Light" w:cs="Arial"/>
-          <w:sz w:val="20"/>
-          <w:szCs w:val="20"/>
-        </w:rPr>
-        <w:t>don’t</w:t>
-      </w:r>
-      <w:r>
-        <w:rPr>
-          <w:rFonts w:ascii="Acherus Grotesque Light" w:hAnsi="Acherus Grotesque Light" w:cs="Arial"/>
-          <w:sz w:val="20"/>
-          <w:szCs w:val="20"/>
-        </w:rPr>
-        <w:t xml:space="preserve"> give </w:t>
-      </w:r>
-      <w:r>
-        <w:rPr>
-          <w:rFonts w:ascii="Acherus Grotesque Light" w:hAnsi="Acherus Grotesque Light" w:cs="Arial"/>
-          <w:sz w:val="20"/>
-          <w:szCs w:val="20"/>
-        </w:rPr>
-        <w:t xml:space="preserve">out </w:t>
-      </w:r>
-      <w:r>
-        <w:rPr>
-          <w:rFonts w:ascii="Acherus Grotesque Light" w:hAnsi="Acherus Grotesque Light" w:cs="Arial"/>
-          <w:sz w:val="20"/>
-          <w:szCs w:val="20"/>
-        </w:rPr>
-        <w:t>letter grades. They expect you to show up, put in your best effort, and accomplish the goals your company sets.</w:t>
-      </w:r>
-    </w:p>
-    <w:p>
-      <w:pPr>
-        <w:spacing w:before="240"/>
-        <w:rPr>
-          <w:rFonts w:eastAsia="Arial"/>
-          <w:w w:val="105"/>
-        </w:rPr>
-      </w:pPr>
-      <w:r>
-        <w:rPr>
-          <w:rFonts w:eastAsia="Arial"/>
-          <w:w w:val="105"/>
-        </w:rPr>
-        <w:t xml:space="preserve">If you want to learn more about grades and assessment, </w:t>
-      </w:r>
-      <w:r>
-        <w:rPr>
-          <w:rFonts w:cs="Arial"/>
-        </w:rPr>
-        <w:t xml:space="preserve">check out the work of </w:t>
-      </w:r>
-      <w:hyperlink r:id="rId68" w:history="1">
-        <w:r>
-          <w:rPr>
-            <w:rStyle w:val="Hyperlink"/>
-            <w:rFonts w:cs="Arial"/>
-          </w:rPr>
-          <w:t>Jesse Stommel</w:t>
-        </w:r>
-      </w:hyperlink>
-      <w:r>
-        <w:rPr>
-          <w:rFonts w:cs="Arial"/>
-        </w:rPr>
-        <w:t xml:space="preserve">, </w:t>
-      </w:r>
-      <w:hyperlink r:id="rId69" w:history="1">
-        <w:r>
-          <w:rPr>
-            <w:rStyle w:val="Hyperlink"/>
-            <w:rFonts w:cs="Arial"/>
-          </w:rPr>
-          <w:t>Alfie Kohn</w:t>
-        </w:r>
-      </w:hyperlink>
-      <w:r>
-        <w:rPr>
-          <w:rFonts w:cs="Arial"/>
-        </w:rPr>
-        <w:t xml:space="preserve">, and </w:t>
-      </w:r>
-      <w:hyperlink r:id="rId70" w:history="1">
-        <w:r>
-          <w:rPr>
-            <w:rStyle w:val="Hyperlink"/>
-            <w:rFonts w:cs="Arial"/>
-          </w:rPr>
-          <w:t>Susan D. Blum</w:t>
-        </w:r>
-      </w:hyperlink>
-      <w:r>
-        <w:rPr>
-          <w:rFonts w:cs="Arial"/>
-        </w:rPr>
-        <w:t>.</w:t>
-      </w:r>
-    </w:p>
-    <w:p>
-      <w:pPr>
-        <w:spacing w:line="259" w:lineRule="auto"/>
-      </w:pPr>
-      <w:bookmarkStart w:id="80" w:name="_Toc71844933"/>
-      <w:bookmarkEnd w:id="79"/>
-      <w:r>
-        <w:br w:type="page"/>
-      </w:r>
-    </w:p>
-    <w:p>
-      <w:pPr>
-        <w:pStyle w:val="MaroonBkgdHeading"/>
-      </w:pPr>
-      <w:r>
-        <w:lastRenderedPageBreak/>
-        <w:t>Complete or Incomplete?</w:t>
-      </w:r>
-    </w:p>
-    <w:p>
-      <w:r>
-        <w:rPr>
-          <w:noProof/>
-        </w:rPr>
-        <w:drawing>
-          <wp:anchor distT="0" distB="0" distL="114300" distR="114300" simplePos="0" relativeHeight="251764736" behindDoc="0" locked="0" layoutInCell="1" allowOverlap="1" wp14:anchorId="77CCB62A" wp14:editId="37D29374">
-            <wp:simplePos x="0" y="0"/>
-            <wp:positionH relativeFrom="column">
-              <wp:posOffset>5457825</wp:posOffset>
-            </wp:positionH>
-            <wp:positionV relativeFrom="paragraph">
-              <wp:posOffset>39370</wp:posOffset>
-            </wp:positionV>
-            <wp:extent cx="740410" cy="740410"/>
-            <wp:effectExtent l="0" t="0" r="2540" b="2540"/>
-            <wp:wrapSquare wrapText="bothSides"/>
-            <wp:docPr id="50" name="Graphic 50"/>
-            <wp:cNvGraphicFramePr>
-              <a:graphicFrameLocks xmlns:a="http://schemas.openxmlformats.org/drawingml/2006/main" noChangeAspect="1"/>
-            </wp:cNvGraphicFramePr>
-            <a:graphic xmlns:a="http://schemas.openxmlformats.org/drawingml/2006/main">
-              <a:graphicData uri="http://schemas.openxmlformats.org/drawingml/2006/picture">
-                <pic:pic xmlns:pic="http://schemas.openxmlformats.org/drawingml/2006/picture">
-                  <pic:nvPicPr>
-                    <pic:cNvPr id="50" name=""/>
-                    <pic:cNvPicPr/>
-                  </pic:nvPicPr>
-                  <pic:blipFill>
-                    <a:blip r:embed="rId71">
-                      <a:extLst>
-                        <a:ext uri="{28A0092B-C50C-407E-A947-70E740481C1C}">
-                          <a14:useLocalDpi xmlns:a14="http://schemas.microsoft.com/office/drawing/2010/main" val="0"/>
-                        </a:ext>
-                        <a:ext uri="{96DAC541-7B7A-43D3-8B79-37D633B846F1}">
-                          <asvg:svgBlip xmlns:asvg="http://schemas.microsoft.com/office/drawing/2016/SVG/main" r:embed="rId72"/>
-                        </a:ext>
-                      </a:extLst>
-                    </a:blip>
-                    <a:stretch>
-                      <a:fillRect/>
-                    </a:stretch>
-                  </pic:blipFill>
-                  <pic:spPr>
-                    <a:xfrm>
-                      <a:off x="0" y="0"/>
-                      <a:ext cx="740410" cy="740410"/>
-                    </a:xfrm>
-                    <a:prstGeom prst="rect">
-                      <a:avLst/>
-                    </a:prstGeom>
-                  </pic:spPr>
-                </pic:pic>
-              </a:graphicData>
-            </a:graphic>
-            <wp14:sizeRelH relativeFrom="margin">
-              <wp14:pctWidth>0</wp14:pctWidth>
-            </wp14:sizeRelH>
-            <wp14:sizeRelV relativeFrom="margin">
-              <wp14:pctHeight>0</wp14:pctHeight>
-            </wp14:sizeRelV>
-          </wp:anchor>
-        </w:drawing>
-      </w:r>
-      <w:r>
-        <w:t xml:space="preserve">This course </w:t>
-      </w:r>
-      <w:r>
-        <w:t>does not use letter or number</w:t>
-      </w:r>
-      <w:r>
-        <w:t xml:space="preserve"> grades on the work you </w:t>
-      </w:r>
-      <w:r>
-        <w:t>submit</w:t>
-      </w:r>
-      <w:r>
-        <w:t>.</w:t>
-      </w:r>
-      <w:r>
-        <w:t xml:space="preserve"> </w:t>
-      </w:r>
-      <w:r>
-        <w:t>Research tells us grades are a terrible way to measure learning, so we are doing away with them.</w:t>
-      </w:r>
-      <w:r>
-        <w:t xml:space="preserve"> </w:t>
-      </w:r>
-    </w:p>
-    <w:p>
-      <w:r>
-        <w:t>Your work in this course is marked Complete or Incomplete</w:t>
-      </w:r>
-      <w:r>
-        <w:t xml:space="preserve">, based on the effort you put into the </w:t>
-      </w:r>
-      <w:r>
-        <w:t>task</w:t>
-      </w:r>
-      <w:r>
-        <w:t xml:space="preserve"> and </w:t>
-      </w:r>
-      <w:r>
-        <w:t>on whether the work</w:t>
-      </w:r>
-      <w:r>
-        <w:t xml:space="preserve"> meet</w:t>
-      </w:r>
-      <w:r>
-        <w:t>s</w:t>
-      </w:r>
-      <w:r>
-        <w:t xml:space="preserve"> the criteria</w:t>
-      </w:r>
-      <w:r>
-        <w:t xml:space="preserve"> for the assignment</w:t>
-      </w:r>
-      <w:r>
-        <w:t xml:space="preserve">. Since this course focuses on workplace writing, the work you do needs to </w:t>
-      </w:r>
-      <w:r>
-        <w:t>meet specific genre requirements. These requirements drive the criteria for each task you complete.</w:t>
-      </w:r>
-    </w:p>
-    <w:p>
-      <w:pPr>
-        <w:pStyle w:val="Heading3"/>
-      </w:pPr>
-      <w:r>
-        <w:rPr>
-          <w:noProof/>
-        </w:rPr>
-        <w:drawing>
-          <wp:anchor distT="0" distB="0" distL="114300" distR="114300" simplePos="0" relativeHeight="251766784" behindDoc="1" locked="0" layoutInCell="1" allowOverlap="1" wp14:anchorId="197BCCF1" wp14:editId="30EB12B3">
-            <wp:simplePos x="0" y="0"/>
-            <wp:positionH relativeFrom="column">
-              <wp:posOffset>5524500</wp:posOffset>
-            </wp:positionH>
-            <wp:positionV relativeFrom="paragraph">
-              <wp:posOffset>252730</wp:posOffset>
-            </wp:positionV>
-            <wp:extent cx="740410" cy="740410"/>
-            <wp:effectExtent l="0" t="0" r="2540" b="0"/>
-            <wp:wrapTight wrapText="bothSides">
-              <wp:wrapPolygon edited="0">
-                <wp:start x="17228" y="1667"/>
-                <wp:lineTo x="2223" y="8336"/>
-                <wp:lineTo x="0" y="10003"/>
-                <wp:lineTo x="0" y="12226"/>
-                <wp:lineTo x="6113" y="18340"/>
-                <wp:lineTo x="6669" y="19451"/>
-                <wp:lineTo x="9448" y="19451"/>
-                <wp:lineTo x="20563" y="5557"/>
-                <wp:lineTo x="21118" y="4446"/>
-                <wp:lineTo x="20007" y="1667"/>
-                <wp:lineTo x="17228" y="1667"/>
-              </wp:wrapPolygon>
-            </wp:wrapTight>
-            <wp:docPr id="39" name="Picture 39" descr="Icon&#10;&#10;Description automatically generated"/>
-            <wp:cNvGraphicFramePr>
-              <a:graphicFrameLocks xmlns:a="http://schemas.openxmlformats.org/drawingml/2006/main" noChangeAspect="1"/>
-            </wp:cNvGraphicFramePr>
-            <a:graphic xmlns:a="http://schemas.openxmlformats.org/drawingml/2006/main">
-              <a:graphicData uri="http://schemas.openxmlformats.org/drawingml/2006/picture">
-                <pic:pic xmlns:pic="http://schemas.openxmlformats.org/drawingml/2006/picture">
-                  <pic:nvPicPr>
-                    <pic:cNvPr id="39" name="Picture 39" descr="Icon&#10;&#10;Description automatically generated"/>
-                    <pic:cNvPicPr/>
-                  </pic:nvPicPr>
-                  <pic:blipFill>
-                    <a:blip r:embed="rId73" cstate="print">
-                      <a:extLst>
-                        <a:ext uri="{28A0092B-C50C-407E-A947-70E740481C1C}">
-                          <a14:useLocalDpi xmlns:a14="http://schemas.microsoft.com/office/drawing/2010/main" val="0"/>
-                        </a:ext>
-                      </a:extLst>
-                    </a:blip>
-                    <a:stretch>
-                      <a:fillRect/>
-                    </a:stretch>
-                  </pic:blipFill>
-                  <pic:spPr>
-                    <a:xfrm>
-                      <a:off x="0" y="0"/>
-                      <a:ext cx="740410" cy="740410"/>
-                    </a:xfrm>
-                    <a:prstGeom prst="rect">
-                      <a:avLst/>
-                    </a:prstGeom>
-                  </pic:spPr>
-                </pic:pic>
-              </a:graphicData>
-            </a:graphic>
-          </wp:anchor>
-        </w:drawing>
-      </w:r>
-      <w:r>
-        <w:t xml:space="preserve">Complete </w:t>
-      </w:r>
-    </w:p>
-    <w:p>
-      <w:pPr>
-        <w:spacing w:line="259" w:lineRule="auto"/>
-      </w:pPr>
-      <w:r>
-        <w:t xml:space="preserve">I mark your work Complete in Canvas when </w:t>
-      </w:r>
-      <w:r>
-        <w:t xml:space="preserve">it </w:t>
-      </w:r>
-      <w:r>
-        <w:t>meets</w:t>
-      </w:r>
-      <w:r>
-        <w:t xml:space="preserve"> </w:t>
-      </w:r>
-      <w:r>
-        <w:rPr>
-          <w:rFonts w:ascii="Acherus Grotesque Medium" w:hAnsi="Acherus Grotesque Medium"/>
-        </w:rPr>
-        <w:t>all</w:t>
-      </w:r>
-      <w:r>
-        <w:t xml:space="preserve"> of</w:t>
-      </w:r>
-      <w:r>
-        <w:t xml:space="preserve"> the following criteria:</w:t>
-      </w:r>
-    </w:p>
-    <w:p>
-      <w:pPr>
-        <w:pStyle w:val="ListParagraph"/>
-        <w:numPr>
-          <w:ilvl w:val="0"/>
-          <w:numId w:val="14"/>
-        </w:numPr>
-        <w:spacing w:line="259" w:lineRule="auto"/>
-      </w:pPr>
-      <w:r>
-        <w:t>Submitted before the end of the Grace Period.</w:t>
-      </w:r>
-    </w:p>
-    <w:p>
-      <w:pPr>
-        <w:pStyle w:val="ListParagraph"/>
-        <w:numPr>
-          <w:ilvl w:val="0"/>
-          <w:numId w:val="14"/>
-        </w:numPr>
-        <w:spacing w:line="259" w:lineRule="auto"/>
-      </w:pPr>
-      <w:r>
-        <w:t>Demonstrates your</w:t>
-      </w:r>
-      <w:r>
-        <w:t xml:space="preserve"> </w:t>
-      </w:r>
-      <w:r>
-        <w:t>best effort.</w:t>
-      </w:r>
-    </w:p>
-    <w:p>
-      <w:pPr>
-        <w:pStyle w:val="ListParagraph"/>
-        <w:numPr>
-          <w:ilvl w:val="0"/>
-          <w:numId w:val="14"/>
-        </w:numPr>
-        <w:spacing w:line="259" w:lineRule="auto"/>
-      </w:pPr>
-      <w:r>
-        <w:t>Matches the assignment.</w:t>
-      </w:r>
-    </w:p>
-    <w:p>
-      <w:pPr>
-        <w:pStyle w:val="ListParagraph"/>
-        <w:numPr>
-          <w:ilvl w:val="0"/>
-          <w:numId w:val="14"/>
-        </w:numPr>
-        <w:spacing w:line="259" w:lineRule="auto"/>
-      </w:pPr>
-      <w:r>
-        <w:t>Meets the criteria for the assignment.</w:t>
-      </w:r>
-    </w:p>
-    <w:p>
-      <w:pPr>
-        <w:pStyle w:val="Heading3"/>
-      </w:pPr>
-      <w:r>
-        <w:t>Incomplete</w:t>
-      </w:r>
-    </w:p>
-    <w:p>
-      <w:pPr>
-        <w:spacing w:line="259" w:lineRule="auto"/>
-      </w:pPr>
-      <w:r>
-        <w:rPr>
-          <w:noProof/>
-        </w:rPr>
-        <w:drawing>
-          <wp:anchor distT="0" distB="0" distL="114300" distR="114300" simplePos="0" relativeHeight="251765760" behindDoc="1" locked="0" layoutInCell="1" allowOverlap="1" wp14:anchorId="4C4E8D1B" wp14:editId="654F45C0">
-            <wp:simplePos x="0" y="0"/>
-            <wp:positionH relativeFrom="column">
-              <wp:posOffset>5457825</wp:posOffset>
-            </wp:positionH>
-            <wp:positionV relativeFrom="paragraph">
-              <wp:posOffset>63500</wp:posOffset>
-            </wp:positionV>
-            <wp:extent cx="740410" cy="740410"/>
-            <wp:effectExtent l="0" t="0" r="2540" b="2540"/>
-            <wp:wrapTight wrapText="bothSides">
-              <wp:wrapPolygon edited="0">
-                <wp:start x="8336" y="0"/>
-                <wp:lineTo x="5002" y="1111"/>
-                <wp:lineTo x="0" y="6669"/>
-                <wp:lineTo x="0" y="11671"/>
-                <wp:lineTo x="2779" y="18340"/>
-                <wp:lineTo x="8336" y="21118"/>
-                <wp:lineTo x="12782" y="21118"/>
-                <wp:lineTo x="18895" y="18340"/>
-                <wp:lineTo x="21118" y="12226"/>
-                <wp:lineTo x="21118" y="6669"/>
-                <wp:lineTo x="16117" y="1111"/>
-                <wp:lineTo x="12782" y="0"/>
-                <wp:lineTo x="8336" y="0"/>
-              </wp:wrapPolygon>
-            </wp:wrapTight>
-            <wp:docPr id="17" name="Picture 17" descr="Logo, icon&#10;&#10;Description automatically generated"/>
-            <wp:cNvGraphicFramePr>
-              <a:graphicFrameLocks xmlns:a="http://schemas.openxmlformats.org/drawingml/2006/main" noChangeAspect="1"/>
-            </wp:cNvGraphicFramePr>
-            <a:graphic xmlns:a="http://schemas.openxmlformats.org/drawingml/2006/main">
-              <a:graphicData uri="http://schemas.openxmlformats.org/drawingml/2006/picture">
-                <pic:pic xmlns:pic="http://schemas.openxmlformats.org/drawingml/2006/picture">
-                  <pic:nvPicPr>
-                    <pic:cNvPr id="17" name="Picture 17" descr="Logo, icon&#10;&#10;Description automatically generated"/>
-                    <pic:cNvPicPr/>
-                  </pic:nvPicPr>
-                  <pic:blipFill>
-                    <a:blip r:embed="rId74" cstate="print">
-                      <a:extLst>
-                        <a:ext uri="{28A0092B-C50C-407E-A947-70E740481C1C}">
-                          <a14:useLocalDpi xmlns:a14="http://schemas.microsoft.com/office/drawing/2010/main" val="0"/>
-                        </a:ext>
-                      </a:extLst>
-                    </a:blip>
-                    <a:stretch>
-                      <a:fillRect/>
-                    </a:stretch>
-                  </pic:blipFill>
-                  <pic:spPr>
-                    <a:xfrm>
-                      <a:off x="0" y="0"/>
-                      <a:ext cx="740410" cy="740410"/>
-                    </a:xfrm>
-                    <a:prstGeom prst="rect">
-                      <a:avLst/>
-                    </a:prstGeom>
-                  </pic:spPr>
-                </pic:pic>
-              </a:graphicData>
-            </a:graphic>
-          </wp:anchor>
-        </w:drawing>
-      </w:r>
-      <w:r>
         <w:t xml:space="preserve">I mark your work Incomplete when it falls into </w:t>
       </w:r>
       <w:r>
@@ -12806,7 +10931,6 @@
           <w:ilvl w:val="0"/>
           <w:numId w:val="15"/>
         </w:numPr>
-        <w:spacing w:line="259" w:lineRule="auto"/>
       </w:pPr>
       <w:r>
         <w:t>Submitted after the end of the Grace Period.</w:t>
@@ -12819,7 +10943,6 @@
           <w:ilvl w:val="0"/>
           <w:numId w:val="15"/>
         </w:numPr>
-        <w:spacing w:line="259" w:lineRule="auto"/>
       </w:pPr>
       <w:r>
         <w:t>Is not finished.</w:t>
@@ -12832,10 +10955,9 @@
           <w:ilvl w:val="0"/>
           <w:numId w:val="15"/>
         </w:numPr>
-        <w:spacing w:line="259" w:lineRule="auto"/>
-      </w:pPr>
-      <w:r>
-        <w:t>Does not demonstrate good effort.</w:t>
+      </w:pPr>
+      <w:r>
+        <w:t>Does not match the assignment.</w:t>
       </w:r>
     </w:p>
     <w:p>
@@ -12845,10 +10967,66 @@
           <w:ilvl w:val="0"/>
           <w:numId w:val="15"/>
         </w:numPr>
-        <w:spacing w:line="259" w:lineRule="auto"/>
-      </w:pPr>
-      <w:r>
-        <w:t>Does not match the assignment.</w:t>
+      </w:pPr>
+      <w:r>
+        <w:t xml:space="preserve">Does not </w:t>
+      </w:r>
+      <w:r>
+        <w:t>fulfill</w:t>
+      </w:r>
+      <w:r>
+        <w:t xml:space="preserve"> the criteria for the assignment.</w:t>
+      </w:r>
+    </w:p>
+    <w:p>
+      <w:pPr>
+        <w:ind w:right="-180"/>
+      </w:pPr>
+      <w:r>
+        <w:t>If you</w:t>
+      </w:r>
+      <w:r>
+        <w:t xml:space="preserve">r work </w:t>
+      </w:r>
+      <w:r>
+        <w:t>earn</w:t>
+      </w:r>
+      <w:r>
+        <w:t>s</w:t>
+      </w:r>
+      <w:r>
+        <w:t xml:space="preserve"> an Incomplete, you can </w:t>
+      </w:r>
+      <w:r>
+        <w:t>revise</w:t>
+      </w:r>
+      <w:r>
+        <w:t xml:space="preserve"> and resubmit as long as the Grace Period is still open.</w:t>
+      </w:r>
+    </w:p>
+    <w:p>
+      <w:pPr>
+        <w:pStyle w:val="Heading3"/>
+      </w:pPr>
+      <w:r>
+        <w:t>Complete and Incomplete Notation in Canvas</w:t>
+      </w:r>
+    </w:p>
+    <w:p>
+      <w:r>
+        <w:t xml:space="preserve">The Grades tool in Canvas keeps track of </w:t>
+      </w:r>
+      <w:r>
+        <w:t>your</w:t>
+      </w:r>
+      <w:r>
+        <w:t xml:space="preserve"> work</w:t>
+      </w:r>
+      <w:r>
+        <w:t xml:space="preserve"> using a simple binary code:</w:t>
+      </w:r>
+      <w:r>
+        <w:t xml:space="preserve"> </w:t>
       </w:r>
     </w:p>
     <w:p>
@@ -12856,38 +11034,70 @@
         <w:pStyle w:val="ListParagraph"/>
         <w:numPr>
           <w:ilvl w:val="0"/>
-          <w:numId w:val="15"/>
+          <w:numId w:val="21"/>
         </w:numPr>
-        <w:spacing w:line="259" w:lineRule="auto"/>
-      </w:pPr>
-      <w:r>
-        <w:t>Does not meet the criteria for the assignment.</w:t>
-      </w:r>
-    </w:p>
-    <w:p>
-      <w:pPr>
-        <w:spacing w:line="259" w:lineRule="auto"/>
-      </w:pPr>
-      <w:r>
-        <w:t>If you</w:t>
-      </w:r>
-      <w:r>
-        <w:t xml:space="preserve">r work </w:t>
-      </w:r>
-      <w:r>
-        <w:t>earn</w:t>
-      </w:r>
-      <w:r>
-        <w:t>s</w:t>
-      </w:r>
-      <w:r>
-        <w:t xml:space="preserve"> an Incomplete, you can </w:t>
-      </w:r>
-      <w:r>
-        <w:t>revise</w:t>
-      </w:r>
-      <w:r>
-        <w:t xml:space="preserve"> and resubmit as long as the Grace Period is still open.</w:t>
+      </w:pPr>
+      <w:r>
+        <w:t xml:space="preserve">Complete </w:t>
+      </w:r>
+      <w:r>
+        <w:t>work is marked with a one (1) or a checkmark (</w:t>
+      </w:r>
+      <w:r>
+        <w:rPr>
+          <w:rFonts w:ascii="Segoe UI Symbol" w:hAnsi="Segoe UI Symbol" w:cs="Segoe UI Symbol"/>
+        </w:rPr>
+        <w:t>✔</w:t>
+      </w:r>
+      <w:r>
+        <w:t>) in Canvas</w:t>
+      </w:r>
+      <w:r>
+        <w:t>.</w:t>
+      </w:r>
+    </w:p>
+    <w:p>
+      <w:pPr>
+        <w:pStyle w:val="ListParagraph"/>
+        <w:numPr>
+          <w:ilvl w:val="0"/>
+          <w:numId w:val="21"/>
+        </w:numPr>
+      </w:pPr>
+      <w:r>
+        <w:t>Incomplete work is marked with a zero (0) or an X</w:t>
+      </w:r>
+      <w:r>
+        <w:t xml:space="preserve"> mark (</w:t>
+      </w:r>
+      <w:r>
+        <w:rPr>
+          <w:rFonts w:ascii="Segoe UI Emoji" w:hAnsi="Segoe UI Emoji" w:cs="Segoe UI Emoji"/>
+        </w:rPr>
+        <w:t>❌)</w:t>
+      </w:r>
+      <w:r>
+        <w:t xml:space="preserve"> in Canvas</w:t>
+      </w:r>
+      <w:r>
+        <w:t>.</w:t>
+      </w:r>
+    </w:p>
+    <w:p>
+      <w:r>
+        <w:t xml:space="preserve">This binary code does </w:t>
+      </w:r>
+      <w:r>
+        <w:t xml:space="preserve">not bear any </w:t>
+      </w:r>
+      <w:r>
+        <w:t>grade</w:t>
+      </w:r>
+      <w:r>
+        <w:t xml:space="preserve"> value.</w:t>
+      </w:r>
+      <w:r>
+        <w:t xml:space="preserve"> Your goal is to earn a Complete on as much work as you need to reach your goal for the cross. </w:t>
       </w:r>
     </w:p>
     <w:p>
@@ -12895,28 +11105,6 @@
         <w:pStyle w:val="Heading3"/>
       </w:pPr>
       <w:r>
-        <w:t>Complete and Incomplete Notation in Canvas</w:t>
-      </w:r>
-    </w:p>
-    <w:p>
-      <w:pPr>
-        <w:spacing w:line="259" w:lineRule="auto"/>
-      </w:pPr>
-      <w:r>
-        <w:t xml:space="preserve">The Grades tool in Canvas keeps track of </w:t>
-      </w:r>
-      <w:r>
-        <w:t>your</w:t>
-      </w:r>
-      <w:r>
-        <w:t xml:space="preserve"> work. Work you submit is marked as 1 for Complete or as 0 for Incomplete. These numbers are a simple binary code. They do not bear any point value.</w:t>
-      </w:r>
-    </w:p>
-    <w:p>
-      <w:pPr>
-        <w:pStyle w:val="Heading3"/>
-      </w:pPr>
-      <w:r>
         <w:t>When</w:t>
       </w:r>
       <w:r>
@@ -12931,21 +11119,19 @@
     </w:p>
     <w:p>
       <w:r>
-        <w:t xml:space="preserve">Use the information in the table below to </w:t>
+        <w:t xml:space="preserve">Use the table below to </w:t>
       </w:r>
       <w:r>
         <w:t>determine when</w:t>
       </w:r>
       <w:r>
-        <w:t xml:space="preserve"> I will mark</w:t>
-      </w:r>
-      <w:r>
-        <w:t xml:space="preserve"> your work in Canvas Grades. These are general guidelines. The specific situation may change how quickly I can respond to your work. </w:t>
-      </w:r>
-    </w:p>
-    <w:p>
-      <w:r>
-        <w:t>For instance, i</w:t>
+        <w:t xml:space="preserve"> I mark</w:t>
+      </w:r>
+      <w:r>
+        <w:t xml:space="preserve"> your work in Canvas Grades.</w:t>
+      </w:r>
+      <w:r>
+        <w:t xml:space="preserve"> I</w:t>
       </w:r>
       <w:r>
         <w:t xml:space="preserve">f a personal issue </w:t>
@@ -12954,28 +11140,13 @@
         <w:t xml:space="preserve">comes up for me </w:t>
       </w:r>
       <w:r>
-        <w:t>(like I get sick or have a</w:t>
-      </w:r>
-      <w:r>
-        <w:t>n</w:t>
-      </w:r>
-      <w:r>
-        <w:t xml:space="preserve"> unexpected </w:t>
-      </w:r>
-      <w:r>
-        <w:t>family issue</w:t>
-      </w:r>
-      <w:r>
-        <w:t xml:space="preserve"> to take care of</w:t>
-      </w:r>
-      <w:r>
-        <w:t xml:space="preserve">), I may </w:t>
-      </w:r>
-      <w:r>
-        <w:t>not be able to mark your work as quickly as usual.</w:t>
-      </w:r>
-      <w:r>
-        <w:t xml:space="preserve"> Always allow an extra day or two just in case.</w:t>
+        <w:t xml:space="preserve">(like I get sick), I may </w:t>
+      </w:r>
+      <w:r>
+        <w:t>not be work as quickly as usual.</w:t>
+      </w:r>
+      <w:r>
+        <w:t xml:space="preserve"> Allow an extra day or two just in case.</w:t>
       </w:r>
     </w:p>
     <w:tbl>
@@ -12993,8 +11164,8 @@
         <w:tblLook w:val="04A0" w:firstRow="1" w:lastRow="0" w:firstColumn="1" w:lastColumn="0" w:noHBand="0" w:noVBand="1"/>
       </w:tblPr>
       <w:tblGrid>
-        <w:gridCol w:w="3325"/>
-        <w:gridCol w:w="6660"/>
+        <w:gridCol w:w="2515"/>
+        <w:gridCol w:w="7470"/>
       </w:tblGrid>
       <w:tr>
         <w:trPr>
@@ -13003,7 +11174,7 @@
         <w:tc>
           <w:tcPr>
             <w:cnfStyle w:val="001000000000" w:firstRow="0" w:lastRow="0" w:firstColumn="1" w:lastColumn="0" w:oddVBand="0" w:evenVBand="0" w:oddHBand="0" w:evenHBand="0" w:firstRowFirstColumn="0" w:firstRowLastColumn="0" w:lastRowFirstColumn="0" w:lastRowLastColumn="0"/>
-            <w:tcW w:w="3325" w:type="dxa"/>
+            <w:tcW w:w="2515" w:type="dxa"/>
           </w:tcPr>
           <w:p>
             <w:pPr>
@@ -13023,7 +11194,7 @@
         </w:tc>
         <w:tc>
           <w:tcPr>
-            <w:tcW w:w="6660" w:type="dxa"/>
+            <w:tcW w:w="7470" w:type="dxa"/>
           </w:tcPr>
           <w:p>
             <w:pPr>
@@ -13057,7 +11228,7 @@
         <w:tc>
           <w:tcPr>
             <w:cnfStyle w:val="001000000000" w:firstRow="0" w:lastRow="0" w:firstColumn="1" w:lastColumn="0" w:oddVBand="0" w:evenVBand="0" w:oddHBand="0" w:evenHBand="0" w:firstRowFirstColumn="0" w:firstRowLastColumn="0" w:lastRowFirstColumn="0" w:lastRowLastColumn="0"/>
-            <w:tcW w:w="3325" w:type="dxa"/>
+            <w:tcW w:w="2515" w:type="dxa"/>
             <w:tcBorders>
               <w:top w:val="none" w:sz="0" w:space="0" w:color="auto"/>
               <w:bottom w:val="none" w:sz="0" w:space="0" w:color="auto"/>
@@ -13065,41 +11236,20 @@
           </w:tcPr>
           <w:p>
             <w:pPr>
-              <w:pStyle w:val="ListParagraph"/>
-              <w:numPr>
-                <w:ilvl w:val="0"/>
-                <w:numId w:val="16"/>
-              </w:numPr>
-              <w:ind w:left="330"/>
+              <w:spacing w:after="120"/>
+              <w:ind w:left="-29"/>
             </w:pPr>
             <w:r>
-              <w:t xml:space="preserve">Weekly </w:t>
-            </w:r>
-            <w:r>
-              <w:t>Work Logs</w:t>
-            </w:r>
-          </w:p>
-          <w:p>
-            <w:pPr>
-              <w:pStyle w:val="ListParagraph"/>
-              <w:numPr>
-                <w:ilvl w:val="0"/>
-                <w:numId w:val="16"/>
-              </w:numPr>
-              <w:ind w:left="330"/>
-              <w:rPr>
-                <w:b w:val="0"/>
-                <w:bCs w:val="0"/>
-              </w:rPr>
-            </w:pPr>
-            <w:r>
-              <w:t>Feedback Discussions</w:t>
+              <w:t>Check-In Conferences</w:t>
+            </w:r>
+            <w:r>
+              <w:t xml:space="preserve"> &amp; Syllabus Review</w:t>
             </w:r>
           </w:p>
         </w:tc>
         <w:tc>
           <w:tcPr>
-            <w:tcW w:w="6660" w:type="dxa"/>
+            <w:tcW w:w="7470" w:type="dxa"/>
             <w:tcBorders>
               <w:top w:val="none" w:sz="0" w:space="0" w:color="auto"/>
               <w:bottom w:val="none" w:sz="0" w:space="0" w:color="auto"/>
@@ -13116,15 +11266,7 @@
               <w:t>ithin 24 hours a</w:t>
             </w:r>
             <w:r>
-              <w:t xml:space="preserve">fter the Grace Period </w:t>
-            </w:r>
-            <w:proofErr w:type="gramStart"/>
-            <w:r>
-              <w:t>ends, but</w:t>
-            </w:r>
-            <w:proofErr w:type="gramEnd"/>
-            <w:r>
-              <w:t xml:space="preserve"> allow a few days</w:t>
+              <w:t>fter the Grace Period ends but allow a few days</w:t>
             </w:r>
             <w:r>
               <w:t>.</w:t>
@@ -13139,44 +11281,24 @@
         <w:tc>
           <w:tcPr>
             <w:cnfStyle w:val="001000000000" w:firstRow="0" w:lastRow="0" w:firstColumn="1" w:lastColumn="0" w:oddVBand="0" w:evenVBand="0" w:oddHBand="0" w:evenHBand="0" w:firstRowFirstColumn="0" w:firstRowLastColumn="0" w:lastRowFirstColumn="0" w:lastRowLastColumn="0"/>
-            <w:tcW w:w="3325" w:type="dxa"/>
+            <w:tcW w:w="2515" w:type="dxa"/>
           </w:tcPr>
           <w:p>
             <w:pPr>
-              <w:pStyle w:val="ListParagraph"/>
-              <w:numPr>
-                <w:ilvl w:val="0"/>
-                <w:numId w:val="16"/>
-              </w:numPr>
-              <w:ind w:left="330"/>
+              <w:ind w:left="-30"/>
             </w:pPr>
             <w:r>
-              <w:t>Reading</w:t>
-            </w:r>
-            <w:r>
-              <w:t xml:space="preserve"> Reviews</w:t>
-            </w:r>
-          </w:p>
-          <w:p>
-            <w:pPr>
-              <w:pStyle w:val="ListParagraph"/>
-              <w:numPr>
-                <w:ilvl w:val="0"/>
-                <w:numId w:val="16"/>
-              </w:numPr>
-              <w:ind w:left="330"/>
-            </w:pPr>
-            <w:r>
-              <w:t>Pathways Self-Assessment</w:t>
+              <w:t>Weekly Activities</w:t>
             </w:r>
           </w:p>
         </w:tc>
         <w:tc>
           <w:tcPr>
-            <w:tcW w:w="6660" w:type="dxa"/>
+            <w:tcW w:w="7470" w:type="dxa"/>
           </w:tcPr>
           <w:p>
             <w:pPr>
+              <w:spacing w:after="120"/>
               <w:cnfStyle w:val="000000010000" w:firstRow="0" w:lastRow="0" w:firstColumn="0" w:lastColumn="0" w:oddVBand="0" w:evenVBand="0" w:oddHBand="0" w:evenHBand="1" w:firstRowFirstColumn="0" w:firstRowLastColumn="0" w:lastRowFirstColumn="0" w:lastRowLastColumn="0"/>
             </w:pPr>
             <w:r>
@@ -13186,7 +11308,13 @@
               <w:t xml:space="preserve">by Canvas </w:t>
             </w:r>
             <w:r>
-              <w:t>after submission.</w:t>
+              <w:t>after submission</w:t>
+            </w:r>
+            <w:r>
+              <w:t>, unless noted otherwise</w:t>
+            </w:r>
+            <w:r>
+              <w:t>.</w:t>
             </w:r>
           </w:p>
         </w:tc>
@@ -13198,7 +11326,7 @@
         <w:tc>
           <w:tcPr>
             <w:cnfStyle w:val="001000000000" w:firstRow="0" w:lastRow="0" w:firstColumn="1" w:lastColumn="0" w:oddVBand="0" w:evenVBand="0" w:oddHBand="0" w:evenHBand="0" w:firstRowFirstColumn="0" w:firstRowLastColumn="0" w:lastRowFirstColumn="0" w:lastRowLastColumn="0"/>
-            <w:tcW w:w="3325" w:type="dxa"/>
+            <w:tcW w:w="2515" w:type="dxa"/>
             <w:tcBorders>
               <w:top w:val="none" w:sz="0" w:space="0" w:color="auto"/>
               <w:bottom w:val="none" w:sz="0" w:space="0" w:color="auto"/>
@@ -13206,51 +11334,19 @@
           </w:tcPr>
           <w:p>
             <w:pPr>
-              <w:pStyle w:val="ListParagraph"/>
-              <w:numPr>
-                <w:ilvl w:val="0"/>
-                <w:numId w:val="16"/>
-              </w:numPr>
-              <w:ind w:left="330"/>
+              <w:ind w:left="-30"/>
             </w:pPr>
             <w:r>
-              <w:t xml:space="preserve">Best Submissions </w:t>
-            </w:r>
-          </w:p>
-          <w:p>
-            <w:pPr>
-              <w:pStyle w:val="ListParagraph"/>
-              <w:numPr>
-                <w:ilvl w:val="0"/>
-                <w:numId w:val="16"/>
-              </w:numPr>
-              <w:ind w:left="330"/>
-              <w:rPr>
-                <w:b w:val="0"/>
-                <w:bCs w:val="0"/>
-              </w:rPr>
-            </w:pPr>
-            <w:r>
-              <w:t>Midterm</w:t>
-            </w:r>
-          </w:p>
-          <w:p>
-            <w:pPr>
-              <w:pStyle w:val="ListParagraph"/>
-              <w:numPr>
-                <w:ilvl w:val="0"/>
-                <w:numId w:val="16"/>
-              </w:numPr>
-              <w:ind w:left="330"/>
-            </w:pPr>
-            <w:r>
-              <w:t>Other Weekly Activities</w:t>
+              <w:t>Full Draft</w:t>
+            </w:r>
+            <w:r>
+              <w:t xml:space="preserve"> Submissions </w:t>
             </w:r>
           </w:p>
         </w:tc>
         <w:tc>
           <w:tcPr>
-            <w:tcW w:w="6660" w:type="dxa"/>
+            <w:tcW w:w="7470" w:type="dxa"/>
             <w:tcBorders>
               <w:top w:val="none" w:sz="0" w:space="0" w:color="auto"/>
               <w:bottom w:val="none" w:sz="0" w:space="0" w:color="auto"/>
@@ -13258,13 +11354,20 @@
           </w:tcPr>
           <w:p>
             <w:pPr>
+              <w:spacing w:after="120"/>
               <w:cnfStyle w:val="000000100000" w:firstRow="0" w:lastRow="0" w:firstColumn="0" w:lastColumn="0" w:oddVBand="0" w:evenVBand="0" w:oddHBand="1" w:evenHBand="0" w:firstRowFirstColumn="0" w:firstRowLastColumn="0" w:lastRowFirstColumn="0" w:lastRowLastColumn="0"/>
             </w:pPr>
             <w:r>
               <w:t>Marked a</w:t>
             </w:r>
             <w:r>
-              <w:t>fter the Suggested Due Date. Allow a week.</w:t>
+              <w:t>fter the Suggested Due Date</w:t>
+            </w:r>
+            <w:r>
+              <w:t>, by comparing the work to the criteria.</w:t>
+            </w:r>
+            <w:r>
+              <w:t xml:space="preserve"> Allow a week.</w:t>
             </w:r>
             <w:r>
               <w:t xml:space="preserve"> </w:t>
@@ -13276,7 +11379,7 @@
               <w:t xml:space="preserve">marked </w:t>
             </w:r>
             <w:r>
-              <w:t>within a week of the submission</w:t>
+              <w:t>within a week of submission</w:t>
             </w:r>
             <w:r>
               <w:t>.</w:t>
@@ -13291,17 +11394,15 @@
         <w:tc>
           <w:tcPr>
             <w:cnfStyle w:val="001000000000" w:firstRow="0" w:lastRow="0" w:firstColumn="1" w:lastColumn="0" w:oddVBand="0" w:evenVBand="0" w:oddHBand="0" w:evenHBand="0" w:firstRowFirstColumn="0" w:firstRowLastColumn="0" w:lastRowFirstColumn="0" w:lastRowLastColumn="0"/>
-            <w:tcW w:w="3325" w:type="dxa"/>
+            <w:tcW w:w="2515" w:type="dxa"/>
           </w:tcPr>
           <w:p>
             <w:pPr>
-              <w:pStyle w:val="ListParagraph"/>
-              <w:numPr>
-                <w:ilvl w:val="0"/>
-                <w:numId w:val="16"/>
-              </w:numPr>
-              <w:ind w:left="330"/>
+              <w:ind w:left="-30"/>
             </w:pPr>
+            <w:r>
+              <w:t xml:space="preserve">Optional </w:t>
+            </w:r>
             <w:r>
               <w:t>Final Exam</w:t>
             </w:r>
@@ -13309,17 +11410,21 @@
         </w:tc>
         <w:tc>
           <w:tcPr>
-            <w:tcW w:w="6660" w:type="dxa"/>
+            <w:tcW w:w="7470" w:type="dxa"/>
           </w:tcPr>
           <w:p>
             <w:pPr>
+              <w:spacing w:after="120"/>
               <w:cnfStyle w:val="000000010000" w:firstRow="0" w:lastRow="0" w:firstColumn="0" w:lastColumn="0" w:oddVBand="0" w:evenVBand="0" w:oddHBand="0" w:evenHBand="1" w:firstRowFirstColumn="0" w:firstRowLastColumn="0" w:lastRowFirstColumn="0" w:lastRowLastColumn="0"/>
             </w:pPr>
             <w:r>
               <w:t xml:space="preserve">Marked </w:t>
             </w:r>
             <w:r>
-              <w:t>after the end of exam week</w:t>
+              <w:t>after the end of exam</w:t>
+            </w:r>
+            <w:r>
+              <w:t>s.</w:t>
             </w:r>
           </w:p>
         </w:tc>
@@ -13327,19 +11432,67 @@
     </w:tbl>
     <w:p>
       <w:pPr>
-        <w:spacing w:line="259" w:lineRule="auto"/>
+        <w:pStyle w:val="Heading1"/>
       </w:pPr>
       <w:r>
         <w:lastRenderedPageBreak/>
-        <w:br w:type="page"/>
-      </w:r>
-    </w:p>
-    <w:p>
-      <w:pPr>
-        <w:pStyle w:val="MaroonBkgdHeading"/>
-      </w:pPr>
-      <w:r>
-        <w:lastRenderedPageBreak/>
+        <w:t xml:space="preserve">How </w:t>
+      </w:r>
+      <w:r>
+        <w:t>Course Grade</w:t>
+      </w:r>
+      <w:r>
+        <w:t>s Are Calculated</w:t>
+      </w:r>
+    </w:p>
+    <w:p>
+      <w:pPr>
+        <w:rPr>
+          <w:lang w:val="en"/>
+        </w:rPr>
+      </w:pPr>
+      <w:r>
+        <w:t>There is only one letter grade in this course: the course grade that I enter for you at the end of the</w:t>
+      </w:r>
+      <w:r>
+        <w:t xml:space="preserve"> term. </w:t>
+      </w:r>
+      <w:r>
+        <w:t>Your course grade is determined</w:t>
+      </w:r>
+      <w:r>
+        <w:t xml:space="preserve"> by comparing the amount of work you have earned a Complete on to the </w:t>
+      </w:r>
+      <w:r>
+        <w:rPr>
+          <w:lang w:val="en"/>
+        </w:rPr>
+        <w:t xml:space="preserve">expectations </w:t>
+      </w:r>
+      <w:r>
+        <w:rPr>
+          <w:lang w:val="en"/>
+        </w:rPr>
+        <w:t xml:space="preserve">shown </w:t>
+      </w:r>
+      <w:r>
+        <w:rPr>
+          <w:lang w:val="en"/>
+        </w:rPr>
+        <w:t xml:space="preserve">in the table </w:t>
+      </w:r>
+      <w:r>
+        <w:rPr>
+          <w:lang w:val="en"/>
+        </w:rPr>
+        <w:t>below.</w:t>
+      </w:r>
+    </w:p>
+    <w:p>
+      <w:pPr>
+        <w:pStyle w:val="Heading3"/>
+      </w:pPr>
+      <w:r>
         <w:t>Effort Expectations for Each Grade Level</w:t>
       </w:r>
     </w:p>
@@ -13353,136 +11506,13 @@
         <w:rPr>
           <w:lang w:val="en"/>
         </w:rPr>
-        <w:t xml:space="preserve">To do well in this </w:t>
+        <w:t xml:space="preserve"> </w:t>
       </w:r>
       <w:r>
         <w:rPr>
           <w:lang w:val="en"/>
         </w:rPr>
-        <w:t>class</w:t>
-      </w:r>
-      <w:r>
-        <w:rPr>
-          <w:lang w:val="en"/>
-        </w:rPr>
-        <w:t>, you need to put in your best effort</w:t>
-      </w:r>
-      <w:r>
-        <w:rPr>
-          <w:lang w:val="en"/>
-        </w:rPr>
-        <w:t xml:space="preserve"> by trying to complete all the work in the course</w:t>
-      </w:r>
-      <w:r>
-        <w:rPr>
-          <w:lang w:val="en"/>
-        </w:rPr>
-        <w:t xml:space="preserve">. The expectations in the table below indicate the amount of work you need to put in for each grade level. </w:t>
-      </w:r>
-    </w:p>
-    <w:p>
-      <w:pPr>
-        <w:rPr>
-          <w:highlight w:val="yellow"/>
-        </w:rPr>
-      </w:pPr>
-      <w:r>
-        <w:rPr>
-          <w:highlight w:val="yellow"/>
-          <w:lang w:val="en"/>
-        </w:rPr>
-        <w:t xml:space="preserve">It’s likely many of you will have effort that falls in between two levels. </w:t>
-      </w:r>
-      <w:r>
-        <w:rPr>
-          <w:highlight w:val="yellow"/>
-        </w:rPr>
-        <w:t xml:space="preserve">In such cases, you’ll </w:t>
-      </w:r>
-      <w:r>
-        <w:rPr>
-          <w:highlight w:val="yellow"/>
-        </w:rPr>
-        <w:t xml:space="preserve">use evidence from your Work Log to </w:t>
-      </w:r>
-      <w:r>
-        <w:rPr>
-          <w:highlight w:val="yellow"/>
-        </w:rPr>
-        <w:t xml:space="preserve">propose </w:t>
-      </w:r>
-      <w:r>
-        <w:rPr>
-          <w:highlight w:val="yellow"/>
-        </w:rPr>
-        <w:t xml:space="preserve">the grade you </w:t>
-      </w:r>
-      <w:r>
-        <w:rPr>
-          <w:highlight w:val="yellow"/>
-        </w:rPr>
-        <w:t xml:space="preserve">believe you </w:t>
-      </w:r>
-      <w:r>
-        <w:rPr>
-          <w:highlight w:val="yellow"/>
-        </w:rPr>
-        <w:t>should earn in the course</w:t>
-      </w:r>
-      <w:r>
-        <w:rPr>
-          <w:highlight w:val="yellow"/>
-        </w:rPr>
-        <w:t>.</w:t>
-      </w:r>
-    </w:p>
-    <w:p>
-      <w:pPr>
-        <w:rPr>
-          <w:lang w:val="en"/>
-        </w:rPr>
-      </w:pPr>
-      <w:r>
-        <w:rPr>
-          <w:highlight w:val="yellow"/>
-        </w:rPr>
-        <w:t xml:space="preserve">For instance, perhaps you earn a Complete on only five of the </w:t>
-      </w:r>
-      <w:r>
-        <w:rPr>
-          <w:highlight w:val="yellow"/>
-        </w:rPr>
-        <w:t>Full</w:t>
-      </w:r>
-      <w:r>
-        <w:rPr>
-          <w:highlight w:val="yellow"/>
-        </w:rPr>
-        <w:t xml:space="preserve"> Draft Submissions and you only participated </w:t>
-      </w:r>
-      <w:r>
-        <w:rPr>
-          <w:highlight w:val="yellow"/>
-        </w:rPr>
-        <w:t>in 85% of the Check-In Conferences</w:t>
-      </w:r>
-      <w:r>
-        <w:rPr>
-          <w:highlight w:val="yellow"/>
-        </w:rPr>
-        <w:t>, but you completed all of the other expectations for an A</w:t>
-      </w:r>
-      <w:r>
-        <w:rPr>
-          <w:highlight w:val="yellow"/>
-        </w:rPr>
-        <w:t>. You will use evidence of your effort and learning in the course to argue that you deserve a B+ or an A-</w:t>
-      </w:r>
-      <w:r>
-        <w:rPr>
-          <w:highlight w:val="yellow"/>
-        </w:rPr>
-        <w:t>.</w:t>
+        <w:t xml:space="preserve"> </w:t>
       </w:r>
     </w:p>
     <w:tbl>
@@ -13511,6 +11541,7 @@
           <w:tcPr>
             <w:cnfStyle w:val="001000000000" w:firstRow="0" w:lastRow="0" w:firstColumn="1" w:lastColumn="0" w:oddVBand="0" w:evenVBand="0" w:oddHBand="0" w:evenHBand="0" w:firstRowFirstColumn="0" w:firstRowLastColumn="0" w:lastRowFirstColumn="0" w:lastRowLastColumn="0"/>
             <w:tcW w:w="1490" w:type="dxa"/>
+            <w:shd w:val="clear" w:color="auto" w:fill="E87722"/>
           </w:tcPr>
           <w:p>
             <w:pPr>
@@ -13535,6 +11566,7 @@
         <w:tc>
           <w:tcPr>
             <w:tcW w:w="7860" w:type="dxa"/>
+            <w:shd w:val="clear" w:color="auto" w:fill="E87722"/>
           </w:tcPr>
           <w:p>
             <w:pPr>
@@ -13667,17 +11699,10 @@
           <w:p>
             <w:pPr>
               <w:pStyle w:val="ListParagraph"/>
-              <w:numPr>
-                <w:ilvl w:val="0"/>
-                <w:numId w:val="13"/>
-              </w:numPr>
               <w:spacing w:after="160"/>
               <w:ind w:left="751"/>
               <w:cnfStyle w:val="000000100000" w:firstRow="0" w:lastRow="0" w:firstColumn="0" w:lastColumn="0" w:oddVBand="0" w:evenVBand="0" w:oddHBand="1" w:evenHBand="0" w:firstRowFirstColumn="0" w:firstRowLastColumn="0" w:lastRowFirstColumn="0" w:lastRowLastColumn="0"/>
             </w:pPr>
-            <w:r>
-              <w:t>The Pathways Self-Assessment</w:t>
-            </w:r>
           </w:p>
         </w:tc>
       </w:tr>
@@ -13819,17 +11844,10 @@
           <w:p>
             <w:pPr>
               <w:pStyle w:val="ListParagraph"/>
-              <w:numPr>
-                <w:ilvl w:val="0"/>
-                <w:numId w:val="13"/>
-              </w:numPr>
               <w:spacing w:after="160"/>
               <w:ind w:left="751"/>
               <w:cnfStyle w:val="000000010000" w:firstRow="0" w:lastRow="0" w:firstColumn="0" w:lastColumn="0" w:oddVBand="0" w:evenVBand="0" w:oddHBand="0" w:evenHBand="1" w:firstRowFirstColumn="0" w:firstRowLastColumn="0" w:lastRowFirstColumn="0" w:lastRowLastColumn="0"/>
             </w:pPr>
-            <w:r>
-              <w:t>The Pathways Self-Assessment</w:t>
-            </w:r>
           </w:p>
         </w:tc>
       </w:tr>
@@ -13964,17 +11982,10 @@
           <w:p>
             <w:pPr>
               <w:pStyle w:val="ListParagraph"/>
-              <w:numPr>
-                <w:ilvl w:val="0"/>
-                <w:numId w:val="13"/>
-              </w:numPr>
               <w:spacing w:after="160"/>
               <w:ind w:left="751"/>
               <w:cnfStyle w:val="000000100000" w:firstRow="0" w:lastRow="0" w:firstColumn="0" w:lastColumn="0" w:oddVBand="0" w:evenVBand="0" w:oddHBand="1" w:evenHBand="0" w:firstRowFirstColumn="0" w:firstRowLastColumn="0" w:lastRowFirstColumn="0" w:lastRowLastColumn="0"/>
             </w:pPr>
-            <w:r>
-              <w:t>The Pathways Self-Assessment</w:t>
-            </w:r>
           </w:p>
         </w:tc>
       </w:tr>
@@ -14111,6 +12122,9 @@
             </w:pPr>
             <w:r>
               <w:t>65% of the Weekly Activities</w:t>
+            </w:r>
+            <w:r>
+              <w:br/>
             </w:r>
           </w:p>
         </w:tc>
@@ -14257,6 +12271,9 @@
             <w:r>
               <w:t>64% or less of the Weekly Activities</w:t>
             </w:r>
+            <w:r>
+              <w:br/>
+            </w:r>
           </w:p>
         </w:tc>
       </w:tr>
@@ -14274,189 +12291,103 @@
           <w:szCs w:val="28"/>
         </w:rPr>
       </w:pPr>
-      <w:bookmarkStart w:id="81" w:name="_Toc71844939"/>
-      <w:bookmarkStart w:id="82" w:name="_Hlk92679480"/>
-      <w:bookmarkEnd w:id="80"/>
+      <w:bookmarkStart w:id="69" w:name="_Toc71844939"/>
+      <w:bookmarkStart w:id="70" w:name="_Hlk92679480"/>
       <w:r>
         <w:br w:type="page"/>
       </w:r>
     </w:p>
-    <w:p>
-      <w:pPr>
-        <w:pStyle w:val="MaroonBkgdHeading"/>
+    <w:bookmarkEnd w:id="69"/>
+    <w:bookmarkEnd w:id="70"/>
+    <w:p>
+      <w:pPr>
+        <w:pStyle w:val="Heading3"/>
       </w:pPr>
       <w:r>
         <w:lastRenderedPageBreak/>
-        <w:t>Where Do</w:t>
-      </w:r>
-      <w:r>
-        <w:t xml:space="preserve"> Course Grade</w:t>
-      </w:r>
-      <w:bookmarkEnd w:id="81"/>
-      <w:r>
-        <w:t>s</w:t>
-      </w:r>
-      <w:r>
-        <w:t xml:space="preserve"> Come From?</w:t>
-      </w:r>
-    </w:p>
-    <w:p>
-      <w:r>
-        <w:t>There is only one</w:t>
-      </w:r>
-      <w:r>
-        <w:t xml:space="preserve"> letter</w:t>
-      </w:r>
-      <w:r>
-        <w:t xml:space="preserve"> grade in this course: the course grade that I enter for you at the end of the</w:t>
-      </w:r>
-      <w:r>
-        <w:t xml:space="preserve"> term. </w:t>
-      </w:r>
-      <w:r>
-        <w:t>Using information from your Weekly Work Logs, y</w:t>
-      </w:r>
-      <w:r>
-        <w:t xml:space="preserve">ou will propose </w:t>
-      </w:r>
-      <w:proofErr w:type="gramStart"/>
-      <w:r>
-        <w:t>your</w:t>
-      </w:r>
-      <w:proofErr w:type="gramEnd"/>
-      <w:r>
-        <w:t xml:space="preserve"> course grade</w:t>
-      </w:r>
-      <w:r>
-        <w:t>, in your Midterm Progress Report and in your Final Exam: Performance Review,</w:t>
-      </w:r>
-      <w:r>
-        <w:t xml:space="preserve"> based on the following</w:t>
+        <w:t>Checking Your Progress</w:t>
+      </w:r>
+    </w:p>
+    <w:p>
+      <w:r>
+        <w:t xml:space="preserve">Use these instructions to </w:t>
+      </w:r>
+      <w:r>
+        <w:t>determine</w:t>
+      </w:r>
+      <w:r>
+        <w:t xml:space="preserve"> where your work in the course falls at any point:</w:t>
       </w:r>
       <w:r>
         <w:t xml:space="preserve"> </w:t>
       </w:r>
-      <w:r>
-        <w:t>four measures</w:t>
-      </w:r>
-      <w:r>
-        <w:t>:</w:t>
-      </w:r>
-    </w:p>
-    <w:p>
-      <w:pPr>
-        <w:pStyle w:val="bulletwithbottomspace"/>
-        <w:spacing w:after="0"/>
-      </w:pPr>
-      <w:r>
-        <w:t>the effort expectations that you met</w:t>
-      </w:r>
-      <w:r>
-        <w:t xml:space="preserve"> (chart on the previous page)</w:t>
-      </w:r>
-      <w:r>
-        <w:t>.</w:t>
-      </w:r>
-    </w:p>
-    <w:p>
-      <w:pPr>
-        <w:pStyle w:val="bulletwithbottomspace"/>
-        <w:spacing w:after="0"/>
-      </w:pPr>
-      <w:r>
-        <w:t>the time and intensity</w:t>
-      </w:r>
-      <w:r>
-        <w:t xml:space="preserve"> </w:t>
-      </w:r>
-      <w:r>
-        <w:t>you put into your writing</w:t>
-      </w:r>
-      <w:r>
-        <w:t>.</w:t>
-      </w:r>
-    </w:p>
-    <w:p>
-      <w:pPr>
-        <w:pStyle w:val="bulletwithbottomspace"/>
-        <w:spacing w:after="0"/>
-      </w:pPr>
-      <w:r>
-        <w:t>what you learn</w:t>
-      </w:r>
-      <w:r>
-        <w:t>ed</w:t>
-      </w:r>
-      <w:r>
-        <w:t xml:space="preserve"> </w:t>
-      </w:r>
-      <w:r>
-        <w:t>by engaging in the course activities and assignments</w:t>
-      </w:r>
-      <w:r>
-        <w:t>.</w:t>
-      </w:r>
-    </w:p>
-    <w:p>
-      <w:pPr>
-        <w:pStyle w:val="bulletwithbottomspace"/>
-        <w:spacing w:after="240"/>
-      </w:pPr>
-      <w:r>
-        <w:t>how you improve</w:t>
-      </w:r>
-      <w:r>
-        <w:t>d</w:t>
-      </w:r>
-      <w:r>
-        <w:t xml:space="preserve"> </w:t>
-      </w:r>
-      <w:r>
-        <w:t xml:space="preserve">your writing and communication skills </w:t>
-      </w:r>
-      <w:r>
-        <w:t>over time.</w:t>
-      </w:r>
-    </w:p>
-    <w:p>
-      <w:pPr>
-        <w:pStyle w:val="Heading3"/>
-      </w:pPr>
-      <w:bookmarkStart w:id="83" w:name="_Toc77817648"/>
-      <w:bookmarkEnd w:id="82"/>
-      <w:r>
-        <w:t>Your Work Log</w:t>
-      </w:r>
-      <w:bookmarkEnd w:id="83"/>
-    </w:p>
-    <w:p>
-      <w:r>
-        <w:rPr>
+    </w:p>
+    <w:p>
+      <w:pPr>
+        <w:pStyle w:val="skipline"/>
+        <w:numPr>
+          <w:ilvl w:val="0"/>
+          <w:numId w:val="22"/>
+        </w:numPr>
+        <w:spacing w:after="180" w:afterAutospacing="0"/>
+        <w:rPr>
+          <w:rFonts w:ascii="Acherus Grotesque Light" w:hAnsi="Acherus Grotesque Light" w:cs="Arial"/>
+          <w:color w:val="333333"/>
+          <w:sz w:val="20"/>
+          <w:szCs w:val="20"/>
+        </w:rPr>
+      </w:pPr>
+      <w:r>
+        <w:rPr>
+          <w:rFonts w:ascii="Acherus Grotesque Light" w:hAnsi="Acherus Grotesque Light" w:cs="Calibri"/>
+          <w:color w:val="333333"/>
+          <w:sz w:val="20"/>
+          <w:szCs w:val="20"/>
+        </w:rPr>
+        <w:t xml:space="preserve">Find the percentages for the work you have Completed on the </w:t>
+      </w:r>
+      <w:r>
+        <w:rPr>
+          <w:rFonts w:ascii="Acherus Grotesque Light" w:hAnsi="Acherus Grotesque Light" w:cs="Calibri"/>
+          <w:b/>
+          <w:bCs/>
+          <w:color w:val="333333"/>
+          <w:sz w:val="20"/>
+          <w:szCs w:val="20"/>
+        </w:rPr>
+        <w:t>Grades</w:t>
+      </w:r>
+      <w:r>
+        <w:rPr>
+          <w:rFonts w:ascii="Acherus Grotesque Light" w:hAnsi="Acherus Grotesque Light" w:cs="Calibri"/>
+          <w:color w:val="333333"/>
+          <w:sz w:val="20"/>
+          <w:szCs w:val="20"/>
+        </w:rPr>
+        <w:t xml:space="preserve"> page in Canvas. Scroll to the bottom of the page to find a table of categories and details on the work you have completed, like this example:</w:t>
+      </w:r>
+      <w:r>
+        <w:rPr>
+          <w:rFonts w:ascii="Acherus Grotesque Light" w:hAnsi="Acherus Grotesque Light" w:cs="Calibri"/>
+          <w:color w:val="333333"/>
+          <w:sz w:val="20"/>
+          <w:szCs w:val="20"/>
+        </w:rPr>
+        <w:br/>
+      </w:r>
+      <w:r>
+        <w:rPr>
+          <w:rFonts w:ascii="Acherus Grotesque Light" w:hAnsi="Acherus Grotesque Light" w:cs="Arial"/>
           <w:noProof/>
+          <w:color w:val="333333"/>
+          <w:sz w:val="20"/>
+          <w:szCs w:val="20"/>
         </w:rPr>
         <w:drawing>
-          <wp:anchor distT="0" distB="301625" distL="228600" distR="114300" simplePos="0" relativeHeight="251718656" behindDoc="1" locked="0" layoutInCell="1" allowOverlap="1" wp14:anchorId="04DABDEB" wp14:editId="6DA9FA69">
-            <wp:simplePos x="0" y="0"/>
-            <wp:positionH relativeFrom="column">
-              <wp:posOffset>5336540</wp:posOffset>
-            </wp:positionH>
-            <wp:positionV relativeFrom="paragraph">
-              <wp:posOffset>154305</wp:posOffset>
-            </wp:positionV>
-            <wp:extent cx="740410" cy="740410"/>
-            <wp:effectExtent l="0" t="0" r="2540" b="2540"/>
-            <wp:wrapTight wrapText="bothSides">
-              <wp:wrapPolygon edited="0">
-                <wp:start x="0" y="0"/>
-                <wp:lineTo x="0" y="14449"/>
-                <wp:lineTo x="556" y="19451"/>
-                <wp:lineTo x="10559" y="21118"/>
-                <wp:lineTo x="21118" y="21118"/>
-                <wp:lineTo x="21118" y="0"/>
-                <wp:lineTo x="0" y="0"/>
-              </wp:wrapPolygon>
-            </wp:wrapTight>
-            <wp:docPr id="7" name="Graphic 7"/>
+          <wp:inline distT="0" distB="0" distL="0" distR="0" wp14:anchorId="1A041930" wp14:editId="7813E087">
+            <wp:extent cx="5486400" cy="2067098"/>
+            <wp:effectExtent l="0" t="0" r="0" b="9525"/>
+            <wp:docPr id="11" name="Picture 11" descr="Table&#10;&#10;Description automatically generated"/>
             <wp:cNvGraphicFramePr>
               <a:graphicFrameLocks xmlns:a="http://schemas.openxmlformats.org/drawingml/2006/main" noChangeAspect="1"/>
             </wp:cNvGraphicFramePr>
@@ -14464,17 +12395,14 @@
               <a:graphicData uri="http://schemas.openxmlformats.org/drawingml/2006/picture">
                 <pic:pic xmlns:pic="http://schemas.openxmlformats.org/drawingml/2006/picture">
                   <pic:nvPicPr>
-                    <pic:cNvPr id="7" name=""/>
+                    <pic:cNvPr id="11" name="Picture 11" descr="Table&#10;&#10;Description automatically generated"/>
                     <pic:cNvPicPr/>
                   </pic:nvPicPr>
                   <pic:blipFill>
-                    <a:blip r:embed="rId75">
+                    <a:blip r:embed="rId57">
                       <a:extLst>
                         <a:ext uri="{28A0092B-C50C-407E-A947-70E740481C1C}">
                           <a14:useLocalDpi xmlns:a14="http://schemas.microsoft.com/office/drawing/2010/main" val="0"/>
-                        </a:ext>
-                        <a:ext uri="{96DAC541-7B7A-43D3-8B79-37D633B846F1}">
-                          <asvg:svgBlip xmlns:asvg="http://schemas.microsoft.com/office/drawing/2016/SVG/main" r:embed="rId76"/>
                         </a:ext>
                       </a:extLst>
                     </a:blip>
@@ -14485,7 +12413,7 @@
                   <pic:spPr>
                     <a:xfrm>
                       <a:off x="0" y="0"/>
-                      <a:ext cx="740410" cy="740410"/>
+                      <a:ext cx="5486400" cy="2067098"/>
                     </a:xfrm>
                     <a:prstGeom prst="rect">
                       <a:avLst/>
@@ -14494,201 +12422,406 @@
                 </pic:pic>
               </a:graphicData>
             </a:graphic>
-            <wp14:sizeRelH relativeFrom="margin">
-              <wp14:pctWidth>0</wp14:pctWidth>
-            </wp14:sizeRelH>
-            <wp14:sizeRelV relativeFrom="margin">
-              <wp14:pctHeight>0</wp14:pctHeight>
-            </wp14:sizeRelV>
-          </wp:anchor>
+          </wp:inline>
         </w:drawing>
       </w:r>
-      <w:r>
-        <w:t xml:space="preserve">In your Midterm and Final, you will </w:t>
-      </w:r>
-      <w:r>
-        <w:t>tell me about</w:t>
-      </w:r>
-      <w:r>
-        <w:t xml:space="preserve"> what you’ve </w:t>
-      </w:r>
-      <w:r>
-        <w:t>learn</w:t>
-      </w:r>
-      <w:r>
-        <w:t>ed in the</w:t>
-      </w:r>
-      <w:r>
-        <w:t xml:space="preserve"> course and the effort you put into your work</w:t>
-      </w:r>
-      <w:r>
-        <w:t>.</w:t>
-      </w:r>
-      <w:r>
-        <w:t xml:space="preserve"> To</w:t>
-      </w:r>
-      <w:r>
-        <w:t xml:space="preserve"> track this data</w:t>
-      </w:r>
-      <w:r>
-        <w:t>, y</w:t>
-      </w:r>
-      <w:r>
-        <w:t>ou will record everything you do</w:t>
-      </w:r>
-      <w:r>
-        <w:t xml:space="preserve"> for the course</w:t>
-      </w:r>
-      <w:r>
-        <w:t xml:space="preserve"> and reflect on how well you have done</w:t>
-      </w:r>
-      <w:r>
-        <w:t xml:space="preserve"> in a weekly work log</w:t>
-      </w:r>
-      <w:r>
-        <w:t xml:space="preserve">. </w:t>
-      </w:r>
-    </w:p>
-    <w:p>
-      <w:pPr>
-        <w:pStyle w:val="NormalWeb"/>
-        <w:shd w:val="clear" w:color="auto" w:fill="FFFFFF"/>
-        <w:spacing w:before="240" w:beforeAutospacing="0" w:after="160" w:afterAutospacing="0"/>
-        <w:rPr>
-          <w:rFonts w:ascii="Acherus Grotesque Light" w:hAnsi="Acherus Grotesque Light" w:cs="Calibri"/>
+    </w:p>
+    <w:p>
+      <w:pPr>
+        <w:pStyle w:val="skipline"/>
+        <w:numPr>
+          <w:ilvl w:val="0"/>
+          <w:numId w:val="22"/>
+        </w:numPr>
+        <w:spacing w:after="180" w:afterAutospacing="0"/>
+        <w:rPr>
+          <w:rFonts w:ascii="Acherus Grotesque Light" w:hAnsi="Acherus Grotesque Light" w:cs="Arial"/>
+          <w:color w:val="333333"/>
           <w:sz w:val="20"/>
           <w:szCs w:val="20"/>
         </w:rPr>
       </w:pPr>
       <w:r>
         <w:rPr>
-          <w:rFonts w:ascii="Acherus Grotesque Light" w:hAnsi="Acherus Grotesque Light" w:cs="Calibri"/>
+          <w:rFonts w:ascii="Acherus Grotesque Light" w:hAnsi="Acherus Grotesque Light" w:cs="Arial"/>
+          <w:color w:val="333333"/>
           <w:sz w:val="20"/>
           <w:szCs w:val="20"/>
         </w:rPr>
-        <w:t xml:space="preserve">Your </w:t>
-      </w:r>
-      <w:r>
-        <w:rPr>
-          <w:rFonts w:ascii="Acherus Grotesque Light" w:hAnsi="Acherus Grotesque Light" w:cs="Calibri"/>
+        <w:t>Check</w:t>
+      </w:r>
+      <w:r>
+        <w:rPr>
+          <w:rFonts w:ascii="Acherus Grotesque Light" w:hAnsi="Acherus Grotesque Light" w:cs="Arial"/>
+          <w:color w:val="333333"/>
           <w:sz w:val="20"/>
           <w:szCs w:val="20"/>
         </w:rPr>
-        <w:t xml:space="preserve">log entries are critical to </w:t>
-      </w:r>
-      <w:r>
-        <w:rPr>
-          <w:rFonts w:ascii="Acherus Grotesque Light" w:hAnsi="Acherus Grotesque Light" w:cs="Calibri"/>
+        <w:t xml:space="preserve"> the</w:t>
+      </w:r>
+      <w:r>
+        <w:rPr>
+          <w:rFonts w:ascii="Calibri" w:hAnsi="Calibri" w:cs="Calibri"/>
+          <w:color w:val="333333"/>
           <w:sz w:val="20"/>
           <w:szCs w:val="20"/>
         </w:rPr>
-        <w:t>the</w:t>
+        <w:t> </w:t>
       </w:r>
       <w:r>
         <w:rPr>
           <w:rFonts w:ascii="Acherus Grotesque Light" w:hAnsi="Acherus Grotesque Light" w:cs="Calibri"/>
+          <w:color w:val="333333"/>
           <w:sz w:val="20"/>
           <w:szCs w:val="20"/>
         </w:rPr>
-        <w:t xml:space="preserve"> course grade</w:t>
-      </w:r>
-      <w:r>
-        <w:rPr>
-          <w:rFonts w:ascii="Acherus Grotesque Light" w:hAnsi="Acherus Grotesque Light" w:cs="Calibri"/>
+        <w:t>c</w:t>
+      </w:r>
+      <w:r>
+        <w:rPr>
+          <w:rFonts w:ascii="Acherus Grotesque Light" w:hAnsi="Acherus Grotesque Light" w:cs="Arial"/>
+          <w:color w:val="333333"/>
           <w:sz w:val="20"/>
           <w:szCs w:val="20"/>
         </w:rPr>
-        <w:t xml:space="preserve"> you propose</w:t>
-      </w:r>
-      <w:r>
-        <w:rPr>
-          <w:rFonts w:ascii="Acherus Grotesque Light" w:hAnsi="Acherus Grotesque Light" w:cs="Calibri"/>
+        <w:t xml:space="preserve">hart of </w:t>
+      </w:r>
+      <w:r>
+        <w:rPr>
+          <w:rFonts w:ascii="Acherus Grotesque Light" w:hAnsi="Acherus Grotesque Light" w:cs="Arial"/>
+          <w:color w:val="333333"/>
           <w:sz w:val="20"/>
           <w:szCs w:val="20"/>
         </w:rPr>
-        <w:t xml:space="preserve">. </w:t>
-      </w:r>
-      <w:r>
-        <w:rPr>
-          <w:rFonts w:ascii="Acherus Grotesque Light" w:hAnsi="Acherus Grotesque Light" w:cs="Calibri"/>
+        <w:t>Effort Ex</w:t>
+      </w:r>
+      <w:r>
+        <w:rPr>
+          <w:rFonts w:ascii="Acherus Grotesque Light" w:eastAsia="Arial" w:hAnsi="Acherus Grotesque Light" w:cs="Arial"/>
+          <w:color w:val="333333"/>
           <w:sz w:val="20"/>
           <w:szCs w:val="20"/>
         </w:rPr>
-        <w:t xml:space="preserve">They will provide </w:t>
-      </w:r>
-      <w:r>
-        <w:rPr>
-          <w:rFonts w:ascii="Acherus Grotesque Light" w:hAnsi="Acherus Grotesque Light" w:cs="Calibri"/>
+        <w:t>pectations for Each Grade Level</w:t>
+      </w:r>
+      <w:r>
+        <w:rPr>
+          <w:rFonts w:ascii="Calibri" w:hAnsi="Calibri" w:cs="Calibri"/>
+          <w:color w:val="333333"/>
           <w:sz w:val="20"/>
           <w:szCs w:val="20"/>
         </w:rPr>
-        <w:t>evidence of what you have worked on</w:t>
-      </w:r>
-      <w:r>
-        <w:rPr>
-          <w:rFonts w:ascii="Acherus Grotesque Light" w:hAnsi="Acherus Grotesque Light" w:cs="Calibri"/>
+        <w:t> </w:t>
+      </w:r>
+      <w:r>
+        <w:rPr>
+          <w:rFonts w:ascii="Acherus Grotesque Light" w:hAnsi="Acherus Grotesque Light" w:cs="Arial"/>
+          <w:color w:val="333333"/>
           <w:sz w:val="20"/>
           <w:szCs w:val="20"/>
         </w:rPr>
-        <w:t xml:space="preserve"> and</w:t>
-      </w:r>
-      <w:r>
-        <w:rPr>
-          <w:rFonts w:ascii="Acherus Grotesque Light" w:hAnsi="Acherus Grotesque Light" w:cs="Calibri"/>
+        <w:t xml:space="preserve">(on the </w:t>
+      </w:r>
+      <w:r>
+        <w:rPr>
+          <w:rFonts w:ascii="Acherus Grotesque Light" w:hAnsi="Acherus Grotesque Light" w:cs="Arial"/>
+          <w:color w:val="333333"/>
           <w:sz w:val="20"/>
           <w:szCs w:val="20"/>
         </w:rPr>
-        <w:t xml:space="preserve"> how long you worked.</w:t>
-      </w:r>
-    </w:p>
-    <w:p>
-      <w:pPr>
-        <w:pStyle w:val="NormalWeb"/>
-        <w:shd w:val="clear" w:color="auto" w:fill="FFFFFF"/>
-        <w:spacing w:before="240" w:beforeAutospacing="0" w:after="160" w:afterAutospacing="0"/>
-        <w:rPr>
-          <w:rFonts w:ascii="Acherus Grotesque Light" w:hAnsi="Acherus Grotesque Light" w:cs="Calibri"/>
+        <w:t>previous</w:t>
+      </w:r>
+      <w:r>
+        <w:rPr>
+          <w:rFonts w:ascii="Acherus Grotesque Light" w:hAnsi="Acherus Grotesque Light" w:cs="Arial"/>
+          <w:color w:val="333333"/>
           <w:sz w:val="20"/>
           <w:szCs w:val="20"/>
         </w:rPr>
-      </w:pPr>
-      <w:r>
-        <w:rPr>
-          <w:rFonts w:ascii="Acherus Grotesque Light" w:hAnsi="Acherus Grotesque Light" w:cs="Calibri"/>
+        <w:t xml:space="preserve"> page)</w:t>
+      </w:r>
+      <w:r>
+        <w:rPr>
+          <w:rFonts w:ascii="Acherus Grotesque Light" w:hAnsi="Acherus Grotesque Light" w:cs="Arial"/>
+          <w:color w:val="333333"/>
           <w:sz w:val="20"/>
           <w:szCs w:val="20"/>
         </w:rPr>
-        <w:t xml:space="preserve">Work logs have </w:t>
-      </w:r>
-      <w:r>
-        <w:rPr>
-          <w:rFonts w:ascii="Acherus Grotesque Light" w:hAnsi="Acherus Grotesque Light" w:cs="Calibri"/>
+        <w:t xml:space="preserve"> to find the expected percentages for each category.</w:t>
+      </w:r>
+    </w:p>
+    <w:p>
+      <w:pPr>
+        <w:pStyle w:val="skipline"/>
+        <w:numPr>
+          <w:ilvl w:val="0"/>
+          <w:numId w:val="22"/>
+        </w:numPr>
+        <w:spacing w:after="180" w:afterAutospacing="0"/>
+        <w:rPr>
+          <w:rFonts w:ascii="Acherus Grotesque Light" w:hAnsi="Acherus Grotesque Light" w:cs="Arial"/>
+          <w:color w:val="333333"/>
           <w:sz w:val="20"/>
           <w:szCs w:val="20"/>
         </w:rPr>
-        <w:t>Firm Due Dates with Five-Day Grace Period</w:t>
-      </w:r>
-      <w:r>
-        <w:rPr>
-          <w:rFonts w:ascii="Acherus Grotesque Light" w:hAnsi="Acherus Grotesque Light" w:cs="Calibri"/>
+      </w:pPr>
+      <w:r>
+        <w:rPr>
+          <w:rFonts w:ascii="Acherus Grotesque Light" w:hAnsi="Acherus Grotesque Light" w:cs="Arial"/>
+          <w:color w:val="333333"/>
           <w:sz w:val="20"/>
           <w:szCs w:val="20"/>
         </w:rPr>
-        <w:t>s.</w:t>
-      </w:r>
-    </w:p>
+        <w:t xml:space="preserve">Compare the percentages on the </w:t>
+      </w:r>
+      <w:r>
+        <w:rPr>
+          <w:rFonts w:ascii="Acherus Grotesque Light" w:hAnsi="Acherus Grotesque Light" w:cs="Arial"/>
+          <w:color w:val="333333"/>
+          <w:sz w:val="20"/>
+          <w:szCs w:val="20"/>
+        </w:rPr>
+        <w:t xml:space="preserve">Canvas </w:t>
+      </w:r>
+      <w:r>
+        <w:rPr>
+          <w:rFonts w:ascii="Acherus Grotesque Light" w:hAnsi="Acherus Grotesque Light" w:cs="Arial"/>
+          <w:color w:val="333333"/>
+          <w:sz w:val="20"/>
+          <w:szCs w:val="20"/>
+        </w:rPr>
+        <w:t>Grades page to the expectations on the</w:t>
+      </w:r>
+      <w:r>
+        <w:rPr>
+          <w:rFonts w:ascii="Calibri" w:hAnsi="Calibri" w:cs="Calibri"/>
+          <w:color w:val="333333"/>
+          <w:sz w:val="20"/>
+          <w:szCs w:val="20"/>
+        </w:rPr>
+        <w:t> </w:t>
+      </w:r>
+      <w:r>
+        <w:rPr>
+          <w:rFonts w:ascii="Acherus Grotesque Light" w:eastAsia="Arial" w:hAnsi="Acherus Grotesque Light" w:cs="Arial"/>
+          <w:color w:val="333333"/>
+          <w:sz w:val="20"/>
+          <w:szCs w:val="20"/>
+        </w:rPr>
+        <w:t>Effort Expectations for Each Grade Level</w:t>
+      </w:r>
+      <w:r>
+        <w:rPr>
+          <w:rFonts w:ascii="Acherus Grotesque Light" w:hAnsi="Acherus Grotesque Light" w:cs="Arial"/>
+          <w:color w:val="333333"/>
+          <w:sz w:val="20"/>
+          <w:szCs w:val="20"/>
+        </w:rPr>
+        <w:t xml:space="preserve">. For instance, the student in the example image has 85.71% for Work Logs; therefore, I marked </w:t>
+      </w:r>
+      <w:r>
+        <w:rPr>
+          <w:rFonts w:ascii="Acherus Grotesque Light" w:hAnsi="Acherus Grotesque Light" w:cs="Arial"/>
+          <w:color w:val="333333"/>
+          <w:sz w:val="20"/>
+          <w:szCs w:val="20"/>
+        </w:rPr>
+        <w:t xml:space="preserve">that the student is </w:t>
+      </w:r>
+      <w:r>
+        <w:rPr>
+          <w:rFonts w:ascii="Acherus Grotesque Light" w:hAnsi="Acherus Grotesque Light" w:cs="Arial"/>
+          <w:color w:val="333333"/>
+          <w:sz w:val="20"/>
+          <w:szCs w:val="20"/>
+        </w:rPr>
+        <w:t>in the B range for that category.</w:t>
+      </w:r>
+    </w:p>
+    <w:p>
+      <w:pPr>
+        <w:pStyle w:val="skipline"/>
+        <w:numPr>
+          <w:ilvl w:val="0"/>
+          <w:numId w:val="22"/>
+        </w:numPr>
+        <w:spacing w:after="180" w:afterAutospacing="0"/>
+        <w:rPr>
+          <w:rFonts w:ascii="Acherus Grotesque Light" w:hAnsi="Acherus Grotesque Light" w:cs="Arial"/>
+          <w:color w:val="333333"/>
+          <w:sz w:val="20"/>
+          <w:szCs w:val="20"/>
+        </w:rPr>
+      </w:pPr>
+      <w:r>
+        <w:rPr>
+          <w:rFonts w:ascii="Acherus Grotesque Light" w:hAnsi="Acherus Grotesque Light" w:cs="Arial"/>
+          <w:color w:val="333333"/>
+          <w:sz w:val="20"/>
+          <w:szCs w:val="20"/>
+        </w:rPr>
+        <w:t>Determine your progress strictly according to the percentage cut-offs. There is no rounding or bumping up.</w:t>
+      </w:r>
+    </w:p>
+    <w:p>
+      <w:pPr>
+        <w:pStyle w:val="skipline"/>
+        <w:numPr>
+          <w:ilvl w:val="0"/>
+          <w:numId w:val="22"/>
+        </w:numPr>
+        <w:spacing w:after="180" w:afterAutospacing="0"/>
+        <w:rPr>
+          <w:rFonts w:ascii="Acherus Grotesque Light" w:hAnsi="Acherus Grotesque Light" w:cs="Arial"/>
+          <w:color w:val="333333"/>
+          <w:sz w:val="20"/>
+          <w:szCs w:val="20"/>
+        </w:rPr>
+      </w:pPr>
+      <w:r>
+        <w:rPr>
+          <w:rFonts w:ascii="Acherus Grotesque Light" w:hAnsi="Acherus Grotesque Light" w:cs="Arial"/>
+          <w:color w:val="333333"/>
+          <w:sz w:val="20"/>
+          <w:szCs w:val="20"/>
+        </w:rPr>
+        <w:t>Look at the overall numbers to decide which course grade you are closest to. Keep this information in mind:</w:t>
+      </w:r>
+    </w:p>
+    <w:p>
+      <w:pPr>
+        <w:pStyle w:val="skipline"/>
+        <w:numPr>
+          <w:ilvl w:val="1"/>
+          <w:numId w:val="22"/>
+        </w:numPr>
+        <w:spacing w:after="180" w:afterAutospacing="0"/>
+        <w:rPr>
+          <w:rFonts w:ascii="Acherus Grotesque Light" w:hAnsi="Acherus Grotesque Light" w:cs="Arial"/>
+          <w:color w:val="333333"/>
+          <w:sz w:val="20"/>
+          <w:szCs w:val="20"/>
+        </w:rPr>
+      </w:pPr>
+      <w:r>
+        <w:rPr>
+          <w:rFonts w:ascii="Acherus Grotesque Light" w:hAnsi="Acherus Grotesque Light" w:cs="Arial"/>
+          <w:color w:val="333333"/>
+          <w:sz w:val="20"/>
+          <w:szCs w:val="20"/>
+        </w:rPr>
+        <w:t xml:space="preserve">The Full Drafts category holds the strongest weight on your grade. </w:t>
+      </w:r>
+    </w:p>
+    <w:p>
+      <w:pPr>
+        <w:pStyle w:val="skipline"/>
+        <w:numPr>
+          <w:ilvl w:val="1"/>
+          <w:numId w:val="22"/>
+        </w:numPr>
+        <w:spacing w:after="180" w:afterAutospacing="0"/>
+        <w:rPr>
+          <w:rFonts w:ascii="Acherus Grotesque Light" w:hAnsi="Acherus Grotesque Light" w:cs="Arial"/>
+          <w:color w:val="333333"/>
+          <w:sz w:val="20"/>
+          <w:szCs w:val="20"/>
+        </w:rPr>
+      </w:pPr>
+      <w:r>
+        <w:rPr>
+          <w:rFonts w:ascii="Acherus Grotesque Light" w:hAnsi="Acherus Grotesque Light" w:cs="Arial"/>
+          <w:color w:val="333333"/>
+          <w:sz w:val="20"/>
+          <w:szCs w:val="20"/>
+        </w:rPr>
+        <w:t>I start with your course grade for the Full Drafts and then move your grade up or down based on how you did in the other categories.</w:t>
+      </w:r>
+    </w:p>
+    <w:p>
+      <w:pPr>
+        <w:pStyle w:val="skipline"/>
+        <w:numPr>
+          <w:ilvl w:val="1"/>
+          <w:numId w:val="22"/>
+        </w:numPr>
+        <w:spacing w:after="180" w:afterAutospacing="0"/>
+        <w:rPr>
+          <w:rFonts w:ascii="Acherus Grotesque Light" w:hAnsi="Acherus Grotesque Light" w:cs="Arial"/>
+          <w:color w:val="333333"/>
+          <w:sz w:val="20"/>
+          <w:szCs w:val="20"/>
+        </w:rPr>
+      </w:pPr>
+      <w:r>
+        <w:rPr>
+          <w:rFonts w:ascii="Acherus Grotesque Light" w:hAnsi="Acherus Grotesque Light" w:cs="Arial"/>
+          <w:color w:val="333333"/>
+          <w:sz w:val="20"/>
+          <w:szCs w:val="20"/>
+        </w:rPr>
+        <w:t xml:space="preserve">You cannot earn an A if you do not earn a Complete on all of the </w:t>
+      </w:r>
+      <w:r>
+        <w:rPr>
+          <w:rFonts w:ascii="Acherus Grotesque Light" w:hAnsi="Acherus Grotesque Light" w:cs="Arial"/>
+          <w:color w:val="333333"/>
+          <w:sz w:val="20"/>
+          <w:szCs w:val="20"/>
+        </w:rPr>
+        <w:t>Full Drafts</w:t>
+      </w:r>
+      <w:r>
+        <w:rPr>
+          <w:rFonts w:ascii="Acherus Grotesque Light" w:hAnsi="Acherus Grotesque Light" w:cs="Arial"/>
+          <w:color w:val="333333"/>
+          <w:sz w:val="20"/>
+          <w:szCs w:val="20"/>
+        </w:rPr>
+        <w:t>.</w:t>
+      </w:r>
+    </w:p>
+    <w:p>
+      <w:pPr>
+        <w:pStyle w:val="skipline"/>
+        <w:numPr>
+          <w:ilvl w:val="1"/>
+          <w:numId w:val="22"/>
+        </w:numPr>
+        <w:spacing w:after="180" w:afterAutospacing="0"/>
+        <w:rPr>
+          <w:rFonts w:ascii="Acherus Grotesque Light" w:hAnsi="Acherus Grotesque Light" w:cs="Arial"/>
+          <w:color w:val="333333"/>
+          <w:sz w:val="20"/>
+          <w:szCs w:val="20"/>
+        </w:rPr>
+      </w:pPr>
+      <w:r>
+        <w:rPr>
+          <w:rFonts w:ascii="Acherus Grotesque Light" w:hAnsi="Acherus Grotesque Light" w:cs="Arial"/>
+          <w:color w:val="333333"/>
+          <w:sz w:val="20"/>
+          <w:szCs w:val="20"/>
+        </w:rPr>
+        <w:t>I do not average the percentages or make any other calculation with them to determine your grade.</w:t>
+      </w:r>
+    </w:p>
+    <w:p/>
     <w:p>
       <w:pPr>
         <w:pStyle w:val="Heading3"/>
       </w:pPr>
-      <w:bookmarkStart w:id="84" w:name="_Toc77817649"/>
-      <w:r>
-        <w:t xml:space="preserve">Your </w:t>
-      </w:r>
-      <w:r>
-        <w:t>Midterm Progress Report</w:t>
-      </w:r>
-      <w:bookmarkEnd w:id="84"/>
+      <w:bookmarkStart w:id="71" w:name="_Toc77817649"/>
+      <w:r>
+        <w:t xml:space="preserve">Midterm </w:t>
+      </w:r>
+      <w:r>
+        <w:t>Feedback</w:t>
+      </w:r>
+      <w:r>
+        <w:t xml:space="preserve"> Report</w:t>
+      </w:r>
+      <w:bookmarkEnd w:id="71"/>
     </w:p>
     <w:p>
       <w:r>
@@ -14696,7 +12829,7 @@
           <w:noProof/>
         </w:rPr>
         <w:drawing>
-          <wp:anchor distT="0" distB="0" distL="114300" distR="274320" simplePos="0" relativeHeight="251700224" behindDoc="1" locked="0" layoutInCell="1" allowOverlap="1" wp14:anchorId="5BF75F08" wp14:editId="1291BE1E">
+          <wp:anchor distT="0" distB="0" distL="114300" distR="274320" simplePos="0" relativeHeight="251793408" behindDoc="1" locked="0" layoutInCell="1" allowOverlap="1" wp14:anchorId="33072B3E" wp14:editId="3512C6A9">
             <wp:simplePos x="0" y="0"/>
             <wp:positionH relativeFrom="column">
               <wp:posOffset>5307965</wp:posOffset>
@@ -14741,7 +12874,7 @@
                     <pic:cNvPicPr/>
                   </pic:nvPicPr>
                   <pic:blipFill>
-                    <a:blip r:embed="rId77">
+                    <a:blip r:embed="rId58">
                       <a:extLst>
                         <a:ext uri="{28A0092B-C50C-407E-A947-70E740481C1C}">
                           <a14:useLocalDpi xmlns:a14="http://schemas.microsoft.com/office/drawing/2010/main" val="0"/>
@@ -14774,55 +12907,13 @@
         </w:drawing>
       </w:r>
       <w:r>
-        <w:t>At midterm, you</w:t>
-      </w:r>
-      <w:r>
-        <w:t>’</w:t>
-      </w:r>
-      <w:r>
-        <w:t>ll review the work you</w:t>
-      </w:r>
-      <w:r>
-        <w:t>’</w:t>
-      </w:r>
-      <w:r>
-        <w:t xml:space="preserve">ve completed and compare </w:t>
-      </w:r>
-      <w:r>
-        <w:t>it</w:t>
-      </w:r>
-      <w:r>
-        <w:t xml:space="preserve"> to the </w:t>
-      </w:r>
-      <w:r>
-        <w:t>effort expectations</w:t>
-      </w:r>
-      <w:r>
-        <w:t>. You</w:t>
-      </w:r>
-      <w:r>
-        <w:t>’ll</w:t>
-      </w:r>
-      <w:r>
-        <w:t xml:space="preserve"> also</w:t>
-      </w:r>
-      <w:r>
-        <w:t xml:space="preserve"> consider the </w:t>
-      </w:r>
-      <w:r>
-        <w:t>four</w:t>
-      </w:r>
-      <w:r>
-        <w:t xml:space="preserve"> measures</w:t>
-      </w:r>
-      <w:r>
-        <w:t xml:space="preserve"> listed above </w:t>
-      </w:r>
-      <w:r>
-        <w:t>and the extent to which you have put in your best effort</w:t>
-      </w:r>
-      <w:r>
-        <w:t xml:space="preserve">. </w:t>
+        <w:t xml:space="preserve">At midterm, </w:t>
+      </w:r>
+      <w:r>
+        <w:t>I</w:t>
+      </w:r>
+      <w:r>
+        <w:t xml:space="preserve">’ll review the work you’ve completed and compare it to the effort expectations. </w:t>
       </w:r>
     </w:p>
     <w:p>
@@ -14842,23 +12933,27 @@
           <w:sz w:val="20"/>
           <w:szCs w:val="20"/>
         </w:rPr>
-        <w:t>Additionally, you</w:t>
-      </w:r>
-      <w:r>
+        <w:t xml:space="preserve">Additionally, you’ll outline a plan to reach your goals during the rest of the term and suggest the grade you believe you should earn based on your work so far. </w:t>
+      </w:r>
+    </w:p>
+    <w:p>
+      <w:pPr>
+        <w:pStyle w:val="NormalWeb"/>
+        <w:shd w:val="clear" w:color="auto" w:fill="FFFFFF"/>
+        <w:spacing w:before="240" w:beforeAutospacing="0" w:after="160" w:afterAutospacing="0"/>
         <w:rPr>
           <w:rFonts w:ascii="Acherus Grotesque Light" w:hAnsi="Acherus Grotesque Light" w:cs="Calibri"/>
           <w:sz w:val="20"/>
           <w:szCs w:val="20"/>
         </w:rPr>
-        <w:t>’</w:t>
-      </w:r>
+      </w:pPr>
       <w:r>
         <w:rPr>
           <w:rFonts w:ascii="Acherus Grotesque Light" w:hAnsi="Acherus Grotesque Light" w:cs="Calibri"/>
           <w:sz w:val="20"/>
           <w:szCs w:val="20"/>
         </w:rPr>
-        <w:t>ll outline a plan to reach your goals during the rest of the term and suggest the grade you believe you should earn based on your work so far.</w:t>
+        <w:t xml:space="preserve">Your Midterm Progress Report has a </w:t>
       </w:r>
       <w:r>
         <w:rPr>
@@ -14866,27 +12961,23 @@
           <w:sz w:val="20"/>
           <w:szCs w:val="20"/>
         </w:rPr>
-        <w:t xml:space="preserve"> </w:t>
-      </w:r>
-    </w:p>
-    <w:p>
-      <w:pPr>
-        <w:pStyle w:val="NormalWeb"/>
-        <w:shd w:val="clear" w:color="auto" w:fill="FFFFFF"/>
-        <w:spacing w:before="240" w:beforeAutospacing="0" w:after="160" w:afterAutospacing="0"/>
+        <w:t>Firm Due Date with</w:t>
+      </w:r>
+      <w:r>
         <w:rPr>
           <w:rFonts w:ascii="Acherus Grotesque Light" w:hAnsi="Acherus Grotesque Light" w:cs="Calibri"/>
           <w:sz w:val="20"/>
           <w:szCs w:val="20"/>
         </w:rPr>
-      </w:pPr>
+        <w:t xml:space="preserve"> a</w:t>
+      </w:r>
       <w:r>
         <w:rPr>
           <w:rFonts w:ascii="Acherus Grotesque Light" w:hAnsi="Acherus Grotesque Light" w:cs="Calibri"/>
           <w:sz w:val="20"/>
           <w:szCs w:val="20"/>
         </w:rPr>
-        <w:t xml:space="preserve">Your Midterm Progress Report has a </w:t>
+        <w:t xml:space="preserve"> Five-Day Grace Period</w:t>
       </w:r>
       <w:r>
         <w:rPr>
@@ -14894,30 +12985,6 @@
           <w:sz w:val="20"/>
           <w:szCs w:val="20"/>
         </w:rPr>
-        <w:t>Firm Due Date with</w:t>
-      </w:r>
-      <w:r>
-        <w:rPr>
-          <w:rFonts w:ascii="Acherus Grotesque Light" w:hAnsi="Acherus Grotesque Light" w:cs="Calibri"/>
-          <w:sz w:val="20"/>
-          <w:szCs w:val="20"/>
-        </w:rPr>
-        <w:t xml:space="preserve"> a</w:t>
-      </w:r>
-      <w:r>
-        <w:rPr>
-          <w:rFonts w:ascii="Acherus Grotesque Light" w:hAnsi="Acherus Grotesque Light" w:cs="Calibri"/>
-          <w:sz w:val="20"/>
-          <w:szCs w:val="20"/>
-        </w:rPr>
-        <w:t xml:space="preserve"> Five-Day Grace Period</w:t>
-      </w:r>
-      <w:r>
-        <w:rPr>
-          <w:rFonts w:ascii="Acherus Grotesque Light" w:hAnsi="Acherus Grotesque Light" w:cs="Calibri"/>
-          <w:sz w:val="20"/>
-          <w:szCs w:val="20"/>
-        </w:rPr>
         <w:t>.</w:t>
       </w:r>
     </w:p>
@@ -14925,17 +12992,12 @@
       <w:pPr>
         <w:pStyle w:val="Heading3"/>
       </w:pPr>
-      <w:bookmarkStart w:id="85" w:name="_Toc77817650"/>
-      <w:r>
-        <w:t xml:space="preserve">Your </w:t>
-      </w:r>
-      <w:r>
-        <w:t xml:space="preserve">Final Performance </w:t>
-      </w:r>
-      <w:r>
-        <w:t>Review</w:t>
-      </w:r>
-      <w:bookmarkEnd w:id="85"/>
+      <w:bookmarkStart w:id="72" w:name="_Toc77817650"/>
+      <w:r>
+        <w:lastRenderedPageBreak/>
+        <w:t>Your Final Performance Review</w:t>
+      </w:r>
+      <w:bookmarkEnd w:id="72"/>
     </w:p>
     <w:p>
       <w:r>
@@ -14943,7 +13005,7 @@
           <w:noProof/>
         </w:rPr>
         <w:drawing>
-          <wp:anchor distT="0" distB="182880" distL="114300" distR="114300" simplePos="0" relativeHeight="251719680" behindDoc="1" locked="0" layoutInCell="1" allowOverlap="1" wp14:anchorId="01C97983" wp14:editId="59F6655B">
+          <wp:anchor distT="0" distB="182880" distL="114300" distR="114300" simplePos="0" relativeHeight="251795456" behindDoc="1" locked="0" layoutInCell="1" allowOverlap="1" wp14:anchorId="2C5C12C5" wp14:editId="6348CD15">
             <wp:simplePos x="0" y="0"/>
             <wp:positionH relativeFrom="column">
               <wp:posOffset>5248910</wp:posOffset>
@@ -14980,13 +13042,13 @@
                     <pic:cNvPicPr/>
                   </pic:nvPicPr>
                   <pic:blipFill>
-                    <a:blip r:embed="rId78">
+                    <a:blip r:embed="rId59">
                       <a:extLst>
                         <a:ext uri="{28A0092B-C50C-407E-A947-70E740481C1C}">
                           <a14:useLocalDpi xmlns:a14="http://schemas.microsoft.com/office/drawing/2010/main" val="0"/>
                         </a:ext>
                         <a:ext uri="{96DAC541-7B7A-43D3-8B79-37D633B846F1}">
-                          <asvg:svgBlip xmlns:asvg="http://schemas.microsoft.com/office/drawing/2016/SVG/main" r:embed="rId79"/>
+                          <asvg:svgBlip xmlns:asvg="http://schemas.microsoft.com/office/drawing/2016/SVG/main" r:embed="rId60"/>
                         </a:ext>
                       </a:extLst>
                     </a:blip>
@@ -15016,13 +13078,7 @@
         </w:drawing>
       </w:r>
       <w:r>
-        <w:t>For your final exam, you</w:t>
-      </w:r>
-      <w:r>
-        <w:t>’</w:t>
-      </w:r>
-      <w:r>
-        <w:t xml:space="preserve">ll write a performance review </w:t>
+        <w:t xml:space="preserve">For your final exam, you’ll write a performance review </w:t>
       </w:r>
       <w:r>
         <w:t>that evaluat</w:t>
@@ -15040,40 +13096,13 @@
         <w:t xml:space="preserve">grade you should receive. </w:t>
       </w:r>
       <w:r>
-        <w:t>As with the midterm progress report</w:t>
-      </w:r>
-      <w:r>
-        <w:t>,</w:t>
-      </w:r>
-      <w:r>
-        <w:t xml:space="preserve"> you</w:t>
-      </w:r>
-      <w:r>
-        <w:t>’</w:t>
-      </w:r>
-      <w:r>
-        <w:t>ll use</w:t>
+        <w:t>As with the midterm progress report, you’ll use</w:t>
       </w:r>
       <w:r>
         <w:t xml:space="preserve"> details from your work logs </w:t>
       </w:r>
       <w:r>
-        <w:t xml:space="preserve">and </w:t>
-      </w:r>
-      <w:r>
-        <w:t>c</w:t>
-      </w:r>
-      <w:r>
-        <w:t xml:space="preserve">onsider </w:t>
-      </w:r>
-      <w:r>
-        <w:t xml:space="preserve">your </w:t>
-      </w:r>
-      <w:r>
-        <w:t>effort during the term</w:t>
-      </w:r>
-      <w:r>
-        <w:t>.</w:t>
+        <w:t>and consider your effort during the term.</w:t>
       </w:r>
     </w:p>
     <w:p>
@@ -15093,7 +13122,7 @@
           <w:sz w:val="20"/>
           <w:szCs w:val="20"/>
         </w:rPr>
-        <w:t xml:space="preserve">I will </w:t>
+        <w:t>I will read your performance review and the notes that I have on your work. In most cases, I will record the grade you suggest as your course grade. I reserve the right to change your grade if appropriate</w:t>
       </w:r>
       <w:r>
         <w:rPr>
@@ -15101,7 +13130,7 @@
           <w:sz w:val="20"/>
           <w:szCs w:val="20"/>
         </w:rPr>
-        <w:t>read</w:t>
+        <w:t>.</w:t>
       </w:r>
       <w:r>
         <w:rPr>
@@ -15109,41 +13138,9 @@
           <w:sz w:val="20"/>
           <w:szCs w:val="20"/>
         </w:rPr>
-        <w:t xml:space="preserve"> your performance review and the notes that I have on your work. In most cases, I will record the grade you suggest as your course grade. I reserve the right to change your grade </w:t>
-      </w:r>
-      <w:r>
-        <w:rPr>
-          <w:rFonts w:ascii="Acherus Grotesque Light" w:hAnsi="Acherus Grotesque Light" w:cs="Calibri"/>
-          <w:sz w:val="20"/>
-          <w:szCs w:val="20"/>
-        </w:rPr>
-        <w:t>if</w:t>
-      </w:r>
-      <w:r>
-        <w:rPr>
-          <w:rFonts w:ascii="Acherus Grotesque Light" w:hAnsi="Acherus Grotesque Light" w:cs="Calibri"/>
-          <w:sz w:val="20"/>
-          <w:szCs w:val="20"/>
-        </w:rPr>
-        <w:t xml:space="preserve"> appropriate</w:t>
-      </w:r>
-      <w:r>
-        <w:rPr>
-          <w:rFonts w:ascii="Acherus Grotesque Light" w:hAnsi="Acherus Grotesque Light" w:cs="Calibri"/>
-          <w:sz w:val="20"/>
-          <w:szCs w:val="20"/>
-        </w:rPr>
-        <w:t>.</w:t>
-      </w:r>
-      <w:r>
-        <w:rPr>
-          <w:rFonts w:ascii="Acherus Grotesque Light" w:hAnsi="Acherus Grotesque Light" w:cs="Calibri"/>
-          <w:sz w:val="20"/>
-          <w:szCs w:val="20"/>
-        </w:rPr>
         <w:t xml:space="preserve"> </w:t>
       </w:r>
-      <w:bookmarkStart w:id="86" w:name="_Hlk92680423"/>
+      <w:bookmarkStart w:id="73" w:name="_Hlk92680423"/>
       <w:r>
         <w:rPr>
           <w:rFonts w:ascii="Acherus Grotesque Light" w:hAnsi="Acherus Grotesque Light" w:cs="Calibri"/>
@@ -15338,7 +13335,7 @@
         <w:t xml:space="preserve"> the proposed course grade.</w:t>
       </w:r>
     </w:p>
-    <w:bookmarkEnd w:id="86"/>
+    <w:bookmarkEnd w:id="73"/>
     <w:p>
       <w:pPr>
         <w:pStyle w:val="NormalWeb"/>
@@ -15356,7 +13353,7 @@
           <w:sz w:val="20"/>
           <w:szCs w:val="20"/>
         </w:rPr>
-        <w:t xml:space="preserve">Your Final Performance Review (the final exam) </w:t>
+        <w:t xml:space="preserve">Your Final Performance Review (the final exam) has </w:t>
       </w:r>
       <w:r>
         <w:rPr>
@@ -15364,37 +13361,30 @@
           <w:sz w:val="20"/>
           <w:szCs w:val="20"/>
         </w:rPr>
-        <w:t xml:space="preserve">has </w:t>
-      </w:r>
-      <w:r>
+        <w:t>a Firm Due Date with No Grace Period.</w:t>
+      </w:r>
+    </w:p>
+    <w:p>
+      <w:pPr>
+        <w:pStyle w:val="NormalWeb"/>
+        <w:shd w:val="clear" w:color="auto" w:fill="FFFFFF"/>
+        <w:spacing w:before="240" w:beforeAutospacing="0" w:after="160" w:afterAutospacing="0"/>
         <w:rPr>
           <w:rFonts w:ascii="Acherus Grotesque Light" w:hAnsi="Acherus Grotesque Light" w:cs="Calibri"/>
           <w:sz w:val="20"/>
           <w:szCs w:val="20"/>
         </w:rPr>
-        <w:t>a Firm Due Date with No Grace Period.</w:t>
-      </w:r>
-    </w:p>
-    <w:p>
-      <w:pPr>
-        <w:pStyle w:val="NormalWeb"/>
-        <w:shd w:val="clear" w:color="auto" w:fill="FFFFFF"/>
-        <w:spacing w:before="240" w:beforeAutospacing="0" w:after="160" w:afterAutospacing="0"/>
+      </w:pPr>
+      <w:r>
         <w:rPr>
           <w:rFonts w:ascii="Acherus Grotesque Light" w:hAnsi="Acherus Grotesque Light" w:cs="Calibri"/>
           <w:sz w:val="20"/>
           <w:szCs w:val="20"/>
         </w:rPr>
-      </w:pPr>
-      <w:r>
-        <w:rPr>
-          <w:rFonts w:ascii="Acherus Grotesque Light" w:hAnsi="Acherus Grotesque Light" w:cs="Calibri"/>
-          <w:sz w:val="20"/>
-          <w:szCs w:val="20"/>
-        </w:rPr>
         <w:br w:type="page"/>
       </w:r>
     </w:p>
+    <w:bookmarkEnd w:id="68"/>
     <w:p>
       <w:pPr>
         <w:pStyle w:val="MaroonBkgdHeading"/>
@@ -15520,13 +13510,13 @@
       <w:pPr>
         <w:pStyle w:val="Heading3"/>
       </w:pPr>
-      <w:bookmarkStart w:id="87" w:name="_Toc71844934"/>
-      <w:bookmarkStart w:id="88" w:name="_Toc77817642"/>
+      <w:bookmarkStart w:id="74" w:name="_Toc71844934"/>
+      <w:bookmarkStart w:id="75" w:name="_Toc77817642"/>
       <w:r>
         <w:t>Focus on Ideas (Not Mistakes)</w:t>
       </w:r>
-      <w:bookmarkEnd w:id="87"/>
-      <w:bookmarkEnd w:id="88"/>
+      <w:bookmarkEnd w:id="74"/>
+      <w:bookmarkEnd w:id="75"/>
       <w:r>
         <w:t xml:space="preserve"> </w:t>
       </w:r>
@@ -15580,7 +13570,7 @@
                     <pic:cNvPicPr/>
                   </pic:nvPicPr>
                   <pic:blipFill>
-                    <a:blip r:embed="rId80" cstate="print">
+                    <a:blip r:embed="rId61" cstate="print">
                       <a:extLst>
                         <a:ext uri="{28A0092B-C50C-407E-A947-70E740481C1C}">
                           <a14:useLocalDpi xmlns:a14="http://schemas.microsoft.com/office/drawing/2010/main" val="0"/>
@@ -15679,13 +13669,13 @@
       <w:pPr>
         <w:pStyle w:val="Heading3"/>
       </w:pPr>
-      <w:bookmarkStart w:id="89" w:name="_Toc71844935"/>
-      <w:bookmarkStart w:id="90" w:name="_Toc77817643"/>
+      <w:bookmarkStart w:id="76" w:name="_Toc71844935"/>
+      <w:bookmarkStart w:id="77" w:name="_Toc77817643"/>
       <w:r>
         <w:t>Write for Yourself (Not for Me)</w:t>
       </w:r>
-      <w:bookmarkEnd w:id="89"/>
-      <w:bookmarkEnd w:id="90"/>
+      <w:bookmarkEnd w:id="76"/>
+      <w:bookmarkEnd w:id="77"/>
     </w:p>
     <w:p>
       <w:pPr>
@@ -15735,7 +13725,7 @@
                     <pic:cNvPicPr/>
                   </pic:nvPicPr>
                   <pic:blipFill>
-                    <a:blip r:embed="rId81" cstate="print">
+                    <a:blip r:embed="rId62" cstate="print">
                       <a:extLst>
                         <a:ext uri="{28A0092B-C50C-407E-A947-70E740481C1C}">
                           <a14:useLocalDpi xmlns:a14="http://schemas.microsoft.com/office/drawing/2010/main" val="0"/>
@@ -15798,13 +13788,13 @@
       <w:pPr>
         <w:pStyle w:val="Heading3"/>
       </w:pPr>
-      <w:bookmarkStart w:id="91" w:name="_Toc71844936"/>
-      <w:bookmarkStart w:id="92" w:name="_Toc77817644"/>
+      <w:bookmarkStart w:id="78" w:name="_Toc71844936"/>
+      <w:bookmarkStart w:id="79" w:name="_Toc77817644"/>
       <w:r>
         <w:t>Take Risks (Don’t Play It Safe)</w:t>
       </w:r>
-      <w:bookmarkEnd w:id="91"/>
-      <w:bookmarkEnd w:id="92"/>
+      <w:bookmarkEnd w:id="78"/>
+      <w:bookmarkEnd w:id="79"/>
     </w:p>
     <w:p>
       <w:pPr>
@@ -15842,7 +13832,7 @@
                     <pic:cNvPicPr/>
                   </pic:nvPicPr>
                   <pic:blipFill>
-                    <a:blip r:embed="rId82" cstate="print">
+                    <a:blip r:embed="rId63" cstate="print">
                       <a:extLst>
                         <a:ext uri="{28A0092B-C50C-407E-A947-70E740481C1C}">
                           <a14:useLocalDpi xmlns:a14="http://schemas.microsoft.com/office/drawing/2010/main" val="0"/>
@@ -15905,13 +13895,13 @@
       <w:pPr>
         <w:pStyle w:val="Heading3"/>
       </w:pPr>
-      <w:bookmarkStart w:id="93" w:name="_Toc71844937"/>
-      <w:bookmarkStart w:id="94" w:name="_Toc77817645"/>
+      <w:bookmarkStart w:id="80" w:name="_Toc71844937"/>
+      <w:bookmarkStart w:id="81" w:name="_Toc77817645"/>
       <w:r>
         <w:t>Have a Do-Over (No Penalty)</w:t>
       </w:r>
-      <w:bookmarkEnd w:id="93"/>
-      <w:bookmarkEnd w:id="94"/>
+      <w:bookmarkEnd w:id="80"/>
+      <w:bookmarkEnd w:id="81"/>
     </w:p>
     <w:p>
       <w:pPr>
@@ -15949,7 +13939,7 @@
                     <pic:cNvPicPr/>
                   </pic:nvPicPr>
                   <pic:blipFill>
-                    <a:blip r:embed="rId83" cstate="print">
+                    <a:blip r:embed="rId64" cstate="print">
                       <a:extLst>
                         <a:ext uri="{28A0092B-C50C-407E-A947-70E740481C1C}">
                           <a14:useLocalDpi xmlns:a14="http://schemas.microsoft.com/office/drawing/2010/main" val="0"/>
@@ -16060,8 +14050,8 @@
       <w:pPr>
         <w:pStyle w:val="Heading3"/>
       </w:pPr>
-      <w:bookmarkStart w:id="95" w:name="_Toc71844938"/>
-      <w:bookmarkStart w:id="96" w:name="_Toc77817646"/>
+      <w:bookmarkStart w:id="82" w:name="_Toc71844938"/>
+      <w:bookmarkStart w:id="83" w:name="_Toc77817646"/>
       <w:r>
         <w:t xml:space="preserve">Put </w:t>
       </w:r>
@@ -16071,8 +14061,8 @@
       <w:r>
         <w:t>n the Effort (No Pain, No Gain)</w:t>
       </w:r>
-      <w:bookmarkEnd w:id="95"/>
-      <w:bookmarkEnd w:id="96"/>
+      <w:bookmarkEnd w:id="82"/>
+      <w:bookmarkEnd w:id="83"/>
     </w:p>
     <w:p>
       <w:pPr>
@@ -16110,7 +14100,7 @@
                     <pic:cNvPicPr/>
                   </pic:nvPicPr>
                   <pic:blipFill>
-                    <a:blip r:embed="rId84" cstate="print">
+                    <a:blip r:embed="rId65" cstate="print">
                       <a:extLst>
                         <a:ext uri="{28A0092B-C50C-407E-A947-70E740481C1C}">
                           <a14:useLocalDpi xmlns:a14="http://schemas.microsoft.com/office/drawing/2010/main" val="0"/>
@@ -16195,8 +14185,8 @@
         </w:rPr>
         <w:t>listen to feedback, incorporate what you hear, and reflect on how to improve your writing and communication.</w:t>
       </w:r>
-      <w:bookmarkStart w:id="97" w:name="fn1"/>
-      <w:bookmarkEnd w:id="97"/>
+      <w:bookmarkStart w:id="84" w:name="fn1"/>
+      <w:bookmarkEnd w:id="84"/>
       <w:r>
         <w:br w:type="page"/>
       </w:r>
@@ -16205,7 +14195,7 @@
       <w:pPr>
         <w:pStyle w:val="Heading1"/>
       </w:pPr>
-      <w:bookmarkStart w:id="98" w:name="_Toc103571045"/>
+      <w:bookmarkStart w:id="85" w:name="_Toc103571045"/>
       <w:r>
         <w:lastRenderedPageBreak/>
         <w:t xml:space="preserve">Succeeding in </w:t>
@@ -16222,7 +14212,7 @@
       <w:r>
         <w:t>ourse</w:t>
       </w:r>
-      <w:bookmarkEnd w:id="98"/>
+      <w:bookmarkEnd w:id="85"/>
     </w:p>
     <w:p>
       <w:pPr>
@@ -16380,7 +14370,7 @@
                           <pic:cNvPicPr/>
                         </pic:nvPicPr>
                         <pic:blipFill>
-                          <a:blip r:embed="rId85" cstate="print">
+                          <a:blip r:embed="rId66" cstate="print">
                             <a:extLst>
                               <a:ext uri="{28A0092B-C50C-407E-A947-70E740481C1C}">
                                 <a14:useLocalDpi xmlns:a14="http://schemas.microsoft.com/office/drawing/2010/main" val="0"/>
@@ -16499,7 +14489,7 @@
                           <pic:cNvPicPr/>
                         </pic:nvPicPr>
                         <pic:blipFill>
-                          <a:blip r:embed="rId86">
+                          <a:blip r:embed="rId67">
                             <a:extLst>
                               <a:ext uri="{28A0092B-C50C-407E-A947-70E740481C1C}">
                                 <a14:useLocalDpi xmlns:a14="http://schemas.microsoft.com/office/drawing/2010/main" val="0"/>
@@ -16584,7 +14574,7 @@
               </w:rPr>
               <w:t xml:space="preserve"> Alternately, you can </w:t>
             </w:r>
-            <w:hyperlink r:id="rId87" w:history="1">
+            <w:hyperlink r:id="rId68" w:history="1">
               <w:r>
                 <w:rPr>
                   <w:rStyle w:val="Hyperlink"/>
@@ -16665,7 +14655,7 @@
                           <pic:cNvPicPr/>
                         </pic:nvPicPr>
                         <pic:blipFill>
-                          <a:blip r:embed="rId88" cstate="print">
+                          <a:blip r:embed="rId69" cstate="print">
                             <a:extLst>
                               <a:ext uri="{28A0092B-C50C-407E-A947-70E740481C1C}">
                                 <a14:useLocalDpi xmlns:a14="http://schemas.microsoft.com/office/drawing/2010/main" val="0"/>
@@ -16829,7 +14819,7 @@
                           <pic:cNvPicPr/>
                         </pic:nvPicPr>
                         <pic:blipFill>
-                          <a:blip r:embed="rId89" cstate="print">
+                          <a:blip r:embed="rId70" cstate="print">
                             <a:extLst>
                               <a:ext uri="{28A0092B-C50C-407E-A947-70E740481C1C}">
                                 <a14:useLocalDpi xmlns:a14="http://schemas.microsoft.com/office/drawing/2010/main" val="0"/>
@@ -16997,7 +14987,7 @@
                           <pic:cNvPicPr/>
                         </pic:nvPicPr>
                         <pic:blipFill>
-                          <a:blip r:embed="rId90" cstate="print">
+                          <a:blip r:embed="rId71" cstate="print">
                             <a:extLst>
                               <a:ext uri="{28A0092B-C50C-407E-A947-70E740481C1C}">
                                 <a14:useLocalDpi xmlns:a14="http://schemas.microsoft.com/office/drawing/2010/main" val="0"/>
@@ -17077,7 +15067,7 @@
               </w:rPr>
               <w:t xml:space="preserve"> to connect with me. If you have a personal question, use the </w:t>
             </w:r>
-            <w:hyperlink r:id="rId91" w:history="1">
+            <w:hyperlink r:id="rId72" w:history="1">
               <w:r>
                 <w:rPr>
                   <w:rStyle w:val="Hyperlink"/>
@@ -17126,12 +15116,12 @@
       <w:pPr>
         <w:pStyle w:val="Heading1"/>
       </w:pPr>
-      <w:bookmarkStart w:id="99" w:name="_Toc103571046"/>
+      <w:bookmarkStart w:id="86" w:name="_Toc103571046"/>
       <w:r>
         <w:lastRenderedPageBreak/>
         <w:t>Course FAQs</w:t>
       </w:r>
-      <w:bookmarkEnd w:id="99"/>
+      <w:bookmarkEnd w:id="86"/>
     </w:p>
     <w:p>
       <w:pPr>
@@ -17150,8 +15140,8 @@
       <w:pPr>
         <w:pStyle w:val="HeadingwithUnderscore"/>
       </w:pPr>
-      <w:bookmarkStart w:id="100" w:name="_Toc71844958"/>
-      <w:bookmarkStart w:id="101" w:name="_Toc77817660"/>
+      <w:bookmarkStart w:id="87" w:name="_Toc71844958"/>
+      <w:bookmarkStart w:id="88" w:name="_Toc77817660"/>
       <w:r>
         <w:rPr>
           <w:noProof/>
@@ -17209,7 +15199,7 @@
                     <pic:cNvPicPr/>
                   </pic:nvPicPr>
                   <pic:blipFill>
-                    <a:blip r:embed="rId92">
+                    <a:blip r:embed="rId73">
                       <a:extLst>
                         <a:ext uri="{28A0092B-C50C-407E-A947-70E740481C1C}">
                           <a14:useLocalDpi xmlns:a14="http://schemas.microsoft.com/office/drawing/2010/main" val="0"/>
@@ -17250,8 +15240,8 @@
       <w:r>
         <w:t xml:space="preserve"> Do?</w:t>
       </w:r>
-      <w:bookmarkEnd w:id="100"/>
-      <w:bookmarkEnd w:id="101"/>
+      <w:bookmarkEnd w:id="87"/>
+      <w:bookmarkEnd w:id="88"/>
     </w:p>
     <w:p>
       <w:pPr>
@@ -17305,13 +15295,13 @@
       <w:pPr>
         <w:pStyle w:val="HeadingwithUnderscore"/>
       </w:pPr>
-      <w:bookmarkStart w:id="102" w:name="_Toc71844959"/>
-      <w:bookmarkStart w:id="103" w:name="_Toc77817661"/>
+      <w:bookmarkStart w:id="89" w:name="_Toc71844959"/>
+      <w:bookmarkStart w:id="90" w:name="_Toc77817661"/>
       <w:r>
         <w:t>When Is It Due?</w:t>
       </w:r>
-      <w:bookmarkEnd w:id="102"/>
-      <w:bookmarkEnd w:id="103"/>
+      <w:bookmarkEnd w:id="89"/>
+      <w:bookmarkEnd w:id="90"/>
     </w:p>
     <w:p>
       <w:pPr>
@@ -17360,7 +15350,7 @@
                     <pic:cNvPicPr/>
                   </pic:nvPicPr>
                   <pic:blipFill>
-                    <a:blip r:embed="rId93">
+                    <a:blip r:embed="rId74">
                       <a:extLst>
                         <a:ext uri="{28A0092B-C50C-407E-A947-70E740481C1C}">
                           <a14:useLocalDpi xmlns:a14="http://schemas.microsoft.com/office/drawing/2010/main" val="0"/>
@@ -17602,13 +15592,13 @@
       <w:pPr>
         <w:pStyle w:val="HeadingwithUnderscore"/>
       </w:pPr>
-      <w:bookmarkStart w:id="104" w:name="_Toc71844960"/>
-      <w:bookmarkStart w:id="105" w:name="_Toc77817662"/>
+      <w:bookmarkStart w:id="91" w:name="_Toc71844960"/>
+      <w:bookmarkStart w:id="92" w:name="_Toc77817662"/>
       <w:r>
         <w:t>How Did I Do?</w:t>
       </w:r>
-      <w:bookmarkEnd w:id="104"/>
-      <w:bookmarkEnd w:id="105"/>
+      <w:bookmarkEnd w:id="91"/>
+      <w:bookmarkEnd w:id="92"/>
     </w:p>
     <w:p>
       <w:pPr>
@@ -17675,7 +15665,7 @@
                     <pic:cNvPicPr/>
                   </pic:nvPicPr>
                   <pic:blipFill>
-                    <a:blip r:embed="rId94">
+                    <a:blip r:embed="rId75">
                       <a:extLst>
                         <a:ext uri="{28A0092B-C50C-407E-A947-70E740481C1C}">
                           <a14:useLocalDpi xmlns:a14="http://schemas.microsoft.com/office/drawing/2010/main" val="0"/>
@@ -17798,13 +15788,13 @@
       <w:pPr>
         <w:pStyle w:val="HeadingwithUnderscore"/>
       </w:pPr>
-      <w:bookmarkStart w:id="106" w:name="_Toc71844961"/>
-      <w:bookmarkStart w:id="107" w:name="_Toc77817663"/>
+      <w:bookmarkStart w:id="93" w:name="_Toc71844961"/>
+      <w:bookmarkStart w:id="94" w:name="_Toc77817663"/>
       <w:r>
         <w:t>Where Can I Get Help?</w:t>
       </w:r>
-      <w:bookmarkEnd w:id="106"/>
-      <w:bookmarkEnd w:id="107"/>
+      <w:bookmarkEnd w:id="93"/>
+      <w:bookmarkEnd w:id="94"/>
     </w:p>
     <w:tbl>
       <w:tblPr>
@@ -17872,7 +15862,7 @@
                           <pic:cNvPicPr/>
                         </pic:nvPicPr>
                         <pic:blipFill>
-                          <a:blip r:embed="rId95">
+                          <a:blip r:embed="rId76">
                             <a:extLst>
                               <a:ext uri="{28A0092B-C50C-407E-A947-70E740481C1C}">
                                 <a14:useLocalDpi xmlns:a14="http://schemas.microsoft.com/office/drawing/2010/main" val="0"/>
@@ -17978,13 +15968,13 @@
       <w:pPr>
         <w:pStyle w:val="HeadingwithUnderscore"/>
       </w:pPr>
-      <w:bookmarkStart w:id="108" w:name="_Toc71844962"/>
-      <w:bookmarkStart w:id="109" w:name="_Toc77817664"/>
+      <w:bookmarkStart w:id="95" w:name="_Toc71844962"/>
+      <w:bookmarkStart w:id="96" w:name="_Toc77817664"/>
       <w:r>
         <w:t>What More Can I Do?</w:t>
       </w:r>
-      <w:bookmarkEnd w:id="108"/>
-      <w:bookmarkEnd w:id="109"/>
+      <w:bookmarkEnd w:id="95"/>
+      <w:bookmarkEnd w:id="96"/>
     </w:p>
     <w:p>
       <w:pPr>
@@ -18051,7 +16041,7 @@
                     <pic:cNvPicPr/>
                   </pic:nvPicPr>
                   <pic:blipFill>
-                    <a:blip r:embed="rId96">
+                    <a:blip r:embed="rId77">
                       <a:extLst>
                         <a:ext uri="{28A0092B-C50C-407E-A947-70E740481C1C}">
                           <a14:useLocalDpi xmlns:a14="http://schemas.microsoft.com/office/drawing/2010/main" val="0"/>
@@ -18315,6 +16305,80 @@
       </w:r>
     </w:p>
   </w:footnote>
+  <w:footnote w:id="2">
+    <w:p>
+      <w:pPr>
+        <w:pStyle w:val="FootnoteText"/>
+      </w:pPr>
+      <w:r>
+        <w:rPr>
+          <w:rStyle w:val="FootnoteReference"/>
+        </w:rPr>
+        <w:footnoteRef/>
+      </w:r>
+      <w:r>
+        <w:t xml:space="preserve"> </w:t>
+      </w:r>
+      <w:r>
+        <w:rPr>
+          <w:rFonts w:eastAsia="Arial"/>
+          <w:w w:val="105"/>
+        </w:rPr>
+        <w:t xml:space="preserve">If you want to learn more about grades and assessment, </w:t>
+      </w:r>
+      <w:r>
+        <w:rPr>
+          <w:rFonts w:cs="Arial"/>
+        </w:rPr>
+        <w:t xml:space="preserve">check out the work of </w:t>
+      </w:r>
+      <w:hyperlink r:id="rId1" w:history="1">
+        <w:r>
+          <w:rPr>
+            <w:rStyle w:val="Hyperlink"/>
+            <w:rFonts w:cs="Arial"/>
+          </w:rPr>
+          <w:t>Jesse Stommel</w:t>
+        </w:r>
+      </w:hyperlink>
+      <w:r>
+        <w:rPr>
+          <w:rFonts w:cs="Arial"/>
+        </w:rPr>
+        <w:t xml:space="preserve">, </w:t>
+      </w:r>
+      <w:hyperlink r:id="rId2" w:history="1">
+        <w:r>
+          <w:rPr>
+            <w:rStyle w:val="Hyperlink"/>
+            <w:rFonts w:cs="Arial"/>
+          </w:rPr>
+          <w:t>Alfie Kohn</w:t>
+        </w:r>
+      </w:hyperlink>
+      <w:r>
+        <w:rPr>
+          <w:rFonts w:cs="Arial"/>
+        </w:rPr>
+        <w:t xml:space="preserve">, and </w:t>
+      </w:r>
+      <w:hyperlink r:id="rId3" w:history="1">
+        <w:r>
+          <w:rPr>
+            <w:rStyle w:val="Hyperlink"/>
+            <w:rFonts w:cs="Arial"/>
+          </w:rPr>
+          <w:t>Susan D. Blum</w:t>
+        </w:r>
+      </w:hyperlink>
+      <w:r>
+        <w:rPr>
+          <w:rFonts w:cs="Arial"/>
+        </w:rPr>
+        <w:t>.</w:t>
+      </w:r>
+    </w:p>
+  </w:footnote>
 </w:footnotes>
 </file>
 
@@ -18444,7 +16508,7 @@
       <w:lvlText w:val=""/>
       <w:lvlJc w:val="left"/>
       <w:pPr>
-        <w:ind w:left="720" w:hanging="360"/>
+        <w:ind w:left="360" w:hanging="360"/>
       </w:pPr>
       <w:rPr>
         <w:rFonts w:ascii="Symbol" w:hAnsi="Symbol" w:hint="default"/>
@@ -18456,7 +16520,7 @@
       <w:lvlText w:val="o"/>
       <w:lvlJc w:val="left"/>
       <w:pPr>
-        <w:ind w:left="1440" w:hanging="360"/>
+        <w:ind w:left="1080" w:hanging="360"/>
       </w:pPr>
       <w:rPr>
         <w:rFonts w:ascii="Courier New" w:hAnsi="Courier New" w:cs="Courier New" w:hint="default"/>
@@ -18468,7 +16532,7 @@
       <w:lvlText w:val=""/>
       <w:lvlJc w:val="left"/>
       <w:pPr>
-        <w:ind w:left="2160" w:hanging="360"/>
+        <w:ind w:left="1800" w:hanging="360"/>
       </w:pPr>
       <w:rPr>
         <w:rFonts w:ascii="Wingdings" w:hAnsi="Wingdings" w:hint="default"/>
@@ -18480,7 +16544,7 @@
       <w:lvlText w:val=""/>
       <w:lvlJc w:val="left"/>
       <w:pPr>
-        <w:ind w:left="2880" w:hanging="360"/>
+        <w:ind w:left="2520" w:hanging="360"/>
       </w:pPr>
       <w:rPr>
         <w:rFonts w:ascii="Symbol" w:hAnsi="Symbol" w:hint="default"/>
@@ -18492,7 +16556,7 @@
       <w:lvlText w:val="o"/>
       <w:lvlJc w:val="left"/>
       <w:pPr>
-        <w:ind w:left="3600" w:hanging="360"/>
+        <w:ind w:left="3240" w:hanging="360"/>
       </w:pPr>
       <w:rPr>
         <w:rFonts w:ascii="Courier New" w:hAnsi="Courier New" w:cs="Courier New" w:hint="default"/>
@@ -18504,7 +16568,7 @@
       <w:lvlText w:val=""/>
       <w:lvlJc w:val="left"/>
       <w:pPr>
-        <w:ind w:left="4320" w:hanging="360"/>
+        <w:ind w:left="3960" w:hanging="360"/>
       </w:pPr>
       <w:rPr>
         <w:rFonts w:ascii="Wingdings" w:hAnsi="Wingdings" w:hint="default"/>
@@ -18516,7 +16580,7 @@
       <w:lvlText w:val=""/>
       <w:lvlJc w:val="left"/>
       <w:pPr>
-        <w:ind w:left="5040" w:hanging="360"/>
+        <w:ind w:left="4680" w:hanging="360"/>
       </w:pPr>
       <w:rPr>
         <w:rFonts w:ascii="Symbol" w:hAnsi="Symbol" w:hint="default"/>
@@ -18528,7 +16592,7 @@
       <w:lvlText w:val="o"/>
       <w:lvlJc w:val="left"/>
       <w:pPr>
-        <w:ind w:left="5760" w:hanging="360"/>
+        <w:ind w:left="5400" w:hanging="360"/>
       </w:pPr>
       <w:rPr>
         <w:rFonts w:ascii="Courier New" w:hAnsi="Courier New" w:cs="Courier New" w:hint="default"/>
@@ -18540,7 +16604,7 @@
       <w:lvlText w:val=""/>
       <w:lvlJc w:val="left"/>
       <w:pPr>
-        <w:ind w:left="6480" w:hanging="360"/>
+        <w:ind w:left="6120" w:hanging="360"/>
       </w:pPr>
       <w:rPr>
         <w:rFonts w:ascii="Wingdings" w:hAnsi="Wingdings" w:hint="default"/>
@@ -19263,7 +17327,7 @@
       <w:lvlText w:val=""/>
       <w:lvlJc w:val="left"/>
       <w:pPr>
-        <w:ind w:left="720" w:hanging="360"/>
+        <w:ind w:left="2520" w:hanging="360"/>
       </w:pPr>
       <w:rPr>
         <w:rFonts w:ascii="Symbol" w:hAnsi="Symbol" w:hint="default"/>
@@ -19275,7 +17339,7 @@
       <w:lvlText w:val="o"/>
       <w:lvlJc w:val="left"/>
       <w:pPr>
-        <w:ind w:left="1440" w:hanging="360"/>
+        <w:ind w:left="3240" w:hanging="360"/>
       </w:pPr>
       <w:rPr>
         <w:rFonts w:ascii="Courier New" w:hAnsi="Courier New" w:cs="Courier New" w:hint="default"/>
@@ -19287,7 +17351,7 @@
       <w:lvlText w:val=""/>
       <w:lvlJc w:val="left"/>
       <w:pPr>
-        <w:ind w:left="2160" w:hanging="360"/>
+        <w:ind w:left="3960" w:hanging="360"/>
       </w:pPr>
       <w:rPr>
         <w:rFonts w:ascii="Wingdings" w:hAnsi="Wingdings" w:hint="default"/>
@@ -19299,7 +17363,7 @@
       <w:lvlText w:val=""/>
       <w:lvlJc w:val="left"/>
       <w:pPr>
-        <w:ind w:left="2880" w:hanging="360"/>
+        <w:ind w:left="4680" w:hanging="360"/>
       </w:pPr>
       <w:rPr>
         <w:rFonts w:ascii="Symbol" w:hAnsi="Symbol" w:hint="default"/>
@@ -19311,7 +17375,7 @@
       <w:lvlText w:val="o"/>
       <w:lvlJc w:val="left"/>
       <w:pPr>
-        <w:ind w:left="3600" w:hanging="360"/>
+        <w:ind w:left="5400" w:hanging="360"/>
       </w:pPr>
       <w:rPr>
         <w:rFonts w:ascii="Courier New" w:hAnsi="Courier New" w:cs="Courier New" w:hint="default"/>
@@ -19323,7 +17387,7 @@
       <w:lvlText w:val=""/>
       <w:lvlJc w:val="left"/>
       <w:pPr>
-        <w:ind w:left="4320" w:hanging="360"/>
+        <w:ind w:left="6120" w:hanging="360"/>
       </w:pPr>
       <w:rPr>
         <w:rFonts w:ascii="Wingdings" w:hAnsi="Wingdings" w:hint="default"/>
@@ -19335,7 +17399,7 @@
       <w:lvlText w:val=""/>
       <w:lvlJc w:val="left"/>
       <w:pPr>
-        <w:ind w:left="5040" w:hanging="360"/>
+        <w:ind w:left="6840" w:hanging="360"/>
       </w:pPr>
       <w:rPr>
         <w:rFonts w:ascii="Symbol" w:hAnsi="Symbol" w:hint="default"/>
@@ -19347,7 +17411,7 @@
       <w:lvlText w:val="o"/>
       <w:lvlJc w:val="left"/>
       <w:pPr>
-        <w:ind w:left="5760" w:hanging="360"/>
+        <w:ind w:left="7560" w:hanging="360"/>
       </w:pPr>
       <w:rPr>
         <w:rFonts w:ascii="Courier New" w:hAnsi="Courier New" w:cs="Courier New" w:hint="default"/>
@@ -19359,7 +17423,7 @@
       <w:lvlText w:val=""/>
       <w:lvlJc w:val="left"/>
       <w:pPr>
-        <w:ind w:left="6480" w:hanging="360"/>
+        <w:ind w:left="8280" w:hanging="360"/>
       </w:pPr>
       <w:rPr>
         <w:rFonts w:ascii="Wingdings" w:hAnsi="Wingdings" w:hint="default"/>
@@ -19480,6 +17544,115 @@
     </w:lvl>
   </w:abstractNum>
   <w:abstractNum w:abstractNumId="10" w15:restartNumberingAfterBreak="0">
+    <w:nsid w:val="3B5A32CF"/>
+    <w:multiLevelType w:val="multilevel"/>
+    <w:tmpl w:val="C6ECEB6A"/>
+    <w:lvl w:ilvl="0">
+      <w:start w:val="1"/>
+      <w:numFmt w:val="decimal"/>
+      <w:lvlText w:val="%1."/>
+      <w:lvlJc w:val="left"/>
+      <w:pPr>
+        <w:tabs>
+          <w:tab w:val="num" w:pos="360"/>
+        </w:tabs>
+        <w:ind w:left="360" w:hanging="360"/>
+      </w:pPr>
+    </w:lvl>
+    <w:lvl w:ilvl="1">
+      <w:numFmt w:val="bullet"/>
+      <w:lvlText w:val="o"/>
+      <w:lvlJc w:val="left"/>
+      <w:pPr>
+        <w:tabs>
+          <w:tab w:val="num" w:pos="1080"/>
+        </w:tabs>
+        <w:ind w:left="1080" w:hanging="360"/>
+      </w:pPr>
+      <w:rPr>
+        <w:rFonts w:ascii="Courier New" w:hAnsi="Courier New" w:hint="default"/>
+        <w:sz w:val="20"/>
+      </w:rPr>
+    </w:lvl>
+    <w:lvl w:ilvl="2" w:tentative="1">
+      <w:numFmt w:val="decimal"/>
+      <w:lvlText w:val="%3."/>
+      <w:lvlJc w:val="left"/>
+      <w:pPr>
+        <w:tabs>
+          <w:tab w:val="num" w:pos="1800"/>
+        </w:tabs>
+        <w:ind w:left="1800" w:hanging="360"/>
+      </w:pPr>
+    </w:lvl>
+    <w:lvl w:ilvl="3" w:tentative="1">
+      <w:numFmt w:val="decimal"/>
+      <w:lvlText w:val="%4."/>
+      <w:lvlJc w:val="left"/>
+      <w:pPr>
+        <w:tabs>
+          <w:tab w:val="num" w:pos="2520"/>
+        </w:tabs>
+        <w:ind w:left="2520" w:hanging="360"/>
+      </w:pPr>
+    </w:lvl>
+    <w:lvl w:ilvl="4" w:tentative="1">
+      <w:numFmt w:val="decimal"/>
+      <w:lvlText w:val="%5."/>
+      <w:lvlJc w:val="left"/>
+      <w:pPr>
+        <w:tabs>
+          <w:tab w:val="num" w:pos="3240"/>
+        </w:tabs>
+        <w:ind w:left="3240" w:hanging="360"/>
+      </w:pPr>
+    </w:lvl>
+    <w:lvl w:ilvl="5" w:tentative="1">
+      <w:numFmt w:val="decimal"/>
+      <w:lvlText w:val="%6."/>
+      <w:lvlJc w:val="left"/>
+      <w:pPr>
+        <w:tabs>
+          <w:tab w:val="num" w:pos="3960"/>
+        </w:tabs>
+        <w:ind w:left="3960" w:hanging="360"/>
+      </w:pPr>
+    </w:lvl>
+    <w:lvl w:ilvl="6" w:tentative="1">
+      <w:numFmt w:val="decimal"/>
+      <w:lvlText w:val="%7."/>
+      <w:lvlJc w:val="left"/>
+      <w:pPr>
+        <w:tabs>
+          <w:tab w:val="num" w:pos="4680"/>
+        </w:tabs>
+        <w:ind w:left="4680" w:hanging="360"/>
+      </w:pPr>
+    </w:lvl>
+    <w:lvl w:ilvl="7" w:tentative="1">
+      <w:numFmt w:val="decimal"/>
+      <w:lvlText w:val="%8."/>
+      <w:lvlJc w:val="left"/>
+      <w:pPr>
+        <w:tabs>
+          <w:tab w:val="num" w:pos="5400"/>
+        </w:tabs>
+        <w:ind w:left="5400" w:hanging="360"/>
+      </w:pPr>
+    </w:lvl>
+    <w:lvl w:ilvl="8" w:tentative="1">
+      <w:numFmt w:val="decimal"/>
+      <w:lvlText w:val="%9."/>
+      <w:lvlJc w:val="left"/>
+      <w:pPr>
+        <w:tabs>
+          <w:tab w:val="num" w:pos="6120"/>
+        </w:tabs>
+        <w:ind w:left="6120" w:hanging="360"/>
+      </w:pPr>
+    </w:lvl>
+  </w:abstractNum>
+  <w:abstractNum w:abstractNumId="11" w15:restartNumberingAfterBreak="0">
     <w:nsid w:val="3F6A75EA"/>
     <w:multiLevelType w:val="hybridMultilevel"/>
     <w:tmpl w:val="B34CFDF0"/>
@@ -19592,7 +17765,7 @@
       </w:rPr>
     </w:lvl>
   </w:abstractNum>
-  <w:abstractNum w:abstractNumId="11" w15:restartNumberingAfterBreak="0">
+  <w:abstractNum w:abstractNumId="12" w15:restartNumberingAfterBreak="0">
     <w:nsid w:val="40E71CCC"/>
     <w:multiLevelType w:val="hybridMultilevel"/>
     <w:tmpl w:val="95EE7434"/>
@@ -19684,7 +17857,7 @@
       </w:pPr>
     </w:lvl>
   </w:abstractNum>
-  <w:abstractNum w:abstractNumId="12" w15:restartNumberingAfterBreak="0">
+  <w:abstractNum w:abstractNumId="13" w15:restartNumberingAfterBreak="0">
     <w:nsid w:val="41A056A6"/>
     <w:multiLevelType w:val="hybridMultilevel"/>
     <w:tmpl w:val="D3C4974E"/>
@@ -19797,7 +17970,7 @@
       </w:rPr>
     </w:lvl>
   </w:abstractNum>
-  <w:abstractNum w:abstractNumId="13" w15:restartNumberingAfterBreak="0">
+  <w:abstractNum w:abstractNumId="14" w15:restartNumberingAfterBreak="0">
     <w:nsid w:val="45A92051"/>
     <w:multiLevelType w:val="hybridMultilevel"/>
     <w:tmpl w:val="DEBC7024"/>
@@ -19910,7 +18083,7 @@
       </w:rPr>
     </w:lvl>
   </w:abstractNum>
-  <w:abstractNum w:abstractNumId="14" w15:restartNumberingAfterBreak="0">
+  <w:abstractNum w:abstractNumId="15" w15:restartNumberingAfterBreak="0">
     <w:nsid w:val="4F5953A4"/>
     <w:multiLevelType w:val="hybridMultilevel"/>
     <w:tmpl w:val="F4F85004"/>
@@ -20023,7 +18196,7 @@
       </w:rPr>
     </w:lvl>
   </w:abstractNum>
-  <w:abstractNum w:abstractNumId="15" w15:restartNumberingAfterBreak="0">
+  <w:abstractNum w:abstractNumId="16" w15:restartNumberingAfterBreak="0">
     <w:nsid w:val="643339BF"/>
     <w:multiLevelType w:val="hybridMultilevel"/>
     <w:tmpl w:val="36106FB6"/>
@@ -20136,7 +18309,7 @@
       </w:rPr>
     </w:lvl>
   </w:abstractNum>
-  <w:abstractNum w:abstractNumId="16" w15:restartNumberingAfterBreak="0">
+  <w:abstractNum w:abstractNumId="17" w15:restartNumberingAfterBreak="0">
     <w:nsid w:val="6CCE6A7F"/>
     <w:multiLevelType w:val="hybridMultilevel"/>
     <w:tmpl w:val="995A9E9A"/>
@@ -20249,7 +18422,7 @@
       </w:rPr>
     </w:lvl>
   </w:abstractNum>
-  <w:abstractNum w:abstractNumId="17" w15:restartNumberingAfterBreak="0">
+  <w:abstractNum w:abstractNumId="18" w15:restartNumberingAfterBreak="0">
     <w:nsid w:val="6DDB471E"/>
     <w:multiLevelType w:val="hybridMultilevel"/>
     <w:tmpl w:val="25EC163E"/>
@@ -20362,7 +18535,7 @@
       </w:rPr>
     </w:lvl>
   </w:abstractNum>
-  <w:abstractNum w:abstractNumId="18" w15:restartNumberingAfterBreak="0">
+  <w:abstractNum w:abstractNumId="19" w15:restartNumberingAfterBreak="0">
     <w:nsid w:val="6F1F422D"/>
     <w:multiLevelType w:val="hybridMultilevel"/>
     <w:tmpl w:val="E8D03886"/>
@@ -20475,10 +18648,10 @@
       </w:rPr>
     </w:lvl>
   </w:abstractNum>
-  <w:abstractNum w:abstractNumId="19" w15:restartNumberingAfterBreak="0">
-    <w:nsid w:val="7F62226C"/>
+  <w:abstractNum w:abstractNumId="20" w15:restartNumberingAfterBreak="0">
+    <w:nsid w:val="752979FF"/>
     <w:multiLevelType w:val="hybridMultilevel"/>
-    <w:tmpl w:val="7FD8F2EA"/>
+    <w:tmpl w:val="01209FC0"/>
     <w:lvl w:ilvl="0" w:tplc="04090001">
       <w:start w:val="1"/>
       <w:numFmt w:val="bullet"/>
@@ -20588,8 +18761,121 @@
       </w:rPr>
     </w:lvl>
   </w:abstractNum>
+  <w:abstractNum w:abstractNumId="21" w15:restartNumberingAfterBreak="0">
+    <w:nsid w:val="7F62226C"/>
+    <w:multiLevelType w:val="hybridMultilevel"/>
+    <w:tmpl w:val="7FD8F2EA"/>
+    <w:lvl w:ilvl="0" w:tplc="04090001">
+      <w:start w:val="1"/>
+      <w:numFmt w:val="bullet"/>
+      <w:lvlText w:val=""/>
+      <w:lvlJc w:val="left"/>
+      <w:pPr>
+        <w:ind w:left="720" w:hanging="360"/>
+      </w:pPr>
+      <w:rPr>
+        <w:rFonts w:ascii="Symbol" w:hAnsi="Symbol" w:hint="default"/>
+      </w:rPr>
+    </w:lvl>
+    <w:lvl w:ilvl="1" w:tplc="04090003" w:tentative="1">
+      <w:start w:val="1"/>
+      <w:numFmt w:val="bullet"/>
+      <w:lvlText w:val="o"/>
+      <w:lvlJc w:val="left"/>
+      <w:pPr>
+        <w:ind w:left="1440" w:hanging="360"/>
+      </w:pPr>
+      <w:rPr>
+        <w:rFonts w:ascii="Courier New" w:hAnsi="Courier New" w:cs="Courier New" w:hint="default"/>
+      </w:rPr>
+    </w:lvl>
+    <w:lvl w:ilvl="2" w:tplc="04090005" w:tentative="1">
+      <w:start w:val="1"/>
+      <w:numFmt w:val="bullet"/>
+      <w:lvlText w:val=""/>
+      <w:lvlJc w:val="left"/>
+      <w:pPr>
+        <w:ind w:left="2160" w:hanging="360"/>
+      </w:pPr>
+      <w:rPr>
+        <w:rFonts w:ascii="Wingdings" w:hAnsi="Wingdings" w:hint="default"/>
+      </w:rPr>
+    </w:lvl>
+    <w:lvl w:ilvl="3" w:tplc="04090001" w:tentative="1">
+      <w:start w:val="1"/>
+      <w:numFmt w:val="bullet"/>
+      <w:lvlText w:val=""/>
+      <w:lvlJc w:val="left"/>
+      <w:pPr>
+        <w:ind w:left="2880" w:hanging="360"/>
+      </w:pPr>
+      <w:rPr>
+        <w:rFonts w:ascii="Symbol" w:hAnsi="Symbol" w:hint="default"/>
+      </w:rPr>
+    </w:lvl>
+    <w:lvl w:ilvl="4" w:tplc="04090003" w:tentative="1">
+      <w:start w:val="1"/>
+      <w:numFmt w:val="bullet"/>
+      <w:lvlText w:val="o"/>
+      <w:lvlJc w:val="left"/>
+      <w:pPr>
+        <w:ind w:left="3600" w:hanging="360"/>
+      </w:pPr>
+      <w:rPr>
+        <w:rFonts w:ascii="Courier New" w:hAnsi="Courier New" w:cs="Courier New" w:hint="default"/>
+      </w:rPr>
+    </w:lvl>
+    <w:lvl w:ilvl="5" w:tplc="04090005" w:tentative="1">
+      <w:start w:val="1"/>
+      <w:numFmt w:val="bullet"/>
+      <w:lvlText w:val=""/>
+      <w:lvlJc w:val="left"/>
+      <w:pPr>
+        <w:ind w:left="4320" w:hanging="360"/>
+      </w:pPr>
+      <w:rPr>
+        <w:rFonts w:ascii="Wingdings" w:hAnsi="Wingdings" w:hint="default"/>
+      </w:rPr>
+    </w:lvl>
+    <w:lvl w:ilvl="6" w:tplc="04090001" w:tentative="1">
+      <w:start w:val="1"/>
+      <w:numFmt w:val="bullet"/>
+      <w:lvlText w:val=""/>
+      <w:lvlJc w:val="left"/>
+      <w:pPr>
+        <w:ind w:left="5040" w:hanging="360"/>
+      </w:pPr>
+      <w:rPr>
+        <w:rFonts w:ascii="Symbol" w:hAnsi="Symbol" w:hint="default"/>
+      </w:rPr>
+    </w:lvl>
+    <w:lvl w:ilvl="7" w:tplc="04090003" w:tentative="1">
+      <w:start w:val="1"/>
+      <w:numFmt w:val="bullet"/>
+      <w:lvlText w:val="o"/>
+      <w:lvlJc w:val="left"/>
+      <w:pPr>
+        <w:ind w:left="5760" w:hanging="360"/>
+      </w:pPr>
+      <w:rPr>
+        <w:rFonts w:ascii="Courier New" w:hAnsi="Courier New" w:cs="Courier New" w:hint="default"/>
+      </w:rPr>
+    </w:lvl>
+    <w:lvl w:ilvl="8" w:tplc="04090005" w:tentative="1">
+      <w:start w:val="1"/>
+      <w:numFmt w:val="bullet"/>
+      <w:lvlText w:val=""/>
+      <w:lvlJc w:val="left"/>
+      <w:pPr>
+        <w:ind w:left="6480" w:hanging="360"/>
+      </w:pPr>
+      <w:rPr>
+        <w:rFonts w:ascii="Wingdings" w:hAnsi="Wingdings" w:hint="default"/>
+      </w:rPr>
+    </w:lvl>
+  </w:abstractNum>
   <w:num w:numId="1" w16cid:durableId="414278051">
-    <w:abstractNumId w:val="19"/>
+    <w:abstractNumId w:val="21"/>
   </w:num>
   <w:num w:numId="2" w16cid:durableId="1199660448">
     <w:abstractNumId w:val="8"/>
@@ -20601,34 +18887,34 @@
     <w:abstractNumId w:val="1"/>
   </w:num>
   <w:num w:numId="5" w16cid:durableId="831990229">
-    <w:abstractNumId w:val="11"/>
+    <w:abstractNumId w:val="12"/>
   </w:num>
   <w:num w:numId="6" w16cid:durableId="406994998">
     <w:abstractNumId w:val="9"/>
   </w:num>
   <w:num w:numId="7" w16cid:durableId="2085880043">
-    <w:abstractNumId w:val="12"/>
+    <w:abstractNumId w:val="13"/>
   </w:num>
   <w:num w:numId="8" w16cid:durableId="1256212135">
     <w:abstractNumId w:val="7"/>
   </w:num>
   <w:num w:numId="9" w16cid:durableId="1062409755">
+    <w:abstractNumId w:val="17"/>
+  </w:num>
+  <w:num w:numId="10" w16cid:durableId="196551567">
     <w:abstractNumId w:val="16"/>
   </w:num>
-  <w:num w:numId="10" w16cid:durableId="196551567">
-    <w:abstractNumId w:val="15"/>
-  </w:num>
   <w:num w:numId="11" w16cid:durableId="991907641">
-    <w:abstractNumId w:val="17"/>
+    <w:abstractNumId w:val="18"/>
   </w:num>
   <w:num w:numId="12" w16cid:durableId="1791629336">
     <w:abstractNumId w:val="6"/>
   </w:num>
   <w:num w:numId="13" w16cid:durableId="1266691115">
-    <w:abstractNumId w:val="14"/>
+    <w:abstractNumId w:val="15"/>
   </w:num>
   <w:num w:numId="14" w16cid:durableId="1027020530">
-    <w:abstractNumId w:val="10"/>
+    <w:abstractNumId w:val="11"/>
   </w:num>
   <w:num w:numId="15" w16cid:durableId="1233660006">
     <w:abstractNumId w:val="5"/>
@@ -20637,16 +18923,22 @@
     <w:abstractNumId w:val="0"/>
   </w:num>
   <w:num w:numId="17" w16cid:durableId="898327385">
-    <w:abstractNumId w:val="13"/>
+    <w:abstractNumId w:val="14"/>
   </w:num>
   <w:num w:numId="18" w16cid:durableId="1362173499">
-    <w:abstractNumId w:val="18"/>
+    <w:abstractNumId w:val="19"/>
   </w:num>
   <w:num w:numId="19" w16cid:durableId="300886993">
     <w:abstractNumId w:val="3"/>
   </w:num>
   <w:num w:numId="20" w16cid:durableId="58135582">
     <w:abstractNumId w:val="4"/>
+  </w:num>
+  <w:num w:numId="21" w16cid:durableId="1152529460">
+    <w:abstractNumId w:val="20"/>
+  </w:num>
+  <w:num w:numId="22" w16cid:durableId="1143960563">
+    <w:abstractNumId w:val="10"/>
   </w:num>
   <w:numIdMacAtCleanup w:val="16"/>
 </w:numbering>
@@ -21124,7 +19416,6 @@
   <w:style w:type="character" w:default="1" w:styleId="DefaultParagraphFont">
     <w:name w:val="Default Paragraph Font"/>
     <w:uiPriority w:val="1"/>
-    <w:semiHidden/>
     <w:unhideWhenUsed/>
   </w:style>
   <w:style w:type="table" w:default="1" w:styleId="TableNormal">
@@ -22093,6 +20384,20 @@
     <w:basedOn w:val="DefaultParagraphFont"/>
     <w:rsid w:val="00A44D84"/>
   </w:style>
+  <w:style w:type="paragraph" w:customStyle="1" w:styleId="skipline">
+    <w:name w:val="skipline"/>
+    <w:basedOn w:val="Normal"/>
+    <w:rsid w:val="003A0891"/>
+    <w:pPr>
+      <w:spacing w:before="100" w:beforeAutospacing="1" w:after="100" w:afterAutospacing="1"/>
+    </w:pPr>
+    <w:rPr>
+      <w:rFonts w:ascii="Times New Roman" w:hAnsi="Times New Roman" w:cs="Times New Roman"/>
+      <w:color w:val="auto"/>
+      <w:sz w:val="24"/>
+      <w:szCs w:val="24"/>
+    </w:rPr>
+  </w:style>
 </w:styles>
 </file>
 

--- a/TechComm/semester/2022-05-SummerI/ShortGuide2TW-Summer22.docx
+++ b/TechComm/semester/2022-05-SummerI/ShortGuide2TW-Summer22.docx
@@ -3186,15 +3186,7 @@
               <w:t>21</w:t>
             </w:r>
             <w:r>
-              <w:t xml:space="preserve">. (Print or </w:t>
-            </w:r>
-            <w:proofErr w:type="spellStart"/>
-            <w:r>
-              <w:t>ebook</w:t>
-            </w:r>
-            <w:proofErr w:type="spellEnd"/>
-            <w:r>
-              <w:t xml:space="preserve">). </w:t>
+              <w:t xml:space="preserve">. (Print or ebook). </w:t>
             </w:r>
           </w:p>
         </w:tc>
@@ -3314,15 +3306,7 @@
           </w:p>
           <w:p>
             <w:r>
-              <w:t xml:space="preserve">Working, dependable Internet access and a backup plan. If the connection where you live goes out, know where you can go for free </w:t>
-            </w:r>
-            <w:proofErr w:type="spellStart"/>
-            <w:r>
-              <w:t>WiFi</w:t>
-            </w:r>
-            <w:proofErr w:type="spellEnd"/>
-            <w:r>
-              <w:t>.</w:t>
+              <w:t>Working, dependable Internet access and a backup plan. If the connection where you live goes out, know where you can go for free WiFi.</w:t>
             </w:r>
           </w:p>
         </w:tc>
@@ -3474,18 +3458,10 @@
               <w:t>s</w:t>
             </w:r>
             <w:r>
-              <w:t xml:space="preserve"> or </w:t>
-            </w:r>
-            <w:proofErr w:type="spellStart"/>
-            <w:r>
-              <w:t>MOV</w:t>
-            </w:r>
-            <w:r>
-              <w:t>s</w:t>
-            </w:r>
-            <w:proofErr w:type="spellEnd"/>
-            <w:r>
-              <w:t>.</w:t>
+              <w:t xml:space="preserve"> or MOV</w:t>
+            </w:r>
+            <w:r>
+              <w:t>s.</w:t>
             </w:r>
           </w:p>
         </w:tc>
@@ -5228,7 +5204,7 @@
           </w:p>
           <w:p>
             <w:r>
-              <w:t>Intro &amp; Outline Drafts Due</w:t>
+              <w:t>Outline Draft Due</w:t>
             </w:r>
           </w:p>
         </w:tc>
@@ -5791,7 +5767,7 @@
               <w:rPr>
                 <w:color w:val="auto"/>
               </w:rPr>
-              <w:t>Intro &amp; Pitch Presentation</w:t>
+              <w:t>Intro &amp; Presentation</w:t>
             </w:r>
           </w:p>
         </w:tc>
@@ -6126,7 +6102,7 @@
                 <w:color w:val="auto"/>
               </w:rPr>
               <w:br/>
-              <w:t>Your Report’s Body</w:t>
+              <w:t>Report’s Body</w:t>
             </w:r>
           </w:p>
         </w:tc>
@@ -6173,6 +6149,7 @@
           </w:tcPr>
           <w:p>
             <w:pPr>
+              <w:spacing w:after="160"/>
               <w:rPr>
                 <w:rFonts w:ascii="Acherus Grotesque Black" w:hAnsi="Acherus Grotesque Black"/>
                 <w:color w:val="auto"/>
@@ -6191,13 +6168,13 @@
                 <w:color w:val="auto"/>
               </w:rPr>
               <w:br/>
-              <w:t>Your Report</w:t>
+              <w:t>Report</w:t>
             </w:r>
             <w:r>
               <w:rPr>
                 <w:color w:val="auto"/>
               </w:rPr>
-              <w:t>’ Front &amp; Back Matter</w:t>
+              <w:t xml:space="preserve"> Front &amp; Back Matter</w:t>
             </w:r>
           </w:p>
         </w:tc>
@@ -9826,10 +9803,7 @@
         <w:pStyle w:val="bulletwithbottomspace"/>
       </w:pPr>
       <w:r>
-        <w:t xml:space="preserve">Look for a reply to your Check-In Conference message, if you in by </w:t>
-      </w:r>
-      <w:r>
-        <w:t>used the grace period</w:t>
+        <w:t>Look for a reply to your Check-In Conference message, if you in by used the grace period</w:t>
       </w:r>
       <w:r>
         <w:rPr>
@@ -10121,19 +10095,7 @@
         <w:rPr>
           <w:shd w:val="clear" w:color="auto" w:fill="FFFFFF"/>
         </w:rPr>
-        <w:t xml:space="preserve">Submit your Weekly Check-In Conference message, if you are in the </w:t>
-      </w:r>
-      <w:r>
-        <w:rPr>
-          <w:shd w:val="clear" w:color="auto" w:fill="FFFFFF"/>
-        </w:rPr>
-        <w:t>Thursday</w:t>
-      </w:r>
-      <w:r>
-        <w:rPr>
-          <w:shd w:val="clear" w:color="auto" w:fill="FFFFFF"/>
-        </w:rPr>
-        <w:t xml:space="preserve"> group.</w:t>
+        <w:t>Submit your Weekly Check-In Conference message, if you are in the Thursday group.</w:t>
       </w:r>
     </w:p>
     <w:p>
@@ -11467,52 +11429,28 @@
         <w:rPr>
           <w:lang w:val="en"/>
         </w:rPr>
-        <w:t xml:space="preserve">expectations </w:t>
-      </w:r>
-      <w:r>
+        <w:t>expectations shown in the table below.</w:t>
+      </w:r>
+    </w:p>
+    <w:p>
+      <w:pPr>
+        <w:pStyle w:val="Heading3"/>
+      </w:pPr>
+      <w:r>
+        <w:t>Effort Expectations for Each Grade Level</w:t>
+      </w:r>
+    </w:p>
+    <w:p>
+      <w:pPr>
         <w:rPr>
           <w:lang w:val="en"/>
         </w:rPr>
-        <w:t xml:space="preserve">shown </w:t>
-      </w:r>
+      </w:pPr>
       <w:r>
         <w:rPr>
           <w:lang w:val="en"/>
         </w:rPr>
-        <w:t xml:space="preserve">in the table </w:t>
-      </w:r>
-      <w:r>
-        <w:rPr>
-          <w:lang w:val="en"/>
-        </w:rPr>
-        <w:t>below.</w:t>
-      </w:r>
-    </w:p>
-    <w:p>
-      <w:pPr>
-        <w:pStyle w:val="Heading3"/>
-      </w:pPr>
-      <w:r>
-        <w:t>Effort Expectations for Each Grade Level</w:t>
-      </w:r>
-    </w:p>
-    <w:p>
-      <w:pPr>
-        <w:rPr>
-          <w:lang w:val="en"/>
-        </w:rPr>
-      </w:pPr>
-      <w:r>
-        <w:rPr>
-          <w:lang w:val="en"/>
-        </w:rPr>
-        <w:t xml:space="preserve"> </w:t>
-      </w:r>
-      <w:r>
-        <w:rPr>
-          <w:lang w:val="en"/>
-        </w:rPr>
-        <w:t xml:space="preserve"> </w:t>
+        <w:t xml:space="preserve">  </w:t>
       </w:r>
     </w:p>
     <w:tbl>
@@ -12617,7 +12555,7 @@
           <w:sz w:val="20"/>
           <w:szCs w:val="20"/>
         </w:rPr>
-        <w:t xml:space="preserve">. For instance, the student in the example image has 85.71% for Work Logs; therefore, I marked </w:t>
+        <w:t>. For instance, the student in the example image has 8</w:t>
       </w:r>
       <w:r>
         <w:rPr>
@@ -12626,7 +12564,7 @@
           <w:sz w:val="20"/>
           <w:szCs w:val="20"/>
         </w:rPr>
-        <w:t xml:space="preserve">that the student is </w:t>
+        <w:t>3</w:t>
       </w:r>
       <w:r>
         <w:rPr>
@@ -12635,7 +12573,61 @@
           <w:sz w:val="20"/>
           <w:szCs w:val="20"/>
         </w:rPr>
-        <w:t>in the B range for that category.</w:t>
+        <w:t xml:space="preserve">% for </w:t>
+      </w:r>
+      <w:r>
+        <w:rPr>
+          <w:rFonts w:ascii="Acherus Grotesque Light" w:hAnsi="Acherus Grotesque Light" w:cs="Arial"/>
+          <w:color w:val="333333"/>
+          <w:sz w:val="20"/>
+          <w:szCs w:val="20"/>
+        </w:rPr>
+        <w:t>Check-In Conferences</w:t>
+      </w:r>
+      <w:r>
+        <w:rPr>
+          <w:rFonts w:ascii="Acherus Grotesque Light" w:hAnsi="Acherus Grotesque Light" w:cs="Arial"/>
+          <w:color w:val="333333"/>
+          <w:sz w:val="20"/>
+          <w:szCs w:val="20"/>
+        </w:rPr>
+        <w:t xml:space="preserve">; therefore, I marked </w:t>
+      </w:r>
+      <w:r>
+        <w:rPr>
+          <w:rFonts w:ascii="Acherus Grotesque Light" w:hAnsi="Acherus Grotesque Light" w:cs="Arial"/>
+          <w:color w:val="333333"/>
+          <w:sz w:val="20"/>
+          <w:szCs w:val="20"/>
+        </w:rPr>
+        <w:t xml:space="preserve">that the student is </w:t>
+      </w:r>
+      <w:r>
+        <w:rPr>
+          <w:rFonts w:ascii="Acherus Grotesque Light" w:hAnsi="Acherus Grotesque Light" w:cs="Arial"/>
+          <w:color w:val="333333"/>
+          <w:sz w:val="20"/>
+          <w:szCs w:val="20"/>
+        </w:rPr>
+        <w:t xml:space="preserve">in the </w:t>
+      </w:r>
+      <w:r>
+        <w:rPr>
+          <w:rFonts w:ascii="Acherus Grotesque Light" w:hAnsi="Acherus Grotesque Light" w:cs="Arial"/>
+          <w:color w:val="333333"/>
+          <w:sz w:val="20"/>
+          <w:szCs w:val="20"/>
+        </w:rPr>
+        <w:t xml:space="preserve">C </w:t>
+      </w:r>
+      <w:r>
+        <w:rPr>
+          <w:rFonts w:ascii="Acherus Grotesque Light" w:hAnsi="Acherus Grotesque Light" w:cs="Arial"/>
+          <w:color w:val="333333"/>
+          <w:sz w:val="20"/>
+          <w:szCs w:val="20"/>
+        </w:rPr>
+        <w:t>range for that category.</w:t>
       </w:r>
     </w:p>
     <w:p>
@@ -12829,13 +12821,13 @@
           <w:noProof/>
         </w:rPr>
         <w:drawing>
-          <wp:anchor distT="0" distB="0" distL="114300" distR="274320" simplePos="0" relativeHeight="251793408" behindDoc="1" locked="0" layoutInCell="1" allowOverlap="1" wp14:anchorId="33072B3E" wp14:editId="3512C6A9">
+          <wp:anchor distT="0" distB="0" distL="114300" distR="274320" simplePos="0" relativeHeight="251793408" behindDoc="1" locked="0" layoutInCell="1" allowOverlap="1" wp14:anchorId="33072B3E" wp14:editId="186A3669">
             <wp:simplePos x="0" y="0"/>
             <wp:positionH relativeFrom="column">
-              <wp:posOffset>5307965</wp:posOffset>
+              <wp:posOffset>5527040</wp:posOffset>
             </wp:positionH>
             <wp:positionV relativeFrom="paragraph">
-              <wp:posOffset>97057</wp:posOffset>
+              <wp:posOffset>96520</wp:posOffset>
             </wp:positionV>
             <wp:extent cx="740664" cy="740664"/>
             <wp:effectExtent l="0" t="0" r="0" b="2540"/>
@@ -12913,79 +12905,24 @@
         <w:t>I</w:t>
       </w:r>
       <w:r>
-        <w:t xml:space="preserve">’ll review the work you’ve completed and compare it to the effort expectations. </w:t>
-      </w:r>
-    </w:p>
-    <w:p>
-      <w:pPr>
-        <w:pStyle w:val="NormalWeb"/>
-        <w:shd w:val="clear" w:color="auto" w:fill="FFFFFF"/>
-        <w:spacing w:before="240" w:beforeAutospacing="0" w:after="160" w:afterAutospacing="0"/>
-        <w:rPr>
-          <w:rFonts w:ascii="Acherus Grotesque Light" w:hAnsi="Acherus Grotesque Light" w:cs="Calibri"/>
-          <w:sz w:val="20"/>
-          <w:szCs w:val="20"/>
-        </w:rPr>
-      </w:pPr>
-      <w:r>
-        <w:rPr>
-          <w:rFonts w:ascii="Acherus Grotesque Light" w:hAnsi="Acherus Grotesque Light" w:cs="Calibri"/>
-          <w:sz w:val="20"/>
-          <w:szCs w:val="20"/>
-        </w:rPr>
-        <w:t xml:space="preserve">Additionally, you’ll outline a plan to reach your goals during the rest of the term and suggest the grade you believe you should earn based on your work so far. </w:t>
-      </w:r>
-    </w:p>
-    <w:p>
-      <w:pPr>
-        <w:pStyle w:val="NormalWeb"/>
-        <w:shd w:val="clear" w:color="auto" w:fill="FFFFFF"/>
-        <w:spacing w:before="240" w:beforeAutospacing="0" w:after="160" w:afterAutospacing="0"/>
-        <w:rPr>
-          <w:rFonts w:ascii="Acherus Grotesque Light" w:hAnsi="Acherus Grotesque Light" w:cs="Calibri"/>
-          <w:sz w:val="20"/>
-          <w:szCs w:val="20"/>
-        </w:rPr>
-      </w:pPr>
-      <w:r>
-        <w:rPr>
-          <w:rFonts w:ascii="Acherus Grotesque Light" w:hAnsi="Acherus Grotesque Light" w:cs="Calibri"/>
-          <w:sz w:val="20"/>
-          <w:szCs w:val="20"/>
-        </w:rPr>
-        <w:t xml:space="preserve">Your Midterm Progress Report has a </w:t>
-      </w:r>
-      <w:r>
-        <w:rPr>
-          <w:rFonts w:ascii="Acherus Grotesque Light" w:hAnsi="Acherus Grotesque Light" w:cs="Calibri"/>
-          <w:sz w:val="20"/>
-          <w:szCs w:val="20"/>
-        </w:rPr>
-        <w:t>Firm Due Date with</w:t>
-      </w:r>
-      <w:r>
-        <w:rPr>
-          <w:rFonts w:ascii="Acherus Grotesque Light" w:hAnsi="Acherus Grotesque Light" w:cs="Calibri"/>
-          <w:sz w:val="20"/>
-          <w:szCs w:val="20"/>
-        </w:rPr>
-        <w:t xml:space="preserve"> a</w:t>
-      </w:r>
-      <w:r>
-        <w:rPr>
-          <w:rFonts w:ascii="Acherus Grotesque Light" w:hAnsi="Acherus Grotesque Light" w:cs="Calibri"/>
-          <w:sz w:val="20"/>
-          <w:szCs w:val="20"/>
-        </w:rPr>
-        <w:t xml:space="preserve"> Five-Day Grace Period</w:t>
-      </w:r>
-      <w:r>
-        <w:rPr>
-          <w:rFonts w:ascii="Acherus Grotesque Light" w:hAnsi="Acherus Grotesque Light" w:cs="Calibri"/>
-          <w:sz w:val="20"/>
-          <w:szCs w:val="20"/>
-        </w:rPr>
-        <w:t>.</w:t>
+        <w:t>’ll review the work you’ve completed and compare it to the effort expectations.</w:t>
+      </w:r>
+      <w:r>
+        <w:t xml:space="preserve"> I will fill out the </w:t>
+      </w:r>
+      <w:r>
+        <w:t xml:space="preserve">Effort Expectations Rubric, so that you can see where your progress places you. </w:t>
+      </w:r>
+    </w:p>
+    <w:p>
+      <w:r>
+        <w:t xml:space="preserve">Your Midterm Feedback Report is a snapshot of a moment in time. </w:t>
+      </w:r>
+      <w:r>
+        <w:t>As you continue working in the course, the numbers will change. You can check the Grades page at any time to see the percentages for your work and compare them to the Effort Expectations for Each Grade Level</w:t>
+      </w:r>
+      <w:r>
+        <w:t>, using the instructions in the Checking Your Progress section above.</w:t>
       </w:r>
     </w:p>
     <w:p>
@@ -12995,7 +12932,10 @@
       <w:bookmarkStart w:id="72" w:name="_Toc77817650"/>
       <w:r>
         <w:lastRenderedPageBreak/>
-        <w:t>Your Final Performance Review</w:t>
+        <w:t>Optional Final Exam:</w:t>
+      </w:r>
+      <w:r>
+        <w:t xml:space="preserve"> Performance Review</w:t>
       </w:r>
       <w:bookmarkEnd w:id="72"/>
     </w:p>
@@ -13005,13 +12945,13 @@
           <w:noProof/>
         </w:rPr>
         <w:drawing>
-          <wp:anchor distT="0" distB="182880" distL="114300" distR="114300" simplePos="0" relativeHeight="251795456" behindDoc="1" locked="0" layoutInCell="1" allowOverlap="1" wp14:anchorId="2C5C12C5" wp14:editId="6348CD15">
+          <wp:anchor distT="0" distB="182880" distL="114300" distR="114300" simplePos="0" relativeHeight="251795456" behindDoc="1" locked="0" layoutInCell="1" allowOverlap="1" wp14:anchorId="2C5C12C5" wp14:editId="4C71106C">
             <wp:simplePos x="0" y="0"/>
             <wp:positionH relativeFrom="column">
               <wp:posOffset>5248910</wp:posOffset>
             </wp:positionH>
             <wp:positionV relativeFrom="paragraph">
-              <wp:posOffset>54610</wp:posOffset>
+              <wp:posOffset>63500</wp:posOffset>
             </wp:positionV>
             <wp:extent cx="1033145" cy="1033145"/>
             <wp:effectExtent l="0" t="0" r="0" b="0"/>
@@ -13078,38 +13018,160 @@
         </w:drawing>
       </w:r>
       <w:r>
-        <w:t xml:space="preserve">For your final exam, you’ll write a performance review </w:t>
-      </w:r>
-      <w:r>
-        <w:t>that evaluat</w:t>
-      </w:r>
-      <w:r>
-        <w:t xml:space="preserve">es </w:t>
-      </w:r>
-      <w:r>
-        <w:t xml:space="preserve">your work and proposes the </w:t>
+        <w:t xml:space="preserve">At the end of the term and after all work has been marked, </w:t>
+      </w:r>
+      <w:r>
+        <w:t>I’ll review the work you’ve completed</w:t>
+      </w:r>
+      <w:r>
+        <w:t xml:space="preserve"> again</w:t>
+      </w:r>
+      <w:r>
+        <w:t xml:space="preserve"> and compare it to the effort expectations. I will fill out the Effort Expectations Rubric, so that you can see </w:t>
+      </w:r>
+      <w:r>
+        <w:t>your potential course grade</w:t>
+      </w:r>
+      <w:r>
+        <w:t xml:space="preserve">. </w:t>
+      </w:r>
+      <w:r>
+        <w:t xml:space="preserve">You’ll find this information in the </w:t>
+      </w:r>
+      <w:r>
+        <w:t>Effort Expectations-Based Course Grade Assignment</w:t>
+      </w:r>
+      <w:r>
+        <w:t>.</w:t>
+      </w:r>
+    </w:p>
+    <w:p>
+      <w:r>
+        <w:t>After this course grade information, y</w:t>
+      </w:r>
+      <w:r>
+        <w:t>ou have two options:</w:t>
+      </w:r>
+    </w:p>
+    <w:p>
+      <w:pPr>
+        <w:pStyle w:val="ListParagraph"/>
+        <w:numPr>
+          <w:ilvl w:val="0"/>
+          <w:numId w:val="23"/>
+        </w:numPr>
+        <w:contextualSpacing w:val="0"/>
+      </w:pPr>
+      <w:r>
+        <w:rPr>
+          <w:rFonts w:ascii="Acherus Grotesque Regular" w:hAnsi="Acherus Grotesque Regular"/>
+          <w:b/>
+          <w:bCs/>
+        </w:rPr>
+        <w:t>If you agree</w:t>
+      </w:r>
+      <w:r>
+        <w:rPr>
+          <w:b/>
+          <w:bCs/>
+        </w:rPr>
+        <w:t xml:space="preserve"> </w:t>
+      </w:r>
+      <w:r>
+        <w:t>with the</w:t>
+      </w:r>
+      <w:r>
+        <w:t xml:space="preserve"> course</w:t>
+      </w:r>
+      <w:r>
+        <w:t xml:space="preserve"> grade, do nothing. The grade in the rubric will become your course grade. You can skip the final exam. </w:t>
+      </w:r>
+    </w:p>
+    <w:p>
+      <w:pPr>
+        <w:pStyle w:val="ListParagraph"/>
+        <w:numPr>
+          <w:ilvl w:val="0"/>
+          <w:numId w:val="23"/>
+        </w:numPr>
+        <w:contextualSpacing w:val="0"/>
+      </w:pPr>
+      <w:r>
+        <w:rPr>
+          <w:rFonts w:ascii="Acherus Grotesque Regular" w:hAnsi="Acherus Grotesque Regular"/>
+          <w:b/>
+          <w:bCs/>
+        </w:rPr>
+        <w:t>If you disagree</w:t>
+      </w:r>
+      <w:r>
+        <w:t xml:space="preserve"> with the </w:t>
       </w:r>
       <w:r>
         <w:t xml:space="preserve">course </w:t>
       </w:r>
       <w:r>
-        <w:t xml:space="preserve">grade you should receive. </w:t>
-      </w:r>
-      <w:r>
-        <w:t>As with the midterm progress report, you’ll use</w:t>
-      </w:r>
-      <w:r>
-        <w:t xml:space="preserve"> details from your work logs </w:t>
-      </w:r>
-      <w:r>
-        <w:t>and consider your effort during the term.</w:t>
+        <w:t>grade</w:t>
+      </w:r>
+      <w:r>
+        <w:t xml:space="preserve">, you can </w:t>
+      </w:r>
+      <w:r>
+        <w:t>propose a different grade</w:t>
+      </w:r>
+      <w:r>
+        <w:t xml:space="preserve"> by completing </w:t>
+      </w:r>
+      <w:r>
+        <w:t>the final exam</w:t>
+      </w:r>
+      <w:r>
+        <w:t>.</w:t>
+      </w:r>
+      <w:r>
+        <w:t xml:space="preserve"> Use the information in the rubric as the baseline for the course grade you propose in your Final Exam. </w:t>
+      </w:r>
+      <w:r>
+        <w:t xml:space="preserve">Use details from the work you have done during the term to support your proposal. </w:t>
+      </w:r>
+      <w:r>
+        <w:t>Your course grade will be indicated as the grade on the final exam.</w:t>
+      </w:r>
+    </w:p>
+    <w:p>
+      <w:r>
+        <w:t>T</w:t>
+      </w:r>
+      <w:r>
+        <w:t xml:space="preserve">he Grades page </w:t>
+      </w:r>
+      <w:r>
+        <w:t>will</w:t>
+      </w:r>
+      <w:r>
+        <w:t xml:space="preserve"> </w:t>
+      </w:r>
+      <w:r>
+        <w:t xml:space="preserve">compare the effort-based grade to the final exam grade and then </w:t>
+      </w:r>
+      <w:r>
+        <w:t>show the higher letter grade</w:t>
+      </w:r>
+      <w:r>
+        <w:t xml:space="preserve"> as </w:t>
+      </w:r>
+      <w:r>
+        <w:t>your course grade</w:t>
+      </w:r>
+      <w:r>
+        <w:t>.</w:t>
       </w:r>
     </w:p>
     <w:p>
       <w:pPr>
         <w:pStyle w:val="NormalWeb"/>
         <w:shd w:val="clear" w:color="auto" w:fill="FFFFFF"/>
-        <w:spacing w:before="240"/>
+        <w:spacing w:before="240" w:beforeAutospacing="0" w:after="0" w:afterAutospacing="0"/>
         <w:rPr>
           <w:rFonts w:ascii="Acherus Grotesque Light" w:hAnsi="Acherus Grotesque Light" w:cs="Calibri"/>
           <w:sz w:val="20"/>
@@ -13122,7 +13184,7 @@
           <w:sz w:val="20"/>
           <w:szCs w:val="20"/>
         </w:rPr>
-        <w:t>I will read your performance review and the notes that I have on your work. In most cases, I will record the grade you suggest as your course grade. I reserve the right to change your grade if appropriate</w:t>
+        <w:t>If you decide to complete the Final Exam, submit your work by 11:59 PM on Friday, July 1</w:t>
       </w:r>
       <w:r>
         <w:rPr>
@@ -13138,249 +13200,34 @@
           <w:sz w:val="20"/>
           <w:szCs w:val="20"/>
         </w:rPr>
-        <w:t xml:space="preserve"> </w:t>
-      </w:r>
-      <w:bookmarkStart w:id="73" w:name="_Hlk92680423"/>
+        <w:t xml:space="preserve"> There are no extensions or make-ups</w:t>
+      </w:r>
       <w:r>
         <w:rPr>
           <w:rFonts w:ascii="Acherus Grotesque Light" w:hAnsi="Acherus Grotesque Light" w:cs="Calibri"/>
           <w:sz w:val="20"/>
           <w:szCs w:val="20"/>
         </w:rPr>
-        <w:t>I typically change grade</w:t>
-      </w:r>
-      <w:r>
+        <w:t>, unless specifically authorized by the Dean of Students.</w:t>
+      </w:r>
+    </w:p>
+    <w:p>
+      <w:pPr>
+        <w:pStyle w:val="NormalWeb"/>
+        <w:shd w:val="clear" w:color="auto" w:fill="FFFFFF"/>
+        <w:spacing w:before="240" w:beforeAutospacing="0" w:after="160" w:afterAutospacing="0"/>
         <w:rPr>
           <w:rFonts w:ascii="Acherus Grotesque Light" w:hAnsi="Acherus Grotesque Light" w:cs="Calibri"/>
           <w:sz w:val="20"/>
           <w:szCs w:val="20"/>
         </w:rPr>
-        <w:t>s</w:t>
-      </w:r>
+      </w:pPr>
       <w:r>
         <w:rPr>
           <w:rFonts w:ascii="Acherus Grotesque Light" w:hAnsi="Acherus Grotesque Light" w:cs="Calibri"/>
           <w:sz w:val="20"/>
           <w:szCs w:val="20"/>
         </w:rPr>
-        <w:t xml:space="preserve"> in these situations: </w:t>
-      </w:r>
-    </w:p>
-    <w:p>
-      <w:pPr>
-        <w:pStyle w:val="NormalWeb"/>
-        <w:numPr>
-          <w:ilvl w:val="0"/>
-          <w:numId w:val="11"/>
-        </w:numPr>
-        <w:shd w:val="clear" w:color="auto" w:fill="FFFFFF"/>
-        <w:spacing w:before="240"/>
-        <w:rPr>
-          <w:rFonts w:ascii="Acherus Grotesque Light" w:hAnsi="Acherus Grotesque Light" w:cs="Calibri"/>
-          <w:sz w:val="20"/>
-          <w:szCs w:val="20"/>
-        </w:rPr>
-      </w:pPr>
-      <w:r>
-        <w:rPr>
-          <w:rFonts w:ascii="Acherus Grotesque Light" w:hAnsi="Acherus Grotesque Light" w:cs="Calibri"/>
-          <w:sz w:val="20"/>
-          <w:szCs w:val="20"/>
-        </w:rPr>
-        <w:t xml:space="preserve">when someone proposes a course grade that is lower than they deserve for reasons that have nothing to do with learning in the course. </w:t>
-      </w:r>
-    </w:p>
-    <w:p>
-      <w:pPr>
-        <w:pStyle w:val="NormalWeb"/>
-        <w:numPr>
-          <w:ilvl w:val="0"/>
-          <w:numId w:val="11"/>
-        </w:numPr>
-        <w:shd w:val="clear" w:color="auto" w:fill="FFFFFF"/>
-        <w:spacing w:before="240"/>
-        <w:ind w:right="-270"/>
-        <w:rPr>
-          <w:rFonts w:ascii="Acherus Grotesque Light" w:hAnsi="Acherus Grotesque Light" w:cs="Calibri"/>
-          <w:sz w:val="20"/>
-          <w:szCs w:val="20"/>
-        </w:rPr>
-      </w:pPr>
-      <w:r>
-        <w:rPr>
-          <w:rFonts w:ascii="Acherus Grotesque Light" w:hAnsi="Acherus Grotesque Light" w:cs="Calibri"/>
-          <w:sz w:val="20"/>
-          <w:szCs w:val="20"/>
-        </w:rPr>
-        <w:t>when someone propose</w:t>
-      </w:r>
-      <w:r>
-        <w:rPr>
-          <w:rFonts w:ascii="Acherus Grotesque Light" w:hAnsi="Acherus Grotesque Light" w:cs="Calibri"/>
-          <w:sz w:val="20"/>
-          <w:szCs w:val="20"/>
-        </w:rPr>
-        <w:t>s</w:t>
-      </w:r>
-      <w:r>
-        <w:rPr>
-          <w:rFonts w:ascii="Acherus Grotesque Light" w:hAnsi="Acherus Grotesque Light" w:cs="Calibri"/>
-          <w:sz w:val="20"/>
-          <w:szCs w:val="20"/>
-        </w:rPr>
-        <w:t xml:space="preserve"> a course grade</w:t>
-      </w:r>
-      <w:r>
-        <w:rPr>
-          <w:rFonts w:ascii="Acherus Grotesque Light" w:hAnsi="Acherus Grotesque Light" w:cs="Calibri"/>
-          <w:sz w:val="20"/>
-          <w:szCs w:val="20"/>
-        </w:rPr>
-        <w:t xml:space="preserve"> </w:t>
-      </w:r>
-      <w:r>
-        <w:rPr>
-          <w:rFonts w:ascii="Acherus Grotesque Light" w:hAnsi="Acherus Grotesque Light" w:cs="Calibri"/>
-          <w:sz w:val="20"/>
-          <w:szCs w:val="20"/>
-        </w:rPr>
-        <w:t xml:space="preserve">higher than their effort merits, such as proposing an A when the student has not </w:t>
-      </w:r>
-      <w:r>
-        <w:rPr>
-          <w:rFonts w:ascii="Acherus Grotesque Light" w:hAnsi="Acherus Grotesque Light" w:cs="Calibri"/>
-          <w:sz w:val="20"/>
-          <w:szCs w:val="20"/>
-        </w:rPr>
-        <w:t>met the effort expectations for an A</w:t>
-      </w:r>
-      <w:r>
-        <w:rPr>
-          <w:rFonts w:ascii="Acherus Grotesque Light" w:hAnsi="Acherus Grotesque Light" w:cs="Calibri"/>
-          <w:sz w:val="20"/>
-          <w:szCs w:val="20"/>
-        </w:rPr>
-        <w:t>.</w:t>
-      </w:r>
-    </w:p>
-    <w:p>
-      <w:pPr>
-        <w:pStyle w:val="NormalWeb"/>
-        <w:numPr>
-          <w:ilvl w:val="0"/>
-          <w:numId w:val="11"/>
-        </w:numPr>
-        <w:shd w:val="clear" w:color="auto" w:fill="FFFFFF"/>
-        <w:spacing w:before="240"/>
-        <w:rPr>
-          <w:rFonts w:ascii="Acherus Grotesque Light" w:hAnsi="Acherus Grotesque Light" w:cs="Calibri"/>
-          <w:sz w:val="20"/>
-          <w:szCs w:val="20"/>
-        </w:rPr>
-      </w:pPr>
-      <w:r>
-        <w:rPr>
-          <w:rFonts w:ascii="Acherus Grotesque Light" w:hAnsi="Acherus Grotesque Light" w:cs="Calibri"/>
-          <w:sz w:val="20"/>
-          <w:szCs w:val="20"/>
-        </w:rPr>
-        <w:t xml:space="preserve">when someone </w:t>
-      </w:r>
-      <w:r>
-        <w:rPr>
-          <w:rFonts w:ascii="Acherus Grotesque Light" w:hAnsi="Acherus Grotesque Light" w:cs="Calibri"/>
-          <w:sz w:val="20"/>
-          <w:szCs w:val="20"/>
-        </w:rPr>
-        <w:t>proposes</w:t>
-      </w:r>
-      <w:r>
-        <w:rPr>
-          <w:rFonts w:ascii="Acherus Grotesque Light" w:hAnsi="Acherus Grotesque Light" w:cs="Calibri"/>
-          <w:sz w:val="20"/>
-          <w:szCs w:val="20"/>
-        </w:rPr>
-        <w:t xml:space="preserve"> a course grade that does not use the review form and/or does not include </w:t>
-      </w:r>
-      <w:r>
-        <w:rPr>
-          <w:rFonts w:ascii="Acherus Grotesque Light" w:hAnsi="Acherus Grotesque Light" w:cs="Calibri"/>
-          <w:sz w:val="20"/>
-          <w:szCs w:val="20"/>
-        </w:rPr>
-        <w:t>evidence</w:t>
-      </w:r>
-      <w:r>
-        <w:rPr>
-          <w:rFonts w:ascii="Acherus Grotesque Light" w:hAnsi="Acherus Grotesque Light" w:cs="Calibri"/>
-          <w:sz w:val="20"/>
-          <w:szCs w:val="20"/>
-        </w:rPr>
-        <w:t xml:space="preserve"> that support</w:t>
-      </w:r>
-      <w:r>
-        <w:rPr>
-          <w:rFonts w:ascii="Acherus Grotesque Light" w:hAnsi="Acherus Grotesque Light" w:cs="Calibri"/>
-          <w:sz w:val="20"/>
-          <w:szCs w:val="20"/>
-        </w:rPr>
-        <w:t>s</w:t>
-      </w:r>
-      <w:r>
-        <w:rPr>
-          <w:rFonts w:ascii="Acherus Grotesque Light" w:hAnsi="Acherus Grotesque Light" w:cs="Calibri"/>
-          <w:sz w:val="20"/>
-          <w:szCs w:val="20"/>
-        </w:rPr>
-        <w:t xml:space="preserve"> the proposed course grade.</w:t>
-      </w:r>
-    </w:p>
-    <w:bookmarkEnd w:id="73"/>
-    <w:p>
-      <w:pPr>
-        <w:pStyle w:val="NormalWeb"/>
-        <w:shd w:val="clear" w:color="auto" w:fill="FFFFFF"/>
-        <w:spacing w:before="240" w:beforeAutospacing="0" w:after="0" w:afterAutospacing="0"/>
-        <w:rPr>
-          <w:rFonts w:ascii="Acherus Grotesque Light" w:hAnsi="Acherus Grotesque Light" w:cs="Calibri"/>
-          <w:sz w:val="20"/>
-          <w:szCs w:val="20"/>
-        </w:rPr>
-      </w:pPr>
-      <w:r>
-        <w:rPr>
-          <w:rFonts w:ascii="Acherus Grotesque Light" w:hAnsi="Acherus Grotesque Light" w:cs="Calibri"/>
-          <w:sz w:val="20"/>
-          <w:szCs w:val="20"/>
-        </w:rPr>
-        <w:t xml:space="preserve">Your Final Performance Review (the final exam) has </w:t>
-      </w:r>
-      <w:r>
-        <w:rPr>
-          <w:rFonts w:ascii="Acherus Grotesque Light" w:hAnsi="Acherus Grotesque Light" w:cs="Calibri"/>
-          <w:sz w:val="20"/>
-          <w:szCs w:val="20"/>
-        </w:rPr>
-        <w:t>a Firm Due Date with No Grace Period.</w:t>
-      </w:r>
-    </w:p>
-    <w:p>
-      <w:pPr>
-        <w:pStyle w:val="NormalWeb"/>
-        <w:shd w:val="clear" w:color="auto" w:fill="FFFFFF"/>
-        <w:spacing w:before="240" w:beforeAutospacing="0" w:after="160" w:afterAutospacing="0"/>
-        <w:rPr>
-          <w:rFonts w:ascii="Acherus Grotesque Light" w:hAnsi="Acherus Grotesque Light" w:cs="Calibri"/>
-          <w:sz w:val="20"/>
-          <w:szCs w:val="20"/>
-        </w:rPr>
-      </w:pPr>
-      <w:r>
-        <w:rPr>
-          <w:rFonts w:ascii="Acherus Grotesque Light" w:hAnsi="Acherus Grotesque Light" w:cs="Calibri"/>
-          <w:sz w:val="20"/>
-          <w:szCs w:val="20"/>
-        </w:rPr>
         <w:br w:type="page"/>
       </w:r>
     </w:p>
@@ -13510,13 +13357,13 @@
       <w:pPr>
         <w:pStyle w:val="Heading3"/>
       </w:pPr>
-      <w:bookmarkStart w:id="74" w:name="_Toc71844934"/>
-      <w:bookmarkStart w:id="75" w:name="_Toc77817642"/>
+      <w:bookmarkStart w:id="73" w:name="_Toc71844934"/>
+      <w:bookmarkStart w:id="74" w:name="_Toc77817642"/>
       <w:r>
         <w:t>Focus on Ideas (Not Mistakes)</w:t>
       </w:r>
+      <w:bookmarkEnd w:id="73"/>
       <w:bookmarkEnd w:id="74"/>
-      <w:bookmarkEnd w:id="75"/>
       <w:r>
         <w:t xml:space="preserve"> </w:t>
       </w:r>
@@ -13669,13 +13516,13 @@
       <w:pPr>
         <w:pStyle w:val="Heading3"/>
       </w:pPr>
-      <w:bookmarkStart w:id="76" w:name="_Toc71844935"/>
-      <w:bookmarkStart w:id="77" w:name="_Toc77817643"/>
+      <w:bookmarkStart w:id="75" w:name="_Toc71844935"/>
+      <w:bookmarkStart w:id="76" w:name="_Toc77817643"/>
       <w:r>
         <w:t>Write for Yourself (Not for Me)</w:t>
       </w:r>
+      <w:bookmarkEnd w:id="75"/>
       <w:bookmarkEnd w:id="76"/>
-      <w:bookmarkEnd w:id="77"/>
     </w:p>
     <w:p>
       <w:pPr>
@@ -13788,13 +13635,13 @@
       <w:pPr>
         <w:pStyle w:val="Heading3"/>
       </w:pPr>
-      <w:bookmarkStart w:id="78" w:name="_Toc71844936"/>
-      <w:bookmarkStart w:id="79" w:name="_Toc77817644"/>
+      <w:bookmarkStart w:id="77" w:name="_Toc71844936"/>
+      <w:bookmarkStart w:id="78" w:name="_Toc77817644"/>
       <w:r>
         <w:t>Take Risks (Don’t Play It Safe)</w:t>
       </w:r>
+      <w:bookmarkEnd w:id="77"/>
       <w:bookmarkEnd w:id="78"/>
-      <w:bookmarkEnd w:id="79"/>
     </w:p>
     <w:p>
       <w:pPr>
@@ -13895,13 +13742,13 @@
       <w:pPr>
         <w:pStyle w:val="Heading3"/>
       </w:pPr>
-      <w:bookmarkStart w:id="80" w:name="_Toc71844937"/>
-      <w:bookmarkStart w:id="81" w:name="_Toc77817645"/>
+      <w:bookmarkStart w:id="79" w:name="_Toc71844937"/>
+      <w:bookmarkStart w:id="80" w:name="_Toc77817645"/>
       <w:r>
         <w:t>Have a Do-Over (No Penalty)</w:t>
       </w:r>
+      <w:bookmarkEnd w:id="79"/>
       <w:bookmarkEnd w:id="80"/>
-      <w:bookmarkEnd w:id="81"/>
     </w:p>
     <w:p>
       <w:pPr>
@@ -14050,8 +13897,8 @@
       <w:pPr>
         <w:pStyle w:val="Heading3"/>
       </w:pPr>
-      <w:bookmarkStart w:id="82" w:name="_Toc71844938"/>
-      <w:bookmarkStart w:id="83" w:name="_Toc77817646"/>
+      <w:bookmarkStart w:id="81" w:name="_Toc71844938"/>
+      <w:bookmarkStart w:id="82" w:name="_Toc77817646"/>
       <w:r>
         <w:t xml:space="preserve">Put </w:t>
       </w:r>
@@ -14061,8 +13908,8 @@
       <w:r>
         <w:t>n the Effort (No Pain, No Gain)</w:t>
       </w:r>
+      <w:bookmarkEnd w:id="81"/>
       <w:bookmarkEnd w:id="82"/>
-      <w:bookmarkEnd w:id="83"/>
     </w:p>
     <w:p>
       <w:pPr>
@@ -14185,8 +14032,8 @@
         </w:rPr>
         <w:t>listen to feedback, incorporate what you hear, and reflect on how to improve your writing and communication.</w:t>
       </w:r>
-      <w:bookmarkStart w:id="84" w:name="fn1"/>
-      <w:bookmarkEnd w:id="84"/>
+      <w:bookmarkStart w:id="83" w:name="fn1"/>
+      <w:bookmarkEnd w:id="83"/>
       <w:r>
         <w:br w:type="page"/>
       </w:r>
@@ -14195,7 +14042,7 @@
       <w:pPr>
         <w:pStyle w:val="Heading1"/>
       </w:pPr>
-      <w:bookmarkStart w:id="85" w:name="_Toc103571045"/>
+      <w:bookmarkStart w:id="84" w:name="_Toc103571045"/>
       <w:r>
         <w:lastRenderedPageBreak/>
         <w:t xml:space="preserve">Succeeding in </w:t>
@@ -14212,7 +14059,7 @@
       <w:r>
         <w:t>ourse</w:t>
       </w:r>
-      <w:bookmarkEnd w:id="85"/>
+      <w:bookmarkEnd w:id="84"/>
     </w:p>
     <w:p>
       <w:pPr>
@@ -15116,12 +14963,12 @@
       <w:pPr>
         <w:pStyle w:val="Heading1"/>
       </w:pPr>
-      <w:bookmarkStart w:id="86" w:name="_Toc103571046"/>
+      <w:bookmarkStart w:id="85" w:name="_Toc103571046"/>
       <w:r>
         <w:lastRenderedPageBreak/>
         <w:t>Course FAQs</w:t>
       </w:r>
-      <w:bookmarkEnd w:id="86"/>
+      <w:bookmarkEnd w:id="85"/>
     </w:p>
     <w:p>
       <w:pPr>
@@ -15140,8 +14987,8 @@
       <w:pPr>
         <w:pStyle w:val="HeadingwithUnderscore"/>
       </w:pPr>
-      <w:bookmarkStart w:id="87" w:name="_Toc71844958"/>
-      <w:bookmarkStart w:id="88" w:name="_Toc77817660"/>
+      <w:bookmarkStart w:id="86" w:name="_Toc71844958"/>
+      <w:bookmarkStart w:id="87" w:name="_Toc77817660"/>
       <w:r>
         <w:rPr>
           <w:noProof/>
@@ -15240,68 +15087,68 @@
       <w:r>
         <w:t xml:space="preserve"> Do?</w:t>
       </w:r>
+      <w:bookmarkEnd w:id="86"/>
       <w:bookmarkEnd w:id="87"/>
+    </w:p>
+    <w:p>
+      <w:pPr>
+        <w:rPr>
+          <w:lang w:val="en"/>
+        </w:rPr>
+      </w:pPr>
+      <w:r>
+        <w:t xml:space="preserve">Every week, read the </w:t>
+      </w:r>
+      <w:r>
+        <w:t>Module Instructions</w:t>
+      </w:r>
+      <w:r>
+        <w:t xml:space="preserve"> page to find a list of everything you</w:t>
+      </w:r>
+      <w:r>
+        <w:rPr>
+          <w:lang w:val="en"/>
+        </w:rPr>
+        <w:t xml:space="preserve"> need to read, write, or do.</w:t>
+      </w:r>
+    </w:p>
+    <w:p>
+      <w:pPr>
+        <w:spacing w:after="240"/>
+        <w:rPr>
+          <w:lang w:val="en"/>
+        </w:rPr>
+      </w:pPr>
+      <w:r>
+        <w:rPr>
+          <w:lang w:val="en"/>
+        </w:rPr>
+        <w:t xml:space="preserve">The work in this course includes reading the textbook and other resources, writing various documents, and completing other </w:t>
+      </w:r>
+      <w:r>
+        <w:rPr>
+          <w:lang w:val="en"/>
+        </w:rPr>
+        <w:t>activities</w:t>
+      </w:r>
+      <w:r>
+        <w:rPr>
+          <w:lang w:val="en"/>
+        </w:rPr>
+        <w:t xml:space="preserve"> in Canvas.</w:t>
+      </w:r>
+    </w:p>
+    <w:p>
+      <w:pPr>
+        <w:pStyle w:val="HeadingwithUnderscore"/>
+      </w:pPr>
+      <w:bookmarkStart w:id="88" w:name="_Toc71844959"/>
+      <w:bookmarkStart w:id="89" w:name="_Toc77817661"/>
+      <w:r>
+        <w:t>When Is It Due?</w:t>
+      </w:r>
       <w:bookmarkEnd w:id="88"/>
-    </w:p>
-    <w:p>
-      <w:pPr>
-        <w:rPr>
-          <w:lang w:val="en"/>
-        </w:rPr>
-      </w:pPr>
-      <w:r>
-        <w:t xml:space="preserve">Every week, read the </w:t>
-      </w:r>
-      <w:r>
-        <w:t>Module Instructions</w:t>
-      </w:r>
-      <w:r>
-        <w:t xml:space="preserve"> page to find a list of everything you</w:t>
-      </w:r>
-      <w:r>
-        <w:rPr>
-          <w:lang w:val="en"/>
-        </w:rPr>
-        <w:t xml:space="preserve"> need to read, write, or do.</w:t>
-      </w:r>
-    </w:p>
-    <w:p>
-      <w:pPr>
-        <w:spacing w:after="240"/>
-        <w:rPr>
-          <w:lang w:val="en"/>
-        </w:rPr>
-      </w:pPr>
-      <w:r>
-        <w:rPr>
-          <w:lang w:val="en"/>
-        </w:rPr>
-        <w:t xml:space="preserve">The work in this course includes reading the textbook and other resources, writing various documents, and completing other </w:t>
-      </w:r>
-      <w:r>
-        <w:rPr>
-          <w:lang w:val="en"/>
-        </w:rPr>
-        <w:t>activities</w:t>
-      </w:r>
-      <w:r>
-        <w:rPr>
-          <w:lang w:val="en"/>
-        </w:rPr>
-        <w:t xml:space="preserve"> in Canvas.</w:t>
-      </w:r>
-    </w:p>
-    <w:p>
-      <w:pPr>
-        <w:pStyle w:val="HeadingwithUnderscore"/>
-      </w:pPr>
-      <w:bookmarkStart w:id="89" w:name="_Toc71844959"/>
-      <w:bookmarkStart w:id="90" w:name="_Toc77817661"/>
-      <w:r>
-        <w:t>When Is It Due?</w:t>
-      </w:r>
       <w:bookmarkEnd w:id="89"/>
-      <w:bookmarkEnd w:id="90"/>
     </w:p>
     <w:p>
       <w:pPr>
@@ -15592,13 +15439,13 @@
       <w:pPr>
         <w:pStyle w:val="HeadingwithUnderscore"/>
       </w:pPr>
-      <w:bookmarkStart w:id="91" w:name="_Toc71844960"/>
-      <w:bookmarkStart w:id="92" w:name="_Toc77817662"/>
+      <w:bookmarkStart w:id="90" w:name="_Toc71844960"/>
+      <w:bookmarkStart w:id="91" w:name="_Toc77817662"/>
       <w:r>
         <w:t>How Did I Do?</w:t>
       </w:r>
+      <w:bookmarkEnd w:id="90"/>
       <w:bookmarkEnd w:id="91"/>
-      <w:bookmarkEnd w:id="92"/>
     </w:p>
     <w:p>
       <w:pPr>
@@ -15788,13 +15635,13 @@
       <w:pPr>
         <w:pStyle w:val="HeadingwithUnderscore"/>
       </w:pPr>
-      <w:bookmarkStart w:id="93" w:name="_Toc71844961"/>
-      <w:bookmarkStart w:id="94" w:name="_Toc77817663"/>
+      <w:bookmarkStart w:id="92" w:name="_Toc71844961"/>
+      <w:bookmarkStart w:id="93" w:name="_Toc77817663"/>
       <w:r>
         <w:t>Where Can I Get Help?</w:t>
       </w:r>
+      <w:bookmarkEnd w:id="92"/>
       <w:bookmarkEnd w:id="93"/>
-      <w:bookmarkEnd w:id="94"/>
     </w:p>
     <w:tbl>
       <w:tblPr>
@@ -15968,13 +15815,13 @@
       <w:pPr>
         <w:pStyle w:val="HeadingwithUnderscore"/>
       </w:pPr>
-      <w:bookmarkStart w:id="95" w:name="_Toc71844962"/>
-      <w:bookmarkStart w:id="96" w:name="_Toc77817664"/>
+      <w:bookmarkStart w:id="94" w:name="_Toc71844962"/>
+      <w:bookmarkStart w:id="95" w:name="_Toc77817664"/>
       <w:r>
         <w:t>What More Can I Do?</w:t>
       </w:r>
+      <w:bookmarkEnd w:id="94"/>
       <w:bookmarkEnd w:id="95"/>
-      <w:bookmarkEnd w:id="96"/>
     </w:p>
     <w:p>
       <w:pPr>
@@ -17092,6 +16939,119 @@
     </w:lvl>
   </w:abstractNum>
   <w:abstractNum w:abstractNumId="6" w15:restartNumberingAfterBreak="0">
+    <w:nsid w:val="26357EC8"/>
+    <w:multiLevelType w:val="hybridMultilevel"/>
+    <w:tmpl w:val="0218924E"/>
+    <w:lvl w:ilvl="0" w:tplc="04090001">
+      <w:start w:val="1"/>
+      <w:numFmt w:val="bullet"/>
+      <w:lvlText w:val=""/>
+      <w:lvlJc w:val="left"/>
+      <w:pPr>
+        <w:ind w:left="720" w:hanging="360"/>
+      </w:pPr>
+      <w:rPr>
+        <w:rFonts w:ascii="Symbol" w:hAnsi="Symbol" w:hint="default"/>
+      </w:rPr>
+    </w:lvl>
+    <w:lvl w:ilvl="1" w:tplc="04090003" w:tentative="1">
+      <w:start w:val="1"/>
+      <w:numFmt w:val="bullet"/>
+      <w:lvlText w:val="o"/>
+      <w:lvlJc w:val="left"/>
+      <w:pPr>
+        <w:ind w:left="1440" w:hanging="360"/>
+      </w:pPr>
+      <w:rPr>
+        <w:rFonts w:ascii="Courier New" w:hAnsi="Courier New" w:cs="Courier New" w:hint="default"/>
+      </w:rPr>
+    </w:lvl>
+    <w:lvl w:ilvl="2" w:tplc="04090005" w:tentative="1">
+      <w:start w:val="1"/>
+      <w:numFmt w:val="bullet"/>
+      <w:lvlText w:val=""/>
+      <w:lvlJc w:val="left"/>
+      <w:pPr>
+        <w:ind w:left="2160" w:hanging="360"/>
+      </w:pPr>
+      <w:rPr>
+        <w:rFonts w:ascii="Wingdings" w:hAnsi="Wingdings" w:hint="default"/>
+      </w:rPr>
+    </w:lvl>
+    <w:lvl w:ilvl="3" w:tplc="04090001" w:tentative="1">
+      <w:start w:val="1"/>
+      <w:numFmt w:val="bullet"/>
+      <w:lvlText w:val=""/>
+      <w:lvlJc w:val="left"/>
+      <w:pPr>
+        <w:ind w:left="2880" w:hanging="360"/>
+      </w:pPr>
+      <w:rPr>
+        <w:rFonts w:ascii="Symbol" w:hAnsi="Symbol" w:hint="default"/>
+      </w:rPr>
+    </w:lvl>
+    <w:lvl w:ilvl="4" w:tplc="04090003" w:tentative="1">
+      <w:start w:val="1"/>
+      <w:numFmt w:val="bullet"/>
+      <w:lvlText w:val="o"/>
+      <w:lvlJc w:val="left"/>
+      <w:pPr>
+        <w:ind w:left="3600" w:hanging="360"/>
+      </w:pPr>
+      <w:rPr>
+        <w:rFonts w:ascii="Courier New" w:hAnsi="Courier New" w:cs="Courier New" w:hint="default"/>
+      </w:rPr>
+    </w:lvl>
+    <w:lvl w:ilvl="5" w:tplc="04090005" w:tentative="1">
+      <w:start w:val="1"/>
+      <w:numFmt w:val="bullet"/>
+      <w:lvlText w:val=""/>
+      <w:lvlJc w:val="left"/>
+      <w:pPr>
+        <w:ind w:left="4320" w:hanging="360"/>
+      </w:pPr>
+      <w:rPr>
+        <w:rFonts w:ascii="Wingdings" w:hAnsi="Wingdings" w:hint="default"/>
+      </w:rPr>
+    </w:lvl>
+    <w:lvl w:ilvl="6" w:tplc="04090001" w:tentative="1">
+      <w:start w:val="1"/>
+      <w:numFmt w:val="bullet"/>
+      <w:lvlText w:val=""/>
+      <w:lvlJc w:val="left"/>
+      <w:pPr>
+        <w:ind w:left="5040" w:hanging="360"/>
+      </w:pPr>
+      <w:rPr>
+        <w:rFonts w:ascii="Symbol" w:hAnsi="Symbol" w:hint="default"/>
+      </w:rPr>
+    </w:lvl>
+    <w:lvl w:ilvl="7" w:tplc="04090003" w:tentative="1">
+      <w:start w:val="1"/>
+      <w:numFmt w:val="bullet"/>
+      <w:lvlText w:val="o"/>
+      <w:lvlJc w:val="left"/>
+      <w:pPr>
+        <w:ind w:left="5760" w:hanging="360"/>
+      </w:pPr>
+      <w:rPr>
+        <w:rFonts w:ascii="Courier New" w:hAnsi="Courier New" w:cs="Courier New" w:hint="default"/>
+      </w:rPr>
+    </w:lvl>
+    <w:lvl w:ilvl="8" w:tplc="04090005" w:tentative="1">
+      <w:start w:val="1"/>
+      <w:numFmt w:val="bullet"/>
+      <w:lvlText w:val=""/>
+      <w:lvlJc w:val="left"/>
+      <w:pPr>
+        <w:ind w:left="6480" w:hanging="360"/>
+      </w:pPr>
+      <w:rPr>
+        <w:rFonts w:ascii="Wingdings" w:hAnsi="Wingdings" w:hint="default"/>
+      </w:rPr>
+    </w:lvl>
+  </w:abstractNum>
+  <w:abstractNum w:abstractNumId="7" w15:restartNumberingAfterBreak="0">
     <w:nsid w:val="2655512D"/>
     <w:multiLevelType w:val="hybridMultilevel"/>
     <w:tmpl w:val="DDE2CA1A"/>
@@ -17204,7 +17164,7 @@
       </w:rPr>
     </w:lvl>
   </w:abstractNum>
-  <w:abstractNum w:abstractNumId="7" w15:restartNumberingAfterBreak="0">
+  <w:abstractNum w:abstractNumId="8" w15:restartNumberingAfterBreak="0">
     <w:nsid w:val="29D206F3"/>
     <w:multiLevelType w:val="hybridMultilevel"/>
     <w:tmpl w:val="6B7CF94A"/>
@@ -17317,7 +17277,7 @@
       </w:rPr>
     </w:lvl>
   </w:abstractNum>
-  <w:abstractNum w:abstractNumId="8" w15:restartNumberingAfterBreak="0">
+  <w:abstractNum w:abstractNumId="9" w15:restartNumberingAfterBreak="0">
     <w:nsid w:val="2AB46DF3"/>
     <w:multiLevelType w:val="hybridMultilevel"/>
     <w:tmpl w:val="99527D7C"/>
@@ -17430,7 +17390,7 @@
       </w:rPr>
     </w:lvl>
   </w:abstractNum>
-  <w:abstractNum w:abstractNumId="9" w15:restartNumberingAfterBreak="0">
+  <w:abstractNum w:abstractNumId="10" w15:restartNumberingAfterBreak="0">
     <w:nsid w:val="347A625C"/>
     <w:multiLevelType w:val="hybridMultilevel"/>
     <w:tmpl w:val="6EFE9442"/>
@@ -17543,7 +17503,7 @@
       </w:rPr>
     </w:lvl>
   </w:abstractNum>
-  <w:abstractNum w:abstractNumId="10" w15:restartNumberingAfterBreak="0">
+  <w:abstractNum w:abstractNumId="11" w15:restartNumberingAfterBreak="0">
     <w:nsid w:val="3B5A32CF"/>
     <w:multiLevelType w:val="multilevel"/>
     <w:tmpl w:val="C6ECEB6A"/>
@@ -17652,7 +17612,7 @@
       </w:pPr>
     </w:lvl>
   </w:abstractNum>
-  <w:abstractNum w:abstractNumId="11" w15:restartNumberingAfterBreak="0">
+  <w:abstractNum w:abstractNumId="12" w15:restartNumberingAfterBreak="0">
     <w:nsid w:val="3F6A75EA"/>
     <w:multiLevelType w:val="hybridMultilevel"/>
     <w:tmpl w:val="B34CFDF0"/>
@@ -17765,7 +17725,7 @@
       </w:rPr>
     </w:lvl>
   </w:abstractNum>
-  <w:abstractNum w:abstractNumId="12" w15:restartNumberingAfterBreak="0">
+  <w:abstractNum w:abstractNumId="13" w15:restartNumberingAfterBreak="0">
     <w:nsid w:val="40E71CCC"/>
     <w:multiLevelType w:val="hybridMultilevel"/>
     <w:tmpl w:val="95EE7434"/>
@@ -17857,7 +17817,7 @@
       </w:pPr>
     </w:lvl>
   </w:abstractNum>
-  <w:abstractNum w:abstractNumId="13" w15:restartNumberingAfterBreak="0">
+  <w:abstractNum w:abstractNumId="14" w15:restartNumberingAfterBreak="0">
     <w:nsid w:val="41A056A6"/>
     <w:multiLevelType w:val="hybridMultilevel"/>
     <w:tmpl w:val="D3C4974E"/>
@@ -17970,7 +17930,7 @@
       </w:rPr>
     </w:lvl>
   </w:abstractNum>
-  <w:abstractNum w:abstractNumId="14" w15:restartNumberingAfterBreak="0">
+  <w:abstractNum w:abstractNumId="15" w15:restartNumberingAfterBreak="0">
     <w:nsid w:val="45A92051"/>
     <w:multiLevelType w:val="hybridMultilevel"/>
     <w:tmpl w:val="DEBC7024"/>
@@ -18083,7 +18043,7 @@
       </w:rPr>
     </w:lvl>
   </w:abstractNum>
-  <w:abstractNum w:abstractNumId="15" w15:restartNumberingAfterBreak="0">
+  <w:abstractNum w:abstractNumId="16" w15:restartNumberingAfterBreak="0">
     <w:nsid w:val="4F5953A4"/>
     <w:multiLevelType w:val="hybridMultilevel"/>
     <w:tmpl w:val="F4F85004"/>
@@ -18196,7 +18156,7 @@
       </w:rPr>
     </w:lvl>
   </w:abstractNum>
-  <w:abstractNum w:abstractNumId="16" w15:restartNumberingAfterBreak="0">
+  <w:abstractNum w:abstractNumId="17" w15:restartNumberingAfterBreak="0">
     <w:nsid w:val="643339BF"/>
     <w:multiLevelType w:val="hybridMultilevel"/>
     <w:tmpl w:val="36106FB6"/>
@@ -18309,7 +18269,7 @@
       </w:rPr>
     </w:lvl>
   </w:abstractNum>
-  <w:abstractNum w:abstractNumId="17" w15:restartNumberingAfterBreak="0">
+  <w:abstractNum w:abstractNumId="18" w15:restartNumberingAfterBreak="0">
     <w:nsid w:val="6CCE6A7F"/>
     <w:multiLevelType w:val="hybridMultilevel"/>
     <w:tmpl w:val="995A9E9A"/>
@@ -18422,7 +18382,7 @@
       </w:rPr>
     </w:lvl>
   </w:abstractNum>
-  <w:abstractNum w:abstractNumId="18" w15:restartNumberingAfterBreak="0">
+  <w:abstractNum w:abstractNumId="19" w15:restartNumberingAfterBreak="0">
     <w:nsid w:val="6DDB471E"/>
     <w:multiLevelType w:val="hybridMultilevel"/>
     <w:tmpl w:val="25EC163E"/>
@@ -18535,7 +18495,7 @@
       </w:rPr>
     </w:lvl>
   </w:abstractNum>
-  <w:abstractNum w:abstractNumId="19" w15:restartNumberingAfterBreak="0">
+  <w:abstractNum w:abstractNumId="20" w15:restartNumberingAfterBreak="0">
     <w:nsid w:val="6F1F422D"/>
     <w:multiLevelType w:val="hybridMultilevel"/>
     <w:tmpl w:val="E8D03886"/>
@@ -18648,7 +18608,7 @@
       </w:rPr>
     </w:lvl>
   </w:abstractNum>
-  <w:abstractNum w:abstractNumId="20" w15:restartNumberingAfterBreak="0">
+  <w:abstractNum w:abstractNumId="21" w15:restartNumberingAfterBreak="0">
     <w:nsid w:val="752979FF"/>
     <w:multiLevelType w:val="hybridMultilevel"/>
     <w:tmpl w:val="01209FC0"/>
@@ -18761,7 +18721,7 @@
       </w:rPr>
     </w:lvl>
   </w:abstractNum>
-  <w:abstractNum w:abstractNumId="21" w15:restartNumberingAfterBreak="0">
+  <w:abstractNum w:abstractNumId="22" w15:restartNumberingAfterBreak="0">
     <w:nsid w:val="7F62226C"/>
     <w:multiLevelType w:val="hybridMultilevel"/>
     <w:tmpl w:val="7FD8F2EA"/>
@@ -18875,10 +18835,10 @@
     </w:lvl>
   </w:abstractNum>
   <w:num w:numId="1" w16cid:durableId="414278051">
-    <w:abstractNumId w:val="21"/>
+    <w:abstractNumId w:val="22"/>
   </w:num>
   <w:num w:numId="2" w16cid:durableId="1199660448">
-    <w:abstractNumId w:val="8"/>
+    <w:abstractNumId w:val="9"/>
   </w:num>
   <w:num w:numId="3" w16cid:durableId="332150829">
     <w:abstractNumId w:val="2"/>
@@ -18887,34 +18847,34 @@
     <w:abstractNumId w:val="1"/>
   </w:num>
   <w:num w:numId="5" w16cid:durableId="831990229">
-    <w:abstractNumId w:val="12"/>
+    <w:abstractNumId w:val="13"/>
   </w:num>
   <w:num w:numId="6" w16cid:durableId="406994998">
-    <w:abstractNumId w:val="9"/>
+    <w:abstractNumId w:val="10"/>
   </w:num>
   <w:num w:numId="7" w16cid:durableId="2085880043">
-    <w:abstractNumId w:val="13"/>
+    <w:abstractNumId w:val="14"/>
   </w:num>
   <w:num w:numId="8" w16cid:durableId="1256212135">
+    <w:abstractNumId w:val="8"/>
+  </w:num>
+  <w:num w:numId="9" w16cid:durableId="1062409755">
+    <w:abstractNumId w:val="18"/>
+  </w:num>
+  <w:num w:numId="10" w16cid:durableId="196551567">
+    <w:abstractNumId w:val="17"/>
+  </w:num>
+  <w:num w:numId="11" w16cid:durableId="991907641">
+    <w:abstractNumId w:val="19"/>
+  </w:num>
+  <w:num w:numId="12" w16cid:durableId="1791629336">
     <w:abstractNumId w:val="7"/>
   </w:num>
-  <w:num w:numId="9" w16cid:durableId="1062409755">
-    <w:abstractNumId w:val="17"/>
-  </w:num>
-  <w:num w:numId="10" w16cid:durableId="196551567">
+  <w:num w:numId="13" w16cid:durableId="1266691115">
     <w:abstractNumId w:val="16"/>
   </w:num>
-  <w:num w:numId="11" w16cid:durableId="991907641">
-    <w:abstractNumId w:val="18"/>
-  </w:num>
-  <w:num w:numId="12" w16cid:durableId="1791629336">
-    <w:abstractNumId w:val="6"/>
-  </w:num>
-  <w:num w:numId="13" w16cid:durableId="1266691115">
-    <w:abstractNumId w:val="15"/>
-  </w:num>
   <w:num w:numId="14" w16cid:durableId="1027020530">
-    <w:abstractNumId w:val="11"/>
+    <w:abstractNumId w:val="12"/>
   </w:num>
   <w:num w:numId="15" w16cid:durableId="1233660006">
     <w:abstractNumId w:val="5"/>
@@ -18923,10 +18883,10 @@
     <w:abstractNumId w:val="0"/>
   </w:num>
   <w:num w:numId="17" w16cid:durableId="898327385">
-    <w:abstractNumId w:val="14"/>
+    <w:abstractNumId w:val="15"/>
   </w:num>
   <w:num w:numId="18" w16cid:durableId="1362173499">
-    <w:abstractNumId w:val="19"/>
+    <w:abstractNumId w:val="20"/>
   </w:num>
   <w:num w:numId="19" w16cid:durableId="300886993">
     <w:abstractNumId w:val="3"/>
@@ -18935,10 +18895,13 @@
     <w:abstractNumId w:val="4"/>
   </w:num>
   <w:num w:numId="21" w16cid:durableId="1152529460">
-    <w:abstractNumId w:val="20"/>
+    <w:abstractNumId w:val="21"/>
   </w:num>
   <w:num w:numId="22" w16cid:durableId="1143960563">
-    <w:abstractNumId w:val="10"/>
+    <w:abstractNumId w:val="11"/>
+  </w:num>
+  <w:num w:numId="23" w16cid:durableId="1174103337">
+    <w:abstractNumId w:val="6"/>
   </w:num>
   <w:numIdMacAtCleanup w:val="16"/>
 </w:numbering>
@@ -19342,7 +19305,7 @@
   <w:style w:type="paragraph" w:default="1" w:styleId="Normal">
     <w:name w:val="Normal"/>
     <w:qFormat/>
-    <w:rsid w:val="0048046F"/>
+    <w:rsid w:val="004A5EEC"/>
     <w:pPr>
       <w:spacing w:line="240" w:lineRule="auto"/>
     </w:pPr>
@@ -19416,6 +19379,7 @@
   <w:style w:type="character" w:default="1" w:styleId="DefaultParagraphFont">
     <w:name w:val="Default Paragraph Font"/>
     <w:uiPriority w:val="1"/>
+    <w:semiHidden/>
     <w:unhideWhenUsed/>
   </w:style>
   <w:style w:type="table" w:default="1" w:styleId="TableNormal">

--- a/TechComm/semester/2022-05-SummerI/ShortGuide2TW-Summer22.docx
+++ b/TechComm/semester/2022-05-SummerI/ShortGuide2TW-Summer22.docx
@@ -412,7 +412,7 @@
       <w:r>
         <w:fldChar w:fldCharType="separate"/>
       </w:r>
-      <w:hyperlink w:anchor="_Toc103571035" w:history="1">
+      <w:hyperlink w:anchor="_Toc103733319" w:history="1">
         <w:r>
           <w:rPr>
             <w:rStyle w:val="Hyperlink"/>
@@ -439,7 +439,7 @@
             <w:noProof/>
             <w:webHidden/>
           </w:rPr>
-          <w:instrText xml:space="preserve"> PAGEREF _Toc103571035 \h </w:instrText>
+          <w:instrText xml:space="preserve"> PAGEREF _Toc103733319 \h </w:instrText>
         </w:r>
         <w:r>
           <w:rPr>
@@ -484,7 +484,7 @@
           <w:szCs w:val="22"/>
         </w:rPr>
       </w:pPr>
-      <w:hyperlink w:anchor="_Toc103571036" w:history="1">
+      <w:hyperlink w:anchor="_Toc103733320" w:history="1">
         <w:r>
           <w:rPr>
             <w:rStyle w:val="Hyperlink"/>
@@ -511,7 +511,7 @@
             <w:noProof/>
             <w:webHidden/>
           </w:rPr>
-          <w:instrText xml:space="preserve"> PAGEREF _Toc103571036 \h </w:instrText>
+          <w:instrText xml:space="preserve"> PAGEREF _Toc103733320 \h </w:instrText>
         </w:r>
         <w:r>
           <w:rPr>
@@ -556,7 +556,7 @@
           <w:szCs w:val="22"/>
         </w:rPr>
       </w:pPr>
-      <w:hyperlink w:anchor="_Toc103571037" w:history="1">
+      <w:hyperlink w:anchor="_Toc103733321" w:history="1">
         <w:r>
           <w:rPr>
             <w:rStyle w:val="Hyperlink"/>
@@ -583,7 +583,7 @@
             <w:noProof/>
             <w:webHidden/>
           </w:rPr>
-          <w:instrText xml:space="preserve"> PAGEREF _Toc103571037 \h </w:instrText>
+          <w:instrText xml:space="preserve"> PAGEREF _Toc103733321 \h </w:instrText>
         </w:r>
         <w:r>
           <w:rPr>
@@ -628,7 +628,7 @@
           <w:szCs w:val="22"/>
         </w:rPr>
       </w:pPr>
-      <w:hyperlink w:anchor="_Toc103571038" w:history="1">
+      <w:hyperlink w:anchor="_Toc103733322" w:history="1">
         <w:r>
           <w:rPr>
             <w:rStyle w:val="Hyperlink"/>
@@ -655,7 +655,7 @@
             <w:noProof/>
             <w:webHidden/>
           </w:rPr>
-          <w:instrText xml:space="preserve"> PAGEREF _Toc103571038 \h </w:instrText>
+          <w:instrText xml:space="preserve"> PAGEREF _Toc103733322 \h </w:instrText>
         </w:r>
         <w:r>
           <w:rPr>
@@ -700,7 +700,7 @@
           <w:szCs w:val="22"/>
         </w:rPr>
       </w:pPr>
-      <w:hyperlink w:anchor="_Toc103571039" w:history="1">
+      <w:hyperlink w:anchor="_Toc103733323" w:history="1">
         <w:r>
           <w:rPr>
             <w:rStyle w:val="Hyperlink"/>
@@ -727,7 +727,7 @@
             <w:noProof/>
             <w:webHidden/>
           </w:rPr>
-          <w:instrText xml:space="preserve"> PAGEREF _Toc103571039 \h </w:instrText>
+          <w:instrText xml:space="preserve"> PAGEREF _Toc103733323 \h </w:instrText>
         </w:r>
         <w:r>
           <w:rPr>
@@ -772,7 +772,7 @@
           <w:szCs w:val="22"/>
         </w:rPr>
       </w:pPr>
-      <w:hyperlink w:anchor="_Toc103571040" w:history="1">
+      <w:hyperlink w:anchor="_Toc103733324" w:history="1">
         <w:r>
           <w:rPr>
             <w:rStyle w:val="Hyperlink"/>
@@ -799,7 +799,7 @@
             <w:noProof/>
             <w:webHidden/>
           </w:rPr>
-          <w:instrText xml:space="preserve"> PAGEREF _Toc103571040 \h </w:instrText>
+          <w:instrText xml:space="preserve"> PAGEREF _Toc103733324 \h </w:instrText>
         </w:r>
         <w:r>
           <w:rPr>
@@ -844,7 +844,7 @@
           <w:szCs w:val="22"/>
         </w:rPr>
       </w:pPr>
-      <w:hyperlink w:anchor="_Toc103571041" w:history="1">
+      <w:hyperlink w:anchor="_Toc103733325" w:history="1">
         <w:r>
           <w:rPr>
             <w:rStyle w:val="Hyperlink"/>
@@ -871,7 +871,7 @@
             <w:noProof/>
             <w:webHidden/>
           </w:rPr>
-          <w:instrText xml:space="preserve"> PAGEREF _Toc103571041 \h </w:instrText>
+          <w:instrText xml:space="preserve"> PAGEREF _Toc103733325 \h </w:instrText>
         </w:r>
         <w:r>
           <w:rPr>
@@ -916,7 +916,7 @@
           <w:szCs w:val="22"/>
         </w:rPr>
       </w:pPr>
-      <w:hyperlink w:anchor="_Toc103571042" w:history="1">
+      <w:hyperlink w:anchor="_Toc103733326" w:history="1">
         <w:r>
           <w:rPr>
             <w:rStyle w:val="Hyperlink"/>
@@ -943,7 +943,7 @@
             <w:noProof/>
             <w:webHidden/>
           </w:rPr>
-          <w:instrText xml:space="preserve"> PAGEREF _Toc103571042 \h </w:instrText>
+          <w:instrText xml:space="preserve"> PAGEREF _Toc103733326 \h </w:instrText>
         </w:r>
         <w:r>
           <w:rPr>
@@ -988,7 +988,7 @@
           <w:szCs w:val="22"/>
         </w:rPr>
       </w:pPr>
-      <w:hyperlink w:anchor="_Toc103571043" w:history="1">
+      <w:hyperlink w:anchor="_Toc103733327" w:history="1">
         <w:r>
           <w:rPr>
             <w:rStyle w:val="Hyperlink"/>
@@ -1015,7 +1015,7 @@
             <w:noProof/>
             <w:webHidden/>
           </w:rPr>
-          <w:instrText xml:space="preserve"> PAGEREF _Toc103571043 \h </w:instrText>
+          <w:instrText xml:space="preserve"> PAGEREF _Toc103733327 \h </w:instrText>
         </w:r>
         <w:r>
           <w:rPr>
@@ -1060,7 +1060,7 @@
           <w:szCs w:val="22"/>
         </w:rPr>
       </w:pPr>
-      <w:hyperlink w:anchor="_Toc103571044" w:history="1">
+      <w:hyperlink w:anchor="_Toc103733328" w:history="1">
         <w:r>
           <w:rPr>
             <w:rStyle w:val="Hyperlink"/>
@@ -1087,7 +1087,79 @@
             <w:noProof/>
             <w:webHidden/>
           </w:rPr>
-          <w:instrText xml:space="preserve"> PAGEREF _Toc103571044 \h </w:instrText>
+          <w:instrText xml:space="preserve"> PAGEREF _Toc103733328 \h </w:instrText>
+        </w:r>
+        <w:r>
+          <w:rPr>
+            <w:noProof/>
+            <w:webHidden/>
+          </w:rPr>
+        </w:r>
+        <w:r>
+          <w:rPr>
+            <w:noProof/>
+            <w:webHidden/>
+          </w:rPr>
+          <w:fldChar w:fldCharType="separate"/>
+        </w:r>
+        <w:r>
+          <w:rPr>
+            <w:noProof/>
+            <w:webHidden/>
+          </w:rPr>
+          <w:t>10</w:t>
+        </w:r>
+        <w:r>
+          <w:rPr>
+            <w:noProof/>
+            <w:webHidden/>
+          </w:rPr>
+          <w:fldChar w:fldCharType="end"/>
+        </w:r>
+      </w:hyperlink>
+    </w:p>
+    <w:p>
+      <w:pPr>
+        <w:pStyle w:val="TOC1"/>
+        <w:tabs>
+          <w:tab w:val="right" w:leader="dot" w:pos="9980"/>
+        </w:tabs>
+        <w:rPr>
+          <w:rFonts w:asciiTheme="minorHAnsi" w:eastAsiaTheme="minorEastAsia" w:hAnsiTheme="minorHAnsi" w:cstheme="minorBidi"/>
+          <w:noProof/>
+          <w:color w:val="auto"/>
+          <w:sz w:val="22"/>
+          <w:szCs w:val="22"/>
+        </w:rPr>
+      </w:pPr>
+      <w:hyperlink w:anchor="_Toc103733329" w:history="1">
+        <w:r>
+          <w:rPr>
+            <w:rStyle w:val="Hyperlink"/>
+            <w:noProof/>
+          </w:rPr>
+          <w:t>How Course Grades Are Calculated</w:t>
+        </w:r>
+        <w:r>
+          <w:rPr>
+            <w:noProof/>
+            <w:webHidden/>
+          </w:rPr>
+          <w:tab/>
+        </w:r>
+        <w:r>
+          <w:rPr>
+            <w:noProof/>
+            <w:webHidden/>
+          </w:rPr>
+          <w:fldChar w:fldCharType="begin"/>
+        </w:r>
+        <w:r>
+          <w:rPr>
+            <w:noProof/>
+            <w:webHidden/>
+          </w:rPr>
+          <w:instrText xml:space="preserve"> PAGEREF _Toc103733329 \h </w:instrText>
         </w:r>
         <w:r>
           <w:rPr>
@@ -1132,13 +1204,13 @@
           <w:szCs w:val="22"/>
         </w:rPr>
       </w:pPr>
-      <w:hyperlink w:anchor="_Toc103571045" w:history="1">
+      <w:hyperlink w:anchor="_Toc103733330" w:history="1">
         <w:r>
           <w:rPr>
             <w:rStyle w:val="Hyperlink"/>
             <w:noProof/>
           </w:rPr>
-          <w:t>Succeeding in This Online Course</w:t>
+          <w:t>How to Do Well in This Course</w:t>
         </w:r>
         <w:r>
           <w:rPr>
@@ -1159,7 +1231,7 @@
             <w:noProof/>
             <w:webHidden/>
           </w:rPr>
-          <w:instrText xml:space="preserve"> PAGEREF _Toc103571045 \h </w:instrText>
+          <w:instrText xml:space="preserve"> PAGEREF _Toc103733330 \h </w:instrText>
         </w:r>
         <w:r>
           <w:rPr>
@@ -1179,7 +1251,7 @@
             <w:noProof/>
             <w:webHidden/>
           </w:rPr>
-          <w:t>17</w:t>
+          <w:t>14</w:t>
         </w:r>
         <w:r>
           <w:rPr>
@@ -1204,13 +1276,27 @@
           <w:szCs w:val="22"/>
         </w:rPr>
       </w:pPr>
-      <w:hyperlink w:anchor="_Toc103571046" w:history="1">
+      <w:hyperlink w:anchor="_Toc103733331" w:history="1">
         <w:r>
           <w:rPr>
             <w:rStyle w:val="Hyperlink"/>
             <w:noProof/>
           </w:rPr>
-          <w:t>Course FAQs</w:t>
+          <w:t xml:space="preserve">Tips for </w:t>
+        </w:r>
+        <w:r>
+          <w:rPr>
+            <w:rStyle w:val="Hyperlink"/>
+            <w:noProof/>
+          </w:rPr>
+          <w:t>S</w:t>
+        </w:r>
+        <w:r>
+          <w:rPr>
+            <w:rStyle w:val="Hyperlink"/>
+            <w:noProof/>
+          </w:rPr>
+          <w:t>uccess</w:t>
         </w:r>
         <w:r>
           <w:rPr>
@@ -1231,7 +1317,7 @@
             <w:noProof/>
             <w:webHidden/>
           </w:rPr>
-          <w:instrText xml:space="preserve"> PAGEREF _Toc103571046 \h </w:instrText>
+          <w:instrText xml:space="preserve"> PAGEREF _Toc103733331 \h </w:instrText>
         </w:r>
         <w:r>
           <w:rPr>
@@ -1251,7 +1337,7 @@
             <w:noProof/>
             <w:webHidden/>
           </w:rPr>
-          <w:t>18</w:t>
+          <w:t>15</w:t>
         </w:r>
         <w:r>
           <w:rPr>
@@ -1433,11 +1519,13 @@
       <w:pPr>
         <w:pStyle w:val="Heading1"/>
       </w:pPr>
-      <w:bookmarkStart w:id="1" w:name="_Toc103571035"/>
+      <w:bookmarkStart w:id="1" w:name="_Toc103729010"/>
+      <w:bookmarkStart w:id="2" w:name="_Toc103733319"/>
       <w:r>
         <w:t>Acknowledgements</w:t>
       </w:r>
       <w:bookmarkEnd w:id="1"/>
+      <w:bookmarkEnd w:id="2"/>
     </w:p>
     <w:p>
       <w:pPr>
@@ -1447,7 +1535,15 @@
         </w:rPr>
       </w:pPr>
       <w:r>
-        <w:t xml:space="preserve">I acknowledge the Tutelo/Monacan people, who are the traditional custodians of the land on which we work and live, and recognize their continuing connection to the land, water, and air that Virginia Tech consumes. I pay respect to the Tutelo/Monacan Nations, and to their elders past, present, and emerging. To learn more, visit </w:t>
+        <w:t xml:space="preserve">I acknowledge the Tutelo/Monacan people, who are the traditional custodians of the land on which we work and live, and recognize their continuing connection to the land, water, and air that Virginia Tech consumes. I pay respect to the Tutelo/Monacan Nations, and to their </w:t>
+      </w:r>
+      <w:proofErr w:type="gramStart"/>
+      <w:r>
+        <w:t>elders</w:t>
+      </w:r>
+      <w:proofErr w:type="gramEnd"/>
+      <w:r>
+        <w:t xml:space="preserve"> past, present, and emerging. To learn more, visit </w:t>
       </w:r>
       <w:hyperlink r:id="rId14" w:history="1">
         <w:r>
@@ -1510,11 +1606,13 @@
       <w:pPr>
         <w:pStyle w:val="Heading1"/>
       </w:pPr>
-      <w:bookmarkStart w:id="2" w:name="_Toc103571036"/>
+      <w:bookmarkStart w:id="3" w:name="_Toc103729011"/>
+      <w:bookmarkStart w:id="4" w:name="_Toc103733320"/>
       <w:r>
         <w:t>Your Access to this Course</w:t>
       </w:r>
-      <w:bookmarkEnd w:id="2"/>
+      <w:bookmarkEnd w:id="3"/>
+      <w:bookmarkEnd w:id="4"/>
     </w:p>
     <w:p>
       <w:pPr>
@@ -1998,9 +2096,10 @@
       <w:pPr>
         <w:pStyle w:val="Heading1"/>
       </w:pPr>
-      <w:bookmarkStart w:id="3" w:name="_em78m06h97vh" w:colFirst="0" w:colLast="0"/>
-      <w:bookmarkStart w:id="4" w:name="_Toc103571037"/>
-      <w:bookmarkEnd w:id="3"/>
+      <w:bookmarkStart w:id="5" w:name="_em78m06h97vh" w:colFirst="0" w:colLast="0"/>
+      <w:bookmarkStart w:id="6" w:name="_Toc103729012"/>
+      <w:bookmarkStart w:id="7" w:name="_Toc103733321"/>
+      <w:bookmarkEnd w:id="5"/>
       <w:r>
         <w:lastRenderedPageBreak/>
         <w:t xml:space="preserve">Technical Writing </w:t>
@@ -2008,14 +2107,19 @@
       <w:r>
         <w:t>Overview</w:t>
       </w:r>
-      <w:bookmarkEnd w:id="4"/>
+      <w:bookmarkEnd w:id="6"/>
+      <w:bookmarkEnd w:id="7"/>
     </w:p>
     <w:p>
       <w:pPr>
         <w:pStyle w:val="Subtitle"/>
       </w:pPr>
       <w:r>
-        <w:t>English 3764</w:t>
+        <w:t xml:space="preserve">English </w:t>
+      </w:r>
+      <w:proofErr w:type="gramStart"/>
+      <w:r>
+        <w:t>3764</w:t>
       </w:r>
       <w:r>
         <w:rPr>
@@ -2043,6 +2147,7 @@
         </w:rPr>
         <w:t>⚫</w:t>
       </w:r>
+      <w:proofErr w:type="gramEnd"/>
       <w:r>
         <w:rPr>
           <w:color w:val="861F41"/>
@@ -2163,8 +2268,8 @@
             <w:pPr>
               <w:pStyle w:val="Heading2"/>
             </w:pPr>
-            <w:bookmarkStart w:id="5" w:name="_Toc71844890"/>
-            <w:bookmarkStart w:id="6" w:name="_Toc77817594"/>
+            <w:bookmarkStart w:id="8" w:name="_Toc71844890"/>
+            <w:bookmarkStart w:id="9" w:name="_Toc77817594"/>
             <w:r>
               <w:t xml:space="preserve">Who </w:t>
             </w:r>
@@ -2220,8 +2325,8 @@
                 </wp:inline>
               </w:drawing>
             </w:r>
-            <w:bookmarkEnd w:id="5"/>
-            <w:bookmarkEnd w:id="6"/>
+            <w:bookmarkEnd w:id="8"/>
+            <w:bookmarkEnd w:id="9"/>
           </w:p>
           <w:p>
             <w:r>
@@ -2348,8 +2453,8 @@
                 <w:szCs w:val="25"/>
               </w:rPr>
             </w:pPr>
-            <w:bookmarkStart w:id="7" w:name="_Toc71844891"/>
-            <w:bookmarkStart w:id="8" w:name="_Toc77817595"/>
+            <w:bookmarkStart w:id="10" w:name="_Toc71844891"/>
+            <w:bookmarkStart w:id="11" w:name="_Toc77817595"/>
             <w:r>
               <w:t xml:space="preserve">What </w:t>
             </w:r>
@@ -2405,8 +2510,8 @@
                 </wp:inline>
               </w:drawing>
             </w:r>
-            <w:bookmarkEnd w:id="7"/>
-            <w:bookmarkEnd w:id="8"/>
+            <w:bookmarkEnd w:id="10"/>
+            <w:bookmarkEnd w:id="11"/>
           </w:p>
           <w:p>
             <w:pPr>
@@ -2441,7 +2546,15 @@
               <w:contextualSpacing w:val="0"/>
             </w:pPr>
             <w:r>
-              <w:t xml:space="preserve">analyze your situation so you present information clearly and effectively. </w:t>
+              <w:t xml:space="preserve">analyze your situation so </w:t>
+            </w:r>
+            <w:proofErr w:type="gramStart"/>
+            <w:r>
+              <w:t>you</w:t>
+            </w:r>
+            <w:proofErr w:type="gramEnd"/>
+            <w:r>
+              <w:t xml:space="preserve"> present information clearly and effectively. </w:t>
             </w:r>
           </w:p>
           <w:p>
@@ -2475,8 +2588,8 @@
             <w:pPr>
               <w:pStyle w:val="Heading2"/>
             </w:pPr>
-            <w:bookmarkStart w:id="9" w:name="_Toc71844892"/>
-            <w:bookmarkStart w:id="10" w:name="_Toc77817596"/>
+            <w:bookmarkStart w:id="12" w:name="_Toc71844892"/>
+            <w:bookmarkStart w:id="13" w:name="_Toc77817596"/>
             <w:r>
               <w:t xml:space="preserve">Where </w:t>
             </w:r>
@@ -2520,8 +2633,8 @@
                 </wp:inline>
               </w:drawing>
             </w:r>
-            <w:bookmarkEnd w:id="9"/>
-            <w:bookmarkEnd w:id="10"/>
+            <w:bookmarkEnd w:id="12"/>
+            <w:bookmarkEnd w:id="13"/>
           </w:p>
           <w:p>
             <w:r>
@@ -2636,8 +2749,8 @@
             <w:pPr>
               <w:pStyle w:val="Heading2"/>
             </w:pPr>
-            <w:bookmarkStart w:id="11" w:name="_Toc71844893"/>
-            <w:bookmarkStart w:id="12" w:name="_Toc77817597"/>
+            <w:bookmarkStart w:id="14" w:name="_Toc71844893"/>
+            <w:bookmarkStart w:id="15" w:name="_Toc77817597"/>
             <w:r>
               <w:t xml:space="preserve">When </w:t>
             </w:r>
@@ -2681,8 +2794,8 @@
                 </wp:inline>
               </w:drawing>
             </w:r>
-            <w:bookmarkEnd w:id="11"/>
-            <w:bookmarkEnd w:id="12"/>
+            <w:bookmarkEnd w:id="14"/>
+            <w:bookmarkEnd w:id="15"/>
           </w:p>
           <w:p>
             <w:r>
@@ -2760,8 +2873,8 @@
             <w:pPr>
               <w:pStyle w:val="Heading2"/>
             </w:pPr>
-            <w:bookmarkStart w:id="13" w:name="_Toc71844894"/>
-            <w:bookmarkStart w:id="14" w:name="_Toc77817598"/>
+            <w:bookmarkStart w:id="16" w:name="_Toc71844894"/>
+            <w:bookmarkStart w:id="17" w:name="_Toc77817598"/>
             <w:r>
               <w:t xml:space="preserve">Why </w:t>
             </w:r>
@@ -2817,8 +2930,8 @@
                 </wp:inline>
               </w:drawing>
             </w:r>
-            <w:bookmarkEnd w:id="13"/>
-            <w:bookmarkEnd w:id="14"/>
+            <w:bookmarkEnd w:id="16"/>
+            <w:bookmarkEnd w:id="17"/>
           </w:p>
           <w:p>
             <w:pPr>
@@ -2853,8 +2966,8 @@
             <w:pPr>
               <w:pStyle w:val="Heading2"/>
             </w:pPr>
-            <w:bookmarkStart w:id="15" w:name="_Toc71844895"/>
-            <w:bookmarkStart w:id="16" w:name="_Toc77817599"/>
+            <w:bookmarkStart w:id="18" w:name="_Toc71844895"/>
+            <w:bookmarkStart w:id="19" w:name="_Toc77817599"/>
             <w:r>
               <w:t xml:space="preserve">How </w:t>
             </w:r>
@@ -2910,8 +3023,8 @@
                 </wp:inline>
               </w:drawing>
             </w:r>
-            <w:bookmarkEnd w:id="15"/>
-            <w:bookmarkEnd w:id="16"/>
+            <w:bookmarkEnd w:id="18"/>
+            <w:bookmarkEnd w:id="19"/>
           </w:p>
           <w:p>
             <w:r>
@@ -3033,15 +3146,15 @@
       <w:pPr>
         <w:pStyle w:val="Heading3"/>
       </w:pPr>
-      <w:bookmarkStart w:id="17" w:name="_n33g4cx73uh6" w:colFirst="0" w:colLast="0"/>
-      <w:bookmarkStart w:id="18" w:name="_Toc71844896"/>
-      <w:bookmarkStart w:id="19" w:name="_Toc77817600"/>
-      <w:bookmarkEnd w:id="17"/>
+      <w:bookmarkStart w:id="20" w:name="_n33g4cx73uh6" w:colFirst="0" w:colLast="0"/>
+      <w:bookmarkStart w:id="21" w:name="_Toc71844896"/>
+      <w:bookmarkStart w:id="22" w:name="_Toc77817600"/>
+      <w:bookmarkEnd w:id="20"/>
       <w:r>
         <w:t>What You Need</w:t>
       </w:r>
-      <w:bookmarkEnd w:id="18"/>
-      <w:bookmarkEnd w:id="19"/>
+      <w:bookmarkEnd w:id="21"/>
+      <w:bookmarkEnd w:id="22"/>
     </w:p>
     <w:tbl>
       <w:tblPr>
@@ -3079,15 +3192,15 @@
             <w:pPr>
               <w:pStyle w:val="Heading2"/>
             </w:pPr>
-            <w:bookmarkStart w:id="20" w:name="_gqh785crx37h" w:colFirst="0" w:colLast="0"/>
-            <w:bookmarkStart w:id="21" w:name="_Toc71844897"/>
-            <w:bookmarkStart w:id="22" w:name="_Toc77817601"/>
-            <w:bookmarkEnd w:id="20"/>
+            <w:bookmarkStart w:id="23" w:name="_gqh785crx37h" w:colFirst="0" w:colLast="0"/>
+            <w:bookmarkStart w:id="24" w:name="_Toc71844897"/>
+            <w:bookmarkStart w:id="25" w:name="_Toc77817601"/>
+            <w:bookmarkEnd w:id="23"/>
             <w:r>
               <w:t>Course Textbook</w:t>
             </w:r>
-            <w:bookmarkEnd w:id="21"/>
-            <w:bookmarkEnd w:id="22"/>
+            <w:bookmarkEnd w:id="24"/>
+            <w:bookmarkEnd w:id="25"/>
           </w:p>
           <w:p>
             <w:pPr>
@@ -3098,7 +3211,7 @@
                 <w:noProof/>
               </w:rPr>
               <w:drawing>
-                <wp:anchor distT="0" distB="0" distL="114300" distR="114300" simplePos="0" relativeHeight="251709440" behindDoc="1" locked="0" layoutInCell="1" allowOverlap="1" wp14:anchorId="24750BFF" wp14:editId="151CC5D8">
+                <wp:anchor distT="0" distB="0" distL="114300" distR="114300" simplePos="0" relativeHeight="251709440" behindDoc="1" locked="0" layoutInCell="1" allowOverlap="1" wp14:anchorId="24750BFF" wp14:editId="4E51589D">
                   <wp:simplePos x="0" y="0"/>
                   <wp:positionH relativeFrom="column">
                     <wp:posOffset>1435100</wp:posOffset>
@@ -3107,13 +3220,13 @@
                     <wp:posOffset>12065</wp:posOffset>
                   </wp:positionV>
                   <wp:extent cx="549910" cy="638175"/>
-                  <wp:effectExtent l="0" t="0" r="2540" b="9525"/>
+                  <wp:effectExtent l="0" t="0" r="2540" b="3175"/>
                   <wp:wrapTight wrapText="bothSides">
                     <wp:wrapPolygon edited="0">
                       <wp:start x="0" y="0"/>
-                      <wp:lineTo x="0" y="21278"/>
-                      <wp:lineTo x="20952" y="21278"/>
-                      <wp:lineTo x="20952" y="0"/>
+                      <wp:lineTo x="0" y="20976"/>
+                      <wp:lineTo x="20847" y="20976"/>
+                      <wp:lineTo x="20847" y="0"/>
                       <wp:lineTo x="0" y="0"/>
                     </wp:wrapPolygon>
                   </wp:wrapTight>
@@ -3186,7 +3299,13 @@
               <w:t>21</w:t>
             </w:r>
             <w:r>
-              <w:t xml:space="preserve">. (Print or ebook). </w:t>
+              <w:t>.</w:t>
+            </w:r>
+            <w:r>
+              <w:rPr>
+                <w:rStyle w:val="FootnoteReference"/>
+              </w:rPr>
+              <w:footnoteReference w:id="2"/>
             </w:r>
           </w:p>
         </w:tc>
@@ -3205,15 +3324,15 @@
             <w:pPr>
               <w:pStyle w:val="Heading2"/>
             </w:pPr>
-            <w:bookmarkStart w:id="23" w:name="_ta9iw1ild5pz" w:colFirst="0" w:colLast="0"/>
-            <w:bookmarkStart w:id="24" w:name="_Toc71844898"/>
-            <w:bookmarkStart w:id="25" w:name="_Toc77817602"/>
-            <w:bookmarkEnd w:id="23"/>
+            <w:bookmarkStart w:id="26" w:name="_ta9iw1ild5pz" w:colFirst="0" w:colLast="0"/>
+            <w:bookmarkStart w:id="27" w:name="_Toc71844898"/>
+            <w:bookmarkStart w:id="28" w:name="_Toc77817602"/>
+            <w:bookmarkEnd w:id="26"/>
             <w:r>
               <w:t>Computer</w:t>
             </w:r>
-            <w:bookmarkEnd w:id="24"/>
-            <w:bookmarkEnd w:id="25"/>
+            <w:bookmarkEnd w:id="27"/>
+            <w:bookmarkEnd w:id="28"/>
           </w:p>
           <w:p>
             <w:r>
@@ -3236,15 +3355,15 @@
             <w:pPr>
               <w:pStyle w:val="Heading2"/>
             </w:pPr>
-            <w:bookmarkStart w:id="26" w:name="_khqtrzioubz3" w:colFirst="0" w:colLast="0"/>
-            <w:bookmarkStart w:id="27" w:name="_Toc71844899"/>
-            <w:bookmarkStart w:id="28" w:name="_Toc77817603"/>
-            <w:bookmarkEnd w:id="26"/>
+            <w:bookmarkStart w:id="29" w:name="_khqtrzioubz3" w:colFirst="0" w:colLast="0"/>
+            <w:bookmarkStart w:id="30" w:name="_Toc71844899"/>
+            <w:bookmarkStart w:id="31" w:name="_Toc77817603"/>
+            <w:bookmarkEnd w:id="29"/>
             <w:r>
               <w:t>A/V Gear</w:t>
             </w:r>
-            <w:bookmarkEnd w:id="27"/>
-            <w:bookmarkEnd w:id="28"/>
+            <w:bookmarkEnd w:id="30"/>
+            <w:bookmarkEnd w:id="31"/>
           </w:p>
           <w:p>
             <w:pPr>
@@ -3294,19 +3413,27 @@
             <w:pPr>
               <w:pStyle w:val="Heading2"/>
             </w:pPr>
-            <w:bookmarkStart w:id="29" w:name="_59vyir623efp" w:colFirst="0" w:colLast="0"/>
-            <w:bookmarkStart w:id="30" w:name="_Toc71844900"/>
-            <w:bookmarkStart w:id="31" w:name="_Toc77817604"/>
-            <w:bookmarkEnd w:id="29"/>
+            <w:bookmarkStart w:id="32" w:name="_59vyir623efp" w:colFirst="0" w:colLast="0"/>
+            <w:bookmarkStart w:id="33" w:name="_Toc71844900"/>
+            <w:bookmarkStart w:id="34" w:name="_Toc77817604"/>
+            <w:bookmarkEnd w:id="32"/>
             <w:r>
               <w:t>Internet</w:t>
             </w:r>
-            <w:bookmarkEnd w:id="30"/>
-            <w:bookmarkEnd w:id="31"/>
-          </w:p>
-          <w:p>
-            <w:r>
-              <w:t>Working, dependable Internet access and a backup plan. If the connection where you live goes out, know where you can go for free WiFi.</w:t>
+            <w:bookmarkEnd w:id="33"/>
+            <w:bookmarkEnd w:id="34"/>
+          </w:p>
+          <w:p>
+            <w:r>
+              <w:t xml:space="preserve">Working, dependable Internet access and a backup plan. If the connection where you live goes out, know where you can go for free </w:t>
+            </w:r>
+            <w:proofErr w:type="spellStart"/>
+            <w:r>
+              <w:t>WiFi</w:t>
+            </w:r>
+            <w:proofErr w:type="spellEnd"/>
+            <w:r>
+              <w:t>.</w:t>
             </w:r>
           </w:p>
         </w:tc>
@@ -3325,15 +3452,15 @@
             <w:pPr>
               <w:pStyle w:val="Heading2"/>
             </w:pPr>
-            <w:bookmarkStart w:id="32" w:name="_mdr90668pg01" w:colFirst="0" w:colLast="0"/>
-            <w:bookmarkStart w:id="33" w:name="_Toc71844901"/>
-            <w:bookmarkStart w:id="34" w:name="_Toc77817605"/>
-            <w:bookmarkEnd w:id="32"/>
+            <w:bookmarkStart w:id="35" w:name="_mdr90668pg01" w:colFirst="0" w:colLast="0"/>
+            <w:bookmarkStart w:id="36" w:name="_Toc71844901"/>
+            <w:bookmarkStart w:id="37" w:name="_Toc77817605"/>
+            <w:bookmarkEnd w:id="35"/>
             <w:r>
               <w:t>Software</w:t>
             </w:r>
-            <w:bookmarkEnd w:id="33"/>
-            <w:bookmarkEnd w:id="34"/>
+            <w:bookmarkEnd w:id="36"/>
+            <w:bookmarkEnd w:id="37"/>
           </w:p>
           <w:p>
             <w:pPr>
@@ -3458,10 +3585,18 @@
               <w:t>s</w:t>
             </w:r>
             <w:r>
-              <w:t xml:space="preserve"> or MOV</w:t>
-            </w:r>
-            <w:r>
-              <w:t>s.</w:t>
+              <w:t xml:space="preserve"> or </w:t>
+            </w:r>
+            <w:proofErr w:type="spellStart"/>
+            <w:r>
+              <w:t>MOV</w:t>
+            </w:r>
+            <w:r>
+              <w:t>s</w:t>
+            </w:r>
+            <w:proofErr w:type="spellEnd"/>
+            <w:r>
+              <w:t>.</w:t>
             </w:r>
           </w:p>
         </w:tc>
@@ -3480,15 +3615,15 @@
             <w:pPr>
               <w:pStyle w:val="Heading2"/>
             </w:pPr>
-            <w:bookmarkStart w:id="35" w:name="_hubq2hr02cyt" w:colFirst="0" w:colLast="0"/>
-            <w:bookmarkStart w:id="36" w:name="_Toc71844902"/>
-            <w:bookmarkStart w:id="37" w:name="_Toc77817606"/>
-            <w:bookmarkEnd w:id="35"/>
+            <w:bookmarkStart w:id="38" w:name="_hubq2hr02cyt" w:colFirst="0" w:colLast="0"/>
+            <w:bookmarkStart w:id="39" w:name="_Toc71844902"/>
+            <w:bookmarkStart w:id="40" w:name="_Toc77817606"/>
+            <w:bookmarkEnd w:id="38"/>
             <w:r>
               <w:t>Email</w:t>
             </w:r>
-            <w:bookmarkEnd w:id="36"/>
-            <w:bookmarkEnd w:id="37"/>
+            <w:bookmarkEnd w:id="39"/>
+            <w:bookmarkEnd w:id="40"/>
           </w:p>
           <w:p>
             <w:r>
@@ -3524,7 +3659,8 @@
       <w:pPr>
         <w:pStyle w:val="Heading1"/>
       </w:pPr>
-      <w:bookmarkStart w:id="38" w:name="_Toc103571038"/>
+      <w:bookmarkStart w:id="41" w:name="_Toc103729013"/>
+      <w:bookmarkStart w:id="42" w:name="_Toc103733322"/>
       <w:r>
         <w:lastRenderedPageBreak/>
         <w:t>Course Schedule</w:t>
@@ -3538,7 +3674,8 @@
       <w:r>
         <w:t xml:space="preserve"> Due Dates</w:t>
       </w:r>
-      <w:bookmarkEnd w:id="38"/>
+      <w:bookmarkEnd w:id="41"/>
+      <w:bookmarkEnd w:id="42"/>
     </w:p>
     <w:p>
       <w:pPr>
@@ -4275,8 +4412,13 @@
           </w:p>
           <w:p>
             <w:r>
-              <w:t>Memorial Day, No Class</w:t>
-            </w:r>
+              <w:t xml:space="preserve">Memorial Day, No </w:t>
+            </w:r>
+            <w:proofErr w:type="gramStart"/>
+            <w:r>
+              <w:t>Class</w:t>
+            </w:r>
+            <w:proofErr w:type="gramEnd"/>
             <w:r>
               <w:t xml:space="preserve"> or Email Contact</w:t>
             </w:r>
@@ -5522,8 +5664,13 @@
           </w:p>
           <w:p>
             <w:r>
-              <w:t>Final Exam Due: by 11:59 PM. No grace period</w:t>
-            </w:r>
+              <w:t xml:space="preserve">Final Exam Due: by 11:59 PM. No grace </w:t>
+            </w:r>
+            <w:proofErr w:type="gramStart"/>
+            <w:r>
+              <w:t>period</w:t>
+            </w:r>
+            <w:proofErr w:type="gramEnd"/>
           </w:p>
           <w:p>
             <w:r>
@@ -5597,9 +5744,10 @@
       <w:pPr>
         <w:pStyle w:val="Heading1"/>
       </w:pPr>
-      <w:bookmarkStart w:id="39" w:name="_Due_Dates_&amp;"/>
-      <w:bookmarkStart w:id="40" w:name="_Toc103571039"/>
-      <w:bookmarkEnd w:id="39"/>
+      <w:bookmarkStart w:id="43" w:name="_Due_Dates_&amp;"/>
+      <w:bookmarkStart w:id="44" w:name="_Toc103729014"/>
+      <w:bookmarkStart w:id="45" w:name="_Toc103733323"/>
+      <w:bookmarkEnd w:id="43"/>
       <w:r>
         <w:lastRenderedPageBreak/>
         <w:t>Reading</w:t>
@@ -5607,7 +5755,8 @@
       <w:r>
         <w:t xml:space="preserve"> Schedule</w:t>
       </w:r>
-      <w:bookmarkEnd w:id="40"/>
+      <w:bookmarkEnd w:id="44"/>
+      <w:bookmarkEnd w:id="45"/>
     </w:p>
     <w:tbl>
       <w:tblPr>
@@ -6217,8 +6366,9 @@
       <w:pPr>
         <w:pStyle w:val="Heading1"/>
       </w:pPr>
-      <w:bookmarkStart w:id="41" w:name="_Toc103571040"/>
-      <w:bookmarkStart w:id="42" w:name="_Hlk78689133"/>
+      <w:bookmarkStart w:id="46" w:name="_Hlk78689133"/>
+      <w:bookmarkStart w:id="47" w:name="_Toc103729015"/>
+      <w:bookmarkStart w:id="48" w:name="_Toc103733324"/>
       <w:r>
         <w:rPr>
           <w:rFonts w:ascii="Acherus Grotesque Medium" w:hAnsi="Acherus Grotesque Medium"/>
@@ -6330,7 +6480,27 @@
                                 <w:sz w:val="24"/>
                                 <w:szCs w:val="24"/>
                               </w:rPr>
-                              <w:t>(no questions asked)</w:t>
+                              <w:t>(</w:t>
+                            </w:r>
+                            <w:proofErr w:type="gramStart"/>
+                            <w:r>
+                              <w:rPr>
+                                <w:rFonts w:ascii="Acherus Grotesque Medium" w:hAnsi="Acherus Grotesque Medium"/>
+                                <w:color w:val="FFFFFF" w:themeColor="background1"/>
+                                <w:sz w:val="24"/>
+                                <w:szCs w:val="24"/>
+                              </w:rPr>
+                              <w:t>no</w:t>
+                            </w:r>
+                            <w:proofErr w:type="gramEnd"/>
+                            <w:r>
+                              <w:rPr>
+                                <w:rFonts w:ascii="Acherus Grotesque Medium" w:hAnsi="Acherus Grotesque Medium"/>
+                                <w:color w:val="FFFFFF" w:themeColor="background1"/>
+                                <w:sz w:val="24"/>
+                                <w:szCs w:val="24"/>
+                              </w:rPr>
+                              <w:t xml:space="preserve"> questions asked)</w:t>
                             </w:r>
                           </w:p>
                         </w:txbxContent>
@@ -6398,7 +6568,27 @@
                           <w:sz w:val="24"/>
                           <w:szCs w:val="24"/>
                         </w:rPr>
-                        <w:t>(no questions asked)</w:t>
+                        <w:t>(</w:t>
+                      </w:r>
+                      <w:proofErr w:type="gramStart"/>
+                      <w:r>
+                        <w:rPr>
+                          <w:rFonts w:ascii="Acherus Grotesque Medium" w:hAnsi="Acherus Grotesque Medium"/>
+                          <w:color w:val="FFFFFF" w:themeColor="background1"/>
+                          <w:sz w:val="24"/>
+                          <w:szCs w:val="24"/>
+                        </w:rPr>
+                        <w:t>no</w:t>
+                      </w:r>
+                      <w:proofErr w:type="gramEnd"/>
+                      <w:r>
+                        <w:rPr>
+                          <w:rFonts w:ascii="Acherus Grotesque Medium" w:hAnsi="Acherus Grotesque Medium"/>
+                          <w:color w:val="FFFFFF" w:themeColor="background1"/>
+                          <w:sz w:val="24"/>
+                          <w:szCs w:val="24"/>
+                        </w:rPr>
+                        <w:t xml:space="preserve"> questions asked)</w:t>
                       </w:r>
                     </w:p>
                   </w:txbxContent>
@@ -6412,8 +6602,9 @@
       <w:r>
         <w:t>Due Dates &amp; the Late Policy</w:t>
       </w:r>
-      <w:bookmarkEnd w:id="41"/>
-      <w:bookmarkEnd w:id="42"/>
+      <w:bookmarkEnd w:id="46"/>
+      <w:bookmarkEnd w:id="47"/>
+      <w:bookmarkEnd w:id="48"/>
     </w:p>
     <w:p>
       <w:r>
@@ -6472,13 +6663,13 @@
       <w:pPr>
         <w:pStyle w:val="Heading2"/>
       </w:pPr>
-      <w:bookmarkStart w:id="43" w:name="_Grace_Period"/>
-      <w:bookmarkStart w:id="44" w:name="_Toc77817609"/>
-      <w:bookmarkEnd w:id="43"/>
+      <w:bookmarkStart w:id="49" w:name="_Grace_Period"/>
+      <w:bookmarkStart w:id="50" w:name="_Toc77817609"/>
+      <w:bookmarkEnd w:id="49"/>
       <w:r>
         <w:t>Grace Period</w:t>
       </w:r>
-      <w:bookmarkEnd w:id="44"/>
+      <w:bookmarkEnd w:id="50"/>
     </w:p>
     <w:p>
       <w:pPr>
@@ -6683,7 +6874,7 @@
       <w:pPr>
         <w:pStyle w:val="Heading2"/>
       </w:pPr>
-      <w:bookmarkStart w:id="45" w:name="_Toc77817611"/>
+      <w:bookmarkStart w:id="51" w:name="_Toc77817611"/>
       <w:r>
         <w:t xml:space="preserve">Due Dates </w:t>
       </w:r>
@@ -6693,7 +6884,7 @@
       <w:r>
         <w:t>Grace Period</w:t>
       </w:r>
-      <w:bookmarkEnd w:id="45"/>
+      <w:bookmarkEnd w:id="51"/>
       <w:r>
         <w:t>, by Assignment Type</w:t>
       </w:r>
@@ -6773,14 +6964,6 @@
               </w:rPr>
               <w:t>Open Grace Period</w:t>
             </w:r>
-            <w:r>
-              <w:rPr>
-                <w:b/>
-                <w:bCs w:val="0"/>
-                <w:color w:val="FFFFFF" w:themeColor="background1"/>
-              </w:rPr>
-              <w:t>*</w:t>
-            </w:r>
           </w:p>
         </w:tc>
         <w:tc>
@@ -6896,10 +7079,51 @@
                 <w:rFonts w:ascii="Segoe UI Symbol" w:hAnsi="Segoe UI Symbol" w:cs="Segoe UI Symbol"/>
                 <w:b/>
                 <w:bCs/>
+                <w:noProof/>
                 <w:sz w:val="28"/>
                 <w:szCs w:val="28"/>
               </w:rPr>
-              <w:t>✔</w:t>
+              <w:drawing>
+                <wp:inline distT="0" distB="0" distL="0" distR="0" wp14:anchorId="2BC06E07" wp14:editId="3BD041EF">
+                  <wp:extent cx="203200" cy="203200"/>
+                  <wp:effectExtent l="0" t="0" r="6350" b="6350"/>
+                  <wp:docPr id="21" name="Picture 21" descr="Yes"/>
+                  <wp:cNvGraphicFramePr>
+                    <a:graphicFrameLocks xmlns:a="http://schemas.openxmlformats.org/drawingml/2006/main" noChangeAspect="1"/>
+                  </wp:cNvGraphicFramePr>
+                  <a:graphic xmlns:a="http://schemas.openxmlformats.org/drawingml/2006/main">
+                    <a:graphicData uri="http://schemas.openxmlformats.org/drawingml/2006/picture">
+                      <pic:pic xmlns:pic="http://schemas.openxmlformats.org/drawingml/2006/picture">
+                        <pic:nvPicPr>
+                          <pic:cNvPr id="21" name="Picture 21" descr="Yes"/>
+                          <pic:cNvPicPr/>
+                        </pic:nvPicPr>
+                        <pic:blipFill>
+                          <a:blip r:embed="rId38">
+                            <a:extLst>
+                              <a:ext uri="{28A0092B-C50C-407E-A947-70E740481C1C}">
+                                <a14:useLocalDpi xmlns:a14="http://schemas.microsoft.com/office/drawing/2010/main" val="0"/>
+                              </a:ext>
+                            </a:extLst>
+                          </a:blip>
+                          <a:stretch>
+                            <a:fillRect/>
+                          </a:stretch>
+                        </pic:blipFill>
+                        <pic:spPr>
+                          <a:xfrm>
+                            <a:off x="0" y="0"/>
+                            <a:ext cx="203200" cy="203200"/>
+                          </a:xfrm>
+                          <a:prstGeom prst="rect">
+                            <a:avLst/>
+                          </a:prstGeom>
+                        </pic:spPr>
+                      </pic:pic>
+                    </a:graphicData>
+                  </a:graphic>
+                </wp:inline>
+              </w:drawing>
             </w:r>
           </w:p>
         </w:tc>
@@ -6930,7 +7154,7 @@
           </w:tcPr>
           <w:p>
             <w:r>
-              <w:t>Check-In Conferences</w:t>
+              <w:t>Contact Info Form</w:t>
             </w:r>
           </w:p>
         </w:tc>
@@ -6953,16 +7177,65 @@
             <w:pPr>
               <w:jc w:val="center"/>
               <w:cnfStyle w:val="000000010000" w:firstRow="0" w:lastRow="0" w:firstColumn="0" w:lastColumn="0" w:oddVBand="0" w:evenVBand="0" w:oddHBand="0" w:evenHBand="1" w:firstRowFirstColumn="0" w:firstRowLastColumn="0" w:lastRowFirstColumn="0" w:lastRowLastColumn="0"/>
-            </w:pPr>
-            <w:r>
               <w:rPr>
                 <w:rFonts w:ascii="Segoe UI Symbol" w:hAnsi="Segoe UI Symbol" w:cs="Segoe UI Symbol"/>
                 <w:b/>
                 <w:bCs/>
+                <w:noProof/>
                 <w:sz w:val="28"/>
                 <w:szCs w:val="28"/>
               </w:rPr>
-              <w:t>✔</w:t>
+            </w:pPr>
+            <w:r>
+              <w:rPr>
+                <w:rFonts w:ascii="Segoe UI Symbol" w:hAnsi="Segoe UI Symbol" w:cs="Segoe UI Symbol"/>
+                <w:b/>
+                <w:bCs/>
+                <w:noProof/>
+                <w:sz w:val="28"/>
+                <w:szCs w:val="28"/>
+              </w:rPr>
+              <w:drawing>
+                <wp:inline distT="0" distB="0" distL="0" distR="0" wp14:anchorId="570EAD5C" wp14:editId="691D9822">
+                  <wp:extent cx="203200" cy="203200"/>
+                  <wp:effectExtent l="0" t="0" r="6350" b="6350"/>
+                  <wp:docPr id="27" name="Picture 27" descr="Yes"/>
+                  <wp:cNvGraphicFramePr>
+                    <a:graphicFrameLocks xmlns:a="http://schemas.openxmlformats.org/drawingml/2006/main" noChangeAspect="1"/>
+                  </wp:cNvGraphicFramePr>
+                  <a:graphic xmlns:a="http://schemas.openxmlformats.org/drawingml/2006/main">
+                    <a:graphicData uri="http://schemas.openxmlformats.org/drawingml/2006/picture">
+                      <pic:pic xmlns:pic="http://schemas.openxmlformats.org/drawingml/2006/picture">
+                        <pic:nvPicPr>
+                          <pic:cNvPr id="21" name="Picture 21" descr="Yes"/>
+                          <pic:cNvPicPr/>
+                        </pic:nvPicPr>
+                        <pic:blipFill>
+                          <a:blip r:embed="rId38">
+                            <a:extLst>
+                              <a:ext uri="{28A0092B-C50C-407E-A947-70E740481C1C}">
+                                <a14:useLocalDpi xmlns:a14="http://schemas.microsoft.com/office/drawing/2010/main" val="0"/>
+                              </a:ext>
+                            </a:extLst>
+                          </a:blip>
+                          <a:stretch>
+                            <a:fillRect/>
+                          </a:stretch>
+                        </pic:blipFill>
+                        <pic:spPr>
+                          <a:xfrm>
+                            <a:off x="0" y="0"/>
+                            <a:ext cx="203200" cy="203200"/>
+                          </a:xfrm>
+                          <a:prstGeom prst="rect">
+                            <a:avLst/>
+                          </a:prstGeom>
+                        </pic:spPr>
+                      </pic:pic>
+                    </a:graphicData>
+                  </a:graphic>
+                </wp:inline>
+              </w:drawing>
             </w:r>
           </w:p>
         </w:tc>
@@ -6986,67 +7259,89 @@
           <w:tcPr>
             <w:cnfStyle w:val="001000000000" w:firstRow="0" w:lastRow="0" w:firstColumn="1" w:lastColumn="0" w:oddVBand="0" w:evenVBand="0" w:oddHBand="0" w:evenHBand="0" w:firstRowFirstColumn="0" w:firstRowLastColumn="0" w:lastRowFirstColumn="0" w:lastRowLastColumn="0"/>
             <w:tcW w:w="2610" w:type="dxa"/>
-            <w:tcBorders>
-              <w:top w:val="none" w:sz="0" w:space="0" w:color="auto"/>
-              <w:bottom w:val="none" w:sz="0" w:space="0" w:color="auto"/>
-            </w:tcBorders>
           </w:tcPr>
           <w:p>
             <w:r>
-              <w:t>Weekly Activities</w:t>
+              <w:t>Check-In Conferences</w:t>
             </w:r>
           </w:p>
         </w:tc>
         <w:tc>
           <w:tcPr>
             <w:tcW w:w="2246" w:type="dxa"/>
-            <w:tcBorders>
-              <w:top w:val="none" w:sz="0" w:space="0" w:color="auto"/>
-              <w:bottom w:val="none" w:sz="0" w:space="0" w:color="auto"/>
-            </w:tcBorders>
           </w:tcPr>
           <w:p>
             <w:pPr>
               <w:jc w:val="center"/>
               <w:cnfStyle w:val="000000100000" w:firstRow="0" w:lastRow="0" w:firstColumn="0" w:lastColumn="0" w:oddVBand="0" w:evenVBand="0" w:oddHBand="1" w:evenHBand="0" w:firstRowFirstColumn="0" w:firstRowLastColumn="0" w:lastRowFirstColumn="0" w:lastRowLastColumn="0"/>
-              <w:rPr>
-                <w:rFonts w:ascii="Acherus Grotesque Medium" w:hAnsi="Acherus Grotesque Medium"/>
-              </w:rPr>
             </w:pPr>
-            <w:r>
-              <w:rPr>
-                <w:rFonts w:ascii="Segoe UI Symbol" w:hAnsi="Segoe UI Symbol" w:cs="Segoe UI Symbol"/>
-                <w:b/>
-                <w:bCs/>
-                <w:sz w:val="28"/>
-                <w:szCs w:val="28"/>
-              </w:rPr>
-              <w:t>✔</w:t>
-            </w:r>
           </w:p>
         </w:tc>
         <w:tc>
           <w:tcPr>
             <w:tcW w:w="2247" w:type="dxa"/>
-            <w:tcBorders>
-              <w:top w:val="none" w:sz="0" w:space="0" w:color="auto"/>
-              <w:bottom w:val="none" w:sz="0" w:space="0" w:color="auto"/>
-            </w:tcBorders>
           </w:tcPr>
           <w:p>
             <w:pPr>
               <w:jc w:val="center"/>
               <w:cnfStyle w:val="000000100000" w:firstRow="0" w:lastRow="0" w:firstColumn="0" w:lastColumn="0" w:oddVBand="0" w:evenVBand="0" w:oddHBand="1" w:evenHBand="0" w:firstRowFirstColumn="0" w:firstRowLastColumn="0" w:lastRowFirstColumn="0" w:lastRowLastColumn="0"/>
             </w:pPr>
+            <w:r>
+              <w:rPr>
+                <w:rFonts w:ascii="Segoe UI Symbol" w:hAnsi="Segoe UI Symbol" w:cs="Segoe UI Symbol"/>
+                <w:b/>
+                <w:bCs/>
+                <w:noProof/>
+                <w:sz w:val="28"/>
+                <w:szCs w:val="28"/>
+              </w:rPr>
+              <w:drawing>
+                <wp:inline distT="0" distB="0" distL="0" distR="0" wp14:anchorId="2D52CC3E" wp14:editId="5C72289C">
+                  <wp:extent cx="203200" cy="203200"/>
+                  <wp:effectExtent l="0" t="0" r="6350" b="6350"/>
+                  <wp:docPr id="22" name="Picture 22" descr="Yes"/>
+                  <wp:cNvGraphicFramePr>
+                    <a:graphicFrameLocks xmlns:a="http://schemas.openxmlformats.org/drawingml/2006/main" noChangeAspect="1"/>
+                  </wp:cNvGraphicFramePr>
+                  <a:graphic xmlns:a="http://schemas.openxmlformats.org/drawingml/2006/main">
+                    <a:graphicData uri="http://schemas.openxmlformats.org/drawingml/2006/picture">
+                      <pic:pic xmlns:pic="http://schemas.openxmlformats.org/drawingml/2006/picture">
+                        <pic:nvPicPr>
+                          <pic:cNvPr id="21" name="Picture 21" descr="Yes"/>
+                          <pic:cNvPicPr/>
+                        </pic:nvPicPr>
+                        <pic:blipFill>
+                          <a:blip r:embed="rId38">
+                            <a:extLst>
+                              <a:ext uri="{28A0092B-C50C-407E-A947-70E740481C1C}">
+                                <a14:useLocalDpi xmlns:a14="http://schemas.microsoft.com/office/drawing/2010/main" val="0"/>
+                              </a:ext>
+                            </a:extLst>
+                          </a:blip>
+                          <a:stretch>
+                            <a:fillRect/>
+                          </a:stretch>
+                        </pic:blipFill>
+                        <pic:spPr>
+                          <a:xfrm>
+                            <a:off x="0" y="0"/>
+                            <a:ext cx="203200" cy="203200"/>
+                          </a:xfrm>
+                          <a:prstGeom prst="rect">
+                            <a:avLst/>
+                          </a:prstGeom>
+                        </pic:spPr>
+                      </pic:pic>
+                    </a:graphicData>
+                  </a:graphic>
+                </wp:inline>
+              </w:drawing>
+            </w:r>
           </w:p>
         </w:tc>
         <w:tc>
           <w:tcPr>
             <w:tcW w:w="2247" w:type="dxa"/>
-            <w:tcBorders>
-              <w:top w:val="none" w:sz="0" w:space="0" w:color="auto"/>
-              <w:bottom w:val="none" w:sz="0" w:space="0" w:color="auto"/>
-            </w:tcBorders>
           </w:tcPr>
           <w:p>
             <w:pPr>
@@ -7067,7 +7362,7 @@
           </w:tcPr>
           <w:p>
             <w:r>
-              <w:t>Full Draft Submissions</w:t>
+              <w:t>Weekly Activities</w:t>
             </w:r>
           </w:p>
         </w:tc>
@@ -7079,16 +7374,68 @@
             <w:pPr>
               <w:jc w:val="center"/>
               <w:cnfStyle w:val="000000010000" w:firstRow="0" w:lastRow="0" w:firstColumn="0" w:lastColumn="0" w:oddVBand="0" w:evenVBand="0" w:oddHBand="0" w:evenHBand="1" w:firstRowFirstColumn="0" w:firstRowLastColumn="0" w:lastRowFirstColumn="0" w:lastRowLastColumn="0"/>
+              <w:rPr>
+                <w:rFonts w:ascii="Acherus Grotesque Medium" w:hAnsi="Acherus Grotesque Medium"/>
+              </w:rPr>
             </w:pPr>
             <w:r>
               <w:rPr>
                 <w:rFonts w:ascii="Segoe UI Symbol" w:hAnsi="Segoe UI Symbol" w:cs="Segoe UI Symbol"/>
                 <w:b/>
                 <w:bCs/>
+                <w:noProof/>
                 <w:sz w:val="28"/>
                 <w:szCs w:val="28"/>
               </w:rPr>
-              <w:t>✔</w:t>
+              <w:drawing>
+                <wp:inline distT="0" distB="0" distL="0" distR="0" wp14:anchorId="6B6AD5DC" wp14:editId="7C9B36F4">
+                  <wp:extent cx="203200" cy="203200"/>
+                  <wp:effectExtent l="0" t="0" r="6350" b="6350"/>
+                  <wp:docPr id="23" name="Picture 23" descr="Yes"/>
+                  <wp:cNvGraphicFramePr>
+                    <a:graphicFrameLocks xmlns:a="http://schemas.openxmlformats.org/drawingml/2006/main" noChangeAspect="1"/>
+                  </wp:cNvGraphicFramePr>
+                  <a:graphic xmlns:a="http://schemas.openxmlformats.org/drawingml/2006/main">
+                    <a:graphicData uri="http://schemas.openxmlformats.org/drawingml/2006/picture">
+                      <pic:pic xmlns:pic="http://schemas.openxmlformats.org/drawingml/2006/picture">
+                        <pic:nvPicPr>
+                          <pic:cNvPr id="21" name="Picture 21" descr="Yes"/>
+                          <pic:cNvPicPr/>
+                        </pic:nvPicPr>
+                        <pic:blipFill>
+                          <a:blip r:embed="rId38">
+                            <a:extLst>
+                              <a:ext uri="{28A0092B-C50C-407E-A947-70E740481C1C}">
+                                <a14:useLocalDpi xmlns:a14="http://schemas.microsoft.com/office/drawing/2010/main" val="0"/>
+                              </a:ext>
+                            </a:extLst>
+                          </a:blip>
+                          <a:stretch>
+                            <a:fillRect/>
+                          </a:stretch>
+                        </pic:blipFill>
+                        <pic:spPr>
+                          <a:xfrm>
+                            <a:off x="0" y="0"/>
+                            <a:ext cx="203200" cy="203200"/>
+                          </a:xfrm>
+                          <a:prstGeom prst="rect">
+                            <a:avLst/>
+                          </a:prstGeom>
+                        </pic:spPr>
+                      </pic:pic>
+                    </a:graphicData>
+                  </a:graphic>
+                </wp:inline>
+              </w:drawing>
+            </w:r>
+            <w:r>
+              <w:rPr>
+                <w:b/>
+                <w:color w:val="auto"/>
+                <w:position w:val="12"/>
+              </w:rPr>
+              <w:t>*</w:t>
             </w:r>
           </w:p>
         </w:tc>
@@ -7123,39 +7470,86 @@
           <w:tcPr>
             <w:cnfStyle w:val="001000000000" w:firstRow="0" w:lastRow="0" w:firstColumn="1" w:lastColumn="0" w:oddVBand="0" w:evenVBand="0" w:oddHBand="0" w:evenHBand="0" w:firstRowFirstColumn="0" w:firstRowLastColumn="0" w:lastRowFirstColumn="0" w:lastRowLastColumn="0"/>
             <w:tcW w:w="2610" w:type="dxa"/>
-            <w:tcBorders>
-              <w:top w:val="none" w:sz="0" w:space="0" w:color="auto"/>
-              <w:bottom w:val="none" w:sz="0" w:space="0" w:color="auto"/>
-            </w:tcBorders>
           </w:tcPr>
           <w:p>
             <w:r>
-              <w:t>Optional Final Exam</w:t>
+              <w:t>Full Draft Submissions</w:t>
             </w:r>
           </w:p>
         </w:tc>
         <w:tc>
           <w:tcPr>
             <w:tcW w:w="2246" w:type="dxa"/>
-            <w:tcBorders>
-              <w:top w:val="none" w:sz="0" w:space="0" w:color="auto"/>
-              <w:bottom w:val="none" w:sz="0" w:space="0" w:color="auto"/>
-            </w:tcBorders>
           </w:tcPr>
           <w:p>
             <w:pPr>
               <w:jc w:val="center"/>
               <w:cnfStyle w:val="000000100000" w:firstRow="0" w:lastRow="0" w:firstColumn="0" w:lastColumn="0" w:oddVBand="0" w:evenVBand="0" w:oddHBand="1" w:evenHBand="0" w:firstRowFirstColumn="0" w:firstRowLastColumn="0" w:lastRowFirstColumn="0" w:lastRowLastColumn="0"/>
             </w:pPr>
+            <w:r>
+              <w:rPr>
+                <w:rFonts w:ascii="Segoe UI Symbol" w:hAnsi="Segoe UI Symbol" w:cs="Segoe UI Symbol"/>
+                <w:b/>
+                <w:bCs/>
+                <w:noProof/>
+                <w:sz w:val="28"/>
+                <w:szCs w:val="28"/>
+              </w:rPr>
+              <w:drawing>
+                <wp:inline distT="0" distB="0" distL="0" distR="0" wp14:anchorId="45238B83" wp14:editId="7FAC06DD">
+                  <wp:extent cx="203200" cy="203200"/>
+                  <wp:effectExtent l="0" t="0" r="6350" b="6350"/>
+                  <wp:docPr id="24" name="Picture 24" descr="Yes"/>
+                  <wp:cNvGraphicFramePr>
+                    <a:graphicFrameLocks xmlns:a="http://schemas.openxmlformats.org/drawingml/2006/main" noChangeAspect="1"/>
+                  </wp:cNvGraphicFramePr>
+                  <a:graphic xmlns:a="http://schemas.openxmlformats.org/drawingml/2006/main">
+                    <a:graphicData uri="http://schemas.openxmlformats.org/drawingml/2006/picture">
+                      <pic:pic xmlns:pic="http://schemas.openxmlformats.org/drawingml/2006/picture">
+                        <pic:nvPicPr>
+                          <pic:cNvPr id="21" name="Picture 21" descr="Yes"/>
+                          <pic:cNvPicPr/>
+                        </pic:nvPicPr>
+                        <pic:blipFill>
+                          <a:blip r:embed="rId38">
+                            <a:extLst>
+                              <a:ext uri="{28A0092B-C50C-407E-A947-70E740481C1C}">
+                                <a14:useLocalDpi xmlns:a14="http://schemas.microsoft.com/office/drawing/2010/main" val="0"/>
+                              </a:ext>
+                            </a:extLst>
+                          </a:blip>
+                          <a:stretch>
+                            <a:fillRect/>
+                          </a:stretch>
+                        </pic:blipFill>
+                        <pic:spPr>
+                          <a:xfrm>
+                            <a:off x="0" y="0"/>
+                            <a:ext cx="203200" cy="203200"/>
+                          </a:xfrm>
+                          <a:prstGeom prst="rect">
+                            <a:avLst/>
+                          </a:prstGeom>
+                        </pic:spPr>
+                      </pic:pic>
+                    </a:graphicData>
+                  </a:graphic>
+                </wp:inline>
+              </w:drawing>
+            </w:r>
+            <w:r>
+              <w:rPr>
+                <w:b/>
+                <w:color w:val="auto"/>
+                <w:position w:val="12"/>
+              </w:rPr>
+              <w:t>*</w:t>
+            </w:r>
           </w:p>
         </w:tc>
         <w:tc>
           <w:tcPr>
             <w:tcW w:w="2247" w:type="dxa"/>
-            <w:tcBorders>
-              <w:top w:val="none" w:sz="0" w:space="0" w:color="auto"/>
-              <w:bottom w:val="none" w:sz="0" w:space="0" w:color="auto"/>
-            </w:tcBorders>
           </w:tcPr>
           <w:p>
             <w:pPr>
@@ -7167,40 +7561,12 @@
         <w:tc>
           <w:tcPr>
             <w:tcW w:w="2247" w:type="dxa"/>
-            <w:tcBorders>
-              <w:top w:val="none" w:sz="0" w:space="0" w:color="auto"/>
-              <w:bottom w:val="none" w:sz="0" w:space="0" w:color="auto"/>
-            </w:tcBorders>
           </w:tcPr>
           <w:p>
             <w:pPr>
               <w:jc w:val="center"/>
               <w:cnfStyle w:val="000000100000" w:firstRow="0" w:lastRow="0" w:firstColumn="0" w:lastColumn="0" w:oddVBand="0" w:evenVBand="0" w:oddHBand="1" w:evenHBand="0" w:firstRowFirstColumn="0" w:firstRowLastColumn="0" w:lastRowFirstColumn="0" w:lastRowLastColumn="0"/>
-              <w:rPr>
-                <w:rFonts w:ascii="Ebrima" w:hAnsi="Ebrima"/>
-              </w:rPr>
             </w:pPr>
-            <w:r>
-              <w:rPr>
-                <w:rFonts w:ascii="Segoe UI Symbol" w:hAnsi="Segoe UI Symbol" w:cs="Segoe UI Symbol"/>
-                <w:b/>
-                <w:bCs/>
-                <w:sz w:val="28"/>
-                <w:szCs w:val="28"/>
-              </w:rPr>
-              <w:t>✔</w:t>
-            </w:r>
-            <w:r>
-              <w:rPr>
-                <w:rFonts w:ascii="Segoe UI Symbol" w:hAnsi="Segoe UI Symbol" w:cs="Segoe UI Symbol"/>
-                <w:b/>
-                <w:bCs/>
-                <w:position w:val="6"/>
-                <w:sz w:val="28"/>
-                <w:szCs w:val="28"/>
-              </w:rPr>
-              <w:t>†</w:t>
-            </w:r>
           </w:p>
         </w:tc>
       </w:tr>
@@ -7215,7 +7581,7 @@
           </w:tcPr>
           <w:p>
             <w:r>
-              <w:t>Syllabus Review</w:t>
+              <w:t>Optional Final Exam</w:t>
             </w:r>
           </w:p>
         </w:tc>
@@ -7249,7 +7615,72 @@
             <w:pPr>
               <w:jc w:val="center"/>
               <w:cnfStyle w:val="000000010000" w:firstRow="0" w:lastRow="0" w:firstColumn="0" w:lastColumn="0" w:oddVBand="0" w:evenVBand="0" w:oddHBand="0" w:evenHBand="1" w:firstRowFirstColumn="0" w:firstRowLastColumn="0" w:lastRowFirstColumn="0" w:lastRowLastColumn="0"/>
+              <w:rPr>
+                <w:rFonts w:ascii="Ebrima" w:hAnsi="Ebrima"/>
+              </w:rPr>
             </w:pPr>
+            <w:r>
+              <w:rPr>
+                <w:rFonts w:ascii="Segoe UI Symbol" w:hAnsi="Segoe UI Symbol" w:cs="Segoe UI Symbol"/>
+                <w:b/>
+                <w:bCs/>
+                <w:noProof/>
+                <w:sz w:val="28"/>
+                <w:szCs w:val="28"/>
+              </w:rPr>
+              <w:drawing>
+                <wp:inline distT="0" distB="0" distL="0" distR="0" wp14:anchorId="06CFB05B" wp14:editId="68AD3F0A">
+                  <wp:extent cx="203200" cy="203200"/>
+                  <wp:effectExtent l="0" t="0" r="6350" b="6350"/>
+                  <wp:docPr id="26" name="Picture 26" descr="Yes"/>
+                  <wp:cNvGraphicFramePr>
+                    <a:graphicFrameLocks xmlns:a="http://schemas.openxmlformats.org/drawingml/2006/main" noChangeAspect="1"/>
+                  </wp:cNvGraphicFramePr>
+                  <a:graphic xmlns:a="http://schemas.openxmlformats.org/drawingml/2006/main">
+                    <a:graphicData uri="http://schemas.openxmlformats.org/drawingml/2006/picture">
+                      <pic:pic xmlns:pic="http://schemas.openxmlformats.org/drawingml/2006/picture">
+                        <pic:nvPicPr>
+                          <pic:cNvPr id="21" name="Picture 21" descr="Yes"/>
+                          <pic:cNvPicPr/>
+                        </pic:nvPicPr>
+                        <pic:blipFill>
+                          <a:blip r:embed="rId38">
+                            <a:extLst>
+                              <a:ext uri="{28A0092B-C50C-407E-A947-70E740481C1C}">
+                                <a14:useLocalDpi xmlns:a14="http://schemas.microsoft.com/office/drawing/2010/main" val="0"/>
+                              </a:ext>
+                            </a:extLst>
+                          </a:blip>
+                          <a:stretch>
+                            <a:fillRect/>
+                          </a:stretch>
+                        </pic:blipFill>
+                        <pic:spPr>
+                          <a:xfrm>
+                            <a:off x="0" y="0"/>
+                            <a:ext cx="203200" cy="203200"/>
+                          </a:xfrm>
+                          <a:prstGeom prst="rect">
+                            <a:avLst/>
+                          </a:prstGeom>
+                        </pic:spPr>
+                      </pic:pic>
+                    </a:graphicData>
+                  </a:graphic>
+                </wp:inline>
+              </w:drawing>
+            </w:r>
+            <w:r>
+              <w:rPr>
+                <w:rFonts w:ascii="Segoe UI Symbol" w:hAnsi="Segoe UI Symbol" w:cs="Segoe UI Symbol"/>
+                <w:b/>
+                <w:bCs/>
+                <w:position w:val="12"/>
+                <w:sz w:val="28"/>
+                <w:szCs w:val="28"/>
+              </w:rPr>
+              <w:t>†</w:t>
+            </w:r>
           </w:p>
         </w:tc>
       </w:tr>
@@ -7325,11 +7756,11 @@
       <w:pPr>
         <w:pStyle w:val="Heading2"/>
       </w:pPr>
-      <w:bookmarkStart w:id="46" w:name="_Toc77817613"/>
+      <w:bookmarkStart w:id="52" w:name="_Toc77817613"/>
       <w:r>
         <w:t>Interruptions in Course Progress</w:t>
       </w:r>
-      <w:bookmarkEnd w:id="46"/>
+      <w:bookmarkEnd w:id="52"/>
     </w:p>
     <w:p>
       <w:pPr>
@@ -7415,12 +7846,14 @@
       <w:pPr>
         <w:pStyle w:val="Heading1"/>
       </w:pPr>
-      <w:bookmarkStart w:id="47" w:name="_Toc103571041"/>
+      <w:bookmarkStart w:id="53" w:name="_Toc103729016"/>
+      <w:bookmarkStart w:id="54" w:name="_Toc103733325"/>
       <w:r>
         <w:lastRenderedPageBreak/>
         <w:t>Sequence of Technical Writing Projects</w:t>
       </w:r>
-      <w:bookmarkEnd w:id="47"/>
+      <w:bookmarkEnd w:id="53"/>
+      <w:bookmarkEnd w:id="54"/>
     </w:p>
     <w:p>
       <w:r>
@@ -7482,7 +7915,7 @@
                     <pic:cNvPicPr/>
                   </pic:nvPicPr>
                   <pic:blipFill>
-                    <a:blip r:embed="rId38" cstate="print">
+                    <a:blip r:embed="rId39" cstate="print">
                       <a:extLst>
                         <a:ext uri="{28A0092B-C50C-407E-A947-70E740481C1C}">
                           <a14:useLocalDpi xmlns:a14="http://schemas.microsoft.com/office/drawing/2010/main" val="0"/>
@@ -7539,8 +7972,8 @@
       <w:pPr>
         <w:pStyle w:val="Heading2"/>
       </w:pPr>
-      <w:bookmarkStart w:id="48" w:name="_Toc71844905"/>
-      <w:bookmarkStart w:id="49" w:name="_Toc77817615"/>
+      <w:bookmarkStart w:id="55" w:name="_Toc71844905"/>
+      <w:bookmarkStart w:id="56" w:name="_Toc77817615"/>
       <w:r>
         <w:t>Pitch</w:t>
       </w:r>
@@ -7563,8 +7996,8 @@
         </w:rPr>
         <w:t xml:space="preserve"> </w:t>
       </w:r>
-      <w:bookmarkEnd w:id="48"/>
-      <w:bookmarkEnd w:id="49"/>
+      <w:bookmarkEnd w:id="55"/>
+      <w:bookmarkEnd w:id="56"/>
       <w:r>
         <w:rPr>
           <w:w w:val="108"/>
@@ -7619,7 +8052,7 @@
                     <pic:cNvPicPr/>
                   </pic:nvPicPr>
                   <pic:blipFill>
-                    <a:blip r:embed="rId39" cstate="print">
+                    <a:blip r:embed="rId40" cstate="print">
                       <a:extLst>
                         <a:ext uri="{28A0092B-C50C-407E-A947-70E740481C1C}">
                           <a14:useLocalDpi xmlns:a14="http://schemas.microsoft.com/office/drawing/2010/main" val="0"/>
@@ -7842,7 +8275,7 @@
                     <pic:cNvPicPr/>
                   </pic:nvPicPr>
                   <pic:blipFill>
-                    <a:blip r:embed="rId40" cstate="print">
+                    <a:blip r:embed="rId41" cstate="print">
                       <a:extLst>
                         <a:ext uri="{28A0092B-C50C-407E-A947-70E740481C1C}">
                           <a14:useLocalDpi xmlns:a14="http://schemas.microsoft.com/office/drawing/2010/main" val="0"/>
@@ -7944,7 +8377,21 @@
         <w:rPr>
           <w:rFonts w:eastAsia="Arial"/>
         </w:rPr>
-        <w:t>, mortar and pestle)</w:t>
+        <w:t xml:space="preserve">, </w:t>
+      </w:r>
+      <w:proofErr w:type="gramStart"/>
+      <w:r>
+        <w:rPr>
+          <w:rFonts w:eastAsia="Arial"/>
+        </w:rPr>
+        <w:t>mortar</w:t>
+      </w:r>
+      <w:proofErr w:type="gramEnd"/>
+      <w:r>
+        <w:rPr>
+          <w:rFonts w:eastAsia="Arial"/>
+        </w:rPr>
+        <w:t xml:space="preserve"> and pestle)</w:t>
       </w:r>
       <w:r>
         <w:rPr>
@@ -8055,7 +8502,7 @@
         </w:rPr>
         <w:t xml:space="preserve">You will include specific details and relevant illustrations that </w:t>
       </w:r>
-      <w:bookmarkStart w:id="50" w:name="_Hlk92679105"/>
+      <w:bookmarkStart w:id="57" w:name="_Hlk92679105"/>
       <w:r>
         <w:rPr>
           <w:rFonts w:eastAsia="Arial"/>
@@ -8074,12 +8521,26 @@
         </w:rPr>
         <w:t xml:space="preserve"> principal parts or steps.</w:t>
       </w:r>
-      <w:bookmarkEnd w:id="50"/>
-      <w:r>
-        <w:rPr>
-          <w:rFonts w:eastAsia="Arial"/>
-        </w:rPr>
-        <w:t xml:space="preserve"> You will share your technical description with the class and on a publicly-accessible website.</w:t>
+      <w:bookmarkEnd w:id="57"/>
+      <w:r>
+        <w:rPr>
+          <w:rFonts w:eastAsia="Arial"/>
+        </w:rPr>
+        <w:t xml:space="preserve"> You will share your technical description with the class and on a </w:t>
+      </w:r>
+      <w:proofErr w:type="gramStart"/>
+      <w:r>
+        <w:rPr>
+          <w:rFonts w:eastAsia="Arial"/>
+        </w:rPr>
+        <w:t>publicly-accessible</w:t>
+      </w:r>
+      <w:proofErr w:type="gramEnd"/>
+      <w:r>
+        <w:rPr>
+          <w:rFonts w:eastAsia="Arial"/>
+        </w:rPr>
+        <w:t xml:space="preserve"> website.</w:t>
       </w:r>
     </w:p>
     <w:p>
@@ -8096,7 +8557,7 @@
           <w:rFonts w:eastAsia="Arial"/>
         </w:rPr>
       </w:pPr>
-      <w:bookmarkStart w:id="51" w:name="_Hlk92679165"/>
+      <w:bookmarkStart w:id="58" w:name="_Hlk92679165"/>
       <w:r>
         <w:rPr>
           <w:rFonts w:eastAsia="Arial"/>
@@ -8138,299 +8599,6 @@
                     <pic:cNvPicPr/>
                   </pic:nvPicPr>
                   <pic:blipFill>
-                    <a:blip r:embed="rId41" cstate="print">
-                      <a:extLst>
-                        <a:ext uri="{28A0092B-C50C-407E-A947-70E740481C1C}">
-                          <a14:useLocalDpi xmlns:a14="http://schemas.microsoft.com/office/drawing/2010/main" val="0"/>
-                        </a:ext>
-                      </a:extLst>
-                    </a:blip>
-                    <a:stretch>
-                      <a:fillRect/>
-                    </a:stretch>
-                  </pic:blipFill>
-                  <pic:spPr>
-                    <a:xfrm>
-                      <a:off x="0" y="0"/>
-                      <a:ext cx="914400" cy="914400"/>
-                    </a:xfrm>
-                    <a:prstGeom prst="rect">
-                      <a:avLst/>
-                    </a:prstGeom>
-                  </pic:spPr>
-                </pic:pic>
-              </a:graphicData>
-            </a:graphic>
-          </wp:anchor>
-        </w:drawing>
-      </w:r>
-      <w:r>
-        <w:rPr>
-          <w:rFonts w:eastAsia="Arial"/>
-        </w:rPr>
-        <w:t xml:space="preserve">You will </w:t>
-      </w:r>
-      <w:bookmarkEnd w:id="51"/>
-      <w:r>
-        <w:rPr>
-          <w:rFonts w:eastAsia="Arial"/>
-        </w:rPr>
-        <w:t xml:space="preserve">create instructions </w:t>
-      </w:r>
-      <w:r>
-        <w:rPr>
-          <w:rFonts w:eastAsia="Arial"/>
-        </w:rPr>
-        <w:t>for how</w:t>
-      </w:r>
-      <w:r>
-        <w:rPr>
-          <w:rFonts w:eastAsia="Arial"/>
-        </w:rPr>
-        <w:t xml:space="preserve"> to prepar</w:t>
-      </w:r>
-      <w:r>
-        <w:rPr>
-          <w:rFonts w:eastAsia="Arial"/>
-        </w:rPr>
-        <w:t>e</w:t>
-      </w:r>
-      <w:r>
-        <w:rPr>
-          <w:rFonts w:eastAsia="Arial"/>
-        </w:rPr>
-        <w:t xml:space="preserve">, grow, select, or </w:t>
-      </w:r>
-      <w:r>
-        <w:rPr>
-          <w:rFonts w:eastAsia="Arial"/>
-        </w:rPr>
-        <w:t>serv</w:t>
-      </w:r>
-      <w:r>
-        <w:rPr>
-          <w:rFonts w:eastAsia="Arial"/>
-        </w:rPr>
-        <w:t>e</w:t>
-      </w:r>
-      <w:r>
-        <w:rPr>
-          <w:rFonts w:eastAsia="Arial"/>
-        </w:rPr>
-        <w:t xml:space="preserve"> food. </w:t>
-      </w:r>
-      <w:r>
-        <w:rPr>
-          <w:rFonts w:eastAsia="Arial"/>
-        </w:rPr>
-        <w:t xml:space="preserve">Your project can be a recipe, </w:t>
-      </w:r>
-      <w:r>
-        <w:rPr>
-          <w:rFonts w:eastAsia="Arial"/>
-        </w:rPr>
-        <w:t>but y</w:t>
-      </w:r>
-      <w:r>
-        <w:rPr>
-          <w:rFonts w:eastAsia="Arial"/>
-        </w:rPr>
-        <w:t xml:space="preserve">ou are not limited to recipes. You can also focus on topics such as how to pair a beer with a meal, how to harvest strawberries, </w:t>
-      </w:r>
-      <w:r>
-        <w:rPr>
-          <w:rFonts w:eastAsia="Arial"/>
-        </w:rPr>
-        <w:t>how to choose the fresh produce, or how to season a cast iron skillet.</w:t>
-      </w:r>
-    </w:p>
-    <w:p>
-      <w:pPr>
-        <w:rPr>
-          <w:rFonts w:eastAsia="Arial"/>
-        </w:rPr>
-      </w:pPr>
-      <w:r>
-        <w:rPr>
-          <w:rFonts w:eastAsia="Arial"/>
-        </w:rPr>
-        <w:t xml:space="preserve">You will </w:t>
-      </w:r>
-      <w:r>
-        <w:rPr>
-          <w:rFonts w:eastAsia="Arial"/>
-        </w:rPr>
-        <w:t>write</w:t>
-      </w:r>
-      <w:r>
-        <w:rPr>
-          <w:rFonts w:eastAsia="Arial"/>
-        </w:rPr>
-        <w:t xml:space="preserve"> numbered steps</w:t>
-      </w:r>
-      <w:r>
-        <w:rPr>
-          <w:rFonts w:eastAsia="Arial"/>
-        </w:rPr>
-        <w:t>, using</w:t>
-      </w:r>
-      <w:r>
-        <w:rPr>
-          <w:rFonts w:eastAsia="Arial"/>
-        </w:rPr>
-        <w:t xml:space="preserve"> action verbs in the imperative mood</w:t>
-      </w:r>
-      <w:r>
-        <w:rPr>
-          <w:rFonts w:eastAsia="Arial"/>
-        </w:rPr>
-        <w:t xml:space="preserve">. </w:t>
-      </w:r>
-      <w:r>
-        <w:rPr>
-          <w:rFonts w:eastAsia="Arial"/>
-        </w:rPr>
-        <w:t xml:space="preserve">If </w:t>
-      </w:r>
-      <w:r>
-        <w:rPr>
-          <w:rFonts w:eastAsia="Arial"/>
-        </w:rPr>
-        <w:t>used in the instructions</w:t>
-      </w:r>
-      <w:r>
-        <w:rPr>
-          <w:rFonts w:eastAsia="Arial"/>
-        </w:rPr>
-        <w:t>, you can link to technical description</w:t>
-      </w:r>
-      <w:r>
-        <w:rPr>
-          <w:rFonts w:eastAsia="Arial"/>
-        </w:rPr>
-        <w:t>s of</w:t>
-      </w:r>
-      <w:r>
-        <w:rPr>
-          <w:rFonts w:eastAsia="Arial"/>
-        </w:rPr>
-        <w:t xml:space="preserve"> objects or processes. </w:t>
-      </w:r>
-      <w:r>
-        <w:rPr>
-          <w:rFonts w:eastAsia="Arial"/>
-        </w:rPr>
-        <w:t xml:space="preserve">Your </w:t>
-      </w:r>
-      <w:r>
-        <w:rPr>
-          <w:rFonts w:eastAsia="Arial"/>
-        </w:rPr>
-        <w:t>project</w:t>
-      </w:r>
-      <w:r>
-        <w:rPr>
-          <w:rFonts w:eastAsia="Arial"/>
-        </w:rPr>
-        <w:t xml:space="preserve"> </w:t>
-      </w:r>
-      <w:r>
-        <w:rPr>
-          <w:rFonts w:eastAsia="Arial"/>
-        </w:rPr>
-        <w:t>will</w:t>
-      </w:r>
-      <w:r>
-        <w:rPr>
-          <w:rFonts w:eastAsia="Arial"/>
-        </w:rPr>
-        <w:t xml:space="preserve"> </w:t>
-      </w:r>
-      <w:r>
-        <w:rPr>
-          <w:rFonts w:eastAsia="Arial"/>
-        </w:rPr>
-        <w:t xml:space="preserve">include </w:t>
-      </w:r>
-      <w:r>
-        <w:rPr>
-          <w:rFonts w:eastAsia="Arial"/>
-        </w:rPr>
-        <w:t>photos or illustrations demonstrat</w:t>
-      </w:r>
-      <w:r>
-        <w:rPr>
-          <w:rFonts w:eastAsia="Arial"/>
-        </w:rPr>
-        <w:t>ing</w:t>
-      </w:r>
-      <w:r>
-        <w:rPr>
-          <w:rFonts w:eastAsia="Arial"/>
-        </w:rPr>
-        <w:t xml:space="preserve"> the steps.</w:t>
-      </w:r>
-      <w:r>
-        <w:rPr>
-          <w:rFonts w:eastAsia="Arial"/>
-        </w:rPr>
-        <w:t xml:space="preserve"> </w:t>
-      </w:r>
-      <w:r>
-        <w:rPr>
-          <w:rFonts w:eastAsia="Arial"/>
-        </w:rPr>
-        <w:t>You will share your instructions with the class and on a publicly-accessible website.</w:t>
-      </w:r>
-    </w:p>
-    <w:p>
-      <w:pPr>
-        <w:pStyle w:val="Heading2"/>
-      </w:pPr>
-      <w:bookmarkStart w:id="52" w:name="_Toc71844908"/>
-      <w:bookmarkStart w:id="53" w:name="_Toc77817618"/>
-      <w:r>
-        <w:t>Make Your Recommendation</w:t>
-      </w:r>
-      <w:bookmarkEnd w:id="52"/>
-      <w:bookmarkEnd w:id="53"/>
-    </w:p>
-    <w:p>
-      <w:pPr>
-        <w:rPr>
-          <w:rFonts w:eastAsia="Arial"/>
-        </w:rPr>
-      </w:pPr>
-      <w:bookmarkStart w:id="54" w:name="_Hlk92679415"/>
-      <w:r>
-        <w:rPr>
-          <w:rFonts w:eastAsia="Arial"/>
-          <w:noProof/>
-        </w:rPr>
-        <w:drawing>
-          <wp:anchor distT="0" distB="0" distL="114300" distR="114300" simplePos="0" relativeHeight="251788288" behindDoc="0" locked="0" layoutInCell="1" allowOverlap="1" wp14:anchorId="61804918" wp14:editId="58DD7CC7">
-            <wp:simplePos x="0" y="0"/>
-            <wp:positionH relativeFrom="column">
-              <wp:posOffset>0</wp:posOffset>
-            </wp:positionH>
-            <wp:positionV relativeFrom="paragraph">
-              <wp:posOffset>38735</wp:posOffset>
-            </wp:positionV>
-            <wp:extent cx="914400" cy="914400"/>
-            <wp:effectExtent l="0" t="0" r="0" b="0"/>
-            <wp:wrapSquare wrapText="bothSides"/>
-            <wp:docPr id="64" name="Picture 64" descr="Icon&#10;&#10;Description automatically generated"/>
-            <wp:cNvGraphicFramePr>
-              <a:graphicFrameLocks xmlns:a="http://schemas.openxmlformats.org/drawingml/2006/main" noChangeAspect="1"/>
-            </wp:cNvGraphicFramePr>
-            <a:graphic xmlns:a="http://schemas.openxmlformats.org/drawingml/2006/main">
-              <a:graphicData uri="http://schemas.openxmlformats.org/drawingml/2006/picture">
-                <pic:pic xmlns:pic="http://schemas.openxmlformats.org/drawingml/2006/picture">
-                  <pic:nvPicPr>
-                    <pic:cNvPr id="64" name="Picture 64" descr="Icon&#10;&#10;Description automatically generated"/>
-                    <pic:cNvPicPr/>
-                  </pic:nvPicPr>
-                  <pic:blipFill>
                     <a:blip r:embed="rId42" cstate="print">
                       <a:extLst>
                         <a:ext uri="{28A0092B-C50C-407E-A947-70E740481C1C}">
@@ -8461,6 +8629,313 @@
         <w:rPr>
           <w:rFonts w:eastAsia="Arial"/>
         </w:rPr>
+        <w:t xml:space="preserve">You will </w:t>
+      </w:r>
+      <w:bookmarkEnd w:id="58"/>
+      <w:r>
+        <w:rPr>
+          <w:rFonts w:eastAsia="Arial"/>
+        </w:rPr>
+        <w:t xml:space="preserve">create instructions </w:t>
+      </w:r>
+      <w:r>
+        <w:rPr>
+          <w:rFonts w:eastAsia="Arial"/>
+        </w:rPr>
+        <w:t>for how</w:t>
+      </w:r>
+      <w:r>
+        <w:rPr>
+          <w:rFonts w:eastAsia="Arial"/>
+        </w:rPr>
+        <w:t xml:space="preserve"> to prepar</w:t>
+      </w:r>
+      <w:r>
+        <w:rPr>
+          <w:rFonts w:eastAsia="Arial"/>
+        </w:rPr>
+        <w:t>e</w:t>
+      </w:r>
+      <w:r>
+        <w:rPr>
+          <w:rFonts w:eastAsia="Arial"/>
+        </w:rPr>
+        <w:t xml:space="preserve">, grow, select, or </w:t>
+      </w:r>
+      <w:r>
+        <w:rPr>
+          <w:rFonts w:eastAsia="Arial"/>
+        </w:rPr>
+        <w:t>serv</w:t>
+      </w:r>
+      <w:r>
+        <w:rPr>
+          <w:rFonts w:eastAsia="Arial"/>
+        </w:rPr>
+        <w:t>e</w:t>
+      </w:r>
+      <w:r>
+        <w:rPr>
+          <w:rFonts w:eastAsia="Arial"/>
+        </w:rPr>
+        <w:t xml:space="preserve"> food. </w:t>
+      </w:r>
+      <w:r>
+        <w:rPr>
+          <w:rFonts w:eastAsia="Arial"/>
+        </w:rPr>
+        <w:t xml:space="preserve">Your project can be a recipe, </w:t>
+      </w:r>
+      <w:r>
+        <w:rPr>
+          <w:rFonts w:eastAsia="Arial"/>
+        </w:rPr>
+        <w:t>but y</w:t>
+      </w:r>
+      <w:r>
+        <w:rPr>
+          <w:rFonts w:eastAsia="Arial"/>
+        </w:rPr>
+        <w:t xml:space="preserve">ou are not limited to recipes. You can also focus on topics such as how to pair a beer with a meal, how to harvest strawberries, </w:t>
+      </w:r>
+      <w:r>
+        <w:rPr>
+          <w:rFonts w:eastAsia="Arial"/>
+        </w:rPr>
+        <w:t>how to choose the fresh produce, or how to season a cast iron skillet.</w:t>
+      </w:r>
+    </w:p>
+    <w:p>
+      <w:pPr>
+        <w:rPr>
+          <w:rFonts w:eastAsia="Arial"/>
+        </w:rPr>
+      </w:pPr>
+      <w:r>
+        <w:rPr>
+          <w:rFonts w:eastAsia="Arial"/>
+        </w:rPr>
+        <w:t xml:space="preserve">You will </w:t>
+      </w:r>
+      <w:r>
+        <w:rPr>
+          <w:rFonts w:eastAsia="Arial"/>
+        </w:rPr>
+        <w:t>write</w:t>
+      </w:r>
+      <w:r>
+        <w:rPr>
+          <w:rFonts w:eastAsia="Arial"/>
+        </w:rPr>
+        <w:t xml:space="preserve"> numbered steps</w:t>
+      </w:r>
+      <w:r>
+        <w:rPr>
+          <w:rFonts w:eastAsia="Arial"/>
+        </w:rPr>
+        <w:t>, using</w:t>
+      </w:r>
+      <w:r>
+        <w:rPr>
+          <w:rFonts w:eastAsia="Arial"/>
+        </w:rPr>
+        <w:t xml:space="preserve"> action verbs in the imperative mood</w:t>
+      </w:r>
+      <w:r>
+        <w:rPr>
+          <w:rFonts w:eastAsia="Arial"/>
+        </w:rPr>
+        <w:t xml:space="preserve">. </w:t>
+      </w:r>
+      <w:r>
+        <w:rPr>
+          <w:rFonts w:eastAsia="Arial"/>
+        </w:rPr>
+        <w:t xml:space="preserve">If </w:t>
+      </w:r>
+      <w:r>
+        <w:rPr>
+          <w:rFonts w:eastAsia="Arial"/>
+        </w:rPr>
+        <w:t>used in the instructions</w:t>
+      </w:r>
+      <w:r>
+        <w:rPr>
+          <w:rFonts w:eastAsia="Arial"/>
+        </w:rPr>
+        <w:t>, you can link to technical description</w:t>
+      </w:r>
+      <w:r>
+        <w:rPr>
+          <w:rFonts w:eastAsia="Arial"/>
+        </w:rPr>
+        <w:t>s of</w:t>
+      </w:r>
+      <w:r>
+        <w:rPr>
+          <w:rFonts w:eastAsia="Arial"/>
+        </w:rPr>
+        <w:t xml:space="preserve"> objects or processes. </w:t>
+      </w:r>
+      <w:r>
+        <w:rPr>
+          <w:rFonts w:eastAsia="Arial"/>
+        </w:rPr>
+        <w:t xml:space="preserve">Your </w:t>
+      </w:r>
+      <w:r>
+        <w:rPr>
+          <w:rFonts w:eastAsia="Arial"/>
+        </w:rPr>
+        <w:t>project</w:t>
+      </w:r>
+      <w:r>
+        <w:rPr>
+          <w:rFonts w:eastAsia="Arial"/>
+        </w:rPr>
+        <w:t xml:space="preserve"> </w:t>
+      </w:r>
+      <w:r>
+        <w:rPr>
+          <w:rFonts w:eastAsia="Arial"/>
+        </w:rPr>
+        <w:t>will</w:t>
+      </w:r>
+      <w:r>
+        <w:rPr>
+          <w:rFonts w:eastAsia="Arial"/>
+        </w:rPr>
+        <w:t xml:space="preserve"> </w:t>
+      </w:r>
+      <w:r>
+        <w:rPr>
+          <w:rFonts w:eastAsia="Arial"/>
+        </w:rPr>
+        <w:t xml:space="preserve">include </w:t>
+      </w:r>
+      <w:r>
+        <w:rPr>
+          <w:rFonts w:eastAsia="Arial"/>
+        </w:rPr>
+        <w:t>photos or illustrations demonstrat</w:t>
+      </w:r>
+      <w:r>
+        <w:rPr>
+          <w:rFonts w:eastAsia="Arial"/>
+        </w:rPr>
+        <w:t>ing</w:t>
+      </w:r>
+      <w:r>
+        <w:rPr>
+          <w:rFonts w:eastAsia="Arial"/>
+        </w:rPr>
+        <w:t xml:space="preserve"> the steps.</w:t>
+      </w:r>
+      <w:r>
+        <w:rPr>
+          <w:rFonts w:eastAsia="Arial"/>
+        </w:rPr>
+        <w:t xml:space="preserve"> </w:t>
+      </w:r>
+      <w:r>
+        <w:rPr>
+          <w:rFonts w:eastAsia="Arial"/>
+        </w:rPr>
+        <w:t xml:space="preserve">You will share your instructions with the class and on a </w:t>
+      </w:r>
+      <w:proofErr w:type="gramStart"/>
+      <w:r>
+        <w:rPr>
+          <w:rFonts w:eastAsia="Arial"/>
+        </w:rPr>
+        <w:t>publicly-accessible</w:t>
+      </w:r>
+      <w:proofErr w:type="gramEnd"/>
+      <w:r>
+        <w:rPr>
+          <w:rFonts w:eastAsia="Arial"/>
+        </w:rPr>
+        <w:t xml:space="preserve"> website.</w:t>
+      </w:r>
+    </w:p>
+    <w:p>
+      <w:pPr>
+        <w:pStyle w:val="Heading2"/>
+      </w:pPr>
+      <w:bookmarkStart w:id="59" w:name="_Toc71844908"/>
+      <w:bookmarkStart w:id="60" w:name="_Toc77817618"/>
+      <w:r>
+        <w:t>Make Your Recommendation</w:t>
+      </w:r>
+      <w:bookmarkEnd w:id="59"/>
+      <w:bookmarkEnd w:id="60"/>
+    </w:p>
+    <w:p>
+      <w:pPr>
+        <w:rPr>
+          <w:rFonts w:eastAsia="Arial"/>
+        </w:rPr>
+      </w:pPr>
+      <w:bookmarkStart w:id="61" w:name="_Hlk92679415"/>
+      <w:r>
+        <w:rPr>
+          <w:rFonts w:eastAsia="Arial"/>
+          <w:noProof/>
+        </w:rPr>
+        <w:drawing>
+          <wp:anchor distT="0" distB="0" distL="114300" distR="114300" simplePos="0" relativeHeight="251788288" behindDoc="0" locked="0" layoutInCell="1" allowOverlap="1" wp14:anchorId="61804918" wp14:editId="58DD7CC7">
+            <wp:simplePos x="0" y="0"/>
+            <wp:positionH relativeFrom="column">
+              <wp:posOffset>0</wp:posOffset>
+            </wp:positionH>
+            <wp:positionV relativeFrom="paragraph">
+              <wp:posOffset>38735</wp:posOffset>
+            </wp:positionV>
+            <wp:extent cx="914400" cy="914400"/>
+            <wp:effectExtent l="0" t="0" r="0" b="0"/>
+            <wp:wrapSquare wrapText="bothSides"/>
+            <wp:docPr id="64" name="Picture 64" descr="Icon&#10;&#10;Description automatically generated"/>
+            <wp:cNvGraphicFramePr>
+              <a:graphicFrameLocks xmlns:a="http://schemas.openxmlformats.org/drawingml/2006/main" noChangeAspect="1"/>
+            </wp:cNvGraphicFramePr>
+            <a:graphic xmlns:a="http://schemas.openxmlformats.org/drawingml/2006/main">
+              <a:graphicData uri="http://schemas.openxmlformats.org/drawingml/2006/picture">
+                <pic:pic xmlns:pic="http://schemas.openxmlformats.org/drawingml/2006/picture">
+                  <pic:nvPicPr>
+                    <pic:cNvPr id="64" name="Picture 64" descr="Icon&#10;&#10;Description automatically generated"/>
+                    <pic:cNvPicPr/>
+                  </pic:nvPicPr>
+                  <pic:blipFill>
+                    <a:blip r:embed="rId43" cstate="print">
+                      <a:extLst>
+                        <a:ext uri="{28A0092B-C50C-407E-A947-70E740481C1C}">
+                          <a14:useLocalDpi xmlns:a14="http://schemas.microsoft.com/office/drawing/2010/main" val="0"/>
+                        </a:ext>
+                      </a:extLst>
+                    </a:blip>
+                    <a:stretch>
+                      <a:fillRect/>
+                    </a:stretch>
+                  </pic:blipFill>
+                  <pic:spPr>
+                    <a:xfrm>
+                      <a:off x="0" y="0"/>
+                      <a:ext cx="914400" cy="914400"/>
+                    </a:xfrm>
+                    <a:prstGeom prst="rect">
+                      <a:avLst/>
+                    </a:prstGeom>
+                  </pic:spPr>
+                </pic:pic>
+              </a:graphicData>
+            </a:graphic>
+          </wp:anchor>
+        </w:drawing>
+      </w:r>
+      <w:r>
+        <w:rPr>
+          <w:rFonts w:eastAsia="Arial"/>
+        </w:rPr>
         <w:t>You</w:t>
       </w:r>
       <w:r>
@@ -8506,7 +8981,7 @@
         <w:t>, and addressing food insecurity.</w:t>
       </w:r>
     </w:p>
-    <w:bookmarkEnd w:id="54"/>
+    <w:bookmarkEnd w:id="61"/>
     <w:p>
       <w:pPr>
         <w:rPr>
@@ -8547,7 +9022,21 @@
         <w:rPr>
           <w:rFonts w:eastAsia="Arial"/>
         </w:rPr>
-        <w:t>ou will share your instructions with the class and on a publicly-accessible website.</w:t>
+        <w:t xml:space="preserve">ou will share your instructions with the class and on a </w:t>
+      </w:r>
+      <w:proofErr w:type="gramStart"/>
+      <w:r>
+        <w:rPr>
+          <w:rFonts w:eastAsia="Arial"/>
+        </w:rPr>
+        <w:t>publicly-accessible</w:t>
+      </w:r>
+      <w:proofErr w:type="gramEnd"/>
+      <w:r>
+        <w:rPr>
+          <w:rFonts w:eastAsia="Arial"/>
+        </w:rPr>
+        <w:t xml:space="preserve"> website.</w:t>
       </w:r>
       <w:r>
         <w:br w:type="page"/>
@@ -8557,7 +9046,8 @@
       <w:pPr>
         <w:pStyle w:val="Heading1"/>
       </w:pPr>
-      <w:bookmarkStart w:id="55" w:name="_Toc103571042"/>
+      <w:bookmarkStart w:id="62" w:name="_Toc103729017"/>
+      <w:bookmarkStart w:id="63" w:name="_Toc103733326"/>
       <w:r>
         <w:rPr>
           <w:noProof/>
@@ -8587,7 +9077,7 @@
                     <pic:cNvPicPr/>
                   </pic:nvPicPr>
                   <pic:blipFill>
-                    <a:blip r:embed="rId43" cstate="print">
+                    <a:blip r:embed="rId44" cstate="print">
                       <a:extLst>
                         <a:ext uri="{28A0092B-C50C-407E-A947-70E740481C1C}">
                           <a14:useLocalDpi xmlns:a14="http://schemas.microsoft.com/office/drawing/2010/main" val="0"/>
@@ -8654,7 +9144,8 @@
       <w:r>
         <w:t>A Module in Canvas is like a Bucket</w:t>
       </w:r>
-      <w:bookmarkEnd w:id="55"/>
+      <w:bookmarkEnd w:id="62"/>
+      <w:bookmarkEnd w:id="63"/>
     </w:p>
     <w:p>
       <w:pPr>
@@ -8673,13 +9164,13 @@
       <w:pPr>
         <w:pStyle w:val="MaroonBkgdHeading"/>
       </w:pPr>
-      <w:bookmarkStart w:id="56" w:name="_Toc71844910"/>
-      <w:bookmarkStart w:id="57" w:name="_Toc77817620"/>
+      <w:bookmarkStart w:id="64" w:name="_Toc71844910"/>
+      <w:bookmarkStart w:id="65" w:name="_Toc77817620"/>
       <w:r>
         <w:t>What Is a Module?</w:t>
       </w:r>
-      <w:bookmarkEnd w:id="56"/>
-      <w:bookmarkEnd w:id="57"/>
+      <w:bookmarkEnd w:id="64"/>
+      <w:bookmarkEnd w:id="65"/>
     </w:p>
     <w:p>
       <w:pPr>
@@ -8737,7 +9228,7 @@
                     <pic:cNvPicPr/>
                   </pic:nvPicPr>
                   <pic:blipFill>
-                    <a:blip r:embed="rId44" cstate="print"/>
+                    <a:blip r:embed="rId45" cstate="print"/>
                     <a:stretch>
                       <a:fillRect/>
                     </a:stretch>
@@ -8992,21 +9483,21 @@
       <w:pPr>
         <w:pStyle w:val="Heading2"/>
       </w:pPr>
-      <w:bookmarkStart w:id="58" w:name="_Toc71844911"/>
-      <w:bookmarkStart w:id="59" w:name="_Toc77817621"/>
+      <w:bookmarkStart w:id="66" w:name="_Toc71844911"/>
+      <w:bookmarkStart w:id="67" w:name="_Toc77817621"/>
       <w:r>
         <w:t>What’s Inside the Bucket?</w:t>
       </w:r>
-      <w:bookmarkEnd w:id="58"/>
-      <w:bookmarkEnd w:id="59"/>
+      <w:bookmarkEnd w:id="66"/>
+      <w:bookmarkEnd w:id="67"/>
     </w:p>
     <w:p>
       <w:pPr>
         <w:pStyle w:val="Heading3"/>
         <w:spacing w:before="240"/>
       </w:pPr>
-      <w:bookmarkStart w:id="60" w:name="_Toc71844912"/>
-      <w:bookmarkStart w:id="61" w:name="_Toc77817622"/>
+      <w:bookmarkStart w:id="68" w:name="_Toc71844912"/>
+      <w:bookmarkStart w:id="69" w:name="_Toc77817622"/>
       <w:r>
         <w:t xml:space="preserve">The </w:t>
       </w:r>
@@ -9016,8 +9507,8 @@
       <w:r>
         <w:t xml:space="preserve"> Page</w:t>
       </w:r>
-      <w:bookmarkEnd w:id="60"/>
-      <w:bookmarkEnd w:id="61"/>
+      <w:bookmarkEnd w:id="68"/>
+      <w:bookmarkEnd w:id="69"/>
     </w:p>
     <w:p>
       <w:pPr>
@@ -9071,7 +9562,7 @@
                     <pic:cNvPicPr/>
                   </pic:nvPicPr>
                   <pic:blipFill>
-                    <a:blip r:embed="rId45">
+                    <a:blip r:embed="rId46">
                       <a:extLst>
                         <a:ext uri="{28A0092B-C50C-407E-A947-70E740481C1C}">
                           <a14:useLocalDpi xmlns:a14="http://schemas.microsoft.com/office/drawing/2010/main" val="0"/>
@@ -9211,13 +9702,13 @@
         <w:pStyle w:val="Heading3"/>
         <w:spacing w:before="240"/>
       </w:pPr>
-      <w:bookmarkStart w:id="62" w:name="_Toc71844913"/>
-      <w:bookmarkStart w:id="63" w:name="_Toc77817623"/>
+      <w:bookmarkStart w:id="70" w:name="_Toc71844913"/>
+      <w:bookmarkStart w:id="71" w:name="_Toc77817623"/>
       <w:r>
         <w:t>Activities for the Week</w:t>
       </w:r>
-      <w:bookmarkEnd w:id="62"/>
-      <w:bookmarkEnd w:id="63"/>
+      <w:bookmarkEnd w:id="70"/>
+      <w:bookmarkEnd w:id="71"/>
     </w:p>
     <w:p>
       <w:pPr>
@@ -9275,7 +9766,7 @@
                     <pic:cNvPicPr/>
                   </pic:nvPicPr>
                   <pic:blipFill>
-                    <a:blip r:embed="rId46" cstate="print">
+                    <a:blip r:embed="rId47" cstate="print">
                       <a:extLst>
                         <a:ext uri="{28A0092B-C50C-407E-A947-70E740481C1C}">
                           <a14:useLocalDpi xmlns:a14="http://schemas.microsoft.com/office/drawing/2010/main" val="0"/>
@@ -9432,7 +9923,8 @@
       <w:pPr>
         <w:pStyle w:val="Heading1"/>
       </w:pPr>
-      <w:bookmarkStart w:id="64" w:name="_Toc103571043"/>
+      <w:bookmarkStart w:id="72" w:name="_Toc103729018"/>
+      <w:bookmarkStart w:id="73" w:name="_Toc103733327"/>
       <w:r>
         <w:lastRenderedPageBreak/>
         <w:t xml:space="preserve">Typical </w:t>
@@ -9440,7 +9932,8 @@
       <w:r>
         <w:t>Weekly Schedule</w:t>
       </w:r>
-      <w:bookmarkEnd w:id="64"/>
+      <w:bookmarkEnd w:id="72"/>
+      <w:bookmarkEnd w:id="73"/>
     </w:p>
     <w:p>
       <w:pPr>
@@ -9528,8 +10021,8 @@
       <w:pPr>
         <w:pStyle w:val="Heading3"/>
       </w:pPr>
-      <w:bookmarkStart w:id="65" w:name="_Toc71844915"/>
-      <w:bookmarkStart w:id="66" w:name="_Toc77817625"/>
+      <w:bookmarkStart w:id="74" w:name="_Toc71844915"/>
+      <w:bookmarkStart w:id="75" w:name="_Toc77817625"/>
       <w:r>
         <w:t>Monday</w:t>
       </w:r>
@@ -9589,7 +10082,7 @@
                     <pic:cNvPicPr/>
                   </pic:nvPicPr>
                   <pic:blipFill>
-                    <a:blip r:embed="rId47" cstate="print">
+                    <a:blip r:embed="rId48" cstate="print">
                       <a:extLst>
                         <a:ext uri="{28A0092B-C50C-407E-A947-70E740481C1C}">
                           <a14:useLocalDpi xmlns:a14="http://schemas.microsoft.com/office/drawing/2010/main" val="0"/>
@@ -9739,7 +10232,7 @@
                     <pic:cNvPicPr/>
                   </pic:nvPicPr>
                   <pic:blipFill>
-                    <a:blip r:embed="rId48" cstate="print">
+                    <a:blip r:embed="rId49" cstate="print">
                       <a:extLst>
                         <a:ext uri="{28A0092B-C50C-407E-A947-70E740481C1C}">
                           <a14:useLocalDpi xmlns:a14="http://schemas.microsoft.com/office/drawing/2010/main" val="0"/>
@@ -9876,7 +10369,7 @@
                     <pic:cNvPicPr/>
                   </pic:nvPicPr>
                   <pic:blipFill>
-                    <a:blip r:embed="rId49" cstate="print">
+                    <a:blip r:embed="rId50" cstate="print">
                       <a:extLst>
                         <a:ext uri="{28A0092B-C50C-407E-A947-70E740481C1C}">
                           <a14:useLocalDpi xmlns:a14="http://schemas.microsoft.com/office/drawing/2010/main" val="0"/>
@@ -10018,7 +10511,7 @@
                     <pic:cNvPicPr/>
                   </pic:nvPicPr>
                   <pic:blipFill>
-                    <a:blip r:embed="rId50" cstate="print">
+                    <a:blip r:embed="rId51" cstate="print">
                       <a:extLst>
                         <a:ext uri="{28A0092B-C50C-407E-A947-70E740481C1C}">
                           <a14:useLocalDpi xmlns:a14="http://schemas.microsoft.com/office/drawing/2010/main" val="0"/>
@@ -10171,7 +10664,7 @@
                     <pic:cNvPicPr/>
                   </pic:nvPicPr>
                   <pic:blipFill>
-                    <a:blip r:embed="rId51" cstate="print">
+                    <a:blip r:embed="rId52" cstate="print">
                       <a:extLst>
                         <a:ext uri="{28A0092B-C50C-407E-A947-70E740481C1C}">
                           <a14:useLocalDpi xmlns:a14="http://schemas.microsoft.com/office/drawing/2010/main" val="0"/>
@@ -10337,7 +10830,7 @@
                     <pic:cNvPicPr/>
                   </pic:nvPicPr>
                   <pic:blipFill>
-                    <a:blip r:embed="rId52" cstate="print">
+                    <a:blip r:embed="rId53" cstate="print">
                       <a:extLst>
                         <a:ext uri="{28A0092B-C50C-407E-A947-70E740481C1C}">
                           <a14:useLocalDpi xmlns:a14="http://schemas.microsoft.com/office/drawing/2010/main" val="0"/>
@@ -10451,9 +10944,10 @@
       <w:pPr>
         <w:pStyle w:val="Heading1"/>
       </w:pPr>
-      <w:bookmarkStart w:id="67" w:name="_Toc103571044"/>
-      <w:bookmarkEnd w:id="65"/>
-      <w:bookmarkEnd w:id="66"/>
+      <w:bookmarkStart w:id="76" w:name="_Toc103729019"/>
+      <w:bookmarkStart w:id="77" w:name="_Toc103733328"/>
+      <w:bookmarkEnd w:id="74"/>
+      <w:bookmarkEnd w:id="75"/>
       <w:r>
         <w:lastRenderedPageBreak/>
         <w:t xml:space="preserve">How </w:t>
@@ -10464,13 +10958,14 @@
       <w:r>
         <w:t xml:space="preserve"> Works</w:t>
       </w:r>
-      <w:bookmarkEnd w:id="67"/>
+      <w:bookmarkEnd w:id="76"/>
+      <w:bookmarkEnd w:id="77"/>
       <w:r>
         <w:t xml:space="preserve"> </w:t>
       </w:r>
     </w:p>
     <w:p>
-      <w:bookmarkStart w:id="68" w:name="_Toc71844933"/>
+      <w:bookmarkStart w:id="78" w:name="_Toc71844933"/>
       <w:r>
         <w:rPr>
           <w:noProof/>
@@ -10499,13 +10994,13 @@
                     <pic:cNvPicPr/>
                   </pic:nvPicPr>
                   <pic:blipFill>
-                    <a:blip r:embed="rId53">
+                    <a:blip r:embed="rId54">
                       <a:extLst>
                         <a:ext uri="{28A0092B-C50C-407E-A947-70E740481C1C}">
                           <a14:useLocalDpi xmlns:a14="http://schemas.microsoft.com/office/drawing/2010/main" val="0"/>
                         </a:ext>
                         <a:ext uri="{96DAC541-7B7A-43D3-8B79-37D633B846F1}">
-                          <asvg:svgBlip xmlns:asvg="http://schemas.microsoft.com/office/drawing/2016/SVG/main" r:embed="rId54"/>
+                          <asvg:svgBlip xmlns:asvg="http://schemas.microsoft.com/office/drawing/2016/SVG/main" r:embed="rId55"/>
                         </a:ext>
                       </a:extLst>
                     </a:blip>
@@ -10559,7 +11054,7 @@
         <w:rPr>
           <w:rStyle w:val="FootnoteReference"/>
         </w:rPr>
-        <w:footnoteReference w:id="2"/>
+        <w:footnoteReference w:id="3"/>
       </w:r>
       <w:r>
         <w:t xml:space="preserve"> tells us grades are a terrible way to measure learning, so</w:t>
@@ -10655,7 +11150,7 @@
                     <pic:cNvPicPr/>
                   </pic:nvPicPr>
                   <pic:blipFill>
-                    <a:blip r:embed="rId55" cstate="print">
+                    <a:blip r:embed="rId56" cstate="print">
                       <a:extLst>
                         <a:ext uri="{28A0092B-C50C-407E-A947-70E740481C1C}">
                           <a14:useLocalDpi xmlns:a14="http://schemas.microsoft.com/office/drawing/2010/main" val="0"/>
@@ -10841,7 +11336,7 @@
                     <pic:cNvPicPr/>
                   </pic:nvPicPr>
                   <pic:blipFill>
-                    <a:blip r:embed="rId56" cstate="print">
+                    <a:blip r:embed="rId57" cstate="print">
                       <a:extLst>
                         <a:ext uri="{28A0092B-C50C-407E-A947-70E740481C1C}">
                           <a14:useLocalDpi xmlns:a14="http://schemas.microsoft.com/office/drawing/2010/main" val="0"/>
@@ -11396,6 +11891,8 @@
       <w:pPr>
         <w:pStyle w:val="Heading1"/>
       </w:pPr>
+      <w:bookmarkStart w:id="79" w:name="_Toc103729020"/>
+      <w:bookmarkStart w:id="80" w:name="_Toc103733329"/>
       <w:r>
         <w:lastRenderedPageBreak/>
         <w:t xml:space="preserve">How </w:t>
@@ -11406,6 +11903,8 @@
       <w:r>
         <w:t>s Are Calculated</w:t>
       </w:r>
+      <w:bookmarkEnd w:id="79"/>
+      <w:bookmarkEnd w:id="80"/>
     </w:p>
     <w:p>
       <w:pPr>
@@ -12229,14 +12728,14 @@
           <w:szCs w:val="28"/>
         </w:rPr>
       </w:pPr>
-      <w:bookmarkStart w:id="69" w:name="_Toc71844939"/>
-      <w:bookmarkStart w:id="70" w:name="_Hlk92679480"/>
+      <w:bookmarkStart w:id="81" w:name="_Toc71844939"/>
+      <w:bookmarkStart w:id="82" w:name="_Hlk92679480"/>
       <w:r>
         <w:br w:type="page"/>
       </w:r>
     </w:p>
-    <w:bookmarkEnd w:id="69"/>
-    <w:bookmarkEnd w:id="70"/>
+    <w:bookmarkEnd w:id="81"/>
+    <w:bookmarkEnd w:id="82"/>
     <w:p>
       <w:pPr>
         <w:pStyle w:val="Heading3"/>
@@ -12337,7 +12836,7 @@
                     <pic:cNvPicPr/>
                   </pic:nvPicPr>
                   <pic:blipFill>
-                    <a:blip r:embed="rId57">
+                    <a:blip r:embed="rId58">
                       <a:extLst>
                         <a:ext uri="{28A0092B-C50C-407E-A947-70E740481C1C}">
                           <a14:useLocalDpi xmlns:a14="http://schemas.microsoft.com/office/drawing/2010/main" val="0"/>
@@ -12803,7 +13302,7 @@
       <w:pPr>
         <w:pStyle w:val="Heading3"/>
       </w:pPr>
-      <w:bookmarkStart w:id="71" w:name="_Toc77817649"/>
+      <w:bookmarkStart w:id="83" w:name="_Toc77817649"/>
       <w:r>
         <w:t xml:space="preserve">Midterm </w:t>
       </w:r>
@@ -12813,7 +13312,7 @@
       <w:r>
         <w:t xml:space="preserve"> Report</w:t>
       </w:r>
-      <w:bookmarkEnd w:id="71"/>
+      <w:bookmarkEnd w:id="83"/>
     </w:p>
     <w:p>
       <w:r>
@@ -12866,7 +13365,7 @@
                     <pic:cNvPicPr/>
                   </pic:nvPicPr>
                   <pic:blipFill>
-                    <a:blip r:embed="rId58">
+                    <a:blip r:embed="rId59">
                       <a:extLst>
                         <a:ext uri="{28A0092B-C50C-407E-A947-70E740481C1C}">
                           <a14:useLocalDpi xmlns:a14="http://schemas.microsoft.com/office/drawing/2010/main" val="0"/>
@@ -12929,7 +13428,7 @@
       <w:pPr>
         <w:pStyle w:val="Heading3"/>
       </w:pPr>
-      <w:bookmarkStart w:id="72" w:name="_Toc77817650"/>
+      <w:bookmarkStart w:id="84" w:name="_Toc77817650"/>
       <w:r>
         <w:lastRenderedPageBreak/>
         <w:t>Optional Final Exam:</w:t>
@@ -12937,7 +13436,7 @@
       <w:r>
         <w:t xml:space="preserve"> Performance Review</w:t>
       </w:r>
-      <w:bookmarkEnd w:id="72"/>
+      <w:bookmarkEnd w:id="84"/>
     </w:p>
     <w:p>
       <w:r>
@@ -12982,13 +13481,13 @@
                     <pic:cNvPicPr/>
                   </pic:nvPicPr>
                   <pic:blipFill>
-                    <a:blip r:embed="rId59">
+                    <a:blip r:embed="rId60">
                       <a:extLst>
                         <a:ext uri="{28A0092B-C50C-407E-A947-70E740481C1C}">
                           <a14:useLocalDpi xmlns:a14="http://schemas.microsoft.com/office/drawing/2010/main" val="0"/>
                         </a:ext>
                         <a:ext uri="{96DAC541-7B7A-43D3-8B79-37D633B846F1}">
-                          <asvg:svgBlip xmlns:asvg="http://schemas.microsoft.com/office/drawing/2016/SVG/main" r:embed="rId60"/>
+                          <asvg:svgBlip xmlns:asvg="http://schemas.microsoft.com/office/drawing/2016/SVG/main" r:embed="rId61"/>
                         </a:ext>
                       </a:extLst>
                     </a:blip>
@@ -13231,181 +13730,32 @@
         <w:br w:type="page"/>
       </w:r>
     </w:p>
-    <w:bookmarkEnd w:id="68"/>
-    <w:p>
-      <w:pPr>
-        <w:pStyle w:val="MaroonBkgdHeading"/>
-      </w:pPr>
-      <w:r>
+    <w:p>
+      <w:pPr>
+        <w:pStyle w:val="Heading1"/>
+      </w:pPr>
+      <w:bookmarkStart w:id="85" w:name="_Toc103729021"/>
+      <w:bookmarkStart w:id="86" w:name="_Toc103733330"/>
+      <w:bookmarkEnd w:id="78"/>
+      <w:r>
+        <w:rPr>
+          <w:rFonts w:eastAsia="Arial"/>
+          <w:noProof/>
+        </w:rPr>
         <w:lastRenderedPageBreak/>
-        <w:t xml:space="preserve">How Do You Focus Your Effort on Learning &amp; Progress? </w:t>
-      </w:r>
-    </w:p>
-    <w:p>
-      <w:pPr>
-        <w:rPr>
-          <w:rFonts w:eastAsia="Arial"/>
-        </w:rPr>
-      </w:pPr>
-      <w:r>
-        <w:rPr>
-          <w:rFonts w:eastAsia="Arial"/>
-        </w:rPr>
-        <w:t xml:space="preserve">In this </w:t>
-      </w:r>
-      <w:r>
-        <w:rPr>
-          <w:rFonts w:eastAsia="Arial"/>
-        </w:rPr>
-        <w:t>course</w:t>
-      </w:r>
-      <w:r>
-        <w:rPr>
-          <w:rFonts w:eastAsia="Arial"/>
-        </w:rPr>
-        <w:t xml:space="preserve">, </w:t>
-      </w:r>
-      <w:r>
-        <w:t xml:space="preserve">you assess your own progress and learning. </w:t>
-      </w:r>
-      <w:r>
-        <w:rPr>
-          <w:rFonts w:eastAsia="Arial"/>
-        </w:rPr>
-        <w:t>Th</w:t>
-      </w:r>
-      <w:r>
-        <w:rPr>
-          <w:rFonts w:eastAsia="Arial"/>
-        </w:rPr>
-        <w:t>at’s</w:t>
-      </w:r>
-      <w:r>
-        <w:rPr>
-          <w:rFonts w:eastAsia="Arial"/>
-        </w:rPr>
-        <w:t xml:space="preserve"> probably not what you are used to, so</w:t>
-      </w:r>
-      <w:r>
-        <w:rPr>
-          <w:rFonts w:eastAsia="Arial"/>
-        </w:rPr>
-        <w:t xml:space="preserve"> </w:t>
-      </w:r>
-      <w:r>
-        <w:rPr>
-          <w:rFonts w:eastAsia="Arial"/>
-        </w:rPr>
-        <w:t xml:space="preserve">I want to </w:t>
-      </w:r>
-      <w:r>
-        <w:rPr>
-          <w:rFonts w:eastAsia="Arial"/>
-        </w:rPr>
-        <w:t>talk</w:t>
-      </w:r>
-      <w:r>
-        <w:rPr>
-          <w:rFonts w:eastAsia="Arial"/>
-        </w:rPr>
-        <w:t xml:space="preserve"> about what</w:t>
-      </w:r>
-      <w:r>
-        <w:rPr>
-          <w:rFonts w:eastAsia="Arial"/>
-        </w:rPr>
-        <w:t xml:space="preserve"> focus</w:t>
-      </w:r>
-      <w:r>
-        <w:rPr>
-          <w:rFonts w:eastAsia="Arial"/>
-        </w:rPr>
-        <w:t>ing</w:t>
-      </w:r>
-      <w:r>
-        <w:rPr>
-          <w:rFonts w:eastAsia="Arial"/>
-        </w:rPr>
-        <w:t xml:space="preserve"> on learning and feedback </w:t>
-      </w:r>
-      <w:r>
-        <w:rPr>
-          <w:rFonts w:eastAsia="Arial"/>
-        </w:rPr>
-        <w:t xml:space="preserve">means. Rather than working toward </w:t>
-      </w:r>
-      <w:r>
-        <w:rPr>
-          <w:rFonts w:eastAsia="Arial"/>
-        </w:rPr>
-        <w:t>grades</w:t>
-      </w:r>
-      <w:r>
-        <w:rPr>
-          <w:rFonts w:eastAsia="Arial"/>
-        </w:rPr>
-        <w:t>, place your effort on these characteristics</w:t>
-      </w:r>
-      <w:r>
-        <w:rPr>
-          <w:rFonts w:eastAsia="Arial"/>
-        </w:rPr>
-        <w:t>:</w:t>
-      </w:r>
-    </w:p>
-    <w:p>
-      <w:pPr>
-        <w:pStyle w:val="Heading3"/>
-      </w:pPr>
-      <w:bookmarkStart w:id="73" w:name="_Toc71844934"/>
-      <w:bookmarkStart w:id="74" w:name="_Toc77817642"/>
-      <w:r>
-        <w:t>Focus on Ideas (Not Mistakes)</w:t>
-      </w:r>
-      <w:bookmarkEnd w:id="73"/>
-      <w:bookmarkEnd w:id="74"/>
-      <w:r>
-        <w:t xml:space="preserve"> </w:t>
-      </w:r>
-    </w:p>
-    <w:p>
-      <w:pPr>
-        <w:spacing w:line="259" w:lineRule="auto"/>
-        <w:rPr>
-          <w:rFonts w:eastAsia="Arial"/>
-        </w:rPr>
-      </w:pPr>
-      <w:r>
-        <w:rPr>
-          <w:rFonts w:eastAsia="Arial"/>
-          <w:noProof/>
-        </w:rPr>
         <w:drawing>
-          <wp:anchor distT="0" distB="0" distL="114300" distR="114300" simplePos="0" relativeHeight="251761664" behindDoc="1" locked="0" layoutInCell="1" allowOverlap="1" wp14:anchorId="729215AB" wp14:editId="695641C5">
+          <wp:anchor distT="0" distB="0" distL="114300" distR="114300" simplePos="0" relativeHeight="251796480" behindDoc="1" locked="0" layoutInCell="1" allowOverlap="1" wp14:anchorId="2FBD9498" wp14:editId="1054614A">
             <wp:simplePos x="0" y="0"/>
             <wp:positionH relativeFrom="column">
-              <wp:posOffset>5591810</wp:posOffset>
+              <wp:posOffset>5287010</wp:posOffset>
             </wp:positionH>
             <wp:positionV relativeFrom="paragraph">
-              <wp:posOffset>61595</wp:posOffset>
+              <wp:posOffset>19050</wp:posOffset>
             </wp:positionV>
-            <wp:extent cx="610235" cy="1005840"/>
+            <wp:extent cx="914400" cy="914400"/>
             <wp:effectExtent l="0" t="0" r="0" b="0"/>
-            <wp:wrapTight wrapText="bothSides">
-              <wp:wrapPolygon edited="0">
-                <wp:start x="2023" y="0"/>
-                <wp:lineTo x="0" y="1227"/>
-                <wp:lineTo x="0" y="11045"/>
-                <wp:lineTo x="7417" y="20455"/>
-                <wp:lineTo x="13486" y="20455"/>
-                <wp:lineTo x="20229" y="13091"/>
-                <wp:lineTo x="20903" y="11455"/>
-                <wp:lineTo x="20903" y="818"/>
-                <wp:lineTo x="19555" y="0"/>
-                <wp:lineTo x="2023" y="0"/>
-              </wp:wrapPolygon>
-            </wp:wrapTight>
-            <wp:docPr id="42" name="Picture 42" descr="Icon&#10;&#10;Description automatically generated"/>
+            <wp:wrapSquare wrapText="bothSides"/>
+            <wp:docPr id="15" name="Picture 15" descr="Icon&#10;&#10;Description automatically generated"/>
             <wp:cNvGraphicFramePr>
               <a:graphicFrameLocks xmlns:a="http://schemas.openxmlformats.org/drawingml/2006/main" noChangeAspect="1"/>
             </wp:cNvGraphicFramePr>
@@ -13413,11 +13763,11 @@
               <a:graphicData uri="http://schemas.openxmlformats.org/drawingml/2006/picture">
                 <pic:pic xmlns:pic="http://schemas.openxmlformats.org/drawingml/2006/picture">
                   <pic:nvPicPr>
-                    <pic:cNvPr id="42" name="Picture 42" descr="Icon&#10;&#10;Description automatically generated"/>
+                    <pic:cNvPr id="15" name="Picture 15" descr="Icon&#10;&#10;Description automatically generated"/>
                     <pic:cNvPicPr/>
                   </pic:nvPicPr>
                   <pic:blipFill>
-                    <a:blip r:embed="rId61" cstate="print">
+                    <a:blip r:embed="rId62" cstate="print">
                       <a:extLst>
                         <a:ext uri="{28A0092B-C50C-407E-A947-70E740481C1C}">
                           <a14:useLocalDpi xmlns:a14="http://schemas.microsoft.com/office/drawing/2010/main" val="0"/>
@@ -13431,7 +13781,163 @@
                   <pic:spPr>
                     <a:xfrm>
                       <a:off x="0" y="0"/>
-                      <a:ext cx="610235" cy="1005840"/>
+                      <a:ext cx="914400" cy="914400"/>
+                    </a:xfrm>
+                    <a:prstGeom prst="rect">
+                      <a:avLst/>
+                    </a:prstGeom>
+                  </pic:spPr>
+                </pic:pic>
+              </a:graphicData>
+            </a:graphic>
+          </wp:anchor>
+        </w:drawing>
+      </w:r>
+      <w:r>
+        <w:t>How to Do Well in This Course</w:t>
+      </w:r>
+      <w:bookmarkEnd w:id="85"/>
+      <w:bookmarkEnd w:id="86"/>
+    </w:p>
+    <w:p>
+      <w:pPr>
+        <w:rPr>
+          <w:rFonts w:eastAsia="Arial"/>
+        </w:rPr>
+      </w:pPr>
+      <w:r>
+        <w:rPr>
+          <w:rFonts w:eastAsia="Arial"/>
+        </w:rPr>
+        <w:t>You do well in this course by working on everything until you reach your goal</w:t>
+      </w:r>
+      <w:r>
+        <w:rPr>
+          <w:rFonts w:eastAsia="Arial"/>
+        </w:rPr>
+        <w:t>.</w:t>
+      </w:r>
+      <w:r>
+        <w:rPr>
+          <w:rFonts w:eastAsia="Arial"/>
+        </w:rPr>
+        <w:t xml:space="preserve"> </w:t>
+      </w:r>
+      <w:r>
+        <w:rPr>
+          <w:rFonts w:eastAsia="Arial"/>
+        </w:rPr>
+        <w:t>If you don’t do well on an activity, you can always try again</w:t>
+      </w:r>
+      <w:r>
+        <w:rPr>
+          <w:rFonts w:eastAsia="Arial"/>
+        </w:rPr>
+        <w:t xml:space="preserve"> (as long as its grace period is still open)</w:t>
+      </w:r>
+      <w:r>
+        <w:rPr>
+          <w:rFonts w:eastAsia="Arial"/>
+        </w:rPr>
+        <w:t>.</w:t>
+      </w:r>
+      <w:r>
+        <w:rPr>
+          <w:rFonts w:eastAsia="Arial"/>
+        </w:rPr>
+        <w:t xml:space="preserve"> P</w:t>
+      </w:r>
+      <w:r>
+        <w:rPr>
+          <w:rFonts w:eastAsia="Arial"/>
+        </w:rPr>
+        <w:t>lace your effort on</w:t>
+      </w:r>
+      <w:r>
+        <w:rPr>
+          <w:rFonts w:eastAsia="Arial"/>
+        </w:rPr>
+        <w:t xml:space="preserve"> doing your best work on every task. Keep the</w:t>
+      </w:r>
+      <w:r>
+        <w:rPr>
+          <w:rFonts w:eastAsia="Arial"/>
+        </w:rPr>
+        <w:t xml:space="preserve"> following</w:t>
+      </w:r>
+      <w:r>
+        <w:rPr>
+          <w:rFonts w:eastAsia="Arial"/>
+        </w:rPr>
+        <w:t xml:space="preserve"> guidelines in mind</w:t>
+      </w:r>
+    </w:p>
+    <w:p>
+      <w:pPr>
+        <w:pStyle w:val="Heading3"/>
+      </w:pPr>
+      <w:bookmarkStart w:id="87" w:name="_Toc71844934"/>
+      <w:bookmarkStart w:id="88" w:name="_Toc77817642"/>
+      <w:r>
+        <w:t>Focus on Ideas (Not Mistakes)</w:t>
+      </w:r>
+      <w:bookmarkEnd w:id="87"/>
+      <w:bookmarkEnd w:id="88"/>
+      <w:r>
+        <w:t xml:space="preserve"> </w:t>
+      </w:r>
+    </w:p>
+    <w:p>
+      <w:pPr>
+        <w:spacing w:line="259" w:lineRule="auto"/>
+        <w:rPr>
+          <w:rFonts w:eastAsia="Arial"/>
+        </w:rPr>
+      </w:pPr>
+      <w:r>
+        <w:rPr>
+          <w:rFonts w:eastAsia="Arial"/>
+          <w:noProof/>
+        </w:rPr>
+        <w:drawing>
+          <wp:anchor distT="0" distB="0" distL="114300" distR="114300" simplePos="0" relativeHeight="251761664" behindDoc="1" locked="0" layoutInCell="1" allowOverlap="1" wp14:anchorId="729215AB" wp14:editId="5C892661">
+            <wp:simplePos x="0" y="0"/>
+            <wp:positionH relativeFrom="column">
+              <wp:posOffset>47625</wp:posOffset>
+            </wp:positionH>
+            <wp:positionV relativeFrom="paragraph">
+              <wp:posOffset>61595</wp:posOffset>
+            </wp:positionV>
+            <wp:extent cx="612648" cy="1009817"/>
+            <wp:effectExtent l="0" t="0" r="0" b="0"/>
+            <wp:wrapSquare wrapText="bothSides"/>
+            <wp:docPr id="42" name="Picture 42" descr="Icon&#10;&#10;Description automatically generated"/>
+            <wp:cNvGraphicFramePr>
+              <a:graphicFrameLocks xmlns:a="http://schemas.openxmlformats.org/drawingml/2006/main" noChangeAspect="1"/>
+            </wp:cNvGraphicFramePr>
+            <a:graphic xmlns:a="http://schemas.openxmlformats.org/drawingml/2006/main">
+              <a:graphicData uri="http://schemas.openxmlformats.org/drawingml/2006/picture">
+                <pic:pic xmlns:pic="http://schemas.openxmlformats.org/drawingml/2006/picture">
+                  <pic:nvPicPr>
+                    <pic:cNvPr id="42" name="Picture 42" descr="Icon&#10;&#10;Description automatically generated"/>
+                    <pic:cNvPicPr/>
+                  </pic:nvPicPr>
+                  <pic:blipFill>
+                    <a:blip r:embed="rId63" cstate="print">
+                      <a:extLst>
+                        <a:ext uri="{28A0092B-C50C-407E-A947-70E740481C1C}">
+                          <a14:useLocalDpi xmlns:a14="http://schemas.microsoft.com/office/drawing/2010/main" val="0"/>
+                        </a:ext>
+                      </a:extLst>
+                    </a:blip>
+                    <a:stretch>
+                      <a:fillRect/>
+                    </a:stretch>
+                  </pic:blipFill>
+                  <pic:spPr>
+                    <a:xfrm>
+                      <a:off x="0" y="0"/>
+                      <a:ext cx="612648" cy="1009817"/>
                     </a:xfrm>
                     <a:prstGeom prst="rect">
                       <a:avLst/>
@@ -13491,7 +13997,13 @@
         <w:rPr>
           <w:rFonts w:eastAsia="Arial"/>
         </w:rPr>
-        <w:t>what you accomplish and how you improve</w:t>
+        <w:t>what you accomplish</w:t>
+      </w:r>
+      <w:r>
+        <w:rPr>
+          <w:rFonts w:eastAsia="Arial"/>
+        </w:rPr>
+        <w:t xml:space="preserve"> by the end of the course</w:t>
       </w:r>
       <w:r>
         <w:rPr>
@@ -13516,13 +14028,13 @@
       <w:pPr>
         <w:pStyle w:val="Heading3"/>
       </w:pPr>
-      <w:bookmarkStart w:id="75" w:name="_Toc71844935"/>
-      <w:bookmarkStart w:id="76" w:name="_Toc77817643"/>
+      <w:bookmarkStart w:id="89" w:name="_Toc71844935"/>
+      <w:bookmarkStart w:id="90" w:name="_Toc77817643"/>
       <w:r>
         <w:t>Write for Yourself (Not for Me)</w:t>
       </w:r>
-      <w:bookmarkEnd w:id="75"/>
-      <w:bookmarkEnd w:id="76"/>
+      <w:bookmarkEnd w:id="89"/>
+      <w:bookmarkEnd w:id="90"/>
     </w:p>
     <w:p>
       <w:pPr>
@@ -13537,13 +14049,13 @@
           <w:noProof/>
         </w:rPr>
         <w:drawing>
-          <wp:anchor distT="0" distB="0" distL="114300" distR="114300" simplePos="0" relativeHeight="251757568" behindDoc="1" locked="0" layoutInCell="1" allowOverlap="1" wp14:anchorId="2D261E20" wp14:editId="13110C1D">
+          <wp:anchor distT="0" distB="0" distL="114300" distR="114300" simplePos="0" relativeHeight="251757568" behindDoc="1" locked="0" layoutInCell="1" allowOverlap="1" wp14:anchorId="2D261E20" wp14:editId="1126904F">
             <wp:simplePos x="0" y="0"/>
             <wp:positionH relativeFrom="column">
-              <wp:posOffset>0</wp:posOffset>
+              <wp:posOffset>5212508</wp:posOffset>
             </wp:positionH>
             <wp:positionV relativeFrom="paragraph">
-              <wp:posOffset>4445</wp:posOffset>
+              <wp:posOffset>71120</wp:posOffset>
             </wp:positionV>
             <wp:extent cx="1089221" cy="886968"/>
             <wp:effectExtent l="0" t="0" r="0" b="8890"/>
@@ -13572,7 +14084,7 @@
                     <pic:cNvPicPr/>
                   </pic:nvPicPr>
                   <pic:blipFill>
-                    <a:blip r:embed="rId62" cstate="print">
+                    <a:blip r:embed="rId64" cstate="print">
                       <a:extLst>
                         <a:ext uri="{28A0092B-C50C-407E-A947-70E740481C1C}">
                           <a14:useLocalDpi xmlns:a14="http://schemas.microsoft.com/office/drawing/2010/main" val="0"/>
@@ -13602,7 +14114,19 @@
         <w:rPr>
           <w:rFonts w:eastAsia="Arial"/>
         </w:rPr>
-        <w:t xml:space="preserve">In this course, you are learning writing strategies that will use in the workplace.  Don’t worry about writing to impress me, as your teacher. Why? I am not going to be with you when you enter the workplace. </w:t>
+        <w:t xml:space="preserve">In this course, you are learning writing strategies </w:t>
+      </w:r>
+      <w:r>
+        <w:rPr>
+          <w:rFonts w:eastAsia="Arial"/>
+        </w:rPr>
+        <w:t xml:space="preserve">you </w:t>
+      </w:r>
+      <w:r>
+        <w:rPr>
+          <w:rFonts w:eastAsia="Arial"/>
+        </w:rPr>
+        <w:t xml:space="preserve">will use in the workplace.  Don’t worry about writing to impress me as your teacher. Why? I am not going to be with you when you enter the workplace. </w:t>
       </w:r>
     </w:p>
     <w:p>
@@ -13616,7 +14140,7 @@
         <w:rPr>
           <w:rFonts w:eastAsia="Arial"/>
         </w:rPr>
-        <w:t xml:space="preserve">You need to develop your own sense of what makes writing effective in your field. Your </w:t>
+        <w:t xml:space="preserve">You need to develop your own sense of what makes writing effective. Your </w:t>
       </w:r>
       <w:r>
         <w:rPr>
@@ -13635,13 +14159,13 @@
       <w:pPr>
         <w:pStyle w:val="Heading3"/>
       </w:pPr>
-      <w:bookmarkStart w:id="77" w:name="_Toc71844936"/>
-      <w:bookmarkStart w:id="78" w:name="_Toc77817644"/>
+      <w:bookmarkStart w:id="91" w:name="_Toc71844936"/>
+      <w:bookmarkStart w:id="92" w:name="_Toc77817644"/>
       <w:r>
         <w:t>Take Risks (Don’t Play It Safe)</w:t>
       </w:r>
-      <w:bookmarkEnd w:id="77"/>
-      <w:bookmarkEnd w:id="78"/>
+      <w:bookmarkEnd w:id="91"/>
+      <w:bookmarkEnd w:id="92"/>
     </w:p>
     <w:p>
       <w:pPr>
@@ -13656,15 +14180,15 @@
           <w:noProof/>
         </w:rPr>
         <w:drawing>
-          <wp:anchor distT="0" distB="0" distL="114300" distR="114300" simplePos="0" relativeHeight="251760640" behindDoc="0" locked="0" layoutInCell="1" allowOverlap="1" wp14:anchorId="055EA555" wp14:editId="1AF964E1">
+          <wp:anchor distT="0" distB="0" distL="114300" distR="114300" simplePos="0" relativeHeight="251760640" behindDoc="0" locked="0" layoutInCell="1" allowOverlap="1" wp14:anchorId="055EA555" wp14:editId="7CE8434C">
             <wp:simplePos x="0" y="0"/>
             <wp:positionH relativeFrom="column">
-              <wp:posOffset>5038725</wp:posOffset>
+              <wp:posOffset>47625</wp:posOffset>
             </wp:positionH>
             <wp:positionV relativeFrom="paragraph">
-              <wp:posOffset>65405</wp:posOffset>
+              <wp:posOffset>27305</wp:posOffset>
             </wp:positionV>
-            <wp:extent cx="1262406" cy="896112"/>
+            <wp:extent cx="1261872" cy="896112"/>
             <wp:effectExtent l="0" t="0" r="0" b="0"/>
             <wp:wrapSquare wrapText="bothSides"/>
             <wp:docPr id="28" name="Picture 28" descr="Goldfish jumping from a small fish bowl to a larger fish bowl"/>
@@ -13676,274 +14200,6 @@
                 <pic:pic xmlns:pic="http://schemas.openxmlformats.org/drawingml/2006/picture">
                   <pic:nvPicPr>
                     <pic:cNvPr id="28" name="Picture 28" descr="Goldfish jumping from a small fish bowl to a larger fish bowl"/>
-                    <pic:cNvPicPr/>
-                  </pic:nvPicPr>
-                  <pic:blipFill>
-                    <a:blip r:embed="rId63" cstate="print">
-                      <a:extLst>
-                        <a:ext uri="{28A0092B-C50C-407E-A947-70E740481C1C}">
-                          <a14:useLocalDpi xmlns:a14="http://schemas.microsoft.com/office/drawing/2010/main" val="0"/>
-                        </a:ext>
-                      </a:extLst>
-                    </a:blip>
-                    <a:stretch>
-                      <a:fillRect/>
-                    </a:stretch>
-                  </pic:blipFill>
-                  <pic:spPr>
-                    <a:xfrm>
-                      <a:off x="0" y="0"/>
-                      <a:ext cx="1262406" cy="896112"/>
-                    </a:xfrm>
-                    <a:prstGeom prst="rect">
-                      <a:avLst/>
-                    </a:prstGeom>
-                  </pic:spPr>
-                </pic:pic>
-              </a:graphicData>
-            </a:graphic>
-          </wp:anchor>
-        </w:drawing>
-      </w:r>
-      <w:r>
-        <w:rPr>
-          <w:rFonts w:eastAsia="Arial"/>
-        </w:rPr>
-        <w:t xml:space="preserve">Try writing and composing strategies that stretch your abilities and help you learn new things. There’s no need to play it safe. Why? Taking risks </w:t>
-      </w:r>
-      <w:r>
-        <w:rPr>
-          <w:rFonts w:eastAsia="Arial"/>
-        </w:rPr>
-        <w:t>does</w:t>
-      </w:r>
-      <w:r>
-        <w:rPr>
-          <w:rFonts w:eastAsia="Arial"/>
-        </w:rPr>
-        <w:t>n’t count against you.</w:t>
-      </w:r>
-    </w:p>
-    <w:p>
-      <w:pPr>
-        <w:spacing w:after="240" w:line="259" w:lineRule="auto"/>
-        <w:rPr>
-          <w:rFonts w:eastAsia="Arial"/>
-        </w:rPr>
-      </w:pPr>
-      <w:r>
-        <w:rPr>
-          <w:rFonts w:eastAsia="Arial"/>
-        </w:rPr>
-        <w:t>In fact, taking risks can demonstrate that you’re putting in time and effort. After all, the safe, easy route doesn’t push you to learn and improve.</w:t>
-      </w:r>
-    </w:p>
-    <w:p>
-      <w:pPr>
-        <w:pStyle w:val="Heading3"/>
-      </w:pPr>
-      <w:bookmarkStart w:id="79" w:name="_Toc71844937"/>
-      <w:bookmarkStart w:id="80" w:name="_Toc77817645"/>
-      <w:r>
-        <w:t>Have a Do-Over (No Penalty)</w:t>
-      </w:r>
-      <w:bookmarkEnd w:id="79"/>
-      <w:bookmarkEnd w:id="80"/>
-    </w:p>
-    <w:p>
-      <w:pPr>
-        <w:spacing w:line="259" w:lineRule="auto"/>
-        <w:rPr>
-          <w:rFonts w:eastAsia="Arial"/>
-        </w:rPr>
-      </w:pPr>
-      <w:r>
-        <w:rPr>
-          <w:rFonts w:eastAsia="Arial"/>
-          <w:noProof/>
-        </w:rPr>
-        <w:drawing>
-          <wp:anchor distT="0" distB="0" distL="114300" distR="114300" simplePos="0" relativeHeight="251758592" behindDoc="0" locked="0" layoutInCell="1" allowOverlap="1" wp14:anchorId="6C9FCBA6" wp14:editId="49549D2F">
-            <wp:simplePos x="0" y="0"/>
-            <wp:positionH relativeFrom="column">
-              <wp:posOffset>52376</wp:posOffset>
-            </wp:positionH>
-            <wp:positionV relativeFrom="paragraph">
-              <wp:posOffset>85139</wp:posOffset>
-            </wp:positionV>
-            <wp:extent cx="1196823" cy="813816"/>
-            <wp:effectExtent l="0" t="57150" r="60960" b="81915"/>
-            <wp:wrapSquare wrapText="bothSides"/>
-            <wp:docPr id="47" name="Picture 47" descr="Shape&#10;&#10;Description automatically generated with medium confidence"/>
-            <wp:cNvGraphicFramePr>
-              <a:graphicFrameLocks xmlns:a="http://schemas.openxmlformats.org/drawingml/2006/main" noChangeAspect="1"/>
-            </wp:cNvGraphicFramePr>
-            <a:graphic xmlns:a="http://schemas.openxmlformats.org/drawingml/2006/main">
-              <a:graphicData uri="http://schemas.openxmlformats.org/drawingml/2006/picture">
-                <pic:pic xmlns:pic="http://schemas.openxmlformats.org/drawingml/2006/picture">
-                  <pic:nvPicPr>
-                    <pic:cNvPr id="47" name="Picture 47" descr="Shape&#10;&#10;Description automatically generated with medium confidence"/>
-                    <pic:cNvPicPr/>
-                  </pic:nvPicPr>
-                  <pic:blipFill>
-                    <a:blip r:embed="rId64" cstate="print">
-                      <a:extLst>
-                        <a:ext uri="{28A0092B-C50C-407E-A947-70E740481C1C}">
-                          <a14:useLocalDpi xmlns:a14="http://schemas.microsoft.com/office/drawing/2010/main" val="0"/>
-                        </a:ext>
-                      </a:extLst>
-                    </a:blip>
-                    <a:stretch>
-                      <a:fillRect/>
-                    </a:stretch>
-                  </pic:blipFill>
-                  <pic:spPr>
-                    <a:xfrm rot="21102778">
-                      <a:off x="0" y="0"/>
-                      <a:ext cx="1196823" cy="813816"/>
-                    </a:xfrm>
-                    <a:prstGeom prst="rect">
-                      <a:avLst/>
-                    </a:prstGeom>
-                  </pic:spPr>
-                </pic:pic>
-              </a:graphicData>
-            </a:graphic>
-          </wp:anchor>
-        </w:drawing>
-      </w:r>
-      <w:r>
-        <w:rPr>
-          <w:rFonts w:eastAsia="Arial"/>
-        </w:rPr>
-        <w:t xml:space="preserve">If you take a risk and it doesn’t turn out, </w:t>
-      </w:r>
-      <w:r>
-        <w:rPr>
-          <w:rFonts w:eastAsia="Arial"/>
-        </w:rPr>
-        <w:t>just</w:t>
-      </w:r>
-      <w:r>
-        <w:rPr>
-          <w:rFonts w:eastAsia="Arial"/>
-        </w:rPr>
-        <w:t xml:space="preserve"> try again. If your</w:t>
-      </w:r>
-      <w:r>
-        <w:rPr>
-          <w:rFonts w:eastAsia="Arial"/>
-        </w:rPr>
-        <w:t xml:space="preserve"> peer feedback </w:t>
-      </w:r>
-      <w:r>
-        <w:rPr>
-          <w:rFonts w:eastAsia="Arial"/>
-        </w:rPr>
-        <w:t xml:space="preserve">or </w:t>
-      </w:r>
-      <w:r>
-        <w:rPr>
-          <w:rFonts w:eastAsia="Arial"/>
-        </w:rPr>
-        <w:t>my comments</w:t>
-      </w:r>
-      <w:r>
-        <w:rPr>
-          <w:rFonts w:eastAsia="Arial"/>
-        </w:rPr>
-        <w:t xml:space="preserve"> ask you to revise, there is no impact on your grade. Just like in a game, you have unlimited do-overs</w:t>
-      </w:r>
-      <w:r>
-        <w:rPr>
-          <w:rFonts w:eastAsia="Arial"/>
-        </w:rPr>
-        <w:t>, as long as the Grace Period is open</w:t>
-      </w:r>
-      <w:r>
-        <w:rPr>
-          <w:rFonts w:eastAsia="Arial"/>
-        </w:rPr>
-        <w:t xml:space="preserve">. Why? Making mistakes is part of the learning process. </w:t>
-      </w:r>
-    </w:p>
-    <w:p>
-      <w:pPr>
-        <w:spacing w:after="240" w:line="259" w:lineRule="auto"/>
-        <w:rPr>
-          <w:rFonts w:eastAsia="Arial"/>
-        </w:rPr>
-      </w:pPr>
-      <w:r>
-        <w:rPr>
-          <w:rFonts w:eastAsia="Arial"/>
-        </w:rPr>
-        <w:t>Whether it takes two tries or more, you are investing time and effort in your writing. As long</w:t>
-      </w:r>
-      <w:r>
-        <w:rPr>
-          <w:rFonts w:eastAsia="Arial"/>
-        </w:rPr>
-        <w:t xml:space="preserve"> as</w:t>
-      </w:r>
-      <w:r>
-        <w:rPr>
-          <w:rFonts w:eastAsia="Arial"/>
-        </w:rPr>
-        <w:t xml:space="preserve"> are you are working to improve, you can’t fail.</w:t>
-      </w:r>
-    </w:p>
-    <w:p>
-      <w:pPr>
-        <w:pStyle w:val="Heading3"/>
-      </w:pPr>
-      <w:bookmarkStart w:id="81" w:name="_Toc71844938"/>
-      <w:bookmarkStart w:id="82" w:name="_Toc77817646"/>
-      <w:r>
-        <w:t xml:space="preserve">Put </w:t>
-      </w:r>
-      <w:r>
-        <w:t>i</w:t>
-      </w:r>
-      <w:r>
-        <w:t>n the Effort (No Pain, No Gain)</w:t>
-      </w:r>
-      <w:bookmarkEnd w:id="81"/>
-      <w:bookmarkEnd w:id="82"/>
-    </w:p>
-    <w:p>
-      <w:pPr>
-        <w:spacing w:line="259" w:lineRule="auto"/>
-        <w:rPr>
-          <w:rFonts w:eastAsia="Arial"/>
-        </w:rPr>
-      </w:pPr>
-      <w:r>
-        <w:rPr>
-          <w:rFonts w:eastAsia="Arial"/>
-          <w:noProof/>
-        </w:rPr>
-        <w:drawing>
-          <wp:anchor distT="0" distB="0" distL="114300" distR="114300" simplePos="0" relativeHeight="251759616" behindDoc="0" locked="0" layoutInCell="1" allowOverlap="1" wp14:anchorId="4E1EF3E8" wp14:editId="147FF156">
-            <wp:simplePos x="0" y="0"/>
-            <wp:positionH relativeFrom="column">
-              <wp:posOffset>5478145</wp:posOffset>
-            </wp:positionH>
-            <wp:positionV relativeFrom="paragraph">
-              <wp:posOffset>67945</wp:posOffset>
-            </wp:positionV>
-            <wp:extent cx="924822" cy="850392"/>
-            <wp:effectExtent l="0" t="0" r="8890" b="6985"/>
-            <wp:wrapSquare wrapText="bothSides"/>
-            <wp:docPr id="48" name="Picture 48" descr="Icon&#10;&#10;Description automatically generated"/>
-            <wp:cNvGraphicFramePr>
-              <a:graphicFrameLocks xmlns:a="http://schemas.openxmlformats.org/drawingml/2006/main" noChangeAspect="1"/>
-            </wp:cNvGraphicFramePr>
-            <a:graphic xmlns:a="http://schemas.openxmlformats.org/drawingml/2006/main">
-              <a:graphicData uri="http://schemas.openxmlformats.org/drawingml/2006/picture">
-                <pic:pic xmlns:pic="http://schemas.openxmlformats.org/drawingml/2006/picture">
-                  <pic:nvPicPr>
-                    <pic:cNvPr id="48" name="Picture 48" descr="Icon&#10;&#10;Description automatically generated"/>
                     <pic:cNvPicPr/>
                   </pic:nvPicPr>
                   <pic:blipFill>
@@ -13959,9 +14215,9 @@
                     </a:stretch>
                   </pic:blipFill>
                   <pic:spPr>
-                    <a:xfrm flipH="1">
+                    <a:xfrm>
                       <a:off x="0" y="0"/>
-                      <a:ext cx="924822" cy="850392"/>
+                      <a:ext cx="1261872" cy="896112"/>
                     </a:xfrm>
                     <a:prstGeom prst="rect">
                       <a:avLst/>
@@ -13970,6 +14226,12 @@
                 </pic:pic>
               </a:graphicData>
             </a:graphic>
+            <wp14:sizeRelH relativeFrom="margin">
+              <wp14:pctWidth>0</wp14:pctWidth>
+            </wp14:sizeRelH>
+            <wp14:sizeRelV relativeFrom="margin">
+              <wp14:pctHeight>0</wp14:pctHeight>
+            </wp14:sizeRelV>
           </wp:anchor>
         </w:drawing>
       </w:r>
@@ -13977,6 +14239,310 @@
         <w:rPr>
           <w:rFonts w:eastAsia="Arial"/>
         </w:rPr>
+        <w:t xml:space="preserve">Try writing strategies that stretch your abilities and help you learn new things. There’s no need to play it safe. Why? Taking risks </w:t>
+      </w:r>
+      <w:r>
+        <w:rPr>
+          <w:rFonts w:eastAsia="Arial"/>
+        </w:rPr>
+        <w:t>does</w:t>
+      </w:r>
+      <w:r>
+        <w:rPr>
+          <w:rFonts w:eastAsia="Arial"/>
+        </w:rPr>
+        <w:t>n’t count against you.</w:t>
+      </w:r>
+    </w:p>
+    <w:p>
+      <w:pPr>
+        <w:spacing w:after="240" w:line="259" w:lineRule="auto"/>
+        <w:rPr>
+          <w:rFonts w:eastAsia="Arial"/>
+        </w:rPr>
+      </w:pPr>
+      <w:r>
+        <w:rPr>
+          <w:rFonts w:eastAsia="Arial"/>
+        </w:rPr>
+        <w:t xml:space="preserve">In fact, taking risks can demonstrate that you’re putting in </w:t>
+      </w:r>
+      <w:r>
+        <w:rPr>
+          <w:rFonts w:eastAsia="Arial"/>
+        </w:rPr>
+        <w:t>more</w:t>
+      </w:r>
+      <w:r>
+        <w:rPr>
+          <w:rFonts w:eastAsia="Arial"/>
+        </w:rPr>
+        <w:t xml:space="preserve"> effort. After all, the safe, easy route doesn’t push you to learn and improve.</w:t>
+      </w:r>
+    </w:p>
+    <w:p>
+      <w:pPr>
+        <w:pStyle w:val="Heading3"/>
+      </w:pPr>
+      <w:bookmarkStart w:id="93" w:name="_Toc71844937"/>
+      <w:bookmarkStart w:id="94" w:name="_Toc77817645"/>
+      <w:r>
+        <w:t>Have a Do-Over (No Penalty)</w:t>
+      </w:r>
+      <w:bookmarkEnd w:id="93"/>
+      <w:bookmarkEnd w:id="94"/>
+    </w:p>
+    <w:p>
+      <w:pPr>
+        <w:spacing w:line="259" w:lineRule="auto"/>
+        <w:rPr>
+          <w:rFonts w:eastAsia="Arial"/>
+        </w:rPr>
+      </w:pPr>
+      <w:r>
+        <w:rPr>
+          <w:rFonts w:eastAsia="Arial"/>
+          <w:noProof/>
+        </w:rPr>
+        <w:drawing>
+          <wp:anchor distT="0" distB="0" distL="114300" distR="114300" simplePos="0" relativeHeight="251758592" behindDoc="0" locked="0" layoutInCell="1" allowOverlap="1" wp14:anchorId="6C9FCBA6" wp14:editId="3EC9A090">
+            <wp:simplePos x="0" y="0"/>
+            <wp:positionH relativeFrom="column">
+              <wp:posOffset>5212080</wp:posOffset>
+            </wp:positionH>
+            <wp:positionV relativeFrom="paragraph">
+              <wp:posOffset>167052</wp:posOffset>
+            </wp:positionV>
+            <wp:extent cx="1197864" cy="813816"/>
+            <wp:effectExtent l="0" t="57150" r="59690" b="81915"/>
+            <wp:wrapSquare wrapText="bothSides"/>
+            <wp:docPr id="47" name="Picture 47" descr="Shape&#10;&#10;Description automatically generated with medium confidence"/>
+            <wp:cNvGraphicFramePr>
+              <a:graphicFrameLocks xmlns:a="http://schemas.openxmlformats.org/drawingml/2006/main" noChangeAspect="1"/>
+            </wp:cNvGraphicFramePr>
+            <a:graphic xmlns:a="http://schemas.openxmlformats.org/drawingml/2006/main">
+              <a:graphicData uri="http://schemas.openxmlformats.org/drawingml/2006/picture">
+                <pic:pic xmlns:pic="http://schemas.openxmlformats.org/drawingml/2006/picture">
+                  <pic:nvPicPr>
+                    <pic:cNvPr id="47" name="Picture 47" descr="Shape&#10;&#10;Description automatically generated with medium confidence"/>
+                    <pic:cNvPicPr/>
+                  </pic:nvPicPr>
+                  <pic:blipFill>
+                    <a:blip r:embed="rId66" cstate="print">
+                      <a:extLst>
+                        <a:ext uri="{28A0092B-C50C-407E-A947-70E740481C1C}">
+                          <a14:useLocalDpi xmlns:a14="http://schemas.microsoft.com/office/drawing/2010/main" val="0"/>
+                        </a:ext>
+                      </a:extLst>
+                    </a:blip>
+                    <a:stretch>
+                      <a:fillRect/>
+                    </a:stretch>
+                  </pic:blipFill>
+                  <pic:spPr>
+                    <a:xfrm rot="21102778">
+                      <a:off x="0" y="0"/>
+                      <a:ext cx="1197864" cy="813816"/>
+                    </a:xfrm>
+                    <a:prstGeom prst="rect">
+                      <a:avLst/>
+                    </a:prstGeom>
+                  </pic:spPr>
+                </pic:pic>
+              </a:graphicData>
+            </a:graphic>
+            <wp14:sizeRelH relativeFrom="margin">
+              <wp14:pctWidth>0</wp14:pctWidth>
+            </wp14:sizeRelH>
+            <wp14:sizeRelV relativeFrom="margin">
+              <wp14:pctHeight>0</wp14:pctHeight>
+            </wp14:sizeRelV>
+          </wp:anchor>
+        </w:drawing>
+      </w:r>
+      <w:r>
+        <w:rPr>
+          <w:rFonts w:eastAsia="Arial"/>
+        </w:rPr>
+        <w:t xml:space="preserve">If you take a risk and it doesn’t turn out, </w:t>
+      </w:r>
+      <w:r>
+        <w:rPr>
+          <w:rFonts w:eastAsia="Arial"/>
+        </w:rPr>
+        <w:t>just</w:t>
+      </w:r>
+      <w:r>
+        <w:rPr>
+          <w:rFonts w:eastAsia="Arial"/>
+        </w:rPr>
+        <w:t xml:space="preserve"> try again. If </w:t>
+      </w:r>
+      <w:r>
+        <w:rPr>
+          <w:rFonts w:eastAsia="Arial"/>
+        </w:rPr>
+        <w:t>my comments</w:t>
+      </w:r>
+      <w:r>
+        <w:rPr>
+          <w:rFonts w:eastAsia="Arial"/>
+        </w:rPr>
+        <w:t xml:space="preserve"> ask you to revise, there is no impact on your grade. Just </w:t>
+      </w:r>
+      <w:r>
+        <w:rPr>
+          <w:rFonts w:eastAsia="Arial"/>
+        </w:rPr>
+        <w:t>as</w:t>
+      </w:r>
+      <w:r>
+        <w:rPr>
+          <w:rFonts w:eastAsia="Arial"/>
+        </w:rPr>
+        <w:t xml:space="preserve"> in a game, you have unlimited do-overs</w:t>
+      </w:r>
+      <w:r>
+        <w:rPr>
+          <w:rFonts w:eastAsia="Arial"/>
+        </w:rPr>
+        <w:t>, as long as the Grace Period is open</w:t>
+      </w:r>
+      <w:r>
+        <w:rPr>
+          <w:rFonts w:eastAsia="Arial"/>
+        </w:rPr>
+        <w:t xml:space="preserve">. Why? Making mistakes is part of the learning process. </w:t>
+      </w:r>
+    </w:p>
+    <w:p>
+      <w:pPr>
+        <w:spacing w:after="240" w:line="259" w:lineRule="auto"/>
+        <w:rPr>
+          <w:rFonts w:eastAsia="Arial"/>
+        </w:rPr>
+      </w:pPr>
+      <w:r>
+        <w:rPr>
+          <w:rFonts w:eastAsia="Arial"/>
+        </w:rPr>
+        <w:t xml:space="preserve">Whether it takes two tries or more, you are investing </w:t>
+      </w:r>
+      <w:r>
+        <w:rPr>
+          <w:rFonts w:eastAsia="Arial"/>
+        </w:rPr>
+        <w:t>yourself</w:t>
+      </w:r>
+      <w:r>
+        <w:rPr>
+          <w:rFonts w:eastAsia="Arial"/>
+        </w:rPr>
+        <w:t xml:space="preserve"> in your writing. As long</w:t>
+      </w:r>
+      <w:r>
+        <w:rPr>
+          <w:rFonts w:eastAsia="Arial"/>
+        </w:rPr>
+        <w:t xml:space="preserve"> as</w:t>
+      </w:r>
+      <w:r>
+        <w:rPr>
+          <w:rFonts w:eastAsia="Arial"/>
+        </w:rPr>
+        <w:t xml:space="preserve"> are you are working to improve, you can’t fail.</w:t>
+      </w:r>
+    </w:p>
+    <w:p>
+      <w:pPr>
+        <w:pStyle w:val="Heading3"/>
+      </w:pPr>
+      <w:bookmarkStart w:id="95" w:name="_Toc71844938"/>
+      <w:bookmarkStart w:id="96" w:name="_Toc77817646"/>
+      <w:r>
+        <w:t xml:space="preserve">Put </w:t>
+      </w:r>
+      <w:r>
+        <w:t>i</w:t>
+      </w:r>
+      <w:r>
+        <w:t>n the Effort (No Pain, No Gain)</w:t>
+      </w:r>
+      <w:bookmarkEnd w:id="95"/>
+      <w:bookmarkEnd w:id="96"/>
+    </w:p>
+    <w:p>
+      <w:pPr>
+        <w:spacing w:line="259" w:lineRule="auto"/>
+        <w:rPr>
+          <w:rFonts w:eastAsia="Arial"/>
+        </w:rPr>
+      </w:pPr>
+      <w:r>
+        <w:rPr>
+          <w:rFonts w:eastAsia="Arial"/>
+          <w:noProof/>
+        </w:rPr>
+        <w:drawing>
+          <wp:anchor distT="0" distB="457200" distL="114300" distR="114300" simplePos="0" relativeHeight="251759616" behindDoc="1" locked="0" layoutInCell="1" allowOverlap="1" wp14:anchorId="4E1EF3E8" wp14:editId="0E2CCB4B">
+            <wp:simplePos x="0" y="0"/>
+            <wp:positionH relativeFrom="column">
+              <wp:posOffset>47625</wp:posOffset>
+            </wp:positionH>
+            <wp:positionV relativeFrom="paragraph">
+              <wp:posOffset>65405</wp:posOffset>
+            </wp:positionV>
+            <wp:extent cx="923544" cy="850392"/>
+            <wp:effectExtent l="0" t="0" r="0" b="6985"/>
+            <wp:wrapSquare wrapText="bothSides"/>
+            <wp:docPr id="48" name="Picture 48" descr="Icon&#10;&#10;Description automatically generated"/>
+            <wp:cNvGraphicFramePr>
+              <a:graphicFrameLocks xmlns:a="http://schemas.openxmlformats.org/drawingml/2006/main" noChangeAspect="1"/>
+            </wp:cNvGraphicFramePr>
+            <a:graphic xmlns:a="http://schemas.openxmlformats.org/drawingml/2006/main">
+              <a:graphicData uri="http://schemas.openxmlformats.org/drawingml/2006/picture">
+                <pic:pic xmlns:pic="http://schemas.openxmlformats.org/drawingml/2006/picture">
+                  <pic:nvPicPr>
+                    <pic:cNvPr id="48" name="Picture 48" descr="Icon&#10;&#10;Description automatically generated"/>
+                    <pic:cNvPicPr/>
+                  </pic:nvPicPr>
+                  <pic:blipFill>
+                    <a:blip r:embed="rId67" cstate="print">
+                      <a:extLst>
+                        <a:ext uri="{28A0092B-C50C-407E-A947-70E740481C1C}">
+                          <a14:useLocalDpi xmlns:a14="http://schemas.microsoft.com/office/drawing/2010/main" val="0"/>
+                        </a:ext>
+                      </a:extLst>
+                    </a:blip>
+                    <a:stretch>
+                      <a:fillRect/>
+                    </a:stretch>
+                  </pic:blipFill>
+                  <pic:spPr>
+                    <a:xfrm flipH="1">
+                      <a:off x="0" y="0"/>
+                      <a:ext cx="923544" cy="850392"/>
+                    </a:xfrm>
+                    <a:prstGeom prst="rect">
+                      <a:avLst/>
+                    </a:prstGeom>
+                  </pic:spPr>
+                </pic:pic>
+              </a:graphicData>
+            </a:graphic>
+            <wp14:sizeRelH relativeFrom="margin">
+              <wp14:pctWidth>0</wp14:pctWidth>
+            </wp14:sizeRelH>
+            <wp14:sizeRelV relativeFrom="margin">
+              <wp14:pctHeight>0</wp14:pctHeight>
+            </wp14:sizeRelV>
+          </wp:anchor>
+        </w:drawing>
+      </w:r>
+      <w:r>
+        <w:rPr>
+          <w:rFonts w:eastAsia="Arial"/>
+        </w:rPr>
         <w:t xml:space="preserve">Going through the motions won’t produce </w:t>
       </w:r>
       <w:r>
@@ -14008,10 +14574,7 @@
       <w:pPr>
         <w:spacing w:line="259" w:lineRule="auto"/>
         <w:rPr>
-          <w:rFonts w:ascii="Acherus Grotesque Medium" w:hAnsi="Acherus Grotesque Medium"/>
-          <w:color w:val="FFFFFF" w:themeColor="background1"/>
-          <w:sz w:val="28"/>
-          <w:szCs w:val="28"/>
+          <w:rFonts w:eastAsia="Arial"/>
         </w:rPr>
       </w:pPr>
       <w:r>
@@ -14032,8 +14595,8 @@
         </w:rPr>
         <w:t>listen to feedback, incorporate what you hear, and reflect on how to improve your writing and communication.</w:t>
       </w:r>
-      <w:bookmarkStart w:id="83" w:name="fn1"/>
-      <w:bookmarkEnd w:id="83"/>
+      <w:bookmarkStart w:id="97" w:name="fn1"/>
+      <w:bookmarkEnd w:id="97"/>
       <w:r>
         <w:br w:type="page"/>
       </w:r>
@@ -14042,27 +14605,24 @@
       <w:pPr>
         <w:pStyle w:val="Heading1"/>
       </w:pPr>
-      <w:bookmarkStart w:id="84" w:name="_Toc103571045"/>
+      <w:bookmarkStart w:id="98" w:name="_Toc103729022"/>
+      <w:bookmarkStart w:id="99" w:name="_Toc103733331"/>
       <w:r>
         <w:lastRenderedPageBreak/>
-        <w:t xml:space="preserve">Succeeding in </w:t>
-      </w:r>
-      <w:r>
-        <w:t>This</w:t>
-      </w:r>
-      <w:r>
-        <w:t xml:space="preserve"> </w:t>
-      </w:r>
-      <w:r>
-        <w:t>Online C</w:t>
-      </w:r>
-      <w:r>
-        <w:t>ourse</w:t>
-      </w:r>
-      <w:bookmarkEnd w:id="84"/>
-    </w:p>
-    <w:p>
-      <w:pPr>
+        <w:t xml:space="preserve">Tips for </w:t>
+      </w:r>
+      <w:r>
+        <w:t>Succe</w:t>
+      </w:r>
+      <w:r>
+        <w:t>ss</w:t>
+      </w:r>
+      <w:bookmarkEnd w:id="98"/>
+      <w:bookmarkEnd w:id="99"/>
+    </w:p>
+    <w:p>
+      <w:pPr>
+        <w:spacing w:after="240"/>
         <w:rPr>
           <w:lang w:val="en"/>
         </w:rPr>
@@ -14071,81 +14631,19 @@
         <w:rPr>
           <w:lang w:val="en"/>
         </w:rPr>
-        <w:t xml:space="preserve">The assessment system </w:t>
+        <w:t>The key to success</w:t>
       </w:r>
       <w:r>
         <w:rPr>
           <w:lang w:val="en"/>
         </w:rPr>
-        <w:t>relies on you</w:t>
+        <w:t xml:space="preserve"> in this course</w:t>
       </w:r>
       <w:r>
         <w:rPr>
           <w:lang w:val="en"/>
         </w:rPr>
-        <w:t xml:space="preserve"> to set goals for the course. </w:t>
-      </w:r>
-      <w:r>
-        <w:rPr>
-          <w:lang w:val="en"/>
-        </w:rPr>
-        <w:t xml:space="preserve">You are probably thinking primarily of writing and communication goals. </w:t>
-      </w:r>
-      <w:r>
-        <w:rPr>
-          <w:lang w:val="en"/>
-        </w:rPr>
-        <w:t xml:space="preserve">Because this is an asynchronous online course however, you </w:t>
-      </w:r>
-      <w:r>
-        <w:rPr>
-          <w:lang w:val="en"/>
-        </w:rPr>
-        <w:t>should c</w:t>
-      </w:r>
-      <w:r>
-        <w:rPr>
-          <w:lang w:val="en"/>
-        </w:rPr>
-        <w:t xml:space="preserve">onsider some additional guidelines to ensure that you do well. </w:t>
-      </w:r>
-    </w:p>
-    <w:p>
-      <w:pPr>
-        <w:spacing w:after="240"/>
-        <w:rPr>
-          <w:lang w:val="en"/>
-        </w:rPr>
-      </w:pPr>
-      <w:r>
-        <w:rPr>
-          <w:lang w:val="en"/>
-        </w:rPr>
-        <w:t>The key to success</w:t>
-      </w:r>
-      <w:r>
-        <w:rPr>
-          <w:lang w:val="en"/>
-        </w:rPr>
-        <w:t xml:space="preserve"> in this course</w:t>
-      </w:r>
-      <w:r>
-        <w:rPr>
-          <w:lang w:val="en"/>
-        </w:rPr>
-        <w:t xml:space="preserve"> is to focus on consistent, regular interaction—with the course materials, with your</w:t>
-      </w:r>
-      <w:r>
-        <w:rPr>
-          <w:lang w:val="en"/>
-        </w:rPr>
-        <w:t xml:space="preserve"> classmates</w:t>
-      </w:r>
-      <w:r>
-        <w:rPr>
-          <w:lang w:val="en"/>
-        </w:rPr>
-        <w:t>, and with me. Here are five specific ways to make that happen.</w:t>
+        <w:t xml:space="preserve"> is to focus on consistent, regular interaction—with the course materials and with me. Here are five specific ways to make that happen.</w:t>
       </w:r>
     </w:p>
     <w:tbl>
@@ -14217,7 +14715,7 @@
                           <pic:cNvPicPr/>
                         </pic:nvPicPr>
                         <pic:blipFill>
-                          <a:blip r:embed="rId66" cstate="print">
+                          <a:blip r:embed="rId68" cstate="print">
                             <a:extLst>
                               <a:ext uri="{28A0092B-C50C-407E-A947-70E740481C1C}">
                                 <a14:useLocalDpi xmlns:a14="http://schemas.microsoft.com/office/drawing/2010/main" val="0"/>
@@ -14336,7 +14834,7 @@
                           <pic:cNvPicPr/>
                         </pic:nvPicPr>
                         <pic:blipFill>
-                          <a:blip r:embed="rId67">
+                          <a:blip r:embed="rId69">
                             <a:extLst>
                               <a:ext uri="{28A0092B-C50C-407E-A947-70E740481C1C}">
                                 <a14:useLocalDpi xmlns:a14="http://schemas.microsoft.com/office/drawing/2010/main" val="0"/>
@@ -14421,13 +14919,27 @@
               </w:rPr>
               <w:t xml:space="preserve"> Alternately, you can </w:t>
             </w:r>
-            <w:hyperlink r:id="rId68" w:history="1">
+            <w:hyperlink r:id="rId70" w:history="1">
               <w:r>
                 <w:rPr>
                   <w:rStyle w:val="Hyperlink"/>
                   <w:lang w:val="en"/>
                 </w:rPr>
-                <w:t>set your Canvas Notifications</w:t>
+                <w:t>set your Canvas</w:t>
+              </w:r>
+              <w:r>
+                <w:rPr>
+                  <w:rStyle w:val="Hyperlink"/>
+                  <w:lang w:val="en"/>
+                </w:rPr>
+                <w:t xml:space="preserve"> </w:t>
+              </w:r>
+              <w:r>
+                <w:rPr>
+                  <w:rStyle w:val="Hyperlink"/>
+                  <w:lang w:val="en"/>
+                </w:rPr>
+                <w:t>Notifications</w:t>
               </w:r>
             </w:hyperlink>
             <w:r>
@@ -14502,7 +15014,7 @@
                           <pic:cNvPicPr/>
                         </pic:nvPicPr>
                         <pic:blipFill>
-                          <a:blip r:embed="rId69" cstate="print">
+                          <a:blip r:embed="rId71" cstate="print">
                             <a:extLst>
                               <a:ext uri="{28A0092B-C50C-407E-A947-70E740481C1C}">
                                 <a14:useLocalDpi xmlns:a14="http://schemas.microsoft.com/office/drawing/2010/main" val="0"/>
@@ -14608,6 +15120,12 @@
               <w:rPr>
                 <w:lang w:val="en"/>
               </w:rPr>
+              <w:t xml:space="preserve"> If your summer work schedule makes this difficult, do what you can to spread your work out.</w:t>
+            </w:r>
+            <w:r>
+              <w:rPr>
+                <w:lang w:val="en"/>
+              </w:rPr>
               <w:br/>
             </w:r>
           </w:p>
@@ -14666,7 +15184,7 @@
                           <pic:cNvPicPr/>
                         </pic:nvPicPr>
                         <pic:blipFill>
-                          <a:blip r:embed="rId70" cstate="print">
+                          <a:blip r:embed="rId72" cstate="print">
                             <a:extLst>
                               <a:ext uri="{28A0092B-C50C-407E-A947-70E740481C1C}">
                                 <a14:useLocalDpi xmlns:a14="http://schemas.microsoft.com/office/drawing/2010/main" val="0"/>
@@ -14772,6 +15290,12 @@
               <w:rPr>
                 <w:lang w:val="en"/>
               </w:rPr>
+              <w:t xml:space="preserve"> Once the grace period ends, you’re out of time!</w:t>
+            </w:r>
+            <w:r>
+              <w:rPr>
+                <w:lang w:val="en"/>
+              </w:rPr>
               <w:br/>
             </w:r>
           </w:p>
@@ -14834,7 +15358,7 @@
                           <pic:cNvPicPr/>
                         </pic:nvPicPr>
                         <pic:blipFill>
-                          <a:blip r:embed="rId71" cstate="print">
+                          <a:blip r:embed="rId73" cstate="print">
                             <a:extLst>
                               <a:ext uri="{28A0092B-C50C-407E-A947-70E740481C1C}">
                                 <a14:useLocalDpi xmlns:a14="http://schemas.microsoft.com/office/drawing/2010/main" val="0"/>
@@ -14900,21 +15424,45 @@
               <w:rPr>
                 <w:lang w:val="en"/>
               </w:rPr>
-              <w:t xml:space="preserve">Tell me how it’s going—what works for you and what you’re unsure about. Use posts in </w:t>
+              <w:t xml:space="preserve">Tell me how it’s going—what works for you and what you’re unsure about. Use </w:t>
             </w:r>
             <w:r>
               <w:rPr>
                 <w:lang w:val="en"/>
               </w:rPr>
-              <w:t>Canvas Discussions</w:t>
+              <w:t xml:space="preserve">your weekly Check-in Conferences </w:t>
             </w:r>
             <w:r>
               <w:rPr>
                 <w:lang w:val="en"/>
               </w:rPr>
-              <w:t xml:space="preserve"> to connect with me. If you have a personal question, use the </w:t>
-            </w:r>
-            <w:hyperlink r:id="rId72" w:history="1">
+              <w:t xml:space="preserve">to </w:t>
+            </w:r>
+            <w:r>
+              <w:rPr>
+                <w:lang w:val="en"/>
+              </w:rPr>
+              <w:t xml:space="preserve">update </w:t>
+            </w:r>
+            <w:r>
+              <w:rPr>
+                <w:lang w:val="en"/>
+              </w:rPr>
+              <w:t>me. If you have a question</w:t>
+            </w:r>
+            <w:r>
+              <w:rPr>
+                <w:lang w:val="en"/>
+              </w:rPr>
+              <w:t xml:space="preserve"> that can’t wait for the Check-In Conference</w:t>
+            </w:r>
+            <w:r>
+              <w:rPr>
+                <w:lang w:val="en"/>
+              </w:rPr>
+              <w:t xml:space="preserve">, use the </w:t>
+            </w:r>
+            <w:hyperlink r:id="rId74" w:history="1">
               <w:r>
                 <w:rPr>
                   <w:rStyle w:val="Hyperlink"/>
@@ -14952,1016 +15500,6 @@
           <w:rFonts w:eastAsia="Arial"/>
         </w:rPr>
       </w:pPr>
-      <w:r>
-        <w:rPr>
-          <w:rFonts w:eastAsia="Arial"/>
-        </w:rPr>
-        <w:br w:type="page"/>
-      </w:r>
-    </w:p>
-    <w:p>
-      <w:pPr>
-        <w:pStyle w:val="Heading1"/>
-      </w:pPr>
-      <w:bookmarkStart w:id="85" w:name="_Toc103571046"/>
-      <w:r>
-        <w:lastRenderedPageBreak/>
-        <w:t>Course FAQs</w:t>
-      </w:r>
-      <w:bookmarkEnd w:id="85"/>
-    </w:p>
-    <w:p>
-      <w:pPr>
-        <w:rPr>
-          <w:lang w:val="en"/>
-        </w:rPr>
-      </w:pPr>
-      <w:r>
-        <w:rPr>
-          <w:lang w:val="en"/>
-        </w:rPr>
-        <w:t>To do well in this class, you need to know the answers to these five questions. With these answers, you are ready to succeed.</w:t>
-      </w:r>
-    </w:p>
-    <w:p>
-      <w:pPr>
-        <w:pStyle w:val="HeadingwithUnderscore"/>
-      </w:pPr>
-      <w:bookmarkStart w:id="86" w:name="_Toc71844958"/>
-      <w:bookmarkStart w:id="87" w:name="_Toc77817660"/>
-      <w:r>
-        <w:rPr>
-          <w:noProof/>
-        </w:rPr>
-        <w:drawing>
-          <wp:anchor distT="0" distB="0" distL="114300" distR="114300" simplePos="0" relativeHeight="251679744" behindDoc="1" locked="0" layoutInCell="1" allowOverlap="1" wp14:anchorId="3A38AD9F" wp14:editId="45FF3970">
-            <wp:simplePos x="0" y="0"/>
-            <wp:positionH relativeFrom="column">
-              <wp:posOffset>4953635</wp:posOffset>
-            </wp:positionH>
-            <wp:positionV relativeFrom="paragraph">
-              <wp:posOffset>250727</wp:posOffset>
-            </wp:positionV>
-            <wp:extent cx="873760" cy="873760"/>
-            <wp:effectExtent l="0" t="0" r="2540" b="21590"/>
-            <wp:wrapTight wrapText="bothSides">
-              <wp:wrapPolygon edited="1">
-                <wp:start x="10867" y="-157"/>
-                <wp:lineTo x="2356" y="-714"/>
-                <wp:lineTo x="-416" y="12186"/>
-                <wp:lineTo x="563" y="14751"/>
-                <wp:lineTo x="6553" y="17693"/>
-                <wp:lineTo x="7080" y="17419"/>
-                <wp:lineTo x="11297" y="17285"/>
-                <wp:lineTo x="13576" y="15852"/>
-                <wp:lineTo x="19192" y="17586"/>
-                <wp:lineTo x="21356" y="10796"/>
-                <wp:lineTo x="21685" y="8941"/>
-                <wp:lineTo x="17193" y="1924"/>
-                <wp:lineTo x="15967" y="749"/>
-                <wp:lineTo x="10867" y="-157"/>
-              </wp:wrapPolygon>
-            </wp:wrapTight>
-            <wp:docPr id="94" name="Picture 94">
-              <a:extLst xmlns:a="http://schemas.openxmlformats.org/drawingml/2006/main">
-                <a:ext uri="{C183D7F6-B498-43B3-948B-1728B52AA6E4}">
-                  <adec:decorative xmlns:adec="http://schemas.microsoft.com/office/drawing/2017/decorative" val="1"/>
-                </a:ext>
-              </a:extLst>
-            </wp:docPr>
-            <wp:cNvGraphicFramePr>
-              <a:graphicFrameLocks xmlns:a="http://schemas.openxmlformats.org/drawingml/2006/main" noChangeAspect="1"/>
-            </wp:cNvGraphicFramePr>
-            <a:graphic xmlns:a="http://schemas.openxmlformats.org/drawingml/2006/main">
-              <a:graphicData uri="http://schemas.openxmlformats.org/drawingml/2006/picture">
-                <pic:pic xmlns:pic="http://schemas.openxmlformats.org/drawingml/2006/picture">
-                  <pic:nvPicPr>
-                    <pic:cNvPr id="94" name="Picture 94">
-                      <a:extLst>
-                        <a:ext uri="{C183D7F6-B498-43B3-948B-1728B52AA6E4}">
-                          <adec:decorative xmlns:adec="http://schemas.microsoft.com/office/drawing/2017/decorative" val="1"/>
-                        </a:ext>
-                      </a:extLst>
-                    </pic:cNvPr>
-                    <pic:cNvPicPr/>
-                  </pic:nvPicPr>
-                  <pic:blipFill>
-                    <a:blip r:embed="rId73">
-                      <a:extLst>
-                        <a:ext uri="{28A0092B-C50C-407E-A947-70E740481C1C}">
-                          <a14:useLocalDpi xmlns:a14="http://schemas.microsoft.com/office/drawing/2010/main" val="0"/>
-                        </a:ext>
-                      </a:extLst>
-                    </a:blip>
-                    <a:stretch>
-                      <a:fillRect/>
-                    </a:stretch>
-                  </pic:blipFill>
-                  <pic:spPr>
-                    <a:xfrm rot="20995032">
-                      <a:off x="0" y="0"/>
-                      <a:ext cx="873760" cy="873760"/>
-                    </a:xfrm>
-                    <a:prstGeom prst="rect">
-                      <a:avLst/>
-                    </a:prstGeom>
-                  </pic:spPr>
-                </pic:pic>
-              </a:graphicData>
-            </a:graphic>
-            <wp14:sizeRelH relativeFrom="margin">
-              <wp14:pctWidth>0</wp14:pctWidth>
-            </wp14:sizeRelH>
-            <wp14:sizeRelV relativeFrom="margin">
-              <wp14:pctHeight>0</wp14:pctHeight>
-            </wp14:sizeRelV>
-          </wp:anchor>
-        </w:drawing>
-      </w:r>
-      <w:r>
-        <w:t xml:space="preserve">What Am I Supposed </w:t>
-      </w:r>
-      <w:r>
-        <w:t>to</w:t>
-      </w:r>
-      <w:r>
-        <w:t xml:space="preserve"> Do?</w:t>
-      </w:r>
-      <w:bookmarkEnd w:id="86"/>
-      <w:bookmarkEnd w:id="87"/>
-    </w:p>
-    <w:p>
-      <w:pPr>
-        <w:rPr>
-          <w:lang w:val="en"/>
-        </w:rPr>
-      </w:pPr>
-      <w:r>
-        <w:t xml:space="preserve">Every week, read the </w:t>
-      </w:r>
-      <w:r>
-        <w:t>Module Instructions</w:t>
-      </w:r>
-      <w:r>
-        <w:t xml:space="preserve"> page to find a list of everything you</w:t>
-      </w:r>
-      <w:r>
-        <w:rPr>
-          <w:lang w:val="en"/>
-        </w:rPr>
-        <w:t xml:space="preserve"> need to read, write, or do.</w:t>
-      </w:r>
-    </w:p>
-    <w:p>
-      <w:pPr>
-        <w:spacing w:after="240"/>
-        <w:rPr>
-          <w:lang w:val="en"/>
-        </w:rPr>
-      </w:pPr>
-      <w:r>
-        <w:rPr>
-          <w:lang w:val="en"/>
-        </w:rPr>
-        <w:t xml:space="preserve">The work in this course includes reading the textbook and other resources, writing various documents, and completing other </w:t>
-      </w:r>
-      <w:r>
-        <w:rPr>
-          <w:lang w:val="en"/>
-        </w:rPr>
-        <w:t>activities</w:t>
-      </w:r>
-      <w:r>
-        <w:rPr>
-          <w:lang w:val="en"/>
-        </w:rPr>
-        <w:t xml:space="preserve"> in Canvas.</w:t>
-      </w:r>
-    </w:p>
-    <w:p>
-      <w:pPr>
-        <w:pStyle w:val="HeadingwithUnderscore"/>
-      </w:pPr>
-      <w:bookmarkStart w:id="88" w:name="_Toc71844959"/>
-      <w:bookmarkStart w:id="89" w:name="_Toc77817661"/>
-      <w:r>
-        <w:t>When Is It Due?</w:t>
-      </w:r>
-      <w:bookmarkEnd w:id="88"/>
-      <w:bookmarkEnd w:id="89"/>
-    </w:p>
-    <w:p>
-      <w:pPr>
-        <w:rPr>
-          <w:lang w:val="en"/>
-        </w:rPr>
-      </w:pPr>
-      <w:r>
-        <w:rPr>
-          <w:noProof/>
-          <w:lang w:val="en"/>
-        </w:rPr>
-        <w:drawing>
-          <wp:anchor distT="0" distB="182880" distL="114300" distR="114300" simplePos="0" relativeHeight="251691008" behindDoc="1" locked="0" layoutInCell="1" allowOverlap="1" wp14:anchorId="7BD68A0C" wp14:editId="4583EDFF">
-            <wp:simplePos x="0" y="0"/>
-            <wp:positionH relativeFrom="column">
-              <wp:posOffset>0</wp:posOffset>
-            </wp:positionH>
-            <wp:positionV relativeFrom="paragraph">
-              <wp:posOffset>95250</wp:posOffset>
-            </wp:positionV>
-            <wp:extent cx="877824" cy="877824"/>
-            <wp:effectExtent l="0" t="0" r="0" b="0"/>
-            <wp:wrapSquare wrapText="bothSides"/>
-            <wp:docPr id="95" name="Picture 95">
-              <a:extLst xmlns:a="http://schemas.openxmlformats.org/drawingml/2006/main">
-                <a:ext uri="{C183D7F6-B498-43B3-948B-1728B52AA6E4}">
-                  <adec:decorative xmlns:adec="http://schemas.microsoft.com/office/drawing/2017/decorative" val="1"/>
-                </a:ext>
-              </a:extLst>
-            </wp:docPr>
-            <wp:cNvGraphicFramePr>
-              <a:graphicFrameLocks xmlns:a="http://schemas.openxmlformats.org/drawingml/2006/main" noChangeAspect="1"/>
-            </wp:cNvGraphicFramePr>
-            <a:graphic xmlns:a="http://schemas.openxmlformats.org/drawingml/2006/main">
-              <a:graphicData uri="http://schemas.openxmlformats.org/drawingml/2006/picture">
-                <pic:pic xmlns:pic="http://schemas.openxmlformats.org/drawingml/2006/picture">
-                  <pic:nvPicPr>
-                    <pic:cNvPr id="95" name="Picture 95">
-                      <a:extLst>
-                        <a:ext uri="{C183D7F6-B498-43B3-948B-1728B52AA6E4}">
-                          <adec:decorative xmlns:adec="http://schemas.microsoft.com/office/drawing/2017/decorative" val="1"/>
-                        </a:ext>
-                      </a:extLst>
-                    </pic:cNvPr>
-                    <pic:cNvPicPr/>
-                  </pic:nvPicPr>
-                  <pic:blipFill>
-                    <a:blip r:embed="rId74">
-                      <a:extLst>
-                        <a:ext uri="{28A0092B-C50C-407E-A947-70E740481C1C}">
-                          <a14:useLocalDpi xmlns:a14="http://schemas.microsoft.com/office/drawing/2010/main" val="0"/>
-                        </a:ext>
-                      </a:extLst>
-                    </a:blip>
-                    <a:stretch>
-                      <a:fillRect/>
-                    </a:stretch>
-                  </pic:blipFill>
-                  <pic:spPr>
-                    <a:xfrm>
-                      <a:off x="0" y="0"/>
-                      <a:ext cx="877824" cy="877824"/>
-                    </a:xfrm>
-                    <a:prstGeom prst="rect">
-                      <a:avLst/>
-                    </a:prstGeom>
-                  </pic:spPr>
-                </pic:pic>
-              </a:graphicData>
-            </a:graphic>
-            <wp14:sizeRelH relativeFrom="margin">
-              <wp14:pctWidth>0</wp14:pctWidth>
-            </wp14:sizeRelH>
-            <wp14:sizeRelV relativeFrom="margin">
-              <wp14:pctHeight>0</wp14:pctHeight>
-            </wp14:sizeRelV>
-          </wp:anchor>
-        </w:drawing>
-      </w:r>
-      <w:r>
-        <w:rPr>
-          <w:lang w:val="en"/>
-        </w:rPr>
-        <w:t>S</w:t>
-      </w:r>
-      <w:r>
-        <w:rPr>
-          <w:lang w:val="en"/>
-        </w:rPr>
-        <w:t>ubmit</w:t>
-      </w:r>
-      <w:r>
-        <w:rPr>
-          <w:lang w:val="en"/>
-        </w:rPr>
-        <w:t xml:space="preserve"> your work</w:t>
-      </w:r>
-      <w:r>
-        <w:rPr>
-          <w:lang w:val="en"/>
-        </w:rPr>
-        <w:t xml:space="preserve"> in Canvas by </w:t>
-      </w:r>
-      <w:r>
-        <w:rPr>
-          <w:b/>
-          <w:bCs/>
-          <w:lang w:val="en"/>
-        </w:rPr>
-        <w:t>11:59 PM on Fridays</w:t>
-      </w:r>
-      <w:r>
-        <w:rPr>
-          <w:b/>
-          <w:bCs/>
-          <w:lang w:val="en"/>
-        </w:rPr>
-        <w:t xml:space="preserve"> if you can</w:t>
-      </w:r>
-      <w:r>
-        <w:rPr>
-          <w:lang w:val="en"/>
-        </w:rPr>
-        <w:t xml:space="preserve">. </w:t>
-      </w:r>
-      <w:r>
-        <w:rPr>
-          <w:lang w:val="en"/>
-        </w:rPr>
-        <w:t xml:space="preserve">Check the </w:t>
-      </w:r>
-      <w:r>
-        <w:rPr>
-          <w:b/>
-          <w:bCs/>
-          <w:lang w:val="en"/>
-        </w:rPr>
-        <w:t>Module Instructions</w:t>
-      </w:r>
-      <w:r>
-        <w:rPr>
-          <w:b/>
-          <w:bCs/>
-          <w:lang w:val="en"/>
-        </w:rPr>
-        <w:t xml:space="preserve"> page</w:t>
-      </w:r>
-      <w:r>
-        <w:rPr>
-          <w:lang w:val="en"/>
-        </w:rPr>
-        <w:t xml:space="preserve"> each week to see the specific dates.</w:t>
-      </w:r>
-    </w:p>
-    <w:p>
-      <w:pPr>
-        <w:spacing w:after="240"/>
-        <w:rPr>
-          <w:lang w:val="en"/>
-        </w:rPr>
-      </w:pPr>
-      <w:r>
-        <w:rPr>
-          <w:lang w:val="en"/>
-        </w:rPr>
-        <w:t xml:space="preserve">If you need more time, </w:t>
-      </w:r>
-      <w:r>
-        <w:rPr>
-          <w:lang w:val="en"/>
-        </w:rPr>
-        <w:t>take more time</w:t>
-      </w:r>
-      <w:r>
-        <w:rPr>
-          <w:lang w:val="en"/>
-        </w:rPr>
-        <w:t xml:space="preserve">, using </w:t>
-      </w:r>
-      <w:hyperlink w:anchor="_Grace_Period" w:history="1">
-        <w:r>
-          <w:rPr>
-            <w:rStyle w:val="Hyperlink"/>
-            <w:lang w:val="en"/>
-          </w:rPr>
-          <w:t>the grace period</w:t>
-        </w:r>
-      </w:hyperlink>
-      <w:r>
-        <w:rPr>
-          <w:lang w:val="en"/>
-        </w:rPr>
-        <w:t>.</w:t>
-      </w:r>
-      <w:r>
-        <w:rPr>
-          <w:lang w:val="en"/>
-        </w:rPr>
-        <w:t xml:space="preserve"> </w:t>
-      </w:r>
-      <w:r>
-        <w:rPr>
-          <w:lang w:val="en"/>
-        </w:rPr>
-        <w:t>As we get close</w:t>
-      </w:r>
-      <w:r>
-        <w:rPr>
-          <w:lang w:val="en"/>
-        </w:rPr>
-        <w:t>r</w:t>
-      </w:r>
-      <w:r>
-        <w:rPr>
-          <w:lang w:val="en"/>
-        </w:rPr>
-        <w:t xml:space="preserve"> to the end of the term</w:t>
-      </w:r>
-      <w:r>
-        <w:rPr>
-          <w:lang w:val="en"/>
-        </w:rPr>
-        <w:t xml:space="preserve"> however</w:t>
-      </w:r>
-      <w:r>
-        <w:rPr>
-          <w:lang w:val="en"/>
-        </w:rPr>
-        <w:t>, I will run out of time to give you feedback. As a result, t</w:t>
-      </w:r>
-      <w:r>
-        <w:rPr>
-          <w:lang w:val="en"/>
-        </w:rPr>
-        <w:t>he sooner you turn your work in, the better.</w:t>
-      </w:r>
-      <w:r>
-        <w:rPr>
-          <w:lang w:val="en"/>
-        </w:rPr>
-        <w:t xml:space="preserve"> </w:t>
-      </w:r>
-      <w:r>
-        <w:rPr>
-          <w:lang w:val="en"/>
-        </w:rPr>
-        <w:t>Remember t</w:t>
-      </w:r>
-      <w:r>
-        <w:rPr>
-          <w:lang w:val="en"/>
-        </w:rPr>
-        <w:t>o</w:t>
-      </w:r>
-      <w:r>
-        <w:rPr>
-          <w:lang w:val="en"/>
-        </w:rPr>
-        <w:t xml:space="preserve"> submit all course work b</w:t>
-      </w:r>
-      <w:r>
-        <w:rPr>
-          <w:lang w:val="en"/>
-        </w:rPr>
-        <w:t>y 11:59 PM on</w:t>
-      </w:r>
-      <w:r>
-        <w:rPr>
-          <w:lang w:val="en"/>
-        </w:rPr>
-        <w:t xml:space="preserve"> April 29</w:t>
-      </w:r>
-      <w:r>
-        <w:rPr>
-          <w:lang w:val="en"/>
-        </w:rPr>
-        <w:t>.</w:t>
-      </w:r>
-      <w:r>
-        <w:rPr>
-          <w:lang w:val="en"/>
-        </w:rPr>
-        <w:t xml:space="preserve"> Only the Final Exam can be submitted after April 29.</w:t>
-      </w:r>
-    </w:p>
-    <w:p>
-      <w:pPr>
-        <w:pStyle w:val="HeadingwithUnderscore"/>
-      </w:pPr>
-      <w:bookmarkStart w:id="90" w:name="_Toc71844960"/>
-      <w:bookmarkStart w:id="91" w:name="_Toc77817662"/>
-      <w:r>
-        <w:t>How Did I Do?</w:t>
-      </w:r>
-      <w:bookmarkEnd w:id="90"/>
-      <w:bookmarkEnd w:id="91"/>
-    </w:p>
-    <w:p>
-      <w:pPr>
-        <w:rPr>
-          <w:lang w:val="en"/>
-        </w:rPr>
-      </w:pPr>
-      <w:r>
-        <w:rPr>
-          <w:noProof/>
-          <w:lang w:val="en"/>
-        </w:rPr>
-        <w:drawing>
-          <wp:anchor distT="0" distB="182880" distL="114300" distR="114300" simplePos="0" relativeHeight="251693056" behindDoc="1" locked="0" layoutInCell="1" allowOverlap="1" wp14:anchorId="222D5D70" wp14:editId="6194A175">
-            <wp:simplePos x="0" y="0"/>
-            <wp:positionH relativeFrom="column">
-              <wp:posOffset>4958833</wp:posOffset>
-            </wp:positionH>
-            <wp:positionV relativeFrom="paragraph">
-              <wp:posOffset>52112</wp:posOffset>
-            </wp:positionV>
-            <wp:extent cx="877824" cy="877824"/>
-            <wp:effectExtent l="0" t="0" r="0" b="0"/>
-            <wp:wrapTight wrapText="bothSides">
-              <wp:wrapPolygon edited="0">
-                <wp:start x="7502" y="0"/>
-                <wp:lineTo x="4689" y="2344"/>
-                <wp:lineTo x="469" y="6564"/>
-                <wp:lineTo x="469" y="9847"/>
-                <wp:lineTo x="938" y="15942"/>
-                <wp:lineTo x="7033" y="20162"/>
-                <wp:lineTo x="7971" y="21100"/>
-                <wp:lineTo x="13129" y="21100"/>
-                <wp:lineTo x="14067" y="20162"/>
-                <wp:lineTo x="20162" y="15942"/>
-                <wp:lineTo x="20631" y="9847"/>
-                <wp:lineTo x="20631" y="7033"/>
-                <wp:lineTo x="16880" y="2344"/>
-                <wp:lineTo x="13598" y="0"/>
-                <wp:lineTo x="7502" y="0"/>
-              </wp:wrapPolygon>
-            </wp:wrapTight>
-            <wp:docPr id="96" name="Picture 96">
-              <a:extLst xmlns:a="http://schemas.openxmlformats.org/drawingml/2006/main">
-                <a:ext uri="{C183D7F6-B498-43B3-948B-1728B52AA6E4}">
-                  <adec:decorative xmlns:adec="http://schemas.microsoft.com/office/drawing/2017/decorative" val="1"/>
-                </a:ext>
-              </a:extLst>
-            </wp:docPr>
-            <wp:cNvGraphicFramePr>
-              <a:graphicFrameLocks xmlns:a="http://schemas.openxmlformats.org/drawingml/2006/main" noChangeAspect="1"/>
-            </wp:cNvGraphicFramePr>
-            <a:graphic xmlns:a="http://schemas.openxmlformats.org/drawingml/2006/main">
-              <a:graphicData uri="http://schemas.openxmlformats.org/drawingml/2006/picture">
-                <pic:pic xmlns:pic="http://schemas.openxmlformats.org/drawingml/2006/picture">
-                  <pic:nvPicPr>
-                    <pic:cNvPr id="96" name="Picture 96">
-                      <a:extLst>
-                        <a:ext uri="{C183D7F6-B498-43B3-948B-1728B52AA6E4}">
-                          <adec:decorative xmlns:adec="http://schemas.microsoft.com/office/drawing/2017/decorative" val="1"/>
-                        </a:ext>
-                      </a:extLst>
-                    </pic:cNvPr>
-                    <pic:cNvPicPr/>
-                  </pic:nvPicPr>
-                  <pic:blipFill>
-                    <a:blip r:embed="rId75">
-                      <a:extLst>
-                        <a:ext uri="{28A0092B-C50C-407E-A947-70E740481C1C}">
-                          <a14:useLocalDpi xmlns:a14="http://schemas.microsoft.com/office/drawing/2010/main" val="0"/>
-                        </a:ext>
-                      </a:extLst>
-                    </a:blip>
-                    <a:stretch>
-                      <a:fillRect/>
-                    </a:stretch>
-                  </pic:blipFill>
-                  <pic:spPr>
-                    <a:xfrm>
-                      <a:off x="0" y="0"/>
-                      <a:ext cx="877824" cy="877824"/>
-                    </a:xfrm>
-                    <a:prstGeom prst="rect">
-                      <a:avLst/>
-                    </a:prstGeom>
-                  </pic:spPr>
-                </pic:pic>
-              </a:graphicData>
-            </a:graphic>
-            <wp14:sizeRelH relativeFrom="margin">
-              <wp14:pctWidth>0</wp14:pctWidth>
-            </wp14:sizeRelH>
-            <wp14:sizeRelV relativeFrom="margin">
-              <wp14:pctHeight>0</wp14:pctHeight>
-            </wp14:sizeRelV>
-          </wp:anchor>
-        </w:drawing>
-      </w:r>
-      <w:r>
-        <w:rPr>
-          <w:lang w:val="en"/>
-        </w:rPr>
-        <w:t xml:space="preserve">Find feedback in </w:t>
-      </w:r>
-      <w:r>
-        <w:rPr>
-          <w:b/>
-          <w:bCs/>
-          <w:lang w:val="en"/>
-        </w:rPr>
-        <w:t>annotations on your submission</w:t>
-      </w:r>
-      <w:r>
-        <w:rPr>
-          <w:b/>
-          <w:bCs/>
-          <w:lang w:val="en"/>
-        </w:rPr>
-        <w:t>s</w:t>
-      </w:r>
-      <w:r>
-        <w:rPr>
-          <w:b/>
-          <w:bCs/>
-          <w:lang w:val="en"/>
-        </w:rPr>
-        <w:t xml:space="preserve"> in Canvas</w:t>
-      </w:r>
-      <w:r>
-        <w:rPr>
-          <w:lang w:val="en"/>
-        </w:rPr>
-        <w:t>. Check Announcements for feedback to the whole class. Allow 48 hours after the end of the grace period for me to provide feedback.</w:t>
-      </w:r>
-    </w:p>
-    <w:p>
-      <w:pPr>
-        <w:spacing w:after="240"/>
-        <w:rPr>
-          <w:lang w:val="en"/>
-        </w:rPr>
-      </w:pPr>
-      <w:r>
-        <w:rPr>
-          <w:lang w:val="en"/>
-        </w:rPr>
-        <w:t xml:space="preserve">You will suggest your own course grade at the end of the term. </w:t>
-      </w:r>
-      <w:r>
-        <w:rPr>
-          <w:lang w:val="en"/>
-        </w:rPr>
-        <w:t xml:space="preserve">If you are worried about your grade, </w:t>
-      </w:r>
-      <w:r>
-        <w:rPr>
-          <w:lang w:val="en"/>
-        </w:rPr>
-        <w:t>review the work you</w:t>
-      </w:r>
-      <w:r>
-        <w:rPr>
-          <w:lang w:val="en"/>
-        </w:rPr>
-        <w:t>’</w:t>
-      </w:r>
-      <w:r>
-        <w:rPr>
-          <w:lang w:val="en"/>
-        </w:rPr>
-        <w:t>ve done and your notes in your work log</w:t>
-      </w:r>
-      <w:r>
-        <w:rPr>
-          <w:lang w:val="en"/>
-        </w:rPr>
-        <w:t>s</w:t>
-      </w:r>
-      <w:r>
-        <w:rPr>
-          <w:lang w:val="en"/>
-        </w:rPr>
-        <w:t xml:space="preserve">. If you are doing the assigned work and putting in a reasonable amount of effort, you should be on target. </w:t>
-      </w:r>
-    </w:p>
-    <w:p>
-      <w:pPr>
-        <w:pStyle w:val="HeadingwithUnderscore"/>
-      </w:pPr>
-      <w:bookmarkStart w:id="92" w:name="_Toc71844961"/>
-      <w:bookmarkStart w:id="93" w:name="_Toc77817663"/>
-      <w:r>
-        <w:t>Where Can I Get Help?</w:t>
-      </w:r>
-      <w:bookmarkEnd w:id="92"/>
-      <w:bookmarkEnd w:id="93"/>
-    </w:p>
-    <w:tbl>
-      <w:tblPr>
-        <w:tblStyle w:val="TableGrid"/>
-        <w:tblW w:w="0" w:type="auto"/>
-        <w:tblBorders>
-          <w:top w:val="none" w:sz="0" w:space="0" w:color="auto"/>
-          <w:left w:val="none" w:sz="0" w:space="0" w:color="auto"/>
-          <w:bottom w:val="none" w:sz="0" w:space="0" w:color="auto"/>
-          <w:right w:val="none" w:sz="0" w:space="0" w:color="auto"/>
-          <w:insideH w:val="none" w:sz="0" w:space="0" w:color="auto"/>
-          <w:insideV w:val="none" w:sz="0" w:space="0" w:color="auto"/>
-        </w:tblBorders>
-        <w:tblLook w:val="04A0" w:firstRow="1" w:lastRow="0" w:firstColumn="1" w:lastColumn="0" w:noHBand="0" w:noVBand="1"/>
-      </w:tblPr>
-      <w:tblGrid>
-        <w:gridCol w:w="1598"/>
-        <w:gridCol w:w="8118"/>
-      </w:tblGrid>
-      <w:tr>
-        <w:trPr>
-          <w:cnfStyle w:val="100000000000" w:firstRow="1" w:lastRow="0" w:firstColumn="0" w:lastColumn="0" w:oddVBand="0" w:evenVBand="0" w:oddHBand="0" w:evenHBand="0" w:firstRowFirstColumn="0" w:firstRowLastColumn="0" w:lastRowFirstColumn="0" w:lastRowLastColumn="0"/>
-        </w:trPr>
-        <w:tc>
-          <w:tcPr>
-            <w:tcW w:w="1458" w:type="dxa"/>
-            <w:shd w:val="clear" w:color="auto" w:fill="auto"/>
-          </w:tcPr>
-          <w:p>
-            <w:pPr>
-              <w:rPr>
-                <w:rStyle w:val="bulletwithbottomspaceChar"/>
-                <w:shd w:val="clear" w:color="auto" w:fill="auto"/>
-              </w:rPr>
-            </w:pPr>
-            <w:r>
-              <w:rPr>
-                <w:rStyle w:val="bulletwithbottomspaceChar"/>
-              </w:rPr>
-              <w:drawing>
-                <wp:inline distT="0" distB="0" distL="0" distR="0" wp14:anchorId="603A178A" wp14:editId="60D9684D">
-                  <wp:extent cx="877570" cy="877570"/>
-                  <wp:effectExtent l="0" t="0" r="0" b="0"/>
-                  <wp:docPr id="97" name="Picture 97">
-                    <a:extLst xmlns:a="http://schemas.openxmlformats.org/drawingml/2006/main">
-                      <a:ext uri="{C183D7F6-B498-43B3-948B-1728B52AA6E4}">
-                        <adec:decorative xmlns:adec="http://schemas.microsoft.com/office/drawing/2017/decorative" val="1"/>
-                      </a:ext>
-                    </a:extLst>
-                  </wp:docPr>
-                  <wp:cNvGraphicFramePr>
-                    <a:graphicFrameLocks xmlns:a="http://schemas.openxmlformats.org/drawingml/2006/main" noChangeAspect="1"/>
-                  </wp:cNvGraphicFramePr>
-                  <a:graphic xmlns:a="http://schemas.openxmlformats.org/drawingml/2006/main">
-                    <a:graphicData uri="http://schemas.openxmlformats.org/drawingml/2006/picture">
-                      <pic:pic xmlns:pic="http://schemas.openxmlformats.org/drawingml/2006/picture">
-                        <pic:nvPicPr>
-                          <pic:cNvPr id="97" name="Picture 97">
-                            <a:extLst>
-                              <a:ext uri="{C183D7F6-B498-43B3-948B-1728B52AA6E4}">
-                                <adec:decorative xmlns:adec="http://schemas.microsoft.com/office/drawing/2017/decorative" val="1"/>
-                              </a:ext>
-                            </a:extLst>
-                          </pic:cNvPr>
-                          <pic:cNvPicPr/>
-                        </pic:nvPicPr>
-                        <pic:blipFill>
-                          <a:blip r:embed="rId76">
-                            <a:extLst>
-                              <a:ext uri="{28A0092B-C50C-407E-A947-70E740481C1C}">
-                                <a14:useLocalDpi xmlns:a14="http://schemas.microsoft.com/office/drawing/2010/main" val="0"/>
-                              </a:ext>
-                            </a:extLst>
-                          </a:blip>
-                          <a:stretch>
-                            <a:fillRect/>
-                          </a:stretch>
-                        </pic:blipFill>
-                        <pic:spPr>
-                          <a:xfrm>
-                            <a:off x="0" y="0"/>
-                            <a:ext cx="877570" cy="877570"/>
-                          </a:xfrm>
-                          <a:prstGeom prst="rect">
-                            <a:avLst/>
-                          </a:prstGeom>
-                        </pic:spPr>
-                      </pic:pic>
-                    </a:graphicData>
-                  </a:graphic>
-                </wp:inline>
-              </w:drawing>
-            </w:r>
-          </w:p>
-        </w:tc>
-        <w:tc>
-          <w:tcPr>
-            <w:tcW w:w="8118" w:type="dxa"/>
-            <w:shd w:val="clear" w:color="auto" w:fill="auto"/>
-          </w:tcPr>
-          <w:p>
-            <w:pPr>
-              <w:pStyle w:val="bulletwithbottomspace"/>
-              <w:tabs>
-                <w:tab w:val="left" w:pos="450"/>
-              </w:tabs>
-              <w:spacing w:before="120"/>
-              <w:ind w:left="446"/>
-            </w:pPr>
-            <w:r>
-              <w:rPr>
-                <w:rStyle w:val="bulletwithbottomspaceChar"/>
-              </w:rPr>
-              <w:t>Read the step-by-step instruc</w:t>
-            </w:r>
-            <w:r>
-              <w:t>tions for each Assignment in Canvas. Often, you’ll find the answer there.</w:t>
-            </w:r>
-          </w:p>
-          <w:p>
-            <w:pPr>
-              <w:pStyle w:val="bulletwithbottomspace"/>
-              <w:tabs>
-                <w:tab w:val="left" w:pos="450"/>
-              </w:tabs>
-              <w:ind w:left="450"/>
-            </w:pPr>
-            <w:r>
-              <w:t>Check Announcements in Canvas for the most recent help and advice.</w:t>
-            </w:r>
-          </w:p>
-          <w:p>
-            <w:pPr>
-              <w:pStyle w:val="bulletwithbottomspace"/>
-              <w:tabs>
-                <w:tab w:val="left" w:pos="450"/>
-              </w:tabs>
-              <w:ind w:left="450"/>
-            </w:pPr>
-            <w:r>
-              <w:t xml:space="preserve">Look for Help Q&amp;A Posts in Canvas </w:t>
-            </w:r>
-            <w:r>
-              <w:t>Modules</w:t>
-            </w:r>
-            <w:r>
-              <w:t xml:space="preserve"> for each major project.</w:t>
-            </w:r>
-          </w:p>
-          <w:p>
-            <w:pPr>
-              <w:pStyle w:val="bulletwithbottomspace"/>
-              <w:tabs>
-                <w:tab w:val="left" w:pos="450"/>
-              </w:tabs>
-              <w:spacing w:after="240"/>
-              <w:ind w:left="446"/>
-              <w:rPr>
-                <w:rStyle w:val="bulletwithbottomspaceChar"/>
-                <w:shd w:val="clear" w:color="auto" w:fill="auto"/>
-              </w:rPr>
-            </w:pPr>
-            <w:r>
-              <w:t>Contact me using the Canvas Inbox if you can’t find an answer. I usually reply within 48 hours during the week. I reply by Monday for questions sent during the weekend.</w:t>
-            </w:r>
-          </w:p>
-        </w:tc>
-      </w:tr>
-    </w:tbl>
-    <w:p>
-      <w:pPr>
-        <w:pStyle w:val="HeadingwithUnderscore"/>
-      </w:pPr>
-      <w:bookmarkStart w:id="94" w:name="_Toc71844962"/>
-      <w:bookmarkStart w:id="95" w:name="_Toc77817664"/>
-      <w:r>
-        <w:t>What More Can I Do?</w:t>
-      </w:r>
-      <w:bookmarkEnd w:id="94"/>
-      <w:bookmarkEnd w:id="95"/>
-    </w:p>
-    <w:p>
-      <w:pPr>
-        <w:rPr>
-          <w:lang w:val="en"/>
-        </w:rPr>
-      </w:pPr>
-      <w:r>
-        <w:rPr>
-          <w:noProof/>
-          <w:lang w:val="en"/>
-        </w:rPr>
-        <w:drawing>
-          <wp:anchor distT="0" distB="0" distL="114300" distR="114300" simplePos="0" relativeHeight="251653632" behindDoc="1" locked="0" layoutInCell="1" allowOverlap="1" wp14:anchorId="548F1762" wp14:editId="0F83424B">
-            <wp:simplePos x="0" y="0"/>
-            <wp:positionH relativeFrom="column">
-              <wp:posOffset>4894580</wp:posOffset>
-            </wp:positionH>
-            <wp:positionV relativeFrom="paragraph">
-              <wp:posOffset>59055</wp:posOffset>
-            </wp:positionV>
-            <wp:extent cx="877570" cy="877570"/>
-            <wp:effectExtent l="0" t="0" r="17780" b="17780"/>
-            <wp:wrapTight wrapText="bothSides">
-              <wp:wrapPolygon edited="0">
-                <wp:start x="7466" y="355"/>
-                <wp:lineTo x="-770" y="2425"/>
-                <wp:lineTo x="477" y="15032"/>
-                <wp:lineTo x="2653" y="17101"/>
-                <wp:lineTo x="2779" y="18031"/>
-                <wp:lineTo x="10382" y="21726"/>
-                <wp:lineTo x="14099" y="21218"/>
-                <wp:lineTo x="14436" y="20226"/>
-                <wp:lineTo x="20370" y="15157"/>
-                <wp:lineTo x="20307" y="14693"/>
-                <wp:lineTo x="20750" y="7534"/>
-                <wp:lineTo x="20834" y="4683"/>
-                <wp:lineTo x="14097" y="397"/>
-                <wp:lineTo x="10718" y="-89"/>
-                <wp:lineTo x="7466" y="355"/>
-              </wp:wrapPolygon>
-            </wp:wrapTight>
-            <wp:docPr id="98" name="Picture 98">
-              <a:extLst xmlns:a="http://schemas.openxmlformats.org/drawingml/2006/main">
-                <a:ext uri="{C183D7F6-B498-43B3-948B-1728B52AA6E4}">
-                  <adec:decorative xmlns:adec="http://schemas.microsoft.com/office/drawing/2017/decorative" val="1"/>
-                </a:ext>
-              </a:extLst>
-            </wp:docPr>
-            <wp:cNvGraphicFramePr>
-              <a:graphicFrameLocks xmlns:a="http://schemas.openxmlformats.org/drawingml/2006/main" noChangeAspect="1"/>
-            </wp:cNvGraphicFramePr>
-            <a:graphic xmlns:a="http://schemas.openxmlformats.org/drawingml/2006/main">
-              <a:graphicData uri="http://schemas.openxmlformats.org/drawingml/2006/picture">
-                <pic:pic xmlns:pic="http://schemas.openxmlformats.org/drawingml/2006/picture">
-                  <pic:nvPicPr>
-                    <pic:cNvPr id="98" name="Picture 98">
-                      <a:extLst>
-                        <a:ext uri="{C183D7F6-B498-43B3-948B-1728B52AA6E4}">
-                          <adec:decorative xmlns:adec="http://schemas.microsoft.com/office/drawing/2017/decorative" val="1"/>
-                        </a:ext>
-                      </a:extLst>
-                    </pic:cNvPr>
-                    <pic:cNvPicPr/>
-                  </pic:nvPicPr>
-                  <pic:blipFill>
-                    <a:blip r:embed="rId77">
-                      <a:extLst>
-                        <a:ext uri="{28A0092B-C50C-407E-A947-70E740481C1C}">
-                          <a14:useLocalDpi xmlns:a14="http://schemas.microsoft.com/office/drawing/2010/main" val="0"/>
-                        </a:ext>
-                      </a:extLst>
-                    </a:blip>
-                    <a:stretch>
-                      <a:fillRect/>
-                    </a:stretch>
-                  </pic:blipFill>
-                  <pic:spPr>
-                    <a:xfrm rot="466162">
-                      <a:off x="0" y="0"/>
-                      <a:ext cx="877570" cy="877570"/>
-                    </a:xfrm>
-                    <a:prstGeom prst="rect">
-                      <a:avLst/>
-                    </a:prstGeom>
-                  </pic:spPr>
-                </pic:pic>
-              </a:graphicData>
-            </a:graphic>
-          </wp:anchor>
-        </w:drawing>
-      </w:r>
-      <w:r>
-        <w:rPr>
-          <w:lang w:val="en"/>
-        </w:rPr>
-        <w:t>Keep these guidelines in mind:</w:t>
-      </w:r>
-    </w:p>
-    <w:p>
-      <w:pPr>
-        <w:pStyle w:val="bulletwithbottomspace"/>
-      </w:pPr>
-      <w:r>
-        <w:t>Put in your best effort. Hard work pay</w:t>
-      </w:r>
-      <w:r>
-        <w:t>s</w:t>
-      </w:r>
-      <w:r>
-        <w:t xml:space="preserve"> off</w:t>
-      </w:r>
-      <w:r>
-        <w:t xml:space="preserve"> in this class.</w:t>
-      </w:r>
-    </w:p>
-    <w:p>
-      <w:pPr>
-        <w:pStyle w:val="bulletwithbottomspace"/>
-      </w:pPr>
-      <w:r>
-        <w:t>You have to try, but you don’t have to be perfect.</w:t>
-      </w:r>
-    </w:p>
-    <w:p>
-      <w:pPr>
-        <w:pStyle w:val="bulletwithbottomspace"/>
-      </w:pPr>
-      <w:r>
-        <w:t>Take risks! Stretch your abilities and learn new things.</w:t>
-      </w:r>
-    </w:p>
-    <w:p>
-      <w:pPr>
-        <w:pStyle w:val="bulletwithbottomspace"/>
-        <w:spacing w:line="259" w:lineRule="auto"/>
-      </w:pPr>
-      <w:r>
-        <w:t>Remember that you can always try again if something isn’t working.</w:t>
-      </w:r>
     </w:p>
     <w:sectPr>
       <w:type w:val="continuous"/>
@@ -16134,6 +15672,9 @@
   </w:footnote>
   <w:footnote w:id="1">
     <w:p>
+      <w:pPr>
+        <w:spacing w:after="120"/>
+      </w:pPr>
       <w:r>
         <w:rPr>
           <w:vertAlign w:val="superscript"/>
@@ -16153,6 +15694,118 @@
     </w:p>
   </w:footnote>
   <w:footnote w:id="2">
+    <w:p>
+      <w:pPr>
+        <w:pStyle w:val="NormalWeb"/>
+        <w:spacing w:before="0" w:beforeAutospacing="0" w:after="0" w:afterAutospacing="0"/>
+        <w:rPr>
+          <w:rFonts w:ascii="Acherus Grotesque Light" w:hAnsi="Acherus Grotesque Light" w:cs="Calibri"/>
+          <w:sz w:val="16"/>
+          <w:szCs w:val="16"/>
+        </w:rPr>
+      </w:pPr>
+      <w:r>
+        <w:rPr>
+          <w:rStyle w:val="FootnoteReference"/>
+        </w:rPr>
+        <w:footnoteRef/>
+      </w:r>
+      <w:r>
+        <w:t xml:space="preserve"> </w:t>
+      </w:r>
+      <w:r>
+        <w:rPr>
+          <w:rFonts w:ascii="Acherus Grotesque Light" w:hAnsi="Acherus Grotesque Light" w:cs="Calibri"/>
+          <w:sz w:val="16"/>
+          <w:szCs w:val="16"/>
+        </w:rPr>
+        <w:t xml:space="preserve">Print or </w:t>
+      </w:r>
+      <w:proofErr w:type="spellStart"/>
+      <w:r>
+        <w:rPr>
+          <w:rFonts w:ascii="Acherus Grotesque Light" w:hAnsi="Acherus Grotesque Light" w:cs="Calibri"/>
+          <w:sz w:val="16"/>
+          <w:szCs w:val="16"/>
+        </w:rPr>
+        <w:t>ebook</w:t>
+      </w:r>
+      <w:proofErr w:type="spellEnd"/>
+      <w:r>
+        <w:rPr>
+          <w:rFonts w:ascii="Acherus Grotesque Light" w:hAnsi="Acherus Grotesque Light" w:cs="Calibri"/>
+          <w:sz w:val="16"/>
+          <w:szCs w:val="16"/>
+        </w:rPr>
+        <w:t xml:space="preserve"> of 13th ed. is fine. </w:t>
+      </w:r>
+      <w:r>
+        <w:rPr>
+          <w:rFonts w:ascii="Acherus Grotesque Light" w:hAnsi="Acherus Grotesque Light" w:cs="Calibri"/>
+          <w:sz w:val="16"/>
+          <w:szCs w:val="16"/>
+        </w:rPr>
+        <w:t>Other editions may work, but page numbers will differ. I can</w:t>
+      </w:r>
+      <w:r>
+        <w:rPr>
+          <w:rFonts w:ascii="Acherus Grotesque Light" w:hAnsi="Acherus Grotesque Light" w:cs="Calibri"/>
+          <w:sz w:val="16"/>
+          <w:szCs w:val="16"/>
+        </w:rPr>
+        <w:t>’</w:t>
+      </w:r>
+      <w:r>
+        <w:rPr>
+          <w:rFonts w:ascii="Acherus Grotesque Light" w:hAnsi="Acherus Grotesque Light" w:cs="Calibri"/>
+          <w:sz w:val="16"/>
+          <w:szCs w:val="16"/>
+        </w:rPr>
+        <w:t>t provide page numbers for every edition. If</w:t>
+      </w:r>
+      <w:r>
+        <w:rPr>
+          <w:rFonts w:ascii="Calibri" w:hAnsi="Calibri" w:cs="Calibri"/>
+          <w:sz w:val="16"/>
+          <w:szCs w:val="16"/>
+        </w:rPr>
+        <w:t> </w:t>
+      </w:r>
+      <w:r>
+        <w:rPr>
+          <w:rFonts w:ascii="Acherus Grotesque Light" w:hAnsi="Acherus Grotesque Light" w:cs="Calibri"/>
+          <w:sz w:val="16"/>
+          <w:szCs w:val="16"/>
+        </w:rPr>
+        <w:t xml:space="preserve">you choose an alternate edition, consult a classmate to </w:t>
+      </w:r>
+      <w:r>
+        <w:rPr>
+          <w:rFonts w:ascii="Acherus Grotesque Light" w:hAnsi="Acherus Grotesque Light" w:cs="Calibri"/>
+          <w:sz w:val="16"/>
+          <w:szCs w:val="16"/>
+        </w:rPr>
+        <w:t>find</w:t>
+      </w:r>
+      <w:r>
+        <w:rPr>
+          <w:rFonts w:ascii="Acherus Grotesque Light" w:hAnsi="Acherus Grotesque Light" w:cs="Calibri"/>
+          <w:sz w:val="16"/>
+          <w:szCs w:val="16"/>
+        </w:rPr>
+        <w:t xml:space="preserve"> resources that are not in the text you have.</w:t>
+      </w:r>
+      <w:r>
+        <w:rPr>
+          <w:rFonts w:ascii="Calibri" w:hAnsi="Calibri" w:cs="Calibri"/>
+          <w:sz w:val="16"/>
+          <w:szCs w:val="16"/>
+        </w:rPr>
+        <w:t> </w:t>
+      </w:r>
+    </w:p>
+  </w:footnote>
+  <w:footnote w:id="3">
     <w:p>
       <w:pPr>
         <w:pStyle w:val="FootnoteText"/>
@@ -16231,6 +15884,32 @@
 
 <file path=word/numbering.xml><?xml version="1.0" encoding="utf-8"?>
 <w:numbering xmlns:wpc="http://schemas.microsoft.com/office/word/2010/wordprocessingCanvas" xmlns:cx="http://schemas.microsoft.com/office/drawing/2014/chartex" xmlns:cx1="http://schemas.microsoft.com/office/drawing/2015/9/8/chartex" xmlns:cx2="http://schemas.microsoft.com/office/drawing/2015/10/21/chartex" xmlns:cx3="http://schemas.microsoft.com/office/drawing/2016/5/9/chartex" xmlns:cx4="http://schemas.microsoft.com/office/drawing/2016/5/10/chartex" xmlns:cx5="http://schemas.microsoft.com/office/drawing/2016/5/11/chartex" xmlns:cx6="http://schemas.microsoft.com/office/drawing/2016/5/12/chartex" xmlns:cx7="http://schemas.microsoft.com/office/drawing/2016/5/13/chartex" xmlns:cx8="http://schemas.microsoft.com/office/drawing/2016/5/14/chartex" xmlns:mc="http://schemas.openxmlformats.org/markup-compatibility/2006" xmlns:aink="http://schemas.microsoft.com/office/drawing/2016/ink" xmlns:am3d="http://schemas.microsoft.com/office/drawing/2017/model3d" xmlns:o="urn:schemas-microsoft-com:office:office" xmlns:oel="http://schemas.microsoft.com/office/2019/extlst" xmlns:r="http://schemas.openxmlformats.org/officeDocument/2006/relationships" xmlns:m="http://schemas.openxmlformats.org/officeDocument/2006/math" xmlns:v="urn:schemas-microsoft-com:vml" xmlns:wp14="http://schemas.microsoft.com/office/word/2010/wordprocessingDrawing" xmlns:wp="http://schemas.openxmlformats.org/drawingml/2006/wordprocessingDrawing" xmlns:w10="urn:schemas-microsoft-com:office:word" xmlns:w="http://schemas.openxmlformats.org/wordprocessingml/2006/main" xmlns:w14="http://schemas.microsoft.com/office/word/2010/wordml" xmlns:w15="http://schemas.microsoft.com/office/word/2012/wordml" xmlns:w16cex="http://schemas.microsoft.com/office/word/2018/wordml/cex" xmlns:w16cid="http://schemas.microsoft.com/office/word/2016/wordml/cid" xmlns:w16="http://schemas.microsoft.com/office/word/2018/wordml" xmlns:w16sdtdh="http://schemas.microsoft.com/office/word/2020/wordml/sdtdatahash" xmlns:w16se="http://schemas.microsoft.com/office/word/2015/wordml/symex" xmlns:wpg="http://schemas.microsoft.com/office/word/2010/wordprocessingGroup" xmlns:wpi="http://schemas.microsoft.com/office/word/2010/wordprocessingInk" xmlns:wne="http://schemas.microsoft.com/office/word/2006/wordml" xmlns:wps="http://schemas.microsoft.com/office/word/2010/wordprocessingShape" mc:Ignorable="w14 w15 w16se w16cid w16 w16cex w16sdtdh wp14">
+  <w:numPicBullet w:numPicBulletId="0">
+    <w:pict>
+      <v:shapetype id="_x0000_t75" coordsize="21600,21600" o:spt="75" o:preferrelative="t" path="m@4@5l@4@11@9@11@9@5xe" filled="f" stroked="f">
+        <v:stroke joinstyle="miter"/>
+        <v:formulas>
+          <v:f eqn="if lineDrawn pixelLineWidth 0"/>
+          <v:f eqn="sum @0 1 0"/>
+          <v:f eqn="sum 0 0 @1"/>
+          <v:f eqn="prod @2 1 2"/>
+          <v:f eqn="prod @3 21600 pixelWidth"/>
+          <v:f eqn="prod @3 21600 pixelHeight"/>
+          <v:f eqn="sum @0 0 1"/>
+          <v:f eqn="prod @6 1 2"/>
+          <v:f eqn="prod @7 21600 pixelWidth"/>
+          <v:f eqn="sum @8 21600 0"/>
+          <v:f eqn="prod @7 21600 pixelHeight"/>
+          <v:f eqn="sum @10 21600 0"/>
+        </v:formulas>
+        <v:path o:extrusionok="f" gradientshapeok="t" o:connecttype="rect"/>
+        <o:lock v:ext="edit" aspectratio="t"/>
+      </v:shapetype>
+      <v:shape id="_x0000_i1077" type="#_x0000_t75" alt="Yes" style="width:12pt;height:12pt;visibility:visible;mso-wrap-style:square" o:bullet="t">
+        <v:imagedata r:id="rId1" o:title="Yes"/>
+      </v:shape>
+    </w:pict>
+  </w:numPicBullet>
   <w:abstractNum w:abstractNumId="0" w15:restartNumberingAfterBreak="0">
     <w:nsid w:val="136A6DEA"/>
     <w:multiLevelType w:val="hybridMultilevel"/>
@@ -20628,8 +20307,17 @@
 
 <file path=word/webextensions/taskpanes.xml><?xml version="1.0" encoding="utf-8"?>
 <wetp:taskpanes xmlns:wetp="http://schemas.microsoft.com/office/webextensions/taskpanes/2010/11">
+  <wetp:taskpane dockstate="right" visibility="0" width="350" row="4">
+    <wetp:webextensionref xmlns:r="http://schemas.openxmlformats.org/officeDocument/2006/relationships" r:id="rId1"/>
+  </wetp:taskpane>
   <wetp:taskpane dockstate="right" visibility="0" width="350" row="5">
-    <wetp:webextensionref xmlns:r="http://schemas.openxmlformats.org/officeDocument/2006/relationships" r:id="rId1"/>
+    <wetp:webextensionref xmlns:r="http://schemas.openxmlformats.org/officeDocument/2006/relationships" r:id="rId2"/>
+  </wetp:taskpane>
+  <wetp:taskpane dockstate="right" visibility="0" width="350" row="2">
+    <wetp:webextensionref xmlns:r="http://schemas.openxmlformats.org/officeDocument/2006/relationships" r:id="rId3"/>
+  </wetp:taskpane>
+  <wetp:taskpane dockstate="right" visibility="0" width="350" row="3">
+    <wetp:webextensionref xmlns:r="http://schemas.openxmlformats.org/officeDocument/2006/relationships" r:id="rId4"/>
   </wetp:taskpane>
 </wetp:taskpanes>
 </file>
@@ -20639,6 +20327,40 @@
   <we:reference id="wa104381063" version="1.0.0.1" store="en-001" storeType="OMEX"/>
   <we:alternateReferences>
     <we:reference id="wa104381063" version="1.0.0.1" store="" storeType="OMEX"/>
+  </we:alternateReferences>
+  <we:properties/>
+  <we:bindings/>
+  <we:snapshot xmlns:r="http://schemas.openxmlformats.org/officeDocument/2006/relationships"/>
+</we:webextension>
+</file>
+
+<file path=word/webextensions/webextension2.xml><?xml version="1.0" encoding="utf-8"?>
+<we:webextension xmlns:we="http://schemas.microsoft.com/office/webextensions/webextension/2010/11" id="{4FAB9238-D837-4A34-BEAC-14E6023BAB32}">
+  <we:reference id="wa104380121" version="2.0.0.0" store="en-US" storeType="OMEX"/>
+  <we:alternateReferences>
+    <we:reference id="wa104380121" version="2.0.0.0" store="WA104380121" storeType="OMEX"/>
+  </we:alternateReferences>
+  <we:properties/>
+  <we:bindings/>
+  <we:snapshot xmlns:r="http://schemas.openxmlformats.org/officeDocument/2006/relationships"/>
+</we:webextension>
+</file>
+
+<file path=word/webextensions/webextension3.xml><?xml version="1.0" encoding="utf-8"?>
+<we:webextension xmlns:we="http://schemas.microsoft.com/office/webextensions/webextension/2010/11" id="{A94D481E-1393-4CF4-8802-DCE4166DB785}">
+  <we:reference id="wa104099688" version="1.3.0.0" store="en-US" storeType="OMEX"/>
+  <we:alternateReferences/>
+  <we:properties/>
+  <we:bindings/>
+  <we:snapshot xmlns:r="http://schemas.openxmlformats.org/officeDocument/2006/relationships"/>
+</we:webextension>
+</file>
+
+<file path=word/webextensions/webextension4.xml><?xml version="1.0" encoding="utf-8"?>
+<we:webextension xmlns:we="http://schemas.microsoft.com/office/webextensions/webextension/2010/11" id="{142CE594-0E54-47D7-AD80-A2FB2690858D}">
+  <we:reference id="wa104041485" version="1.1.1.0" store="en-US" storeType="OMEX"/>
+  <we:alternateReferences>
+    <we:reference id="WA104041485" version="1.1.1.0" store="WA104041485" storeType="OMEX"/>
   </we:alternateReferences>
   <we:properties/>
   <we:bindings/>

--- a/TechComm/semester/2022-05-SummerI/ShortGuide2TW-Summer22.docx
+++ b/TechComm/semester/2022-05-SummerI/ShortGuide2TW-Summer22.docx
@@ -1368,7 +1368,19 @@
           <w:rPr>
             <w:rStyle w:val="Hyperlink"/>
           </w:rPr>
-          <w:t>Course Manual</w:t>
+          <w:t>Course</w:t>
+        </w:r>
+        <w:r>
+          <w:rPr>
+            <w:rStyle w:val="Hyperlink"/>
+          </w:rPr>
+          <w:t xml:space="preserve"> Policy</w:t>
+        </w:r>
+        <w:r>
+          <w:rPr>
+            <w:rStyle w:val="Hyperlink"/>
+          </w:rPr>
+          <w:t xml:space="preserve"> Manual</w:t>
         </w:r>
       </w:hyperlink>
       <w:r>
@@ -1535,15 +1547,7 @@
         </w:rPr>
       </w:pPr>
       <w:r>
-        <w:t xml:space="preserve">I acknowledge the Tutelo/Monacan people, who are the traditional custodians of the land on which we work and live, and recognize their continuing connection to the land, water, and air that Virginia Tech consumes. I pay respect to the Tutelo/Monacan Nations, and to their </w:t>
-      </w:r>
-      <w:proofErr w:type="gramStart"/>
-      <w:r>
-        <w:t>elders</w:t>
-      </w:r>
-      <w:proofErr w:type="gramEnd"/>
-      <w:r>
-        <w:t xml:space="preserve"> past, present, and emerging. To learn more, visit </w:t>
+        <w:t xml:space="preserve">I acknowledge the Tutelo/Monacan people, who are the traditional custodians of the land on which we work and live, and recognize their continuing connection to the land, water, and air that Virginia Tech consumes. I pay respect to the Tutelo/Monacan Nations, and to their elders past, present, and emerging. To learn more, visit </w:t>
       </w:r>
       <w:hyperlink r:id="rId14" w:history="1">
         <w:r>
@@ -2115,11 +2119,7 @@
         <w:pStyle w:val="Subtitle"/>
       </w:pPr>
       <w:r>
-        <w:t xml:space="preserve">English </w:t>
-      </w:r>
-      <w:proofErr w:type="gramStart"/>
-      <w:r>
-        <w:t>3764</w:t>
+        <w:t>English 3764</w:t>
       </w:r>
       <w:r>
         <w:rPr>
@@ -2147,7 +2147,6 @@
         </w:rPr>
         <w:t>⚫</w:t>
       </w:r>
-      <w:proofErr w:type="gramEnd"/>
       <w:r>
         <w:rPr>
           <w:color w:val="861F41"/>
@@ -2546,15 +2545,7 @@
               <w:contextualSpacing w:val="0"/>
             </w:pPr>
             <w:r>
-              <w:t xml:space="preserve">analyze your situation so </w:t>
-            </w:r>
-            <w:proofErr w:type="gramStart"/>
-            <w:r>
-              <w:t>you</w:t>
-            </w:r>
-            <w:proofErr w:type="gramEnd"/>
-            <w:r>
-              <w:t xml:space="preserve"> present information clearly and effectively. </w:t>
+              <w:t xml:space="preserve">analyze your situation so you present information clearly and effectively. </w:t>
             </w:r>
           </w:p>
           <w:p>
@@ -4412,13 +4403,8 @@
           </w:p>
           <w:p>
             <w:r>
-              <w:t xml:space="preserve">Memorial Day, No </w:t>
-            </w:r>
-            <w:proofErr w:type="gramStart"/>
-            <w:r>
-              <w:t>Class</w:t>
-            </w:r>
-            <w:proofErr w:type="gramEnd"/>
+              <w:t>Memorial Day, No Class</w:t>
+            </w:r>
             <w:r>
               <w:t xml:space="preserve"> or Email Contact</w:t>
             </w:r>
@@ -5664,13 +5650,8 @@
           </w:p>
           <w:p>
             <w:r>
-              <w:t xml:space="preserve">Final Exam Due: by 11:59 PM. No grace </w:t>
-            </w:r>
-            <w:proofErr w:type="gramStart"/>
-            <w:r>
-              <w:t>period</w:t>
-            </w:r>
-            <w:proofErr w:type="gramEnd"/>
+              <w:t>Final Exam Due: by 11:59 PM. No grace period</w:t>
+            </w:r>
           </w:p>
           <w:p>
             <w:r>
@@ -6480,27 +6461,7 @@
                                 <w:sz w:val="24"/>
                                 <w:szCs w:val="24"/>
                               </w:rPr>
-                              <w:t>(</w:t>
-                            </w:r>
-                            <w:proofErr w:type="gramStart"/>
-                            <w:r>
-                              <w:rPr>
-                                <w:rFonts w:ascii="Acherus Grotesque Medium" w:hAnsi="Acherus Grotesque Medium"/>
-                                <w:color w:val="FFFFFF" w:themeColor="background1"/>
-                                <w:sz w:val="24"/>
-                                <w:szCs w:val="24"/>
-                              </w:rPr>
-                              <w:t>no</w:t>
-                            </w:r>
-                            <w:proofErr w:type="gramEnd"/>
-                            <w:r>
-                              <w:rPr>
-                                <w:rFonts w:ascii="Acherus Grotesque Medium" w:hAnsi="Acherus Grotesque Medium"/>
-                                <w:color w:val="FFFFFF" w:themeColor="background1"/>
-                                <w:sz w:val="24"/>
-                                <w:szCs w:val="24"/>
-                              </w:rPr>
-                              <w:t xml:space="preserve"> questions asked)</w:t>
+                              <w:t>(no questions asked)</w:t>
                             </w:r>
                           </w:p>
                         </w:txbxContent>
@@ -6568,27 +6529,7 @@
                           <w:sz w:val="24"/>
                           <w:szCs w:val="24"/>
                         </w:rPr>
-                        <w:t>(</w:t>
-                      </w:r>
-                      <w:proofErr w:type="gramStart"/>
-                      <w:r>
-                        <w:rPr>
-                          <w:rFonts w:ascii="Acherus Grotesque Medium" w:hAnsi="Acherus Grotesque Medium"/>
-                          <w:color w:val="FFFFFF" w:themeColor="background1"/>
-                          <w:sz w:val="24"/>
-                          <w:szCs w:val="24"/>
-                        </w:rPr>
-                        <w:t>no</w:t>
-                      </w:r>
-                      <w:proofErr w:type="gramEnd"/>
-                      <w:r>
-                        <w:rPr>
-                          <w:rFonts w:ascii="Acherus Grotesque Medium" w:hAnsi="Acherus Grotesque Medium"/>
-                          <w:color w:val="FFFFFF" w:themeColor="background1"/>
-                          <w:sz w:val="24"/>
-                          <w:szCs w:val="24"/>
-                        </w:rPr>
-                        <w:t xml:space="preserve"> questions asked)</w:t>
+                        <w:t>(no questions asked)</w:t>
                       </w:r>
                     </w:p>
                   </w:txbxContent>
@@ -8377,170 +8318,142 @@
         <w:rPr>
           <w:rFonts w:eastAsia="Arial"/>
         </w:rPr>
+        <w:t>, mortar and pestle)</w:t>
+      </w:r>
+      <w:r>
+        <w:rPr>
+          <w:rFonts w:eastAsia="Arial"/>
+        </w:rPr>
+        <w:t>, ingredients</w:t>
+      </w:r>
+      <w:r>
+        <w:rPr>
+          <w:rFonts w:eastAsia="Arial"/>
+        </w:rPr>
+        <w:t xml:space="preserve"> (e.g., ginger, </w:t>
+      </w:r>
+      <w:r>
+        <w:rPr>
+          <w:rFonts w:eastAsia="Arial"/>
+        </w:rPr>
+        <w:t>hops</w:t>
+      </w:r>
+      <w:r>
+        <w:rPr>
+          <w:rFonts w:eastAsia="Arial"/>
+        </w:rPr>
+        <w:t>)</w:t>
+      </w:r>
+      <w:r>
+        <w:rPr>
+          <w:rFonts w:eastAsia="Arial"/>
+        </w:rPr>
         <w:t xml:space="preserve">, </w:t>
       </w:r>
-      <w:proofErr w:type="gramStart"/>
       <w:r>
         <w:rPr>
           <w:rFonts w:eastAsia="Arial"/>
         </w:rPr>
-        <w:t>mortar</w:t>
-      </w:r>
-      <w:proofErr w:type="gramEnd"/>
+        <w:t xml:space="preserve">and food items (e.g., </w:t>
+      </w:r>
       <w:r>
         <w:rPr>
           <w:rFonts w:eastAsia="Arial"/>
         </w:rPr>
-        <w:t xml:space="preserve"> and pestle)</w:t>
+        <w:t>u</w:t>
       </w:r>
       <w:r>
         <w:rPr>
           <w:rFonts w:eastAsia="Arial"/>
         </w:rPr>
-        <w:t>, ingredients</w:t>
+        <w:t>ramaki</w:t>
       </w:r>
       <w:r>
         <w:rPr>
           <w:rFonts w:eastAsia="Arial"/>
         </w:rPr>
-        <w:t xml:space="preserve"> (e.g., ginger, </w:t>
+        <w:t xml:space="preserve">, </w:t>
       </w:r>
       <w:r>
         <w:rPr>
           <w:rFonts w:eastAsia="Arial"/>
         </w:rPr>
-        <w:t>hops</w:t>
+        <w:t>Chicken K</w:t>
       </w:r>
       <w:r>
         <w:rPr>
           <w:rFonts w:eastAsia="Arial"/>
         </w:rPr>
-        <w:t>)</w:t>
+        <w:t xml:space="preserve">yiv). Processes can include julienning, </w:t>
       </w:r>
       <w:r>
         <w:rPr>
           <w:rFonts w:eastAsia="Arial"/>
         </w:rPr>
+        <w:t>ferment</w:t>
+      </w:r>
+      <w:r>
+        <w:rPr>
+          <w:rFonts w:eastAsia="Arial"/>
+        </w:rPr>
+        <w:t>ing</w:t>
+      </w:r>
+      <w:r>
+        <w:rPr>
+          <w:rFonts w:eastAsia="Arial"/>
+        </w:rPr>
         <w:t xml:space="preserve">, </w:t>
       </w:r>
       <w:r>
         <w:rPr>
           <w:rFonts w:eastAsia="Arial"/>
         </w:rPr>
-        <w:t xml:space="preserve">and food items (e.g., </w:t>
+        <w:t xml:space="preserve">and </w:t>
       </w:r>
       <w:r>
         <w:rPr>
           <w:rFonts w:eastAsia="Arial"/>
         </w:rPr>
-        <w:t>u</w:t>
-      </w:r>
-      <w:r>
+        <w:t>fertilizing.</w:t>
+      </w:r>
+    </w:p>
+    <w:p>
+      <w:pPr>
         <w:rPr>
           <w:rFonts w:eastAsia="Arial"/>
         </w:rPr>
-        <w:t>ramaki</w:t>
-      </w:r>
+      </w:pPr>
       <w:r>
         <w:rPr>
           <w:rFonts w:eastAsia="Arial"/>
         </w:rPr>
-        <w:t xml:space="preserve">, </w:t>
-      </w:r>
+        <w:t xml:space="preserve">You will include specific details and relevant illustrations that </w:t>
+      </w:r>
+      <w:bookmarkStart w:id="57" w:name="_Hlk92679105"/>
       <w:r>
         <w:rPr>
           <w:rFonts w:eastAsia="Arial"/>
         </w:rPr>
-        <w:t>Chicken K</w:t>
+        <w:t xml:space="preserve">describe the item or process is, how it works, and </w:t>
       </w:r>
       <w:r>
         <w:rPr>
           <w:rFonts w:eastAsia="Arial"/>
         </w:rPr>
-        <w:t xml:space="preserve">yiv). Processes can include julienning, </w:t>
+        <w:t>its</w:t>
       </w:r>
       <w:r>
         <w:rPr>
           <w:rFonts w:eastAsia="Arial"/>
         </w:rPr>
-        <w:t>ferment</w:t>
-      </w:r>
+        <w:t xml:space="preserve"> principal parts or steps.</w:t>
+      </w:r>
+      <w:bookmarkEnd w:id="57"/>
       <w:r>
         <w:rPr>
           <w:rFonts w:eastAsia="Arial"/>
         </w:rPr>
-        <w:t>ing</w:t>
-      </w:r>
-      <w:r>
-        <w:rPr>
-          <w:rFonts w:eastAsia="Arial"/>
-        </w:rPr>
-        <w:t xml:space="preserve">, </w:t>
-      </w:r>
-      <w:r>
-        <w:rPr>
-          <w:rFonts w:eastAsia="Arial"/>
-        </w:rPr>
-        <w:t xml:space="preserve">and </w:t>
-      </w:r>
-      <w:r>
-        <w:rPr>
-          <w:rFonts w:eastAsia="Arial"/>
-        </w:rPr>
-        <w:t>fertilizing.</w:t>
-      </w:r>
-    </w:p>
-    <w:p>
-      <w:pPr>
-        <w:rPr>
-          <w:rFonts w:eastAsia="Arial"/>
-        </w:rPr>
-      </w:pPr>
-      <w:r>
-        <w:rPr>
-          <w:rFonts w:eastAsia="Arial"/>
-        </w:rPr>
-        <w:t xml:space="preserve">You will include specific details and relevant illustrations that </w:t>
-      </w:r>
-      <w:bookmarkStart w:id="57" w:name="_Hlk92679105"/>
-      <w:r>
-        <w:rPr>
-          <w:rFonts w:eastAsia="Arial"/>
-        </w:rPr>
-        <w:t xml:space="preserve">describe the item or process is, how it works, and </w:t>
-      </w:r>
-      <w:r>
-        <w:rPr>
-          <w:rFonts w:eastAsia="Arial"/>
-        </w:rPr>
-        <w:t>its</w:t>
-      </w:r>
-      <w:r>
-        <w:rPr>
-          <w:rFonts w:eastAsia="Arial"/>
-        </w:rPr>
-        <w:t xml:space="preserve"> principal parts or steps.</w:t>
-      </w:r>
-      <w:bookmarkEnd w:id="57"/>
-      <w:r>
-        <w:rPr>
-          <w:rFonts w:eastAsia="Arial"/>
-        </w:rPr>
-        <w:t xml:space="preserve"> You will share your technical description with the class and on a </w:t>
-      </w:r>
-      <w:proofErr w:type="gramStart"/>
-      <w:r>
-        <w:rPr>
-          <w:rFonts w:eastAsia="Arial"/>
-        </w:rPr>
-        <w:t>publicly-accessible</w:t>
-      </w:r>
-      <w:proofErr w:type="gramEnd"/>
-      <w:r>
-        <w:rPr>
-          <w:rFonts w:eastAsia="Arial"/>
-        </w:rPr>
-        <w:t xml:space="preserve"> website.</w:t>
+        <w:t xml:space="preserve"> You will share your technical description with the class and on a publicly-accessible website.</w:t>
       </w:r>
     </w:p>
     <w:p>
@@ -8841,21 +8754,7 @@
         <w:rPr>
           <w:rFonts w:eastAsia="Arial"/>
         </w:rPr>
-        <w:t xml:space="preserve">You will share your instructions with the class and on a </w:t>
-      </w:r>
-      <w:proofErr w:type="gramStart"/>
-      <w:r>
-        <w:rPr>
-          <w:rFonts w:eastAsia="Arial"/>
-        </w:rPr>
-        <w:t>publicly-accessible</w:t>
-      </w:r>
-      <w:proofErr w:type="gramEnd"/>
-      <w:r>
-        <w:rPr>
-          <w:rFonts w:eastAsia="Arial"/>
-        </w:rPr>
-        <w:t xml:space="preserve"> website.</w:t>
+        <w:t>You will share your instructions with the class and on a publicly-accessible website.</w:t>
       </w:r>
     </w:p>
     <w:p>
@@ -9022,21 +8921,7 @@
         <w:rPr>
           <w:rFonts w:eastAsia="Arial"/>
         </w:rPr>
-        <w:t xml:space="preserve">ou will share your instructions with the class and on a </w:t>
-      </w:r>
-      <w:proofErr w:type="gramStart"/>
-      <w:r>
-        <w:rPr>
-          <w:rFonts w:eastAsia="Arial"/>
-        </w:rPr>
-        <w:t>publicly-accessible</w:t>
-      </w:r>
-      <w:proofErr w:type="gramEnd"/>
-      <w:r>
-        <w:rPr>
-          <w:rFonts w:eastAsia="Arial"/>
-        </w:rPr>
-        <w:t xml:space="preserve"> website.</w:t>
+        <w:t>ou will share your instructions with the class and on a publicly-accessible website.</w:t>
       </w:r>
       <w:r>
         <w:br w:type="page"/>
@@ -15905,7 +15790,7 @@
         <v:path o:extrusionok="f" gradientshapeok="t" o:connecttype="rect"/>
         <o:lock v:ext="edit" aspectratio="t"/>
       </v:shapetype>
-      <v:shape id="_x0000_i1077" type="#_x0000_t75" alt="Yes" style="width:12pt;height:12pt;visibility:visible;mso-wrap-style:square" o:bullet="t">
+      <v:shape id="_x0000_i1082" type="#_x0000_t75" alt="Yes" style="width:12pt;height:12pt;visibility:visible;mso-wrap-style:square" o:bullet="t">
         <v:imagedata r:id="rId1" o:title="Yes"/>
       </v:shape>
     </w:pict>

--- a/TechComm/semester/2022-05-SummerI/ShortGuide2TW-Summer22.docx
+++ b/TechComm/semester/2022-05-SummerI/ShortGuide2TW-Summer22.docx
@@ -1282,21 +1282,7 @@
             <w:rStyle w:val="Hyperlink"/>
             <w:noProof/>
           </w:rPr>
-          <w:t xml:space="preserve">Tips for </w:t>
-        </w:r>
-        <w:r>
-          <w:rPr>
-            <w:rStyle w:val="Hyperlink"/>
-            <w:noProof/>
-          </w:rPr>
-          <w:t>S</w:t>
-        </w:r>
-        <w:r>
-          <w:rPr>
-            <w:rStyle w:val="Hyperlink"/>
-            <w:noProof/>
-          </w:rPr>
-          <w:t>uccess</w:t>
+          <w:t>Tips for Success</w:t>
         </w:r>
         <w:r>
           <w:rPr>
@@ -3416,15 +3402,7 @@
           </w:p>
           <w:p>
             <w:r>
-              <w:t xml:space="preserve">Working, dependable Internet access and a backup plan. If the connection where you live goes out, know where you can go for free </w:t>
-            </w:r>
-            <w:proofErr w:type="spellStart"/>
-            <w:r>
-              <w:t>WiFi</w:t>
-            </w:r>
-            <w:proofErr w:type="spellEnd"/>
-            <w:r>
-              <w:t>.</w:t>
+              <w:t>Working, dependable Internet access and a backup plan. If the connection where you live goes out, know where you can go for free WiFi.</w:t>
             </w:r>
           </w:p>
         </w:tc>
@@ -3576,18 +3554,10 @@
               <w:t>s</w:t>
             </w:r>
             <w:r>
-              <w:t xml:space="preserve"> or </w:t>
-            </w:r>
-            <w:proofErr w:type="spellStart"/>
-            <w:r>
-              <w:t>MOV</w:t>
-            </w:r>
-            <w:r>
-              <w:t>s</w:t>
-            </w:r>
-            <w:proofErr w:type="spellEnd"/>
-            <w:r>
-              <w:t>.</w:t>
+              <w:t xml:space="preserve"> or MOV</w:t>
+            </w:r>
+            <w:r>
+              <w:t>s.</w:t>
             </w:r>
           </w:p>
         </w:tc>
@@ -4026,7 +3996,7 @@
               <w:rPr>
                 <w:color w:val="FFFFFF" w:themeColor="background1"/>
               </w:rPr>
-              <w:t>Intro &amp; Pitch Presentation</w:t>
+              <w:t>Intro &amp; Presentation</w:t>
             </w:r>
           </w:p>
         </w:tc>
@@ -6343,13 +6313,13 @@
         </w:sectPr>
       </w:pPr>
     </w:p>
+    <w:bookmarkStart w:id="46" w:name="_Hlk78689133"/>
+    <w:bookmarkStart w:id="47" w:name="_Toc103729015"/>
+    <w:bookmarkStart w:id="48" w:name="_Toc103733324"/>
     <w:p>
       <w:pPr>
         <w:pStyle w:val="Heading1"/>
       </w:pPr>
-      <w:bookmarkStart w:id="46" w:name="_Hlk78689133"/>
-      <w:bookmarkStart w:id="47" w:name="_Toc103729015"/>
-      <w:bookmarkStart w:id="48" w:name="_Toc103733324"/>
       <w:r>
         <w:rPr>
           <w:rFonts w:ascii="Acherus Grotesque Medium" w:hAnsi="Acherus Grotesque Medium"/>
@@ -13402,22 +13372,7 @@
         </w:drawing>
       </w:r>
       <w:r>
-        <w:t xml:space="preserve">At the end of the term and after all work has been marked, </w:t>
-      </w:r>
-      <w:r>
-        <w:t>I’ll review the work you’ve completed</w:t>
-      </w:r>
-      <w:r>
-        <w:t xml:space="preserve"> again</w:t>
-      </w:r>
-      <w:r>
-        <w:t xml:space="preserve"> and compare it to the effort expectations. I will fill out the Effort Expectations Rubric, so that you can see </w:t>
-      </w:r>
-      <w:r>
-        <w:t>your potential course grade</w:t>
-      </w:r>
-      <w:r>
-        <w:t xml:space="preserve">. </w:t>
+        <w:t xml:space="preserve">At the end of the term and after all work has been marked, I’ll review the work you’ve completed again and compare it to the effort expectations. I will fill out the Effort Expectations Rubric, so that you can see your potential course grade. </w:t>
       </w:r>
       <w:r>
         <w:t xml:space="preserve">You’ll find this information in the </w:t>
@@ -13431,10 +13386,7 @@
     </w:p>
     <w:p>
       <w:r>
-        <w:t>After this course grade information, y</w:t>
-      </w:r>
-      <w:r>
-        <w:t>ou have two options:</w:t>
+        <w:t>After this course grade information, you have two options:</w:t>
       </w:r>
     </w:p>
     <w:p>
@@ -13462,13 +13414,7 @@
         <w:t xml:space="preserve"> </w:t>
       </w:r>
       <w:r>
-        <w:t>with the</w:t>
-      </w:r>
-      <w:r>
-        <w:t xml:space="preserve"> course</w:t>
-      </w:r>
-      <w:r>
-        <w:t xml:space="preserve"> grade, do nothing. The grade in the rubric will become your course grade. You can skip the final exam. </w:t>
+        <w:t xml:space="preserve">with the course grade, do nothing. The grade in the rubric will become your course grade. You can skip the final exam. </w:t>
       </w:r>
     </w:p>
     <w:p>
@@ -13536,19 +13482,7 @@
         <w:t xml:space="preserve"> </w:t>
       </w:r>
       <w:r>
-        <w:t xml:space="preserve">compare the effort-based grade to the final exam grade and then </w:t>
-      </w:r>
-      <w:r>
-        <w:t>show the higher letter grade</w:t>
-      </w:r>
-      <w:r>
-        <w:t xml:space="preserve"> as </w:t>
-      </w:r>
-      <w:r>
-        <w:t>your course grade</w:t>
-      </w:r>
-      <w:r>
-        <w:t>.</w:t>
+        <w:t>compare the effort-based grade to the final exam grade and then show the higher letter grade as your course grade.</w:t>
       </w:r>
     </w:p>
     <w:p>
@@ -14810,21 +14744,7 @@
                   <w:rStyle w:val="Hyperlink"/>
                   <w:lang w:val="en"/>
                 </w:rPr>
-                <w:t>set your Canvas</w:t>
-              </w:r>
-              <w:r>
-                <w:rPr>
-                  <w:rStyle w:val="Hyperlink"/>
-                  <w:lang w:val="en"/>
-                </w:rPr>
-                <w:t xml:space="preserve"> </w:t>
-              </w:r>
-              <w:r>
-                <w:rPr>
-                  <w:rStyle w:val="Hyperlink"/>
-                  <w:lang w:val="en"/>
-                </w:rPr>
-                <w:t>Notifications</w:t>
+                <w:t>set your Canvas Notifications</w:t>
               </w:r>
             </w:hyperlink>
             <w:r>
@@ -15604,33 +15524,7 @@
           <w:sz w:val="16"/>
           <w:szCs w:val="16"/>
         </w:rPr>
-        <w:t xml:space="preserve">Print or </w:t>
-      </w:r>
-      <w:proofErr w:type="spellStart"/>
-      <w:r>
-        <w:rPr>
-          <w:rFonts w:ascii="Acherus Grotesque Light" w:hAnsi="Acherus Grotesque Light" w:cs="Calibri"/>
-          <w:sz w:val="16"/>
-          <w:szCs w:val="16"/>
-        </w:rPr>
-        <w:t>ebook</w:t>
-      </w:r>
-      <w:proofErr w:type="spellEnd"/>
-      <w:r>
-        <w:rPr>
-          <w:rFonts w:ascii="Acherus Grotesque Light" w:hAnsi="Acherus Grotesque Light" w:cs="Calibri"/>
-          <w:sz w:val="16"/>
-          <w:szCs w:val="16"/>
-        </w:rPr>
-        <w:t xml:space="preserve"> of 13th ed. is fine. </w:t>
-      </w:r>
-      <w:r>
-        <w:rPr>
-          <w:rFonts w:ascii="Acherus Grotesque Light" w:hAnsi="Acherus Grotesque Light" w:cs="Calibri"/>
-          <w:sz w:val="16"/>
-          <w:szCs w:val="16"/>
-        </w:rPr>
-        <w:t>Other editions may work, but page numbers will differ. I can</w:t>
+        <w:t>Print or ebook of 13th ed. is fine. Other editions may work, but page numbers will differ. I can</w:t>
       </w:r>
       <w:r>
         <w:rPr>
@@ -15790,7 +15684,7 @@
         <v:path o:extrusionok="f" gradientshapeok="t" o:connecttype="rect"/>
         <o:lock v:ext="edit" aspectratio="t"/>
       </v:shapetype>
-      <v:shape id="_x0000_i1082" type="#_x0000_t75" alt="Yes" style="width:12pt;height:12pt;visibility:visible;mso-wrap-style:square" o:bullet="t">
+      <v:shape id="_x0000_i1092" type="#_x0000_t75" alt="Yes" style="width:12pt;height:12pt;visibility:visible;mso-wrap-style:square" o:bullet="t">
         <v:imagedata r:id="rId1" o:title="Yes"/>
       </v:shape>
     </w:pict>

--- a/TechComm/semester/2022-05-SummerI/ShortGuide2TW-Summer22.docx
+++ b/TechComm/semester/2022-05-SummerI/ShortGuide2TW-Summer22.docx
@@ -1533,7 +1533,15 @@
         </w:rPr>
       </w:pPr>
       <w:r>
-        <w:t xml:space="preserve">I acknowledge the Tutelo/Monacan people, who are the traditional custodians of the land on which we work and live, and recognize their continuing connection to the land, water, and air that Virginia Tech consumes. I pay respect to the Tutelo/Monacan Nations, and to their elders past, present, and emerging. To learn more, visit </w:t>
+        <w:t xml:space="preserve">I acknowledge the Tutelo/Monacan people, who are the traditional custodians of the land on which we work and live, and recognize their continuing connection to the land, water, and air that Virginia Tech consumes. I pay respect to the Tutelo/Monacan Nations, and to their </w:t>
+      </w:r>
+      <w:proofErr w:type="gramStart"/>
+      <w:r>
+        <w:t>elders</w:t>
+      </w:r>
+      <w:proofErr w:type="gramEnd"/>
+      <w:r>
+        <w:t xml:space="preserve"> past, present, and emerging. To learn more, visit </w:t>
       </w:r>
       <w:hyperlink r:id="rId14" w:history="1">
         <w:r>
@@ -2105,7 +2113,11 @@
         <w:pStyle w:val="Subtitle"/>
       </w:pPr>
       <w:r>
-        <w:t>English 3764</w:t>
+        <w:t xml:space="preserve">English </w:t>
+      </w:r>
+      <w:proofErr w:type="gramStart"/>
+      <w:r>
+        <w:t>3764</w:t>
       </w:r>
       <w:r>
         <w:rPr>
@@ -2133,6 +2145,7 @@
         </w:rPr>
         <w:t>⚫</w:t>
       </w:r>
+      <w:proofErr w:type="gramEnd"/>
       <w:r>
         <w:rPr>
           <w:color w:val="861F41"/>
@@ -2531,7 +2544,15 @@
               <w:contextualSpacing w:val="0"/>
             </w:pPr>
             <w:r>
-              <w:t xml:space="preserve">analyze your situation so you present information clearly and effectively. </w:t>
+              <w:t xml:space="preserve">analyze your situation so </w:t>
+            </w:r>
+            <w:proofErr w:type="gramStart"/>
+            <w:r>
+              <w:t>you</w:t>
+            </w:r>
+            <w:proofErr w:type="gramEnd"/>
+            <w:r>
+              <w:t xml:space="preserve"> present information clearly and effectively. </w:t>
             </w:r>
           </w:p>
           <w:p>
@@ -3402,7 +3423,15 @@
           </w:p>
           <w:p>
             <w:r>
-              <w:t>Working, dependable Internet access and a backup plan. If the connection where you live goes out, know where you can go for free WiFi.</w:t>
+              <w:t xml:space="preserve">Working, dependable Internet access and a backup plan. If the connection where you live goes out, know where you can go for free </w:t>
+            </w:r>
+            <w:proofErr w:type="spellStart"/>
+            <w:r>
+              <w:t>WiFi</w:t>
+            </w:r>
+            <w:proofErr w:type="spellEnd"/>
+            <w:r>
+              <w:t>.</w:t>
             </w:r>
           </w:p>
         </w:tc>
@@ -3554,10 +3583,18 @@
               <w:t>s</w:t>
             </w:r>
             <w:r>
-              <w:t xml:space="preserve"> or MOV</w:t>
-            </w:r>
-            <w:r>
-              <w:t>s.</w:t>
+              <w:t xml:space="preserve"> or </w:t>
+            </w:r>
+            <w:proofErr w:type="spellStart"/>
+            <w:r>
+              <w:t>MOV</w:t>
+            </w:r>
+            <w:r>
+              <w:t>s</w:t>
+            </w:r>
+            <w:proofErr w:type="spellEnd"/>
+            <w:r>
+              <w:t>.</w:t>
             </w:r>
           </w:p>
         </w:tc>
@@ -4373,8 +4410,13 @@
           </w:p>
           <w:p>
             <w:r>
-              <w:t>Memorial Day, No Class</w:t>
-            </w:r>
+              <w:t xml:space="preserve">Memorial Day, No </w:t>
+            </w:r>
+            <w:proofErr w:type="gramStart"/>
+            <w:r>
+              <w:t>Class</w:t>
+            </w:r>
+            <w:proofErr w:type="gramEnd"/>
             <w:r>
               <w:t xml:space="preserve"> or Email Contact</w:t>
             </w:r>
@@ -5620,8 +5662,13 @@
           </w:p>
           <w:p>
             <w:r>
-              <w:t>Final Exam Due: by 11:59 PM. No grace period</w:t>
-            </w:r>
+              <w:t xml:space="preserve">Final Exam Due: by 11:59 PM. No grace </w:t>
+            </w:r>
+            <w:proofErr w:type="gramStart"/>
+            <w:r>
+              <w:t>period</w:t>
+            </w:r>
+            <w:proofErr w:type="gramEnd"/>
           </w:p>
           <w:p>
             <w:r>
@@ -6431,7 +6478,27 @@
                                 <w:sz w:val="24"/>
                                 <w:szCs w:val="24"/>
                               </w:rPr>
-                              <w:t>(no questions asked)</w:t>
+                              <w:t>(</w:t>
+                            </w:r>
+                            <w:proofErr w:type="gramStart"/>
+                            <w:r>
+                              <w:rPr>
+                                <w:rFonts w:ascii="Acherus Grotesque Medium" w:hAnsi="Acherus Grotesque Medium"/>
+                                <w:color w:val="FFFFFF" w:themeColor="background1"/>
+                                <w:sz w:val="24"/>
+                                <w:szCs w:val="24"/>
+                              </w:rPr>
+                              <w:t>no</w:t>
+                            </w:r>
+                            <w:proofErr w:type="gramEnd"/>
+                            <w:r>
+                              <w:rPr>
+                                <w:rFonts w:ascii="Acherus Grotesque Medium" w:hAnsi="Acherus Grotesque Medium"/>
+                                <w:color w:val="FFFFFF" w:themeColor="background1"/>
+                                <w:sz w:val="24"/>
+                                <w:szCs w:val="24"/>
+                              </w:rPr>
+                              <w:t xml:space="preserve"> questions asked)</w:t>
                             </w:r>
                           </w:p>
                         </w:txbxContent>
@@ -8288,12 +8355,26 @@
         <w:rPr>
           <w:rFonts w:eastAsia="Arial"/>
         </w:rPr>
-        <w:t>, mortar and pestle)</w:t>
-      </w:r>
+        <w:t xml:space="preserve">, </w:t>
+      </w:r>
+      <w:proofErr w:type="gramStart"/>
       <w:r>
         <w:rPr>
           <w:rFonts w:eastAsia="Arial"/>
         </w:rPr>
+        <w:t>mortar</w:t>
+      </w:r>
+      <w:proofErr w:type="gramEnd"/>
+      <w:r>
+        <w:rPr>
+          <w:rFonts w:eastAsia="Arial"/>
+        </w:rPr>
+        <w:t xml:space="preserve"> and pestle)</w:t>
+      </w:r>
+      <w:r>
+        <w:rPr>
+          <w:rFonts w:eastAsia="Arial"/>
+        </w:rPr>
         <w:t>, ingredients</w:t>
       </w:r>
       <w:r>
@@ -8423,7 +8504,7 @@
         <w:rPr>
           <w:rFonts w:eastAsia="Arial"/>
         </w:rPr>
-        <w:t xml:space="preserve"> You will share your technical description with the class and on a publicly-accessible website.</w:t>
+        <w:t xml:space="preserve"> You will share your technical description with the class.</w:t>
       </w:r>
     </w:p>
     <w:p>
@@ -8724,7 +8805,7 @@
         <w:rPr>
           <w:rFonts w:eastAsia="Arial"/>
         </w:rPr>
-        <w:t>You will share your instructions with the class and on a publicly-accessible website.</w:t>
+        <w:t>You will share your instructions with the class.</w:t>
       </w:r>
     </w:p>
     <w:p>
@@ -8891,7 +8972,19 @@
         <w:rPr>
           <w:rFonts w:eastAsia="Arial"/>
         </w:rPr>
-        <w:t>ou will share your instructions with the class and on a publicly-accessible website.</w:t>
+        <w:t>ou will share your instructions with the clas</w:t>
+      </w:r>
+      <w:r>
+        <w:rPr>
+          <w:rFonts w:eastAsia="Arial"/>
+        </w:rPr>
+        <w:t>s</w:t>
+      </w:r>
+      <w:r>
+        <w:rPr>
+          <w:rFonts w:eastAsia="Arial"/>
+        </w:rPr>
+        <w:t>.</w:t>
       </w:r>
       <w:r>
         <w:br w:type="page"/>
@@ -14867,11 +14960,19 @@
               </w:rPr>
               <w:br/>
             </w:r>
+            <w:proofErr w:type="spellStart"/>
             <w:r>
               <w:rPr>
                 <w:lang w:val="en"/>
               </w:rPr>
-              <w:t xml:space="preserve">Schedule </w:t>
+              <w:t>Schedule</w:t>
+            </w:r>
+            <w:proofErr w:type="spellEnd"/>
+            <w:r>
+              <w:rPr>
+                <w:lang w:val="en"/>
+              </w:rPr>
+              <w:t xml:space="preserve"> </w:t>
             </w:r>
             <w:r>
               <w:rPr>
@@ -15524,7 +15625,25 @@
           <w:sz w:val="16"/>
           <w:szCs w:val="16"/>
         </w:rPr>
-        <w:t>Print or ebook of 13th ed. is fine. Other editions may work, but page numbers will differ. I can</w:t>
+        <w:t xml:space="preserve">Print or </w:t>
+      </w:r>
+      <w:proofErr w:type="spellStart"/>
+      <w:r>
+        <w:rPr>
+          <w:rFonts w:ascii="Acherus Grotesque Light" w:hAnsi="Acherus Grotesque Light" w:cs="Calibri"/>
+          <w:sz w:val="16"/>
+          <w:szCs w:val="16"/>
+        </w:rPr>
+        <w:t>ebook</w:t>
+      </w:r>
+      <w:proofErr w:type="spellEnd"/>
+      <w:r>
+        <w:rPr>
+          <w:rFonts w:ascii="Acherus Grotesque Light" w:hAnsi="Acherus Grotesque Light" w:cs="Calibri"/>
+          <w:sz w:val="16"/>
+          <w:szCs w:val="16"/>
+        </w:rPr>
+        <w:t xml:space="preserve"> of 13th ed. is fine. Other editions may work, but page numbers will differ. I can</w:t>
       </w:r>
       <w:r>
         <w:rPr>
@@ -15684,7 +15803,7 @@
         <v:path o:extrusionok="f" gradientshapeok="t" o:connecttype="rect"/>
         <o:lock v:ext="edit" aspectratio="t"/>
       </v:shapetype>
-      <v:shape id="_x0000_i1092" type="#_x0000_t75" alt="Yes" style="width:12pt;height:12pt;visibility:visible;mso-wrap-style:square" o:bullet="t">
+      <v:shape id="_x0000_i1039" type="#_x0000_t75" alt="Yes" style="width:12pt;height:12pt;visibility:visible;mso-wrap-style:square" o:bullet="t">
         <v:imagedata r:id="rId1" o:title="Yes"/>
       </v:shape>
     </w:pict>

--- a/TechComm/semester/2022-05-SummerI/ShortGuide2TW-Summer22.docx
+++ b/TechComm/semester/2022-05-SummerI/ShortGuide2TW-Summer22.docx
@@ -1392,34 +1392,16 @@
         <w:br w:type="page"/>
       </w:r>
       <w:r>
-        <w:rPr>
-          <w:highlight w:val="white"/>
-        </w:rPr>
         <w:lastRenderedPageBreak/>
         <w:t xml:space="preserve">Copyright © </w:t>
       </w:r>
       <w:r>
-        <w:rPr>
-          <w:highlight w:val="white"/>
-        </w:rPr>
         <w:t>2022</w:t>
       </w:r>
       <w:r>
-        <w:rPr>
-          <w:highlight w:val="white"/>
-        </w:rPr>
-        <w:t xml:space="preserve"> by Traci Gardner</w:t>
-      </w:r>
-      <w:r>
-        <w:rPr>
-          <w:highlight w:val="white"/>
-        </w:rPr>
-        <w:t>.</w:t>
-      </w:r>
-      <w:r>
-        <w:rPr>
-          <w:highlight w:val="white"/>
-        </w:rPr>
+        <w:t xml:space="preserve"> by Traci Gardner.</w:t>
+      </w:r>
+      <w:r>
         <w:t xml:space="preserve"> </w:t>
       </w:r>
       <w:r>
@@ -4120,6 +4102,9 @@
               </w:rPr>
             </w:pPr>
             <w:r>
+              <w:rPr>
+                <w:color w:val="auto"/>
+              </w:rPr>
               <w:t>Weekly Check-In Conferences</w:t>
             </w:r>
           </w:p>
@@ -4210,6 +4195,9 @@
               </w:rPr>
             </w:pPr>
             <w:r>
+              <w:rPr>
+                <w:color w:val="auto"/>
+              </w:rPr>
               <w:t>Weekly Check-In Conferences</w:t>
             </w:r>
           </w:p>
@@ -4237,7 +4225,19 @@
               <w:t>27</w:t>
             </w:r>
           </w:p>
-          <w:p/>
+          <w:p>
+            <w:pPr>
+              <w:rPr>
+                <w:color w:val="508590"/>
+              </w:rPr>
+            </w:pPr>
+            <w:r>
+              <w:rPr>
+                <w:color w:val="auto"/>
+              </w:rPr>
+              <w:t>Pitch Presentation Full Draft Due</w:t>
+            </w:r>
+          </w:p>
         </w:tc>
       </w:tr>
       <w:tr>
@@ -4337,17 +4337,7 @@
                 <w:sz w:val="36"/>
                 <w:szCs w:val="36"/>
               </w:rPr>
-              <w:t xml:space="preserve">30  </w:t>
-            </w:r>
-            <w:r>
-              <w:rPr>
-                <w:rFonts w:ascii="Acherus Grotesque Black" w:hAnsi="Acherus Grotesque Black"/>
-                <w:color w:val="861F41"/>
-                <w:position w:val="18"/>
-                <w:sz w:val="36"/>
-                <w:szCs w:val="36"/>
-              </w:rPr>
-              <w:t xml:space="preserve"> </w:t>
+              <w:t xml:space="preserve">30   </w:t>
             </w:r>
             <w:r>
               <w:rPr>
@@ -4410,14 +4400,23 @@
           </w:p>
           <w:p>
             <w:r>
+              <w:rPr>
+                <w:color w:val="auto"/>
+              </w:rPr>
               <w:t xml:space="preserve">Memorial Day, No </w:t>
             </w:r>
             <w:proofErr w:type="gramStart"/>
             <w:r>
+              <w:rPr>
+                <w:color w:val="auto"/>
+              </w:rPr>
               <w:t>Class</w:t>
             </w:r>
             <w:proofErr w:type="gramEnd"/>
             <w:r>
+              <w:rPr>
+                <w:color w:val="auto"/>
+              </w:rPr>
               <w:t xml:space="preserve"> or Email Contact</w:t>
             </w:r>
           </w:p>
@@ -4435,27 +4434,15 @@
                 <w:sz w:val="36"/>
                 <w:szCs w:val="36"/>
               </w:rPr>
-              <w:t>3</w:t>
-            </w:r>
-            <w:r>
-              <w:rPr>
-                <w:rFonts w:ascii="Acherus Grotesque Black" w:hAnsi="Acherus Grotesque Black"/>
-                <w:color w:val="861F41"/>
-                <w:sz w:val="36"/>
-                <w:szCs w:val="36"/>
-              </w:rPr>
-              <w:t>1</w:t>
-            </w:r>
-          </w:p>
-          <w:p>
-            <w:r>
-              <w:t xml:space="preserve">Pitch Presentation </w:t>
-            </w:r>
-            <w:r>
-              <w:t xml:space="preserve">Full Draft </w:t>
-            </w:r>
-            <w:r>
-              <w:t>Due</w:t>
+              <w:t>31</w:t>
+            </w:r>
+          </w:p>
+          <w:p>
+            <w:r>
+              <w:rPr>
+                <w:color w:val="auto"/>
+              </w:rPr>
+              <w:t>Recommendation Report Topic Proposal Full Draft Due</w:t>
             </w:r>
           </w:p>
         </w:tc>
@@ -4491,6 +4478,9 @@
               </w:rPr>
             </w:pPr>
             <w:r>
+              <w:rPr>
+                <w:color w:val="auto"/>
+              </w:rPr>
               <w:t>Weekly Check-In Conferences</w:t>
             </w:r>
           </w:p>
@@ -4521,6 +4511,9 @@
           </w:p>
           <w:p>
             <w:r>
+              <w:rPr>
+                <w:color w:val="auto"/>
+              </w:rPr>
               <w:t>Weekly Check-In Conferences</w:t>
             </w:r>
           </w:p>
@@ -4705,6 +4698,12 @@
             <w:tcW w:w="2399" w:type="dxa"/>
           </w:tcPr>
           <w:p>
+            <w:pPr>
+              <w:rPr>
+                <w:sz w:val="36"/>
+                <w:szCs w:val="36"/>
+              </w:rPr>
+            </w:pPr>
             <w:r>
               <w:rPr>
                 <w:rFonts w:ascii="Acherus Grotesque Black" w:hAnsi="Acherus Grotesque Black"/>
@@ -4717,22 +4716,11 @@
             <w:r>
               <w:t xml:space="preserve"> </w:t>
             </w:r>
-          </w:p>
-          <w:p>
-            <w:pPr>
-              <w:rPr>
-                <w:sz w:val="36"/>
-                <w:szCs w:val="36"/>
-              </w:rPr>
-            </w:pPr>
-            <w:r>
-              <w:t xml:space="preserve">Technical Description </w:t>
-            </w:r>
-            <w:r>
-              <w:t xml:space="preserve">Full Draft </w:t>
-            </w:r>
-            <w:r>
-              <w:t>Due</w:t>
+            <w:r>
+              <w:rPr>
+                <w:color w:val="auto"/>
+              </w:rPr>
+              <w:t>Technical Description Full Draft Due</w:t>
             </w:r>
           </w:p>
         </w:tc>
@@ -4759,6 +4747,9 @@
               </w:rPr>
             </w:pPr>
             <w:r>
+              <w:rPr>
+                <w:color w:val="auto"/>
+              </w:rPr>
               <w:t>Weekly Check-In Conferences</w:t>
             </w:r>
           </w:p>
@@ -4786,6 +4777,9 @@
               </w:rPr>
             </w:pPr>
             <w:r>
+              <w:rPr>
+                <w:color w:val="auto"/>
+              </w:rPr>
               <w:t>Weekly Check-In Conferences</w:t>
             </w:r>
           </w:p>
@@ -4813,7 +4807,6 @@
               <w:t>10</w:t>
             </w:r>
           </w:p>
-          <w:p/>
           <w:p/>
         </w:tc>
       </w:tr>
@@ -4940,16 +4933,11 @@
             <w:r>
               <w:t xml:space="preserve"> </w:t>
             </w:r>
-          </w:p>
-          <w:p>
-            <w:r>
-              <w:t>Instructions</w:t>
-            </w:r>
-            <w:r>
-              <w:t xml:space="preserve"> Full Draft</w:t>
-            </w:r>
-            <w:r>
-              <w:t xml:space="preserve"> Due</w:t>
+            <w:r>
+              <w:rPr>
+                <w:color w:val="auto"/>
+              </w:rPr>
+              <w:t>Instructions Full Draft Due</w:t>
             </w:r>
           </w:p>
           <w:p>
@@ -5042,20 +5030,14 @@
                 <w:sz w:val="36"/>
                 <w:szCs w:val="36"/>
               </w:rPr>
-              <w:t>1</w:t>
-            </w:r>
-            <w:r>
-              <w:rPr>
-                <w:rFonts w:ascii="Acherus Grotesque Black" w:hAnsi="Acherus Grotesque Black"/>
-                <w:color w:val="861F41"/>
-                <w:sz w:val="36"/>
-                <w:szCs w:val="36"/>
-              </w:rPr>
-              <w:t>5</w:t>
-            </w:r>
-          </w:p>
-          <w:p>
-            <w:r>
+              <w:t>15</w:t>
+            </w:r>
+          </w:p>
+          <w:p>
+            <w:r>
+              <w:rPr>
+                <w:color w:val="auto"/>
+              </w:rPr>
               <w:t>Weekly Check-In Conferences</w:t>
             </w:r>
           </w:p>
@@ -5086,6 +5068,9 @@
           </w:p>
           <w:p>
             <w:r>
+              <w:rPr>
+                <w:color w:val="auto"/>
+              </w:rPr>
               <w:t>Weekly Check-In Conferences</w:t>
             </w:r>
           </w:p>
@@ -5113,17 +5098,7 @@
                 <w:sz w:val="36"/>
                 <w:szCs w:val="36"/>
               </w:rPr>
-              <w:t>1</w:t>
-            </w:r>
-            <w:r>
-              <w:rPr>
-                <w:rFonts w:ascii="Acherus Grotesque Black" w:hAnsi="Acherus Grotesque Black"/>
-                <w:color w:val="861F41"/>
-                <w:position w:val="18"/>
-                <w:sz w:val="36"/>
-                <w:szCs w:val="36"/>
-              </w:rPr>
-              <w:t>7</w:t>
+              <w:t>17</w:t>
             </w:r>
           </w:p>
           <w:p>
@@ -5229,27 +5204,7 @@
                 <w:sz w:val="36"/>
                 <w:szCs w:val="36"/>
               </w:rPr>
-              <w:t>20</w:t>
-            </w:r>
-            <w:r>
-              <w:rPr>
-                <w:rFonts w:ascii="Acherus Grotesque Black" w:hAnsi="Acherus Grotesque Black"/>
-                <w:color w:val="861F41"/>
-                <w:position w:val="18"/>
-                <w:sz w:val="36"/>
-                <w:szCs w:val="36"/>
-              </w:rPr>
-              <w:t xml:space="preserve"> </w:t>
-            </w:r>
-            <w:r>
-              <w:rPr>
-                <w:rFonts w:ascii="Acherus Grotesque Black" w:hAnsi="Acherus Grotesque Black"/>
-                <w:color w:val="861F41"/>
-                <w:position w:val="18"/>
-                <w:sz w:val="36"/>
-                <w:szCs w:val="36"/>
-              </w:rPr>
-              <w:t xml:space="preserve">  </w:t>
+              <w:t xml:space="preserve">20   </w:t>
             </w:r>
             <w:r>
               <w:rPr>
@@ -5311,18 +5266,27 @@
           </w:p>
           <w:p>
             <w:r>
-              <w:t>Juneteenth</w:t>
-            </w:r>
-            <w:r>
-              <w:t xml:space="preserve"> celebrated,</w:t>
-            </w:r>
-            <w:r>
+              <w:rPr>
+                <w:color w:val="auto"/>
+              </w:rPr>
+              <w:t>Juneteenth celebrated,</w:t>
+            </w:r>
+            <w:r>
+              <w:rPr>
+                <w:color w:val="auto"/>
+              </w:rPr>
               <w:t xml:space="preserve"> </w:t>
             </w:r>
             <w:r>
+              <w:rPr>
+                <w:color w:val="auto"/>
+              </w:rPr>
               <w:t>No Class</w:t>
             </w:r>
             <w:r>
+              <w:rPr>
+                <w:color w:val="auto"/>
+              </w:rPr>
               <w:t xml:space="preserve"> or Email Contact</w:t>
             </w:r>
           </w:p>
@@ -5344,6 +5308,9 @@
           </w:p>
           <w:p>
             <w:r>
+              <w:rPr>
+                <w:color w:val="auto"/>
+              </w:rPr>
               <w:t>Outline Draft Due</w:t>
             </w:r>
           </w:p>
@@ -5373,6 +5340,9 @@
           </w:p>
           <w:p>
             <w:r>
+              <w:rPr>
+                <w:color w:val="auto"/>
+              </w:rPr>
               <w:t>Weekly Check-In Conferences</w:t>
             </w:r>
           </w:p>
@@ -5402,6 +5372,9 @@
           </w:p>
           <w:p>
             <w:r>
+              <w:rPr>
+                <w:color w:val="auto"/>
+              </w:rPr>
               <w:t>Weekly Check-In Conferences</w:t>
             </w:r>
           </w:p>
@@ -5561,13 +5534,10 @@
               </w:rPr>
             </w:pPr>
             <w:r>
-              <w:t xml:space="preserve">Recommendation Report </w:t>
-            </w:r>
-            <w:r>
-              <w:t xml:space="preserve">Full Draft </w:t>
-            </w:r>
-            <w:r>
-              <w:t>Due</w:t>
+              <w:rPr>
+                <w:color w:val="auto"/>
+              </w:rPr>
+              <w:t>Recommendation Report Full Draft Due</w:t>
             </w:r>
           </w:p>
         </w:tc>
@@ -5729,10 +5699,7 @@
               </w:drawing>
             </w:r>
             <w:r>
-              <w:t>Last Day to</w:t>
-            </w:r>
-            <w:r>
-              <w:t xml:space="preserve"> Withdraw</w:t>
+              <w:t>Last Day to Withdraw</w:t>
             </w:r>
           </w:p>
         </w:tc>
@@ -5765,8 +5732,8 @@
       </w:tblPr>
       <w:tblGrid>
         <w:gridCol w:w="1795"/>
-        <w:gridCol w:w="3600"/>
-        <w:gridCol w:w="7740"/>
+        <w:gridCol w:w="3060"/>
+        <w:gridCol w:w="8280"/>
       </w:tblGrid>
       <w:tr>
         <w:trPr>
@@ -5797,7 +5764,7 @@
         </w:tc>
         <w:tc>
           <w:tcPr>
-            <w:tcW w:w="3600" w:type="dxa"/>
+            <w:tcW w:w="3060" w:type="dxa"/>
             <w:shd w:val="clear" w:color="auto" w:fill="E87722"/>
           </w:tcPr>
           <w:p>
@@ -5829,7 +5796,7 @@
         </w:tc>
         <w:tc>
           <w:tcPr>
-            <w:tcW w:w="7740" w:type="dxa"/>
+            <w:tcW w:w="8280" w:type="dxa"/>
             <w:shd w:val="clear" w:color="auto" w:fill="E87722"/>
           </w:tcPr>
           <w:p>
@@ -5880,13 +5847,27 @@
                 <w:rFonts w:ascii="Acherus Grotesque Medium" w:hAnsi="Acherus Grotesque Medium"/>
                 <w:color w:val="FFFFFF" w:themeColor="background1"/>
               </w:rPr>
+              <w:t>Week 1</w:t>
+            </w:r>
+            <w:r>
+              <w:rPr>
+                <w:rFonts w:ascii="Acherus Grotesque Medium" w:hAnsi="Acherus Grotesque Medium"/>
+                <w:color w:val="FFFFFF" w:themeColor="background1"/>
+              </w:rPr>
+              <w:br/>
+            </w:r>
+            <w:r>
+              <w:rPr>
+                <w:rFonts w:ascii="Acherus Grotesque Medium" w:hAnsi="Acherus Grotesque Medium"/>
+                <w:color w:val="FFFFFF" w:themeColor="background1"/>
+              </w:rPr>
               <w:t>May 23–27</w:t>
             </w:r>
           </w:p>
         </w:tc>
         <w:tc>
           <w:tcPr>
-            <w:tcW w:w="3600" w:type="dxa"/>
+            <w:tcW w:w="3060" w:type="dxa"/>
           </w:tcPr>
           <w:p>
             <w:pPr>
@@ -5920,7 +5901,7 @@
         </w:tc>
         <w:tc>
           <w:tcPr>
-            <w:tcW w:w="7740" w:type="dxa"/>
+            <w:tcW w:w="8280" w:type="dxa"/>
           </w:tcPr>
           <w:p>
             <w:pPr>
@@ -5946,12 +5927,8 @@
             </w:r>
           </w:p>
           <w:p>
-            <w:pPr>
-              <w:spacing w:after="160"/>
-              <w:ind w:left="842" w:hanging="842"/>
-            </w:pPr>
-            <w:r>
-              <w:t>Ch 11, “Designing Print &amp; Online Documents”</w:t>
+            <w:r>
+              <w:t>Ch 14, “Corresponding in Print and Online,” pp. 368–388</w:t>
             </w:r>
           </w:p>
         </w:tc>
@@ -5977,13 +5954,27 @@
                 <w:rFonts w:ascii="Acherus Grotesque Medium" w:hAnsi="Acherus Grotesque Medium"/>
                 <w:color w:val="FFFFFF" w:themeColor="background1"/>
               </w:rPr>
+              <w:t>Week 2</w:t>
+            </w:r>
+            <w:r>
+              <w:rPr>
+                <w:rFonts w:ascii="Acherus Grotesque Medium" w:hAnsi="Acherus Grotesque Medium"/>
+                <w:color w:val="FFFFFF" w:themeColor="background1"/>
+              </w:rPr>
+              <w:br/>
+            </w:r>
+            <w:r>
+              <w:rPr>
+                <w:rFonts w:ascii="Acherus Grotesque Medium" w:hAnsi="Acherus Grotesque Medium"/>
+                <w:color w:val="FFFFFF" w:themeColor="background1"/>
+              </w:rPr>
               <w:t>May 30–June 3</w:t>
             </w:r>
           </w:p>
         </w:tc>
         <w:tc>
           <w:tcPr>
-            <w:tcW w:w="3600" w:type="dxa"/>
+            <w:tcW w:w="3060" w:type="dxa"/>
             <w:shd w:val="clear" w:color="auto" w:fill="F2F2F2" w:themeFill="background1" w:themeFillShade="F2"/>
           </w:tcPr>
           <w:p>
@@ -6013,7 +6004,7 @@
         </w:tc>
         <w:tc>
           <w:tcPr>
-            <w:tcW w:w="7740" w:type="dxa"/>
+            <w:tcW w:w="8280" w:type="dxa"/>
             <w:shd w:val="clear" w:color="auto" w:fill="F2F2F2" w:themeFill="background1" w:themeFillShade="F2"/>
           </w:tcPr>
           <w:p>
@@ -6023,12 +6014,15 @@
           </w:p>
           <w:p>
             <w:r>
-              <w:t>Ch 14, “Corresponding in Print and Online,” pp. 368–388</w:t>
-            </w:r>
-          </w:p>
-          <w:p>
-            <w:r>
               <w:t>Ch 20, “Writing Definitions, Descriptions, &amp; Instructions,” pp. 561–569</w:t>
+            </w:r>
+          </w:p>
+          <w:p>
+            <w:pPr>
+              <w:ind w:left="842" w:hanging="842"/>
+            </w:pPr>
+            <w:r>
+              <w:t>Ch 7, “Organizing Your Information”</w:t>
             </w:r>
           </w:p>
           <w:p>
@@ -6037,7 +6031,7 @@
               <w:ind w:left="842" w:hanging="842"/>
             </w:pPr>
             <w:r>
-              <w:t>Ch 7, “Organizing Your Information”</w:t>
+              <w:t>Ch 11, “Designing Print &amp; Online Documents”</w:t>
             </w:r>
           </w:p>
         </w:tc>
@@ -6060,13 +6054,27 @@
                 <w:rFonts w:ascii="Acherus Grotesque Medium" w:hAnsi="Acherus Grotesque Medium"/>
                 <w:color w:val="FFFFFF" w:themeColor="background1"/>
               </w:rPr>
+              <w:t>Week 3</w:t>
+            </w:r>
+            <w:r>
+              <w:rPr>
+                <w:rFonts w:ascii="Acherus Grotesque Medium" w:hAnsi="Acherus Grotesque Medium"/>
+                <w:color w:val="FFFFFF" w:themeColor="background1"/>
+              </w:rPr>
+              <w:br/>
+            </w:r>
+            <w:r>
+              <w:rPr>
+                <w:rFonts w:ascii="Acherus Grotesque Medium" w:hAnsi="Acherus Grotesque Medium"/>
+                <w:color w:val="FFFFFF" w:themeColor="background1"/>
+              </w:rPr>
               <w:t>June 6–10</w:t>
             </w:r>
           </w:p>
         </w:tc>
         <w:tc>
           <w:tcPr>
-            <w:tcW w:w="3600" w:type="dxa"/>
+            <w:tcW w:w="3060" w:type="dxa"/>
           </w:tcPr>
           <w:p>
             <w:pPr>
@@ -6094,7 +6102,7 @@
         </w:tc>
         <w:tc>
           <w:tcPr>
-            <w:tcW w:w="7740" w:type="dxa"/>
+            <w:tcW w:w="8280" w:type="dxa"/>
           </w:tcPr>
           <w:p>
             <w:r>
@@ -6143,13 +6151,27 @@
                 <w:rFonts w:ascii="Acherus Grotesque Medium" w:hAnsi="Acherus Grotesque Medium"/>
                 <w:color w:val="FFFFFF" w:themeColor="background1"/>
               </w:rPr>
+              <w:t>Week 4</w:t>
+            </w:r>
+            <w:r>
+              <w:rPr>
+                <w:rFonts w:ascii="Acherus Grotesque Medium" w:hAnsi="Acherus Grotesque Medium"/>
+                <w:color w:val="FFFFFF" w:themeColor="background1"/>
+              </w:rPr>
+              <w:br/>
+            </w:r>
+            <w:r>
+              <w:rPr>
+                <w:rFonts w:ascii="Acherus Grotesque Medium" w:hAnsi="Acherus Grotesque Medium"/>
+                <w:color w:val="FFFFFF" w:themeColor="background1"/>
+              </w:rPr>
               <w:t>June 13–17</w:t>
             </w:r>
           </w:p>
         </w:tc>
         <w:tc>
           <w:tcPr>
-            <w:tcW w:w="3600" w:type="dxa"/>
+            <w:tcW w:w="3060" w:type="dxa"/>
             <w:shd w:val="clear" w:color="auto" w:fill="F2F2F2" w:themeFill="background1" w:themeFillShade="F2"/>
           </w:tcPr>
           <w:p>
@@ -6178,7 +6200,7 @@
         </w:tc>
         <w:tc>
           <w:tcPr>
-            <w:tcW w:w="7740" w:type="dxa"/>
+            <w:tcW w:w="8280" w:type="dxa"/>
             <w:shd w:val="clear" w:color="auto" w:fill="F2F2F2" w:themeFill="background1" w:themeFillShade="F2"/>
           </w:tcPr>
           <w:p>
@@ -6220,13 +6242,27 @@
                 <w:rFonts w:ascii="Acherus Grotesque Medium" w:hAnsi="Acherus Grotesque Medium"/>
                 <w:color w:val="FFFFFF" w:themeColor="background1"/>
               </w:rPr>
+              <w:t>Week 5</w:t>
+            </w:r>
+            <w:r>
+              <w:rPr>
+                <w:rFonts w:ascii="Acherus Grotesque Medium" w:hAnsi="Acherus Grotesque Medium"/>
+                <w:color w:val="FFFFFF" w:themeColor="background1"/>
+              </w:rPr>
+              <w:br/>
+            </w:r>
+            <w:r>
+              <w:rPr>
+                <w:rFonts w:ascii="Acherus Grotesque Medium" w:hAnsi="Acherus Grotesque Medium"/>
+                <w:color w:val="FFFFFF" w:themeColor="background1"/>
+              </w:rPr>
               <w:t>June 20–24</w:t>
             </w:r>
           </w:p>
         </w:tc>
         <w:tc>
           <w:tcPr>
-            <w:tcW w:w="3600" w:type="dxa"/>
+            <w:tcW w:w="3060" w:type="dxa"/>
           </w:tcPr>
           <w:p>
             <w:pPr>
@@ -6255,7 +6291,7 @@
         </w:tc>
         <w:tc>
           <w:tcPr>
-            <w:tcW w:w="7740" w:type="dxa"/>
+            <w:tcW w:w="8280" w:type="dxa"/>
           </w:tcPr>
           <w:p>
             <w:r>
@@ -6285,13 +6321,27 @@
                 <w:rFonts w:ascii="Acherus Grotesque Medium" w:hAnsi="Acherus Grotesque Medium"/>
                 <w:color w:val="FFFFFF" w:themeColor="background1"/>
               </w:rPr>
+              <w:t>Week 6</w:t>
+            </w:r>
+            <w:r>
+              <w:rPr>
+                <w:rFonts w:ascii="Acherus Grotesque Medium" w:hAnsi="Acherus Grotesque Medium"/>
+                <w:color w:val="FFFFFF" w:themeColor="background1"/>
+              </w:rPr>
+              <w:br/>
+            </w:r>
+            <w:r>
+              <w:rPr>
+                <w:rFonts w:ascii="Acherus Grotesque Medium" w:hAnsi="Acherus Grotesque Medium"/>
+                <w:color w:val="FFFFFF" w:themeColor="background1"/>
+              </w:rPr>
               <w:t>June 27–July 1</w:t>
             </w:r>
           </w:p>
         </w:tc>
         <w:tc>
           <w:tcPr>
-            <w:tcW w:w="3600" w:type="dxa"/>
+            <w:tcW w:w="3060" w:type="dxa"/>
             <w:shd w:val="clear" w:color="auto" w:fill="F2F2F2" w:themeFill="background1" w:themeFillShade="F2"/>
           </w:tcPr>
           <w:p>
@@ -6327,7 +6377,7 @@
         </w:tc>
         <w:tc>
           <w:tcPr>
-            <w:tcW w:w="7740" w:type="dxa"/>
+            <w:tcW w:w="8280" w:type="dxa"/>
             <w:shd w:val="clear" w:color="auto" w:fill="F2F2F2" w:themeFill="background1" w:themeFillShade="F2"/>
           </w:tcPr>
           <w:p>
@@ -6360,9 +6410,898 @@
         </w:sectPr>
       </w:pPr>
     </w:p>
-    <w:bookmarkStart w:id="46" w:name="_Hlk78689133"/>
-    <w:bookmarkStart w:id="47" w:name="_Toc103729015"/>
-    <w:bookmarkStart w:id="48" w:name="_Toc103733324"/>
+    <w:p>
+      <w:pPr>
+        <w:pStyle w:val="Heading1"/>
+      </w:pPr>
+      <w:bookmarkStart w:id="46" w:name="_Hlk78689133"/>
+      <w:bookmarkStart w:id="47" w:name="_Toc103729015"/>
+      <w:bookmarkStart w:id="48" w:name="_Toc103733324"/>
+      <w:bookmarkStart w:id="49" w:name="_Toc103729018"/>
+      <w:bookmarkStart w:id="50" w:name="_Toc103733327"/>
+      <w:r>
+        <w:lastRenderedPageBreak/>
+        <w:t>Typical Weekly Schedule</w:t>
+      </w:r>
+      <w:bookmarkEnd w:id="49"/>
+      <w:bookmarkEnd w:id="50"/>
+    </w:p>
+    <w:p>
+      <w:pPr>
+        <w:rPr>
+          <w:lang w:val="en"/>
+        </w:rPr>
+      </w:pPr>
+      <w:r>
+        <w:t>The schedule outlined below suggests how to break up your work during the week and submit your</w:t>
+      </w:r>
+      <w:r>
+        <w:rPr>
+          <w:lang w:val="en"/>
+        </w:rPr>
+        <w:t xml:space="preserve"> work on the suggested due dates. Take this as a suggestion, not a required schedule. Everyone works differently, and we all have other obligations. Adjust the schedule to make it work for you.</w:t>
+      </w:r>
+    </w:p>
+    <w:p>
+      <w:pPr>
+        <w:pStyle w:val="Heading3"/>
+      </w:pPr>
+      <w:bookmarkStart w:id="51" w:name="_Toc71844915"/>
+      <w:bookmarkStart w:id="52" w:name="_Toc77817625"/>
+      <w:r>
+        <w:t>Monday</w:t>
+      </w:r>
+    </w:p>
+    <w:p>
+      <w:pPr>
+        <w:pStyle w:val="bulletwithbottomspace"/>
+      </w:pPr>
+      <w:r>
+        <w:drawing>
+          <wp:anchor distT="0" distB="0" distL="274320" distR="114300" simplePos="0" relativeHeight="251798528" behindDoc="1" locked="0" layoutInCell="1" allowOverlap="1" wp14:anchorId="1D305D39" wp14:editId="63751E09">
+            <wp:simplePos x="0" y="0"/>
+            <wp:positionH relativeFrom="column">
+              <wp:posOffset>5181600</wp:posOffset>
+            </wp:positionH>
+            <wp:positionV relativeFrom="paragraph">
+              <wp:posOffset>36195</wp:posOffset>
+            </wp:positionV>
+            <wp:extent cx="1106170" cy="912495"/>
+            <wp:effectExtent l="0" t="0" r="0" b="1905"/>
+            <wp:wrapTight wrapText="bothSides">
+              <wp:wrapPolygon edited="1">
+                <wp:start x="0" y="0"/>
+                <wp:lineTo x="0" y="13979"/>
+                <wp:lineTo x="10788" y="14430"/>
+                <wp:lineTo x="11718" y="17586"/>
+                <wp:lineTo x="14136" y="16910"/>
+                <wp:lineTo x="18376" y="15783"/>
+                <wp:lineTo x="20286" y="15783"/>
+                <wp:lineTo x="27713" y="10372"/>
+                <wp:lineTo x="21203" y="6764"/>
+                <wp:lineTo x="16739" y="0"/>
+                <wp:lineTo x="0" y="0"/>
+              </wp:wrapPolygon>
+            </wp:wrapTight>
+            <wp:docPr id="35" name="Picture 35">
+              <a:extLst xmlns:a="http://schemas.openxmlformats.org/drawingml/2006/main">
+                <a:ext uri="{C183D7F6-B498-43B3-948B-1728B52AA6E4}">
+                  <adec:decorative xmlns:adec="http://schemas.microsoft.com/office/drawing/2017/decorative" val="1"/>
+                </a:ext>
+              </a:extLst>
+            </wp:docPr>
+            <wp:cNvGraphicFramePr>
+              <a:graphicFrameLocks xmlns:a="http://schemas.openxmlformats.org/drawingml/2006/main" noChangeAspect="1"/>
+            </wp:cNvGraphicFramePr>
+            <a:graphic xmlns:a="http://schemas.openxmlformats.org/drawingml/2006/main">
+              <a:graphicData uri="http://schemas.openxmlformats.org/drawingml/2006/picture">
+                <pic:pic xmlns:pic="http://schemas.openxmlformats.org/drawingml/2006/picture">
+                  <pic:nvPicPr>
+                    <pic:cNvPr id="21" name="Picture 21">
+                      <a:extLst>
+                        <a:ext uri="{C183D7F6-B498-43B3-948B-1728B52AA6E4}">
+                          <adec:decorative xmlns:adec="http://schemas.microsoft.com/office/drawing/2017/decorative" val="1"/>
+                        </a:ext>
+                      </a:extLst>
+                    </pic:cNvPr>
+                    <pic:cNvPicPr/>
+                  </pic:nvPicPr>
+                  <pic:blipFill>
+                    <a:blip r:embed="rId37" cstate="print">
+                      <a:extLst>
+                        <a:ext uri="{28A0092B-C50C-407E-A947-70E740481C1C}">
+                          <a14:useLocalDpi xmlns:a14="http://schemas.microsoft.com/office/drawing/2010/main" val="0"/>
+                        </a:ext>
+                      </a:extLst>
+                    </a:blip>
+                    <a:stretch>
+                      <a:fillRect/>
+                    </a:stretch>
+                  </pic:blipFill>
+                  <pic:spPr>
+                    <a:xfrm>
+                      <a:off x="0" y="0"/>
+                      <a:ext cx="1106170" cy="912495"/>
+                    </a:xfrm>
+                    <a:prstGeom prst="rect">
+                      <a:avLst/>
+                    </a:prstGeom>
+                  </pic:spPr>
+                </pic:pic>
+              </a:graphicData>
+            </a:graphic>
+            <wp14:sizeRelH relativeFrom="margin">
+              <wp14:pctWidth>0</wp14:pctWidth>
+            </wp14:sizeRelH>
+            <wp14:sizeRelV relativeFrom="margin">
+              <wp14:pctHeight>0</wp14:pctHeight>
+            </wp14:sizeRelV>
+          </wp:anchor>
+        </w:drawing>
+      </w:r>
+      <w:r>
+        <w:rPr>
+          <w:shd w:val="clear" w:color="auto" w:fill="FFFFFF"/>
+        </w:rPr>
+        <w:t xml:space="preserve">Check the </w:t>
+      </w:r>
+      <w:r>
+        <w:rPr>
+          <w:shd w:val="clear" w:color="auto" w:fill="FFFFFF"/>
+        </w:rPr>
+        <w:t>Module Instructions</w:t>
+      </w:r>
+      <w:r>
+        <w:rPr>
+          <w:shd w:val="clear" w:color="auto" w:fill="FFFFFF"/>
+        </w:rPr>
+        <w:t xml:space="preserve"> in Canvas for</w:t>
+      </w:r>
+      <w:r>
+        <w:rPr>
+          <w:shd w:val="clear" w:color="auto" w:fill="FFFFFF"/>
+        </w:rPr>
+        <w:t xml:space="preserve"> the activities for the week</w:t>
+      </w:r>
+      <w:r>
+        <w:rPr>
+          <w:shd w:val="clear" w:color="auto" w:fill="FFFFFF"/>
+        </w:rPr>
+        <w:t>.</w:t>
+      </w:r>
+    </w:p>
+    <w:p>
+      <w:pPr>
+        <w:pStyle w:val="bulletwithbottomspace"/>
+      </w:pPr>
+      <w:r>
+        <w:t>Schedule time to complete the week’s activities.</w:t>
+      </w:r>
+    </w:p>
+    <w:p>
+      <w:pPr>
+        <w:pStyle w:val="bulletwithbottomspace"/>
+      </w:pPr>
+      <w:r>
+        <w:t>Look for a reply to your Check-In Conference message, if you turned it in by the suggested due date</w:t>
+      </w:r>
+      <w:r>
+        <w:rPr>
+          <w:shd w:val="clear" w:color="auto" w:fill="FFFFFF"/>
+        </w:rPr>
+        <w:t>.</w:t>
+      </w:r>
+    </w:p>
+    <w:p>
+      <w:pPr>
+        <w:pStyle w:val="Heading3"/>
+        <w:spacing w:before="240"/>
+      </w:pPr>
+      <w:r>
+        <w:t>Tuesday</w:t>
+      </w:r>
+    </w:p>
+    <w:p>
+      <w:pPr>
+        <w:pStyle w:val="bulletwithbottomspace"/>
+      </w:pPr>
+      <w:r>
+        <w:drawing>
+          <wp:anchor distT="0" distB="0" distL="274320" distR="114300" simplePos="0" relativeHeight="251805696" behindDoc="1" locked="0" layoutInCell="1" allowOverlap="1" wp14:anchorId="03D0D751" wp14:editId="06FEC296">
+            <wp:simplePos x="0" y="0"/>
+            <wp:positionH relativeFrom="column">
+              <wp:posOffset>5184775</wp:posOffset>
+            </wp:positionH>
+            <wp:positionV relativeFrom="paragraph">
+              <wp:posOffset>161290</wp:posOffset>
+            </wp:positionV>
+            <wp:extent cx="912495" cy="777240"/>
+            <wp:effectExtent l="0" t="0" r="1905" b="3810"/>
+            <wp:wrapTight wrapText="bothSides">
+              <wp:wrapPolygon edited="1">
+                <wp:start x="0" y="0"/>
+                <wp:lineTo x="0" y="17471"/>
+                <wp:lineTo x="0" y="24512"/>
+                <wp:lineTo x="14654" y="25306"/>
+                <wp:lineTo x="31250" y="24247"/>
+                <wp:lineTo x="31250" y="0"/>
+                <wp:lineTo x="0" y="0"/>
+              </wp:wrapPolygon>
+            </wp:wrapTight>
+            <wp:docPr id="41" name="Picture 41">
+              <a:extLst xmlns:a="http://schemas.openxmlformats.org/drawingml/2006/main">
+                <a:ext uri="{C183D7F6-B498-43B3-948B-1728B52AA6E4}">
+                  <adec:decorative xmlns:adec="http://schemas.microsoft.com/office/drawing/2017/decorative" val="1"/>
+                </a:ext>
+              </a:extLst>
+            </wp:docPr>
+            <wp:cNvGraphicFramePr>
+              <a:graphicFrameLocks xmlns:a="http://schemas.openxmlformats.org/drawingml/2006/main" noChangeAspect="1"/>
+            </wp:cNvGraphicFramePr>
+            <a:graphic xmlns:a="http://schemas.openxmlformats.org/drawingml/2006/main">
+              <a:graphicData uri="http://schemas.openxmlformats.org/drawingml/2006/picture">
+                <pic:pic xmlns:pic="http://schemas.openxmlformats.org/drawingml/2006/picture">
+                  <pic:nvPicPr>
+                    <pic:cNvPr id="23" name="Picture 23">
+                      <a:extLst>
+                        <a:ext uri="{C183D7F6-B498-43B3-948B-1728B52AA6E4}">
+                          <adec:decorative xmlns:adec="http://schemas.microsoft.com/office/drawing/2017/decorative" val="1"/>
+                        </a:ext>
+                      </a:extLst>
+                    </pic:cNvPr>
+                    <pic:cNvPicPr/>
+                  </pic:nvPicPr>
+                  <pic:blipFill>
+                    <a:blip r:embed="rId38" cstate="print">
+                      <a:extLst>
+                        <a:ext uri="{28A0092B-C50C-407E-A947-70E740481C1C}">
+                          <a14:useLocalDpi xmlns:a14="http://schemas.microsoft.com/office/drawing/2010/main" val="0"/>
+                        </a:ext>
+                      </a:extLst>
+                    </a:blip>
+                    <a:stretch>
+                      <a:fillRect/>
+                    </a:stretch>
+                  </pic:blipFill>
+                  <pic:spPr>
+                    <a:xfrm>
+                      <a:off x="0" y="0"/>
+                      <a:ext cx="912495" cy="777240"/>
+                    </a:xfrm>
+                    <a:prstGeom prst="rect">
+                      <a:avLst/>
+                    </a:prstGeom>
+                  </pic:spPr>
+                </pic:pic>
+              </a:graphicData>
+            </a:graphic>
+            <wp14:sizeRelH relativeFrom="margin">
+              <wp14:pctWidth>0</wp14:pctWidth>
+            </wp14:sizeRelH>
+            <wp14:sizeRelV relativeFrom="margin">
+              <wp14:pctHeight>0</wp14:pctHeight>
+            </wp14:sizeRelV>
+          </wp:anchor>
+        </w:drawing>
+      </w:r>
+      <w:r>
+        <w:t>Read the textbook and other readings, looking for details that will help you complete the activities.</w:t>
+      </w:r>
+    </w:p>
+    <w:p>
+      <w:pPr>
+        <w:pStyle w:val="bulletwithbottomspace"/>
+      </w:pPr>
+      <w:r>
+        <w:t>Look for a reply to your Check-In Conference message, if you used the grace period</w:t>
+      </w:r>
+      <w:r>
+        <w:rPr>
+          <w:shd w:val="clear" w:color="auto" w:fill="FFFFFF"/>
+        </w:rPr>
+        <w:t>.</w:t>
+      </w:r>
+    </w:p>
+    <w:p>
+      <w:pPr>
+        <w:pStyle w:val="bulletwithbottomspace"/>
+      </w:pPr>
+      <w:r>
+        <w:rPr>
+          <w:shd w:val="clear" w:color="auto" w:fill="FFFFFF"/>
+        </w:rPr>
+        <w:t xml:space="preserve">Submit </w:t>
+      </w:r>
+      <w:r>
+        <w:rPr>
+          <w:shd w:val="clear" w:color="auto" w:fill="FFFFFF"/>
+        </w:rPr>
+        <w:t xml:space="preserve">your </w:t>
+      </w:r>
+      <w:r>
+        <w:rPr>
+          <w:shd w:val="clear" w:color="auto" w:fill="FFFFFF"/>
+        </w:rPr>
+        <w:t>Full Draft</w:t>
+      </w:r>
+      <w:r>
+        <w:rPr>
+          <w:shd w:val="clear" w:color="auto" w:fill="FFFFFF"/>
+        </w:rPr>
+        <w:t xml:space="preserve"> from the previous week</w:t>
+      </w:r>
+      <w:r>
+        <w:rPr>
+          <w:shd w:val="clear" w:color="auto" w:fill="FFFFFF"/>
+        </w:rPr>
+        <w:t>. If you need more time, use the grace period to turn them in later.</w:t>
+      </w:r>
+    </w:p>
+    <w:p>
+      <w:pPr>
+        <w:pStyle w:val="Heading3"/>
+        <w:spacing w:before="240"/>
+      </w:pPr>
+      <w:r>
+        <w:t>Wednesday</w:t>
+      </w:r>
+    </w:p>
+    <w:p>
+      <w:pPr>
+        <w:pStyle w:val="bulletwithbottomspace"/>
+        <w:rPr>
+          <w:shd w:val="clear" w:color="auto" w:fill="FFFFFF"/>
+        </w:rPr>
+      </w:pPr>
+      <w:r>
+        <w:drawing>
+          <wp:anchor distT="0" distB="0" distL="274320" distR="114300" simplePos="0" relativeHeight="251801600" behindDoc="1" locked="0" layoutInCell="1" allowOverlap="1" wp14:anchorId="42BBA55D" wp14:editId="33C3ACB0">
+            <wp:simplePos x="0" y="0"/>
+            <wp:positionH relativeFrom="column">
+              <wp:posOffset>5184775</wp:posOffset>
+            </wp:positionH>
+            <wp:positionV relativeFrom="paragraph">
+              <wp:posOffset>78740</wp:posOffset>
+            </wp:positionV>
+            <wp:extent cx="1007073" cy="694944"/>
+            <wp:effectExtent l="0" t="0" r="3175" b="0"/>
+            <wp:wrapTight wrapText="bothSides">
+              <wp:wrapPolygon edited="1">
+                <wp:start x="4953" y="0"/>
+                <wp:lineTo x="0" y="10441"/>
+                <wp:lineTo x="1882" y="16732"/>
+                <wp:lineTo x="7369" y="15843"/>
+                <wp:lineTo x="23427" y="13352"/>
+                <wp:lineTo x="21165" y="15009"/>
+                <wp:lineTo x="20264" y="653"/>
+                <wp:lineTo x="31909" y="8298"/>
+                <wp:lineTo x="4953" y="0"/>
+              </wp:wrapPolygon>
+            </wp:wrapTight>
+            <wp:docPr id="49" name="Picture 49">
+              <a:extLst xmlns:a="http://schemas.openxmlformats.org/drawingml/2006/main">
+                <a:ext uri="{C183D7F6-B498-43B3-948B-1728B52AA6E4}">
+                  <adec:decorative xmlns:adec="http://schemas.microsoft.com/office/drawing/2017/decorative" val="1"/>
+                </a:ext>
+              </a:extLst>
+            </wp:docPr>
+            <wp:cNvGraphicFramePr>
+              <a:graphicFrameLocks xmlns:a="http://schemas.openxmlformats.org/drawingml/2006/main" noChangeAspect="1"/>
+            </wp:cNvGraphicFramePr>
+            <a:graphic xmlns:a="http://schemas.openxmlformats.org/drawingml/2006/main">
+              <a:graphicData uri="http://schemas.openxmlformats.org/drawingml/2006/picture">
+                <pic:pic xmlns:pic="http://schemas.openxmlformats.org/drawingml/2006/picture">
+                  <pic:nvPicPr>
+                    <pic:cNvPr id="24" name="Picture 24">
+                      <a:extLst>
+                        <a:ext uri="{C183D7F6-B498-43B3-948B-1728B52AA6E4}">
+                          <adec:decorative xmlns:adec="http://schemas.microsoft.com/office/drawing/2017/decorative" val="1"/>
+                        </a:ext>
+                      </a:extLst>
+                    </pic:cNvPr>
+                    <pic:cNvPicPr/>
+                  </pic:nvPicPr>
+                  <pic:blipFill>
+                    <a:blip r:embed="rId39" cstate="print">
+                      <a:extLst>
+                        <a:ext uri="{28A0092B-C50C-407E-A947-70E740481C1C}">
+                          <a14:useLocalDpi xmlns:a14="http://schemas.microsoft.com/office/drawing/2010/main" val="0"/>
+                        </a:ext>
+                      </a:extLst>
+                    </a:blip>
+                    <a:stretch>
+                      <a:fillRect/>
+                    </a:stretch>
+                  </pic:blipFill>
+                  <pic:spPr>
+                    <a:xfrm>
+                      <a:off x="0" y="0"/>
+                      <a:ext cx="1007073" cy="694944"/>
+                    </a:xfrm>
+                    <a:prstGeom prst="rect">
+                      <a:avLst/>
+                    </a:prstGeom>
+                  </pic:spPr>
+                </pic:pic>
+              </a:graphicData>
+            </a:graphic>
+            <wp14:sizeRelH relativeFrom="margin">
+              <wp14:pctWidth>0</wp14:pctWidth>
+            </wp14:sizeRelH>
+            <wp14:sizeRelV relativeFrom="margin">
+              <wp14:pctHeight>0</wp14:pctHeight>
+            </wp14:sizeRelV>
+          </wp:anchor>
+        </w:drawing>
+      </w:r>
+      <w:r>
+        <w:rPr>
+          <w:shd w:val="clear" w:color="auto" w:fill="FFFFFF"/>
+        </w:rPr>
+        <w:t>Continue work on readings and Weekly A</w:t>
+      </w:r>
+      <w:r>
+        <w:rPr>
+          <w:shd w:val="clear" w:color="auto" w:fill="FFFFFF"/>
+        </w:rPr>
+        <w:t>ctivities.</w:t>
+      </w:r>
+    </w:p>
+    <w:p>
+      <w:pPr>
+        <w:pStyle w:val="bulletwithbottomspace"/>
+        <w:rPr>
+          <w:shd w:val="clear" w:color="auto" w:fill="FFFFFF"/>
+        </w:rPr>
+      </w:pPr>
+      <w:r>
+        <w:rPr>
+          <w:shd w:val="clear" w:color="auto" w:fill="FFFFFF"/>
+        </w:rPr>
+        <w:t xml:space="preserve">Compose </w:t>
+      </w:r>
+      <w:r>
+        <w:rPr>
+          <w:shd w:val="clear" w:color="auto" w:fill="FFFFFF"/>
+        </w:rPr>
+        <w:t xml:space="preserve">the first version of </w:t>
+      </w:r>
+      <w:r>
+        <w:rPr>
+          <w:shd w:val="clear" w:color="auto" w:fill="FFFFFF"/>
+        </w:rPr>
+        <w:t xml:space="preserve">your </w:t>
+      </w:r>
+      <w:r>
+        <w:rPr>
+          <w:shd w:val="clear" w:color="auto" w:fill="FFFFFF"/>
+        </w:rPr>
+        <w:t xml:space="preserve">next </w:t>
+      </w:r>
+      <w:r>
+        <w:rPr>
+          <w:shd w:val="clear" w:color="auto" w:fill="FFFFFF"/>
+        </w:rPr>
+        <w:t>Full Draft for the week.</w:t>
+      </w:r>
+    </w:p>
+    <w:p>
+      <w:pPr>
+        <w:pStyle w:val="bulletwithbottomspace"/>
+        <w:rPr>
+          <w:shd w:val="clear" w:color="auto" w:fill="FFFFFF"/>
+        </w:rPr>
+      </w:pPr>
+      <w:r>
+        <w:rPr>
+          <w:shd w:val="clear" w:color="auto" w:fill="FFFFFF"/>
+        </w:rPr>
+        <w:t>Submit your Weekly Check-In Conference message, if you are in the Wednesday group.</w:t>
+      </w:r>
+    </w:p>
+    <w:p>
+      <w:pPr>
+        <w:pStyle w:val="Heading3"/>
+        <w:spacing w:before="240"/>
+      </w:pPr>
+      <w:r>
+        <w:t>Thursday</w:t>
+      </w:r>
+    </w:p>
+    <w:p>
+      <w:pPr>
+        <w:pStyle w:val="bulletwithbottomspace"/>
+      </w:pPr>
+      <w:r>
+        <w:drawing>
+          <wp:anchor distT="0" distB="0" distL="274320" distR="114300" simplePos="0" relativeHeight="251800576" behindDoc="1" locked="0" layoutInCell="1" allowOverlap="1" wp14:anchorId="74C4B5D9" wp14:editId="2AB27794">
+            <wp:simplePos x="0" y="0"/>
+            <wp:positionH relativeFrom="column">
+              <wp:posOffset>5184775</wp:posOffset>
+            </wp:positionH>
+            <wp:positionV relativeFrom="paragraph">
+              <wp:posOffset>102235</wp:posOffset>
+            </wp:positionV>
+            <wp:extent cx="905256" cy="630936"/>
+            <wp:effectExtent l="38100" t="57150" r="28575" b="55245"/>
+            <wp:wrapTight wrapText="bothSides">
+              <wp:wrapPolygon edited="1">
+                <wp:start x="137" y="-599"/>
+                <wp:lineTo x="-1174" y="230"/>
+                <wp:lineTo x="-1394" y="14675"/>
+                <wp:lineTo x="335" y="16740"/>
+                <wp:lineTo x="16567" y="14591"/>
+                <wp:lineTo x="19632" y="16152"/>
+                <wp:lineTo x="22025" y="14851"/>
+                <wp:lineTo x="21967" y="15842"/>
+                <wp:lineTo x="21497" y="-807"/>
+                <wp:lineTo x="1941" y="-838"/>
+                <wp:lineTo x="137" y="-599"/>
+              </wp:wrapPolygon>
+            </wp:wrapTight>
+            <wp:docPr id="51" name="Picture 51">
+              <a:extLst xmlns:a="http://schemas.openxmlformats.org/drawingml/2006/main">
+                <a:ext uri="{C183D7F6-B498-43B3-948B-1728B52AA6E4}">
+                  <adec:decorative xmlns:adec="http://schemas.microsoft.com/office/drawing/2017/decorative" val="1"/>
+                </a:ext>
+              </a:extLst>
+            </wp:docPr>
+            <wp:cNvGraphicFramePr>
+              <a:graphicFrameLocks xmlns:a="http://schemas.openxmlformats.org/drawingml/2006/main" noChangeAspect="1"/>
+            </wp:cNvGraphicFramePr>
+            <a:graphic xmlns:a="http://schemas.openxmlformats.org/drawingml/2006/main">
+              <a:graphicData uri="http://schemas.openxmlformats.org/drawingml/2006/picture">
+                <pic:pic xmlns:pic="http://schemas.openxmlformats.org/drawingml/2006/picture">
+                  <pic:nvPicPr>
+                    <pic:cNvPr id="27" name="Picture 27">
+                      <a:extLst>
+                        <a:ext uri="{C183D7F6-B498-43B3-948B-1728B52AA6E4}">
+                          <adec:decorative xmlns:adec="http://schemas.microsoft.com/office/drawing/2017/decorative" val="1"/>
+                        </a:ext>
+                      </a:extLst>
+                    </pic:cNvPr>
+                    <pic:cNvPicPr/>
+                  </pic:nvPicPr>
+                  <pic:blipFill>
+                    <a:blip r:embed="rId40" cstate="print">
+                      <a:extLst>
+                        <a:ext uri="{28A0092B-C50C-407E-A947-70E740481C1C}">
+                          <a14:useLocalDpi xmlns:a14="http://schemas.microsoft.com/office/drawing/2010/main" val="0"/>
+                        </a:ext>
+                      </a:extLst>
+                    </a:blip>
+                    <a:stretch>
+                      <a:fillRect/>
+                    </a:stretch>
+                  </pic:blipFill>
+                  <pic:spPr>
+                    <a:xfrm rot="315039">
+                      <a:off x="0" y="0"/>
+                      <a:ext cx="905256" cy="630936"/>
+                    </a:xfrm>
+                    <a:prstGeom prst="rect">
+                      <a:avLst/>
+                    </a:prstGeom>
+                  </pic:spPr>
+                </pic:pic>
+              </a:graphicData>
+            </a:graphic>
+            <wp14:sizeRelH relativeFrom="margin">
+              <wp14:pctWidth>0</wp14:pctWidth>
+            </wp14:sizeRelH>
+            <wp14:sizeRelV relativeFrom="margin">
+              <wp14:pctHeight>0</wp14:pctHeight>
+            </wp14:sizeRelV>
+          </wp:anchor>
+        </w:drawing>
+      </w:r>
+      <w:r>
+        <w:rPr>
+          <w:shd w:val="clear" w:color="auto" w:fill="FFFFFF"/>
+        </w:rPr>
+        <w:t>Continue work on readings, Weekly Activities, and Full Draft.</w:t>
+      </w:r>
+    </w:p>
+    <w:p>
+      <w:pPr>
+        <w:pStyle w:val="bulletwithbottomspace"/>
+      </w:pPr>
+      <w:r>
+        <w:rPr>
+          <w:shd w:val="clear" w:color="auto" w:fill="FFFFFF"/>
+        </w:rPr>
+        <w:t>Submit your Weekly Check-In Conference message, if you are in the Thursday group.</w:t>
+      </w:r>
+    </w:p>
+    <w:p>
+      <w:pPr>
+        <w:pStyle w:val="Heading3"/>
+        <w:spacing w:before="240"/>
+      </w:pPr>
+      <w:r>
+        <w:t>Friday</w:t>
+      </w:r>
+    </w:p>
+    <w:p>
+      <w:pPr>
+        <w:pStyle w:val="bulletwithbottomspace"/>
+      </w:pPr>
+      <w:r>
+        <w:rPr>
+          <w:sz w:val="4"/>
+          <w:szCs w:val="4"/>
+        </w:rPr>
+        <w:drawing>
+          <wp:anchor distT="0" distB="0" distL="274320" distR="114300" simplePos="0" relativeHeight="251802624" behindDoc="1" locked="0" layoutInCell="1" allowOverlap="1" wp14:anchorId="2F3A9B16" wp14:editId="05EEEBF0">
+            <wp:simplePos x="0" y="0"/>
+            <wp:positionH relativeFrom="column">
+              <wp:posOffset>5184775</wp:posOffset>
+            </wp:positionH>
+            <wp:positionV relativeFrom="paragraph">
+              <wp:posOffset>68580</wp:posOffset>
+            </wp:positionV>
+            <wp:extent cx="818596" cy="713232"/>
+            <wp:effectExtent l="0" t="0" r="635" b="0"/>
+            <wp:wrapTight wrapText="bothSides">
+              <wp:wrapPolygon edited="1">
+                <wp:start x="0" y="0"/>
+                <wp:lineTo x="1508" y="13272"/>
+                <wp:lineTo x="5781" y="15579"/>
+                <wp:lineTo x="14327" y="14714"/>
+                <wp:lineTo x="21600" y="12406"/>
+                <wp:lineTo x="21114" y="0"/>
+                <wp:lineTo x="0" y="0"/>
+              </wp:wrapPolygon>
+            </wp:wrapTight>
+            <wp:docPr id="57" name="Picture 57">
+              <a:extLst xmlns:a="http://schemas.openxmlformats.org/drawingml/2006/main">
+                <a:ext uri="{C183D7F6-B498-43B3-948B-1728B52AA6E4}">
+                  <adec:decorative xmlns:adec="http://schemas.microsoft.com/office/drawing/2017/decorative" val="1"/>
+                </a:ext>
+              </a:extLst>
+            </wp:docPr>
+            <wp:cNvGraphicFramePr>
+              <a:graphicFrameLocks xmlns:a="http://schemas.openxmlformats.org/drawingml/2006/main" noChangeAspect="1"/>
+            </wp:cNvGraphicFramePr>
+            <a:graphic xmlns:a="http://schemas.openxmlformats.org/drawingml/2006/main">
+              <a:graphicData uri="http://schemas.openxmlformats.org/drawingml/2006/picture">
+                <pic:pic xmlns:pic="http://schemas.openxmlformats.org/drawingml/2006/picture">
+                  <pic:nvPicPr>
+                    <pic:cNvPr id="26" name="Picture 26">
+                      <a:extLst>
+                        <a:ext uri="{C183D7F6-B498-43B3-948B-1728B52AA6E4}">
+                          <adec:decorative xmlns:adec="http://schemas.microsoft.com/office/drawing/2017/decorative" val="1"/>
+                        </a:ext>
+                      </a:extLst>
+                    </pic:cNvPr>
+                    <pic:cNvPicPr/>
+                  </pic:nvPicPr>
+                  <pic:blipFill>
+                    <a:blip r:embed="rId41" cstate="print">
+                      <a:extLst>
+                        <a:ext uri="{28A0092B-C50C-407E-A947-70E740481C1C}">
+                          <a14:useLocalDpi xmlns:a14="http://schemas.microsoft.com/office/drawing/2010/main" val="0"/>
+                        </a:ext>
+                      </a:extLst>
+                    </a:blip>
+                    <a:stretch>
+                      <a:fillRect/>
+                    </a:stretch>
+                  </pic:blipFill>
+                  <pic:spPr>
+                    <a:xfrm>
+                      <a:off x="0" y="0"/>
+                      <a:ext cx="818596" cy="713232"/>
+                    </a:xfrm>
+                    <a:prstGeom prst="rect">
+                      <a:avLst/>
+                    </a:prstGeom>
+                  </pic:spPr>
+                </pic:pic>
+              </a:graphicData>
+            </a:graphic>
+            <wp14:sizeRelH relativeFrom="margin">
+              <wp14:pctWidth>0</wp14:pctWidth>
+            </wp14:sizeRelH>
+            <wp14:sizeRelV relativeFrom="margin">
+              <wp14:pctHeight>0</wp14:pctHeight>
+            </wp14:sizeRelV>
+          </wp:anchor>
+        </w:drawing>
+      </w:r>
+      <w:r>
+        <w:t>C</w:t>
+      </w:r>
+      <w:r>
+        <w:rPr>
+          <w:shd w:val="clear" w:color="auto" w:fill="FFFFFF"/>
+        </w:rPr>
+        <w:t>ontinue work on readings, Weekly Activities, and Full Draft.</w:t>
+      </w:r>
+    </w:p>
+    <w:p>
+      <w:pPr>
+        <w:pStyle w:val="bulletwithbottomspace"/>
+      </w:pPr>
+      <w:r>
+        <w:rPr>
+          <w:shd w:val="clear" w:color="auto" w:fill="FFFFFF"/>
+        </w:rPr>
+        <w:t>Submit the Weekly Activities</w:t>
+      </w:r>
+      <w:r>
+        <w:rPr>
+          <w:shd w:val="clear" w:color="auto" w:fill="FFFFFF"/>
+        </w:rPr>
+        <w:t xml:space="preserve"> </w:t>
+      </w:r>
+      <w:r>
+        <w:rPr>
+          <w:shd w:val="clear" w:color="auto" w:fill="FFFFFF"/>
+        </w:rPr>
+        <w:t>you have completed. If you need more time, use the grace period to turn them in later.</w:t>
+      </w:r>
+    </w:p>
+    <w:p>
+      <w:pPr>
+        <w:pStyle w:val="Heading3"/>
+        <w:spacing w:before="240"/>
+      </w:pPr>
+      <w:r>
+        <w:t>Weekend</w:t>
+      </w:r>
+    </w:p>
+    <w:p>
+      <w:pPr>
+        <w:pStyle w:val="bulletwithbottomspace"/>
+        <w:rPr>
+          <w:rFonts w:eastAsia="Arial"/>
+        </w:rPr>
+      </w:pPr>
+      <w:r>
+        <w:drawing>
+          <wp:anchor distT="0" distB="0" distL="274320" distR="114300" simplePos="0" relativeHeight="251803648" behindDoc="1" locked="0" layoutInCell="1" allowOverlap="1" wp14:anchorId="5357086C" wp14:editId="248FAD29">
+            <wp:simplePos x="0" y="0"/>
+            <wp:positionH relativeFrom="column">
+              <wp:posOffset>5184775</wp:posOffset>
+            </wp:positionH>
+            <wp:positionV relativeFrom="paragraph">
+              <wp:posOffset>58420</wp:posOffset>
+            </wp:positionV>
+            <wp:extent cx="886968" cy="914400"/>
+            <wp:effectExtent l="0" t="0" r="8890" b="0"/>
+            <wp:wrapTight wrapText="bothSides">
+              <wp:wrapPolygon edited="0">
+                <wp:start x="13926" y="0"/>
+                <wp:lineTo x="4642" y="3600"/>
+                <wp:lineTo x="2785" y="4500"/>
+                <wp:lineTo x="464" y="14850"/>
+                <wp:lineTo x="0" y="18900"/>
+                <wp:lineTo x="0" y="20700"/>
+                <wp:lineTo x="4642" y="21150"/>
+                <wp:lineTo x="11605" y="21150"/>
+                <wp:lineTo x="15782" y="21150"/>
+                <wp:lineTo x="20424" y="17550"/>
+                <wp:lineTo x="21352" y="13950"/>
+                <wp:lineTo x="21352" y="12150"/>
+                <wp:lineTo x="20888" y="6300"/>
+                <wp:lineTo x="18103" y="1350"/>
+                <wp:lineTo x="16711" y="0"/>
+                <wp:lineTo x="13926" y="0"/>
+              </wp:wrapPolygon>
+            </wp:wrapTight>
+            <wp:docPr id="58" name="Picture 58">
+              <a:extLst xmlns:a="http://schemas.openxmlformats.org/drawingml/2006/main">
+                <a:ext uri="{C183D7F6-B498-43B3-948B-1728B52AA6E4}">
+                  <adec:decorative xmlns:adec="http://schemas.microsoft.com/office/drawing/2017/decorative" val="1"/>
+                </a:ext>
+              </a:extLst>
+            </wp:docPr>
+            <wp:cNvGraphicFramePr>
+              <a:graphicFrameLocks xmlns:a="http://schemas.openxmlformats.org/drawingml/2006/main" noChangeAspect="1"/>
+            </wp:cNvGraphicFramePr>
+            <a:graphic xmlns:a="http://schemas.openxmlformats.org/drawingml/2006/main">
+              <a:graphicData uri="http://schemas.openxmlformats.org/drawingml/2006/picture">
+                <pic:pic xmlns:pic="http://schemas.openxmlformats.org/drawingml/2006/picture">
+                  <pic:nvPicPr>
+                    <pic:cNvPr id="25" name="Picture 25">
+                      <a:extLst>
+                        <a:ext uri="{C183D7F6-B498-43B3-948B-1728B52AA6E4}">
+                          <adec:decorative xmlns:adec="http://schemas.microsoft.com/office/drawing/2017/decorative" val="1"/>
+                        </a:ext>
+                      </a:extLst>
+                    </pic:cNvPr>
+                    <pic:cNvPicPr/>
+                  </pic:nvPicPr>
+                  <pic:blipFill>
+                    <a:blip r:embed="rId42" cstate="print">
+                      <a:extLst>
+                        <a:ext uri="{28A0092B-C50C-407E-A947-70E740481C1C}">
+                          <a14:useLocalDpi xmlns:a14="http://schemas.microsoft.com/office/drawing/2010/main" val="0"/>
+                        </a:ext>
+                      </a:extLst>
+                    </a:blip>
+                    <a:stretch>
+                      <a:fillRect/>
+                    </a:stretch>
+                  </pic:blipFill>
+                  <pic:spPr>
+                    <a:xfrm>
+                      <a:off x="0" y="0"/>
+                      <a:ext cx="886968" cy="914400"/>
+                    </a:xfrm>
+                    <a:prstGeom prst="rect">
+                      <a:avLst/>
+                    </a:prstGeom>
+                  </pic:spPr>
+                </pic:pic>
+              </a:graphicData>
+            </a:graphic>
+            <wp14:sizeRelH relativeFrom="margin">
+              <wp14:pctWidth>0</wp14:pctWidth>
+            </wp14:sizeRelH>
+            <wp14:sizeRelV relativeFrom="margin">
+              <wp14:pctHeight>0</wp14:pctHeight>
+            </wp14:sizeRelV>
+          </wp:anchor>
+        </w:drawing>
+      </w:r>
+      <w:r>
+        <w:rPr>
+          <w:rFonts w:eastAsia="Arial"/>
+        </w:rPr>
+        <w:t>Remember that I take the weekends off, so you’ll receive replies to any emails on Monday.</w:t>
+      </w:r>
+    </w:p>
+    <w:p>
+      <w:pPr>
+        <w:pStyle w:val="bulletwithbottomspace"/>
+        <w:rPr>
+          <w:rFonts w:eastAsia="Arial"/>
+        </w:rPr>
+      </w:pPr>
+      <w:r>
+        <w:t xml:space="preserve">Take a break. </w:t>
+      </w:r>
+      <w:r>
+        <w:t>No one should work all the time!</w:t>
+      </w:r>
+    </w:p>
+    <w:p>
+      <w:pPr>
+        <w:pStyle w:val="bulletwithbottomspace"/>
+        <w:spacing w:after="0"/>
+        <w:rPr>
+          <w:rFonts w:eastAsia="Arial"/>
+        </w:rPr>
+      </w:pPr>
+      <w:r>
+        <w:t xml:space="preserve">If you </w:t>
+      </w:r>
+      <w:r>
+        <w:t xml:space="preserve">do </w:t>
+      </w:r>
+      <w:r>
+        <w:t>want to work</w:t>
+      </w:r>
+      <w:r>
+        <w:t>, go for it</w:t>
+      </w:r>
+      <w:r>
+        <w:t xml:space="preserve"> You can work ahead or catch up</w:t>
+      </w:r>
+      <w:r>
+        <w:t>.</w:t>
+      </w:r>
+      <w:r>
+        <w:rPr>
+          <w:rFonts w:eastAsia="Arial"/>
+        </w:rPr>
+        <w:br w:type="page"/>
+      </w:r>
+    </w:p>
+    <w:bookmarkEnd w:id="51"/>
+    <w:bookmarkEnd w:id="52"/>
     <w:p>
       <w:pPr>
         <w:pStyle w:val="Heading1"/>
@@ -6566,7 +7505,27 @@
                           <w:sz w:val="24"/>
                           <w:szCs w:val="24"/>
                         </w:rPr>
-                        <w:t>(no questions asked)</w:t>
+                        <w:t>(</w:t>
+                      </w:r>
+                      <w:proofErr w:type="gramStart"/>
+                      <w:r>
+                        <w:rPr>
+                          <w:rFonts w:ascii="Acherus Grotesque Medium" w:hAnsi="Acherus Grotesque Medium"/>
+                          <w:color w:val="FFFFFF" w:themeColor="background1"/>
+                          <w:sz w:val="24"/>
+                          <w:szCs w:val="24"/>
+                        </w:rPr>
+                        <w:t>no</w:t>
+                      </w:r>
+                      <w:proofErr w:type="gramEnd"/>
+                      <w:r>
+                        <w:rPr>
+                          <w:rFonts w:ascii="Acherus Grotesque Medium" w:hAnsi="Acherus Grotesque Medium"/>
+                          <w:color w:val="FFFFFF" w:themeColor="background1"/>
+                          <w:sz w:val="24"/>
+                          <w:szCs w:val="24"/>
+                        </w:rPr>
+                        <w:t xml:space="preserve"> questions asked)</w:t>
                       </w:r>
                     </w:p>
                   </w:txbxContent>
@@ -6641,13 +7600,13 @@
       <w:pPr>
         <w:pStyle w:val="Heading2"/>
       </w:pPr>
-      <w:bookmarkStart w:id="49" w:name="_Grace_Period"/>
-      <w:bookmarkStart w:id="50" w:name="_Toc77817609"/>
-      <w:bookmarkEnd w:id="49"/>
+      <w:bookmarkStart w:id="53" w:name="_Grace_Period"/>
+      <w:bookmarkStart w:id="54" w:name="_Toc77817609"/>
+      <w:bookmarkEnd w:id="53"/>
       <w:r>
         <w:t>Grace Period</w:t>
       </w:r>
-      <w:bookmarkEnd w:id="50"/>
+      <w:bookmarkEnd w:id="54"/>
     </w:p>
     <w:p>
       <w:pPr>
@@ -6684,7 +7643,7 @@
                     <pic:cNvPicPr/>
                   </pic:nvPicPr>
                   <pic:blipFill>
-                    <a:blip r:embed="rId37">
+                    <a:blip r:embed="rId43">
                       <a:extLst>
                         <a:ext uri="{28A0092B-C50C-407E-A947-70E740481C1C}">
                           <a14:useLocalDpi xmlns:a14="http://schemas.microsoft.com/office/drawing/2010/main" val="0"/>
@@ -6852,7 +7811,7 @@
       <w:pPr>
         <w:pStyle w:val="Heading2"/>
       </w:pPr>
-      <w:bookmarkStart w:id="51" w:name="_Toc77817611"/>
+      <w:bookmarkStart w:id="55" w:name="_Toc77817611"/>
       <w:r>
         <w:t xml:space="preserve">Due Dates </w:t>
       </w:r>
@@ -6862,7 +7821,7 @@
       <w:r>
         <w:t>Grace Period</w:t>
       </w:r>
-      <w:bookmarkEnd w:id="51"/>
+      <w:bookmarkEnd w:id="55"/>
       <w:r>
         <w:t>, by Assignment Type</w:t>
       </w:r>
@@ -7077,7 +8036,7 @@
                           <pic:cNvPicPr/>
                         </pic:nvPicPr>
                         <pic:blipFill>
-                          <a:blip r:embed="rId38">
+                          <a:blip r:embed="rId44">
                             <a:extLst>
                               <a:ext uri="{28A0092B-C50C-407E-A947-70E740481C1C}">
                                 <a14:useLocalDpi xmlns:a14="http://schemas.microsoft.com/office/drawing/2010/main" val="0"/>
@@ -7189,7 +8148,7 @@
                           <pic:cNvPicPr/>
                         </pic:nvPicPr>
                         <pic:blipFill>
-                          <a:blip r:embed="rId38">
+                          <a:blip r:embed="rId44">
                             <a:extLst>
                               <a:ext uri="{28A0092B-C50C-407E-A947-70E740481C1C}">
                                 <a14:useLocalDpi xmlns:a14="http://schemas.microsoft.com/office/drawing/2010/main" val="0"/>
@@ -7289,7 +8248,7 @@
                           <pic:cNvPicPr/>
                         </pic:nvPicPr>
                         <pic:blipFill>
-                          <a:blip r:embed="rId38">
+                          <a:blip r:embed="rId44">
                             <a:extLst>
                               <a:ext uri="{28A0092B-C50C-407E-A947-70E740481C1C}">
                                 <a14:useLocalDpi xmlns:a14="http://schemas.microsoft.com/office/drawing/2010/main" val="0"/>
@@ -7381,7 +8340,7 @@
                           <pic:cNvPicPr/>
                         </pic:nvPicPr>
                         <pic:blipFill>
-                          <a:blip r:embed="rId38">
+                          <a:blip r:embed="rId44">
                             <a:extLst>
                               <a:ext uri="{28A0092B-C50C-407E-A947-70E740481C1C}">
                                 <a14:useLocalDpi xmlns:a14="http://schemas.microsoft.com/office/drawing/2010/main" val="0"/>
@@ -7489,7 +8448,7 @@
                           <pic:cNvPicPr/>
                         </pic:nvPicPr>
                         <pic:blipFill>
-                          <a:blip r:embed="rId38">
+                          <a:blip r:embed="rId44">
                             <a:extLst>
                               <a:ext uri="{28A0092B-C50C-407E-A947-70E740481C1C}">
                                 <a14:useLocalDpi xmlns:a14="http://schemas.microsoft.com/office/drawing/2010/main" val="0"/>
@@ -7622,7 +8581,7 @@
                           <pic:cNvPicPr/>
                         </pic:nvPicPr>
                         <pic:blipFill>
-                          <a:blip r:embed="rId38">
+                          <a:blip r:embed="rId44">
                             <a:extLst>
                               <a:ext uri="{28A0092B-C50C-407E-A947-70E740481C1C}">
                                 <a14:useLocalDpi xmlns:a14="http://schemas.microsoft.com/office/drawing/2010/main" val="0"/>
@@ -7734,11 +8693,11 @@
       <w:pPr>
         <w:pStyle w:val="Heading2"/>
       </w:pPr>
-      <w:bookmarkStart w:id="52" w:name="_Toc77817613"/>
+      <w:bookmarkStart w:id="56" w:name="_Toc77817613"/>
       <w:r>
         <w:t>Interruptions in Course Progress</w:t>
       </w:r>
-      <w:bookmarkEnd w:id="52"/>
+      <w:bookmarkEnd w:id="56"/>
     </w:p>
     <w:p>
       <w:pPr>
@@ -7824,14 +8783,14 @@
       <w:pPr>
         <w:pStyle w:val="Heading1"/>
       </w:pPr>
-      <w:bookmarkStart w:id="53" w:name="_Toc103729016"/>
-      <w:bookmarkStart w:id="54" w:name="_Toc103733325"/>
+      <w:bookmarkStart w:id="57" w:name="_Toc103729016"/>
+      <w:bookmarkStart w:id="58" w:name="_Toc103733325"/>
       <w:r>
         <w:lastRenderedPageBreak/>
         <w:t>Sequence of Technical Writing Projects</w:t>
       </w:r>
-      <w:bookmarkEnd w:id="53"/>
-      <w:bookmarkEnd w:id="54"/>
+      <w:bookmarkEnd w:id="57"/>
+      <w:bookmarkEnd w:id="58"/>
     </w:p>
     <w:p>
       <w:r>
@@ -7893,7 +8852,7 @@
                     <pic:cNvPicPr/>
                   </pic:nvPicPr>
                   <pic:blipFill>
-                    <a:blip r:embed="rId39" cstate="print">
+                    <a:blip r:embed="rId45" cstate="print">
                       <a:extLst>
                         <a:ext uri="{28A0092B-C50C-407E-A947-70E740481C1C}">
                           <a14:useLocalDpi xmlns:a14="http://schemas.microsoft.com/office/drawing/2010/main" val="0"/>
@@ -7950,8 +8909,8 @@
       <w:pPr>
         <w:pStyle w:val="Heading2"/>
       </w:pPr>
-      <w:bookmarkStart w:id="55" w:name="_Toc71844905"/>
-      <w:bookmarkStart w:id="56" w:name="_Toc77817615"/>
+      <w:bookmarkStart w:id="59" w:name="_Toc71844905"/>
+      <w:bookmarkStart w:id="60" w:name="_Toc77817615"/>
       <w:r>
         <w:t>Pitch</w:t>
       </w:r>
@@ -7974,8 +8933,8 @@
         </w:rPr>
         <w:t xml:space="preserve"> </w:t>
       </w:r>
-      <w:bookmarkEnd w:id="55"/>
-      <w:bookmarkEnd w:id="56"/>
+      <w:bookmarkEnd w:id="59"/>
+      <w:bookmarkEnd w:id="60"/>
       <w:r>
         <w:rPr>
           <w:w w:val="108"/>
@@ -8030,7 +8989,7 @@
                     <pic:cNvPicPr/>
                   </pic:nvPicPr>
                   <pic:blipFill>
-                    <a:blip r:embed="rId40" cstate="print">
+                    <a:blip r:embed="rId46" cstate="print">
                       <a:extLst>
                         <a:ext uri="{28A0092B-C50C-407E-A947-70E740481C1C}">
                           <a14:useLocalDpi xmlns:a14="http://schemas.microsoft.com/office/drawing/2010/main" val="0"/>
@@ -8253,7 +9212,7 @@
                     <pic:cNvPicPr/>
                   </pic:nvPicPr>
                   <pic:blipFill>
-                    <a:blip r:embed="rId41" cstate="print">
+                    <a:blip r:embed="rId47" cstate="print">
                       <a:extLst>
                         <a:ext uri="{28A0092B-C50C-407E-A947-70E740481C1C}">
                           <a14:useLocalDpi xmlns:a14="http://schemas.microsoft.com/office/drawing/2010/main" val="0"/>
@@ -8480,7 +9439,7 @@
         </w:rPr>
         <w:t xml:space="preserve">You will include specific details and relevant illustrations that </w:t>
       </w:r>
-      <w:bookmarkStart w:id="57" w:name="_Hlk92679105"/>
+      <w:bookmarkStart w:id="61" w:name="_Hlk92679105"/>
       <w:r>
         <w:rPr>
           <w:rFonts w:eastAsia="Arial"/>
@@ -8499,7 +9458,7 @@
         </w:rPr>
         <w:t xml:space="preserve"> principal parts or steps.</w:t>
       </w:r>
-      <w:bookmarkEnd w:id="57"/>
+      <w:bookmarkEnd w:id="61"/>
       <w:r>
         <w:rPr>
           <w:rFonts w:eastAsia="Arial"/>
@@ -8521,7 +9480,7 @@
           <w:rFonts w:eastAsia="Arial"/>
         </w:rPr>
       </w:pPr>
-      <w:bookmarkStart w:id="58" w:name="_Hlk92679165"/>
+      <w:bookmarkStart w:id="62" w:name="_Hlk92679165"/>
       <w:r>
         <w:rPr>
           <w:rFonts w:eastAsia="Arial"/>
@@ -8563,7 +9522,7 @@
                     <pic:cNvPicPr/>
                   </pic:nvPicPr>
                   <pic:blipFill>
-                    <a:blip r:embed="rId42" cstate="print">
+                    <a:blip r:embed="rId48" cstate="print">
                       <a:extLst>
                         <a:ext uri="{28A0092B-C50C-407E-A947-70E740481C1C}">
                           <a14:useLocalDpi xmlns:a14="http://schemas.microsoft.com/office/drawing/2010/main" val="0"/>
@@ -8595,7 +9554,7 @@
         </w:rPr>
         <w:t xml:space="preserve">You will </w:t>
       </w:r>
-      <w:bookmarkEnd w:id="58"/>
+      <w:bookmarkEnd w:id="62"/>
       <w:r>
         <w:rPr>
           <w:rFonts w:eastAsia="Arial"/>
@@ -8812,13 +9771,13 @@
       <w:pPr>
         <w:pStyle w:val="Heading2"/>
       </w:pPr>
-      <w:bookmarkStart w:id="59" w:name="_Toc71844908"/>
-      <w:bookmarkStart w:id="60" w:name="_Toc77817618"/>
+      <w:bookmarkStart w:id="63" w:name="_Toc71844908"/>
+      <w:bookmarkStart w:id="64" w:name="_Toc77817618"/>
       <w:r>
         <w:t>Make Your Recommendation</w:t>
       </w:r>
-      <w:bookmarkEnd w:id="59"/>
-      <w:bookmarkEnd w:id="60"/>
+      <w:bookmarkEnd w:id="63"/>
+      <w:bookmarkEnd w:id="64"/>
     </w:p>
     <w:p>
       <w:pPr>
@@ -8826,7 +9785,7 @@
           <w:rFonts w:eastAsia="Arial"/>
         </w:rPr>
       </w:pPr>
-      <w:bookmarkStart w:id="61" w:name="_Hlk92679415"/>
+      <w:bookmarkStart w:id="65" w:name="_Hlk92679415"/>
       <w:r>
         <w:rPr>
           <w:rFonts w:eastAsia="Arial"/>
@@ -8856,7 +9815,7 @@
                     <pic:cNvPicPr/>
                   </pic:nvPicPr>
                   <pic:blipFill>
-                    <a:blip r:embed="rId43" cstate="print">
+                    <a:blip r:embed="rId49" cstate="print">
                       <a:extLst>
                         <a:ext uri="{28A0092B-C50C-407E-A947-70E740481C1C}">
                           <a14:useLocalDpi xmlns:a14="http://schemas.microsoft.com/office/drawing/2010/main" val="0"/>
@@ -8931,7 +9890,7 @@
         <w:t>, and addressing food insecurity.</w:t>
       </w:r>
     </w:p>
-    <w:bookmarkEnd w:id="61"/>
+    <w:bookmarkEnd w:id="65"/>
     <w:p>
       <w:pPr>
         <w:rPr>
@@ -8994,8 +9953,8 @@
       <w:pPr>
         <w:pStyle w:val="Heading1"/>
       </w:pPr>
-      <w:bookmarkStart w:id="62" w:name="_Toc103729017"/>
-      <w:bookmarkStart w:id="63" w:name="_Toc103733326"/>
+      <w:bookmarkStart w:id="66" w:name="_Toc103729017"/>
+      <w:bookmarkStart w:id="67" w:name="_Toc103733326"/>
       <w:r>
         <w:rPr>
           <w:noProof/>
@@ -9025,7 +9984,7 @@
                     <pic:cNvPicPr/>
                   </pic:nvPicPr>
                   <pic:blipFill>
-                    <a:blip r:embed="rId44" cstate="print">
+                    <a:blip r:embed="rId50" cstate="print">
                       <a:extLst>
                         <a:ext uri="{28A0092B-C50C-407E-A947-70E740481C1C}">
                           <a14:useLocalDpi xmlns:a14="http://schemas.microsoft.com/office/drawing/2010/main" val="0"/>
@@ -9092,8 +10051,8 @@
       <w:r>
         <w:t>A Module in Canvas is like a Bucket</w:t>
       </w:r>
-      <w:bookmarkEnd w:id="62"/>
-      <w:bookmarkEnd w:id="63"/>
+      <w:bookmarkEnd w:id="66"/>
+      <w:bookmarkEnd w:id="67"/>
     </w:p>
     <w:p>
       <w:pPr>
@@ -9112,13 +10071,13 @@
       <w:pPr>
         <w:pStyle w:val="MaroonBkgdHeading"/>
       </w:pPr>
-      <w:bookmarkStart w:id="64" w:name="_Toc71844910"/>
-      <w:bookmarkStart w:id="65" w:name="_Toc77817620"/>
+      <w:bookmarkStart w:id="68" w:name="_Toc71844910"/>
+      <w:bookmarkStart w:id="69" w:name="_Toc77817620"/>
       <w:r>
         <w:t>What Is a Module?</w:t>
       </w:r>
-      <w:bookmarkEnd w:id="64"/>
-      <w:bookmarkEnd w:id="65"/>
+      <w:bookmarkEnd w:id="68"/>
+      <w:bookmarkEnd w:id="69"/>
     </w:p>
     <w:p>
       <w:pPr>
@@ -9176,7 +10135,7 @@
                     <pic:cNvPicPr/>
                   </pic:nvPicPr>
                   <pic:blipFill>
-                    <a:blip r:embed="rId45" cstate="print"/>
+                    <a:blip r:embed="rId51" cstate="print"/>
                     <a:stretch>
                       <a:fillRect/>
                     </a:stretch>
@@ -9431,21 +10390,21 @@
       <w:pPr>
         <w:pStyle w:val="Heading2"/>
       </w:pPr>
-      <w:bookmarkStart w:id="66" w:name="_Toc71844911"/>
-      <w:bookmarkStart w:id="67" w:name="_Toc77817621"/>
+      <w:bookmarkStart w:id="70" w:name="_Toc71844911"/>
+      <w:bookmarkStart w:id="71" w:name="_Toc77817621"/>
       <w:r>
         <w:t>What’s Inside the Bucket?</w:t>
       </w:r>
-      <w:bookmarkEnd w:id="66"/>
-      <w:bookmarkEnd w:id="67"/>
+      <w:bookmarkEnd w:id="70"/>
+      <w:bookmarkEnd w:id="71"/>
     </w:p>
     <w:p>
       <w:pPr>
         <w:pStyle w:val="Heading3"/>
         <w:spacing w:before="240"/>
       </w:pPr>
-      <w:bookmarkStart w:id="68" w:name="_Toc71844912"/>
-      <w:bookmarkStart w:id="69" w:name="_Toc77817622"/>
+      <w:bookmarkStart w:id="72" w:name="_Toc71844912"/>
+      <w:bookmarkStart w:id="73" w:name="_Toc77817622"/>
       <w:r>
         <w:t xml:space="preserve">The </w:t>
       </w:r>
@@ -9455,8 +10414,8 @@
       <w:r>
         <w:t xml:space="preserve"> Page</w:t>
       </w:r>
-      <w:bookmarkEnd w:id="68"/>
-      <w:bookmarkEnd w:id="69"/>
+      <w:bookmarkEnd w:id="72"/>
+      <w:bookmarkEnd w:id="73"/>
     </w:p>
     <w:p>
       <w:pPr>
@@ -9510,7 +10469,7 @@
                     <pic:cNvPicPr/>
                   </pic:nvPicPr>
                   <pic:blipFill>
-                    <a:blip r:embed="rId46">
+                    <a:blip r:embed="rId52">
                       <a:extLst>
                         <a:ext uri="{28A0092B-C50C-407E-A947-70E740481C1C}">
                           <a14:useLocalDpi xmlns:a14="http://schemas.microsoft.com/office/drawing/2010/main" val="0"/>
@@ -9650,13 +10609,13 @@
         <w:pStyle w:val="Heading3"/>
         <w:spacing w:before="240"/>
       </w:pPr>
-      <w:bookmarkStart w:id="70" w:name="_Toc71844913"/>
-      <w:bookmarkStart w:id="71" w:name="_Toc77817623"/>
+      <w:bookmarkStart w:id="74" w:name="_Toc71844913"/>
+      <w:bookmarkStart w:id="75" w:name="_Toc77817623"/>
       <w:r>
         <w:t>Activities for the Week</w:t>
       </w:r>
-      <w:bookmarkEnd w:id="70"/>
-      <w:bookmarkEnd w:id="71"/>
+      <w:bookmarkEnd w:id="74"/>
+      <w:bookmarkEnd w:id="75"/>
     </w:p>
     <w:p>
       <w:pPr>
@@ -9714,7 +10673,7 @@
                     <pic:cNvPicPr/>
                   </pic:nvPicPr>
                   <pic:blipFill>
-                    <a:blip r:embed="rId47" cstate="print">
+                    <a:blip r:embed="rId53" cstate="print">
                       <a:extLst>
                         <a:ext uri="{28A0092B-C50C-407E-A947-70E740481C1C}">
                           <a14:useLocalDpi xmlns:a14="http://schemas.microsoft.com/office/drawing/2010/main" val="0"/>
@@ -9871,1031 +10830,8 @@
       <w:pPr>
         <w:pStyle w:val="Heading1"/>
       </w:pPr>
-      <w:bookmarkStart w:id="72" w:name="_Toc103729018"/>
-      <w:bookmarkStart w:id="73" w:name="_Toc103733327"/>
-      <w:r>
-        <w:lastRenderedPageBreak/>
-        <w:t xml:space="preserve">Typical </w:t>
-      </w:r>
-      <w:r>
-        <w:t>Weekly Schedule</w:t>
-      </w:r>
-      <w:bookmarkEnd w:id="72"/>
-      <w:bookmarkEnd w:id="73"/>
-    </w:p>
-    <w:p>
-      <w:pPr>
-        <w:rPr>
-          <w:lang w:val="en"/>
-        </w:rPr>
-      </w:pPr>
-      <w:r>
-        <w:t xml:space="preserve">The schedule outlined below suggests </w:t>
-      </w:r>
-      <w:r>
-        <w:t xml:space="preserve">how to break up your work during the week and </w:t>
-      </w:r>
-      <w:r>
-        <w:t>submit your</w:t>
-      </w:r>
-      <w:r>
-        <w:rPr>
-          <w:lang w:val="en"/>
-        </w:rPr>
-        <w:t xml:space="preserve"> work on the suggested </w:t>
-      </w:r>
-      <w:r>
-        <w:rPr>
-          <w:lang w:val="en"/>
-        </w:rPr>
-        <w:t xml:space="preserve">due </w:t>
-      </w:r>
-      <w:r>
-        <w:rPr>
-          <w:lang w:val="en"/>
-        </w:rPr>
-        <w:t>dates</w:t>
-      </w:r>
-      <w:r>
-        <w:rPr>
-          <w:lang w:val="en"/>
-        </w:rPr>
-        <w:t>.</w:t>
-      </w:r>
-      <w:r>
-        <w:rPr>
-          <w:lang w:val="en"/>
-        </w:rPr>
-        <w:t xml:space="preserve"> </w:t>
-      </w:r>
-      <w:r>
-        <w:rPr>
-          <w:lang w:val="en"/>
-        </w:rPr>
-        <w:t xml:space="preserve">Take this as a suggestion, not a required schedule. </w:t>
-      </w:r>
-      <w:r>
-        <w:rPr>
-          <w:lang w:val="en"/>
-        </w:rPr>
-        <w:t xml:space="preserve">Everyone works differently, and we all have other obligations. Adjust </w:t>
-      </w:r>
-      <w:r>
-        <w:rPr>
-          <w:lang w:val="en"/>
-        </w:rPr>
-        <w:t>the</w:t>
-      </w:r>
-      <w:r>
-        <w:rPr>
-          <w:lang w:val="en"/>
-        </w:rPr>
-        <w:t xml:space="preserve"> schedule to </w:t>
-      </w:r>
-      <w:r>
-        <w:rPr>
-          <w:lang w:val="en"/>
-        </w:rPr>
-        <w:t xml:space="preserve">make </w:t>
-      </w:r>
-      <w:r>
-        <w:rPr>
-          <w:lang w:val="en"/>
-        </w:rPr>
-        <w:t>it work for you.</w:t>
-      </w:r>
-    </w:p>
-    <w:p>
-      <w:pPr>
-        <w:pStyle w:val="Heading3"/>
-      </w:pPr>
-      <w:bookmarkStart w:id="74" w:name="_Toc71844915"/>
-      <w:bookmarkStart w:id="75" w:name="_Toc77817625"/>
-      <w:r>
-        <w:t>Monday</w:t>
-      </w:r>
-    </w:p>
-    <w:p>
-      <w:pPr>
-        <w:pStyle w:val="bulletwithbottomspace"/>
-      </w:pPr>
-      <w:r>
-        <w:drawing>
-          <wp:anchor distT="0" distB="0" distL="274320" distR="114300" simplePos="0" relativeHeight="251779072" behindDoc="1" locked="0" layoutInCell="1" allowOverlap="1" wp14:anchorId="08040A79" wp14:editId="4033D250">
-            <wp:simplePos x="0" y="0"/>
-            <wp:positionH relativeFrom="column">
-              <wp:posOffset>5181600</wp:posOffset>
-            </wp:positionH>
-            <wp:positionV relativeFrom="paragraph">
-              <wp:posOffset>36195</wp:posOffset>
-            </wp:positionV>
-            <wp:extent cx="1106170" cy="912495"/>
-            <wp:effectExtent l="0" t="0" r="0" b="1905"/>
-            <wp:wrapTight wrapText="bothSides">
-              <wp:wrapPolygon edited="1">
-                <wp:start x="0" y="0"/>
-                <wp:lineTo x="0" y="13979"/>
-                <wp:lineTo x="10788" y="14430"/>
-                <wp:lineTo x="11718" y="17586"/>
-                <wp:lineTo x="14136" y="16910"/>
-                <wp:lineTo x="18376" y="15783"/>
-                <wp:lineTo x="20286" y="15783"/>
-                <wp:lineTo x="27713" y="10372"/>
-                <wp:lineTo x="21203" y="6764"/>
-                <wp:lineTo x="16739" y="0"/>
-                <wp:lineTo x="0" y="0"/>
-              </wp:wrapPolygon>
-            </wp:wrapTight>
-            <wp:docPr id="35" name="Picture 35">
-              <a:extLst xmlns:a="http://schemas.openxmlformats.org/drawingml/2006/main">
-                <a:ext uri="{C183D7F6-B498-43B3-948B-1728B52AA6E4}">
-                  <adec:decorative xmlns:adec="http://schemas.microsoft.com/office/drawing/2017/decorative" val="1"/>
-                </a:ext>
-              </a:extLst>
-            </wp:docPr>
-            <wp:cNvGraphicFramePr>
-              <a:graphicFrameLocks xmlns:a="http://schemas.openxmlformats.org/drawingml/2006/main" noChangeAspect="1"/>
-            </wp:cNvGraphicFramePr>
-            <a:graphic xmlns:a="http://schemas.openxmlformats.org/drawingml/2006/main">
-              <a:graphicData uri="http://schemas.openxmlformats.org/drawingml/2006/picture">
-                <pic:pic xmlns:pic="http://schemas.openxmlformats.org/drawingml/2006/picture">
-                  <pic:nvPicPr>
-                    <pic:cNvPr id="21" name="Picture 21">
-                      <a:extLst>
-                        <a:ext uri="{C183D7F6-B498-43B3-948B-1728B52AA6E4}">
-                          <adec:decorative xmlns:adec="http://schemas.microsoft.com/office/drawing/2017/decorative" val="1"/>
-                        </a:ext>
-                      </a:extLst>
-                    </pic:cNvPr>
-                    <pic:cNvPicPr/>
-                  </pic:nvPicPr>
-                  <pic:blipFill>
-                    <a:blip r:embed="rId48" cstate="print">
-                      <a:extLst>
-                        <a:ext uri="{28A0092B-C50C-407E-A947-70E740481C1C}">
-                          <a14:useLocalDpi xmlns:a14="http://schemas.microsoft.com/office/drawing/2010/main" val="0"/>
-                        </a:ext>
-                      </a:extLst>
-                    </a:blip>
-                    <a:stretch>
-                      <a:fillRect/>
-                    </a:stretch>
-                  </pic:blipFill>
-                  <pic:spPr>
-                    <a:xfrm>
-                      <a:off x="0" y="0"/>
-                      <a:ext cx="1106170" cy="912495"/>
-                    </a:xfrm>
-                    <a:prstGeom prst="rect">
-                      <a:avLst/>
-                    </a:prstGeom>
-                  </pic:spPr>
-                </pic:pic>
-              </a:graphicData>
-            </a:graphic>
-            <wp14:sizeRelH relativeFrom="margin">
-              <wp14:pctWidth>0</wp14:pctWidth>
-            </wp14:sizeRelH>
-            <wp14:sizeRelV relativeFrom="margin">
-              <wp14:pctHeight>0</wp14:pctHeight>
-            </wp14:sizeRelV>
-          </wp:anchor>
-        </w:drawing>
-      </w:r>
-      <w:r>
-        <w:rPr>
-          <w:shd w:val="clear" w:color="auto" w:fill="FFFFFF"/>
-        </w:rPr>
-        <w:t xml:space="preserve">Check the </w:t>
-      </w:r>
-      <w:r>
-        <w:rPr>
-          <w:shd w:val="clear" w:color="auto" w:fill="FFFFFF"/>
-        </w:rPr>
-        <w:t>Module Instructions</w:t>
-      </w:r>
-      <w:r>
-        <w:rPr>
-          <w:shd w:val="clear" w:color="auto" w:fill="FFFFFF"/>
-        </w:rPr>
-        <w:t xml:space="preserve"> in Canvas for</w:t>
-      </w:r>
-      <w:r>
-        <w:rPr>
-          <w:shd w:val="clear" w:color="auto" w:fill="FFFFFF"/>
-        </w:rPr>
-        <w:t xml:space="preserve"> the activities for the week</w:t>
-      </w:r>
-      <w:r>
-        <w:rPr>
-          <w:shd w:val="clear" w:color="auto" w:fill="FFFFFF"/>
-        </w:rPr>
-        <w:t>.</w:t>
-      </w:r>
-    </w:p>
-    <w:p>
-      <w:pPr>
-        <w:pStyle w:val="bulletwithbottomspace"/>
-      </w:pPr>
-      <w:r>
-        <w:t>Schedule time to complete t</w:t>
-      </w:r>
-      <w:r>
-        <w:t>he week’s activities</w:t>
-      </w:r>
-      <w:r>
-        <w:t>.</w:t>
-      </w:r>
-    </w:p>
-    <w:p>
-      <w:pPr>
-        <w:pStyle w:val="bulletwithbottomspace"/>
-      </w:pPr>
-      <w:r>
-        <w:t>Look for a reply to your Check-In Conference message, if you turned it in by the suggested due date</w:t>
-      </w:r>
-      <w:r>
-        <w:rPr>
-          <w:shd w:val="clear" w:color="auto" w:fill="FFFFFF"/>
-        </w:rPr>
-        <w:t>.</w:t>
-      </w:r>
-    </w:p>
-    <w:p>
-      <w:pPr>
-        <w:pStyle w:val="Heading3"/>
-      </w:pPr>
-      <w:r>
-        <w:t>Tuesday</w:t>
-      </w:r>
-    </w:p>
-    <w:p>
-      <w:pPr>
-        <w:pStyle w:val="bulletwithbottomspace"/>
-      </w:pPr>
-      <w:r>
-        <w:drawing>
-          <wp:anchor distT="0" distB="0" distL="274320" distR="114300" simplePos="0" relativeHeight="251780096" behindDoc="1" locked="0" layoutInCell="1" allowOverlap="1" wp14:anchorId="46C74020" wp14:editId="72DCD69F">
-            <wp:simplePos x="0" y="0"/>
-            <wp:positionH relativeFrom="column">
-              <wp:posOffset>5184775</wp:posOffset>
-            </wp:positionH>
-            <wp:positionV relativeFrom="paragraph">
-              <wp:posOffset>57785</wp:posOffset>
-            </wp:positionV>
-            <wp:extent cx="914400" cy="778863"/>
-            <wp:effectExtent l="0" t="0" r="0" b="2540"/>
-            <wp:wrapTight wrapText="bothSides">
-              <wp:wrapPolygon edited="1">
-                <wp:start x="0" y="0"/>
-                <wp:lineTo x="0" y="17471"/>
-                <wp:lineTo x="0" y="24512"/>
-                <wp:lineTo x="14654" y="25306"/>
-                <wp:lineTo x="31250" y="24247"/>
-                <wp:lineTo x="31250" y="0"/>
-                <wp:lineTo x="0" y="0"/>
-              </wp:wrapPolygon>
-            </wp:wrapTight>
-            <wp:docPr id="41" name="Picture 41">
-              <a:extLst xmlns:a="http://schemas.openxmlformats.org/drawingml/2006/main">
-                <a:ext uri="{C183D7F6-B498-43B3-948B-1728B52AA6E4}">
-                  <adec:decorative xmlns:adec="http://schemas.microsoft.com/office/drawing/2017/decorative" val="1"/>
-                </a:ext>
-              </a:extLst>
-            </wp:docPr>
-            <wp:cNvGraphicFramePr>
-              <a:graphicFrameLocks xmlns:a="http://schemas.openxmlformats.org/drawingml/2006/main" noChangeAspect="1"/>
-            </wp:cNvGraphicFramePr>
-            <a:graphic xmlns:a="http://schemas.openxmlformats.org/drawingml/2006/main">
-              <a:graphicData uri="http://schemas.openxmlformats.org/drawingml/2006/picture">
-                <pic:pic xmlns:pic="http://schemas.openxmlformats.org/drawingml/2006/picture">
-                  <pic:nvPicPr>
-                    <pic:cNvPr id="23" name="Picture 23">
-                      <a:extLst>
-                        <a:ext uri="{C183D7F6-B498-43B3-948B-1728B52AA6E4}">
-                          <adec:decorative xmlns:adec="http://schemas.microsoft.com/office/drawing/2017/decorative" val="1"/>
-                        </a:ext>
-                      </a:extLst>
-                    </pic:cNvPr>
-                    <pic:cNvPicPr/>
-                  </pic:nvPicPr>
-                  <pic:blipFill>
-                    <a:blip r:embed="rId49" cstate="print">
-                      <a:extLst>
-                        <a:ext uri="{28A0092B-C50C-407E-A947-70E740481C1C}">
-                          <a14:useLocalDpi xmlns:a14="http://schemas.microsoft.com/office/drawing/2010/main" val="0"/>
-                        </a:ext>
-                      </a:extLst>
-                    </a:blip>
-                    <a:stretch>
-                      <a:fillRect/>
-                    </a:stretch>
-                  </pic:blipFill>
-                  <pic:spPr>
-                    <a:xfrm>
-                      <a:off x="0" y="0"/>
-                      <a:ext cx="914400" cy="778863"/>
-                    </a:xfrm>
-                    <a:prstGeom prst="rect">
-                      <a:avLst/>
-                    </a:prstGeom>
-                  </pic:spPr>
-                </pic:pic>
-              </a:graphicData>
-            </a:graphic>
-            <wp14:sizeRelH relativeFrom="margin">
-              <wp14:pctWidth>0</wp14:pctWidth>
-            </wp14:sizeRelH>
-            <wp14:sizeRelV relativeFrom="margin">
-              <wp14:pctHeight>0</wp14:pctHeight>
-            </wp14:sizeRelV>
-          </wp:anchor>
-        </w:drawing>
-      </w:r>
-      <w:r>
-        <w:rPr>
-          <w:shd w:val="clear" w:color="auto" w:fill="FFFFFF"/>
-        </w:rPr>
-        <w:t>Submit your Full Draft.</w:t>
-      </w:r>
-      <w:r>
-        <w:rPr>
-          <w:shd w:val="clear" w:color="auto" w:fill="FFFFFF"/>
-        </w:rPr>
-        <w:t xml:space="preserve"> </w:t>
-      </w:r>
-      <w:r>
-        <w:rPr>
-          <w:shd w:val="clear" w:color="auto" w:fill="FFFFFF"/>
-        </w:rPr>
-        <w:t>If you need more time, use the grace period to turn it in later.</w:t>
-      </w:r>
-    </w:p>
-    <w:p>
-      <w:pPr>
-        <w:pStyle w:val="bulletwithbottomspace"/>
-      </w:pPr>
-      <w:r>
-        <w:t>Read the textbook and other readings, looking for details that will help you complete the activities.</w:t>
-      </w:r>
-    </w:p>
-    <w:p>
-      <w:pPr>
-        <w:pStyle w:val="bulletwithbottomspace"/>
-      </w:pPr>
-      <w:r>
-        <w:t>Look for a reply to your Check-In Conference message, if you in by used the grace period</w:t>
-      </w:r>
-      <w:r>
-        <w:rPr>
-          <w:shd w:val="clear" w:color="auto" w:fill="FFFFFF"/>
-        </w:rPr>
-        <w:t>.</w:t>
-      </w:r>
-    </w:p>
-    <w:p>
-      <w:pPr>
-        <w:pStyle w:val="Heading3"/>
-      </w:pPr>
-      <w:r>
-        <w:t>Wednesday</w:t>
-      </w:r>
-    </w:p>
-    <w:p>
-      <w:pPr>
-        <w:pStyle w:val="bulletwithbottomspace"/>
-        <w:rPr>
-          <w:shd w:val="clear" w:color="auto" w:fill="FFFFFF"/>
-        </w:rPr>
-      </w:pPr>
-      <w:r>
-        <w:drawing>
-          <wp:anchor distT="0" distB="0" distL="274320" distR="114300" simplePos="0" relativeHeight="251782144" behindDoc="1" locked="0" layoutInCell="1" allowOverlap="1" wp14:anchorId="799D5015" wp14:editId="317FE7EA">
-            <wp:simplePos x="0" y="0"/>
-            <wp:positionH relativeFrom="column">
-              <wp:posOffset>5184775</wp:posOffset>
-            </wp:positionH>
-            <wp:positionV relativeFrom="paragraph">
-              <wp:posOffset>78740</wp:posOffset>
-            </wp:positionV>
-            <wp:extent cx="1007073" cy="694944"/>
-            <wp:effectExtent l="0" t="0" r="3175" b="0"/>
-            <wp:wrapTight wrapText="bothSides">
-              <wp:wrapPolygon edited="1">
-                <wp:start x="4953" y="0"/>
-                <wp:lineTo x="0" y="10441"/>
-                <wp:lineTo x="1882" y="16732"/>
-                <wp:lineTo x="7369" y="15843"/>
-                <wp:lineTo x="23427" y="13352"/>
-                <wp:lineTo x="21165" y="15009"/>
-                <wp:lineTo x="20264" y="653"/>
-                <wp:lineTo x="31909" y="8298"/>
-                <wp:lineTo x="4953" y="0"/>
-              </wp:wrapPolygon>
-            </wp:wrapTight>
-            <wp:docPr id="49" name="Picture 49">
-              <a:extLst xmlns:a="http://schemas.openxmlformats.org/drawingml/2006/main">
-                <a:ext uri="{C183D7F6-B498-43B3-948B-1728B52AA6E4}">
-                  <adec:decorative xmlns:adec="http://schemas.microsoft.com/office/drawing/2017/decorative" val="1"/>
-                </a:ext>
-              </a:extLst>
-            </wp:docPr>
-            <wp:cNvGraphicFramePr>
-              <a:graphicFrameLocks xmlns:a="http://schemas.openxmlformats.org/drawingml/2006/main" noChangeAspect="1"/>
-            </wp:cNvGraphicFramePr>
-            <a:graphic xmlns:a="http://schemas.openxmlformats.org/drawingml/2006/main">
-              <a:graphicData uri="http://schemas.openxmlformats.org/drawingml/2006/picture">
-                <pic:pic xmlns:pic="http://schemas.openxmlformats.org/drawingml/2006/picture">
-                  <pic:nvPicPr>
-                    <pic:cNvPr id="24" name="Picture 24">
-                      <a:extLst>
-                        <a:ext uri="{C183D7F6-B498-43B3-948B-1728B52AA6E4}">
-                          <adec:decorative xmlns:adec="http://schemas.microsoft.com/office/drawing/2017/decorative" val="1"/>
-                        </a:ext>
-                      </a:extLst>
-                    </pic:cNvPr>
-                    <pic:cNvPicPr/>
-                  </pic:nvPicPr>
-                  <pic:blipFill>
-                    <a:blip r:embed="rId50" cstate="print">
-                      <a:extLst>
-                        <a:ext uri="{28A0092B-C50C-407E-A947-70E740481C1C}">
-                          <a14:useLocalDpi xmlns:a14="http://schemas.microsoft.com/office/drawing/2010/main" val="0"/>
-                        </a:ext>
-                      </a:extLst>
-                    </a:blip>
-                    <a:stretch>
-                      <a:fillRect/>
-                    </a:stretch>
-                  </pic:blipFill>
-                  <pic:spPr>
-                    <a:xfrm>
-                      <a:off x="0" y="0"/>
-                      <a:ext cx="1007073" cy="694944"/>
-                    </a:xfrm>
-                    <a:prstGeom prst="rect">
-                      <a:avLst/>
-                    </a:prstGeom>
-                  </pic:spPr>
-                </pic:pic>
-              </a:graphicData>
-            </a:graphic>
-            <wp14:sizeRelH relativeFrom="margin">
-              <wp14:pctWidth>0</wp14:pctWidth>
-            </wp14:sizeRelH>
-            <wp14:sizeRelV relativeFrom="margin">
-              <wp14:pctHeight>0</wp14:pctHeight>
-            </wp14:sizeRelV>
-          </wp:anchor>
-        </w:drawing>
-      </w:r>
-      <w:r>
-        <w:rPr>
-          <w:shd w:val="clear" w:color="auto" w:fill="FFFFFF"/>
-        </w:rPr>
-        <w:t>Continue work on readings and Weekly A</w:t>
-      </w:r>
-      <w:r>
-        <w:rPr>
-          <w:shd w:val="clear" w:color="auto" w:fill="FFFFFF"/>
-        </w:rPr>
-        <w:t>ctivities.</w:t>
-      </w:r>
-    </w:p>
-    <w:p>
-      <w:pPr>
-        <w:pStyle w:val="bulletwithbottomspace"/>
-        <w:rPr>
-          <w:shd w:val="clear" w:color="auto" w:fill="FFFFFF"/>
-        </w:rPr>
-      </w:pPr>
-      <w:r>
-        <w:rPr>
-          <w:shd w:val="clear" w:color="auto" w:fill="FFFFFF"/>
-        </w:rPr>
-        <w:t>Compose</w:t>
-      </w:r>
-      <w:r>
-        <w:rPr>
-          <w:shd w:val="clear" w:color="auto" w:fill="FFFFFF"/>
-        </w:rPr>
-        <w:t xml:space="preserve"> your Full Draft for the week.</w:t>
-      </w:r>
-    </w:p>
-    <w:p>
-      <w:pPr>
-        <w:pStyle w:val="bulletwithbottomspace"/>
-        <w:rPr>
-          <w:shd w:val="clear" w:color="auto" w:fill="FFFFFF"/>
-        </w:rPr>
-      </w:pPr>
-      <w:r>
-        <w:rPr>
-          <w:shd w:val="clear" w:color="auto" w:fill="FFFFFF"/>
-        </w:rPr>
-        <w:t>Submit your Weekly Check-In Conference message, if you are in the Wednesday group.</w:t>
-      </w:r>
-    </w:p>
-    <w:p>
-      <w:pPr>
-        <w:pStyle w:val="Heading3"/>
-      </w:pPr>
-      <w:r>
-        <w:t>Thursday</w:t>
-      </w:r>
-    </w:p>
-    <w:p>
-      <w:pPr>
-        <w:pStyle w:val="bulletwithbottomspace"/>
-      </w:pPr>
-      <w:r>
-        <w:drawing>
-          <wp:anchor distT="0" distB="0" distL="274320" distR="114300" simplePos="0" relativeHeight="251781120" behindDoc="1" locked="0" layoutInCell="1" allowOverlap="1" wp14:anchorId="268C1929" wp14:editId="7265789C">
-            <wp:simplePos x="0" y="0"/>
-            <wp:positionH relativeFrom="column">
-              <wp:posOffset>5184775</wp:posOffset>
-            </wp:positionH>
-            <wp:positionV relativeFrom="paragraph">
-              <wp:posOffset>130810</wp:posOffset>
-            </wp:positionV>
-            <wp:extent cx="905256" cy="630936"/>
-            <wp:effectExtent l="38100" t="57150" r="28575" b="55245"/>
-            <wp:wrapTight wrapText="bothSides">
-              <wp:wrapPolygon edited="1">
-                <wp:start x="137" y="-599"/>
-                <wp:lineTo x="-1174" y="230"/>
-                <wp:lineTo x="-423" y="19134"/>
-                <wp:lineTo x="152" y="21024"/>
-                <wp:lineTo x="16567" y="14591"/>
-                <wp:lineTo x="17287" y="18755"/>
-                <wp:lineTo x="22025" y="14851"/>
-                <wp:lineTo x="21967" y="15842"/>
-                <wp:lineTo x="21497" y="-807"/>
-                <wp:lineTo x="1941" y="-838"/>
-                <wp:lineTo x="137" y="-599"/>
-              </wp:wrapPolygon>
-            </wp:wrapTight>
-            <wp:docPr id="51" name="Picture 51">
-              <a:extLst xmlns:a="http://schemas.openxmlformats.org/drawingml/2006/main">
-                <a:ext uri="{C183D7F6-B498-43B3-948B-1728B52AA6E4}">
-                  <adec:decorative xmlns:adec="http://schemas.microsoft.com/office/drawing/2017/decorative" val="1"/>
-                </a:ext>
-              </a:extLst>
-            </wp:docPr>
-            <wp:cNvGraphicFramePr>
-              <a:graphicFrameLocks xmlns:a="http://schemas.openxmlformats.org/drawingml/2006/main" noChangeAspect="1"/>
-            </wp:cNvGraphicFramePr>
-            <a:graphic xmlns:a="http://schemas.openxmlformats.org/drawingml/2006/main">
-              <a:graphicData uri="http://schemas.openxmlformats.org/drawingml/2006/picture">
-                <pic:pic xmlns:pic="http://schemas.openxmlformats.org/drawingml/2006/picture">
-                  <pic:nvPicPr>
-                    <pic:cNvPr id="27" name="Picture 27">
-                      <a:extLst>
-                        <a:ext uri="{C183D7F6-B498-43B3-948B-1728B52AA6E4}">
-                          <adec:decorative xmlns:adec="http://schemas.microsoft.com/office/drawing/2017/decorative" val="1"/>
-                        </a:ext>
-                      </a:extLst>
-                    </pic:cNvPr>
-                    <pic:cNvPicPr/>
-                  </pic:nvPicPr>
-                  <pic:blipFill>
-                    <a:blip r:embed="rId51" cstate="print">
-                      <a:extLst>
-                        <a:ext uri="{28A0092B-C50C-407E-A947-70E740481C1C}">
-                          <a14:useLocalDpi xmlns:a14="http://schemas.microsoft.com/office/drawing/2010/main" val="0"/>
-                        </a:ext>
-                      </a:extLst>
-                    </a:blip>
-                    <a:stretch>
-                      <a:fillRect/>
-                    </a:stretch>
-                  </pic:blipFill>
-                  <pic:spPr>
-                    <a:xfrm rot="315039">
-                      <a:off x="0" y="0"/>
-                      <a:ext cx="905256" cy="630936"/>
-                    </a:xfrm>
-                    <a:prstGeom prst="rect">
-                      <a:avLst/>
-                    </a:prstGeom>
-                  </pic:spPr>
-                </pic:pic>
-              </a:graphicData>
-            </a:graphic>
-            <wp14:sizeRelH relativeFrom="margin">
-              <wp14:pctWidth>0</wp14:pctWidth>
-            </wp14:sizeRelH>
-            <wp14:sizeRelV relativeFrom="margin">
-              <wp14:pctHeight>0</wp14:pctHeight>
-            </wp14:sizeRelV>
-          </wp:anchor>
-        </w:drawing>
-      </w:r>
-      <w:r>
-        <w:rPr>
-          <w:shd w:val="clear" w:color="auto" w:fill="FFFFFF"/>
-        </w:rPr>
-        <w:t>C</w:t>
-      </w:r>
-      <w:r>
-        <w:rPr>
-          <w:shd w:val="clear" w:color="auto" w:fill="FFFFFF"/>
-        </w:rPr>
-        <w:t>ontinue work on readings</w:t>
-      </w:r>
-      <w:r>
-        <w:rPr>
-          <w:shd w:val="clear" w:color="auto" w:fill="FFFFFF"/>
-        </w:rPr>
-        <w:t xml:space="preserve">, </w:t>
-      </w:r>
-      <w:r>
-        <w:rPr>
-          <w:shd w:val="clear" w:color="auto" w:fill="FFFFFF"/>
-        </w:rPr>
-        <w:t>Weekly Activities</w:t>
-      </w:r>
-      <w:r>
-        <w:rPr>
-          <w:shd w:val="clear" w:color="auto" w:fill="FFFFFF"/>
-        </w:rPr>
-        <w:t xml:space="preserve">, and </w:t>
-      </w:r>
-      <w:r>
-        <w:rPr>
-          <w:shd w:val="clear" w:color="auto" w:fill="FFFFFF"/>
-        </w:rPr>
-        <w:t>Full Draft.</w:t>
-      </w:r>
-    </w:p>
-    <w:p>
-      <w:pPr>
-        <w:pStyle w:val="bulletwithbottomspace"/>
-      </w:pPr>
-      <w:r>
-        <w:rPr>
-          <w:shd w:val="clear" w:color="auto" w:fill="FFFFFF"/>
-        </w:rPr>
-        <w:t>Submit your Weekly Check-In Conference message, if you are in the Thursday group.</w:t>
-      </w:r>
-    </w:p>
-    <w:p>
-      <w:pPr>
-        <w:pStyle w:val="Heading3"/>
-        <w:rPr>
-          <w:rStyle w:val="Heading2Char"/>
-          <w:color w:val="861F41"/>
-          <w:shd w:val="clear" w:color="auto" w:fill="auto"/>
-        </w:rPr>
-      </w:pPr>
-      <w:r>
-        <w:rPr>
-          <w:rStyle w:val="Heading2Char"/>
-          <w:color w:val="861F41"/>
-          <w:shd w:val="clear" w:color="auto" w:fill="auto"/>
-        </w:rPr>
-        <w:t>Friday</w:t>
-      </w:r>
-    </w:p>
-    <w:p>
-      <w:pPr>
-        <w:pStyle w:val="bulletwithbottomspace"/>
-      </w:pPr>
-      <w:r>
-        <w:rPr>
-          <w:sz w:val="4"/>
-          <w:szCs w:val="4"/>
-        </w:rPr>
-        <w:drawing>
-          <wp:anchor distT="0" distB="0" distL="274320" distR="114300" simplePos="0" relativeHeight="251783168" behindDoc="1" locked="0" layoutInCell="1" allowOverlap="1" wp14:anchorId="1766BC74" wp14:editId="2DDC206F">
-            <wp:simplePos x="0" y="0"/>
-            <wp:positionH relativeFrom="column">
-              <wp:posOffset>5184775</wp:posOffset>
-            </wp:positionH>
-            <wp:positionV relativeFrom="paragraph">
-              <wp:posOffset>49530</wp:posOffset>
-            </wp:positionV>
-            <wp:extent cx="923544" cy="804672"/>
-            <wp:effectExtent l="0" t="0" r="0" b="0"/>
-            <wp:wrapTight wrapText="bothSides">
-              <wp:wrapPolygon edited="0">
-                <wp:start x="0" y="0"/>
-                <wp:lineTo x="0" y="16878"/>
-                <wp:lineTo x="5348" y="20969"/>
-                <wp:lineTo x="16044" y="20969"/>
-                <wp:lineTo x="20946" y="17389"/>
-                <wp:lineTo x="20946" y="0"/>
-                <wp:lineTo x="0" y="0"/>
-              </wp:wrapPolygon>
-            </wp:wrapTight>
-            <wp:docPr id="57" name="Picture 57">
-              <a:extLst xmlns:a="http://schemas.openxmlformats.org/drawingml/2006/main">
-                <a:ext uri="{C183D7F6-B498-43B3-948B-1728B52AA6E4}">
-                  <adec:decorative xmlns:adec="http://schemas.microsoft.com/office/drawing/2017/decorative" val="1"/>
-                </a:ext>
-              </a:extLst>
-            </wp:docPr>
-            <wp:cNvGraphicFramePr>
-              <a:graphicFrameLocks xmlns:a="http://schemas.openxmlformats.org/drawingml/2006/main" noChangeAspect="1"/>
-            </wp:cNvGraphicFramePr>
-            <a:graphic xmlns:a="http://schemas.openxmlformats.org/drawingml/2006/main">
-              <a:graphicData uri="http://schemas.openxmlformats.org/drawingml/2006/picture">
-                <pic:pic xmlns:pic="http://schemas.openxmlformats.org/drawingml/2006/picture">
-                  <pic:nvPicPr>
-                    <pic:cNvPr id="26" name="Picture 26">
-                      <a:extLst>
-                        <a:ext uri="{C183D7F6-B498-43B3-948B-1728B52AA6E4}">
-                          <adec:decorative xmlns:adec="http://schemas.microsoft.com/office/drawing/2017/decorative" val="1"/>
-                        </a:ext>
-                      </a:extLst>
-                    </pic:cNvPr>
-                    <pic:cNvPicPr/>
-                  </pic:nvPicPr>
-                  <pic:blipFill>
-                    <a:blip r:embed="rId52" cstate="print">
-                      <a:extLst>
-                        <a:ext uri="{28A0092B-C50C-407E-A947-70E740481C1C}">
-                          <a14:useLocalDpi xmlns:a14="http://schemas.microsoft.com/office/drawing/2010/main" val="0"/>
-                        </a:ext>
-                      </a:extLst>
-                    </a:blip>
-                    <a:stretch>
-                      <a:fillRect/>
-                    </a:stretch>
-                  </pic:blipFill>
-                  <pic:spPr>
-                    <a:xfrm>
-                      <a:off x="0" y="0"/>
-                      <a:ext cx="923544" cy="804672"/>
-                    </a:xfrm>
-                    <a:prstGeom prst="rect">
-                      <a:avLst/>
-                    </a:prstGeom>
-                  </pic:spPr>
-                </pic:pic>
-              </a:graphicData>
-            </a:graphic>
-            <wp14:sizeRelH relativeFrom="margin">
-              <wp14:pctWidth>0</wp14:pctWidth>
-            </wp14:sizeRelH>
-            <wp14:sizeRelV relativeFrom="margin">
-              <wp14:pctHeight>0</wp14:pctHeight>
-            </wp14:sizeRelV>
-          </wp:anchor>
-        </w:drawing>
-      </w:r>
-      <w:r>
-        <w:t>C</w:t>
-      </w:r>
-      <w:r>
-        <w:rPr>
-          <w:shd w:val="clear" w:color="auto" w:fill="FFFFFF"/>
-        </w:rPr>
-        <w:t xml:space="preserve">ontinue </w:t>
-      </w:r>
-      <w:r>
-        <w:rPr>
-          <w:shd w:val="clear" w:color="auto" w:fill="FFFFFF"/>
-        </w:rPr>
-        <w:t>work on readings, Weekly Activities, and Full Draft.</w:t>
-      </w:r>
-    </w:p>
-    <w:p>
-      <w:pPr>
-        <w:pStyle w:val="bulletwithbottomspace"/>
-      </w:pPr>
-      <w:r>
-        <w:rPr>
-          <w:shd w:val="clear" w:color="auto" w:fill="FFFFFF"/>
-        </w:rPr>
-        <w:t xml:space="preserve">Submit </w:t>
-      </w:r>
-      <w:r>
-        <w:rPr>
-          <w:shd w:val="clear" w:color="auto" w:fill="FFFFFF"/>
-        </w:rPr>
-        <w:t xml:space="preserve">the Weekly Activities </w:t>
-      </w:r>
-      <w:r>
-        <w:rPr>
-          <w:shd w:val="clear" w:color="auto" w:fill="FFFFFF"/>
-        </w:rPr>
-        <w:t xml:space="preserve">you have completed. If you need more time, </w:t>
-      </w:r>
-      <w:r>
-        <w:rPr>
-          <w:shd w:val="clear" w:color="auto" w:fill="FFFFFF"/>
-        </w:rPr>
-        <w:t xml:space="preserve">use the grace period to </w:t>
-      </w:r>
-      <w:r>
-        <w:rPr>
-          <w:shd w:val="clear" w:color="auto" w:fill="FFFFFF"/>
-        </w:rPr>
-        <w:t xml:space="preserve">turn </w:t>
-      </w:r>
-      <w:r>
-        <w:rPr>
-          <w:shd w:val="clear" w:color="auto" w:fill="FFFFFF"/>
-        </w:rPr>
-        <w:t xml:space="preserve">them </w:t>
-      </w:r>
-      <w:r>
-        <w:rPr>
-          <w:shd w:val="clear" w:color="auto" w:fill="FFFFFF"/>
-        </w:rPr>
-        <w:t>in later.</w:t>
-      </w:r>
-    </w:p>
-    <w:p>
-      <w:pPr>
-        <w:pStyle w:val="Heading3"/>
-      </w:pPr>
-      <w:r>
-        <w:t>Weekend</w:t>
-      </w:r>
-    </w:p>
-    <w:p>
-      <w:pPr>
-        <w:pStyle w:val="bulletwithbottomspace"/>
-        <w:rPr>
-          <w:rFonts w:eastAsia="Arial"/>
-        </w:rPr>
-      </w:pPr>
-      <w:r>
-        <w:drawing>
-          <wp:anchor distT="0" distB="0" distL="274320" distR="114300" simplePos="0" relativeHeight="251791360" behindDoc="1" locked="0" layoutInCell="1" allowOverlap="1" wp14:anchorId="72A1A9A6" wp14:editId="73830CDB">
-            <wp:simplePos x="0" y="0"/>
-            <wp:positionH relativeFrom="column">
-              <wp:posOffset>5184775</wp:posOffset>
-            </wp:positionH>
-            <wp:positionV relativeFrom="paragraph">
-              <wp:posOffset>39370</wp:posOffset>
-            </wp:positionV>
-            <wp:extent cx="886968" cy="914400"/>
-            <wp:effectExtent l="0" t="0" r="8890" b="0"/>
-            <wp:wrapTight wrapText="bothSides">
-              <wp:wrapPolygon edited="0">
-                <wp:start x="13926" y="0"/>
-                <wp:lineTo x="4642" y="3600"/>
-                <wp:lineTo x="2785" y="4500"/>
-                <wp:lineTo x="464" y="14850"/>
-                <wp:lineTo x="0" y="18900"/>
-                <wp:lineTo x="0" y="20700"/>
-                <wp:lineTo x="4642" y="21150"/>
-                <wp:lineTo x="11605" y="21150"/>
-                <wp:lineTo x="15782" y="21150"/>
-                <wp:lineTo x="20424" y="17550"/>
-                <wp:lineTo x="21352" y="13950"/>
-                <wp:lineTo x="21352" y="12150"/>
-                <wp:lineTo x="20888" y="6300"/>
-                <wp:lineTo x="18103" y="1350"/>
-                <wp:lineTo x="16711" y="0"/>
-                <wp:lineTo x="13926" y="0"/>
-              </wp:wrapPolygon>
-            </wp:wrapTight>
-            <wp:docPr id="58" name="Picture 58">
-              <a:extLst xmlns:a="http://schemas.openxmlformats.org/drawingml/2006/main">
-                <a:ext uri="{C183D7F6-B498-43B3-948B-1728B52AA6E4}">
-                  <adec:decorative xmlns:adec="http://schemas.microsoft.com/office/drawing/2017/decorative" val="1"/>
-                </a:ext>
-              </a:extLst>
-            </wp:docPr>
-            <wp:cNvGraphicFramePr>
-              <a:graphicFrameLocks xmlns:a="http://schemas.openxmlformats.org/drawingml/2006/main" noChangeAspect="1"/>
-            </wp:cNvGraphicFramePr>
-            <a:graphic xmlns:a="http://schemas.openxmlformats.org/drawingml/2006/main">
-              <a:graphicData uri="http://schemas.openxmlformats.org/drawingml/2006/picture">
-                <pic:pic xmlns:pic="http://schemas.openxmlformats.org/drawingml/2006/picture">
-                  <pic:nvPicPr>
-                    <pic:cNvPr id="25" name="Picture 25">
-                      <a:extLst>
-                        <a:ext uri="{C183D7F6-B498-43B3-948B-1728B52AA6E4}">
-                          <adec:decorative xmlns:adec="http://schemas.microsoft.com/office/drawing/2017/decorative" val="1"/>
-                        </a:ext>
-                      </a:extLst>
-                    </pic:cNvPr>
-                    <pic:cNvPicPr/>
-                  </pic:nvPicPr>
-                  <pic:blipFill>
-                    <a:blip r:embed="rId53" cstate="print">
-                      <a:extLst>
-                        <a:ext uri="{28A0092B-C50C-407E-A947-70E740481C1C}">
-                          <a14:useLocalDpi xmlns:a14="http://schemas.microsoft.com/office/drawing/2010/main" val="0"/>
-                        </a:ext>
-                      </a:extLst>
-                    </a:blip>
-                    <a:stretch>
-                      <a:fillRect/>
-                    </a:stretch>
-                  </pic:blipFill>
-                  <pic:spPr>
-                    <a:xfrm>
-                      <a:off x="0" y="0"/>
-                      <a:ext cx="886968" cy="914400"/>
-                    </a:xfrm>
-                    <a:prstGeom prst="rect">
-                      <a:avLst/>
-                    </a:prstGeom>
-                  </pic:spPr>
-                </pic:pic>
-              </a:graphicData>
-            </a:graphic>
-            <wp14:sizeRelH relativeFrom="margin">
-              <wp14:pctWidth>0</wp14:pctWidth>
-            </wp14:sizeRelH>
-            <wp14:sizeRelV relativeFrom="margin">
-              <wp14:pctHeight>0</wp14:pctHeight>
-            </wp14:sizeRelV>
-          </wp:anchor>
-        </w:drawing>
-      </w:r>
-      <w:r>
-        <w:rPr>
-          <w:rFonts w:eastAsia="Arial"/>
-        </w:rPr>
-        <w:t>Remember that I take the weekends off, so you’ll receive replies to any emails on Monday.</w:t>
-      </w:r>
-    </w:p>
-    <w:p>
-      <w:pPr>
-        <w:pStyle w:val="bulletwithbottomspace"/>
-        <w:rPr>
-          <w:rFonts w:eastAsia="Arial"/>
-        </w:rPr>
-      </w:pPr>
-      <w:r>
-        <w:t xml:space="preserve">Take a break. </w:t>
-      </w:r>
-      <w:r>
-        <w:t>No one should work all the time!</w:t>
-      </w:r>
-    </w:p>
-    <w:p>
-      <w:pPr>
-        <w:pStyle w:val="bulletwithbottomspace"/>
-        <w:spacing w:after="0"/>
-      </w:pPr>
-      <w:r>
-        <w:t>If</w:t>
-      </w:r>
-      <w:r>
-        <w:t xml:space="preserve"> you want to</w:t>
-      </w:r>
-      <w:r>
-        <w:t xml:space="preserve"> work: </w:t>
-      </w:r>
-    </w:p>
-    <w:p>
-      <w:pPr>
-        <w:pStyle w:val="bulletwithbottomspace"/>
-        <w:numPr>
-          <w:ilvl w:val="2"/>
-          <w:numId w:val="4"/>
-        </w:numPr>
-        <w:spacing w:after="0"/>
-        <w:ind w:left="1170"/>
-      </w:pPr>
-      <w:r>
-        <w:t>G</w:t>
-      </w:r>
-      <w:r>
-        <w:t>et started on the work for the next week.</w:t>
-      </w:r>
-      <w:r>
-        <w:t xml:space="preserve"> </w:t>
-      </w:r>
-    </w:p>
-    <w:p>
-      <w:pPr>
-        <w:pStyle w:val="bulletwithbottomspace"/>
-        <w:numPr>
-          <w:ilvl w:val="2"/>
-          <w:numId w:val="4"/>
-        </w:numPr>
-        <w:ind w:left="1170"/>
-        <w:rPr>
-          <w:rFonts w:eastAsia="Arial"/>
-        </w:rPr>
-      </w:pPr>
-      <w:r>
-        <w:t>Catch up on work as needed.</w:t>
-      </w:r>
-      <w:r>
-        <w:rPr>
-          <w:rFonts w:eastAsia="Arial"/>
-        </w:rPr>
-        <w:br w:type="page"/>
-      </w:r>
-    </w:p>
-    <w:p>
-      <w:pPr>
-        <w:pStyle w:val="Heading1"/>
-      </w:pPr>
       <w:bookmarkStart w:id="76" w:name="_Toc103729019"/>
       <w:bookmarkStart w:id="77" w:name="_Toc103733328"/>
-      <w:bookmarkEnd w:id="74"/>
-      <w:bookmarkEnd w:id="75"/>
       <w:r>
         <w:lastRenderedPageBreak/>
         <w:t xml:space="preserve">How </w:t>
@@ -14960,19 +14896,11 @@
               </w:rPr>
               <w:br/>
             </w:r>
-            <w:proofErr w:type="spellStart"/>
             <w:r>
               <w:rPr>
                 <w:lang w:val="en"/>
               </w:rPr>
-              <w:t>Schedule</w:t>
-            </w:r>
-            <w:proofErr w:type="spellEnd"/>
-            <w:r>
-              <w:rPr>
-                <w:lang w:val="en"/>
-              </w:rPr>
-              <w:t xml:space="preserve"> </w:t>
+              <w:t xml:space="preserve">Schedule </w:t>
             </w:r>
             <w:r>
               <w:rPr>
@@ -15803,7 +15731,7 @@
         <v:path o:extrusionok="f" gradientshapeok="t" o:connecttype="rect"/>
         <o:lock v:ext="edit" aspectratio="t"/>
       </v:shapetype>
-      <v:shape id="_x0000_i1039" type="#_x0000_t75" alt="Yes" style="width:12pt;height:12pt;visibility:visible;mso-wrap-style:square" o:bullet="t">
+      <v:shape id="_x0000_i1177" type="#_x0000_t75" alt="Yes" style="width:12pt;height:12pt;visibility:visible;mso-wrap-style:square" o:bullet="t">
         <v:imagedata r:id="rId1" o:title="Yes"/>
       </v:shape>
     </w:pict>

--- a/TechComm/semester/2022-05-SummerI/ShortGuide2TW-Summer22.docx
+++ b/TechComm/semester/2022-05-SummerI/ShortGuide2TW-Summer22.docx
@@ -59,6 +59,9 @@
             </a:graphic>
           </wp:anchor>
         </w:drawing>
+      </w:r>
+      <w:r>
+        <w:t xml:space="preserve"> </w:t>
       </w:r>
     </w:p>
     <w:p>
@@ -412,7 +415,7 @@
       <w:r>
         <w:fldChar w:fldCharType="separate"/>
       </w:r>
-      <w:hyperlink w:anchor="_Toc103733319" w:history="1">
+      <w:hyperlink w:anchor="_Toc104150772" w:history="1">
         <w:r>
           <w:rPr>
             <w:rStyle w:val="Hyperlink"/>
@@ -439,7 +442,7 @@
             <w:noProof/>
             <w:webHidden/>
           </w:rPr>
-          <w:instrText xml:space="preserve"> PAGEREF _Toc103733319 \h </w:instrText>
+          <w:instrText xml:space="preserve"> PAGEREF _Toc104150772 \h </w:instrText>
         </w:r>
         <w:r>
           <w:rPr>
@@ -484,7 +487,7 @@
           <w:szCs w:val="22"/>
         </w:rPr>
       </w:pPr>
-      <w:hyperlink w:anchor="_Toc103733320" w:history="1">
+      <w:hyperlink w:anchor="_Toc104150773" w:history="1">
         <w:r>
           <w:rPr>
             <w:rStyle w:val="Hyperlink"/>
@@ -511,7 +514,7 @@
             <w:noProof/>
             <w:webHidden/>
           </w:rPr>
-          <w:instrText xml:space="preserve"> PAGEREF _Toc103733320 \h </w:instrText>
+          <w:instrText xml:space="preserve"> PAGEREF _Toc104150773 \h </w:instrText>
         </w:r>
         <w:r>
           <w:rPr>
@@ -556,7 +559,7 @@
           <w:szCs w:val="22"/>
         </w:rPr>
       </w:pPr>
-      <w:hyperlink w:anchor="_Toc103733321" w:history="1">
+      <w:hyperlink w:anchor="_Toc104150774" w:history="1">
         <w:r>
           <w:rPr>
             <w:rStyle w:val="Hyperlink"/>
@@ -583,7 +586,7 @@
             <w:noProof/>
             <w:webHidden/>
           </w:rPr>
-          <w:instrText xml:space="preserve"> PAGEREF _Toc103733321 \h </w:instrText>
+          <w:instrText xml:space="preserve"> PAGEREF _Toc104150774 \h </w:instrText>
         </w:r>
         <w:r>
           <w:rPr>
@@ -628,7 +631,7 @@
           <w:szCs w:val="22"/>
         </w:rPr>
       </w:pPr>
-      <w:hyperlink w:anchor="_Toc103733322" w:history="1">
+      <w:hyperlink w:anchor="_Toc104150775" w:history="1">
         <w:r>
           <w:rPr>
             <w:rStyle w:val="Hyperlink"/>
@@ -655,7 +658,7 @@
             <w:noProof/>
             <w:webHidden/>
           </w:rPr>
-          <w:instrText xml:space="preserve"> PAGEREF _Toc103733322 \h </w:instrText>
+          <w:instrText xml:space="preserve"> PAGEREF _Toc104150775 \h </w:instrText>
         </w:r>
         <w:r>
           <w:rPr>
@@ -700,7 +703,7 @@
           <w:szCs w:val="22"/>
         </w:rPr>
       </w:pPr>
-      <w:hyperlink w:anchor="_Toc103733323" w:history="1">
+      <w:hyperlink w:anchor="_Toc104150776" w:history="1">
         <w:r>
           <w:rPr>
             <w:rStyle w:val="Hyperlink"/>
@@ -727,7 +730,7 @@
             <w:noProof/>
             <w:webHidden/>
           </w:rPr>
-          <w:instrText xml:space="preserve"> PAGEREF _Toc103733323 \h </w:instrText>
+          <w:instrText xml:space="preserve"> PAGEREF _Toc104150776 \h </w:instrText>
         </w:r>
         <w:r>
           <w:rPr>
@@ -772,13 +775,27 @@
           <w:szCs w:val="22"/>
         </w:rPr>
       </w:pPr>
-      <w:hyperlink w:anchor="_Toc103733324" w:history="1">
+      <w:hyperlink w:anchor="_Toc104150777" w:history="1">
         <w:r>
           <w:rPr>
             <w:rStyle w:val="Hyperlink"/>
             <w:noProof/>
           </w:rPr>
-          <w:t>Due Dates &amp; the Late Policy</w:t>
+          <w:t>Typical Weekly S</w:t>
+        </w:r>
+        <w:r>
+          <w:rPr>
+            <w:rStyle w:val="Hyperlink"/>
+            <w:noProof/>
+          </w:rPr>
+          <w:t>c</w:t>
+        </w:r>
+        <w:r>
+          <w:rPr>
+            <w:rStyle w:val="Hyperlink"/>
+            <w:noProof/>
+          </w:rPr>
+          <w:t>hedule</w:t>
         </w:r>
         <w:r>
           <w:rPr>
@@ -799,7 +816,7 @@
             <w:noProof/>
             <w:webHidden/>
           </w:rPr>
-          <w:instrText xml:space="preserve"> PAGEREF _Toc103733324 \h </w:instrText>
+          <w:instrText xml:space="preserve"> PAGEREF _Toc104150777 \h </w:instrText>
         </w:r>
         <w:r>
           <w:rPr>
@@ -844,13 +861,13 @@
           <w:szCs w:val="22"/>
         </w:rPr>
       </w:pPr>
-      <w:hyperlink w:anchor="_Toc103733325" w:history="1">
+      <w:hyperlink w:anchor="_Toc104150778" w:history="1">
         <w:r>
           <w:rPr>
             <w:rStyle w:val="Hyperlink"/>
             <w:noProof/>
           </w:rPr>
-          <w:t>Sequence of Technical Writing Projects</w:t>
+          <w:t>Due Dates &amp; the Late Policy</w:t>
         </w:r>
         <w:r>
           <w:rPr>
@@ -871,7 +888,7 @@
             <w:noProof/>
             <w:webHidden/>
           </w:rPr>
-          <w:instrText xml:space="preserve"> PAGEREF _Toc103733325 \h </w:instrText>
+          <w:instrText xml:space="preserve"> PAGEREF _Toc104150778 \h </w:instrText>
         </w:r>
         <w:r>
           <w:rPr>
@@ -916,13 +933,13 @@
           <w:szCs w:val="22"/>
         </w:rPr>
       </w:pPr>
-      <w:hyperlink w:anchor="_Toc103733326" w:history="1">
+      <w:hyperlink w:anchor="_Toc104150779" w:history="1">
         <w:r>
           <w:rPr>
             <w:rStyle w:val="Hyperlink"/>
             <w:noProof/>
           </w:rPr>
-          <w:t>A Module in Canvas is like a Bucket</w:t>
+          <w:t>Sequence of Technical Writing Projects</w:t>
         </w:r>
         <w:r>
           <w:rPr>
@@ -943,7 +960,7 @@
             <w:noProof/>
             <w:webHidden/>
           </w:rPr>
-          <w:instrText xml:space="preserve"> PAGEREF _Toc103733326 \h </w:instrText>
+          <w:instrText xml:space="preserve"> PAGEREF _Toc104150779 \h </w:instrText>
         </w:r>
         <w:r>
           <w:rPr>
@@ -988,13 +1005,13 @@
           <w:szCs w:val="22"/>
         </w:rPr>
       </w:pPr>
-      <w:hyperlink w:anchor="_Toc103733327" w:history="1">
+      <w:hyperlink w:anchor="_Toc104150780" w:history="1">
         <w:r>
           <w:rPr>
             <w:rStyle w:val="Hyperlink"/>
             <w:noProof/>
           </w:rPr>
-          <w:t>Typical Weekly Schedule</w:t>
+          <w:t>A Module in Canvas is like a Bucket</w:t>
         </w:r>
         <w:r>
           <w:rPr>
@@ -1015,7 +1032,7 @@
             <w:noProof/>
             <w:webHidden/>
           </w:rPr>
-          <w:instrText xml:space="preserve"> PAGEREF _Toc103733327 \h </w:instrText>
+          <w:instrText xml:space="preserve"> PAGEREF _Toc104150780 \h </w:instrText>
         </w:r>
         <w:r>
           <w:rPr>
@@ -1060,7 +1077,7 @@
           <w:szCs w:val="22"/>
         </w:rPr>
       </w:pPr>
-      <w:hyperlink w:anchor="_Toc103733328" w:history="1">
+      <w:hyperlink w:anchor="_Toc104150781" w:history="1">
         <w:r>
           <w:rPr>
             <w:rStyle w:val="Hyperlink"/>
@@ -1087,7 +1104,7 @@
             <w:noProof/>
             <w:webHidden/>
           </w:rPr>
-          <w:instrText xml:space="preserve"> PAGEREF _Toc103733328 \h </w:instrText>
+          <w:instrText xml:space="preserve"> PAGEREF _Toc104150781 \h </w:instrText>
         </w:r>
         <w:r>
           <w:rPr>
@@ -1132,7 +1149,7 @@
           <w:szCs w:val="22"/>
         </w:rPr>
       </w:pPr>
-      <w:hyperlink w:anchor="_Toc103733329" w:history="1">
+      <w:hyperlink w:anchor="_Toc104150782" w:history="1">
         <w:r>
           <w:rPr>
             <w:rStyle w:val="Hyperlink"/>
@@ -1159,7 +1176,7 @@
             <w:noProof/>
             <w:webHidden/>
           </w:rPr>
-          <w:instrText xml:space="preserve"> PAGEREF _Toc103733329 \h </w:instrText>
+          <w:instrText xml:space="preserve"> PAGEREF _Toc104150782 \h </w:instrText>
         </w:r>
         <w:r>
           <w:rPr>
@@ -1204,7 +1221,7 @@
           <w:szCs w:val="22"/>
         </w:rPr>
       </w:pPr>
-      <w:hyperlink w:anchor="_Toc103733330" w:history="1">
+      <w:hyperlink w:anchor="_Toc104150783" w:history="1">
         <w:r>
           <w:rPr>
             <w:rStyle w:val="Hyperlink"/>
@@ -1231,7 +1248,7 @@
             <w:noProof/>
             <w:webHidden/>
           </w:rPr>
-          <w:instrText xml:space="preserve"> PAGEREF _Toc103733330 \h </w:instrText>
+          <w:instrText xml:space="preserve"> PAGEREF _Toc104150783 \h </w:instrText>
         </w:r>
         <w:r>
           <w:rPr>
@@ -1276,7 +1293,7 @@
           <w:szCs w:val="22"/>
         </w:rPr>
       </w:pPr>
-      <w:hyperlink w:anchor="_Toc103733331" w:history="1">
+      <w:hyperlink w:anchor="_Toc104150784" w:history="1">
         <w:r>
           <w:rPr>
             <w:rStyle w:val="Hyperlink"/>
@@ -1303,7 +1320,7 @@
             <w:noProof/>
             <w:webHidden/>
           </w:rPr>
-          <w:instrText xml:space="preserve"> PAGEREF _Toc103733331 \h </w:instrText>
+          <w:instrText xml:space="preserve"> PAGEREF _Toc104150784 \h </w:instrText>
         </w:r>
         <w:r>
           <w:rPr>
@@ -1354,7 +1371,19 @@
           <w:rPr>
             <w:rStyle w:val="Hyperlink"/>
           </w:rPr>
-          <w:t>Course</w:t>
+          <w:t>Cour</w:t>
+        </w:r>
+        <w:r>
+          <w:rPr>
+            <w:rStyle w:val="Hyperlink"/>
+          </w:rPr>
+          <w:t>s</w:t>
+        </w:r>
+        <w:r>
+          <w:rPr>
+            <w:rStyle w:val="Hyperlink"/>
+          </w:rPr>
+          <w:t>e</w:t>
         </w:r>
         <w:r>
           <w:rPr>
@@ -1500,7 +1529,7 @@
         <w:pStyle w:val="Heading1"/>
       </w:pPr>
       <w:bookmarkStart w:id="1" w:name="_Toc103729010"/>
-      <w:bookmarkStart w:id="2" w:name="_Toc103733319"/>
+      <w:bookmarkStart w:id="2" w:name="_Toc104150772"/>
       <w:r>
         <w:t>Acknowledgements</w:t>
       </w:r>
@@ -1515,15 +1544,7 @@
         </w:rPr>
       </w:pPr>
       <w:r>
-        <w:t xml:space="preserve">I acknowledge the Tutelo/Monacan people, who are the traditional custodians of the land on which we work and live, and recognize their continuing connection to the land, water, and air that Virginia Tech consumes. I pay respect to the Tutelo/Monacan Nations, and to their </w:t>
-      </w:r>
-      <w:proofErr w:type="gramStart"/>
-      <w:r>
-        <w:t>elders</w:t>
-      </w:r>
-      <w:proofErr w:type="gramEnd"/>
-      <w:r>
-        <w:t xml:space="preserve"> past, present, and emerging. To learn more, visit </w:t>
+        <w:t xml:space="preserve">I acknowledge the Tutelo/Monacan people, who are the traditional custodians of the land on which we work and live, and recognize their continuing connection to the land, water, and air that Virginia Tech consumes. I pay respect to the Tutelo/Monacan Nations, and to their elders past, present, and emerging. To learn more, visit </w:t>
       </w:r>
       <w:hyperlink r:id="rId14" w:history="1">
         <w:r>
@@ -1587,7 +1608,7 @@
         <w:pStyle w:val="Heading1"/>
       </w:pPr>
       <w:bookmarkStart w:id="3" w:name="_Toc103729011"/>
-      <w:bookmarkStart w:id="4" w:name="_Toc103733320"/>
+      <w:bookmarkStart w:id="4" w:name="_Toc104150773"/>
       <w:r>
         <w:t>Your Access to this Course</w:t>
       </w:r>
@@ -2078,7 +2099,7 @@
       </w:pPr>
       <w:bookmarkStart w:id="5" w:name="_em78m06h97vh" w:colFirst="0" w:colLast="0"/>
       <w:bookmarkStart w:id="6" w:name="_Toc103729012"/>
-      <w:bookmarkStart w:id="7" w:name="_Toc103733321"/>
+      <w:bookmarkStart w:id="7" w:name="_Toc104150774"/>
       <w:bookmarkEnd w:id="5"/>
       <w:r>
         <w:lastRenderedPageBreak/>
@@ -2095,11 +2116,7 @@
         <w:pStyle w:val="Subtitle"/>
       </w:pPr>
       <w:r>
-        <w:t xml:space="preserve">English </w:t>
-      </w:r>
-      <w:proofErr w:type="gramStart"/>
-      <w:r>
-        <w:t>3764</w:t>
+        <w:t>English 3764</w:t>
       </w:r>
       <w:r>
         <w:rPr>
@@ -2127,7 +2144,6 @@
         </w:rPr>
         <w:t>⚫</w:t>
       </w:r>
-      <w:proofErr w:type="gramEnd"/>
       <w:r>
         <w:rPr>
           <w:color w:val="861F41"/>
@@ -2526,15 +2542,7 @@
               <w:contextualSpacing w:val="0"/>
             </w:pPr>
             <w:r>
-              <w:t xml:space="preserve">analyze your situation so </w:t>
-            </w:r>
-            <w:proofErr w:type="gramStart"/>
-            <w:r>
-              <w:t>you</w:t>
-            </w:r>
-            <w:proofErr w:type="gramEnd"/>
-            <w:r>
-              <w:t xml:space="preserve"> present information clearly and effectively. </w:t>
+              <w:t xml:space="preserve">analyze your situation so you present information clearly and effectively. </w:t>
             </w:r>
           </w:p>
           <w:p>
@@ -3405,15 +3413,7 @@
           </w:p>
           <w:p>
             <w:r>
-              <w:t xml:space="preserve">Working, dependable Internet access and a backup plan. If the connection where you live goes out, know where you can go for free </w:t>
-            </w:r>
-            <w:proofErr w:type="spellStart"/>
-            <w:r>
-              <w:t>WiFi</w:t>
-            </w:r>
-            <w:proofErr w:type="spellEnd"/>
-            <w:r>
-              <w:t>.</w:t>
+              <w:t>Working, dependable Internet access and a backup plan. If the connection where you live goes out, know where you can go for free WiFi.</w:t>
             </w:r>
           </w:p>
         </w:tc>
@@ -3565,18 +3565,10 @@
               <w:t>s</w:t>
             </w:r>
             <w:r>
-              <w:t xml:space="preserve"> or </w:t>
-            </w:r>
-            <w:proofErr w:type="spellStart"/>
-            <w:r>
-              <w:t>MOV</w:t>
-            </w:r>
-            <w:r>
-              <w:t>s</w:t>
-            </w:r>
-            <w:proofErr w:type="spellEnd"/>
-            <w:r>
-              <w:t>.</w:t>
+              <w:t xml:space="preserve"> or MOV</w:t>
+            </w:r>
+            <w:r>
+              <w:t>s.</w:t>
             </w:r>
           </w:p>
         </w:tc>
@@ -3640,7 +3632,7 @@
         <w:pStyle w:val="Heading1"/>
       </w:pPr>
       <w:bookmarkStart w:id="41" w:name="_Toc103729013"/>
-      <w:bookmarkStart w:id="42" w:name="_Toc103733322"/>
+      <w:bookmarkStart w:id="42" w:name="_Toc104150775"/>
       <w:r>
         <w:lastRenderedPageBreak/>
         <w:t>Course Schedule</w:t>
@@ -4403,16 +4395,8 @@
               <w:rPr>
                 <w:color w:val="auto"/>
               </w:rPr>
-              <w:t xml:space="preserve">Memorial Day, No </w:t>
-            </w:r>
-            <w:proofErr w:type="gramStart"/>
-            <w:r>
-              <w:rPr>
-                <w:color w:val="auto"/>
-              </w:rPr>
-              <w:t>Class</w:t>
-            </w:r>
-            <w:proofErr w:type="gramEnd"/>
+              <w:t>Memorial Day, No Class</w:t>
+            </w:r>
             <w:r>
               <w:rPr>
                 <w:color w:val="auto"/>
@@ -5632,13 +5616,8 @@
           </w:p>
           <w:p>
             <w:r>
-              <w:t xml:space="preserve">Final Exam Due: by 11:59 PM. No grace </w:t>
-            </w:r>
-            <w:proofErr w:type="gramStart"/>
-            <w:r>
-              <w:t>period</w:t>
-            </w:r>
-            <w:proofErr w:type="gramEnd"/>
+              <w:t>Final Exam Due: by 11:59 PM. No grace period</w:t>
+            </w:r>
           </w:p>
           <w:p>
             <w:r>
@@ -5711,7 +5690,7 @@
       </w:pPr>
       <w:bookmarkStart w:id="43" w:name="_Due_Dates_&amp;"/>
       <w:bookmarkStart w:id="44" w:name="_Toc103729014"/>
-      <w:bookmarkStart w:id="45" w:name="_Toc103733323"/>
+      <w:bookmarkStart w:id="45" w:name="_Toc104150776"/>
       <w:bookmarkEnd w:id="43"/>
       <w:r>
         <w:lastRenderedPageBreak/>
@@ -6414,17 +6393,16 @@
       <w:pPr>
         <w:pStyle w:val="Heading1"/>
       </w:pPr>
-      <w:bookmarkStart w:id="46" w:name="_Hlk78689133"/>
-      <w:bookmarkStart w:id="47" w:name="_Toc103729015"/>
-      <w:bookmarkStart w:id="48" w:name="_Toc103733324"/>
-      <w:bookmarkStart w:id="49" w:name="_Toc103729018"/>
-      <w:bookmarkStart w:id="50" w:name="_Toc103733327"/>
+      <w:bookmarkStart w:id="46" w:name="_Toc103729018"/>
+      <w:bookmarkStart w:id="47" w:name="_Hlk78689133"/>
+      <w:bookmarkStart w:id="48" w:name="_Toc103729015"/>
+      <w:bookmarkStart w:id="49" w:name="_Toc104150777"/>
       <w:r>
         <w:lastRenderedPageBreak/>
         <w:t>Typical Weekly Schedule</w:t>
       </w:r>
+      <w:bookmarkEnd w:id="46"/>
       <w:bookmarkEnd w:id="49"/>
-      <w:bookmarkEnd w:id="50"/>
     </w:p>
     <w:p>
       <w:pPr>
@@ -6446,8 +6424,8 @@
       <w:pPr>
         <w:pStyle w:val="Heading3"/>
       </w:pPr>
-      <w:bookmarkStart w:id="51" w:name="_Toc71844915"/>
-      <w:bookmarkStart w:id="52" w:name="_Toc77817625"/>
+      <w:bookmarkStart w:id="50" w:name="_Toc71844915"/>
+      <w:bookmarkStart w:id="51" w:name="_Toc77817625"/>
       <w:r>
         <w:t>Monday</w:t>
       </w:r>
@@ -6710,19 +6688,7 @@
         <w:rPr>
           <w:shd w:val="clear" w:color="auto" w:fill="FFFFFF"/>
         </w:rPr>
-        <w:t xml:space="preserve">Submit </w:t>
-      </w:r>
-      <w:r>
-        <w:rPr>
-          <w:shd w:val="clear" w:color="auto" w:fill="FFFFFF"/>
-        </w:rPr>
-        <w:t xml:space="preserve">your </w:t>
-      </w:r>
-      <w:r>
-        <w:rPr>
-          <w:shd w:val="clear" w:color="auto" w:fill="FFFFFF"/>
-        </w:rPr>
-        <w:t>Full Draft</w:t>
+        <w:t>Submit your Full Draft</w:t>
       </w:r>
       <w:r>
         <w:rPr>
@@ -7127,19 +7093,7 @@
         <w:rPr>
           <w:shd w:val="clear" w:color="auto" w:fill="FFFFFF"/>
         </w:rPr>
-        <w:t>Submit the Weekly Activities</w:t>
-      </w:r>
-      <w:r>
-        <w:rPr>
-          <w:shd w:val="clear" w:color="auto" w:fill="FFFFFF"/>
-        </w:rPr>
-        <w:t xml:space="preserve"> </w:t>
-      </w:r>
-      <w:r>
-        <w:rPr>
-          <w:shd w:val="clear" w:color="auto" w:fill="FFFFFF"/>
-        </w:rPr>
-        <w:t>you have completed. If you need more time, use the grace period to turn them in later.</w:t>
+        <w:t>Submit the Weekly Activities you have completed. If you need more time, use the grace period to turn them in later.</w:t>
       </w:r>
     </w:p>
     <w:p>
@@ -7300,12 +7254,13 @@
         <w:br w:type="page"/>
       </w:r>
     </w:p>
-    <w:bookmarkEnd w:id="51"/>
-    <w:bookmarkEnd w:id="52"/>
     <w:p>
       <w:pPr>
         <w:pStyle w:val="Heading1"/>
       </w:pPr>
+      <w:bookmarkStart w:id="52" w:name="_Toc104150778"/>
+      <w:bookmarkEnd w:id="50"/>
+      <w:bookmarkEnd w:id="51"/>
       <w:r>
         <w:rPr>
           <w:rFonts w:ascii="Acherus Grotesque Medium" w:hAnsi="Acherus Grotesque Medium"/>
@@ -7417,27 +7372,7 @@
                                 <w:sz w:val="24"/>
                                 <w:szCs w:val="24"/>
                               </w:rPr>
-                              <w:t>(</w:t>
-                            </w:r>
-                            <w:proofErr w:type="gramStart"/>
-                            <w:r>
-                              <w:rPr>
-                                <w:rFonts w:ascii="Acherus Grotesque Medium" w:hAnsi="Acherus Grotesque Medium"/>
-                                <w:color w:val="FFFFFF" w:themeColor="background1"/>
-                                <w:sz w:val="24"/>
-                                <w:szCs w:val="24"/>
-                              </w:rPr>
-                              <w:t>no</w:t>
-                            </w:r>
-                            <w:proofErr w:type="gramEnd"/>
-                            <w:r>
-                              <w:rPr>
-                                <w:rFonts w:ascii="Acherus Grotesque Medium" w:hAnsi="Acherus Grotesque Medium"/>
-                                <w:color w:val="FFFFFF" w:themeColor="background1"/>
-                                <w:sz w:val="24"/>
-                                <w:szCs w:val="24"/>
-                              </w:rPr>
-                              <w:t xml:space="preserve"> questions asked)</w:t>
+                              <w:t>(no questions asked)</w:t>
                             </w:r>
                           </w:p>
                         </w:txbxContent>
@@ -7505,27 +7440,7 @@
                           <w:sz w:val="24"/>
                           <w:szCs w:val="24"/>
                         </w:rPr>
-                        <w:t>(</w:t>
-                      </w:r>
-                      <w:proofErr w:type="gramStart"/>
-                      <w:r>
-                        <w:rPr>
-                          <w:rFonts w:ascii="Acherus Grotesque Medium" w:hAnsi="Acherus Grotesque Medium"/>
-                          <w:color w:val="FFFFFF" w:themeColor="background1"/>
-                          <w:sz w:val="24"/>
-                          <w:szCs w:val="24"/>
-                        </w:rPr>
-                        <w:t>no</w:t>
-                      </w:r>
-                      <w:proofErr w:type="gramEnd"/>
-                      <w:r>
-                        <w:rPr>
-                          <w:rFonts w:ascii="Acherus Grotesque Medium" w:hAnsi="Acherus Grotesque Medium"/>
-                          <w:color w:val="FFFFFF" w:themeColor="background1"/>
-                          <w:sz w:val="24"/>
-                          <w:szCs w:val="24"/>
-                        </w:rPr>
-                        <w:t xml:space="preserve"> questions asked)</w:t>
+                        <w:t>(no questions asked)</w:t>
                       </w:r>
                     </w:p>
                   </w:txbxContent>
@@ -7539,9 +7454,9 @@
       <w:r>
         <w:t>Due Dates &amp; the Late Policy</w:t>
       </w:r>
-      <w:bookmarkEnd w:id="46"/>
       <w:bookmarkEnd w:id="47"/>
       <w:bookmarkEnd w:id="48"/>
+      <w:bookmarkEnd w:id="52"/>
     </w:p>
     <w:p>
       <w:r>
@@ -8784,7 +8699,7 @@
         <w:pStyle w:val="Heading1"/>
       </w:pPr>
       <w:bookmarkStart w:id="57" w:name="_Toc103729016"/>
-      <w:bookmarkStart w:id="58" w:name="_Toc103733325"/>
+      <w:bookmarkStart w:id="58" w:name="_Toc104150779"/>
       <w:r>
         <w:lastRenderedPageBreak/>
         <w:t>Sequence of Technical Writing Projects</w:t>
@@ -9314,21 +9229,7 @@
         <w:rPr>
           <w:rFonts w:eastAsia="Arial"/>
         </w:rPr>
-        <w:t xml:space="preserve">, </w:t>
-      </w:r>
-      <w:proofErr w:type="gramStart"/>
-      <w:r>
-        <w:rPr>
-          <w:rFonts w:eastAsia="Arial"/>
-        </w:rPr>
-        <w:t>mortar</w:t>
-      </w:r>
-      <w:proofErr w:type="gramEnd"/>
-      <w:r>
-        <w:rPr>
-          <w:rFonts w:eastAsia="Arial"/>
-        </w:rPr>
-        <w:t xml:space="preserve"> and pestle)</w:t>
+        <w:t>, mortar and pestle)</w:t>
       </w:r>
       <w:r>
         <w:rPr>
@@ -9954,7 +9855,7 @@
         <w:pStyle w:val="Heading1"/>
       </w:pPr>
       <w:bookmarkStart w:id="66" w:name="_Toc103729017"/>
-      <w:bookmarkStart w:id="67" w:name="_Toc103733326"/>
+      <w:bookmarkStart w:id="67" w:name="_Toc104150780"/>
       <w:r>
         <w:rPr>
           <w:noProof/>
@@ -10807,7 +10708,7 @@
         <w:t xml:space="preserve">: </w:t>
       </w:r>
       <w:r>
-        <w:t>S</w:t>
+        <w:t>s</w:t>
       </w:r>
       <w:r>
         <w:t>elf-assessment assignments</w:t>
@@ -10831,7 +10732,7 @@
         <w:pStyle w:val="Heading1"/>
       </w:pPr>
       <w:bookmarkStart w:id="76" w:name="_Toc103729019"/>
-      <w:bookmarkStart w:id="77" w:name="_Toc103733328"/>
+      <w:bookmarkStart w:id="77" w:name="_Toc104150781"/>
       <w:r>
         <w:lastRenderedPageBreak/>
         <w:t xml:space="preserve">How </w:t>
@@ -11776,7 +11677,7 @@
         <w:pStyle w:val="Heading1"/>
       </w:pPr>
       <w:bookmarkStart w:id="79" w:name="_Toc103729020"/>
-      <w:bookmarkStart w:id="80" w:name="_Toc103733329"/>
+      <w:bookmarkStart w:id="80" w:name="_Toc104150782"/>
       <w:r>
         <w:lastRenderedPageBreak/>
         <w:t xml:space="preserve">How </w:t>
@@ -13583,7 +13484,7 @@
         <w:pStyle w:val="Heading1"/>
       </w:pPr>
       <w:bookmarkStart w:id="85" w:name="_Toc103729021"/>
-      <w:bookmarkStart w:id="86" w:name="_Toc103733330"/>
+      <w:bookmarkStart w:id="86" w:name="_Toc104150783"/>
       <w:bookmarkEnd w:id="78"/>
       <w:r>
         <w:rPr>
@@ -14454,7 +14355,7 @@
         <w:pStyle w:val="Heading1"/>
       </w:pPr>
       <w:bookmarkStart w:id="98" w:name="_Toc103729022"/>
-      <w:bookmarkStart w:id="99" w:name="_Toc103733331"/>
+      <w:bookmarkStart w:id="99" w:name="_Toc104150784"/>
       <w:r>
         <w:lastRenderedPageBreak/>
         <w:t xml:space="preserve">Tips for </w:t>
@@ -15553,25 +15454,7 @@
           <w:sz w:val="16"/>
           <w:szCs w:val="16"/>
         </w:rPr>
-        <w:t xml:space="preserve">Print or </w:t>
-      </w:r>
-      <w:proofErr w:type="spellStart"/>
-      <w:r>
-        <w:rPr>
-          <w:rFonts w:ascii="Acherus Grotesque Light" w:hAnsi="Acherus Grotesque Light" w:cs="Calibri"/>
-          <w:sz w:val="16"/>
-          <w:szCs w:val="16"/>
-        </w:rPr>
-        <w:t>ebook</w:t>
-      </w:r>
-      <w:proofErr w:type="spellEnd"/>
-      <w:r>
-        <w:rPr>
-          <w:rFonts w:ascii="Acherus Grotesque Light" w:hAnsi="Acherus Grotesque Light" w:cs="Calibri"/>
-          <w:sz w:val="16"/>
-          <w:szCs w:val="16"/>
-        </w:rPr>
-        <w:t xml:space="preserve"> of 13th ed. is fine. Other editions may work, but page numbers will differ. I can</w:t>
+        <w:t>Print or ebook of 13th ed. is fine. Other editions may work, but page numbers will differ. I can</w:t>
       </w:r>
       <w:r>
         <w:rPr>
@@ -15731,7 +15614,7 @@
         <v:path o:extrusionok="f" gradientshapeok="t" o:connecttype="rect"/>
         <o:lock v:ext="edit" aspectratio="t"/>
       </v:shapetype>
-      <v:shape id="_x0000_i1177" type="#_x0000_t75" alt="Yes" style="width:12pt;height:12pt;visibility:visible;mso-wrap-style:square" o:bullet="t">
+      <v:shape id="_x0000_i1045" type="#_x0000_t75" alt="Yes" style="width:12pt;height:12pt;visibility:visible;mso-wrap-style:square" o:bullet="t">
         <v:imagedata r:id="rId1" o:title="Yes"/>
       </v:shape>
     </w:pict>

--- a/TechComm/semester/2022-05-SummerI/ShortGuide2TW-Summer22.docx
+++ b/TechComm/semester/2022-05-SummerI/ShortGuide2TW-Summer22.docx
@@ -415,7 +415,7 @@
       <w:r>
         <w:fldChar w:fldCharType="separate"/>
       </w:r>
-      <w:hyperlink w:anchor="_Toc104150772" w:history="1">
+      <w:hyperlink w:anchor="_Toc104155462" w:history="1">
         <w:r>
           <w:rPr>
             <w:rStyle w:val="Hyperlink"/>
@@ -442,7 +442,7 @@
             <w:noProof/>
             <w:webHidden/>
           </w:rPr>
-          <w:instrText xml:space="preserve"> PAGEREF _Toc104150772 \h </w:instrText>
+          <w:instrText xml:space="preserve"> PAGEREF _Toc104155462 \h </w:instrText>
         </w:r>
         <w:r>
           <w:rPr>
@@ -487,7 +487,7 @@
           <w:szCs w:val="22"/>
         </w:rPr>
       </w:pPr>
-      <w:hyperlink w:anchor="_Toc104150773" w:history="1">
+      <w:hyperlink w:anchor="_Toc104155463" w:history="1">
         <w:r>
           <w:rPr>
             <w:rStyle w:val="Hyperlink"/>
@@ -514,7 +514,7 @@
             <w:noProof/>
             <w:webHidden/>
           </w:rPr>
-          <w:instrText xml:space="preserve"> PAGEREF _Toc104150773 \h </w:instrText>
+          <w:instrText xml:space="preserve"> PAGEREF _Toc104155463 \h </w:instrText>
         </w:r>
         <w:r>
           <w:rPr>
@@ -559,7 +559,7 @@
           <w:szCs w:val="22"/>
         </w:rPr>
       </w:pPr>
-      <w:hyperlink w:anchor="_Toc104150774" w:history="1">
+      <w:hyperlink w:anchor="_Toc104155464" w:history="1">
         <w:r>
           <w:rPr>
             <w:rStyle w:val="Hyperlink"/>
@@ -586,7 +586,7 @@
             <w:noProof/>
             <w:webHidden/>
           </w:rPr>
-          <w:instrText xml:space="preserve"> PAGEREF _Toc104150774 \h </w:instrText>
+          <w:instrText xml:space="preserve"> PAGEREF _Toc104155464 \h </w:instrText>
         </w:r>
         <w:r>
           <w:rPr>
@@ -631,7 +631,7 @@
           <w:szCs w:val="22"/>
         </w:rPr>
       </w:pPr>
-      <w:hyperlink w:anchor="_Toc104150775" w:history="1">
+      <w:hyperlink w:anchor="_Toc104155465" w:history="1">
         <w:r>
           <w:rPr>
             <w:rStyle w:val="Hyperlink"/>
@@ -658,7 +658,7 @@
             <w:noProof/>
             <w:webHidden/>
           </w:rPr>
-          <w:instrText xml:space="preserve"> PAGEREF _Toc104150775 \h </w:instrText>
+          <w:instrText xml:space="preserve"> PAGEREF _Toc104155465 \h </w:instrText>
         </w:r>
         <w:r>
           <w:rPr>
@@ -703,7 +703,7 @@
           <w:szCs w:val="22"/>
         </w:rPr>
       </w:pPr>
-      <w:hyperlink w:anchor="_Toc104150776" w:history="1">
+      <w:hyperlink w:anchor="_Toc104155466" w:history="1">
         <w:r>
           <w:rPr>
             <w:rStyle w:val="Hyperlink"/>
@@ -730,7 +730,7 @@
             <w:noProof/>
             <w:webHidden/>
           </w:rPr>
-          <w:instrText xml:space="preserve"> PAGEREF _Toc104150776 \h </w:instrText>
+          <w:instrText xml:space="preserve"> PAGEREF _Toc104155466 \h </w:instrText>
         </w:r>
         <w:r>
           <w:rPr>
@@ -775,27 +775,13 @@
           <w:szCs w:val="22"/>
         </w:rPr>
       </w:pPr>
-      <w:hyperlink w:anchor="_Toc104150777" w:history="1">
+      <w:hyperlink w:anchor="_Toc104155467" w:history="1">
         <w:r>
           <w:rPr>
             <w:rStyle w:val="Hyperlink"/>
             <w:noProof/>
           </w:rPr>
-          <w:t>Typical Weekly S</w:t>
-        </w:r>
-        <w:r>
-          <w:rPr>
-            <w:rStyle w:val="Hyperlink"/>
-            <w:noProof/>
-          </w:rPr>
-          <w:t>c</w:t>
-        </w:r>
-        <w:r>
-          <w:rPr>
-            <w:rStyle w:val="Hyperlink"/>
-            <w:noProof/>
-          </w:rPr>
-          <w:t>hedule</w:t>
+          <w:t>Typical Weekly Schedule</w:t>
         </w:r>
         <w:r>
           <w:rPr>
@@ -816,7 +802,7 @@
             <w:noProof/>
             <w:webHidden/>
           </w:rPr>
-          <w:instrText xml:space="preserve"> PAGEREF _Toc104150777 \h </w:instrText>
+          <w:instrText xml:space="preserve"> PAGEREF _Toc104155467 \h </w:instrText>
         </w:r>
         <w:r>
           <w:rPr>
@@ -861,7 +847,7 @@
           <w:szCs w:val="22"/>
         </w:rPr>
       </w:pPr>
-      <w:hyperlink w:anchor="_Toc104150778" w:history="1">
+      <w:hyperlink w:anchor="_Toc104155468" w:history="1">
         <w:r>
           <w:rPr>
             <w:rStyle w:val="Hyperlink"/>
@@ -888,7 +874,7 @@
             <w:noProof/>
             <w:webHidden/>
           </w:rPr>
-          <w:instrText xml:space="preserve"> PAGEREF _Toc104150778 \h </w:instrText>
+          <w:instrText xml:space="preserve"> PAGEREF _Toc104155468 \h </w:instrText>
         </w:r>
         <w:r>
           <w:rPr>
@@ -933,7 +919,7 @@
           <w:szCs w:val="22"/>
         </w:rPr>
       </w:pPr>
-      <w:hyperlink w:anchor="_Toc104150779" w:history="1">
+      <w:hyperlink w:anchor="_Toc104155469" w:history="1">
         <w:r>
           <w:rPr>
             <w:rStyle w:val="Hyperlink"/>
@@ -960,7 +946,7 @@
             <w:noProof/>
             <w:webHidden/>
           </w:rPr>
-          <w:instrText xml:space="preserve"> PAGEREF _Toc104150779 \h </w:instrText>
+          <w:instrText xml:space="preserve"> PAGEREF _Toc104155469 \h </w:instrText>
         </w:r>
         <w:r>
           <w:rPr>
@@ -1005,7 +991,7 @@
           <w:szCs w:val="22"/>
         </w:rPr>
       </w:pPr>
-      <w:hyperlink w:anchor="_Toc104150780" w:history="1">
+      <w:hyperlink w:anchor="_Toc104155470" w:history="1">
         <w:r>
           <w:rPr>
             <w:rStyle w:val="Hyperlink"/>
@@ -1032,7 +1018,7 @@
             <w:noProof/>
             <w:webHidden/>
           </w:rPr>
-          <w:instrText xml:space="preserve"> PAGEREF _Toc104150780 \h </w:instrText>
+          <w:instrText xml:space="preserve"> PAGEREF _Toc104155470 \h </w:instrText>
         </w:r>
         <w:r>
           <w:rPr>
@@ -1077,7 +1063,7 @@
           <w:szCs w:val="22"/>
         </w:rPr>
       </w:pPr>
-      <w:hyperlink w:anchor="_Toc104150781" w:history="1">
+      <w:hyperlink w:anchor="_Toc104155471" w:history="1">
         <w:r>
           <w:rPr>
             <w:rStyle w:val="Hyperlink"/>
@@ -1104,7 +1090,7 @@
             <w:noProof/>
             <w:webHidden/>
           </w:rPr>
-          <w:instrText xml:space="preserve"> PAGEREF _Toc104150781 \h </w:instrText>
+          <w:instrText xml:space="preserve"> PAGEREF _Toc104155471 \h </w:instrText>
         </w:r>
         <w:r>
           <w:rPr>
@@ -1149,7 +1135,7 @@
           <w:szCs w:val="22"/>
         </w:rPr>
       </w:pPr>
-      <w:hyperlink w:anchor="_Toc104150782" w:history="1">
+      <w:hyperlink w:anchor="_Toc104155472" w:history="1">
         <w:r>
           <w:rPr>
             <w:rStyle w:val="Hyperlink"/>
@@ -1176,7 +1162,7 @@
             <w:noProof/>
             <w:webHidden/>
           </w:rPr>
-          <w:instrText xml:space="preserve"> PAGEREF _Toc104150782 \h </w:instrText>
+          <w:instrText xml:space="preserve"> PAGEREF _Toc104155472 \h </w:instrText>
         </w:r>
         <w:r>
           <w:rPr>
@@ -1221,7 +1207,7 @@
           <w:szCs w:val="22"/>
         </w:rPr>
       </w:pPr>
-      <w:hyperlink w:anchor="_Toc104150783" w:history="1">
+      <w:hyperlink w:anchor="_Toc104155473" w:history="1">
         <w:r>
           <w:rPr>
             <w:rStyle w:val="Hyperlink"/>
@@ -1248,7 +1234,7 @@
             <w:noProof/>
             <w:webHidden/>
           </w:rPr>
-          <w:instrText xml:space="preserve"> PAGEREF _Toc104150783 \h </w:instrText>
+          <w:instrText xml:space="preserve"> PAGEREF _Toc104155473 \h </w:instrText>
         </w:r>
         <w:r>
           <w:rPr>
@@ -1293,7 +1279,7 @@
           <w:szCs w:val="22"/>
         </w:rPr>
       </w:pPr>
-      <w:hyperlink w:anchor="_Toc104150784" w:history="1">
+      <w:hyperlink w:anchor="_Toc104155474" w:history="1">
         <w:r>
           <w:rPr>
             <w:rStyle w:val="Hyperlink"/>
@@ -1320,7 +1306,7 @@
             <w:noProof/>
             <w:webHidden/>
           </w:rPr>
-          <w:instrText xml:space="preserve"> PAGEREF _Toc104150784 \h </w:instrText>
+          <w:instrText xml:space="preserve"> PAGEREF _Toc104155474 \h </w:instrText>
         </w:r>
         <w:r>
           <w:rPr>
@@ -1353,16 +1339,11 @@
     </w:p>
     <w:p>
       <w:pPr>
-        <w:spacing w:line="259" w:lineRule="auto"/>
+        <w:spacing w:before="480" w:after="0"/>
       </w:pPr>
       <w:r>
         <w:fldChar w:fldCharType="end"/>
       </w:r>
-    </w:p>
-    <w:p>
-      <w:pPr>
-        <w:spacing w:line="259" w:lineRule="auto"/>
-      </w:pPr>
       <w:r>
         <w:t xml:space="preserve">For more information on this course, see the </w:t>
       </w:r>
@@ -1371,19 +1352,7 @@
           <w:rPr>
             <w:rStyle w:val="Hyperlink"/>
           </w:rPr>
-          <w:t>Cour</w:t>
-        </w:r>
-        <w:r>
-          <w:rPr>
-            <w:rStyle w:val="Hyperlink"/>
-          </w:rPr>
-          <w:t>s</w:t>
-        </w:r>
-        <w:r>
-          <w:rPr>
-            <w:rStyle w:val="Hyperlink"/>
-          </w:rPr>
-          <w:t>e</w:t>
+          <w:t>Course</w:t>
         </w:r>
         <w:r>
           <w:rPr>
@@ -1412,11 +1381,6 @@
       <w:r>
         <w:t>.</w:t>
       </w:r>
-    </w:p>
-    <w:p>
-      <w:pPr>
-        <w:spacing w:line="259" w:lineRule="auto"/>
-      </w:pPr>
       <w:r>
         <w:br w:type="page"/>
       </w:r>
@@ -1529,12 +1493,14 @@
         <w:pStyle w:val="Heading1"/>
       </w:pPr>
       <w:bookmarkStart w:id="1" w:name="_Toc103729010"/>
-      <w:bookmarkStart w:id="2" w:name="_Toc104150772"/>
+      <w:bookmarkStart w:id="2" w:name="_Toc104155363"/>
+      <w:bookmarkStart w:id="3" w:name="_Toc104155462"/>
       <w:r>
         <w:t>Acknowledgements</w:t>
       </w:r>
       <w:bookmarkEnd w:id="1"/>
       <w:bookmarkEnd w:id="2"/>
+      <w:bookmarkEnd w:id="3"/>
     </w:p>
     <w:p>
       <w:pPr>
@@ -1544,7 +1510,15 @@
         </w:rPr>
       </w:pPr>
       <w:r>
-        <w:t xml:space="preserve">I acknowledge the Tutelo/Monacan people, who are the traditional custodians of the land on which we work and live, and recognize their continuing connection to the land, water, and air that Virginia Tech consumes. I pay respect to the Tutelo/Monacan Nations, and to their elders past, present, and emerging. To learn more, visit </w:t>
+        <w:t xml:space="preserve">I acknowledge the Tutelo/Monacan people, who are the traditional custodians of the land on which we work and live, and recognize their continuing connection to the land, water, and air that Virginia Tech consumes. I pay respect to the Tutelo/Monacan Nations, and to their </w:t>
+      </w:r>
+      <w:proofErr w:type="gramStart"/>
+      <w:r>
+        <w:t>elders</w:t>
+      </w:r>
+      <w:proofErr w:type="gramEnd"/>
+      <w:r>
+        <w:t xml:space="preserve"> past, present, and emerging. To learn more, visit </w:t>
       </w:r>
       <w:hyperlink r:id="rId14" w:history="1">
         <w:r>
@@ -1607,13 +1581,15 @@
       <w:pPr>
         <w:pStyle w:val="Heading1"/>
       </w:pPr>
-      <w:bookmarkStart w:id="3" w:name="_Toc103729011"/>
-      <w:bookmarkStart w:id="4" w:name="_Toc104150773"/>
+      <w:bookmarkStart w:id="4" w:name="_Toc103729011"/>
+      <w:bookmarkStart w:id="5" w:name="_Toc104155364"/>
+      <w:bookmarkStart w:id="6" w:name="_Toc104155463"/>
       <w:r>
         <w:t>Your Access to this Course</w:t>
       </w:r>
-      <w:bookmarkEnd w:id="3"/>
       <w:bookmarkEnd w:id="4"/>
+      <w:bookmarkEnd w:id="5"/>
+      <w:bookmarkEnd w:id="6"/>
     </w:p>
     <w:p>
       <w:pPr>
@@ -2097,10 +2073,11 @@
       <w:pPr>
         <w:pStyle w:val="Heading1"/>
       </w:pPr>
-      <w:bookmarkStart w:id="5" w:name="_em78m06h97vh" w:colFirst="0" w:colLast="0"/>
-      <w:bookmarkStart w:id="6" w:name="_Toc103729012"/>
-      <w:bookmarkStart w:id="7" w:name="_Toc104150774"/>
-      <w:bookmarkEnd w:id="5"/>
+      <w:bookmarkStart w:id="7" w:name="_em78m06h97vh" w:colFirst="0" w:colLast="0"/>
+      <w:bookmarkStart w:id="8" w:name="_Toc103729012"/>
+      <w:bookmarkStart w:id="9" w:name="_Toc104155365"/>
+      <w:bookmarkStart w:id="10" w:name="_Toc104155464"/>
+      <w:bookmarkEnd w:id="7"/>
       <w:r>
         <w:lastRenderedPageBreak/>
         <w:t xml:space="preserve">Technical Writing </w:t>
@@ -2108,15 +2085,20 @@
       <w:r>
         <w:t>Overview</w:t>
       </w:r>
-      <w:bookmarkEnd w:id="6"/>
-      <w:bookmarkEnd w:id="7"/>
+      <w:bookmarkEnd w:id="8"/>
+      <w:bookmarkEnd w:id="9"/>
+      <w:bookmarkEnd w:id="10"/>
     </w:p>
     <w:p>
       <w:pPr>
         <w:pStyle w:val="Subtitle"/>
       </w:pPr>
       <w:r>
-        <w:t>English 3764</w:t>
+        <w:t xml:space="preserve">English </w:t>
+      </w:r>
+      <w:proofErr w:type="gramStart"/>
+      <w:r>
+        <w:t>3764</w:t>
       </w:r>
       <w:r>
         <w:rPr>
@@ -2144,6 +2126,7 @@
         </w:rPr>
         <w:t>⚫</w:t>
       </w:r>
+      <w:proofErr w:type="gramEnd"/>
       <w:r>
         <w:rPr>
           <w:color w:val="861F41"/>
@@ -2264,8 +2247,8 @@
             <w:pPr>
               <w:pStyle w:val="Heading2"/>
             </w:pPr>
-            <w:bookmarkStart w:id="8" w:name="_Toc71844890"/>
-            <w:bookmarkStart w:id="9" w:name="_Toc77817594"/>
+            <w:bookmarkStart w:id="11" w:name="_Toc71844890"/>
+            <w:bookmarkStart w:id="12" w:name="_Toc77817594"/>
             <w:r>
               <w:t xml:space="preserve">Who </w:t>
             </w:r>
@@ -2321,8 +2304,8 @@
                 </wp:inline>
               </w:drawing>
             </w:r>
-            <w:bookmarkEnd w:id="8"/>
-            <w:bookmarkEnd w:id="9"/>
+            <w:bookmarkEnd w:id="11"/>
+            <w:bookmarkEnd w:id="12"/>
           </w:p>
           <w:p>
             <w:r>
@@ -2449,8 +2432,8 @@
                 <w:szCs w:val="25"/>
               </w:rPr>
             </w:pPr>
-            <w:bookmarkStart w:id="10" w:name="_Toc71844891"/>
-            <w:bookmarkStart w:id="11" w:name="_Toc77817595"/>
+            <w:bookmarkStart w:id="13" w:name="_Toc71844891"/>
+            <w:bookmarkStart w:id="14" w:name="_Toc77817595"/>
             <w:r>
               <w:t xml:space="preserve">What </w:t>
             </w:r>
@@ -2506,8 +2489,8 @@
                 </wp:inline>
               </w:drawing>
             </w:r>
-            <w:bookmarkEnd w:id="10"/>
-            <w:bookmarkEnd w:id="11"/>
+            <w:bookmarkEnd w:id="13"/>
+            <w:bookmarkEnd w:id="14"/>
           </w:p>
           <w:p>
             <w:pPr>
@@ -2542,7 +2525,15 @@
               <w:contextualSpacing w:val="0"/>
             </w:pPr>
             <w:r>
-              <w:t xml:space="preserve">analyze your situation so you present information clearly and effectively. </w:t>
+              <w:t xml:space="preserve">analyze your situation so </w:t>
+            </w:r>
+            <w:proofErr w:type="gramStart"/>
+            <w:r>
+              <w:t>you</w:t>
+            </w:r>
+            <w:proofErr w:type="gramEnd"/>
+            <w:r>
+              <w:t xml:space="preserve"> present information clearly and effectively. </w:t>
             </w:r>
           </w:p>
           <w:p>
@@ -2576,8 +2567,8 @@
             <w:pPr>
               <w:pStyle w:val="Heading2"/>
             </w:pPr>
-            <w:bookmarkStart w:id="12" w:name="_Toc71844892"/>
-            <w:bookmarkStart w:id="13" w:name="_Toc77817596"/>
+            <w:bookmarkStart w:id="15" w:name="_Toc71844892"/>
+            <w:bookmarkStart w:id="16" w:name="_Toc77817596"/>
             <w:r>
               <w:t xml:space="preserve">Where </w:t>
             </w:r>
@@ -2621,8 +2612,8 @@
                 </wp:inline>
               </w:drawing>
             </w:r>
-            <w:bookmarkEnd w:id="12"/>
-            <w:bookmarkEnd w:id="13"/>
+            <w:bookmarkEnd w:id="15"/>
+            <w:bookmarkEnd w:id="16"/>
           </w:p>
           <w:p>
             <w:r>
@@ -2737,8 +2728,8 @@
             <w:pPr>
               <w:pStyle w:val="Heading2"/>
             </w:pPr>
-            <w:bookmarkStart w:id="14" w:name="_Toc71844893"/>
-            <w:bookmarkStart w:id="15" w:name="_Toc77817597"/>
+            <w:bookmarkStart w:id="17" w:name="_Toc71844893"/>
+            <w:bookmarkStart w:id="18" w:name="_Toc77817597"/>
             <w:r>
               <w:t xml:space="preserve">When </w:t>
             </w:r>
@@ -2782,8 +2773,8 @@
                 </wp:inline>
               </w:drawing>
             </w:r>
-            <w:bookmarkEnd w:id="14"/>
-            <w:bookmarkEnd w:id="15"/>
+            <w:bookmarkEnd w:id="17"/>
+            <w:bookmarkEnd w:id="18"/>
           </w:p>
           <w:p>
             <w:r>
@@ -2861,8 +2852,8 @@
             <w:pPr>
               <w:pStyle w:val="Heading2"/>
             </w:pPr>
-            <w:bookmarkStart w:id="16" w:name="_Toc71844894"/>
-            <w:bookmarkStart w:id="17" w:name="_Toc77817598"/>
+            <w:bookmarkStart w:id="19" w:name="_Toc71844894"/>
+            <w:bookmarkStart w:id="20" w:name="_Toc77817598"/>
             <w:r>
               <w:t xml:space="preserve">Why </w:t>
             </w:r>
@@ -2918,8 +2909,8 @@
                 </wp:inline>
               </w:drawing>
             </w:r>
-            <w:bookmarkEnd w:id="16"/>
-            <w:bookmarkEnd w:id="17"/>
+            <w:bookmarkEnd w:id="19"/>
+            <w:bookmarkEnd w:id="20"/>
           </w:p>
           <w:p>
             <w:pPr>
@@ -2954,8 +2945,8 @@
             <w:pPr>
               <w:pStyle w:val="Heading2"/>
             </w:pPr>
-            <w:bookmarkStart w:id="18" w:name="_Toc71844895"/>
-            <w:bookmarkStart w:id="19" w:name="_Toc77817599"/>
+            <w:bookmarkStart w:id="21" w:name="_Toc71844895"/>
+            <w:bookmarkStart w:id="22" w:name="_Toc77817599"/>
             <w:r>
               <w:t xml:space="preserve">How </w:t>
             </w:r>
@@ -3011,8 +3002,8 @@
                 </wp:inline>
               </w:drawing>
             </w:r>
-            <w:bookmarkEnd w:id="18"/>
-            <w:bookmarkEnd w:id="19"/>
+            <w:bookmarkEnd w:id="21"/>
+            <w:bookmarkEnd w:id="22"/>
           </w:p>
           <w:p>
             <w:r>
@@ -3134,15 +3125,15 @@
       <w:pPr>
         <w:pStyle w:val="Heading3"/>
       </w:pPr>
-      <w:bookmarkStart w:id="20" w:name="_n33g4cx73uh6" w:colFirst="0" w:colLast="0"/>
-      <w:bookmarkStart w:id="21" w:name="_Toc71844896"/>
-      <w:bookmarkStart w:id="22" w:name="_Toc77817600"/>
-      <w:bookmarkEnd w:id="20"/>
+      <w:bookmarkStart w:id="23" w:name="_n33g4cx73uh6" w:colFirst="0" w:colLast="0"/>
+      <w:bookmarkStart w:id="24" w:name="_Toc71844896"/>
+      <w:bookmarkStart w:id="25" w:name="_Toc77817600"/>
+      <w:bookmarkEnd w:id="23"/>
       <w:r>
         <w:t>What You Need</w:t>
       </w:r>
-      <w:bookmarkEnd w:id="21"/>
-      <w:bookmarkEnd w:id="22"/>
+      <w:bookmarkEnd w:id="24"/>
+      <w:bookmarkEnd w:id="25"/>
     </w:p>
     <w:tbl>
       <w:tblPr>
@@ -3180,15 +3171,15 @@
             <w:pPr>
               <w:pStyle w:val="Heading2"/>
             </w:pPr>
-            <w:bookmarkStart w:id="23" w:name="_gqh785crx37h" w:colFirst="0" w:colLast="0"/>
-            <w:bookmarkStart w:id="24" w:name="_Toc71844897"/>
-            <w:bookmarkStart w:id="25" w:name="_Toc77817601"/>
-            <w:bookmarkEnd w:id="23"/>
+            <w:bookmarkStart w:id="26" w:name="_gqh785crx37h" w:colFirst="0" w:colLast="0"/>
+            <w:bookmarkStart w:id="27" w:name="_Toc71844897"/>
+            <w:bookmarkStart w:id="28" w:name="_Toc77817601"/>
+            <w:bookmarkEnd w:id="26"/>
             <w:r>
               <w:t>Course Textbook</w:t>
             </w:r>
-            <w:bookmarkEnd w:id="24"/>
-            <w:bookmarkEnd w:id="25"/>
+            <w:bookmarkEnd w:id="27"/>
+            <w:bookmarkEnd w:id="28"/>
           </w:p>
           <w:p>
             <w:pPr>
@@ -3312,15 +3303,15 @@
             <w:pPr>
               <w:pStyle w:val="Heading2"/>
             </w:pPr>
-            <w:bookmarkStart w:id="26" w:name="_ta9iw1ild5pz" w:colFirst="0" w:colLast="0"/>
-            <w:bookmarkStart w:id="27" w:name="_Toc71844898"/>
-            <w:bookmarkStart w:id="28" w:name="_Toc77817602"/>
-            <w:bookmarkEnd w:id="26"/>
+            <w:bookmarkStart w:id="29" w:name="_ta9iw1ild5pz" w:colFirst="0" w:colLast="0"/>
+            <w:bookmarkStart w:id="30" w:name="_Toc71844898"/>
+            <w:bookmarkStart w:id="31" w:name="_Toc77817602"/>
+            <w:bookmarkEnd w:id="29"/>
             <w:r>
               <w:t>Computer</w:t>
             </w:r>
-            <w:bookmarkEnd w:id="27"/>
-            <w:bookmarkEnd w:id="28"/>
+            <w:bookmarkEnd w:id="30"/>
+            <w:bookmarkEnd w:id="31"/>
           </w:p>
           <w:p>
             <w:r>
@@ -3343,15 +3334,15 @@
             <w:pPr>
               <w:pStyle w:val="Heading2"/>
             </w:pPr>
-            <w:bookmarkStart w:id="29" w:name="_khqtrzioubz3" w:colFirst="0" w:colLast="0"/>
-            <w:bookmarkStart w:id="30" w:name="_Toc71844899"/>
-            <w:bookmarkStart w:id="31" w:name="_Toc77817603"/>
-            <w:bookmarkEnd w:id="29"/>
+            <w:bookmarkStart w:id="32" w:name="_khqtrzioubz3" w:colFirst="0" w:colLast="0"/>
+            <w:bookmarkStart w:id="33" w:name="_Toc71844899"/>
+            <w:bookmarkStart w:id="34" w:name="_Toc77817603"/>
+            <w:bookmarkEnd w:id="32"/>
             <w:r>
               <w:t>A/V Gear</w:t>
             </w:r>
-            <w:bookmarkEnd w:id="30"/>
-            <w:bookmarkEnd w:id="31"/>
+            <w:bookmarkEnd w:id="33"/>
+            <w:bookmarkEnd w:id="34"/>
           </w:p>
           <w:p>
             <w:pPr>
@@ -3401,19 +3392,27 @@
             <w:pPr>
               <w:pStyle w:val="Heading2"/>
             </w:pPr>
-            <w:bookmarkStart w:id="32" w:name="_59vyir623efp" w:colFirst="0" w:colLast="0"/>
-            <w:bookmarkStart w:id="33" w:name="_Toc71844900"/>
-            <w:bookmarkStart w:id="34" w:name="_Toc77817604"/>
-            <w:bookmarkEnd w:id="32"/>
+            <w:bookmarkStart w:id="35" w:name="_59vyir623efp" w:colFirst="0" w:colLast="0"/>
+            <w:bookmarkStart w:id="36" w:name="_Toc71844900"/>
+            <w:bookmarkStart w:id="37" w:name="_Toc77817604"/>
+            <w:bookmarkEnd w:id="35"/>
             <w:r>
               <w:t>Internet</w:t>
             </w:r>
-            <w:bookmarkEnd w:id="33"/>
-            <w:bookmarkEnd w:id="34"/>
-          </w:p>
-          <w:p>
-            <w:r>
-              <w:t>Working, dependable Internet access and a backup plan. If the connection where you live goes out, know where you can go for free WiFi.</w:t>
+            <w:bookmarkEnd w:id="36"/>
+            <w:bookmarkEnd w:id="37"/>
+          </w:p>
+          <w:p>
+            <w:r>
+              <w:t xml:space="preserve">Working, dependable Internet access and a backup plan. If the connection where you live goes out, know where you can go for free </w:t>
+            </w:r>
+            <w:proofErr w:type="spellStart"/>
+            <w:r>
+              <w:t>WiFi</w:t>
+            </w:r>
+            <w:proofErr w:type="spellEnd"/>
+            <w:r>
+              <w:t>.</w:t>
             </w:r>
           </w:p>
         </w:tc>
@@ -3432,15 +3431,15 @@
             <w:pPr>
               <w:pStyle w:val="Heading2"/>
             </w:pPr>
-            <w:bookmarkStart w:id="35" w:name="_mdr90668pg01" w:colFirst="0" w:colLast="0"/>
-            <w:bookmarkStart w:id="36" w:name="_Toc71844901"/>
-            <w:bookmarkStart w:id="37" w:name="_Toc77817605"/>
-            <w:bookmarkEnd w:id="35"/>
+            <w:bookmarkStart w:id="38" w:name="_mdr90668pg01" w:colFirst="0" w:colLast="0"/>
+            <w:bookmarkStart w:id="39" w:name="_Toc71844901"/>
+            <w:bookmarkStart w:id="40" w:name="_Toc77817605"/>
+            <w:bookmarkEnd w:id="38"/>
             <w:r>
               <w:t>Software</w:t>
             </w:r>
-            <w:bookmarkEnd w:id="36"/>
-            <w:bookmarkEnd w:id="37"/>
+            <w:bookmarkEnd w:id="39"/>
+            <w:bookmarkEnd w:id="40"/>
           </w:p>
           <w:p>
             <w:pPr>
@@ -3565,10 +3564,18 @@
               <w:t>s</w:t>
             </w:r>
             <w:r>
-              <w:t xml:space="preserve"> or MOV</w:t>
-            </w:r>
-            <w:r>
-              <w:t>s.</w:t>
+              <w:t xml:space="preserve"> or </w:t>
+            </w:r>
+            <w:proofErr w:type="spellStart"/>
+            <w:r>
+              <w:t>MOV</w:t>
+            </w:r>
+            <w:r>
+              <w:t>s</w:t>
+            </w:r>
+            <w:proofErr w:type="spellEnd"/>
+            <w:r>
+              <w:t>.</w:t>
             </w:r>
           </w:p>
         </w:tc>
@@ -3587,15 +3594,15 @@
             <w:pPr>
               <w:pStyle w:val="Heading2"/>
             </w:pPr>
-            <w:bookmarkStart w:id="38" w:name="_hubq2hr02cyt" w:colFirst="0" w:colLast="0"/>
-            <w:bookmarkStart w:id="39" w:name="_Toc71844902"/>
-            <w:bookmarkStart w:id="40" w:name="_Toc77817606"/>
-            <w:bookmarkEnd w:id="38"/>
+            <w:bookmarkStart w:id="41" w:name="_hubq2hr02cyt" w:colFirst="0" w:colLast="0"/>
+            <w:bookmarkStart w:id="42" w:name="_Toc71844902"/>
+            <w:bookmarkStart w:id="43" w:name="_Toc77817606"/>
+            <w:bookmarkEnd w:id="41"/>
             <w:r>
               <w:t>Email</w:t>
             </w:r>
-            <w:bookmarkEnd w:id="39"/>
-            <w:bookmarkEnd w:id="40"/>
+            <w:bookmarkEnd w:id="42"/>
+            <w:bookmarkEnd w:id="43"/>
           </w:p>
           <w:p>
             <w:r>
@@ -3631,8 +3638,9 @@
       <w:pPr>
         <w:pStyle w:val="Heading1"/>
       </w:pPr>
-      <w:bookmarkStart w:id="41" w:name="_Toc103729013"/>
-      <w:bookmarkStart w:id="42" w:name="_Toc104150775"/>
+      <w:bookmarkStart w:id="44" w:name="_Toc103729013"/>
+      <w:bookmarkStart w:id="45" w:name="_Toc104155366"/>
+      <w:bookmarkStart w:id="46" w:name="_Toc104155465"/>
       <w:r>
         <w:lastRenderedPageBreak/>
         <w:t>Course Schedule</w:t>
@@ -3646,8 +3654,9 @@
       <w:r>
         <w:t xml:space="preserve"> Due Dates</w:t>
       </w:r>
-      <w:bookmarkEnd w:id="41"/>
-      <w:bookmarkEnd w:id="42"/>
+      <w:bookmarkEnd w:id="44"/>
+      <w:bookmarkEnd w:id="45"/>
+      <w:bookmarkEnd w:id="46"/>
     </w:p>
     <w:p>
       <w:pPr>
@@ -4395,8 +4404,16 @@
               <w:rPr>
                 <w:color w:val="auto"/>
               </w:rPr>
-              <w:t>Memorial Day, No Class</w:t>
-            </w:r>
+              <w:t xml:space="preserve">Memorial Day, No </w:t>
+            </w:r>
+            <w:proofErr w:type="gramStart"/>
+            <w:r>
+              <w:rPr>
+                <w:color w:val="auto"/>
+              </w:rPr>
+              <w:t>Class</w:t>
+            </w:r>
+            <w:proofErr w:type="gramEnd"/>
             <w:r>
               <w:rPr>
                 <w:color w:val="auto"/>
@@ -5616,8 +5633,13 @@
           </w:p>
           <w:p>
             <w:r>
-              <w:t>Final Exam Due: by 11:59 PM. No grace period</w:t>
-            </w:r>
+              <w:t xml:space="preserve">Final Exam Due: by 11:59 PM. No grace </w:t>
+            </w:r>
+            <w:proofErr w:type="gramStart"/>
+            <w:r>
+              <w:t>period</w:t>
+            </w:r>
+            <w:proofErr w:type="gramEnd"/>
           </w:p>
           <w:p>
             <w:r>
@@ -5688,10 +5710,11 @@
       <w:pPr>
         <w:pStyle w:val="Heading1"/>
       </w:pPr>
-      <w:bookmarkStart w:id="43" w:name="_Due_Dates_&amp;"/>
-      <w:bookmarkStart w:id="44" w:name="_Toc103729014"/>
-      <w:bookmarkStart w:id="45" w:name="_Toc104150776"/>
-      <w:bookmarkEnd w:id="43"/>
+      <w:bookmarkStart w:id="47" w:name="_Due_Dates_&amp;"/>
+      <w:bookmarkStart w:id="48" w:name="_Toc103729014"/>
+      <w:bookmarkStart w:id="49" w:name="_Toc104155367"/>
+      <w:bookmarkStart w:id="50" w:name="_Toc104155466"/>
+      <w:bookmarkEnd w:id="47"/>
       <w:r>
         <w:lastRenderedPageBreak/>
         <w:t>Reading</w:t>
@@ -5699,8 +5722,9 @@
       <w:r>
         <w:t xml:space="preserve"> Schedule</w:t>
       </w:r>
-      <w:bookmarkEnd w:id="44"/>
-      <w:bookmarkEnd w:id="45"/>
+      <w:bookmarkEnd w:id="48"/>
+      <w:bookmarkEnd w:id="49"/>
+      <w:bookmarkEnd w:id="50"/>
     </w:p>
     <w:tbl>
       <w:tblPr>
@@ -6393,16 +6417,18 @@
       <w:pPr>
         <w:pStyle w:val="Heading1"/>
       </w:pPr>
-      <w:bookmarkStart w:id="46" w:name="_Toc103729018"/>
-      <w:bookmarkStart w:id="47" w:name="_Hlk78689133"/>
-      <w:bookmarkStart w:id="48" w:name="_Toc103729015"/>
-      <w:bookmarkStart w:id="49" w:name="_Toc104150777"/>
+      <w:bookmarkStart w:id="51" w:name="_Toc103729018"/>
+      <w:bookmarkStart w:id="52" w:name="_Hlk78689133"/>
+      <w:bookmarkStart w:id="53" w:name="_Toc103729015"/>
+      <w:bookmarkStart w:id="54" w:name="_Toc104155368"/>
+      <w:bookmarkStart w:id="55" w:name="_Toc104155467"/>
       <w:r>
         <w:lastRenderedPageBreak/>
         <w:t>Typical Weekly Schedule</w:t>
       </w:r>
-      <w:bookmarkEnd w:id="46"/>
-      <w:bookmarkEnd w:id="49"/>
+      <w:bookmarkEnd w:id="51"/>
+      <w:bookmarkEnd w:id="54"/>
+      <w:bookmarkEnd w:id="55"/>
     </w:p>
     <w:p>
       <w:pPr>
@@ -6424,8 +6450,8 @@
       <w:pPr>
         <w:pStyle w:val="Heading3"/>
       </w:pPr>
-      <w:bookmarkStart w:id="50" w:name="_Toc71844915"/>
-      <w:bookmarkStart w:id="51" w:name="_Toc77817625"/>
+      <w:bookmarkStart w:id="56" w:name="_Toc71844915"/>
+      <w:bookmarkStart w:id="57" w:name="_Toc77817625"/>
       <w:r>
         <w:t>Monday</w:t>
       </w:r>
@@ -7258,9 +7284,10 @@
       <w:pPr>
         <w:pStyle w:val="Heading1"/>
       </w:pPr>
-      <w:bookmarkStart w:id="52" w:name="_Toc104150778"/>
-      <w:bookmarkEnd w:id="50"/>
-      <w:bookmarkEnd w:id="51"/>
+      <w:bookmarkStart w:id="58" w:name="_Toc104155369"/>
+      <w:bookmarkStart w:id="59" w:name="_Toc104155468"/>
+      <w:bookmarkEnd w:id="56"/>
+      <w:bookmarkEnd w:id="57"/>
       <w:r>
         <w:rPr>
           <w:rFonts w:ascii="Acherus Grotesque Medium" w:hAnsi="Acherus Grotesque Medium"/>
@@ -7372,7 +7399,27 @@
                                 <w:sz w:val="24"/>
                                 <w:szCs w:val="24"/>
                               </w:rPr>
-                              <w:t>(no questions asked)</w:t>
+                              <w:t>(</w:t>
+                            </w:r>
+                            <w:proofErr w:type="gramStart"/>
+                            <w:r>
+                              <w:rPr>
+                                <w:rFonts w:ascii="Acherus Grotesque Medium" w:hAnsi="Acherus Grotesque Medium"/>
+                                <w:color w:val="FFFFFF" w:themeColor="background1"/>
+                                <w:sz w:val="24"/>
+                                <w:szCs w:val="24"/>
+                              </w:rPr>
+                              <w:t>no</w:t>
+                            </w:r>
+                            <w:proofErr w:type="gramEnd"/>
+                            <w:r>
+                              <w:rPr>
+                                <w:rFonts w:ascii="Acherus Grotesque Medium" w:hAnsi="Acherus Grotesque Medium"/>
+                                <w:color w:val="FFFFFF" w:themeColor="background1"/>
+                                <w:sz w:val="24"/>
+                                <w:szCs w:val="24"/>
+                              </w:rPr>
+                              <w:t xml:space="preserve"> questions asked)</w:t>
                             </w:r>
                           </w:p>
                         </w:txbxContent>
@@ -7440,7 +7487,27 @@
                           <w:sz w:val="24"/>
                           <w:szCs w:val="24"/>
                         </w:rPr>
-                        <w:t>(no questions asked)</w:t>
+                        <w:t>(</w:t>
+                      </w:r>
+                      <w:proofErr w:type="gramStart"/>
+                      <w:r>
+                        <w:rPr>
+                          <w:rFonts w:ascii="Acherus Grotesque Medium" w:hAnsi="Acherus Grotesque Medium"/>
+                          <w:color w:val="FFFFFF" w:themeColor="background1"/>
+                          <w:sz w:val="24"/>
+                          <w:szCs w:val="24"/>
+                        </w:rPr>
+                        <w:t>no</w:t>
+                      </w:r>
+                      <w:proofErr w:type="gramEnd"/>
+                      <w:r>
+                        <w:rPr>
+                          <w:rFonts w:ascii="Acherus Grotesque Medium" w:hAnsi="Acherus Grotesque Medium"/>
+                          <w:color w:val="FFFFFF" w:themeColor="background1"/>
+                          <w:sz w:val="24"/>
+                          <w:szCs w:val="24"/>
+                        </w:rPr>
+                        <w:t xml:space="preserve"> questions asked)</w:t>
                       </w:r>
                     </w:p>
                   </w:txbxContent>
@@ -7454,9 +7521,10 @@
       <w:r>
         <w:t>Due Dates &amp; the Late Policy</w:t>
       </w:r>
-      <w:bookmarkEnd w:id="47"/>
-      <w:bookmarkEnd w:id="48"/>
       <w:bookmarkEnd w:id="52"/>
+      <w:bookmarkEnd w:id="53"/>
+      <w:bookmarkEnd w:id="58"/>
+      <w:bookmarkEnd w:id="59"/>
     </w:p>
     <w:p>
       <w:r>
@@ -7515,13 +7583,13 @@
       <w:pPr>
         <w:pStyle w:val="Heading2"/>
       </w:pPr>
-      <w:bookmarkStart w:id="53" w:name="_Grace_Period"/>
-      <w:bookmarkStart w:id="54" w:name="_Toc77817609"/>
-      <w:bookmarkEnd w:id="53"/>
+      <w:bookmarkStart w:id="60" w:name="_Grace_Period"/>
+      <w:bookmarkStart w:id="61" w:name="_Toc77817609"/>
+      <w:bookmarkEnd w:id="60"/>
       <w:r>
         <w:t>Grace Period</w:t>
       </w:r>
-      <w:bookmarkEnd w:id="54"/>
+      <w:bookmarkEnd w:id="61"/>
     </w:p>
     <w:p>
       <w:pPr>
@@ -7726,7 +7794,7 @@
       <w:pPr>
         <w:pStyle w:val="Heading2"/>
       </w:pPr>
-      <w:bookmarkStart w:id="55" w:name="_Toc77817611"/>
+      <w:bookmarkStart w:id="62" w:name="_Toc77817611"/>
       <w:r>
         <w:t xml:space="preserve">Due Dates </w:t>
       </w:r>
@@ -7736,7 +7804,7 @@
       <w:r>
         <w:t>Grace Period</w:t>
       </w:r>
-      <w:bookmarkEnd w:id="55"/>
+      <w:bookmarkEnd w:id="62"/>
       <w:r>
         <w:t>, by Assignment Type</w:t>
       </w:r>
@@ -8608,11 +8676,11 @@
       <w:pPr>
         <w:pStyle w:val="Heading2"/>
       </w:pPr>
-      <w:bookmarkStart w:id="56" w:name="_Toc77817613"/>
+      <w:bookmarkStart w:id="63" w:name="_Toc77817613"/>
       <w:r>
         <w:t>Interruptions in Course Progress</w:t>
       </w:r>
-      <w:bookmarkEnd w:id="56"/>
+      <w:bookmarkEnd w:id="63"/>
     </w:p>
     <w:p>
       <w:pPr>
@@ -8698,14 +8766,16 @@
       <w:pPr>
         <w:pStyle w:val="Heading1"/>
       </w:pPr>
-      <w:bookmarkStart w:id="57" w:name="_Toc103729016"/>
-      <w:bookmarkStart w:id="58" w:name="_Toc104150779"/>
+      <w:bookmarkStart w:id="64" w:name="_Toc103729016"/>
+      <w:bookmarkStart w:id="65" w:name="_Toc104155370"/>
+      <w:bookmarkStart w:id="66" w:name="_Toc104155469"/>
       <w:r>
         <w:lastRenderedPageBreak/>
         <w:t>Sequence of Technical Writing Projects</w:t>
       </w:r>
-      <w:bookmarkEnd w:id="57"/>
-      <w:bookmarkEnd w:id="58"/>
+      <w:bookmarkEnd w:id="64"/>
+      <w:bookmarkEnd w:id="65"/>
+      <w:bookmarkEnd w:id="66"/>
     </w:p>
     <w:p>
       <w:r>
@@ -8718,7 +8788,13 @@
         <w:t xml:space="preserve"> </w:t>
       </w:r>
       <w:r>
-        <w:t>related advice for college students</w:t>
+        <w:t xml:space="preserve">related </w:t>
+      </w:r>
+      <w:r>
+        <w:t>information</w:t>
+      </w:r>
+      <w:r>
+        <w:t xml:space="preserve"> for college students</w:t>
       </w:r>
       <w:r>
         <w:t>. Th</w:t>
@@ -8824,8 +8900,8 @@
       <w:pPr>
         <w:pStyle w:val="Heading2"/>
       </w:pPr>
-      <w:bookmarkStart w:id="59" w:name="_Toc71844905"/>
-      <w:bookmarkStart w:id="60" w:name="_Toc77817615"/>
+      <w:bookmarkStart w:id="67" w:name="_Toc71844905"/>
+      <w:bookmarkStart w:id="68" w:name="_Toc77817615"/>
       <w:r>
         <w:t>Pitch</w:t>
       </w:r>
@@ -8848,8 +8924,8 @@
         </w:rPr>
         <w:t xml:space="preserve"> </w:t>
       </w:r>
-      <w:bookmarkEnd w:id="59"/>
-      <w:bookmarkEnd w:id="60"/>
+      <w:bookmarkEnd w:id="67"/>
+      <w:bookmarkEnd w:id="68"/>
       <w:r>
         <w:rPr>
           <w:w w:val="108"/>
@@ -9229,7 +9305,21 @@
         <w:rPr>
           <w:rFonts w:eastAsia="Arial"/>
         </w:rPr>
-        <w:t>, mortar and pestle)</w:t>
+        <w:t xml:space="preserve">, </w:t>
+      </w:r>
+      <w:proofErr w:type="gramStart"/>
+      <w:r>
+        <w:rPr>
+          <w:rFonts w:eastAsia="Arial"/>
+        </w:rPr>
+        <w:t>mortar</w:t>
+      </w:r>
+      <w:proofErr w:type="gramEnd"/>
+      <w:r>
+        <w:rPr>
+          <w:rFonts w:eastAsia="Arial"/>
+        </w:rPr>
+        <w:t xml:space="preserve"> and pestle)</w:t>
       </w:r>
       <w:r>
         <w:rPr>
@@ -9340,7 +9430,7 @@
         </w:rPr>
         <w:t xml:space="preserve">You will include specific details and relevant illustrations that </w:t>
       </w:r>
-      <w:bookmarkStart w:id="61" w:name="_Hlk92679105"/>
+      <w:bookmarkStart w:id="69" w:name="_Hlk92679105"/>
       <w:r>
         <w:rPr>
           <w:rFonts w:eastAsia="Arial"/>
@@ -9359,7 +9449,7 @@
         </w:rPr>
         <w:t xml:space="preserve"> principal parts or steps.</w:t>
       </w:r>
-      <w:bookmarkEnd w:id="61"/>
+      <w:bookmarkEnd w:id="69"/>
       <w:r>
         <w:rPr>
           <w:rFonts w:eastAsia="Arial"/>
@@ -9381,7 +9471,7 @@
           <w:rFonts w:eastAsia="Arial"/>
         </w:rPr>
       </w:pPr>
-      <w:bookmarkStart w:id="62" w:name="_Hlk92679165"/>
+      <w:bookmarkStart w:id="70" w:name="_Hlk92679165"/>
       <w:r>
         <w:rPr>
           <w:rFonts w:eastAsia="Arial"/>
@@ -9455,7 +9545,7 @@
         </w:rPr>
         <w:t xml:space="preserve">You will </w:t>
       </w:r>
-      <w:bookmarkEnd w:id="62"/>
+      <w:bookmarkEnd w:id="70"/>
       <w:r>
         <w:rPr>
           <w:rFonts w:eastAsia="Arial"/>
@@ -9672,13 +9762,13 @@
       <w:pPr>
         <w:pStyle w:val="Heading2"/>
       </w:pPr>
-      <w:bookmarkStart w:id="63" w:name="_Toc71844908"/>
-      <w:bookmarkStart w:id="64" w:name="_Toc77817618"/>
+      <w:bookmarkStart w:id="71" w:name="_Toc71844908"/>
+      <w:bookmarkStart w:id="72" w:name="_Toc77817618"/>
       <w:r>
         <w:t>Make Your Recommendation</w:t>
       </w:r>
-      <w:bookmarkEnd w:id="63"/>
-      <w:bookmarkEnd w:id="64"/>
+      <w:bookmarkEnd w:id="71"/>
+      <w:bookmarkEnd w:id="72"/>
     </w:p>
     <w:p>
       <w:pPr>
@@ -9686,7 +9776,7 @@
           <w:rFonts w:eastAsia="Arial"/>
         </w:rPr>
       </w:pPr>
-      <w:bookmarkStart w:id="65" w:name="_Hlk92679415"/>
+      <w:bookmarkStart w:id="73" w:name="_Hlk92679415"/>
       <w:r>
         <w:rPr>
           <w:rFonts w:eastAsia="Arial"/>
@@ -9791,7 +9881,7 @@
         <w:t>, and addressing food insecurity.</w:t>
       </w:r>
     </w:p>
-    <w:bookmarkEnd w:id="65"/>
+    <w:bookmarkEnd w:id="73"/>
     <w:p>
       <w:pPr>
         <w:rPr>
@@ -9854,8 +9944,9 @@
       <w:pPr>
         <w:pStyle w:val="Heading1"/>
       </w:pPr>
-      <w:bookmarkStart w:id="66" w:name="_Toc103729017"/>
-      <w:bookmarkStart w:id="67" w:name="_Toc104150780"/>
+      <w:bookmarkStart w:id="74" w:name="_Toc103729017"/>
+      <w:bookmarkStart w:id="75" w:name="_Toc104155371"/>
+      <w:bookmarkStart w:id="76" w:name="_Toc104155470"/>
       <w:r>
         <w:rPr>
           <w:noProof/>
@@ -9952,8 +10043,9 @@
       <w:r>
         <w:t>A Module in Canvas is like a Bucket</w:t>
       </w:r>
-      <w:bookmarkEnd w:id="66"/>
-      <w:bookmarkEnd w:id="67"/>
+      <w:bookmarkEnd w:id="74"/>
+      <w:bookmarkEnd w:id="75"/>
+      <w:bookmarkEnd w:id="76"/>
     </w:p>
     <w:p>
       <w:pPr>
@@ -9972,13 +10064,13 @@
       <w:pPr>
         <w:pStyle w:val="MaroonBkgdHeading"/>
       </w:pPr>
-      <w:bookmarkStart w:id="68" w:name="_Toc71844910"/>
-      <w:bookmarkStart w:id="69" w:name="_Toc77817620"/>
+      <w:bookmarkStart w:id="77" w:name="_Toc71844910"/>
+      <w:bookmarkStart w:id="78" w:name="_Toc77817620"/>
       <w:r>
         <w:t>What Is a Module?</w:t>
       </w:r>
-      <w:bookmarkEnd w:id="68"/>
-      <w:bookmarkEnd w:id="69"/>
+      <w:bookmarkEnd w:id="77"/>
+      <w:bookmarkEnd w:id="78"/>
     </w:p>
     <w:p>
       <w:pPr>
@@ -10291,21 +10383,21 @@
       <w:pPr>
         <w:pStyle w:val="Heading2"/>
       </w:pPr>
-      <w:bookmarkStart w:id="70" w:name="_Toc71844911"/>
-      <w:bookmarkStart w:id="71" w:name="_Toc77817621"/>
+      <w:bookmarkStart w:id="79" w:name="_Toc71844911"/>
+      <w:bookmarkStart w:id="80" w:name="_Toc77817621"/>
       <w:r>
         <w:t>What’s Inside the Bucket?</w:t>
       </w:r>
-      <w:bookmarkEnd w:id="70"/>
-      <w:bookmarkEnd w:id="71"/>
+      <w:bookmarkEnd w:id="79"/>
+      <w:bookmarkEnd w:id="80"/>
     </w:p>
     <w:p>
       <w:pPr>
         <w:pStyle w:val="Heading3"/>
         <w:spacing w:before="240"/>
       </w:pPr>
-      <w:bookmarkStart w:id="72" w:name="_Toc71844912"/>
-      <w:bookmarkStart w:id="73" w:name="_Toc77817622"/>
+      <w:bookmarkStart w:id="81" w:name="_Toc71844912"/>
+      <w:bookmarkStart w:id="82" w:name="_Toc77817622"/>
       <w:r>
         <w:t xml:space="preserve">The </w:t>
       </w:r>
@@ -10315,8 +10407,8 @@
       <w:r>
         <w:t xml:space="preserve"> Page</w:t>
       </w:r>
-      <w:bookmarkEnd w:id="72"/>
-      <w:bookmarkEnd w:id="73"/>
+      <w:bookmarkEnd w:id="81"/>
+      <w:bookmarkEnd w:id="82"/>
     </w:p>
     <w:p>
       <w:pPr>
@@ -10510,13 +10602,13 @@
         <w:pStyle w:val="Heading3"/>
         <w:spacing w:before="240"/>
       </w:pPr>
-      <w:bookmarkStart w:id="74" w:name="_Toc71844913"/>
-      <w:bookmarkStart w:id="75" w:name="_Toc77817623"/>
+      <w:bookmarkStart w:id="83" w:name="_Toc71844913"/>
+      <w:bookmarkStart w:id="84" w:name="_Toc77817623"/>
       <w:r>
         <w:t>Activities for the Week</w:t>
       </w:r>
-      <w:bookmarkEnd w:id="74"/>
-      <w:bookmarkEnd w:id="75"/>
+      <w:bookmarkEnd w:id="83"/>
+      <w:bookmarkEnd w:id="84"/>
     </w:p>
     <w:p>
       <w:pPr>
@@ -10731,8 +10823,9 @@
       <w:pPr>
         <w:pStyle w:val="Heading1"/>
       </w:pPr>
-      <w:bookmarkStart w:id="76" w:name="_Toc103729019"/>
-      <w:bookmarkStart w:id="77" w:name="_Toc104150781"/>
+      <w:bookmarkStart w:id="85" w:name="_Toc103729019"/>
+      <w:bookmarkStart w:id="86" w:name="_Toc104155372"/>
+      <w:bookmarkStart w:id="87" w:name="_Toc104155471"/>
       <w:r>
         <w:lastRenderedPageBreak/>
         <w:t xml:space="preserve">How </w:t>
@@ -10743,14 +10836,15 @@
       <w:r>
         <w:t xml:space="preserve"> Works</w:t>
       </w:r>
-      <w:bookmarkEnd w:id="76"/>
-      <w:bookmarkEnd w:id="77"/>
+      <w:bookmarkEnd w:id="85"/>
+      <w:bookmarkEnd w:id="86"/>
+      <w:bookmarkEnd w:id="87"/>
       <w:r>
         <w:t xml:space="preserve"> </w:t>
       </w:r>
     </w:p>
     <w:p>
-      <w:bookmarkStart w:id="78" w:name="_Toc71844933"/>
+      <w:bookmarkStart w:id="88" w:name="_Toc71844933"/>
       <w:r>
         <w:rPr>
           <w:noProof/>
@@ -11676,8 +11770,9 @@
       <w:pPr>
         <w:pStyle w:val="Heading1"/>
       </w:pPr>
-      <w:bookmarkStart w:id="79" w:name="_Toc103729020"/>
-      <w:bookmarkStart w:id="80" w:name="_Toc104150782"/>
+      <w:bookmarkStart w:id="89" w:name="_Toc103729020"/>
+      <w:bookmarkStart w:id="90" w:name="_Toc104155373"/>
+      <w:bookmarkStart w:id="91" w:name="_Toc104155472"/>
       <w:r>
         <w:lastRenderedPageBreak/>
         <w:t xml:space="preserve">How </w:t>
@@ -11688,8 +11783,9 @@
       <w:r>
         <w:t>s Are Calculated</w:t>
       </w:r>
-      <w:bookmarkEnd w:id="79"/>
-      <w:bookmarkEnd w:id="80"/>
+      <w:bookmarkEnd w:id="89"/>
+      <w:bookmarkEnd w:id="90"/>
+      <w:bookmarkEnd w:id="91"/>
     </w:p>
     <w:p>
       <w:pPr>
@@ -12513,14 +12609,14 @@
           <w:szCs w:val="28"/>
         </w:rPr>
       </w:pPr>
-      <w:bookmarkStart w:id="81" w:name="_Toc71844939"/>
-      <w:bookmarkStart w:id="82" w:name="_Hlk92679480"/>
+      <w:bookmarkStart w:id="92" w:name="_Toc71844939"/>
+      <w:bookmarkStart w:id="93" w:name="_Hlk92679480"/>
       <w:r>
         <w:br w:type="page"/>
       </w:r>
     </w:p>
-    <w:bookmarkEnd w:id="81"/>
-    <w:bookmarkEnd w:id="82"/>
+    <w:bookmarkEnd w:id="92"/>
+    <w:bookmarkEnd w:id="93"/>
     <w:p>
       <w:pPr>
         <w:pStyle w:val="Heading3"/>
@@ -13087,7 +13183,7 @@
       <w:pPr>
         <w:pStyle w:val="Heading3"/>
       </w:pPr>
-      <w:bookmarkStart w:id="83" w:name="_Toc77817649"/>
+      <w:bookmarkStart w:id="94" w:name="_Toc77817649"/>
       <w:r>
         <w:t xml:space="preserve">Midterm </w:t>
       </w:r>
@@ -13097,7 +13193,7 @@
       <w:r>
         <w:t xml:space="preserve"> Report</w:t>
       </w:r>
-      <w:bookmarkEnd w:id="83"/>
+      <w:bookmarkEnd w:id="94"/>
     </w:p>
     <w:p>
       <w:r>
@@ -13213,7 +13309,7 @@
       <w:pPr>
         <w:pStyle w:val="Heading3"/>
       </w:pPr>
-      <w:bookmarkStart w:id="84" w:name="_Toc77817650"/>
+      <w:bookmarkStart w:id="95" w:name="_Toc77817650"/>
       <w:r>
         <w:lastRenderedPageBreak/>
         <w:t>Optional Final Exam:</w:t>
@@ -13221,7 +13317,7 @@
       <w:r>
         <w:t xml:space="preserve"> Performance Review</w:t>
       </w:r>
-      <w:bookmarkEnd w:id="84"/>
+      <w:bookmarkEnd w:id="95"/>
     </w:p>
     <w:p>
       <w:r>
@@ -13483,9 +13579,10 @@
       <w:pPr>
         <w:pStyle w:val="Heading1"/>
       </w:pPr>
-      <w:bookmarkStart w:id="85" w:name="_Toc103729021"/>
-      <w:bookmarkStart w:id="86" w:name="_Toc104150783"/>
-      <w:bookmarkEnd w:id="78"/>
+      <w:bookmarkStart w:id="96" w:name="_Toc103729021"/>
+      <w:bookmarkStart w:id="97" w:name="_Toc104155374"/>
+      <w:bookmarkStart w:id="98" w:name="_Toc104155473"/>
+      <w:bookmarkEnd w:id="88"/>
       <w:r>
         <w:rPr>
           <w:rFonts w:eastAsia="Arial"/>
@@ -13545,8 +13642,9 @@
       <w:r>
         <w:t>How to Do Well in This Course</w:t>
       </w:r>
-      <w:bookmarkEnd w:id="85"/>
-      <w:bookmarkEnd w:id="86"/>
+      <w:bookmarkEnd w:id="96"/>
+      <w:bookmarkEnd w:id="97"/>
+      <w:bookmarkEnd w:id="98"/>
     </w:p>
     <w:p>
       <w:pPr>
@@ -13625,13 +13723,13 @@
       <w:pPr>
         <w:pStyle w:val="Heading3"/>
       </w:pPr>
-      <w:bookmarkStart w:id="87" w:name="_Toc71844934"/>
-      <w:bookmarkStart w:id="88" w:name="_Toc77817642"/>
+      <w:bookmarkStart w:id="99" w:name="_Toc71844934"/>
+      <w:bookmarkStart w:id="100" w:name="_Toc77817642"/>
       <w:r>
         <w:t>Focus on Ideas (Not Mistakes)</w:t>
       </w:r>
-      <w:bookmarkEnd w:id="87"/>
-      <w:bookmarkEnd w:id="88"/>
+      <w:bookmarkEnd w:id="99"/>
+      <w:bookmarkEnd w:id="100"/>
       <w:r>
         <w:t xml:space="preserve"> </w:t>
       </w:r>
@@ -13777,13 +13875,13 @@
       <w:pPr>
         <w:pStyle w:val="Heading3"/>
       </w:pPr>
-      <w:bookmarkStart w:id="89" w:name="_Toc71844935"/>
-      <w:bookmarkStart w:id="90" w:name="_Toc77817643"/>
+      <w:bookmarkStart w:id="101" w:name="_Toc71844935"/>
+      <w:bookmarkStart w:id="102" w:name="_Toc77817643"/>
       <w:r>
         <w:t>Write for Yourself (Not for Me)</w:t>
       </w:r>
-      <w:bookmarkEnd w:id="89"/>
-      <w:bookmarkEnd w:id="90"/>
+      <w:bookmarkEnd w:id="101"/>
+      <w:bookmarkEnd w:id="102"/>
     </w:p>
     <w:p>
       <w:pPr>
@@ -13908,13 +14006,13 @@
       <w:pPr>
         <w:pStyle w:val="Heading3"/>
       </w:pPr>
-      <w:bookmarkStart w:id="91" w:name="_Toc71844936"/>
-      <w:bookmarkStart w:id="92" w:name="_Toc77817644"/>
+      <w:bookmarkStart w:id="103" w:name="_Toc71844936"/>
+      <w:bookmarkStart w:id="104" w:name="_Toc77817644"/>
       <w:r>
         <w:t>Take Risks (Don’t Play It Safe)</w:t>
       </w:r>
-      <w:bookmarkEnd w:id="91"/>
-      <w:bookmarkEnd w:id="92"/>
+      <w:bookmarkEnd w:id="103"/>
+      <w:bookmarkEnd w:id="104"/>
     </w:p>
     <w:p>
       <w:pPr>
@@ -14033,13 +14131,13 @@
       <w:pPr>
         <w:pStyle w:val="Heading3"/>
       </w:pPr>
-      <w:bookmarkStart w:id="93" w:name="_Toc71844937"/>
-      <w:bookmarkStart w:id="94" w:name="_Toc77817645"/>
+      <w:bookmarkStart w:id="105" w:name="_Toc71844937"/>
+      <w:bookmarkStart w:id="106" w:name="_Toc77817645"/>
       <w:r>
         <w:t>Have a Do-Over (No Penalty)</w:t>
       </w:r>
-      <w:bookmarkEnd w:id="93"/>
-      <w:bookmarkEnd w:id="94"/>
+      <w:bookmarkEnd w:id="105"/>
+      <w:bookmarkEnd w:id="106"/>
     </w:p>
     <w:p>
       <w:pPr>
@@ -14206,8 +14304,8 @@
       <w:pPr>
         <w:pStyle w:val="Heading3"/>
       </w:pPr>
-      <w:bookmarkStart w:id="95" w:name="_Toc71844938"/>
-      <w:bookmarkStart w:id="96" w:name="_Toc77817646"/>
+      <w:bookmarkStart w:id="107" w:name="_Toc71844938"/>
+      <w:bookmarkStart w:id="108" w:name="_Toc77817646"/>
       <w:r>
         <w:t xml:space="preserve">Put </w:t>
       </w:r>
@@ -14217,8 +14315,8 @@
       <w:r>
         <w:t>n the Effort (No Pain, No Gain)</w:t>
       </w:r>
-      <w:bookmarkEnd w:id="95"/>
-      <w:bookmarkEnd w:id="96"/>
+      <w:bookmarkEnd w:id="107"/>
+      <w:bookmarkEnd w:id="108"/>
     </w:p>
     <w:p>
       <w:pPr>
@@ -14344,8 +14442,8 @@
         </w:rPr>
         <w:t>listen to feedback, incorporate what you hear, and reflect on how to improve your writing and communication.</w:t>
       </w:r>
-      <w:bookmarkStart w:id="97" w:name="fn1"/>
-      <w:bookmarkEnd w:id="97"/>
+      <w:bookmarkStart w:id="109" w:name="fn1"/>
+      <w:bookmarkEnd w:id="109"/>
       <w:r>
         <w:br w:type="page"/>
       </w:r>
@@ -14354,8 +14452,9 @@
       <w:pPr>
         <w:pStyle w:val="Heading1"/>
       </w:pPr>
-      <w:bookmarkStart w:id="98" w:name="_Toc103729022"/>
-      <w:bookmarkStart w:id="99" w:name="_Toc104150784"/>
+      <w:bookmarkStart w:id="110" w:name="_Toc103729022"/>
+      <w:bookmarkStart w:id="111" w:name="_Toc104155375"/>
+      <w:bookmarkStart w:id="112" w:name="_Toc104155474"/>
       <w:r>
         <w:lastRenderedPageBreak/>
         <w:t xml:space="preserve">Tips for </w:t>
@@ -14366,8 +14465,9 @@
       <w:r>
         <w:t>ss</w:t>
       </w:r>
-      <w:bookmarkEnd w:id="98"/>
-      <w:bookmarkEnd w:id="99"/>
+      <w:bookmarkEnd w:id="110"/>
+      <w:bookmarkEnd w:id="111"/>
+      <w:bookmarkEnd w:id="112"/>
     </w:p>
     <w:p>
       <w:pPr>
@@ -14797,11 +14897,19 @@
               </w:rPr>
               <w:br/>
             </w:r>
+            <w:proofErr w:type="spellStart"/>
             <w:r>
               <w:rPr>
                 <w:lang w:val="en"/>
               </w:rPr>
-              <w:t xml:space="preserve">Schedule </w:t>
+              <w:t>Schedule</w:t>
+            </w:r>
+            <w:proofErr w:type="spellEnd"/>
+            <w:r>
+              <w:rPr>
+                <w:lang w:val="en"/>
+              </w:rPr>
+              <w:t xml:space="preserve"> </w:t>
             </w:r>
             <w:r>
               <w:rPr>
@@ -15454,7 +15562,25 @@
           <w:sz w:val="16"/>
           <w:szCs w:val="16"/>
         </w:rPr>
-        <w:t>Print or ebook of 13th ed. is fine. Other editions may work, but page numbers will differ. I can</w:t>
+        <w:t xml:space="preserve">Print or </w:t>
+      </w:r>
+      <w:proofErr w:type="spellStart"/>
+      <w:r>
+        <w:rPr>
+          <w:rFonts w:ascii="Acherus Grotesque Light" w:hAnsi="Acherus Grotesque Light" w:cs="Calibri"/>
+          <w:sz w:val="16"/>
+          <w:szCs w:val="16"/>
+        </w:rPr>
+        <w:t>ebook</w:t>
+      </w:r>
+      <w:proofErr w:type="spellEnd"/>
+      <w:r>
+        <w:rPr>
+          <w:rFonts w:ascii="Acherus Grotesque Light" w:hAnsi="Acherus Grotesque Light" w:cs="Calibri"/>
+          <w:sz w:val="16"/>
+          <w:szCs w:val="16"/>
+        </w:rPr>
+        <w:t xml:space="preserve"> of 13th ed. is fine. Other editions may work, but page numbers will differ. I can</w:t>
       </w:r>
       <w:r>
         <w:rPr>
@@ -15614,7 +15740,7 @@
         <v:path o:extrusionok="f" gradientshapeok="t" o:connecttype="rect"/>
         <o:lock v:ext="edit" aspectratio="t"/>
       </v:shapetype>
-      <v:shape id="_x0000_i1045" type="#_x0000_t75" alt="Yes" style="width:12pt;height:12pt;visibility:visible;mso-wrap-style:square" o:bullet="t">
+      <v:shape id="_x0000_i1104" type="#_x0000_t75" alt="Yes" style="width:12pt;height:12pt;visibility:visible;mso-wrap-style:square" o:bullet="t">
         <v:imagedata r:id="rId1" o:title="Yes"/>
       </v:shape>
     </w:pict>
@@ -18693,7 +18819,7 @@
   <w:style w:type="paragraph" w:default="1" w:styleId="Normal">
     <w:name w:val="Normal"/>
     <w:qFormat/>
-    <w:rsid w:val="004A5EEC"/>
+    <w:rsid w:val="00617651"/>
     <w:pPr>
       <w:spacing w:line="240" w:lineRule="auto"/>
     </w:pPr>

--- a/TechComm/semester/2022-05-SummerI/ShortGuide2TW-Summer22.docx
+++ b/TechComm/semester/2022-05-SummerI/ShortGuide2TW-Summer22.docx
@@ -5566,7 +5566,11 @@
               <w:t>29</w:t>
             </w:r>
           </w:p>
-          <w:p/>
+          <w:p>
+            <w:r>
+              <w:t>Grace Period Ends</w:t>
+            </w:r>
+          </w:p>
         </w:tc>
         <w:tc>
           <w:tcPr>
@@ -5592,11 +5596,7 @@
               <w:t>30</w:t>
             </w:r>
           </w:p>
-          <w:p>
-            <w:r>
-              <w:t xml:space="preserve">Grace Period Ends </w:t>
-            </w:r>
-          </w:p>
+          <w:p/>
         </w:tc>
         <w:tc>
           <w:tcPr>
@@ -6418,17 +6418,17 @@
         <w:pStyle w:val="Heading1"/>
       </w:pPr>
       <w:bookmarkStart w:id="51" w:name="_Toc103729018"/>
-      <w:bookmarkStart w:id="52" w:name="_Hlk78689133"/>
-      <w:bookmarkStart w:id="53" w:name="_Toc103729015"/>
-      <w:bookmarkStart w:id="54" w:name="_Toc104155368"/>
-      <w:bookmarkStart w:id="55" w:name="_Toc104155467"/>
+      <w:bookmarkStart w:id="52" w:name="_Toc104155368"/>
+      <w:bookmarkStart w:id="53" w:name="_Toc104155467"/>
+      <w:bookmarkStart w:id="54" w:name="_Hlk78689133"/>
+      <w:bookmarkStart w:id="55" w:name="_Toc103729015"/>
       <w:r>
         <w:lastRenderedPageBreak/>
         <w:t>Typical Weekly Schedule</w:t>
       </w:r>
       <w:bookmarkEnd w:id="51"/>
-      <w:bookmarkEnd w:id="54"/>
-      <w:bookmarkEnd w:id="55"/>
+      <w:bookmarkEnd w:id="52"/>
+      <w:bookmarkEnd w:id="53"/>
     </w:p>
     <w:p>
       <w:pPr>
@@ -7280,14 +7280,14 @@
         <w:br w:type="page"/>
       </w:r>
     </w:p>
+    <w:bookmarkStart w:id="58" w:name="_Toc104155369"/>
+    <w:bookmarkStart w:id="59" w:name="_Toc104155468"/>
+    <w:bookmarkEnd w:id="56"/>
+    <w:bookmarkEnd w:id="57"/>
     <w:p>
       <w:pPr>
         <w:pStyle w:val="Heading1"/>
       </w:pPr>
-      <w:bookmarkStart w:id="58" w:name="_Toc104155369"/>
-      <w:bookmarkStart w:id="59" w:name="_Toc104155468"/>
-      <w:bookmarkEnd w:id="56"/>
-      <w:bookmarkEnd w:id="57"/>
       <w:r>
         <w:rPr>
           <w:rFonts w:ascii="Acherus Grotesque Medium" w:hAnsi="Acherus Grotesque Medium"/>
@@ -7521,8 +7521,8 @@
       <w:r>
         <w:t>Due Dates &amp; the Late Policy</w:t>
       </w:r>
-      <w:bookmarkEnd w:id="52"/>
-      <w:bookmarkEnd w:id="53"/>
+      <w:bookmarkEnd w:id="54"/>
+      <w:bookmarkEnd w:id="55"/>
       <w:bookmarkEnd w:id="58"/>
       <w:bookmarkEnd w:id="59"/>
     </w:p>
@@ -8619,7 +8619,19 @@
         <w:t xml:space="preserve"> </w:t>
       </w:r>
       <w:r>
-        <w:t>Ends at 11:59 PM on Thursday, June 30.</w:t>
+        <w:t xml:space="preserve">Ends at 11:59 PM on </w:t>
+      </w:r>
+      <w:r>
+        <w:t>Wednesday</w:t>
+      </w:r>
+      <w:r>
+        <w:t xml:space="preserve">, June </w:t>
+      </w:r>
+      <w:r>
+        <w:t>29</w:t>
+      </w:r>
+      <w:r>
+        <w:t>.</w:t>
       </w:r>
     </w:p>
     <w:p>
@@ -11066,6 +11078,9 @@
       </w:r>
     </w:p>
     <w:p>
+      <w:pPr>
+        <w:spacing w:after="120"/>
+      </w:pPr>
       <w:r>
         <w:t xml:space="preserve">I mark your work Complete in Canvas when </w:t>
       </w:r>
@@ -11130,6 +11145,43 @@
         </w:numPr>
       </w:pPr>
       <w:r>
+        <w:t xml:space="preserve">Follows the </w:t>
+      </w:r>
+      <w:hyperlink r:id="rId57" w:history="1">
+        <w:r>
+          <w:rPr>
+            <w:rStyle w:val="Hyperlink"/>
+          </w:rPr>
+          <w:t>Undergraduate Honor System</w:t>
+        </w:r>
+      </w:hyperlink>
+      <w:r>
+        <w:t xml:space="preserve"> and </w:t>
+      </w:r>
+      <w:r>
+        <w:t xml:space="preserve">the </w:t>
+      </w:r>
+      <w:hyperlink r:id="rId58" w:history="1">
+        <w:r>
+          <w:rPr>
+            <w:rStyle w:val="Hyperlink"/>
+          </w:rPr>
+          <w:t>Principles of Community</w:t>
+        </w:r>
+      </w:hyperlink>
+      <w:r>
+        <w:t>.</w:t>
+      </w:r>
+    </w:p>
+    <w:p>
+      <w:pPr>
+        <w:pStyle w:val="ListParagraph"/>
+        <w:numPr>
+          <w:ilvl w:val="0"/>
+          <w:numId w:val="14"/>
+        </w:numPr>
+      </w:pPr>
+      <w:r>
         <w:t>Fulfills</w:t>
       </w:r>
       <w:r>
@@ -11169,6 +11221,9 @@
       </w:r>
     </w:p>
     <w:p>
+      <w:pPr>
+        <w:spacing w:after="120"/>
+      </w:pPr>
       <w:r>
         <w:rPr>
           <w:noProof/>
@@ -11215,7 +11270,7 @@
                     <pic:cNvPicPr/>
                   </pic:nvPicPr>
                   <pic:blipFill>
-                    <a:blip r:embed="rId57" cstate="print">
+                    <a:blip r:embed="rId59" cstate="print">
                       <a:extLst>
                         <a:ext uri="{28A0092B-C50C-407E-A947-70E740481C1C}">
                           <a14:useLocalDpi xmlns:a14="http://schemas.microsoft.com/office/drawing/2010/main" val="0"/>
@@ -11349,6 +11404,9 @@
       </w:r>
     </w:p>
     <w:p>
+      <w:pPr>
+        <w:spacing w:after="120"/>
+      </w:pPr>
       <w:r>
         <w:t xml:space="preserve">The Grades tool in Canvas keeps track of </w:t>
       </w:r>
@@ -11399,6 +11457,7 @@
           <w:ilvl w:val="0"/>
           <w:numId w:val="21"/>
         </w:numPr>
+        <w:spacing w:after="120"/>
       </w:pPr>
       <w:r>
         <w:t>Incomplete work is marked with a zero (0) or an X</w:t>
@@ -11572,7 +11631,7 @@
           </w:tcPr>
           <w:p>
             <w:pPr>
-              <w:spacing w:after="120"/>
+              <w:spacing w:after="90"/>
               <w:ind w:left="-29"/>
             </w:pPr>
             <w:r>
@@ -11621,6 +11680,7 @@
           </w:tcPr>
           <w:p>
             <w:pPr>
+              <w:spacing w:after="90"/>
               <w:ind w:left="-30"/>
             </w:pPr>
             <w:r>
@@ -11634,7 +11694,7 @@
           </w:tcPr>
           <w:p>
             <w:pPr>
-              <w:spacing w:after="120"/>
+              <w:spacing w:after="90"/>
               <w:cnfStyle w:val="000000010000" w:firstRow="0" w:lastRow="0" w:firstColumn="0" w:lastColumn="0" w:oddVBand="0" w:evenVBand="0" w:oddHBand="0" w:evenHBand="1" w:firstRowFirstColumn="0" w:firstRowLastColumn="0" w:lastRowFirstColumn="0" w:lastRowLastColumn="0"/>
             </w:pPr>
             <w:r>
@@ -11690,7 +11750,7 @@
           </w:tcPr>
           <w:p>
             <w:pPr>
-              <w:spacing w:after="120"/>
+              <w:spacing w:after="90"/>
               <w:cnfStyle w:val="000000100000" w:firstRow="0" w:lastRow="0" w:firstColumn="0" w:lastColumn="0" w:oddVBand="0" w:evenVBand="0" w:oddHBand="1" w:evenHBand="0" w:firstRowFirstColumn="0" w:firstRowLastColumn="0" w:lastRowFirstColumn="0" w:lastRowLastColumn="0"/>
             </w:pPr>
             <w:r>
@@ -11734,6 +11794,7 @@
           </w:tcPr>
           <w:p>
             <w:pPr>
+              <w:spacing w:after="90"/>
               <w:ind w:left="-30"/>
             </w:pPr>
             <w:r>
@@ -11750,7 +11811,7 @@
           </w:tcPr>
           <w:p>
             <w:pPr>
-              <w:spacing w:after="120"/>
+              <w:spacing w:after="90"/>
               <w:cnfStyle w:val="000000010000" w:firstRow="0" w:lastRow="0" w:firstColumn="0" w:lastColumn="0" w:oddVBand="0" w:evenVBand="0" w:oddHBand="0" w:evenHBand="1" w:firstRowFirstColumn="0" w:firstRowLastColumn="0" w:lastRowFirstColumn="0" w:lastRowLastColumn="0"/>
             </w:pPr>
             <w:r>
@@ -12717,7 +12778,7 @@
                     <pic:cNvPicPr/>
                   </pic:nvPicPr>
                   <pic:blipFill>
-                    <a:blip r:embed="rId58">
+                    <a:blip r:embed="rId60">
                       <a:extLst>
                         <a:ext uri="{28A0092B-C50C-407E-A947-70E740481C1C}">
                           <a14:useLocalDpi xmlns:a14="http://schemas.microsoft.com/office/drawing/2010/main" val="0"/>
@@ -13246,7 +13307,7 @@
                     <pic:cNvPicPr/>
                   </pic:nvPicPr>
                   <pic:blipFill>
-                    <a:blip r:embed="rId59">
+                    <a:blip r:embed="rId61">
                       <a:extLst>
                         <a:ext uri="{28A0092B-C50C-407E-A947-70E740481C1C}">
                           <a14:useLocalDpi xmlns:a14="http://schemas.microsoft.com/office/drawing/2010/main" val="0"/>
@@ -13362,13 +13423,13 @@
                     <pic:cNvPicPr/>
                   </pic:nvPicPr>
                   <pic:blipFill>
-                    <a:blip r:embed="rId60">
+                    <a:blip r:embed="rId62">
                       <a:extLst>
                         <a:ext uri="{28A0092B-C50C-407E-A947-70E740481C1C}">
                           <a14:useLocalDpi xmlns:a14="http://schemas.microsoft.com/office/drawing/2010/main" val="0"/>
                         </a:ext>
                         <a:ext uri="{96DAC541-7B7A-43D3-8B79-37D633B846F1}">
-                          <asvg:svgBlip xmlns:asvg="http://schemas.microsoft.com/office/drawing/2016/SVG/main" r:embed="rId61"/>
+                          <asvg:svgBlip xmlns:asvg="http://schemas.microsoft.com/office/drawing/2016/SVG/main" r:embed="rId63"/>
                         </a:ext>
                       </a:extLst>
                     </a:blip>
@@ -13613,7 +13674,7 @@
                     <pic:cNvPicPr/>
                   </pic:nvPicPr>
                   <pic:blipFill>
-                    <a:blip r:embed="rId62" cstate="print">
+                    <a:blip r:embed="rId64" cstate="print">
                       <a:extLst>
                         <a:ext uri="{28A0092B-C50C-407E-A947-70E740481C1C}">
                           <a14:useLocalDpi xmlns:a14="http://schemas.microsoft.com/office/drawing/2010/main" val="0"/>
@@ -13770,7 +13831,7 @@
                     <pic:cNvPicPr/>
                   </pic:nvPicPr>
                   <pic:blipFill>
-                    <a:blip r:embed="rId63" cstate="print">
+                    <a:blip r:embed="rId65" cstate="print">
                       <a:extLst>
                         <a:ext uri="{28A0092B-C50C-407E-A947-70E740481C1C}">
                           <a14:useLocalDpi xmlns:a14="http://schemas.microsoft.com/office/drawing/2010/main" val="0"/>
@@ -13931,7 +13992,7 @@
                     <pic:cNvPicPr/>
                   </pic:nvPicPr>
                   <pic:blipFill>
-                    <a:blip r:embed="rId64" cstate="print">
+                    <a:blip r:embed="rId66" cstate="print">
                       <a:extLst>
                         <a:ext uri="{28A0092B-C50C-407E-A947-70E740481C1C}">
                           <a14:useLocalDpi xmlns:a14="http://schemas.microsoft.com/office/drawing/2010/main" val="0"/>
@@ -14050,7 +14111,7 @@
                     <pic:cNvPicPr/>
                   </pic:nvPicPr>
                   <pic:blipFill>
-                    <a:blip r:embed="rId65" cstate="print">
+                    <a:blip r:embed="rId67" cstate="print">
                       <a:extLst>
                         <a:ext uri="{28A0092B-C50C-407E-A947-70E740481C1C}">
                           <a14:useLocalDpi xmlns:a14="http://schemas.microsoft.com/office/drawing/2010/main" val="0"/>
@@ -14175,7 +14236,7 @@
                     <pic:cNvPicPr/>
                   </pic:nvPicPr>
                   <pic:blipFill>
-                    <a:blip r:embed="rId66" cstate="print">
+                    <a:blip r:embed="rId68" cstate="print">
                       <a:extLst>
                         <a:ext uri="{28A0092B-C50C-407E-A947-70E740481C1C}">
                           <a14:useLocalDpi xmlns:a14="http://schemas.microsoft.com/office/drawing/2010/main" val="0"/>
@@ -14354,7 +14415,7 @@
                     <pic:cNvPicPr/>
                   </pic:nvPicPr>
                   <pic:blipFill>
-                    <a:blip r:embed="rId67" cstate="print">
+                    <a:blip r:embed="rId69" cstate="print">
                       <a:extLst>
                         <a:ext uri="{28A0092B-C50C-407E-A947-70E740481C1C}">
                           <a14:useLocalDpi xmlns:a14="http://schemas.microsoft.com/office/drawing/2010/main" val="0"/>
@@ -14564,7 +14625,7 @@
                           <pic:cNvPicPr/>
                         </pic:nvPicPr>
                         <pic:blipFill>
-                          <a:blip r:embed="rId68" cstate="print">
+                          <a:blip r:embed="rId70" cstate="print">
                             <a:extLst>
                               <a:ext uri="{28A0092B-C50C-407E-A947-70E740481C1C}">
                                 <a14:useLocalDpi xmlns:a14="http://schemas.microsoft.com/office/drawing/2010/main" val="0"/>
@@ -14683,7 +14744,7 @@
                           <pic:cNvPicPr/>
                         </pic:nvPicPr>
                         <pic:blipFill>
-                          <a:blip r:embed="rId69">
+                          <a:blip r:embed="rId71">
                             <a:extLst>
                               <a:ext uri="{28A0092B-C50C-407E-A947-70E740481C1C}">
                                 <a14:useLocalDpi xmlns:a14="http://schemas.microsoft.com/office/drawing/2010/main" val="0"/>
@@ -14768,7 +14829,7 @@
               </w:rPr>
               <w:t xml:space="preserve"> Alternately, you can </w:t>
             </w:r>
-            <w:hyperlink r:id="rId70" w:history="1">
+            <w:hyperlink r:id="rId72" w:history="1">
               <w:r>
                 <w:rPr>
                   <w:rStyle w:val="Hyperlink"/>
@@ -14849,7 +14910,7 @@
                           <pic:cNvPicPr/>
                         </pic:nvPicPr>
                         <pic:blipFill>
-                          <a:blip r:embed="rId71" cstate="print">
+                          <a:blip r:embed="rId73" cstate="print">
                             <a:extLst>
                               <a:ext uri="{28A0092B-C50C-407E-A947-70E740481C1C}">
                                 <a14:useLocalDpi xmlns:a14="http://schemas.microsoft.com/office/drawing/2010/main" val="0"/>
@@ -15027,7 +15088,7 @@
                           <pic:cNvPicPr/>
                         </pic:nvPicPr>
                         <pic:blipFill>
-                          <a:blip r:embed="rId72" cstate="print">
+                          <a:blip r:embed="rId74" cstate="print">
                             <a:extLst>
                               <a:ext uri="{28A0092B-C50C-407E-A947-70E740481C1C}">
                                 <a14:useLocalDpi xmlns:a14="http://schemas.microsoft.com/office/drawing/2010/main" val="0"/>
@@ -15201,7 +15262,7 @@
                           <pic:cNvPicPr/>
                         </pic:nvPicPr>
                         <pic:blipFill>
-                          <a:blip r:embed="rId73" cstate="print">
+                          <a:blip r:embed="rId75" cstate="print">
                             <a:extLst>
                               <a:ext uri="{28A0092B-C50C-407E-A947-70E740481C1C}">
                                 <a14:useLocalDpi xmlns:a14="http://schemas.microsoft.com/office/drawing/2010/main" val="0"/>
@@ -15305,7 +15366,7 @@
               </w:rPr>
               <w:t xml:space="preserve">, use the </w:t>
             </w:r>
-            <w:hyperlink r:id="rId74" w:history="1">
+            <w:hyperlink r:id="rId76" w:history="1">
               <w:r>
                 <w:rPr>
                   <w:rStyle w:val="Hyperlink"/>
@@ -15740,7 +15801,7 @@
         <v:path o:extrusionok="f" gradientshapeok="t" o:connecttype="rect"/>
         <o:lock v:ext="edit" aspectratio="t"/>
       </v:shapetype>
-      <v:shape id="_x0000_i1104" type="#_x0000_t75" alt="Yes" style="width:12pt;height:12pt;visibility:visible;mso-wrap-style:square" o:bullet="t">
+      <v:shape id="_x0000_i1182" type="#_x0000_t75" alt="Yes" style="width:12pt;height:12pt;visibility:visible;mso-wrap-style:square" o:bullet="t">
         <v:imagedata r:id="rId1" o:title="Yes"/>
       </v:shape>
     </w:pict>

--- a/TechComm/semester/2022-05-SummerI/ShortGuide2TW-Summer22.docx
+++ b/TechComm/semester/2022-05-SummerI/ShortGuide2TW-Summer22.docx
@@ -10989,7 +10989,13 @@
         <w:t xml:space="preserve"> for the assignment</w:t>
       </w:r>
       <w:r>
-        <w:t xml:space="preserve">. Since this course focuses on workplace writing, the work you do needs to </w:t>
+        <w:t xml:space="preserve">. Since this course focuses on </w:t>
+      </w:r>
+      <w:r>
+        <w:t>technical</w:t>
+      </w:r>
+      <w:r>
+        <w:t xml:space="preserve"> writing, the work you do needs to </w:t>
       </w:r>
       <w:r>
         <w:t>meet specific genre requirements. These requirements drive the criteria for each task you complete.</w:t>
@@ -15801,7 +15807,7 @@
         <v:path o:extrusionok="f" gradientshapeok="t" o:connecttype="rect"/>
         <o:lock v:ext="edit" aspectratio="t"/>
       </v:shapetype>
-      <v:shape id="_x0000_i1182" type="#_x0000_t75" alt="Yes" style="width:12pt;height:12pt;visibility:visible;mso-wrap-style:square" o:bullet="t">
+      <v:shape id="_x0000_i1208" type="#_x0000_t75" alt="Yes" style="width:12pt;height:12pt;visibility:visible;mso-wrap-style:square" o:bullet="t">
         <v:imagedata r:id="rId1" o:title="Yes"/>
       </v:shape>
     </w:pict>

--- a/TechComm/semester/2022-05-SummerI/ShortGuide2TW-Summer22.docx
+++ b/TechComm/semester/2022-05-SummerI/ShortGuide2TW-Summer22.docx
@@ -1510,15 +1510,7 @@
         </w:rPr>
       </w:pPr>
       <w:r>
-        <w:t xml:space="preserve">I acknowledge the Tutelo/Monacan people, who are the traditional custodians of the land on which we work and live, and recognize their continuing connection to the land, water, and air that Virginia Tech consumes. I pay respect to the Tutelo/Monacan Nations, and to their </w:t>
-      </w:r>
-      <w:proofErr w:type="gramStart"/>
-      <w:r>
-        <w:t>elders</w:t>
-      </w:r>
-      <w:proofErr w:type="gramEnd"/>
-      <w:r>
-        <w:t xml:space="preserve"> past, present, and emerging. To learn more, visit </w:t>
+        <w:t xml:space="preserve">I acknowledge the Tutelo/Monacan people, who are the traditional custodians of the land on which we work and live, and recognize their continuing connection to the land, water, and air that Virginia Tech consumes. I pay respect to the Tutelo/Monacan Nations, and to their elders past, present, and emerging. To learn more, visit </w:t>
       </w:r>
       <w:hyperlink r:id="rId14" w:history="1">
         <w:r>
@@ -2094,11 +2086,7 @@
         <w:pStyle w:val="Subtitle"/>
       </w:pPr>
       <w:r>
-        <w:t xml:space="preserve">English </w:t>
-      </w:r>
-      <w:proofErr w:type="gramStart"/>
-      <w:r>
-        <w:t>3764</w:t>
+        <w:t>English 3764</w:t>
       </w:r>
       <w:r>
         <w:rPr>
@@ -2126,7 +2114,6 @@
         </w:rPr>
         <w:t>⚫</w:t>
       </w:r>
-      <w:proofErr w:type="gramEnd"/>
       <w:r>
         <w:rPr>
           <w:color w:val="861F41"/>
@@ -2525,15 +2512,7 @@
               <w:contextualSpacing w:val="0"/>
             </w:pPr>
             <w:r>
-              <w:t xml:space="preserve">analyze your situation so </w:t>
-            </w:r>
-            <w:proofErr w:type="gramStart"/>
-            <w:r>
-              <w:t>you</w:t>
-            </w:r>
-            <w:proofErr w:type="gramEnd"/>
-            <w:r>
-              <w:t xml:space="preserve"> present information clearly and effectively. </w:t>
+              <w:t xml:space="preserve">analyze your situation so you present information clearly and effectively. </w:t>
             </w:r>
           </w:p>
           <w:p>
@@ -4404,16 +4383,8 @@
               <w:rPr>
                 <w:color w:val="auto"/>
               </w:rPr>
-              <w:t xml:space="preserve">Memorial Day, No </w:t>
-            </w:r>
-            <w:proofErr w:type="gramStart"/>
-            <w:r>
-              <w:rPr>
-                <w:color w:val="auto"/>
-              </w:rPr>
-              <w:t>Class</w:t>
-            </w:r>
-            <w:proofErr w:type="gramEnd"/>
+              <w:t>Memorial Day, No Class</w:t>
+            </w:r>
             <w:r>
               <w:rPr>
                 <w:color w:val="auto"/>
@@ -5633,13 +5604,8 @@
           </w:p>
           <w:p>
             <w:r>
-              <w:t xml:space="preserve">Final Exam Due: by 11:59 PM. No grace </w:t>
-            </w:r>
-            <w:proofErr w:type="gramStart"/>
-            <w:r>
-              <w:t>period</w:t>
-            </w:r>
-            <w:proofErr w:type="gramEnd"/>
+              <w:t>Final Exam Due: by 11:59 PM. No grace period</w:t>
+            </w:r>
           </w:p>
           <w:p>
             <w:r>
@@ -5725,6 +5691,28 @@
       <w:bookmarkEnd w:id="48"/>
       <w:bookmarkEnd w:id="49"/>
       <w:bookmarkEnd w:id="50"/>
+    </w:p>
+    <w:p>
+      <w:pPr>
+        <w:rPr>
+          <w:lang w:val="en"/>
+        </w:rPr>
+      </w:pPr>
+      <w:r>
+        <w:rPr>
+          <w:lang w:val="en"/>
+        </w:rPr>
+        <w:t xml:space="preserve">If you purchased in eBook access code, use this link: </w:t>
+      </w:r>
+      <w:hyperlink r:id="rId37" w:history="1">
+        <w:r>
+          <w:rPr>
+            <w:rStyle w:val="Hyperlink"/>
+            <w:lang w:val="en"/>
+          </w:rPr>
+          <w:t>https://achieve.macmillanlearning.com/courses/bn3ju4</w:t>
+        </w:r>
+      </w:hyperlink>
     </w:p>
     <w:tbl>
       <w:tblPr>
@@ -6511,7 +6499,7 @@
                     <pic:cNvPicPr/>
                   </pic:nvPicPr>
                   <pic:blipFill>
-                    <a:blip r:embed="rId37" cstate="print">
+                    <a:blip r:embed="rId38" cstate="print">
                       <a:extLst>
                         <a:ext uri="{28A0092B-C50C-407E-A947-70E740481C1C}">
                           <a14:useLocalDpi xmlns:a14="http://schemas.microsoft.com/office/drawing/2010/main" val="0"/>
@@ -6656,7 +6644,7 @@
                     <pic:cNvPicPr/>
                   </pic:nvPicPr>
                   <pic:blipFill>
-                    <a:blip r:embed="rId38" cstate="print">
+                    <a:blip r:embed="rId39" cstate="print">
                       <a:extLst>
                         <a:ext uri="{28A0092B-C50C-407E-A947-70E740481C1C}">
                           <a14:useLocalDpi xmlns:a14="http://schemas.microsoft.com/office/drawing/2010/main" val="0"/>
@@ -6794,7 +6782,7 @@
                     <pic:cNvPicPr/>
                   </pic:nvPicPr>
                   <pic:blipFill>
-                    <a:blip r:embed="rId39" cstate="print">
+                    <a:blip r:embed="rId40" cstate="print">
                       <a:extLst>
                         <a:ext uri="{28A0092B-C50C-407E-A947-70E740481C1C}">
                           <a14:useLocalDpi xmlns:a14="http://schemas.microsoft.com/office/drawing/2010/main" val="0"/>
@@ -6955,7 +6943,7 @@
                     <pic:cNvPicPr/>
                   </pic:nvPicPr>
                   <pic:blipFill>
-                    <a:blip r:embed="rId40" cstate="print">
+                    <a:blip r:embed="rId41" cstate="print">
                       <a:extLst>
                         <a:ext uri="{28A0092B-C50C-407E-A947-70E740481C1C}">
                           <a14:useLocalDpi xmlns:a14="http://schemas.microsoft.com/office/drawing/2010/main" val="0"/>
@@ -7069,7 +7057,7 @@
                     <pic:cNvPicPr/>
                   </pic:nvPicPr>
                   <pic:blipFill>
-                    <a:blip r:embed="rId41" cstate="print">
+                    <a:blip r:embed="rId42" cstate="print">
                       <a:extLst>
                         <a:ext uri="{28A0092B-C50C-407E-A947-70E740481C1C}">
                           <a14:useLocalDpi xmlns:a14="http://schemas.microsoft.com/office/drawing/2010/main" val="0"/>
@@ -7194,7 +7182,7 @@
                     <pic:cNvPicPr/>
                   </pic:nvPicPr>
                   <pic:blipFill>
-                    <a:blip r:embed="rId42" cstate="print">
+                    <a:blip r:embed="rId43" cstate="print">
                       <a:extLst>
                         <a:ext uri="{28A0092B-C50C-407E-A947-70E740481C1C}">
                           <a14:useLocalDpi xmlns:a14="http://schemas.microsoft.com/office/drawing/2010/main" val="0"/>
@@ -7399,27 +7387,7 @@
                                 <w:sz w:val="24"/>
                                 <w:szCs w:val="24"/>
                               </w:rPr>
-                              <w:t>(</w:t>
-                            </w:r>
-                            <w:proofErr w:type="gramStart"/>
-                            <w:r>
-                              <w:rPr>
-                                <w:rFonts w:ascii="Acherus Grotesque Medium" w:hAnsi="Acherus Grotesque Medium"/>
-                                <w:color w:val="FFFFFF" w:themeColor="background1"/>
-                                <w:sz w:val="24"/>
-                                <w:szCs w:val="24"/>
-                              </w:rPr>
-                              <w:t>no</w:t>
-                            </w:r>
-                            <w:proofErr w:type="gramEnd"/>
-                            <w:r>
-                              <w:rPr>
-                                <w:rFonts w:ascii="Acherus Grotesque Medium" w:hAnsi="Acherus Grotesque Medium"/>
-                                <w:color w:val="FFFFFF" w:themeColor="background1"/>
-                                <w:sz w:val="24"/>
-                                <w:szCs w:val="24"/>
-                              </w:rPr>
-                              <w:t xml:space="preserve"> questions asked)</w:t>
+                              <w:t>(no questions asked)</w:t>
                             </w:r>
                           </w:p>
                         </w:txbxContent>
@@ -7626,7 +7594,7 @@
                     <pic:cNvPicPr/>
                   </pic:nvPicPr>
                   <pic:blipFill>
-                    <a:blip r:embed="rId43">
+                    <a:blip r:embed="rId44">
                       <a:extLst>
                         <a:ext uri="{28A0092B-C50C-407E-A947-70E740481C1C}">
                           <a14:useLocalDpi xmlns:a14="http://schemas.microsoft.com/office/drawing/2010/main" val="0"/>
@@ -8019,7 +7987,7 @@
                           <pic:cNvPicPr/>
                         </pic:nvPicPr>
                         <pic:blipFill>
-                          <a:blip r:embed="rId44">
+                          <a:blip r:embed="rId45">
                             <a:extLst>
                               <a:ext uri="{28A0092B-C50C-407E-A947-70E740481C1C}">
                                 <a14:useLocalDpi xmlns:a14="http://schemas.microsoft.com/office/drawing/2010/main" val="0"/>
@@ -8131,7 +8099,7 @@
                           <pic:cNvPicPr/>
                         </pic:nvPicPr>
                         <pic:blipFill>
-                          <a:blip r:embed="rId44">
+                          <a:blip r:embed="rId45">
                             <a:extLst>
                               <a:ext uri="{28A0092B-C50C-407E-A947-70E740481C1C}">
                                 <a14:useLocalDpi xmlns:a14="http://schemas.microsoft.com/office/drawing/2010/main" val="0"/>
@@ -8231,7 +8199,7 @@
                           <pic:cNvPicPr/>
                         </pic:nvPicPr>
                         <pic:blipFill>
-                          <a:blip r:embed="rId44">
+                          <a:blip r:embed="rId45">
                             <a:extLst>
                               <a:ext uri="{28A0092B-C50C-407E-A947-70E740481C1C}">
                                 <a14:useLocalDpi xmlns:a14="http://schemas.microsoft.com/office/drawing/2010/main" val="0"/>
@@ -8323,7 +8291,7 @@
                           <pic:cNvPicPr/>
                         </pic:nvPicPr>
                         <pic:blipFill>
-                          <a:blip r:embed="rId44">
+                          <a:blip r:embed="rId45">
                             <a:extLst>
                               <a:ext uri="{28A0092B-C50C-407E-A947-70E740481C1C}">
                                 <a14:useLocalDpi xmlns:a14="http://schemas.microsoft.com/office/drawing/2010/main" val="0"/>
@@ -8431,7 +8399,7 @@
                           <pic:cNvPicPr/>
                         </pic:nvPicPr>
                         <pic:blipFill>
-                          <a:blip r:embed="rId44">
+                          <a:blip r:embed="rId45">
                             <a:extLst>
                               <a:ext uri="{28A0092B-C50C-407E-A947-70E740481C1C}">
                                 <a14:useLocalDpi xmlns:a14="http://schemas.microsoft.com/office/drawing/2010/main" val="0"/>
@@ -8564,7 +8532,7 @@
                           <pic:cNvPicPr/>
                         </pic:nvPicPr>
                         <pic:blipFill>
-                          <a:blip r:embed="rId44">
+                          <a:blip r:embed="rId45">
                             <a:extLst>
                               <a:ext uri="{28A0092B-C50C-407E-A947-70E740481C1C}">
                                 <a14:useLocalDpi xmlns:a14="http://schemas.microsoft.com/office/drawing/2010/main" val="0"/>
@@ -8855,7 +8823,7 @@
                     <pic:cNvPicPr/>
                   </pic:nvPicPr>
                   <pic:blipFill>
-                    <a:blip r:embed="rId45" cstate="print">
+                    <a:blip r:embed="rId46" cstate="print">
                       <a:extLst>
                         <a:ext uri="{28A0092B-C50C-407E-A947-70E740481C1C}">
                           <a14:useLocalDpi xmlns:a14="http://schemas.microsoft.com/office/drawing/2010/main" val="0"/>
@@ -8992,7 +8960,7 @@
                     <pic:cNvPicPr/>
                   </pic:nvPicPr>
                   <pic:blipFill>
-                    <a:blip r:embed="rId46" cstate="print">
+                    <a:blip r:embed="rId47" cstate="print">
                       <a:extLst>
                         <a:ext uri="{28A0092B-C50C-407E-A947-70E740481C1C}">
                           <a14:useLocalDpi xmlns:a14="http://schemas.microsoft.com/office/drawing/2010/main" val="0"/>
@@ -9215,7 +9183,7 @@
                     <pic:cNvPicPr/>
                   </pic:nvPicPr>
                   <pic:blipFill>
-                    <a:blip r:embed="rId47" cstate="print">
+                    <a:blip r:embed="rId48" cstate="print">
                       <a:extLst>
                         <a:ext uri="{28A0092B-C50C-407E-A947-70E740481C1C}">
                           <a14:useLocalDpi xmlns:a14="http://schemas.microsoft.com/office/drawing/2010/main" val="0"/>
@@ -9317,21 +9285,7 @@
         <w:rPr>
           <w:rFonts w:eastAsia="Arial"/>
         </w:rPr>
-        <w:t xml:space="preserve">, </w:t>
-      </w:r>
-      <w:proofErr w:type="gramStart"/>
-      <w:r>
-        <w:rPr>
-          <w:rFonts w:eastAsia="Arial"/>
-        </w:rPr>
-        <w:t>mortar</w:t>
-      </w:r>
-      <w:proofErr w:type="gramEnd"/>
-      <w:r>
-        <w:rPr>
-          <w:rFonts w:eastAsia="Arial"/>
-        </w:rPr>
-        <w:t xml:space="preserve"> and pestle)</w:t>
+        <w:t>, mortar and pestle)</w:t>
       </w:r>
       <w:r>
         <w:rPr>
@@ -9525,299 +9479,6 @@
                     <pic:cNvPicPr/>
                   </pic:nvPicPr>
                   <pic:blipFill>
-                    <a:blip r:embed="rId48" cstate="print">
-                      <a:extLst>
-                        <a:ext uri="{28A0092B-C50C-407E-A947-70E740481C1C}">
-                          <a14:useLocalDpi xmlns:a14="http://schemas.microsoft.com/office/drawing/2010/main" val="0"/>
-                        </a:ext>
-                      </a:extLst>
-                    </a:blip>
-                    <a:stretch>
-                      <a:fillRect/>
-                    </a:stretch>
-                  </pic:blipFill>
-                  <pic:spPr>
-                    <a:xfrm>
-                      <a:off x="0" y="0"/>
-                      <a:ext cx="914400" cy="914400"/>
-                    </a:xfrm>
-                    <a:prstGeom prst="rect">
-                      <a:avLst/>
-                    </a:prstGeom>
-                  </pic:spPr>
-                </pic:pic>
-              </a:graphicData>
-            </a:graphic>
-          </wp:anchor>
-        </w:drawing>
-      </w:r>
-      <w:r>
-        <w:rPr>
-          <w:rFonts w:eastAsia="Arial"/>
-        </w:rPr>
-        <w:t xml:space="preserve">You will </w:t>
-      </w:r>
-      <w:bookmarkEnd w:id="70"/>
-      <w:r>
-        <w:rPr>
-          <w:rFonts w:eastAsia="Arial"/>
-        </w:rPr>
-        <w:t xml:space="preserve">create instructions </w:t>
-      </w:r>
-      <w:r>
-        <w:rPr>
-          <w:rFonts w:eastAsia="Arial"/>
-        </w:rPr>
-        <w:t>for how</w:t>
-      </w:r>
-      <w:r>
-        <w:rPr>
-          <w:rFonts w:eastAsia="Arial"/>
-        </w:rPr>
-        <w:t xml:space="preserve"> to prepar</w:t>
-      </w:r>
-      <w:r>
-        <w:rPr>
-          <w:rFonts w:eastAsia="Arial"/>
-        </w:rPr>
-        <w:t>e</w:t>
-      </w:r>
-      <w:r>
-        <w:rPr>
-          <w:rFonts w:eastAsia="Arial"/>
-        </w:rPr>
-        <w:t xml:space="preserve">, grow, select, or </w:t>
-      </w:r>
-      <w:r>
-        <w:rPr>
-          <w:rFonts w:eastAsia="Arial"/>
-        </w:rPr>
-        <w:t>serv</w:t>
-      </w:r>
-      <w:r>
-        <w:rPr>
-          <w:rFonts w:eastAsia="Arial"/>
-        </w:rPr>
-        <w:t>e</w:t>
-      </w:r>
-      <w:r>
-        <w:rPr>
-          <w:rFonts w:eastAsia="Arial"/>
-        </w:rPr>
-        <w:t xml:space="preserve"> food. </w:t>
-      </w:r>
-      <w:r>
-        <w:rPr>
-          <w:rFonts w:eastAsia="Arial"/>
-        </w:rPr>
-        <w:t xml:space="preserve">Your project can be a recipe, </w:t>
-      </w:r>
-      <w:r>
-        <w:rPr>
-          <w:rFonts w:eastAsia="Arial"/>
-        </w:rPr>
-        <w:t>but y</w:t>
-      </w:r>
-      <w:r>
-        <w:rPr>
-          <w:rFonts w:eastAsia="Arial"/>
-        </w:rPr>
-        <w:t xml:space="preserve">ou are not limited to recipes. You can also focus on topics such as how to pair a beer with a meal, how to harvest strawberries, </w:t>
-      </w:r>
-      <w:r>
-        <w:rPr>
-          <w:rFonts w:eastAsia="Arial"/>
-        </w:rPr>
-        <w:t>how to choose the fresh produce, or how to season a cast iron skillet.</w:t>
-      </w:r>
-    </w:p>
-    <w:p>
-      <w:pPr>
-        <w:rPr>
-          <w:rFonts w:eastAsia="Arial"/>
-        </w:rPr>
-      </w:pPr>
-      <w:r>
-        <w:rPr>
-          <w:rFonts w:eastAsia="Arial"/>
-        </w:rPr>
-        <w:t xml:space="preserve">You will </w:t>
-      </w:r>
-      <w:r>
-        <w:rPr>
-          <w:rFonts w:eastAsia="Arial"/>
-        </w:rPr>
-        <w:t>write</w:t>
-      </w:r>
-      <w:r>
-        <w:rPr>
-          <w:rFonts w:eastAsia="Arial"/>
-        </w:rPr>
-        <w:t xml:space="preserve"> numbered steps</w:t>
-      </w:r>
-      <w:r>
-        <w:rPr>
-          <w:rFonts w:eastAsia="Arial"/>
-        </w:rPr>
-        <w:t>, using</w:t>
-      </w:r>
-      <w:r>
-        <w:rPr>
-          <w:rFonts w:eastAsia="Arial"/>
-        </w:rPr>
-        <w:t xml:space="preserve"> action verbs in the imperative mood</w:t>
-      </w:r>
-      <w:r>
-        <w:rPr>
-          <w:rFonts w:eastAsia="Arial"/>
-        </w:rPr>
-        <w:t xml:space="preserve">. </w:t>
-      </w:r>
-      <w:r>
-        <w:rPr>
-          <w:rFonts w:eastAsia="Arial"/>
-        </w:rPr>
-        <w:t xml:space="preserve">If </w:t>
-      </w:r>
-      <w:r>
-        <w:rPr>
-          <w:rFonts w:eastAsia="Arial"/>
-        </w:rPr>
-        <w:t>used in the instructions</w:t>
-      </w:r>
-      <w:r>
-        <w:rPr>
-          <w:rFonts w:eastAsia="Arial"/>
-        </w:rPr>
-        <w:t>, you can link to technical description</w:t>
-      </w:r>
-      <w:r>
-        <w:rPr>
-          <w:rFonts w:eastAsia="Arial"/>
-        </w:rPr>
-        <w:t>s of</w:t>
-      </w:r>
-      <w:r>
-        <w:rPr>
-          <w:rFonts w:eastAsia="Arial"/>
-        </w:rPr>
-        <w:t xml:space="preserve"> objects or processes. </w:t>
-      </w:r>
-      <w:r>
-        <w:rPr>
-          <w:rFonts w:eastAsia="Arial"/>
-        </w:rPr>
-        <w:t xml:space="preserve">Your </w:t>
-      </w:r>
-      <w:r>
-        <w:rPr>
-          <w:rFonts w:eastAsia="Arial"/>
-        </w:rPr>
-        <w:t>project</w:t>
-      </w:r>
-      <w:r>
-        <w:rPr>
-          <w:rFonts w:eastAsia="Arial"/>
-        </w:rPr>
-        <w:t xml:space="preserve"> </w:t>
-      </w:r>
-      <w:r>
-        <w:rPr>
-          <w:rFonts w:eastAsia="Arial"/>
-        </w:rPr>
-        <w:t>will</w:t>
-      </w:r>
-      <w:r>
-        <w:rPr>
-          <w:rFonts w:eastAsia="Arial"/>
-        </w:rPr>
-        <w:t xml:space="preserve"> </w:t>
-      </w:r>
-      <w:r>
-        <w:rPr>
-          <w:rFonts w:eastAsia="Arial"/>
-        </w:rPr>
-        <w:t xml:space="preserve">include </w:t>
-      </w:r>
-      <w:r>
-        <w:rPr>
-          <w:rFonts w:eastAsia="Arial"/>
-        </w:rPr>
-        <w:t>photos or illustrations demonstrat</w:t>
-      </w:r>
-      <w:r>
-        <w:rPr>
-          <w:rFonts w:eastAsia="Arial"/>
-        </w:rPr>
-        <w:t>ing</w:t>
-      </w:r>
-      <w:r>
-        <w:rPr>
-          <w:rFonts w:eastAsia="Arial"/>
-        </w:rPr>
-        <w:t xml:space="preserve"> the steps.</w:t>
-      </w:r>
-      <w:r>
-        <w:rPr>
-          <w:rFonts w:eastAsia="Arial"/>
-        </w:rPr>
-        <w:t xml:space="preserve"> </w:t>
-      </w:r>
-      <w:r>
-        <w:rPr>
-          <w:rFonts w:eastAsia="Arial"/>
-        </w:rPr>
-        <w:t>You will share your instructions with the class.</w:t>
-      </w:r>
-    </w:p>
-    <w:p>
-      <w:pPr>
-        <w:pStyle w:val="Heading2"/>
-      </w:pPr>
-      <w:bookmarkStart w:id="71" w:name="_Toc71844908"/>
-      <w:bookmarkStart w:id="72" w:name="_Toc77817618"/>
-      <w:r>
-        <w:t>Make Your Recommendation</w:t>
-      </w:r>
-      <w:bookmarkEnd w:id="71"/>
-      <w:bookmarkEnd w:id="72"/>
-    </w:p>
-    <w:p>
-      <w:pPr>
-        <w:rPr>
-          <w:rFonts w:eastAsia="Arial"/>
-        </w:rPr>
-      </w:pPr>
-      <w:bookmarkStart w:id="73" w:name="_Hlk92679415"/>
-      <w:r>
-        <w:rPr>
-          <w:rFonts w:eastAsia="Arial"/>
-          <w:noProof/>
-        </w:rPr>
-        <w:drawing>
-          <wp:anchor distT="0" distB="0" distL="114300" distR="114300" simplePos="0" relativeHeight="251788288" behindDoc="0" locked="0" layoutInCell="1" allowOverlap="1" wp14:anchorId="61804918" wp14:editId="58DD7CC7">
-            <wp:simplePos x="0" y="0"/>
-            <wp:positionH relativeFrom="column">
-              <wp:posOffset>0</wp:posOffset>
-            </wp:positionH>
-            <wp:positionV relativeFrom="paragraph">
-              <wp:posOffset>38735</wp:posOffset>
-            </wp:positionV>
-            <wp:extent cx="914400" cy="914400"/>
-            <wp:effectExtent l="0" t="0" r="0" b="0"/>
-            <wp:wrapSquare wrapText="bothSides"/>
-            <wp:docPr id="64" name="Picture 64" descr="Icon&#10;&#10;Description automatically generated"/>
-            <wp:cNvGraphicFramePr>
-              <a:graphicFrameLocks xmlns:a="http://schemas.openxmlformats.org/drawingml/2006/main" noChangeAspect="1"/>
-            </wp:cNvGraphicFramePr>
-            <a:graphic xmlns:a="http://schemas.openxmlformats.org/drawingml/2006/main">
-              <a:graphicData uri="http://schemas.openxmlformats.org/drawingml/2006/picture">
-                <pic:pic xmlns:pic="http://schemas.openxmlformats.org/drawingml/2006/picture">
-                  <pic:nvPicPr>
-                    <pic:cNvPr id="64" name="Picture 64" descr="Icon&#10;&#10;Description automatically generated"/>
-                    <pic:cNvPicPr/>
-                  </pic:nvPicPr>
-                  <pic:blipFill>
                     <a:blip r:embed="rId49" cstate="print">
                       <a:extLst>
                         <a:ext uri="{28A0092B-C50C-407E-A947-70E740481C1C}">
@@ -9848,6 +9509,299 @@
         <w:rPr>
           <w:rFonts w:eastAsia="Arial"/>
         </w:rPr>
+        <w:t xml:space="preserve">You will </w:t>
+      </w:r>
+      <w:bookmarkEnd w:id="70"/>
+      <w:r>
+        <w:rPr>
+          <w:rFonts w:eastAsia="Arial"/>
+        </w:rPr>
+        <w:t xml:space="preserve">create instructions </w:t>
+      </w:r>
+      <w:r>
+        <w:rPr>
+          <w:rFonts w:eastAsia="Arial"/>
+        </w:rPr>
+        <w:t>for how</w:t>
+      </w:r>
+      <w:r>
+        <w:rPr>
+          <w:rFonts w:eastAsia="Arial"/>
+        </w:rPr>
+        <w:t xml:space="preserve"> to prepar</w:t>
+      </w:r>
+      <w:r>
+        <w:rPr>
+          <w:rFonts w:eastAsia="Arial"/>
+        </w:rPr>
+        <w:t>e</w:t>
+      </w:r>
+      <w:r>
+        <w:rPr>
+          <w:rFonts w:eastAsia="Arial"/>
+        </w:rPr>
+        <w:t xml:space="preserve">, grow, select, or </w:t>
+      </w:r>
+      <w:r>
+        <w:rPr>
+          <w:rFonts w:eastAsia="Arial"/>
+        </w:rPr>
+        <w:t>serv</w:t>
+      </w:r>
+      <w:r>
+        <w:rPr>
+          <w:rFonts w:eastAsia="Arial"/>
+        </w:rPr>
+        <w:t>e</w:t>
+      </w:r>
+      <w:r>
+        <w:rPr>
+          <w:rFonts w:eastAsia="Arial"/>
+        </w:rPr>
+        <w:t xml:space="preserve"> food. </w:t>
+      </w:r>
+      <w:r>
+        <w:rPr>
+          <w:rFonts w:eastAsia="Arial"/>
+        </w:rPr>
+        <w:t xml:space="preserve">Your project can be a recipe, </w:t>
+      </w:r>
+      <w:r>
+        <w:rPr>
+          <w:rFonts w:eastAsia="Arial"/>
+        </w:rPr>
+        <w:t>but y</w:t>
+      </w:r>
+      <w:r>
+        <w:rPr>
+          <w:rFonts w:eastAsia="Arial"/>
+        </w:rPr>
+        <w:t xml:space="preserve">ou are not limited to recipes. You can also focus on topics such as how to pair a beer with a meal, how to harvest strawberries, </w:t>
+      </w:r>
+      <w:r>
+        <w:rPr>
+          <w:rFonts w:eastAsia="Arial"/>
+        </w:rPr>
+        <w:t>how to choose the fresh produce, or how to season a cast iron skillet.</w:t>
+      </w:r>
+    </w:p>
+    <w:p>
+      <w:pPr>
+        <w:rPr>
+          <w:rFonts w:eastAsia="Arial"/>
+        </w:rPr>
+      </w:pPr>
+      <w:r>
+        <w:rPr>
+          <w:rFonts w:eastAsia="Arial"/>
+        </w:rPr>
+        <w:t xml:space="preserve">You will </w:t>
+      </w:r>
+      <w:r>
+        <w:rPr>
+          <w:rFonts w:eastAsia="Arial"/>
+        </w:rPr>
+        <w:t>write</w:t>
+      </w:r>
+      <w:r>
+        <w:rPr>
+          <w:rFonts w:eastAsia="Arial"/>
+        </w:rPr>
+        <w:t xml:space="preserve"> numbered steps</w:t>
+      </w:r>
+      <w:r>
+        <w:rPr>
+          <w:rFonts w:eastAsia="Arial"/>
+        </w:rPr>
+        <w:t>, using</w:t>
+      </w:r>
+      <w:r>
+        <w:rPr>
+          <w:rFonts w:eastAsia="Arial"/>
+        </w:rPr>
+        <w:t xml:space="preserve"> action verbs in the imperative mood</w:t>
+      </w:r>
+      <w:r>
+        <w:rPr>
+          <w:rFonts w:eastAsia="Arial"/>
+        </w:rPr>
+        <w:t xml:space="preserve">. </w:t>
+      </w:r>
+      <w:r>
+        <w:rPr>
+          <w:rFonts w:eastAsia="Arial"/>
+        </w:rPr>
+        <w:t xml:space="preserve">If </w:t>
+      </w:r>
+      <w:r>
+        <w:rPr>
+          <w:rFonts w:eastAsia="Arial"/>
+        </w:rPr>
+        <w:t>used in the instructions</w:t>
+      </w:r>
+      <w:r>
+        <w:rPr>
+          <w:rFonts w:eastAsia="Arial"/>
+        </w:rPr>
+        <w:t>, you can link to technical description</w:t>
+      </w:r>
+      <w:r>
+        <w:rPr>
+          <w:rFonts w:eastAsia="Arial"/>
+        </w:rPr>
+        <w:t>s of</w:t>
+      </w:r>
+      <w:r>
+        <w:rPr>
+          <w:rFonts w:eastAsia="Arial"/>
+        </w:rPr>
+        <w:t xml:space="preserve"> objects or processes. </w:t>
+      </w:r>
+      <w:r>
+        <w:rPr>
+          <w:rFonts w:eastAsia="Arial"/>
+        </w:rPr>
+        <w:t xml:space="preserve">Your </w:t>
+      </w:r>
+      <w:r>
+        <w:rPr>
+          <w:rFonts w:eastAsia="Arial"/>
+        </w:rPr>
+        <w:t>project</w:t>
+      </w:r>
+      <w:r>
+        <w:rPr>
+          <w:rFonts w:eastAsia="Arial"/>
+        </w:rPr>
+        <w:t xml:space="preserve"> </w:t>
+      </w:r>
+      <w:r>
+        <w:rPr>
+          <w:rFonts w:eastAsia="Arial"/>
+        </w:rPr>
+        <w:t>will</w:t>
+      </w:r>
+      <w:r>
+        <w:rPr>
+          <w:rFonts w:eastAsia="Arial"/>
+        </w:rPr>
+        <w:t xml:space="preserve"> </w:t>
+      </w:r>
+      <w:r>
+        <w:rPr>
+          <w:rFonts w:eastAsia="Arial"/>
+        </w:rPr>
+        <w:t xml:space="preserve">include </w:t>
+      </w:r>
+      <w:r>
+        <w:rPr>
+          <w:rFonts w:eastAsia="Arial"/>
+        </w:rPr>
+        <w:t>photos or illustrations demonstrat</w:t>
+      </w:r>
+      <w:r>
+        <w:rPr>
+          <w:rFonts w:eastAsia="Arial"/>
+        </w:rPr>
+        <w:t>ing</w:t>
+      </w:r>
+      <w:r>
+        <w:rPr>
+          <w:rFonts w:eastAsia="Arial"/>
+        </w:rPr>
+        <w:t xml:space="preserve"> the steps.</w:t>
+      </w:r>
+      <w:r>
+        <w:rPr>
+          <w:rFonts w:eastAsia="Arial"/>
+        </w:rPr>
+        <w:t xml:space="preserve"> </w:t>
+      </w:r>
+      <w:r>
+        <w:rPr>
+          <w:rFonts w:eastAsia="Arial"/>
+        </w:rPr>
+        <w:t>You will share your instructions with the class.</w:t>
+      </w:r>
+    </w:p>
+    <w:p>
+      <w:pPr>
+        <w:pStyle w:val="Heading2"/>
+      </w:pPr>
+      <w:bookmarkStart w:id="71" w:name="_Toc71844908"/>
+      <w:bookmarkStart w:id="72" w:name="_Toc77817618"/>
+      <w:r>
+        <w:t>Make Your Recommendation</w:t>
+      </w:r>
+      <w:bookmarkEnd w:id="71"/>
+      <w:bookmarkEnd w:id="72"/>
+    </w:p>
+    <w:p>
+      <w:pPr>
+        <w:rPr>
+          <w:rFonts w:eastAsia="Arial"/>
+        </w:rPr>
+      </w:pPr>
+      <w:bookmarkStart w:id="73" w:name="_Hlk92679415"/>
+      <w:r>
+        <w:rPr>
+          <w:rFonts w:eastAsia="Arial"/>
+          <w:noProof/>
+        </w:rPr>
+        <w:drawing>
+          <wp:anchor distT="0" distB="0" distL="114300" distR="114300" simplePos="0" relativeHeight="251788288" behindDoc="0" locked="0" layoutInCell="1" allowOverlap="1" wp14:anchorId="61804918" wp14:editId="58DD7CC7">
+            <wp:simplePos x="0" y="0"/>
+            <wp:positionH relativeFrom="column">
+              <wp:posOffset>0</wp:posOffset>
+            </wp:positionH>
+            <wp:positionV relativeFrom="paragraph">
+              <wp:posOffset>38735</wp:posOffset>
+            </wp:positionV>
+            <wp:extent cx="914400" cy="914400"/>
+            <wp:effectExtent l="0" t="0" r="0" b="0"/>
+            <wp:wrapSquare wrapText="bothSides"/>
+            <wp:docPr id="64" name="Picture 64" descr="Icon&#10;&#10;Description automatically generated"/>
+            <wp:cNvGraphicFramePr>
+              <a:graphicFrameLocks xmlns:a="http://schemas.openxmlformats.org/drawingml/2006/main" noChangeAspect="1"/>
+            </wp:cNvGraphicFramePr>
+            <a:graphic xmlns:a="http://schemas.openxmlformats.org/drawingml/2006/main">
+              <a:graphicData uri="http://schemas.openxmlformats.org/drawingml/2006/picture">
+                <pic:pic xmlns:pic="http://schemas.openxmlformats.org/drawingml/2006/picture">
+                  <pic:nvPicPr>
+                    <pic:cNvPr id="64" name="Picture 64" descr="Icon&#10;&#10;Description automatically generated"/>
+                    <pic:cNvPicPr/>
+                  </pic:nvPicPr>
+                  <pic:blipFill>
+                    <a:blip r:embed="rId50" cstate="print">
+                      <a:extLst>
+                        <a:ext uri="{28A0092B-C50C-407E-A947-70E740481C1C}">
+                          <a14:useLocalDpi xmlns:a14="http://schemas.microsoft.com/office/drawing/2010/main" val="0"/>
+                        </a:ext>
+                      </a:extLst>
+                    </a:blip>
+                    <a:stretch>
+                      <a:fillRect/>
+                    </a:stretch>
+                  </pic:blipFill>
+                  <pic:spPr>
+                    <a:xfrm>
+                      <a:off x="0" y="0"/>
+                      <a:ext cx="914400" cy="914400"/>
+                    </a:xfrm>
+                    <a:prstGeom prst="rect">
+                      <a:avLst/>
+                    </a:prstGeom>
+                  </pic:spPr>
+                </pic:pic>
+              </a:graphicData>
+            </a:graphic>
+          </wp:anchor>
+        </w:drawing>
+      </w:r>
+      <w:r>
+        <w:rPr>
+          <w:rFonts w:eastAsia="Arial"/>
+        </w:rPr>
         <w:t>You</w:t>
       </w:r>
       <w:r>
@@ -9988,7 +9942,7 @@
                     <pic:cNvPicPr/>
                   </pic:nvPicPr>
                   <pic:blipFill>
-                    <a:blip r:embed="rId50" cstate="print">
+                    <a:blip r:embed="rId51" cstate="print">
                       <a:extLst>
                         <a:ext uri="{28A0092B-C50C-407E-A947-70E740481C1C}">
                           <a14:useLocalDpi xmlns:a14="http://schemas.microsoft.com/office/drawing/2010/main" val="0"/>
@@ -10140,7 +10094,7 @@
                     <pic:cNvPicPr/>
                   </pic:nvPicPr>
                   <pic:blipFill>
-                    <a:blip r:embed="rId51" cstate="print"/>
+                    <a:blip r:embed="rId52" cstate="print"/>
                     <a:stretch>
                       <a:fillRect/>
                     </a:stretch>
@@ -10474,7 +10428,7 @@
                     <pic:cNvPicPr/>
                   </pic:nvPicPr>
                   <pic:blipFill>
-                    <a:blip r:embed="rId52">
+                    <a:blip r:embed="rId53">
                       <a:extLst>
                         <a:ext uri="{28A0092B-C50C-407E-A947-70E740481C1C}">
                           <a14:useLocalDpi xmlns:a14="http://schemas.microsoft.com/office/drawing/2010/main" val="0"/>
@@ -10678,7 +10632,7 @@
                     <pic:cNvPicPr/>
                   </pic:nvPicPr>
                   <pic:blipFill>
-                    <a:blip r:embed="rId53" cstate="print">
+                    <a:blip r:embed="rId54" cstate="print">
                       <a:extLst>
                         <a:ext uri="{28A0092B-C50C-407E-A947-70E740481C1C}">
                           <a14:useLocalDpi xmlns:a14="http://schemas.microsoft.com/office/drawing/2010/main" val="0"/>
@@ -10885,13 +10839,13 @@
                     <pic:cNvPicPr/>
                   </pic:nvPicPr>
                   <pic:blipFill>
-                    <a:blip r:embed="rId54">
+                    <a:blip r:embed="rId55">
                       <a:extLst>
                         <a:ext uri="{28A0092B-C50C-407E-A947-70E740481C1C}">
                           <a14:useLocalDpi xmlns:a14="http://schemas.microsoft.com/office/drawing/2010/main" val="0"/>
                         </a:ext>
                         <a:ext uri="{96DAC541-7B7A-43D3-8B79-37D633B846F1}">
-                          <asvg:svgBlip xmlns:asvg="http://schemas.microsoft.com/office/drawing/2016/SVG/main" r:embed="rId55"/>
+                          <asvg:svgBlip xmlns:asvg="http://schemas.microsoft.com/office/drawing/2016/SVG/main" r:embed="rId56"/>
                         </a:ext>
                       </a:extLst>
                     </a:blip>
@@ -11047,7 +11001,7 @@
                     <pic:cNvPicPr/>
                   </pic:nvPicPr>
                   <pic:blipFill>
-                    <a:blip r:embed="rId56" cstate="print">
+                    <a:blip r:embed="rId57" cstate="print">
                       <a:extLst>
                         <a:ext uri="{28A0092B-C50C-407E-A947-70E740481C1C}">
                           <a14:useLocalDpi xmlns:a14="http://schemas.microsoft.com/office/drawing/2010/main" val="0"/>
@@ -11153,7 +11107,7 @@
       <w:r>
         <w:t xml:space="preserve">Follows the </w:t>
       </w:r>
-      <w:hyperlink r:id="rId57" w:history="1">
+      <w:hyperlink r:id="rId58" w:history="1">
         <w:r>
           <w:rPr>
             <w:rStyle w:val="Hyperlink"/>
@@ -11167,7 +11121,7 @@
       <w:r>
         <w:t xml:space="preserve">the </w:t>
       </w:r>
-      <w:hyperlink r:id="rId58" w:history="1">
+      <w:hyperlink r:id="rId59" w:history="1">
         <w:r>
           <w:rPr>
             <w:rStyle w:val="Hyperlink"/>
@@ -11276,7 +11230,7 @@
                     <pic:cNvPicPr/>
                   </pic:nvPicPr>
                   <pic:blipFill>
-                    <a:blip r:embed="rId59" cstate="print">
+                    <a:blip r:embed="rId60" cstate="print">
                       <a:extLst>
                         <a:ext uri="{28A0092B-C50C-407E-A947-70E740481C1C}">
                           <a14:useLocalDpi xmlns:a14="http://schemas.microsoft.com/office/drawing/2010/main" val="0"/>
@@ -12784,7 +12738,7 @@
                     <pic:cNvPicPr/>
                   </pic:nvPicPr>
                   <pic:blipFill>
-                    <a:blip r:embed="rId60">
+                    <a:blip r:embed="rId61">
                       <a:extLst>
                         <a:ext uri="{28A0092B-C50C-407E-A947-70E740481C1C}">
                           <a14:useLocalDpi xmlns:a14="http://schemas.microsoft.com/office/drawing/2010/main" val="0"/>
@@ -13313,7 +13267,7 @@
                     <pic:cNvPicPr/>
                   </pic:nvPicPr>
                   <pic:blipFill>
-                    <a:blip r:embed="rId61">
+                    <a:blip r:embed="rId62">
                       <a:extLst>
                         <a:ext uri="{28A0092B-C50C-407E-A947-70E740481C1C}">
                           <a14:useLocalDpi xmlns:a14="http://schemas.microsoft.com/office/drawing/2010/main" val="0"/>
@@ -13429,13 +13383,13 @@
                     <pic:cNvPicPr/>
                   </pic:nvPicPr>
                   <pic:blipFill>
-                    <a:blip r:embed="rId62">
+                    <a:blip r:embed="rId63">
                       <a:extLst>
                         <a:ext uri="{28A0092B-C50C-407E-A947-70E740481C1C}">
                           <a14:useLocalDpi xmlns:a14="http://schemas.microsoft.com/office/drawing/2010/main" val="0"/>
                         </a:ext>
                         <a:ext uri="{96DAC541-7B7A-43D3-8B79-37D633B846F1}">
-                          <asvg:svgBlip xmlns:asvg="http://schemas.microsoft.com/office/drawing/2016/SVG/main" r:embed="rId63"/>
+                          <asvg:svgBlip xmlns:asvg="http://schemas.microsoft.com/office/drawing/2016/SVG/main" r:embed="rId64"/>
                         </a:ext>
                       </a:extLst>
                     </a:blip>
@@ -13680,7 +13634,7 @@
                     <pic:cNvPicPr/>
                   </pic:nvPicPr>
                   <pic:blipFill>
-                    <a:blip r:embed="rId64" cstate="print">
+                    <a:blip r:embed="rId65" cstate="print">
                       <a:extLst>
                         <a:ext uri="{28A0092B-C50C-407E-A947-70E740481C1C}">
                           <a14:useLocalDpi xmlns:a14="http://schemas.microsoft.com/office/drawing/2010/main" val="0"/>
@@ -13837,7 +13791,7 @@
                     <pic:cNvPicPr/>
                   </pic:nvPicPr>
                   <pic:blipFill>
-                    <a:blip r:embed="rId65" cstate="print">
+                    <a:blip r:embed="rId66" cstate="print">
                       <a:extLst>
                         <a:ext uri="{28A0092B-C50C-407E-A947-70E740481C1C}">
                           <a14:useLocalDpi xmlns:a14="http://schemas.microsoft.com/office/drawing/2010/main" val="0"/>
@@ -13998,7 +13952,7 @@
                     <pic:cNvPicPr/>
                   </pic:nvPicPr>
                   <pic:blipFill>
-                    <a:blip r:embed="rId66" cstate="print">
+                    <a:blip r:embed="rId67" cstate="print">
                       <a:extLst>
                         <a:ext uri="{28A0092B-C50C-407E-A947-70E740481C1C}">
                           <a14:useLocalDpi xmlns:a14="http://schemas.microsoft.com/office/drawing/2010/main" val="0"/>
@@ -14117,7 +14071,7 @@
                     <pic:cNvPicPr/>
                   </pic:nvPicPr>
                   <pic:blipFill>
-                    <a:blip r:embed="rId67" cstate="print">
+                    <a:blip r:embed="rId68" cstate="print">
                       <a:extLst>
                         <a:ext uri="{28A0092B-C50C-407E-A947-70E740481C1C}">
                           <a14:useLocalDpi xmlns:a14="http://schemas.microsoft.com/office/drawing/2010/main" val="0"/>
@@ -14242,7 +14196,7 @@
                     <pic:cNvPicPr/>
                   </pic:nvPicPr>
                   <pic:blipFill>
-                    <a:blip r:embed="rId68" cstate="print">
+                    <a:blip r:embed="rId69" cstate="print">
                       <a:extLst>
                         <a:ext uri="{28A0092B-C50C-407E-A947-70E740481C1C}">
                           <a14:useLocalDpi xmlns:a14="http://schemas.microsoft.com/office/drawing/2010/main" val="0"/>
@@ -14421,7 +14375,7 @@
                     <pic:cNvPicPr/>
                   </pic:nvPicPr>
                   <pic:blipFill>
-                    <a:blip r:embed="rId69" cstate="print">
+                    <a:blip r:embed="rId70" cstate="print">
                       <a:extLst>
                         <a:ext uri="{28A0092B-C50C-407E-A947-70E740481C1C}">
                           <a14:useLocalDpi xmlns:a14="http://schemas.microsoft.com/office/drawing/2010/main" val="0"/>
@@ -14631,7 +14585,7 @@
                           <pic:cNvPicPr/>
                         </pic:nvPicPr>
                         <pic:blipFill>
-                          <a:blip r:embed="rId70" cstate="print">
+                          <a:blip r:embed="rId71" cstate="print">
                             <a:extLst>
                               <a:ext uri="{28A0092B-C50C-407E-A947-70E740481C1C}">
                                 <a14:useLocalDpi xmlns:a14="http://schemas.microsoft.com/office/drawing/2010/main" val="0"/>
@@ -14750,7 +14704,7 @@
                           <pic:cNvPicPr/>
                         </pic:nvPicPr>
                         <pic:blipFill>
-                          <a:blip r:embed="rId71">
+                          <a:blip r:embed="rId72">
                             <a:extLst>
                               <a:ext uri="{28A0092B-C50C-407E-A947-70E740481C1C}">
                                 <a14:useLocalDpi xmlns:a14="http://schemas.microsoft.com/office/drawing/2010/main" val="0"/>
@@ -14835,7 +14789,7 @@
               </w:rPr>
               <w:t xml:space="preserve"> Alternately, you can </w:t>
             </w:r>
-            <w:hyperlink r:id="rId72" w:history="1">
+            <w:hyperlink r:id="rId73" w:history="1">
               <w:r>
                 <w:rPr>
                   <w:rStyle w:val="Hyperlink"/>
@@ -14916,7 +14870,7 @@
                           <pic:cNvPicPr/>
                         </pic:nvPicPr>
                         <pic:blipFill>
-                          <a:blip r:embed="rId73" cstate="print">
+                          <a:blip r:embed="rId74" cstate="print">
                             <a:extLst>
                               <a:ext uri="{28A0092B-C50C-407E-A947-70E740481C1C}">
                                 <a14:useLocalDpi xmlns:a14="http://schemas.microsoft.com/office/drawing/2010/main" val="0"/>
@@ -15094,7 +15048,7 @@
                           <pic:cNvPicPr/>
                         </pic:nvPicPr>
                         <pic:blipFill>
-                          <a:blip r:embed="rId74" cstate="print">
+                          <a:blip r:embed="rId75" cstate="print">
                             <a:extLst>
                               <a:ext uri="{28A0092B-C50C-407E-A947-70E740481C1C}">
                                 <a14:useLocalDpi xmlns:a14="http://schemas.microsoft.com/office/drawing/2010/main" val="0"/>
@@ -15268,7 +15222,7 @@
                           <pic:cNvPicPr/>
                         </pic:nvPicPr>
                         <pic:blipFill>
-                          <a:blip r:embed="rId75" cstate="print">
+                          <a:blip r:embed="rId76" cstate="print">
                             <a:extLst>
                               <a:ext uri="{28A0092B-C50C-407E-A947-70E740481C1C}">
                                 <a14:useLocalDpi xmlns:a14="http://schemas.microsoft.com/office/drawing/2010/main" val="0"/>
@@ -15372,7 +15326,7 @@
               </w:rPr>
               <w:t xml:space="preserve">, use the </w:t>
             </w:r>
-            <w:hyperlink r:id="rId76" w:history="1">
+            <w:hyperlink r:id="rId77" w:history="1">
               <w:r>
                 <w:rPr>
                   <w:rStyle w:val="Hyperlink"/>
@@ -15807,7 +15761,7 @@
         <v:path o:extrusionok="f" gradientshapeok="t" o:connecttype="rect"/>
         <o:lock v:ext="edit" aspectratio="t"/>
       </v:shapetype>
-      <v:shape id="_x0000_i1208" type="#_x0000_t75" alt="Yes" style="width:12pt;height:12pt;visibility:visible;mso-wrap-style:square" o:bullet="t">
+      <v:shape id="_x0000_i1243" type="#_x0000_t75" alt="Yes" style="width:12pt;height:12pt;visibility:visible;mso-wrap-style:square" o:bullet="t">
         <v:imagedata r:id="rId1" o:title="Yes"/>
       </v:shape>
     </w:pict>

--- a/TechComm/semester/2022-05-SummerI/ShortGuide2TW-Summer22.docx
+++ b/TechComm/semester/2022-05-SummerI/ShortGuide2TW-Summer22.docx
@@ -3383,15 +3383,7 @@
           </w:p>
           <w:p>
             <w:r>
-              <w:t xml:space="preserve">Working, dependable Internet access and a backup plan. If the connection where you live goes out, know where you can go for free </w:t>
-            </w:r>
-            <w:proofErr w:type="spellStart"/>
-            <w:r>
-              <w:t>WiFi</w:t>
-            </w:r>
-            <w:proofErr w:type="spellEnd"/>
-            <w:r>
-              <w:t>.</w:t>
+              <w:t>Working, dependable Internet access and a backup plan. If the connection where you live goes out, know where you can go for free WiFi.</w:t>
             </w:r>
           </w:p>
         </w:tc>
@@ -3543,18 +3535,10 @@
               <w:t>s</w:t>
             </w:r>
             <w:r>
-              <w:t xml:space="preserve"> or </w:t>
-            </w:r>
-            <w:proofErr w:type="spellStart"/>
-            <w:r>
-              <w:t>MOV</w:t>
-            </w:r>
-            <w:r>
-              <w:t>s</w:t>
-            </w:r>
-            <w:proofErr w:type="spellEnd"/>
-            <w:r>
-              <w:t>.</w:t>
+              <w:t xml:space="preserve"> or MOV</w:t>
+            </w:r>
+            <w:r>
+              <w:t>s.</w:t>
             </w:r>
           </w:p>
         </w:tc>
@@ -8868,12 +8852,24 @@
         <w:t xml:space="preserve"> </w:t>
       </w:r>
       <w:r>
-        <w:t>Your video will be 3 to 5 minutes long and should be accompanied by slides that illustrate your story.</w:t>
-      </w:r>
-    </w:p>
-    <w:p>
-      <w:r>
-        <w:t>You will aim for an Ignite/TED Talk style presentation, using few words on your slides. You will rely instead on meaningful photos and images that bring the story to life. You will share your presentation with the entire class in Canvas.</w:t>
+        <w:t xml:space="preserve">Your video </w:t>
+      </w:r>
+      <w:r>
+        <w:t>should</w:t>
+      </w:r>
+      <w:r>
+        <w:t xml:space="preserve"> be 3 to 5 minutes </w:t>
+      </w:r>
+      <w:r>
+        <w:t>long and should show either yourself talking to the audience or slides that illustrate your story.</w:t>
+      </w:r>
+      <w:r>
+        <w:t>.</w:t>
+      </w:r>
+    </w:p>
+    <w:p>
+      <w:r>
+        <w:t>You will share your presentation with the entire class in Canvas.</w:t>
       </w:r>
     </w:p>
     <w:p>
@@ -14918,19 +14914,11 @@
               </w:rPr>
               <w:br/>
             </w:r>
-            <w:proofErr w:type="spellStart"/>
             <w:r>
               <w:rPr>
                 <w:lang w:val="en"/>
               </w:rPr>
-              <w:t>Schedule</w:t>
-            </w:r>
-            <w:proofErr w:type="spellEnd"/>
-            <w:r>
-              <w:rPr>
-                <w:lang w:val="en"/>
-              </w:rPr>
-              <w:t xml:space="preserve"> </w:t>
+              <w:t xml:space="preserve">Schedule </w:t>
             </w:r>
             <w:r>
               <w:rPr>
@@ -15583,25 +15571,7 @@
           <w:sz w:val="16"/>
           <w:szCs w:val="16"/>
         </w:rPr>
-        <w:t xml:space="preserve">Print or </w:t>
-      </w:r>
-      <w:proofErr w:type="spellStart"/>
-      <w:r>
-        <w:rPr>
-          <w:rFonts w:ascii="Acherus Grotesque Light" w:hAnsi="Acherus Grotesque Light" w:cs="Calibri"/>
-          <w:sz w:val="16"/>
-          <w:szCs w:val="16"/>
-        </w:rPr>
-        <w:t>ebook</w:t>
-      </w:r>
-      <w:proofErr w:type="spellEnd"/>
-      <w:r>
-        <w:rPr>
-          <w:rFonts w:ascii="Acherus Grotesque Light" w:hAnsi="Acherus Grotesque Light" w:cs="Calibri"/>
-          <w:sz w:val="16"/>
-          <w:szCs w:val="16"/>
-        </w:rPr>
-        <w:t xml:space="preserve"> of 13th ed. is fine. Other editions may work, but page numbers will differ. I can</w:t>
+        <w:t>Print or ebook of 13th ed. is fine. Other editions may work, but page numbers will differ. I can</w:t>
       </w:r>
       <w:r>
         <w:rPr>
@@ -15761,7 +15731,7 @@
         <v:path o:extrusionok="f" gradientshapeok="t" o:connecttype="rect"/>
         <o:lock v:ext="edit" aspectratio="t"/>
       </v:shapetype>
-      <v:shape id="_x0000_i1243" type="#_x0000_t75" alt="Yes" style="width:12pt;height:12pt;visibility:visible;mso-wrap-style:square" o:bullet="t">
+      <v:shape id="_x0000_i1269" type="#_x0000_t75" alt="Yes" style="width:12pt;height:12pt;visibility:visible;mso-wrap-style:square" o:bullet="t">
         <v:imagedata r:id="rId1" o:title="Yes"/>
       </v:shape>
     </w:pict>

--- a/TechComm/semester/2022-05-SummerI/ShortGuide2TW-Summer22.docx
+++ b/TechComm/semester/2022-05-SummerI/ShortGuide2TW-Summer22.docx
@@ -9884,7 +9884,19 @@
         <w:rPr>
           <w:rFonts w:eastAsia="Arial"/>
         </w:rPr>
-        <w:t>ou will share your instructions with the clas</w:t>
+        <w:t xml:space="preserve">ou will share your </w:t>
+      </w:r>
+      <w:r>
+        <w:rPr>
+          <w:rFonts w:eastAsia="Arial"/>
+        </w:rPr>
+        <w:t>report</w:t>
+      </w:r>
+      <w:r>
+        <w:rPr>
+          <w:rFonts w:eastAsia="Arial"/>
+        </w:rPr>
+        <w:t xml:space="preserve"> with the clas</w:t>
       </w:r>
       <w:r>
         <w:rPr>
@@ -15731,7 +15743,7 @@
         <v:path o:extrusionok="f" gradientshapeok="t" o:connecttype="rect"/>
         <o:lock v:ext="edit" aspectratio="t"/>
       </v:shapetype>
-      <v:shape id="_x0000_i1269" type="#_x0000_t75" alt="Yes" style="width:12pt;height:12pt;visibility:visible;mso-wrap-style:square" o:bullet="t">
+      <v:shape id="_x0000_i1043" type="#_x0000_t75" alt="Yes" style="width:12pt;height:12pt;visibility:visible;mso-wrap-style:square" o:bullet="t">
         <v:imagedata r:id="rId1" o:title="Yes"/>
       </v:shape>
     </w:pict>

--- a/TechComm/semester/2022-05-SummerI/ShortGuide2TW-Summer22.docx
+++ b/TechComm/semester/2022-05-SummerI/ShortGuide2TW-Summer22.docx
@@ -12103,7 +12103,7 @@
               <w:t xml:space="preserve">all </w:t>
             </w:r>
             <w:r>
-              <w:t>four</w:t>
+              <w:t>six</w:t>
             </w:r>
             <w:r>
               <w:t xml:space="preserve"> of the </w:t>
@@ -12140,7 +12140,7 @@
               <w:cnfStyle w:val="000000010000" w:firstRow="0" w:lastRow="0" w:firstColumn="0" w:lastColumn="0" w:oddVBand="0" w:evenVBand="0" w:oddHBand="0" w:evenHBand="1" w:firstRowFirstColumn="0" w:firstRowLastColumn="0" w:lastRowFirstColumn="0" w:lastRowLastColumn="0"/>
             </w:pPr>
             <w:r>
-              <w:t>Three</w:t>
+              <w:t>Four</w:t>
             </w:r>
             <w:r>
               <w:t xml:space="preserve"> </w:t>
@@ -12256,10 +12256,13 @@
               <w:t xml:space="preserve">all </w:t>
             </w:r>
             <w:r>
-              <w:t>four</w:t>
-            </w:r>
-            <w:r>
-              <w:t xml:space="preserve"> of the </w:t>
+              <w:t>six</w:t>
+            </w:r>
+            <w:r>
+              <w:t xml:space="preserve"> </w:t>
+            </w:r>
+            <w:r>
+              <w:t xml:space="preserve">of the </w:t>
             </w:r>
             <w:r>
               <w:t>Full Draft</w:t>
@@ -12293,7 +12296,10 @@
               <w:cnfStyle w:val="000000100000" w:firstRow="0" w:lastRow="0" w:firstColumn="0" w:lastColumn="0" w:oddVBand="0" w:evenVBand="0" w:oddHBand="1" w:evenHBand="0" w:firstRowFirstColumn="0" w:firstRowLastColumn="0" w:lastRowFirstColumn="0" w:lastRowLastColumn="0"/>
             </w:pPr>
             <w:r>
-              <w:t>Two Full Draft Submissions</w:t>
+              <w:t>Three</w:t>
+            </w:r>
+            <w:r>
+              <w:t xml:space="preserve"> Full Draft Submissions</w:t>
             </w:r>
           </w:p>
           <w:p>
@@ -12386,7 +12392,7 @@
               <w:t xml:space="preserve">fewer than </w:t>
             </w:r>
             <w:r>
-              <w:t>four</w:t>
+              <w:t>six</w:t>
             </w:r>
             <w:r>
               <w:t xml:space="preserve"> of the </w:t>
@@ -12423,7 +12429,7 @@
               <w:cnfStyle w:val="000000010000" w:firstRow="0" w:lastRow="0" w:firstColumn="0" w:lastColumn="0" w:oddVBand="0" w:evenVBand="0" w:oddHBand="0" w:evenHBand="1" w:firstRowFirstColumn="0" w:firstRowLastColumn="0" w:lastRowFirstColumn="0" w:lastRowLastColumn="0"/>
             </w:pPr>
             <w:r>
-              <w:t>One</w:t>
+              <w:t>Two</w:t>
             </w:r>
             <w:r>
               <w:t xml:space="preserve"> </w:t>
@@ -15743,7 +15749,7 @@
         <v:path o:extrusionok="f" gradientshapeok="t" o:connecttype="rect"/>
         <o:lock v:ext="edit" aspectratio="t"/>
       </v:shapetype>
-      <v:shape id="_x0000_i1043" type="#_x0000_t75" alt="Yes" style="width:12pt;height:12pt;visibility:visible;mso-wrap-style:square" o:bullet="t">
+      <v:shape id="_x0000_i1058" type="#_x0000_t75" alt="Yes" style="width:12pt;height:12pt;visibility:visible;mso-wrap-style:square" o:bullet="t">
         <v:imagedata r:id="rId1" o:title="Yes"/>
       </v:shape>
     </w:pict>

--- a/TechComm/semester/2022-05-SummerI/ShortGuide2TW-Summer22.docx
+++ b/TechComm/semester/2022-05-SummerI/ShortGuide2TW-Summer22.docx
@@ -12140,7 +12140,7 @@
               <w:cnfStyle w:val="000000010000" w:firstRow="0" w:lastRow="0" w:firstColumn="0" w:lastColumn="0" w:oddVBand="0" w:evenVBand="0" w:oddHBand="0" w:evenHBand="1" w:firstRowFirstColumn="0" w:firstRowLastColumn="0" w:lastRowFirstColumn="0" w:lastRowLastColumn="0"/>
             </w:pPr>
             <w:r>
-              <w:t>Four</w:t>
+              <w:t>Five</w:t>
             </w:r>
             <w:r>
               <w:t xml:space="preserve"> </w:t>
@@ -12296,7 +12296,7 @@
               <w:cnfStyle w:val="000000100000" w:firstRow="0" w:lastRow="0" w:firstColumn="0" w:lastColumn="0" w:oddVBand="0" w:evenVBand="0" w:oddHBand="1" w:evenHBand="0" w:firstRowFirstColumn="0" w:firstRowLastColumn="0" w:lastRowFirstColumn="0" w:lastRowLastColumn="0"/>
             </w:pPr>
             <w:r>
-              <w:t>Three</w:t>
+              <w:t>Four</w:t>
             </w:r>
             <w:r>
               <w:t xml:space="preserve"> Full Draft Submissions</w:t>
@@ -12429,10 +12429,7 @@
               <w:cnfStyle w:val="000000010000" w:firstRow="0" w:lastRow="0" w:firstColumn="0" w:lastColumn="0" w:oddVBand="0" w:evenVBand="0" w:oddHBand="0" w:evenHBand="1" w:firstRowFirstColumn="0" w:firstRowLastColumn="0" w:lastRowFirstColumn="0" w:lastRowLastColumn="0"/>
             </w:pPr>
             <w:r>
-              <w:t>Two</w:t>
-            </w:r>
-            <w:r>
-              <w:t xml:space="preserve"> </w:t>
+              <w:t xml:space="preserve">Three </w:t>
             </w:r>
             <w:r>
               <w:t>Full Draft</w:t>
@@ -12540,7 +12537,7 @@
               <w:t xml:space="preserve">fewer than </w:t>
             </w:r>
             <w:r>
-              <w:t>four</w:t>
+              <w:t>six</w:t>
             </w:r>
             <w:r>
               <w:t xml:space="preserve"> of the </w:t>
@@ -15749,7 +15746,7 @@
         <v:path o:extrusionok="f" gradientshapeok="t" o:connecttype="rect"/>
         <o:lock v:ext="edit" aspectratio="t"/>
       </v:shapetype>
-      <v:shape id="_x0000_i1058" type="#_x0000_t75" alt="Yes" style="width:12pt;height:12pt;visibility:visible;mso-wrap-style:square" o:bullet="t">
+      <v:shape id="_x0000_i1043" type="#_x0000_t75" alt="Yes" style="width:12pt;height:12pt;visibility:visible;mso-wrap-style:square" o:bullet="t">
         <v:imagedata r:id="rId1" o:title="Yes"/>
       </v:shape>
     </w:pict>
